--- a/source/Diseño Técnico/GDD/GDD - Spellers - Fire MeatBall Games.docx
+++ b/source/Diseño Técnico/GDD/GDD - Spellers - Fire MeatBall Games.docx
@@ -1144,6 +1144,7 @@
                               <w:color w:val="595959" w:themeColor="text1" w:themeTint="A6"/>
                               <w:sz w:val="28"/>
                               <w:szCs w:val="28"/>
+                              <w:lang w:val="en-US"/>
                             </w:rPr>
                             <w:alias w:val="Autor"/>
                             <w:tag w:val=""/>
@@ -1161,6 +1162,7 @@
                                   <w:color w:val="595959" w:themeColor="text1" w:themeTint="A6"/>
                                   <w:sz w:val="28"/>
                                   <w:szCs w:val="28"/>
+                                  <w:lang w:val="en-US"/>
                                 </w:rPr>
                               </w:pPr>
                               <w:r>
@@ -1170,6 +1172,7 @@
                                   <w:color w:val="595959" w:themeColor="text1" w:themeTint="A6"/>
                                   <w:sz w:val="28"/>
                                   <w:szCs w:val="28"/>
+                                  <w:lang w:val="en-US"/>
                                 </w:rPr>
                                 <w:t>Grupo H – Fire MeatBall Games</w:t>
                               </w:r>
@@ -4549,20 +4552,22 @@
       </w:pPr>
       <w:bookmarkStart w:id="10" w:name="_Toc86159510"/>
       <w:r>
-        <w:t>2.1- MODELO DE LIENZO</w:t>
-      </w:r>
-      <w:bookmarkEnd w:id="10"/>
-    </w:p>
-    <w:p>
-      <w:r>
         <w:rPr>
           <w:noProof/>
           <w:lang w:eastAsia="es-ES"/>
         </w:rPr>
         <w:drawing>
-          <wp:inline distT="0" distB="0" distL="0" distR="0" wp14:anchorId="4A4E98C0" wp14:editId="4BADDA41">
-            <wp:extent cx="6103917" cy="4317916"/>
-            <wp:effectExtent l="0" t="0" r="0" b="6985"/>
+          <wp:anchor distT="0" distB="0" distL="114300" distR="114300" simplePos="0" relativeHeight="251665408" behindDoc="0" locked="0" layoutInCell="1" allowOverlap="1" wp14:anchorId="4A4E98C0" wp14:editId="7362C58A">
+            <wp:simplePos x="0" y="0"/>
+            <wp:positionH relativeFrom="margin">
+              <wp:align>center</wp:align>
+            </wp:positionH>
+            <wp:positionV relativeFrom="paragraph">
+              <wp:posOffset>325755</wp:posOffset>
+            </wp:positionV>
+            <wp:extent cx="7058025" cy="4993005"/>
+            <wp:effectExtent l="0" t="0" r="9525" b="0"/>
+            <wp:wrapSquare wrapText="bothSides"/>
             <wp:docPr id="8" name="Imagen 8"/>
             <wp:cNvGraphicFramePr>
               <a:graphicFrameLocks xmlns:a="http://schemas.openxmlformats.org/drawingml/2006/main" noChangeAspect="1"/>
@@ -4589,7 +4594,7 @@
                   <pic:spPr>
                     <a:xfrm>
                       <a:off x="0" y="0"/>
-                      <a:ext cx="6111144" cy="4323029"/>
+                      <a:ext cx="7058025" cy="4993005"/>
                     </a:xfrm>
                     <a:prstGeom prst="rect">
                       <a:avLst/>
@@ -4598,17 +4603,29 @@
                 </pic:pic>
               </a:graphicData>
             </a:graphic>
-          </wp:inline>
+            <wp14:sizeRelH relativeFrom="page">
+              <wp14:pctWidth>0</wp14:pctWidth>
+            </wp14:sizeRelH>
+            <wp14:sizeRelV relativeFrom="page">
+              <wp14:pctHeight>0</wp14:pctHeight>
+            </wp14:sizeRelV>
+          </wp:anchor>
         </w:drawing>
       </w:r>
+      <w:r>
+        <w:t>2.1- MODELO DE LIENZO</w:t>
+      </w:r>
+      <w:bookmarkEnd w:id="10"/>
+    </w:p>
+    <w:p>
+      <w:r>
+        <w:t xml:space="preserve"> </w:t>
+      </w:r>
     </w:p>
     <w:p>
       <w:pPr>
         <w:pStyle w:val="Ttulo2"/>
         <w:spacing w:line="360" w:lineRule="auto"/>
-        <w:rPr>
-          <w:rFonts w:ascii="Calibri Light" w:hAnsi="Calibri Light"/>
-        </w:rPr>
       </w:pPr>
       <w:bookmarkStart w:id="11" w:name="_Toc453596076"/>
       <w:bookmarkStart w:id="12" w:name="_Toc86159511"/>
@@ -4702,11 +4719,6 @@
       </w:r>
       <w:r>
         <w:t>.</w:t>
-      </w:r>
-    </w:p>
-    <w:p>
-      <w:r>
-        <w:br w:type="page"/>
       </w:r>
     </w:p>
     <w:p>
@@ -12697,8 +12709,18 @@
         </w:numPr>
         <w:spacing w:line="360" w:lineRule="auto"/>
         <w:jc w:val="both"/>
-      </w:pPr>
-      <w:r>
+        <w:rPr>
+          <w:i/>
+          <w:iCs/>
+          <w:u w:val="single"/>
+        </w:rPr>
+      </w:pPr>
+      <w:r>
+        <w:rPr>
+          <w:i/>
+          <w:iCs/>
+          <w:u w:val="single"/>
+        </w:rPr>
         <w:t>6º tutorial:</w:t>
       </w:r>
     </w:p>
@@ -12711,8 +12733,18 @@
         </w:numPr>
         <w:spacing w:line="360" w:lineRule="auto"/>
         <w:jc w:val="both"/>
-      </w:pPr>
-      <w:r>
+        <w:rPr>
+          <w:i/>
+          <w:iCs/>
+          <w:u w:val="single"/>
+        </w:rPr>
+      </w:pPr>
+      <w:r>
+        <w:rPr>
+          <w:i/>
+          <w:iCs/>
+          <w:u w:val="single"/>
+        </w:rPr>
         <w:t>7º tutorial:</w:t>
       </w:r>
     </w:p>
@@ -12725,8 +12757,18 @@
         </w:numPr>
         <w:spacing w:line="360" w:lineRule="auto"/>
         <w:jc w:val="both"/>
-      </w:pPr>
-      <w:r>
+        <w:rPr>
+          <w:i/>
+          <w:iCs/>
+          <w:u w:val="single"/>
+        </w:rPr>
+      </w:pPr>
+      <w:r>
+        <w:rPr>
+          <w:i/>
+          <w:iCs/>
+          <w:u w:val="single"/>
+        </w:rPr>
         <w:t>8º tutorial:</w:t>
       </w:r>
     </w:p>
@@ -12739,8 +12781,18 @@
         </w:numPr>
         <w:spacing w:line="360" w:lineRule="auto"/>
         <w:jc w:val="both"/>
-      </w:pPr>
-      <w:r>
+        <w:rPr>
+          <w:i/>
+          <w:iCs/>
+          <w:u w:val="single"/>
+        </w:rPr>
+      </w:pPr>
+      <w:r>
+        <w:rPr>
+          <w:i/>
+          <w:iCs/>
+          <w:u w:val="single"/>
+        </w:rPr>
         <w:t>9º tutorial:</w:t>
       </w:r>
     </w:p>
@@ -12960,10 +13012,7 @@
         <w:fldChar w:fldCharType="begin"/>
       </w:r>
       <w:r>
-        <w:instrText xml:space="preserve"> SEQ Ilustración \* ARAB</w:instrText>
-      </w:r>
-      <w:r>
-        <w:instrText xml:space="preserve">IC </w:instrText>
+        <w:instrText xml:space="preserve"> SEQ Ilustración \* ARABIC </w:instrText>
       </w:r>
       <w:r>
         <w:fldChar w:fldCharType="separate"/>
@@ -14519,9 +14568,12 @@
         <w:t>-</w:t>
       </w:r>
       <w:r>
-        <w:t xml:space="preserve"> FECHA DE LANZAMIENTO</w:t>
+        <w:t xml:space="preserve"> FECHA DE </w:t>
       </w:r>
       <w:bookmarkEnd w:id="65"/>
+      <w:r>
+        <w:t>ENTREGA 1</w:t>
+      </w:r>
     </w:p>
     <w:p>
       <w:pPr>
@@ -18760,21 +18812,12 @@
 </file>
 
 <file path=customXml/item1.xml><?xml version="1.0" encoding="utf-8"?>
-<?mso-contentType ?>
-<FormTemplates xmlns="http://schemas.microsoft.com/sharepoint/v3/contenttype/forms">
-  <Display>DocumentLibraryForm</Display>
-  <Edit>DocumentLibraryForm</Edit>
-  <New>DocumentLibraryForm</New>
-</FormTemplates>
-</file>
-
-<file path=customXml/item2.xml><?xml version="1.0" encoding="utf-8"?>
 <p:properties xmlns:p="http://schemas.microsoft.com/office/2006/metadata/properties" xmlns:xsi="http://www.w3.org/2001/XMLSchema-instance" xmlns:pc="http://schemas.microsoft.com/office/infopath/2007/PartnerControls">
   <documentManagement/>
 </p:properties>
 </file>
 
-<file path=customXml/item3.xml><?xml version="1.0" encoding="utf-8"?>
+<file path=customXml/item2.xml><?xml version="1.0" encoding="utf-8"?>
 <ct:contentTypeSchema xmlns:ct="http://schemas.microsoft.com/office/2006/metadata/contentType" xmlns:ma="http://schemas.microsoft.com/office/2006/metadata/properties/metaAttributes" ct:_="" ma:_="" ma:contentTypeName="Documento" ma:contentTypeID="0x0101001E940D37F1D6224B944182C7F58E3D79" ma:contentTypeVersion="8" ma:contentTypeDescription="Crear nuevo documento." ma:contentTypeScope="" ma:versionID="2d9a715b98476782950dbb5c5633bc9a">
   <xsd:schema xmlns:xsd="http://www.w3.org/2001/XMLSchema" xmlns:xs="http://www.w3.org/2001/XMLSchema" xmlns:p="http://schemas.microsoft.com/office/2006/metadata/properties" xmlns:ns2="f44c1561-e046-419c-ae02-5241319b114b" targetNamespace="http://schemas.microsoft.com/office/2006/metadata/properties" ma:root="true" ma:fieldsID="1427a9d90aa486aebdb9ef75dfc3ff2b" ns2:_="">
     <xsd:import namespace="f44c1561-e046-419c-ae02-5241319b114b"/>
@@ -18946,15 +18989,16 @@
 </ct:contentTypeSchema>
 </file>
 
-<file path=customXml/itemProps1.xml><?xml version="1.0" encoding="utf-8"?>
-<ds:datastoreItem xmlns:ds="http://schemas.openxmlformats.org/officeDocument/2006/customXml" ds:itemID="{EF947E13-2F93-4540-8B72-8F5A7373E8BF}">
-  <ds:schemaRefs>
-    <ds:schemaRef ds:uri="http://schemas.microsoft.com/sharepoint/v3/contenttype/forms"/>
-  </ds:schemaRefs>
-</ds:datastoreItem>
+<file path=customXml/item3.xml><?xml version="1.0" encoding="utf-8"?>
+<?mso-contentType ?>
+<FormTemplates xmlns="http://schemas.microsoft.com/sharepoint/v3/contenttype/forms">
+  <Display>DocumentLibraryForm</Display>
+  <Edit>DocumentLibraryForm</Edit>
+  <New>DocumentLibraryForm</New>
+</FormTemplates>
 </file>
 
-<file path=customXml/itemProps2.xml><?xml version="1.0" encoding="utf-8"?>
+<file path=customXml/itemProps1.xml><?xml version="1.0" encoding="utf-8"?>
 <ds:datastoreItem xmlns:ds="http://schemas.openxmlformats.org/officeDocument/2006/customXml" ds:itemID="{26846F70-38C7-4076-9511-3083AA691AED}">
   <ds:schemaRefs>
     <ds:schemaRef ds:uri="http://schemas.microsoft.com/office/2006/metadata/properties"/>
@@ -18963,7 +19007,7 @@
 </ds:datastoreItem>
 </file>
 
-<file path=customXml/itemProps3.xml><?xml version="1.0" encoding="utf-8"?>
+<file path=customXml/itemProps2.xml><?xml version="1.0" encoding="utf-8"?>
 <ds:datastoreItem xmlns:ds="http://schemas.openxmlformats.org/officeDocument/2006/customXml" ds:itemID="{696AD1C9-360F-4A39-9545-EA1C9BAAFF89}">
   <ds:schemaRefs>
     <ds:schemaRef ds:uri="http://schemas.microsoft.com/office/2006/metadata/contentType"/>
@@ -18979,4 +19023,12 @@
     <ds:schemaRef ds:uri="http://schemas.microsoft.com/internal/obd"/>
   </ds:schemaRefs>
 </ds:datastoreItem>
+</file>
+
+<file path=customXml/itemProps3.xml><?xml version="1.0" encoding="utf-8"?>
+<ds:datastoreItem xmlns:ds="http://schemas.openxmlformats.org/officeDocument/2006/customXml" ds:itemID="{EF947E13-2F93-4540-8B72-8F5A7373E8BF}">
+  <ds:schemaRefs>
+    <ds:schemaRef ds:uri="http://schemas.microsoft.com/sharepoint/v3/contenttype/forms"/>
+  </ds:schemaRefs>
+</ds:datastoreItem>
 </file>
--- a/source/Diseño Técnico/GDD/GDD - Spellers - Fire MeatBall Games.docx
+++ b/source/Diseño Técnico/GDD/GDD - Spellers - Fire MeatBall Games.docx
@@ -965,7 +965,31 @@
                                         <w:szCs w:val="28"/>
                                         <w:lang w:val="en-US"/>
                                       </w:rPr>
-                                      <w:t>Grupo H – Fire MeatBall Games</w:t>
+                                      <w:t xml:space="preserve">Grupo H – Fire </w:t>
+                                    </w:r>
+                                    <w:proofErr w:type="spellStart"/>
+                                    <w:r>
+                                      <w:rPr>
+                                        <w:b/>
+                                        <w:bCs/>
+                                        <w:color w:val="595959" w:themeColor="text1" w:themeTint="A6"/>
+                                        <w:sz w:val="28"/>
+                                        <w:szCs w:val="28"/>
+                                        <w:lang w:val="en-US"/>
+                                      </w:rPr>
+                                      <w:t>MeatBall</w:t>
+                                    </w:r>
+                                    <w:proofErr w:type="spellEnd"/>
+                                    <w:r>
+                                      <w:rPr>
+                                        <w:b/>
+                                        <w:bCs/>
+                                        <w:color w:val="595959" w:themeColor="text1" w:themeTint="A6"/>
+                                        <w:sz w:val="28"/>
+                                        <w:szCs w:val="28"/>
+                                        <w:lang w:val="en-US"/>
+                                      </w:rPr>
+                                      <w:t xml:space="preserve"> Games</w:t>
                                     </w:r>
                                   </w:p>
                                 </w:sdtContent>
@@ -1174,7 +1198,31 @@
                                   <w:szCs w:val="28"/>
                                   <w:lang w:val="en-US"/>
                                 </w:rPr>
-                                <w:t>Grupo H – Fire MeatBall Games</w:t>
+                                <w:t xml:space="preserve">Grupo H – Fire </w:t>
+                              </w:r>
+                              <w:proofErr w:type="spellStart"/>
+                              <w:r>
+                                <w:rPr>
+                                  <w:b/>
+                                  <w:bCs/>
+                                  <w:color w:val="595959" w:themeColor="text1" w:themeTint="A6"/>
+                                  <w:sz w:val="28"/>
+                                  <w:szCs w:val="28"/>
+                                  <w:lang w:val="en-US"/>
+                                </w:rPr>
+                                <w:t>MeatBall</w:t>
+                              </w:r>
+                              <w:proofErr w:type="spellEnd"/>
+                              <w:r>
+                                <w:rPr>
+                                  <w:b/>
+                                  <w:bCs/>
+                                  <w:color w:val="595959" w:themeColor="text1" w:themeTint="A6"/>
+                                  <w:sz w:val="28"/>
+                                  <w:szCs w:val="28"/>
+                                  <w:lang w:val="en-US"/>
+                                </w:rPr>
+                                <w:t xml:space="preserve"> Games</w:t>
                               </w:r>
                             </w:p>
                           </w:sdtContent>
@@ -1387,36 +1435,38 @@
               <w:rFonts w:eastAsiaTheme="minorEastAsia"/>
               <w:noProof/>
               <w:sz w:val="18"/>
+              <w:szCs w:val="18"/>
               <w:lang w:eastAsia="es-ES"/>
             </w:rPr>
           </w:pPr>
           <w:r>
             <w:rPr>
-              <w:sz w:val="20"/>
-              <w:szCs w:val="20"/>
+              <w:sz w:val="16"/>
+              <w:szCs w:val="16"/>
             </w:rPr>
             <w:fldChar w:fldCharType="begin"/>
           </w:r>
           <w:r>
             <w:rPr>
-              <w:sz w:val="20"/>
-              <w:szCs w:val="20"/>
+              <w:sz w:val="16"/>
+              <w:szCs w:val="16"/>
             </w:rPr>
             <w:instrText>TOC \o \z \u \h</w:instrText>
           </w:r>
           <w:r>
             <w:rPr>
-              <w:sz w:val="20"/>
-              <w:szCs w:val="20"/>
+              <w:sz w:val="16"/>
+              <w:szCs w:val="16"/>
             </w:rPr>
             <w:fldChar w:fldCharType="separate"/>
           </w:r>
-          <w:hyperlink w:anchor="_Toc86159505" w:history="1">
+          <w:hyperlink w:anchor="_Toc86415889" w:history="1">
             <w:r>
               <w:rPr>
                 <w:rStyle w:val="Hipervnculo"/>
                 <w:noProof/>
                 <w:sz w:val="18"/>
+                <w:szCs w:val="18"/>
               </w:rPr>
               <w:t>1- INTRODUCCIÓN</w:t>
             </w:r>
@@ -1425,6 +1475,7 @@
                 <w:noProof/>
                 <w:webHidden/>
                 <w:sz w:val="18"/>
+                <w:szCs w:val="18"/>
               </w:rPr>
               <w:tab/>
             </w:r>
@@ -1433,6 +1484,7 @@
                 <w:noProof/>
                 <w:webHidden/>
                 <w:sz w:val="18"/>
+                <w:szCs w:val="18"/>
               </w:rPr>
               <w:fldChar w:fldCharType="begin"/>
             </w:r>
@@ -1441,21 +1493,24 @@
                 <w:noProof/>
                 <w:webHidden/>
                 <w:sz w:val="18"/>
-              </w:rPr>
-              <w:instrText xml:space="preserve"> PAGEREF _Toc86159505 \h </w:instrText>
-            </w:r>
-            <w:r>
-              <w:rPr>
-                <w:noProof/>
-                <w:webHidden/>
-                <w:sz w:val="18"/>
-              </w:rPr>
-            </w:r>
-            <w:r>
-              <w:rPr>
-                <w:noProof/>
-                <w:webHidden/>
-                <w:sz w:val="18"/>
+                <w:szCs w:val="18"/>
+              </w:rPr>
+              <w:instrText xml:space="preserve"> PAGEREF _Toc86415889 \h </w:instrText>
+            </w:r>
+            <w:r>
+              <w:rPr>
+                <w:noProof/>
+                <w:webHidden/>
+                <w:sz w:val="18"/>
+                <w:szCs w:val="18"/>
+              </w:rPr>
+            </w:r>
+            <w:r>
+              <w:rPr>
+                <w:noProof/>
+                <w:webHidden/>
+                <w:sz w:val="18"/>
+                <w:szCs w:val="18"/>
               </w:rPr>
               <w:fldChar w:fldCharType="separate"/>
             </w:r>
@@ -1464,6 +1519,7 @@
                 <w:noProof/>
                 <w:webHidden/>
                 <w:sz w:val="18"/>
+                <w:szCs w:val="18"/>
               </w:rPr>
               <w:t>1</w:t>
             </w:r>
@@ -1472,6 +1528,7 @@
                 <w:noProof/>
                 <w:webHidden/>
                 <w:sz w:val="18"/>
+                <w:szCs w:val="18"/>
               </w:rPr>
               <w:fldChar w:fldCharType="end"/>
             </w:r>
@@ -1487,15 +1544,17 @@
               <w:rFonts w:eastAsiaTheme="minorEastAsia"/>
               <w:noProof/>
               <w:sz w:val="18"/>
+              <w:szCs w:val="18"/>
               <w:lang w:eastAsia="es-ES"/>
             </w:rPr>
           </w:pPr>
-          <w:hyperlink w:anchor="_Toc86159506" w:history="1">
+          <w:hyperlink w:anchor="_Toc86415890" w:history="1">
             <w:r>
               <w:rPr>
                 <w:rStyle w:val="Hipervnculo"/>
                 <w:noProof/>
                 <w:sz w:val="18"/>
+                <w:szCs w:val="18"/>
               </w:rPr>
               <w:t>1.1- DESCRIPCIÓN BREVE</w:t>
             </w:r>
@@ -1504,6 +1563,7 @@
                 <w:noProof/>
                 <w:webHidden/>
                 <w:sz w:val="18"/>
+                <w:szCs w:val="18"/>
               </w:rPr>
               <w:tab/>
             </w:r>
@@ -1512,6 +1572,7 @@
                 <w:noProof/>
                 <w:webHidden/>
                 <w:sz w:val="18"/>
+                <w:szCs w:val="18"/>
               </w:rPr>
               <w:fldChar w:fldCharType="begin"/>
             </w:r>
@@ -1520,21 +1581,24 @@
                 <w:noProof/>
                 <w:webHidden/>
                 <w:sz w:val="18"/>
-              </w:rPr>
-              <w:instrText xml:space="preserve"> PAGEREF _Toc86159506 \h </w:instrText>
-            </w:r>
-            <w:r>
-              <w:rPr>
-                <w:noProof/>
-                <w:webHidden/>
-                <w:sz w:val="18"/>
-              </w:rPr>
-            </w:r>
-            <w:r>
-              <w:rPr>
-                <w:noProof/>
-                <w:webHidden/>
-                <w:sz w:val="18"/>
+                <w:szCs w:val="18"/>
+              </w:rPr>
+              <w:instrText xml:space="preserve"> PAGEREF _Toc86415890 \h </w:instrText>
+            </w:r>
+            <w:r>
+              <w:rPr>
+                <w:noProof/>
+                <w:webHidden/>
+                <w:sz w:val="18"/>
+                <w:szCs w:val="18"/>
+              </w:rPr>
+            </w:r>
+            <w:r>
+              <w:rPr>
+                <w:noProof/>
+                <w:webHidden/>
+                <w:sz w:val="18"/>
+                <w:szCs w:val="18"/>
               </w:rPr>
               <w:fldChar w:fldCharType="separate"/>
             </w:r>
@@ -1543,6 +1607,7 @@
                 <w:noProof/>
                 <w:webHidden/>
                 <w:sz w:val="18"/>
+                <w:szCs w:val="18"/>
               </w:rPr>
               <w:t>1</w:t>
             </w:r>
@@ -1551,6 +1616,7 @@
                 <w:noProof/>
                 <w:webHidden/>
                 <w:sz w:val="18"/>
+                <w:szCs w:val="18"/>
               </w:rPr>
               <w:fldChar w:fldCharType="end"/>
             </w:r>
@@ -1566,15 +1632,17 @@
               <w:rFonts w:eastAsiaTheme="minorEastAsia"/>
               <w:noProof/>
               <w:sz w:val="18"/>
+              <w:szCs w:val="18"/>
               <w:lang w:eastAsia="es-ES"/>
             </w:rPr>
           </w:pPr>
-          <w:hyperlink w:anchor="_Toc86159507" w:history="1">
+          <w:hyperlink w:anchor="_Toc86415891" w:history="1">
             <w:r>
               <w:rPr>
                 <w:rStyle w:val="Hipervnculo"/>
                 <w:noProof/>
                 <w:sz w:val="18"/>
+                <w:szCs w:val="18"/>
               </w:rPr>
               <w:t>1.2- HISTORIA Y PERSONAJES</w:t>
             </w:r>
@@ -1583,6 +1651,7 @@
                 <w:noProof/>
                 <w:webHidden/>
                 <w:sz w:val="18"/>
+                <w:szCs w:val="18"/>
               </w:rPr>
               <w:tab/>
             </w:r>
@@ -1591,6 +1660,7 @@
                 <w:noProof/>
                 <w:webHidden/>
                 <w:sz w:val="18"/>
+                <w:szCs w:val="18"/>
               </w:rPr>
               <w:fldChar w:fldCharType="begin"/>
             </w:r>
@@ -1599,21 +1669,24 @@
                 <w:noProof/>
                 <w:webHidden/>
                 <w:sz w:val="18"/>
-              </w:rPr>
-              <w:instrText xml:space="preserve"> PAGEREF _Toc86159507 \h </w:instrText>
-            </w:r>
-            <w:r>
-              <w:rPr>
-                <w:noProof/>
-                <w:webHidden/>
-                <w:sz w:val="18"/>
-              </w:rPr>
-            </w:r>
-            <w:r>
-              <w:rPr>
-                <w:noProof/>
-                <w:webHidden/>
-                <w:sz w:val="18"/>
+                <w:szCs w:val="18"/>
+              </w:rPr>
+              <w:instrText xml:space="preserve"> PAGEREF _Toc86415891 \h </w:instrText>
+            </w:r>
+            <w:r>
+              <w:rPr>
+                <w:noProof/>
+                <w:webHidden/>
+                <w:sz w:val="18"/>
+                <w:szCs w:val="18"/>
+              </w:rPr>
+            </w:r>
+            <w:r>
+              <w:rPr>
+                <w:noProof/>
+                <w:webHidden/>
+                <w:sz w:val="18"/>
+                <w:szCs w:val="18"/>
               </w:rPr>
               <w:fldChar w:fldCharType="separate"/>
             </w:r>
@@ -1622,6 +1695,7 @@
                 <w:noProof/>
                 <w:webHidden/>
                 <w:sz w:val="18"/>
+                <w:szCs w:val="18"/>
               </w:rPr>
               <w:t>1</w:t>
             </w:r>
@@ -1630,6 +1704,7 @@
                 <w:noProof/>
                 <w:webHidden/>
                 <w:sz w:val="18"/>
+                <w:szCs w:val="18"/>
               </w:rPr>
               <w:fldChar w:fldCharType="end"/>
             </w:r>
@@ -1645,15 +1720,17 @@
               <w:rFonts w:eastAsiaTheme="minorEastAsia"/>
               <w:noProof/>
               <w:sz w:val="18"/>
+              <w:szCs w:val="18"/>
               <w:lang w:eastAsia="es-ES"/>
             </w:rPr>
           </w:pPr>
-          <w:hyperlink w:anchor="_Toc86159508" w:history="1">
+          <w:hyperlink w:anchor="_Toc86415892" w:history="1">
             <w:r>
               <w:rPr>
                 <w:rStyle w:val="Hipervnculo"/>
                 <w:noProof/>
                 <w:sz w:val="18"/>
+                <w:szCs w:val="18"/>
               </w:rPr>
               <w:t>1.3- PROPÓSITO Y PÚBLICO</w:t>
             </w:r>
@@ -1662,6 +1739,7 @@
                 <w:noProof/>
                 <w:webHidden/>
                 <w:sz w:val="18"/>
+                <w:szCs w:val="18"/>
               </w:rPr>
               <w:tab/>
             </w:r>
@@ -1670,6 +1748,7 @@
                 <w:noProof/>
                 <w:webHidden/>
                 <w:sz w:val="18"/>
+                <w:szCs w:val="18"/>
               </w:rPr>
               <w:fldChar w:fldCharType="begin"/>
             </w:r>
@@ -1678,21 +1757,24 @@
                 <w:noProof/>
                 <w:webHidden/>
                 <w:sz w:val="18"/>
-              </w:rPr>
-              <w:instrText xml:space="preserve"> PAGEREF _Toc86159508 \h </w:instrText>
-            </w:r>
-            <w:r>
-              <w:rPr>
-                <w:noProof/>
-                <w:webHidden/>
-                <w:sz w:val="18"/>
-              </w:rPr>
-            </w:r>
-            <w:r>
-              <w:rPr>
-                <w:noProof/>
-                <w:webHidden/>
-                <w:sz w:val="18"/>
+                <w:szCs w:val="18"/>
+              </w:rPr>
+              <w:instrText xml:space="preserve"> PAGEREF _Toc86415892 \h </w:instrText>
+            </w:r>
+            <w:r>
+              <w:rPr>
+                <w:noProof/>
+                <w:webHidden/>
+                <w:sz w:val="18"/>
+                <w:szCs w:val="18"/>
+              </w:rPr>
+            </w:r>
+            <w:r>
+              <w:rPr>
+                <w:noProof/>
+                <w:webHidden/>
+                <w:sz w:val="18"/>
+                <w:szCs w:val="18"/>
               </w:rPr>
               <w:fldChar w:fldCharType="separate"/>
             </w:r>
@@ -1701,6 +1783,7 @@
                 <w:noProof/>
                 <w:webHidden/>
                 <w:sz w:val="18"/>
+                <w:szCs w:val="18"/>
               </w:rPr>
               <w:t>2</w:t>
             </w:r>
@@ -1709,6 +1792,7 @@
                 <w:noProof/>
                 <w:webHidden/>
                 <w:sz w:val="18"/>
+                <w:szCs w:val="18"/>
               </w:rPr>
               <w:fldChar w:fldCharType="end"/>
             </w:r>
@@ -1724,15 +1808,17 @@
               <w:rFonts w:eastAsiaTheme="minorEastAsia"/>
               <w:noProof/>
               <w:sz w:val="18"/>
+              <w:szCs w:val="18"/>
               <w:lang w:eastAsia="es-ES"/>
             </w:rPr>
           </w:pPr>
-          <w:hyperlink w:anchor="_Toc86159509" w:history="1">
+          <w:hyperlink w:anchor="_Toc86415893" w:history="1">
             <w:r>
               <w:rPr>
                 <w:rStyle w:val="Hipervnculo"/>
                 <w:noProof/>
                 <w:sz w:val="18"/>
+                <w:szCs w:val="18"/>
               </w:rPr>
               <w:t>2- MONETIZACIÓN</w:t>
             </w:r>
@@ -1741,6 +1827,7 @@
                 <w:noProof/>
                 <w:webHidden/>
                 <w:sz w:val="18"/>
+                <w:szCs w:val="18"/>
               </w:rPr>
               <w:tab/>
             </w:r>
@@ -1749,6 +1836,7 @@
                 <w:noProof/>
                 <w:webHidden/>
                 <w:sz w:val="18"/>
+                <w:szCs w:val="18"/>
               </w:rPr>
               <w:fldChar w:fldCharType="begin"/>
             </w:r>
@@ -1757,21 +1845,24 @@
                 <w:noProof/>
                 <w:webHidden/>
                 <w:sz w:val="18"/>
-              </w:rPr>
-              <w:instrText xml:space="preserve"> PAGEREF _Toc86159509 \h </w:instrText>
-            </w:r>
-            <w:r>
-              <w:rPr>
-                <w:noProof/>
-                <w:webHidden/>
-                <w:sz w:val="18"/>
-              </w:rPr>
-            </w:r>
-            <w:r>
-              <w:rPr>
-                <w:noProof/>
-                <w:webHidden/>
-                <w:sz w:val="18"/>
+                <w:szCs w:val="18"/>
+              </w:rPr>
+              <w:instrText xml:space="preserve"> PAGEREF _Toc86415893 \h </w:instrText>
+            </w:r>
+            <w:r>
+              <w:rPr>
+                <w:noProof/>
+                <w:webHidden/>
+                <w:sz w:val="18"/>
+                <w:szCs w:val="18"/>
+              </w:rPr>
+            </w:r>
+            <w:r>
+              <w:rPr>
+                <w:noProof/>
+                <w:webHidden/>
+                <w:sz w:val="18"/>
+                <w:szCs w:val="18"/>
               </w:rPr>
               <w:fldChar w:fldCharType="separate"/>
             </w:r>
@@ -1780,6 +1871,7 @@
                 <w:noProof/>
                 <w:webHidden/>
                 <w:sz w:val="18"/>
+                <w:szCs w:val="18"/>
               </w:rPr>
               <w:t>3</w:t>
             </w:r>
@@ -1788,6 +1880,7 @@
                 <w:noProof/>
                 <w:webHidden/>
                 <w:sz w:val="18"/>
+                <w:szCs w:val="18"/>
               </w:rPr>
               <w:fldChar w:fldCharType="end"/>
             </w:r>
@@ -1803,15 +1896,17 @@
               <w:rFonts w:eastAsiaTheme="minorEastAsia"/>
               <w:noProof/>
               <w:sz w:val="18"/>
+              <w:szCs w:val="18"/>
               <w:lang w:eastAsia="es-ES"/>
             </w:rPr>
           </w:pPr>
-          <w:hyperlink w:anchor="_Toc86159510" w:history="1">
+          <w:hyperlink w:anchor="_Toc86415894" w:history="1">
             <w:r>
               <w:rPr>
                 <w:rStyle w:val="Hipervnculo"/>
                 <w:noProof/>
                 <w:sz w:val="18"/>
+                <w:szCs w:val="18"/>
               </w:rPr>
               <w:t>2.1- MODELO DE LIENZO</w:t>
             </w:r>
@@ -1820,6 +1915,7 @@
                 <w:noProof/>
                 <w:webHidden/>
                 <w:sz w:val="18"/>
+                <w:szCs w:val="18"/>
               </w:rPr>
               <w:tab/>
             </w:r>
@@ -1828,6 +1924,7 @@
                 <w:noProof/>
                 <w:webHidden/>
                 <w:sz w:val="18"/>
+                <w:szCs w:val="18"/>
               </w:rPr>
               <w:fldChar w:fldCharType="begin"/>
             </w:r>
@@ -1836,21 +1933,24 @@
                 <w:noProof/>
                 <w:webHidden/>
                 <w:sz w:val="18"/>
-              </w:rPr>
-              <w:instrText xml:space="preserve"> PAGEREF _Toc86159510 \h </w:instrText>
-            </w:r>
-            <w:r>
-              <w:rPr>
-                <w:noProof/>
-                <w:webHidden/>
-                <w:sz w:val="18"/>
-              </w:rPr>
-            </w:r>
-            <w:r>
-              <w:rPr>
-                <w:noProof/>
-                <w:webHidden/>
-                <w:sz w:val="18"/>
+                <w:szCs w:val="18"/>
+              </w:rPr>
+              <w:instrText xml:space="preserve"> PAGEREF _Toc86415894 \h </w:instrText>
+            </w:r>
+            <w:r>
+              <w:rPr>
+                <w:noProof/>
+                <w:webHidden/>
+                <w:sz w:val="18"/>
+                <w:szCs w:val="18"/>
+              </w:rPr>
+            </w:r>
+            <w:r>
+              <w:rPr>
+                <w:noProof/>
+                <w:webHidden/>
+                <w:sz w:val="18"/>
+                <w:szCs w:val="18"/>
               </w:rPr>
               <w:fldChar w:fldCharType="separate"/>
             </w:r>
@@ -1859,6 +1959,7 @@
                 <w:noProof/>
                 <w:webHidden/>
                 <w:sz w:val="18"/>
+                <w:szCs w:val="18"/>
               </w:rPr>
               <w:t>3</w:t>
             </w:r>
@@ -1867,6 +1968,7 @@
                 <w:noProof/>
                 <w:webHidden/>
                 <w:sz w:val="18"/>
+                <w:szCs w:val="18"/>
               </w:rPr>
               <w:fldChar w:fldCharType="end"/>
             </w:r>
@@ -1882,15 +1984,17 @@
               <w:rFonts w:eastAsiaTheme="minorEastAsia"/>
               <w:noProof/>
               <w:sz w:val="18"/>
+              <w:szCs w:val="18"/>
               <w:lang w:eastAsia="es-ES"/>
             </w:rPr>
           </w:pPr>
-          <w:hyperlink w:anchor="_Toc86159511" w:history="1">
+          <w:hyperlink w:anchor="_Toc86415895" w:history="1">
             <w:r>
               <w:rPr>
                 <w:rStyle w:val="Hipervnculo"/>
                 <w:noProof/>
                 <w:sz w:val="18"/>
+                <w:szCs w:val="18"/>
               </w:rPr>
               <w:t>2.2- TIPO DE MODELO DE MONETIZACIÓN</w:t>
             </w:r>
@@ -1899,6 +2003,7 @@
                 <w:noProof/>
                 <w:webHidden/>
                 <w:sz w:val="18"/>
+                <w:szCs w:val="18"/>
               </w:rPr>
               <w:tab/>
             </w:r>
@@ -1907,6 +2012,7 @@
                 <w:noProof/>
                 <w:webHidden/>
                 <w:sz w:val="18"/>
+                <w:szCs w:val="18"/>
               </w:rPr>
               <w:fldChar w:fldCharType="begin"/>
             </w:r>
@@ -1915,21 +2021,24 @@
                 <w:noProof/>
                 <w:webHidden/>
                 <w:sz w:val="18"/>
-              </w:rPr>
-              <w:instrText xml:space="preserve"> PAGEREF _Toc86159511 \h </w:instrText>
-            </w:r>
-            <w:r>
-              <w:rPr>
-                <w:noProof/>
-                <w:webHidden/>
-                <w:sz w:val="18"/>
-              </w:rPr>
-            </w:r>
-            <w:r>
-              <w:rPr>
-                <w:noProof/>
-                <w:webHidden/>
-                <w:sz w:val="18"/>
+                <w:szCs w:val="18"/>
+              </w:rPr>
+              <w:instrText xml:space="preserve"> PAGEREF _Toc86415895 \h </w:instrText>
+            </w:r>
+            <w:r>
+              <w:rPr>
+                <w:noProof/>
+                <w:webHidden/>
+                <w:sz w:val="18"/>
+                <w:szCs w:val="18"/>
+              </w:rPr>
+            </w:r>
+            <w:r>
+              <w:rPr>
+                <w:noProof/>
+                <w:webHidden/>
+                <w:sz w:val="18"/>
+                <w:szCs w:val="18"/>
               </w:rPr>
               <w:fldChar w:fldCharType="separate"/>
             </w:r>
@@ -1938,6 +2047,7 @@
                 <w:noProof/>
                 <w:webHidden/>
                 <w:sz w:val="18"/>
+                <w:szCs w:val="18"/>
               </w:rPr>
               <w:t>3</w:t>
             </w:r>
@@ -1946,6 +2056,7 @@
                 <w:noProof/>
                 <w:webHidden/>
                 <w:sz w:val="18"/>
+                <w:szCs w:val="18"/>
               </w:rPr>
               <w:fldChar w:fldCharType="end"/>
             </w:r>
@@ -1961,15 +2072,17 @@
               <w:rFonts w:eastAsiaTheme="minorEastAsia"/>
               <w:noProof/>
               <w:sz w:val="18"/>
+              <w:szCs w:val="18"/>
               <w:lang w:eastAsia="es-ES"/>
             </w:rPr>
           </w:pPr>
-          <w:hyperlink w:anchor="_Toc86159512" w:history="1">
+          <w:hyperlink w:anchor="_Toc86415896" w:history="1">
             <w:r>
               <w:rPr>
                 <w:rStyle w:val="Hipervnculo"/>
                 <w:noProof/>
                 <w:sz w:val="18"/>
+                <w:szCs w:val="18"/>
               </w:rPr>
               <w:t>2.3- TABLAS DE PRODUCTOS Y PRECIOS</w:t>
             </w:r>
@@ -1978,6 +2091,7 @@
                 <w:noProof/>
                 <w:webHidden/>
                 <w:sz w:val="18"/>
+                <w:szCs w:val="18"/>
               </w:rPr>
               <w:tab/>
             </w:r>
@@ -1986,6 +2100,7 @@
                 <w:noProof/>
                 <w:webHidden/>
                 <w:sz w:val="18"/>
+                <w:szCs w:val="18"/>
               </w:rPr>
               <w:fldChar w:fldCharType="begin"/>
             </w:r>
@@ -1994,21 +2109,24 @@
                 <w:noProof/>
                 <w:webHidden/>
                 <w:sz w:val="18"/>
-              </w:rPr>
-              <w:instrText xml:space="preserve"> PAGEREF _Toc86159512 \h </w:instrText>
-            </w:r>
-            <w:r>
-              <w:rPr>
-                <w:noProof/>
-                <w:webHidden/>
-                <w:sz w:val="18"/>
-              </w:rPr>
-            </w:r>
-            <w:r>
-              <w:rPr>
-                <w:noProof/>
-                <w:webHidden/>
-                <w:sz w:val="18"/>
+                <w:szCs w:val="18"/>
+              </w:rPr>
+              <w:instrText xml:space="preserve"> PAGEREF _Toc86415896 \h </w:instrText>
+            </w:r>
+            <w:r>
+              <w:rPr>
+                <w:noProof/>
+                <w:webHidden/>
+                <w:sz w:val="18"/>
+                <w:szCs w:val="18"/>
+              </w:rPr>
+            </w:r>
+            <w:r>
+              <w:rPr>
+                <w:noProof/>
+                <w:webHidden/>
+                <w:sz w:val="18"/>
+                <w:szCs w:val="18"/>
               </w:rPr>
               <w:fldChar w:fldCharType="separate"/>
             </w:r>
@@ -2017,6 +2135,7 @@
                 <w:noProof/>
                 <w:webHidden/>
                 <w:sz w:val="18"/>
+                <w:szCs w:val="18"/>
               </w:rPr>
               <w:t>4</w:t>
             </w:r>
@@ -2025,6 +2144,7 @@
                 <w:noProof/>
                 <w:webHidden/>
                 <w:sz w:val="18"/>
+                <w:szCs w:val="18"/>
               </w:rPr>
               <w:fldChar w:fldCharType="end"/>
             </w:r>
@@ -2040,15 +2160,17 @@
               <w:rFonts w:eastAsiaTheme="minorEastAsia"/>
               <w:noProof/>
               <w:sz w:val="18"/>
+              <w:szCs w:val="18"/>
               <w:lang w:eastAsia="es-ES"/>
             </w:rPr>
           </w:pPr>
-          <w:hyperlink w:anchor="_Toc86159513" w:history="1">
+          <w:hyperlink w:anchor="_Toc86415897" w:history="1">
             <w:r>
               <w:rPr>
                 <w:rStyle w:val="Hipervnculo"/>
                 <w:noProof/>
                 <w:sz w:val="18"/>
+                <w:szCs w:val="18"/>
               </w:rPr>
               <w:t>3- PLANIFICACIÓN Y COSTES</w:t>
             </w:r>
@@ -2057,6 +2179,7 @@
                 <w:noProof/>
                 <w:webHidden/>
                 <w:sz w:val="18"/>
+                <w:szCs w:val="18"/>
               </w:rPr>
               <w:tab/>
             </w:r>
@@ -2065,6 +2188,7 @@
                 <w:noProof/>
                 <w:webHidden/>
                 <w:sz w:val="18"/>
+                <w:szCs w:val="18"/>
               </w:rPr>
               <w:fldChar w:fldCharType="begin"/>
             </w:r>
@@ -2073,21 +2197,24 @@
                 <w:noProof/>
                 <w:webHidden/>
                 <w:sz w:val="18"/>
-              </w:rPr>
-              <w:instrText xml:space="preserve"> PAGEREF _Toc86159513 \h </w:instrText>
-            </w:r>
-            <w:r>
-              <w:rPr>
-                <w:noProof/>
-                <w:webHidden/>
-                <w:sz w:val="18"/>
-              </w:rPr>
-            </w:r>
-            <w:r>
-              <w:rPr>
-                <w:noProof/>
-                <w:webHidden/>
-                <w:sz w:val="18"/>
+                <w:szCs w:val="18"/>
+              </w:rPr>
+              <w:instrText xml:space="preserve"> PAGEREF _Toc86415897 \h </w:instrText>
+            </w:r>
+            <w:r>
+              <w:rPr>
+                <w:noProof/>
+                <w:webHidden/>
+                <w:sz w:val="18"/>
+                <w:szCs w:val="18"/>
+              </w:rPr>
+            </w:r>
+            <w:r>
+              <w:rPr>
+                <w:noProof/>
+                <w:webHidden/>
+                <w:sz w:val="18"/>
+                <w:szCs w:val="18"/>
               </w:rPr>
               <w:fldChar w:fldCharType="separate"/>
             </w:r>
@@ -2096,6 +2223,7 @@
                 <w:noProof/>
                 <w:webHidden/>
                 <w:sz w:val="18"/>
+                <w:szCs w:val="18"/>
               </w:rPr>
               <w:t>6</w:t>
             </w:r>
@@ -2104,6 +2232,7 @@
                 <w:noProof/>
                 <w:webHidden/>
                 <w:sz w:val="18"/>
+                <w:szCs w:val="18"/>
               </w:rPr>
               <w:fldChar w:fldCharType="end"/>
             </w:r>
@@ -2119,15 +2248,17 @@
               <w:rFonts w:eastAsiaTheme="minorEastAsia"/>
               <w:noProof/>
               <w:sz w:val="18"/>
+              <w:szCs w:val="18"/>
               <w:lang w:eastAsia="es-ES"/>
             </w:rPr>
           </w:pPr>
-          <w:hyperlink w:anchor="_Toc86159514" w:history="1">
+          <w:hyperlink w:anchor="_Toc86415898" w:history="1">
             <w:r>
               <w:rPr>
                 <w:rStyle w:val="Hipervnculo"/>
                 <w:noProof/>
                 <w:sz w:val="18"/>
+                <w:szCs w:val="18"/>
               </w:rPr>
               <w:t>3.1- EL EQUIPO HUMANO</w:t>
             </w:r>
@@ -2136,6 +2267,7 @@
                 <w:noProof/>
                 <w:webHidden/>
                 <w:sz w:val="18"/>
+                <w:szCs w:val="18"/>
               </w:rPr>
               <w:tab/>
             </w:r>
@@ -2144,6 +2276,7 @@
                 <w:noProof/>
                 <w:webHidden/>
                 <w:sz w:val="18"/>
+                <w:szCs w:val="18"/>
               </w:rPr>
               <w:fldChar w:fldCharType="begin"/>
             </w:r>
@@ -2152,21 +2285,24 @@
                 <w:noProof/>
                 <w:webHidden/>
                 <w:sz w:val="18"/>
-              </w:rPr>
-              <w:instrText xml:space="preserve"> PAGEREF _Toc86159514 \h </w:instrText>
-            </w:r>
-            <w:r>
-              <w:rPr>
-                <w:noProof/>
-                <w:webHidden/>
-                <w:sz w:val="18"/>
-              </w:rPr>
-            </w:r>
-            <w:r>
-              <w:rPr>
-                <w:noProof/>
-                <w:webHidden/>
-                <w:sz w:val="18"/>
+                <w:szCs w:val="18"/>
+              </w:rPr>
+              <w:instrText xml:space="preserve"> PAGEREF _Toc86415898 \h </w:instrText>
+            </w:r>
+            <w:r>
+              <w:rPr>
+                <w:noProof/>
+                <w:webHidden/>
+                <w:sz w:val="18"/>
+                <w:szCs w:val="18"/>
+              </w:rPr>
+            </w:r>
+            <w:r>
+              <w:rPr>
+                <w:noProof/>
+                <w:webHidden/>
+                <w:sz w:val="18"/>
+                <w:szCs w:val="18"/>
               </w:rPr>
               <w:fldChar w:fldCharType="separate"/>
             </w:r>
@@ -2175,6 +2311,7 @@
                 <w:noProof/>
                 <w:webHidden/>
                 <w:sz w:val="18"/>
+                <w:szCs w:val="18"/>
               </w:rPr>
               <w:t>6</w:t>
             </w:r>
@@ -2183,6 +2320,7 @@
                 <w:noProof/>
                 <w:webHidden/>
                 <w:sz w:val="18"/>
+                <w:szCs w:val="18"/>
               </w:rPr>
               <w:fldChar w:fldCharType="end"/>
             </w:r>
@@ -2198,15 +2336,17 @@
               <w:rFonts w:eastAsiaTheme="minorEastAsia"/>
               <w:noProof/>
               <w:sz w:val="18"/>
+              <w:szCs w:val="18"/>
               <w:lang w:eastAsia="es-ES"/>
             </w:rPr>
           </w:pPr>
-          <w:hyperlink w:anchor="_Toc86159515" w:history="1">
+          <w:hyperlink w:anchor="_Toc86415899" w:history="1">
             <w:r>
               <w:rPr>
                 <w:rStyle w:val="Hipervnculo"/>
                 <w:noProof/>
                 <w:sz w:val="18"/>
+                <w:szCs w:val="18"/>
               </w:rPr>
               <w:t>3.2- ESTIMACIÓN TEMPORAL DEL DESARROLLO</w:t>
             </w:r>
@@ -2215,6 +2355,7 @@
                 <w:noProof/>
                 <w:webHidden/>
                 <w:sz w:val="18"/>
+                <w:szCs w:val="18"/>
               </w:rPr>
               <w:tab/>
             </w:r>
@@ -2223,6 +2364,7 @@
                 <w:noProof/>
                 <w:webHidden/>
                 <w:sz w:val="18"/>
+                <w:szCs w:val="18"/>
               </w:rPr>
               <w:fldChar w:fldCharType="begin"/>
             </w:r>
@@ -2231,21 +2373,24 @@
                 <w:noProof/>
                 <w:webHidden/>
                 <w:sz w:val="18"/>
-              </w:rPr>
-              <w:instrText xml:space="preserve"> PAGEREF _Toc86159515 \h </w:instrText>
-            </w:r>
-            <w:r>
-              <w:rPr>
-                <w:noProof/>
-                <w:webHidden/>
-                <w:sz w:val="18"/>
-              </w:rPr>
-            </w:r>
-            <w:r>
-              <w:rPr>
-                <w:noProof/>
-                <w:webHidden/>
-                <w:sz w:val="18"/>
+                <w:szCs w:val="18"/>
+              </w:rPr>
+              <w:instrText xml:space="preserve"> PAGEREF _Toc86415899 \h </w:instrText>
+            </w:r>
+            <w:r>
+              <w:rPr>
+                <w:noProof/>
+                <w:webHidden/>
+                <w:sz w:val="18"/>
+                <w:szCs w:val="18"/>
+              </w:rPr>
+            </w:r>
+            <w:r>
+              <w:rPr>
+                <w:noProof/>
+                <w:webHidden/>
+                <w:sz w:val="18"/>
+                <w:szCs w:val="18"/>
               </w:rPr>
               <w:fldChar w:fldCharType="separate"/>
             </w:r>
@@ -2254,6 +2399,7 @@
                 <w:noProof/>
                 <w:webHidden/>
                 <w:sz w:val="18"/>
+                <w:szCs w:val="18"/>
               </w:rPr>
               <w:t>6</w:t>
             </w:r>
@@ -2262,6 +2408,7 @@
                 <w:noProof/>
                 <w:webHidden/>
                 <w:sz w:val="18"/>
+                <w:szCs w:val="18"/>
               </w:rPr>
               <w:fldChar w:fldCharType="end"/>
             </w:r>
@@ -2277,15 +2424,17 @@
               <w:rFonts w:eastAsiaTheme="minorEastAsia"/>
               <w:noProof/>
               <w:sz w:val="18"/>
+              <w:szCs w:val="18"/>
               <w:lang w:eastAsia="es-ES"/>
             </w:rPr>
           </w:pPr>
-          <w:hyperlink w:anchor="_Toc86159516" w:history="1">
+          <w:hyperlink w:anchor="_Toc86415900" w:history="1">
             <w:r>
               <w:rPr>
                 <w:rStyle w:val="Hipervnculo"/>
                 <w:noProof/>
                 <w:sz w:val="18"/>
+                <w:szCs w:val="18"/>
               </w:rPr>
               <w:t>3.3- COSTES ASOCIADOS</w:t>
             </w:r>
@@ -2294,6 +2443,7 @@
                 <w:noProof/>
                 <w:webHidden/>
                 <w:sz w:val="18"/>
+                <w:szCs w:val="18"/>
               </w:rPr>
               <w:tab/>
             </w:r>
@@ -2302,6 +2452,7 @@
                 <w:noProof/>
                 <w:webHidden/>
                 <w:sz w:val="18"/>
+                <w:szCs w:val="18"/>
               </w:rPr>
               <w:fldChar w:fldCharType="begin"/>
             </w:r>
@@ -2310,21 +2461,24 @@
                 <w:noProof/>
                 <w:webHidden/>
                 <w:sz w:val="18"/>
-              </w:rPr>
-              <w:instrText xml:space="preserve"> PAGEREF _Toc86159516 \h </w:instrText>
-            </w:r>
-            <w:r>
-              <w:rPr>
-                <w:noProof/>
-                <w:webHidden/>
-                <w:sz w:val="18"/>
-              </w:rPr>
-            </w:r>
-            <w:r>
-              <w:rPr>
-                <w:noProof/>
-                <w:webHidden/>
-                <w:sz w:val="18"/>
+                <w:szCs w:val="18"/>
+              </w:rPr>
+              <w:instrText xml:space="preserve"> PAGEREF _Toc86415900 \h </w:instrText>
+            </w:r>
+            <w:r>
+              <w:rPr>
+                <w:noProof/>
+                <w:webHidden/>
+                <w:sz w:val="18"/>
+                <w:szCs w:val="18"/>
+              </w:rPr>
+            </w:r>
+            <w:r>
+              <w:rPr>
+                <w:noProof/>
+                <w:webHidden/>
+                <w:sz w:val="18"/>
+                <w:szCs w:val="18"/>
               </w:rPr>
               <w:fldChar w:fldCharType="separate"/>
             </w:r>
@@ -2333,6 +2487,7 @@
                 <w:noProof/>
                 <w:webHidden/>
                 <w:sz w:val="18"/>
+                <w:szCs w:val="18"/>
               </w:rPr>
               <w:t>7</w:t>
             </w:r>
@@ -2341,6 +2496,7 @@
                 <w:noProof/>
                 <w:webHidden/>
                 <w:sz w:val="18"/>
+                <w:szCs w:val="18"/>
               </w:rPr>
               <w:fldChar w:fldCharType="end"/>
             </w:r>
@@ -2356,15 +2512,17 @@
               <w:rFonts w:eastAsiaTheme="minorEastAsia"/>
               <w:noProof/>
               <w:sz w:val="18"/>
+              <w:szCs w:val="18"/>
               <w:lang w:eastAsia="es-ES"/>
             </w:rPr>
           </w:pPr>
-          <w:hyperlink w:anchor="_Toc86159517" w:history="1">
+          <w:hyperlink w:anchor="_Toc86415901" w:history="1">
             <w:r>
               <w:rPr>
                 <w:rStyle w:val="Hipervnculo"/>
                 <w:noProof/>
                 <w:sz w:val="18"/>
+                <w:szCs w:val="18"/>
               </w:rPr>
               <w:t>4- MECÁNICAS DE JUEGO Y ELEMENTOS DE JUEGO</w:t>
             </w:r>
@@ -2373,6 +2531,7 @@
                 <w:noProof/>
                 <w:webHidden/>
                 <w:sz w:val="18"/>
+                <w:szCs w:val="18"/>
               </w:rPr>
               <w:tab/>
             </w:r>
@@ -2381,6 +2540,7 @@
                 <w:noProof/>
                 <w:webHidden/>
                 <w:sz w:val="18"/>
+                <w:szCs w:val="18"/>
               </w:rPr>
               <w:fldChar w:fldCharType="begin"/>
             </w:r>
@@ -2389,21 +2549,24 @@
                 <w:noProof/>
                 <w:webHidden/>
                 <w:sz w:val="18"/>
-              </w:rPr>
-              <w:instrText xml:space="preserve"> PAGEREF _Toc86159517 \h </w:instrText>
-            </w:r>
-            <w:r>
-              <w:rPr>
-                <w:noProof/>
-                <w:webHidden/>
-                <w:sz w:val="18"/>
-              </w:rPr>
-            </w:r>
-            <w:r>
-              <w:rPr>
-                <w:noProof/>
-                <w:webHidden/>
-                <w:sz w:val="18"/>
+                <w:szCs w:val="18"/>
+              </w:rPr>
+              <w:instrText xml:space="preserve"> PAGEREF _Toc86415901 \h </w:instrText>
+            </w:r>
+            <w:r>
+              <w:rPr>
+                <w:noProof/>
+                <w:webHidden/>
+                <w:sz w:val="18"/>
+                <w:szCs w:val="18"/>
+              </w:rPr>
+            </w:r>
+            <w:r>
+              <w:rPr>
+                <w:noProof/>
+                <w:webHidden/>
+                <w:sz w:val="18"/>
+                <w:szCs w:val="18"/>
               </w:rPr>
               <w:fldChar w:fldCharType="separate"/>
             </w:r>
@@ -2412,6 +2575,7 @@
                 <w:noProof/>
                 <w:webHidden/>
                 <w:sz w:val="18"/>
+                <w:szCs w:val="18"/>
               </w:rPr>
               <w:t>8</w:t>
             </w:r>
@@ -2420,6 +2584,7 @@
                 <w:noProof/>
                 <w:webHidden/>
                 <w:sz w:val="18"/>
+                <w:szCs w:val="18"/>
               </w:rPr>
               <w:fldChar w:fldCharType="end"/>
             </w:r>
@@ -2435,15 +2600,17 @@
               <w:rFonts w:eastAsiaTheme="minorEastAsia"/>
               <w:noProof/>
               <w:sz w:val="18"/>
+              <w:szCs w:val="18"/>
               <w:lang w:eastAsia="es-ES"/>
             </w:rPr>
           </w:pPr>
-          <w:hyperlink w:anchor="_Toc86159518" w:history="1">
+          <w:hyperlink w:anchor="_Toc86415902" w:history="1">
             <w:r>
               <w:rPr>
                 <w:rStyle w:val="Hipervnculo"/>
                 <w:noProof/>
                 <w:sz w:val="18"/>
+                <w:szCs w:val="18"/>
               </w:rPr>
               <w:t>4.1- DESCRIPCIÓN DETALLADA DEL CONCEPTO DEL JUEGO</w:t>
             </w:r>
@@ -2452,6 +2619,7 @@
                 <w:noProof/>
                 <w:webHidden/>
                 <w:sz w:val="18"/>
+                <w:szCs w:val="18"/>
               </w:rPr>
               <w:tab/>
             </w:r>
@@ -2460,6 +2628,7 @@
                 <w:noProof/>
                 <w:webHidden/>
                 <w:sz w:val="18"/>
+                <w:szCs w:val="18"/>
               </w:rPr>
               <w:fldChar w:fldCharType="begin"/>
             </w:r>
@@ -2468,21 +2637,24 @@
                 <w:noProof/>
                 <w:webHidden/>
                 <w:sz w:val="18"/>
-              </w:rPr>
-              <w:instrText xml:space="preserve"> PAGEREF _Toc86159518 \h </w:instrText>
-            </w:r>
-            <w:r>
-              <w:rPr>
-                <w:noProof/>
-                <w:webHidden/>
-                <w:sz w:val="18"/>
-              </w:rPr>
-            </w:r>
-            <w:r>
-              <w:rPr>
-                <w:noProof/>
-                <w:webHidden/>
-                <w:sz w:val="18"/>
+                <w:szCs w:val="18"/>
+              </w:rPr>
+              <w:instrText xml:space="preserve"> PAGEREF _Toc86415902 \h </w:instrText>
+            </w:r>
+            <w:r>
+              <w:rPr>
+                <w:noProof/>
+                <w:webHidden/>
+                <w:sz w:val="18"/>
+                <w:szCs w:val="18"/>
+              </w:rPr>
+            </w:r>
+            <w:r>
+              <w:rPr>
+                <w:noProof/>
+                <w:webHidden/>
+                <w:sz w:val="18"/>
+                <w:szCs w:val="18"/>
               </w:rPr>
               <w:fldChar w:fldCharType="separate"/>
             </w:r>
@@ -2491,6 +2663,7 @@
                 <w:noProof/>
                 <w:webHidden/>
                 <w:sz w:val="18"/>
+                <w:szCs w:val="18"/>
               </w:rPr>
               <w:t>8</w:t>
             </w:r>
@@ -2499,6 +2672,7 @@
                 <w:noProof/>
                 <w:webHidden/>
                 <w:sz w:val="18"/>
+                <w:szCs w:val="18"/>
               </w:rPr>
               <w:fldChar w:fldCharType="end"/>
             </w:r>
@@ -2514,15 +2688,17 @@
               <w:rFonts w:eastAsiaTheme="minorEastAsia"/>
               <w:noProof/>
               <w:sz w:val="18"/>
+              <w:szCs w:val="18"/>
               <w:lang w:eastAsia="es-ES"/>
             </w:rPr>
           </w:pPr>
-          <w:hyperlink w:anchor="_Toc86159519" w:history="1">
+          <w:hyperlink w:anchor="_Toc86415903" w:history="1">
             <w:r>
               <w:rPr>
                 <w:rStyle w:val="Hipervnculo"/>
                 <w:noProof/>
                 <w:sz w:val="18"/>
+                <w:szCs w:val="18"/>
               </w:rPr>
               <w:t>4.2- DESCRIPCIÓN DETALLADA DE LAS MECÁNICAS DEL JUEGO</w:t>
             </w:r>
@@ -2531,6 +2707,7 @@
                 <w:noProof/>
                 <w:webHidden/>
                 <w:sz w:val="18"/>
+                <w:szCs w:val="18"/>
               </w:rPr>
               <w:tab/>
             </w:r>
@@ -2539,6 +2716,7 @@
                 <w:noProof/>
                 <w:webHidden/>
                 <w:sz w:val="18"/>
+                <w:szCs w:val="18"/>
               </w:rPr>
               <w:fldChar w:fldCharType="begin"/>
             </w:r>
@@ -2547,21 +2725,24 @@
                 <w:noProof/>
                 <w:webHidden/>
                 <w:sz w:val="18"/>
-              </w:rPr>
-              <w:instrText xml:space="preserve"> PAGEREF _Toc86159519 \h </w:instrText>
-            </w:r>
-            <w:r>
-              <w:rPr>
-                <w:noProof/>
-                <w:webHidden/>
-                <w:sz w:val="18"/>
-              </w:rPr>
-            </w:r>
-            <w:r>
-              <w:rPr>
-                <w:noProof/>
-                <w:webHidden/>
-                <w:sz w:val="18"/>
+                <w:szCs w:val="18"/>
+              </w:rPr>
+              <w:instrText xml:space="preserve"> PAGEREF _Toc86415903 \h </w:instrText>
+            </w:r>
+            <w:r>
+              <w:rPr>
+                <w:noProof/>
+                <w:webHidden/>
+                <w:sz w:val="18"/>
+                <w:szCs w:val="18"/>
+              </w:rPr>
+            </w:r>
+            <w:r>
+              <w:rPr>
+                <w:noProof/>
+                <w:webHidden/>
+                <w:sz w:val="18"/>
+                <w:szCs w:val="18"/>
               </w:rPr>
               <w:fldChar w:fldCharType="separate"/>
             </w:r>
@@ -2570,6 +2751,7 @@
                 <w:noProof/>
                 <w:webHidden/>
                 <w:sz w:val="18"/>
+                <w:szCs w:val="18"/>
               </w:rPr>
               <w:t>8</w:t>
             </w:r>
@@ -2578,6 +2760,7 @@
                 <w:noProof/>
                 <w:webHidden/>
                 <w:sz w:val="18"/>
+                <w:szCs w:val="18"/>
               </w:rPr>
               <w:fldChar w:fldCharType="end"/>
             </w:r>
@@ -2593,15 +2776,17 @@
               <w:rFonts w:eastAsiaTheme="minorEastAsia"/>
               <w:noProof/>
               <w:sz w:val="18"/>
+              <w:szCs w:val="18"/>
               <w:lang w:eastAsia="es-ES"/>
             </w:rPr>
           </w:pPr>
-          <w:hyperlink w:anchor="_Toc86159520" w:history="1">
+          <w:hyperlink w:anchor="_Toc86415904" w:history="1">
             <w:r>
               <w:rPr>
                 <w:rStyle w:val="Hipervnculo"/>
                 <w:noProof/>
                 <w:sz w:val="18"/>
+                <w:szCs w:val="18"/>
               </w:rPr>
               <w:t>4.3- CONTROLES</w:t>
             </w:r>
@@ -2610,6 +2795,7 @@
                 <w:noProof/>
                 <w:webHidden/>
                 <w:sz w:val="18"/>
+                <w:szCs w:val="18"/>
               </w:rPr>
               <w:tab/>
             </w:r>
@@ -2618,6 +2804,7 @@
                 <w:noProof/>
                 <w:webHidden/>
                 <w:sz w:val="18"/>
+                <w:szCs w:val="18"/>
               </w:rPr>
               <w:fldChar w:fldCharType="begin"/>
             </w:r>
@@ -2626,21 +2813,24 @@
                 <w:noProof/>
                 <w:webHidden/>
                 <w:sz w:val="18"/>
-              </w:rPr>
-              <w:instrText xml:space="preserve"> PAGEREF _Toc86159520 \h </w:instrText>
-            </w:r>
-            <w:r>
-              <w:rPr>
-                <w:noProof/>
-                <w:webHidden/>
-                <w:sz w:val="18"/>
-              </w:rPr>
-            </w:r>
-            <w:r>
-              <w:rPr>
-                <w:noProof/>
-                <w:webHidden/>
-                <w:sz w:val="18"/>
+                <w:szCs w:val="18"/>
+              </w:rPr>
+              <w:instrText xml:space="preserve"> PAGEREF _Toc86415904 \h </w:instrText>
+            </w:r>
+            <w:r>
+              <w:rPr>
+                <w:noProof/>
+                <w:webHidden/>
+                <w:sz w:val="18"/>
+                <w:szCs w:val="18"/>
+              </w:rPr>
+            </w:r>
+            <w:r>
+              <w:rPr>
+                <w:noProof/>
+                <w:webHidden/>
+                <w:sz w:val="18"/>
+                <w:szCs w:val="18"/>
               </w:rPr>
               <w:fldChar w:fldCharType="separate"/>
             </w:r>
@@ -2649,6 +2839,7 @@
                 <w:noProof/>
                 <w:webHidden/>
                 <w:sz w:val="18"/>
+                <w:szCs w:val="18"/>
               </w:rPr>
               <w:t>9</w:t>
             </w:r>
@@ -2657,6 +2848,7 @@
                 <w:noProof/>
                 <w:webHidden/>
                 <w:sz w:val="18"/>
+                <w:szCs w:val="18"/>
               </w:rPr>
               <w:fldChar w:fldCharType="end"/>
             </w:r>
@@ -2672,15 +2864,17 @@
               <w:rFonts w:eastAsiaTheme="minorEastAsia"/>
               <w:noProof/>
               <w:sz w:val="18"/>
+              <w:szCs w:val="18"/>
               <w:lang w:eastAsia="es-ES"/>
             </w:rPr>
           </w:pPr>
-          <w:hyperlink w:anchor="_Toc86159521" w:history="1">
+          <w:hyperlink w:anchor="_Toc86415905" w:history="1">
             <w:r>
               <w:rPr>
                 <w:rStyle w:val="Hipervnculo"/>
                 <w:noProof/>
                 <w:sz w:val="18"/>
+                <w:szCs w:val="18"/>
               </w:rPr>
               <w:t>4.4- NIVELES Y MISIONES</w:t>
             </w:r>
@@ -2689,6 +2883,7 @@
                 <w:noProof/>
                 <w:webHidden/>
                 <w:sz w:val="18"/>
+                <w:szCs w:val="18"/>
               </w:rPr>
               <w:tab/>
             </w:r>
@@ -2697,6 +2892,7 @@
                 <w:noProof/>
                 <w:webHidden/>
                 <w:sz w:val="18"/>
+                <w:szCs w:val="18"/>
               </w:rPr>
               <w:fldChar w:fldCharType="begin"/>
             </w:r>
@@ -2705,21 +2901,24 @@
                 <w:noProof/>
                 <w:webHidden/>
                 <w:sz w:val="18"/>
-              </w:rPr>
-              <w:instrText xml:space="preserve"> PAGEREF _Toc86159521 \h </w:instrText>
-            </w:r>
-            <w:r>
-              <w:rPr>
-                <w:noProof/>
-                <w:webHidden/>
-                <w:sz w:val="18"/>
-              </w:rPr>
-            </w:r>
-            <w:r>
-              <w:rPr>
-                <w:noProof/>
-                <w:webHidden/>
-                <w:sz w:val="18"/>
+                <w:szCs w:val="18"/>
+              </w:rPr>
+              <w:instrText xml:space="preserve"> PAGEREF _Toc86415905 \h </w:instrText>
+            </w:r>
+            <w:r>
+              <w:rPr>
+                <w:noProof/>
+                <w:webHidden/>
+                <w:sz w:val="18"/>
+                <w:szCs w:val="18"/>
+              </w:rPr>
+            </w:r>
+            <w:r>
+              <w:rPr>
+                <w:noProof/>
+                <w:webHidden/>
+                <w:sz w:val="18"/>
+                <w:szCs w:val="18"/>
               </w:rPr>
               <w:fldChar w:fldCharType="separate"/>
             </w:r>
@@ -2728,6 +2927,7 @@
                 <w:noProof/>
                 <w:webHidden/>
                 <w:sz w:val="18"/>
+                <w:szCs w:val="18"/>
               </w:rPr>
               <w:t>10</w:t>
             </w:r>
@@ -2736,6 +2936,7 @@
                 <w:noProof/>
                 <w:webHidden/>
                 <w:sz w:val="18"/>
+                <w:szCs w:val="18"/>
               </w:rPr>
               <w:fldChar w:fldCharType="end"/>
             </w:r>
@@ -2751,15 +2952,17 @@
               <w:rFonts w:eastAsiaTheme="minorEastAsia"/>
               <w:noProof/>
               <w:sz w:val="18"/>
+              <w:szCs w:val="18"/>
               <w:lang w:eastAsia="es-ES"/>
             </w:rPr>
           </w:pPr>
-          <w:hyperlink w:anchor="_Toc86159522" w:history="1">
+          <w:hyperlink w:anchor="_Toc86415906" w:history="1">
             <w:r>
               <w:rPr>
                 <w:rStyle w:val="Hipervnculo"/>
                 <w:noProof/>
                 <w:sz w:val="18"/>
+                <w:szCs w:val="18"/>
               </w:rPr>
               <w:t>4.5- CARTAS DE HECHIZOS</w:t>
             </w:r>
@@ -2768,6 +2971,7 @@
                 <w:noProof/>
                 <w:webHidden/>
                 <w:sz w:val="18"/>
+                <w:szCs w:val="18"/>
               </w:rPr>
               <w:tab/>
             </w:r>
@@ -2776,6 +2980,7 @@
                 <w:noProof/>
                 <w:webHidden/>
                 <w:sz w:val="18"/>
+                <w:szCs w:val="18"/>
               </w:rPr>
               <w:fldChar w:fldCharType="begin"/>
             </w:r>
@@ -2784,21 +2989,24 @@
                 <w:noProof/>
                 <w:webHidden/>
                 <w:sz w:val="18"/>
-              </w:rPr>
-              <w:instrText xml:space="preserve"> PAGEREF _Toc86159522 \h </w:instrText>
-            </w:r>
-            <w:r>
-              <w:rPr>
-                <w:noProof/>
-                <w:webHidden/>
-                <w:sz w:val="18"/>
-              </w:rPr>
-            </w:r>
-            <w:r>
-              <w:rPr>
-                <w:noProof/>
-                <w:webHidden/>
-                <w:sz w:val="18"/>
+                <w:szCs w:val="18"/>
+              </w:rPr>
+              <w:instrText xml:space="preserve"> PAGEREF _Toc86415906 \h </w:instrText>
+            </w:r>
+            <w:r>
+              <w:rPr>
+                <w:noProof/>
+                <w:webHidden/>
+                <w:sz w:val="18"/>
+                <w:szCs w:val="18"/>
+              </w:rPr>
+            </w:r>
+            <w:r>
+              <w:rPr>
+                <w:noProof/>
+                <w:webHidden/>
+                <w:sz w:val="18"/>
+                <w:szCs w:val="18"/>
               </w:rPr>
               <w:fldChar w:fldCharType="separate"/>
             </w:r>
@@ -2807,6 +3015,7 @@
                 <w:noProof/>
                 <w:webHidden/>
                 <w:sz w:val="18"/>
+                <w:szCs w:val="18"/>
               </w:rPr>
               <w:t>11</w:t>
             </w:r>
@@ -2815,6 +3024,7 @@
                 <w:noProof/>
                 <w:webHidden/>
                 <w:sz w:val="18"/>
+                <w:szCs w:val="18"/>
               </w:rPr>
               <w:fldChar w:fldCharType="end"/>
             </w:r>
@@ -2830,15 +3040,17 @@
               <w:rFonts w:eastAsiaTheme="minorEastAsia"/>
               <w:noProof/>
               <w:sz w:val="18"/>
+              <w:szCs w:val="18"/>
               <w:lang w:eastAsia="es-ES"/>
             </w:rPr>
           </w:pPr>
-          <w:hyperlink w:anchor="_Toc86159523" w:history="1">
+          <w:hyperlink w:anchor="_Toc86415907" w:history="1">
             <w:r>
               <w:rPr>
                 <w:rStyle w:val="Hipervnculo"/>
                 <w:noProof/>
                 <w:sz w:val="18"/>
+                <w:szCs w:val="18"/>
               </w:rPr>
               <w:t>5- TRASFONDO</w:t>
             </w:r>
@@ -2847,6 +3059,7 @@
                 <w:noProof/>
                 <w:webHidden/>
                 <w:sz w:val="18"/>
+                <w:szCs w:val="18"/>
               </w:rPr>
               <w:tab/>
             </w:r>
@@ -2855,6 +3068,7 @@
                 <w:noProof/>
                 <w:webHidden/>
                 <w:sz w:val="18"/>
+                <w:szCs w:val="18"/>
               </w:rPr>
               <w:fldChar w:fldCharType="begin"/>
             </w:r>
@@ -2863,21 +3077,24 @@
                 <w:noProof/>
                 <w:webHidden/>
                 <w:sz w:val="18"/>
-              </w:rPr>
-              <w:instrText xml:space="preserve"> PAGEREF _Toc86159523 \h </w:instrText>
-            </w:r>
-            <w:r>
-              <w:rPr>
-                <w:noProof/>
-                <w:webHidden/>
-                <w:sz w:val="18"/>
-              </w:rPr>
-            </w:r>
-            <w:r>
-              <w:rPr>
-                <w:noProof/>
-                <w:webHidden/>
-                <w:sz w:val="18"/>
+                <w:szCs w:val="18"/>
+              </w:rPr>
+              <w:instrText xml:space="preserve"> PAGEREF _Toc86415907 \h </w:instrText>
+            </w:r>
+            <w:r>
+              <w:rPr>
+                <w:noProof/>
+                <w:webHidden/>
+                <w:sz w:val="18"/>
+                <w:szCs w:val="18"/>
+              </w:rPr>
+            </w:r>
+            <w:r>
+              <w:rPr>
+                <w:noProof/>
+                <w:webHidden/>
+                <w:sz w:val="18"/>
+                <w:szCs w:val="18"/>
               </w:rPr>
               <w:fldChar w:fldCharType="separate"/>
             </w:r>
@@ -2886,6 +3103,7 @@
                 <w:noProof/>
                 <w:webHidden/>
                 <w:sz w:val="18"/>
+                <w:szCs w:val="18"/>
               </w:rPr>
               <w:t>14</w:t>
             </w:r>
@@ -2894,6 +3112,7 @@
                 <w:noProof/>
                 <w:webHidden/>
                 <w:sz w:val="18"/>
+                <w:szCs w:val="18"/>
               </w:rPr>
               <w:fldChar w:fldCharType="end"/>
             </w:r>
@@ -2909,15 +3128,17 @@
               <w:rFonts w:eastAsiaTheme="minorEastAsia"/>
               <w:noProof/>
               <w:sz w:val="18"/>
+              <w:szCs w:val="18"/>
               <w:lang w:eastAsia="es-ES"/>
             </w:rPr>
           </w:pPr>
-          <w:hyperlink w:anchor="_Toc86159524" w:history="1">
+          <w:hyperlink w:anchor="_Toc86415908" w:history="1">
             <w:r>
               <w:rPr>
                 <w:rStyle w:val="Hipervnculo"/>
                 <w:noProof/>
                 <w:sz w:val="18"/>
+                <w:szCs w:val="18"/>
               </w:rPr>
               <w:t>5.1- HISTORIA Y TRAMA DETALLADAS</w:t>
             </w:r>
@@ -2926,6 +3147,7 @@
                 <w:noProof/>
                 <w:webHidden/>
                 <w:sz w:val="18"/>
+                <w:szCs w:val="18"/>
               </w:rPr>
               <w:tab/>
             </w:r>
@@ -2934,6 +3156,7 @@
                 <w:noProof/>
                 <w:webHidden/>
                 <w:sz w:val="18"/>
+                <w:szCs w:val="18"/>
               </w:rPr>
               <w:fldChar w:fldCharType="begin"/>
             </w:r>
@@ -2942,21 +3165,24 @@
                 <w:noProof/>
                 <w:webHidden/>
                 <w:sz w:val="18"/>
-              </w:rPr>
-              <w:instrText xml:space="preserve"> PAGEREF _Toc86159524 \h </w:instrText>
-            </w:r>
-            <w:r>
-              <w:rPr>
-                <w:noProof/>
-                <w:webHidden/>
-                <w:sz w:val="18"/>
-              </w:rPr>
-            </w:r>
-            <w:r>
-              <w:rPr>
-                <w:noProof/>
-                <w:webHidden/>
-                <w:sz w:val="18"/>
+                <w:szCs w:val="18"/>
+              </w:rPr>
+              <w:instrText xml:space="preserve"> PAGEREF _Toc86415908 \h </w:instrText>
+            </w:r>
+            <w:r>
+              <w:rPr>
+                <w:noProof/>
+                <w:webHidden/>
+                <w:sz w:val="18"/>
+                <w:szCs w:val="18"/>
+              </w:rPr>
+            </w:r>
+            <w:r>
+              <w:rPr>
+                <w:noProof/>
+                <w:webHidden/>
+                <w:sz w:val="18"/>
+                <w:szCs w:val="18"/>
               </w:rPr>
               <w:fldChar w:fldCharType="separate"/>
             </w:r>
@@ -2965,6 +3191,7 @@
                 <w:noProof/>
                 <w:webHidden/>
                 <w:sz w:val="18"/>
+                <w:szCs w:val="18"/>
               </w:rPr>
               <w:t>14</w:t>
             </w:r>
@@ -2973,6 +3200,7 @@
                 <w:noProof/>
                 <w:webHidden/>
                 <w:sz w:val="18"/>
+                <w:szCs w:val="18"/>
               </w:rPr>
               <w:fldChar w:fldCharType="end"/>
             </w:r>
@@ -2988,15 +3216,17 @@
               <w:rFonts w:eastAsiaTheme="minorEastAsia"/>
               <w:noProof/>
               <w:sz w:val="18"/>
+              <w:szCs w:val="18"/>
               <w:lang w:eastAsia="es-ES"/>
             </w:rPr>
           </w:pPr>
-          <w:hyperlink w:anchor="_Toc86159525" w:history="1">
+          <w:hyperlink w:anchor="_Toc86415909" w:history="1">
             <w:r>
               <w:rPr>
                 <w:rStyle w:val="Hipervnculo"/>
                 <w:noProof/>
                 <w:sz w:val="18"/>
+                <w:szCs w:val="18"/>
               </w:rPr>
               <w:t>5.2- PERSONAJES</w:t>
             </w:r>
@@ -3005,6 +3235,7 @@
                 <w:noProof/>
                 <w:webHidden/>
                 <w:sz w:val="18"/>
+                <w:szCs w:val="18"/>
               </w:rPr>
               <w:tab/>
             </w:r>
@@ -3013,6 +3244,7 @@
                 <w:noProof/>
                 <w:webHidden/>
                 <w:sz w:val="18"/>
+                <w:szCs w:val="18"/>
               </w:rPr>
               <w:fldChar w:fldCharType="begin"/>
             </w:r>
@@ -3021,21 +3253,24 @@
                 <w:noProof/>
                 <w:webHidden/>
                 <w:sz w:val="18"/>
-              </w:rPr>
-              <w:instrText xml:space="preserve"> PAGEREF _Toc86159525 \h </w:instrText>
-            </w:r>
-            <w:r>
-              <w:rPr>
-                <w:noProof/>
-                <w:webHidden/>
-                <w:sz w:val="18"/>
-              </w:rPr>
-            </w:r>
-            <w:r>
-              <w:rPr>
-                <w:noProof/>
-                <w:webHidden/>
-                <w:sz w:val="18"/>
+                <w:szCs w:val="18"/>
+              </w:rPr>
+              <w:instrText xml:space="preserve"> PAGEREF _Toc86415909 \h </w:instrText>
+            </w:r>
+            <w:r>
+              <w:rPr>
+                <w:noProof/>
+                <w:webHidden/>
+                <w:sz w:val="18"/>
+                <w:szCs w:val="18"/>
+              </w:rPr>
+            </w:r>
+            <w:r>
+              <w:rPr>
+                <w:noProof/>
+                <w:webHidden/>
+                <w:sz w:val="18"/>
+                <w:szCs w:val="18"/>
               </w:rPr>
               <w:fldChar w:fldCharType="separate"/>
             </w:r>
@@ -3044,6 +3279,7 @@
                 <w:noProof/>
                 <w:webHidden/>
                 <w:sz w:val="18"/>
+                <w:szCs w:val="18"/>
               </w:rPr>
               <w:t>15</w:t>
             </w:r>
@@ -3052,6 +3288,7 @@
                 <w:noProof/>
                 <w:webHidden/>
                 <w:sz w:val="18"/>
+                <w:szCs w:val="18"/>
               </w:rPr>
               <w:fldChar w:fldCharType="end"/>
             </w:r>
@@ -3067,15 +3304,17 @@
               <w:rFonts w:eastAsiaTheme="minorEastAsia"/>
               <w:noProof/>
               <w:sz w:val="18"/>
+              <w:szCs w:val="18"/>
               <w:lang w:eastAsia="es-ES"/>
             </w:rPr>
           </w:pPr>
-          <w:hyperlink w:anchor="_Toc86159526" w:history="1">
+          <w:hyperlink w:anchor="_Toc86415910" w:history="1">
             <w:r>
               <w:rPr>
                 <w:rStyle w:val="Hipervnculo"/>
                 <w:noProof/>
                 <w:sz w:val="18"/>
+                <w:szCs w:val="18"/>
               </w:rPr>
               <w:t>5.3- ENTORNOS Y LUGARES</w:t>
             </w:r>
@@ -3084,6 +3323,7 @@
                 <w:noProof/>
                 <w:webHidden/>
                 <w:sz w:val="18"/>
+                <w:szCs w:val="18"/>
               </w:rPr>
               <w:tab/>
             </w:r>
@@ -3092,6 +3332,7 @@
                 <w:noProof/>
                 <w:webHidden/>
                 <w:sz w:val="18"/>
+                <w:szCs w:val="18"/>
               </w:rPr>
               <w:fldChar w:fldCharType="begin"/>
             </w:r>
@@ -3100,21 +3341,24 @@
                 <w:noProof/>
                 <w:webHidden/>
                 <w:sz w:val="18"/>
-              </w:rPr>
-              <w:instrText xml:space="preserve"> PAGEREF _Toc86159526 \h </w:instrText>
-            </w:r>
-            <w:r>
-              <w:rPr>
-                <w:noProof/>
-                <w:webHidden/>
-                <w:sz w:val="18"/>
-              </w:rPr>
-            </w:r>
-            <w:r>
-              <w:rPr>
-                <w:noProof/>
-                <w:webHidden/>
-                <w:sz w:val="18"/>
+                <w:szCs w:val="18"/>
+              </w:rPr>
+              <w:instrText xml:space="preserve"> PAGEREF _Toc86415910 \h </w:instrText>
+            </w:r>
+            <w:r>
+              <w:rPr>
+                <w:noProof/>
+                <w:webHidden/>
+                <w:sz w:val="18"/>
+                <w:szCs w:val="18"/>
+              </w:rPr>
+            </w:r>
+            <w:r>
+              <w:rPr>
+                <w:noProof/>
+                <w:webHidden/>
+                <w:sz w:val="18"/>
+                <w:szCs w:val="18"/>
               </w:rPr>
               <w:fldChar w:fldCharType="separate"/>
             </w:r>
@@ -3123,6 +3367,7 @@
                 <w:noProof/>
                 <w:webHidden/>
                 <w:sz w:val="18"/>
+                <w:szCs w:val="18"/>
               </w:rPr>
               <w:t>16</w:t>
             </w:r>
@@ -3131,6 +3376,7 @@
                 <w:noProof/>
                 <w:webHidden/>
                 <w:sz w:val="18"/>
+                <w:szCs w:val="18"/>
               </w:rPr>
               <w:fldChar w:fldCharType="end"/>
             </w:r>
@@ -3146,15 +3392,17 @@
               <w:rFonts w:eastAsiaTheme="minorEastAsia"/>
               <w:noProof/>
               <w:sz w:val="18"/>
+              <w:szCs w:val="18"/>
               <w:lang w:eastAsia="es-ES"/>
             </w:rPr>
           </w:pPr>
-          <w:hyperlink w:anchor="_Toc86159527" w:history="1">
+          <w:hyperlink w:anchor="_Toc86415911" w:history="1">
             <w:r>
               <w:rPr>
                 <w:rStyle w:val="Hipervnculo"/>
                 <w:noProof/>
                 <w:sz w:val="18"/>
+                <w:szCs w:val="18"/>
               </w:rPr>
               <w:t>6- ARTE</w:t>
             </w:r>
@@ -3163,6 +3411,7 @@
                 <w:noProof/>
                 <w:webHidden/>
                 <w:sz w:val="18"/>
+                <w:szCs w:val="18"/>
               </w:rPr>
               <w:tab/>
             </w:r>
@@ -3171,6 +3420,7 @@
                 <w:noProof/>
                 <w:webHidden/>
                 <w:sz w:val="18"/>
+                <w:szCs w:val="18"/>
               </w:rPr>
               <w:fldChar w:fldCharType="begin"/>
             </w:r>
@@ -3179,21 +3429,24 @@
                 <w:noProof/>
                 <w:webHidden/>
                 <w:sz w:val="18"/>
-              </w:rPr>
-              <w:instrText xml:space="preserve"> PAGEREF _Toc86159527 \h </w:instrText>
-            </w:r>
-            <w:r>
-              <w:rPr>
-                <w:noProof/>
-                <w:webHidden/>
-                <w:sz w:val="18"/>
-              </w:rPr>
-            </w:r>
-            <w:r>
-              <w:rPr>
-                <w:noProof/>
-                <w:webHidden/>
-                <w:sz w:val="18"/>
+                <w:szCs w:val="18"/>
+              </w:rPr>
+              <w:instrText xml:space="preserve"> PAGEREF _Toc86415911 \h </w:instrText>
+            </w:r>
+            <w:r>
+              <w:rPr>
+                <w:noProof/>
+                <w:webHidden/>
+                <w:sz w:val="18"/>
+                <w:szCs w:val="18"/>
+              </w:rPr>
+            </w:r>
+            <w:r>
+              <w:rPr>
+                <w:noProof/>
+                <w:webHidden/>
+                <w:sz w:val="18"/>
+                <w:szCs w:val="18"/>
               </w:rPr>
               <w:fldChar w:fldCharType="separate"/>
             </w:r>
@@ -3202,6 +3455,7 @@
                 <w:noProof/>
                 <w:webHidden/>
                 <w:sz w:val="18"/>
+                <w:szCs w:val="18"/>
               </w:rPr>
               <w:t>18</w:t>
             </w:r>
@@ -3210,6 +3464,7 @@
                 <w:noProof/>
                 <w:webHidden/>
                 <w:sz w:val="18"/>
+                <w:szCs w:val="18"/>
               </w:rPr>
               <w:fldChar w:fldCharType="end"/>
             </w:r>
@@ -3225,15 +3480,17 @@
               <w:rFonts w:eastAsiaTheme="minorEastAsia"/>
               <w:noProof/>
               <w:sz w:val="18"/>
+              <w:szCs w:val="18"/>
               <w:lang w:eastAsia="es-ES"/>
             </w:rPr>
           </w:pPr>
-          <w:hyperlink w:anchor="_Toc86159528" w:history="1">
+          <w:hyperlink w:anchor="_Toc86415912" w:history="1">
             <w:r>
               <w:rPr>
                 <w:rStyle w:val="Hipervnculo"/>
                 <w:noProof/>
                 <w:sz w:val="18"/>
+                <w:szCs w:val="18"/>
               </w:rPr>
               <w:t>6.1- ESTÉTICA GENERAL DEL JUEGO</w:t>
             </w:r>
@@ -3242,6 +3499,7 @@
                 <w:noProof/>
                 <w:webHidden/>
                 <w:sz w:val="18"/>
+                <w:szCs w:val="18"/>
               </w:rPr>
               <w:tab/>
             </w:r>
@@ -3250,6 +3508,7 @@
                 <w:noProof/>
                 <w:webHidden/>
                 <w:sz w:val="18"/>
+                <w:szCs w:val="18"/>
               </w:rPr>
               <w:fldChar w:fldCharType="begin"/>
             </w:r>
@@ -3258,21 +3517,24 @@
                 <w:noProof/>
                 <w:webHidden/>
                 <w:sz w:val="18"/>
-              </w:rPr>
-              <w:instrText xml:space="preserve"> PAGEREF _Toc86159528 \h </w:instrText>
-            </w:r>
-            <w:r>
-              <w:rPr>
-                <w:noProof/>
-                <w:webHidden/>
-                <w:sz w:val="18"/>
-              </w:rPr>
-            </w:r>
-            <w:r>
-              <w:rPr>
-                <w:noProof/>
-                <w:webHidden/>
-                <w:sz w:val="18"/>
+                <w:szCs w:val="18"/>
+              </w:rPr>
+              <w:instrText xml:space="preserve"> PAGEREF _Toc86415912 \h </w:instrText>
+            </w:r>
+            <w:r>
+              <w:rPr>
+                <w:noProof/>
+                <w:webHidden/>
+                <w:sz w:val="18"/>
+                <w:szCs w:val="18"/>
+              </w:rPr>
+            </w:r>
+            <w:r>
+              <w:rPr>
+                <w:noProof/>
+                <w:webHidden/>
+                <w:sz w:val="18"/>
+                <w:szCs w:val="18"/>
               </w:rPr>
               <w:fldChar w:fldCharType="separate"/>
             </w:r>
@@ -3281,6 +3543,7 @@
                 <w:noProof/>
                 <w:webHidden/>
                 <w:sz w:val="18"/>
+                <w:szCs w:val="18"/>
               </w:rPr>
               <w:t>18</w:t>
             </w:r>
@@ -3289,6 +3552,7 @@
                 <w:noProof/>
                 <w:webHidden/>
                 <w:sz w:val="18"/>
+                <w:szCs w:val="18"/>
               </w:rPr>
               <w:fldChar w:fldCharType="end"/>
             </w:r>
@@ -3304,15 +3568,17 @@
               <w:rFonts w:eastAsiaTheme="minorEastAsia"/>
               <w:noProof/>
               <w:sz w:val="18"/>
+              <w:szCs w:val="18"/>
               <w:lang w:eastAsia="es-ES"/>
             </w:rPr>
           </w:pPr>
-          <w:hyperlink w:anchor="_Toc86159529" w:history="1">
+          <w:hyperlink w:anchor="_Toc86415913" w:history="1">
             <w:r>
               <w:rPr>
                 <w:rStyle w:val="Hipervnculo"/>
                 <w:noProof/>
                 <w:sz w:val="18"/>
+                <w:szCs w:val="18"/>
               </w:rPr>
               <w:t>6.2- APARTADO VISUAL</w:t>
             </w:r>
@@ -3321,6 +3587,7 @@
                 <w:noProof/>
                 <w:webHidden/>
                 <w:sz w:val="18"/>
+                <w:szCs w:val="18"/>
               </w:rPr>
               <w:tab/>
             </w:r>
@@ -3329,6 +3596,7 @@
                 <w:noProof/>
                 <w:webHidden/>
                 <w:sz w:val="18"/>
+                <w:szCs w:val="18"/>
               </w:rPr>
               <w:fldChar w:fldCharType="begin"/>
             </w:r>
@@ -3337,21 +3605,24 @@
                 <w:noProof/>
                 <w:webHidden/>
                 <w:sz w:val="18"/>
-              </w:rPr>
-              <w:instrText xml:space="preserve"> PAGEREF _Toc86159529 \h </w:instrText>
-            </w:r>
-            <w:r>
-              <w:rPr>
-                <w:noProof/>
-                <w:webHidden/>
-                <w:sz w:val="18"/>
-              </w:rPr>
-            </w:r>
-            <w:r>
-              <w:rPr>
-                <w:noProof/>
-                <w:webHidden/>
-                <w:sz w:val="18"/>
+                <w:szCs w:val="18"/>
+              </w:rPr>
+              <w:instrText xml:space="preserve"> PAGEREF _Toc86415913 \h </w:instrText>
+            </w:r>
+            <w:r>
+              <w:rPr>
+                <w:noProof/>
+                <w:webHidden/>
+                <w:sz w:val="18"/>
+                <w:szCs w:val="18"/>
+              </w:rPr>
+            </w:r>
+            <w:r>
+              <w:rPr>
+                <w:noProof/>
+                <w:webHidden/>
+                <w:sz w:val="18"/>
+                <w:szCs w:val="18"/>
               </w:rPr>
               <w:fldChar w:fldCharType="separate"/>
             </w:r>
@@ -3360,6 +3631,7 @@
                 <w:noProof/>
                 <w:webHidden/>
                 <w:sz w:val="18"/>
+                <w:szCs w:val="18"/>
               </w:rPr>
               <w:t>18</w:t>
             </w:r>
@@ -3368,6 +3640,7 @@
                 <w:noProof/>
                 <w:webHidden/>
                 <w:sz w:val="18"/>
+                <w:szCs w:val="18"/>
               </w:rPr>
               <w:fldChar w:fldCharType="end"/>
             </w:r>
@@ -3383,15 +3656,17 @@
               <w:rFonts w:eastAsiaTheme="minorEastAsia"/>
               <w:noProof/>
               <w:sz w:val="18"/>
+              <w:szCs w:val="18"/>
               <w:lang w:eastAsia="es-ES"/>
             </w:rPr>
           </w:pPr>
-          <w:hyperlink w:anchor="_Toc86159530" w:history="1">
+          <w:hyperlink w:anchor="_Toc86415914" w:history="1">
             <w:r>
               <w:rPr>
                 <w:rStyle w:val="Hipervnculo"/>
                 <w:noProof/>
                 <w:sz w:val="18"/>
+                <w:szCs w:val="18"/>
               </w:rPr>
               <w:t>6.3- MÚSICA</w:t>
             </w:r>
@@ -3400,6 +3675,7 @@
                 <w:noProof/>
                 <w:webHidden/>
                 <w:sz w:val="18"/>
+                <w:szCs w:val="18"/>
               </w:rPr>
               <w:tab/>
             </w:r>
@@ -3408,6 +3684,7 @@
                 <w:noProof/>
                 <w:webHidden/>
                 <w:sz w:val="18"/>
+                <w:szCs w:val="18"/>
               </w:rPr>
               <w:fldChar w:fldCharType="begin"/>
             </w:r>
@@ -3416,21 +3693,24 @@
                 <w:noProof/>
                 <w:webHidden/>
                 <w:sz w:val="18"/>
-              </w:rPr>
-              <w:instrText xml:space="preserve"> PAGEREF _Toc86159530 \h </w:instrText>
-            </w:r>
-            <w:r>
-              <w:rPr>
-                <w:noProof/>
-                <w:webHidden/>
-                <w:sz w:val="18"/>
-              </w:rPr>
-            </w:r>
-            <w:r>
-              <w:rPr>
-                <w:noProof/>
-                <w:webHidden/>
-                <w:sz w:val="18"/>
+                <w:szCs w:val="18"/>
+              </w:rPr>
+              <w:instrText xml:space="preserve"> PAGEREF _Toc86415914 \h </w:instrText>
+            </w:r>
+            <w:r>
+              <w:rPr>
+                <w:noProof/>
+                <w:webHidden/>
+                <w:sz w:val="18"/>
+                <w:szCs w:val="18"/>
+              </w:rPr>
+            </w:r>
+            <w:r>
+              <w:rPr>
+                <w:noProof/>
+                <w:webHidden/>
+                <w:sz w:val="18"/>
+                <w:szCs w:val="18"/>
               </w:rPr>
               <w:fldChar w:fldCharType="separate"/>
             </w:r>
@@ -3439,6 +3719,7 @@
                 <w:noProof/>
                 <w:webHidden/>
                 <w:sz w:val="18"/>
+                <w:szCs w:val="18"/>
               </w:rPr>
               <w:t>18</w:t>
             </w:r>
@@ -3447,6 +3728,7 @@
                 <w:noProof/>
                 <w:webHidden/>
                 <w:sz w:val="18"/>
+                <w:szCs w:val="18"/>
               </w:rPr>
               <w:fldChar w:fldCharType="end"/>
             </w:r>
@@ -3462,15 +3744,17 @@
               <w:rFonts w:eastAsiaTheme="minorEastAsia"/>
               <w:noProof/>
               <w:sz w:val="18"/>
+              <w:szCs w:val="18"/>
               <w:lang w:eastAsia="es-ES"/>
             </w:rPr>
           </w:pPr>
-          <w:hyperlink w:anchor="_Toc86159531" w:history="1">
+          <w:hyperlink w:anchor="_Toc86415915" w:history="1">
             <w:r>
               <w:rPr>
                 <w:rStyle w:val="Hipervnculo"/>
                 <w:noProof/>
                 <w:sz w:val="18"/>
+                <w:szCs w:val="18"/>
               </w:rPr>
               <w:t>6.4- AMBIENTE SONORO</w:t>
             </w:r>
@@ -3479,6 +3763,7 @@
                 <w:noProof/>
                 <w:webHidden/>
                 <w:sz w:val="18"/>
+                <w:szCs w:val="18"/>
               </w:rPr>
               <w:tab/>
             </w:r>
@@ -3487,6 +3772,7 @@
                 <w:noProof/>
                 <w:webHidden/>
                 <w:sz w:val="18"/>
+                <w:szCs w:val="18"/>
               </w:rPr>
               <w:fldChar w:fldCharType="begin"/>
             </w:r>
@@ -3495,21 +3781,24 @@
                 <w:noProof/>
                 <w:webHidden/>
                 <w:sz w:val="18"/>
-              </w:rPr>
-              <w:instrText xml:space="preserve"> PAGEREF _Toc86159531 \h </w:instrText>
-            </w:r>
-            <w:r>
-              <w:rPr>
-                <w:noProof/>
-                <w:webHidden/>
-                <w:sz w:val="18"/>
-              </w:rPr>
-            </w:r>
-            <w:r>
-              <w:rPr>
-                <w:noProof/>
-                <w:webHidden/>
-                <w:sz w:val="18"/>
+                <w:szCs w:val="18"/>
+              </w:rPr>
+              <w:instrText xml:space="preserve"> PAGEREF _Toc86415915 \h </w:instrText>
+            </w:r>
+            <w:r>
+              <w:rPr>
+                <w:noProof/>
+                <w:webHidden/>
+                <w:sz w:val="18"/>
+                <w:szCs w:val="18"/>
+              </w:rPr>
+            </w:r>
+            <w:r>
+              <w:rPr>
+                <w:noProof/>
+                <w:webHidden/>
+                <w:sz w:val="18"/>
+                <w:szCs w:val="18"/>
               </w:rPr>
               <w:fldChar w:fldCharType="separate"/>
             </w:r>
@@ -3518,6 +3807,7 @@
                 <w:noProof/>
                 <w:webHidden/>
                 <w:sz w:val="18"/>
+                <w:szCs w:val="18"/>
               </w:rPr>
               <w:t>19</w:t>
             </w:r>
@@ -3526,6 +3816,7 @@
                 <w:noProof/>
                 <w:webHidden/>
                 <w:sz w:val="18"/>
+                <w:szCs w:val="18"/>
               </w:rPr>
               <w:fldChar w:fldCharType="end"/>
             </w:r>
@@ -3541,15 +3832,17 @@
               <w:rFonts w:eastAsiaTheme="minorEastAsia"/>
               <w:noProof/>
               <w:sz w:val="18"/>
+              <w:szCs w:val="18"/>
               <w:lang w:eastAsia="es-ES"/>
             </w:rPr>
           </w:pPr>
-          <w:hyperlink w:anchor="_Toc86159532" w:history="1">
+          <w:hyperlink w:anchor="_Toc86415916" w:history="1">
             <w:r>
               <w:rPr>
                 <w:rStyle w:val="Hipervnculo"/>
                 <w:noProof/>
                 <w:sz w:val="18"/>
+                <w:szCs w:val="18"/>
               </w:rPr>
               <w:t>7- INTERFAZ</w:t>
             </w:r>
@@ -3558,6 +3851,7 @@
                 <w:noProof/>
                 <w:webHidden/>
                 <w:sz w:val="18"/>
+                <w:szCs w:val="18"/>
               </w:rPr>
               <w:tab/>
             </w:r>
@@ -3566,6 +3860,7 @@
                 <w:noProof/>
                 <w:webHidden/>
                 <w:sz w:val="18"/>
+                <w:szCs w:val="18"/>
               </w:rPr>
               <w:fldChar w:fldCharType="begin"/>
             </w:r>
@@ -3574,21 +3869,24 @@
                 <w:noProof/>
                 <w:webHidden/>
                 <w:sz w:val="18"/>
-              </w:rPr>
-              <w:instrText xml:space="preserve"> PAGEREF _Toc86159532 \h </w:instrText>
-            </w:r>
-            <w:r>
-              <w:rPr>
-                <w:noProof/>
-                <w:webHidden/>
-                <w:sz w:val="18"/>
-              </w:rPr>
-            </w:r>
-            <w:r>
-              <w:rPr>
-                <w:noProof/>
-                <w:webHidden/>
-                <w:sz w:val="18"/>
+                <w:szCs w:val="18"/>
+              </w:rPr>
+              <w:instrText xml:space="preserve"> PAGEREF _Toc86415916 \h </w:instrText>
+            </w:r>
+            <w:r>
+              <w:rPr>
+                <w:noProof/>
+                <w:webHidden/>
+                <w:sz w:val="18"/>
+                <w:szCs w:val="18"/>
+              </w:rPr>
+            </w:r>
+            <w:r>
+              <w:rPr>
+                <w:noProof/>
+                <w:webHidden/>
+                <w:sz w:val="18"/>
+                <w:szCs w:val="18"/>
               </w:rPr>
               <w:fldChar w:fldCharType="separate"/>
             </w:r>
@@ -3597,6 +3895,7 @@
                 <w:noProof/>
                 <w:webHidden/>
                 <w:sz w:val="18"/>
+                <w:szCs w:val="18"/>
               </w:rPr>
               <w:t>20</w:t>
             </w:r>
@@ -3605,6 +3904,7 @@
                 <w:noProof/>
                 <w:webHidden/>
                 <w:sz w:val="18"/>
+                <w:szCs w:val="18"/>
               </w:rPr>
               <w:fldChar w:fldCharType="end"/>
             </w:r>
@@ -3620,15 +3920,17 @@
               <w:rFonts w:eastAsiaTheme="minorEastAsia"/>
               <w:noProof/>
               <w:sz w:val="18"/>
+              <w:szCs w:val="18"/>
               <w:lang w:eastAsia="es-ES"/>
             </w:rPr>
           </w:pPr>
-          <w:hyperlink w:anchor="_Toc86159533" w:history="1">
+          <w:hyperlink w:anchor="_Toc86415917" w:history="1">
             <w:r>
               <w:rPr>
                 <w:rStyle w:val="Hipervnculo"/>
                 <w:noProof/>
                 <w:sz w:val="18"/>
+                <w:szCs w:val="18"/>
               </w:rPr>
               <w:t>7.1- DISEÑOS BÁSICOS DE LOS MENÚS</w:t>
             </w:r>
@@ -3637,6 +3939,7 @@
                 <w:noProof/>
                 <w:webHidden/>
                 <w:sz w:val="18"/>
+                <w:szCs w:val="18"/>
               </w:rPr>
               <w:tab/>
             </w:r>
@@ -3645,6 +3948,7 @@
                 <w:noProof/>
                 <w:webHidden/>
                 <w:sz w:val="18"/>
+                <w:szCs w:val="18"/>
               </w:rPr>
               <w:fldChar w:fldCharType="begin"/>
             </w:r>
@@ -3653,21 +3957,24 @@
                 <w:noProof/>
                 <w:webHidden/>
                 <w:sz w:val="18"/>
-              </w:rPr>
-              <w:instrText xml:space="preserve"> PAGEREF _Toc86159533 \h </w:instrText>
-            </w:r>
-            <w:r>
-              <w:rPr>
-                <w:noProof/>
-                <w:webHidden/>
-                <w:sz w:val="18"/>
-              </w:rPr>
-            </w:r>
-            <w:r>
-              <w:rPr>
-                <w:noProof/>
-                <w:webHidden/>
-                <w:sz w:val="18"/>
+                <w:szCs w:val="18"/>
+              </w:rPr>
+              <w:instrText xml:space="preserve"> PAGEREF _Toc86415917 \h </w:instrText>
+            </w:r>
+            <w:r>
+              <w:rPr>
+                <w:noProof/>
+                <w:webHidden/>
+                <w:sz w:val="18"/>
+                <w:szCs w:val="18"/>
+              </w:rPr>
+            </w:r>
+            <w:r>
+              <w:rPr>
+                <w:noProof/>
+                <w:webHidden/>
+                <w:sz w:val="18"/>
+                <w:szCs w:val="18"/>
               </w:rPr>
               <w:fldChar w:fldCharType="separate"/>
             </w:r>
@@ -3676,6 +3983,7 @@
                 <w:noProof/>
                 <w:webHidden/>
                 <w:sz w:val="18"/>
+                <w:szCs w:val="18"/>
               </w:rPr>
               <w:t>20</w:t>
             </w:r>
@@ -3684,6 +3992,7 @@
                 <w:noProof/>
                 <w:webHidden/>
                 <w:sz w:val="18"/>
+                <w:szCs w:val="18"/>
               </w:rPr>
               <w:fldChar w:fldCharType="end"/>
             </w:r>
@@ -3699,15 +4008,17 @@
               <w:rFonts w:eastAsiaTheme="minorEastAsia"/>
               <w:noProof/>
               <w:sz w:val="18"/>
+              <w:szCs w:val="18"/>
               <w:lang w:eastAsia="es-ES"/>
             </w:rPr>
           </w:pPr>
-          <w:hyperlink w:anchor="_Toc86159534" w:history="1">
+          <w:hyperlink w:anchor="_Toc86415918" w:history="1">
             <w:r>
               <w:rPr>
                 <w:rStyle w:val="Hipervnculo"/>
                 <w:noProof/>
                 <w:sz w:val="18"/>
+                <w:szCs w:val="18"/>
               </w:rPr>
               <w:t>7.2- DIAGRAMA DE FLUJO</w:t>
             </w:r>
@@ -3716,6 +4027,7 @@
                 <w:noProof/>
                 <w:webHidden/>
                 <w:sz w:val="18"/>
+                <w:szCs w:val="18"/>
               </w:rPr>
               <w:tab/>
             </w:r>
@@ -3724,6 +4036,7 @@
                 <w:noProof/>
                 <w:webHidden/>
                 <w:sz w:val="18"/>
+                <w:szCs w:val="18"/>
               </w:rPr>
               <w:fldChar w:fldCharType="begin"/>
             </w:r>
@@ -3732,21 +4045,24 @@
                 <w:noProof/>
                 <w:webHidden/>
                 <w:sz w:val="18"/>
-              </w:rPr>
-              <w:instrText xml:space="preserve"> PAGEREF _Toc86159534 \h </w:instrText>
-            </w:r>
-            <w:r>
-              <w:rPr>
-                <w:noProof/>
-                <w:webHidden/>
-                <w:sz w:val="18"/>
-              </w:rPr>
-            </w:r>
-            <w:r>
-              <w:rPr>
-                <w:noProof/>
-                <w:webHidden/>
-                <w:sz w:val="18"/>
+                <w:szCs w:val="18"/>
+              </w:rPr>
+              <w:instrText xml:space="preserve"> PAGEREF _Toc86415918 \h </w:instrText>
+            </w:r>
+            <w:r>
+              <w:rPr>
+                <w:noProof/>
+                <w:webHidden/>
+                <w:sz w:val="18"/>
+                <w:szCs w:val="18"/>
+              </w:rPr>
+            </w:r>
+            <w:r>
+              <w:rPr>
+                <w:noProof/>
+                <w:webHidden/>
+                <w:sz w:val="18"/>
+                <w:szCs w:val="18"/>
               </w:rPr>
               <w:fldChar w:fldCharType="separate"/>
             </w:r>
@@ -3755,14 +4071,16 @@
                 <w:noProof/>
                 <w:webHidden/>
                 <w:sz w:val="18"/>
-              </w:rPr>
-              <w:t>41</w:t>
-            </w:r>
-            <w:r>
-              <w:rPr>
-                <w:noProof/>
-                <w:webHidden/>
-                <w:sz w:val="18"/>
+                <w:szCs w:val="18"/>
+              </w:rPr>
+              <w:t>47</w:t>
+            </w:r>
+            <w:r>
+              <w:rPr>
+                <w:noProof/>
+                <w:webHidden/>
+                <w:sz w:val="18"/>
+                <w:szCs w:val="18"/>
               </w:rPr>
               <w:fldChar w:fldCharType="end"/>
             </w:r>
@@ -3778,15 +4096,17 @@
               <w:rFonts w:eastAsiaTheme="minorEastAsia"/>
               <w:noProof/>
               <w:sz w:val="18"/>
+              <w:szCs w:val="18"/>
               <w:lang w:eastAsia="es-ES"/>
             </w:rPr>
           </w:pPr>
-          <w:hyperlink w:anchor="_Toc86159535" w:history="1">
+          <w:hyperlink w:anchor="_Toc86415919" w:history="1">
             <w:r>
               <w:rPr>
                 <w:rStyle w:val="Hipervnculo"/>
                 <w:noProof/>
                 <w:sz w:val="18"/>
+                <w:szCs w:val="18"/>
               </w:rPr>
               <w:t>8- HOJA DE RUTA DE DESARROLLO</w:t>
             </w:r>
@@ -3795,6 +4115,7 @@
                 <w:noProof/>
                 <w:webHidden/>
                 <w:sz w:val="18"/>
+                <w:szCs w:val="18"/>
               </w:rPr>
               <w:tab/>
             </w:r>
@@ -3803,6 +4124,7 @@
                 <w:noProof/>
                 <w:webHidden/>
                 <w:sz w:val="18"/>
+                <w:szCs w:val="18"/>
               </w:rPr>
               <w:fldChar w:fldCharType="begin"/>
             </w:r>
@@ -3811,21 +4133,24 @@
                 <w:noProof/>
                 <w:webHidden/>
                 <w:sz w:val="18"/>
-              </w:rPr>
-              <w:instrText xml:space="preserve"> PAGEREF _Toc86159535 \h </w:instrText>
-            </w:r>
-            <w:r>
-              <w:rPr>
-                <w:noProof/>
-                <w:webHidden/>
-                <w:sz w:val="18"/>
-              </w:rPr>
-            </w:r>
-            <w:r>
-              <w:rPr>
-                <w:noProof/>
-                <w:webHidden/>
-                <w:sz w:val="18"/>
+                <w:szCs w:val="18"/>
+              </w:rPr>
+              <w:instrText xml:space="preserve"> PAGEREF _Toc86415919 \h </w:instrText>
+            </w:r>
+            <w:r>
+              <w:rPr>
+                <w:noProof/>
+                <w:webHidden/>
+                <w:sz w:val="18"/>
+                <w:szCs w:val="18"/>
+              </w:rPr>
+            </w:r>
+            <w:r>
+              <w:rPr>
+                <w:noProof/>
+                <w:webHidden/>
+                <w:sz w:val="18"/>
+                <w:szCs w:val="18"/>
               </w:rPr>
               <w:fldChar w:fldCharType="separate"/>
             </w:r>
@@ -3834,14 +4159,16 @@
                 <w:noProof/>
                 <w:webHidden/>
                 <w:sz w:val="18"/>
-              </w:rPr>
-              <w:t>42</w:t>
-            </w:r>
-            <w:r>
-              <w:rPr>
-                <w:noProof/>
-                <w:webHidden/>
-                <w:sz w:val="18"/>
+                <w:szCs w:val="18"/>
+              </w:rPr>
+              <w:t>48</w:t>
+            </w:r>
+            <w:r>
+              <w:rPr>
+                <w:noProof/>
+                <w:webHidden/>
+                <w:sz w:val="18"/>
+                <w:szCs w:val="18"/>
               </w:rPr>
               <w:fldChar w:fldCharType="end"/>
             </w:r>
@@ -3857,15 +4184,17 @@
               <w:rFonts w:eastAsiaTheme="minorEastAsia"/>
               <w:noProof/>
               <w:sz w:val="18"/>
+              <w:szCs w:val="18"/>
               <w:lang w:eastAsia="es-ES"/>
             </w:rPr>
           </w:pPr>
-          <w:hyperlink w:anchor="_Toc86159536" w:history="1">
+          <w:hyperlink w:anchor="_Toc86415920" w:history="1">
             <w:r>
               <w:rPr>
                 <w:rStyle w:val="Hipervnculo"/>
                 <w:noProof/>
                 <w:sz w:val="18"/>
+                <w:szCs w:val="18"/>
               </w:rPr>
               <w:t>8.1- HITO 1</w:t>
             </w:r>
@@ -3874,6 +4203,7 @@
                 <w:noProof/>
                 <w:webHidden/>
                 <w:sz w:val="18"/>
+                <w:szCs w:val="18"/>
               </w:rPr>
               <w:tab/>
             </w:r>
@@ -3882,6 +4212,7 @@
                 <w:noProof/>
                 <w:webHidden/>
                 <w:sz w:val="18"/>
+                <w:szCs w:val="18"/>
               </w:rPr>
               <w:fldChar w:fldCharType="begin"/>
             </w:r>
@@ -3890,21 +4221,24 @@
                 <w:noProof/>
                 <w:webHidden/>
                 <w:sz w:val="18"/>
-              </w:rPr>
-              <w:instrText xml:space="preserve"> PAGEREF _Toc86159536 \h </w:instrText>
-            </w:r>
-            <w:r>
-              <w:rPr>
-                <w:noProof/>
-                <w:webHidden/>
-                <w:sz w:val="18"/>
-              </w:rPr>
-            </w:r>
-            <w:r>
-              <w:rPr>
-                <w:noProof/>
-                <w:webHidden/>
-                <w:sz w:val="18"/>
+                <w:szCs w:val="18"/>
+              </w:rPr>
+              <w:instrText xml:space="preserve"> PAGEREF _Toc86415920 \h </w:instrText>
+            </w:r>
+            <w:r>
+              <w:rPr>
+                <w:noProof/>
+                <w:webHidden/>
+                <w:sz w:val="18"/>
+                <w:szCs w:val="18"/>
+              </w:rPr>
+            </w:r>
+            <w:r>
+              <w:rPr>
+                <w:noProof/>
+                <w:webHidden/>
+                <w:sz w:val="18"/>
+                <w:szCs w:val="18"/>
               </w:rPr>
               <w:fldChar w:fldCharType="separate"/>
             </w:r>
@@ -3913,14 +4247,16 @@
                 <w:noProof/>
                 <w:webHidden/>
                 <w:sz w:val="18"/>
-              </w:rPr>
-              <w:t>42</w:t>
-            </w:r>
-            <w:r>
-              <w:rPr>
-                <w:noProof/>
-                <w:webHidden/>
-                <w:sz w:val="18"/>
+                <w:szCs w:val="18"/>
+              </w:rPr>
+              <w:t>48</w:t>
+            </w:r>
+            <w:r>
+              <w:rPr>
+                <w:noProof/>
+                <w:webHidden/>
+                <w:sz w:val="18"/>
+                <w:szCs w:val="18"/>
               </w:rPr>
               <w:fldChar w:fldCharType="end"/>
             </w:r>
@@ -3936,15 +4272,17 @@
               <w:rFonts w:eastAsiaTheme="minorEastAsia"/>
               <w:noProof/>
               <w:sz w:val="18"/>
+              <w:szCs w:val="18"/>
               <w:lang w:eastAsia="es-ES"/>
             </w:rPr>
           </w:pPr>
-          <w:hyperlink w:anchor="_Toc86159537" w:history="1">
+          <w:hyperlink w:anchor="_Toc86415921" w:history="1">
             <w:r>
               <w:rPr>
                 <w:rStyle w:val="Hipervnculo"/>
                 <w:noProof/>
                 <w:sz w:val="18"/>
+                <w:szCs w:val="18"/>
               </w:rPr>
               <w:t>8.2- HITO 2</w:t>
             </w:r>
@@ -3953,6 +4291,7 @@
                 <w:noProof/>
                 <w:webHidden/>
                 <w:sz w:val="18"/>
+                <w:szCs w:val="18"/>
               </w:rPr>
               <w:tab/>
             </w:r>
@@ -3961,6 +4300,7 @@
                 <w:noProof/>
                 <w:webHidden/>
                 <w:sz w:val="18"/>
+                <w:szCs w:val="18"/>
               </w:rPr>
               <w:fldChar w:fldCharType="begin"/>
             </w:r>
@@ -3969,21 +4309,24 @@
                 <w:noProof/>
                 <w:webHidden/>
                 <w:sz w:val="18"/>
-              </w:rPr>
-              <w:instrText xml:space="preserve"> PAGEREF _Toc86159537 \h </w:instrText>
-            </w:r>
-            <w:r>
-              <w:rPr>
-                <w:noProof/>
-                <w:webHidden/>
-                <w:sz w:val="18"/>
-              </w:rPr>
-            </w:r>
-            <w:r>
-              <w:rPr>
-                <w:noProof/>
-                <w:webHidden/>
-                <w:sz w:val="18"/>
+                <w:szCs w:val="18"/>
+              </w:rPr>
+              <w:instrText xml:space="preserve"> PAGEREF _Toc86415921 \h </w:instrText>
+            </w:r>
+            <w:r>
+              <w:rPr>
+                <w:noProof/>
+                <w:webHidden/>
+                <w:sz w:val="18"/>
+                <w:szCs w:val="18"/>
+              </w:rPr>
+            </w:r>
+            <w:r>
+              <w:rPr>
+                <w:noProof/>
+                <w:webHidden/>
+                <w:sz w:val="18"/>
+                <w:szCs w:val="18"/>
               </w:rPr>
               <w:fldChar w:fldCharType="separate"/>
             </w:r>
@@ -3992,14 +4335,16 @@
                 <w:noProof/>
                 <w:webHidden/>
                 <w:sz w:val="18"/>
-              </w:rPr>
-              <w:t>42</w:t>
-            </w:r>
-            <w:r>
-              <w:rPr>
-                <w:noProof/>
-                <w:webHidden/>
-                <w:sz w:val="18"/>
+                <w:szCs w:val="18"/>
+              </w:rPr>
+              <w:t>48</w:t>
+            </w:r>
+            <w:r>
+              <w:rPr>
+                <w:noProof/>
+                <w:webHidden/>
+                <w:sz w:val="18"/>
+                <w:szCs w:val="18"/>
               </w:rPr>
               <w:fldChar w:fldCharType="end"/>
             </w:r>
@@ -4015,15 +4360,17 @@
               <w:rFonts w:eastAsiaTheme="minorEastAsia"/>
               <w:noProof/>
               <w:sz w:val="18"/>
+              <w:szCs w:val="18"/>
               <w:lang w:eastAsia="es-ES"/>
             </w:rPr>
           </w:pPr>
-          <w:hyperlink w:anchor="_Toc86159538" w:history="1">
+          <w:hyperlink w:anchor="_Toc86415922" w:history="1">
             <w:r>
               <w:rPr>
                 <w:rStyle w:val="Hipervnculo"/>
                 <w:noProof/>
                 <w:sz w:val="18"/>
+                <w:szCs w:val="18"/>
               </w:rPr>
               <w:t>8.3- HITO 3</w:t>
             </w:r>
@@ -4032,6 +4379,7 @@
                 <w:noProof/>
                 <w:webHidden/>
                 <w:sz w:val="18"/>
+                <w:szCs w:val="18"/>
               </w:rPr>
               <w:tab/>
             </w:r>
@@ -4040,6 +4388,7 @@
                 <w:noProof/>
                 <w:webHidden/>
                 <w:sz w:val="18"/>
+                <w:szCs w:val="18"/>
               </w:rPr>
               <w:fldChar w:fldCharType="begin"/>
             </w:r>
@@ -4048,21 +4397,24 @@
                 <w:noProof/>
                 <w:webHidden/>
                 <w:sz w:val="18"/>
-              </w:rPr>
-              <w:instrText xml:space="preserve"> PAGEREF _Toc86159538 \h </w:instrText>
-            </w:r>
-            <w:r>
-              <w:rPr>
-                <w:noProof/>
-                <w:webHidden/>
-                <w:sz w:val="18"/>
-              </w:rPr>
-            </w:r>
-            <w:r>
-              <w:rPr>
-                <w:noProof/>
-                <w:webHidden/>
-                <w:sz w:val="18"/>
+                <w:szCs w:val="18"/>
+              </w:rPr>
+              <w:instrText xml:space="preserve"> PAGEREF _Toc86415922 \h </w:instrText>
+            </w:r>
+            <w:r>
+              <w:rPr>
+                <w:noProof/>
+                <w:webHidden/>
+                <w:sz w:val="18"/>
+                <w:szCs w:val="18"/>
+              </w:rPr>
+            </w:r>
+            <w:r>
+              <w:rPr>
+                <w:noProof/>
+                <w:webHidden/>
+                <w:sz w:val="18"/>
+                <w:szCs w:val="18"/>
               </w:rPr>
               <w:fldChar w:fldCharType="separate"/>
             </w:r>
@@ -4071,14 +4423,16 @@
                 <w:noProof/>
                 <w:webHidden/>
                 <w:sz w:val="18"/>
-              </w:rPr>
-              <w:t>42</w:t>
-            </w:r>
-            <w:r>
-              <w:rPr>
-                <w:noProof/>
-                <w:webHidden/>
-                <w:sz w:val="18"/>
+                <w:szCs w:val="18"/>
+              </w:rPr>
+              <w:t>48</w:t>
+            </w:r>
+            <w:r>
+              <w:rPr>
+                <w:noProof/>
+                <w:webHidden/>
+                <w:sz w:val="18"/>
+                <w:szCs w:val="18"/>
               </w:rPr>
               <w:fldChar w:fldCharType="end"/>
             </w:r>
@@ -4094,15 +4448,17 @@
               <w:rFonts w:eastAsiaTheme="minorEastAsia"/>
               <w:noProof/>
               <w:sz w:val="18"/>
+              <w:szCs w:val="18"/>
               <w:lang w:eastAsia="es-ES"/>
             </w:rPr>
           </w:pPr>
-          <w:hyperlink w:anchor="_Toc86159539" w:history="1">
+          <w:hyperlink w:anchor="_Toc86415923" w:history="1">
             <w:r>
               <w:rPr>
                 <w:rStyle w:val="Hipervnculo"/>
                 <w:noProof/>
                 <w:sz w:val="18"/>
+                <w:szCs w:val="18"/>
               </w:rPr>
               <w:t>8.4- HITO 4</w:t>
             </w:r>
@@ -4111,6 +4467,7 @@
                 <w:noProof/>
                 <w:webHidden/>
                 <w:sz w:val="18"/>
+                <w:szCs w:val="18"/>
               </w:rPr>
               <w:tab/>
             </w:r>
@@ -4119,6 +4476,7 @@
                 <w:noProof/>
                 <w:webHidden/>
                 <w:sz w:val="18"/>
+                <w:szCs w:val="18"/>
               </w:rPr>
               <w:fldChar w:fldCharType="begin"/>
             </w:r>
@@ -4127,21 +4485,24 @@
                 <w:noProof/>
                 <w:webHidden/>
                 <w:sz w:val="18"/>
-              </w:rPr>
-              <w:instrText xml:space="preserve"> PAGEREF _Toc86159539 \h </w:instrText>
-            </w:r>
-            <w:r>
-              <w:rPr>
-                <w:noProof/>
-                <w:webHidden/>
-                <w:sz w:val="18"/>
-              </w:rPr>
-            </w:r>
-            <w:r>
-              <w:rPr>
-                <w:noProof/>
-                <w:webHidden/>
-                <w:sz w:val="18"/>
+                <w:szCs w:val="18"/>
+              </w:rPr>
+              <w:instrText xml:space="preserve"> PAGEREF _Toc86415923 \h </w:instrText>
+            </w:r>
+            <w:r>
+              <w:rPr>
+                <w:noProof/>
+                <w:webHidden/>
+                <w:sz w:val="18"/>
+                <w:szCs w:val="18"/>
+              </w:rPr>
+            </w:r>
+            <w:r>
+              <w:rPr>
+                <w:noProof/>
+                <w:webHidden/>
+                <w:sz w:val="18"/>
+                <w:szCs w:val="18"/>
               </w:rPr>
               <w:fldChar w:fldCharType="separate"/>
             </w:r>
@@ -4150,14 +4511,16 @@
                 <w:noProof/>
                 <w:webHidden/>
                 <w:sz w:val="18"/>
-              </w:rPr>
-              <w:t>42</w:t>
-            </w:r>
-            <w:r>
-              <w:rPr>
-                <w:noProof/>
-                <w:webHidden/>
-                <w:sz w:val="18"/>
+                <w:szCs w:val="18"/>
+              </w:rPr>
+              <w:t>48</w:t>
+            </w:r>
+            <w:r>
+              <w:rPr>
+                <w:noProof/>
+                <w:webHidden/>
+                <w:sz w:val="18"/>
+                <w:szCs w:val="18"/>
               </w:rPr>
               <w:fldChar w:fldCharType="end"/>
             </w:r>
@@ -4173,23 +4536,26 @@
               <w:rFonts w:eastAsiaTheme="minorEastAsia"/>
               <w:noProof/>
               <w:sz w:val="18"/>
+              <w:szCs w:val="18"/>
               <w:lang w:eastAsia="es-ES"/>
             </w:rPr>
           </w:pPr>
-          <w:hyperlink w:anchor="_Toc86159540" w:history="1">
+          <w:hyperlink w:anchor="_Toc86415924" w:history="1">
             <w:r>
               <w:rPr>
                 <w:rStyle w:val="Hipervnculo"/>
                 <w:noProof/>
                 <w:sz w:val="18"/>
-              </w:rPr>
-              <w:t>8.5- FECHA DE LANZAMIENTO</w:t>
-            </w:r>
-            <w:r>
-              <w:rPr>
-                <w:noProof/>
-                <w:webHidden/>
-                <w:sz w:val="18"/>
+                <w:szCs w:val="18"/>
+              </w:rPr>
+              <w:t>8.5- FECHA DE ENTREGA 1</w:t>
+            </w:r>
+            <w:r>
+              <w:rPr>
+                <w:noProof/>
+                <w:webHidden/>
+                <w:sz w:val="18"/>
+                <w:szCs w:val="18"/>
               </w:rPr>
               <w:tab/>
             </w:r>
@@ -4198,6 +4564,7 @@
                 <w:noProof/>
                 <w:webHidden/>
                 <w:sz w:val="18"/>
+                <w:szCs w:val="18"/>
               </w:rPr>
               <w:fldChar w:fldCharType="begin"/>
             </w:r>
@@ -4206,21 +4573,24 @@
                 <w:noProof/>
                 <w:webHidden/>
                 <w:sz w:val="18"/>
-              </w:rPr>
-              <w:instrText xml:space="preserve"> PAGEREF _Toc86159540 \h </w:instrText>
-            </w:r>
-            <w:r>
-              <w:rPr>
-                <w:noProof/>
-                <w:webHidden/>
-                <w:sz w:val="18"/>
-              </w:rPr>
-            </w:r>
-            <w:r>
-              <w:rPr>
-                <w:noProof/>
-                <w:webHidden/>
-                <w:sz w:val="18"/>
+                <w:szCs w:val="18"/>
+              </w:rPr>
+              <w:instrText xml:space="preserve"> PAGEREF _Toc86415924 \h </w:instrText>
+            </w:r>
+            <w:r>
+              <w:rPr>
+                <w:noProof/>
+                <w:webHidden/>
+                <w:sz w:val="18"/>
+                <w:szCs w:val="18"/>
+              </w:rPr>
+            </w:r>
+            <w:r>
+              <w:rPr>
+                <w:noProof/>
+                <w:webHidden/>
+                <w:sz w:val="18"/>
+                <w:szCs w:val="18"/>
               </w:rPr>
               <w:fldChar w:fldCharType="separate"/>
             </w:r>
@@ -4229,14 +4599,104 @@
                 <w:noProof/>
                 <w:webHidden/>
                 <w:sz w:val="18"/>
-              </w:rPr>
-              <w:t>42</w:t>
-            </w:r>
-            <w:r>
-              <w:rPr>
-                <w:noProof/>
-                <w:webHidden/>
-                <w:sz w:val="18"/>
+                <w:szCs w:val="18"/>
+              </w:rPr>
+              <w:t>48</w:t>
+            </w:r>
+            <w:r>
+              <w:rPr>
+                <w:noProof/>
+                <w:webHidden/>
+                <w:sz w:val="18"/>
+                <w:szCs w:val="18"/>
+              </w:rPr>
+              <w:fldChar w:fldCharType="end"/>
+            </w:r>
+          </w:hyperlink>
+        </w:p>
+        <w:p>
+          <w:pPr>
+            <w:pStyle w:val="TDC1"/>
+            <w:tabs>
+              <w:tab w:val="right" w:leader="dot" w:pos="9016"/>
+            </w:tabs>
+            <w:rPr>
+              <w:rFonts w:eastAsiaTheme="minorEastAsia"/>
+              <w:noProof/>
+              <w:sz w:val="18"/>
+              <w:szCs w:val="18"/>
+              <w:lang w:eastAsia="es-ES"/>
+            </w:rPr>
+          </w:pPr>
+          <w:hyperlink w:anchor="_Toc86415925" w:history="1">
+            <w:r>
+              <w:rPr>
+                <w:rStyle w:val="Hipervnculo"/>
+                <w:noProof/>
+                <w:sz w:val="18"/>
+                <w:szCs w:val="18"/>
+              </w:rPr>
+              <w:t>9- REDES SOCIALES</w:t>
+            </w:r>
+            <w:r>
+              <w:rPr>
+                <w:noProof/>
+                <w:webHidden/>
+                <w:sz w:val="18"/>
+                <w:szCs w:val="18"/>
+              </w:rPr>
+              <w:tab/>
+            </w:r>
+            <w:r>
+              <w:rPr>
+                <w:noProof/>
+                <w:webHidden/>
+                <w:sz w:val="18"/>
+                <w:szCs w:val="18"/>
+              </w:rPr>
+              <w:fldChar w:fldCharType="begin"/>
+            </w:r>
+            <w:r>
+              <w:rPr>
+                <w:noProof/>
+                <w:webHidden/>
+                <w:sz w:val="18"/>
+                <w:szCs w:val="18"/>
+              </w:rPr>
+              <w:instrText xml:space="preserve"> PAGEREF _Toc86415925 \h </w:instrText>
+            </w:r>
+            <w:r>
+              <w:rPr>
+                <w:noProof/>
+                <w:webHidden/>
+                <w:sz w:val="18"/>
+                <w:szCs w:val="18"/>
+              </w:rPr>
+            </w:r>
+            <w:r>
+              <w:rPr>
+                <w:noProof/>
+                <w:webHidden/>
+                <w:sz w:val="18"/>
+                <w:szCs w:val="18"/>
+              </w:rPr>
+              <w:fldChar w:fldCharType="separate"/>
+            </w:r>
+            <w:r>
+              <w:rPr>
+                <w:noProof/>
+                <w:webHidden/>
+                <w:sz w:val="18"/>
+                <w:szCs w:val="18"/>
+              </w:rPr>
+              <w:t>49</w:t>
+            </w:r>
+            <w:r>
+              <w:rPr>
+                <w:noProof/>
+                <w:webHidden/>
+                <w:sz w:val="18"/>
+                <w:szCs w:val="18"/>
               </w:rPr>
               <w:fldChar w:fldCharType="end"/>
             </w:r>
@@ -4257,8 +4717,8 @@
           </w:pPr>
           <w:r>
             <w:rPr>
-              <w:sz w:val="20"/>
-              <w:szCs w:val="20"/>
+              <w:sz w:val="16"/>
+              <w:szCs w:val="16"/>
             </w:rPr>
             <w:fldChar w:fldCharType="end"/>
           </w:r>
@@ -4289,7 +4749,7 @@
           <w:iCs/>
         </w:rPr>
       </w:pPr>
-      <w:bookmarkStart w:id="1" w:name="_Toc86159505"/>
+      <w:bookmarkStart w:id="1" w:name="_Toc86415889"/>
       <w:r>
         <w:lastRenderedPageBreak/>
         <w:t xml:space="preserve">1- </w:t>
@@ -4309,7 +4769,7 @@
         </w:rPr>
       </w:pPr>
       <w:bookmarkStart w:id="2" w:name="_Toc575203357"/>
-      <w:bookmarkStart w:id="3" w:name="_Toc86159506"/>
+      <w:bookmarkStart w:id="3" w:name="_Toc86415890"/>
       <w:r>
         <w:t xml:space="preserve">1.1- DESCRIPCIÓN </w:t>
       </w:r>
@@ -4341,6 +4801,7 @@
         <w:ind w:firstLine="708"/>
         <w:jc w:val="both"/>
       </w:pPr>
+      <w:proofErr w:type="spellStart"/>
       <w:r>
         <w:rPr>
           <w:i/>
@@ -4362,6 +4823,7 @@
         </w:rPr>
         <w:t>s</w:t>
       </w:r>
+      <w:proofErr w:type="spellEnd"/>
       <w:r>
         <w:t xml:space="preserve"> tratará de poner al jugador en los pies de un mago novato en este mundo centrado en los duelos de varitas entre magos. Escoger perfectamente y ejecutar los hechizos en el momento más rápido posible pueden determinar si consigue acabar con </w:t>
       </w:r>
@@ -4387,7 +4849,7 @@
         </w:rPr>
       </w:pPr>
       <w:bookmarkStart w:id="4" w:name="_Toc637294576"/>
-      <w:bookmarkStart w:id="5" w:name="_Toc86159507"/>
+      <w:bookmarkStart w:id="5" w:name="_Toc86415891"/>
       <w:r>
         <w:t>1.2- HISTORIA Y PERSONAJES</w:t>
       </w:r>
@@ -4475,7 +4937,7 @@
         </w:rPr>
       </w:pPr>
       <w:bookmarkStart w:id="6" w:name="_Toc1394527583"/>
-      <w:bookmarkStart w:id="7" w:name="_Toc86159508"/>
+      <w:bookmarkStart w:id="7" w:name="_Toc86415892"/>
       <w:r>
         <w:t>1.3- PROPÓSITO Y PÚBLICO</w:t>
       </w:r>
@@ -4507,6 +4969,7 @@
       <w:r>
         <w:t xml:space="preserve">De esta forma, todo amante de la magia y la hechicería tendrá su lugar en </w:t>
       </w:r>
+      <w:proofErr w:type="spellStart"/>
       <w:r>
         <w:rPr>
           <w:i/>
@@ -4521,6 +4984,7 @@
         </w:rPr>
         <w:t>s</w:t>
       </w:r>
+      <w:proofErr w:type="spellEnd"/>
       <w:r>
         <w:t>, buscando entretener a los niños de cualquier edad superior a 7 años y varios adultos que han crecido con este tipo de historias.</w:t>
       </w:r>
@@ -4538,7 +5002,7 @@
         <w:pStyle w:val="Ttulo1"/>
       </w:pPr>
       <w:bookmarkStart w:id="8" w:name="_Toc920037155"/>
-      <w:bookmarkStart w:id="9" w:name="_Toc86159509"/>
+      <w:bookmarkStart w:id="9" w:name="_Toc86415893"/>
       <w:r>
         <w:lastRenderedPageBreak/>
         <w:t>2- MONETIZACIÓN</w:t>
@@ -4550,7 +5014,7 @@
       <w:pPr>
         <w:pStyle w:val="Ttulo2"/>
       </w:pPr>
-      <w:bookmarkStart w:id="10" w:name="_Toc86159510"/>
+      <w:bookmarkStart w:id="10" w:name="_Toc86415894"/>
       <w:r>
         <w:rPr>
           <w:noProof/>
@@ -4628,7 +5092,7 @@
         <w:spacing w:line="360" w:lineRule="auto"/>
       </w:pPr>
       <w:bookmarkStart w:id="11" w:name="_Toc453596076"/>
-      <w:bookmarkStart w:id="12" w:name="_Toc86159511"/>
+      <w:bookmarkStart w:id="12" w:name="_Toc86415895"/>
       <w:r>
         <w:t>2.2</w:t>
       </w:r>
@@ -4666,7 +5130,15 @@
         <w:t>mismo</w:t>
       </w:r>
       <w:r>
-        <w:t>, conocida como Speller$</w:t>
+        <w:t xml:space="preserve">, conocida como </w:t>
+      </w:r>
+      <w:proofErr w:type="spellStart"/>
+      <w:r>
+        <w:t>Speller</w:t>
+      </w:r>
+      <w:proofErr w:type="spellEnd"/>
+      <w:r>
+        <w:t>$</w:t>
       </w:r>
       <w:r>
         <w:t xml:space="preserve">. Dicha moneda podría ser utilizada para comprar </w:t>
@@ -4678,7 +5150,15 @@
         <w:t>skins para los diferentes personajes</w:t>
       </w:r>
       <w:r>
-        <w:t xml:space="preserve"> o incluso lootboxes.</w:t>
+        <w:t xml:space="preserve"> o incluso </w:t>
+      </w:r>
+      <w:proofErr w:type="spellStart"/>
+      <w:r>
+        <w:t>lootboxes</w:t>
+      </w:r>
+      <w:proofErr w:type="spellEnd"/>
+      <w:r>
+        <w:t>.</w:t>
       </w:r>
     </w:p>
     <w:p>
@@ -4699,7 +5179,23 @@
           <w:b/>
           <w:bCs/>
         </w:rPr>
-        <w:t>F2P con microtransacciones:</w:t>
+        <w:t xml:space="preserve">F2P con </w:t>
+      </w:r>
+      <w:proofErr w:type="spellStart"/>
+      <w:r>
+        <w:rPr>
+          <w:b/>
+          <w:bCs/>
+        </w:rPr>
+        <w:t>microtransacciones</w:t>
+      </w:r>
+      <w:proofErr w:type="spellEnd"/>
+      <w:r>
+        <w:rPr>
+          <w:b/>
+          <w:bCs/>
+        </w:rPr>
+        <w:t>:</w:t>
       </w:r>
     </w:p>
     <w:p>
@@ -4712,7 +5208,15 @@
         <w:t>Los jugadores obtendrían monedas de manera gratuita conforme juegan partidas, pero también tendrían opción de comprarlas directamente.</w:t>
       </w:r>
       <w:r>
-        <w:t xml:space="preserve"> La primera compra de cada bundle otorgaría un x2 a las monedas obtenidas</w:t>
+        <w:t xml:space="preserve"> La primera compra de cada </w:t>
+      </w:r>
+      <w:proofErr w:type="spellStart"/>
+      <w:r>
+        <w:t>bundle</w:t>
+      </w:r>
+      <w:proofErr w:type="spellEnd"/>
+      <w:r>
+        <w:t xml:space="preserve"> otorgaría un x2 a las monedas obtenidas</w:t>
       </w:r>
       <w:r>
         <w:t xml:space="preserve"> en la compra</w:t>
@@ -4846,7 +5350,15 @@
         <w:t>ecompensas instantáneas</w:t>
       </w:r>
       <w:r>
-        <w:t xml:space="preserve"> (Speller$)</w:t>
+        <w:t xml:space="preserve"> (</w:t>
+      </w:r>
+      <w:proofErr w:type="spellStart"/>
+      <w:r>
+        <w:t>Speller</w:t>
+      </w:r>
+      <w:proofErr w:type="spellEnd"/>
+      <w:r>
+        <w:t>$)</w:t>
       </w:r>
       <w:r>
         <w:t xml:space="preserve"> y </w:t>
@@ -4873,7 +5385,7 @@
         </w:rPr>
       </w:pPr>
       <w:bookmarkStart w:id="13" w:name="_Toc942005043"/>
-      <w:bookmarkStart w:id="14" w:name="_Toc86159512"/>
+      <w:bookmarkStart w:id="14" w:name="_Toc86415896"/>
       <w:r>
         <w:t>2.3</w:t>
       </w:r>
@@ -4991,7 +5503,15 @@
               <w:t>5</w:t>
             </w:r>
             <w:r>
-              <w:t xml:space="preserve">0 Speller$ // </w:t>
+              <w:t xml:space="preserve">0 </w:t>
+            </w:r>
+            <w:proofErr w:type="spellStart"/>
+            <w:r>
+              <w:t>Speller</w:t>
+            </w:r>
+            <w:proofErr w:type="spellEnd"/>
+            <w:r>
+              <w:t xml:space="preserve">$ // </w:t>
             </w:r>
             <w:r>
               <w:t>2</w:t>
@@ -5133,8 +5653,13 @@
             <w:r>
               <w:t xml:space="preserve"> </w:t>
             </w:r>
-            <w:r>
-              <w:t xml:space="preserve">Speller$ // </w:t>
+            <w:proofErr w:type="spellStart"/>
+            <w:r>
+              <w:t>Speller</w:t>
+            </w:r>
+            <w:proofErr w:type="spellEnd"/>
+            <w:r>
+              <w:t xml:space="preserve">$ // </w:t>
             </w:r>
             <w:r>
               <w:t>4,99$</w:t>
@@ -5335,7 +5860,15 @@
               <w:cnfStyle w:val="000000000000" w:firstRow="0" w:lastRow="0" w:firstColumn="0" w:lastColumn="0" w:oddVBand="0" w:evenVBand="0" w:oddHBand="0" w:evenHBand="0" w:firstRowFirstColumn="0" w:firstRowLastColumn="0" w:lastRowFirstColumn="0" w:lastRowLastColumn="0"/>
             </w:pPr>
             <w:r>
-              <w:t>150 Speller$ // 9,99$</w:t>
+              <w:t xml:space="preserve">150 </w:t>
+            </w:r>
+            <w:proofErr w:type="spellStart"/>
+            <w:r>
+              <w:t>Speller</w:t>
+            </w:r>
+            <w:proofErr w:type="spellEnd"/>
+            <w:r>
+              <w:t>$ // 9,99$</w:t>
             </w:r>
           </w:p>
         </w:tc>
@@ -5451,7 +5984,15 @@
               <w:cnfStyle w:val="000000000000" w:firstRow="0" w:lastRow="0" w:firstColumn="0" w:lastColumn="0" w:oddVBand="0" w:evenVBand="0" w:oddHBand="0" w:evenHBand="0" w:firstRowFirstColumn="0" w:firstRowLastColumn="0" w:lastRowFirstColumn="0" w:lastRowLastColumn="0"/>
             </w:pPr>
             <w:r>
-              <w:t>300 Speller$ // 9,99 $</w:t>
+              <w:t xml:space="preserve">300 </w:t>
+            </w:r>
+            <w:proofErr w:type="spellStart"/>
+            <w:r>
+              <w:t>Speller</w:t>
+            </w:r>
+            <w:proofErr w:type="spellEnd"/>
+            <w:r>
+              <w:t>$ // 9,99 $</w:t>
             </w:r>
           </w:p>
         </w:tc>
@@ -5639,8 +6180,21 @@
               </w:rPr>
             </w:pPr>
             <w:r>
-              <w:t>Túnica Fire MeatBall</w:t>
-            </w:r>
+              <w:t xml:space="preserve">Túnica </w:t>
+            </w:r>
+            <w:proofErr w:type="spellStart"/>
+            <w:r>
+              <w:t>Fire</w:t>
+            </w:r>
+            <w:proofErr w:type="spellEnd"/>
+            <w:r>
+              <w:t xml:space="preserve"> </w:t>
+            </w:r>
+            <w:proofErr w:type="spellStart"/>
+            <w:r>
+              <w:t>MeatBall</w:t>
+            </w:r>
+            <w:proofErr w:type="spellEnd"/>
           </w:p>
         </w:tc>
         <w:tc>
@@ -5681,8 +6235,21 @@
               </w:rPr>
             </w:pPr>
             <w:r>
-              <w:t>Gorro Fire MeatBall</w:t>
-            </w:r>
+              <w:t xml:space="preserve">Gorro </w:t>
+            </w:r>
+            <w:proofErr w:type="spellStart"/>
+            <w:r>
+              <w:t>Fire</w:t>
+            </w:r>
+            <w:proofErr w:type="spellEnd"/>
+            <w:r>
+              <w:t xml:space="preserve"> </w:t>
+            </w:r>
+            <w:proofErr w:type="spellStart"/>
+            <w:r>
+              <w:t>MeatBall</w:t>
+            </w:r>
+            <w:proofErr w:type="spellEnd"/>
           </w:p>
         </w:tc>
         <w:tc>
@@ -6031,7 +6598,7 @@
           <w:iCs/>
         </w:rPr>
       </w:pPr>
-      <w:bookmarkStart w:id="16" w:name="_Toc86159513"/>
+      <w:bookmarkStart w:id="16" w:name="_Toc86415897"/>
       <w:r>
         <w:lastRenderedPageBreak/>
         <w:t>3- PLANIFICACIÓN Y COSTES</w:t>
@@ -6050,7 +6617,7 @@
         </w:rPr>
       </w:pPr>
       <w:bookmarkStart w:id="17" w:name="_Toc1230663115"/>
-      <w:bookmarkStart w:id="18" w:name="_Toc86159514"/>
+      <w:bookmarkStart w:id="18" w:name="_Toc86415898"/>
       <w:r>
         <w:t>3.1</w:t>
       </w:r>
@@ -6100,11 +6667,27 @@
         <w:t xml:space="preserve"> 3</w:t>
       </w:r>
       <w:r>
-        <w:t xml:space="preserve"> game designers.</w:t>
-      </w:r>
-      <w:r>
         <w:t xml:space="preserve"> </w:t>
       </w:r>
+      <w:proofErr w:type="spellStart"/>
+      <w:r>
+        <w:t>game</w:t>
+      </w:r>
+      <w:proofErr w:type="spellEnd"/>
+      <w:r>
+        <w:t xml:space="preserve"> </w:t>
+      </w:r>
+      <w:proofErr w:type="spellStart"/>
+      <w:r>
+        <w:t>designers</w:t>
+      </w:r>
+      <w:proofErr w:type="spellEnd"/>
+      <w:r>
+        <w:t>.</w:t>
+      </w:r>
+      <w:r>
+        <w:t xml:space="preserve"> </w:t>
+      </w:r>
       <w:r>
         <w:t xml:space="preserve">Se ha dividido </w:t>
       </w:r>
@@ -6127,8 +6710,21 @@
       <w:r>
         <w:t xml:space="preserve">En caso de ser necesario se utilizarían </w:t>
       </w:r>
-      <w:r>
-        <w:t xml:space="preserve">assets, plugins o </w:t>
+      <w:proofErr w:type="spellStart"/>
+      <w:r>
+        <w:t>assets</w:t>
+      </w:r>
+      <w:proofErr w:type="spellEnd"/>
+      <w:r>
+        <w:t xml:space="preserve">, </w:t>
+      </w:r>
+      <w:proofErr w:type="spellStart"/>
+      <w:r>
+        <w:t>plugins</w:t>
+      </w:r>
+      <w:proofErr w:type="spellEnd"/>
+      <w:r>
+        <w:t xml:space="preserve"> o </w:t>
       </w:r>
       <w:r>
         <w:t>efectos sonoros</w:t>
@@ -6140,7 +6736,15 @@
         <w:t xml:space="preserve"> </w:t>
       </w:r>
       <w:r>
-        <w:t>desarrollados por personas ajenas al proyecto. En ese caso se indicaría la procedencia de los mismos y su licencia de uso</w:t>
+        <w:t xml:space="preserve">desarrollados por personas ajenas al proyecto. En ese caso se indicaría la procedencia de </w:t>
+      </w:r>
+      <w:proofErr w:type="gramStart"/>
+      <w:r>
+        <w:t>los mismos</w:t>
+      </w:r>
+      <w:proofErr w:type="gramEnd"/>
+      <w:r>
+        <w:t xml:space="preserve"> y su licencia de uso</w:t>
       </w:r>
       <w:r>
         <w:t>, siempre que esta lo permita.</w:t>
@@ -6155,7 +6759,7 @@
         </w:rPr>
       </w:pPr>
       <w:bookmarkStart w:id="19" w:name="_Toc559599017"/>
-      <w:bookmarkStart w:id="20" w:name="_Toc86159515"/>
+      <w:bookmarkStart w:id="20" w:name="_Toc86415899"/>
       <w:r>
         <w:t>3.2</w:t>
       </w:r>
@@ -6186,15 +6790,24 @@
           <w:b/>
           <w:bCs/>
         </w:rPr>
-        <w:t>Gold Maste</w:t>
-      </w:r>
+        <w:t xml:space="preserve">Gold </w:t>
+      </w:r>
+      <w:proofErr w:type="gramStart"/>
       <w:r>
         <w:rPr>
           <w:b/>
           <w:bCs/>
         </w:rPr>
+        <w:t>Maste</w:t>
+      </w:r>
+      <w:r>
+        <w:rPr>
+          <w:b/>
+          <w:bCs/>
+        </w:rPr>
         <w:t>r</w:t>
       </w:r>
+      <w:proofErr w:type="gramEnd"/>
       <w:r>
         <w:t xml:space="preserve"> </w:t>
       </w:r>
@@ -6358,8 +6971,17 @@
           <w:b/>
           <w:bCs/>
         </w:rPr>
-        <w:t>Beta Testing</w:t>
-      </w:r>
+        <w:t xml:space="preserve">Beta </w:t>
+      </w:r>
+      <w:proofErr w:type="spellStart"/>
+      <w:r>
+        <w:rPr>
+          <w:b/>
+          <w:bCs/>
+        </w:rPr>
+        <w:t>Testing</w:t>
+      </w:r>
+      <w:proofErr w:type="spellEnd"/>
       <w:r>
         <w:rPr>
           <w:b/>
@@ -6411,22 +7033,38 @@
           <w:b/>
           <w:bCs/>
         </w:rPr>
-        <w:t xml:space="preserve">Versión Gold Master </w:t>
-      </w:r>
+        <w:t xml:space="preserve">Versión Gold </w:t>
+      </w:r>
+      <w:proofErr w:type="gramStart"/>
       <w:r>
         <w:rPr>
           <w:b/>
           <w:bCs/>
-          <w:i/>
-          <w:iCs/>
-        </w:rPr>
-        <w:t>12/12/2021</w:t>
-      </w:r>
+        </w:rPr>
+        <w:t>Master</w:t>
+      </w:r>
+      <w:proofErr w:type="gramEnd"/>
       <w:r>
         <w:rPr>
           <w:b/>
           <w:bCs/>
         </w:rPr>
+        <w:t xml:space="preserve"> </w:t>
+      </w:r>
+      <w:r>
+        <w:rPr>
+          <w:b/>
+          <w:bCs/>
+          <w:i/>
+          <w:iCs/>
+        </w:rPr>
+        <w:t>12/12/2021</w:t>
+      </w:r>
+      <w:r>
+        <w:rPr>
+          <w:b/>
+          <w:bCs/>
+        </w:rPr>
         <w:t>:</w:t>
       </w:r>
     </w:p>
@@ -6437,7 +7075,15 @@
         <w:jc w:val="both"/>
       </w:pPr>
       <w:r>
-        <w:t>Versión final del juego. Ha de notarse un buen acabado en todos los aspectos del mismo, de tal manera que el juego se sienta agradable</w:t>
+        <w:t xml:space="preserve">Versión final del juego. Ha de notarse un buen acabado en todos los aspectos </w:t>
+      </w:r>
+      <w:proofErr w:type="gramStart"/>
+      <w:r>
+        <w:t>del mismo</w:t>
+      </w:r>
+      <w:proofErr w:type="gramEnd"/>
+      <w:r>
+        <w:t>, de tal manera que el juego se sienta agradable</w:t>
       </w:r>
       <w:r>
         <w:t xml:space="preserve"> en todo momento. Se habrán corregido todos los fallos detectados antes de su salida y el producto desarrollado, aunque contará con mantenimiento y contenido adicional a futuro, ha de ser un juego plenamente funcional.</w:t>
@@ -6467,22 +7113,38 @@
           <w:bCs/>
         </w:rPr>
         <w:lastRenderedPageBreak/>
-        <w:t xml:space="preserve">Pitch + Redes Sociales + Portfolio </w:t>
-      </w:r>
+        <w:t xml:space="preserve">Pitch + Redes Sociales + </w:t>
+      </w:r>
+      <w:proofErr w:type="gramStart"/>
       <w:r>
         <w:rPr>
           <w:b/>
           <w:bCs/>
-          <w:i/>
-          <w:iCs/>
-        </w:rPr>
-        <w:t>19/12/2021</w:t>
-      </w:r>
+        </w:rPr>
+        <w:t>Portfolio</w:t>
+      </w:r>
+      <w:proofErr w:type="gramEnd"/>
       <w:r>
         <w:rPr>
           <w:b/>
           <w:bCs/>
         </w:rPr>
+        <w:t xml:space="preserve"> </w:t>
+      </w:r>
+      <w:r>
+        <w:rPr>
+          <w:b/>
+          <w:bCs/>
+          <w:i/>
+          <w:iCs/>
+        </w:rPr>
+        <w:t>19/12/2021</w:t>
+      </w:r>
+      <w:r>
+        <w:rPr>
+          <w:b/>
+          <w:bCs/>
+        </w:rPr>
         <w:t>:</w:t>
       </w:r>
     </w:p>
@@ -6511,7 +7173,7 @@
         </w:rPr>
       </w:pPr>
       <w:bookmarkStart w:id="21" w:name="_Toc822460418"/>
-      <w:bookmarkStart w:id="22" w:name="_Toc86159516"/>
+      <w:bookmarkStart w:id="22" w:name="_Toc86415900"/>
       <w:r>
         <w:t>3.3</w:t>
       </w:r>
@@ -6531,7 +7193,15 @@
         <w:jc w:val="both"/>
       </w:pPr>
       <w:r>
-        <w:t xml:space="preserve">Para desarrollar el proyecto se tendría que tener en cuenta el coste asociado al alquiler de una oficina </w:t>
+        <w:t xml:space="preserve">Para desarrollar el proyecto se </w:t>
+      </w:r>
+      <w:proofErr w:type="gramStart"/>
+      <w:r>
+        <w:t>tendría que tener</w:t>
+      </w:r>
+      <w:proofErr w:type="gramEnd"/>
+      <w:r>
+        <w:t xml:space="preserve"> en cuenta el coste asociado al alquiler de una oficina </w:t>
       </w:r>
       <w:r>
         <w:t>con capacidad para todos los integrantes del grupo. En caso de trabajar en remoto, el consumo eléctrico de los ordenadores de cada uno de estos</w:t>
@@ -6601,7 +7271,7 @@
         </w:rPr>
       </w:pPr>
       <w:bookmarkStart w:id="23" w:name="_Toc1869181661"/>
-      <w:bookmarkStart w:id="24" w:name="_Toc86159517"/>
+      <w:bookmarkStart w:id="24" w:name="_Toc86415901"/>
       <w:r>
         <w:lastRenderedPageBreak/>
         <w:t>4- MECÁNICAS DE JUEGO Y ELEMENTOS DE JUEGO</w:t>
@@ -6618,7 +7288,7 @@
         </w:rPr>
       </w:pPr>
       <w:bookmarkStart w:id="25" w:name="_Toc1621550535"/>
-      <w:bookmarkStart w:id="26" w:name="_Toc86159518"/>
+      <w:bookmarkStart w:id="26" w:name="_Toc86415902"/>
       <w:r>
         <w:t>4.1</w:t>
       </w:r>
@@ -6649,6 +7319,7 @@
       <w:r>
         <w:t xml:space="preserve">Como concepto general, </w:t>
       </w:r>
+      <w:proofErr w:type="spellStart"/>
       <w:r>
         <w:rPr>
           <w:i/>
@@ -6663,6 +7334,7 @@
         </w:rPr>
         <w:t>s</w:t>
       </w:r>
+      <w:proofErr w:type="spellEnd"/>
       <w:r>
         <w:t xml:space="preserve"> se trata de un videojuego de combates</w:t>
       </w:r>
@@ -6773,7 +7445,7 @@
         </w:rPr>
       </w:pPr>
       <w:bookmarkStart w:id="27" w:name="_Toc939642697"/>
-      <w:bookmarkStart w:id="28" w:name="_Toc86159519"/>
+      <w:bookmarkStart w:id="28" w:name="_Toc86415903"/>
       <w:r>
         <w:t>4.2</w:t>
       </w:r>
@@ -7037,7 +7709,7 @@
         </w:rPr>
       </w:pPr>
       <w:bookmarkStart w:id="29" w:name="_Toc305884267"/>
-      <w:bookmarkStart w:id="30" w:name="_Toc86159520"/>
+      <w:bookmarkStart w:id="30" w:name="_Toc86415904"/>
       <w:r>
         <w:t>4.3</w:t>
       </w:r>
@@ -7096,13 +7768,21 @@
         <w:t>Navegador web en PC:</w:t>
       </w:r>
       <w:r>
-        <w:t xml:space="preserve"> aprovechando el ratón del jugador ordenador del jugador, todas las mecánicas serán realizadas por el jugador moviendo el ratón y click</w:t>
+        <w:t xml:space="preserve"> aprovechando el ratón del jugador ordenador del jugador, todas las mecánicas serán realizadas por el jugador moviendo el ratón y </w:t>
+      </w:r>
+      <w:proofErr w:type="spellStart"/>
+      <w:r>
+        <w:t>click</w:t>
       </w:r>
       <w:r>
         <w:t>e</w:t>
       </w:r>
       <w:r>
-        <w:t>ando con el botón izquierdo, sin necesidad de ningún otro control.</w:t>
+        <w:t>ando</w:t>
+      </w:r>
+      <w:proofErr w:type="spellEnd"/>
+      <w:r>
+        <w:t xml:space="preserve"> con el botón izquierdo, sin necesidad de ningún otro control.</w:t>
       </w:r>
     </w:p>
     <w:p>
@@ -7140,7 +7820,7 @@
         </w:rPr>
       </w:pPr>
       <w:bookmarkStart w:id="31" w:name="_Toc1726574274"/>
-      <w:bookmarkStart w:id="32" w:name="_Toc86159521"/>
+      <w:bookmarkStart w:id="32" w:name="_Toc86415905"/>
       <w:r>
         <w:t>4.4</w:t>
       </w:r>
@@ -7159,6 +7839,7 @@
         <w:ind w:firstLine="708"/>
         <w:jc w:val="both"/>
       </w:pPr>
+      <w:proofErr w:type="spellStart"/>
       <w:r>
         <w:rPr>
           <w:i/>
@@ -7173,6 +7854,7 @@
         </w:rPr>
         <w:t>s</w:t>
       </w:r>
+      <w:proofErr w:type="spellEnd"/>
       <w:r>
         <w:t xml:space="preserve"> va a concebirse como un título para un solo jugador y también para poder disfrutar con amigos o con otros usuarios. De esta forma, no se trata de un videojuego que tenga diferentes niveles, ya que la acción transcurre en un mismo lugar. Lo que va a ser diferente serán los escenarios donde transcurran los combates y los propios personajes a los que se enfrente el jugador</w:t>
       </w:r>
@@ -7250,8 +7932,13 @@
         <w:jc w:val="both"/>
       </w:pPr>
       <w:r>
-        <w:t>Explicación de la elección de hechizo y ejecución del mismo</w:t>
-      </w:r>
+        <w:t xml:space="preserve">Explicación de la elección de hechizo y ejecución </w:t>
+      </w:r>
+      <w:proofErr w:type="gramStart"/>
+      <w:r>
+        <w:t>del mismo</w:t>
+      </w:r>
+      <w:proofErr w:type="gramEnd"/>
     </w:p>
     <w:p>
       <w:pPr>
@@ -7400,6 +8087,7 @@
       <w:r>
         <w:t xml:space="preserve">Observando todos los diferentes modelos, se puede ver que </w:t>
       </w:r>
+      <w:proofErr w:type="spellStart"/>
       <w:r>
         <w:rPr>
           <w:i/>
@@ -7414,6 +8102,7 @@
         </w:rPr>
         <w:t>s</w:t>
       </w:r>
+      <w:proofErr w:type="spellEnd"/>
       <w:r>
         <w:rPr>
           <w:i/>
@@ -7434,7 +8123,7 @@
         </w:rPr>
       </w:pPr>
       <w:bookmarkStart w:id="33" w:name="_Toc1097149276"/>
-      <w:bookmarkStart w:id="34" w:name="_Toc86159522"/>
+      <w:bookmarkStart w:id="34" w:name="_Toc86415906"/>
       <w:r>
         <w:t>4.5</w:t>
       </w:r>
@@ -7459,6 +8148,7 @@
       <w:r>
         <w:t xml:space="preserve">Con la primera versión de </w:t>
       </w:r>
+      <w:proofErr w:type="spellStart"/>
       <w:r>
         <w:rPr>
           <w:i/>
@@ -7473,8 +8163,17 @@
         </w:rPr>
         <w:t>s</w:t>
       </w:r>
-      <w:r>
-        <w:t>, el videojuego contendrá un total de 12 cartas de cada uno de los tipos de hechizos que puede haber. Estas 12 cartas no estarán desde un comienzo accesibles para el jugador, siendo uno de los principales ítems con los que deberá contar, ya que las mecánicas de juego se centran en ellas. Tras la elaboración de las mismas, las cartas de hechizos a realizar, según su tip</w:t>
+      <w:proofErr w:type="spellEnd"/>
+      <w:r>
+        <w:t xml:space="preserve">, el videojuego contendrá un total de 12 cartas de cada uno de los tipos de hechizos que puede haber. Estas 12 cartas no estarán desde un comienzo accesibles para el jugador, siendo uno de los principales ítems con los que deberá contar, ya que las mecánicas de juego se centran en ellas. Tras la elaboración de </w:t>
+      </w:r>
+      <w:proofErr w:type="gramStart"/>
+      <w:r>
+        <w:t>las mismas</w:t>
+      </w:r>
+      <w:proofErr w:type="gramEnd"/>
+      <w:r>
+        <w:t>, las cartas de hechizos a realizar, según su tip</w:t>
       </w:r>
       <w:r>
         <w:t>ología serán:</w:t>
@@ -8808,7 +9507,7 @@
         </w:rPr>
       </w:pPr>
       <w:bookmarkStart w:id="35" w:name="_Toc392630643"/>
-      <w:bookmarkStart w:id="36" w:name="_Toc86159523"/>
+      <w:bookmarkStart w:id="36" w:name="_Toc86415907"/>
       <w:r>
         <w:lastRenderedPageBreak/>
         <w:t>5- TRASFONDO</w:t>
@@ -8822,7 +9521,7 @@
         <w:spacing w:line="360" w:lineRule="auto"/>
       </w:pPr>
       <w:bookmarkStart w:id="37" w:name="_Toc634616962"/>
-      <w:bookmarkStart w:id="38" w:name="_Toc86159524"/>
+      <w:bookmarkStart w:id="38" w:name="_Toc86415908"/>
       <w:r>
         <w:t>5.1</w:t>
       </w:r>
@@ -8864,6 +9563,7 @@
       <w:r>
         <w:t xml:space="preserve">una habilidad que no siempre ha estado al alcance de cualquier ser humano, pero en el mundo de </w:t>
       </w:r>
+      <w:proofErr w:type="spellStart"/>
       <w:r>
         <w:rPr>
           <w:i/>
@@ -8878,6 +9578,7 @@
         </w:rPr>
         <w:t>s</w:t>
       </w:r>
+      <w:proofErr w:type="spellEnd"/>
       <w:r>
         <w:rPr>
           <w:i/>
@@ -8898,7 +9599,15 @@
         <w:t xml:space="preserve"> pero existe un 40% de la población que es capaz de gestionar esa habilidad que supera cualquiera de las leyes de la física existentes. </w:t>
       </w:r>
       <w:r>
-        <w:t xml:space="preserve"> A lo largo del globo existen varios lugares donde se trata de analizar e investigar el desarrollo de la misma, ayudando a los nuevos individuos que nacen con ella a encaminarla.</w:t>
+        <w:t xml:space="preserve"> A lo largo del globo existen varios lugares donde se trata de analizar e investigar el desarrollo de </w:t>
+      </w:r>
+      <w:proofErr w:type="gramStart"/>
+      <w:r>
+        <w:t>la misma</w:t>
+      </w:r>
+      <w:proofErr w:type="gramEnd"/>
+      <w:r>
+        <w:t>, ayudando a los nuevos individuos que nacen con ella a encaminarla.</w:t>
       </w:r>
     </w:p>
     <w:p>
@@ -8908,7 +9617,15 @@
         <w:jc w:val="both"/>
       </w:pPr>
       <w:r>
-        <w:t>Hasta los 10 años de edad, los niños crecen con sus familias como si fueran personas completamente normales, limitando su uso de magia. Es en estos momentos</w:t>
+        <w:t xml:space="preserve">Hasta los 10 </w:t>
+      </w:r>
+      <w:proofErr w:type="gramStart"/>
+      <w:r>
+        <w:t>años de edad</w:t>
+      </w:r>
+      <w:proofErr w:type="gramEnd"/>
+      <w:r>
+        <w:t>, los niños crecen con sus familias como si fueran personas completamente normales, limitando su uso de magia. Es en estos momentos</w:t>
       </w:r>
       <w:r>
         <w:t xml:space="preserve"> será</w:t>
@@ -9020,7 +9737,7 @@
         </w:rPr>
       </w:pPr>
       <w:bookmarkStart w:id="39" w:name="_Toc877980428"/>
-      <w:bookmarkStart w:id="40" w:name="_Toc86159525"/>
+      <w:bookmarkStart w:id="40" w:name="_Toc86415909"/>
       <w:r>
         <w:t>5.2</w:t>
       </w:r>
@@ -9042,6 +9759,7 @@
         <w:ind w:firstLine="708"/>
         <w:jc w:val="both"/>
       </w:pPr>
+      <w:proofErr w:type="spellStart"/>
       <w:r>
         <w:rPr>
           <w:i/>
@@ -9056,6 +9774,7 @@
         </w:rPr>
         <w:t>s</w:t>
       </w:r>
+      <w:proofErr w:type="spellEnd"/>
       <w:r>
         <w:rPr>
           <w:i/>
@@ -9130,7 +9849,15 @@
         <w:t>Clan del Búho:</w:t>
       </w:r>
       <w:r>
-        <w:t xml:space="preserve"> se trata de un grupo de alumnos que comenzó a conformarse hace muchos años entre los alumnos más aventajados a nivel académico. A día de hoy, se encuentran conformado por los grandes cerebros de la universidad que destacan por tener una gran cantidad de sabiduría, aunque no</w:t>
+        <w:t xml:space="preserve"> se trata de un grupo de alumnos que comenzó a conformarse hace muchos años entre los alumnos más aventajados a nivel académico. </w:t>
+      </w:r>
+      <w:proofErr w:type="gramStart"/>
+      <w:r>
+        <w:t>A día de hoy</w:t>
+      </w:r>
+      <w:proofErr w:type="gramEnd"/>
+      <w:r>
+        <w:t>, se encuentran conformado por los grandes cerebros de la universidad que destacan por tener una gran cantidad de sabiduría, aunque no</w:t>
       </w:r>
       <w:r>
         <w:t xml:space="preserve"> tiene por qué ser los más poderosos. Visten con elementos de colores azul marino y </w:t>
@@ -9252,7 +9979,7 @@
         <w:spacing w:line="360" w:lineRule="auto"/>
       </w:pPr>
       <w:bookmarkStart w:id="41" w:name="_Toc145847716"/>
-      <w:bookmarkStart w:id="42" w:name="_Toc86159526"/>
+      <w:bookmarkStart w:id="42" w:name="_Toc86415910"/>
       <w:r>
         <w:t>5.3</w:t>
       </w:r>
@@ -9290,6 +10017,7 @@
       <w:r>
         <w:t xml:space="preserve">Todo edificio de duelos habilitado requiere de una tarifa mensual para el uso de sus instalaciones, pero el mago novato de esta historia no tiene dinero para ello. Por esta razón, a lo largo de la trama y en todo </w:t>
       </w:r>
+      <w:proofErr w:type="spellStart"/>
       <w:r>
         <w:rPr>
           <w:i/>
@@ -9304,6 +10032,7 @@
         </w:rPr>
         <w:t>s</w:t>
       </w:r>
+      <w:proofErr w:type="spellEnd"/>
       <w:r>
         <w:t>,</w:t>
       </w:r>
@@ -9449,6 +10178,7 @@
       <w:r>
         <w:t xml:space="preserve">Durante el modo historia de </w:t>
       </w:r>
+      <w:proofErr w:type="spellStart"/>
       <w:r>
         <w:rPr>
           <w:i/>
@@ -9463,6 +10193,7 @@
         </w:rPr>
         <w:t>s</w:t>
       </w:r>
+      <w:proofErr w:type="spellEnd"/>
       <w:r>
         <w:rPr>
           <w:i/>
@@ -9495,7 +10226,7 @@
         </w:rPr>
       </w:pPr>
       <w:bookmarkStart w:id="43" w:name="_Toc1402465759"/>
-      <w:bookmarkStart w:id="44" w:name="_Toc86159527"/>
+      <w:bookmarkStart w:id="44" w:name="_Toc86415911"/>
       <w:r>
         <w:lastRenderedPageBreak/>
         <w:t>6- ARTE</w:t>
@@ -9514,7 +10245,7 @@
         </w:rPr>
       </w:pPr>
       <w:bookmarkStart w:id="45" w:name="_Toc269247565"/>
-      <w:bookmarkStart w:id="46" w:name="_Toc86159528"/>
+      <w:bookmarkStart w:id="46" w:name="_Toc86415912"/>
       <w:r>
         <w:t>6.1</w:t>
       </w:r>
@@ -9586,7 +10317,7 @@
         </w:rPr>
       </w:pPr>
       <w:bookmarkStart w:id="47" w:name="_Toc626954247"/>
-      <w:bookmarkStart w:id="48" w:name="_Toc86159529"/>
+      <w:bookmarkStart w:id="48" w:name="_Toc86415913"/>
       <w:r>
         <w:t>6.2</w:t>
       </w:r>
@@ -9640,7 +10371,7 @@
         </w:rPr>
       </w:pPr>
       <w:bookmarkStart w:id="49" w:name="_Toc372831090"/>
-      <w:bookmarkStart w:id="50" w:name="_Toc86159530"/>
+      <w:bookmarkStart w:id="50" w:name="_Toc86415914"/>
       <w:r>
         <w:t>6.3</w:t>
       </w:r>
@@ -9684,7 +10415,15 @@
         <w:t xml:space="preserve"> y </w:t>
       </w:r>
       <w:r>
-        <w:t xml:space="preserve">predominando los sonidos ásperos de cuerda frotada así como la percusión sencilla, y los ritmos </w:t>
+        <w:t xml:space="preserve">predominando los sonidos ásperos de cuerda </w:t>
+      </w:r>
+      <w:proofErr w:type="gramStart"/>
+      <w:r>
+        <w:t>frotada</w:t>
+      </w:r>
+      <w:proofErr w:type="gramEnd"/>
+      <w:r>
+        <w:t xml:space="preserve"> así como la percusión sencilla, y los ritmos </w:t>
       </w:r>
       <w:r>
         <w:t>poco complejos</w:t>
@@ -9717,7 +10456,15 @@
         <w:t xml:space="preserve"> quedarán</w:t>
       </w:r>
       <w:r>
-        <w:t xml:space="preserve"> ligeramente cargadas (LaM/fa</w:t>
+        <w:t xml:space="preserve"> ligeramente cargadas (</w:t>
+      </w:r>
+      <w:proofErr w:type="spellStart"/>
+      <w:r>
+        <w:t>LaM</w:t>
+      </w:r>
+      <w:proofErr w:type="spellEnd"/>
+      <w:r>
+        <w:t>/fa</w:t>
       </w:r>
       <w:r>
         <w:rPr>
@@ -9772,11 +10519,16 @@
         <w:t xml:space="preserve"> </w:t>
       </w:r>
       <w:r>
-        <w:t>M/sol</w:t>
+        <w:t>M/</w:t>
+      </w:r>
+      <w:proofErr w:type="spellStart"/>
+      <w:r>
+        <w:t>sol</w:t>
       </w:r>
       <w:r>
         <w:t>M</w:t>
       </w:r>
+      <w:proofErr w:type="spellEnd"/>
       <w:r>
         <w:t xml:space="preserve"> (</w:t>
       </w:r>
@@ -9829,7 +10581,7 @@
         </w:rPr>
       </w:pPr>
       <w:bookmarkStart w:id="51" w:name="_Toc1570847376"/>
-      <w:bookmarkStart w:id="52" w:name="_Toc86159531"/>
+      <w:bookmarkStart w:id="52" w:name="_Toc86415915"/>
       <w:r>
         <w:t>6.4</w:t>
       </w:r>
@@ -9851,12 +10603,21 @@
       <w:r>
         <w:t>En cuanto a la BGM (</w:t>
       </w:r>
-      <w:r>
-        <w:rPr>
-          <w:i/>
-          <w:iCs/>
-        </w:rPr>
-        <w:t>BackGround Music</w:t>
+      <w:proofErr w:type="spellStart"/>
+      <w:r>
+        <w:rPr>
+          <w:i/>
+          <w:iCs/>
+        </w:rPr>
+        <w:t>BackGround</w:t>
+      </w:r>
+      <w:proofErr w:type="spellEnd"/>
+      <w:r>
+        <w:rPr>
+          <w:i/>
+          <w:iCs/>
+        </w:rPr>
+        <w:t xml:space="preserve"> Music</w:t>
       </w:r>
       <w:r>
         <w:t xml:space="preserve">), y en concordancia con los distintos niveles que presenta el modo historia o campaña del juego, existen diversos temas/composiciones consonantes con los mismos, habiéndose generado así un </w:t>
@@ -9886,7 +10647,55 @@
           <w:i/>
           <w:iCs/>
         </w:rPr>
-        <w:t xml:space="preserve">(Entertainment Special Effects) </w:t>
+        <w:t>(</w:t>
+      </w:r>
+      <w:proofErr w:type="spellStart"/>
+      <w:r>
+        <w:rPr>
+          <w:i/>
+          <w:iCs/>
+        </w:rPr>
+        <w:t>Entertainment</w:t>
+      </w:r>
+      <w:proofErr w:type="spellEnd"/>
+      <w:r>
+        <w:rPr>
+          <w:i/>
+          <w:iCs/>
+        </w:rPr>
+        <w:t xml:space="preserve"> </w:t>
+      </w:r>
+      <w:proofErr w:type="spellStart"/>
+      <w:r>
+        <w:rPr>
+          <w:i/>
+          <w:iCs/>
+        </w:rPr>
+        <w:t>Special</w:t>
+      </w:r>
+      <w:proofErr w:type="spellEnd"/>
+      <w:r>
+        <w:rPr>
+          <w:i/>
+          <w:iCs/>
+        </w:rPr>
+        <w:t xml:space="preserve"> </w:t>
+      </w:r>
+      <w:proofErr w:type="spellStart"/>
+      <w:r>
+        <w:rPr>
+          <w:i/>
+          <w:iCs/>
+        </w:rPr>
+        <w:t>Effects</w:t>
+      </w:r>
+      <w:proofErr w:type="spellEnd"/>
+      <w:r>
+        <w:rPr>
+          <w:i/>
+          <w:iCs/>
+        </w:rPr>
+        <w:t xml:space="preserve">) </w:t>
       </w:r>
       <w:r>
         <w:t xml:space="preserve">todos los efectos de sonido de los que se </w:t>
@@ -9900,6 +10709,7 @@
       <w:r>
         <w:t xml:space="preserve">tratan de efectos de </w:t>
       </w:r>
+      <w:proofErr w:type="spellStart"/>
       <w:r>
         <w:rPr>
           <w:i/>
@@ -9907,6 +10717,7 @@
         </w:rPr>
         <w:t>foley</w:t>
       </w:r>
+      <w:proofErr w:type="spellEnd"/>
       <w:r>
         <w:t xml:space="preserve"> de creación propia, con base en sonidos propios de una máquina de escribir tradicional, así como otros elementos de escritura, buscando generar una atmósfera sonora propia de un ambiente de escritura clásico.</w:t>
       </w:r>
@@ -9926,7 +10737,7 @@
         </w:rPr>
       </w:pPr>
       <w:bookmarkStart w:id="53" w:name="_Toc82250655"/>
-      <w:bookmarkStart w:id="54" w:name="_Toc86159532"/>
+      <w:bookmarkStart w:id="54" w:name="_Toc86415916"/>
       <w:r>
         <w:lastRenderedPageBreak/>
         <w:t>7- INTERFAZ</w:t>
@@ -9940,7 +10751,7 @@
         <w:spacing w:line="360" w:lineRule="auto"/>
       </w:pPr>
       <w:bookmarkStart w:id="55" w:name="_Toc117828091"/>
-      <w:bookmarkStart w:id="56" w:name="_Toc86159533"/>
+      <w:bookmarkStart w:id="56" w:name="_Toc86415917"/>
       <w:r>
         <w:t>7.1</w:t>
       </w:r>
@@ -9996,7 +10807,15 @@
         <w:t>Pantalla de introducción:</w:t>
       </w:r>
       <w:r>
-        <w:t xml:space="preserve"> nada más comenzar la aplicación habrá una pantalla de carga donde se hará una breve animación y aparición del logo del estudio, para hacer mención de los encargados detrás del título.</w:t>
+        <w:t xml:space="preserve"> nada más comenzar la aplicación habrá una pantalla de carga donde se hará una breve animación y aparición del logo del estudio, para </w:t>
+      </w:r>
+      <w:proofErr w:type="gramStart"/>
+      <w:r>
+        <w:t>hacer mención de</w:t>
+      </w:r>
+      <w:proofErr w:type="gramEnd"/>
+      <w:r>
+        <w:t xml:space="preserve"> los encargados detrás del título.</w:t>
       </w:r>
       <w:r>
         <w:t xml:space="preserve"> Junto a ello, también aparecerán algunos logos de los patrocinadores y empresas que están participando en la publicidad que tiene el juego en su ejecución.</w:t>
@@ -10065,27 +10884,14 @@
       <w:r>
         <w:t xml:space="preserve">Ilustración </w:t>
       </w:r>
-      <w:r>
-        <w:fldChar w:fldCharType="begin"/>
-      </w:r>
-      <w:r>
-        <w:instrText xml:space="preserve"> SEQ Ilustración \* ARABIC </w:instrText>
-      </w:r>
-      <w:r>
-        <w:fldChar w:fldCharType="separate"/>
-      </w:r>
-      <w:r>
-        <w:rPr>
-          <w:noProof/>
-        </w:rPr>
-        <w:t>1</w:t>
-      </w:r>
-      <w:r>
-        <w:rPr>
-          <w:noProof/>
-        </w:rPr>
-        <w:fldChar w:fldCharType="end"/>
-      </w:r>
+      <w:fldSimple w:instr=" SEQ Ilustración \* ARABIC ">
+        <w:r>
+          <w:rPr>
+            <w:noProof/>
+          </w:rPr>
+          <w:t>1</w:t>
+        </w:r>
+      </w:fldSimple>
       <w:r>
         <w:t xml:space="preserve"> - Ejemplo introducción</w:t>
       </w:r>
@@ -10123,7 +10929,15 @@
         <w:t xml:space="preserve"> se le pide al jugador un nombre de usuario y una contraseña, de forma que una cuenta quedará asociada a él para poder acceder a todo lo que haya desbloqueado hasta la fecha, como si de una partida guardad se tratase.</w:t>
       </w:r>
       <w:r>
-        <w:t xml:space="preserve"> Esta interfaz quedará identificada por un pequeño recuadro de registro con el mismo estilo que el resto de la interfaz del videojuego con dos credenciales: nombre de usuario y contraseña. Justo debajo estará el botón de entrar y el botón de registrar. Si el jugador introduce un nombre de usuario y una contraseña válidas, al pulsar el botón de registrar no ocurrirá nada y un mensaje dirá: “Ya se encuentra registrado”. En el caso de que no dé a este botón y dé al de entrar pasará directamente al menú principal. Para el caso de nuevos jugadores, si tratan de entrar con un nombre y contraseña aún no registrados, tras apretar el botón de entrar aparecerá un texto que indica que no hay ninguna cuenta, por lo que deberán pulsar al botón de registrar, donde indicará que un nuevo usuario se ha creado y podrán entrar. Si tratan de acceder o registrarse con un usuario ya existente o una contraseña inválida, el juego mostrará textos indicando el error de realizar dicha acción.</w:t>
+        <w:t xml:space="preserve"> Esta interfaz quedará identificada por un pequeño recuadro de registro con el mismo estilo que el resto de la interfaz del videojuego con dos credenciales: nombre de usuario y contraseña. Justo debajo estará el botón de entrar y el botón de registrar. Si el jugador introduce un nombre de usuario y una contraseña válidas, al pulsar el botón de registrar no ocurrirá nada y un mensaje dirá: “Ya se encuentra registrado”. En el caso de que no dé a este botón y dé al de entrar pasará directamente al menú principal. Para el caso de nuevos jugadores, si tratan de entrar con un nombre y contraseña aún no registrados, tras apretar el botón de entrar aparecerá un texto que indica que no hay ninguna cuenta, por lo que deberán pulsar </w:t>
+      </w:r>
+      <w:proofErr w:type="spellStart"/>
+      <w:r>
+        <w:t>al</w:t>
+      </w:r>
+      <w:proofErr w:type="spellEnd"/>
+      <w:r>
+        <w:t xml:space="preserve"> botón de registrar, donde indicará que un nuevo usuario se ha creado y podrán entrar. Si tratan de acceder o registrarse con un usuario ya existente o una contraseña inválida, el juego mostrará textos indicando el error de realizar dicha acción.</w:t>
       </w:r>
     </w:p>
     <w:p>
@@ -10189,14 +11003,27 @@
       <w:r>
         <w:t xml:space="preserve">Ilustración </w:t>
       </w:r>
-      <w:fldSimple w:instr=" SEQ Ilustración \* ARABIC ">
-        <w:r>
-          <w:rPr>
-            <w:noProof/>
-          </w:rPr>
-          <w:t>2</w:t>
-        </w:r>
-      </w:fldSimple>
+      <w:r>
+        <w:fldChar w:fldCharType="begin"/>
+      </w:r>
+      <w:r>
+        <w:instrText xml:space="preserve"> SEQ Ilustración \* ARABIC </w:instrText>
+      </w:r>
+      <w:r>
+        <w:fldChar w:fldCharType="separate"/>
+      </w:r>
+      <w:r>
+        <w:rPr>
+          <w:noProof/>
+        </w:rPr>
+        <w:t>2</w:t>
+      </w:r>
+      <w:r>
+        <w:rPr>
+          <w:noProof/>
+        </w:rPr>
+        <w:fldChar w:fldCharType="end"/>
+      </w:r>
       <w:r>
         <w:t xml:space="preserve"> - Ejemplo registro</w:t>
       </w:r>
@@ -10306,27 +11133,14 @@
       <w:r>
         <w:t xml:space="preserve">Ilustración </w:t>
       </w:r>
-      <w:r>
-        <w:fldChar w:fldCharType="begin"/>
-      </w:r>
-      <w:r>
-        <w:instrText xml:space="preserve"> SEQ Ilustración \* ARABIC </w:instrText>
-      </w:r>
-      <w:r>
-        <w:fldChar w:fldCharType="separate"/>
-      </w:r>
-      <w:r>
-        <w:rPr>
-          <w:noProof/>
-        </w:rPr>
-        <w:t>3</w:t>
-      </w:r>
-      <w:r>
-        <w:rPr>
-          <w:noProof/>
-        </w:rPr>
-        <w:fldChar w:fldCharType="end"/>
-      </w:r>
+      <w:fldSimple w:instr=" SEQ Ilustración \* ARABIC ">
+        <w:r>
+          <w:rPr>
+            <w:noProof/>
+          </w:rPr>
+          <w:t>3</w:t>
+        </w:r>
+      </w:fldSimple>
       <w:r>
         <w:t xml:space="preserve"> - Ejemplo menú principal</w:t>
       </w:r>
@@ -10424,27 +11238,14 @@
       <w:r>
         <w:t xml:space="preserve">Ilustración </w:t>
       </w:r>
-      <w:r>
-        <w:fldChar w:fldCharType="begin"/>
-      </w:r>
-      <w:r>
-        <w:instrText xml:space="preserve"> SEQ Ilustración \* ARABIC </w:instrText>
-      </w:r>
-      <w:r>
-        <w:fldChar w:fldCharType="separate"/>
-      </w:r>
-      <w:r>
-        <w:rPr>
-          <w:noProof/>
-        </w:rPr>
-        <w:t>4</w:t>
-      </w:r>
-      <w:r>
-        <w:rPr>
-          <w:noProof/>
-        </w:rPr>
-        <w:fldChar w:fldCharType="end"/>
-      </w:r>
+      <w:fldSimple w:instr=" SEQ Ilustración \* ARABIC ">
+        <w:r>
+          <w:rPr>
+            <w:noProof/>
+          </w:rPr>
+          <w:t>4</w:t>
+        </w:r>
+      </w:fldSimple>
       <w:r>
         <w:t xml:space="preserve"> - Ejemplo menú personalización</w:t>
       </w:r>
@@ -10541,27 +11342,14 @@
       <w:r>
         <w:t xml:space="preserve">Ilustración </w:t>
       </w:r>
-      <w:r>
-        <w:fldChar w:fldCharType="begin"/>
-      </w:r>
-      <w:r>
-        <w:instrText xml:space="preserve"> SEQ Ilustración \* ARABIC </w:instrText>
-      </w:r>
-      <w:r>
-        <w:fldChar w:fldCharType="separate"/>
-      </w:r>
-      <w:r>
-        <w:rPr>
-          <w:noProof/>
-        </w:rPr>
-        <w:t>5</w:t>
-      </w:r>
-      <w:r>
-        <w:rPr>
-          <w:noProof/>
-        </w:rPr>
-        <w:fldChar w:fldCharType="end"/>
-      </w:r>
+      <w:fldSimple w:instr=" SEQ Ilustración \* ARABIC ">
+        <w:r>
+          <w:rPr>
+            <w:noProof/>
+          </w:rPr>
+          <w:t>5</w:t>
+        </w:r>
+      </w:fldSimple>
       <w:r>
         <w:t xml:space="preserve"> - Ejemplo menú tienda</w:t>
       </w:r>
@@ -10674,14 +11462,27 @@
       <w:r>
         <w:t xml:space="preserve">Ilustración </w:t>
       </w:r>
-      <w:fldSimple w:instr=" SEQ Ilustración \* ARABIC ">
-        <w:r>
-          <w:rPr>
-            <w:noProof/>
-          </w:rPr>
-          <w:t>6</w:t>
-        </w:r>
-      </w:fldSimple>
+      <w:r>
+        <w:fldChar w:fldCharType="begin"/>
+      </w:r>
+      <w:r>
+        <w:instrText xml:space="preserve"> SEQ Ilustración \* ARABIC </w:instrText>
+      </w:r>
+      <w:r>
+        <w:fldChar w:fldCharType="separate"/>
+      </w:r>
+      <w:r>
+        <w:rPr>
+          <w:noProof/>
+        </w:rPr>
+        <w:t>6</w:t>
+      </w:r>
+      <w:r>
+        <w:rPr>
+          <w:noProof/>
+        </w:rPr>
+        <w:fldChar w:fldCharType="end"/>
+      </w:r>
       <w:r>
         <w:t xml:space="preserve"> - Ejemplo editor de hechizos</w:t>
       </w:r>
@@ -10720,6 +11521,7 @@
       <w:r>
         <w:t xml:space="preserve"> En el momento en que se accede a esta pantalla, se le manda un mensaje al jugador preguntando si es su primera vez en </w:t>
       </w:r>
+      <w:proofErr w:type="spellStart"/>
       <w:r>
         <w:rPr>
           <w:i/>
@@ -10734,6 +11536,7 @@
         </w:rPr>
         <w:t>s</w:t>
       </w:r>
+      <w:proofErr w:type="spellEnd"/>
       <w:r>
         <w:t>, para realizar el tutorial. Si la respuesta es afirmativa, se le transportará al menú de tutorial con todas las lecciones posibles, mientras que</w:t>
       </w:r>
@@ -10822,27 +11625,14 @@
       <w:r>
         <w:t xml:space="preserve">Ilustración </w:t>
       </w:r>
-      <w:r>
-        <w:fldChar w:fldCharType="begin"/>
-      </w:r>
-      <w:r>
-        <w:instrText xml:space="preserve"> SEQ Ilustración \* ARABIC </w:instrText>
-      </w:r>
-      <w:r>
-        <w:fldChar w:fldCharType="separate"/>
-      </w:r>
-      <w:r>
-        <w:rPr>
-          <w:noProof/>
-        </w:rPr>
-        <w:t>7</w:t>
-      </w:r>
-      <w:r>
-        <w:rPr>
-          <w:noProof/>
-        </w:rPr>
-        <w:fldChar w:fldCharType="end"/>
-      </w:r>
+      <w:fldSimple w:instr=" SEQ Ilustración \* ARABIC ">
+        <w:r>
+          <w:rPr>
+            <w:noProof/>
+          </w:rPr>
+          <w:t>7</w:t>
+        </w:r>
+      </w:fldSimple>
       <w:r>
         <w:t xml:space="preserve"> - Ejemplo modo un jugador</w:t>
       </w:r>
@@ -10893,11 +11683,16 @@
       <w:r>
         <w:t xml:space="preserve">cord de turnos, calificación en forma de estrellas (de 1 a 3) que dependerá de la puntuación, junto con el </w:t>
       </w:r>
+      <w:proofErr w:type="spellStart"/>
       <w:r>
         <w:t>s</w:t>
       </w:r>
       <w:r>
-        <w:t>prite del personaje rival.</w:t>
+        <w:t>prite</w:t>
+      </w:r>
+      <w:proofErr w:type="spellEnd"/>
+      <w:r>
+        <w:t xml:space="preserve"> del personaje rival.</w:t>
       </w:r>
       <w:r>
         <w:t xml:space="preserve"> Previamente a seleccionar el nivel y arrancar, se le dará la opción al jugador de escoger la configuración de mazo, que previamente ha modificado y al elegirla comenzará el combate.</w:t>
@@ -10984,27 +11779,14 @@
       <w:r>
         <w:t xml:space="preserve">Ilustración </w:t>
       </w:r>
-      <w:r>
-        <w:fldChar w:fldCharType="begin"/>
-      </w:r>
-      <w:r>
-        <w:instrText xml:space="preserve"> SEQ Ilustración \* ARABIC </w:instrText>
-      </w:r>
-      <w:r>
-        <w:fldChar w:fldCharType="separate"/>
-      </w:r>
-      <w:r>
-        <w:rPr>
-          <w:noProof/>
-        </w:rPr>
-        <w:t>8</w:t>
-      </w:r>
-      <w:r>
-        <w:rPr>
-          <w:noProof/>
-        </w:rPr>
-        <w:fldChar w:fldCharType="end"/>
-      </w:r>
+      <w:fldSimple w:instr=" SEQ Ilustración \* ARABIC ">
+        <w:r>
+          <w:rPr>
+            <w:noProof/>
+          </w:rPr>
+          <w:t>8</w:t>
+        </w:r>
+      </w:fldSimple>
       <w:r>
         <w:t xml:space="preserve"> - Ejemplo modo historia</w:t>
       </w:r>
@@ -11038,7 +11820,15 @@
         <w:t xml:space="preserve"> </w:t>
       </w:r>
       <w:r>
-        <w:t>si es la primera vez que el jugador trata de acceder al modo historia se va a presentar una la introducción del videojuego. Este tendrá una serie de imágenes y pequeñas animaciones, que se resumen en movimientos y zooms a través de imágenes estáticas. Mientras tanto aparecen cuadros de texto para dar información</w:t>
+        <w:t xml:space="preserve">si es la primera vez que el jugador trata de acceder al modo historia se va a presentar una la introducción del videojuego. Este tendrá una serie de imágenes y pequeñas animaciones, que se resumen en movimientos y </w:t>
+      </w:r>
+      <w:proofErr w:type="gramStart"/>
+      <w:r>
+        <w:t>zooms</w:t>
+      </w:r>
+      <w:proofErr w:type="gramEnd"/>
+      <w:r>
+        <w:t xml:space="preserve"> a través de imágenes estáticas. Mientras tanto aparecen cuadros de texto para dar información</w:t>
       </w:r>
       <w:r>
         <w:t xml:space="preserve"> de la historia al jugador:</w:t>
@@ -11063,7 +11853,23 @@
         <w:t>Primera escena:</w:t>
       </w:r>
       <w:r>
-        <w:t xml:space="preserve"> se centra en zoom out del castillo que sirve como sede para la Universidad Pseudo-Invisible. Mientras esto ocurre aparecen los siguientes mensajes por pantalla, provenientes todos de un narrador:</w:t>
+        <w:t xml:space="preserve"> se centra en </w:t>
+      </w:r>
+      <w:proofErr w:type="gramStart"/>
+      <w:r>
+        <w:t>zoom</w:t>
+      </w:r>
+      <w:proofErr w:type="gramEnd"/>
+      <w:r>
+        <w:t xml:space="preserve"> </w:t>
+      </w:r>
+      <w:proofErr w:type="spellStart"/>
+      <w:r>
+        <w:t>out</w:t>
+      </w:r>
+      <w:proofErr w:type="spellEnd"/>
+      <w:r>
+        <w:t xml:space="preserve"> del castillo que sirve como sede para la Universidad Pseudo-Invisible. Mientras esto ocurre aparecen los siguientes mensajes por pantalla, provenientes todos de un narrador:</w:t>
       </w:r>
     </w:p>
     <w:p>
@@ -11090,8 +11896,13 @@
         <w:spacing w:line="360" w:lineRule="auto"/>
         <w:jc w:val="both"/>
       </w:pPr>
-      <w:r>
-        <w:t>Sin lugar a dudas, la magia existe y uno de los mejores lugares para estudiarla es la Universidad Pseudo-Invisible.</w:t>
+      <w:proofErr w:type="gramStart"/>
+      <w:r>
+        <w:t>Sin lugar a dudas</w:t>
+      </w:r>
+      <w:proofErr w:type="gramEnd"/>
+      <w:r>
+        <w:t>, la magia existe y uno de los mejores lugares para estudiarla es la Universidad Pseudo-Invisible.</w:t>
       </w:r>
     </w:p>
     <w:p>
@@ -11292,8 +12103,13 @@
         <w:t>el personaje que aparece como rival para el nivel se trata del profesor de duelos con varitas</w:t>
       </w:r>
       <w:r>
-        <w:t>, Lord Magulis</w:t>
-      </w:r>
+        <w:t xml:space="preserve">, Lord </w:t>
+      </w:r>
+      <w:proofErr w:type="spellStart"/>
+      <w:r>
+        <w:t>Magulis</w:t>
+      </w:r>
+      <w:proofErr w:type="spellEnd"/>
       <w:r>
         <w:t>, el cual está tratando de dar la lección. De esta forma comentará los siguientes comentarios antes de comenzar la partida:</w:t>
       </w:r>
@@ -11309,7 +12125,15 @@
         <w:jc w:val="both"/>
       </w:pPr>
       <w:r>
-        <w:t>Bueno bueno… No sabía que este año iba a empezar usted el curso.</w:t>
+        <w:t xml:space="preserve">Bueno </w:t>
+      </w:r>
+      <w:proofErr w:type="spellStart"/>
+      <w:r>
+        <w:t>bueno</w:t>
+      </w:r>
+      <w:proofErr w:type="spellEnd"/>
+      <w:r>
+        <w:t>… No sabía que este año iba a empezar usted el curso.</w:t>
       </w:r>
     </w:p>
     <w:p>
@@ -11334,7 +12158,15 @@
         <w:jc w:val="both"/>
       </w:pPr>
       <w:r>
-        <w:t>Tras esto, al iniciar la partida aparecerá la escena y antes de eso un cuadro de texto de Lord Magulis, que recordará el orden de juego.</w:t>
+        <w:t xml:space="preserve">Tras esto, al iniciar la partida aparecerá la escena y antes de eso un cuadro de texto de Lord </w:t>
+      </w:r>
+      <w:proofErr w:type="spellStart"/>
+      <w:r>
+        <w:t>Magulis</w:t>
+      </w:r>
+      <w:proofErr w:type="spellEnd"/>
+      <w:r>
+        <w:t>, que recordará el orden de juego.</w:t>
       </w:r>
     </w:p>
     <w:p>
@@ -11360,7 +12192,15 @@
         <w:jc w:val="both"/>
       </w:pPr>
       <w:r>
-        <w:t>Para este nivel el jugador contará con su baraja de cartas de hechizos básica y se trata de un combate de prueba donde el jugador deberá ejecutar las mecánicas básicas, sin recibir respuesta del rival, ya que no se trata de un duelo al uso. Cada vez que el jugador ejecute bien el hechizo, aparecerá un mensaje, proveniente de Lord Magulis, comunicando que lo ha hecho bien, mientras que cuando haya algún fallo en la ejecución se lo recordará. El nivel acabará cuando haya ejecutado perfectamente 5 hechizos, sin importar qué tipos de hechizos sean. Una vez que acabe aparecerá el siguiente mensaje del profesor de la asignatura:</w:t>
+        <w:t xml:space="preserve">Para este nivel el jugador contará con su baraja de cartas de hechizos básica y se trata de un combate de prueba donde el jugador deberá ejecutar las mecánicas básicas, sin recibir respuesta del rival, ya que no se trata de un duelo al uso. Cada vez que el jugador ejecute bien el hechizo, aparecerá un mensaje, proveniente de Lord </w:t>
+      </w:r>
+      <w:proofErr w:type="spellStart"/>
+      <w:r>
+        <w:t>Magulis</w:t>
+      </w:r>
+      <w:proofErr w:type="spellEnd"/>
+      <w:r>
+        <w:t>, comunicando que lo ha hecho bien, mientras que cuando haya algún fallo en la ejecución se lo recordará. El nivel acabará cuando haya ejecutado perfectamente 5 hechizos, sin importar qué tipos de hechizos sean. Una vez que acabe aparecerá el siguiente mensaje del profesor de la asignatura:</w:t>
       </w:r>
     </w:p>
     <w:p>
@@ -11428,7 +12268,15 @@
         <w:jc w:val="both"/>
       </w:pPr>
       <w:r>
-        <w:t>¡Qué nervios! No sé si voy a saber poder hacerlo a tiempo, pero probemos con estos primeros hechizos que nos ha enseñado el profe.</w:t>
+        <w:t xml:space="preserve">¡Qué nervios! No sé si voy a </w:t>
+      </w:r>
+      <w:proofErr w:type="gramStart"/>
+      <w:r>
+        <w:t>saber poder hacerlo</w:t>
+      </w:r>
+      <w:proofErr w:type="gramEnd"/>
+      <w:r>
+        <w:t xml:space="preserve"> a tiempo, pero probemos con estos primeros hechizos que nos ha enseñado el profe.</w:t>
       </w:r>
     </w:p>
     <w:p>
@@ -11456,8 +12304,13 @@
         <w:spacing w:line="360" w:lineRule="auto"/>
         <w:jc w:val="both"/>
       </w:pPr>
-      <w:r>
-        <w:t>Buff, estoy exhausto. Lo has hecho muy bien, pero no te confíes que seguiremos intentándolo.</w:t>
+      <w:proofErr w:type="spellStart"/>
+      <w:r>
+        <w:t>Buff</w:t>
+      </w:r>
+      <w:proofErr w:type="spellEnd"/>
+      <w:r>
+        <w:t>, estoy exhausto. Lo has hecho muy bien, pero no te confíes que seguiremos intentándolo.</w:t>
       </w:r>
     </w:p>
     <w:p>
@@ -11468,7 +12321,15 @@
         <w:jc w:val="both"/>
       </w:pPr>
       <w:r>
-        <w:t>Acabado el duelo contra Nigel tocará el turno de terminar la partida, aparecerá la puntuación en estrellas, la cual vendrá determinada por el porcentaje de vida que haya tenido el jugador al final de la partida, como en futuros encuentros.  Si la vida es de 80% o más obtendrá 3 estrellas, si la vida es de 60% a 79% obtendrá 2 estrellas, mientras que si es mucho menor, solo obtendrá una. Una vez mostrada la puntuación volverá el jugador al mapa, pero comenzará una breve animación que servirá de preparación para el nivel 3.</w:t>
+        <w:t xml:space="preserve">Acabado el duelo contra Nigel tocará el turno de terminar la partida, aparecerá la puntuación en estrellas, la cual vendrá determinada por el porcentaje de vida que haya tenido el jugador al final de la partida, como en futuros encuentros.  Si la vida es de 80% o más obtendrá 3 estrellas, si la vida es de 60% a 79% obtendrá 2 estrellas, mientras </w:t>
+      </w:r>
+      <w:proofErr w:type="gramStart"/>
+      <w:r>
+        <w:t>que</w:t>
+      </w:r>
+      <w:proofErr w:type="gramEnd"/>
+      <w:r>
+        <w:t xml:space="preserve"> si es mucho menor, solo obtendrá una. Una vez mostrada la puntuación volverá el jugador al mapa, pero comenzará una breve animación que servirá de preparación para el nivel 3.</w:t>
       </w:r>
     </w:p>
     <w:p>
@@ -11490,7 +12351,31 @@
         <w:t>Primera escena</w:t>
       </w:r>
       <w:r>
-        <w:t>: aparece un encuentro entre el protagonista y el antagonista principal, con un zoom out que abarca a los dos encarados en la clase de duelos de varitas, obteniendo un mensaje por parte del villano: Lacert.</w:t>
+        <w:t xml:space="preserve">: aparece un encuentro entre el protagonista y el antagonista principal, con un </w:t>
+      </w:r>
+      <w:proofErr w:type="gramStart"/>
+      <w:r>
+        <w:t>zoom</w:t>
+      </w:r>
+      <w:proofErr w:type="gramEnd"/>
+      <w:r>
+        <w:t xml:space="preserve"> </w:t>
+      </w:r>
+      <w:proofErr w:type="spellStart"/>
+      <w:r>
+        <w:t>out</w:t>
+      </w:r>
+      <w:proofErr w:type="spellEnd"/>
+      <w:r>
+        <w:t xml:space="preserve"> que abarca a los dos encarados en la clase de duelos de varitas, obteniendo un mensaje por parte del villano: </w:t>
+      </w:r>
+      <w:proofErr w:type="spellStart"/>
+      <w:r>
+        <w:t>Lacert</w:t>
+      </w:r>
+      <w:proofErr w:type="spellEnd"/>
+      <w:r>
+        <w:t>.</w:t>
       </w:r>
     </w:p>
     <w:p>
@@ -11556,7 +12441,23 @@
         <w:t>vuelve a aparecer un nivel en el cual el protagonista no podrá realizar un combate al uso, sino que solo se encargará de lanzar hechizos.</w:t>
       </w:r>
       <w:r>
-        <w:t xml:space="preserve"> Además, se comenzará a vislumbrar una situación nunca antes vista: las debilidades. El enemigo que aparece en el nivel es Lacert, quien comentará lo siguiente antes de poder entrar en el nivel:</w:t>
+        <w:t xml:space="preserve"> Además, se comenzará a vislumbrar una situación </w:t>
+      </w:r>
+      <w:proofErr w:type="gramStart"/>
+      <w:r>
+        <w:t>nunca antes</w:t>
+      </w:r>
+      <w:proofErr w:type="gramEnd"/>
+      <w:r>
+        <w:t xml:space="preserve"> vista: las debilidades. El enemigo que aparece en el nivel es </w:t>
+      </w:r>
+      <w:proofErr w:type="spellStart"/>
+      <w:r>
+        <w:t>Lacert</w:t>
+      </w:r>
+      <w:proofErr w:type="spellEnd"/>
+      <w:r>
+        <w:t>, quien comentará lo siguiente antes de poder entrar en el nivel:</w:t>
       </w:r>
     </w:p>
     <w:p>
@@ -11582,7 +12483,39 @@
       </w:pPr>
       <w:r>
         <w:lastRenderedPageBreak/>
-        <w:t>Con esa frase terminada comenzará la partida que da lugar a este tercer nivel, la cual se centrará en un abuso por parte de Lacert. De esta forma, lo primero que ocurrirá será que Lacert lanza un hechizo de desordenación de letras al protagonista, lo que permitirá que comience el combate con esta debilidad incluida. Actualmente el protagonista no conoce la forma de poder quitar estos estados durante el combate, algo que dificultará un poco su ejecución. No obstante, en el momento en que haya logrado ejecutar 5 hechizos, con o sin éxito, la partida acabará con Lacert lanzando un hechizo fulminante, hasta entonces no lanzará nada. Antes de que comience el combate Lacert comentará lo siguiente:</w:t>
+        <w:t xml:space="preserve">Con esa frase terminada comenzará la partida que da lugar a este tercer nivel, la cual se centrará en un abuso por parte de </w:t>
+      </w:r>
+      <w:proofErr w:type="spellStart"/>
+      <w:r>
+        <w:t>Lacert</w:t>
+      </w:r>
+      <w:proofErr w:type="spellEnd"/>
+      <w:r>
+        <w:t xml:space="preserve">. De esta forma, lo primero que ocurrirá será que </w:t>
+      </w:r>
+      <w:proofErr w:type="spellStart"/>
+      <w:r>
+        <w:t>Lacert</w:t>
+      </w:r>
+      <w:proofErr w:type="spellEnd"/>
+      <w:r>
+        <w:t xml:space="preserve"> lanza un hechizo de desordenación de letras al protagonista, lo que permitirá que comience el combate con esta debilidad incluida. Actualmente el protagonista no conoce la forma de poder quitar estos estados durante el combate, algo que dificultará un poco su ejecución. No obstante, en el momento en que haya logrado ejecutar 5 hechizos, con o sin éxito, la partida acabará con </w:t>
+      </w:r>
+      <w:proofErr w:type="spellStart"/>
+      <w:r>
+        <w:t>Lacert</w:t>
+      </w:r>
+      <w:proofErr w:type="spellEnd"/>
+      <w:r>
+        <w:t xml:space="preserve"> lanzando un hechizo fulminante, hasta entonces no lanzará nada. Antes de que comience el combate </w:t>
+      </w:r>
+      <w:proofErr w:type="spellStart"/>
+      <w:r>
+        <w:t>Lacert</w:t>
+      </w:r>
+      <w:proofErr w:type="spellEnd"/>
+      <w:r>
+        <w:t xml:space="preserve"> comentará lo siguiente:</w:t>
       </w:r>
     </w:p>
     <w:p>
@@ -11621,7 +12554,15 @@
         <w:jc w:val="both"/>
       </w:pPr>
       <w:r>
-        <w:t>Tras la ejecución, fallida o no, de cinco hechizos terminará el combate y el propio Lacert volverá a mostrar un diálogo por pantalla, previamente a la aparición de la puntuación del jugador.</w:t>
+        <w:t xml:space="preserve">Tras la ejecución, fallida o no, de cinco hechizos terminará el combate y el propio </w:t>
+      </w:r>
+      <w:proofErr w:type="spellStart"/>
+      <w:r>
+        <w:t>Lacert</w:t>
+      </w:r>
+      <w:proofErr w:type="spellEnd"/>
+      <w:r>
+        <w:t xml:space="preserve"> volverá a mostrar un diálogo por pantalla, previamente a la aparición de la puntuación del jugador.</w:t>
       </w:r>
     </w:p>
     <w:p>
@@ -11635,7 +12576,15 @@
         <w:jc w:val="both"/>
       </w:pPr>
       <w:r>
-        <w:t>Mucho hablar pero poco mostrar en el campo. Vete a jugar a otras cosas y déjanos a los mayores continuar con los deportes de verdad.</w:t>
+        <w:t xml:space="preserve">Mucho </w:t>
+      </w:r>
+      <w:proofErr w:type="gramStart"/>
+      <w:r>
+        <w:t>hablar</w:t>
+      </w:r>
+      <w:proofErr w:type="gramEnd"/>
+      <w:r>
+        <w:t xml:space="preserve"> pero poco mostrar en el campo. Vete a jugar a otras cosas y déjanos a los mayores continuar con los deportes de verdad.</w:t>
       </w:r>
     </w:p>
     <w:p>
@@ -11646,7 +12595,15 @@
         <w:jc w:val="both"/>
       </w:pPr>
       <w:r>
-        <w:t>Después de las palabras de Lacert, llegará Nigel para intentar consolar al jugador, comunicándole lo siguiente.</w:t>
+        <w:t xml:space="preserve">Después de las palabras de </w:t>
+      </w:r>
+      <w:proofErr w:type="spellStart"/>
+      <w:r>
+        <w:t>Lacert</w:t>
+      </w:r>
+      <w:proofErr w:type="spellEnd"/>
+      <w:r>
+        <w:t>, llegará Nigel para intentar consolar al jugador, comunicándole lo siguiente.</w:t>
       </w:r>
     </w:p>
     <w:p>
@@ -11660,7 +12617,15 @@
         <w:jc w:val="both"/>
       </w:pPr>
       <w:r>
-        <w:t xml:space="preserve">Tío sé que estás preocupado, pero al menos estamos sanos y salvos. Habrá que entrenar y tratar de derrotar a este Lacert </w:t>
+        <w:t xml:space="preserve">Tío sé que estás preocupado, pero al menos estamos sanos y salvos. Habrá que entrenar y tratar de derrotar a este </w:t>
+      </w:r>
+      <w:proofErr w:type="spellStart"/>
+      <w:r>
+        <w:t>Lacert</w:t>
+      </w:r>
+      <w:proofErr w:type="spellEnd"/>
+      <w:r>
+        <w:t xml:space="preserve"> </w:t>
       </w:r>
       <w:r>
         <w:t>para</w:t>
@@ -11680,7 +12645,15 @@
         <w:jc w:val="both"/>
       </w:pPr>
       <w:r>
-        <w:t xml:space="preserve">Al terminar las palabras de Nigel aparecerá por pantalla la puntuación, la cual será de tres estrellas en caso de que los cinco hechizos que se han podido jugar, se han jugado perfectamente, aunque no hayan hecho daño a Lacert. La puntuación será de 2 estrellas si se han ejecutado 3 o 4 hechizos correctamente de los que se tenían que jugar y será de una estrella en caso de haber completado 1 o 2 con éxito. Hay que tener en cuenta que se valora la dificultad con la que han ejecutado los hechizos a </w:t>
+        <w:t xml:space="preserve">Al terminar las palabras de Nigel aparecerá por pantalla la puntuación, la cual será de tres estrellas en caso de que los cinco hechizos que se han podido jugar, se han jugado perfectamente, aunque no hayan hecho daño a </w:t>
+      </w:r>
+      <w:proofErr w:type="spellStart"/>
+      <w:r>
+        <w:t>Lacert</w:t>
+      </w:r>
+      <w:proofErr w:type="spellEnd"/>
+      <w:r>
+        <w:t xml:space="preserve">. La puntuación será de 2 estrellas si se han ejecutado 3 o 4 hechizos correctamente de los que se tenían que jugar y será de una estrella en caso de haber completado 1 o 2 con éxito. Hay que tener en cuenta que se valora la dificultad con la que han ejecutado los hechizos a </w:t>
       </w:r>
       <w:r>
         <w:lastRenderedPageBreak/>
@@ -11730,7 +12703,15 @@
         <w:jc w:val="both"/>
       </w:pPr>
       <w:r>
-        <w:t>Tenemos que darle duro a esto. He mejorado un poco con respecto a la última vez, a ver si encontramos el secreto de Lacert.</w:t>
+        <w:t xml:space="preserve">Tenemos que darle duro a esto. He mejorado un poco con respecto a la última vez, a ver si encontramos el secreto de </w:t>
+      </w:r>
+      <w:proofErr w:type="spellStart"/>
+      <w:r>
+        <w:t>Lacert</w:t>
+      </w:r>
+      <w:proofErr w:type="spellEnd"/>
+      <w:r>
+        <w:t>.</w:t>
       </w:r>
     </w:p>
     <w:p>
@@ -11741,7 +12722,15 @@
         <w:jc w:val="both"/>
       </w:pPr>
       <w:r>
-        <w:t>Una vez hecho el comentario de Nigel comenzará el duelo entre ambos personajes dentro de la universidad. Se trata de un duelo normal, en el que Nigel no fallará los hechizos y tan solo se encargará de jugar las cartas que presenta actualmente el usuario. Dichas cartas son ataques débil 1, ataque medio 1, curación débil 1 y aumento de defensa 1. Va a tratarse de un combate más cercano a la realidad pero como si se tratase de una IA limitada por esas cartas y mucho retraso, como si fuera mucho más lento que el jugador. Sin mediar ninguna palabra comenzará el duelo cuando se dé la señal.</w:t>
+        <w:t xml:space="preserve">Una vez hecho el comentario de Nigel comenzará el duelo entre ambos personajes dentro de la universidad. Se trata de un duelo normal, en el que Nigel no fallará los hechizos y tan solo se encargará de jugar las cartas que presenta actualmente el usuario. Dichas cartas son </w:t>
+      </w:r>
+      <w:proofErr w:type="gramStart"/>
+      <w:r>
+        <w:t>ataques débil</w:t>
+      </w:r>
+      <w:proofErr w:type="gramEnd"/>
+      <w:r>
+        <w:t xml:space="preserve"> 1, ataque medio 1, curación débil 1 y aumento de defensa 1. Va a tratarse de un combate más cercano a la realidad pero como si se tratase de una IA limitada por esas cartas y mucho retraso, como si fuera mucho más lento que el jugador. Sin mediar ninguna palabra comenzará el duelo cuando se dé la señal.</w:t>
       </w:r>
     </w:p>
     <w:p>
@@ -11766,7 +12755,31 @@
         <w:jc w:val="both"/>
       </w:pPr>
       <w:r>
-        <w:t>Vaya, dándole tanta caña veo que te manejas con lo básico, pero Lacert no se centro únicamente en eso. Tendremos que consultarlo con el profesor Lord Magulis.</w:t>
+        <w:t xml:space="preserve">Vaya, dándole tanta caña veo que te manejas con lo básico, pero </w:t>
+      </w:r>
+      <w:proofErr w:type="spellStart"/>
+      <w:r>
+        <w:t>Lacert</w:t>
+      </w:r>
+      <w:proofErr w:type="spellEnd"/>
+      <w:r>
+        <w:t xml:space="preserve"> no se </w:t>
+      </w:r>
+      <w:proofErr w:type="spellStart"/>
+      <w:r>
+        <w:t>centro</w:t>
+      </w:r>
+      <w:proofErr w:type="spellEnd"/>
+      <w:r>
+        <w:t xml:space="preserve"> únicamente en eso. Tendremos que consultarlo con el profesor Lord </w:t>
+      </w:r>
+      <w:proofErr w:type="spellStart"/>
+      <w:r>
+        <w:t>Magulis</w:t>
+      </w:r>
+      <w:proofErr w:type="spellEnd"/>
+      <w:r>
+        <w:t>.</w:t>
       </w:r>
     </w:p>
     <w:p>
@@ -11777,7 +12790,15 @@
         <w:jc w:val="both"/>
       </w:pPr>
       <w:r>
-        <w:t>Tras el mensaje de Nigel aparecerá por pantalla la puntuación, la cual será de tres estrellas si se acaba el combate con el 70% de la vida o más, de dos estrellas si se acaba con el 40% o más y de una estrella si se acaba con menos. Al tener que ir a charlar con Lord Magulis tras este combate, el nivel cinco transcurrirá, también, en la universidad.</w:t>
+        <w:t xml:space="preserve">Tras el mensaje de Nigel aparecerá por pantalla la puntuación, la cual será de tres estrellas si se acaba el combate con el 70% de la vida o más, de dos estrellas si se acaba con el 40% o más y de una estrella si se acaba con menos. Al tener que ir a charlar con Lord </w:t>
+      </w:r>
+      <w:proofErr w:type="spellStart"/>
+      <w:r>
+        <w:t>Magulis</w:t>
+      </w:r>
+      <w:proofErr w:type="spellEnd"/>
+      <w:r>
+        <w:t xml:space="preserve"> tras este combate, el nivel cinco transcurrirá, también, en la universidad.</w:t>
       </w:r>
     </w:p>
     <w:p>
@@ -11809,7 +12830,15 @@
         <w:t xml:space="preserve"> </w:t>
       </w:r>
       <w:r>
-        <w:t xml:space="preserve">el objetivo de los protagonistas es poder encontrar la forma de contrarrestar los diferentes estados de debilidad que pueden afectarle de los rivales, algo que se desconocía hasta el momento. Para poder hacer eso acudirán a Lord Magulis, razón </w:t>
+        <w:t xml:space="preserve">el objetivo de los protagonistas es poder encontrar la forma de contrarrestar los diferentes estados de debilidad que pueden afectarle de los rivales, algo que se desconocía hasta el momento. Para poder hacer eso acudirán a Lord </w:t>
+      </w:r>
+      <w:proofErr w:type="spellStart"/>
+      <w:r>
+        <w:t>Magulis</w:t>
+      </w:r>
+      <w:proofErr w:type="spellEnd"/>
+      <w:r>
+        <w:t xml:space="preserve">, razón </w:t>
       </w:r>
       <w:r>
         <w:lastRenderedPageBreak/>
@@ -11838,7 +12867,15 @@
         <w:jc w:val="both"/>
       </w:pPr>
       <w:r>
-        <w:t>Tras el comentario comenzara el nivel, el cual transcurre en las clases de duelos de varita y el rival es Lord Magulis. Para este nivel, el jugador realizará las tareas de costumbre, pero el objetivo consiste en afianzar correctamente los conocimientos para poder escabullirse de las debilidades una vez implantadas en el jugador. De esta forma, la partida no acabará hasta que no haya resuelto con éxito los 4 posibles estados que puede tener que solventar. Antes de que empiece el combate el profesor de la asignatura comentará:</w:t>
+        <w:t xml:space="preserve">Tras el comentario comenzara el nivel, el cual transcurre en las clases de duelos de varita y el rival es Lord </w:t>
+      </w:r>
+      <w:proofErr w:type="spellStart"/>
+      <w:r>
+        <w:t>Magulis</w:t>
+      </w:r>
+      <w:proofErr w:type="spellEnd"/>
+      <w:r>
+        <w:t>. Para este nivel, el jugador realizará las tareas de costumbre, pero el objetivo consiste en afianzar correctamente los conocimientos para poder escabullirse de las debilidades una vez implantadas en el jugador. De esta forma, la partida no acabará hasta que no haya resuelto con éxito los 4 posibles estados que puede tener que solventar. Antes de que empiece el combate el profesor de la asignatura comentará:</w:t>
       </w:r>
     </w:p>
     <w:p>
@@ -11863,7 +12900,15 @@
         <w:jc w:val="both"/>
       </w:pPr>
       <w:r>
-        <w:t>El orden en el que Lord Magulis ejecutará los hechizos de debilidad será el siguiente: debilidad, veneno, confusión y cegado. Hasta que el jugador no haya resuelto el puzle para deshacerse de él no pasará al siguiente y antes de lanzarlo dará una vista para poder entender el minijuego. Yendo uno por uno serán los siguientes:</w:t>
+        <w:t xml:space="preserve">El orden en el que Lord </w:t>
+      </w:r>
+      <w:proofErr w:type="spellStart"/>
+      <w:r>
+        <w:t>Magulis</w:t>
+      </w:r>
+      <w:proofErr w:type="spellEnd"/>
+      <w:r>
+        <w:t xml:space="preserve"> ejecutará los hechizos de debilidad será el siguiente: debilidad, veneno, confusión y cegado. Hasta que el jugador no haya resuelto el puzle para deshacerse de él no pasará al siguiente y antes de lanzarlo dará una vista para poder entender el minijuego. Yendo uno por uno serán los siguientes:</w:t>
       </w:r>
     </w:p>
     <w:p>
@@ -11885,7 +12930,15 @@
         <w:t>Debilidad:</w:t>
       </w:r>
       <w:r>
-        <w:t xml:space="preserve"> aparecerán por pantalla tres esferas de colores planos y a la derecha 3 formas cada una con un color en su borde. El jugador deberá unir el color con la forma. Antes de que lance Lord Magulis el hechizo, comunicará el siguiente mensaje:</w:t>
+        <w:t xml:space="preserve"> aparecerán por pantalla tres esferas de colores planos y a la derecha 3 formas cada una con un color en su borde. El jugador deberá unir el color con la forma. Antes de que lance Lord </w:t>
+      </w:r>
+      <w:proofErr w:type="spellStart"/>
+      <w:r>
+        <w:t>Magulis</w:t>
+      </w:r>
+      <w:proofErr w:type="spellEnd"/>
+      <w:r>
+        <w:t xml:space="preserve"> el hechizo, comunicará el siguiente mensaje:</w:t>
       </w:r>
     </w:p>
     <w:p>
@@ -11921,7 +12974,15 @@
         <w:t>Veneno:</w:t>
       </w:r>
       <w:r>
-        <w:t xml:space="preserve"> en el hueco donde aparece el minijuego de recuperación aparecerán varias pócimas, pero unas de ellas tendrán calaveras. El jugador deberá pulsar sobre todas ellas hasta que todas estén seleccionadas. Para ese momento acabará el minijuego. Si se confunde, el juego se reinicia y antes de poder jugar este hechizo, Lord Magulis comentará lo siguiente:</w:t>
+        <w:t xml:space="preserve"> en el hueco donde aparece el minijuego de recuperación aparecerán varias pócimas, pero unas de ellas tendrán calaveras. El jugador deberá pulsar sobre todas ellas hasta que todas estén seleccionadas. Para ese momento acabará el minijuego. Si se confunde, el juego se reinicia y antes de poder jugar este hechizo, Lord </w:t>
+      </w:r>
+      <w:proofErr w:type="spellStart"/>
+      <w:r>
+        <w:t>Magulis</w:t>
+      </w:r>
+      <w:proofErr w:type="spellEnd"/>
+      <w:r>
+        <w:t xml:space="preserve"> comentará lo siguiente:</w:t>
       </w:r>
     </w:p>
     <w:p>
@@ -11997,7 +13058,23 @@
         <w:t>Cegado</w:t>
       </w:r>
       <w:r>
-        <w:t>: siendo el último minijuego a realizar, consistirá en que aparecen cartas en la zona del minijuego con unos números durante un breve periodo de tiempo. Tras eso, se dan la vuelta y el jugador debe poder pulsarlas en el orden en el que presentan los números. Lord Magulis comentará lo siguiente antes de lanzar el hechizo:</w:t>
+        <w:t xml:space="preserve">: siendo </w:t>
+      </w:r>
+      <w:proofErr w:type="gramStart"/>
+      <w:r>
+        <w:t>el último minijuego a realizar</w:t>
+      </w:r>
+      <w:proofErr w:type="gramEnd"/>
+      <w:r>
+        <w:t xml:space="preserve">, consistirá en que aparecen cartas en la zona del minijuego con unos números durante un breve periodo de tiempo. Tras eso, se dan la vuelta y el jugador debe poder pulsarlas en el orden en el que presentan los números. Lord </w:t>
+      </w:r>
+      <w:proofErr w:type="spellStart"/>
+      <w:r>
+        <w:t>Magulis</w:t>
+      </w:r>
+      <w:proofErr w:type="spellEnd"/>
+      <w:r>
+        <w:t xml:space="preserve"> comentará lo siguiente antes de lanzar el hechizo:</w:t>
       </w:r>
     </w:p>
     <w:p>
@@ -12022,7 +13099,15 @@
         <w:jc w:val="both"/>
       </w:pPr>
       <w:r>
-        <w:t>Una vez resueltos los cuatro minijuegos se acabará el duelo y Lord Magulis anunciará lo siguiente:</w:t>
+        <w:t xml:space="preserve">Una vez resueltos los cuatro minijuegos se acabará el duelo y Lord </w:t>
+      </w:r>
+      <w:proofErr w:type="spellStart"/>
+      <w:r>
+        <w:t>Magulis</w:t>
+      </w:r>
+      <w:proofErr w:type="spellEnd"/>
+      <w:r>
+        <w:t xml:space="preserve"> anunciará lo siguiente:</w:t>
       </w:r>
     </w:p>
     <w:p>
@@ -12190,27 +13275,14 @@
       <w:r>
         <w:t xml:space="preserve">Ilustración </w:t>
       </w:r>
-      <w:r>
-        <w:fldChar w:fldCharType="begin"/>
-      </w:r>
-      <w:r>
-        <w:instrText xml:space="preserve"> SEQ Ilustración \* ARABIC </w:instrText>
-      </w:r>
-      <w:r>
-        <w:fldChar w:fldCharType="separate"/>
-      </w:r>
-      <w:r>
-        <w:rPr>
-          <w:noProof/>
-        </w:rPr>
-        <w:t>9</w:t>
-      </w:r>
-      <w:r>
-        <w:rPr>
-          <w:noProof/>
-        </w:rPr>
-        <w:fldChar w:fldCharType="end"/>
-      </w:r>
+      <w:fldSimple w:instr=" SEQ Ilustración \* ARABIC ">
+        <w:r>
+          <w:rPr>
+            <w:noProof/>
+          </w:rPr>
+          <w:t>9</w:t>
+        </w:r>
+      </w:fldSimple>
       <w:r>
         <w:t xml:space="preserve"> - Ejemplo pantalla tutorial</w:t>
       </w:r>
@@ -12258,7 +13330,15 @@
         <w:jc w:val="both"/>
       </w:pPr>
       <w:r>
-        <w:t xml:space="preserve">Comienza todo con una pantalla de combate y aparece un cuadro de diálogo del profesor de batallas de varitas. El texto que aparece por el recuadro serán: “Bienvenido a las clases básicas de batallas con varitas. Hoy le explicaremos la conformación del entorno en el que jugará.” </w:t>
+        <w:t xml:space="preserve">Comienza todo con una pantalla de combate y aparece un cuadro de diálogo del profesor de batallas de varitas. El texto que aparece por el recuadro </w:t>
+      </w:r>
+      <w:proofErr w:type="gramStart"/>
+      <w:r>
+        <w:t>serán</w:t>
+      </w:r>
+      <w:proofErr w:type="gramEnd"/>
+      <w:r>
+        <w:t xml:space="preserve">: “Bienvenido a las clases básicas de batallas con varitas. Hoy le explicaremos la conformación del entorno en el que jugará.” </w:t>
       </w:r>
     </w:p>
     <w:p>
@@ -12935,7 +14015,15 @@
         <w:t xml:space="preserve">, la cual se establece con un cálculo teniendo en cuenta la vida del </w:t>
       </w:r>
       <w:r>
-        <w:t>usuario y la dificultad de la partida. Si la dificultad es fácil se multiplicará los puntos de vida por 0,75, mientras que si la partida ha sido en normal por 1,00 y si la partida ha sido en difícil por 1,5. Esto proporcionará Speller$ para que el jugador pueda gastarlos. Además de esto aparecerá, en la ventana de la puntuación, una opción para volver a jugar y otra para salir al menú principal. Para el caso de haber perdido, aparecerá un 0 en la puntuación y las mismas opciones en la ventana.</w:t>
+        <w:t xml:space="preserve">usuario y la dificultad de la partida. Si la dificultad es fácil se multiplicará los puntos de vida por 0,75, mientras que si la partida ha sido en normal por 1,00 y si la partida ha sido en difícil por 1,5. Esto proporcionará </w:t>
+      </w:r>
+      <w:proofErr w:type="spellStart"/>
+      <w:r>
+        <w:t>Speller</w:t>
+      </w:r>
+      <w:proofErr w:type="spellEnd"/>
+      <w:r>
+        <w:t>$ para que el jugador pueda gastarlos. Además de esto aparecerá, en la ventana de la puntuación, una opción para volver a jugar y otra para salir al menú principal. Para el caso de haber perdido, aparecerá un 0 en la puntuación y las mismas opciones en la ventana.</w:t>
       </w:r>
     </w:p>
     <w:p>
@@ -13008,27 +14096,14 @@
       <w:r>
         <w:t xml:space="preserve">Ilustración </w:t>
       </w:r>
-      <w:r>
-        <w:fldChar w:fldCharType="begin"/>
-      </w:r>
-      <w:r>
-        <w:instrText xml:space="preserve"> SEQ Ilustración \* ARABIC </w:instrText>
-      </w:r>
-      <w:r>
-        <w:fldChar w:fldCharType="separate"/>
-      </w:r>
-      <w:r>
-        <w:rPr>
-          <w:noProof/>
-        </w:rPr>
-        <w:t>10</w:t>
-      </w:r>
-      <w:r>
-        <w:rPr>
-          <w:noProof/>
-        </w:rPr>
-        <w:fldChar w:fldCharType="end"/>
-      </w:r>
+      <w:fldSimple w:instr=" SEQ Ilustración \* ARABIC ">
+        <w:r>
+          <w:rPr>
+            <w:noProof/>
+          </w:rPr>
+          <w:t>10</w:t>
+        </w:r>
+      </w:fldSimple>
       <w:r>
         <w:t xml:space="preserve"> - Ejemplo modo contra IA</w:t>
       </w:r>
@@ -13056,7 +14131,15 @@
         <w:t xml:space="preserve"> se accederá cuando se trata de jugar al modo con otro jugador online. En dicho momento se entrará en una sala donde se espera la conexión de un solo usuario y se permite a cada uno aceptar. Una vez que han aceptado, en la pantalla de cada jugador aparecerá la elección de configuración de hechizos y deberán darle a aceptar para comenzar la batalla</w:t>
       </w:r>
       <w:r>
-        <w:t>, habiendo establecido una cantidad de Speller$ que apuestan. Hasta que ambos jugadores no acepten la misma cantidad de dinero apostado no comenzará la partida. Una vez que coincida se iniciará el combate y se ejecutará como otro combate normal, teniendo en cuenta las variables de cada jugador. Cuando se resuelva el combate podrán ocurrir dos situaciones en la pantalla del jugador:</w:t>
+        <w:t xml:space="preserve">, habiendo establecido una cantidad de </w:t>
+      </w:r>
+      <w:proofErr w:type="spellStart"/>
+      <w:r>
+        <w:t>Speller</w:t>
+      </w:r>
+      <w:proofErr w:type="spellEnd"/>
+      <w:r>
+        <w:t>$ que apuestan. Hasta que ambos jugadores no acepten la misma cantidad de dinero apostado no comenzará la partida. Una vez que coincida se iniciará el combate y se ejecutará como otro combate normal, teniendo en cuenta las variables de cada jugador. Cuando se resuelva el combate podrán ocurrir dos situaciones en la pantalla del jugador:</w:t>
       </w:r>
     </w:p>
     <w:p>
@@ -13079,7 +14162,15 @@
         <w:t>Ser el jugador victorioso:</w:t>
       </w:r>
       <w:r>
-        <w:t xml:space="preserve"> en este caso aparecerá una ventana de victoria igual que en cualquier otro modo. En vez de una puntuación aparecerá un mensaje de victoria y los Speller$ que se han ganado. Habrá dos botones uno de salir y uno de volver a jugar. Si se pulsa el de volver a jugar se esperará a que el otro jugador haya mandado una respuesta, ya que si pulsa el mismo botón se preparará una partida con el mismo jugador y la misma cantidad de dinero. Si el otro jugador no quiere echar una segunda partida, se saldrá a la sala de espera para buscar a otro</w:t>
+        <w:t xml:space="preserve"> en este caso aparecerá una ventana de victoria igual que en cualquier otro modo. En vez de una puntuación aparecerá un mensaje de victoria y los </w:t>
+      </w:r>
+      <w:proofErr w:type="spellStart"/>
+      <w:r>
+        <w:t>Speller</w:t>
+      </w:r>
+      <w:proofErr w:type="spellEnd"/>
+      <w:r>
+        <w:t>$ que se han ganado. Habrá dos botones uno de salir y uno de volver a jugar. Si se pulsa el de volver a jugar se esperará a que el otro jugador haya mandado una respuesta, ya que si pulsa el mismo botón se preparará una partida con el mismo jugador y la misma cantidad de dinero. Si el otro jugador no quiere echar una segunda partida, se saldrá a la sala de espera para buscar a otro</w:t>
       </w:r>
     </w:p>
     <w:p>
@@ -13105,7 +14196,15 @@
         <w:t xml:space="preserve"> </w:t>
       </w:r>
       <w:r>
-        <w:t xml:space="preserve">para esta situación se aparecerá la ventana de finalización de partida igual que en otro modo. No aparecerá ninguna puntuación, sino un mensaje de derrota y la cantidad de Speller$ que se han perdido. Además, aparecerán un botón de volver a jugar, si se quiere volver a jugar con el jugador por la misma </w:t>
+        <w:t xml:space="preserve">para esta situación se aparecerá la ventana de finalización de partida igual que en otro modo. No aparecerá ninguna puntuación, sino un mensaje de derrota y la cantidad de </w:t>
+      </w:r>
+      <w:proofErr w:type="spellStart"/>
+      <w:r>
+        <w:t>Speller</w:t>
+      </w:r>
+      <w:proofErr w:type="spellEnd"/>
+      <w:r>
+        <w:t xml:space="preserve">$ que se han perdido. Además, aparecerán un botón de volver a jugar, si se quiere volver a jugar con el jugador por la misma </w:t>
       </w:r>
       <w:r>
         <w:lastRenderedPageBreak/>
@@ -13187,14 +14286,27 @@
       <w:r>
         <w:t xml:space="preserve">Ilustración </w:t>
       </w:r>
-      <w:fldSimple w:instr=" SEQ Ilustración \* ARABIC ">
-        <w:r>
-          <w:rPr>
-            <w:noProof/>
-          </w:rPr>
-          <w:t>11</w:t>
-        </w:r>
-      </w:fldSimple>
+      <w:r>
+        <w:fldChar w:fldCharType="begin"/>
+      </w:r>
+      <w:r>
+        <w:instrText xml:space="preserve"> SEQ Ilustración \* ARABIC </w:instrText>
+      </w:r>
+      <w:r>
+        <w:fldChar w:fldCharType="separate"/>
+      </w:r>
+      <w:r>
+        <w:rPr>
+          <w:noProof/>
+        </w:rPr>
+        <w:t>11</w:t>
+      </w:r>
+      <w:r>
+        <w:rPr>
+          <w:noProof/>
+        </w:rPr>
+        <w:fldChar w:fldCharType="end"/>
+      </w:r>
       <w:r>
         <w:t xml:space="preserve"> - Ejemplo modo multijugador</w:t>
       </w:r>
@@ -13366,27 +14478,14 @@
       <w:r>
         <w:t xml:space="preserve">Ilustración </w:t>
       </w:r>
-      <w:r>
-        <w:fldChar w:fldCharType="begin"/>
-      </w:r>
-      <w:r>
-        <w:instrText xml:space="preserve"> SEQ Ilustración \* ARABIC </w:instrText>
-      </w:r>
-      <w:r>
-        <w:fldChar w:fldCharType="separate"/>
-      </w:r>
-      <w:r>
-        <w:rPr>
-          <w:noProof/>
-        </w:rPr>
-        <w:t>12</w:t>
-      </w:r>
-      <w:r>
-        <w:rPr>
-          <w:noProof/>
-        </w:rPr>
-        <w:fldChar w:fldCharType="end"/>
-      </w:r>
+      <w:fldSimple w:instr=" SEQ Ilustración \* ARABIC ">
+        <w:r>
+          <w:rPr>
+            <w:noProof/>
+          </w:rPr>
+          <w:t>12</w:t>
+        </w:r>
+      </w:fldSimple>
       <w:r>
         <w:t xml:space="preserve"> - Ejemplo combate 1</w:t>
       </w:r>
@@ -13455,27 +14554,14 @@
       <w:r>
         <w:t xml:space="preserve">Ilustración </w:t>
       </w:r>
-      <w:r>
-        <w:fldChar w:fldCharType="begin"/>
-      </w:r>
-      <w:r>
-        <w:instrText xml:space="preserve"> SEQ Ilustración \* ARABIC </w:instrText>
-      </w:r>
-      <w:r>
-        <w:fldChar w:fldCharType="separate"/>
-      </w:r>
-      <w:r>
-        <w:rPr>
-          <w:noProof/>
-        </w:rPr>
-        <w:t>13</w:t>
-      </w:r>
-      <w:r>
-        <w:rPr>
-          <w:noProof/>
-        </w:rPr>
-        <w:fldChar w:fldCharType="end"/>
-      </w:r>
+      <w:fldSimple w:instr=" SEQ Ilustración \* ARABIC ">
+        <w:r>
+          <w:rPr>
+            <w:noProof/>
+          </w:rPr>
+          <w:t>13</w:t>
+        </w:r>
+      </w:fldSimple>
       <w:r>
         <w:t xml:space="preserve"> - Ejemplo combate 2</w:t>
       </w:r>
@@ -13543,27 +14629,14 @@
       <w:r>
         <w:t xml:space="preserve">Ilustración </w:t>
       </w:r>
-      <w:r>
-        <w:fldChar w:fldCharType="begin"/>
-      </w:r>
-      <w:r>
-        <w:instrText xml:space="preserve"> SEQ Ilustración \* ARABIC </w:instrText>
-      </w:r>
-      <w:r>
-        <w:fldChar w:fldCharType="separate"/>
-      </w:r>
-      <w:r>
-        <w:rPr>
-          <w:noProof/>
-        </w:rPr>
-        <w:t>14</w:t>
-      </w:r>
-      <w:r>
-        <w:rPr>
-          <w:noProof/>
-        </w:rPr>
-        <w:fldChar w:fldCharType="end"/>
-      </w:r>
+      <w:fldSimple w:instr=" SEQ Ilustración \* ARABIC ">
+        <w:r>
+          <w:rPr>
+            <w:noProof/>
+          </w:rPr>
+          <w:t>14</w:t>
+        </w:r>
+      </w:fldSimple>
       <w:r>
         <w:t xml:space="preserve"> - Ejemplo combate 3</w:t>
       </w:r>
@@ -13640,14 +14713,27 @@
       <w:r>
         <w:t xml:space="preserve">Ilustración </w:t>
       </w:r>
-      <w:fldSimple w:instr=" SEQ Ilustración \* ARABIC ">
-        <w:r>
-          <w:rPr>
-            <w:noProof/>
-          </w:rPr>
-          <w:t>15</w:t>
-        </w:r>
-      </w:fldSimple>
+      <w:r>
+        <w:fldChar w:fldCharType="begin"/>
+      </w:r>
+      <w:r>
+        <w:instrText xml:space="preserve"> SEQ Ilustración \* ARABIC </w:instrText>
+      </w:r>
+      <w:r>
+        <w:fldChar w:fldCharType="separate"/>
+      </w:r>
+      <w:r>
+        <w:rPr>
+          <w:noProof/>
+        </w:rPr>
+        <w:t>15</w:t>
+      </w:r>
+      <w:r>
+        <w:rPr>
+          <w:noProof/>
+        </w:rPr>
+        <w:fldChar w:fldCharType="end"/>
+      </w:r>
       <w:r>
         <w:t xml:space="preserve"> - Ejemplo victoria o derrota</w:t>
       </w:r>
@@ -13772,14 +14858,27 @@
       <w:r>
         <w:t xml:space="preserve">Ilustración </w:t>
       </w:r>
-      <w:fldSimple w:instr=" SEQ Ilustración \* ARABIC ">
-        <w:r>
-          <w:rPr>
-            <w:noProof/>
-          </w:rPr>
-          <w:t>16</w:t>
-        </w:r>
-      </w:fldSimple>
+      <w:r>
+        <w:fldChar w:fldCharType="begin"/>
+      </w:r>
+      <w:r>
+        <w:instrText xml:space="preserve"> SEQ Ilustración \* ARABIC </w:instrText>
+      </w:r>
+      <w:r>
+        <w:fldChar w:fldCharType="separate"/>
+      </w:r>
+      <w:r>
+        <w:rPr>
+          <w:noProof/>
+        </w:rPr>
+        <w:t>16</w:t>
+      </w:r>
+      <w:r>
+        <w:rPr>
+          <w:noProof/>
+        </w:rPr>
+        <w:fldChar w:fldCharType="end"/>
+      </w:r>
       <w:r>
         <w:t xml:space="preserve"> - Ejemplo opciones</w:t>
       </w:r>
@@ -13822,7 +14921,7 @@
         <w:spacing w:line="360" w:lineRule="auto"/>
       </w:pPr>
       <w:bookmarkStart w:id="57" w:name="_Toc260934110"/>
-      <w:bookmarkStart w:id="58" w:name="_Toc86159534"/>
+      <w:bookmarkStart w:id="58" w:name="_Toc86415918"/>
       <w:r>
         <w:lastRenderedPageBreak/>
         <w:t>7.2</w:t>
@@ -13901,14 +15000,27 @@
       <w:r>
         <w:t xml:space="preserve">Ilustración </w:t>
       </w:r>
-      <w:fldSimple w:instr=" SEQ Ilustración \* ARABIC ">
-        <w:r>
-          <w:rPr>
-            <w:noProof/>
-          </w:rPr>
-          <w:t>17</w:t>
-        </w:r>
-      </w:fldSimple>
+      <w:r>
+        <w:fldChar w:fldCharType="begin"/>
+      </w:r>
+      <w:r>
+        <w:instrText xml:space="preserve"> SEQ Ilustración \* ARABIC </w:instrText>
+      </w:r>
+      <w:r>
+        <w:fldChar w:fldCharType="separate"/>
+      </w:r>
+      <w:r>
+        <w:rPr>
+          <w:noProof/>
+        </w:rPr>
+        <w:t>17</w:t>
+      </w:r>
+      <w:r>
+        <w:rPr>
+          <w:noProof/>
+        </w:rPr>
+        <w:fldChar w:fldCharType="end"/>
+      </w:r>
       <w:r>
         <w:t xml:space="preserve"> - Diagrama de flujo para el título</w:t>
       </w:r>
@@ -13922,7 +15034,7 @@
       <w:pPr>
         <w:pStyle w:val="Ttulo1"/>
       </w:pPr>
-      <w:bookmarkStart w:id="60" w:name="_Toc86159535"/>
+      <w:bookmarkStart w:id="60" w:name="_Toc86415919"/>
       <w:r>
         <w:lastRenderedPageBreak/>
         <w:t>8- HOJA DE RUTA DE DESARROLLO</w:t>
@@ -13938,7 +15050,7 @@
           <w:rFonts w:ascii="Calibri Light" w:hAnsi="Calibri Light"/>
         </w:rPr>
       </w:pPr>
-      <w:bookmarkStart w:id="61" w:name="_Toc86159536"/>
+      <w:bookmarkStart w:id="61" w:name="_Toc86415920"/>
       <w:r>
         <w:t>8.1</w:t>
       </w:r>
@@ -14097,7 +15209,7 @@
           <w:rFonts w:ascii="Calibri Light" w:hAnsi="Calibri Light"/>
         </w:rPr>
       </w:pPr>
-      <w:bookmarkStart w:id="62" w:name="_Toc86159537"/>
+      <w:bookmarkStart w:id="62" w:name="_Toc86415921"/>
       <w:r>
         <w:t>8.2</w:t>
       </w:r>
@@ -14243,7 +15355,7 @@
           <w:rFonts w:ascii="Calibri Light" w:hAnsi="Calibri Light"/>
         </w:rPr>
       </w:pPr>
-      <w:bookmarkStart w:id="63" w:name="_Toc86159538"/>
+      <w:bookmarkStart w:id="63" w:name="_Toc86415922"/>
       <w:r>
         <w:t>8.3</w:t>
       </w:r>
@@ -14400,7 +15512,7 @@
           <w:rFonts w:ascii="Calibri Light" w:hAnsi="Calibri Light"/>
         </w:rPr>
       </w:pPr>
-      <w:bookmarkStart w:id="64" w:name="_Toc86159539"/>
+      <w:bookmarkStart w:id="64" w:name="_Toc86415923"/>
       <w:r>
         <w:t>8.</w:t>
       </w:r>
@@ -14557,7 +15669,7 @@
           <w:rFonts w:ascii="Calibri Light" w:hAnsi="Calibri Light"/>
         </w:rPr>
       </w:pPr>
-      <w:bookmarkStart w:id="65" w:name="_Toc86159540"/>
+      <w:bookmarkStart w:id="65" w:name="_Toc86415924"/>
       <w:r>
         <w:t>8.</w:t>
       </w:r>
@@ -14570,10 +15682,10 @@
       <w:r>
         <w:t xml:space="preserve"> FECHA DE </w:t>
       </w:r>
+      <w:r>
+        <w:t>ENTREGA 1</w:t>
+      </w:r>
       <w:bookmarkEnd w:id="65"/>
-      <w:r>
-        <w:t>ENTREGA 1</w:t>
-      </w:r>
     </w:p>
     <w:p>
       <w:pPr>
@@ -14604,6 +15716,289 @@
         <w:t>alfa</w:t>
       </w:r>
     </w:p>
+    <w:p>
+      <w:pPr>
+        <w:spacing w:line="360" w:lineRule="auto"/>
+        <w:jc w:val="both"/>
+        <w:rPr>
+          <w:b/>
+          <w:bCs/>
+        </w:rPr>
+      </w:pPr>
+    </w:p>
+    <w:p>
+      <w:pPr>
+        <w:spacing w:line="360" w:lineRule="auto"/>
+        <w:jc w:val="both"/>
+        <w:rPr>
+          <w:b/>
+          <w:bCs/>
+        </w:rPr>
+      </w:pPr>
+    </w:p>
+    <w:p>
+      <w:pPr>
+        <w:spacing w:line="360" w:lineRule="auto"/>
+        <w:jc w:val="both"/>
+        <w:rPr>
+          <w:b/>
+          <w:bCs/>
+        </w:rPr>
+      </w:pPr>
+    </w:p>
+    <w:p>
+      <w:pPr>
+        <w:spacing w:line="360" w:lineRule="auto"/>
+        <w:jc w:val="both"/>
+        <w:rPr>
+          <w:b/>
+          <w:bCs/>
+        </w:rPr>
+      </w:pPr>
+    </w:p>
+    <w:p>
+      <w:pPr>
+        <w:spacing w:line="360" w:lineRule="auto"/>
+        <w:jc w:val="both"/>
+        <w:rPr>
+          <w:b/>
+          <w:bCs/>
+        </w:rPr>
+      </w:pPr>
+    </w:p>
+    <w:p>
+      <w:pPr>
+        <w:spacing w:line="360" w:lineRule="auto"/>
+        <w:jc w:val="both"/>
+        <w:rPr>
+          <w:b/>
+          <w:bCs/>
+        </w:rPr>
+      </w:pPr>
+    </w:p>
+    <w:p>
+      <w:pPr>
+        <w:pStyle w:val="Ttulo1"/>
+      </w:pPr>
+      <w:bookmarkStart w:id="66" w:name="_Toc86415925"/>
+      <w:r>
+        <w:lastRenderedPageBreak/>
+        <w:t>9</w:t>
+      </w:r>
+      <w:r>
+        <w:t xml:space="preserve">- </w:t>
+      </w:r>
+      <w:r>
+        <w:t>REDES SOCIALES</w:t>
+      </w:r>
+      <w:bookmarkEnd w:id="66"/>
+    </w:p>
+    <w:p>
+      <w:r>
+        <w:t xml:space="preserve">Analizando las diferentes redes sociales y </w:t>
+      </w:r>
+      <w:r>
+        <w:t>formas de promover el producto, se dejan, a continuación, cada uno de los lugares en los que trataremos de promover el título.</w:t>
+      </w:r>
+    </w:p>
+    <w:p>
+      <w:pPr>
+        <w:pStyle w:val="Prrafodelista"/>
+        <w:numPr>
+          <w:ilvl w:val="0"/>
+          <w:numId w:val="17"/>
+        </w:numPr>
+        <w:rPr>
+          <w:b/>
+          <w:bCs/>
+          <w:i/>
+          <w:iCs/>
+        </w:rPr>
+      </w:pPr>
+      <w:r>
+        <w:rPr>
+          <w:b/>
+          <w:bCs/>
+          <w:i/>
+          <w:iCs/>
+        </w:rPr>
+        <w:t>Twitter:</w:t>
+      </w:r>
+    </w:p>
+    <w:p>
+      <w:pPr>
+        <w:ind w:left="708"/>
+      </w:pPr>
+      <w:hyperlink r:id="rId33" w:history="1">
+        <w:r>
+          <w:rPr>
+            <w:rStyle w:val="Hipervnculo"/>
+          </w:rPr>
+          <w:t>https://twitter.com/fire_meatball</w:t>
+        </w:r>
+      </w:hyperlink>
+    </w:p>
+    <w:p>
+      <w:pPr>
+        <w:pStyle w:val="Prrafodelista"/>
+        <w:numPr>
+          <w:ilvl w:val="0"/>
+          <w:numId w:val="17"/>
+        </w:numPr>
+        <w:rPr>
+          <w:b/>
+          <w:bCs/>
+          <w:i/>
+          <w:iCs/>
+        </w:rPr>
+      </w:pPr>
+      <w:r>
+        <w:rPr>
+          <w:b/>
+          <w:bCs/>
+          <w:i/>
+          <w:iCs/>
+        </w:rPr>
+        <w:t>Instagram:</w:t>
+      </w:r>
+    </w:p>
+    <w:p>
+      <w:pPr>
+        <w:ind w:left="708"/>
+      </w:pPr>
+      <w:hyperlink r:id="rId34" w:history="1">
+        <w:r>
+          <w:rPr>
+            <w:rStyle w:val="Hipervnculo"/>
+          </w:rPr>
+          <w:t>https://www.instagram.com/firemeatballgames/</w:t>
+        </w:r>
+      </w:hyperlink>
+    </w:p>
+    <w:p>
+      <w:pPr>
+        <w:pStyle w:val="Prrafodelista"/>
+        <w:numPr>
+          <w:ilvl w:val="0"/>
+          <w:numId w:val="17"/>
+        </w:numPr>
+        <w:rPr>
+          <w:b/>
+          <w:bCs/>
+          <w:i/>
+          <w:iCs/>
+        </w:rPr>
+      </w:pPr>
+      <w:r>
+        <w:rPr>
+          <w:b/>
+          <w:bCs/>
+          <w:i/>
+          <w:iCs/>
+        </w:rPr>
+        <w:t>YouTube:</w:t>
+      </w:r>
+    </w:p>
+    <w:p>
+      <w:pPr>
+        <w:ind w:left="708"/>
+      </w:pPr>
+      <w:hyperlink r:id="rId35" w:history="1">
+        <w:r>
+          <w:rPr>
+            <w:rStyle w:val="Hipervnculo"/>
+          </w:rPr>
+          <w:t>https://www.youtube.com/channel/UCUkciGnbBmNsm25XCVQhqtA</w:t>
+        </w:r>
+      </w:hyperlink>
+    </w:p>
+    <w:p>
+      <w:pPr>
+        <w:pStyle w:val="Prrafodelista"/>
+        <w:numPr>
+          <w:ilvl w:val="0"/>
+          <w:numId w:val="17"/>
+        </w:numPr>
+        <w:rPr>
+          <w:b/>
+          <w:bCs/>
+          <w:i/>
+          <w:iCs/>
+        </w:rPr>
+      </w:pPr>
+      <w:r>
+        <w:rPr>
+          <w:b/>
+          <w:bCs/>
+          <w:i/>
+          <w:iCs/>
+        </w:rPr>
+        <w:t>Itch.io:</w:t>
+      </w:r>
+    </w:p>
+    <w:p>
+      <w:pPr>
+        <w:ind w:left="708"/>
+      </w:pPr>
+      <w:hyperlink r:id="rId36" w:history="1">
+        <w:r>
+          <w:rPr>
+            <w:rStyle w:val="Hipervnculo"/>
+          </w:rPr>
+          <w:t>https://fire-meatball-games.itch.io/spellers</w:t>
+        </w:r>
+      </w:hyperlink>
+    </w:p>
+    <w:p>
+      <w:pPr>
+        <w:pStyle w:val="Prrafodelista"/>
+        <w:numPr>
+          <w:ilvl w:val="0"/>
+          <w:numId w:val="17"/>
+        </w:numPr>
+        <w:rPr>
+          <w:b/>
+          <w:bCs/>
+          <w:i/>
+          <w:iCs/>
+        </w:rPr>
+      </w:pPr>
+      <w:r>
+        <w:rPr>
+          <w:b/>
+          <w:bCs/>
+          <w:i/>
+          <w:iCs/>
+        </w:rPr>
+        <w:t>GitHub:</w:t>
+      </w:r>
+    </w:p>
+    <w:p>
+      <w:pPr>
+        <w:ind w:left="708"/>
+      </w:pPr>
+      <w:hyperlink r:id="rId37" w:history="1">
+        <w:r>
+          <w:rPr>
+            <w:rStyle w:val="Hipervnculo"/>
+          </w:rPr>
+          <w:t>https://github.com/Fire-Meatball-Games/Spellers</w:t>
+        </w:r>
+      </w:hyperlink>
+    </w:p>
+    <w:p>
+      <w:pPr>
+        <w:ind w:left="708"/>
+        <w:rPr>
+          <w:b/>
+          <w:bCs/>
+          <w:i/>
+          <w:iCs/>
+        </w:rPr>
+      </w:pPr>
+    </w:p>
+    <w:p/>
+    <w:p/>
     <w:sectPr>
       <w:pgSz w:w="11906" w:h="16838"/>
       <w:pgMar w:top="1440" w:right="1440" w:bottom="1440" w:left="1440" w:header="720" w:footer="720" w:gutter="0"/>
@@ -14785,7 +16180,21 @@
             <w:rPr>
               <w:lang w:val="en-US"/>
             </w:rPr>
-            <w:t xml:space="preserve"> – Grupo H – Fire MeatBall Games</w:t>
+            <w:t xml:space="preserve"> – Grupo H – Fire </w:t>
+          </w:r>
+          <w:proofErr w:type="spellStart"/>
+          <w:r>
+            <w:rPr>
+              <w:lang w:val="en-US"/>
+            </w:rPr>
+            <w:t>MeatBall</w:t>
+          </w:r>
+          <w:proofErr w:type="spellEnd"/>
+          <w:r>
+            <w:rPr>
+              <w:lang w:val="en-US"/>
+            </w:rPr>
+            <w:t xml:space="preserve"> Games</w:t>
           </w:r>
         </w:p>
         <w:p>
@@ -15040,7 +16449,7 @@
   <w:abstractNum w:abstractNumId="1" w15:restartNumberingAfterBreak="0">
     <w:nsid w:val="0C78171A"/>
     <w:multiLevelType w:val="hybridMultilevel"/>
-    <w:tmpl w:val="384C10EE"/>
+    <w:tmpl w:val="D4846B02"/>
     <w:lvl w:ilvl="0" w:tplc="0C0A0001">
       <w:start w:val="1"/>
       <w:numFmt w:val="bullet"/>
@@ -18547,6 +19956,18 @@
       <w:szCs w:val="18"/>
     </w:rPr>
   </w:style>
+  <w:style w:type="character" w:styleId="Mencinsinresolver">
+    <w:name w:val="Unresolved Mention"/>
+    <w:basedOn w:val="Fuentedeprrafopredeter"/>
+    <w:uiPriority w:val="99"/>
+    <w:semiHidden/>
+    <w:unhideWhenUsed/>
+    <w:rsid w:val="00593101"/>
+    <w:rPr>
+      <w:color w:val="605E5C"/>
+      <w:shd w:val="clear" w:color="auto" w:fill="E1DFDD"/>
+    </w:rPr>
+  </w:style>
 </w:styles>
 </file>
 
@@ -18812,12 +20233,6 @@
 </file>
 
 <file path=customXml/item1.xml><?xml version="1.0" encoding="utf-8"?>
-<p:properties xmlns:p="http://schemas.microsoft.com/office/2006/metadata/properties" xmlns:xsi="http://www.w3.org/2001/XMLSchema-instance" xmlns:pc="http://schemas.microsoft.com/office/infopath/2007/PartnerControls">
-  <documentManagement/>
-</p:properties>
-</file>
-
-<file path=customXml/item2.xml><?xml version="1.0" encoding="utf-8"?>
 <ct:contentTypeSchema xmlns:ct="http://schemas.microsoft.com/office/2006/metadata/contentType" xmlns:ma="http://schemas.microsoft.com/office/2006/metadata/properties/metaAttributes" ct:_="" ma:_="" ma:contentTypeName="Documento" ma:contentTypeID="0x0101001E940D37F1D6224B944182C7F58E3D79" ma:contentTypeVersion="8" ma:contentTypeDescription="Crear nuevo documento." ma:contentTypeScope="" ma:versionID="2d9a715b98476782950dbb5c5633bc9a">
   <xsd:schema xmlns:xsd="http://www.w3.org/2001/XMLSchema" xmlns:xs="http://www.w3.org/2001/XMLSchema" xmlns:p="http://schemas.microsoft.com/office/2006/metadata/properties" xmlns:ns2="f44c1561-e046-419c-ae02-5241319b114b" targetNamespace="http://schemas.microsoft.com/office/2006/metadata/properties" ma:root="true" ma:fieldsID="1427a9d90aa486aebdb9ef75dfc3ff2b" ns2:_="">
     <xsd:import namespace="f44c1561-e046-419c-ae02-5241319b114b"/>
@@ -18989,6 +20404,12 @@
 </ct:contentTypeSchema>
 </file>
 
+<file path=customXml/item2.xml><?xml version="1.0" encoding="utf-8"?>
+<p:properties xmlns:p="http://schemas.microsoft.com/office/2006/metadata/properties" xmlns:xsi="http://www.w3.org/2001/XMLSchema-instance" xmlns:pc="http://schemas.microsoft.com/office/infopath/2007/PartnerControls">
+  <documentManagement/>
+</p:properties>
+</file>
+
 <file path=customXml/item3.xml><?xml version="1.0" encoding="utf-8"?>
 <?mso-contentType ?>
 <FormTemplates xmlns="http://schemas.microsoft.com/sharepoint/v3/contenttype/forms">
@@ -18999,15 +20420,6 @@
 </file>
 
 <file path=customXml/itemProps1.xml><?xml version="1.0" encoding="utf-8"?>
-<ds:datastoreItem xmlns:ds="http://schemas.openxmlformats.org/officeDocument/2006/customXml" ds:itemID="{26846F70-38C7-4076-9511-3083AA691AED}">
-  <ds:schemaRefs>
-    <ds:schemaRef ds:uri="http://schemas.microsoft.com/office/2006/metadata/properties"/>
-    <ds:schemaRef ds:uri="http://schemas.microsoft.com/office/infopath/2007/PartnerControls"/>
-  </ds:schemaRefs>
-</ds:datastoreItem>
-</file>
-
-<file path=customXml/itemProps2.xml><?xml version="1.0" encoding="utf-8"?>
 <ds:datastoreItem xmlns:ds="http://schemas.openxmlformats.org/officeDocument/2006/customXml" ds:itemID="{696AD1C9-360F-4A39-9545-EA1C9BAAFF89}">
   <ds:schemaRefs>
     <ds:schemaRef ds:uri="http://schemas.microsoft.com/office/2006/metadata/contentType"/>
@@ -19025,6 +20437,15 @@
 </ds:datastoreItem>
 </file>
 
+<file path=customXml/itemProps2.xml><?xml version="1.0" encoding="utf-8"?>
+<ds:datastoreItem xmlns:ds="http://schemas.openxmlformats.org/officeDocument/2006/customXml" ds:itemID="{26846F70-38C7-4076-9511-3083AA691AED}">
+  <ds:schemaRefs>
+    <ds:schemaRef ds:uri="http://schemas.microsoft.com/office/2006/metadata/properties"/>
+    <ds:schemaRef ds:uri="http://schemas.microsoft.com/office/infopath/2007/PartnerControls"/>
+  </ds:schemaRefs>
+</ds:datastoreItem>
+</file>
+
 <file path=customXml/itemProps3.xml><?xml version="1.0" encoding="utf-8"?>
 <ds:datastoreItem xmlns:ds="http://schemas.openxmlformats.org/officeDocument/2006/customXml" ds:itemID="{EF947E13-2F93-4540-8B72-8F5A7373E8BF}">
   <ds:schemaRefs>

--- a/source/Diseño Técnico/GDD/GDD - Spellers - Fire MeatBall Games.docx
+++ b/source/Diseño Técnico/GDD/GDD - Spellers - Fire MeatBall Games.docx
@@ -965,31 +965,7 @@
                                         <w:szCs w:val="28"/>
                                         <w:lang w:val="en-US"/>
                                       </w:rPr>
-                                      <w:t xml:space="preserve">Grupo H – Fire </w:t>
-                                    </w:r>
-                                    <w:proofErr w:type="spellStart"/>
-                                    <w:r>
-                                      <w:rPr>
-                                        <w:b/>
-                                        <w:bCs/>
-                                        <w:color w:val="595959" w:themeColor="text1" w:themeTint="A6"/>
-                                        <w:sz w:val="28"/>
-                                        <w:szCs w:val="28"/>
-                                        <w:lang w:val="en-US"/>
-                                      </w:rPr>
-                                      <w:t>MeatBall</w:t>
-                                    </w:r>
-                                    <w:proofErr w:type="spellEnd"/>
-                                    <w:r>
-                                      <w:rPr>
-                                        <w:b/>
-                                        <w:bCs/>
-                                        <w:color w:val="595959" w:themeColor="text1" w:themeTint="A6"/>
-                                        <w:sz w:val="28"/>
-                                        <w:szCs w:val="28"/>
-                                        <w:lang w:val="en-US"/>
-                                      </w:rPr>
-                                      <w:t xml:space="preserve"> Games</w:t>
+                                      <w:t>Grupo H – Fire MeatBall Games</w:t>
                                     </w:r>
                                   </w:p>
                                 </w:sdtContent>
@@ -4801,7 +4777,6 @@
         <w:ind w:firstLine="708"/>
         <w:jc w:val="both"/>
       </w:pPr>
-      <w:proofErr w:type="spellStart"/>
       <w:r>
         <w:rPr>
           <w:i/>
@@ -4823,7 +4798,6 @@
         </w:rPr>
         <w:t>s</w:t>
       </w:r>
-      <w:proofErr w:type="spellEnd"/>
       <w:r>
         <w:t xml:space="preserve"> tratará de poner al jugador en los pies de un mago novato en este mundo centrado en los duelos de varitas entre magos. Escoger perfectamente y ejecutar los hechizos en el momento más rápido posible pueden determinar si consigue acabar con </w:t>
       </w:r>
@@ -4969,7 +4943,6 @@
       <w:r>
         <w:t xml:space="preserve">De esta forma, todo amante de la magia y la hechicería tendrá su lugar en </w:t>
       </w:r>
-      <w:proofErr w:type="spellStart"/>
       <w:r>
         <w:rPr>
           <w:i/>
@@ -4984,7 +4957,6 @@
         </w:rPr>
         <w:t>s</w:t>
       </w:r>
-      <w:proofErr w:type="spellEnd"/>
       <w:r>
         <w:t>, buscando entretener a los niños de cualquier edad superior a 7 años y varios adultos que han crecido con este tipo de historias.</w:t>
       </w:r>
@@ -5130,15 +5102,7 @@
         <w:t>mismo</w:t>
       </w:r>
       <w:r>
-        <w:t xml:space="preserve">, conocida como </w:t>
-      </w:r>
-      <w:proofErr w:type="spellStart"/>
-      <w:r>
-        <w:t>Speller</w:t>
-      </w:r>
-      <w:proofErr w:type="spellEnd"/>
-      <w:r>
-        <w:t>$</w:t>
+        <w:t>, conocida como Speller$</w:t>
       </w:r>
       <w:r>
         <w:t xml:space="preserve">. Dicha moneda podría ser utilizada para comprar </w:t>
@@ -5150,15 +5114,7 @@
         <w:t>skins para los diferentes personajes</w:t>
       </w:r>
       <w:r>
-        <w:t xml:space="preserve"> o incluso </w:t>
-      </w:r>
-      <w:proofErr w:type="spellStart"/>
-      <w:r>
-        <w:t>lootboxes</w:t>
-      </w:r>
-      <w:proofErr w:type="spellEnd"/>
-      <w:r>
-        <w:t>.</w:t>
+        <w:t xml:space="preserve"> o incluso lootboxes.</w:t>
       </w:r>
     </w:p>
     <w:p>
@@ -5179,23 +5135,7 @@
           <w:b/>
           <w:bCs/>
         </w:rPr>
-        <w:t xml:space="preserve">F2P con </w:t>
-      </w:r>
-      <w:proofErr w:type="spellStart"/>
-      <w:r>
-        <w:rPr>
-          <w:b/>
-          <w:bCs/>
-        </w:rPr>
-        <w:t>microtransacciones</w:t>
-      </w:r>
-      <w:proofErr w:type="spellEnd"/>
-      <w:r>
-        <w:rPr>
-          <w:b/>
-          <w:bCs/>
-        </w:rPr>
-        <w:t>:</w:t>
+        <w:t>F2P con microtransacciones:</w:t>
       </w:r>
     </w:p>
     <w:p>
@@ -5208,15 +5148,7 @@
         <w:t>Los jugadores obtendrían monedas de manera gratuita conforme juegan partidas, pero también tendrían opción de comprarlas directamente.</w:t>
       </w:r>
       <w:r>
-        <w:t xml:space="preserve"> La primera compra de cada </w:t>
-      </w:r>
-      <w:proofErr w:type="spellStart"/>
-      <w:r>
-        <w:t>bundle</w:t>
-      </w:r>
-      <w:proofErr w:type="spellEnd"/>
-      <w:r>
-        <w:t xml:space="preserve"> otorgaría un x2 a las monedas obtenidas</w:t>
+        <w:t xml:space="preserve"> La primera compra de cada bundle otorgaría un x2 a las monedas obtenidas</w:t>
       </w:r>
       <w:r>
         <w:t xml:space="preserve"> en la compra</w:t>
@@ -5350,15 +5282,7 @@
         <w:t>ecompensas instantáneas</w:t>
       </w:r>
       <w:r>
-        <w:t xml:space="preserve"> (</w:t>
-      </w:r>
-      <w:proofErr w:type="spellStart"/>
-      <w:r>
-        <w:t>Speller</w:t>
-      </w:r>
-      <w:proofErr w:type="spellEnd"/>
-      <w:r>
-        <w:t>$)</w:t>
+        <w:t xml:space="preserve"> (Speller$)</w:t>
       </w:r>
       <w:r>
         <w:t xml:space="preserve"> y </w:t>
@@ -5503,15 +5427,7 @@
               <w:t>5</w:t>
             </w:r>
             <w:r>
-              <w:t xml:space="preserve">0 </w:t>
-            </w:r>
-            <w:proofErr w:type="spellStart"/>
-            <w:r>
-              <w:t>Speller</w:t>
-            </w:r>
-            <w:proofErr w:type="spellEnd"/>
-            <w:r>
-              <w:t xml:space="preserve">$ // </w:t>
+              <w:t xml:space="preserve">0 Speller$ // </w:t>
             </w:r>
             <w:r>
               <w:t>2</w:t>
@@ -5653,13 +5569,8 @@
             <w:r>
               <w:t xml:space="preserve"> </w:t>
             </w:r>
-            <w:proofErr w:type="spellStart"/>
-            <w:r>
-              <w:t>Speller</w:t>
-            </w:r>
-            <w:proofErr w:type="spellEnd"/>
-            <w:r>
-              <w:t xml:space="preserve">$ // </w:t>
+            <w:r>
+              <w:t xml:space="preserve">Speller$ // </w:t>
             </w:r>
             <w:r>
               <w:t>4,99$</w:t>
@@ -5860,15 +5771,7 @@
               <w:cnfStyle w:val="000000000000" w:firstRow="0" w:lastRow="0" w:firstColumn="0" w:lastColumn="0" w:oddVBand="0" w:evenVBand="0" w:oddHBand="0" w:evenHBand="0" w:firstRowFirstColumn="0" w:firstRowLastColumn="0" w:lastRowFirstColumn="0" w:lastRowLastColumn="0"/>
             </w:pPr>
             <w:r>
-              <w:t xml:space="preserve">150 </w:t>
-            </w:r>
-            <w:proofErr w:type="spellStart"/>
-            <w:r>
-              <w:t>Speller</w:t>
-            </w:r>
-            <w:proofErr w:type="spellEnd"/>
-            <w:r>
-              <w:t>$ // 9,99$</w:t>
+              <w:t>150 Speller$ // 9,99$</w:t>
             </w:r>
           </w:p>
         </w:tc>
@@ -5984,15 +5887,7 @@
               <w:cnfStyle w:val="000000000000" w:firstRow="0" w:lastRow="0" w:firstColumn="0" w:lastColumn="0" w:oddVBand="0" w:evenVBand="0" w:oddHBand="0" w:evenHBand="0" w:firstRowFirstColumn="0" w:firstRowLastColumn="0" w:lastRowFirstColumn="0" w:lastRowLastColumn="0"/>
             </w:pPr>
             <w:r>
-              <w:t xml:space="preserve">300 </w:t>
-            </w:r>
-            <w:proofErr w:type="spellStart"/>
-            <w:r>
-              <w:t>Speller</w:t>
-            </w:r>
-            <w:proofErr w:type="spellEnd"/>
-            <w:r>
-              <w:t>$ // 9,99 $</w:t>
+              <w:t>300 Speller$ // 9,99 $</w:t>
             </w:r>
           </w:p>
         </w:tc>
@@ -6180,21 +6075,8 @@
               </w:rPr>
             </w:pPr>
             <w:r>
-              <w:t xml:space="preserve">Túnica </w:t>
-            </w:r>
-            <w:proofErr w:type="spellStart"/>
-            <w:r>
-              <w:t>Fire</w:t>
-            </w:r>
-            <w:proofErr w:type="spellEnd"/>
-            <w:r>
-              <w:t xml:space="preserve"> </w:t>
-            </w:r>
-            <w:proofErr w:type="spellStart"/>
-            <w:r>
-              <w:t>MeatBall</w:t>
-            </w:r>
-            <w:proofErr w:type="spellEnd"/>
+              <w:t>Túnica Fire MeatBall</w:t>
+            </w:r>
           </w:p>
         </w:tc>
         <w:tc>
@@ -6235,21 +6117,8 @@
               </w:rPr>
             </w:pPr>
             <w:r>
-              <w:t xml:space="preserve">Gorro </w:t>
-            </w:r>
-            <w:proofErr w:type="spellStart"/>
-            <w:r>
-              <w:t>Fire</w:t>
-            </w:r>
-            <w:proofErr w:type="spellEnd"/>
-            <w:r>
-              <w:t xml:space="preserve"> </w:t>
-            </w:r>
-            <w:proofErr w:type="spellStart"/>
-            <w:r>
-              <w:t>MeatBall</w:t>
-            </w:r>
-            <w:proofErr w:type="spellEnd"/>
+              <w:t>Gorro Fire MeatBall</w:t>
+            </w:r>
           </w:p>
         </w:tc>
         <w:tc>
@@ -6667,84 +6536,47 @@
         <w:t xml:space="preserve"> 3</w:t>
       </w:r>
       <w:r>
+        <w:t xml:space="preserve"> game designers.</w:t>
+      </w:r>
+      <w:r>
         <w:t xml:space="preserve"> </w:t>
       </w:r>
-      <w:proofErr w:type="spellStart"/>
-      <w:r>
-        <w:t>game</w:t>
-      </w:r>
-      <w:proofErr w:type="spellEnd"/>
+      <w:r>
+        <w:t xml:space="preserve">Se ha dividido </w:t>
+      </w:r>
+      <w:r>
+        <w:t xml:space="preserve">el personal </w:t>
+      </w:r>
+      <w:r>
+        <w:t xml:space="preserve">en diferentes grupos, con el fin de </w:t>
+      </w:r>
+      <w:r>
+        <w:t>organizar mejor el trabajo.</w:t>
+      </w:r>
+    </w:p>
+    <w:p>
+      <w:pPr>
+        <w:spacing w:line="360" w:lineRule="auto"/>
+        <w:ind w:firstLine="708"/>
+        <w:jc w:val="both"/>
+      </w:pPr>
+      <w:r>
+        <w:t xml:space="preserve">En caso de ser necesario se utilizarían </w:t>
+      </w:r>
+      <w:r>
+        <w:t xml:space="preserve">assets, plugins o </w:t>
+      </w:r>
+      <w:r>
+        <w:t>efectos sonoros</w:t>
+      </w:r>
+      <w:r>
+        <w:t>, entre otros,</w:t>
+      </w:r>
       <w:r>
         <w:t xml:space="preserve"> </w:t>
       </w:r>
-      <w:proofErr w:type="spellStart"/>
-      <w:r>
-        <w:t>designers</w:t>
-      </w:r>
-      <w:proofErr w:type="spellEnd"/>
-      <w:r>
-        <w:t>.</w:t>
-      </w:r>
-      <w:r>
-        <w:t xml:space="preserve"> </w:t>
-      </w:r>
-      <w:r>
-        <w:t xml:space="preserve">Se ha dividido </w:t>
-      </w:r>
-      <w:r>
-        <w:t xml:space="preserve">el personal </w:t>
-      </w:r>
-      <w:r>
-        <w:t xml:space="preserve">en diferentes grupos, con el fin de </w:t>
-      </w:r>
-      <w:r>
-        <w:t>organizar mejor el trabajo.</w:t>
-      </w:r>
-    </w:p>
-    <w:p>
-      <w:pPr>
-        <w:spacing w:line="360" w:lineRule="auto"/>
-        <w:ind w:firstLine="708"/>
-        <w:jc w:val="both"/>
-      </w:pPr>
-      <w:r>
-        <w:t xml:space="preserve">En caso de ser necesario se utilizarían </w:t>
-      </w:r>
-      <w:proofErr w:type="spellStart"/>
-      <w:r>
-        <w:t>assets</w:t>
-      </w:r>
-      <w:proofErr w:type="spellEnd"/>
-      <w:r>
-        <w:t xml:space="preserve">, </w:t>
-      </w:r>
-      <w:proofErr w:type="spellStart"/>
-      <w:r>
-        <w:t>plugins</w:t>
-      </w:r>
-      <w:proofErr w:type="spellEnd"/>
-      <w:r>
-        <w:t xml:space="preserve"> o </w:t>
-      </w:r>
-      <w:r>
-        <w:t>efectos sonoros</w:t>
-      </w:r>
-      <w:r>
-        <w:t>, entre otros,</w:t>
-      </w:r>
-      <w:r>
-        <w:t xml:space="preserve"> </w:t>
-      </w:r>
-      <w:r>
-        <w:t xml:space="preserve">desarrollados por personas ajenas al proyecto. En ese caso se indicaría la procedencia de </w:t>
-      </w:r>
-      <w:proofErr w:type="gramStart"/>
-      <w:r>
-        <w:t>los mismos</w:t>
-      </w:r>
-      <w:proofErr w:type="gramEnd"/>
-      <w:r>
-        <w:t xml:space="preserve"> y su licencia de uso</w:t>
+      <w:r>
+        <w:t>desarrollados por personas ajenas al proyecto. En ese caso se indicaría la procedencia de los mismos y su licencia de uso</w:t>
       </w:r>
       <w:r>
         <w:t>, siempre que esta lo permita.</w:t>
@@ -6790,24 +6622,15 @@
           <w:b/>
           <w:bCs/>
         </w:rPr>
-        <w:t xml:space="preserve">Gold </w:t>
-      </w:r>
-      <w:proofErr w:type="gramStart"/>
+        <w:t>Gold Maste</w:t>
+      </w:r>
       <w:r>
         <w:rPr>
           <w:b/>
           <w:bCs/>
         </w:rPr>
-        <w:t>Maste</w:t>
-      </w:r>
-      <w:r>
-        <w:rPr>
-          <w:b/>
-          <w:bCs/>
-        </w:rPr>
         <w:t>r</w:t>
       </w:r>
-      <w:proofErr w:type="gramEnd"/>
       <w:r>
         <w:t xml:space="preserve"> </w:t>
       </w:r>
@@ -6971,17 +6794,8 @@
           <w:b/>
           <w:bCs/>
         </w:rPr>
-        <w:t xml:space="preserve">Beta </w:t>
-      </w:r>
-      <w:proofErr w:type="spellStart"/>
-      <w:r>
-        <w:rPr>
-          <w:b/>
-          <w:bCs/>
-        </w:rPr>
-        <w:t>Testing</w:t>
-      </w:r>
-      <w:proofErr w:type="spellEnd"/>
+        <w:t>Beta Testing</w:t>
+      </w:r>
       <w:r>
         <w:rPr>
           <w:b/>
@@ -7033,38 +6847,22 @@
           <w:b/>
           <w:bCs/>
         </w:rPr>
-        <w:t xml:space="preserve">Versión Gold </w:t>
-      </w:r>
-      <w:proofErr w:type="gramStart"/>
+        <w:t xml:space="preserve">Versión Gold Master </w:t>
+      </w:r>
       <w:r>
         <w:rPr>
           <w:b/>
           <w:bCs/>
-        </w:rPr>
-        <w:t>Master</w:t>
-      </w:r>
-      <w:proofErr w:type="gramEnd"/>
+          <w:i/>
+          <w:iCs/>
+        </w:rPr>
+        <w:t>12/12/2021</w:t>
+      </w:r>
       <w:r>
         <w:rPr>
           <w:b/>
           <w:bCs/>
         </w:rPr>
-        <w:t xml:space="preserve"> </w:t>
-      </w:r>
-      <w:r>
-        <w:rPr>
-          <w:b/>
-          <w:bCs/>
-          <w:i/>
-          <w:iCs/>
-        </w:rPr>
-        <w:t>12/12/2021</w:t>
-      </w:r>
-      <w:r>
-        <w:rPr>
-          <w:b/>
-          <w:bCs/>
-        </w:rPr>
         <w:t>:</w:t>
       </w:r>
     </w:p>
@@ -7075,15 +6873,7 @@
         <w:jc w:val="both"/>
       </w:pPr>
       <w:r>
-        <w:t xml:space="preserve">Versión final del juego. Ha de notarse un buen acabado en todos los aspectos </w:t>
-      </w:r>
-      <w:proofErr w:type="gramStart"/>
-      <w:r>
-        <w:t>del mismo</w:t>
-      </w:r>
-      <w:proofErr w:type="gramEnd"/>
-      <w:r>
-        <w:t>, de tal manera que el juego se sienta agradable</w:t>
+        <w:t>Versión final del juego. Ha de notarse un buen acabado en todos los aspectos del mismo, de tal manera que el juego se sienta agradable</w:t>
       </w:r>
       <w:r>
         <w:t xml:space="preserve"> en todo momento. Se habrán corregido todos los fallos detectados antes de su salida y el producto desarrollado, aunque contará con mantenimiento y contenido adicional a futuro, ha de ser un juego plenamente funcional.</w:t>
@@ -7113,38 +6903,22 @@
           <w:bCs/>
         </w:rPr>
         <w:lastRenderedPageBreak/>
-        <w:t xml:space="preserve">Pitch + Redes Sociales + </w:t>
-      </w:r>
-      <w:proofErr w:type="gramStart"/>
+        <w:t xml:space="preserve">Pitch + Redes Sociales + Portfolio </w:t>
+      </w:r>
       <w:r>
         <w:rPr>
           <w:b/>
           <w:bCs/>
-        </w:rPr>
-        <w:t>Portfolio</w:t>
-      </w:r>
-      <w:proofErr w:type="gramEnd"/>
+          <w:i/>
+          <w:iCs/>
+        </w:rPr>
+        <w:t>19/12/2021</w:t>
+      </w:r>
       <w:r>
         <w:rPr>
           <w:b/>
           <w:bCs/>
         </w:rPr>
-        <w:t xml:space="preserve"> </w:t>
-      </w:r>
-      <w:r>
-        <w:rPr>
-          <w:b/>
-          <w:bCs/>
-          <w:i/>
-          <w:iCs/>
-        </w:rPr>
-        <w:t>19/12/2021</w:t>
-      </w:r>
-      <w:r>
-        <w:rPr>
-          <w:b/>
-          <w:bCs/>
-        </w:rPr>
         <w:t>:</w:t>
       </w:r>
     </w:p>
@@ -7193,15 +6967,7 @@
         <w:jc w:val="both"/>
       </w:pPr>
       <w:r>
-        <w:t xml:space="preserve">Para desarrollar el proyecto se </w:t>
-      </w:r>
-      <w:proofErr w:type="gramStart"/>
-      <w:r>
-        <w:t>tendría que tener</w:t>
-      </w:r>
-      <w:proofErr w:type="gramEnd"/>
-      <w:r>
-        <w:t xml:space="preserve"> en cuenta el coste asociado al alquiler de una oficina </w:t>
+        <w:t xml:space="preserve">Para desarrollar el proyecto se tendría que tener en cuenta el coste asociado al alquiler de una oficina </w:t>
       </w:r>
       <w:r>
         <w:t>con capacidad para todos los integrantes del grupo. En caso de trabajar en remoto, el consumo eléctrico de los ordenadores de cada uno de estos</w:t>
@@ -7319,7 +7085,6 @@
       <w:r>
         <w:t xml:space="preserve">Como concepto general, </w:t>
       </w:r>
-      <w:proofErr w:type="spellStart"/>
       <w:r>
         <w:rPr>
           <w:i/>
@@ -7334,7 +7099,6 @@
         </w:rPr>
         <w:t>s</w:t>
       </w:r>
-      <w:proofErr w:type="spellEnd"/>
       <w:r>
         <w:t xml:space="preserve"> se trata de un videojuego de combates</w:t>
       </w:r>
@@ -7768,21 +7532,13 @@
         <w:t>Navegador web en PC:</w:t>
       </w:r>
       <w:r>
-        <w:t xml:space="preserve"> aprovechando el ratón del jugador ordenador del jugador, todas las mecánicas serán realizadas por el jugador moviendo el ratón y </w:t>
-      </w:r>
-      <w:proofErr w:type="spellStart"/>
-      <w:r>
-        <w:t>click</w:t>
+        <w:t xml:space="preserve"> aprovechando el ratón del jugador ordenador del jugador, todas las mecánicas serán realizadas por el jugador moviendo el ratón y click</w:t>
       </w:r>
       <w:r>
         <w:t>e</w:t>
       </w:r>
       <w:r>
-        <w:t>ando</w:t>
-      </w:r>
-      <w:proofErr w:type="spellEnd"/>
-      <w:r>
-        <w:t xml:space="preserve"> con el botón izquierdo, sin necesidad de ningún otro control.</w:t>
+        <w:t>ando con el botón izquierdo, sin necesidad de ningún otro control.</w:t>
       </w:r>
     </w:p>
     <w:p>
@@ -7839,7 +7595,6 @@
         <w:ind w:firstLine="708"/>
         <w:jc w:val="both"/>
       </w:pPr>
-      <w:proofErr w:type="spellStart"/>
       <w:r>
         <w:rPr>
           <w:i/>
@@ -7854,7 +7609,6 @@
         </w:rPr>
         <w:t>s</w:t>
       </w:r>
-      <w:proofErr w:type="spellEnd"/>
       <w:r>
         <w:t xml:space="preserve"> va a concebirse como un título para un solo jugador y también para poder disfrutar con amigos o con otros usuarios. De esta forma, no se trata de un videojuego que tenga diferentes niveles, ya que la acción transcurre en un mismo lugar. Lo que va a ser diferente serán los escenarios donde transcurran los combates y los propios personajes a los que se enfrente el jugador</w:t>
       </w:r>
@@ -7932,13 +7686,8 @@
         <w:jc w:val="both"/>
       </w:pPr>
       <w:r>
-        <w:t xml:space="preserve">Explicación de la elección de hechizo y ejecución </w:t>
-      </w:r>
-      <w:proofErr w:type="gramStart"/>
-      <w:r>
-        <w:t>del mismo</w:t>
-      </w:r>
-      <w:proofErr w:type="gramEnd"/>
+        <w:t>Explicación de la elección de hechizo y ejecución del mismo</w:t>
+      </w:r>
     </w:p>
     <w:p>
       <w:pPr>
@@ -8087,7 +7836,6 @@
       <w:r>
         <w:t xml:space="preserve">Observando todos los diferentes modelos, se puede ver que </w:t>
       </w:r>
-      <w:proofErr w:type="spellStart"/>
       <w:r>
         <w:rPr>
           <w:i/>
@@ -8102,7 +7850,6 @@
         </w:rPr>
         <w:t>s</w:t>
       </w:r>
-      <w:proofErr w:type="spellEnd"/>
       <w:r>
         <w:rPr>
           <w:i/>
@@ -8148,7 +7895,6 @@
       <w:r>
         <w:t xml:space="preserve">Con la primera versión de </w:t>
       </w:r>
-      <w:proofErr w:type="spellStart"/>
       <w:r>
         <w:rPr>
           <w:i/>
@@ -8163,17 +7909,8 @@
         </w:rPr>
         <w:t>s</w:t>
       </w:r>
-      <w:proofErr w:type="spellEnd"/>
-      <w:r>
-        <w:t xml:space="preserve">, el videojuego contendrá un total de 12 cartas de cada uno de los tipos de hechizos que puede haber. Estas 12 cartas no estarán desde un comienzo accesibles para el jugador, siendo uno de los principales ítems con los que deberá contar, ya que las mecánicas de juego se centran en ellas. Tras la elaboración de </w:t>
-      </w:r>
-      <w:proofErr w:type="gramStart"/>
-      <w:r>
-        <w:t>las mismas</w:t>
-      </w:r>
-      <w:proofErr w:type="gramEnd"/>
-      <w:r>
-        <w:t>, las cartas de hechizos a realizar, según su tip</w:t>
+      <w:r>
+        <w:t>, el videojuego contendrá un total de 12 cartas de cada uno de los tipos de hechizos que puede haber. Estas 12 cartas no estarán desde un comienzo accesibles para el jugador, siendo uno de los principales ítems con los que deberá contar, ya que las mecánicas de juego se centran en ellas. Tras la elaboración de las mismas, las cartas de hechizos a realizar, según su tip</w:t>
       </w:r>
       <w:r>
         <w:t>ología serán:</w:t>
@@ -8223,7 +7960,14 @@
           <w:i/>
           <w:iCs/>
         </w:rPr>
-        <w:t>Ataque débil I:</w:t>
+        <w:t>Imperio +</w:t>
+      </w:r>
+      <w:r>
+        <w:rPr>
+          <w:i/>
+          <w:iCs/>
+        </w:rPr>
+        <w:t>:</w:t>
       </w:r>
       <w:r>
         <w:t xml:space="preserve"> resta un 5% de la vida del rival.</w:t>
@@ -8248,7 +7992,14 @@
           <w:i/>
           <w:iCs/>
         </w:rPr>
-        <w:t xml:space="preserve">Ataque débil II: </w:t>
+        <w:t>Imperio ++</w:t>
+      </w:r>
+      <w:r>
+        <w:rPr>
+          <w:i/>
+          <w:iCs/>
+        </w:rPr>
+        <w:t xml:space="preserve">: </w:t>
       </w:r>
       <w:r>
         <w:t>resta un 7,5% de la vida del rival.</w:t>
@@ -8273,7 +8024,14 @@
           <w:i/>
           <w:iCs/>
         </w:rPr>
-        <w:t xml:space="preserve">Ataque débil III: </w:t>
+        <w:t>Imperio +++</w:t>
+      </w:r>
+      <w:r>
+        <w:rPr>
+          <w:i/>
+          <w:iCs/>
+        </w:rPr>
+        <w:t xml:space="preserve">: </w:t>
       </w:r>
       <w:r>
         <w:t>resta un 10% de la vida del rival.</w:t>
@@ -8298,7 +8056,14 @@
           <w:i/>
           <w:iCs/>
         </w:rPr>
-        <w:t>Ataque medio I:</w:t>
+        <w:t>Vastare +</w:t>
+      </w:r>
+      <w:r>
+        <w:rPr>
+          <w:i/>
+          <w:iCs/>
+        </w:rPr>
+        <w:t>:</w:t>
       </w:r>
       <w:r>
         <w:t xml:space="preserve"> resta un 15% de la vida del rival.</w:t>
@@ -8323,7 +8088,14 @@
           <w:i/>
           <w:iCs/>
         </w:rPr>
-        <w:t xml:space="preserve">Ataque medio II: </w:t>
+        <w:t>Vastare ++</w:t>
+      </w:r>
+      <w:r>
+        <w:rPr>
+          <w:i/>
+          <w:iCs/>
+        </w:rPr>
+        <w:t xml:space="preserve">: </w:t>
       </w:r>
       <w:r>
         <w:t>resta un 17,5% de la vida del rival.</w:t>
@@ -8348,7 +8120,14 @@
           <w:i/>
           <w:iCs/>
         </w:rPr>
-        <w:t xml:space="preserve">Ataque medio III: </w:t>
+        <w:t>Vastare +++</w:t>
+      </w:r>
+      <w:r>
+        <w:rPr>
+          <w:i/>
+          <w:iCs/>
+        </w:rPr>
+        <w:t xml:space="preserve">: </w:t>
       </w:r>
       <w:r>
         <w:t>resta un 20% de la vida del rival.</w:t>
@@ -8373,7 +8152,14 @@
           <w:i/>
           <w:iCs/>
         </w:rPr>
-        <w:t xml:space="preserve">Ataque sacrificio I: </w:t>
+        <w:t>Autovincens +</w:t>
+      </w:r>
+      <w:r>
+        <w:rPr>
+          <w:i/>
+          <w:iCs/>
+        </w:rPr>
+        <w:t xml:space="preserve">: </w:t>
       </w:r>
       <w:r>
         <w:t>resta un 25% de la vida del rival y un 10% de la vida del jugador que lo ejecuta.</w:t>
@@ -8398,7 +8184,21 @@
           <w:i/>
           <w:iCs/>
         </w:rPr>
-        <w:t>Ataque sacrificio II:</w:t>
+        <w:t>A</w:t>
+      </w:r>
+      <w:r>
+        <w:rPr>
+          <w:i/>
+          <w:iCs/>
+        </w:rPr>
+        <w:t>utovincens ++</w:t>
+      </w:r>
+      <w:r>
+        <w:rPr>
+          <w:i/>
+          <w:iCs/>
+        </w:rPr>
+        <w:t>:</w:t>
       </w:r>
       <w:r>
         <w:t xml:space="preserve"> resta un 27,5% de la vida del rival y un 12,5% de la vida del jugador que lo ejecuta.</w:t>
@@ -8423,7 +8223,14 @@
           <w:i/>
           <w:iCs/>
         </w:rPr>
-        <w:t xml:space="preserve">Ataque sacrificio III: </w:t>
+        <w:t>Autovincens +++</w:t>
+      </w:r>
+      <w:r>
+        <w:rPr>
+          <w:i/>
+          <w:iCs/>
+        </w:rPr>
+        <w:t xml:space="preserve">: </w:t>
       </w:r>
       <w:r>
         <w:t>resta un 30% de la vida del rival y un 20% de la vida del jugador que lo ejecuta.</w:t>
@@ -8449,7 +8256,14 @@
           <w:iCs/>
         </w:rPr>
         <w:lastRenderedPageBreak/>
-        <w:t xml:space="preserve">Ataque múltiple I: </w:t>
+        <w:t>Iteratio noxia +</w:t>
+      </w:r>
+      <w:r>
+        <w:rPr>
+          <w:i/>
+          <w:iCs/>
+        </w:rPr>
+        <w:t xml:space="preserve">: </w:t>
       </w:r>
       <w:r>
         <w:t>resta 3% de la vida del rival en dos ocasiones. Si presenta escudos, eliminará esos escudos con cada ataque.</w:t>
@@ -8474,7 +8288,28 @@
           <w:i/>
           <w:iCs/>
         </w:rPr>
-        <w:t xml:space="preserve">Ataque múltiple II: </w:t>
+        <w:t>Iteratio noxia</w:t>
+      </w:r>
+      <w:r>
+        <w:rPr>
+          <w:i/>
+          <w:iCs/>
+        </w:rPr>
+        <w:t xml:space="preserve"> </w:t>
+      </w:r>
+      <w:r>
+        <w:rPr>
+          <w:i/>
+          <w:iCs/>
+        </w:rPr>
+        <w:t>++</w:t>
+      </w:r>
+      <w:r>
+        <w:rPr>
+          <w:i/>
+          <w:iCs/>
+        </w:rPr>
+        <w:t xml:space="preserve">: </w:t>
       </w:r>
       <w:r>
         <w:t>resta 3% de la vida del rival en 3 ocasiones. Si presenta escudos, eliminará esos escudos con cada ataque.</w:t>
@@ -8499,7 +8334,14 @@
           <w:i/>
           <w:iCs/>
         </w:rPr>
-        <w:t>Ataque múltiple III:</w:t>
+        <w:t>Iteratio noxia +++</w:t>
+      </w:r>
+      <w:r>
+        <w:rPr>
+          <w:i/>
+          <w:iCs/>
+        </w:rPr>
+        <w:t>:</w:t>
       </w:r>
       <w:r>
         <w:t xml:space="preserve"> resta 3% de la vida del rival en 4 ocasiones. Si presenta escudos, eliminará esos escudos con cada ataque.</w:t>
@@ -8548,7 +8390,14 @@
           <w:i/>
           <w:iCs/>
         </w:rPr>
-        <w:t>Curación débil I:</w:t>
+        <w:t>Vitale +</w:t>
+      </w:r>
+      <w:r>
+        <w:rPr>
+          <w:i/>
+          <w:iCs/>
+        </w:rPr>
+        <w:t>:</w:t>
       </w:r>
       <w:r>
         <w:t xml:space="preserve"> suma un 4% de la vida del jugador.</w:t>
@@ -8573,7 +8422,14 @@
           <w:i/>
           <w:iCs/>
         </w:rPr>
-        <w:t>Curación débil II:</w:t>
+        <w:t>Vitale ++</w:t>
+      </w:r>
+      <w:r>
+        <w:rPr>
+          <w:i/>
+          <w:iCs/>
+        </w:rPr>
+        <w:t>:</w:t>
       </w:r>
       <w:r>
         <w:t xml:space="preserve"> suma un 6% de la vida del jugador.</w:t>
@@ -8598,7 +8454,14 @@
           <w:i/>
           <w:iCs/>
         </w:rPr>
-        <w:t>Curación débil III:</w:t>
+        <w:t>Vitale +++</w:t>
+      </w:r>
+      <w:r>
+        <w:rPr>
+          <w:i/>
+          <w:iCs/>
+        </w:rPr>
+        <w:t>:</w:t>
       </w:r>
       <w:r>
         <w:t xml:space="preserve"> suma un 8% de la vida del jugador.</w:t>
@@ -8623,7 +8486,14 @@
           <w:i/>
           <w:iCs/>
         </w:rPr>
-        <w:t>Curación media I:</w:t>
+        <w:t>Renovationis +</w:t>
+      </w:r>
+      <w:r>
+        <w:rPr>
+          <w:i/>
+          <w:iCs/>
+        </w:rPr>
+        <w:t>:</w:t>
       </w:r>
       <w:r>
         <w:t xml:space="preserve"> suma un 12% de la vida del jugador.</w:t>
@@ -8648,7 +8518,14 @@
           <w:i/>
           <w:iCs/>
         </w:rPr>
-        <w:t>Curación media II:</w:t>
+        <w:t>Renovationis ++</w:t>
+      </w:r>
+      <w:r>
+        <w:rPr>
+          <w:i/>
+          <w:iCs/>
+        </w:rPr>
+        <w:t>:</w:t>
       </w:r>
       <w:r>
         <w:t xml:space="preserve"> suma un 15% de la vida del jugador.</w:t>
@@ -8673,7 +8550,14 @@
           <w:i/>
           <w:iCs/>
         </w:rPr>
-        <w:t>Curación media III:</w:t>
+        <w:t>Renovationis +++</w:t>
+      </w:r>
+      <w:r>
+        <w:rPr>
+          <w:i/>
+          <w:iCs/>
+        </w:rPr>
+        <w:t>:</w:t>
       </w:r>
       <w:r>
         <w:t xml:space="preserve"> suma un 18% de la vida del jugador.</w:t>
@@ -8698,7 +8582,14 @@
           <w:i/>
           <w:iCs/>
         </w:rPr>
-        <w:t>Aumento de defensa I:</w:t>
+        <w:t>Defensus turtur +</w:t>
+      </w:r>
+      <w:r>
+        <w:rPr>
+          <w:i/>
+          <w:iCs/>
+        </w:rPr>
+        <w:t>:</w:t>
       </w:r>
       <w:r>
         <w:t xml:space="preserve"> reduce el daño del daño recibido el próximo turno en un 4%.</w:t>
@@ -8722,7 +8613,14 @@
           <w:i/>
           <w:iCs/>
         </w:rPr>
-        <w:t>Aumento de defensa II:</w:t>
+        <w:t>Defensus turtur ++</w:t>
+      </w:r>
+      <w:r>
+        <w:rPr>
+          <w:i/>
+          <w:iCs/>
+        </w:rPr>
+        <w:t>:</w:t>
       </w:r>
       <w:r>
         <w:t xml:space="preserve"> reduce el daño del daño recibido el próximo turno en un 6%.</w:t>
@@ -8746,7 +8644,14 @@
           <w:i/>
           <w:iCs/>
         </w:rPr>
-        <w:t>Aumento de defensa III:</w:t>
+        <w:t>Defensus turtur +++</w:t>
+      </w:r>
+      <w:r>
+        <w:rPr>
+          <w:i/>
+          <w:iCs/>
+        </w:rPr>
+        <w:t>:</w:t>
       </w:r>
       <w:r>
         <w:t xml:space="preserve"> reduce el daño del daño recibido el próximo turno en un 8%.</w:t>
@@ -8770,7 +8675,14 @@
           <w:i/>
           <w:iCs/>
         </w:rPr>
-        <w:t>Escudo I:</w:t>
+        <w:t>Scutum armis +</w:t>
+      </w:r>
+      <w:r>
+        <w:rPr>
+          <w:i/>
+          <w:iCs/>
+        </w:rPr>
+        <w:t>:</w:t>
       </w:r>
       <w:r>
         <w:t xml:space="preserve"> es capaz de detener un ataque. Hasta que no termine su efecto no podrán jugarse más del mismo estilo.</w:t>
@@ -8794,7 +8706,14 @@
           <w:i/>
           <w:iCs/>
         </w:rPr>
-        <w:t>Escudo II:</w:t>
+        <w:t>Scutum armis ++</w:t>
+      </w:r>
+      <w:r>
+        <w:rPr>
+          <w:i/>
+          <w:iCs/>
+        </w:rPr>
+        <w:t>:</w:t>
       </w:r>
       <w:r>
         <w:t xml:space="preserve"> es capaz de detener dos ataques. Hasta que no termine su efecto no podrán jugarse más del mismo estilo.</w:t>
@@ -8818,7 +8737,14 @@
           <w:i/>
           <w:iCs/>
         </w:rPr>
-        <w:t>Escudo III:</w:t>
+        <w:t>Scutum armis +++</w:t>
+      </w:r>
+      <w:r>
+        <w:rPr>
+          <w:i/>
+          <w:iCs/>
+        </w:rPr>
+        <w:t>:</w:t>
       </w:r>
       <w:r>
         <w:t xml:space="preserve"> es capaz de detener tres ataques. Hasta que no termine su efecto no podrán jugarse más del mismo estilo.</w:t>
@@ -8859,7 +8785,14 @@
           <w:i/>
           <w:iCs/>
         </w:rPr>
-        <w:t xml:space="preserve">Aumento ataque I: </w:t>
+        <w:t>Melius leo +</w:t>
+      </w:r>
+      <w:r>
+        <w:rPr>
+          <w:i/>
+          <w:iCs/>
+        </w:rPr>
+        <w:t xml:space="preserve">: </w:t>
       </w:r>
       <w:r>
         <w:t>el próximo ataque aumentará su potencia en 1,25.</w:t>
@@ -8880,7 +8813,14 @@
           <w:i/>
           <w:iCs/>
         </w:rPr>
-        <w:t>Aumento ataque II:</w:t>
+        <w:t>Melius leo ++</w:t>
+      </w:r>
+      <w:r>
+        <w:rPr>
+          <w:i/>
+          <w:iCs/>
+        </w:rPr>
+        <w:t>:</w:t>
       </w:r>
       <w:r>
         <w:t xml:space="preserve"> el próximo ataque aumentará su potencia en 1,5.</w:t>
@@ -8901,7 +8841,14 @@
           <w:i/>
           <w:iCs/>
         </w:rPr>
-        <w:t xml:space="preserve">Aumento ataque III: </w:t>
+        <w:t>Melius leo +++</w:t>
+      </w:r>
+      <w:r>
+        <w:rPr>
+          <w:i/>
+          <w:iCs/>
+        </w:rPr>
+        <w:t xml:space="preserve">: </w:t>
       </w:r>
       <w:r>
         <w:t>el próximo ataque aumentará su potencia en 1,75.</w:t>
@@ -8922,7 +8869,14 @@
           <w:i/>
           <w:iCs/>
         </w:rPr>
-        <w:t xml:space="preserve">Cura de estados: </w:t>
+        <w:t>Purgatum</w:t>
+      </w:r>
+      <w:r>
+        <w:rPr>
+          <w:i/>
+          <w:iCs/>
+        </w:rPr>
+        <w:t xml:space="preserve">: </w:t>
       </w:r>
       <w:r>
         <w:t>cura cualquier estado negativo que esté alterando al jugador.</w:t>
@@ -8943,7 +8897,14 @@
           <w:i/>
           <w:iCs/>
         </w:rPr>
-        <w:t xml:space="preserve">Cura progresiva I: </w:t>
+        <w:t>Remedium continuus +</w:t>
+      </w:r>
+      <w:r>
+        <w:rPr>
+          <w:i/>
+          <w:iCs/>
+        </w:rPr>
+        <w:t xml:space="preserve">: </w:t>
       </w:r>
       <w:r>
         <w:t>va curando un 2% de la vida durante los 3 próximos turnos.</w:t>
@@ -8967,7 +8928,14 @@
           <w:i/>
           <w:iCs/>
         </w:rPr>
-        <w:t>Cura progresiva II:</w:t>
+        <w:t>Remedium continuus ++</w:t>
+      </w:r>
+      <w:r>
+        <w:rPr>
+          <w:i/>
+          <w:iCs/>
+        </w:rPr>
+        <w:t>:</w:t>
       </w:r>
       <w:r>
         <w:t xml:space="preserve"> va curando un 2% de la vida durante los 4 próximos turnos.</w:t>
@@ -8991,7 +8959,14 @@
           <w:i/>
           <w:iCs/>
         </w:rPr>
-        <w:t>Cura progresiva III:</w:t>
+        <w:t>Remedium continuus +++</w:t>
+      </w:r>
+      <w:r>
+        <w:rPr>
+          <w:i/>
+          <w:iCs/>
+        </w:rPr>
+        <w:t>:</w:t>
       </w:r>
       <w:r>
         <w:t xml:space="preserve"> va curando un 2% de la vida durante los 5 próximos turnos.</w:t>
@@ -9012,7 +8987,14 @@
           <w:i/>
           <w:iCs/>
         </w:rPr>
-        <w:t>Ordenación de letras:</w:t>
+        <w:t>Locus totallum</w:t>
+      </w:r>
+      <w:r>
+        <w:rPr>
+          <w:i/>
+          <w:iCs/>
+        </w:rPr>
+        <w:t>:</w:t>
       </w:r>
       <w:r>
         <w:t xml:space="preserve"> las letras aparecerán ordenadas para el próximo hechizo en la tablilla de letras.</w:t>
@@ -9049,7 +9031,14 @@
           <w:iCs/>
         </w:rPr>
         <w:lastRenderedPageBreak/>
-        <w:t xml:space="preserve">Clarividencia I: </w:t>
+        <w:t>Totum visio +</w:t>
+      </w:r>
+      <w:r>
+        <w:rPr>
+          <w:i/>
+          <w:iCs/>
+        </w:rPr>
+        <w:t xml:space="preserve">: </w:t>
       </w:r>
       <w:r>
         <w:t>una de las letras ya aparece marcada en el hechizo.</w:t>
@@ -9073,7 +9062,14 @@
           <w:i/>
           <w:iCs/>
         </w:rPr>
-        <w:t xml:space="preserve">Clarividencia II: </w:t>
+        <w:t>Totum visio ++</w:t>
+      </w:r>
+      <w:r>
+        <w:rPr>
+          <w:i/>
+          <w:iCs/>
+        </w:rPr>
+        <w:t xml:space="preserve">: </w:t>
       </w:r>
       <w:r>
         <w:t>dos de las letras ya aparecen marcadas en el hechizo.</w:t>
@@ -9097,7 +9093,14 @@
           <w:i/>
           <w:iCs/>
         </w:rPr>
-        <w:t xml:space="preserve">Clarividencia III: </w:t>
+        <w:t>Totum visio +++</w:t>
+      </w:r>
+      <w:r>
+        <w:rPr>
+          <w:i/>
+          <w:iCs/>
+        </w:rPr>
+        <w:t xml:space="preserve">: </w:t>
       </w:r>
       <w:r>
         <w:t>tres de las letras ya aparecen marcadas en el hechizo.</w:t>
@@ -9118,7 +9121,14 @@
           <w:i/>
           <w:iCs/>
         </w:rPr>
-        <w:t xml:space="preserve">Carta extra: </w:t>
+        <w:t>Commodum</w:t>
+      </w:r>
+      <w:r>
+        <w:rPr>
+          <w:i/>
+          <w:iCs/>
+        </w:rPr>
+        <w:t xml:space="preserve">: </w:t>
       </w:r>
       <w:r>
         <w:t>en el siguiente turno, el jugador tendrá una carta más para elegir.</w:t>
@@ -9159,7 +9169,14 @@
           <w:i/>
           <w:iCs/>
         </w:rPr>
-        <w:t xml:space="preserve">Debilidad I: </w:t>
+        <w:t>Mollis macula +</w:t>
+      </w:r>
+      <w:r>
+        <w:rPr>
+          <w:i/>
+          <w:iCs/>
+        </w:rPr>
+        <w:t xml:space="preserve">: </w:t>
       </w:r>
       <w:r>
         <w:t>el próximo ataque del rival ve reducida su potencia a 0,75.</w:t>
@@ -9183,7 +9200,14 @@
           <w:i/>
           <w:iCs/>
         </w:rPr>
-        <w:t>Debilidad II:</w:t>
+        <w:t>Mollis macula ++</w:t>
+      </w:r>
+      <w:r>
+        <w:rPr>
+          <w:i/>
+          <w:iCs/>
+        </w:rPr>
+        <w:t>:</w:t>
       </w:r>
       <w:r>
         <w:t xml:space="preserve"> el próximo ataque del rival ve reducida su potencia a 0,5.</w:t>
@@ -9207,7 +9231,14 @@
           <w:i/>
           <w:iCs/>
         </w:rPr>
-        <w:t>Debilidad III:</w:t>
+        <w:t>Mollis macula +++</w:t>
+      </w:r>
+      <w:r>
+        <w:rPr>
+          <w:i/>
+          <w:iCs/>
+        </w:rPr>
+        <w:t>:</w:t>
       </w:r>
       <w:r>
         <w:t xml:space="preserve"> el próximo ataque del rival ve reducida su potencia a 0,25.</w:t>
@@ -9228,7 +9259,7 @@
           <w:i/>
           <w:iCs/>
         </w:rPr>
-        <w:t>Limpia mejoras</w:t>
+        <w:t>Reditus normalem</w:t>
       </w:r>
       <w:r>
         <w:t>: elimina cualquier mejora que tenga activada el rival.</w:t>
@@ -9249,7 +9280,7 @@
           <w:i/>
           <w:iCs/>
         </w:rPr>
-        <w:t>Veneno I</w:t>
+        <w:t>Venenatum +</w:t>
       </w:r>
       <w:r>
         <w:t>: va perdiendo un 3% de vida durante los próximos 3 turnos.</w:t>
@@ -9273,7 +9304,7 @@
           <w:i/>
           <w:iCs/>
         </w:rPr>
-        <w:t>Veneno II</w:t>
+        <w:t>Venenatum ++</w:t>
       </w:r>
       <w:r>
         <w:t>: va perdiendo un 3% de vida durante los próximos 4 turnos.</w:t>
@@ -9297,7 +9328,14 @@
           <w:i/>
           <w:iCs/>
         </w:rPr>
-        <w:t>Veneno III</w:t>
+        <w:t>V</w:t>
+      </w:r>
+      <w:r>
+        <w:rPr>
+          <w:i/>
+          <w:iCs/>
+        </w:rPr>
+        <w:t>enenatum +++</w:t>
       </w:r>
       <w:r>
         <w:t>: va perdiendo un 3% de vida durante los próximos 5 turnos.</w:t>
@@ -9318,7 +9356,7 @@
           <w:i/>
           <w:iCs/>
         </w:rPr>
-        <w:t>Confusión</w:t>
+        <w:t>Hallucinatio</w:t>
       </w:r>
       <w:r>
         <w:t>: las letras del rival aparecerán invertidas en el siguiente turno, a modo de un espejo.</w:t>
@@ -9339,7 +9377,14 @@
           <w:i/>
           <w:iCs/>
         </w:rPr>
-        <w:t>Cegado I</w:t>
+        <w:t>C</w:t>
+      </w:r>
+      <w:r>
+        <w:rPr>
+          <w:i/>
+          <w:iCs/>
+        </w:rPr>
+        <w:t>aecus +</w:t>
       </w:r>
       <w:r>
         <w:t>: una de las letras del rival aparecerá en blanco en el siguiente turno.</w:t>
@@ -9363,10 +9408,16 @@
           <w:i/>
           <w:iCs/>
         </w:rPr>
-        <w:t>Cegado II</w:t>
-      </w:r>
-      <w:r>
-        <w:t>: una de las letras del rival aparecerá en blanco en el siguiente turno.</w:t>
+        <w:t>Caecus ++</w:t>
+      </w:r>
+      <w:r>
+        <w:t xml:space="preserve">: </w:t>
+      </w:r>
+      <w:r>
+        <w:t>dos</w:t>
+      </w:r>
+      <w:r>
+        <w:t xml:space="preserve"> de las letras del rival aparecerá en blanco en el siguiente turno.</w:t>
       </w:r>
     </w:p>
     <w:p>
@@ -9387,10 +9438,23 @@
           <w:i/>
           <w:iCs/>
         </w:rPr>
-        <w:t>Cegado III</w:t>
-      </w:r>
-      <w:r>
-        <w:t>: una de las letras del rival aparecerá en blanco en el siguiente turno.</w:t>
+        <w:t>C</w:t>
+      </w:r>
+      <w:r>
+        <w:rPr>
+          <w:i/>
+          <w:iCs/>
+        </w:rPr>
+        <w:t>aecus +++</w:t>
+      </w:r>
+      <w:r>
+        <w:t xml:space="preserve">: </w:t>
+      </w:r>
+      <w:r>
+        <w:t>tres</w:t>
+      </w:r>
+      <w:r>
+        <w:t xml:space="preserve"> de las letras del rival aparecerá en blanco en el siguiente turno.</w:t>
       </w:r>
     </w:p>
     <w:p>
@@ -9408,7 +9472,7 @@
           <w:i/>
           <w:iCs/>
         </w:rPr>
-        <w:t>Restos</w:t>
+        <w:t>Peius possessio</w:t>
       </w:r>
       <w:r>
         <w:t>: en el siguiente turno el jugador rival solo tendrá una opción de cartas para poder jugar.</w:t>
@@ -9563,7 +9627,6 @@
       <w:r>
         <w:t xml:space="preserve">una habilidad que no siempre ha estado al alcance de cualquier ser humano, pero en el mundo de </w:t>
       </w:r>
-      <w:proofErr w:type="spellStart"/>
       <w:r>
         <w:rPr>
           <w:i/>
@@ -9578,7 +9641,6 @@
         </w:rPr>
         <w:t>s</w:t>
       </w:r>
-      <w:proofErr w:type="spellEnd"/>
       <w:r>
         <w:rPr>
           <w:i/>
@@ -9599,15 +9661,7 @@
         <w:t xml:space="preserve"> pero existe un 40% de la población que es capaz de gestionar esa habilidad que supera cualquiera de las leyes de la física existentes. </w:t>
       </w:r>
       <w:r>
-        <w:t xml:space="preserve"> A lo largo del globo existen varios lugares donde se trata de analizar e investigar el desarrollo de </w:t>
-      </w:r>
-      <w:proofErr w:type="gramStart"/>
-      <w:r>
-        <w:t>la misma</w:t>
-      </w:r>
-      <w:proofErr w:type="gramEnd"/>
-      <w:r>
-        <w:t>, ayudando a los nuevos individuos que nacen con ella a encaminarla.</w:t>
+        <w:t xml:space="preserve"> A lo largo del globo existen varios lugares donde se trata de analizar e investigar el desarrollo de la misma, ayudando a los nuevos individuos que nacen con ella a encaminarla.</w:t>
       </w:r>
     </w:p>
     <w:p>
@@ -9617,15 +9671,7 @@
         <w:jc w:val="both"/>
       </w:pPr>
       <w:r>
-        <w:t xml:space="preserve">Hasta los 10 </w:t>
-      </w:r>
-      <w:proofErr w:type="gramStart"/>
-      <w:r>
-        <w:t>años de edad</w:t>
-      </w:r>
-      <w:proofErr w:type="gramEnd"/>
-      <w:r>
-        <w:t>, los niños crecen con sus familias como si fueran personas completamente normales, limitando su uso de magia. Es en estos momentos</w:t>
+        <w:t>Hasta los 10 años de edad, los niños crecen con sus familias como si fueran personas completamente normales, limitando su uso de magia. Es en estos momentos</w:t>
       </w:r>
       <w:r>
         <w:t xml:space="preserve"> será</w:t>
@@ -9759,7 +9805,6 @@
         <w:ind w:firstLine="708"/>
         <w:jc w:val="both"/>
       </w:pPr>
-      <w:proofErr w:type="spellStart"/>
       <w:r>
         <w:rPr>
           <w:i/>
@@ -9774,7 +9819,6 @@
         </w:rPr>
         <w:t>s</w:t>
       </w:r>
-      <w:proofErr w:type="spellEnd"/>
       <w:r>
         <w:rPr>
           <w:i/>
@@ -9849,15 +9893,7 @@
         <w:t>Clan del Búho:</w:t>
       </w:r>
       <w:r>
-        <w:t xml:space="preserve"> se trata de un grupo de alumnos que comenzó a conformarse hace muchos años entre los alumnos más aventajados a nivel académico. </w:t>
-      </w:r>
-      <w:proofErr w:type="gramStart"/>
-      <w:r>
-        <w:t>A día de hoy</w:t>
-      </w:r>
-      <w:proofErr w:type="gramEnd"/>
-      <w:r>
-        <w:t>, se encuentran conformado por los grandes cerebros de la universidad que destacan por tener una gran cantidad de sabiduría, aunque no</w:t>
+        <w:t xml:space="preserve"> se trata de un grupo de alumnos que comenzó a conformarse hace muchos años entre los alumnos más aventajados a nivel académico. A día de hoy, se encuentran conformado por los grandes cerebros de la universidad que destacan por tener una gran cantidad de sabiduría, aunque no</w:t>
       </w:r>
       <w:r>
         <w:t xml:space="preserve"> tiene por qué ser los más poderosos. Visten con elementos de colores azul marino y </w:t>
@@ -10017,7 +10053,6 @@
       <w:r>
         <w:t xml:space="preserve">Todo edificio de duelos habilitado requiere de una tarifa mensual para el uso de sus instalaciones, pero el mago novato de esta historia no tiene dinero para ello. Por esta razón, a lo largo de la trama y en todo </w:t>
       </w:r>
-      <w:proofErr w:type="spellStart"/>
       <w:r>
         <w:rPr>
           <w:i/>
@@ -10032,7 +10067,6 @@
         </w:rPr>
         <w:t>s</w:t>
       </w:r>
-      <w:proofErr w:type="spellEnd"/>
       <w:r>
         <w:t>,</w:t>
       </w:r>
@@ -10178,7 +10212,6 @@
       <w:r>
         <w:t xml:space="preserve">Durante el modo historia de </w:t>
       </w:r>
-      <w:proofErr w:type="spellStart"/>
       <w:r>
         <w:rPr>
           <w:i/>
@@ -10193,7 +10226,6 @@
         </w:rPr>
         <w:t>s</w:t>
       </w:r>
-      <w:proofErr w:type="spellEnd"/>
       <w:r>
         <w:rPr>
           <w:i/>
@@ -10415,15 +10447,7 @@
         <w:t xml:space="preserve"> y </w:t>
       </w:r>
       <w:r>
-        <w:t xml:space="preserve">predominando los sonidos ásperos de cuerda </w:t>
-      </w:r>
-      <w:proofErr w:type="gramStart"/>
-      <w:r>
-        <w:t>frotada</w:t>
-      </w:r>
-      <w:proofErr w:type="gramEnd"/>
-      <w:r>
-        <w:t xml:space="preserve"> así como la percusión sencilla, y los ritmos </w:t>
+        <w:t xml:space="preserve">predominando los sonidos ásperos de cuerda frotada así como la percusión sencilla, y los ritmos </w:t>
       </w:r>
       <w:r>
         <w:t>poco complejos</w:t>
@@ -10456,15 +10480,7 @@
         <w:t xml:space="preserve"> quedarán</w:t>
       </w:r>
       <w:r>
-        <w:t xml:space="preserve"> ligeramente cargadas (</w:t>
-      </w:r>
-      <w:proofErr w:type="spellStart"/>
-      <w:r>
-        <w:t>LaM</w:t>
-      </w:r>
-      <w:proofErr w:type="spellEnd"/>
-      <w:r>
-        <w:t>/fa</w:t>
+        <w:t xml:space="preserve"> ligeramente cargadas (LaM/fa</w:t>
       </w:r>
       <w:r>
         <w:rPr>
@@ -10519,16 +10535,11 @@
         <w:t xml:space="preserve"> </w:t>
       </w:r>
       <w:r>
-        <w:t>M/</w:t>
-      </w:r>
-      <w:proofErr w:type="spellStart"/>
-      <w:r>
-        <w:t>sol</w:t>
+        <w:t>M/sol</w:t>
       </w:r>
       <w:r>
         <w:t>M</w:t>
       </w:r>
-      <w:proofErr w:type="spellEnd"/>
       <w:r>
         <w:t xml:space="preserve"> (</w:t>
       </w:r>
@@ -10603,21 +10614,12 @@
       <w:r>
         <w:t>En cuanto a la BGM (</w:t>
       </w:r>
-      <w:proofErr w:type="spellStart"/>
-      <w:r>
-        <w:rPr>
-          <w:i/>
-          <w:iCs/>
-        </w:rPr>
-        <w:t>BackGround</w:t>
-      </w:r>
-      <w:proofErr w:type="spellEnd"/>
-      <w:r>
-        <w:rPr>
-          <w:i/>
-          <w:iCs/>
-        </w:rPr>
-        <w:t xml:space="preserve"> Music</w:t>
+      <w:r>
+        <w:rPr>
+          <w:i/>
+          <w:iCs/>
+        </w:rPr>
+        <w:t>BackGround Music</w:t>
       </w:r>
       <w:r>
         <w:t xml:space="preserve">), y en concordancia con los distintos niveles que presenta el modo historia o campaña del juego, existen diversos temas/composiciones consonantes con los mismos, habiéndose generado así un </w:t>
@@ -10647,55 +10649,7 @@
           <w:i/>
           <w:iCs/>
         </w:rPr>
-        <w:t>(</w:t>
-      </w:r>
-      <w:proofErr w:type="spellStart"/>
-      <w:r>
-        <w:rPr>
-          <w:i/>
-          <w:iCs/>
-        </w:rPr>
-        <w:t>Entertainment</w:t>
-      </w:r>
-      <w:proofErr w:type="spellEnd"/>
-      <w:r>
-        <w:rPr>
-          <w:i/>
-          <w:iCs/>
-        </w:rPr>
-        <w:t xml:space="preserve"> </w:t>
-      </w:r>
-      <w:proofErr w:type="spellStart"/>
-      <w:r>
-        <w:rPr>
-          <w:i/>
-          <w:iCs/>
-        </w:rPr>
-        <w:t>Special</w:t>
-      </w:r>
-      <w:proofErr w:type="spellEnd"/>
-      <w:r>
-        <w:rPr>
-          <w:i/>
-          <w:iCs/>
-        </w:rPr>
-        <w:t xml:space="preserve"> </w:t>
-      </w:r>
-      <w:proofErr w:type="spellStart"/>
-      <w:r>
-        <w:rPr>
-          <w:i/>
-          <w:iCs/>
-        </w:rPr>
-        <w:t>Effects</w:t>
-      </w:r>
-      <w:proofErr w:type="spellEnd"/>
-      <w:r>
-        <w:rPr>
-          <w:i/>
-          <w:iCs/>
-        </w:rPr>
-        <w:t xml:space="preserve">) </w:t>
+        <w:t xml:space="preserve">(Entertainment Special Effects) </w:t>
       </w:r>
       <w:r>
         <w:t xml:space="preserve">todos los efectos de sonido de los que se </w:t>
@@ -10709,7 +10663,6 @@
       <w:r>
         <w:t xml:space="preserve">tratan de efectos de </w:t>
       </w:r>
-      <w:proofErr w:type="spellStart"/>
       <w:r>
         <w:rPr>
           <w:i/>
@@ -10717,7 +10670,6 @@
         </w:rPr>
         <w:t>foley</w:t>
       </w:r>
-      <w:proofErr w:type="spellEnd"/>
       <w:r>
         <w:t xml:space="preserve"> de creación propia, con base en sonidos propios de una máquina de escribir tradicional, así como otros elementos de escritura, buscando generar una atmósfera sonora propia de un ambiente de escritura clásico.</w:t>
       </w:r>
@@ -10807,15 +10759,7 @@
         <w:t>Pantalla de introducción:</w:t>
       </w:r>
       <w:r>
-        <w:t xml:space="preserve"> nada más comenzar la aplicación habrá una pantalla de carga donde se hará una breve animación y aparición del logo del estudio, para </w:t>
-      </w:r>
-      <w:proofErr w:type="gramStart"/>
-      <w:r>
-        <w:t>hacer mención de</w:t>
-      </w:r>
-      <w:proofErr w:type="gramEnd"/>
-      <w:r>
-        <w:t xml:space="preserve"> los encargados detrás del título.</w:t>
+        <w:t xml:space="preserve"> nada más comenzar la aplicación habrá una pantalla de carga donde se hará una breve animación y aparición del logo del estudio, para hacer mención de los encargados detrás del título.</w:t>
       </w:r>
       <w:r>
         <w:t xml:space="preserve"> Junto a ello, también aparecerán algunos logos de los patrocinadores y empresas que están participando en la publicidad que tiene el juego en su ejecución.</w:t>
@@ -10884,14 +10828,30 @@
       <w:r>
         <w:t xml:space="preserve">Ilustración </w:t>
       </w:r>
-      <w:fldSimple w:instr=" SEQ Ilustración \* ARABIC ">
-        <w:r>
-          <w:rPr>
-            <w:noProof/>
-          </w:rPr>
-          <w:t>1</w:t>
-        </w:r>
-      </w:fldSimple>
+      <w:r>
+        <w:fldChar w:fldCharType="begin"/>
+      </w:r>
+      <w:r>
+        <w:instrText xml:space="preserve"> SEQ Ilustración \* ARAB</w:instrText>
+      </w:r>
+      <w:r>
+        <w:instrText xml:space="preserve">IC </w:instrText>
+      </w:r>
+      <w:r>
+        <w:fldChar w:fldCharType="separate"/>
+      </w:r>
+      <w:r>
+        <w:rPr>
+          <w:noProof/>
+        </w:rPr>
+        <w:t>1</w:t>
+      </w:r>
+      <w:r>
+        <w:rPr>
+          <w:noProof/>
+        </w:rPr>
+        <w:fldChar w:fldCharType="end"/>
+      </w:r>
       <w:r>
         <w:t xml:space="preserve"> - Ejemplo introducción</w:t>
       </w:r>
@@ -10929,15 +10889,7 @@
         <w:t xml:space="preserve"> se le pide al jugador un nombre de usuario y una contraseña, de forma que una cuenta quedará asociada a él para poder acceder a todo lo que haya desbloqueado hasta la fecha, como si de una partida guardad se tratase.</w:t>
       </w:r>
       <w:r>
-        <w:t xml:space="preserve"> Esta interfaz quedará identificada por un pequeño recuadro de registro con el mismo estilo que el resto de la interfaz del videojuego con dos credenciales: nombre de usuario y contraseña. Justo debajo estará el botón de entrar y el botón de registrar. Si el jugador introduce un nombre de usuario y una contraseña válidas, al pulsar el botón de registrar no ocurrirá nada y un mensaje dirá: “Ya se encuentra registrado”. En el caso de que no dé a este botón y dé al de entrar pasará directamente al menú principal. Para el caso de nuevos jugadores, si tratan de entrar con un nombre y contraseña aún no registrados, tras apretar el botón de entrar aparecerá un texto que indica que no hay ninguna cuenta, por lo que deberán pulsar </w:t>
-      </w:r>
-      <w:proofErr w:type="spellStart"/>
-      <w:r>
-        <w:t>al</w:t>
-      </w:r>
-      <w:proofErr w:type="spellEnd"/>
-      <w:r>
-        <w:t xml:space="preserve"> botón de registrar, donde indicará que un nuevo usuario se ha creado y podrán entrar. Si tratan de acceder o registrarse con un usuario ya existente o una contraseña inválida, el juego mostrará textos indicando el error de realizar dicha acción.</w:t>
+        <w:t xml:space="preserve"> Esta interfaz quedará identificada por un pequeño recuadro de registro con el mismo estilo que el resto de la interfaz del videojuego con dos credenciales: nombre de usuario y contraseña. Justo debajo estará el botón de entrar y el botón de registrar. Si el jugador introduce un nombre de usuario y una contraseña válidas, al pulsar el botón de registrar no ocurrirá nada y un mensaje dirá: “Ya se encuentra registrado”. En el caso de que no dé a este botón y dé al de entrar pasará directamente al menú principal. Para el caso de nuevos jugadores, si tratan de entrar con un nombre y contraseña aún no registrados, tras apretar el botón de entrar aparecerá un texto que indica que no hay ninguna cuenta, por lo que deberán pulsar al botón de registrar, donde indicará que un nuevo usuario se ha creado y podrán entrar. Si tratan de acceder o registrarse con un usuario ya existente o una contraseña inválida, el juego mostrará textos indicando el error de realizar dicha acción.</w:t>
       </w:r>
     </w:p>
     <w:p>
@@ -11003,27 +10955,14 @@
       <w:r>
         <w:t xml:space="preserve">Ilustración </w:t>
       </w:r>
-      <w:r>
-        <w:fldChar w:fldCharType="begin"/>
-      </w:r>
-      <w:r>
-        <w:instrText xml:space="preserve"> SEQ Ilustración \* ARABIC </w:instrText>
-      </w:r>
-      <w:r>
-        <w:fldChar w:fldCharType="separate"/>
-      </w:r>
-      <w:r>
-        <w:rPr>
-          <w:noProof/>
-        </w:rPr>
-        <w:t>2</w:t>
-      </w:r>
-      <w:r>
-        <w:rPr>
-          <w:noProof/>
-        </w:rPr>
-        <w:fldChar w:fldCharType="end"/>
-      </w:r>
+      <w:fldSimple w:instr=" SEQ Ilustración \* ARABIC ">
+        <w:r>
+          <w:rPr>
+            <w:noProof/>
+          </w:rPr>
+          <w:t>2</w:t>
+        </w:r>
+      </w:fldSimple>
       <w:r>
         <w:t xml:space="preserve"> - Ejemplo registro</w:t>
       </w:r>
@@ -11133,14 +11072,27 @@
       <w:r>
         <w:t xml:space="preserve">Ilustración </w:t>
       </w:r>
-      <w:fldSimple w:instr=" SEQ Ilustración \* ARABIC ">
-        <w:r>
-          <w:rPr>
-            <w:noProof/>
-          </w:rPr>
-          <w:t>3</w:t>
-        </w:r>
-      </w:fldSimple>
+      <w:r>
+        <w:fldChar w:fldCharType="begin"/>
+      </w:r>
+      <w:r>
+        <w:instrText xml:space="preserve"> SEQ Ilustración \* ARABIC </w:instrText>
+      </w:r>
+      <w:r>
+        <w:fldChar w:fldCharType="separate"/>
+      </w:r>
+      <w:r>
+        <w:rPr>
+          <w:noProof/>
+        </w:rPr>
+        <w:t>3</w:t>
+      </w:r>
+      <w:r>
+        <w:rPr>
+          <w:noProof/>
+        </w:rPr>
+        <w:fldChar w:fldCharType="end"/>
+      </w:r>
       <w:r>
         <w:t xml:space="preserve"> - Ejemplo menú principal</w:t>
       </w:r>
@@ -11238,14 +11190,30 @@
       <w:r>
         <w:t xml:space="preserve">Ilustración </w:t>
       </w:r>
-      <w:fldSimple w:instr=" SEQ Ilustración \* ARABIC ">
-        <w:r>
-          <w:rPr>
-            <w:noProof/>
-          </w:rPr>
-          <w:t>4</w:t>
-        </w:r>
-      </w:fldSimple>
+      <w:r>
+        <w:fldChar w:fldCharType="begin"/>
+      </w:r>
+      <w:r>
+        <w:instrText xml:space="preserve"> SEQ Ilustrac</w:instrText>
+      </w:r>
+      <w:r>
+        <w:instrText xml:space="preserve">ión \* ARABIC </w:instrText>
+      </w:r>
+      <w:r>
+        <w:fldChar w:fldCharType="separate"/>
+      </w:r>
+      <w:r>
+        <w:rPr>
+          <w:noProof/>
+        </w:rPr>
+        <w:t>4</w:t>
+      </w:r>
+      <w:r>
+        <w:rPr>
+          <w:noProof/>
+        </w:rPr>
+        <w:fldChar w:fldCharType="end"/>
+      </w:r>
       <w:r>
         <w:t xml:space="preserve"> - Ejemplo menú personalización</w:t>
       </w:r>
@@ -11342,14 +11310,27 @@
       <w:r>
         <w:t xml:space="preserve">Ilustración </w:t>
       </w:r>
-      <w:fldSimple w:instr=" SEQ Ilustración \* ARABIC ">
-        <w:r>
-          <w:rPr>
-            <w:noProof/>
-          </w:rPr>
-          <w:t>5</w:t>
-        </w:r>
-      </w:fldSimple>
+      <w:r>
+        <w:fldChar w:fldCharType="begin"/>
+      </w:r>
+      <w:r>
+        <w:instrText xml:space="preserve"> SEQ Ilustración \* ARABIC </w:instrText>
+      </w:r>
+      <w:r>
+        <w:fldChar w:fldCharType="separate"/>
+      </w:r>
+      <w:r>
+        <w:rPr>
+          <w:noProof/>
+        </w:rPr>
+        <w:t>5</w:t>
+      </w:r>
+      <w:r>
+        <w:rPr>
+          <w:noProof/>
+        </w:rPr>
+        <w:fldChar w:fldCharType="end"/>
+      </w:r>
       <w:r>
         <w:t xml:space="preserve"> - Ejemplo menú tienda</w:t>
       </w:r>
@@ -11462,27 +11443,14 @@
       <w:r>
         <w:t xml:space="preserve">Ilustración </w:t>
       </w:r>
-      <w:r>
-        <w:fldChar w:fldCharType="begin"/>
-      </w:r>
-      <w:r>
-        <w:instrText xml:space="preserve"> SEQ Ilustración \* ARABIC </w:instrText>
-      </w:r>
-      <w:r>
-        <w:fldChar w:fldCharType="separate"/>
-      </w:r>
-      <w:r>
-        <w:rPr>
-          <w:noProof/>
-        </w:rPr>
-        <w:t>6</w:t>
-      </w:r>
-      <w:r>
-        <w:rPr>
-          <w:noProof/>
-        </w:rPr>
-        <w:fldChar w:fldCharType="end"/>
-      </w:r>
+      <w:fldSimple w:instr=" SEQ Ilustración \* ARABIC ">
+        <w:r>
+          <w:rPr>
+            <w:noProof/>
+          </w:rPr>
+          <w:t>6</w:t>
+        </w:r>
+      </w:fldSimple>
       <w:r>
         <w:t xml:space="preserve"> - Ejemplo editor de hechizos</w:t>
       </w:r>
@@ -11521,7 +11489,6 @@
       <w:r>
         <w:t xml:space="preserve"> En el momento en que se accede a esta pantalla, se le manda un mensaje al jugador preguntando si es su primera vez en </w:t>
       </w:r>
-      <w:proofErr w:type="spellStart"/>
       <w:r>
         <w:rPr>
           <w:i/>
@@ -11536,7 +11503,6 @@
         </w:rPr>
         <w:t>s</w:t>
       </w:r>
-      <w:proofErr w:type="spellEnd"/>
       <w:r>
         <w:t>, para realizar el tutorial. Si la respuesta es afirmativa, se le transportará al menú de tutorial con todas las lecciones posibles, mientras que</w:t>
       </w:r>
@@ -11625,14 +11591,27 @@
       <w:r>
         <w:t xml:space="preserve">Ilustración </w:t>
       </w:r>
-      <w:fldSimple w:instr=" SEQ Ilustración \* ARABIC ">
-        <w:r>
-          <w:rPr>
-            <w:noProof/>
-          </w:rPr>
-          <w:t>7</w:t>
-        </w:r>
-      </w:fldSimple>
+      <w:r>
+        <w:fldChar w:fldCharType="begin"/>
+      </w:r>
+      <w:r>
+        <w:instrText xml:space="preserve"> SEQ Ilustración \* ARABIC </w:instrText>
+      </w:r>
+      <w:r>
+        <w:fldChar w:fldCharType="separate"/>
+      </w:r>
+      <w:r>
+        <w:rPr>
+          <w:noProof/>
+        </w:rPr>
+        <w:t>7</w:t>
+      </w:r>
+      <w:r>
+        <w:rPr>
+          <w:noProof/>
+        </w:rPr>
+        <w:fldChar w:fldCharType="end"/>
+      </w:r>
       <w:r>
         <w:t xml:space="preserve"> - Ejemplo modo un jugador</w:t>
       </w:r>
@@ -11683,16 +11662,11 @@
       <w:r>
         <w:t xml:space="preserve">cord de turnos, calificación en forma de estrellas (de 1 a 3) que dependerá de la puntuación, junto con el </w:t>
       </w:r>
-      <w:proofErr w:type="spellStart"/>
       <w:r>
         <w:t>s</w:t>
       </w:r>
       <w:r>
-        <w:t>prite</w:t>
-      </w:r>
-      <w:proofErr w:type="spellEnd"/>
-      <w:r>
-        <w:t xml:space="preserve"> del personaje rival.</w:t>
+        <w:t>prite del personaje rival.</w:t>
       </w:r>
       <w:r>
         <w:t xml:space="preserve"> Previamente a seleccionar el nivel y arrancar, se le dará la opción al jugador de escoger la configuración de mazo, que previamente ha modificado y al elegirla comenzará el combate.</w:t>
@@ -11779,14 +11753,27 @@
       <w:r>
         <w:t xml:space="preserve">Ilustración </w:t>
       </w:r>
-      <w:fldSimple w:instr=" SEQ Ilustración \* ARABIC ">
-        <w:r>
-          <w:rPr>
-            <w:noProof/>
-          </w:rPr>
-          <w:t>8</w:t>
-        </w:r>
-      </w:fldSimple>
+      <w:r>
+        <w:fldChar w:fldCharType="begin"/>
+      </w:r>
+      <w:r>
+        <w:instrText xml:space="preserve"> SEQ Ilustración \* ARABIC </w:instrText>
+      </w:r>
+      <w:r>
+        <w:fldChar w:fldCharType="separate"/>
+      </w:r>
+      <w:r>
+        <w:rPr>
+          <w:noProof/>
+        </w:rPr>
+        <w:t>8</w:t>
+      </w:r>
+      <w:r>
+        <w:rPr>
+          <w:noProof/>
+        </w:rPr>
+        <w:fldChar w:fldCharType="end"/>
+      </w:r>
       <w:r>
         <w:t xml:space="preserve"> - Ejemplo modo historia</w:t>
       </w:r>
@@ -11820,15 +11807,7 @@
         <w:t xml:space="preserve"> </w:t>
       </w:r>
       <w:r>
-        <w:t xml:space="preserve">si es la primera vez que el jugador trata de acceder al modo historia se va a presentar una la introducción del videojuego. Este tendrá una serie de imágenes y pequeñas animaciones, que se resumen en movimientos y </w:t>
-      </w:r>
-      <w:proofErr w:type="gramStart"/>
-      <w:r>
-        <w:t>zooms</w:t>
-      </w:r>
-      <w:proofErr w:type="gramEnd"/>
-      <w:r>
-        <w:t xml:space="preserve"> a través de imágenes estáticas. Mientras tanto aparecen cuadros de texto para dar información</w:t>
+        <w:t>si es la primera vez que el jugador trata de acceder al modo historia se va a presentar una la introducción del videojuego. Este tendrá una serie de imágenes y pequeñas animaciones, que se resumen en movimientos y zooms a través de imágenes estáticas. Mientras tanto aparecen cuadros de texto para dar información</w:t>
       </w:r>
       <w:r>
         <w:t xml:space="preserve"> de la historia al jugador:</w:t>
@@ -11853,23 +11832,7 @@
         <w:t>Primera escena:</w:t>
       </w:r>
       <w:r>
-        <w:t xml:space="preserve"> se centra en </w:t>
-      </w:r>
-      <w:proofErr w:type="gramStart"/>
-      <w:r>
-        <w:t>zoom</w:t>
-      </w:r>
-      <w:proofErr w:type="gramEnd"/>
-      <w:r>
-        <w:t xml:space="preserve"> </w:t>
-      </w:r>
-      <w:proofErr w:type="spellStart"/>
-      <w:r>
-        <w:t>out</w:t>
-      </w:r>
-      <w:proofErr w:type="spellEnd"/>
-      <w:r>
-        <w:t xml:space="preserve"> del castillo que sirve como sede para la Universidad Pseudo-Invisible. Mientras esto ocurre aparecen los siguientes mensajes por pantalla, provenientes todos de un narrador:</w:t>
+        <w:t xml:space="preserve"> se centra en zoom out del castillo que sirve como sede para la Universidad Pseudo-Invisible. Mientras esto ocurre aparecen los siguientes mensajes por pantalla, provenientes todos de un narrador:</w:t>
       </w:r>
     </w:p>
     <w:p>
@@ -11896,13 +11859,8 @@
         <w:spacing w:line="360" w:lineRule="auto"/>
         <w:jc w:val="both"/>
       </w:pPr>
-      <w:proofErr w:type="gramStart"/>
-      <w:r>
-        <w:t>Sin lugar a dudas</w:t>
-      </w:r>
-      <w:proofErr w:type="gramEnd"/>
-      <w:r>
-        <w:t>, la magia existe y uno de los mejores lugares para estudiarla es la Universidad Pseudo-Invisible.</w:t>
+      <w:r>
+        <w:t>Sin lugar a dudas, la magia existe y uno de los mejores lugares para estudiarla es la Universidad Pseudo-Invisible.</w:t>
       </w:r>
     </w:p>
     <w:p>
@@ -12103,13 +12061,8 @@
         <w:t>el personaje que aparece como rival para el nivel se trata del profesor de duelos con varitas</w:t>
       </w:r>
       <w:r>
-        <w:t xml:space="preserve">, Lord </w:t>
-      </w:r>
-      <w:proofErr w:type="spellStart"/>
-      <w:r>
-        <w:t>Magulis</w:t>
-      </w:r>
-      <w:proofErr w:type="spellEnd"/>
+        <w:t>, Lord Magulis</w:t>
+      </w:r>
       <w:r>
         <w:t>, el cual está tratando de dar la lección. De esta forma comentará los siguientes comentarios antes de comenzar la partida:</w:t>
       </w:r>
@@ -12125,15 +12078,7 @@
         <w:jc w:val="both"/>
       </w:pPr>
       <w:r>
-        <w:t xml:space="preserve">Bueno </w:t>
-      </w:r>
-      <w:proofErr w:type="spellStart"/>
-      <w:r>
-        <w:t>bueno</w:t>
-      </w:r>
-      <w:proofErr w:type="spellEnd"/>
-      <w:r>
-        <w:t>… No sabía que este año iba a empezar usted el curso.</w:t>
+        <w:t>Bueno bueno… No sabía que este año iba a empezar usted el curso.</w:t>
       </w:r>
     </w:p>
     <w:p>
@@ -12158,15 +12103,7 @@
         <w:jc w:val="both"/>
       </w:pPr>
       <w:r>
-        <w:t xml:space="preserve">Tras esto, al iniciar la partida aparecerá la escena y antes de eso un cuadro de texto de Lord </w:t>
-      </w:r>
-      <w:proofErr w:type="spellStart"/>
-      <w:r>
-        <w:t>Magulis</w:t>
-      </w:r>
-      <w:proofErr w:type="spellEnd"/>
-      <w:r>
-        <w:t>, que recordará el orden de juego.</w:t>
+        <w:t>Tras esto, al iniciar la partida aparecerá la escena y antes de eso un cuadro de texto de Lord Magulis, que recordará el orden de juego.</w:t>
       </w:r>
     </w:p>
     <w:p>
@@ -12192,15 +12129,7 @@
         <w:jc w:val="both"/>
       </w:pPr>
       <w:r>
-        <w:t xml:space="preserve">Para este nivel el jugador contará con su baraja de cartas de hechizos básica y se trata de un combate de prueba donde el jugador deberá ejecutar las mecánicas básicas, sin recibir respuesta del rival, ya que no se trata de un duelo al uso. Cada vez que el jugador ejecute bien el hechizo, aparecerá un mensaje, proveniente de Lord </w:t>
-      </w:r>
-      <w:proofErr w:type="spellStart"/>
-      <w:r>
-        <w:t>Magulis</w:t>
-      </w:r>
-      <w:proofErr w:type="spellEnd"/>
-      <w:r>
-        <w:t>, comunicando que lo ha hecho bien, mientras que cuando haya algún fallo en la ejecución se lo recordará. El nivel acabará cuando haya ejecutado perfectamente 5 hechizos, sin importar qué tipos de hechizos sean. Una vez que acabe aparecerá el siguiente mensaje del profesor de la asignatura:</w:t>
+        <w:t>Para este nivel el jugador contará con su baraja de cartas de hechizos básica y se trata de un combate de prueba donde el jugador deberá ejecutar las mecánicas básicas, sin recibir respuesta del rival, ya que no se trata de un duelo al uso. Cada vez que el jugador ejecute bien el hechizo, aparecerá un mensaje, proveniente de Lord Magulis, comunicando que lo ha hecho bien, mientras que cuando haya algún fallo en la ejecución se lo recordará. El nivel acabará cuando haya ejecutado perfectamente 5 hechizos, sin importar qué tipos de hechizos sean. Una vez que acabe aparecerá el siguiente mensaje del profesor de la asignatura:</w:t>
       </w:r>
     </w:p>
     <w:p>
@@ -12268,15 +12197,7 @@
         <w:jc w:val="both"/>
       </w:pPr>
       <w:r>
-        <w:t xml:space="preserve">¡Qué nervios! No sé si voy a </w:t>
-      </w:r>
-      <w:proofErr w:type="gramStart"/>
-      <w:r>
-        <w:t>saber poder hacerlo</w:t>
-      </w:r>
-      <w:proofErr w:type="gramEnd"/>
-      <w:r>
-        <w:t xml:space="preserve"> a tiempo, pero probemos con estos primeros hechizos que nos ha enseñado el profe.</w:t>
+        <w:t>¡Qué nervios! No sé si voy a saber poder hacerlo a tiempo, pero probemos con estos primeros hechizos que nos ha enseñado el profe.</w:t>
       </w:r>
     </w:p>
     <w:p>
@@ -12304,13 +12225,8 @@
         <w:spacing w:line="360" w:lineRule="auto"/>
         <w:jc w:val="both"/>
       </w:pPr>
-      <w:proofErr w:type="spellStart"/>
-      <w:r>
-        <w:t>Buff</w:t>
-      </w:r>
-      <w:proofErr w:type="spellEnd"/>
-      <w:r>
-        <w:t>, estoy exhausto. Lo has hecho muy bien, pero no te confíes que seguiremos intentándolo.</w:t>
+      <w:r>
+        <w:t>Buff, estoy exhausto. Lo has hecho muy bien, pero no te confíes que seguiremos intentándolo.</w:t>
       </w:r>
     </w:p>
     <w:p>
@@ -12321,15 +12237,7 @@
         <w:jc w:val="both"/>
       </w:pPr>
       <w:r>
-        <w:t xml:space="preserve">Acabado el duelo contra Nigel tocará el turno de terminar la partida, aparecerá la puntuación en estrellas, la cual vendrá determinada por el porcentaje de vida que haya tenido el jugador al final de la partida, como en futuros encuentros.  Si la vida es de 80% o más obtendrá 3 estrellas, si la vida es de 60% a 79% obtendrá 2 estrellas, mientras </w:t>
-      </w:r>
-      <w:proofErr w:type="gramStart"/>
-      <w:r>
-        <w:t>que</w:t>
-      </w:r>
-      <w:proofErr w:type="gramEnd"/>
-      <w:r>
-        <w:t xml:space="preserve"> si es mucho menor, solo obtendrá una. Una vez mostrada la puntuación volverá el jugador al mapa, pero comenzará una breve animación que servirá de preparación para el nivel 3.</w:t>
+        <w:t>Acabado el duelo contra Nigel tocará el turno de terminar la partida, aparecerá la puntuación en estrellas, la cual vendrá determinada por el porcentaje de vida que haya tenido el jugador al final de la partida, como en futuros encuentros.  Si la vida es de 80% o más obtendrá 3 estrellas, si la vida es de 60% a 79% obtendrá 2 estrellas, mientras que si es mucho menor, solo obtendrá una. Una vez mostrada la puntuación volverá el jugador al mapa, pero comenzará una breve animación que servirá de preparación para el nivel 3.</w:t>
       </w:r>
     </w:p>
     <w:p>
@@ -12351,31 +12259,7 @@
         <w:t>Primera escena</w:t>
       </w:r>
       <w:r>
-        <w:t xml:space="preserve">: aparece un encuentro entre el protagonista y el antagonista principal, con un </w:t>
-      </w:r>
-      <w:proofErr w:type="gramStart"/>
-      <w:r>
-        <w:t>zoom</w:t>
-      </w:r>
-      <w:proofErr w:type="gramEnd"/>
-      <w:r>
-        <w:t xml:space="preserve"> </w:t>
-      </w:r>
-      <w:proofErr w:type="spellStart"/>
-      <w:r>
-        <w:t>out</w:t>
-      </w:r>
-      <w:proofErr w:type="spellEnd"/>
-      <w:r>
-        <w:t xml:space="preserve"> que abarca a los dos encarados en la clase de duelos de varitas, obteniendo un mensaje por parte del villano: </w:t>
-      </w:r>
-      <w:proofErr w:type="spellStart"/>
-      <w:r>
-        <w:t>Lacert</w:t>
-      </w:r>
-      <w:proofErr w:type="spellEnd"/>
-      <w:r>
-        <w:t>.</w:t>
+        <w:t>: aparece un encuentro entre el protagonista y el antagonista principal, con un zoom out que abarca a los dos encarados en la clase de duelos de varitas, obteniendo un mensaje por parte del villano: Lacert.</w:t>
       </w:r>
     </w:p>
     <w:p>
@@ -12441,23 +12325,7 @@
         <w:t>vuelve a aparecer un nivel en el cual el protagonista no podrá realizar un combate al uso, sino que solo se encargará de lanzar hechizos.</w:t>
       </w:r>
       <w:r>
-        <w:t xml:space="preserve"> Además, se comenzará a vislumbrar una situación </w:t>
-      </w:r>
-      <w:proofErr w:type="gramStart"/>
-      <w:r>
-        <w:t>nunca antes</w:t>
-      </w:r>
-      <w:proofErr w:type="gramEnd"/>
-      <w:r>
-        <w:t xml:space="preserve"> vista: las debilidades. El enemigo que aparece en el nivel es </w:t>
-      </w:r>
-      <w:proofErr w:type="spellStart"/>
-      <w:r>
-        <w:t>Lacert</w:t>
-      </w:r>
-      <w:proofErr w:type="spellEnd"/>
-      <w:r>
-        <w:t>, quien comentará lo siguiente antes de poder entrar en el nivel:</w:t>
+        <w:t xml:space="preserve"> Además, se comenzará a vislumbrar una situación nunca antes vista: las debilidades. El enemigo que aparece en el nivel es Lacert, quien comentará lo siguiente antes de poder entrar en el nivel:</w:t>
       </w:r>
     </w:p>
     <w:p>
@@ -12483,39 +12351,7 @@
       </w:pPr>
       <w:r>
         <w:lastRenderedPageBreak/>
-        <w:t xml:space="preserve">Con esa frase terminada comenzará la partida que da lugar a este tercer nivel, la cual se centrará en un abuso por parte de </w:t>
-      </w:r>
-      <w:proofErr w:type="spellStart"/>
-      <w:r>
-        <w:t>Lacert</w:t>
-      </w:r>
-      <w:proofErr w:type="spellEnd"/>
-      <w:r>
-        <w:t xml:space="preserve">. De esta forma, lo primero que ocurrirá será que </w:t>
-      </w:r>
-      <w:proofErr w:type="spellStart"/>
-      <w:r>
-        <w:t>Lacert</w:t>
-      </w:r>
-      <w:proofErr w:type="spellEnd"/>
-      <w:r>
-        <w:t xml:space="preserve"> lanza un hechizo de desordenación de letras al protagonista, lo que permitirá que comience el combate con esta debilidad incluida. Actualmente el protagonista no conoce la forma de poder quitar estos estados durante el combate, algo que dificultará un poco su ejecución. No obstante, en el momento en que haya logrado ejecutar 5 hechizos, con o sin éxito, la partida acabará con </w:t>
-      </w:r>
-      <w:proofErr w:type="spellStart"/>
-      <w:r>
-        <w:t>Lacert</w:t>
-      </w:r>
-      <w:proofErr w:type="spellEnd"/>
-      <w:r>
-        <w:t xml:space="preserve"> lanzando un hechizo fulminante, hasta entonces no lanzará nada. Antes de que comience el combate </w:t>
-      </w:r>
-      <w:proofErr w:type="spellStart"/>
-      <w:r>
-        <w:t>Lacert</w:t>
-      </w:r>
-      <w:proofErr w:type="spellEnd"/>
-      <w:r>
-        <w:t xml:space="preserve"> comentará lo siguiente:</w:t>
+        <w:t>Con esa frase terminada comenzará la partida que da lugar a este tercer nivel, la cual se centrará en un abuso por parte de Lacert. De esta forma, lo primero que ocurrirá será que Lacert lanza un hechizo de desordenación de letras al protagonista, lo que permitirá que comience el combate con esta debilidad incluida. Actualmente el protagonista no conoce la forma de poder quitar estos estados durante el combate, algo que dificultará un poco su ejecución. No obstante, en el momento en que haya logrado ejecutar 5 hechizos, con o sin éxito, la partida acabará con Lacert lanzando un hechizo fulminante, hasta entonces no lanzará nada. Antes de que comience el combate Lacert comentará lo siguiente:</w:t>
       </w:r>
     </w:p>
     <w:p>
@@ -12554,15 +12390,7 @@
         <w:jc w:val="both"/>
       </w:pPr>
       <w:r>
-        <w:t xml:space="preserve">Tras la ejecución, fallida o no, de cinco hechizos terminará el combate y el propio </w:t>
-      </w:r>
-      <w:proofErr w:type="spellStart"/>
-      <w:r>
-        <w:t>Lacert</w:t>
-      </w:r>
-      <w:proofErr w:type="spellEnd"/>
-      <w:r>
-        <w:t xml:space="preserve"> volverá a mostrar un diálogo por pantalla, previamente a la aparición de la puntuación del jugador.</w:t>
+        <w:t>Tras la ejecución, fallida o no, de cinco hechizos terminará el combate y el propio Lacert volverá a mostrar un diálogo por pantalla, previamente a la aparición de la puntuación del jugador.</w:t>
       </w:r>
     </w:p>
     <w:p>
@@ -12576,15 +12404,7 @@
         <w:jc w:val="both"/>
       </w:pPr>
       <w:r>
-        <w:t xml:space="preserve">Mucho </w:t>
-      </w:r>
-      <w:proofErr w:type="gramStart"/>
-      <w:r>
-        <w:t>hablar</w:t>
-      </w:r>
-      <w:proofErr w:type="gramEnd"/>
-      <w:r>
-        <w:t xml:space="preserve"> pero poco mostrar en el campo. Vete a jugar a otras cosas y déjanos a los mayores continuar con los deportes de verdad.</w:t>
+        <w:t>Mucho hablar pero poco mostrar en el campo. Vete a jugar a otras cosas y déjanos a los mayores continuar con los deportes de verdad.</w:t>
       </w:r>
     </w:p>
     <w:p>
@@ -12595,15 +12415,7 @@
         <w:jc w:val="both"/>
       </w:pPr>
       <w:r>
-        <w:t xml:space="preserve">Después de las palabras de </w:t>
-      </w:r>
-      <w:proofErr w:type="spellStart"/>
-      <w:r>
-        <w:t>Lacert</w:t>
-      </w:r>
-      <w:proofErr w:type="spellEnd"/>
-      <w:r>
-        <w:t>, llegará Nigel para intentar consolar al jugador, comunicándole lo siguiente.</w:t>
+        <w:t>Después de las palabras de Lacert, llegará Nigel para intentar consolar al jugador, comunicándole lo siguiente.</w:t>
       </w:r>
     </w:p>
     <w:p>
@@ -12617,15 +12429,7 @@
         <w:jc w:val="both"/>
       </w:pPr>
       <w:r>
-        <w:t xml:space="preserve">Tío sé que estás preocupado, pero al menos estamos sanos y salvos. Habrá que entrenar y tratar de derrotar a este </w:t>
-      </w:r>
-      <w:proofErr w:type="spellStart"/>
-      <w:r>
-        <w:t>Lacert</w:t>
-      </w:r>
-      <w:proofErr w:type="spellEnd"/>
-      <w:r>
-        <w:t xml:space="preserve"> </w:t>
+        <w:t xml:space="preserve">Tío sé que estás preocupado, pero al menos estamos sanos y salvos. Habrá que entrenar y tratar de derrotar a este Lacert </w:t>
       </w:r>
       <w:r>
         <w:t>para</w:t>
@@ -12645,15 +12449,7 @@
         <w:jc w:val="both"/>
       </w:pPr>
       <w:r>
-        <w:t xml:space="preserve">Al terminar las palabras de Nigel aparecerá por pantalla la puntuación, la cual será de tres estrellas en caso de que los cinco hechizos que se han podido jugar, se han jugado perfectamente, aunque no hayan hecho daño a </w:t>
-      </w:r>
-      <w:proofErr w:type="spellStart"/>
-      <w:r>
-        <w:t>Lacert</w:t>
-      </w:r>
-      <w:proofErr w:type="spellEnd"/>
-      <w:r>
-        <w:t xml:space="preserve">. La puntuación será de 2 estrellas si se han ejecutado 3 o 4 hechizos correctamente de los que se tenían que jugar y será de una estrella en caso de haber completado 1 o 2 con éxito. Hay que tener en cuenta que se valora la dificultad con la que han ejecutado los hechizos a </w:t>
+        <w:t xml:space="preserve">Al terminar las palabras de Nigel aparecerá por pantalla la puntuación, la cual será de tres estrellas en caso de que los cinco hechizos que se han podido jugar, se han jugado perfectamente, aunque no hayan hecho daño a Lacert. La puntuación será de 2 estrellas si se han ejecutado 3 o 4 hechizos correctamente de los que se tenían que jugar y será de una estrella en caso de haber completado 1 o 2 con éxito. Hay que tener en cuenta que se valora la dificultad con la que han ejecutado los hechizos a </w:t>
       </w:r>
       <w:r>
         <w:lastRenderedPageBreak/>
@@ -12703,15 +12499,7 @@
         <w:jc w:val="both"/>
       </w:pPr>
       <w:r>
-        <w:t xml:space="preserve">Tenemos que darle duro a esto. He mejorado un poco con respecto a la última vez, a ver si encontramos el secreto de </w:t>
-      </w:r>
-      <w:proofErr w:type="spellStart"/>
-      <w:r>
-        <w:t>Lacert</w:t>
-      </w:r>
-      <w:proofErr w:type="spellEnd"/>
-      <w:r>
-        <w:t>.</w:t>
+        <w:t>Tenemos que darle duro a esto. He mejorado un poco con respecto a la última vez, a ver si encontramos el secreto de Lacert.</w:t>
       </w:r>
     </w:p>
     <w:p>
@@ -12722,15 +12510,7 @@
         <w:jc w:val="both"/>
       </w:pPr>
       <w:r>
-        <w:t xml:space="preserve">Una vez hecho el comentario de Nigel comenzará el duelo entre ambos personajes dentro de la universidad. Se trata de un duelo normal, en el que Nigel no fallará los hechizos y tan solo se encargará de jugar las cartas que presenta actualmente el usuario. Dichas cartas son </w:t>
-      </w:r>
-      <w:proofErr w:type="gramStart"/>
-      <w:r>
-        <w:t>ataques débil</w:t>
-      </w:r>
-      <w:proofErr w:type="gramEnd"/>
-      <w:r>
-        <w:t xml:space="preserve"> 1, ataque medio 1, curación débil 1 y aumento de defensa 1. Va a tratarse de un combate más cercano a la realidad pero como si se tratase de una IA limitada por esas cartas y mucho retraso, como si fuera mucho más lento que el jugador. Sin mediar ninguna palabra comenzará el duelo cuando se dé la señal.</w:t>
+        <w:t>Una vez hecho el comentario de Nigel comenzará el duelo entre ambos personajes dentro de la universidad. Se trata de un duelo normal, en el que Nigel no fallará los hechizos y tan solo se encargará de jugar las cartas que presenta actualmente el usuario. Dichas cartas son ataques débil 1, ataque medio 1, curación débil 1 y aumento de defensa 1. Va a tratarse de un combate más cercano a la realidad pero como si se tratase de una IA limitada por esas cartas y mucho retraso, como si fuera mucho más lento que el jugador. Sin mediar ninguna palabra comenzará el duelo cuando se dé la señal.</w:t>
       </w:r>
     </w:p>
     <w:p>
@@ -12755,31 +12535,7 @@
         <w:jc w:val="both"/>
       </w:pPr>
       <w:r>
-        <w:t xml:space="preserve">Vaya, dándole tanta caña veo que te manejas con lo básico, pero </w:t>
-      </w:r>
-      <w:proofErr w:type="spellStart"/>
-      <w:r>
-        <w:t>Lacert</w:t>
-      </w:r>
-      <w:proofErr w:type="spellEnd"/>
-      <w:r>
-        <w:t xml:space="preserve"> no se </w:t>
-      </w:r>
-      <w:proofErr w:type="spellStart"/>
-      <w:r>
-        <w:t>centro</w:t>
-      </w:r>
-      <w:proofErr w:type="spellEnd"/>
-      <w:r>
-        <w:t xml:space="preserve"> únicamente en eso. Tendremos que consultarlo con el profesor Lord </w:t>
-      </w:r>
-      <w:proofErr w:type="spellStart"/>
-      <w:r>
-        <w:t>Magulis</w:t>
-      </w:r>
-      <w:proofErr w:type="spellEnd"/>
-      <w:r>
-        <w:t>.</w:t>
+        <w:t>Vaya, dándole tanta caña veo que te manejas con lo básico, pero Lacert no se centro únicamente en eso. Tendremos que consultarlo con el profesor Lord Magulis.</w:t>
       </w:r>
     </w:p>
     <w:p>
@@ -12790,15 +12546,7 @@
         <w:jc w:val="both"/>
       </w:pPr>
       <w:r>
-        <w:t xml:space="preserve">Tras el mensaje de Nigel aparecerá por pantalla la puntuación, la cual será de tres estrellas si se acaba el combate con el 70% de la vida o más, de dos estrellas si se acaba con el 40% o más y de una estrella si se acaba con menos. Al tener que ir a charlar con Lord </w:t>
-      </w:r>
-      <w:proofErr w:type="spellStart"/>
-      <w:r>
-        <w:t>Magulis</w:t>
-      </w:r>
-      <w:proofErr w:type="spellEnd"/>
-      <w:r>
-        <w:t xml:space="preserve"> tras este combate, el nivel cinco transcurrirá, también, en la universidad.</w:t>
+        <w:t>Tras el mensaje de Nigel aparecerá por pantalla la puntuación, la cual será de tres estrellas si se acaba el combate con el 70% de la vida o más, de dos estrellas si se acaba con el 40% o más y de una estrella si se acaba con menos. Al tener que ir a charlar con Lord Magulis tras este combate, el nivel cinco transcurrirá, también, en la universidad.</w:t>
       </w:r>
     </w:p>
     <w:p>
@@ -12830,15 +12578,7 @@
         <w:t xml:space="preserve"> </w:t>
       </w:r>
       <w:r>
-        <w:t xml:space="preserve">el objetivo de los protagonistas es poder encontrar la forma de contrarrestar los diferentes estados de debilidad que pueden afectarle de los rivales, algo que se desconocía hasta el momento. Para poder hacer eso acudirán a Lord </w:t>
-      </w:r>
-      <w:proofErr w:type="spellStart"/>
-      <w:r>
-        <w:t>Magulis</w:t>
-      </w:r>
-      <w:proofErr w:type="spellEnd"/>
-      <w:r>
-        <w:t xml:space="preserve">, razón </w:t>
+        <w:t xml:space="preserve">el objetivo de los protagonistas es poder encontrar la forma de contrarrestar los diferentes estados de debilidad que pueden afectarle de los rivales, algo que se desconocía hasta el momento. Para poder hacer eso acudirán a Lord Magulis, razón </w:t>
       </w:r>
       <w:r>
         <w:lastRenderedPageBreak/>
@@ -12867,15 +12607,7 @@
         <w:jc w:val="both"/>
       </w:pPr>
       <w:r>
-        <w:t xml:space="preserve">Tras el comentario comenzara el nivel, el cual transcurre en las clases de duelos de varita y el rival es Lord </w:t>
-      </w:r>
-      <w:proofErr w:type="spellStart"/>
-      <w:r>
-        <w:t>Magulis</w:t>
-      </w:r>
-      <w:proofErr w:type="spellEnd"/>
-      <w:r>
-        <w:t>. Para este nivel, el jugador realizará las tareas de costumbre, pero el objetivo consiste en afianzar correctamente los conocimientos para poder escabullirse de las debilidades una vez implantadas en el jugador. De esta forma, la partida no acabará hasta que no haya resuelto con éxito los 4 posibles estados que puede tener que solventar. Antes de que empiece el combate el profesor de la asignatura comentará:</w:t>
+        <w:t>Tras el comentario comenzara el nivel, el cual transcurre en las clases de duelos de varita y el rival es Lord Magulis. Para este nivel, el jugador realizará las tareas de costumbre, pero el objetivo consiste en afianzar correctamente los conocimientos para poder escabullirse de las debilidades una vez implantadas en el jugador. De esta forma, la partida no acabará hasta que no haya resuelto con éxito los 4 posibles estados que puede tener que solventar. Antes de que empiece el combate el profesor de la asignatura comentará:</w:t>
       </w:r>
     </w:p>
     <w:p>
@@ -12900,15 +12632,7 @@
         <w:jc w:val="both"/>
       </w:pPr>
       <w:r>
-        <w:t xml:space="preserve">El orden en el que Lord </w:t>
-      </w:r>
-      <w:proofErr w:type="spellStart"/>
-      <w:r>
-        <w:t>Magulis</w:t>
-      </w:r>
-      <w:proofErr w:type="spellEnd"/>
-      <w:r>
-        <w:t xml:space="preserve"> ejecutará los hechizos de debilidad será el siguiente: debilidad, veneno, confusión y cegado. Hasta que el jugador no haya resuelto el puzle para deshacerse de él no pasará al siguiente y antes de lanzarlo dará una vista para poder entender el minijuego. Yendo uno por uno serán los siguientes:</w:t>
+        <w:t>El orden en el que Lord Magulis ejecutará los hechizos de debilidad será el siguiente: debilidad, veneno, confusión y cegado. Hasta que el jugador no haya resuelto el puzle para deshacerse de él no pasará al siguiente y antes de lanzarlo dará una vista para poder entender el minijuego. Yendo uno por uno serán los siguientes:</w:t>
       </w:r>
     </w:p>
     <w:p>
@@ -12930,15 +12654,7 @@
         <w:t>Debilidad:</w:t>
       </w:r>
       <w:r>
-        <w:t xml:space="preserve"> aparecerán por pantalla tres esferas de colores planos y a la derecha 3 formas cada una con un color en su borde. El jugador deberá unir el color con la forma. Antes de que lance Lord </w:t>
-      </w:r>
-      <w:proofErr w:type="spellStart"/>
-      <w:r>
-        <w:t>Magulis</w:t>
-      </w:r>
-      <w:proofErr w:type="spellEnd"/>
-      <w:r>
-        <w:t xml:space="preserve"> el hechizo, comunicará el siguiente mensaje:</w:t>
+        <w:t xml:space="preserve"> aparecerán por pantalla tres esferas de colores planos y a la derecha 3 formas cada una con un color en su borde. El jugador deberá unir el color con la forma. Antes de que lance Lord Magulis el hechizo, comunicará el siguiente mensaje:</w:t>
       </w:r>
     </w:p>
     <w:p>
@@ -12974,15 +12690,7 @@
         <w:t>Veneno:</w:t>
       </w:r>
       <w:r>
-        <w:t xml:space="preserve"> en el hueco donde aparece el minijuego de recuperación aparecerán varias pócimas, pero unas de ellas tendrán calaveras. El jugador deberá pulsar sobre todas ellas hasta que todas estén seleccionadas. Para ese momento acabará el minijuego. Si se confunde, el juego se reinicia y antes de poder jugar este hechizo, Lord </w:t>
-      </w:r>
-      <w:proofErr w:type="spellStart"/>
-      <w:r>
-        <w:t>Magulis</w:t>
-      </w:r>
-      <w:proofErr w:type="spellEnd"/>
-      <w:r>
-        <w:t xml:space="preserve"> comentará lo siguiente:</w:t>
+        <w:t xml:space="preserve"> en el hueco donde aparece el minijuego de recuperación aparecerán varias pócimas, pero unas de ellas tendrán calaveras. El jugador deberá pulsar sobre todas ellas hasta que todas estén seleccionadas. Para ese momento acabará el minijuego. Si se confunde, el juego se reinicia y antes de poder jugar este hechizo, Lord Magulis comentará lo siguiente:</w:t>
       </w:r>
     </w:p>
     <w:p>
@@ -13058,23 +12766,7 @@
         <w:t>Cegado</w:t>
       </w:r>
       <w:r>
-        <w:t xml:space="preserve">: siendo </w:t>
-      </w:r>
-      <w:proofErr w:type="gramStart"/>
-      <w:r>
-        <w:t>el último minijuego a realizar</w:t>
-      </w:r>
-      <w:proofErr w:type="gramEnd"/>
-      <w:r>
-        <w:t xml:space="preserve">, consistirá en que aparecen cartas en la zona del minijuego con unos números durante un breve periodo de tiempo. Tras eso, se dan la vuelta y el jugador debe poder pulsarlas en el orden en el que presentan los números. Lord </w:t>
-      </w:r>
-      <w:proofErr w:type="spellStart"/>
-      <w:r>
-        <w:t>Magulis</w:t>
-      </w:r>
-      <w:proofErr w:type="spellEnd"/>
-      <w:r>
-        <w:t xml:space="preserve"> comentará lo siguiente antes de lanzar el hechizo:</w:t>
+        <w:t>: siendo el último minijuego a realizar, consistirá en que aparecen cartas en la zona del minijuego con unos números durante un breve periodo de tiempo. Tras eso, se dan la vuelta y el jugador debe poder pulsarlas en el orden en el que presentan los números. Lord Magulis comentará lo siguiente antes de lanzar el hechizo:</w:t>
       </w:r>
     </w:p>
     <w:p>
@@ -13099,15 +12791,7 @@
         <w:jc w:val="both"/>
       </w:pPr>
       <w:r>
-        <w:t xml:space="preserve">Una vez resueltos los cuatro minijuegos se acabará el duelo y Lord </w:t>
-      </w:r>
-      <w:proofErr w:type="spellStart"/>
-      <w:r>
-        <w:t>Magulis</w:t>
-      </w:r>
-      <w:proofErr w:type="spellEnd"/>
-      <w:r>
-        <w:t xml:space="preserve"> anunciará lo siguiente:</w:t>
+        <w:t>Una vez resueltos los cuatro minijuegos se acabará el duelo y Lord Magulis anunciará lo siguiente:</w:t>
       </w:r>
     </w:p>
     <w:p>
@@ -13275,14 +12959,27 @@
       <w:r>
         <w:t xml:space="preserve">Ilustración </w:t>
       </w:r>
-      <w:fldSimple w:instr=" SEQ Ilustración \* ARABIC ">
-        <w:r>
-          <w:rPr>
-            <w:noProof/>
-          </w:rPr>
-          <w:t>9</w:t>
-        </w:r>
-      </w:fldSimple>
+      <w:r>
+        <w:fldChar w:fldCharType="begin"/>
+      </w:r>
+      <w:r>
+        <w:instrText xml:space="preserve"> SEQ Ilustración \* ARABIC </w:instrText>
+      </w:r>
+      <w:r>
+        <w:fldChar w:fldCharType="separate"/>
+      </w:r>
+      <w:r>
+        <w:rPr>
+          <w:noProof/>
+        </w:rPr>
+        <w:t>9</w:t>
+      </w:r>
+      <w:r>
+        <w:rPr>
+          <w:noProof/>
+        </w:rPr>
+        <w:fldChar w:fldCharType="end"/>
+      </w:r>
       <w:r>
         <w:t xml:space="preserve"> - Ejemplo pantalla tutorial</w:t>
       </w:r>
@@ -13330,15 +13027,7 @@
         <w:jc w:val="both"/>
       </w:pPr>
       <w:r>
-        <w:t xml:space="preserve">Comienza todo con una pantalla de combate y aparece un cuadro de diálogo del profesor de batallas de varitas. El texto que aparece por el recuadro </w:t>
-      </w:r>
-      <w:proofErr w:type="gramStart"/>
-      <w:r>
-        <w:t>serán</w:t>
-      </w:r>
-      <w:proofErr w:type="gramEnd"/>
-      <w:r>
-        <w:t xml:space="preserve">: “Bienvenido a las clases básicas de batallas con varitas. Hoy le explicaremos la conformación del entorno en el que jugará.” </w:t>
+        <w:t xml:space="preserve">Comienza todo con una pantalla de combate y aparece un cuadro de diálogo del profesor de batallas de varitas. El texto que aparece por el recuadro serán: “Bienvenido a las clases básicas de batallas con varitas. Hoy le explicaremos la conformación del entorno en el que jugará.” </w:t>
       </w:r>
     </w:p>
     <w:p>
@@ -14015,15 +13704,7 @@
         <w:t xml:space="preserve">, la cual se establece con un cálculo teniendo en cuenta la vida del </w:t>
       </w:r>
       <w:r>
-        <w:t xml:space="preserve">usuario y la dificultad de la partida. Si la dificultad es fácil se multiplicará los puntos de vida por 0,75, mientras que si la partida ha sido en normal por 1,00 y si la partida ha sido en difícil por 1,5. Esto proporcionará </w:t>
-      </w:r>
-      <w:proofErr w:type="spellStart"/>
-      <w:r>
-        <w:t>Speller</w:t>
-      </w:r>
-      <w:proofErr w:type="spellEnd"/>
-      <w:r>
-        <w:t>$ para que el jugador pueda gastarlos. Además de esto aparecerá, en la ventana de la puntuación, una opción para volver a jugar y otra para salir al menú principal. Para el caso de haber perdido, aparecerá un 0 en la puntuación y las mismas opciones en la ventana.</w:t>
+        <w:t>usuario y la dificultad de la partida. Si la dificultad es fácil se multiplicará los puntos de vida por 0,75, mientras que si la partida ha sido en normal por 1,00 y si la partida ha sido en difícil por 1,5. Esto proporcionará Speller$ para que el jugador pueda gastarlos. Además de esto aparecerá, en la ventana de la puntuación, una opción para volver a jugar y otra para salir al menú principal. Para el caso de haber perdido, aparecerá un 0 en la puntuación y las mismas opciones en la ventana.</w:t>
       </w:r>
     </w:p>
     <w:p>
@@ -14096,14 +13777,30 @@
       <w:r>
         <w:t xml:space="preserve">Ilustración </w:t>
       </w:r>
-      <w:fldSimple w:instr=" SEQ Ilustración \* ARABIC ">
-        <w:r>
-          <w:rPr>
-            <w:noProof/>
-          </w:rPr>
-          <w:t>10</w:t>
-        </w:r>
-      </w:fldSimple>
+      <w:r>
+        <w:fldChar w:fldCharType="begin"/>
+      </w:r>
+      <w:r>
+        <w:instrText xml:space="preserve"> SEQ Ilustración \* ARAB</w:instrText>
+      </w:r>
+      <w:r>
+        <w:instrText xml:space="preserve">IC </w:instrText>
+      </w:r>
+      <w:r>
+        <w:fldChar w:fldCharType="separate"/>
+      </w:r>
+      <w:r>
+        <w:rPr>
+          <w:noProof/>
+        </w:rPr>
+        <w:t>10</w:t>
+      </w:r>
+      <w:r>
+        <w:rPr>
+          <w:noProof/>
+        </w:rPr>
+        <w:fldChar w:fldCharType="end"/>
+      </w:r>
       <w:r>
         <w:t xml:space="preserve"> - Ejemplo modo contra IA</w:t>
       </w:r>
@@ -14131,15 +13828,7 @@
         <w:t xml:space="preserve"> se accederá cuando se trata de jugar al modo con otro jugador online. En dicho momento se entrará en una sala donde se espera la conexión de un solo usuario y se permite a cada uno aceptar. Una vez que han aceptado, en la pantalla de cada jugador aparecerá la elección de configuración de hechizos y deberán darle a aceptar para comenzar la batalla</w:t>
       </w:r>
       <w:r>
-        <w:t xml:space="preserve">, habiendo establecido una cantidad de </w:t>
-      </w:r>
-      <w:proofErr w:type="spellStart"/>
-      <w:r>
-        <w:t>Speller</w:t>
-      </w:r>
-      <w:proofErr w:type="spellEnd"/>
-      <w:r>
-        <w:t>$ que apuestan. Hasta que ambos jugadores no acepten la misma cantidad de dinero apostado no comenzará la partida. Una vez que coincida se iniciará el combate y se ejecutará como otro combate normal, teniendo en cuenta las variables de cada jugador. Cuando se resuelva el combate podrán ocurrir dos situaciones en la pantalla del jugador:</w:t>
+        <w:t>, habiendo establecido una cantidad de Speller$ que apuestan. Hasta que ambos jugadores no acepten la misma cantidad de dinero apostado no comenzará la partida. Una vez que coincida se iniciará el combate y se ejecutará como otro combate normal, teniendo en cuenta las variables de cada jugador. Cuando se resuelva el combate podrán ocurrir dos situaciones en la pantalla del jugador:</w:t>
       </w:r>
     </w:p>
     <w:p>
@@ -14162,15 +13851,7 @@
         <w:t>Ser el jugador victorioso:</w:t>
       </w:r>
       <w:r>
-        <w:t xml:space="preserve"> en este caso aparecerá una ventana de victoria igual que en cualquier otro modo. En vez de una puntuación aparecerá un mensaje de victoria y los </w:t>
-      </w:r>
-      <w:proofErr w:type="spellStart"/>
-      <w:r>
-        <w:t>Speller</w:t>
-      </w:r>
-      <w:proofErr w:type="spellEnd"/>
-      <w:r>
-        <w:t>$ que se han ganado. Habrá dos botones uno de salir y uno de volver a jugar. Si se pulsa el de volver a jugar se esperará a que el otro jugador haya mandado una respuesta, ya que si pulsa el mismo botón se preparará una partida con el mismo jugador y la misma cantidad de dinero. Si el otro jugador no quiere echar una segunda partida, se saldrá a la sala de espera para buscar a otro</w:t>
+        <w:t xml:space="preserve"> en este caso aparecerá una ventana de victoria igual que en cualquier otro modo. En vez de una puntuación aparecerá un mensaje de victoria y los Speller$ que se han ganado. Habrá dos botones uno de salir y uno de volver a jugar. Si se pulsa el de volver a jugar se esperará a que el otro jugador haya mandado una respuesta, ya que si pulsa el mismo botón se preparará una partida con el mismo jugador y la misma cantidad de dinero. Si el otro jugador no quiere echar una segunda partida, se saldrá a la sala de espera para buscar a otro</w:t>
       </w:r>
     </w:p>
     <w:p>
@@ -14196,15 +13877,7 @@
         <w:t xml:space="preserve"> </w:t>
       </w:r>
       <w:r>
-        <w:t xml:space="preserve">para esta situación se aparecerá la ventana de finalización de partida igual que en otro modo. No aparecerá ninguna puntuación, sino un mensaje de derrota y la cantidad de </w:t>
-      </w:r>
-      <w:proofErr w:type="spellStart"/>
-      <w:r>
-        <w:t>Speller</w:t>
-      </w:r>
-      <w:proofErr w:type="spellEnd"/>
-      <w:r>
-        <w:t xml:space="preserve">$ que se han perdido. Además, aparecerán un botón de volver a jugar, si se quiere volver a jugar con el jugador por la misma </w:t>
+        <w:t xml:space="preserve">para esta situación se aparecerá la ventana de finalización de partida igual que en otro modo. No aparecerá ninguna puntuación, sino un mensaje de derrota y la cantidad de Speller$ que se han perdido. Además, aparecerán un botón de volver a jugar, si se quiere volver a jugar con el jugador por la misma </w:t>
       </w:r>
       <w:r>
         <w:lastRenderedPageBreak/>
@@ -14286,27 +13959,14 @@
       <w:r>
         <w:t xml:space="preserve">Ilustración </w:t>
       </w:r>
-      <w:r>
-        <w:fldChar w:fldCharType="begin"/>
-      </w:r>
-      <w:r>
-        <w:instrText xml:space="preserve"> SEQ Ilustración \* ARABIC </w:instrText>
-      </w:r>
-      <w:r>
-        <w:fldChar w:fldCharType="separate"/>
-      </w:r>
-      <w:r>
-        <w:rPr>
-          <w:noProof/>
-        </w:rPr>
-        <w:t>11</w:t>
-      </w:r>
-      <w:r>
-        <w:rPr>
-          <w:noProof/>
-        </w:rPr>
-        <w:fldChar w:fldCharType="end"/>
-      </w:r>
+      <w:fldSimple w:instr=" SEQ Ilustración \* ARABIC ">
+        <w:r>
+          <w:rPr>
+            <w:noProof/>
+          </w:rPr>
+          <w:t>11</w:t>
+        </w:r>
+      </w:fldSimple>
       <w:r>
         <w:t xml:space="preserve"> - Ejemplo modo multijugador</w:t>
       </w:r>
@@ -14478,14 +14138,27 @@
       <w:r>
         <w:t xml:space="preserve">Ilustración </w:t>
       </w:r>
-      <w:fldSimple w:instr=" SEQ Ilustración \* ARABIC ">
-        <w:r>
-          <w:rPr>
-            <w:noProof/>
-          </w:rPr>
-          <w:t>12</w:t>
-        </w:r>
-      </w:fldSimple>
+      <w:r>
+        <w:fldChar w:fldCharType="begin"/>
+      </w:r>
+      <w:r>
+        <w:instrText xml:space="preserve"> SEQ Ilustración \* ARABIC </w:instrText>
+      </w:r>
+      <w:r>
+        <w:fldChar w:fldCharType="separate"/>
+      </w:r>
+      <w:r>
+        <w:rPr>
+          <w:noProof/>
+        </w:rPr>
+        <w:t>12</w:t>
+      </w:r>
+      <w:r>
+        <w:rPr>
+          <w:noProof/>
+        </w:rPr>
+        <w:fldChar w:fldCharType="end"/>
+      </w:r>
       <w:r>
         <w:t xml:space="preserve"> - Ejemplo combate 1</w:t>
       </w:r>
@@ -14554,14 +14227,27 @@
       <w:r>
         <w:t xml:space="preserve">Ilustración </w:t>
       </w:r>
-      <w:fldSimple w:instr=" SEQ Ilustración \* ARABIC ">
-        <w:r>
-          <w:rPr>
-            <w:noProof/>
-          </w:rPr>
-          <w:t>13</w:t>
-        </w:r>
-      </w:fldSimple>
+      <w:r>
+        <w:fldChar w:fldCharType="begin"/>
+      </w:r>
+      <w:r>
+        <w:instrText xml:space="preserve"> SEQ Ilustración \* ARABIC </w:instrText>
+      </w:r>
+      <w:r>
+        <w:fldChar w:fldCharType="separate"/>
+      </w:r>
+      <w:r>
+        <w:rPr>
+          <w:noProof/>
+        </w:rPr>
+        <w:t>13</w:t>
+      </w:r>
+      <w:r>
+        <w:rPr>
+          <w:noProof/>
+        </w:rPr>
+        <w:fldChar w:fldCharType="end"/>
+      </w:r>
       <w:r>
         <w:t xml:space="preserve"> - Ejemplo combate 2</w:t>
       </w:r>
@@ -14629,14 +14315,27 @@
       <w:r>
         <w:t xml:space="preserve">Ilustración </w:t>
       </w:r>
-      <w:fldSimple w:instr=" SEQ Ilustración \* ARABIC ">
-        <w:r>
-          <w:rPr>
-            <w:noProof/>
-          </w:rPr>
-          <w:t>14</w:t>
-        </w:r>
-      </w:fldSimple>
+      <w:r>
+        <w:fldChar w:fldCharType="begin"/>
+      </w:r>
+      <w:r>
+        <w:instrText xml:space="preserve"> SEQ Ilustración \* ARABIC </w:instrText>
+      </w:r>
+      <w:r>
+        <w:fldChar w:fldCharType="separate"/>
+      </w:r>
+      <w:r>
+        <w:rPr>
+          <w:noProof/>
+        </w:rPr>
+        <w:t>14</w:t>
+      </w:r>
+      <w:r>
+        <w:rPr>
+          <w:noProof/>
+        </w:rPr>
+        <w:fldChar w:fldCharType="end"/>
+      </w:r>
       <w:r>
         <w:t xml:space="preserve"> - Ejemplo combate 3</w:t>
       </w:r>
@@ -14713,27 +14412,14 @@
       <w:r>
         <w:t xml:space="preserve">Ilustración </w:t>
       </w:r>
-      <w:r>
-        <w:fldChar w:fldCharType="begin"/>
-      </w:r>
-      <w:r>
-        <w:instrText xml:space="preserve"> SEQ Ilustración \* ARABIC </w:instrText>
-      </w:r>
-      <w:r>
-        <w:fldChar w:fldCharType="separate"/>
-      </w:r>
-      <w:r>
-        <w:rPr>
-          <w:noProof/>
-        </w:rPr>
-        <w:t>15</w:t>
-      </w:r>
-      <w:r>
-        <w:rPr>
-          <w:noProof/>
-        </w:rPr>
-        <w:fldChar w:fldCharType="end"/>
-      </w:r>
+      <w:fldSimple w:instr=" SEQ Ilustración \* ARABIC ">
+        <w:r>
+          <w:rPr>
+            <w:noProof/>
+          </w:rPr>
+          <w:t>15</w:t>
+        </w:r>
+      </w:fldSimple>
       <w:r>
         <w:t xml:space="preserve"> - Ejemplo victoria o derrota</w:t>
       </w:r>
@@ -14858,27 +14544,14 @@
       <w:r>
         <w:t xml:space="preserve">Ilustración </w:t>
       </w:r>
-      <w:r>
-        <w:fldChar w:fldCharType="begin"/>
-      </w:r>
-      <w:r>
-        <w:instrText xml:space="preserve"> SEQ Ilustración \* ARABIC </w:instrText>
-      </w:r>
-      <w:r>
-        <w:fldChar w:fldCharType="separate"/>
-      </w:r>
-      <w:r>
-        <w:rPr>
-          <w:noProof/>
-        </w:rPr>
-        <w:t>16</w:t>
-      </w:r>
-      <w:r>
-        <w:rPr>
-          <w:noProof/>
-        </w:rPr>
-        <w:fldChar w:fldCharType="end"/>
-      </w:r>
+      <w:fldSimple w:instr=" SEQ Ilustración \* ARABIC ">
+        <w:r>
+          <w:rPr>
+            <w:noProof/>
+          </w:rPr>
+          <w:t>16</w:t>
+        </w:r>
+      </w:fldSimple>
       <w:r>
         <w:t xml:space="preserve"> - Ejemplo opciones</w:t>
       </w:r>
@@ -15000,27 +14673,14 @@
       <w:r>
         <w:t xml:space="preserve">Ilustración </w:t>
       </w:r>
-      <w:r>
-        <w:fldChar w:fldCharType="begin"/>
-      </w:r>
-      <w:r>
-        <w:instrText xml:space="preserve"> SEQ Ilustración \* ARABIC </w:instrText>
-      </w:r>
-      <w:r>
-        <w:fldChar w:fldCharType="separate"/>
-      </w:r>
-      <w:r>
-        <w:rPr>
-          <w:noProof/>
-        </w:rPr>
-        <w:t>17</w:t>
-      </w:r>
-      <w:r>
-        <w:rPr>
-          <w:noProof/>
-        </w:rPr>
-        <w:fldChar w:fldCharType="end"/>
-      </w:r>
+      <w:fldSimple w:instr=" SEQ Ilustración \* ARABIC ">
+        <w:r>
+          <w:rPr>
+            <w:noProof/>
+          </w:rPr>
+          <w:t>17</w:t>
+        </w:r>
+      </w:fldSimple>
       <w:r>
         <w:t xml:space="preserve"> - Diagrama de flujo para el título</w:t>
       </w:r>
@@ -16180,21 +15840,7 @@
             <w:rPr>
               <w:lang w:val="en-US"/>
             </w:rPr>
-            <w:t xml:space="preserve"> – Grupo H – Fire </w:t>
-          </w:r>
-          <w:proofErr w:type="spellStart"/>
-          <w:r>
-            <w:rPr>
-              <w:lang w:val="en-US"/>
-            </w:rPr>
-            <w:t>MeatBall</w:t>
-          </w:r>
-          <w:proofErr w:type="spellEnd"/>
-          <w:r>
-            <w:rPr>
-              <w:lang w:val="en-US"/>
-            </w:rPr>
-            <w:t xml:space="preserve"> Games</w:t>
+            <w:t xml:space="preserve"> – Grupo H – Fire MeatBall Games</w:t>
           </w:r>
         </w:p>
         <w:p>
@@ -20233,6 +19879,12 @@
 </file>
 
 <file path=customXml/item1.xml><?xml version="1.0" encoding="utf-8"?>
+<p:properties xmlns:p="http://schemas.microsoft.com/office/2006/metadata/properties" xmlns:xsi="http://www.w3.org/2001/XMLSchema-instance" xmlns:pc="http://schemas.microsoft.com/office/infopath/2007/PartnerControls">
+  <documentManagement/>
+</p:properties>
+</file>
+
+<file path=customXml/item2.xml><?xml version="1.0" encoding="utf-8"?>
 <ct:contentTypeSchema xmlns:ct="http://schemas.microsoft.com/office/2006/metadata/contentType" xmlns:ma="http://schemas.microsoft.com/office/2006/metadata/properties/metaAttributes" ct:_="" ma:_="" ma:contentTypeName="Documento" ma:contentTypeID="0x0101001E940D37F1D6224B944182C7F58E3D79" ma:contentTypeVersion="8" ma:contentTypeDescription="Crear nuevo documento." ma:contentTypeScope="" ma:versionID="2d9a715b98476782950dbb5c5633bc9a">
   <xsd:schema xmlns:xsd="http://www.w3.org/2001/XMLSchema" xmlns:xs="http://www.w3.org/2001/XMLSchema" xmlns:p="http://schemas.microsoft.com/office/2006/metadata/properties" xmlns:ns2="f44c1561-e046-419c-ae02-5241319b114b" targetNamespace="http://schemas.microsoft.com/office/2006/metadata/properties" ma:root="true" ma:fieldsID="1427a9d90aa486aebdb9ef75dfc3ff2b" ns2:_="">
     <xsd:import namespace="f44c1561-e046-419c-ae02-5241319b114b"/>
@@ -20404,12 +20056,6 @@
 </ct:contentTypeSchema>
 </file>
 
-<file path=customXml/item2.xml><?xml version="1.0" encoding="utf-8"?>
-<p:properties xmlns:p="http://schemas.microsoft.com/office/2006/metadata/properties" xmlns:xsi="http://www.w3.org/2001/XMLSchema-instance" xmlns:pc="http://schemas.microsoft.com/office/infopath/2007/PartnerControls">
-  <documentManagement/>
-</p:properties>
-</file>
-
 <file path=customXml/item3.xml><?xml version="1.0" encoding="utf-8"?>
 <?mso-contentType ?>
 <FormTemplates xmlns="http://schemas.microsoft.com/sharepoint/v3/contenttype/forms">
@@ -20420,6 +20066,15 @@
 </file>
 
 <file path=customXml/itemProps1.xml><?xml version="1.0" encoding="utf-8"?>
+<ds:datastoreItem xmlns:ds="http://schemas.openxmlformats.org/officeDocument/2006/customXml" ds:itemID="{26846F70-38C7-4076-9511-3083AA691AED}">
+  <ds:schemaRefs>
+    <ds:schemaRef ds:uri="http://schemas.microsoft.com/office/2006/metadata/properties"/>
+    <ds:schemaRef ds:uri="http://schemas.microsoft.com/office/infopath/2007/PartnerControls"/>
+  </ds:schemaRefs>
+</ds:datastoreItem>
+</file>
+
+<file path=customXml/itemProps2.xml><?xml version="1.0" encoding="utf-8"?>
 <ds:datastoreItem xmlns:ds="http://schemas.openxmlformats.org/officeDocument/2006/customXml" ds:itemID="{696AD1C9-360F-4A39-9545-EA1C9BAAFF89}">
   <ds:schemaRefs>
     <ds:schemaRef ds:uri="http://schemas.microsoft.com/office/2006/metadata/contentType"/>
@@ -20437,15 +20092,6 @@
 </ds:datastoreItem>
 </file>
 
-<file path=customXml/itemProps2.xml><?xml version="1.0" encoding="utf-8"?>
-<ds:datastoreItem xmlns:ds="http://schemas.openxmlformats.org/officeDocument/2006/customXml" ds:itemID="{26846F70-38C7-4076-9511-3083AA691AED}">
-  <ds:schemaRefs>
-    <ds:schemaRef ds:uri="http://schemas.microsoft.com/office/2006/metadata/properties"/>
-    <ds:schemaRef ds:uri="http://schemas.microsoft.com/office/infopath/2007/PartnerControls"/>
-  </ds:schemaRefs>
-</ds:datastoreItem>
-</file>
-
 <file path=customXml/itemProps3.xml><?xml version="1.0" encoding="utf-8"?>
 <ds:datastoreItem xmlns:ds="http://schemas.openxmlformats.org/officeDocument/2006/customXml" ds:itemID="{EF947E13-2F93-4540-8B72-8F5A7373E8BF}">
   <ds:schemaRefs>

--- a/source/Diseño Técnico/GDD/GDD - Spellers - Fire MeatBall Games.docx
+++ b/source/Diseño Técnico/GDD/GDD - Spellers - Fire MeatBall Games.docx
@@ -965,7 +965,31 @@
                                         <w:szCs w:val="28"/>
                                         <w:lang w:val="en-US"/>
                                       </w:rPr>
-                                      <w:t>Grupo H – Fire MeatBall Games</w:t>
+                                      <w:t xml:space="preserve">Grupo H – Fire </w:t>
+                                    </w:r>
+                                    <w:proofErr w:type="spellStart"/>
+                                    <w:r>
+                                      <w:rPr>
+                                        <w:b/>
+                                        <w:bCs/>
+                                        <w:color w:val="595959" w:themeColor="text1" w:themeTint="A6"/>
+                                        <w:sz w:val="28"/>
+                                        <w:szCs w:val="28"/>
+                                        <w:lang w:val="en-US"/>
+                                      </w:rPr>
+                                      <w:t>MeatBall</w:t>
+                                    </w:r>
+                                    <w:proofErr w:type="spellEnd"/>
+                                    <w:r>
+                                      <w:rPr>
+                                        <w:b/>
+                                        <w:bCs/>
+                                        <w:color w:val="595959" w:themeColor="text1" w:themeTint="A6"/>
+                                        <w:sz w:val="28"/>
+                                        <w:szCs w:val="28"/>
+                                        <w:lang w:val="en-US"/>
+                                      </w:rPr>
+                                      <w:t xml:space="preserve"> Games</w:t>
                                     </w:r>
                                   </w:p>
                                 </w:sdtContent>
@@ -4777,6 +4801,7 @@
         <w:ind w:firstLine="708"/>
         <w:jc w:val="both"/>
       </w:pPr>
+      <w:proofErr w:type="spellStart"/>
       <w:r>
         <w:rPr>
           <w:i/>
@@ -4798,6 +4823,7 @@
         </w:rPr>
         <w:t>s</w:t>
       </w:r>
+      <w:proofErr w:type="spellEnd"/>
       <w:r>
         <w:t xml:space="preserve"> tratará de poner al jugador en los pies de un mago novato en este mundo centrado en los duelos de varitas entre magos. Escoger perfectamente y ejecutar los hechizos en el momento más rápido posible pueden determinar si consigue acabar con </w:t>
       </w:r>
@@ -4943,6 +4969,7 @@
       <w:r>
         <w:t xml:space="preserve">De esta forma, todo amante de la magia y la hechicería tendrá su lugar en </w:t>
       </w:r>
+      <w:proofErr w:type="spellStart"/>
       <w:r>
         <w:rPr>
           <w:i/>
@@ -4957,6 +4984,7 @@
         </w:rPr>
         <w:t>s</w:t>
       </w:r>
+      <w:proofErr w:type="spellEnd"/>
       <w:r>
         <w:t>, buscando entretener a los niños de cualquier edad superior a 7 años y varios adultos que han crecido con este tipo de historias.</w:t>
       </w:r>
@@ -5102,7 +5130,15 @@
         <w:t>mismo</w:t>
       </w:r>
       <w:r>
-        <w:t>, conocida como Speller$</w:t>
+        <w:t xml:space="preserve">, conocida como </w:t>
+      </w:r>
+      <w:proofErr w:type="spellStart"/>
+      <w:r>
+        <w:t>Speller</w:t>
+      </w:r>
+      <w:proofErr w:type="spellEnd"/>
+      <w:r>
+        <w:t>$</w:t>
       </w:r>
       <w:r>
         <w:t xml:space="preserve">. Dicha moneda podría ser utilizada para comprar </w:t>
@@ -5114,7 +5150,15 @@
         <w:t>skins para los diferentes personajes</w:t>
       </w:r>
       <w:r>
-        <w:t xml:space="preserve"> o incluso lootboxes.</w:t>
+        <w:t xml:space="preserve"> o incluso </w:t>
+      </w:r>
+      <w:proofErr w:type="spellStart"/>
+      <w:r>
+        <w:t>lootboxes</w:t>
+      </w:r>
+      <w:proofErr w:type="spellEnd"/>
+      <w:r>
+        <w:t>.</w:t>
       </w:r>
     </w:p>
     <w:p>
@@ -5135,7 +5179,23 @@
           <w:b/>
           <w:bCs/>
         </w:rPr>
-        <w:t>F2P con microtransacciones:</w:t>
+        <w:t xml:space="preserve">F2P con </w:t>
+      </w:r>
+      <w:proofErr w:type="spellStart"/>
+      <w:r>
+        <w:rPr>
+          <w:b/>
+          <w:bCs/>
+        </w:rPr>
+        <w:t>microtransacciones</w:t>
+      </w:r>
+      <w:proofErr w:type="spellEnd"/>
+      <w:r>
+        <w:rPr>
+          <w:b/>
+          <w:bCs/>
+        </w:rPr>
+        <w:t>:</w:t>
       </w:r>
     </w:p>
     <w:p>
@@ -5148,7 +5208,15 @@
         <w:t>Los jugadores obtendrían monedas de manera gratuita conforme juegan partidas, pero también tendrían opción de comprarlas directamente.</w:t>
       </w:r>
       <w:r>
-        <w:t xml:space="preserve"> La primera compra de cada bundle otorgaría un x2 a las monedas obtenidas</w:t>
+        <w:t xml:space="preserve"> La primera compra de cada </w:t>
+      </w:r>
+      <w:proofErr w:type="spellStart"/>
+      <w:r>
+        <w:t>bundle</w:t>
+      </w:r>
+      <w:proofErr w:type="spellEnd"/>
+      <w:r>
+        <w:t xml:space="preserve"> otorgaría un x2 a las monedas obtenidas</w:t>
       </w:r>
       <w:r>
         <w:t xml:space="preserve"> en la compra</w:t>
@@ -5282,7 +5350,15 @@
         <w:t>ecompensas instantáneas</w:t>
       </w:r>
       <w:r>
-        <w:t xml:space="preserve"> (Speller$)</w:t>
+        <w:t xml:space="preserve"> (</w:t>
+      </w:r>
+      <w:proofErr w:type="spellStart"/>
+      <w:r>
+        <w:t>Speller</w:t>
+      </w:r>
+      <w:proofErr w:type="spellEnd"/>
+      <w:r>
+        <w:t>$)</w:t>
       </w:r>
       <w:r>
         <w:t xml:space="preserve"> y </w:t>
@@ -5427,7 +5503,15 @@
               <w:t>5</w:t>
             </w:r>
             <w:r>
-              <w:t xml:space="preserve">0 Speller$ // </w:t>
+              <w:t xml:space="preserve">0 </w:t>
+            </w:r>
+            <w:proofErr w:type="spellStart"/>
+            <w:r>
+              <w:t>Speller</w:t>
+            </w:r>
+            <w:proofErr w:type="spellEnd"/>
+            <w:r>
+              <w:t xml:space="preserve">$ // </w:t>
             </w:r>
             <w:r>
               <w:t>2</w:t>
@@ -5569,8 +5653,13 @@
             <w:r>
               <w:t xml:space="preserve"> </w:t>
             </w:r>
-            <w:r>
-              <w:t xml:space="preserve">Speller$ // </w:t>
+            <w:proofErr w:type="spellStart"/>
+            <w:r>
+              <w:t>Speller</w:t>
+            </w:r>
+            <w:proofErr w:type="spellEnd"/>
+            <w:r>
+              <w:t xml:space="preserve">$ // </w:t>
             </w:r>
             <w:r>
               <w:t>4,99$</w:t>
@@ -5771,7 +5860,15 @@
               <w:cnfStyle w:val="000000000000" w:firstRow="0" w:lastRow="0" w:firstColumn="0" w:lastColumn="0" w:oddVBand="0" w:evenVBand="0" w:oddHBand="0" w:evenHBand="0" w:firstRowFirstColumn="0" w:firstRowLastColumn="0" w:lastRowFirstColumn="0" w:lastRowLastColumn="0"/>
             </w:pPr>
             <w:r>
-              <w:t>150 Speller$ // 9,99$</w:t>
+              <w:t xml:space="preserve">150 </w:t>
+            </w:r>
+            <w:proofErr w:type="spellStart"/>
+            <w:r>
+              <w:t>Speller</w:t>
+            </w:r>
+            <w:proofErr w:type="spellEnd"/>
+            <w:r>
+              <w:t>$ // 9,99$</w:t>
             </w:r>
           </w:p>
         </w:tc>
@@ -5887,7 +5984,15 @@
               <w:cnfStyle w:val="000000000000" w:firstRow="0" w:lastRow="0" w:firstColumn="0" w:lastColumn="0" w:oddVBand="0" w:evenVBand="0" w:oddHBand="0" w:evenHBand="0" w:firstRowFirstColumn="0" w:firstRowLastColumn="0" w:lastRowFirstColumn="0" w:lastRowLastColumn="0"/>
             </w:pPr>
             <w:r>
-              <w:t>300 Speller$ // 9,99 $</w:t>
+              <w:t xml:space="preserve">300 </w:t>
+            </w:r>
+            <w:proofErr w:type="spellStart"/>
+            <w:r>
+              <w:t>Speller</w:t>
+            </w:r>
+            <w:proofErr w:type="spellEnd"/>
+            <w:r>
+              <w:t>$ // 9,99 $</w:t>
             </w:r>
           </w:p>
         </w:tc>
@@ -6075,8 +6180,21 @@
               </w:rPr>
             </w:pPr>
             <w:r>
-              <w:t>Túnica Fire MeatBall</w:t>
-            </w:r>
+              <w:t xml:space="preserve">Túnica </w:t>
+            </w:r>
+            <w:proofErr w:type="spellStart"/>
+            <w:r>
+              <w:t>Fire</w:t>
+            </w:r>
+            <w:proofErr w:type="spellEnd"/>
+            <w:r>
+              <w:t xml:space="preserve"> </w:t>
+            </w:r>
+            <w:proofErr w:type="spellStart"/>
+            <w:r>
+              <w:t>MeatBall</w:t>
+            </w:r>
+            <w:proofErr w:type="spellEnd"/>
           </w:p>
         </w:tc>
         <w:tc>
@@ -6117,8 +6235,21 @@
               </w:rPr>
             </w:pPr>
             <w:r>
-              <w:t>Gorro Fire MeatBall</w:t>
-            </w:r>
+              <w:t xml:space="preserve">Gorro </w:t>
+            </w:r>
+            <w:proofErr w:type="spellStart"/>
+            <w:r>
+              <w:t>Fire</w:t>
+            </w:r>
+            <w:proofErr w:type="spellEnd"/>
+            <w:r>
+              <w:t xml:space="preserve"> </w:t>
+            </w:r>
+            <w:proofErr w:type="spellStart"/>
+            <w:r>
+              <w:t>MeatBall</w:t>
+            </w:r>
+            <w:proofErr w:type="spellEnd"/>
           </w:p>
         </w:tc>
         <w:tc>
@@ -6536,11 +6667,27 @@
         <w:t xml:space="preserve"> 3</w:t>
       </w:r>
       <w:r>
-        <w:t xml:space="preserve"> game designers.</w:t>
-      </w:r>
-      <w:r>
         <w:t xml:space="preserve"> </w:t>
       </w:r>
+      <w:proofErr w:type="spellStart"/>
+      <w:r>
+        <w:t>game</w:t>
+      </w:r>
+      <w:proofErr w:type="spellEnd"/>
+      <w:r>
+        <w:t xml:space="preserve"> </w:t>
+      </w:r>
+      <w:proofErr w:type="spellStart"/>
+      <w:r>
+        <w:t>designers</w:t>
+      </w:r>
+      <w:proofErr w:type="spellEnd"/>
+      <w:r>
+        <w:t>.</w:t>
+      </w:r>
+      <w:r>
+        <w:t xml:space="preserve"> </w:t>
+      </w:r>
       <w:r>
         <w:t xml:space="preserve">Se ha dividido </w:t>
       </w:r>
@@ -6563,8 +6710,21 @@
       <w:r>
         <w:t xml:space="preserve">En caso de ser necesario se utilizarían </w:t>
       </w:r>
-      <w:r>
-        <w:t xml:space="preserve">assets, plugins o </w:t>
+      <w:proofErr w:type="spellStart"/>
+      <w:r>
+        <w:t>assets</w:t>
+      </w:r>
+      <w:proofErr w:type="spellEnd"/>
+      <w:r>
+        <w:t xml:space="preserve">, </w:t>
+      </w:r>
+      <w:proofErr w:type="spellStart"/>
+      <w:r>
+        <w:t>plugins</w:t>
+      </w:r>
+      <w:proofErr w:type="spellEnd"/>
+      <w:r>
+        <w:t xml:space="preserve"> o </w:t>
       </w:r>
       <w:r>
         <w:t>efectos sonoros</w:t>
@@ -6576,7 +6736,15 @@
         <w:t xml:space="preserve"> </w:t>
       </w:r>
       <w:r>
-        <w:t>desarrollados por personas ajenas al proyecto. En ese caso se indicaría la procedencia de los mismos y su licencia de uso</w:t>
+        <w:t xml:space="preserve">desarrollados por personas ajenas al proyecto. En ese caso se indicaría la procedencia de </w:t>
+      </w:r>
+      <w:proofErr w:type="gramStart"/>
+      <w:r>
+        <w:t>los mismos</w:t>
+      </w:r>
+      <w:proofErr w:type="gramEnd"/>
+      <w:r>
+        <w:t xml:space="preserve"> y su licencia de uso</w:t>
       </w:r>
       <w:r>
         <w:t>, siempre que esta lo permita.</w:t>
@@ -6622,15 +6790,24 @@
           <w:b/>
           <w:bCs/>
         </w:rPr>
-        <w:t>Gold Maste</w:t>
-      </w:r>
+        <w:t xml:space="preserve">Gold </w:t>
+      </w:r>
+      <w:proofErr w:type="gramStart"/>
       <w:r>
         <w:rPr>
           <w:b/>
           <w:bCs/>
         </w:rPr>
+        <w:t>Maste</w:t>
+      </w:r>
+      <w:r>
+        <w:rPr>
+          <w:b/>
+          <w:bCs/>
+        </w:rPr>
         <w:t>r</w:t>
       </w:r>
+      <w:proofErr w:type="gramEnd"/>
       <w:r>
         <w:t xml:space="preserve"> </w:t>
       </w:r>
@@ -6794,8 +6971,17 @@
           <w:b/>
           <w:bCs/>
         </w:rPr>
-        <w:t>Beta Testing</w:t>
-      </w:r>
+        <w:t xml:space="preserve">Beta </w:t>
+      </w:r>
+      <w:proofErr w:type="spellStart"/>
+      <w:r>
+        <w:rPr>
+          <w:b/>
+          <w:bCs/>
+        </w:rPr>
+        <w:t>Testing</w:t>
+      </w:r>
+      <w:proofErr w:type="spellEnd"/>
       <w:r>
         <w:rPr>
           <w:b/>
@@ -6847,22 +7033,38 @@
           <w:b/>
           <w:bCs/>
         </w:rPr>
-        <w:t xml:space="preserve">Versión Gold Master </w:t>
-      </w:r>
+        <w:t xml:space="preserve">Versión Gold </w:t>
+      </w:r>
+      <w:proofErr w:type="gramStart"/>
       <w:r>
         <w:rPr>
           <w:b/>
           <w:bCs/>
-          <w:i/>
-          <w:iCs/>
-        </w:rPr>
-        <w:t>12/12/2021</w:t>
-      </w:r>
+        </w:rPr>
+        <w:t>Master</w:t>
+      </w:r>
+      <w:proofErr w:type="gramEnd"/>
       <w:r>
         <w:rPr>
           <w:b/>
           <w:bCs/>
         </w:rPr>
+        <w:t xml:space="preserve"> </w:t>
+      </w:r>
+      <w:r>
+        <w:rPr>
+          <w:b/>
+          <w:bCs/>
+          <w:i/>
+          <w:iCs/>
+        </w:rPr>
+        <w:t>12/12/2021</w:t>
+      </w:r>
+      <w:r>
+        <w:rPr>
+          <w:b/>
+          <w:bCs/>
+        </w:rPr>
         <w:t>:</w:t>
       </w:r>
     </w:p>
@@ -6873,7 +7075,15 @@
         <w:jc w:val="both"/>
       </w:pPr>
       <w:r>
-        <w:t>Versión final del juego. Ha de notarse un buen acabado en todos los aspectos del mismo, de tal manera que el juego se sienta agradable</w:t>
+        <w:t xml:space="preserve">Versión final del juego. Ha de notarse un buen acabado en todos los aspectos </w:t>
+      </w:r>
+      <w:proofErr w:type="gramStart"/>
+      <w:r>
+        <w:t>del mismo</w:t>
+      </w:r>
+      <w:proofErr w:type="gramEnd"/>
+      <w:r>
+        <w:t>, de tal manera que el juego se sienta agradable</w:t>
       </w:r>
       <w:r>
         <w:t xml:space="preserve"> en todo momento. Se habrán corregido todos los fallos detectados antes de su salida y el producto desarrollado, aunque contará con mantenimiento y contenido adicional a futuro, ha de ser un juego plenamente funcional.</w:t>
@@ -6903,22 +7113,38 @@
           <w:bCs/>
         </w:rPr>
         <w:lastRenderedPageBreak/>
-        <w:t xml:space="preserve">Pitch + Redes Sociales + Portfolio </w:t>
-      </w:r>
+        <w:t xml:space="preserve">Pitch + Redes Sociales + </w:t>
+      </w:r>
+      <w:proofErr w:type="gramStart"/>
       <w:r>
         <w:rPr>
           <w:b/>
           <w:bCs/>
-          <w:i/>
-          <w:iCs/>
-        </w:rPr>
-        <w:t>19/12/2021</w:t>
-      </w:r>
+        </w:rPr>
+        <w:t>Portfolio</w:t>
+      </w:r>
+      <w:proofErr w:type="gramEnd"/>
       <w:r>
         <w:rPr>
           <w:b/>
           <w:bCs/>
         </w:rPr>
+        <w:t xml:space="preserve"> </w:t>
+      </w:r>
+      <w:r>
+        <w:rPr>
+          <w:b/>
+          <w:bCs/>
+          <w:i/>
+          <w:iCs/>
+        </w:rPr>
+        <w:t>19/12/2021</w:t>
+      </w:r>
+      <w:r>
+        <w:rPr>
+          <w:b/>
+          <w:bCs/>
+        </w:rPr>
         <w:t>:</w:t>
       </w:r>
     </w:p>
@@ -6967,7 +7193,15 @@
         <w:jc w:val="both"/>
       </w:pPr>
       <w:r>
-        <w:t xml:space="preserve">Para desarrollar el proyecto se tendría que tener en cuenta el coste asociado al alquiler de una oficina </w:t>
+        <w:t xml:space="preserve">Para desarrollar el proyecto se </w:t>
+      </w:r>
+      <w:proofErr w:type="gramStart"/>
+      <w:r>
+        <w:t>tendría que tener</w:t>
+      </w:r>
+      <w:proofErr w:type="gramEnd"/>
+      <w:r>
+        <w:t xml:space="preserve"> en cuenta el coste asociado al alquiler de una oficina </w:t>
       </w:r>
       <w:r>
         <w:t>con capacidad para todos los integrantes del grupo. En caso de trabajar en remoto, el consumo eléctrico de los ordenadores de cada uno de estos</w:t>
@@ -7085,6 +7319,7 @@
       <w:r>
         <w:t xml:space="preserve">Como concepto general, </w:t>
       </w:r>
+      <w:proofErr w:type="spellStart"/>
       <w:r>
         <w:rPr>
           <w:i/>
@@ -7099,6 +7334,7 @@
         </w:rPr>
         <w:t>s</w:t>
       </w:r>
+      <w:proofErr w:type="spellEnd"/>
       <w:r>
         <w:t xml:space="preserve"> se trata de un videojuego de combates</w:t>
       </w:r>
@@ -7532,13 +7768,21 @@
         <w:t>Navegador web en PC:</w:t>
       </w:r>
       <w:r>
-        <w:t xml:space="preserve"> aprovechando el ratón del jugador ordenador del jugador, todas las mecánicas serán realizadas por el jugador moviendo el ratón y click</w:t>
+        <w:t xml:space="preserve"> aprovechando el ratón del jugador ordenador del jugador, todas las mecánicas serán realizadas por el jugador moviendo el ratón y </w:t>
+      </w:r>
+      <w:proofErr w:type="spellStart"/>
+      <w:r>
+        <w:t>click</w:t>
       </w:r>
       <w:r>
         <w:t>e</w:t>
       </w:r>
       <w:r>
-        <w:t>ando con el botón izquierdo, sin necesidad de ningún otro control.</w:t>
+        <w:t>ando</w:t>
+      </w:r>
+      <w:proofErr w:type="spellEnd"/>
+      <w:r>
+        <w:t xml:space="preserve"> con el botón izquierdo, sin necesidad de ningún otro control.</w:t>
       </w:r>
     </w:p>
     <w:p>
@@ -7595,6 +7839,7 @@
         <w:ind w:firstLine="708"/>
         <w:jc w:val="both"/>
       </w:pPr>
+      <w:proofErr w:type="spellStart"/>
       <w:r>
         <w:rPr>
           <w:i/>
@@ -7609,6 +7854,7 @@
         </w:rPr>
         <w:t>s</w:t>
       </w:r>
+      <w:proofErr w:type="spellEnd"/>
       <w:r>
         <w:t xml:space="preserve"> va a concebirse como un título para un solo jugador y también para poder disfrutar con amigos o con otros usuarios. De esta forma, no se trata de un videojuego que tenga diferentes niveles, ya que la acción transcurre en un mismo lugar. Lo que va a ser diferente serán los escenarios donde transcurran los combates y los propios personajes a los que se enfrente el jugador</w:t>
       </w:r>
@@ -7686,8 +7932,13 @@
         <w:jc w:val="both"/>
       </w:pPr>
       <w:r>
-        <w:t>Explicación de la elección de hechizo y ejecución del mismo</w:t>
-      </w:r>
+        <w:t xml:space="preserve">Explicación de la elección de hechizo y ejecución </w:t>
+      </w:r>
+      <w:proofErr w:type="gramStart"/>
+      <w:r>
+        <w:t>del mismo</w:t>
+      </w:r>
+      <w:proofErr w:type="gramEnd"/>
     </w:p>
     <w:p>
       <w:pPr>
@@ -7836,6 +8087,7 @@
       <w:r>
         <w:t xml:space="preserve">Observando todos los diferentes modelos, se puede ver que </w:t>
       </w:r>
+      <w:proofErr w:type="spellStart"/>
       <w:r>
         <w:rPr>
           <w:i/>
@@ -7850,6 +8102,7 @@
         </w:rPr>
         <w:t>s</w:t>
       </w:r>
+      <w:proofErr w:type="spellEnd"/>
       <w:r>
         <w:rPr>
           <w:i/>
@@ -7895,6 +8148,7 @@
       <w:r>
         <w:t xml:space="preserve">Con la primera versión de </w:t>
       </w:r>
+      <w:proofErr w:type="spellStart"/>
       <w:r>
         <w:rPr>
           <w:i/>
@@ -7909,8 +8163,17 @@
         </w:rPr>
         <w:t>s</w:t>
       </w:r>
-      <w:r>
-        <w:t>, el videojuego contendrá un total de 12 cartas de cada uno de los tipos de hechizos que puede haber. Estas 12 cartas no estarán desde un comienzo accesibles para el jugador, siendo uno de los principales ítems con los que deberá contar, ya que las mecánicas de juego se centran en ellas. Tras la elaboración de las mismas, las cartas de hechizos a realizar, según su tip</w:t>
+      <w:proofErr w:type="spellEnd"/>
+      <w:r>
+        <w:t xml:space="preserve">, el videojuego contendrá un total de 12 cartas de cada uno de los tipos de hechizos que puede haber. Estas 12 cartas no estarán desde un comienzo accesibles para el jugador, siendo uno de los principales ítems con los que deberá contar, ya que las mecánicas de juego se centran en ellas. Tras la elaboración de </w:t>
+      </w:r>
+      <w:proofErr w:type="gramStart"/>
+      <w:r>
+        <w:t>las mismas</w:t>
+      </w:r>
+      <w:proofErr w:type="gramEnd"/>
+      <w:r>
+        <w:t>, las cartas de hechizos a realizar, según su tip</w:t>
       </w:r>
       <w:r>
         <w:t>ología serán:</w:t>
@@ -8051,12 +8314,21 @@
           <w:bCs/>
         </w:rPr>
       </w:pPr>
-      <w:r>
-        <w:rPr>
-          <w:i/>
-          <w:iCs/>
-        </w:rPr>
-        <w:t>Vastare +</w:t>
+      <w:proofErr w:type="spellStart"/>
+      <w:r>
+        <w:rPr>
+          <w:i/>
+          <w:iCs/>
+        </w:rPr>
+        <w:t>Vastare</w:t>
+      </w:r>
+      <w:proofErr w:type="spellEnd"/>
+      <w:r>
+        <w:rPr>
+          <w:i/>
+          <w:iCs/>
+        </w:rPr>
+        <w:t xml:space="preserve"> +</w:t>
       </w:r>
       <w:r>
         <w:rPr>
@@ -8083,12 +8355,21 @@
           <w:bCs/>
         </w:rPr>
       </w:pPr>
-      <w:r>
-        <w:rPr>
-          <w:i/>
-          <w:iCs/>
-        </w:rPr>
-        <w:t>Vastare ++</w:t>
+      <w:proofErr w:type="spellStart"/>
+      <w:r>
+        <w:rPr>
+          <w:i/>
+          <w:iCs/>
+        </w:rPr>
+        <w:t>Vastare</w:t>
+      </w:r>
+      <w:proofErr w:type="spellEnd"/>
+      <w:r>
+        <w:rPr>
+          <w:i/>
+          <w:iCs/>
+        </w:rPr>
+        <w:t xml:space="preserve"> ++</w:t>
       </w:r>
       <w:r>
         <w:rPr>
@@ -8115,12 +8396,21 @@
           <w:bCs/>
         </w:rPr>
       </w:pPr>
-      <w:r>
-        <w:rPr>
-          <w:i/>
-          <w:iCs/>
-        </w:rPr>
-        <w:t>Vastare +++</w:t>
+      <w:proofErr w:type="spellStart"/>
+      <w:r>
+        <w:rPr>
+          <w:i/>
+          <w:iCs/>
+        </w:rPr>
+        <w:t>Vastare</w:t>
+      </w:r>
+      <w:proofErr w:type="spellEnd"/>
+      <w:r>
+        <w:rPr>
+          <w:i/>
+          <w:iCs/>
+        </w:rPr>
+        <w:t xml:space="preserve"> +++</w:t>
       </w:r>
       <w:r>
         <w:rPr>
@@ -8147,12 +8437,21 @@
           <w:bCs/>
         </w:rPr>
       </w:pPr>
-      <w:r>
-        <w:rPr>
-          <w:i/>
-          <w:iCs/>
-        </w:rPr>
-        <w:t>Autovincens +</w:t>
+      <w:proofErr w:type="spellStart"/>
+      <w:r>
+        <w:rPr>
+          <w:i/>
+          <w:iCs/>
+        </w:rPr>
+        <w:t>Autovincens</w:t>
+      </w:r>
+      <w:proofErr w:type="spellEnd"/>
+      <w:r>
+        <w:rPr>
+          <w:i/>
+          <w:iCs/>
+        </w:rPr>
+        <w:t xml:space="preserve"> +</w:t>
       </w:r>
       <w:r>
         <w:rPr>
@@ -8179,6 +8478,7 @@
           <w:bCs/>
         </w:rPr>
       </w:pPr>
+      <w:proofErr w:type="spellStart"/>
       <w:r>
         <w:rPr>
           <w:i/>
@@ -8191,7 +8491,15 @@
           <w:i/>
           <w:iCs/>
         </w:rPr>
-        <w:t>utovincens ++</w:t>
+        <w:t>utovincens</w:t>
+      </w:r>
+      <w:proofErr w:type="spellEnd"/>
+      <w:r>
+        <w:rPr>
+          <w:i/>
+          <w:iCs/>
+        </w:rPr>
+        <w:t xml:space="preserve"> ++</w:t>
       </w:r>
       <w:r>
         <w:rPr>
@@ -8218,12 +8526,21 @@
           <w:bCs/>
         </w:rPr>
       </w:pPr>
-      <w:r>
-        <w:rPr>
-          <w:i/>
-          <w:iCs/>
-        </w:rPr>
-        <w:t>Autovincens +++</w:t>
+      <w:proofErr w:type="spellStart"/>
+      <w:r>
+        <w:rPr>
+          <w:i/>
+          <w:iCs/>
+        </w:rPr>
+        <w:t>Autovincens</w:t>
+      </w:r>
+      <w:proofErr w:type="spellEnd"/>
+      <w:r>
+        <w:rPr>
+          <w:i/>
+          <w:iCs/>
+        </w:rPr>
+        <w:t xml:space="preserve"> +++</w:t>
       </w:r>
       <w:r>
         <w:rPr>
@@ -8250,13 +8567,38 @@
           <w:bCs/>
         </w:rPr>
       </w:pPr>
+      <w:proofErr w:type="spellStart"/>
       <w:r>
         <w:rPr>
           <w:i/>
           <w:iCs/>
         </w:rPr>
         <w:lastRenderedPageBreak/>
-        <w:t>Iteratio noxia +</w:t>
+        <w:t>Iteratio</w:t>
+      </w:r>
+      <w:proofErr w:type="spellEnd"/>
+      <w:r>
+        <w:rPr>
+          <w:i/>
+          <w:iCs/>
+        </w:rPr>
+        <w:t xml:space="preserve"> </w:t>
+      </w:r>
+      <w:proofErr w:type="spellStart"/>
+      <w:r>
+        <w:rPr>
+          <w:i/>
+          <w:iCs/>
+        </w:rPr>
+        <w:t>noxia</w:t>
+      </w:r>
+      <w:proofErr w:type="spellEnd"/>
+      <w:r>
+        <w:rPr>
+          <w:i/>
+          <w:iCs/>
+        </w:rPr>
+        <w:t xml:space="preserve"> +</w:t>
       </w:r>
       <w:r>
         <w:rPr>
@@ -8283,13 +8625,31 @@
           <w:bCs/>
         </w:rPr>
       </w:pPr>
-      <w:r>
-        <w:rPr>
-          <w:i/>
-          <w:iCs/>
-        </w:rPr>
-        <w:t>Iteratio noxia</w:t>
-      </w:r>
+      <w:proofErr w:type="spellStart"/>
+      <w:r>
+        <w:rPr>
+          <w:i/>
+          <w:iCs/>
+        </w:rPr>
+        <w:t>Iteratio</w:t>
+      </w:r>
+      <w:proofErr w:type="spellEnd"/>
+      <w:r>
+        <w:rPr>
+          <w:i/>
+          <w:iCs/>
+        </w:rPr>
+        <w:t xml:space="preserve"> </w:t>
+      </w:r>
+      <w:proofErr w:type="spellStart"/>
+      <w:r>
+        <w:rPr>
+          <w:i/>
+          <w:iCs/>
+        </w:rPr>
+        <w:t>noxia</w:t>
+      </w:r>
+      <w:proofErr w:type="spellEnd"/>
       <w:r>
         <w:rPr>
           <w:i/>
@@ -8329,12 +8689,37 @@
           <w:bCs/>
         </w:rPr>
       </w:pPr>
-      <w:r>
-        <w:rPr>
-          <w:i/>
-          <w:iCs/>
-        </w:rPr>
-        <w:t>Iteratio noxia +++</w:t>
+      <w:proofErr w:type="spellStart"/>
+      <w:r>
+        <w:rPr>
+          <w:i/>
+          <w:iCs/>
+        </w:rPr>
+        <w:t>Iteratio</w:t>
+      </w:r>
+      <w:proofErr w:type="spellEnd"/>
+      <w:r>
+        <w:rPr>
+          <w:i/>
+          <w:iCs/>
+        </w:rPr>
+        <w:t xml:space="preserve"> </w:t>
+      </w:r>
+      <w:proofErr w:type="spellStart"/>
+      <w:r>
+        <w:rPr>
+          <w:i/>
+          <w:iCs/>
+        </w:rPr>
+        <w:t>noxia</w:t>
+      </w:r>
+      <w:proofErr w:type="spellEnd"/>
+      <w:r>
+        <w:rPr>
+          <w:i/>
+          <w:iCs/>
+        </w:rPr>
+        <w:t xml:space="preserve"> +++</w:t>
       </w:r>
       <w:r>
         <w:rPr>
@@ -8385,12 +8770,21 @@
           <w:bCs/>
         </w:rPr>
       </w:pPr>
-      <w:r>
-        <w:rPr>
-          <w:i/>
-          <w:iCs/>
-        </w:rPr>
-        <w:t>Vitale +</w:t>
+      <w:proofErr w:type="spellStart"/>
+      <w:r>
+        <w:rPr>
+          <w:i/>
+          <w:iCs/>
+        </w:rPr>
+        <w:t>Vitale</w:t>
+      </w:r>
+      <w:proofErr w:type="spellEnd"/>
+      <w:r>
+        <w:rPr>
+          <w:i/>
+          <w:iCs/>
+        </w:rPr>
+        <w:t xml:space="preserve"> +</w:t>
       </w:r>
       <w:r>
         <w:rPr>
@@ -8417,12 +8811,21 @@
           <w:bCs/>
         </w:rPr>
       </w:pPr>
-      <w:r>
-        <w:rPr>
-          <w:i/>
-          <w:iCs/>
-        </w:rPr>
-        <w:t>Vitale ++</w:t>
+      <w:proofErr w:type="spellStart"/>
+      <w:r>
+        <w:rPr>
+          <w:i/>
+          <w:iCs/>
+        </w:rPr>
+        <w:t>Vitale</w:t>
+      </w:r>
+      <w:proofErr w:type="spellEnd"/>
+      <w:r>
+        <w:rPr>
+          <w:i/>
+          <w:iCs/>
+        </w:rPr>
+        <w:t xml:space="preserve"> ++</w:t>
       </w:r>
       <w:r>
         <w:rPr>
@@ -8449,12 +8852,21 @@
           <w:bCs/>
         </w:rPr>
       </w:pPr>
-      <w:r>
-        <w:rPr>
-          <w:i/>
-          <w:iCs/>
-        </w:rPr>
-        <w:t>Vitale +++</w:t>
+      <w:proofErr w:type="spellStart"/>
+      <w:r>
+        <w:rPr>
+          <w:i/>
+          <w:iCs/>
+        </w:rPr>
+        <w:t>Vitale</w:t>
+      </w:r>
+      <w:proofErr w:type="spellEnd"/>
+      <w:r>
+        <w:rPr>
+          <w:i/>
+          <w:iCs/>
+        </w:rPr>
+        <w:t xml:space="preserve"> +++</w:t>
       </w:r>
       <w:r>
         <w:rPr>
@@ -8481,12 +8893,21 @@
           <w:bCs/>
         </w:rPr>
       </w:pPr>
-      <w:r>
-        <w:rPr>
-          <w:i/>
-          <w:iCs/>
-        </w:rPr>
-        <w:t>Renovationis +</w:t>
+      <w:proofErr w:type="spellStart"/>
+      <w:r>
+        <w:rPr>
+          <w:i/>
+          <w:iCs/>
+        </w:rPr>
+        <w:t>Renovationis</w:t>
+      </w:r>
+      <w:proofErr w:type="spellEnd"/>
+      <w:r>
+        <w:rPr>
+          <w:i/>
+          <w:iCs/>
+        </w:rPr>
+        <w:t xml:space="preserve"> +</w:t>
       </w:r>
       <w:r>
         <w:rPr>
@@ -8513,12 +8934,21 @@
           <w:bCs/>
         </w:rPr>
       </w:pPr>
-      <w:r>
-        <w:rPr>
-          <w:i/>
-          <w:iCs/>
-        </w:rPr>
-        <w:t>Renovationis ++</w:t>
+      <w:proofErr w:type="spellStart"/>
+      <w:r>
+        <w:rPr>
+          <w:i/>
+          <w:iCs/>
+        </w:rPr>
+        <w:t>Renovationis</w:t>
+      </w:r>
+      <w:proofErr w:type="spellEnd"/>
+      <w:r>
+        <w:rPr>
+          <w:i/>
+          <w:iCs/>
+        </w:rPr>
+        <w:t xml:space="preserve"> ++</w:t>
       </w:r>
       <w:r>
         <w:rPr>
@@ -8545,12 +8975,21 @@
           <w:bCs/>
         </w:rPr>
       </w:pPr>
-      <w:r>
-        <w:rPr>
-          <w:i/>
-          <w:iCs/>
-        </w:rPr>
-        <w:t>Renovationis +++</w:t>
+      <w:proofErr w:type="spellStart"/>
+      <w:r>
+        <w:rPr>
+          <w:i/>
+          <w:iCs/>
+        </w:rPr>
+        <w:t>Renovationis</w:t>
+      </w:r>
+      <w:proofErr w:type="spellEnd"/>
+      <w:r>
+        <w:rPr>
+          <w:i/>
+          <w:iCs/>
+        </w:rPr>
+        <w:t xml:space="preserve"> +++</w:t>
       </w:r>
       <w:r>
         <w:rPr>
@@ -8577,12 +9016,37 @@
           <w:bCs/>
         </w:rPr>
       </w:pPr>
-      <w:r>
-        <w:rPr>
-          <w:i/>
-          <w:iCs/>
-        </w:rPr>
-        <w:t>Defensus turtur +</w:t>
+      <w:proofErr w:type="spellStart"/>
+      <w:r>
+        <w:rPr>
+          <w:i/>
+          <w:iCs/>
+        </w:rPr>
+        <w:t>Defensus</w:t>
+      </w:r>
+      <w:proofErr w:type="spellEnd"/>
+      <w:r>
+        <w:rPr>
+          <w:i/>
+          <w:iCs/>
+        </w:rPr>
+        <w:t xml:space="preserve"> </w:t>
+      </w:r>
+      <w:proofErr w:type="spellStart"/>
+      <w:r>
+        <w:rPr>
+          <w:i/>
+          <w:iCs/>
+        </w:rPr>
+        <w:t>turtur</w:t>
+      </w:r>
+      <w:proofErr w:type="spellEnd"/>
+      <w:r>
+        <w:rPr>
+          <w:i/>
+          <w:iCs/>
+        </w:rPr>
+        <w:t xml:space="preserve"> +</w:t>
       </w:r>
       <w:r>
         <w:rPr>
@@ -8608,12 +9072,37 @@
           <w:rFonts w:eastAsiaTheme="minorEastAsia"/>
         </w:rPr>
       </w:pPr>
-      <w:r>
-        <w:rPr>
-          <w:i/>
-          <w:iCs/>
-        </w:rPr>
-        <w:t>Defensus turtur ++</w:t>
+      <w:proofErr w:type="spellStart"/>
+      <w:r>
+        <w:rPr>
+          <w:i/>
+          <w:iCs/>
+        </w:rPr>
+        <w:t>Defensus</w:t>
+      </w:r>
+      <w:proofErr w:type="spellEnd"/>
+      <w:r>
+        <w:rPr>
+          <w:i/>
+          <w:iCs/>
+        </w:rPr>
+        <w:t xml:space="preserve"> </w:t>
+      </w:r>
+      <w:proofErr w:type="spellStart"/>
+      <w:r>
+        <w:rPr>
+          <w:i/>
+          <w:iCs/>
+        </w:rPr>
+        <w:t>turtur</w:t>
+      </w:r>
+      <w:proofErr w:type="spellEnd"/>
+      <w:r>
+        <w:rPr>
+          <w:i/>
+          <w:iCs/>
+        </w:rPr>
+        <w:t xml:space="preserve"> ++</w:t>
       </w:r>
       <w:r>
         <w:rPr>
@@ -8639,12 +9128,37 @@
           <w:rFonts w:eastAsiaTheme="minorEastAsia"/>
         </w:rPr>
       </w:pPr>
-      <w:r>
-        <w:rPr>
-          <w:i/>
-          <w:iCs/>
-        </w:rPr>
-        <w:t>Defensus turtur +++</w:t>
+      <w:proofErr w:type="spellStart"/>
+      <w:r>
+        <w:rPr>
+          <w:i/>
+          <w:iCs/>
+        </w:rPr>
+        <w:t>Defensus</w:t>
+      </w:r>
+      <w:proofErr w:type="spellEnd"/>
+      <w:r>
+        <w:rPr>
+          <w:i/>
+          <w:iCs/>
+        </w:rPr>
+        <w:t xml:space="preserve"> </w:t>
+      </w:r>
+      <w:proofErr w:type="spellStart"/>
+      <w:r>
+        <w:rPr>
+          <w:i/>
+          <w:iCs/>
+        </w:rPr>
+        <w:t>turtur</w:t>
+      </w:r>
+      <w:proofErr w:type="spellEnd"/>
+      <w:r>
+        <w:rPr>
+          <w:i/>
+          <w:iCs/>
+        </w:rPr>
+        <w:t xml:space="preserve"> +++</w:t>
       </w:r>
       <w:r>
         <w:rPr>
@@ -8670,12 +9184,37 @@
           <w:rFonts w:eastAsiaTheme="minorEastAsia"/>
         </w:rPr>
       </w:pPr>
-      <w:r>
-        <w:rPr>
-          <w:i/>
-          <w:iCs/>
-        </w:rPr>
-        <w:t>Scutum armis +</w:t>
+      <w:proofErr w:type="spellStart"/>
+      <w:r>
+        <w:rPr>
+          <w:i/>
+          <w:iCs/>
+        </w:rPr>
+        <w:t>Scutum</w:t>
+      </w:r>
+      <w:proofErr w:type="spellEnd"/>
+      <w:r>
+        <w:rPr>
+          <w:i/>
+          <w:iCs/>
+        </w:rPr>
+        <w:t xml:space="preserve"> </w:t>
+      </w:r>
+      <w:proofErr w:type="spellStart"/>
+      <w:r>
+        <w:rPr>
+          <w:i/>
+          <w:iCs/>
+        </w:rPr>
+        <w:t>armis</w:t>
+      </w:r>
+      <w:proofErr w:type="spellEnd"/>
+      <w:r>
+        <w:rPr>
+          <w:i/>
+          <w:iCs/>
+        </w:rPr>
+        <w:t xml:space="preserve"> +</w:t>
       </w:r>
       <w:r>
         <w:rPr>
@@ -8701,12 +9240,37 @@
           <w:rFonts w:eastAsiaTheme="minorEastAsia"/>
         </w:rPr>
       </w:pPr>
-      <w:r>
-        <w:rPr>
-          <w:i/>
-          <w:iCs/>
-        </w:rPr>
-        <w:t>Scutum armis ++</w:t>
+      <w:proofErr w:type="spellStart"/>
+      <w:r>
+        <w:rPr>
+          <w:i/>
+          <w:iCs/>
+        </w:rPr>
+        <w:t>Scutum</w:t>
+      </w:r>
+      <w:proofErr w:type="spellEnd"/>
+      <w:r>
+        <w:rPr>
+          <w:i/>
+          <w:iCs/>
+        </w:rPr>
+        <w:t xml:space="preserve"> </w:t>
+      </w:r>
+      <w:proofErr w:type="spellStart"/>
+      <w:r>
+        <w:rPr>
+          <w:i/>
+          <w:iCs/>
+        </w:rPr>
+        <w:t>armis</w:t>
+      </w:r>
+      <w:proofErr w:type="spellEnd"/>
+      <w:r>
+        <w:rPr>
+          <w:i/>
+          <w:iCs/>
+        </w:rPr>
+        <w:t xml:space="preserve"> ++</w:t>
       </w:r>
       <w:r>
         <w:rPr>
@@ -8732,12 +9296,37 @@
           <w:rFonts w:eastAsiaTheme="minorEastAsia"/>
         </w:rPr>
       </w:pPr>
-      <w:r>
-        <w:rPr>
-          <w:i/>
-          <w:iCs/>
-        </w:rPr>
-        <w:t>Scutum armis +++</w:t>
+      <w:proofErr w:type="spellStart"/>
+      <w:r>
+        <w:rPr>
+          <w:i/>
+          <w:iCs/>
+        </w:rPr>
+        <w:t>Scutum</w:t>
+      </w:r>
+      <w:proofErr w:type="spellEnd"/>
+      <w:r>
+        <w:rPr>
+          <w:i/>
+          <w:iCs/>
+        </w:rPr>
+        <w:t xml:space="preserve"> </w:t>
+      </w:r>
+      <w:proofErr w:type="spellStart"/>
+      <w:r>
+        <w:rPr>
+          <w:i/>
+          <w:iCs/>
+        </w:rPr>
+        <w:t>armis</w:t>
+      </w:r>
+      <w:proofErr w:type="spellEnd"/>
+      <w:r>
+        <w:rPr>
+          <w:i/>
+          <w:iCs/>
+        </w:rPr>
+        <w:t xml:space="preserve"> +++</w:t>
       </w:r>
       <w:r>
         <w:rPr>
@@ -8780,12 +9369,21 @@
         <w:spacing w:line="360" w:lineRule="auto"/>
         <w:jc w:val="both"/>
       </w:pPr>
-      <w:r>
-        <w:rPr>
-          <w:i/>
-          <w:iCs/>
-        </w:rPr>
-        <w:t>Melius leo +</w:t>
+      <w:proofErr w:type="spellStart"/>
+      <w:r>
+        <w:rPr>
+          <w:i/>
+          <w:iCs/>
+        </w:rPr>
+        <w:t>Melius</w:t>
+      </w:r>
+      <w:proofErr w:type="spellEnd"/>
+      <w:r>
+        <w:rPr>
+          <w:i/>
+          <w:iCs/>
+        </w:rPr>
+        <w:t xml:space="preserve"> leo +</w:t>
       </w:r>
       <w:r>
         <w:rPr>
@@ -8808,12 +9406,21 @@
         <w:spacing w:line="360" w:lineRule="auto"/>
         <w:jc w:val="both"/>
       </w:pPr>
-      <w:r>
-        <w:rPr>
-          <w:i/>
-          <w:iCs/>
-        </w:rPr>
-        <w:t>Melius leo ++</w:t>
+      <w:proofErr w:type="spellStart"/>
+      <w:r>
+        <w:rPr>
+          <w:i/>
+          <w:iCs/>
+        </w:rPr>
+        <w:t>Melius</w:t>
+      </w:r>
+      <w:proofErr w:type="spellEnd"/>
+      <w:r>
+        <w:rPr>
+          <w:i/>
+          <w:iCs/>
+        </w:rPr>
+        <w:t xml:space="preserve"> leo ++</w:t>
       </w:r>
       <w:r>
         <w:rPr>
@@ -8836,12 +9443,21 @@
         <w:spacing w:line="360" w:lineRule="auto"/>
         <w:jc w:val="both"/>
       </w:pPr>
-      <w:r>
-        <w:rPr>
-          <w:i/>
-          <w:iCs/>
-        </w:rPr>
-        <w:t>Melius leo +++</w:t>
+      <w:proofErr w:type="spellStart"/>
+      <w:r>
+        <w:rPr>
+          <w:i/>
+          <w:iCs/>
+        </w:rPr>
+        <w:t>Melius</w:t>
+      </w:r>
+      <w:proofErr w:type="spellEnd"/>
+      <w:r>
+        <w:rPr>
+          <w:i/>
+          <w:iCs/>
+        </w:rPr>
+        <w:t xml:space="preserve"> leo +++</w:t>
       </w:r>
       <w:r>
         <w:rPr>
@@ -8864,6 +9480,7 @@
         <w:spacing w:line="360" w:lineRule="auto"/>
         <w:jc w:val="both"/>
       </w:pPr>
+      <w:proofErr w:type="spellStart"/>
       <w:r>
         <w:rPr>
           <w:i/>
@@ -8871,6 +9488,7 @@
         </w:rPr>
         <w:t>Purgatum</w:t>
       </w:r>
+      <w:proofErr w:type="spellEnd"/>
       <w:r>
         <w:rPr>
           <w:i/>
@@ -8892,12 +9510,37 @@
         <w:spacing w:line="360" w:lineRule="auto"/>
         <w:jc w:val="both"/>
       </w:pPr>
-      <w:r>
-        <w:rPr>
-          <w:i/>
-          <w:iCs/>
-        </w:rPr>
-        <w:t>Remedium continuus +</w:t>
+      <w:proofErr w:type="spellStart"/>
+      <w:r>
+        <w:rPr>
+          <w:i/>
+          <w:iCs/>
+        </w:rPr>
+        <w:t>Remedium</w:t>
+      </w:r>
+      <w:proofErr w:type="spellEnd"/>
+      <w:r>
+        <w:rPr>
+          <w:i/>
+          <w:iCs/>
+        </w:rPr>
+        <w:t xml:space="preserve"> </w:t>
+      </w:r>
+      <w:proofErr w:type="spellStart"/>
+      <w:r>
+        <w:rPr>
+          <w:i/>
+          <w:iCs/>
+        </w:rPr>
+        <w:t>continuus</w:t>
+      </w:r>
+      <w:proofErr w:type="spellEnd"/>
+      <w:r>
+        <w:rPr>
+          <w:i/>
+          <w:iCs/>
+        </w:rPr>
+        <w:t xml:space="preserve"> +</w:t>
       </w:r>
       <w:r>
         <w:rPr>
@@ -8923,12 +9566,37 @@
           <w:rFonts w:eastAsiaTheme="minorEastAsia"/>
         </w:rPr>
       </w:pPr>
-      <w:r>
-        <w:rPr>
-          <w:i/>
-          <w:iCs/>
-        </w:rPr>
-        <w:t>Remedium continuus ++</w:t>
+      <w:proofErr w:type="spellStart"/>
+      <w:r>
+        <w:rPr>
+          <w:i/>
+          <w:iCs/>
+        </w:rPr>
+        <w:t>Remedium</w:t>
+      </w:r>
+      <w:proofErr w:type="spellEnd"/>
+      <w:r>
+        <w:rPr>
+          <w:i/>
+          <w:iCs/>
+        </w:rPr>
+        <w:t xml:space="preserve"> </w:t>
+      </w:r>
+      <w:proofErr w:type="spellStart"/>
+      <w:r>
+        <w:rPr>
+          <w:i/>
+          <w:iCs/>
+        </w:rPr>
+        <w:t>continuus</w:t>
+      </w:r>
+      <w:proofErr w:type="spellEnd"/>
+      <w:r>
+        <w:rPr>
+          <w:i/>
+          <w:iCs/>
+        </w:rPr>
+        <w:t xml:space="preserve"> ++</w:t>
       </w:r>
       <w:r>
         <w:rPr>
@@ -8954,12 +9622,37 @@
           <w:rFonts w:eastAsiaTheme="minorEastAsia"/>
         </w:rPr>
       </w:pPr>
-      <w:r>
-        <w:rPr>
-          <w:i/>
-          <w:iCs/>
-        </w:rPr>
-        <w:t>Remedium continuus +++</w:t>
+      <w:proofErr w:type="spellStart"/>
+      <w:r>
+        <w:rPr>
+          <w:i/>
+          <w:iCs/>
+        </w:rPr>
+        <w:t>Remedium</w:t>
+      </w:r>
+      <w:proofErr w:type="spellEnd"/>
+      <w:r>
+        <w:rPr>
+          <w:i/>
+          <w:iCs/>
+        </w:rPr>
+        <w:t xml:space="preserve"> </w:t>
+      </w:r>
+      <w:proofErr w:type="spellStart"/>
+      <w:r>
+        <w:rPr>
+          <w:i/>
+          <w:iCs/>
+        </w:rPr>
+        <w:t>continuus</w:t>
+      </w:r>
+      <w:proofErr w:type="spellEnd"/>
+      <w:r>
+        <w:rPr>
+          <w:i/>
+          <w:iCs/>
+        </w:rPr>
+        <w:t xml:space="preserve"> +++</w:t>
       </w:r>
       <w:r>
         <w:rPr>
@@ -8987,8 +9680,17 @@
           <w:i/>
           <w:iCs/>
         </w:rPr>
-        <w:t>Locus totallum</w:t>
-      </w:r>
+        <w:t xml:space="preserve">Locus </w:t>
+      </w:r>
+      <w:proofErr w:type="spellStart"/>
+      <w:r>
+        <w:rPr>
+          <w:i/>
+          <w:iCs/>
+        </w:rPr>
+        <w:t>totallum</w:t>
+      </w:r>
+      <w:proofErr w:type="spellEnd"/>
       <w:r>
         <w:rPr>
           <w:i/>
@@ -9031,7 +9733,23 @@
           <w:iCs/>
         </w:rPr>
         <w:lastRenderedPageBreak/>
-        <w:t>Totum visio +</w:t>
+        <w:t xml:space="preserve">Totum </w:t>
+      </w:r>
+      <w:proofErr w:type="spellStart"/>
+      <w:r>
+        <w:rPr>
+          <w:i/>
+          <w:iCs/>
+        </w:rPr>
+        <w:t>visio</w:t>
+      </w:r>
+      <w:proofErr w:type="spellEnd"/>
+      <w:r>
+        <w:rPr>
+          <w:i/>
+          <w:iCs/>
+        </w:rPr>
+        <w:t xml:space="preserve"> +</w:t>
       </w:r>
       <w:r>
         <w:rPr>
@@ -9062,7 +9780,23 @@
           <w:i/>
           <w:iCs/>
         </w:rPr>
-        <w:t>Totum visio ++</w:t>
+        <w:t xml:space="preserve">Totum </w:t>
+      </w:r>
+      <w:proofErr w:type="spellStart"/>
+      <w:r>
+        <w:rPr>
+          <w:i/>
+          <w:iCs/>
+        </w:rPr>
+        <w:t>visio</w:t>
+      </w:r>
+      <w:proofErr w:type="spellEnd"/>
+      <w:r>
+        <w:rPr>
+          <w:i/>
+          <w:iCs/>
+        </w:rPr>
+        <w:t xml:space="preserve"> ++</w:t>
       </w:r>
       <w:r>
         <w:rPr>
@@ -9093,7 +9827,23 @@
           <w:i/>
           <w:iCs/>
         </w:rPr>
-        <w:t>Totum visio +++</w:t>
+        <w:t xml:space="preserve">Totum </w:t>
+      </w:r>
+      <w:proofErr w:type="spellStart"/>
+      <w:r>
+        <w:rPr>
+          <w:i/>
+          <w:iCs/>
+        </w:rPr>
+        <w:t>visio</w:t>
+      </w:r>
+      <w:proofErr w:type="spellEnd"/>
+      <w:r>
+        <w:rPr>
+          <w:i/>
+          <w:iCs/>
+        </w:rPr>
+        <w:t xml:space="preserve"> +++</w:t>
       </w:r>
       <w:r>
         <w:rPr>
@@ -9116,6 +9866,7 @@
         <w:spacing w:line="360" w:lineRule="auto"/>
         <w:jc w:val="both"/>
       </w:pPr>
+      <w:proofErr w:type="spellStart"/>
       <w:r>
         <w:rPr>
           <w:i/>
@@ -9123,6 +9874,7 @@
         </w:rPr>
         <w:t>Commodum</w:t>
       </w:r>
+      <w:proofErr w:type="spellEnd"/>
       <w:r>
         <w:rPr>
           <w:i/>
@@ -9254,13 +10006,31 @@
         <w:spacing w:line="360" w:lineRule="auto"/>
         <w:jc w:val="both"/>
       </w:pPr>
-      <w:r>
-        <w:rPr>
-          <w:i/>
-          <w:iCs/>
-        </w:rPr>
-        <w:t>Reditus normalem</w:t>
-      </w:r>
+      <w:proofErr w:type="spellStart"/>
+      <w:r>
+        <w:rPr>
+          <w:i/>
+          <w:iCs/>
+        </w:rPr>
+        <w:t>Reditus</w:t>
+      </w:r>
+      <w:proofErr w:type="spellEnd"/>
+      <w:r>
+        <w:rPr>
+          <w:i/>
+          <w:iCs/>
+        </w:rPr>
+        <w:t xml:space="preserve"> </w:t>
+      </w:r>
+      <w:proofErr w:type="spellStart"/>
+      <w:r>
+        <w:rPr>
+          <w:i/>
+          <w:iCs/>
+        </w:rPr>
+        <w:t>normalem</w:t>
+      </w:r>
+      <w:proofErr w:type="spellEnd"/>
       <w:r>
         <w:t>: elimina cualquier mejora que tenga activada el rival.</w:t>
       </w:r>
@@ -9275,12 +10045,21 @@
         <w:spacing w:line="360" w:lineRule="auto"/>
         <w:jc w:val="both"/>
       </w:pPr>
-      <w:r>
-        <w:rPr>
-          <w:i/>
-          <w:iCs/>
-        </w:rPr>
-        <w:t>Venenatum +</w:t>
+      <w:proofErr w:type="spellStart"/>
+      <w:r>
+        <w:rPr>
+          <w:i/>
+          <w:iCs/>
+        </w:rPr>
+        <w:t>Venenatum</w:t>
+      </w:r>
+      <w:proofErr w:type="spellEnd"/>
+      <w:r>
+        <w:rPr>
+          <w:i/>
+          <w:iCs/>
+        </w:rPr>
+        <w:t xml:space="preserve"> +</w:t>
       </w:r>
       <w:r>
         <w:t>: va perdiendo un 3% de vida durante los próximos 3 turnos.</w:t>
@@ -9299,12 +10078,21 @@
           <w:rFonts w:eastAsiaTheme="minorEastAsia"/>
         </w:rPr>
       </w:pPr>
-      <w:r>
-        <w:rPr>
-          <w:i/>
-          <w:iCs/>
-        </w:rPr>
-        <w:t>Venenatum ++</w:t>
+      <w:proofErr w:type="spellStart"/>
+      <w:r>
+        <w:rPr>
+          <w:i/>
+          <w:iCs/>
+        </w:rPr>
+        <w:t>Venenatum</w:t>
+      </w:r>
+      <w:proofErr w:type="spellEnd"/>
+      <w:r>
+        <w:rPr>
+          <w:i/>
+          <w:iCs/>
+        </w:rPr>
+        <w:t xml:space="preserve"> ++</w:t>
       </w:r>
       <w:r>
         <w:t>: va perdiendo un 3% de vida durante los próximos 4 turnos.</w:t>
@@ -9323,6 +10111,7 @@
           <w:rFonts w:eastAsiaTheme="minorEastAsia"/>
         </w:rPr>
       </w:pPr>
+      <w:proofErr w:type="spellStart"/>
       <w:r>
         <w:rPr>
           <w:i/>
@@ -9335,7 +10124,15 @@
           <w:i/>
           <w:iCs/>
         </w:rPr>
-        <w:t>enenatum +++</w:t>
+        <w:t>enenatum</w:t>
+      </w:r>
+      <w:proofErr w:type="spellEnd"/>
+      <w:r>
+        <w:rPr>
+          <w:i/>
+          <w:iCs/>
+        </w:rPr>
+        <w:t xml:space="preserve"> +++</w:t>
       </w:r>
       <w:r>
         <w:t>: va perdiendo un 3% de vida durante los próximos 5 turnos.</w:t>
@@ -9351,6 +10148,7 @@
         <w:spacing w:line="360" w:lineRule="auto"/>
         <w:jc w:val="both"/>
       </w:pPr>
+      <w:proofErr w:type="spellStart"/>
       <w:r>
         <w:rPr>
           <w:i/>
@@ -9358,6 +10156,7 @@
         </w:rPr>
         <w:t>Hallucinatio</w:t>
       </w:r>
+      <w:proofErr w:type="spellEnd"/>
       <w:r>
         <w:t>: las letras del rival aparecerán invertidas en el siguiente turno, a modo de un espejo.</w:t>
       </w:r>
@@ -9372,6 +10171,7 @@
         <w:spacing w:line="360" w:lineRule="auto"/>
         <w:jc w:val="both"/>
       </w:pPr>
+      <w:proofErr w:type="spellStart"/>
       <w:r>
         <w:rPr>
           <w:i/>
@@ -9384,7 +10184,15 @@
           <w:i/>
           <w:iCs/>
         </w:rPr>
-        <w:t>aecus +</w:t>
+        <w:t>aecus</w:t>
+      </w:r>
+      <w:proofErr w:type="spellEnd"/>
+      <w:r>
+        <w:rPr>
+          <w:i/>
+          <w:iCs/>
+        </w:rPr>
+        <w:t xml:space="preserve"> +</w:t>
       </w:r>
       <w:r>
         <w:t>: una de las letras del rival aparecerá en blanco en el siguiente turno.</w:t>
@@ -9403,12 +10211,21 @@
           <w:rFonts w:eastAsiaTheme="minorEastAsia"/>
         </w:rPr>
       </w:pPr>
-      <w:r>
-        <w:rPr>
-          <w:i/>
-          <w:iCs/>
-        </w:rPr>
-        <w:t>Caecus ++</w:t>
+      <w:proofErr w:type="spellStart"/>
+      <w:r>
+        <w:rPr>
+          <w:i/>
+          <w:iCs/>
+        </w:rPr>
+        <w:t>Caecus</w:t>
+      </w:r>
+      <w:proofErr w:type="spellEnd"/>
+      <w:r>
+        <w:rPr>
+          <w:i/>
+          <w:iCs/>
+        </w:rPr>
+        <w:t xml:space="preserve"> ++</w:t>
       </w:r>
       <w:r>
         <w:t xml:space="preserve">: </w:t>
@@ -9433,6 +10250,7 @@
           <w:rFonts w:eastAsiaTheme="minorEastAsia"/>
         </w:rPr>
       </w:pPr>
+      <w:proofErr w:type="spellStart"/>
       <w:r>
         <w:rPr>
           <w:i/>
@@ -9445,7 +10263,15 @@
           <w:i/>
           <w:iCs/>
         </w:rPr>
-        <w:t>aecus +++</w:t>
+        <w:t>aecus</w:t>
+      </w:r>
+      <w:proofErr w:type="spellEnd"/>
+      <w:r>
+        <w:rPr>
+          <w:i/>
+          <w:iCs/>
+        </w:rPr>
+        <w:t xml:space="preserve"> +++</w:t>
       </w:r>
       <w:r>
         <w:t xml:space="preserve">: </w:t>
@@ -9467,13 +10293,31 @@
         <w:spacing w:line="360" w:lineRule="auto"/>
         <w:jc w:val="both"/>
       </w:pPr>
-      <w:r>
-        <w:rPr>
-          <w:i/>
-          <w:iCs/>
-        </w:rPr>
-        <w:t>Peius possessio</w:t>
-      </w:r>
+      <w:proofErr w:type="spellStart"/>
+      <w:r>
+        <w:rPr>
+          <w:i/>
+          <w:iCs/>
+        </w:rPr>
+        <w:t>Peius</w:t>
+      </w:r>
+      <w:proofErr w:type="spellEnd"/>
+      <w:r>
+        <w:rPr>
+          <w:i/>
+          <w:iCs/>
+        </w:rPr>
+        <w:t xml:space="preserve"> </w:t>
+      </w:r>
+      <w:proofErr w:type="spellStart"/>
+      <w:r>
+        <w:rPr>
+          <w:i/>
+          <w:iCs/>
+        </w:rPr>
+        <w:t>possessio</w:t>
+      </w:r>
+      <w:proofErr w:type="spellEnd"/>
       <w:r>
         <w:t>: en el siguiente turno el jugador rival solo tendrá una opción de cartas para poder jugar.</w:t>
       </w:r>
@@ -9627,6 +10471,7 @@
       <w:r>
         <w:t xml:space="preserve">una habilidad que no siempre ha estado al alcance de cualquier ser humano, pero en el mundo de </w:t>
       </w:r>
+      <w:proofErr w:type="spellStart"/>
       <w:r>
         <w:rPr>
           <w:i/>
@@ -9641,6 +10486,7 @@
         </w:rPr>
         <w:t>s</w:t>
       </w:r>
+      <w:proofErr w:type="spellEnd"/>
       <w:r>
         <w:rPr>
           <w:i/>
@@ -9661,7 +10507,15 @@
         <w:t xml:space="preserve"> pero existe un 40% de la población que es capaz de gestionar esa habilidad que supera cualquiera de las leyes de la física existentes. </w:t>
       </w:r>
       <w:r>
-        <w:t xml:space="preserve"> A lo largo del globo existen varios lugares donde se trata de analizar e investigar el desarrollo de la misma, ayudando a los nuevos individuos que nacen con ella a encaminarla.</w:t>
+        <w:t xml:space="preserve"> A lo largo del globo existen varios lugares donde se trata de analizar e investigar el desarrollo de </w:t>
+      </w:r>
+      <w:proofErr w:type="gramStart"/>
+      <w:r>
+        <w:t>la misma</w:t>
+      </w:r>
+      <w:proofErr w:type="gramEnd"/>
+      <w:r>
+        <w:t>, ayudando a los nuevos individuos que nacen con ella a encaminarla.</w:t>
       </w:r>
     </w:p>
     <w:p>
@@ -9671,7 +10525,15 @@
         <w:jc w:val="both"/>
       </w:pPr>
       <w:r>
-        <w:t>Hasta los 10 años de edad, los niños crecen con sus familias como si fueran personas completamente normales, limitando su uso de magia. Es en estos momentos</w:t>
+        <w:t xml:space="preserve">Hasta los 10 </w:t>
+      </w:r>
+      <w:proofErr w:type="gramStart"/>
+      <w:r>
+        <w:t>años de edad</w:t>
+      </w:r>
+      <w:proofErr w:type="gramEnd"/>
+      <w:r>
+        <w:t>, los niños crecen con sus familias como si fueran personas completamente normales, limitando su uso de magia. Es en estos momentos</w:t>
       </w:r>
       <w:r>
         <w:t xml:space="preserve"> será</w:t>
@@ -9805,6 +10667,7 @@
         <w:ind w:firstLine="708"/>
         <w:jc w:val="both"/>
       </w:pPr>
+      <w:proofErr w:type="spellStart"/>
       <w:r>
         <w:rPr>
           <w:i/>
@@ -9819,6 +10682,7 @@
         </w:rPr>
         <w:t>s</w:t>
       </w:r>
+      <w:proofErr w:type="spellEnd"/>
       <w:r>
         <w:rPr>
           <w:i/>
@@ -9893,7 +10757,15 @@
         <w:t>Clan del Búho:</w:t>
       </w:r>
       <w:r>
-        <w:t xml:space="preserve"> se trata de un grupo de alumnos que comenzó a conformarse hace muchos años entre los alumnos más aventajados a nivel académico. A día de hoy, se encuentran conformado por los grandes cerebros de la universidad que destacan por tener una gran cantidad de sabiduría, aunque no</w:t>
+        <w:t xml:space="preserve"> se trata de un grupo de alumnos que comenzó a conformarse hace muchos años entre los alumnos más aventajados a nivel académico. </w:t>
+      </w:r>
+      <w:proofErr w:type="gramStart"/>
+      <w:r>
+        <w:t>A día de hoy</w:t>
+      </w:r>
+      <w:proofErr w:type="gramEnd"/>
+      <w:r>
+        <w:t>, se encuentran conformado por los grandes cerebros de la universidad que destacan por tener una gran cantidad de sabiduría, aunque no</w:t>
       </w:r>
       <w:r>
         <w:t xml:space="preserve"> tiene por qué ser los más poderosos. Visten con elementos de colores azul marino y </w:t>
@@ -10053,6 +10925,7 @@
       <w:r>
         <w:t xml:space="preserve">Todo edificio de duelos habilitado requiere de una tarifa mensual para el uso de sus instalaciones, pero el mago novato de esta historia no tiene dinero para ello. Por esta razón, a lo largo de la trama y en todo </w:t>
       </w:r>
+      <w:proofErr w:type="spellStart"/>
       <w:r>
         <w:rPr>
           <w:i/>
@@ -10067,6 +10940,7 @@
         </w:rPr>
         <w:t>s</w:t>
       </w:r>
+      <w:proofErr w:type="spellEnd"/>
       <w:r>
         <w:t>,</w:t>
       </w:r>
@@ -10212,6 +11086,7 @@
       <w:r>
         <w:t xml:space="preserve">Durante el modo historia de </w:t>
       </w:r>
+      <w:proofErr w:type="spellStart"/>
       <w:r>
         <w:rPr>
           <w:i/>
@@ -10226,6 +11101,7 @@
         </w:rPr>
         <w:t>s</w:t>
       </w:r>
+      <w:proofErr w:type="spellEnd"/>
       <w:r>
         <w:rPr>
           <w:i/>
@@ -10447,7 +11323,15 @@
         <w:t xml:space="preserve"> y </w:t>
       </w:r>
       <w:r>
-        <w:t xml:space="preserve">predominando los sonidos ásperos de cuerda frotada así como la percusión sencilla, y los ritmos </w:t>
+        <w:t xml:space="preserve">predominando los sonidos ásperos de cuerda </w:t>
+      </w:r>
+      <w:proofErr w:type="gramStart"/>
+      <w:r>
+        <w:t>frotada</w:t>
+      </w:r>
+      <w:proofErr w:type="gramEnd"/>
+      <w:r>
+        <w:t xml:space="preserve"> así como la percusión sencilla, y los ritmos </w:t>
       </w:r>
       <w:r>
         <w:t>poco complejos</w:t>
@@ -10480,7 +11364,15 @@
         <w:t xml:space="preserve"> quedarán</w:t>
       </w:r>
       <w:r>
-        <w:t xml:space="preserve"> ligeramente cargadas (LaM/fa</w:t>
+        <w:t xml:space="preserve"> ligeramente cargadas (</w:t>
+      </w:r>
+      <w:proofErr w:type="spellStart"/>
+      <w:r>
+        <w:t>LaM</w:t>
+      </w:r>
+      <w:proofErr w:type="spellEnd"/>
+      <w:r>
+        <w:t>/fa</w:t>
       </w:r>
       <w:r>
         <w:rPr>
@@ -10535,11 +11427,16 @@
         <w:t xml:space="preserve"> </w:t>
       </w:r>
       <w:r>
-        <w:t>M/sol</w:t>
+        <w:t>M/</w:t>
+      </w:r>
+      <w:proofErr w:type="spellStart"/>
+      <w:r>
+        <w:t>sol</w:t>
       </w:r>
       <w:r>
         <w:t>M</w:t>
       </w:r>
+      <w:proofErr w:type="spellEnd"/>
       <w:r>
         <w:t xml:space="preserve"> (</w:t>
       </w:r>
@@ -10614,12 +11511,21 @@
       <w:r>
         <w:t>En cuanto a la BGM (</w:t>
       </w:r>
-      <w:r>
-        <w:rPr>
-          <w:i/>
-          <w:iCs/>
-        </w:rPr>
-        <w:t>BackGround Music</w:t>
+      <w:proofErr w:type="spellStart"/>
+      <w:r>
+        <w:rPr>
+          <w:i/>
+          <w:iCs/>
+        </w:rPr>
+        <w:t>BackGround</w:t>
+      </w:r>
+      <w:proofErr w:type="spellEnd"/>
+      <w:r>
+        <w:rPr>
+          <w:i/>
+          <w:iCs/>
+        </w:rPr>
+        <w:t xml:space="preserve"> Music</w:t>
       </w:r>
       <w:r>
         <w:t xml:space="preserve">), y en concordancia con los distintos niveles que presenta el modo historia o campaña del juego, existen diversos temas/composiciones consonantes con los mismos, habiéndose generado así un </w:t>
@@ -10649,7 +11555,55 @@
           <w:i/>
           <w:iCs/>
         </w:rPr>
-        <w:t xml:space="preserve">(Entertainment Special Effects) </w:t>
+        <w:t>(</w:t>
+      </w:r>
+      <w:proofErr w:type="spellStart"/>
+      <w:r>
+        <w:rPr>
+          <w:i/>
+          <w:iCs/>
+        </w:rPr>
+        <w:t>Entertainment</w:t>
+      </w:r>
+      <w:proofErr w:type="spellEnd"/>
+      <w:r>
+        <w:rPr>
+          <w:i/>
+          <w:iCs/>
+        </w:rPr>
+        <w:t xml:space="preserve"> </w:t>
+      </w:r>
+      <w:proofErr w:type="spellStart"/>
+      <w:r>
+        <w:rPr>
+          <w:i/>
+          <w:iCs/>
+        </w:rPr>
+        <w:t>Special</w:t>
+      </w:r>
+      <w:proofErr w:type="spellEnd"/>
+      <w:r>
+        <w:rPr>
+          <w:i/>
+          <w:iCs/>
+        </w:rPr>
+        <w:t xml:space="preserve"> </w:t>
+      </w:r>
+      <w:proofErr w:type="spellStart"/>
+      <w:r>
+        <w:rPr>
+          <w:i/>
+          <w:iCs/>
+        </w:rPr>
+        <w:t>Effects</w:t>
+      </w:r>
+      <w:proofErr w:type="spellEnd"/>
+      <w:r>
+        <w:rPr>
+          <w:i/>
+          <w:iCs/>
+        </w:rPr>
+        <w:t xml:space="preserve">) </w:t>
       </w:r>
       <w:r>
         <w:t xml:space="preserve">todos los efectos de sonido de los que se </w:t>
@@ -10663,6 +11617,7 @@
       <w:r>
         <w:t xml:space="preserve">tratan de efectos de </w:t>
       </w:r>
+      <w:proofErr w:type="spellStart"/>
       <w:r>
         <w:rPr>
           <w:i/>
@@ -10670,6 +11625,7 @@
         </w:rPr>
         <w:t>foley</w:t>
       </w:r>
+      <w:proofErr w:type="spellEnd"/>
       <w:r>
         <w:t xml:space="preserve"> de creación propia, con base en sonidos propios de una máquina de escribir tradicional, así como otros elementos de escritura, buscando generar una atmósfera sonora propia de un ambiente de escritura clásico.</w:t>
       </w:r>
@@ -10759,7 +11715,15 @@
         <w:t>Pantalla de introducción:</w:t>
       </w:r>
       <w:r>
-        <w:t xml:space="preserve"> nada más comenzar la aplicación habrá una pantalla de carga donde se hará una breve animación y aparición del logo del estudio, para hacer mención de los encargados detrás del título.</w:t>
+        <w:t xml:space="preserve"> nada más comenzar la aplicación habrá una pantalla de carga donde se hará una breve animación y aparición del logo del estudio, para </w:t>
+      </w:r>
+      <w:proofErr w:type="gramStart"/>
+      <w:r>
+        <w:t>hacer mención de</w:t>
+      </w:r>
+      <w:proofErr w:type="gramEnd"/>
+      <w:r>
+        <w:t xml:space="preserve"> los encargados detrás del título.</w:t>
       </w:r>
       <w:r>
         <w:t xml:space="preserve"> Junto a ello, también aparecerán algunos logos de los patrocinadores y empresas que están participando en la publicidad que tiene el juego en su ejecución.</w:t>
@@ -10832,10 +11796,7 @@
         <w:fldChar w:fldCharType="begin"/>
       </w:r>
       <w:r>
-        <w:instrText xml:space="preserve"> SEQ Ilustración \* ARAB</w:instrText>
-      </w:r>
-      <w:r>
-        <w:instrText xml:space="preserve">IC </w:instrText>
+        <w:instrText xml:space="preserve"> SEQ Ilustración \* ARABIC </w:instrText>
       </w:r>
       <w:r>
         <w:fldChar w:fldCharType="separate"/>
@@ -10889,7 +11850,15 @@
         <w:t xml:space="preserve"> se le pide al jugador un nombre de usuario y una contraseña, de forma que una cuenta quedará asociada a él para poder acceder a todo lo que haya desbloqueado hasta la fecha, como si de una partida guardad se tratase.</w:t>
       </w:r>
       <w:r>
-        <w:t xml:space="preserve"> Esta interfaz quedará identificada por un pequeño recuadro de registro con el mismo estilo que el resto de la interfaz del videojuego con dos credenciales: nombre de usuario y contraseña. Justo debajo estará el botón de entrar y el botón de registrar. Si el jugador introduce un nombre de usuario y una contraseña válidas, al pulsar el botón de registrar no ocurrirá nada y un mensaje dirá: “Ya se encuentra registrado”. En el caso de que no dé a este botón y dé al de entrar pasará directamente al menú principal. Para el caso de nuevos jugadores, si tratan de entrar con un nombre y contraseña aún no registrados, tras apretar el botón de entrar aparecerá un texto que indica que no hay ninguna cuenta, por lo que deberán pulsar al botón de registrar, donde indicará que un nuevo usuario se ha creado y podrán entrar. Si tratan de acceder o registrarse con un usuario ya existente o una contraseña inválida, el juego mostrará textos indicando el error de realizar dicha acción.</w:t>
+        <w:t xml:space="preserve"> Esta interfaz quedará identificada por un pequeño recuadro de registro con el mismo estilo que el resto de la interfaz del videojuego con dos credenciales: nombre de usuario y contraseña. Justo debajo estará el botón de entrar y el botón de registrar. Si el jugador introduce un nombre de usuario y una contraseña válidas, al pulsar el botón de registrar no ocurrirá nada y un mensaje dirá: “Ya se encuentra registrado”. En el caso de que no dé a este botón y dé al de entrar pasará directamente al menú principal. Para el caso de nuevos jugadores, si tratan de entrar con un nombre y contraseña aún no registrados, tras apretar el botón de entrar aparecerá un texto que indica que no hay ninguna cuenta, por lo que deberán pulsar </w:t>
+      </w:r>
+      <w:proofErr w:type="spellStart"/>
+      <w:r>
+        <w:t>al</w:t>
+      </w:r>
+      <w:proofErr w:type="spellEnd"/>
+      <w:r>
+        <w:t xml:space="preserve"> botón de registrar, donde indicará que un nuevo usuario se ha creado y podrán entrar. Si tratan de acceder o registrarse con un usuario ya existente o una contraseña inválida, el juego mostrará textos indicando el error de realizar dicha acción.</w:t>
       </w:r>
     </w:p>
     <w:p>
@@ -10955,14 +11924,30 @@
       <w:r>
         <w:t xml:space="preserve">Ilustración </w:t>
       </w:r>
-      <w:fldSimple w:instr=" SEQ Ilustración \* ARABIC ">
-        <w:r>
-          <w:rPr>
-            <w:noProof/>
-          </w:rPr>
-          <w:t>2</w:t>
-        </w:r>
-      </w:fldSimple>
+      <w:r>
+        <w:fldChar w:fldCharType="begin"/>
+      </w:r>
+      <w:r>
+        <w:instrText xml:space="preserve"> SEQ Ilustración</w:instrText>
+      </w:r>
+      <w:r>
+        <w:instrText xml:space="preserve"> \* ARABIC </w:instrText>
+      </w:r>
+      <w:r>
+        <w:fldChar w:fldCharType="separate"/>
+      </w:r>
+      <w:r>
+        <w:rPr>
+          <w:noProof/>
+        </w:rPr>
+        <w:t>2</w:t>
+      </w:r>
+      <w:r>
+        <w:rPr>
+          <w:noProof/>
+        </w:rPr>
+        <w:fldChar w:fldCharType="end"/>
+      </w:r>
       <w:r>
         <w:t xml:space="preserve"> - Ejemplo registro</w:t>
       </w:r>
@@ -11194,10 +12179,7 @@
         <w:fldChar w:fldCharType="begin"/>
       </w:r>
       <w:r>
-        <w:instrText xml:space="preserve"> SEQ Ilustrac</w:instrText>
-      </w:r>
-      <w:r>
-        <w:instrText xml:space="preserve">ión \* ARABIC </w:instrText>
+        <w:instrText xml:space="preserve"> SEQ Ilustración \* ARABIC </w:instrText>
       </w:r>
       <w:r>
         <w:fldChar w:fldCharType="separate"/>
@@ -11443,14 +12425,27 @@
       <w:r>
         <w:t xml:space="preserve">Ilustración </w:t>
       </w:r>
-      <w:fldSimple w:instr=" SEQ Ilustración \* ARABIC ">
-        <w:r>
-          <w:rPr>
-            <w:noProof/>
-          </w:rPr>
-          <w:t>6</w:t>
-        </w:r>
-      </w:fldSimple>
+      <w:r>
+        <w:fldChar w:fldCharType="begin"/>
+      </w:r>
+      <w:r>
+        <w:instrText xml:space="preserve"> SEQ Ilustración \* ARABIC </w:instrText>
+      </w:r>
+      <w:r>
+        <w:fldChar w:fldCharType="separate"/>
+      </w:r>
+      <w:r>
+        <w:rPr>
+          <w:noProof/>
+        </w:rPr>
+        <w:t>6</w:t>
+      </w:r>
+      <w:r>
+        <w:rPr>
+          <w:noProof/>
+        </w:rPr>
+        <w:fldChar w:fldCharType="end"/>
+      </w:r>
       <w:r>
         <w:t xml:space="preserve"> - Ejemplo editor de hechizos</w:t>
       </w:r>
@@ -11489,6 +12484,7 @@
       <w:r>
         <w:t xml:space="preserve"> En el momento en que se accede a esta pantalla, se le manda un mensaje al jugador preguntando si es su primera vez en </w:t>
       </w:r>
+      <w:proofErr w:type="spellStart"/>
       <w:r>
         <w:rPr>
           <w:i/>
@@ -11503,6 +12499,7 @@
         </w:rPr>
         <w:t>s</w:t>
       </w:r>
+      <w:proofErr w:type="spellEnd"/>
       <w:r>
         <w:t>, para realizar el tutorial. Si la respuesta es afirmativa, se le transportará al menú de tutorial con todas las lecciones posibles, mientras que</w:t>
       </w:r>
@@ -11662,11 +12659,16 @@
       <w:r>
         <w:t xml:space="preserve">cord de turnos, calificación en forma de estrellas (de 1 a 3) que dependerá de la puntuación, junto con el </w:t>
       </w:r>
+      <w:proofErr w:type="spellStart"/>
       <w:r>
         <w:t>s</w:t>
       </w:r>
       <w:r>
-        <w:t>prite del personaje rival.</w:t>
+        <w:t>prite</w:t>
+      </w:r>
+      <w:proofErr w:type="spellEnd"/>
+      <w:r>
+        <w:t xml:space="preserve"> del personaje rival.</w:t>
       </w:r>
       <w:r>
         <w:t xml:space="preserve"> Previamente a seleccionar el nivel y arrancar, se le dará la opción al jugador de escoger la configuración de mazo, que previamente ha modificado y al elegirla comenzará el combate.</w:t>
@@ -11807,7 +12809,15 @@
         <w:t xml:space="preserve"> </w:t>
       </w:r>
       <w:r>
-        <w:t>si es la primera vez que el jugador trata de acceder al modo historia se va a presentar una la introducción del videojuego. Este tendrá una serie de imágenes y pequeñas animaciones, que se resumen en movimientos y zooms a través de imágenes estáticas. Mientras tanto aparecen cuadros de texto para dar información</w:t>
+        <w:t xml:space="preserve">si es la primera vez que el jugador trata de acceder al modo historia se va a presentar una la introducción del videojuego. Este tendrá una serie de imágenes y pequeñas animaciones, que se resumen en movimientos y </w:t>
+      </w:r>
+      <w:proofErr w:type="gramStart"/>
+      <w:r>
+        <w:t>zooms</w:t>
+      </w:r>
+      <w:proofErr w:type="gramEnd"/>
+      <w:r>
+        <w:t xml:space="preserve"> a través de imágenes estáticas. Mientras tanto aparecen cuadros de texto para dar información</w:t>
       </w:r>
       <w:r>
         <w:t xml:space="preserve"> de la historia al jugador:</w:t>
@@ -11832,7 +12842,23 @@
         <w:t>Primera escena:</w:t>
       </w:r>
       <w:r>
-        <w:t xml:space="preserve"> se centra en zoom out del castillo que sirve como sede para la Universidad Pseudo-Invisible. Mientras esto ocurre aparecen los siguientes mensajes por pantalla, provenientes todos de un narrador:</w:t>
+        <w:t xml:space="preserve"> se centra en </w:t>
+      </w:r>
+      <w:proofErr w:type="gramStart"/>
+      <w:r>
+        <w:t>zoom</w:t>
+      </w:r>
+      <w:proofErr w:type="gramEnd"/>
+      <w:r>
+        <w:t xml:space="preserve"> </w:t>
+      </w:r>
+      <w:proofErr w:type="spellStart"/>
+      <w:r>
+        <w:t>out</w:t>
+      </w:r>
+      <w:proofErr w:type="spellEnd"/>
+      <w:r>
+        <w:t xml:space="preserve"> del castillo que sirve como sede para la Universidad Pseudo-Invisible. Mientras esto ocurre aparecen los siguientes mensajes por pantalla, provenientes todos de un narrador:</w:t>
       </w:r>
     </w:p>
     <w:p>
@@ -11859,8 +12885,13 @@
         <w:spacing w:line="360" w:lineRule="auto"/>
         <w:jc w:val="both"/>
       </w:pPr>
-      <w:r>
-        <w:t>Sin lugar a dudas, la magia existe y uno de los mejores lugares para estudiarla es la Universidad Pseudo-Invisible.</w:t>
+      <w:proofErr w:type="gramStart"/>
+      <w:r>
+        <w:t>Sin lugar a dudas</w:t>
+      </w:r>
+      <w:proofErr w:type="gramEnd"/>
+      <w:r>
+        <w:t>, la magia existe y uno de los mejores lugares para estudiarla es la Universidad Pseudo-Invisible.</w:t>
       </w:r>
     </w:p>
     <w:p>
@@ -12061,8 +13092,13 @@
         <w:t>el personaje que aparece como rival para el nivel se trata del profesor de duelos con varitas</w:t>
       </w:r>
       <w:r>
-        <w:t>, Lord Magulis</w:t>
-      </w:r>
+        <w:t xml:space="preserve">, Lord </w:t>
+      </w:r>
+      <w:proofErr w:type="spellStart"/>
+      <w:r>
+        <w:t>Magulis</w:t>
+      </w:r>
+      <w:proofErr w:type="spellEnd"/>
       <w:r>
         <w:t>, el cual está tratando de dar la lección. De esta forma comentará los siguientes comentarios antes de comenzar la partida:</w:t>
       </w:r>
@@ -12078,7 +13114,15 @@
         <w:jc w:val="both"/>
       </w:pPr>
       <w:r>
-        <w:t>Bueno bueno… No sabía que este año iba a empezar usted el curso.</w:t>
+        <w:t xml:space="preserve">Bueno </w:t>
+      </w:r>
+      <w:proofErr w:type="spellStart"/>
+      <w:r>
+        <w:t>bueno</w:t>
+      </w:r>
+      <w:proofErr w:type="spellEnd"/>
+      <w:r>
+        <w:t>… No sabía que este año iba a empezar usted el curso.</w:t>
       </w:r>
     </w:p>
     <w:p>
@@ -12103,7 +13147,15 @@
         <w:jc w:val="both"/>
       </w:pPr>
       <w:r>
-        <w:t>Tras esto, al iniciar la partida aparecerá la escena y antes de eso un cuadro de texto de Lord Magulis, que recordará el orden de juego.</w:t>
+        <w:t xml:space="preserve">Tras esto, al iniciar la partida aparecerá la escena y antes de eso un cuadro de texto de Lord </w:t>
+      </w:r>
+      <w:proofErr w:type="spellStart"/>
+      <w:r>
+        <w:t>Magulis</w:t>
+      </w:r>
+      <w:proofErr w:type="spellEnd"/>
+      <w:r>
+        <w:t>, que recordará el orden de juego.</w:t>
       </w:r>
     </w:p>
     <w:p>
@@ -12129,7 +13181,15 @@
         <w:jc w:val="both"/>
       </w:pPr>
       <w:r>
-        <w:t>Para este nivel el jugador contará con su baraja de cartas de hechizos básica y se trata de un combate de prueba donde el jugador deberá ejecutar las mecánicas básicas, sin recibir respuesta del rival, ya que no se trata de un duelo al uso. Cada vez que el jugador ejecute bien el hechizo, aparecerá un mensaje, proveniente de Lord Magulis, comunicando que lo ha hecho bien, mientras que cuando haya algún fallo en la ejecución se lo recordará. El nivel acabará cuando haya ejecutado perfectamente 5 hechizos, sin importar qué tipos de hechizos sean. Una vez que acabe aparecerá el siguiente mensaje del profesor de la asignatura:</w:t>
+        <w:t xml:space="preserve">Para este nivel el jugador contará con su baraja de cartas de hechizos básica y se trata de un combate de prueba donde el jugador deberá ejecutar las mecánicas básicas, sin recibir respuesta del rival, ya que no se trata de un duelo al uso. Cada vez que el jugador ejecute bien el hechizo, aparecerá un mensaje, proveniente de Lord </w:t>
+      </w:r>
+      <w:proofErr w:type="spellStart"/>
+      <w:r>
+        <w:t>Magulis</w:t>
+      </w:r>
+      <w:proofErr w:type="spellEnd"/>
+      <w:r>
+        <w:t>, comunicando que lo ha hecho bien, mientras que cuando haya algún fallo en la ejecución se lo recordará. El nivel acabará cuando haya ejecutado perfectamente 5 hechizos, sin importar qué tipos de hechizos sean. Una vez que acabe aparecerá el siguiente mensaje del profesor de la asignatura:</w:t>
       </w:r>
     </w:p>
     <w:p>
@@ -12197,7 +13257,15 @@
         <w:jc w:val="both"/>
       </w:pPr>
       <w:r>
-        <w:t>¡Qué nervios! No sé si voy a saber poder hacerlo a tiempo, pero probemos con estos primeros hechizos que nos ha enseñado el profe.</w:t>
+        <w:t xml:space="preserve">¡Qué nervios! No sé si voy a </w:t>
+      </w:r>
+      <w:proofErr w:type="gramStart"/>
+      <w:r>
+        <w:t>saber poder hacerlo</w:t>
+      </w:r>
+      <w:proofErr w:type="gramEnd"/>
+      <w:r>
+        <w:t xml:space="preserve"> a tiempo, pero probemos con estos primeros hechizos que nos ha enseñado el profe.</w:t>
       </w:r>
     </w:p>
     <w:p>
@@ -12225,8 +13293,13 @@
         <w:spacing w:line="360" w:lineRule="auto"/>
         <w:jc w:val="both"/>
       </w:pPr>
-      <w:r>
-        <w:t>Buff, estoy exhausto. Lo has hecho muy bien, pero no te confíes que seguiremos intentándolo.</w:t>
+      <w:proofErr w:type="spellStart"/>
+      <w:r>
+        <w:t>Buff</w:t>
+      </w:r>
+      <w:proofErr w:type="spellEnd"/>
+      <w:r>
+        <w:t>, estoy exhausto. Lo has hecho muy bien, pero no te confíes que seguiremos intentándolo.</w:t>
       </w:r>
     </w:p>
     <w:p>
@@ -12237,7 +13310,15 @@
         <w:jc w:val="both"/>
       </w:pPr>
       <w:r>
-        <w:t>Acabado el duelo contra Nigel tocará el turno de terminar la partida, aparecerá la puntuación en estrellas, la cual vendrá determinada por el porcentaje de vida que haya tenido el jugador al final de la partida, como en futuros encuentros.  Si la vida es de 80% o más obtendrá 3 estrellas, si la vida es de 60% a 79% obtendrá 2 estrellas, mientras que si es mucho menor, solo obtendrá una. Una vez mostrada la puntuación volverá el jugador al mapa, pero comenzará una breve animación que servirá de preparación para el nivel 3.</w:t>
+        <w:t xml:space="preserve">Acabado el duelo contra Nigel tocará el turno de terminar la partida, aparecerá la puntuación en estrellas, la cual vendrá determinada por el porcentaje de vida que haya tenido el jugador al final de la partida, como en futuros encuentros.  Si la vida es de 80% o más obtendrá 3 estrellas, si la vida es de 60% a 79% obtendrá 2 estrellas, mientras </w:t>
+      </w:r>
+      <w:proofErr w:type="gramStart"/>
+      <w:r>
+        <w:t>que</w:t>
+      </w:r>
+      <w:proofErr w:type="gramEnd"/>
+      <w:r>
+        <w:t xml:space="preserve"> si es mucho menor, solo obtendrá una. Una vez mostrada la puntuación volverá el jugador al mapa, pero comenzará una breve animación que servirá de preparación para el nivel 3.</w:t>
       </w:r>
     </w:p>
     <w:p>
@@ -12259,7 +13340,31 @@
         <w:t>Primera escena</w:t>
       </w:r>
       <w:r>
-        <w:t>: aparece un encuentro entre el protagonista y el antagonista principal, con un zoom out que abarca a los dos encarados en la clase de duelos de varitas, obteniendo un mensaje por parte del villano: Lacert.</w:t>
+        <w:t xml:space="preserve">: aparece un encuentro entre el protagonista y el antagonista principal, con un </w:t>
+      </w:r>
+      <w:proofErr w:type="gramStart"/>
+      <w:r>
+        <w:t>zoom</w:t>
+      </w:r>
+      <w:proofErr w:type="gramEnd"/>
+      <w:r>
+        <w:t xml:space="preserve"> </w:t>
+      </w:r>
+      <w:proofErr w:type="spellStart"/>
+      <w:r>
+        <w:t>out</w:t>
+      </w:r>
+      <w:proofErr w:type="spellEnd"/>
+      <w:r>
+        <w:t xml:space="preserve"> que abarca a los dos encarados en la clase de duelos de varitas, obteniendo un mensaje por parte del villano: </w:t>
+      </w:r>
+      <w:proofErr w:type="spellStart"/>
+      <w:r>
+        <w:t>Lacert</w:t>
+      </w:r>
+      <w:proofErr w:type="spellEnd"/>
+      <w:r>
+        <w:t>.</w:t>
       </w:r>
     </w:p>
     <w:p>
@@ -12325,7 +13430,23 @@
         <w:t>vuelve a aparecer un nivel en el cual el protagonista no podrá realizar un combate al uso, sino que solo se encargará de lanzar hechizos.</w:t>
       </w:r>
       <w:r>
-        <w:t xml:space="preserve"> Además, se comenzará a vislumbrar una situación nunca antes vista: las debilidades. El enemigo que aparece en el nivel es Lacert, quien comentará lo siguiente antes de poder entrar en el nivel:</w:t>
+        <w:t xml:space="preserve"> Además, se comenzará a vislumbrar una situación </w:t>
+      </w:r>
+      <w:proofErr w:type="gramStart"/>
+      <w:r>
+        <w:t>nunca antes</w:t>
+      </w:r>
+      <w:proofErr w:type="gramEnd"/>
+      <w:r>
+        <w:t xml:space="preserve"> vista: las debilidades. El enemigo que aparece en el nivel es </w:t>
+      </w:r>
+      <w:proofErr w:type="spellStart"/>
+      <w:r>
+        <w:t>Lacert</w:t>
+      </w:r>
+      <w:proofErr w:type="spellEnd"/>
+      <w:r>
+        <w:t>, quien comentará lo siguiente antes de poder entrar en el nivel:</w:t>
       </w:r>
     </w:p>
     <w:p>
@@ -12351,7 +13472,39 @@
       </w:pPr>
       <w:r>
         <w:lastRenderedPageBreak/>
-        <w:t>Con esa frase terminada comenzará la partida que da lugar a este tercer nivel, la cual se centrará en un abuso por parte de Lacert. De esta forma, lo primero que ocurrirá será que Lacert lanza un hechizo de desordenación de letras al protagonista, lo que permitirá que comience el combate con esta debilidad incluida. Actualmente el protagonista no conoce la forma de poder quitar estos estados durante el combate, algo que dificultará un poco su ejecución. No obstante, en el momento en que haya logrado ejecutar 5 hechizos, con o sin éxito, la partida acabará con Lacert lanzando un hechizo fulminante, hasta entonces no lanzará nada. Antes de que comience el combate Lacert comentará lo siguiente:</w:t>
+        <w:t xml:space="preserve">Con esa frase terminada comenzará la partida que da lugar a este tercer nivel, la cual se centrará en un abuso por parte de </w:t>
+      </w:r>
+      <w:proofErr w:type="spellStart"/>
+      <w:r>
+        <w:t>Lacert</w:t>
+      </w:r>
+      <w:proofErr w:type="spellEnd"/>
+      <w:r>
+        <w:t xml:space="preserve">. De esta forma, lo primero que ocurrirá será que </w:t>
+      </w:r>
+      <w:proofErr w:type="spellStart"/>
+      <w:r>
+        <w:t>Lacert</w:t>
+      </w:r>
+      <w:proofErr w:type="spellEnd"/>
+      <w:r>
+        <w:t xml:space="preserve"> lanza un hechizo de desordenación de letras al protagonista, lo que permitirá que comience el combate con esta debilidad incluida. Actualmente el protagonista no conoce la forma de poder quitar estos estados durante el combate, algo que dificultará un poco su ejecución. No obstante, en el momento en que haya logrado ejecutar 5 hechizos, con o sin éxito, la partida acabará con </w:t>
+      </w:r>
+      <w:proofErr w:type="spellStart"/>
+      <w:r>
+        <w:t>Lacert</w:t>
+      </w:r>
+      <w:proofErr w:type="spellEnd"/>
+      <w:r>
+        <w:t xml:space="preserve"> lanzando un hechizo fulminante, hasta entonces no lanzará nada. Antes de que comience el combate </w:t>
+      </w:r>
+      <w:proofErr w:type="spellStart"/>
+      <w:r>
+        <w:t>Lacert</w:t>
+      </w:r>
+      <w:proofErr w:type="spellEnd"/>
+      <w:r>
+        <w:t xml:space="preserve"> comentará lo siguiente:</w:t>
       </w:r>
     </w:p>
     <w:p>
@@ -12390,7 +13543,15 @@
         <w:jc w:val="both"/>
       </w:pPr>
       <w:r>
-        <w:t>Tras la ejecución, fallida o no, de cinco hechizos terminará el combate y el propio Lacert volverá a mostrar un diálogo por pantalla, previamente a la aparición de la puntuación del jugador.</w:t>
+        <w:t xml:space="preserve">Tras la ejecución, fallida o no, de cinco hechizos terminará el combate y el propio </w:t>
+      </w:r>
+      <w:proofErr w:type="spellStart"/>
+      <w:r>
+        <w:t>Lacert</w:t>
+      </w:r>
+      <w:proofErr w:type="spellEnd"/>
+      <w:r>
+        <w:t xml:space="preserve"> volverá a mostrar un diálogo por pantalla, previamente a la aparición de la puntuación del jugador.</w:t>
       </w:r>
     </w:p>
     <w:p>
@@ -12404,7 +13565,15 @@
         <w:jc w:val="both"/>
       </w:pPr>
       <w:r>
-        <w:t>Mucho hablar pero poco mostrar en el campo. Vete a jugar a otras cosas y déjanos a los mayores continuar con los deportes de verdad.</w:t>
+        <w:t xml:space="preserve">Mucho </w:t>
+      </w:r>
+      <w:proofErr w:type="gramStart"/>
+      <w:r>
+        <w:t>hablar</w:t>
+      </w:r>
+      <w:proofErr w:type="gramEnd"/>
+      <w:r>
+        <w:t xml:space="preserve"> pero poco mostrar en el campo. Vete a jugar a otras cosas y déjanos a los mayores continuar con los deportes de verdad.</w:t>
       </w:r>
     </w:p>
     <w:p>
@@ -12415,7 +13584,15 @@
         <w:jc w:val="both"/>
       </w:pPr>
       <w:r>
-        <w:t>Después de las palabras de Lacert, llegará Nigel para intentar consolar al jugador, comunicándole lo siguiente.</w:t>
+        <w:t xml:space="preserve">Después de las palabras de </w:t>
+      </w:r>
+      <w:proofErr w:type="spellStart"/>
+      <w:r>
+        <w:t>Lacert</w:t>
+      </w:r>
+      <w:proofErr w:type="spellEnd"/>
+      <w:r>
+        <w:t>, llegará Nigel para intentar consolar al jugador, comunicándole lo siguiente.</w:t>
       </w:r>
     </w:p>
     <w:p>
@@ -12429,7 +13606,15 @@
         <w:jc w:val="both"/>
       </w:pPr>
       <w:r>
-        <w:t xml:space="preserve">Tío sé que estás preocupado, pero al menos estamos sanos y salvos. Habrá que entrenar y tratar de derrotar a este Lacert </w:t>
+        <w:t xml:space="preserve">Tío sé que estás preocupado, pero al menos estamos sanos y salvos. Habrá que entrenar y tratar de derrotar a este </w:t>
+      </w:r>
+      <w:proofErr w:type="spellStart"/>
+      <w:r>
+        <w:t>Lacert</w:t>
+      </w:r>
+      <w:proofErr w:type="spellEnd"/>
+      <w:r>
+        <w:t xml:space="preserve"> </w:t>
       </w:r>
       <w:r>
         <w:t>para</w:t>
@@ -12449,7 +13634,15 @@
         <w:jc w:val="both"/>
       </w:pPr>
       <w:r>
-        <w:t xml:space="preserve">Al terminar las palabras de Nigel aparecerá por pantalla la puntuación, la cual será de tres estrellas en caso de que los cinco hechizos que se han podido jugar, se han jugado perfectamente, aunque no hayan hecho daño a Lacert. La puntuación será de 2 estrellas si se han ejecutado 3 o 4 hechizos correctamente de los que se tenían que jugar y será de una estrella en caso de haber completado 1 o 2 con éxito. Hay que tener en cuenta que se valora la dificultad con la que han ejecutado los hechizos a </w:t>
+        <w:t xml:space="preserve">Al terminar las palabras de Nigel aparecerá por pantalla la puntuación, la cual será de tres estrellas en caso de que los cinco hechizos que se han podido jugar, se han jugado perfectamente, aunque no hayan hecho daño a </w:t>
+      </w:r>
+      <w:proofErr w:type="spellStart"/>
+      <w:r>
+        <w:t>Lacert</w:t>
+      </w:r>
+      <w:proofErr w:type="spellEnd"/>
+      <w:r>
+        <w:t xml:space="preserve">. La puntuación será de 2 estrellas si se han ejecutado 3 o 4 hechizos correctamente de los que se tenían que jugar y será de una estrella en caso de haber completado 1 o 2 con éxito. Hay que tener en cuenta que se valora la dificultad con la que han ejecutado los hechizos a </w:t>
       </w:r>
       <w:r>
         <w:lastRenderedPageBreak/>
@@ -12499,7 +13692,15 @@
         <w:jc w:val="both"/>
       </w:pPr>
       <w:r>
-        <w:t>Tenemos que darle duro a esto. He mejorado un poco con respecto a la última vez, a ver si encontramos el secreto de Lacert.</w:t>
+        <w:t xml:space="preserve">Tenemos que darle duro a esto. He mejorado un poco con respecto a la última vez, a ver si encontramos el secreto de </w:t>
+      </w:r>
+      <w:proofErr w:type="spellStart"/>
+      <w:r>
+        <w:t>Lacert</w:t>
+      </w:r>
+      <w:proofErr w:type="spellEnd"/>
+      <w:r>
+        <w:t>.</w:t>
       </w:r>
     </w:p>
     <w:p>
@@ -12510,7 +13711,15 @@
         <w:jc w:val="both"/>
       </w:pPr>
       <w:r>
-        <w:t>Una vez hecho el comentario de Nigel comenzará el duelo entre ambos personajes dentro de la universidad. Se trata de un duelo normal, en el que Nigel no fallará los hechizos y tan solo se encargará de jugar las cartas que presenta actualmente el usuario. Dichas cartas son ataques débil 1, ataque medio 1, curación débil 1 y aumento de defensa 1. Va a tratarse de un combate más cercano a la realidad pero como si se tratase de una IA limitada por esas cartas y mucho retraso, como si fuera mucho más lento que el jugador. Sin mediar ninguna palabra comenzará el duelo cuando se dé la señal.</w:t>
+        <w:t xml:space="preserve">Una vez hecho el comentario de Nigel comenzará el duelo entre ambos personajes dentro de la universidad. Se trata de un duelo normal, en el que Nigel no fallará los hechizos y tan solo se encargará de jugar las cartas que presenta actualmente el usuario. Dichas cartas son </w:t>
+      </w:r>
+      <w:proofErr w:type="gramStart"/>
+      <w:r>
+        <w:t>ataques débil</w:t>
+      </w:r>
+      <w:proofErr w:type="gramEnd"/>
+      <w:r>
+        <w:t xml:space="preserve"> 1, ataque medio 1, curación débil 1 y aumento de defensa 1. Va a tratarse de un combate más cercano a la realidad pero como si se tratase de una IA limitada por esas cartas y mucho retraso, como si fuera mucho más lento que el jugador. Sin mediar ninguna palabra comenzará el duelo cuando se dé la señal.</w:t>
       </w:r>
     </w:p>
     <w:p>
@@ -12535,7 +13744,31 @@
         <w:jc w:val="both"/>
       </w:pPr>
       <w:r>
-        <w:t>Vaya, dándole tanta caña veo que te manejas con lo básico, pero Lacert no se centro únicamente en eso. Tendremos que consultarlo con el profesor Lord Magulis.</w:t>
+        <w:t xml:space="preserve">Vaya, dándole tanta caña veo que te manejas con lo básico, pero </w:t>
+      </w:r>
+      <w:proofErr w:type="spellStart"/>
+      <w:r>
+        <w:t>Lacert</w:t>
+      </w:r>
+      <w:proofErr w:type="spellEnd"/>
+      <w:r>
+        <w:t xml:space="preserve"> no se </w:t>
+      </w:r>
+      <w:proofErr w:type="spellStart"/>
+      <w:r>
+        <w:t>centro</w:t>
+      </w:r>
+      <w:proofErr w:type="spellEnd"/>
+      <w:r>
+        <w:t xml:space="preserve"> únicamente en eso. Tendremos que consultarlo con el profesor Lord </w:t>
+      </w:r>
+      <w:proofErr w:type="spellStart"/>
+      <w:r>
+        <w:t>Magulis</w:t>
+      </w:r>
+      <w:proofErr w:type="spellEnd"/>
+      <w:r>
+        <w:t>.</w:t>
       </w:r>
     </w:p>
     <w:p>
@@ -12546,7 +13779,15 @@
         <w:jc w:val="both"/>
       </w:pPr>
       <w:r>
-        <w:t>Tras el mensaje de Nigel aparecerá por pantalla la puntuación, la cual será de tres estrellas si se acaba el combate con el 70% de la vida o más, de dos estrellas si se acaba con el 40% o más y de una estrella si se acaba con menos. Al tener que ir a charlar con Lord Magulis tras este combate, el nivel cinco transcurrirá, también, en la universidad.</w:t>
+        <w:t xml:space="preserve">Tras el mensaje de Nigel aparecerá por pantalla la puntuación, la cual será de tres estrellas si se acaba el combate con el 70% de la vida o más, de dos estrellas si se acaba con el 40% o más y de una estrella si se acaba con menos. Al tener que ir a charlar con Lord </w:t>
+      </w:r>
+      <w:proofErr w:type="spellStart"/>
+      <w:r>
+        <w:t>Magulis</w:t>
+      </w:r>
+      <w:proofErr w:type="spellEnd"/>
+      <w:r>
+        <w:t xml:space="preserve"> tras este combate, el nivel cinco transcurrirá, también, en la universidad.</w:t>
       </w:r>
     </w:p>
     <w:p>
@@ -12578,7 +13819,15 @@
         <w:t xml:space="preserve"> </w:t>
       </w:r>
       <w:r>
-        <w:t xml:space="preserve">el objetivo de los protagonistas es poder encontrar la forma de contrarrestar los diferentes estados de debilidad que pueden afectarle de los rivales, algo que se desconocía hasta el momento. Para poder hacer eso acudirán a Lord Magulis, razón </w:t>
+        <w:t xml:space="preserve">el objetivo de los protagonistas es poder encontrar la forma de contrarrestar los diferentes estados de debilidad que pueden afectarle de los rivales, algo que se desconocía hasta el momento. Para poder hacer eso acudirán a Lord </w:t>
+      </w:r>
+      <w:proofErr w:type="spellStart"/>
+      <w:r>
+        <w:t>Magulis</w:t>
+      </w:r>
+      <w:proofErr w:type="spellEnd"/>
+      <w:r>
+        <w:t xml:space="preserve">, razón </w:t>
       </w:r>
       <w:r>
         <w:lastRenderedPageBreak/>
@@ -12607,7 +13856,15 @@
         <w:jc w:val="both"/>
       </w:pPr>
       <w:r>
-        <w:t>Tras el comentario comenzara el nivel, el cual transcurre en las clases de duelos de varita y el rival es Lord Magulis. Para este nivel, el jugador realizará las tareas de costumbre, pero el objetivo consiste en afianzar correctamente los conocimientos para poder escabullirse de las debilidades una vez implantadas en el jugador. De esta forma, la partida no acabará hasta que no haya resuelto con éxito los 4 posibles estados que puede tener que solventar. Antes de que empiece el combate el profesor de la asignatura comentará:</w:t>
+        <w:t xml:space="preserve">Tras el comentario comenzara el nivel, el cual transcurre en las clases de duelos de varita y el rival es Lord </w:t>
+      </w:r>
+      <w:proofErr w:type="spellStart"/>
+      <w:r>
+        <w:t>Magulis</w:t>
+      </w:r>
+      <w:proofErr w:type="spellEnd"/>
+      <w:r>
+        <w:t>. Para este nivel, el jugador realizará las tareas de costumbre, pero el objetivo consiste en afianzar correctamente los conocimientos para poder escabullirse de las debilidades una vez implantadas en el jugador. De esta forma, la partida no acabará hasta que no haya resuelto con éxito los 4 posibles estados que puede tener que solventar. Antes de que empiece el combate el profesor de la asignatura comentará:</w:t>
       </w:r>
     </w:p>
     <w:p>
@@ -12632,7 +13889,15 @@
         <w:jc w:val="both"/>
       </w:pPr>
       <w:r>
-        <w:t>El orden en el que Lord Magulis ejecutará los hechizos de debilidad será el siguiente: debilidad, veneno, confusión y cegado. Hasta que el jugador no haya resuelto el puzle para deshacerse de él no pasará al siguiente y antes de lanzarlo dará una vista para poder entender el minijuego. Yendo uno por uno serán los siguientes:</w:t>
+        <w:t xml:space="preserve">El orden en el que Lord </w:t>
+      </w:r>
+      <w:proofErr w:type="spellStart"/>
+      <w:r>
+        <w:t>Magulis</w:t>
+      </w:r>
+      <w:proofErr w:type="spellEnd"/>
+      <w:r>
+        <w:t xml:space="preserve"> ejecutará los hechizos de debilidad será el siguiente: debilidad, veneno, confusión y cegado. Hasta que el jugador no haya resuelto el puzle para deshacerse de él no pasará al siguiente y antes de lanzarlo dará una vista para poder entender el minijuego. Yendo uno por uno serán los siguientes:</w:t>
       </w:r>
     </w:p>
     <w:p>
@@ -12654,7 +13919,15 @@
         <w:t>Debilidad:</w:t>
       </w:r>
       <w:r>
-        <w:t xml:space="preserve"> aparecerán por pantalla tres esferas de colores planos y a la derecha 3 formas cada una con un color en su borde. El jugador deberá unir el color con la forma. Antes de que lance Lord Magulis el hechizo, comunicará el siguiente mensaje:</w:t>
+        <w:t xml:space="preserve"> aparecerán por pantalla tres esferas de colores planos y a la derecha 3 formas cada una con un color en su borde. El jugador deberá unir el color con la forma. Antes de que lance Lord </w:t>
+      </w:r>
+      <w:proofErr w:type="spellStart"/>
+      <w:r>
+        <w:t>Magulis</w:t>
+      </w:r>
+      <w:proofErr w:type="spellEnd"/>
+      <w:r>
+        <w:t xml:space="preserve"> el hechizo, comunicará el siguiente mensaje:</w:t>
       </w:r>
     </w:p>
     <w:p>
@@ -12690,7 +13963,15 @@
         <w:t>Veneno:</w:t>
       </w:r>
       <w:r>
-        <w:t xml:space="preserve"> en el hueco donde aparece el minijuego de recuperación aparecerán varias pócimas, pero unas de ellas tendrán calaveras. El jugador deberá pulsar sobre todas ellas hasta que todas estén seleccionadas. Para ese momento acabará el minijuego. Si se confunde, el juego se reinicia y antes de poder jugar este hechizo, Lord Magulis comentará lo siguiente:</w:t>
+        <w:t xml:space="preserve"> en el hueco donde aparece el minijuego de recuperación aparecerán varias pócimas, pero unas de ellas tendrán calaveras. El jugador deberá pulsar sobre todas ellas hasta que todas estén seleccionadas. Para ese momento acabará el minijuego. Si se confunde, el juego se reinicia y antes de poder jugar este hechizo, Lord </w:t>
+      </w:r>
+      <w:proofErr w:type="spellStart"/>
+      <w:r>
+        <w:t>Magulis</w:t>
+      </w:r>
+      <w:proofErr w:type="spellEnd"/>
+      <w:r>
+        <w:t xml:space="preserve"> comentará lo siguiente:</w:t>
       </w:r>
     </w:p>
     <w:p>
@@ -12766,7 +14047,23 @@
         <w:t>Cegado</w:t>
       </w:r>
       <w:r>
-        <w:t>: siendo el último minijuego a realizar, consistirá en que aparecen cartas en la zona del minijuego con unos números durante un breve periodo de tiempo. Tras eso, se dan la vuelta y el jugador debe poder pulsarlas en el orden en el que presentan los números. Lord Magulis comentará lo siguiente antes de lanzar el hechizo:</w:t>
+        <w:t xml:space="preserve">: siendo </w:t>
+      </w:r>
+      <w:proofErr w:type="gramStart"/>
+      <w:r>
+        <w:t>el último minijuego a realizar</w:t>
+      </w:r>
+      <w:proofErr w:type="gramEnd"/>
+      <w:r>
+        <w:t xml:space="preserve">, consistirá en que aparecen cartas en la zona del minijuego con unos números durante un breve periodo de tiempo. Tras eso, se dan la vuelta y el jugador debe poder pulsarlas en el orden en el que presentan los números. Lord </w:t>
+      </w:r>
+      <w:proofErr w:type="spellStart"/>
+      <w:r>
+        <w:t>Magulis</w:t>
+      </w:r>
+      <w:proofErr w:type="spellEnd"/>
+      <w:r>
+        <w:t xml:space="preserve"> comentará lo siguiente antes de lanzar el hechizo:</w:t>
       </w:r>
     </w:p>
     <w:p>
@@ -12791,7 +14088,15 @@
         <w:jc w:val="both"/>
       </w:pPr>
       <w:r>
-        <w:t>Una vez resueltos los cuatro minijuegos se acabará el duelo y Lord Magulis anunciará lo siguiente:</w:t>
+        <w:t xml:space="preserve">Una vez resueltos los cuatro minijuegos se acabará el duelo y Lord </w:t>
+      </w:r>
+      <w:proofErr w:type="spellStart"/>
+      <w:r>
+        <w:t>Magulis</w:t>
+      </w:r>
+      <w:proofErr w:type="spellEnd"/>
+      <w:r>
+        <w:t xml:space="preserve"> anunciará lo siguiente:</w:t>
       </w:r>
     </w:p>
     <w:p>
@@ -13027,7 +14332,15 @@
         <w:jc w:val="both"/>
       </w:pPr>
       <w:r>
-        <w:t xml:space="preserve">Comienza todo con una pantalla de combate y aparece un cuadro de diálogo del profesor de batallas de varitas. El texto que aparece por el recuadro serán: “Bienvenido a las clases básicas de batallas con varitas. Hoy le explicaremos la conformación del entorno en el que jugará.” </w:t>
+        <w:t xml:space="preserve">Comienza todo con una pantalla de combate y aparece un cuadro de diálogo del profesor de batallas de varitas. El texto que aparece por el recuadro </w:t>
+      </w:r>
+      <w:proofErr w:type="gramStart"/>
+      <w:r>
+        <w:t>serán</w:t>
+      </w:r>
+      <w:proofErr w:type="gramEnd"/>
+      <w:r>
+        <w:t xml:space="preserve">: “Bienvenido a las clases básicas de batallas con varitas. Hoy le explicaremos la conformación del entorno en el que jugará.” </w:t>
       </w:r>
     </w:p>
     <w:p>
@@ -13492,6 +14805,124 @@
         </w:rPr>
         <w:t>6º tutorial:</w:t>
       </w:r>
+      <w:r>
+        <w:rPr>
+          <w:i/>
+          <w:iCs/>
+          <w:u w:val="single"/>
+        </w:rPr>
+        <w:t xml:space="preserve"> </w:t>
+      </w:r>
+      <w:r>
+        <w:t>se comienza a tratar otra mecánica de la que el jugador puede tener control a lo largo de los duelos: la resolución de estados. Muchas veces cuando un jugador sufre un estado de un rival, puede solucionarlo con otro hechizo o con una mecánica del juego que va a ser diferente en función del estado que está sufriendo en esos momentos. Con este sexto tutorial se trata de comenzar a explicar este elemento y mantendrá el siguiente orden:</w:t>
+      </w:r>
+    </w:p>
+    <w:p>
+      <w:pPr>
+        <w:pStyle w:val="Prrafodelista"/>
+        <w:numPr>
+          <w:ilvl w:val="0"/>
+          <w:numId w:val="28"/>
+        </w:numPr>
+        <w:spacing w:line="360" w:lineRule="auto"/>
+        <w:jc w:val="both"/>
+        <w:rPr>
+          <w:i/>
+          <w:iCs/>
+          <w:u w:val="single"/>
+        </w:rPr>
+      </w:pPr>
+      <w:r>
+        <w:t>Vuelve a aparecer la ventana del combate y aparecerá un cuadro de texto de Lord Margulis que trata de narrar lo siguiente: “Está muy bien poder controlar los hechizos para mejorar nuestra situación o empeorar al rival, pero nuestros estados se pueden curar con otros tipos de utensilios. A lo largo de una batalla puede ser más conveniente hacer una breve pausa y resolver este problema sin necesidad de un hechizo”.</w:t>
+      </w:r>
+    </w:p>
+    <w:p>
+      <w:pPr>
+        <w:pStyle w:val="Prrafodelista"/>
+        <w:numPr>
+          <w:ilvl w:val="0"/>
+          <w:numId w:val="28"/>
+        </w:numPr>
+        <w:spacing w:line="360" w:lineRule="auto"/>
+        <w:jc w:val="both"/>
+        <w:rPr>
+          <w:i/>
+          <w:iCs/>
+          <w:u w:val="single"/>
+        </w:rPr>
+      </w:pPr>
+      <w:r>
+        <w:t xml:space="preserve">Se queda enfocado el botón que va a trasladar al usuario al botón que da lugar a la zona de trabajo del jugador para resolver este tipo de situaciones </w:t>
+      </w:r>
+      <w:r>
+        <w:lastRenderedPageBreak/>
+        <w:t xml:space="preserve">durante la batalla y surge otro comentario de Lord </w:t>
+      </w:r>
+      <w:proofErr w:type="spellStart"/>
+      <w:r>
+        <w:t>Magulis</w:t>
+      </w:r>
+      <w:proofErr w:type="spellEnd"/>
+      <w:r>
+        <w:t>: “Cuando nos veamos afectados por una situación que nos afecta negativamente durante el combate, esta zona se quedará activada. Si pulsamos en ella accederemos al puesto de trabajo manual y trataremos de resolver nuestra dolencia con remedios caseros. Para esta lección vamos a explicar la más básica de todas: la debilidad, ese estado en el que nuestros ataques no van a ser tan buenos como se esperaba.</w:t>
+      </w:r>
+      <w:r>
+        <w:t>”</w:t>
+      </w:r>
+    </w:p>
+    <w:p>
+      <w:pPr>
+        <w:pStyle w:val="Prrafodelista"/>
+        <w:numPr>
+          <w:ilvl w:val="0"/>
+          <w:numId w:val="28"/>
+        </w:numPr>
+        <w:spacing w:line="360" w:lineRule="auto"/>
+        <w:jc w:val="both"/>
+        <w:rPr>
+          <w:i/>
+          <w:iCs/>
+          <w:u w:val="single"/>
+        </w:rPr>
+      </w:pPr>
+      <w:r>
+        <w:t xml:space="preserve">Con ese mensaje realizado se dejará que el jugador pulse esta zona y una vez que lo haga se cambiará hacia una supuesta mesa de trabajo con tres esferas de colores planos a la izquierda y tres formas con un color en su borde en la derecha. El jugador deberá unir el color con la forma y ante esto Lord </w:t>
+      </w:r>
+      <w:proofErr w:type="spellStart"/>
+      <w:r>
+        <w:t>Magulis</w:t>
+      </w:r>
+      <w:proofErr w:type="spellEnd"/>
+      <w:r>
+        <w:t xml:space="preserve"> explicará el minijuego: “Hay que concentrarse y organizarse bien, por lo que unir los colores con las formas que los portan es una buena forma de hacerlo”. Tras ello dejará que el jugador lo complete por sí solo.</w:t>
+      </w:r>
+    </w:p>
+    <w:p>
+      <w:pPr>
+        <w:pStyle w:val="Prrafodelista"/>
+        <w:numPr>
+          <w:ilvl w:val="0"/>
+          <w:numId w:val="28"/>
+        </w:numPr>
+        <w:spacing w:line="360" w:lineRule="auto"/>
+        <w:jc w:val="both"/>
+        <w:rPr>
+          <w:i/>
+          <w:iCs/>
+          <w:u w:val="single"/>
+        </w:rPr>
+      </w:pPr>
+      <w:r>
+        <w:t xml:space="preserve">Con el minijuego realizado, se volverá a la pantalla de combate y el botón de acceso a esta zona quedará desactivado. Lord </w:t>
+      </w:r>
+      <w:proofErr w:type="spellStart"/>
+      <w:r>
+        <w:t>Magulis</w:t>
+      </w:r>
+      <w:proofErr w:type="spellEnd"/>
+      <w:r>
+        <w:t xml:space="preserve"> indicará lo siguiente: “Así es como podemos solventar algo tan sencillo como la debilidad, pero aún nos quedan tres estados por ver.” Al terminar esto se mostrará el mensaje de tutorial acabado y se dará la opción al jugador de volver a las lecciones.</w:t>
+      </w:r>
     </w:p>
     <w:p>
       <w:pPr>
@@ -13516,6 +14947,101 @@
         </w:rPr>
         <w:t>7º tutorial:</w:t>
       </w:r>
+      <w:r>
+        <w:t xml:space="preserve"> repitiendo el esquema de hasta ahora, esta lección comenzará con la imagen del combate y seguirá la estructura del tutorial que explicaba la resolución de la debilidad.</w:t>
+      </w:r>
+    </w:p>
+    <w:p>
+      <w:pPr>
+        <w:pStyle w:val="Prrafodelista"/>
+        <w:numPr>
+          <w:ilvl w:val="0"/>
+          <w:numId w:val="29"/>
+        </w:numPr>
+        <w:spacing w:line="360" w:lineRule="auto"/>
+        <w:jc w:val="both"/>
+      </w:pPr>
+      <w:r>
+        <w:t xml:space="preserve">Para el caso de este tutorial se tratará el estado de veneno, lo cual </w:t>
+      </w:r>
+      <w:r>
+        <w:t xml:space="preserve">se va a combatir de una forma similar al anterior. En primera instancia Lord </w:t>
+      </w:r>
+      <w:proofErr w:type="spellStart"/>
+      <w:r>
+        <w:t>Magulis</w:t>
+      </w:r>
+      <w:proofErr w:type="spellEnd"/>
+      <w:r>
+        <w:t xml:space="preserve"> comentará: “Ya sabemos un poco como desenvolvernos por el puesto de trabajo manual y toca el turno de hablar del segundo estado: el veneno. Muchas veces es difícil concentrarse si estamos perdiendo vida por el veneno por lo que habrá que tratar de solucionarlo cuanto antes.” Tras ello el botón se destaca y el jugador pulsará para continuar.</w:t>
+      </w:r>
+    </w:p>
+    <w:p>
+      <w:pPr>
+        <w:pStyle w:val="Prrafodelista"/>
+        <w:numPr>
+          <w:ilvl w:val="0"/>
+          <w:numId w:val="29"/>
+        </w:numPr>
+        <w:spacing w:line="360" w:lineRule="auto"/>
+        <w:jc w:val="both"/>
+      </w:pPr>
+      <w:r>
+        <w:t xml:space="preserve">Una vez pulsado el botón se mostrará la zona de trabajo con varias </w:t>
+      </w:r>
+      <w:proofErr w:type="spellStart"/>
+      <w:r>
+        <w:t>pociones</w:t>
+      </w:r>
+      <w:proofErr w:type="spellEnd"/>
+      <w:r>
+        <w:t xml:space="preserve">. Algunas de ellas tienen calaveras y el objetivo es poder tocar </w:t>
+      </w:r>
+      <w:r>
+        <w:lastRenderedPageBreak/>
+        <w:t xml:space="preserve">todas las que no lo tienen para alcanzar la cura. Lord </w:t>
+      </w:r>
+      <w:proofErr w:type="spellStart"/>
+      <w:r>
+        <w:t>Magulis</w:t>
+      </w:r>
+      <w:proofErr w:type="spellEnd"/>
+      <w:r>
+        <w:t xml:space="preserve"> comentará el objetivo principal: “Muchas veces no conocemos qué veneno nos han </w:t>
+      </w:r>
+      <w:proofErr w:type="gramStart"/>
+      <w:r>
+        <w:t>lanzado</w:t>
+      </w:r>
+      <w:proofErr w:type="gramEnd"/>
+      <w:r>
+        <w:t xml:space="preserve"> pero es conveniente que probemos con todos los antídotos, es decir, las pócimas que no tienen una calavera pintada, para poder hallar la cura. </w:t>
+      </w:r>
+      <w:r>
+        <w:t>Toma todas esas pócimas y podrás quitarte el veneno”. Con esas últimas palabras el jugador deberá realizar el minijuego, cerrando toda la pantalla de juego una vez que se ha terminado.</w:t>
+      </w:r>
+    </w:p>
+    <w:p>
+      <w:pPr>
+        <w:pStyle w:val="Prrafodelista"/>
+        <w:numPr>
+          <w:ilvl w:val="0"/>
+          <w:numId w:val="29"/>
+        </w:numPr>
+        <w:spacing w:line="360" w:lineRule="auto"/>
+        <w:jc w:val="both"/>
+      </w:pPr>
+      <w:r>
+        <w:t xml:space="preserve">Volviendo a la pantalla de combate Lord </w:t>
+      </w:r>
+      <w:proofErr w:type="spellStart"/>
+      <w:r>
+        <w:t>Magulis</w:t>
+      </w:r>
+      <w:proofErr w:type="spellEnd"/>
+      <w:r>
+        <w:t xml:space="preserve"> anunciará el final del tutorial: “Muy bien, como ves no es algo difícil dominar el puesto de trabajo manual, pero hay que pensar muy bien si se usa o se recurre a algún hechizo. Eso solo dependerá de cómo vaya el combate y de uno mismo.”. Una vez finalizadas esas palabras termina el tutorial, se muestra el mensaje de tutorial completado y se da la opción de volver al menú de lecciones.</w:t>
+      </w:r>
     </w:p>
     <w:p>
       <w:pPr>
@@ -13540,6 +15066,90 @@
         </w:rPr>
         <w:t>8º tutorial:</w:t>
       </w:r>
+      <w:r>
+        <w:t xml:space="preserve"> </w:t>
+      </w:r>
+      <w:r>
+        <w:t>llega el turno del penúltimo posible estado que un jugador puede sufrir durante un combate. Siguiendo la estela anteriormente citada, se aparece la escena del combate.</w:t>
+      </w:r>
+    </w:p>
+    <w:p>
+      <w:pPr>
+        <w:pStyle w:val="Prrafodelista"/>
+        <w:numPr>
+          <w:ilvl w:val="0"/>
+          <w:numId w:val="30"/>
+        </w:numPr>
+        <w:spacing w:line="360" w:lineRule="auto"/>
+        <w:jc w:val="both"/>
+      </w:pPr>
+      <w:r>
+        <w:t xml:space="preserve">Lord </w:t>
+      </w:r>
+      <w:proofErr w:type="spellStart"/>
+      <w:r>
+        <w:t>Magulis</w:t>
+      </w:r>
+      <w:proofErr w:type="spellEnd"/>
+      <w:r>
+        <w:t xml:space="preserve"> hace los honores de comenzar de nuevo con este tutorial a través de unas palabras: “Ya falta menos para poder saber todo acerca de este arte del duelo de varitas. Ahora le toca el turno a la confusión, esos momentos en los que podemos encontrarnos, de vez en cuando en las batallas. Para comenzar a ver su remedio casero ya sabes como empezar.” Se ilumina la zona del botón para acceder al puesto de trabajo manual.</w:t>
+      </w:r>
+    </w:p>
+    <w:p>
+      <w:pPr>
+        <w:pStyle w:val="Prrafodelista"/>
+        <w:numPr>
+          <w:ilvl w:val="0"/>
+          <w:numId w:val="30"/>
+        </w:numPr>
+        <w:spacing w:line="360" w:lineRule="auto"/>
+        <w:jc w:val="both"/>
+      </w:pPr>
+      <w:r>
+        <w:t xml:space="preserve">En el momento en que el jugador pulsa el botón para acceder al puesto de trabajo manual, se aparece en la ventana un pequeño puzle rectangular con una serie de piezas alrededor para completarlo. Lord </w:t>
+      </w:r>
+      <w:proofErr w:type="spellStart"/>
+      <w:r>
+        <w:t>Magulis</w:t>
+      </w:r>
+      <w:proofErr w:type="spellEnd"/>
+      <w:r>
+        <w:t xml:space="preserve"> comenta lo siguiente: “A veces es importante pararse a pensar, ver tu mente como un puzle y escoger las piezas exactas para tener otra vez la cabeza centrada en el combate”. Tras ello se dejará al jugador que complete el minijuego.</w:t>
+      </w:r>
+    </w:p>
+    <w:p>
+      <w:pPr>
+        <w:pStyle w:val="Prrafodelista"/>
+        <w:numPr>
+          <w:ilvl w:val="0"/>
+          <w:numId w:val="30"/>
+        </w:numPr>
+        <w:spacing w:line="360" w:lineRule="auto"/>
+        <w:jc w:val="both"/>
+      </w:pPr>
+      <w:r>
+        <w:t xml:space="preserve">Una vez que se ha terminado el minijuego, Lord </w:t>
+      </w:r>
+      <w:proofErr w:type="spellStart"/>
+      <w:r>
+        <w:t>Magulis</w:t>
+      </w:r>
+      <w:proofErr w:type="spellEnd"/>
+      <w:r>
+        <w:t xml:space="preserve"> volverá a comentar algo: “Perfecto joven aprendiz del duelo con </w:t>
+      </w:r>
+      <w:proofErr w:type="gramStart"/>
+      <w:r>
+        <w:t>varitas,</w:t>
+      </w:r>
+      <w:proofErr w:type="gramEnd"/>
+      <w:r>
+        <w:t xml:space="preserve"> ya no falta nada, solo una lección más y estarás listo para cualquier batalla”. Con eso </w:t>
+      </w:r>
+      <w:r>
+        <w:lastRenderedPageBreak/>
+        <w:t>dicho, aparecerá la imagen de tutorial completado y se podrá dar acceso al jugador al resto de lecciones.</w:t>
+      </w:r>
     </w:p>
     <w:p>
       <w:pPr>
@@ -13564,6 +15174,84 @@
         </w:rPr>
         <w:t>9º tutorial:</w:t>
       </w:r>
+      <w:r>
+        <w:t xml:space="preserve"> </w:t>
+      </w:r>
+      <w:r>
+        <w:t>se terminan los tutoriales y para ello llega el momento de que se hable del último estado que un jugador puede llegar a sufrir en los duelos de varitas, por lo que repetirá la estructura establecida hasta ahora.</w:t>
+      </w:r>
+    </w:p>
+    <w:p>
+      <w:pPr>
+        <w:pStyle w:val="Prrafodelista"/>
+        <w:numPr>
+          <w:ilvl w:val="0"/>
+          <w:numId w:val="31"/>
+        </w:numPr>
+        <w:spacing w:line="360" w:lineRule="auto"/>
+        <w:jc w:val="both"/>
+      </w:pPr>
+      <w:r>
+        <w:t xml:space="preserve">Lo primero que ocurrirá, como en todos los casos, es mostrar la sección de combate habitual. Para empezar, Lord </w:t>
+      </w:r>
+      <w:proofErr w:type="spellStart"/>
+      <w:r>
+        <w:t>Magulis</w:t>
+      </w:r>
+      <w:proofErr w:type="spellEnd"/>
+      <w:r>
+        <w:t xml:space="preserve"> hará la presentación habitual de la lección: “Por fin terminamos este entrenamiento para conocer todo sobre los duelos de varitas y para ello terminamos con la resolución del estado de cegado. Recurre al puesto de trabajo manual como de costumbre”. Se marca el botón de acceso a la zona de trabajo manual para acceder a ello.</w:t>
+      </w:r>
+    </w:p>
+    <w:p>
+      <w:pPr>
+        <w:pStyle w:val="Prrafodelista"/>
+        <w:numPr>
+          <w:ilvl w:val="0"/>
+          <w:numId w:val="31"/>
+        </w:numPr>
+        <w:spacing w:line="360" w:lineRule="auto"/>
+        <w:jc w:val="both"/>
+      </w:pPr>
+      <w:r>
+        <w:t xml:space="preserve">Una vez que el jugador ha accedido aparece por la zona de pantalla una serie de cartas con unos números en un breve periodo de tiempo. Tras ello se dan la vuelta y el jugador deberá pulsar las cartas en el orden establecido por los números. Lord </w:t>
+      </w:r>
+      <w:proofErr w:type="spellStart"/>
+      <w:r>
+        <w:t>Magulis</w:t>
+      </w:r>
+      <w:proofErr w:type="spellEnd"/>
+      <w:r>
+        <w:t xml:space="preserve"> vuelve a comentar su comentario habitual para explicar el minijuego: “La memoria puede venir muy bien para poder dejar de estar ciego y ver más allá. Ordena las cartas que ves por pantalla según los números que tenían y tu ceguera se acabará”.</w:t>
+      </w:r>
+    </w:p>
+    <w:p>
+      <w:pPr>
+        <w:pStyle w:val="Prrafodelista"/>
+        <w:numPr>
+          <w:ilvl w:val="0"/>
+          <w:numId w:val="31"/>
+        </w:numPr>
+        <w:spacing w:line="360" w:lineRule="auto"/>
+        <w:jc w:val="both"/>
+      </w:pPr>
+      <w:r>
+        <w:t xml:space="preserve">Tras el último comentario de Lord </w:t>
+      </w:r>
+      <w:proofErr w:type="spellStart"/>
+      <w:r>
+        <w:t>Magulis</w:t>
+      </w:r>
+      <w:proofErr w:type="spellEnd"/>
+      <w:r>
+        <w:t>, el jugador deberá realizar el minijuego. Una vez conseguido el profesor se despedirá definitivamente de estas lecciones: “Enhorabuena jovencito</w:t>
+      </w:r>
+      <w:r>
+        <w:t>, has conseguido aprender todo lo que te puedo enseñar. Te animo a que compartas todo esto que has aprendido y que</w:t>
+      </w:r>
+      <w:r>
+        <w:t xml:space="preserve"> te sea muy útil durante el curso”. Aparece por pantalla el mensaje de tutorial completado y se da opción al jugador de volver al menú de lecciones.</w:t>
+      </w:r>
     </w:p>
     <w:p>
       <w:pPr>
@@ -13600,7 +15288,11 @@
         <w:t xml:space="preserve"> Se cuenta con una vista de cómo se encuentra, visualmente el personaje y una opción para editar los hechizos con los que se van a entrar en el combate, para elegir el mazo. </w:t>
       </w:r>
       <w:r>
-        <w:t xml:space="preserve"> A la hora de establecer el nivel de dificultad, se establece esta disposición de inteligencias artificiales para poder programarlas en las partidas:</w:t>
+        <w:t xml:space="preserve"> A la hora de establecer el nivel </w:t>
+      </w:r>
+      <w:r>
+        <w:lastRenderedPageBreak/>
+        <w:t>de dificultad, se establece esta disposición de inteligencias artificiales para poder programarlas en las partidas:</w:t>
       </w:r>
     </w:p>
     <w:p>
@@ -13631,11 +15323,7 @@
         <w:t>:</w:t>
       </w:r>
       <w:r>
-        <w:t xml:space="preserve"> para este tipo de inteligencia se establecerá una configuración de ataques y defensas de nivel 1, escogidas de forma aleatoria entre </w:t>
-      </w:r>
-      <w:r>
-        <w:lastRenderedPageBreak/>
-        <w:t>todos los que hay. En cuanto a las mejoras y debilidades ocurrirá lo mismo, pero solo se elegirá una de nivel 1. Para dar una capa más de identificación de dificultad, se establecerá un tiempo determinado alto para la elaboración del hechizo y que se pueda comparar con el ejecutado por el usuario.</w:t>
+        <w:t xml:space="preserve"> para este tipo de inteligencia se establecerá una configuración de ataques y defensas de nivel 1, escogidas de forma aleatoria entre todos los que hay. En cuanto a las mejoras y debilidades ocurrirá lo mismo, pero solo se elegirá una de nivel 1. Para dar una capa más de identificación de dificultad, se establecerá un tiempo determinado alto para la elaboración del hechizo y que se pueda comparar con el ejecutado por el usuario.</w:t>
       </w:r>
     </w:p>
     <w:p>
@@ -13704,7 +15392,15 @@
         <w:t xml:space="preserve">, la cual se establece con un cálculo teniendo en cuenta la vida del </w:t>
       </w:r>
       <w:r>
-        <w:t>usuario y la dificultad de la partida. Si la dificultad es fácil se multiplicará los puntos de vida por 0,75, mientras que si la partida ha sido en normal por 1,00 y si la partida ha sido en difícil por 1,5. Esto proporcionará Speller$ para que el jugador pueda gastarlos. Además de esto aparecerá, en la ventana de la puntuación, una opción para volver a jugar y otra para salir al menú principal. Para el caso de haber perdido, aparecerá un 0 en la puntuación y las mismas opciones en la ventana.</w:t>
+        <w:t xml:space="preserve">usuario y la dificultad de la partida. Si la dificultad es fácil se multiplicará los puntos de vida por 0,75, mientras que si la partida ha sido en normal por 1,00 y si la partida ha sido en difícil por 1,5. Esto proporcionará </w:t>
+      </w:r>
+      <w:proofErr w:type="spellStart"/>
+      <w:r>
+        <w:t>Speller</w:t>
+      </w:r>
+      <w:proofErr w:type="spellEnd"/>
+      <w:r>
+        <w:t>$ para que el jugador pueda gastarlos. Además de esto aparecerá, en la ventana de la puntuación, una opción para volver a jugar y otra para salir al menú principal. Para el caso de haber perdido, aparecerá un 0 en la puntuación y las mismas opciones en la ventana.</w:t>
       </w:r>
     </w:p>
     <w:p>
@@ -13781,10 +15477,7 @@
         <w:fldChar w:fldCharType="begin"/>
       </w:r>
       <w:r>
-        <w:instrText xml:space="preserve"> SEQ Ilustración \* ARAB</w:instrText>
-      </w:r>
-      <w:r>
-        <w:instrText xml:space="preserve">IC </w:instrText>
+        <w:instrText xml:space="preserve"> SEQ Ilustración \* ARABIC </w:instrText>
       </w:r>
       <w:r>
         <w:fldChar w:fldCharType="separate"/>
@@ -13828,7 +15521,15 @@
         <w:t xml:space="preserve"> se accederá cuando se trata de jugar al modo con otro jugador online. En dicho momento se entrará en una sala donde se espera la conexión de un solo usuario y se permite a cada uno aceptar. Una vez que han aceptado, en la pantalla de cada jugador aparecerá la elección de configuración de hechizos y deberán darle a aceptar para comenzar la batalla</w:t>
       </w:r>
       <w:r>
-        <w:t>, habiendo establecido una cantidad de Speller$ que apuestan. Hasta que ambos jugadores no acepten la misma cantidad de dinero apostado no comenzará la partida. Una vez que coincida se iniciará el combate y se ejecutará como otro combate normal, teniendo en cuenta las variables de cada jugador. Cuando se resuelva el combate podrán ocurrir dos situaciones en la pantalla del jugador:</w:t>
+        <w:t xml:space="preserve">, habiendo establecido una cantidad de </w:t>
+      </w:r>
+      <w:proofErr w:type="spellStart"/>
+      <w:r>
+        <w:t>Speller</w:t>
+      </w:r>
+      <w:proofErr w:type="spellEnd"/>
+      <w:r>
+        <w:t>$ que apuestan. Hasta que ambos jugadores no acepten la misma cantidad de dinero apostado no comenzará la partida. Una vez que coincida se iniciará el combate y se ejecutará como otro combate normal, teniendo en cuenta las variables de cada jugador. Cuando se resuelva el combate podrán ocurrir dos situaciones en la pantalla del jugador:</w:t>
       </w:r>
     </w:p>
     <w:p>
@@ -13851,7 +15552,15 @@
         <w:t>Ser el jugador victorioso:</w:t>
       </w:r>
       <w:r>
-        <w:t xml:space="preserve"> en este caso aparecerá una ventana de victoria igual que en cualquier otro modo. En vez de una puntuación aparecerá un mensaje de victoria y los Speller$ que se han ganado. Habrá dos botones uno de salir y uno de volver a jugar. Si se pulsa el de volver a jugar se esperará a que el otro jugador haya mandado una respuesta, ya que si pulsa el mismo botón se preparará una partida con el mismo jugador y la misma cantidad de dinero. Si el otro jugador no quiere echar una segunda partida, se saldrá a la sala de espera para buscar a otro</w:t>
+        <w:t xml:space="preserve"> en este caso aparecerá una ventana de victoria igual que en cualquier otro modo. En vez de una puntuación aparecerá un mensaje de victoria y los </w:t>
+      </w:r>
+      <w:proofErr w:type="spellStart"/>
+      <w:r>
+        <w:t>Speller</w:t>
+      </w:r>
+      <w:proofErr w:type="spellEnd"/>
+      <w:r>
+        <w:t>$ que se han ganado. Habrá dos botones uno de salir y uno de volver a jugar. Si se pulsa el de volver a jugar se esperará a que el otro jugador haya mandado una respuesta, ya que si pulsa el mismo botón se preparará una partida con el mismo jugador y la misma cantidad de dinero. Si el otro jugador no quiere echar una segunda partida, se saldrá a la sala de espera para buscar a otro</w:t>
       </w:r>
     </w:p>
     <w:p>
@@ -13877,7 +15586,15 @@
         <w:t xml:space="preserve"> </w:t>
       </w:r>
       <w:r>
-        <w:t xml:space="preserve">para esta situación se aparecerá la ventana de finalización de partida igual que en otro modo. No aparecerá ninguna puntuación, sino un mensaje de derrota y la cantidad de Speller$ que se han perdido. Además, aparecerán un botón de volver a jugar, si se quiere volver a jugar con el jugador por la misma </w:t>
+        <w:t xml:space="preserve">para esta situación se aparecerá la ventana de finalización de partida igual que en otro modo. No aparecerá ninguna puntuación, sino un mensaje de derrota y la cantidad de </w:t>
+      </w:r>
+      <w:proofErr w:type="spellStart"/>
+      <w:r>
+        <w:t>Speller</w:t>
+      </w:r>
+      <w:proofErr w:type="spellEnd"/>
+      <w:r>
+        <w:t xml:space="preserve">$ que se han perdido. Además, aparecerán un botón de volver a jugar, si se quiere volver a jugar con el jugador por la misma </w:t>
       </w:r>
       <w:r>
         <w:lastRenderedPageBreak/>
@@ -13959,14 +15676,27 @@
       <w:r>
         <w:t xml:space="preserve">Ilustración </w:t>
       </w:r>
-      <w:fldSimple w:instr=" SEQ Ilustración \* ARABIC ">
-        <w:r>
-          <w:rPr>
-            <w:noProof/>
-          </w:rPr>
-          <w:t>11</w:t>
-        </w:r>
-      </w:fldSimple>
+      <w:r>
+        <w:fldChar w:fldCharType="begin"/>
+      </w:r>
+      <w:r>
+        <w:instrText xml:space="preserve"> SEQ Ilustración \* ARABIC </w:instrText>
+      </w:r>
+      <w:r>
+        <w:fldChar w:fldCharType="separate"/>
+      </w:r>
+      <w:r>
+        <w:rPr>
+          <w:noProof/>
+        </w:rPr>
+        <w:t>11</w:t>
+      </w:r>
+      <w:r>
+        <w:rPr>
+          <w:noProof/>
+        </w:rPr>
+        <w:fldChar w:fldCharType="end"/>
+      </w:r>
       <w:r>
         <w:t xml:space="preserve"> - Ejemplo modo multijugador</w:t>
       </w:r>
@@ -14412,14 +16142,27 @@
       <w:r>
         <w:t xml:space="preserve">Ilustración </w:t>
       </w:r>
-      <w:fldSimple w:instr=" SEQ Ilustración \* ARABIC ">
-        <w:r>
-          <w:rPr>
-            <w:noProof/>
-          </w:rPr>
-          <w:t>15</w:t>
-        </w:r>
-      </w:fldSimple>
+      <w:r>
+        <w:fldChar w:fldCharType="begin"/>
+      </w:r>
+      <w:r>
+        <w:instrText xml:space="preserve"> SEQ Ilustración \* ARABIC </w:instrText>
+      </w:r>
+      <w:r>
+        <w:fldChar w:fldCharType="separate"/>
+      </w:r>
+      <w:r>
+        <w:rPr>
+          <w:noProof/>
+        </w:rPr>
+        <w:t>15</w:t>
+      </w:r>
+      <w:r>
+        <w:rPr>
+          <w:noProof/>
+        </w:rPr>
+        <w:fldChar w:fldCharType="end"/>
+      </w:r>
       <w:r>
         <w:t xml:space="preserve"> - Ejemplo victoria o derrota</w:t>
       </w:r>
@@ -14544,14 +16287,27 @@
       <w:r>
         <w:t xml:space="preserve">Ilustración </w:t>
       </w:r>
-      <w:fldSimple w:instr=" SEQ Ilustración \* ARABIC ">
-        <w:r>
-          <w:rPr>
-            <w:noProof/>
-          </w:rPr>
-          <w:t>16</w:t>
-        </w:r>
-      </w:fldSimple>
+      <w:r>
+        <w:fldChar w:fldCharType="begin"/>
+      </w:r>
+      <w:r>
+        <w:instrText xml:space="preserve"> SEQ Ilustración \* ARABIC </w:instrText>
+      </w:r>
+      <w:r>
+        <w:fldChar w:fldCharType="separate"/>
+      </w:r>
+      <w:r>
+        <w:rPr>
+          <w:noProof/>
+        </w:rPr>
+        <w:t>16</w:t>
+      </w:r>
+      <w:r>
+        <w:rPr>
+          <w:noProof/>
+        </w:rPr>
+        <w:fldChar w:fldCharType="end"/>
+      </w:r>
       <w:r>
         <w:t xml:space="preserve"> - Ejemplo opciones</w:t>
       </w:r>
@@ -14673,14 +16429,27 @@
       <w:r>
         <w:t xml:space="preserve">Ilustración </w:t>
       </w:r>
-      <w:fldSimple w:instr=" SEQ Ilustración \* ARABIC ">
-        <w:r>
-          <w:rPr>
-            <w:noProof/>
-          </w:rPr>
-          <w:t>17</w:t>
-        </w:r>
-      </w:fldSimple>
+      <w:r>
+        <w:fldChar w:fldCharType="begin"/>
+      </w:r>
+      <w:r>
+        <w:instrText xml:space="preserve"> SEQ Ilustración \* ARABIC </w:instrText>
+      </w:r>
+      <w:r>
+        <w:fldChar w:fldCharType="separate"/>
+      </w:r>
+      <w:r>
+        <w:rPr>
+          <w:noProof/>
+        </w:rPr>
+        <w:t>17</w:t>
+      </w:r>
+      <w:r>
+        <w:rPr>
+          <w:noProof/>
+        </w:rPr>
+        <w:fldChar w:fldCharType="end"/>
+      </w:r>
       <w:r>
         <w:t xml:space="preserve"> - Diagrama de flujo para el título</w:t>
       </w:r>
@@ -15840,7 +17609,21 @@
             <w:rPr>
               <w:lang w:val="en-US"/>
             </w:rPr>
-            <w:t xml:space="preserve"> – Grupo H – Fire MeatBall Games</w:t>
+            <w:t xml:space="preserve"> – Grupo H – Fire </w:t>
+          </w:r>
+          <w:proofErr w:type="spellStart"/>
+          <w:r>
+            <w:rPr>
+              <w:lang w:val="en-US"/>
+            </w:rPr>
+            <w:t>MeatBall</w:t>
+          </w:r>
+          <w:proofErr w:type="spellEnd"/>
+          <w:r>
+            <w:rPr>
+              <w:lang w:val="en-US"/>
+            </w:rPr>
+            <w:t xml:space="preserve"> Games</w:t>
           </w:r>
         </w:p>
         <w:p>
@@ -16093,6 +17876,184 @@
     </w:lvl>
   </w:abstractNum>
   <w:abstractNum w:abstractNumId="1" w15:restartNumberingAfterBreak="0">
+    <w:nsid w:val="013A4B51"/>
+    <w:multiLevelType w:val="hybridMultilevel"/>
+    <w:tmpl w:val="A094FB80"/>
+    <w:lvl w:ilvl="0" w:tplc="806666A8">
+      <w:start w:val="1"/>
+      <w:numFmt w:val="decimal"/>
+      <w:lvlText w:val="%1-"/>
+      <w:lvlJc w:val="left"/>
+      <w:pPr>
+        <w:ind w:left="2484" w:hanging="360"/>
+      </w:pPr>
+      <w:rPr>
+        <w:rFonts w:hint="default"/>
+      </w:rPr>
+    </w:lvl>
+    <w:lvl w:ilvl="1" w:tplc="0C0A0019" w:tentative="1">
+      <w:start w:val="1"/>
+      <w:numFmt w:val="lowerLetter"/>
+      <w:lvlText w:val="%2."/>
+      <w:lvlJc w:val="left"/>
+      <w:pPr>
+        <w:ind w:left="3204" w:hanging="360"/>
+      </w:pPr>
+    </w:lvl>
+    <w:lvl w:ilvl="2" w:tplc="0C0A001B" w:tentative="1">
+      <w:start w:val="1"/>
+      <w:numFmt w:val="lowerRoman"/>
+      <w:lvlText w:val="%3."/>
+      <w:lvlJc w:val="right"/>
+      <w:pPr>
+        <w:ind w:left="3924" w:hanging="180"/>
+      </w:pPr>
+    </w:lvl>
+    <w:lvl w:ilvl="3" w:tplc="0C0A000F" w:tentative="1">
+      <w:start w:val="1"/>
+      <w:numFmt w:val="decimal"/>
+      <w:lvlText w:val="%4."/>
+      <w:lvlJc w:val="left"/>
+      <w:pPr>
+        <w:ind w:left="4644" w:hanging="360"/>
+      </w:pPr>
+    </w:lvl>
+    <w:lvl w:ilvl="4" w:tplc="0C0A0019" w:tentative="1">
+      <w:start w:val="1"/>
+      <w:numFmt w:val="lowerLetter"/>
+      <w:lvlText w:val="%5."/>
+      <w:lvlJc w:val="left"/>
+      <w:pPr>
+        <w:ind w:left="5364" w:hanging="360"/>
+      </w:pPr>
+    </w:lvl>
+    <w:lvl w:ilvl="5" w:tplc="0C0A001B" w:tentative="1">
+      <w:start w:val="1"/>
+      <w:numFmt w:val="lowerRoman"/>
+      <w:lvlText w:val="%6."/>
+      <w:lvlJc w:val="right"/>
+      <w:pPr>
+        <w:ind w:left="6084" w:hanging="180"/>
+      </w:pPr>
+    </w:lvl>
+    <w:lvl w:ilvl="6" w:tplc="0C0A000F" w:tentative="1">
+      <w:start w:val="1"/>
+      <w:numFmt w:val="decimal"/>
+      <w:lvlText w:val="%7."/>
+      <w:lvlJc w:val="left"/>
+      <w:pPr>
+        <w:ind w:left="6804" w:hanging="360"/>
+      </w:pPr>
+    </w:lvl>
+    <w:lvl w:ilvl="7" w:tplc="0C0A0019" w:tentative="1">
+      <w:start w:val="1"/>
+      <w:numFmt w:val="lowerLetter"/>
+      <w:lvlText w:val="%8."/>
+      <w:lvlJc w:val="left"/>
+      <w:pPr>
+        <w:ind w:left="7524" w:hanging="360"/>
+      </w:pPr>
+    </w:lvl>
+    <w:lvl w:ilvl="8" w:tplc="0C0A001B" w:tentative="1">
+      <w:start w:val="1"/>
+      <w:numFmt w:val="lowerRoman"/>
+      <w:lvlText w:val="%9."/>
+      <w:lvlJc w:val="right"/>
+      <w:pPr>
+        <w:ind w:left="8244" w:hanging="180"/>
+      </w:pPr>
+    </w:lvl>
+  </w:abstractNum>
+  <w:abstractNum w:abstractNumId="2" w15:restartNumberingAfterBreak="0">
+    <w:nsid w:val="033706AE"/>
+    <w:multiLevelType w:val="hybridMultilevel"/>
+    <w:tmpl w:val="DE342C78"/>
+    <w:lvl w:ilvl="0" w:tplc="1CFC4B72">
+      <w:start w:val="1"/>
+      <w:numFmt w:val="decimal"/>
+      <w:lvlText w:val="%1-"/>
+      <w:lvlJc w:val="left"/>
+      <w:pPr>
+        <w:ind w:left="2484" w:hanging="360"/>
+      </w:pPr>
+      <w:rPr>
+        <w:rFonts w:hint="default"/>
+      </w:rPr>
+    </w:lvl>
+    <w:lvl w:ilvl="1" w:tplc="0C0A0019" w:tentative="1">
+      <w:start w:val="1"/>
+      <w:numFmt w:val="lowerLetter"/>
+      <w:lvlText w:val="%2."/>
+      <w:lvlJc w:val="left"/>
+      <w:pPr>
+        <w:ind w:left="3204" w:hanging="360"/>
+      </w:pPr>
+    </w:lvl>
+    <w:lvl w:ilvl="2" w:tplc="0C0A001B" w:tentative="1">
+      <w:start w:val="1"/>
+      <w:numFmt w:val="lowerRoman"/>
+      <w:lvlText w:val="%3."/>
+      <w:lvlJc w:val="right"/>
+      <w:pPr>
+        <w:ind w:left="3924" w:hanging="180"/>
+      </w:pPr>
+    </w:lvl>
+    <w:lvl w:ilvl="3" w:tplc="0C0A000F" w:tentative="1">
+      <w:start w:val="1"/>
+      <w:numFmt w:val="decimal"/>
+      <w:lvlText w:val="%4."/>
+      <w:lvlJc w:val="left"/>
+      <w:pPr>
+        <w:ind w:left="4644" w:hanging="360"/>
+      </w:pPr>
+    </w:lvl>
+    <w:lvl w:ilvl="4" w:tplc="0C0A0019" w:tentative="1">
+      <w:start w:val="1"/>
+      <w:numFmt w:val="lowerLetter"/>
+      <w:lvlText w:val="%5."/>
+      <w:lvlJc w:val="left"/>
+      <w:pPr>
+        <w:ind w:left="5364" w:hanging="360"/>
+      </w:pPr>
+    </w:lvl>
+    <w:lvl w:ilvl="5" w:tplc="0C0A001B" w:tentative="1">
+      <w:start w:val="1"/>
+      <w:numFmt w:val="lowerRoman"/>
+      <w:lvlText w:val="%6."/>
+      <w:lvlJc w:val="right"/>
+      <w:pPr>
+        <w:ind w:left="6084" w:hanging="180"/>
+      </w:pPr>
+    </w:lvl>
+    <w:lvl w:ilvl="6" w:tplc="0C0A000F" w:tentative="1">
+      <w:start w:val="1"/>
+      <w:numFmt w:val="decimal"/>
+      <w:lvlText w:val="%7."/>
+      <w:lvlJc w:val="left"/>
+      <w:pPr>
+        <w:ind w:left="6804" w:hanging="360"/>
+      </w:pPr>
+    </w:lvl>
+    <w:lvl w:ilvl="7" w:tplc="0C0A0019" w:tentative="1">
+      <w:start w:val="1"/>
+      <w:numFmt w:val="lowerLetter"/>
+      <w:lvlText w:val="%8."/>
+      <w:lvlJc w:val="left"/>
+      <w:pPr>
+        <w:ind w:left="7524" w:hanging="360"/>
+      </w:pPr>
+    </w:lvl>
+    <w:lvl w:ilvl="8" w:tplc="0C0A001B" w:tentative="1">
+      <w:start w:val="1"/>
+      <w:numFmt w:val="lowerRoman"/>
+      <w:lvlText w:val="%9."/>
+      <w:lvlJc w:val="right"/>
+      <w:pPr>
+        <w:ind w:left="8244" w:hanging="180"/>
+      </w:pPr>
+    </w:lvl>
+  </w:abstractNum>
+  <w:abstractNum w:abstractNumId="3" w15:restartNumberingAfterBreak="0">
     <w:nsid w:val="0C78171A"/>
     <w:multiLevelType w:val="hybridMultilevel"/>
     <w:tmpl w:val="D4846B02"/>
@@ -16204,7 +18165,7 @@
       </w:rPr>
     </w:lvl>
   </w:abstractNum>
-  <w:abstractNum w:abstractNumId="2" w15:restartNumberingAfterBreak="0">
+  <w:abstractNum w:abstractNumId="4" w15:restartNumberingAfterBreak="0">
     <w:nsid w:val="150060ED"/>
     <w:multiLevelType w:val="hybridMultilevel"/>
     <w:tmpl w:val="69E4C30A"/>
@@ -16317,7 +18278,7 @@
       </w:rPr>
     </w:lvl>
   </w:abstractNum>
-  <w:abstractNum w:abstractNumId="3" w15:restartNumberingAfterBreak="0">
+  <w:abstractNum w:abstractNumId="5" w15:restartNumberingAfterBreak="0">
     <w:nsid w:val="16CC3CC9"/>
     <w:multiLevelType w:val="hybridMultilevel"/>
     <w:tmpl w:val="6CF2E584"/>
@@ -16430,7 +18391,98 @@
       </w:rPr>
     </w:lvl>
   </w:abstractNum>
-  <w:abstractNum w:abstractNumId="4" w15:restartNumberingAfterBreak="0">
+  <w:abstractNum w:abstractNumId="6" w15:restartNumberingAfterBreak="0">
+    <w:nsid w:val="1AAA2E4D"/>
+    <w:multiLevelType w:val="hybridMultilevel"/>
+    <w:tmpl w:val="26829550"/>
+    <w:lvl w:ilvl="0" w:tplc="C35E85DC">
+      <w:start w:val="1"/>
+      <w:numFmt w:val="decimal"/>
+      <w:lvlText w:val="%1-"/>
+      <w:lvlJc w:val="left"/>
+      <w:pPr>
+        <w:ind w:left="2484" w:hanging="360"/>
+      </w:pPr>
+      <w:rPr>
+        <w:rFonts w:hint="default"/>
+        <w:i w:val="0"/>
+        <w:iCs w:val="0"/>
+      </w:rPr>
+    </w:lvl>
+    <w:lvl w:ilvl="1" w:tplc="0C0A0019" w:tentative="1">
+      <w:start w:val="1"/>
+      <w:numFmt w:val="lowerLetter"/>
+      <w:lvlText w:val="%2."/>
+      <w:lvlJc w:val="left"/>
+      <w:pPr>
+        <w:ind w:left="3204" w:hanging="360"/>
+      </w:pPr>
+    </w:lvl>
+    <w:lvl w:ilvl="2" w:tplc="0C0A001B" w:tentative="1">
+      <w:start w:val="1"/>
+      <w:numFmt w:val="lowerRoman"/>
+      <w:lvlText w:val="%3."/>
+      <w:lvlJc w:val="right"/>
+      <w:pPr>
+        <w:ind w:left="3924" w:hanging="180"/>
+      </w:pPr>
+    </w:lvl>
+    <w:lvl w:ilvl="3" w:tplc="0C0A000F" w:tentative="1">
+      <w:start w:val="1"/>
+      <w:numFmt w:val="decimal"/>
+      <w:lvlText w:val="%4."/>
+      <w:lvlJc w:val="left"/>
+      <w:pPr>
+        <w:ind w:left="4644" w:hanging="360"/>
+      </w:pPr>
+    </w:lvl>
+    <w:lvl w:ilvl="4" w:tplc="0C0A0019" w:tentative="1">
+      <w:start w:val="1"/>
+      <w:numFmt w:val="lowerLetter"/>
+      <w:lvlText w:val="%5."/>
+      <w:lvlJc w:val="left"/>
+      <w:pPr>
+        <w:ind w:left="5364" w:hanging="360"/>
+      </w:pPr>
+    </w:lvl>
+    <w:lvl w:ilvl="5" w:tplc="0C0A001B" w:tentative="1">
+      <w:start w:val="1"/>
+      <w:numFmt w:val="lowerRoman"/>
+      <w:lvlText w:val="%6."/>
+      <w:lvlJc w:val="right"/>
+      <w:pPr>
+        <w:ind w:left="6084" w:hanging="180"/>
+      </w:pPr>
+    </w:lvl>
+    <w:lvl w:ilvl="6" w:tplc="0C0A000F" w:tentative="1">
+      <w:start w:val="1"/>
+      <w:numFmt w:val="decimal"/>
+      <w:lvlText w:val="%7."/>
+      <w:lvlJc w:val="left"/>
+      <w:pPr>
+        <w:ind w:left="6804" w:hanging="360"/>
+      </w:pPr>
+    </w:lvl>
+    <w:lvl w:ilvl="7" w:tplc="0C0A0019" w:tentative="1">
+      <w:start w:val="1"/>
+      <w:numFmt w:val="lowerLetter"/>
+      <w:lvlText w:val="%8."/>
+      <w:lvlJc w:val="left"/>
+      <w:pPr>
+        <w:ind w:left="7524" w:hanging="360"/>
+      </w:pPr>
+    </w:lvl>
+    <w:lvl w:ilvl="8" w:tplc="0C0A001B" w:tentative="1">
+      <w:start w:val="1"/>
+      <w:numFmt w:val="lowerRoman"/>
+      <w:lvlText w:val="%9."/>
+      <w:lvlJc w:val="right"/>
+      <w:pPr>
+        <w:ind w:left="8244" w:hanging="180"/>
+      </w:pPr>
+    </w:lvl>
+  </w:abstractNum>
+  <w:abstractNum w:abstractNumId="7" w15:restartNumberingAfterBreak="0">
     <w:nsid w:val="1AF8454E"/>
     <w:multiLevelType w:val="hybridMultilevel"/>
     <w:tmpl w:val="EECEE440"/>
@@ -16543,7 +18595,7 @@
       </w:rPr>
     </w:lvl>
   </w:abstractNum>
-  <w:abstractNum w:abstractNumId="5" w15:restartNumberingAfterBreak="0">
+  <w:abstractNum w:abstractNumId="8" w15:restartNumberingAfterBreak="0">
     <w:nsid w:val="25340105"/>
     <w:multiLevelType w:val="hybridMultilevel"/>
     <w:tmpl w:val="A7364AAC"/>
@@ -16656,7 +18708,7 @@
       </w:rPr>
     </w:lvl>
   </w:abstractNum>
-  <w:abstractNum w:abstractNumId="6" w15:restartNumberingAfterBreak="0">
+  <w:abstractNum w:abstractNumId="9" w15:restartNumberingAfterBreak="0">
     <w:nsid w:val="2E424B70"/>
     <w:multiLevelType w:val="hybridMultilevel"/>
     <w:tmpl w:val="9112D8EE"/>
@@ -16769,7 +18821,7 @@
       </w:rPr>
     </w:lvl>
   </w:abstractNum>
-  <w:abstractNum w:abstractNumId="7" w15:restartNumberingAfterBreak="0">
+  <w:abstractNum w:abstractNumId="10" w15:restartNumberingAfterBreak="0">
     <w:nsid w:val="30B726B6"/>
     <w:multiLevelType w:val="hybridMultilevel"/>
     <w:tmpl w:val="B58441DE"/>
@@ -16882,7 +18934,7 @@
       </w:rPr>
     </w:lvl>
   </w:abstractNum>
-  <w:abstractNum w:abstractNumId="8" w15:restartNumberingAfterBreak="0">
+  <w:abstractNum w:abstractNumId="11" w15:restartNumberingAfterBreak="0">
     <w:nsid w:val="32A81342"/>
     <w:multiLevelType w:val="hybridMultilevel"/>
     <w:tmpl w:val="C71E4BA4"/>
@@ -16971,7 +19023,7 @@
       </w:pPr>
     </w:lvl>
   </w:abstractNum>
-  <w:abstractNum w:abstractNumId="9" w15:restartNumberingAfterBreak="0">
+  <w:abstractNum w:abstractNumId="12" w15:restartNumberingAfterBreak="0">
     <w:nsid w:val="334A4A8C"/>
     <w:multiLevelType w:val="hybridMultilevel"/>
     <w:tmpl w:val="47980A5C"/>
@@ -17060,7 +19112,7 @@
       </w:pPr>
     </w:lvl>
   </w:abstractNum>
-  <w:abstractNum w:abstractNumId="10" w15:restartNumberingAfterBreak="0">
+  <w:abstractNum w:abstractNumId="13" w15:restartNumberingAfterBreak="0">
     <w:nsid w:val="35304083"/>
     <w:multiLevelType w:val="hybridMultilevel"/>
     <w:tmpl w:val="25B2807A"/>
@@ -17173,7 +19225,7 @@
       </w:rPr>
     </w:lvl>
   </w:abstractNum>
-  <w:abstractNum w:abstractNumId="11" w15:restartNumberingAfterBreak="0">
+  <w:abstractNum w:abstractNumId="14" w15:restartNumberingAfterBreak="0">
     <w:nsid w:val="3B4F7FD1"/>
     <w:multiLevelType w:val="hybridMultilevel"/>
     <w:tmpl w:val="7DD24A0E"/>
@@ -17286,7 +19338,7 @@
       </w:rPr>
     </w:lvl>
   </w:abstractNum>
-  <w:abstractNum w:abstractNumId="12" w15:restartNumberingAfterBreak="0">
+  <w:abstractNum w:abstractNumId="15" w15:restartNumberingAfterBreak="0">
     <w:nsid w:val="3CA96C32"/>
     <w:multiLevelType w:val="hybridMultilevel"/>
     <w:tmpl w:val="0358C6D0"/>
@@ -17399,7 +19451,7 @@
       </w:rPr>
     </w:lvl>
   </w:abstractNum>
-  <w:abstractNum w:abstractNumId="13" w15:restartNumberingAfterBreak="0">
+  <w:abstractNum w:abstractNumId="16" w15:restartNumberingAfterBreak="0">
     <w:nsid w:val="463C21D9"/>
     <w:multiLevelType w:val="hybridMultilevel"/>
     <w:tmpl w:val="4E7E8630"/>
@@ -17512,7 +19564,7 @@
       </w:rPr>
     </w:lvl>
   </w:abstractNum>
-  <w:abstractNum w:abstractNumId="14" w15:restartNumberingAfterBreak="0">
+  <w:abstractNum w:abstractNumId="17" w15:restartNumberingAfterBreak="0">
     <w:nsid w:val="476E1BE4"/>
     <w:multiLevelType w:val="hybridMultilevel"/>
     <w:tmpl w:val="61627266"/>
@@ -17625,7 +19677,7 @@
       </w:rPr>
     </w:lvl>
   </w:abstractNum>
-  <w:abstractNum w:abstractNumId="15" w15:restartNumberingAfterBreak="0">
+  <w:abstractNum w:abstractNumId="18" w15:restartNumberingAfterBreak="0">
     <w:nsid w:val="4ABD048E"/>
     <w:multiLevelType w:val="hybridMultilevel"/>
     <w:tmpl w:val="C93EE390"/>
@@ -17714,7 +19766,7 @@
       </w:pPr>
     </w:lvl>
   </w:abstractNum>
-  <w:abstractNum w:abstractNumId="16" w15:restartNumberingAfterBreak="0">
+  <w:abstractNum w:abstractNumId="19" w15:restartNumberingAfterBreak="0">
     <w:nsid w:val="501174A3"/>
     <w:multiLevelType w:val="hybridMultilevel"/>
     <w:tmpl w:val="1E1A1670"/>
@@ -17803,7 +19855,7 @@
       </w:pPr>
     </w:lvl>
   </w:abstractNum>
-  <w:abstractNum w:abstractNumId="17" w15:restartNumberingAfterBreak="0">
+  <w:abstractNum w:abstractNumId="20" w15:restartNumberingAfterBreak="0">
     <w:nsid w:val="50982069"/>
     <w:multiLevelType w:val="hybridMultilevel"/>
     <w:tmpl w:val="2FD6728A"/>
@@ -17916,7 +19968,7 @@
       </w:rPr>
     </w:lvl>
   </w:abstractNum>
-  <w:abstractNum w:abstractNumId="18" w15:restartNumberingAfterBreak="0">
+  <w:abstractNum w:abstractNumId="21" w15:restartNumberingAfterBreak="0">
     <w:nsid w:val="50AD4D1F"/>
     <w:multiLevelType w:val="hybridMultilevel"/>
     <w:tmpl w:val="D4520886"/>
@@ -18029,7 +20081,7 @@
       </w:rPr>
     </w:lvl>
   </w:abstractNum>
-  <w:abstractNum w:abstractNumId="19" w15:restartNumberingAfterBreak="0">
+  <w:abstractNum w:abstractNumId="22" w15:restartNumberingAfterBreak="0">
     <w:nsid w:val="51311A1C"/>
     <w:multiLevelType w:val="hybridMultilevel"/>
     <w:tmpl w:val="78360E2A"/>
@@ -18118,7 +20170,7 @@
       </w:pPr>
     </w:lvl>
   </w:abstractNum>
-  <w:abstractNum w:abstractNumId="20" w15:restartNumberingAfterBreak="0">
+  <w:abstractNum w:abstractNumId="23" w15:restartNumberingAfterBreak="0">
     <w:nsid w:val="56804760"/>
     <w:multiLevelType w:val="hybridMultilevel"/>
     <w:tmpl w:val="FFAAEAC0"/>
@@ -18231,7 +20283,7 @@
       </w:rPr>
     </w:lvl>
   </w:abstractNum>
-  <w:abstractNum w:abstractNumId="21" w15:restartNumberingAfterBreak="0">
+  <w:abstractNum w:abstractNumId="24" w15:restartNumberingAfterBreak="0">
     <w:nsid w:val="58F73620"/>
     <w:multiLevelType w:val="hybridMultilevel"/>
     <w:tmpl w:val="DF4ABC70"/>
@@ -18320,7 +20372,7 @@
       </w:pPr>
     </w:lvl>
   </w:abstractNum>
-  <w:abstractNum w:abstractNumId="22" w15:restartNumberingAfterBreak="0">
+  <w:abstractNum w:abstractNumId="25" w15:restartNumberingAfterBreak="0">
     <w:nsid w:val="5D850540"/>
     <w:multiLevelType w:val="hybridMultilevel"/>
     <w:tmpl w:val="DC206BD8"/>
@@ -18409,7 +20461,7 @@
       </w:pPr>
     </w:lvl>
   </w:abstractNum>
-  <w:abstractNum w:abstractNumId="23" w15:restartNumberingAfterBreak="0">
+  <w:abstractNum w:abstractNumId="26" w15:restartNumberingAfterBreak="0">
     <w:nsid w:val="64D46408"/>
     <w:multiLevelType w:val="hybridMultilevel"/>
     <w:tmpl w:val="C8A61520"/>
@@ -18522,7 +20574,7 @@
       </w:rPr>
     </w:lvl>
   </w:abstractNum>
-  <w:abstractNum w:abstractNumId="24" w15:restartNumberingAfterBreak="0">
+  <w:abstractNum w:abstractNumId="27" w15:restartNumberingAfterBreak="0">
     <w:nsid w:val="6BC12050"/>
     <w:multiLevelType w:val="hybridMultilevel"/>
     <w:tmpl w:val="9B8A9490"/>
@@ -18611,7 +20663,7 @@
       </w:pPr>
     </w:lvl>
   </w:abstractNum>
-  <w:abstractNum w:abstractNumId="25" w15:restartNumberingAfterBreak="0">
+  <w:abstractNum w:abstractNumId="28" w15:restartNumberingAfterBreak="0">
     <w:nsid w:val="70B35EF9"/>
     <w:multiLevelType w:val="hybridMultilevel"/>
     <w:tmpl w:val="87540934"/>
@@ -18697,7 +20749,7 @@
       </w:pPr>
     </w:lvl>
   </w:abstractNum>
-  <w:abstractNum w:abstractNumId="26" w15:restartNumberingAfterBreak="0">
+  <w:abstractNum w:abstractNumId="29" w15:restartNumberingAfterBreak="0">
     <w:nsid w:val="771C447D"/>
     <w:multiLevelType w:val="hybridMultilevel"/>
     <w:tmpl w:val="7896B902"/>
@@ -18810,86 +20862,187 @@
       </w:rPr>
     </w:lvl>
   </w:abstractNum>
+  <w:abstractNum w:abstractNumId="30" w15:restartNumberingAfterBreak="0">
+    <w:nsid w:val="778F7156"/>
+    <w:multiLevelType w:val="hybridMultilevel"/>
+    <w:tmpl w:val="3C46A2E2"/>
+    <w:lvl w:ilvl="0" w:tplc="2DFCACFE">
+      <w:start w:val="1"/>
+      <w:numFmt w:val="decimal"/>
+      <w:lvlText w:val="%1-"/>
+      <w:lvlJc w:val="left"/>
+      <w:pPr>
+        <w:ind w:left="2484" w:hanging="360"/>
+      </w:pPr>
+      <w:rPr>
+        <w:rFonts w:hint="default"/>
+      </w:rPr>
+    </w:lvl>
+    <w:lvl w:ilvl="1" w:tplc="0C0A0019" w:tentative="1">
+      <w:start w:val="1"/>
+      <w:numFmt w:val="lowerLetter"/>
+      <w:lvlText w:val="%2."/>
+      <w:lvlJc w:val="left"/>
+      <w:pPr>
+        <w:ind w:left="3204" w:hanging="360"/>
+      </w:pPr>
+    </w:lvl>
+    <w:lvl w:ilvl="2" w:tplc="0C0A001B" w:tentative="1">
+      <w:start w:val="1"/>
+      <w:numFmt w:val="lowerRoman"/>
+      <w:lvlText w:val="%3."/>
+      <w:lvlJc w:val="right"/>
+      <w:pPr>
+        <w:ind w:left="3924" w:hanging="180"/>
+      </w:pPr>
+    </w:lvl>
+    <w:lvl w:ilvl="3" w:tplc="0C0A000F" w:tentative="1">
+      <w:start w:val="1"/>
+      <w:numFmt w:val="decimal"/>
+      <w:lvlText w:val="%4."/>
+      <w:lvlJc w:val="left"/>
+      <w:pPr>
+        <w:ind w:left="4644" w:hanging="360"/>
+      </w:pPr>
+    </w:lvl>
+    <w:lvl w:ilvl="4" w:tplc="0C0A0019" w:tentative="1">
+      <w:start w:val="1"/>
+      <w:numFmt w:val="lowerLetter"/>
+      <w:lvlText w:val="%5."/>
+      <w:lvlJc w:val="left"/>
+      <w:pPr>
+        <w:ind w:left="5364" w:hanging="360"/>
+      </w:pPr>
+    </w:lvl>
+    <w:lvl w:ilvl="5" w:tplc="0C0A001B" w:tentative="1">
+      <w:start w:val="1"/>
+      <w:numFmt w:val="lowerRoman"/>
+      <w:lvlText w:val="%6."/>
+      <w:lvlJc w:val="right"/>
+      <w:pPr>
+        <w:ind w:left="6084" w:hanging="180"/>
+      </w:pPr>
+    </w:lvl>
+    <w:lvl w:ilvl="6" w:tplc="0C0A000F" w:tentative="1">
+      <w:start w:val="1"/>
+      <w:numFmt w:val="decimal"/>
+      <w:lvlText w:val="%7."/>
+      <w:lvlJc w:val="left"/>
+      <w:pPr>
+        <w:ind w:left="6804" w:hanging="360"/>
+      </w:pPr>
+    </w:lvl>
+    <w:lvl w:ilvl="7" w:tplc="0C0A0019" w:tentative="1">
+      <w:start w:val="1"/>
+      <w:numFmt w:val="lowerLetter"/>
+      <w:lvlText w:val="%8."/>
+      <w:lvlJc w:val="left"/>
+      <w:pPr>
+        <w:ind w:left="7524" w:hanging="360"/>
+      </w:pPr>
+    </w:lvl>
+    <w:lvl w:ilvl="8" w:tplc="0C0A001B" w:tentative="1">
+      <w:start w:val="1"/>
+      <w:numFmt w:val="lowerRoman"/>
+      <w:lvlText w:val="%9."/>
+      <w:lvlJc w:val="right"/>
+      <w:pPr>
+        <w:ind w:left="8244" w:hanging="180"/>
+      </w:pPr>
+    </w:lvl>
+  </w:abstractNum>
   <w:num w:numId="1">
-    <w:abstractNumId w:val="12"/>
+    <w:abstractNumId w:val="15"/>
   </w:num>
   <w:num w:numId="2">
-    <w:abstractNumId w:val="3"/>
+    <w:abstractNumId w:val="5"/>
   </w:num>
   <w:num w:numId="3">
-    <w:abstractNumId w:val="23"/>
+    <w:abstractNumId w:val="26"/>
   </w:num>
   <w:num w:numId="4">
+    <w:abstractNumId w:val="20"/>
+  </w:num>
+  <w:num w:numId="5">
+    <w:abstractNumId w:val="13"/>
+  </w:num>
+  <w:num w:numId="6">
+    <w:abstractNumId w:val="4"/>
+  </w:num>
+  <w:num w:numId="7">
     <w:abstractNumId w:val="17"/>
   </w:num>
-  <w:num w:numId="5">
-    <w:abstractNumId w:val="10"/>
-  </w:num>
-  <w:num w:numId="6">
-    <w:abstractNumId w:val="2"/>
-  </w:num>
-  <w:num w:numId="7">
-    <w:abstractNumId w:val="14"/>
-  </w:num>
   <w:num w:numId="8">
-    <w:abstractNumId w:val="18"/>
+    <w:abstractNumId w:val="21"/>
   </w:num>
   <w:num w:numId="9">
-    <w:abstractNumId w:val="4"/>
+    <w:abstractNumId w:val="7"/>
   </w:num>
   <w:num w:numId="10">
     <w:abstractNumId w:val="0"/>
   </w:num>
   <w:num w:numId="11">
+    <w:abstractNumId w:val="9"/>
+  </w:num>
+  <w:num w:numId="12">
+    <w:abstractNumId w:val="14"/>
+  </w:num>
+  <w:num w:numId="13">
+    <w:abstractNumId w:val="29"/>
+  </w:num>
+  <w:num w:numId="14">
+    <w:abstractNumId w:val="8"/>
+  </w:num>
+  <w:num w:numId="15">
+    <w:abstractNumId w:val="23"/>
+  </w:num>
+  <w:num w:numId="16">
+    <w:abstractNumId w:val="28"/>
+  </w:num>
+  <w:num w:numId="17">
+    <w:abstractNumId w:val="3"/>
+  </w:num>
+  <w:num w:numId="18">
+    <w:abstractNumId w:val="27"/>
+  </w:num>
+  <w:num w:numId="19">
+    <w:abstractNumId w:val="12"/>
+  </w:num>
+  <w:num w:numId="20">
+    <w:abstractNumId w:val="10"/>
+  </w:num>
+  <w:num w:numId="21">
+    <w:abstractNumId w:val="24"/>
+  </w:num>
+  <w:num w:numId="22">
+    <w:abstractNumId w:val="11"/>
+  </w:num>
+  <w:num w:numId="23">
+    <w:abstractNumId w:val="22"/>
+  </w:num>
+  <w:num w:numId="24">
+    <w:abstractNumId w:val="19"/>
+  </w:num>
+  <w:num w:numId="25">
+    <w:abstractNumId w:val="25"/>
+  </w:num>
+  <w:num w:numId="26">
+    <w:abstractNumId w:val="18"/>
+  </w:num>
+  <w:num w:numId="27">
+    <w:abstractNumId w:val="16"/>
+  </w:num>
+  <w:num w:numId="28">
     <w:abstractNumId w:val="6"/>
   </w:num>
-  <w:num w:numId="12">
-    <w:abstractNumId w:val="11"/>
+  <w:num w:numId="29">
+    <w:abstractNumId w:val="30"/>
   </w:num>
-  <w:num w:numId="13">
-    <w:abstractNumId w:val="26"/>
-  </w:num>
-  <w:num w:numId="14">
-    <w:abstractNumId w:val="5"/>
-  </w:num>
-  <w:num w:numId="15">
-    <w:abstractNumId w:val="20"/>
-  </w:num>
-  <w:num w:numId="16">
-    <w:abstractNumId w:val="25"/>
-  </w:num>
-  <w:num w:numId="17">
+  <w:num w:numId="30">
     <w:abstractNumId w:val="1"/>
   </w:num>
-  <w:num w:numId="18">
-    <w:abstractNumId w:val="24"/>
-  </w:num>
-  <w:num w:numId="19">
-    <w:abstractNumId w:val="9"/>
-  </w:num>
-  <w:num w:numId="20">
-    <w:abstractNumId w:val="7"/>
-  </w:num>
-  <w:num w:numId="21">
-    <w:abstractNumId w:val="21"/>
-  </w:num>
-  <w:num w:numId="22">
-    <w:abstractNumId w:val="8"/>
-  </w:num>
-  <w:num w:numId="23">
-    <w:abstractNumId w:val="19"/>
-  </w:num>
-  <w:num w:numId="24">
-    <w:abstractNumId w:val="16"/>
-  </w:num>
-  <w:num w:numId="25">
-    <w:abstractNumId w:val="22"/>
-  </w:num>
-  <w:num w:numId="26">
-    <w:abstractNumId w:val="15"/>
-  </w:num>
-  <w:num w:numId="27">
-    <w:abstractNumId w:val="13"/>
+  <w:num w:numId="31">
+    <w:abstractNumId w:val="2"/>
   </w:num>
 </w:numbering>
 </file>
@@ -19885,6 +22038,15 @@
 </file>
 
 <file path=customXml/item2.xml><?xml version="1.0" encoding="utf-8"?>
+<?mso-contentType ?>
+<FormTemplates xmlns="http://schemas.microsoft.com/sharepoint/v3/contenttype/forms">
+  <Display>DocumentLibraryForm</Display>
+  <Edit>DocumentLibraryForm</Edit>
+  <New>DocumentLibraryForm</New>
+</FormTemplates>
+</file>
+
+<file path=customXml/item3.xml><?xml version="1.0" encoding="utf-8"?>
 <ct:contentTypeSchema xmlns:ct="http://schemas.microsoft.com/office/2006/metadata/contentType" xmlns:ma="http://schemas.microsoft.com/office/2006/metadata/properties/metaAttributes" ct:_="" ma:_="" ma:contentTypeName="Documento" ma:contentTypeID="0x0101001E940D37F1D6224B944182C7F58E3D79" ma:contentTypeVersion="8" ma:contentTypeDescription="Crear nuevo documento." ma:contentTypeScope="" ma:versionID="2d9a715b98476782950dbb5c5633bc9a">
   <xsd:schema xmlns:xsd="http://www.w3.org/2001/XMLSchema" xmlns:xs="http://www.w3.org/2001/XMLSchema" xmlns:p="http://schemas.microsoft.com/office/2006/metadata/properties" xmlns:ns2="f44c1561-e046-419c-ae02-5241319b114b" targetNamespace="http://schemas.microsoft.com/office/2006/metadata/properties" ma:root="true" ma:fieldsID="1427a9d90aa486aebdb9ef75dfc3ff2b" ns2:_="">
     <xsd:import namespace="f44c1561-e046-419c-ae02-5241319b114b"/>
@@ -20056,15 +22218,6 @@
 </ct:contentTypeSchema>
 </file>
 
-<file path=customXml/item3.xml><?xml version="1.0" encoding="utf-8"?>
-<?mso-contentType ?>
-<FormTemplates xmlns="http://schemas.microsoft.com/sharepoint/v3/contenttype/forms">
-  <Display>DocumentLibraryForm</Display>
-  <Edit>DocumentLibraryForm</Edit>
-  <New>DocumentLibraryForm</New>
-</FormTemplates>
-</file>
-
 <file path=customXml/itemProps1.xml><?xml version="1.0" encoding="utf-8"?>
 <ds:datastoreItem xmlns:ds="http://schemas.openxmlformats.org/officeDocument/2006/customXml" ds:itemID="{26846F70-38C7-4076-9511-3083AA691AED}">
   <ds:schemaRefs>
@@ -20075,6 +22228,14 @@
 </file>
 
 <file path=customXml/itemProps2.xml><?xml version="1.0" encoding="utf-8"?>
+<ds:datastoreItem xmlns:ds="http://schemas.openxmlformats.org/officeDocument/2006/customXml" ds:itemID="{EF947E13-2F93-4540-8B72-8F5A7373E8BF}">
+  <ds:schemaRefs>
+    <ds:schemaRef ds:uri="http://schemas.microsoft.com/sharepoint/v3/contenttype/forms"/>
+  </ds:schemaRefs>
+</ds:datastoreItem>
+</file>
+
+<file path=customXml/itemProps3.xml><?xml version="1.0" encoding="utf-8"?>
 <ds:datastoreItem xmlns:ds="http://schemas.openxmlformats.org/officeDocument/2006/customXml" ds:itemID="{696AD1C9-360F-4A39-9545-EA1C9BAAFF89}">
   <ds:schemaRefs>
     <ds:schemaRef ds:uri="http://schemas.microsoft.com/office/2006/metadata/contentType"/>
@@ -20090,12 +22251,4 @@
     <ds:schemaRef ds:uri="http://schemas.microsoft.com/internal/obd"/>
   </ds:schemaRefs>
 </ds:datastoreItem>
-</file>
-
-<file path=customXml/itemProps3.xml><?xml version="1.0" encoding="utf-8"?>
-<ds:datastoreItem xmlns:ds="http://schemas.openxmlformats.org/officeDocument/2006/customXml" ds:itemID="{EF947E13-2F93-4540-8B72-8F5A7373E8BF}">
-  <ds:schemaRefs>
-    <ds:schemaRef ds:uri="http://schemas.microsoft.com/sharepoint/v3/contenttype/forms"/>
-  </ds:schemaRefs>
-</ds:datastoreItem>
 </file>
--- a/source/Diseño Técnico/GDD/GDD - Spellers - Fire MeatBall Games.docx
+++ b/source/Diseño Técnico/GDD/GDD - Spellers - Fire MeatBall Games.docx
@@ -1392,8 +1392,8 @@
       </w:sdtPr>
       <w:sdtEndPr>
         <w:rPr>
-          <w:sz w:val="20"/>
-          <w:szCs w:val="20"/>
+          <w:sz w:val="18"/>
+          <w:szCs w:val="18"/>
         </w:rPr>
       </w:sdtEndPr>
       <w:sdtContent>
@@ -1441,26 +1441,26 @@
           </w:pPr>
           <w:r>
             <w:rPr>
-              <w:sz w:val="16"/>
-              <w:szCs w:val="16"/>
+              <w:sz w:val="18"/>
+              <w:szCs w:val="18"/>
             </w:rPr>
             <w:fldChar w:fldCharType="begin"/>
           </w:r>
           <w:r>
             <w:rPr>
-              <w:sz w:val="16"/>
-              <w:szCs w:val="16"/>
+              <w:sz w:val="18"/>
+              <w:szCs w:val="18"/>
             </w:rPr>
             <w:instrText>TOC \o \z \u \h</w:instrText>
           </w:r>
           <w:r>
             <w:rPr>
-              <w:sz w:val="16"/>
-              <w:szCs w:val="16"/>
+              <w:sz w:val="18"/>
+              <w:szCs w:val="18"/>
             </w:rPr>
             <w:fldChar w:fldCharType="separate"/>
           </w:r>
-          <w:hyperlink w:anchor="_Toc86415889" w:history="1">
+          <w:hyperlink w:anchor="_Toc87031543" w:history="1">
             <w:r>
               <w:rPr>
                 <w:rStyle w:val="Hipervnculo"/>
@@ -1495,7 +1495,7 @@
                 <w:sz w:val="18"/>
                 <w:szCs w:val="18"/>
               </w:rPr>
-              <w:instrText xml:space="preserve"> PAGEREF _Toc86415889 \h </w:instrText>
+              <w:instrText xml:space="preserve"> PAGEREF _Toc87031543 \h </w:instrText>
             </w:r>
             <w:r>
               <w:rPr>
@@ -1548,7 +1548,7 @@
               <w:lang w:eastAsia="es-ES"/>
             </w:rPr>
           </w:pPr>
-          <w:hyperlink w:anchor="_Toc86415890" w:history="1">
+          <w:hyperlink w:anchor="_Toc87031544" w:history="1">
             <w:r>
               <w:rPr>
                 <w:rStyle w:val="Hipervnculo"/>
@@ -1583,7 +1583,7 @@
                 <w:sz w:val="18"/>
                 <w:szCs w:val="18"/>
               </w:rPr>
-              <w:instrText xml:space="preserve"> PAGEREF _Toc86415890 \h </w:instrText>
+              <w:instrText xml:space="preserve"> PAGEREF _Toc87031544 \h </w:instrText>
             </w:r>
             <w:r>
               <w:rPr>
@@ -1636,7 +1636,7 @@
               <w:lang w:eastAsia="es-ES"/>
             </w:rPr>
           </w:pPr>
-          <w:hyperlink w:anchor="_Toc86415891" w:history="1">
+          <w:hyperlink w:anchor="_Toc87031545" w:history="1">
             <w:r>
               <w:rPr>
                 <w:rStyle w:val="Hipervnculo"/>
@@ -1671,7 +1671,7 @@
                 <w:sz w:val="18"/>
                 <w:szCs w:val="18"/>
               </w:rPr>
-              <w:instrText xml:space="preserve"> PAGEREF _Toc86415891 \h </w:instrText>
+              <w:instrText xml:space="preserve"> PAGEREF _Toc87031545 \h </w:instrText>
             </w:r>
             <w:r>
               <w:rPr>
@@ -1724,7 +1724,7 @@
               <w:lang w:eastAsia="es-ES"/>
             </w:rPr>
           </w:pPr>
-          <w:hyperlink w:anchor="_Toc86415892" w:history="1">
+          <w:hyperlink w:anchor="_Toc87031546" w:history="1">
             <w:r>
               <w:rPr>
                 <w:rStyle w:val="Hipervnculo"/>
@@ -1759,7 +1759,7 @@
                 <w:sz w:val="18"/>
                 <w:szCs w:val="18"/>
               </w:rPr>
-              <w:instrText xml:space="preserve"> PAGEREF _Toc86415892 \h </w:instrText>
+              <w:instrText xml:space="preserve"> PAGEREF _Toc87031546 \h </w:instrText>
             </w:r>
             <w:r>
               <w:rPr>
@@ -1812,7 +1812,7 @@
               <w:lang w:eastAsia="es-ES"/>
             </w:rPr>
           </w:pPr>
-          <w:hyperlink w:anchor="_Toc86415893" w:history="1">
+          <w:hyperlink w:anchor="_Toc87031547" w:history="1">
             <w:r>
               <w:rPr>
                 <w:rStyle w:val="Hipervnculo"/>
@@ -1847,7 +1847,7 @@
                 <w:sz w:val="18"/>
                 <w:szCs w:val="18"/>
               </w:rPr>
-              <w:instrText xml:space="preserve"> PAGEREF _Toc86415893 \h </w:instrText>
+              <w:instrText xml:space="preserve"> PAGEREF _Toc87031547 \h </w:instrText>
             </w:r>
             <w:r>
               <w:rPr>
@@ -1900,7 +1900,7 @@
               <w:lang w:eastAsia="es-ES"/>
             </w:rPr>
           </w:pPr>
-          <w:hyperlink w:anchor="_Toc86415894" w:history="1">
+          <w:hyperlink w:anchor="_Toc87031548" w:history="1">
             <w:r>
               <w:rPr>
                 <w:rStyle w:val="Hipervnculo"/>
@@ -1935,7 +1935,7 @@
                 <w:sz w:val="18"/>
                 <w:szCs w:val="18"/>
               </w:rPr>
-              <w:instrText xml:space="preserve"> PAGEREF _Toc86415894 \h </w:instrText>
+              <w:instrText xml:space="preserve"> PAGEREF _Toc87031548 \h </w:instrText>
             </w:r>
             <w:r>
               <w:rPr>
@@ -1988,7 +1988,7 @@
               <w:lang w:eastAsia="es-ES"/>
             </w:rPr>
           </w:pPr>
-          <w:hyperlink w:anchor="_Toc86415895" w:history="1">
+          <w:hyperlink w:anchor="_Toc87031549" w:history="1">
             <w:r>
               <w:rPr>
                 <w:rStyle w:val="Hipervnculo"/>
@@ -2023,7 +2023,7 @@
                 <w:sz w:val="18"/>
                 <w:szCs w:val="18"/>
               </w:rPr>
-              <w:instrText xml:space="preserve"> PAGEREF _Toc86415895 \h </w:instrText>
+              <w:instrText xml:space="preserve"> PAGEREF _Toc87031549 \h </w:instrText>
             </w:r>
             <w:r>
               <w:rPr>
@@ -2076,7 +2076,7 @@
               <w:lang w:eastAsia="es-ES"/>
             </w:rPr>
           </w:pPr>
-          <w:hyperlink w:anchor="_Toc86415896" w:history="1">
+          <w:hyperlink w:anchor="_Toc87031550" w:history="1">
             <w:r>
               <w:rPr>
                 <w:rStyle w:val="Hipervnculo"/>
@@ -2111,7 +2111,7 @@
                 <w:sz w:val="18"/>
                 <w:szCs w:val="18"/>
               </w:rPr>
-              <w:instrText xml:space="preserve"> PAGEREF _Toc86415896 \h </w:instrText>
+              <w:instrText xml:space="preserve"> PAGEREF _Toc87031550 \h </w:instrText>
             </w:r>
             <w:r>
               <w:rPr>
@@ -2164,7 +2164,7 @@
               <w:lang w:eastAsia="es-ES"/>
             </w:rPr>
           </w:pPr>
-          <w:hyperlink w:anchor="_Toc86415897" w:history="1">
+          <w:hyperlink w:anchor="_Toc87031551" w:history="1">
             <w:r>
               <w:rPr>
                 <w:rStyle w:val="Hipervnculo"/>
@@ -2199,7 +2199,7 @@
                 <w:sz w:val="18"/>
                 <w:szCs w:val="18"/>
               </w:rPr>
-              <w:instrText xml:space="preserve"> PAGEREF _Toc86415897 \h </w:instrText>
+              <w:instrText xml:space="preserve"> PAGEREF _Toc87031551 \h </w:instrText>
             </w:r>
             <w:r>
               <w:rPr>
@@ -2252,7 +2252,7 @@
               <w:lang w:eastAsia="es-ES"/>
             </w:rPr>
           </w:pPr>
-          <w:hyperlink w:anchor="_Toc86415898" w:history="1">
+          <w:hyperlink w:anchor="_Toc87031552" w:history="1">
             <w:r>
               <w:rPr>
                 <w:rStyle w:val="Hipervnculo"/>
@@ -2287,7 +2287,7 @@
                 <w:sz w:val="18"/>
                 <w:szCs w:val="18"/>
               </w:rPr>
-              <w:instrText xml:space="preserve"> PAGEREF _Toc86415898 \h </w:instrText>
+              <w:instrText xml:space="preserve"> PAGEREF _Toc87031552 \h </w:instrText>
             </w:r>
             <w:r>
               <w:rPr>
@@ -2340,7 +2340,7 @@
               <w:lang w:eastAsia="es-ES"/>
             </w:rPr>
           </w:pPr>
-          <w:hyperlink w:anchor="_Toc86415899" w:history="1">
+          <w:hyperlink w:anchor="_Toc87031553" w:history="1">
             <w:r>
               <w:rPr>
                 <w:rStyle w:val="Hipervnculo"/>
@@ -2375,7 +2375,7 @@
                 <w:sz w:val="18"/>
                 <w:szCs w:val="18"/>
               </w:rPr>
-              <w:instrText xml:space="preserve"> PAGEREF _Toc86415899 \h </w:instrText>
+              <w:instrText xml:space="preserve"> PAGEREF _Toc87031553 \h </w:instrText>
             </w:r>
             <w:r>
               <w:rPr>
@@ -2428,7 +2428,7 @@
               <w:lang w:eastAsia="es-ES"/>
             </w:rPr>
           </w:pPr>
-          <w:hyperlink w:anchor="_Toc86415900" w:history="1">
+          <w:hyperlink w:anchor="_Toc87031554" w:history="1">
             <w:r>
               <w:rPr>
                 <w:rStyle w:val="Hipervnculo"/>
@@ -2463,7 +2463,7 @@
                 <w:sz w:val="18"/>
                 <w:szCs w:val="18"/>
               </w:rPr>
-              <w:instrText xml:space="preserve"> PAGEREF _Toc86415900 \h </w:instrText>
+              <w:instrText xml:space="preserve"> PAGEREF _Toc87031554 \h </w:instrText>
             </w:r>
             <w:r>
               <w:rPr>
@@ -2516,7 +2516,7 @@
               <w:lang w:eastAsia="es-ES"/>
             </w:rPr>
           </w:pPr>
-          <w:hyperlink w:anchor="_Toc86415901" w:history="1">
+          <w:hyperlink w:anchor="_Toc87031555" w:history="1">
             <w:r>
               <w:rPr>
                 <w:rStyle w:val="Hipervnculo"/>
@@ -2551,7 +2551,7 @@
                 <w:sz w:val="18"/>
                 <w:szCs w:val="18"/>
               </w:rPr>
-              <w:instrText xml:space="preserve"> PAGEREF _Toc86415901 \h </w:instrText>
+              <w:instrText xml:space="preserve"> PAGEREF _Toc87031555 \h </w:instrText>
             </w:r>
             <w:r>
               <w:rPr>
@@ -2604,7 +2604,7 @@
               <w:lang w:eastAsia="es-ES"/>
             </w:rPr>
           </w:pPr>
-          <w:hyperlink w:anchor="_Toc86415902" w:history="1">
+          <w:hyperlink w:anchor="_Toc87031556" w:history="1">
             <w:r>
               <w:rPr>
                 <w:rStyle w:val="Hipervnculo"/>
@@ -2639,7 +2639,7 @@
                 <w:sz w:val="18"/>
                 <w:szCs w:val="18"/>
               </w:rPr>
-              <w:instrText xml:space="preserve"> PAGEREF _Toc86415902 \h </w:instrText>
+              <w:instrText xml:space="preserve"> PAGEREF _Toc87031556 \h </w:instrText>
             </w:r>
             <w:r>
               <w:rPr>
@@ -2692,7 +2692,7 @@
               <w:lang w:eastAsia="es-ES"/>
             </w:rPr>
           </w:pPr>
-          <w:hyperlink w:anchor="_Toc86415903" w:history="1">
+          <w:hyperlink w:anchor="_Toc87031557" w:history="1">
             <w:r>
               <w:rPr>
                 <w:rStyle w:val="Hipervnculo"/>
@@ -2727,7 +2727,7 @@
                 <w:sz w:val="18"/>
                 <w:szCs w:val="18"/>
               </w:rPr>
-              <w:instrText xml:space="preserve"> PAGEREF _Toc86415903 \h </w:instrText>
+              <w:instrText xml:space="preserve"> PAGEREF _Toc87031557 \h </w:instrText>
             </w:r>
             <w:r>
               <w:rPr>
@@ -2780,7 +2780,7 @@
               <w:lang w:eastAsia="es-ES"/>
             </w:rPr>
           </w:pPr>
-          <w:hyperlink w:anchor="_Toc86415904" w:history="1">
+          <w:hyperlink w:anchor="_Toc87031558" w:history="1">
             <w:r>
               <w:rPr>
                 <w:rStyle w:val="Hipervnculo"/>
@@ -2815,7 +2815,7 @@
                 <w:sz w:val="18"/>
                 <w:szCs w:val="18"/>
               </w:rPr>
-              <w:instrText xml:space="preserve"> PAGEREF _Toc86415904 \h </w:instrText>
+              <w:instrText xml:space="preserve"> PAGEREF _Toc87031558 \h </w:instrText>
             </w:r>
             <w:r>
               <w:rPr>
@@ -2841,7 +2841,7 @@
                 <w:sz w:val="18"/>
                 <w:szCs w:val="18"/>
               </w:rPr>
-              <w:t>9</w:t>
+              <w:t>10</w:t>
             </w:r>
             <w:r>
               <w:rPr>
@@ -2868,7 +2868,7 @@
               <w:lang w:eastAsia="es-ES"/>
             </w:rPr>
           </w:pPr>
-          <w:hyperlink w:anchor="_Toc86415905" w:history="1">
+          <w:hyperlink w:anchor="_Toc87031559" w:history="1">
             <w:r>
               <w:rPr>
                 <w:rStyle w:val="Hipervnculo"/>
@@ -2903,7 +2903,7 @@
                 <w:sz w:val="18"/>
                 <w:szCs w:val="18"/>
               </w:rPr>
-              <w:instrText xml:space="preserve"> PAGEREF _Toc86415905 \h </w:instrText>
+              <w:instrText xml:space="preserve"> PAGEREF _Toc87031559 \h </w:instrText>
             </w:r>
             <w:r>
               <w:rPr>
@@ -2956,7 +2956,7 @@
               <w:lang w:eastAsia="es-ES"/>
             </w:rPr>
           </w:pPr>
-          <w:hyperlink w:anchor="_Toc86415906" w:history="1">
+          <w:hyperlink w:anchor="_Toc87031560" w:history="1">
             <w:r>
               <w:rPr>
                 <w:rStyle w:val="Hipervnculo"/>
@@ -2991,7 +2991,7 @@
                 <w:sz w:val="18"/>
                 <w:szCs w:val="18"/>
               </w:rPr>
-              <w:instrText xml:space="preserve"> PAGEREF _Toc86415906 \h </w:instrText>
+              <w:instrText xml:space="preserve"> PAGEREF _Toc87031560 \h </w:instrText>
             </w:r>
             <w:r>
               <w:rPr>
@@ -3044,7 +3044,7 @@
               <w:lang w:eastAsia="es-ES"/>
             </w:rPr>
           </w:pPr>
-          <w:hyperlink w:anchor="_Toc86415907" w:history="1">
+          <w:hyperlink w:anchor="_Toc87031561" w:history="1">
             <w:r>
               <w:rPr>
                 <w:rStyle w:val="Hipervnculo"/>
@@ -3079,7 +3079,7 @@
                 <w:sz w:val="18"/>
                 <w:szCs w:val="18"/>
               </w:rPr>
-              <w:instrText xml:space="preserve"> PAGEREF _Toc86415907 \h </w:instrText>
+              <w:instrText xml:space="preserve"> PAGEREF _Toc87031561 \h </w:instrText>
             </w:r>
             <w:r>
               <w:rPr>
@@ -3132,7 +3132,7 @@
               <w:lang w:eastAsia="es-ES"/>
             </w:rPr>
           </w:pPr>
-          <w:hyperlink w:anchor="_Toc86415908" w:history="1">
+          <w:hyperlink w:anchor="_Toc87031562" w:history="1">
             <w:r>
               <w:rPr>
                 <w:rStyle w:val="Hipervnculo"/>
@@ -3167,7 +3167,7 @@
                 <w:sz w:val="18"/>
                 <w:szCs w:val="18"/>
               </w:rPr>
-              <w:instrText xml:space="preserve"> PAGEREF _Toc86415908 \h </w:instrText>
+              <w:instrText xml:space="preserve"> PAGEREF _Toc87031562 \h </w:instrText>
             </w:r>
             <w:r>
               <w:rPr>
@@ -3220,7 +3220,7 @@
               <w:lang w:eastAsia="es-ES"/>
             </w:rPr>
           </w:pPr>
-          <w:hyperlink w:anchor="_Toc86415909" w:history="1">
+          <w:hyperlink w:anchor="_Toc87031563" w:history="1">
             <w:r>
               <w:rPr>
                 <w:rStyle w:val="Hipervnculo"/>
@@ -3255,7 +3255,7 @@
                 <w:sz w:val="18"/>
                 <w:szCs w:val="18"/>
               </w:rPr>
-              <w:instrText xml:space="preserve"> PAGEREF _Toc86415909 \h </w:instrText>
+              <w:instrText xml:space="preserve"> PAGEREF _Toc87031563 \h </w:instrText>
             </w:r>
             <w:r>
               <w:rPr>
@@ -3308,7 +3308,7 @@
               <w:lang w:eastAsia="es-ES"/>
             </w:rPr>
           </w:pPr>
-          <w:hyperlink w:anchor="_Toc86415910" w:history="1">
+          <w:hyperlink w:anchor="_Toc87031564" w:history="1">
             <w:r>
               <w:rPr>
                 <w:rStyle w:val="Hipervnculo"/>
@@ -3343,7 +3343,7 @@
                 <w:sz w:val="18"/>
                 <w:szCs w:val="18"/>
               </w:rPr>
-              <w:instrText xml:space="preserve"> PAGEREF _Toc86415910 \h </w:instrText>
+              <w:instrText xml:space="preserve"> PAGEREF _Toc87031564 \h </w:instrText>
             </w:r>
             <w:r>
               <w:rPr>
@@ -3369,7 +3369,7 @@
                 <w:sz w:val="18"/>
                 <w:szCs w:val="18"/>
               </w:rPr>
-              <w:t>16</w:t>
+              <w:t>17</w:t>
             </w:r>
             <w:r>
               <w:rPr>
@@ -3396,7 +3396,7 @@
               <w:lang w:eastAsia="es-ES"/>
             </w:rPr>
           </w:pPr>
-          <w:hyperlink w:anchor="_Toc86415911" w:history="1">
+          <w:hyperlink w:anchor="_Toc87031565" w:history="1">
             <w:r>
               <w:rPr>
                 <w:rStyle w:val="Hipervnculo"/>
@@ -3431,7 +3431,7 @@
                 <w:sz w:val="18"/>
                 <w:szCs w:val="18"/>
               </w:rPr>
-              <w:instrText xml:space="preserve"> PAGEREF _Toc86415911 \h </w:instrText>
+              <w:instrText xml:space="preserve"> PAGEREF _Toc87031565 \h </w:instrText>
             </w:r>
             <w:r>
               <w:rPr>
@@ -3457,7 +3457,7 @@
                 <w:sz w:val="18"/>
                 <w:szCs w:val="18"/>
               </w:rPr>
-              <w:t>18</w:t>
+              <w:t>19</w:t>
             </w:r>
             <w:r>
               <w:rPr>
@@ -3484,7 +3484,7 @@
               <w:lang w:eastAsia="es-ES"/>
             </w:rPr>
           </w:pPr>
-          <w:hyperlink w:anchor="_Toc86415912" w:history="1">
+          <w:hyperlink w:anchor="_Toc87031566" w:history="1">
             <w:r>
               <w:rPr>
                 <w:rStyle w:val="Hipervnculo"/>
@@ -3519,7 +3519,7 @@
                 <w:sz w:val="18"/>
                 <w:szCs w:val="18"/>
               </w:rPr>
-              <w:instrText xml:space="preserve"> PAGEREF _Toc86415912 \h </w:instrText>
+              <w:instrText xml:space="preserve"> PAGEREF _Toc87031566 \h </w:instrText>
             </w:r>
             <w:r>
               <w:rPr>
@@ -3545,7 +3545,7 @@
                 <w:sz w:val="18"/>
                 <w:szCs w:val="18"/>
               </w:rPr>
-              <w:t>18</w:t>
+              <w:t>19</w:t>
             </w:r>
             <w:r>
               <w:rPr>
@@ -3572,7 +3572,7 @@
               <w:lang w:eastAsia="es-ES"/>
             </w:rPr>
           </w:pPr>
-          <w:hyperlink w:anchor="_Toc86415913" w:history="1">
+          <w:hyperlink w:anchor="_Toc87031567" w:history="1">
             <w:r>
               <w:rPr>
                 <w:rStyle w:val="Hipervnculo"/>
@@ -3607,7 +3607,7 @@
                 <w:sz w:val="18"/>
                 <w:szCs w:val="18"/>
               </w:rPr>
-              <w:instrText xml:space="preserve"> PAGEREF _Toc86415913 \h </w:instrText>
+              <w:instrText xml:space="preserve"> PAGEREF _Toc87031567 \h </w:instrText>
             </w:r>
             <w:r>
               <w:rPr>
@@ -3633,7 +3633,7 @@
                 <w:sz w:val="18"/>
                 <w:szCs w:val="18"/>
               </w:rPr>
-              <w:t>18</w:t>
+              <w:t>19</w:t>
             </w:r>
             <w:r>
               <w:rPr>
@@ -3660,7 +3660,7 @@
               <w:lang w:eastAsia="es-ES"/>
             </w:rPr>
           </w:pPr>
-          <w:hyperlink w:anchor="_Toc86415914" w:history="1">
+          <w:hyperlink w:anchor="_Toc87031568" w:history="1">
             <w:r>
               <w:rPr>
                 <w:rStyle w:val="Hipervnculo"/>
@@ -3695,7 +3695,7 @@
                 <w:sz w:val="18"/>
                 <w:szCs w:val="18"/>
               </w:rPr>
-              <w:instrText xml:space="preserve"> PAGEREF _Toc86415914 \h </w:instrText>
+              <w:instrText xml:space="preserve"> PAGEREF _Toc87031568 \h </w:instrText>
             </w:r>
             <w:r>
               <w:rPr>
@@ -3721,7 +3721,7 @@
                 <w:sz w:val="18"/>
                 <w:szCs w:val="18"/>
               </w:rPr>
-              <w:t>18</w:t>
+              <w:t>19</w:t>
             </w:r>
             <w:r>
               <w:rPr>
@@ -3748,7 +3748,7 @@
               <w:lang w:eastAsia="es-ES"/>
             </w:rPr>
           </w:pPr>
-          <w:hyperlink w:anchor="_Toc86415915" w:history="1">
+          <w:hyperlink w:anchor="_Toc87031569" w:history="1">
             <w:r>
               <w:rPr>
                 <w:rStyle w:val="Hipervnculo"/>
@@ -3783,7 +3783,7 @@
                 <w:sz w:val="18"/>
                 <w:szCs w:val="18"/>
               </w:rPr>
-              <w:instrText xml:space="preserve"> PAGEREF _Toc86415915 \h </w:instrText>
+              <w:instrText xml:space="preserve"> PAGEREF _Toc87031569 \h </w:instrText>
             </w:r>
             <w:r>
               <w:rPr>
@@ -3809,7 +3809,7 @@
                 <w:sz w:val="18"/>
                 <w:szCs w:val="18"/>
               </w:rPr>
-              <w:t>19</w:t>
+              <w:t>20</w:t>
             </w:r>
             <w:r>
               <w:rPr>
@@ -3836,7 +3836,7 @@
               <w:lang w:eastAsia="es-ES"/>
             </w:rPr>
           </w:pPr>
-          <w:hyperlink w:anchor="_Toc86415916" w:history="1">
+          <w:hyperlink w:anchor="_Toc87031570" w:history="1">
             <w:r>
               <w:rPr>
                 <w:rStyle w:val="Hipervnculo"/>
@@ -3871,7 +3871,7 @@
                 <w:sz w:val="18"/>
                 <w:szCs w:val="18"/>
               </w:rPr>
-              <w:instrText xml:space="preserve"> PAGEREF _Toc86415916 \h </w:instrText>
+              <w:instrText xml:space="preserve"> PAGEREF _Toc87031570 \h </w:instrText>
             </w:r>
             <w:r>
               <w:rPr>
@@ -3897,7 +3897,7 @@
                 <w:sz w:val="18"/>
                 <w:szCs w:val="18"/>
               </w:rPr>
-              <w:t>20</w:t>
+              <w:t>21</w:t>
             </w:r>
             <w:r>
               <w:rPr>
@@ -3924,7 +3924,7 @@
               <w:lang w:eastAsia="es-ES"/>
             </w:rPr>
           </w:pPr>
-          <w:hyperlink w:anchor="_Toc86415917" w:history="1">
+          <w:hyperlink w:anchor="_Toc87031571" w:history="1">
             <w:r>
               <w:rPr>
                 <w:rStyle w:val="Hipervnculo"/>
@@ -3959,7 +3959,7 @@
                 <w:sz w:val="18"/>
                 <w:szCs w:val="18"/>
               </w:rPr>
-              <w:instrText xml:space="preserve"> PAGEREF _Toc86415917 \h </w:instrText>
+              <w:instrText xml:space="preserve"> PAGEREF _Toc87031571 \h </w:instrText>
             </w:r>
             <w:r>
               <w:rPr>
@@ -3985,7 +3985,7 @@
                 <w:sz w:val="18"/>
                 <w:szCs w:val="18"/>
               </w:rPr>
-              <w:t>20</w:t>
+              <w:t>21</w:t>
             </w:r>
             <w:r>
               <w:rPr>
@@ -4012,7 +4012,7 @@
               <w:lang w:eastAsia="es-ES"/>
             </w:rPr>
           </w:pPr>
-          <w:hyperlink w:anchor="_Toc86415918" w:history="1">
+          <w:hyperlink w:anchor="_Toc87031572" w:history="1">
             <w:r>
               <w:rPr>
                 <w:rStyle w:val="Hipervnculo"/>
@@ -4047,7 +4047,7 @@
                 <w:sz w:val="18"/>
                 <w:szCs w:val="18"/>
               </w:rPr>
-              <w:instrText xml:space="preserve"> PAGEREF _Toc86415918 \h </w:instrText>
+              <w:instrText xml:space="preserve"> PAGEREF _Toc87031572 \h </w:instrText>
             </w:r>
             <w:r>
               <w:rPr>
@@ -4073,7 +4073,7 @@
                 <w:sz w:val="18"/>
                 <w:szCs w:val="18"/>
               </w:rPr>
-              <w:t>47</w:t>
+              <w:t>51</w:t>
             </w:r>
             <w:r>
               <w:rPr>
@@ -4100,7 +4100,7 @@
               <w:lang w:eastAsia="es-ES"/>
             </w:rPr>
           </w:pPr>
-          <w:hyperlink w:anchor="_Toc86415919" w:history="1">
+          <w:hyperlink w:anchor="_Toc87031573" w:history="1">
             <w:r>
               <w:rPr>
                 <w:rStyle w:val="Hipervnculo"/>
@@ -4135,7 +4135,7 @@
                 <w:sz w:val="18"/>
                 <w:szCs w:val="18"/>
               </w:rPr>
-              <w:instrText xml:space="preserve"> PAGEREF _Toc86415919 \h </w:instrText>
+              <w:instrText xml:space="preserve"> PAGEREF _Toc87031573 \h </w:instrText>
             </w:r>
             <w:r>
               <w:rPr>
@@ -4161,7 +4161,7 @@
                 <w:sz w:val="18"/>
                 <w:szCs w:val="18"/>
               </w:rPr>
-              <w:t>48</w:t>
+              <w:t>52</w:t>
             </w:r>
             <w:r>
               <w:rPr>
@@ -4188,7 +4188,7 @@
               <w:lang w:eastAsia="es-ES"/>
             </w:rPr>
           </w:pPr>
-          <w:hyperlink w:anchor="_Toc86415920" w:history="1">
+          <w:hyperlink w:anchor="_Toc87031574" w:history="1">
             <w:r>
               <w:rPr>
                 <w:rStyle w:val="Hipervnculo"/>
@@ -4223,7 +4223,7 @@
                 <w:sz w:val="18"/>
                 <w:szCs w:val="18"/>
               </w:rPr>
-              <w:instrText xml:space="preserve"> PAGEREF _Toc86415920 \h </w:instrText>
+              <w:instrText xml:space="preserve"> PAGEREF _Toc87031574 \h </w:instrText>
             </w:r>
             <w:r>
               <w:rPr>
@@ -4249,7 +4249,7 @@
                 <w:sz w:val="18"/>
                 <w:szCs w:val="18"/>
               </w:rPr>
-              <w:t>48</w:t>
+              <w:t>52</w:t>
             </w:r>
             <w:r>
               <w:rPr>
@@ -4276,7 +4276,7 @@
               <w:lang w:eastAsia="es-ES"/>
             </w:rPr>
           </w:pPr>
-          <w:hyperlink w:anchor="_Toc86415921" w:history="1">
+          <w:hyperlink w:anchor="_Toc87031575" w:history="1">
             <w:r>
               <w:rPr>
                 <w:rStyle w:val="Hipervnculo"/>
@@ -4311,7 +4311,7 @@
                 <w:sz w:val="18"/>
                 <w:szCs w:val="18"/>
               </w:rPr>
-              <w:instrText xml:space="preserve"> PAGEREF _Toc86415921 \h </w:instrText>
+              <w:instrText xml:space="preserve"> PAGEREF _Toc87031575 \h </w:instrText>
             </w:r>
             <w:r>
               <w:rPr>
@@ -4337,7 +4337,7 @@
                 <w:sz w:val="18"/>
                 <w:szCs w:val="18"/>
               </w:rPr>
-              <w:t>48</w:t>
+              <w:t>52</w:t>
             </w:r>
             <w:r>
               <w:rPr>
@@ -4364,7 +4364,7 @@
               <w:lang w:eastAsia="es-ES"/>
             </w:rPr>
           </w:pPr>
-          <w:hyperlink w:anchor="_Toc86415922" w:history="1">
+          <w:hyperlink w:anchor="_Toc87031576" w:history="1">
             <w:r>
               <w:rPr>
                 <w:rStyle w:val="Hipervnculo"/>
@@ -4399,7 +4399,7 @@
                 <w:sz w:val="18"/>
                 <w:szCs w:val="18"/>
               </w:rPr>
-              <w:instrText xml:space="preserve"> PAGEREF _Toc86415922 \h </w:instrText>
+              <w:instrText xml:space="preserve"> PAGEREF _Toc87031576 \h </w:instrText>
             </w:r>
             <w:r>
               <w:rPr>
@@ -4425,7 +4425,7 @@
                 <w:sz w:val="18"/>
                 <w:szCs w:val="18"/>
               </w:rPr>
-              <w:t>48</w:t>
+              <w:t>52</w:t>
             </w:r>
             <w:r>
               <w:rPr>
@@ -4452,7 +4452,7 @@
               <w:lang w:eastAsia="es-ES"/>
             </w:rPr>
           </w:pPr>
-          <w:hyperlink w:anchor="_Toc86415923" w:history="1">
+          <w:hyperlink w:anchor="_Toc87031577" w:history="1">
             <w:r>
               <w:rPr>
                 <w:rStyle w:val="Hipervnculo"/>
@@ -4487,7 +4487,7 @@
                 <w:sz w:val="18"/>
                 <w:szCs w:val="18"/>
               </w:rPr>
-              <w:instrText xml:space="preserve"> PAGEREF _Toc86415923 \h </w:instrText>
+              <w:instrText xml:space="preserve"> PAGEREF _Toc87031577 \h </w:instrText>
             </w:r>
             <w:r>
               <w:rPr>
@@ -4513,7 +4513,7 @@
                 <w:sz w:val="18"/>
                 <w:szCs w:val="18"/>
               </w:rPr>
-              <w:t>48</w:t>
+              <w:t>52</w:t>
             </w:r>
             <w:r>
               <w:rPr>
@@ -4540,7 +4540,7 @@
               <w:lang w:eastAsia="es-ES"/>
             </w:rPr>
           </w:pPr>
-          <w:hyperlink w:anchor="_Toc86415924" w:history="1">
+          <w:hyperlink w:anchor="_Toc87031578" w:history="1">
             <w:r>
               <w:rPr>
                 <w:rStyle w:val="Hipervnculo"/>
@@ -4575,7 +4575,7 @@
                 <w:sz w:val="18"/>
                 <w:szCs w:val="18"/>
               </w:rPr>
-              <w:instrText xml:space="preserve"> PAGEREF _Toc86415924 \h </w:instrText>
+              <w:instrText xml:space="preserve"> PAGEREF _Toc87031578 \h </w:instrText>
             </w:r>
             <w:r>
               <w:rPr>
@@ -4601,7 +4601,7 @@
                 <w:sz w:val="18"/>
                 <w:szCs w:val="18"/>
               </w:rPr>
-              <w:t>48</w:t>
+              <w:t>52</w:t>
             </w:r>
             <w:r>
               <w:rPr>
@@ -4628,7 +4628,7 @@
               <w:lang w:eastAsia="es-ES"/>
             </w:rPr>
           </w:pPr>
-          <w:hyperlink w:anchor="_Toc86415925" w:history="1">
+          <w:hyperlink w:anchor="_Toc87031579" w:history="1">
             <w:r>
               <w:rPr>
                 <w:rStyle w:val="Hipervnculo"/>
@@ -4663,7 +4663,7 @@
                 <w:sz w:val="18"/>
                 <w:szCs w:val="18"/>
               </w:rPr>
-              <w:instrText xml:space="preserve"> PAGEREF _Toc86415925 \h </w:instrText>
+              <w:instrText xml:space="preserve"> PAGEREF _Toc87031579 \h </w:instrText>
             </w:r>
             <w:r>
               <w:rPr>
@@ -4689,7 +4689,7 @@
                 <w:sz w:val="18"/>
                 <w:szCs w:val="18"/>
               </w:rPr>
-              <w:t>49</w:t>
+              <w:t>53</w:t>
             </w:r>
             <w:r>
               <w:rPr>
@@ -4711,14 +4711,14 @@
             <w:spacing w:line="240" w:lineRule="auto"/>
             <w:ind w:left="0"/>
             <w:rPr>
-              <w:sz w:val="20"/>
-              <w:szCs w:val="20"/>
+              <w:sz w:val="18"/>
+              <w:szCs w:val="18"/>
             </w:rPr>
           </w:pPr>
           <w:r>
             <w:rPr>
-              <w:sz w:val="16"/>
-              <w:szCs w:val="16"/>
+              <w:sz w:val="18"/>
+              <w:szCs w:val="18"/>
             </w:rPr>
             <w:fldChar w:fldCharType="end"/>
           </w:r>
@@ -4749,7 +4749,7 @@
           <w:iCs/>
         </w:rPr>
       </w:pPr>
-      <w:bookmarkStart w:id="1" w:name="_Toc86415889"/>
+      <w:bookmarkStart w:id="1" w:name="_Toc87031543"/>
       <w:r>
         <w:lastRenderedPageBreak/>
         <w:t xml:space="preserve">1- </w:t>
@@ -4769,7 +4769,7 @@
         </w:rPr>
       </w:pPr>
       <w:bookmarkStart w:id="2" w:name="_Toc575203357"/>
-      <w:bookmarkStart w:id="3" w:name="_Toc86415890"/>
+      <w:bookmarkStart w:id="3" w:name="_Toc87031544"/>
       <w:r>
         <w:t xml:space="preserve">1.1- DESCRIPCIÓN </w:t>
       </w:r>
@@ -4849,7 +4849,7 @@
         </w:rPr>
       </w:pPr>
       <w:bookmarkStart w:id="4" w:name="_Toc637294576"/>
-      <w:bookmarkStart w:id="5" w:name="_Toc86415891"/>
+      <w:bookmarkStart w:id="5" w:name="_Toc87031545"/>
       <w:r>
         <w:t>1.2- HISTORIA Y PERSONAJES</w:t>
       </w:r>
@@ -4937,7 +4937,7 @@
         </w:rPr>
       </w:pPr>
       <w:bookmarkStart w:id="6" w:name="_Toc1394527583"/>
-      <w:bookmarkStart w:id="7" w:name="_Toc86415892"/>
+      <w:bookmarkStart w:id="7" w:name="_Toc87031546"/>
       <w:r>
         <w:t>1.3- PROPÓSITO Y PÚBLICO</w:t>
       </w:r>
@@ -5002,7 +5002,7 @@
         <w:pStyle w:val="Ttulo1"/>
       </w:pPr>
       <w:bookmarkStart w:id="8" w:name="_Toc920037155"/>
-      <w:bookmarkStart w:id="9" w:name="_Toc86415893"/>
+      <w:bookmarkStart w:id="9" w:name="_Toc87031547"/>
       <w:r>
         <w:lastRenderedPageBreak/>
         <w:t>2- MONETIZACIÓN</w:t>
@@ -5014,7 +5014,7 @@
       <w:pPr>
         <w:pStyle w:val="Ttulo2"/>
       </w:pPr>
-      <w:bookmarkStart w:id="10" w:name="_Toc86415894"/>
+      <w:bookmarkStart w:id="10" w:name="_Toc87031548"/>
       <w:r>
         <w:rPr>
           <w:noProof/>
@@ -5092,7 +5092,7 @@
         <w:spacing w:line="360" w:lineRule="auto"/>
       </w:pPr>
       <w:bookmarkStart w:id="11" w:name="_Toc453596076"/>
-      <w:bookmarkStart w:id="12" w:name="_Toc86415895"/>
+      <w:bookmarkStart w:id="12" w:name="_Toc87031549"/>
       <w:r>
         <w:t>2.2</w:t>
       </w:r>
@@ -5385,7 +5385,7 @@
         </w:rPr>
       </w:pPr>
       <w:bookmarkStart w:id="13" w:name="_Toc942005043"/>
-      <w:bookmarkStart w:id="14" w:name="_Toc86415896"/>
+      <w:bookmarkStart w:id="14" w:name="_Toc87031550"/>
       <w:r>
         <w:t>2.3</w:t>
       </w:r>
@@ -6598,7 +6598,7 @@
           <w:iCs/>
         </w:rPr>
       </w:pPr>
-      <w:bookmarkStart w:id="16" w:name="_Toc86415897"/>
+      <w:bookmarkStart w:id="16" w:name="_Toc87031551"/>
       <w:r>
         <w:lastRenderedPageBreak/>
         <w:t>3- PLANIFICACIÓN Y COSTES</w:t>
@@ -6617,7 +6617,7 @@
         </w:rPr>
       </w:pPr>
       <w:bookmarkStart w:id="17" w:name="_Toc1230663115"/>
-      <w:bookmarkStart w:id="18" w:name="_Toc86415898"/>
+      <w:bookmarkStart w:id="18" w:name="_Toc87031552"/>
       <w:r>
         <w:t>3.1</w:t>
       </w:r>
@@ -6736,15 +6736,7 @@
         <w:t xml:space="preserve"> </w:t>
       </w:r>
       <w:r>
-        <w:t xml:space="preserve">desarrollados por personas ajenas al proyecto. En ese caso se indicaría la procedencia de </w:t>
-      </w:r>
-      <w:proofErr w:type="gramStart"/>
-      <w:r>
-        <w:t>los mismos</w:t>
-      </w:r>
-      <w:proofErr w:type="gramEnd"/>
-      <w:r>
-        <w:t xml:space="preserve"> y su licencia de uso</w:t>
+        <w:t>desarrollados por personas ajenas al proyecto. En ese caso se indicaría la procedencia de los mismos y su licencia de uso</w:t>
       </w:r>
       <w:r>
         <w:t>, siempre que esta lo permita.</w:t>
@@ -6759,7 +6751,7 @@
         </w:rPr>
       </w:pPr>
       <w:bookmarkStart w:id="19" w:name="_Toc559599017"/>
-      <w:bookmarkStart w:id="20" w:name="_Toc86415899"/>
+      <w:bookmarkStart w:id="20" w:name="_Toc87031553"/>
       <w:r>
         <w:t>3.2</w:t>
       </w:r>
@@ -6790,24 +6782,15 @@
           <w:b/>
           <w:bCs/>
         </w:rPr>
-        <w:t xml:space="preserve">Gold </w:t>
-      </w:r>
-      <w:proofErr w:type="gramStart"/>
+        <w:t>Gold Maste</w:t>
+      </w:r>
       <w:r>
         <w:rPr>
           <w:b/>
           <w:bCs/>
         </w:rPr>
-        <w:t>Maste</w:t>
-      </w:r>
-      <w:r>
-        <w:rPr>
-          <w:b/>
-          <w:bCs/>
-        </w:rPr>
         <w:t>r</w:t>
       </w:r>
-      <w:proofErr w:type="gramEnd"/>
       <w:r>
         <w:t xml:space="preserve"> </w:t>
       </w:r>
@@ -7033,38 +7016,22 @@
           <w:b/>
           <w:bCs/>
         </w:rPr>
-        <w:t xml:space="preserve">Versión Gold </w:t>
-      </w:r>
-      <w:proofErr w:type="gramStart"/>
+        <w:t xml:space="preserve">Versión Gold Master </w:t>
+      </w:r>
       <w:r>
         <w:rPr>
           <w:b/>
           <w:bCs/>
-        </w:rPr>
-        <w:t>Master</w:t>
-      </w:r>
-      <w:proofErr w:type="gramEnd"/>
+          <w:i/>
+          <w:iCs/>
+        </w:rPr>
+        <w:t>12/12/2021</w:t>
+      </w:r>
       <w:r>
         <w:rPr>
           <w:b/>
           <w:bCs/>
         </w:rPr>
-        <w:t xml:space="preserve"> </w:t>
-      </w:r>
-      <w:r>
-        <w:rPr>
-          <w:b/>
-          <w:bCs/>
-          <w:i/>
-          <w:iCs/>
-        </w:rPr>
-        <w:t>12/12/2021</w:t>
-      </w:r>
-      <w:r>
-        <w:rPr>
-          <w:b/>
-          <w:bCs/>
-        </w:rPr>
         <w:t>:</w:t>
       </w:r>
     </w:p>
@@ -7075,15 +7042,7 @@
         <w:jc w:val="both"/>
       </w:pPr>
       <w:r>
-        <w:t xml:space="preserve">Versión final del juego. Ha de notarse un buen acabado en todos los aspectos </w:t>
-      </w:r>
-      <w:proofErr w:type="gramStart"/>
-      <w:r>
-        <w:t>del mismo</w:t>
-      </w:r>
-      <w:proofErr w:type="gramEnd"/>
-      <w:r>
-        <w:t>, de tal manera que el juego se sienta agradable</w:t>
+        <w:t>Versión final del juego. Ha de notarse un buen acabado en todos los aspectos del mismo, de tal manera que el juego se sienta agradable</w:t>
       </w:r>
       <w:r>
         <w:t xml:space="preserve"> en todo momento. Se habrán corregido todos los fallos detectados antes de su salida y el producto desarrollado, aunque contará con mantenimiento y contenido adicional a futuro, ha de ser un juego plenamente funcional.</w:t>
@@ -7113,38 +7072,22 @@
           <w:bCs/>
         </w:rPr>
         <w:lastRenderedPageBreak/>
-        <w:t xml:space="preserve">Pitch + Redes Sociales + </w:t>
-      </w:r>
-      <w:proofErr w:type="gramStart"/>
+        <w:t xml:space="preserve">Pitch + Redes Sociales + Portfolio </w:t>
+      </w:r>
       <w:r>
         <w:rPr>
           <w:b/>
           <w:bCs/>
-        </w:rPr>
-        <w:t>Portfolio</w:t>
-      </w:r>
-      <w:proofErr w:type="gramEnd"/>
+          <w:i/>
+          <w:iCs/>
+        </w:rPr>
+        <w:t>19/12/2021</w:t>
+      </w:r>
       <w:r>
         <w:rPr>
           <w:b/>
           <w:bCs/>
         </w:rPr>
-        <w:t xml:space="preserve"> </w:t>
-      </w:r>
-      <w:r>
-        <w:rPr>
-          <w:b/>
-          <w:bCs/>
-          <w:i/>
-          <w:iCs/>
-        </w:rPr>
-        <w:t>19/12/2021</w:t>
-      </w:r>
-      <w:r>
-        <w:rPr>
-          <w:b/>
-          <w:bCs/>
-        </w:rPr>
         <w:t>:</w:t>
       </w:r>
     </w:p>
@@ -7173,7 +7116,7 @@
         </w:rPr>
       </w:pPr>
       <w:bookmarkStart w:id="21" w:name="_Toc822460418"/>
-      <w:bookmarkStart w:id="22" w:name="_Toc86415900"/>
+      <w:bookmarkStart w:id="22" w:name="_Toc87031554"/>
       <w:r>
         <w:t>3.3</w:t>
       </w:r>
@@ -7193,15 +7136,7 @@
         <w:jc w:val="both"/>
       </w:pPr>
       <w:r>
-        <w:t xml:space="preserve">Para desarrollar el proyecto se </w:t>
-      </w:r>
-      <w:proofErr w:type="gramStart"/>
-      <w:r>
-        <w:t>tendría que tener</w:t>
-      </w:r>
-      <w:proofErr w:type="gramEnd"/>
-      <w:r>
-        <w:t xml:space="preserve"> en cuenta el coste asociado al alquiler de una oficina </w:t>
+        <w:t xml:space="preserve">Para desarrollar el proyecto se tendría que tener en cuenta el coste asociado al alquiler de una oficina </w:t>
       </w:r>
       <w:r>
         <w:t>con capacidad para todos los integrantes del grupo. En caso de trabajar en remoto, el consumo eléctrico de los ordenadores de cada uno de estos</w:t>
@@ -7271,7 +7206,7 @@
         </w:rPr>
       </w:pPr>
       <w:bookmarkStart w:id="23" w:name="_Toc1869181661"/>
-      <w:bookmarkStart w:id="24" w:name="_Toc86415901"/>
+      <w:bookmarkStart w:id="24" w:name="_Toc87031555"/>
       <w:r>
         <w:lastRenderedPageBreak/>
         <w:t>4- MECÁNICAS DE JUEGO Y ELEMENTOS DE JUEGO</w:t>
@@ -7288,7 +7223,7 @@
         </w:rPr>
       </w:pPr>
       <w:bookmarkStart w:id="25" w:name="_Toc1621550535"/>
-      <w:bookmarkStart w:id="26" w:name="_Toc86415902"/>
+      <w:bookmarkStart w:id="26" w:name="_Toc87031556"/>
       <w:r>
         <w:t>4.1</w:t>
       </w:r>
@@ -7445,7 +7380,7 @@
         </w:rPr>
       </w:pPr>
       <w:bookmarkStart w:id="27" w:name="_Toc939642697"/>
-      <w:bookmarkStart w:id="28" w:name="_Toc86415903"/>
+      <w:bookmarkStart w:id="28" w:name="_Toc87031557"/>
       <w:r>
         <w:t>4.2</w:t>
       </w:r>
@@ -7622,13 +7557,46 @@
         <w:jc w:val="both"/>
       </w:pPr>
       <w:r>
-        <w:t>Antes de comenzar cada partida, el jugador principal deberá escoger, entre todas las cartas de las que dispone en su colección, dos hechizos de ataque, dos hechizos de defensa, uno de mejora y uno de debilidad. De esta forma, el jugador contará con solamente esos 6 hechizos durante toda la partida, por lo que deberá escogerlo bien y no podrá cambiarlos hasta que se enfrente con otro jugador o con otr</w:t>
-      </w:r>
-      <w:r>
-        <w:t>o enemigo de inteligencia artificial. Estas 6 cartas irán mostrándose cada turno de forma aleatoria y en grupos de dos cartas en la mano del jugador y deberá escoger una y realizar su ejecución.</w:t>
-      </w:r>
-      <w:r>
-        <w:t xml:space="preserve"> </w:t>
+        <w:t xml:space="preserve">Antes de comenzar cada partida, el jugador principal deberá escoger, entre todas las cartas de las que dispone en su colección, </w:t>
+      </w:r>
+      <w:r>
+        <w:t>tres</w:t>
+      </w:r>
+      <w:r>
+        <w:t xml:space="preserve"> hechizos de ataque, </w:t>
+      </w:r>
+      <w:r>
+        <w:t>tres</w:t>
+      </w:r>
+      <w:r>
+        <w:t xml:space="preserve"> hechizos de defensa, </w:t>
+      </w:r>
+      <w:r>
+        <w:t>dos</w:t>
+      </w:r>
+      <w:r>
+        <w:t xml:space="preserve"> de mejora y </w:t>
+      </w:r>
+      <w:r>
+        <w:t>dos</w:t>
+      </w:r>
+      <w:r>
+        <w:t xml:space="preserve"> de debilidad. De esta forma, el jugador contará con solamente esos </w:t>
+      </w:r>
+      <w:r>
+        <w:t>10</w:t>
+      </w:r>
+      <w:r>
+        <w:t xml:space="preserve"> hechizos durante toda la partida, por lo que deberá escogerlo bien y no podrá cambiarlos hasta que se enfrente con otro jugador o con otr</w:t>
+      </w:r>
+      <w:r>
+        <w:t xml:space="preserve">o enemigo de inteligencia artificial. Estas </w:t>
+      </w:r>
+      <w:r>
+        <w:t>10</w:t>
+      </w:r>
+      <w:r>
+        <w:t xml:space="preserve"> cartas irán mostrándose cada turno de forma aleatoria y en grupos de dos cartas en la mano del jugador y deberá escoger una y realizar su ejecución.</w:t>
       </w:r>
     </w:p>
     <w:p>
@@ -7638,6 +7606,16 @@
         <w:jc w:val="both"/>
       </w:pPr>
       <w:r>
+        <w:t>El nivel de poder de cada carta mostrada al jugador será también escogido al azar. De esa manera deberá elegir entre cartas de mayor poder pero una ejecución más lenta y tediosa o cartas rápidas y sencillas de menor poder, en función de la situación de la partida. La aleatoriedad incluida por esta mecánica hará los combates más interesantes, pues el jugador no podrá dedicarse a lanzar siempre los hechizos de mayor potencia una vez haya dominado el sistema de juego.</w:t>
+      </w:r>
+    </w:p>
+    <w:p>
+      <w:pPr>
+        <w:spacing w:line="360" w:lineRule="auto"/>
+        <w:ind w:firstLine="708"/>
+        <w:jc w:val="both"/>
+      </w:pPr>
+      <w:r>
         <w:t>Una vez que comienza el combate, el jugador deberá escoger con el ratón uno de los hechizos aleatorios, entre los que ha seleccionado previamente, que le aparecen por pantalla. Aquí no terminará la ejecución del jugador, ya que deberá escribir el hechizo que ha escogido al completo a través de una tablilla de letras desordenadas</w:t>
       </w:r>
       <w:r>
@@ -7709,8 +7687,9 @@
         </w:rPr>
       </w:pPr>
       <w:bookmarkStart w:id="29" w:name="_Toc305884267"/>
-      <w:bookmarkStart w:id="30" w:name="_Toc86415904"/>
-      <w:r>
+      <w:bookmarkStart w:id="30" w:name="_Toc87031558"/>
+      <w:r>
+        <w:lastRenderedPageBreak/>
         <w:t>4.3</w:t>
       </w:r>
       <w:r>
@@ -7764,7 +7743,6 @@
           <w:i/>
           <w:iCs/>
         </w:rPr>
-        <w:lastRenderedPageBreak/>
         <w:t>Navegador web en PC:</w:t>
       </w:r>
       <w:r>
@@ -7820,7 +7798,7 @@
         </w:rPr>
       </w:pPr>
       <w:bookmarkStart w:id="31" w:name="_Toc1726574274"/>
-      <w:bookmarkStart w:id="32" w:name="_Toc86415905"/>
+      <w:bookmarkStart w:id="32" w:name="_Toc87031559"/>
       <w:r>
         <w:t>4.4</w:t>
       </w:r>
@@ -7932,13 +7910,8 @@
         <w:jc w:val="both"/>
       </w:pPr>
       <w:r>
-        <w:t xml:space="preserve">Explicación de la elección de hechizo y ejecución </w:t>
-      </w:r>
-      <w:proofErr w:type="gramStart"/>
-      <w:r>
-        <w:t>del mismo</w:t>
-      </w:r>
-      <w:proofErr w:type="gramEnd"/>
+        <w:t>Explicación de la elección de hechizo y ejecución del mismo</w:t>
+      </w:r>
     </w:p>
     <w:p>
       <w:pPr>
@@ -8013,6 +7986,7 @@
           <w:i/>
           <w:iCs/>
         </w:rPr>
+        <w:lastRenderedPageBreak/>
         <w:t>Modo historia:</w:t>
       </w:r>
       <w:r>
@@ -8039,7 +8013,6 @@
           <w:i/>
           <w:iCs/>
         </w:rPr>
-        <w:lastRenderedPageBreak/>
         <w:t>Modo un jugador:</w:t>
       </w:r>
       <w:r>
@@ -8123,7 +8096,7 @@
         </w:rPr>
       </w:pPr>
       <w:bookmarkStart w:id="33" w:name="_Toc1097149276"/>
-      <w:bookmarkStart w:id="34" w:name="_Toc86415906"/>
+      <w:bookmarkStart w:id="34" w:name="_Toc87031560"/>
       <w:r>
         <w:t>4.5</w:t>
       </w:r>
@@ -8165,15 +8138,7 @@
       </w:r>
       <w:proofErr w:type="spellEnd"/>
       <w:r>
-        <w:t xml:space="preserve">, el videojuego contendrá un total de 12 cartas de cada uno de los tipos de hechizos que puede haber. Estas 12 cartas no estarán desde un comienzo accesibles para el jugador, siendo uno de los principales ítems con los que deberá contar, ya que las mecánicas de juego se centran en ellas. Tras la elaboración de </w:t>
-      </w:r>
-      <w:proofErr w:type="gramStart"/>
-      <w:r>
-        <w:t>las mismas</w:t>
-      </w:r>
-      <w:proofErr w:type="gramEnd"/>
-      <w:r>
-        <w:t>, las cartas de hechizos a realizar, según su tip</w:t>
+        <w:t>, el videojuego contendrá un total de 12 cartas de cada uno de los tipos de hechizos que puede haber. Estas 12 cartas no estarán desde un comienzo accesibles para el jugador, siendo uno de los principales ítems con los que deberá contar, ya que las mecánicas de juego se centran en ellas. Tras la elaboración de las mismas, las cartas de hechizos a realizar, según su tip</w:t>
       </w:r>
       <w:r>
         <w:t>ología serán:</w:t>
@@ -8484,6 +8449,7 @@
           <w:i/>
           <w:iCs/>
         </w:rPr>
+        <w:lastRenderedPageBreak/>
         <w:t>A</w:t>
       </w:r>
       <w:r>
@@ -8573,7 +8539,6 @@
           <w:i/>
           <w:iCs/>
         </w:rPr>
-        <w:lastRenderedPageBreak/>
         <w:t>Iteratio</w:t>
       </w:r>
       <w:proofErr w:type="spellEnd"/>
@@ -9628,6 +9593,7 @@
           <w:i/>
           <w:iCs/>
         </w:rPr>
+        <w:lastRenderedPageBreak/>
         <w:t>Remedium</w:t>
       </w:r>
       <w:proofErr w:type="spellEnd"/>
@@ -9704,21 +9670,6 @@
     </w:p>
     <w:p>
       <w:pPr>
-        <w:rPr>
-          <w:i/>
-          <w:iCs/>
-        </w:rPr>
-      </w:pPr>
-      <w:r>
-        <w:rPr>
-          <w:i/>
-          <w:iCs/>
-        </w:rPr>
-        <w:br w:type="page"/>
-      </w:r>
-    </w:p>
-    <w:p>
-      <w:pPr>
         <w:pStyle w:val="Prrafodelista"/>
         <w:numPr>
           <w:ilvl w:val="1"/>
@@ -9732,7 +9683,6 @@
           <w:i/>
           <w:iCs/>
         </w:rPr>
-        <w:lastRenderedPageBreak/>
         <w:t xml:space="preserve">Totum </w:t>
       </w:r>
       <w:proofErr w:type="spellStart"/>
@@ -10323,12 +10273,18 @@
       </w:r>
     </w:p>
     <w:p>
+      <w:r>
+        <w:br w:type="page"/>
+      </w:r>
+    </w:p>
+    <w:p>
       <w:pPr>
         <w:spacing w:line="360" w:lineRule="auto"/>
         <w:ind w:firstLine="360"/>
         <w:jc w:val="both"/>
       </w:pPr>
       <w:r>
+        <w:lastRenderedPageBreak/>
         <w:t xml:space="preserve">Al presentar a un protagonista claramente personalizable por el jugador, tendrá muchas alternativas para poder vestir y preparar a su personaje para la ocasión. Es verdad que el único elemento que ayuda a que mejoren o empeoren las mecánicas son las cartas de hechizos, pero la apariencia </w:t>
       </w:r>
       <w:r>
@@ -10415,9 +10371,8 @@
         </w:rPr>
       </w:pPr>
       <w:bookmarkStart w:id="35" w:name="_Toc392630643"/>
-      <w:bookmarkStart w:id="36" w:name="_Toc86415907"/>
-      <w:r>
-        <w:lastRenderedPageBreak/>
+      <w:bookmarkStart w:id="36" w:name="_Toc87031561"/>
+      <w:r>
         <w:t>5- TRASFONDO</w:t>
       </w:r>
       <w:bookmarkEnd w:id="35"/>
@@ -10429,7 +10384,7 @@
         <w:spacing w:line="360" w:lineRule="auto"/>
       </w:pPr>
       <w:bookmarkStart w:id="37" w:name="_Toc634616962"/>
-      <w:bookmarkStart w:id="38" w:name="_Toc86415908"/>
+      <w:bookmarkStart w:id="38" w:name="_Toc87031562"/>
       <w:r>
         <w:t>5.1</w:t>
       </w:r>
@@ -10507,15 +10462,7 @@
         <w:t xml:space="preserve"> pero existe un 40% de la población que es capaz de gestionar esa habilidad que supera cualquiera de las leyes de la física existentes. </w:t>
       </w:r>
       <w:r>
-        <w:t xml:space="preserve"> A lo largo del globo existen varios lugares donde se trata de analizar e investigar el desarrollo de </w:t>
-      </w:r>
-      <w:proofErr w:type="gramStart"/>
-      <w:r>
-        <w:t>la misma</w:t>
-      </w:r>
-      <w:proofErr w:type="gramEnd"/>
-      <w:r>
-        <w:t>, ayudando a los nuevos individuos que nacen con ella a encaminarla.</w:t>
+        <w:t xml:space="preserve"> A lo largo del globo existen varios lugares donde se trata de analizar e investigar el desarrollo de la misma, ayudando a los nuevos individuos que nacen con ella a encaminarla.</w:t>
       </w:r>
     </w:p>
     <w:p>
@@ -10525,15 +10472,7 @@
         <w:jc w:val="both"/>
       </w:pPr>
       <w:r>
-        <w:t xml:space="preserve">Hasta los 10 </w:t>
-      </w:r>
-      <w:proofErr w:type="gramStart"/>
-      <w:r>
-        <w:t>años de edad</w:t>
-      </w:r>
-      <w:proofErr w:type="gramEnd"/>
-      <w:r>
-        <w:t>, los niños crecen con sus familias como si fueran personas completamente normales, limitando su uso de magia. Es en estos momentos</w:t>
+        <w:t>Hasta los 10 años de edad, los niños crecen con sus familias como si fueran personas completamente normales, limitando su uso de magia. Es en estos momentos</w:t>
       </w:r>
       <w:r>
         <w:t xml:space="preserve"> será</w:t>
@@ -10561,7 +10500,11 @@
         <w:t>,</w:t>
       </w:r>
       <w:r>
-        <w:t xml:space="preserve"> y son los duelos de varitas. No cabe duda de que ha sido una atracción para muchos magos novatos en </w:t>
+        <w:t xml:space="preserve"> y son los duelos de varitas. No cabe duda de que ha </w:t>
+      </w:r>
+      <w:r>
+        <w:lastRenderedPageBreak/>
+        <w:t xml:space="preserve">sido una atracción para muchos magos novatos en </w:t>
       </w:r>
       <w:r>
         <w:t>esta materia</w:t>
@@ -10616,7 +10559,6 @@
         </w:rPr>
       </w:pPr>
       <w:r>
-        <w:lastRenderedPageBreak/>
         <w:t>Nada más entrar en la Universidad Pseudo-Invisible, el mago novato perderá todos sus ahorros ante el acoso de los despiadados magos de</w:t>
       </w:r>
       <w:r>
@@ -10645,7 +10587,7 @@
         </w:rPr>
       </w:pPr>
       <w:bookmarkStart w:id="39" w:name="_Toc877980428"/>
-      <w:bookmarkStart w:id="40" w:name="_Toc86415909"/>
+      <w:bookmarkStart w:id="40" w:name="_Toc87031563"/>
       <w:r>
         <w:t>5.2</w:t>
       </w:r>
@@ -10719,7 +10661,11 @@
         <w:t xml:space="preserve"> habrá algunos alumnos que no pertenezcan a ninguno de estos</w:t>
       </w:r>
       <w:r>
-        <w:t>, ya que no se sienten identificados. A</w:t>
+        <w:t xml:space="preserve">, </w:t>
+      </w:r>
+      <w:r>
+        <w:lastRenderedPageBreak/>
+        <w:t>ya que no se sienten identificados. A</w:t>
       </w:r>
       <w:r>
         <w:t>u</w:t>
@@ -10757,15 +10703,7 @@
         <w:t>Clan del Búho:</w:t>
       </w:r>
       <w:r>
-        <w:t xml:space="preserve"> se trata de un grupo de alumnos que comenzó a conformarse hace muchos años entre los alumnos más aventajados a nivel académico. </w:t>
-      </w:r>
-      <w:proofErr w:type="gramStart"/>
-      <w:r>
-        <w:t>A día de hoy</w:t>
-      </w:r>
-      <w:proofErr w:type="gramEnd"/>
-      <w:r>
-        <w:t>, se encuentran conformado por los grandes cerebros de la universidad que destacan por tener una gran cantidad de sabiduría, aunque no</w:t>
+        <w:t xml:space="preserve"> se trata de un grupo de alumnos que comenzó a conformarse hace muchos años entre los alumnos más aventajados a nivel académico. A día de hoy, se encuentran conformado por los grandes cerebros de la universidad que destacan por tener una gran cantidad de sabiduría, aunque no</w:t>
       </w:r>
       <w:r>
         <w:t xml:space="preserve"> tiene por qué ser los más poderosos. Visten con elementos de colores azul marino y </w:t>
@@ -10820,7 +10758,6 @@
           <w:i/>
           <w:iCs/>
         </w:rPr>
-        <w:lastRenderedPageBreak/>
         <w:t>Clan de la Pantera:</w:t>
       </w:r>
       <w:r>
@@ -10887,8 +10824,9 @@
         <w:spacing w:line="360" w:lineRule="auto"/>
       </w:pPr>
       <w:bookmarkStart w:id="41" w:name="_Toc145847716"/>
-      <w:bookmarkStart w:id="42" w:name="_Toc86415910"/>
-      <w:r>
+      <w:bookmarkStart w:id="42" w:name="_Toc87031564"/>
+      <w:r>
+        <w:lastRenderedPageBreak/>
         <w:t>5.3</w:t>
       </w:r>
       <w:r>
@@ -11134,7 +11072,7 @@
         </w:rPr>
       </w:pPr>
       <w:bookmarkStart w:id="43" w:name="_Toc1402465759"/>
-      <w:bookmarkStart w:id="44" w:name="_Toc86415911"/>
+      <w:bookmarkStart w:id="44" w:name="_Toc87031565"/>
       <w:r>
         <w:lastRenderedPageBreak/>
         <w:t>6- ARTE</w:t>
@@ -11153,7 +11091,7 @@
         </w:rPr>
       </w:pPr>
       <w:bookmarkStart w:id="45" w:name="_Toc269247565"/>
-      <w:bookmarkStart w:id="46" w:name="_Toc86415912"/>
+      <w:bookmarkStart w:id="46" w:name="_Toc87031566"/>
       <w:r>
         <w:t>6.1</w:t>
       </w:r>
@@ -11225,7 +11163,7 @@
         </w:rPr>
       </w:pPr>
       <w:bookmarkStart w:id="47" w:name="_Toc626954247"/>
-      <w:bookmarkStart w:id="48" w:name="_Toc86415913"/>
+      <w:bookmarkStart w:id="48" w:name="_Toc87031567"/>
       <w:r>
         <w:t>6.2</w:t>
       </w:r>
@@ -11279,7 +11217,7 @@
         </w:rPr>
       </w:pPr>
       <w:bookmarkStart w:id="49" w:name="_Toc372831090"/>
-      <w:bookmarkStart w:id="50" w:name="_Toc86415914"/>
+      <w:bookmarkStart w:id="50" w:name="_Toc87031568"/>
       <w:r>
         <w:t>6.3</w:t>
       </w:r>
@@ -11323,15 +11261,7 @@
         <w:t xml:space="preserve"> y </w:t>
       </w:r>
       <w:r>
-        <w:t xml:space="preserve">predominando los sonidos ásperos de cuerda </w:t>
-      </w:r>
-      <w:proofErr w:type="gramStart"/>
-      <w:r>
-        <w:t>frotada</w:t>
-      </w:r>
-      <w:proofErr w:type="gramEnd"/>
-      <w:r>
-        <w:t xml:space="preserve"> así como la percusión sencilla, y los ritmos </w:t>
+        <w:t xml:space="preserve">predominando los sonidos ásperos de cuerda frotada así como la percusión sencilla, y los ritmos </w:t>
       </w:r>
       <w:r>
         <w:t>poco complejos</w:t>
@@ -11489,7 +11419,7 @@
         </w:rPr>
       </w:pPr>
       <w:bookmarkStart w:id="51" w:name="_Toc1570847376"/>
-      <w:bookmarkStart w:id="52" w:name="_Toc86415915"/>
+      <w:bookmarkStart w:id="52" w:name="_Toc87031569"/>
       <w:r>
         <w:t>6.4</w:t>
       </w:r>
@@ -11645,7 +11575,7 @@
         </w:rPr>
       </w:pPr>
       <w:bookmarkStart w:id="53" w:name="_Toc82250655"/>
-      <w:bookmarkStart w:id="54" w:name="_Toc86415916"/>
+      <w:bookmarkStart w:id="54" w:name="_Toc87031570"/>
       <w:r>
         <w:lastRenderedPageBreak/>
         <w:t>7- INTERFAZ</w:t>
@@ -11659,7 +11589,7 @@
         <w:spacing w:line="360" w:lineRule="auto"/>
       </w:pPr>
       <w:bookmarkStart w:id="55" w:name="_Toc117828091"/>
-      <w:bookmarkStart w:id="56" w:name="_Toc86415917"/>
+      <w:bookmarkStart w:id="56" w:name="_Toc87031571"/>
       <w:r>
         <w:t>7.1</w:t>
       </w:r>
@@ -11715,15 +11645,7 @@
         <w:t>Pantalla de introducción:</w:t>
       </w:r>
       <w:r>
-        <w:t xml:space="preserve"> nada más comenzar la aplicación habrá una pantalla de carga donde se hará una breve animación y aparición del logo del estudio, para </w:t>
-      </w:r>
-      <w:proofErr w:type="gramStart"/>
-      <w:r>
-        <w:t>hacer mención de</w:t>
-      </w:r>
-      <w:proofErr w:type="gramEnd"/>
-      <w:r>
-        <w:t xml:space="preserve"> los encargados detrás del título.</w:t>
+        <w:t xml:space="preserve"> nada más comenzar la aplicación habrá una pantalla de carga donde se hará una breve animación y aparición del logo del estudio, para hacer mención de los encargados detrás del título.</w:t>
       </w:r>
       <w:r>
         <w:t xml:space="preserve"> Junto a ello, también aparecerán algunos logos de los patrocinadores y empresas que están participando en la publicidad que tiene el juego en su ejecución.</w:t>
@@ -11792,27 +11714,14 @@
       <w:r>
         <w:t xml:space="preserve">Ilustración </w:t>
       </w:r>
-      <w:r>
-        <w:fldChar w:fldCharType="begin"/>
-      </w:r>
-      <w:r>
-        <w:instrText xml:space="preserve"> SEQ Ilustración \* ARABIC </w:instrText>
-      </w:r>
-      <w:r>
-        <w:fldChar w:fldCharType="separate"/>
-      </w:r>
-      <w:r>
-        <w:rPr>
-          <w:noProof/>
-        </w:rPr>
-        <w:t>1</w:t>
-      </w:r>
-      <w:r>
-        <w:rPr>
-          <w:noProof/>
-        </w:rPr>
-        <w:fldChar w:fldCharType="end"/>
-      </w:r>
+      <w:fldSimple w:instr=" SEQ Ilustración \* ARABIC ">
+        <w:r>
+          <w:rPr>
+            <w:noProof/>
+          </w:rPr>
+          <w:t>1</w:t>
+        </w:r>
+      </w:fldSimple>
       <w:r>
         <w:t xml:space="preserve"> - Ejemplo introducción</w:t>
       </w:r>
@@ -11924,30 +11833,14 @@
       <w:r>
         <w:t xml:space="preserve">Ilustración </w:t>
       </w:r>
-      <w:r>
-        <w:fldChar w:fldCharType="begin"/>
-      </w:r>
-      <w:r>
-        <w:instrText xml:space="preserve"> SEQ Ilustración</w:instrText>
-      </w:r>
-      <w:r>
-        <w:instrText xml:space="preserve"> \* ARABIC </w:instrText>
-      </w:r>
-      <w:r>
-        <w:fldChar w:fldCharType="separate"/>
-      </w:r>
-      <w:r>
-        <w:rPr>
-          <w:noProof/>
-        </w:rPr>
-        <w:t>2</w:t>
-      </w:r>
-      <w:r>
-        <w:rPr>
-          <w:noProof/>
-        </w:rPr>
-        <w:fldChar w:fldCharType="end"/>
-      </w:r>
+      <w:fldSimple w:instr=" SEQ Ilustración \* ARABIC ">
+        <w:r>
+          <w:rPr>
+            <w:noProof/>
+          </w:rPr>
+          <w:t>2</w:t>
+        </w:r>
+      </w:fldSimple>
       <w:r>
         <w:t xml:space="preserve"> - Ejemplo registro</w:t>
       </w:r>
@@ -12057,27 +11950,14 @@
       <w:r>
         <w:t xml:space="preserve">Ilustración </w:t>
       </w:r>
-      <w:r>
-        <w:fldChar w:fldCharType="begin"/>
-      </w:r>
-      <w:r>
-        <w:instrText xml:space="preserve"> SEQ Ilustración \* ARABIC </w:instrText>
-      </w:r>
-      <w:r>
-        <w:fldChar w:fldCharType="separate"/>
-      </w:r>
-      <w:r>
-        <w:rPr>
-          <w:noProof/>
-        </w:rPr>
-        <w:t>3</w:t>
-      </w:r>
-      <w:r>
-        <w:rPr>
-          <w:noProof/>
-        </w:rPr>
-        <w:fldChar w:fldCharType="end"/>
-      </w:r>
+      <w:fldSimple w:instr=" SEQ Ilustración \* ARABIC ">
+        <w:r>
+          <w:rPr>
+            <w:noProof/>
+          </w:rPr>
+          <w:t>3</w:t>
+        </w:r>
+      </w:fldSimple>
       <w:r>
         <w:t xml:space="preserve"> - Ejemplo menú principal</w:t>
       </w:r>
@@ -12175,27 +12055,14 @@
       <w:r>
         <w:t xml:space="preserve">Ilustración </w:t>
       </w:r>
-      <w:r>
-        <w:fldChar w:fldCharType="begin"/>
-      </w:r>
-      <w:r>
-        <w:instrText xml:space="preserve"> SEQ Ilustración \* ARABIC </w:instrText>
-      </w:r>
-      <w:r>
-        <w:fldChar w:fldCharType="separate"/>
-      </w:r>
-      <w:r>
-        <w:rPr>
-          <w:noProof/>
-        </w:rPr>
-        <w:t>4</w:t>
-      </w:r>
-      <w:r>
-        <w:rPr>
-          <w:noProof/>
-        </w:rPr>
-        <w:fldChar w:fldCharType="end"/>
-      </w:r>
+      <w:fldSimple w:instr=" SEQ Ilustración \* ARABIC ">
+        <w:r>
+          <w:rPr>
+            <w:noProof/>
+          </w:rPr>
+          <w:t>4</w:t>
+        </w:r>
+      </w:fldSimple>
       <w:r>
         <w:t xml:space="preserve"> - Ejemplo menú personalización</w:t>
       </w:r>
@@ -12292,27 +12159,14 @@
       <w:r>
         <w:t xml:space="preserve">Ilustración </w:t>
       </w:r>
-      <w:r>
-        <w:fldChar w:fldCharType="begin"/>
-      </w:r>
-      <w:r>
-        <w:instrText xml:space="preserve"> SEQ Ilustración \* ARABIC </w:instrText>
-      </w:r>
-      <w:r>
-        <w:fldChar w:fldCharType="separate"/>
-      </w:r>
-      <w:r>
-        <w:rPr>
-          <w:noProof/>
-        </w:rPr>
-        <w:t>5</w:t>
-      </w:r>
-      <w:r>
-        <w:rPr>
-          <w:noProof/>
-        </w:rPr>
-        <w:fldChar w:fldCharType="end"/>
-      </w:r>
+      <w:fldSimple w:instr=" SEQ Ilustración \* ARABIC ">
+        <w:r>
+          <w:rPr>
+            <w:noProof/>
+          </w:rPr>
+          <w:t>5</w:t>
+        </w:r>
+      </w:fldSimple>
       <w:r>
         <w:t xml:space="preserve"> - Ejemplo menú tienda</w:t>
       </w:r>
@@ -12425,27 +12279,14 @@
       <w:r>
         <w:t xml:space="preserve">Ilustración </w:t>
       </w:r>
-      <w:r>
-        <w:fldChar w:fldCharType="begin"/>
-      </w:r>
-      <w:r>
-        <w:instrText xml:space="preserve"> SEQ Ilustración \* ARABIC </w:instrText>
-      </w:r>
-      <w:r>
-        <w:fldChar w:fldCharType="separate"/>
-      </w:r>
-      <w:r>
-        <w:rPr>
-          <w:noProof/>
-        </w:rPr>
-        <w:t>6</w:t>
-      </w:r>
-      <w:r>
-        <w:rPr>
-          <w:noProof/>
-        </w:rPr>
-        <w:fldChar w:fldCharType="end"/>
-      </w:r>
+      <w:fldSimple w:instr=" SEQ Ilustración \* ARABIC ">
+        <w:r>
+          <w:rPr>
+            <w:noProof/>
+          </w:rPr>
+          <w:t>6</w:t>
+        </w:r>
+      </w:fldSimple>
       <w:r>
         <w:t xml:space="preserve"> - Ejemplo editor de hechizos</w:t>
       </w:r>
@@ -12588,27 +12429,14 @@
       <w:r>
         <w:t xml:space="preserve">Ilustración </w:t>
       </w:r>
-      <w:r>
-        <w:fldChar w:fldCharType="begin"/>
-      </w:r>
-      <w:r>
-        <w:instrText xml:space="preserve"> SEQ Ilustración \* ARABIC </w:instrText>
-      </w:r>
-      <w:r>
-        <w:fldChar w:fldCharType="separate"/>
-      </w:r>
-      <w:r>
-        <w:rPr>
-          <w:noProof/>
-        </w:rPr>
-        <w:t>7</w:t>
-      </w:r>
-      <w:r>
-        <w:rPr>
-          <w:noProof/>
-        </w:rPr>
-        <w:fldChar w:fldCharType="end"/>
-      </w:r>
+      <w:fldSimple w:instr=" SEQ Ilustración \* ARABIC ">
+        <w:r>
+          <w:rPr>
+            <w:noProof/>
+          </w:rPr>
+          <w:t>7</w:t>
+        </w:r>
+      </w:fldSimple>
       <w:r>
         <w:t xml:space="preserve"> - Ejemplo modo un jugador</w:t>
       </w:r>
@@ -12755,27 +12583,14 @@
       <w:r>
         <w:t xml:space="preserve">Ilustración </w:t>
       </w:r>
-      <w:r>
-        <w:fldChar w:fldCharType="begin"/>
-      </w:r>
-      <w:r>
-        <w:instrText xml:space="preserve"> SEQ Ilustración \* ARABIC </w:instrText>
-      </w:r>
-      <w:r>
-        <w:fldChar w:fldCharType="separate"/>
-      </w:r>
-      <w:r>
-        <w:rPr>
-          <w:noProof/>
-        </w:rPr>
-        <w:t>8</w:t>
-      </w:r>
-      <w:r>
-        <w:rPr>
-          <w:noProof/>
-        </w:rPr>
-        <w:fldChar w:fldCharType="end"/>
-      </w:r>
+      <w:fldSimple w:instr=" SEQ Ilustración \* ARABIC ">
+        <w:r>
+          <w:rPr>
+            <w:noProof/>
+          </w:rPr>
+          <w:t>8</w:t>
+        </w:r>
+      </w:fldSimple>
       <w:r>
         <w:t xml:space="preserve"> - Ejemplo modo historia</w:t>
       </w:r>
@@ -12809,15 +12624,7 @@
         <w:t xml:space="preserve"> </w:t>
       </w:r>
       <w:r>
-        <w:t xml:space="preserve">si es la primera vez que el jugador trata de acceder al modo historia se va a presentar una la introducción del videojuego. Este tendrá una serie de imágenes y pequeñas animaciones, que se resumen en movimientos y </w:t>
-      </w:r>
-      <w:proofErr w:type="gramStart"/>
-      <w:r>
-        <w:t>zooms</w:t>
-      </w:r>
-      <w:proofErr w:type="gramEnd"/>
-      <w:r>
-        <w:t xml:space="preserve"> a través de imágenes estáticas. Mientras tanto aparecen cuadros de texto para dar información</w:t>
+        <w:t>si es la primera vez que el jugador trata de acceder al modo historia se va a presentar una la introducción del videojuego. Este tendrá una serie de imágenes y pequeñas animaciones, que se resumen en movimientos y zooms a través de imágenes estáticas. Mientras tanto aparecen cuadros de texto para dar información</w:t>
       </w:r>
       <w:r>
         <w:t xml:space="preserve"> de la historia al jugador:</w:t>
@@ -12842,15 +12649,7 @@
         <w:t>Primera escena:</w:t>
       </w:r>
       <w:r>
-        <w:t xml:space="preserve"> se centra en </w:t>
-      </w:r>
-      <w:proofErr w:type="gramStart"/>
-      <w:r>
-        <w:t>zoom</w:t>
-      </w:r>
-      <w:proofErr w:type="gramEnd"/>
-      <w:r>
-        <w:t xml:space="preserve"> </w:t>
+        <w:t xml:space="preserve"> se centra en zoom </w:t>
       </w:r>
       <w:proofErr w:type="spellStart"/>
       <w:r>
@@ -12885,13 +12684,8 @@
         <w:spacing w:line="360" w:lineRule="auto"/>
         <w:jc w:val="both"/>
       </w:pPr>
-      <w:proofErr w:type="gramStart"/>
-      <w:r>
-        <w:t>Sin lugar a dudas</w:t>
-      </w:r>
-      <w:proofErr w:type="gramEnd"/>
-      <w:r>
-        <w:t>, la magia existe y uno de los mejores lugares para estudiarla es la Universidad Pseudo-Invisible.</w:t>
+      <w:r>
+        <w:t>Sin lugar a dudas, la magia existe y uno de los mejores lugares para estudiarla es la Universidad Pseudo-Invisible.</w:t>
       </w:r>
     </w:p>
     <w:p>
@@ -13257,15 +13051,7 @@
         <w:jc w:val="both"/>
       </w:pPr>
       <w:r>
-        <w:t xml:space="preserve">¡Qué nervios! No sé si voy a </w:t>
-      </w:r>
-      <w:proofErr w:type="gramStart"/>
-      <w:r>
-        <w:t>saber poder hacerlo</w:t>
-      </w:r>
-      <w:proofErr w:type="gramEnd"/>
-      <w:r>
-        <w:t xml:space="preserve"> a tiempo, pero probemos con estos primeros hechizos que nos ha enseñado el profe.</w:t>
+        <w:t>¡Qué nervios! No sé si voy a saber poder hacerlo a tiempo, pero probemos con estos primeros hechizos que nos ha enseñado el profe.</w:t>
       </w:r>
     </w:p>
     <w:p>
@@ -13310,15 +13096,7 @@
         <w:jc w:val="both"/>
       </w:pPr>
       <w:r>
-        <w:t xml:space="preserve">Acabado el duelo contra Nigel tocará el turno de terminar la partida, aparecerá la puntuación en estrellas, la cual vendrá determinada por el porcentaje de vida que haya tenido el jugador al final de la partida, como en futuros encuentros.  Si la vida es de 80% o más obtendrá 3 estrellas, si la vida es de 60% a 79% obtendrá 2 estrellas, mientras </w:t>
-      </w:r>
-      <w:proofErr w:type="gramStart"/>
-      <w:r>
-        <w:t>que</w:t>
-      </w:r>
-      <w:proofErr w:type="gramEnd"/>
-      <w:r>
-        <w:t xml:space="preserve"> si es mucho menor, solo obtendrá una. Una vez mostrada la puntuación volverá el jugador al mapa, pero comenzará una breve animación que servirá de preparación para el nivel 3.</w:t>
+        <w:t>Acabado el duelo contra Nigel tocará el turno de terminar la partida, aparecerá la puntuación en estrellas, la cual vendrá determinada por el porcentaje de vida que haya tenido el jugador al final de la partida, como en futuros encuentros.  Si la vida es de 80% o más obtendrá 3 estrellas, si la vida es de 60% a 79% obtendrá 2 estrellas, mientras que si es mucho menor, solo obtendrá una. Una vez mostrada la puntuación volverá el jugador al mapa, pero comenzará una breve animación que servirá de preparación para el nivel 3.</w:t>
       </w:r>
     </w:p>
     <w:p>
@@ -13340,15 +13118,7 @@
         <w:t>Primera escena</w:t>
       </w:r>
       <w:r>
-        <w:t xml:space="preserve">: aparece un encuentro entre el protagonista y el antagonista principal, con un </w:t>
-      </w:r>
-      <w:proofErr w:type="gramStart"/>
-      <w:r>
-        <w:t>zoom</w:t>
-      </w:r>
-      <w:proofErr w:type="gramEnd"/>
-      <w:r>
-        <w:t xml:space="preserve"> </w:t>
+        <w:t xml:space="preserve">: aparece un encuentro entre el protagonista y el antagonista principal, con un zoom </w:t>
       </w:r>
       <w:proofErr w:type="spellStart"/>
       <w:r>
@@ -13430,15 +13200,7 @@
         <w:t>vuelve a aparecer un nivel en el cual el protagonista no podrá realizar un combate al uso, sino que solo se encargará de lanzar hechizos.</w:t>
       </w:r>
       <w:r>
-        <w:t xml:space="preserve"> Además, se comenzará a vislumbrar una situación </w:t>
-      </w:r>
-      <w:proofErr w:type="gramStart"/>
-      <w:r>
-        <w:t>nunca antes</w:t>
-      </w:r>
-      <w:proofErr w:type="gramEnd"/>
-      <w:r>
-        <w:t xml:space="preserve"> vista: las debilidades. El enemigo que aparece en el nivel es </w:t>
+        <w:t xml:space="preserve"> Además, se comenzará a vislumbrar una situación nunca antes vista: las debilidades. El enemigo que aparece en el nivel es </w:t>
       </w:r>
       <w:proofErr w:type="spellStart"/>
       <w:r>
@@ -13565,15 +13327,7 @@
         <w:jc w:val="both"/>
       </w:pPr>
       <w:r>
-        <w:t xml:space="preserve">Mucho </w:t>
-      </w:r>
-      <w:proofErr w:type="gramStart"/>
-      <w:r>
-        <w:t>hablar</w:t>
-      </w:r>
-      <w:proofErr w:type="gramEnd"/>
-      <w:r>
-        <w:t xml:space="preserve"> pero poco mostrar en el campo. Vete a jugar a otras cosas y déjanos a los mayores continuar con los deportes de verdad.</w:t>
+        <w:t>Mucho hablar pero poco mostrar en el campo. Vete a jugar a otras cosas y déjanos a los mayores continuar con los deportes de verdad.</w:t>
       </w:r>
     </w:p>
     <w:p>
@@ -14047,15 +13801,7 @@
         <w:t>Cegado</w:t>
       </w:r>
       <w:r>
-        <w:t xml:space="preserve">: siendo </w:t>
-      </w:r>
-      <w:proofErr w:type="gramStart"/>
-      <w:r>
-        <w:t>el último minijuego a realizar</w:t>
-      </w:r>
-      <w:proofErr w:type="gramEnd"/>
-      <w:r>
-        <w:t xml:space="preserve">, consistirá en que aparecen cartas en la zona del minijuego con unos números durante un breve periodo de tiempo. Tras eso, se dan la vuelta y el jugador debe poder pulsarlas en el orden en el que presentan los números. Lord </w:t>
+        <w:t xml:space="preserve">: siendo el último minijuego a realizar, consistirá en que aparecen cartas en la zona del minijuego con unos números durante un breve periodo de tiempo. Tras eso, se dan la vuelta y el jugador debe poder pulsarlas en el orden en el que presentan los números. Lord </w:t>
       </w:r>
       <w:proofErr w:type="spellStart"/>
       <w:r>
@@ -14264,27 +14010,14 @@
       <w:r>
         <w:t xml:space="preserve">Ilustración </w:t>
       </w:r>
-      <w:r>
-        <w:fldChar w:fldCharType="begin"/>
-      </w:r>
-      <w:r>
-        <w:instrText xml:space="preserve"> SEQ Ilustración \* ARABIC </w:instrText>
-      </w:r>
-      <w:r>
-        <w:fldChar w:fldCharType="separate"/>
-      </w:r>
-      <w:r>
-        <w:rPr>
-          <w:noProof/>
-        </w:rPr>
-        <w:t>9</w:t>
-      </w:r>
-      <w:r>
-        <w:rPr>
-          <w:noProof/>
-        </w:rPr>
-        <w:fldChar w:fldCharType="end"/>
-      </w:r>
+      <w:fldSimple w:instr=" SEQ Ilustración \* ARABIC ">
+        <w:r>
+          <w:rPr>
+            <w:noProof/>
+          </w:rPr>
+          <w:t>9</w:t>
+        </w:r>
+      </w:fldSimple>
       <w:r>
         <w:t xml:space="preserve"> - Ejemplo pantalla tutorial</w:t>
       </w:r>
@@ -15007,15 +14740,7 @@
       </w:r>
       <w:proofErr w:type="spellEnd"/>
       <w:r>
-        <w:t xml:space="preserve"> comentará el objetivo principal: “Muchas veces no conocemos qué veneno nos han </w:t>
-      </w:r>
-      <w:proofErr w:type="gramStart"/>
-      <w:r>
-        <w:t>lanzado</w:t>
-      </w:r>
-      <w:proofErr w:type="gramEnd"/>
-      <w:r>
-        <w:t xml:space="preserve"> pero es conveniente que probemos con todos los antídotos, es decir, las pócimas que no tienen una calavera pintada, para poder hallar la cura. </w:t>
+        <w:t xml:space="preserve"> comentará el objetivo principal: “Muchas veces no conocemos qué veneno nos han lanzado pero es conveniente que probemos con todos los antídotos, es decir, las pócimas que no tienen una calavera pintada, para poder hallar la cura. </w:t>
       </w:r>
       <w:r>
         <w:t>Toma todas esas pócimas y podrás quitarte el veneno”. Con esas últimas palabras el jugador deberá realizar el minijuego, cerrando toda la pantalla de juego una vez que se ha terminado.</w:t>
@@ -15136,15 +14861,7 @@
       </w:r>
       <w:proofErr w:type="spellEnd"/>
       <w:r>
-        <w:t xml:space="preserve"> volverá a comentar algo: “Perfecto joven aprendiz del duelo con </w:t>
-      </w:r>
-      <w:proofErr w:type="gramStart"/>
-      <w:r>
-        <w:t>varitas,</w:t>
-      </w:r>
-      <w:proofErr w:type="gramEnd"/>
-      <w:r>
-        <w:t xml:space="preserve"> ya no falta nada, solo una lección más y estarás listo para cualquier batalla”. Con eso </w:t>
+        <w:t xml:space="preserve"> volverá a comentar algo: “Perfecto joven aprendiz del duelo con varitas, ya no falta nada, solo una lección más y estarás listo para cualquier batalla”. Con eso </w:t>
       </w:r>
       <w:r>
         <w:lastRenderedPageBreak/>
@@ -15473,27 +15190,14 @@
       <w:r>
         <w:t xml:space="preserve">Ilustración </w:t>
       </w:r>
-      <w:r>
-        <w:fldChar w:fldCharType="begin"/>
-      </w:r>
-      <w:r>
-        <w:instrText xml:space="preserve"> SEQ Ilustración \* ARABIC </w:instrText>
-      </w:r>
-      <w:r>
-        <w:fldChar w:fldCharType="separate"/>
-      </w:r>
-      <w:r>
-        <w:rPr>
-          <w:noProof/>
-        </w:rPr>
-        <w:t>10</w:t>
-      </w:r>
-      <w:r>
-        <w:rPr>
-          <w:noProof/>
-        </w:rPr>
-        <w:fldChar w:fldCharType="end"/>
-      </w:r>
+      <w:fldSimple w:instr=" SEQ Ilustración \* ARABIC ">
+        <w:r>
+          <w:rPr>
+            <w:noProof/>
+          </w:rPr>
+          <w:t>10</w:t>
+        </w:r>
+      </w:fldSimple>
       <w:r>
         <w:t xml:space="preserve"> - Ejemplo modo contra IA</w:t>
       </w:r>
@@ -15676,27 +15380,14 @@
       <w:r>
         <w:t xml:space="preserve">Ilustración </w:t>
       </w:r>
-      <w:r>
-        <w:fldChar w:fldCharType="begin"/>
-      </w:r>
-      <w:r>
-        <w:instrText xml:space="preserve"> SEQ Ilustración \* ARABIC </w:instrText>
-      </w:r>
-      <w:r>
-        <w:fldChar w:fldCharType="separate"/>
-      </w:r>
-      <w:r>
-        <w:rPr>
-          <w:noProof/>
-        </w:rPr>
-        <w:t>11</w:t>
-      </w:r>
-      <w:r>
-        <w:rPr>
-          <w:noProof/>
-        </w:rPr>
-        <w:fldChar w:fldCharType="end"/>
-      </w:r>
+      <w:fldSimple w:instr=" SEQ Ilustración \* ARABIC ">
+        <w:r>
+          <w:rPr>
+            <w:noProof/>
+          </w:rPr>
+          <w:t>11</w:t>
+        </w:r>
+      </w:fldSimple>
       <w:r>
         <w:t xml:space="preserve"> - Ejemplo modo multijugador</w:t>
       </w:r>
@@ -15868,27 +15559,14 @@
       <w:r>
         <w:t xml:space="preserve">Ilustración </w:t>
       </w:r>
-      <w:r>
-        <w:fldChar w:fldCharType="begin"/>
-      </w:r>
-      <w:r>
-        <w:instrText xml:space="preserve"> SEQ Ilustración \* ARABIC </w:instrText>
-      </w:r>
-      <w:r>
-        <w:fldChar w:fldCharType="separate"/>
-      </w:r>
-      <w:r>
-        <w:rPr>
-          <w:noProof/>
-        </w:rPr>
-        <w:t>12</w:t>
-      </w:r>
-      <w:r>
-        <w:rPr>
-          <w:noProof/>
-        </w:rPr>
-        <w:fldChar w:fldCharType="end"/>
-      </w:r>
+      <w:fldSimple w:instr=" SEQ Ilustración \* ARABIC ">
+        <w:r>
+          <w:rPr>
+            <w:noProof/>
+          </w:rPr>
+          <w:t>12</w:t>
+        </w:r>
+      </w:fldSimple>
       <w:r>
         <w:t xml:space="preserve"> - Ejemplo combate 1</w:t>
       </w:r>
@@ -15957,27 +15635,14 @@
       <w:r>
         <w:t xml:space="preserve">Ilustración </w:t>
       </w:r>
-      <w:r>
-        <w:fldChar w:fldCharType="begin"/>
-      </w:r>
-      <w:r>
-        <w:instrText xml:space="preserve"> SEQ Ilustración \* ARABIC </w:instrText>
-      </w:r>
-      <w:r>
-        <w:fldChar w:fldCharType="separate"/>
-      </w:r>
-      <w:r>
-        <w:rPr>
-          <w:noProof/>
-        </w:rPr>
-        <w:t>13</w:t>
-      </w:r>
-      <w:r>
-        <w:rPr>
-          <w:noProof/>
-        </w:rPr>
-        <w:fldChar w:fldCharType="end"/>
-      </w:r>
+      <w:fldSimple w:instr=" SEQ Ilustración \* ARABIC ">
+        <w:r>
+          <w:rPr>
+            <w:noProof/>
+          </w:rPr>
+          <w:t>13</w:t>
+        </w:r>
+      </w:fldSimple>
       <w:r>
         <w:t xml:space="preserve"> - Ejemplo combate 2</w:t>
       </w:r>
@@ -16045,27 +15710,14 @@
       <w:r>
         <w:t xml:space="preserve">Ilustración </w:t>
       </w:r>
-      <w:r>
-        <w:fldChar w:fldCharType="begin"/>
-      </w:r>
-      <w:r>
-        <w:instrText xml:space="preserve"> SEQ Ilustración \* ARABIC </w:instrText>
-      </w:r>
-      <w:r>
-        <w:fldChar w:fldCharType="separate"/>
-      </w:r>
-      <w:r>
-        <w:rPr>
-          <w:noProof/>
-        </w:rPr>
-        <w:t>14</w:t>
-      </w:r>
-      <w:r>
-        <w:rPr>
-          <w:noProof/>
-        </w:rPr>
-        <w:fldChar w:fldCharType="end"/>
-      </w:r>
+      <w:fldSimple w:instr=" SEQ Ilustración \* ARABIC ">
+        <w:r>
+          <w:rPr>
+            <w:noProof/>
+          </w:rPr>
+          <w:t>14</w:t>
+        </w:r>
+      </w:fldSimple>
       <w:r>
         <w:t xml:space="preserve"> - Ejemplo combate 3</w:t>
       </w:r>
@@ -16142,27 +15794,14 @@
       <w:r>
         <w:t xml:space="preserve">Ilustración </w:t>
       </w:r>
-      <w:r>
-        <w:fldChar w:fldCharType="begin"/>
-      </w:r>
-      <w:r>
-        <w:instrText xml:space="preserve"> SEQ Ilustración \* ARABIC </w:instrText>
-      </w:r>
-      <w:r>
-        <w:fldChar w:fldCharType="separate"/>
-      </w:r>
-      <w:r>
-        <w:rPr>
-          <w:noProof/>
-        </w:rPr>
-        <w:t>15</w:t>
-      </w:r>
-      <w:r>
-        <w:rPr>
-          <w:noProof/>
-        </w:rPr>
-        <w:fldChar w:fldCharType="end"/>
-      </w:r>
+      <w:fldSimple w:instr=" SEQ Ilustración \* ARABIC ">
+        <w:r>
+          <w:rPr>
+            <w:noProof/>
+          </w:rPr>
+          <w:t>15</w:t>
+        </w:r>
+      </w:fldSimple>
       <w:r>
         <w:t xml:space="preserve"> - Ejemplo victoria o derrota</w:t>
       </w:r>
@@ -16287,27 +15926,14 @@
       <w:r>
         <w:t xml:space="preserve">Ilustración </w:t>
       </w:r>
-      <w:r>
-        <w:fldChar w:fldCharType="begin"/>
-      </w:r>
-      <w:r>
-        <w:instrText xml:space="preserve"> SEQ Ilustración \* ARABIC </w:instrText>
-      </w:r>
-      <w:r>
-        <w:fldChar w:fldCharType="separate"/>
-      </w:r>
-      <w:r>
-        <w:rPr>
-          <w:noProof/>
-        </w:rPr>
-        <w:t>16</w:t>
-      </w:r>
-      <w:r>
-        <w:rPr>
-          <w:noProof/>
-        </w:rPr>
-        <w:fldChar w:fldCharType="end"/>
-      </w:r>
+      <w:fldSimple w:instr=" SEQ Ilustración \* ARABIC ">
+        <w:r>
+          <w:rPr>
+            <w:noProof/>
+          </w:rPr>
+          <w:t>16</w:t>
+        </w:r>
+      </w:fldSimple>
       <w:r>
         <w:t xml:space="preserve"> - Ejemplo opciones</w:t>
       </w:r>
@@ -16350,7 +15976,7 @@
         <w:spacing w:line="360" w:lineRule="auto"/>
       </w:pPr>
       <w:bookmarkStart w:id="57" w:name="_Toc260934110"/>
-      <w:bookmarkStart w:id="58" w:name="_Toc86415918"/>
+      <w:bookmarkStart w:id="58" w:name="_Toc87031572"/>
       <w:r>
         <w:lastRenderedPageBreak/>
         <w:t>7.2</w:t>
@@ -16429,27 +16055,14 @@
       <w:r>
         <w:t xml:space="preserve">Ilustración </w:t>
       </w:r>
-      <w:r>
-        <w:fldChar w:fldCharType="begin"/>
-      </w:r>
-      <w:r>
-        <w:instrText xml:space="preserve"> SEQ Ilustración \* ARABIC </w:instrText>
-      </w:r>
-      <w:r>
-        <w:fldChar w:fldCharType="separate"/>
-      </w:r>
-      <w:r>
-        <w:rPr>
-          <w:noProof/>
-        </w:rPr>
-        <w:t>17</w:t>
-      </w:r>
-      <w:r>
-        <w:rPr>
-          <w:noProof/>
-        </w:rPr>
-        <w:fldChar w:fldCharType="end"/>
-      </w:r>
+      <w:fldSimple w:instr=" SEQ Ilustración \* ARABIC ">
+        <w:r>
+          <w:rPr>
+            <w:noProof/>
+          </w:rPr>
+          <w:t>17</w:t>
+        </w:r>
+      </w:fldSimple>
       <w:r>
         <w:t xml:space="preserve"> - Diagrama de flujo para el título</w:t>
       </w:r>
@@ -16463,7 +16076,7 @@
       <w:pPr>
         <w:pStyle w:val="Ttulo1"/>
       </w:pPr>
-      <w:bookmarkStart w:id="60" w:name="_Toc86415919"/>
+      <w:bookmarkStart w:id="60" w:name="_Toc87031573"/>
       <w:r>
         <w:lastRenderedPageBreak/>
         <w:t>8- HOJA DE RUTA DE DESARROLLO</w:t>
@@ -16479,7 +16092,7 @@
           <w:rFonts w:ascii="Calibri Light" w:hAnsi="Calibri Light"/>
         </w:rPr>
       </w:pPr>
-      <w:bookmarkStart w:id="61" w:name="_Toc86415920"/>
+      <w:bookmarkStart w:id="61" w:name="_Toc87031574"/>
       <w:r>
         <w:t>8.1</w:t>
       </w:r>
@@ -16638,7 +16251,7 @@
           <w:rFonts w:ascii="Calibri Light" w:hAnsi="Calibri Light"/>
         </w:rPr>
       </w:pPr>
-      <w:bookmarkStart w:id="62" w:name="_Toc86415921"/>
+      <w:bookmarkStart w:id="62" w:name="_Toc87031575"/>
       <w:r>
         <w:t>8.2</w:t>
       </w:r>
@@ -16784,7 +16397,7 @@
           <w:rFonts w:ascii="Calibri Light" w:hAnsi="Calibri Light"/>
         </w:rPr>
       </w:pPr>
-      <w:bookmarkStart w:id="63" w:name="_Toc86415922"/>
+      <w:bookmarkStart w:id="63" w:name="_Toc87031576"/>
       <w:r>
         <w:t>8.3</w:t>
       </w:r>
@@ -16941,7 +16554,7 @@
           <w:rFonts w:ascii="Calibri Light" w:hAnsi="Calibri Light"/>
         </w:rPr>
       </w:pPr>
-      <w:bookmarkStart w:id="64" w:name="_Toc86415923"/>
+      <w:bookmarkStart w:id="64" w:name="_Toc87031577"/>
       <w:r>
         <w:t>8.</w:t>
       </w:r>
@@ -17098,7 +16711,7 @@
           <w:rFonts w:ascii="Calibri Light" w:hAnsi="Calibri Light"/>
         </w:rPr>
       </w:pPr>
-      <w:bookmarkStart w:id="65" w:name="_Toc86415924"/>
+      <w:bookmarkStart w:id="65" w:name="_Toc87031578"/>
       <w:r>
         <w:t>8.</w:t>
       </w:r>
@@ -17209,7 +16822,7 @@
       <w:pPr>
         <w:pStyle w:val="Ttulo1"/>
       </w:pPr>
-      <w:bookmarkStart w:id="66" w:name="_Toc86415925"/>
+      <w:bookmarkStart w:id="66" w:name="_Toc87031579"/>
       <w:r>
         <w:lastRenderedPageBreak/>
         <w:t>9</w:t>
@@ -22032,21 +21645,6 @@
 </file>
 
 <file path=customXml/item1.xml><?xml version="1.0" encoding="utf-8"?>
-<p:properties xmlns:p="http://schemas.microsoft.com/office/2006/metadata/properties" xmlns:xsi="http://www.w3.org/2001/XMLSchema-instance" xmlns:pc="http://schemas.microsoft.com/office/infopath/2007/PartnerControls">
-  <documentManagement/>
-</p:properties>
-</file>
-
-<file path=customXml/item2.xml><?xml version="1.0" encoding="utf-8"?>
-<?mso-contentType ?>
-<FormTemplates xmlns="http://schemas.microsoft.com/sharepoint/v3/contenttype/forms">
-  <Display>DocumentLibraryForm</Display>
-  <Edit>DocumentLibraryForm</Edit>
-  <New>DocumentLibraryForm</New>
-</FormTemplates>
-</file>
-
-<file path=customXml/item3.xml><?xml version="1.0" encoding="utf-8"?>
 <ct:contentTypeSchema xmlns:ct="http://schemas.microsoft.com/office/2006/metadata/contentType" xmlns:ma="http://schemas.microsoft.com/office/2006/metadata/properties/metaAttributes" ct:_="" ma:_="" ma:contentTypeName="Documento" ma:contentTypeID="0x0101001E940D37F1D6224B944182C7F58E3D79" ma:contentTypeVersion="8" ma:contentTypeDescription="Crear nuevo documento." ma:contentTypeScope="" ma:versionID="2d9a715b98476782950dbb5c5633bc9a">
   <xsd:schema xmlns:xsd="http://www.w3.org/2001/XMLSchema" xmlns:xs="http://www.w3.org/2001/XMLSchema" xmlns:p="http://schemas.microsoft.com/office/2006/metadata/properties" xmlns:ns2="f44c1561-e046-419c-ae02-5241319b114b" targetNamespace="http://schemas.microsoft.com/office/2006/metadata/properties" ma:root="true" ma:fieldsID="1427a9d90aa486aebdb9ef75dfc3ff2b" ns2:_="">
     <xsd:import namespace="f44c1561-e046-419c-ae02-5241319b114b"/>
@@ -22218,24 +21816,22 @@
 </ct:contentTypeSchema>
 </file>
 
-<file path=customXml/itemProps1.xml><?xml version="1.0" encoding="utf-8"?>
-<ds:datastoreItem xmlns:ds="http://schemas.openxmlformats.org/officeDocument/2006/customXml" ds:itemID="{26846F70-38C7-4076-9511-3083AA691AED}">
-  <ds:schemaRefs>
-    <ds:schemaRef ds:uri="http://schemas.microsoft.com/office/2006/metadata/properties"/>
-    <ds:schemaRef ds:uri="http://schemas.microsoft.com/office/infopath/2007/PartnerControls"/>
-  </ds:schemaRefs>
-</ds:datastoreItem>
+<file path=customXml/item2.xml><?xml version="1.0" encoding="utf-8"?>
+<?mso-contentType ?>
+<FormTemplates xmlns="http://schemas.microsoft.com/sharepoint/v3/contenttype/forms">
+  <Display>DocumentLibraryForm</Display>
+  <Edit>DocumentLibraryForm</Edit>
+  <New>DocumentLibraryForm</New>
+</FormTemplates>
 </file>
 
-<file path=customXml/itemProps2.xml><?xml version="1.0" encoding="utf-8"?>
-<ds:datastoreItem xmlns:ds="http://schemas.openxmlformats.org/officeDocument/2006/customXml" ds:itemID="{EF947E13-2F93-4540-8B72-8F5A7373E8BF}">
-  <ds:schemaRefs>
-    <ds:schemaRef ds:uri="http://schemas.microsoft.com/sharepoint/v3/contenttype/forms"/>
-  </ds:schemaRefs>
-</ds:datastoreItem>
+<file path=customXml/item3.xml><?xml version="1.0" encoding="utf-8"?>
+<p:properties xmlns:p="http://schemas.microsoft.com/office/2006/metadata/properties" xmlns:xsi="http://www.w3.org/2001/XMLSchema-instance" xmlns:pc="http://schemas.microsoft.com/office/infopath/2007/PartnerControls">
+  <documentManagement/>
+</p:properties>
 </file>
 
-<file path=customXml/itemProps3.xml><?xml version="1.0" encoding="utf-8"?>
+<file path=customXml/itemProps1.xml><?xml version="1.0" encoding="utf-8"?>
 <ds:datastoreItem xmlns:ds="http://schemas.openxmlformats.org/officeDocument/2006/customXml" ds:itemID="{696AD1C9-360F-4A39-9545-EA1C9BAAFF89}">
   <ds:schemaRefs>
     <ds:schemaRef ds:uri="http://schemas.microsoft.com/office/2006/metadata/contentType"/>
@@ -22251,4 +21847,21 @@
     <ds:schemaRef ds:uri="http://schemas.microsoft.com/internal/obd"/>
   </ds:schemaRefs>
 </ds:datastoreItem>
+</file>
+
+<file path=customXml/itemProps2.xml><?xml version="1.0" encoding="utf-8"?>
+<ds:datastoreItem xmlns:ds="http://schemas.openxmlformats.org/officeDocument/2006/customXml" ds:itemID="{EF947E13-2F93-4540-8B72-8F5A7373E8BF}">
+  <ds:schemaRefs>
+    <ds:schemaRef ds:uri="http://schemas.microsoft.com/sharepoint/v3/contenttype/forms"/>
+  </ds:schemaRefs>
+</ds:datastoreItem>
+</file>
+
+<file path=customXml/itemProps3.xml><?xml version="1.0" encoding="utf-8"?>
+<ds:datastoreItem xmlns:ds="http://schemas.openxmlformats.org/officeDocument/2006/customXml" ds:itemID="{26846F70-38C7-4076-9511-3083AA691AED}">
+  <ds:schemaRefs>
+    <ds:schemaRef ds:uri="http://schemas.microsoft.com/office/2006/metadata/properties"/>
+    <ds:schemaRef ds:uri="http://schemas.microsoft.com/office/infopath/2007/PartnerControls"/>
+  </ds:schemaRefs>
+</ds:datastoreItem>
 </file>
--- a/source/Diseño Técnico/GDD/GDD - Spellers - Fire MeatBall Games.docx
+++ b/source/Diseño Técnico/GDD/GDD - Spellers - Fire MeatBall Games.docx
@@ -11714,14 +11714,30 @@
       <w:r>
         <w:t xml:space="preserve">Ilustración </w:t>
       </w:r>
-      <w:fldSimple w:instr=" SEQ Ilustración \* ARABIC ">
-        <w:r>
-          <w:rPr>
-            <w:noProof/>
-          </w:rPr>
-          <w:t>1</w:t>
-        </w:r>
-      </w:fldSimple>
+      <w:r>
+        <w:fldChar w:fldCharType="begin"/>
+      </w:r>
+      <w:r>
+        <w:instrText xml:space="preserve"> SEQ </w:instrText>
+      </w:r>
+      <w:r>
+        <w:instrText xml:space="preserve">Ilustración \* ARABIC </w:instrText>
+      </w:r>
+      <w:r>
+        <w:fldChar w:fldCharType="separate"/>
+      </w:r>
+      <w:r>
+        <w:rPr>
+          <w:noProof/>
+        </w:rPr>
+        <w:t>1</w:t>
+      </w:r>
+      <w:r>
+        <w:rPr>
+          <w:noProof/>
+        </w:rPr>
+        <w:fldChar w:fldCharType="end"/>
+      </w:r>
       <w:r>
         <w:t xml:space="preserve"> - Ejemplo introducción</w:t>
       </w:r>
@@ -11833,14 +11849,27 @@
       <w:r>
         <w:t xml:space="preserve">Ilustración </w:t>
       </w:r>
-      <w:fldSimple w:instr=" SEQ Ilustración \* ARABIC ">
-        <w:r>
-          <w:rPr>
-            <w:noProof/>
-          </w:rPr>
-          <w:t>2</w:t>
-        </w:r>
-      </w:fldSimple>
+      <w:r>
+        <w:fldChar w:fldCharType="begin"/>
+      </w:r>
+      <w:r>
+        <w:instrText xml:space="preserve"> SEQ Ilustración \* ARABIC </w:instrText>
+      </w:r>
+      <w:r>
+        <w:fldChar w:fldCharType="separate"/>
+      </w:r>
+      <w:r>
+        <w:rPr>
+          <w:noProof/>
+        </w:rPr>
+        <w:t>2</w:t>
+      </w:r>
+      <w:r>
+        <w:rPr>
+          <w:noProof/>
+        </w:rPr>
+        <w:fldChar w:fldCharType="end"/>
+      </w:r>
       <w:r>
         <w:t xml:space="preserve"> - Ejemplo registro</w:t>
       </w:r>
@@ -11950,14 +11979,27 @@
       <w:r>
         <w:t xml:space="preserve">Ilustración </w:t>
       </w:r>
-      <w:fldSimple w:instr=" SEQ Ilustración \* ARABIC ">
-        <w:r>
-          <w:rPr>
-            <w:noProof/>
-          </w:rPr>
-          <w:t>3</w:t>
-        </w:r>
-      </w:fldSimple>
+      <w:r>
+        <w:fldChar w:fldCharType="begin"/>
+      </w:r>
+      <w:r>
+        <w:instrText xml:space="preserve"> SEQ Ilustración \* ARABIC </w:instrText>
+      </w:r>
+      <w:r>
+        <w:fldChar w:fldCharType="separate"/>
+      </w:r>
+      <w:r>
+        <w:rPr>
+          <w:noProof/>
+        </w:rPr>
+        <w:t>3</w:t>
+      </w:r>
+      <w:r>
+        <w:rPr>
+          <w:noProof/>
+        </w:rPr>
+        <w:fldChar w:fldCharType="end"/>
+      </w:r>
       <w:r>
         <w:t xml:space="preserve"> - Ejemplo menú principal</w:t>
       </w:r>
@@ -12055,14 +12097,27 @@
       <w:r>
         <w:t xml:space="preserve">Ilustración </w:t>
       </w:r>
-      <w:fldSimple w:instr=" SEQ Ilustración \* ARABIC ">
-        <w:r>
-          <w:rPr>
-            <w:noProof/>
-          </w:rPr>
-          <w:t>4</w:t>
-        </w:r>
-      </w:fldSimple>
+      <w:r>
+        <w:fldChar w:fldCharType="begin"/>
+      </w:r>
+      <w:r>
+        <w:instrText xml:space="preserve"> SEQ Ilustración \* ARABIC </w:instrText>
+      </w:r>
+      <w:r>
+        <w:fldChar w:fldCharType="separate"/>
+      </w:r>
+      <w:r>
+        <w:rPr>
+          <w:noProof/>
+        </w:rPr>
+        <w:t>4</w:t>
+      </w:r>
+      <w:r>
+        <w:rPr>
+          <w:noProof/>
+        </w:rPr>
+        <w:fldChar w:fldCharType="end"/>
+      </w:r>
       <w:r>
         <w:t xml:space="preserve"> - Ejemplo menú personalización</w:t>
       </w:r>
@@ -12159,14 +12214,27 @@
       <w:r>
         <w:t xml:space="preserve">Ilustración </w:t>
       </w:r>
-      <w:fldSimple w:instr=" SEQ Ilustración \* ARABIC ">
-        <w:r>
-          <w:rPr>
-            <w:noProof/>
-          </w:rPr>
-          <w:t>5</w:t>
-        </w:r>
-      </w:fldSimple>
+      <w:r>
+        <w:fldChar w:fldCharType="begin"/>
+      </w:r>
+      <w:r>
+        <w:instrText xml:space="preserve"> SEQ Ilustración \* ARABIC </w:instrText>
+      </w:r>
+      <w:r>
+        <w:fldChar w:fldCharType="separate"/>
+      </w:r>
+      <w:r>
+        <w:rPr>
+          <w:noProof/>
+        </w:rPr>
+        <w:t>5</w:t>
+      </w:r>
+      <w:r>
+        <w:rPr>
+          <w:noProof/>
+        </w:rPr>
+        <w:fldChar w:fldCharType="end"/>
+      </w:r>
       <w:r>
         <w:t xml:space="preserve"> - Ejemplo menú tienda</w:t>
       </w:r>
@@ -12279,14 +12347,27 @@
       <w:r>
         <w:t xml:space="preserve">Ilustración </w:t>
       </w:r>
-      <w:fldSimple w:instr=" SEQ Ilustración \* ARABIC ">
-        <w:r>
-          <w:rPr>
-            <w:noProof/>
-          </w:rPr>
-          <w:t>6</w:t>
-        </w:r>
-      </w:fldSimple>
+      <w:r>
+        <w:fldChar w:fldCharType="begin"/>
+      </w:r>
+      <w:r>
+        <w:instrText xml:space="preserve"> SEQ Ilustración \* ARABIC </w:instrText>
+      </w:r>
+      <w:r>
+        <w:fldChar w:fldCharType="separate"/>
+      </w:r>
+      <w:r>
+        <w:rPr>
+          <w:noProof/>
+        </w:rPr>
+        <w:t>6</w:t>
+      </w:r>
+      <w:r>
+        <w:rPr>
+          <w:noProof/>
+        </w:rPr>
+        <w:fldChar w:fldCharType="end"/>
+      </w:r>
       <w:r>
         <w:t xml:space="preserve"> - Ejemplo editor de hechizos</w:t>
       </w:r>
@@ -12429,14 +12510,30 @@
       <w:r>
         <w:t xml:space="preserve">Ilustración </w:t>
       </w:r>
-      <w:fldSimple w:instr=" SEQ Ilustración \* ARABIC ">
-        <w:r>
-          <w:rPr>
-            <w:noProof/>
-          </w:rPr>
-          <w:t>7</w:t>
-        </w:r>
-      </w:fldSimple>
+      <w:r>
+        <w:fldChar w:fldCharType="begin"/>
+      </w:r>
+      <w:r>
+        <w:instrText xml:space="preserve"> SEQ Ilustración \* ARA</w:instrText>
+      </w:r>
+      <w:r>
+        <w:instrText xml:space="preserve">BIC </w:instrText>
+      </w:r>
+      <w:r>
+        <w:fldChar w:fldCharType="separate"/>
+      </w:r>
+      <w:r>
+        <w:rPr>
+          <w:noProof/>
+        </w:rPr>
+        <w:t>7</w:t>
+      </w:r>
+      <w:r>
+        <w:rPr>
+          <w:noProof/>
+        </w:rPr>
+        <w:fldChar w:fldCharType="end"/>
+      </w:r>
       <w:r>
         <w:t xml:space="preserve"> - Ejemplo modo un jugador</w:t>
       </w:r>
@@ -12583,14 +12680,27 @@
       <w:r>
         <w:t xml:space="preserve">Ilustración </w:t>
       </w:r>
-      <w:fldSimple w:instr=" SEQ Ilustración \* ARABIC ">
-        <w:r>
-          <w:rPr>
-            <w:noProof/>
-          </w:rPr>
-          <w:t>8</w:t>
-        </w:r>
-      </w:fldSimple>
+      <w:r>
+        <w:fldChar w:fldCharType="begin"/>
+      </w:r>
+      <w:r>
+        <w:instrText xml:space="preserve"> SEQ Ilustración \* ARABIC </w:instrText>
+      </w:r>
+      <w:r>
+        <w:fldChar w:fldCharType="separate"/>
+      </w:r>
+      <w:r>
+        <w:rPr>
+          <w:noProof/>
+        </w:rPr>
+        <w:t>8</w:t>
+      </w:r>
+      <w:r>
+        <w:rPr>
+          <w:noProof/>
+        </w:rPr>
+        <w:fldChar w:fldCharType="end"/>
+      </w:r>
       <w:r>
         <w:t xml:space="preserve"> - Ejemplo modo historia</w:t>
       </w:r>
@@ -13879,13 +13989,16 @@
         </w:numPr>
         <w:spacing w:line="360" w:lineRule="auto"/>
         <w:jc w:val="both"/>
+      </w:pPr>
+      <w:r>
         <w:rPr>
           <w:b/>
           <w:bCs/>
           <w:i/>
           <w:iCs/>
         </w:rPr>
-      </w:pPr>
+        <w:t>Nivel 6:</w:t>
+      </w:r>
       <w:r>
         <w:rPr>
           <w:b/>
@@ -13893,7 +14006,366 @@
           <w:i/>
           <w:iCs/>
         </w:rPr>
-        <w:t>Nivel 6:</w:t>
+        <w:t xml:space="preserve"> </w:t>
+      </w:r>
+      <w:r>
+        <w:t xml:space="preserve">aunque el profesor Lord Margulis ha insistido enormemente en que no se debe utilizar la magia fuera de la escuela y que hay que andarse con cuidado con los </w:t>
+      </w:r>
+      <w:r>
+        <w:lastRenderedPageBreak/>
+        <w:t>hechizos de debilidades, el protagonista y Nigel acabarán llegando a la Taberna del Escupitajo Llameante, donde, antes de iniciar la misión, aparecerá el siguiente diálogo por pantalla por parte de Nigel:</w:t>
+      </w:r>
+    </w:p>
+    <w:p>
+      <w:pPr>
+        <w:pStyle w:val="Prrafodelista"/>
+        <w:numPr>
+          <w:ilvl w:val="4"/>
+          <w:numId w:val="17"/>
+        </w:numPr>
+        <w:spacing w:line="360" w:lineRule="auto"/>
+        <w:jc w:val="both"/>
+      </w:pPr>
+      <w:r>
+        <w:t xml:space="preserve">Sé que estamos desobedeciendo al maestro, pero es necesario que aprendamos a cómo defendernos de los matones. ¡Qué mejor forma de hacerlo que enfrentarnos a ellos con lo que hemos </w:t>
+      </w:r>
+      <w:r>
+        <w:t>aprendido!</w:t>
+      </w:r>
+    </w:p>
+    <w:p>
+      <w:pPr>
+        <w:pStyle w:val="Prrafodelista"/>
+        <w:spacing w:line="360" w:lineRule="auto"/>
+        <w:ind w:left="1440"/>
+        <w:jc w:val="both"/>
+      </w:pPr>
+      <w:r>
+        <w:t xml:space="preserve">Tras esto último ya se enfocará el próximo nivel en la Taberna del Escupitajo Llameante, donde </w:t>
+      </w:r>
+      <w:r>
+        <w:t>el enemigo que aparecerá para batir será Magre</w:t>
+      </w:r>
+      <w:r>
+        <w:t>b</w:t>
+      </w:r>
+      <w:r>
+        <w:t>, uno de</w:t>
+      </w:r>
+      <w:r>
+        <w:t xml:space="preserve"> </w:t>
+      </w:r>
+      <w:proofErr w:type="gramStart"/>
+      <w:r>
+        <w:t xml:space="preserve">los </w:t>
+      </w:r>
+      <w:r>
+        <w:t xml:space="preserve"> integrantes</w:t>
+      </w:r>
+      <w:proofErr w:type="gramEnd"/>
+      <w:r>
+        <w:t xml:space="preserve"> novatos del Clan Salamandra. De esta forma, comunicará </w:t>
+      </w:r>
+      <w:r>
+        <w:t>lo siguiente:</w:t>
+      </w:r>
+    </w:p>
+    <w:p>
+      <w:pPr>
+        <w:pStyle w:val="Prrafodelista"/>
+        <w:numPr>
+          <w:ilvl w:val="4"/>
+          <w:numId w:val="17"/>
+        </w:numPr>
+        <w:spacing w:line="360" w:lineRule="auto"/>
+        <w:jc w:val="both"/>
+      </w:pPr>
+      <w:r>
+        <w:t xml:space="preserve">¿Cómo? Después de la paliza que te dio </w:t>
+      </w:r>
+      <w:proofErr w:type="spellStart"/>
+      <w:r>
+        <w:t>Lacert</w:t>
+      </w:r>
+      <w:proofErr w:type="spellEnd"/>
+      <w:r>
+        <w:t>, ¿tienes ganas de volver a por más? A ver, que</w:t>
+      </w:r>
+      <w:r>
+        <w:t>,</w:t>
+      </w:r>
+      <w:r>
+        <w:t xml:space="preserve"> aunque yo acabe de llegar estoy a años luz de ti, chaval. Prepárate novato que vas a sufrir.</w:t>
+      </w:r>
+    </w:p>
+    <w:p>
+      <w:pPr>
+        <w:pStyle w:val="Prrafodelista"/>
+        <w:spacing w:line="360" w:lineRule="auto"/>
+        <w:ind w:left="1440"/>
+        <w:jc w:val="both"/>
+      </w:pPr>
+      <w:r>
+        <w:t xml:space="preserve">A través de este séptimo nivel el jugador pondrá en práctica lo que ya ha aprendido con respecto a resolver las debilidades. No obstante, este combate comprobará dos debilidades en sí para que el jugador pueda practicarlas en un combate, de forma que Magreb lanzará hechizos habituales de nivel 1 o nivel 2, si las cosas van acercándose al final, y hechizos de debilidad hacia el protagonista del tipo debilidad y del tipo confusión, para que el jugador practique estos minijuegos. </w:t>
+      </w:r>
+    </w:p>
+    <w:p>
+      <w:pPr>
+        <w:pStyle w:val="Prrafodelista"/>
+        <w:spacing w:line="360" w:lineRule="auto"/>
+        <w:ind w:left="1440"/>
+        <w:jc w:val="both"/>
+      </w:pPr>
+      <w:r>
+        <w:t xml:space="preserve">Durante el combate, ya que ocurrirá un mínimo de 2, el jugador deberá de solventar estos momentos de debilidad. Cuando acabe la partida será mostrada la puntuación, la cual será de 3 estrellas si acaba la partida con 70% o más de la vida y ningún fallo en los minijuegos de debilidad probados, 2 estrellas si acaba con más </w:t>
+      </w:r>
+      <w:proofErr w:type="spellStart"/>
+      <w:r>
+        <w:t>del</w:t>
+      </w:r>
+      <w:proofErr w:type="spellEnd"/>
+      <w:r>
+        <w:t xml:space="preserve"> 60% de la vida y máximo 2 fallos en los minijuegos de debilidad y 1 estrella si tiene menos </w:t>
+      </w:r>
+      <w:proofErr w:type="spellStart"/>
+      <w:r>
+        <w:t>del</w:t>
+      </w:r>
+      <w:proofErr w:type="spellEnd"/>
+      <w:r>
+        <w:t xml:space="preserve"> 50% de la vida. </w:t>
+      </w:r>
+      <w:r>
+        <w:t>Una vez que ha terminado el combate, Magreb comentará lo siguiente y se pasará al nivel 7 que también tiene que ver con la Taberna del Escupitajo Llameante.</w:t>
+      </w:r>
+    </w:p>
+    <w:p>
+      <w:pPr>
+        <w:pStyle w:val="Prrafodelista"/>
+        <w:numPr>
+          <w:ilvl w:val="4"/>
+          <w:numId w:val="17"/>
+        </w:numPr>
+        <w:spacing w:line="360" w:lineRule="auto"/>
+        <w:jc w:val="both"/>
+      </w:pPr>
+      <w:r>
+        <w:t>Es imposible… esto no puede estar pasando. ¿Qué trampa has usado? Conmigo habrás tenido suerte, pero espera a Zachary. Él te pondrá en tu sitio.</w:t>
+      </w:r>
+    </w:p>
+    <w:p>
+      <w:pPr>
+        <w:pStyle w:val="Prrafodelista"/>
+        <w:numPr>
+          <w:ilvl w:val="1"/>
+          <w:numId w:val="17"/>
+        </w:numPr>
+        <w:spacing w:line="360" w:lineRule="auto"/>
+        <w:jc w:val="both"/>
+      </w:pPr>
+      <w:r>
+        <w:rPr>
+          <w:b/>
+          <w:bCs/>
+          <w:i/>
+          <w:iCs/>
+        </w:rPr>
+        <w:t>Nivel 7:</w:t>
+      </w:r>
+      <w:r>
+        <w:rPr>
+          <w:b/>
+          <w:bCs/>
+          <w:i/>
+          <w:iCs/>
+        </w:rPr>
+        <w:t xml:space="preserve"> </w:t>
+      </w:r>
+      <w:r>
+        <w:t xml:space="preserve">como bien ha ido anunciado el enemigo del nivel anterior, este séptimo nivel ocurrirá también en la Taberna del Escupitajo Llameante y el encargado de brindar el </w:t>
+      </w:r>
+      <w:r>
+        <w:lastRenderedPageBreak/>
+        <w:t>siguiente combate será Zachary, el mejor amigo de Magreb y novato del Clan Salamandra de este año. Por esta razón, será el personaje enemigo que aparezca y que comentará lo siguiente:</w:t>
+      </w:r>
+    </w:p>
+    <w:p>
+      <w:pPr>
+        <w:pStyle w:val="Prrafodelista"/>
+        <w:numPr>
+          <w:ilvl w:val="4"/>
+          <w:numId w:val="17"/>
+        </w:numPr>
+        <w:spacing w:line="360" w:lineRule="auto"/>
+        <w:jc w:val="both"/>
+      </w:pPr>
+      <w:r>
+        <w:t>Nada, esto ha sido únicamente la suerte del principiante y que Magreb no es tan buen combatiente. Tiembla chaval, vas a sufrir de verdad ahora.</w:t>
+      </w:r>
+    </w:p>
+    <w:p>
+      <w:pPr>
+        <w:pStyle w:val="Prrafodelista"/>
+        <w:spacing w:line="360" w:lineRule="auto"/>
+        <w:ind w:left="1440"/>
+        <w:jc w:val="both"/>
+      </w:pPr>
+      <w:r>
+        <w:t xml:space="preserve">Comenzará el combate contra Zachary y se tratará de mostrar al jugador el resto de </w:t>
+      </w:r>
+      <w:proofErr w:type="gramStart"/>
+      <w:r>
+        <w:t>minijuegos</w:t>
+      </w:r>
+      <w:proofErr w:type="gramEnd"/>
+      <w:r>
+        <w:t xml:space="preserve"> para suplir las debilidades que faltaban. Mantendrá un estilo de juego similar al de Magreb, diferenciándose porque las debilidades que mostrará hacia el jugador serán la de veneno y la de ceguera. De esta forma, </w:t>
+      </w:r>
+      <w:r>
+        <w:t>los hechizos mostrados serán todos de nivel 1 y, cuando las cosas estén acabando, alguno de nivel 2 tanto de ataque como de defensa. En caso de las debilidades mandará los estados de ceguera y veneno, como quedó estipulado.</w:t>
+      </w:r>
+    </w:p>
+    <w:p>
+      <w:pPr>
+        <w:pStyle w:val="Prrafodelista"/>
+        <w:spacing w:line="360" w:lineRule="auto"/>
+        <w:ind w:left="1440"/>
+        <w:jc w:val="both"/>
+      </w:pPr>
+      <w:r>
+        <w:t>Al igual que con el combate de Magreb, el jugador deberá de resolver estos minijuegos al menos 2 veces a lo largo de la partida. No obstante, también deberá continuar con el combate y una vez que termine, la puntuación quedará dividida de la siguiente manera: 3 estrellas si consigue acabar con 60% o más de vida y ningún fallo en los minijuegos de debilidades, 2 estrellas si acaba la partida con 45% o más de vida y 1 o 2 fallos en los minijuegos y 1 estrella si acaba la partida con vida por debajo de 45%. Tras terminar el combate y mostrar el resultado antes de llegar al mapa del modo historia aparecerá imagen completa.</w:t>
+      </w:r>
+    </w:p>
+    <w:p>
+      <w:pPr>
+        <w:pStyle w:val="Prrafodelista"/>
+        <w:numPr>
+          <w:ilvl w:val="0"/>
+          <w:numId w:val="32"/>
+        </w:numPr>
+        <w:spacing w:line="360" w:lineRule="auto"/>
+        <w:jc w:val="both"/>
+      </w:pPr>
+      <w:r>
+        <w:rPr>
+          <w:i/>
+          <w:iCs/>
+          <w:u w:val="single"/>
+        </w:rPr>
+        <w:t>Primera escena:</w:t>
+      </w:r>
+      <w:r>
+        <w:t xml:space="preserve"> el protagonista quedará como una sombra en el lado inferior derecho de la imagen, mientras que en el resto se verá a Nigel apuntando a Magreb y Zachary en la Taberna del Escupitajo Llameante. Todo se mostrará con un travelling de derecha a izquierda mientras aparecen estos comentarios de Nigel:</w:t>
+      </w:r>
+    </w:p>
+    <w:p>
+      <w:pPr>
+        <w:pStyle w:val="Prrafodelista"/>
+        <w:numPr>
+          <w:ilvl w:val="4"/>
+          <w:numId w:val="17"/>
+        </w:numPr>
+        <w:spacing w:line="360" w:lineRule="auto"/>
+        <w:jc w:val="both"/>
+      </w:pPr>
+      <w:r>
+        <w:t xml:space="preserve">¡Lo conseguimos! Mi amigo os ha dado una paliza a los dos, id a llorar a vuestro </w:t>
+      </w:r>
+      <w:proofErr w:type="spellStart"/>
+      <w:r>
+        <w:t>Lacert</w:t>
+      </w:r>
+      <w:proofErr w:type="spellEnd"/>
+      <w:r>
+        <w:t xml:space="preserve"> y que sepa que vamos más fuertes que nunca.</w:t>
+      </w:r>
+    </w:p>
+    <w:p>
+      <w:pPr>
+        <w:pStyle w:val="Prrafodelista"/>
+        <w:spacing w:line="360" w:lineRule="auto"/>
+        <w:ind w:left="2124"/>
+        <w:jc w:val="both"/>
+      </w:pPr>
+      <w:r>
+        <w:t>Tras ello se verá un comentario de Magreb hacia Nigel que dicta lo siguiente:</w:t>
+      </w:r>
+    </w:p>
+    <w:p>
+      <w:pPr>
+        <w:pStyle w:val="Prrafodelista"/>
+        <w:numPr>
+          <w:ilvl w:val="4"/>
+          <w:numId w:val="17"/>
+        </w:numPr>
+        <w:spacing w:line="360" w:lineRule="auto"/>
+        <w:jc w:val="both"/>
+      </w:pPr>
+      <w:r>
+        <w:t>Tenéis suerte de que hoy nos habéis pillado con un mal día, pero no sabéis donde os estáis metiendo. Esto es una guerra del Clan Salamandra contra vosotros.</w:t>
+      </w:r>
+    </w:p>
+    <w:p>
+      <w:pPr>
+        <w:spacing w:line="360" w:lineRule="auto"/>
+        <w:ind w:left="1416"/>
+        <w:jc w:val="both"/>
+      </w:pPr>
+      <w:r>
+        <w:lastRenderedPageBreak/>
+        <w:t>Con la escena finalizada, todo se vuelve al menú del modo historia y se apunta hacia la Universidad Pseudo-Invisible, donde tendrá lugar el próximo nivel.</w:t>
+      </w:r>
+    </w:p>
+    <w:p>
+      <w:pPr>
+        <w:pStyle w:val="Prrafodelista"/>
+        <w:numPr>
+          <w:ilvl w:val="1"/>
+          <w:numId w:val="17"/>
+        </w:numPr>
+        <w:spacing w:line="360" w:lineRule="auto"/>
+        <w:jc w:val="both"/>
+        <w:rPr>
+          <w:b/>
+          <w:bCs/>
+          <w:i/>
+          <w:iCs/>
+        </w:rPr>
+      </w:pPr>
+      <w:r>
+        <w:rPr>
+          <w:b/>
+          <w:bCs/>
+          <w:i/>
+          <w:iCs/>
+        </w:rPr>
+        <w:t>Nivel 8:</w:t>
+      </w:r>
+    </w:p>
+    <w:p>
+      <w:pPr>
+        <w:pStyle w:val="Prrafodelista"/>
+        <w:numPr>
+          <w:ilvl w:val="1"/>
+          <w:numId w:val="17"/>
+        </w:numPr>
+        <w:spacing w:line="360" w:lineRule="auto"/>
+        <w:jc w:val="both"/>
+        <w:rPr>
+          <w:b/>
+          <w:bCs/>
+          <w:i/>
+          <w:iCs/>
+        </w:rPr>
+      </w:pPr>
+      <w:r>
+        <w:rPr>
+          <w:b/>
+          <w:bCs/>
+          <w:i/>
+          <w:iCs/>
+        </w:rPr>
+        <w:t>Nivel 9:</w:t>
       </w:r>
     </w:p>
     <w:p>
@@ -13913,7 +14385,6 @@
           <w:i/>
           <w:iCs/>
         </w:rPr>
-        <w:lastRenderedPageBreak/>
         <w:t>Pantalla de modo tutorial:</w:t>
       </w:r>
       <w:r>
@@ -14010,14 +14481,27 @@
       <w:r>
         <w:t xml:space="preserve">Ilustración </w:t>
       </w:r>
-      <w:fldSimple w:instr=" SEQ Ilustración \* ARABIC ">
-        <w:r>
-          <w:rPr>
-            <w:noProof/>
-          </w:rPr>
-          <w:t>9</w:t>
-        </w:r>
-      </w:fldSimple>
+      <w:r>
+        <w:fldChar w:fldCharType="begin"/>
+      </w:r>
+      <w:r>
+        <w:instrText xml:space="preserve"> SEQ Ilustración \* ARABIC </w:instrText>
+      </w:r>
+      <w:r>
+        <w:fldChar w:fldCharType="separate"/>
+      </w:r>
+      <w:r>
+        <w:rPr>
+          <w:noProof/>
+        </w:rPr>
+        <w:t>9</w:t>
+      </w:r>
+      <w:r>
+        <w:rPr>
+          <w:noProof/>
+        </w:rPr>
+        <w:fldChar w:fldCharType="end"/>
+      </w:r>
       <w:r>
         <w:t xml:space="preserve"> - Ejemplo pantalla tutorial</w:t>
       </w:r>
@@ -14065,7 +14549,11 @@
         <w:jc w:val="both"/>
       </w:pPr>
       <w:r>
-        <w:t xml:space="preserve">Comienza todo con una pantalla de combate y aparece un cuadro de diálogo del profesor de batallas de varitas. El texto que aparece por el recuadro </w:t>
+        <w:t xml:space="preserve">Comienza todo con una pantalla de combate y aparece un cuadro de diálogo del profesor de batallas de varitas. El texto que aparece por el </w:t>
+      </w:r>
+      <w:r>
+        <w:lastRenderedPageBreak/>
+        <w:t xml:space="preserve">recuadro </w:t>
       </w:r>
       <w:proofErr w:type="gramStart"/>
       <w:r>
@@ -14087,11 +14575,7 @@
         <w:jc w:val="both"/>
       </w:pPr>
       <w:r>
-        <w:t xml:space="preserve">Tras esto último se quedará identificada la zona de combate donde están ambos personajes y aparecerá el siguiente mensaje: “Novato, aquí </w:t>
-      </w:r>
-      <w:r>
-        <w:lastRenderedPageBreak/>
-        <w:t>tendrás la posibilidad de conocer cómo se debe desenvolver un luchador de batallas de varitas, mirando cara a cara a tu rival y elaborando los movimientos necesarios para cada hechizo”.</w:t>
+        <w:t>Tras esto último se quedará identificada la zona de combate donde están ambos personajes y aparecerá el siguiente mensaje: “Novato, aquí tendrás la posibilidad de conocer cómo se debe desenvolver un luchador de batallas de varitas, mirando cara a cara a tu rival y elaborando los movimientos necesarios para cada hechizo”.</w:t>
       </w:r>
     </w:p>
     <w:p>
@@ -14182,6 +14666,7 @@
           <w:iCs/>
           <w:u w:val="single"/>
         </w:rPr>
+        <w:lastRenderedPageBreak/>
         <w:t>2º tutorial</w:t>
       </w:r>
       <w:r>
@@ -14202,7 +14687,6 @@
         <w:jc w:val="both"/>
       </w:pPr>
       <w:r>
-        <w:lastRenderedPageBreak/>
         <w:t>Aparecerá toda la interfaz del combate y el maestro comenzará la lección con un cuadro de texto que explica lo siguiente: “Bueno, comenzamos a explicar los diferentes hechizos que podrás llevar al combate, empezando por los de ataque. No vamos a poder acabar con nuestro rival si no le quitamos algo de vida, por lo que será muy importante elegirlos bien para hacer el máximo daño posible. Recuerda que por cada duelo solo podrás usar dos tipos de ataques distintos, por lo que cuando prepares la lista de hechizos que traerás escoge los que mejor te sepas o los que creas que te van a venir mejor”.</w:t>
       </w:r>
     </w:p>
@@ -14267,11 +14751,8 @@
         <w:jc w:val="both"/>
       </w:pPr>
       <w:r>
-        <w:t xml:space="preserve">Aparecerá toda la interfaz del combate y el maestro comenzará la lección con un cuadro de texto que explica lo siguiente: “Para cualquier tipo de combate, un buen ataque siempre es una buena defensa. En muchas ocasiones vamos a tener que cubrirnos las espaldas para poder evitar que </w:t>
-      </w:r>
-      <w:r>
         <w:lastRenderedPageBreak/>
-        <w:t>los golpes que nos den no hagan tanto daño. Recuerda que por cada duelo solo podrás usar dos tipos de defensas distintos, por lo que cuando prepares la lista de hechizos que traerás escoge los que mejor te sepas o los que creas que te van a venir mejor”.</w:t>
+        <w:t>Aparecerá toda la interfaz del combate y el maestro comenzará la lección con un cuadro de texto que explica lo siguiente: “Para cualquier tipo de combate, un buen ataque siempre es una buena defensa. En muchas ocasiones vamos a tener que cubrirnos las espaldas para poder evitar que los golpes que nos den no hagan tanto daño. Recuerda que por cada duelo solo podrás usar dos tipos de defensas distintos, por lo que cuando prepares la lista de hechizos que traerás escoge los que mejor te sepas o los que creas que te van a venir mejor”.</w:t>
       </w:r>
     </w:p>
     <w:p>
@@ -14341,11 +14822,11 @@
         <w:jc w:val="both"/>
       </w:pPr>
       <w:r>
-        <w:t xml:space="preserve">Aparecerá toda la interfaz del combate y el maestro comenzará la lección con un cuadro de texto que explica lo siguiente: “No todo va a ser atacar y defender, ya que la magia puede llegar a otorgarnos una potencia que no podemos imaginar. Combinar algunos hechizos con nuestras defensas y con nuestros ataques puede ser crucial para darle el golpe de gracia a un rival. Recuerda que por cada duelo solo podrás usar un tipo de mejora </w:t>
+        <w:t xml:space="preserve">Aparecerá toda la interfaz del combate y el maestro comenzará la lección con un cuadro de texto que explica lo siguiente: “No todo va a ser atacar </w:t>
       </w:r>
       <w:r>
         <w:lastRenderedPageBreak/>
-        <w:t>distinta, por lo que cuando prepares la lista de hechizos que traerás escoge el que mejor te sepas o el que creas que te va a venir mejor”.</w:t>
+        <w:t>y defender, ya que la magia puede llegar a otorgarnos una potencia que no podemos imaginar. Combinar algunos hechizos con nuestras defensas y con nuestros ataques puede ser crucial para darle el golpe de gracia a un rival. Recuerda que por cada duelo solo podrás usar un tipo de mejora distinta, por lo que cuando prepares la lista de hechizos que traerás escoge el que mejor te sepas o el que creas que te va a venir mejor”.</w:t>
       </w:r>
     </w:p>
     <w:p>
@@ -14459,6 +14940,7 @@
         <w:t xml:space="preserve">. </w:t>
       </w:r>
       <w:r>
+        <w:lastRenderedPageBreak/>
         <w:t>Saber escoger qué penalizaciones aplicar y en qué momento pueden agilizar un combate y hacer que el tiempo sea el peor enemigo de nuestro rival</w:t>
       </w:r>
       <w:r>
@@ -14468,11 +14950,7 @@
         <w:t>debilidad</w:t>
       </w:r>
       <w:r>
-        <w:t xml:space="preserve"> </w:t>
-      </w:r>
-      <w:r>
-        <w:lastRenderedPageBreak/>
-        <w:t>distinta, por lo que cuando prepares la lista de hechizos que traerás escoge el que mejor te sepas o el que creas que te va a venir mejor”.</w:t>
+        <w:t xml:space="preserve"> distinta, por lo que cuando prepares la lista de hechizos que traerás escoge el que mejor te sepas o el que creas que te va a venir mejor”.</w:t>
       </w:r>
     </w:p>
     <w:p>
@@ -14566,7 +15044,11 @@
         </w:rPr>
       </w:pPr>
       <w:r>
-        <w:t>Vuelve a aparecer la ventana del combate y aparecerá un cuadro de texto de Lord Margulis que trata de narrar lo siguiente: “Está muy bien poder controlar los hechizos para mejorar nuestra situación o empeorar al rival, pero nuestros estados se pueden curar con otros tipos de utensilios. A lo largo de una batalla puede ser más conveniente hacer una breve pausa y resolver este problema sin necesidad de un hechizo”.</w:t>
+        <w:t xml:space="preserve">Vuelve a aparecer la ventana del combate y aparecerá un cuadro de texto de Lord Margulis que trata de narrar lo siguiente: “Está muy bien poder controlar los hechizos para mejorar nuestra situación o empeorar al rival, pero nuestros estados se pueden curar con otros tipos de utensilios. A lo </w:t>
+      </w:r>
+      <w:r>
+        <w:lastRenderedPageBreak/>
+        <w:t>largo de una batalla puede ser más conveniente hacer una breve pausa y resolver este problema sin necesidad de un hechizo”.</w:t>
       </w:r>
     </w:p>
     <w:p>
@@ -14585,11 +15067,7 @@
         </w:rPr>
       </w:pPr>
       <w:r>
-        <w:t xml:space="preserve">Se queda enfocado el botón que va a trasladar al usuario al botón que da lugar a la zona de trabajo del jugador para resolver este tipo de situaciones </w:t>
-      </w:r>
-      <w:r>
-        <w:lastRenderedPageBreak/>
-        <w:t xml:space="preserve">durante la batalla y surge otro comentario de Lord </w:t>
+        <w:t xml:space="preserve">Se queda enfocado el botón que va a trasladar al usuario al botón que da lugar a la zona de trabajo del jugador para resolver este tipo de situaciones durante la batalla y surge otro comentario de Lord </w:t>
       </w:r>
       <w:proofErr w:type="spellStart"/>
       <w:r>
@@ -14706,7 +15184,11 @@
       </w:r>
       <w:proofErr w:type="spellEnd"/>
       <w:r>
-        <w:t xml:space="preserve"> comentará: “Ya sabemos un poco como desenvolvernos por el puesto de trabajo manual y toca el turno de hablar del segundo estado: el veneno. Muchas veces es difícil concentrarse si estamos perdiendo vida por el veneno por lo que habrá que tratar de solucionarlo cuanto antes.” Tras ello el botón se destaca y el jugador pulsará para continuar.</w:t>
+        <w:t xml:space="preserve"> comentará: “Ya sabemos un poco como desenvolvernos por el puesto de trabajo manual y toca el turno de hablar del segundo estado: el veneno. Muchas veces es difícil concentrarse si estamos perdiendo vida </w:t>
+      </w:r>
+      <w:r>
+        <w:lastRenderedPageBreak/>
+        <w:t>por el veneno por lo que habrá que tratar de solucionarlo cuanto antes.” Tras ello el botón se destaca y el jugador pulsará para continuar.</w:t>
       </w:r>
     </w:p>
     <w:p>
@@ -14728,11 +15210,7 @@
       </w:r>
       <w:proofErr w:type="spellEnd"/>
       <w:r>
-        <w:t xml:space="preserve">. Algunas de ellas tienen calaveras y el objetivo es poder tocar </w:t>
-      </w:r>
-      <w:r>
-        <w:lastRenderedPageBreak/>
-        <w:t xml:space="preserve">todas las que no lo tienen para alcanzar la cura. Lord </w:t>
+        <w:t xml:space="preserve">. Algunas de ellas tienen calaveras y el objetivo es poder tocar todas las que no lo tienen para alcanzar la cura. Lord </w:t>
       </w:r>
       <w:proofErr w:type="spellStart"/>
       <w:r>
@@ -14839,7 +15317,11 @@
       </w:r>
       <w:proofErr w:type="spellEnd"/>
       <w:r>
-        <w:t xml:space="preserve"> comenta lo siguiente: “A veces es importante pararse a pensar, ver tu mente como un puzle y escoger las piezas exactas para tener otra vez la cabeza centrada en el combate”. Tras ello se dejará al jugador que complete el minijuego.</w:t>
+        <w:t xml:space="preserve"> comenta lo siguiente: “A veces es importante pararse a pensar, ver tu mente como un puzle y escoger las piezas exactas para tener otra </w:t>
+      </w:r>
+      <w:r>
+        <w:lastRenderedPageBreak/>
+        <w:t>vez la cabeza centrada en el combate”. Tras ello se dejará al jugador que complete el minijuego.</w:t>
       </w:r>
     </w:p>
     <w:p>
@@ -14861,11 +15343,7 @@
       </w:r>
       <w:proofErr w:type="spellEnd"/>
       <w:r>
-        <w:t xml:space="preserve"> volverá a comentar algo: “Perfecto joven aprendiz del duelo con varitas, ya no falta nada, solo una lección más y estarás listo para cualquier batalla”. Con eso </w:t>
-      </w:r>
-      <w:r>
-        <w:lastRenderedPageBreak/>
-        <w:t>dicho, aparecerá la imagen de tutorial completado y se podrá dar acceso al jugador al resto de lecciones.</w:t>
+        <w:t xml:space="preserve"> volverá a comentar algo: “Perfecto joven aprendiz del duelo con varitas, ya no falta nada, solo una lección más y estarás listo para cualquier batalla”. Con eso dicho, aparecerá la imagen de tutorial completado y se podrá dar acceso al jugador al resto de lecciones.</w:t>
       </w:r>
     </w:p>
     <w:p>
@@ -14987,6 +15465,7 @@
           <w:i/>
           <w:iCs/>
         </w:rPr>
+        <w:lastRenderedPageBreak/>
         <w:t>Pantalla de modo contra IA:</w:t>
       </w:r>
       <w:r>
@@ -15005,11 +15484,7 @@
         <w:t xml:space="preserve"> Se cuenta con una vista de cómo se encuentra, visualmente el personaje y una opción para editar los hechizos con los que se van a entrar en el combate, para elegir el mazo. </w:t>
       </w:r>
       <w:r>
-        <w:t xml:space="preserve"> A la hora de establecer el nivel </w:t>
-      </w:r>
-      <w:r>
-        <w:lastRenderedPageBreak/>
-        <w:t>de dificultad, se establece esta disposición de inteligencias artificiales para poder programarlas en las partidas:</w:t>
+        <w:t xml:space="preserve"> A la hora de establecer el nivel de dificultad, se establece esta disposición de inteligencias artificiales para poder programarlas en las partidas:</w:t>
       </w:r>
     </w:p>
     <w:p>
@@ -15117,7 +15592,11 @@
       </w:r>
       <w:proofErr w:type="spellEnd"/>
       <w:r>
-        <w:t>$ para que el jugador pueda gastarlos. Además de esto aparecerá, en la ventana de la puntuación, una opción para volver a jugar y otra para salir al menú principal. Para el caso de haber perdido, aparecerá un 0 en la puntuación y las mismas opciones en la ventana.</w:t>
+        <w:t xml:space="preserve">$ para que el jugador pueda gastarlos. Además de esto aparecerá, en la ventana de la puntuación, una opción para volver a jugar y otra para salir al menú </w:t>
+      </w:r>
+      <w:r>
+        <w:lastRenderedPageBreak/>
+        <w:t>principal. Para el caso de haber perdido, aparecerá un 0 en la puntuación y las mismas opciones en la ventana.</w:t>
       </w:r>
     </w:p>
     <w:p>
@@ -15131,7 +15610,6 @@
         <w:rPr>
           <w:noProof/>
         </w:rPr>
-        <w:lastRenderedPageBreak/>
         <w:drawing>
           <wp:inline distT="0" distB="0" distL="0" distR="0" wp14:anchorId="1DCF5BB2" wp14:editId="589D6898">
             <wp:extent cx="4251325" cy="3028315"/>
@@ -15190,14 +15668,30 @@
       <w:r>
         <w:t xml:space="preserve">Ilustración </w:t>
       </w:r>
-      <w:fldSimple w:instr=" SEQ Ilustración \* ARABIC ">
-        <w:r>
-          <w:rPr>
-            <w:noProof/>
-          </w:rPr>
-          <w:t>10</w:t>
-        </w:r>
-      </w:fldSimple>
+      <w:r>
+        <w:fldChar w:fldCharType="begin"/>
+      </w:r>
+      <w:r>
+        <w:instrText xml:space="preserve"> SEQ Ilustración \</w:instrText>
+      </w:r>
+      <w:r>
+        <w:instrText xml:space="preserve">* ARABIC </w:instrText>
+      </w:r>
+      <w:r>
+        <w:fldChar w:fldCharType="separate"/>
+      </w:r>
+      <w:r>
+        <w:rPr>
+          <w:noProof/>
+        </w:rPr>
+        <w:t>10</w:t>
+      </w:r>
+      <w:r>
+        <w:rPr>
+          <w:noProof/>
+        </w:rPr>
+        <w:fldChar w:fldCharType="end"/>
+      </w:r>
       <w:r>
         <w:t xml:space="preserve"> - Ejemplo modo contra IA</w:t>
       </w:r>
@@ -15290,7 +15784,11 @@
         <w:t xml:space="preserve"> </w:t>
       </w:r>
       <w:r>
-        <w:t xml:space="preserve">para esta situación se aparecerá la ventana de finalización de partida igual que en otro modo. No aparecerá ninguna puntuación, sino un mensaje de derrota y la cantidad de </w:t>
+        <w:t xml:space="preserve">para esta situación se aparecerá la ventana de finalización de partida igual que en otro modo. No aparecerá ninguna puntuación, sino un </w:t>
+      </w:r>
+      <w:r>
+        <w:lastRenderedPageBreak/>
+        <w:t xml:space="preserve">mensaje de derrota y la cantidad de </w:t>
       </w:r>
       <w:proofErr w:type="spellStart"/>
       <w:r>
@@ -15298,11 +15796,7 @@
       </w:r>
       <w:proofErr w:type="spellEnd"/>
       <w:r>
-        <w:t xml:space="preserve">$ que se han perdido. Además, aparecerán un botón de volver a jugar, si se quiere volver a jugar con el jugador por la misma </w:t>
-      </w:r>
-      <w:r>
-        <w:lastRenderedPageBreak/>
-        <w:t>cantidad de dinero o un botón de salir para volver a la sala de espera. Si se trata de volver a jugar con el jugador actual se esperará a la respuesta del otro jugador. En caso de que el otro jugador pulse volver a jugar se comenzará otra partida por la misma apuesta, mientras que</w:t>
+        <w:t>$ que se han perdido. Además, aparecerán un botón de volver a jugar, si se quiere volver a jugar con el jugador por la misma cantidad de dinero o un botón de salir para volver a la sala de espera. Si se trata de volver a jugar con el jugador actual se esperará a la respuesta del otro jugador. En caso de que el otro jugador pulse volver a jugar se comenzará otra partida por la misma apuesta, mientras que</w:t>
       </w:r>
       <w:r>
         <w:t>,</w:t>
@@ -15380,14 +15874,27 @@
       <w:r>
         <w:t xml:space="preserve">Ilustración </w:t>
       </w:r>
-      <w:fldSimple w:instr=" SEQ Ilustración \* ARABIC ">
-        <w:r>
-          <w:rPr>
-            <w:noProof/>
-          </w:rPr>
-          <w:t>11</w:t>
-        </w:r>
-      </w:fldSimple>
+      <w:r>
+        <w:fldChar w:fldCharType="begin"/>
+      </w:r>
+      <w:r>
+        <w:instrText xml:space="preserve"> SEQ Ilustración \* ARABIC </w:instrText>
+      </w:r>
+      <w:r>
+        <w:fldChar w:fldCharType="separate"/>
+      </w:r>
+      <w:r>
+        <w:rPr>
+          <w:noProof/>
+        </w:rPr>
+        <w:t>11</w:t>
+      </w:r>
+      <w:r>
+        <w:rPr>
+          <w:noProof/>
+        </w:rPr>
+        <w:fldChar w:fldCharType="end"/>
+      </w:r>
       <w:r>
         <w:t xml:space="preserve"> - Ejemplo modo multijugador</w:t>
       </w:r>
@@ -15468,6 +15975,7 @@
         <w:jc w:val="both"/>
       </w:pPr>
       <w:r>
+        <w:lastRenderedPageBreak/>
         <w:t>Una vez realizado se calculará la velocidad a la que se ha realizado para poder entender el orden en que se ejecutará el hechizo, es decir, antes que el rival o después.</w:t>
       </w:r>
     </w:p>
@@ -15492,7 +16000,6 @@
         <w:jc w:val="both"/>
       </w:pPr>
       <w:r>
-        <w:lastRenderedPageBreak/>
         <w:t>El combate acabará cuando uno de los dos jugadores alcance una vida equivalente a 1, de forma que aparece un menú emergente para volver al menú del que provenga: si es del modo historia volverá al modo historia, si es del modo un jugador a ese modo y si es del modo multijugador, retomará la sala donde se da la opción de buscar un segundo jugador. En todo momento del combate, si está jugando en solitario, el jugador podrá pulsar un botón en la esquina superior izquierda para el modo de pausa, donde se puede continuar o salir de la partida al menú principal.</w:t>
       </w:r>
     </w:p>
@@ -15559,14 +16066,27 @@
       <w:r>
         <w:t xml:space="preserve">Ilustración </w:t>
       </w:r>
-      <w:fldSimple w:instr=" SEQ Ilustración \* ARABIC ">
-        <w:r>
-          <w:rPr>
-            <w:noProof/>
-          </w:rPr>
-          <w:t>12</w:t>
-        </w:r>
-      </w:fldSimple>
+      <w:r>
+        <w:fldChar w:fldCharType="begin"/>
+      </w:r>
+      <w:r>
+        <w:instrText xml:space="preserve"> SEQ Ilustración \* ARABIC </w:instrText>
+      </w:r>
+      <w:r>
+        <w:fldChar w:fldCharType="separate"/>
+      </w:r>
+      <w:r>
+        <w:rPr>
+          <w:noProof/>
+        </w:rPr>
+        <w:t>12</w:t>
+      </w:r>
+      <w:r>
+        <w:rPr>
+          <w:noProof/>
+        </w:rPr>
+        <w:fldChar w:fldCharType="end"/>
+      </w:r>
       <w:r>
         <w:t xml:space="preserve"> - Ejemplo combate 1</w:t>
       </w:r>
@@ -15635,14 +16155,27 @@
       <w:r>
         <w:t xml:space="preserve">Ilustración </w:t>
       </w:r>
-      <w:fldSimple w:instr=" SEQ Ilustración \* ARABIC ">
-        <w:r>
-          <w:rPr>
-            <w:noProof/>
-          </w:rPr>
-          <w:t>13</w:t>
-        </w:r>
-      </w:fldSimple>
+      <w:r>
+        <w:fldChar w:fldCharType="begin"/>
+      </w:r>
+      <w:r>
+        <w:instrText xml:space="preserve"> SEQ Ilustración \* ARABIC </w:instrText>
+      </w:r>
+      <w:r>
+        <w:fldChar w:fldCharType="separate"/>
+      </w:r>
+      <w:r>
+        <w:rPr>
+          <w:noProof/>
+        </w:rPr>
+        <w:t>13</w:t>
+      </w:r>
+      <w:r>
+        <w:rPr>
+          <w:noProof/>
+        </w:rPr>
+        <w:fldChar w:fldCharType="end"/>
+      </w:r>
       <w:r>
         <w:t xml:space="preserve"> - Ejemplo combate 2</w:t>
       </w:r>
@@ -15710,14 +16243,27 @@
       <w:r>
         <w:t xml:space="preserve">Ilustración </w:t>
       </w:r>
-      <w:fldSimple w:instr=" SEQ Ilustración \* ARABIC ">
-        <w:r>
-          <w:rPr>
-            <w:noProof/>
-          </w:rPr>
-          <w:t>14</w:t>
-        </w:r>
-      </w:fldSimple>
+      <w:r>
+        <w:fldChar w:fldCharType="begin"/>
+      </w:r>
+      <w:r>
+        <w:instrText xml:space="preserve"> SEQ Ilustración \* ARABIC </w:instrText>
+      </w:r>
+      <w:r>
+        <w:fldChar w:fldCharType="separate"/>
+      </w:r>
+      <w:r>
+        <w:rPr>
+          <w:noProof/>
+        </w:rPr>
+        <w:t>14</w:t>
+      </w:r>
+      <w:r>
+        <w:rPr>
+          <w:noProof/>
+        </w:rPr>
+        <w:fldChar w:fldCharType="end"/>
+      </w:r>
       <w:r>
         <w:t xml:space="preserve"> - Ejemplo combate 3</w:t>
       </w:r>
@@ -15794,14 +16340,27 @@
       <w:r>
         <w:t xml:space="preserve">Ilustración </w:t>
       </w:r>
-      <w:fldSimple w:instr=" SEQ Ilustración \* ARABIC ">
-        <w:r>
-          <w:rPr>
-            <w:noProof/>
-          </w:rPr>
-          <w:t>15</w:t>
-        </w:r>
-      </w:fldSimple>
+      <w:r>
+        <w:fldChar w:fldCharType="begin"/>
+      </w:r>
+      <w:r>
+        <w:instrText xml:space="preserve"> SEQ Ilustración \* ARABIC </w:instrText>
+      </w:r>
+      <w:r>
+        <w:fldChar w:fldCharType="separate"/>
+      </w:r>
+      <w:r>
+        <w:rPr>
+          <w:noProof/>
+        </w:rPr>
+        <w:t>15</w:t>
+      </w:r>
+      <w:r>
+        <w:rPr>
+          <w:noProof/>
+        </w:rPr>
+        <w:fldChar w:fldCharType="end"/>
+      </w:r>
       <w:r>
         <w:t xml:space="preserve"> - Ejemplo victoria o derrota</w:t>
       </w:r>
@@ -15926,14 +16485,27 @@
       <w:r>
         <w:t xml:space="preserve">Ilustración </w:t>
       </w:r>
-      <w:fldSimple w:instr=" SEQ Ilustración \* ARABIC ">
-        <w:r>
-          <w:rPr>
-            <w:noProof/>
-          </w:rPr>
-          <w:t>16</w:t>
-        </w:r>
-      </w:fldSimple>
+      <w:r>
+        <w:fldChar w:fldCharType="begin"/>
+      </w:r>
+      <w:r>
+        <w:instrText xml:space="preserve"> SEQ Ilustración \* ARABIC </w:instrText>
+      </w:r>
+      <w:r>
+        <w:fldChar w:fldCharType="separate"/>
+      </w:r>
+      <w:r>
+        <w:rPr>
+          <w:noProof/>
+        </w:rPr>
+        <w:t>16</w:t>
+      </w:r>
+      <w:r>
+        <w:rPr>
+          <w:noProof/>
+        </w:rPr>
+        <w:fldChar w:fldCharType="end"/>
+      </w:r>
       <w:r>
         <w:t xml:space="preserve"> - Ejemplo opciones</w:t>
       </w:r>
@@ -16055,14 +16627,27 @@
       <w:r>
         <w:t xml:space="preserve">Ilustración </w:t>
       </w:r>
-      <w:fldSimple w:instr=" SEQ Ilustración \* ARABIC ">
-        <w:r>
-          <w:rPr>
-            <w:noProof/>
-          </w:rPr>
-          <w:t>17</w:t>
-        </w:r>
-      </w:fldSimple>
+      <w:r>
+        <w:fldChar w:fldCharType="begin"/>
+      </w:r>
+      <w:r>
+        <w:instrText xml:space="preserve"> SEQ Ilustración \* ARABIC </w:instrText>
+      </w:r>
+      <w:r>
+        <w:fldChar w:fldCharType="separate"/>
+      </w:r>
+      <w:r>
+        <w:rPr>
+          <w:noProof/>
+        </w:rPr>
+        <w:t>17</w:t>
+      </w:r>
+      <w:r>
+        <w:rPr>
+          <w:noProof/>
+        </w:rPr>
+        <w:fldChar w:fldCharType="end"/>
+      </w:r>
       <w:r>
         <w:t xml:space="preserve"> - Diagrama de flujo para el título</w:t>
       </w:r>
@@ -17669,7 +18254,7 @@
   <w:abstractNum w:abstractNumId="3" w15:restartNumberingAfterBreak="0">
     <w:nsid w:val="0C78171A"/>
     <w:multiLevelType w:val="hybridMultilevel"/>
-    <w:tmpl w:val="D4846B02"/>
+    <w:tmpl w:val="B3CC2C12"/>
     <w:lvl w:ilvl="0" w:tplc="0C0A0001">
       <w:start w:val="1"/>
       <w:numFmt w:val="bullet"/>
@@ -19986,6 +20571,119 @@
     </w:lvl>
   </w:abstractNum>
   <w:abstractNum w:abstractNumId="25" w15:restartNumberingAfterBreak="0">
+    <w:nsid w:val="5ABB73F6"/>
+    <w:multiLevelType w:val="hybridMultilevel"/>
+    <w:tmpl w:val="CE2E453C"/>
+    <w:lvl w:ilvl="0" w:tplc="0C0A0005">
+      <w:start w:val="1"/>
+      <w:numFmt w:val="bullet"/>
+      <w:lvlText w:val=""/>
+      <w:lvlJc w:val="left"/>
+      <w:pPr>
+        <w:ind w:left="2160" w:hanging="360"/>
+      </w:pPr>
+      <w:rPr>
+        <w:rFonts w:ascii="Wingdings" w:hAnsi="Wingdings" w:hint="default"/>
+      </w:rPr>
+    </w:lvl>
+    <w:lvl w:ilvl="1" w:tplc="0C0A0003">
+      <w:start w:val="1"/>
+      <w:numFmt w:val="bullet"/>
+      <w:lvlText w:val="o"/>
+      <w:lvlJc w:val="left"/>
+      <w:pPr>
+        <w:ind w:left="2880" w:hanging="360"/>
+      </w:pPr>
+      <w:rPr>
+        <w:rFonts w:ascii="Courier New" w:hAnsi="Courier New" w:cs="Courier New" w:hint="default"/>
+      </w:rPr>
+    </w:lvl>
+    <w:lvl w:ilvl="2" w:tplc="0C0A0005" w:tentative="1">
+      <w:start w:val="1"/>
+      <w:numFmt w:val="bullet"/>
+      <w:lvlText w:val=""/>
+      <w:lvlJc w:val="left"/>
+      <w:pPr>
+        <w:ind w:left="3600" w:hanging="360"/>
+      </w:pPr>
+      <w:rPr>
+        <w:rFonts w:ascii="Wingdings" w:hAnsi="Wingdings" w:hint="default"/>
+      </w:rPr>
+    </w:lvl>
+    <w:lvl w:ilvl="3" w:tplc="0C0A0001" w:tentative="1">
+      <w:start w:val="1"/>
+      <w:numFmt w:val="bullet"/>
+      <w:lvlText w:val=""/>
+      <w:lvlJc w:val="left"/>
+      <w:pPr>
+        <w:ind w:left="4320" w:hanging="360"/>
+      </w:pPr>
+      <w:rPr>
+        <w:rFonts w:ascii="Symbol" w:hAnsi="Symbol" w:hint="default"/>
+      </w:rPr>
+    </w:lvl>
+    <w:lvl w:ilvl="4" w:tplc="0C0A0003" w:tentative="1">
+      <w:start w:val="1"/>
+      <w:numFmt w:val="bullet"/>
+      <w:lvlText w:val="o"/>
+      <w:lvlJc w:val="left"/>
+      <w:pPr>
+        <w:ind w:left="5040" w:hanging="360"/>
+      </w:pPr>
+      <w:rPr>
+        <w:rFonts w:ascii="Courier New" w:hAnsi="Courier New" w:cs="Courier New" w:hint="default"/>
+      </w:rPr>
+    </w:lvl>
+    <w:lvl w:ilvl="5" w:tplc="0C0A0005" w:tentative="1">
+      <w:start w:val="1"/>
+      <w:numFmt w:val="bullet"/>
+      <w:lvlText w:val=""/>
+      <w:lvlJc w:val="left"/>
+      <w:pPr>
+        <w:ind w:left="5760" w:hanging="360"/>
+      </w:pPr>
+      <w:rPr>
+        <w:rFonts w:ascii="Wingdings" w:hAnsi="Wingdings" w:hint="default"/>
+      </w:rPr>
+    </w:lvl>
+    <w:lvl w:ilvl="6" w:tplc="0C0A0001" w:tentative="1">
+      <w:start w:val="1"/>
+      <w:numFmt w:val="bullet"/>
+      <w:lvlText w:val=""/>
+      <w:lvlJc w:val="left"/>
+      <w:pPr>
+        <w:ind w:left="6480" w:hanging="360"/>
+      </w:pPr>
+      <w:rPr>
+        <w:rFonts w:ascii="Symbol" w:hAnsi="Symbol" w:hint="default"/>
+      </w:rPr>
+    </w:lvl>
+    <w:lvl w:ilvl="7" w:tplc="0C0A0003" w:tentative="1">
+      <w:start w:val="1"/>
+      <w:numFmt w:val="bullet"/>
+      <w:lvlText w:val="o"/>
+      <w:lvlJc w:val="left"/>
+      <w:pPr>
+        <w:ind w:left="7200" w:hanging="360"/>
+      </w:pPr>
+      <w:rPr>
+        <w:rFonts w:ascii="Courier New" w:hAnsi="Courier New" w:cs="Courier New" w:hint="default"/>
+      </w:rPr>
+    </w:lvl>
+    <w:lvl w:ilvl="8" w:tplc="0C0A0005" w:tentative="1">
+      <w:start w:val="1"/>
+      <w:numFmt w:val="bullet"/>
+      <w:lvlText w:val=""/>
+      <w:lvlJc w:val="left"/>
+      <w:pPr>
+        <w:ind w:left="7920" w:hanging="360"/>
+      </w:pPr>
+      <w:rPr>
+        <w:rFonts w:ascii="Wingdings" w:hAnsi="Wingdings" w:hint="default"/>
+      </w:rPr>
+    </w:lvl>
+  </w:abstractNum>
+  <w:abstractNum w:abstractNumId="26" w15:restartNumberingAfterBreak="0">
     <w:nsid w:val="5D850540"/>
     <w:multiLevelType w:val="hybridMultilevel"/>
     <w:tmpl w:val="DC206BD8"/>
@@ -20074,7 +20772,7 @@
       </w:pPr>
     </w:lvl>
   </w:abstractNum>
-  <w:abstractNum w:abstractNumId="26" w15:restartNumberingAfterBreak="0">
+  <w:abstractNum w:abstractNumId="27" w15:restartNumberingAfterBreak="0">
     <w:nsid w:val="64D46408"/>
     <w:multiLevelType w:val="hybridMultilevel"/>
     <w:tmpl w:val="C8A61520"/>
@@ -20187,7 +20885,7 @@
       </w:rPr>
     </w:lvl>
   </w:abstractNum>
-  <w:abstractNum w:abstractNumId="27" w15:restartNumberingAfterBreak="0">
+  <w:abstractNum w:abstractNumId="28" w15:restartNumberingAfterBreak="0">
     <w:nsid w:val="6BC12050"/>
     <w:multiLevelType w:val="hybridMultilevel"/>
     <w:tmpl w:val="9B8A9490"/>
@@ -20276,7 +20974,7 @@
       </w:pPr>
     </w:lvl>
   </w:abstractNum>
-  <w:abstractNum w:abstractNumId="28" w15:restartNumberingAfterBreak="0">
+  <w:abstractNum w:abstractNumId="29" w15:restartNumberingAfterBreak="0">
     <w:nsid w:val="70B35EF9"/>
     <w:multiLevelType w:val="hybridMultilevel"/>
     <w:tmpl w:val="87540934"/>
@@ -20362,7 +21060,7 @@
       </w:pPr>
     </w:lvl>
   </w:abstractNum>
-  <w:abstractNum w:abstractNumId="29" w15:restartNumberingAfterBreak="0">
+  <w:abstractNum w:abstractNumId="30" w15:restartNumberingAfterBreak="0">
     <w:nsid w:val="771C447D"/>
     <w:multiLevelType w:val="hybridMultilevel"/>
     <w:tmpl w:val="7896B902"/>
@@ -20475,7 +21173,7 @@
       </w:rPr>
     </w:lvl>
   </w:abstractNum>
-  <w:abstractNum w:abstractNumId="30" w15:restartNumberingAfterBreak="0">
+  <w:abstractNum w:abstractNumId="31" w15:restartNumberingAfterBreak="0">
     <w:nsid w:val="778F7156"/>
     <w:multiLevelType w:val="hybridMultilevel"/>
     <w:tmpl w:val="3C46A2E2"/>
@@ -20571,7 +21269,7 @@
     <w:abstractNumId w:val="5"/>
   </w:num>
   <w:num w:numId="3">
-    <w:abstractNumId w:val="26"/>
+    <w:abstractNumId w:val="27"/>
   </w:num>
   <w:num w:numId="4">
     <w:abstractNumId w:val="20"/>
@@ -20601,7 +21299,7 @@
     <w:abstractNumId w:val="14"/>
   </w:num>
   <w:num w:numId="13">
-    <w:abstractNumId w:val="29"/>
+    <w:abstractNumId w:val="30"/>
   </w:num>
   <w:num w:numId="14">
     <w:abstractNumId w:val="8"/>
@@ -20610,13 +21308,13 @@
     <w:abstractNumId w:val="23"/>
   </w:num>
   <w:num w:numId="16">
-    <w:abstractNumId w:val="28"/>
+    <w:abstractNumId w:val="29"/>
   </w:num>
   <w:num w:numId="17">
     <w:abstractNumId w:val="3"/>
   </w:num>
   <w:num w:numId="18">
-    <w:abstractNumId w:val="27"/>
+    <w:abstractNumId w:val="28"/>
   </w:num>
   <w:num w:numId="19">
     <w:abstractNumId w:val="12"/>
@@ -20637,7 +21335,7 @@
     <w:abstractNumId w:val="19"/>
   </w:num>
   <w:num w:numId="25">
-    <w:abstractNumId w:val="25"/>
+    <w:abstractNumId w:val="26"/>
   </w:num>
   <w:num w:numId="26">
     <w:abstractNumId w:val="18"/>
@@ -20649,13 +21347,16 @@
     <w:abstractNumId w:val="6"/>
   </w:num>
   <w:num w:numId="29">
-    <w:abstractNumId w:val="30"/>
+    <w:abstractNumId w:val="31"/>
   </w:num>
   <w:num w:numId="30">
     <w:abstractNumId w:val="1"/>
   </w:num>
   <w:num w:numId="31">
     <w:abstractNumId w:val="2"/>
+  </w:num>
+  <w:num w:numId="32">
+    <w:abstractNumId w:val="25"/>
   </w:num>
 </w:numbering>
 </file>
@@ -21645,6 +22346,15 @@
 </file>
 
 <file path=customXml/item1.xml><?xml version="1.0" encoding="utf-8"?>
+<?mso-contentType ?>
+<FormTemplates xmlns="http://schemas.microsoft.com/sharepoint/v3/contenttype/forms">
+  <Display>DocumentLibraryForm</Display>
+  <Edit>DocumentLibraryForm</Edit>
+  <New>DocumentLibraryForm</New>
+</FormTemplates>
+</file>
+
+<file path=customXml/item2.xml><?xml version="1.0" encoding="utf-8"?>
 <ct:contentTypeSchema xmlns:ct="http://schemas.microsoft.com/office/2006/metadata/contentType" xmlns:ma="http://schemas.microsoft.com/office/2006/metadata/properties/metaAttributes" ct:_="" ma:_="" ma:contentTypeName="Documento" ma:contentTypeID="0x0101001E940D37F1D6224B944182C7F58E3D79" ma:contentTypeVersion="8" ma:contentTypeDescription="Crear nuevo documento." ma:contentTypeScope="" ma:versionID="2d9a715b98476782950dbb5c5633bc9a">
   <xsd:schema xmlns:xsd="http://www.w3.org/2001/XMLSchema" xmlns:xs="http://www.w3.org/2001/XMLSchema" xmlns:p="http://schemas.microsoft.com/office/2006/metadata/properties" xmlns:ns2="f44c1561-e046-419c-ae02-5241319b114b" targetNamespace="http://schemas.microsoft.com/office/2006/metadata/properties" ma:root="true" ma:fieldsID="1427a9d90aa486aebdb9ef75dfc3ff2b" ns2:_="">
     <xsd:import namespace="f44c1561-e046-419c-ae02-5241319b114b"/>
@@ -21816,15 +22526,6 @@
 </ct:contentTypeSchema>
 </file>
 
-<file path=customXml/item2.xml><?xml version="1.0" encoding="utf-8"?>
-<?mso-contentType ?>
-<FormTemplates xmlns="http://schemas.microsoft.com/sharepoint/v3/contenttype/forms">
-  <Display>DocumentLibraryForm</Display>
-  <Edit>DocumentLibraryForm</Edit>
-  <New>DocumentLibraryForm</New>
-</FormTemplates>
-</file>
-
 <file path=customXml/item3.xml><?xml version="1.0" encoding="utf-8"?>
 <p:properties xmlns:p="http://schemas.microsoft.com/office/2006/metadata/properties" xmlns:xsi="http://www.w3.org/2001/XMLSchema-instance" xmlns:pc="http://schemas.microsoft.com/office/infopath/2007/PartnerControls">
   <documentManagement/>
@@ -21832,6 +22533,14 @@
 </file>
 
 <file path=customXml/itemProps1.xml><?xml version="1.0" encoding="utf-8"?>
+<ds:datastoreItem xmlns:ds="http://schemas.openxmlformats.org/officeDocument/2006/customXml" ds:itemID="{EF947E13-2F93-4540-8B72-8F5A7373E8BF}">
+  <ds:schemaRefs>
+    <ds:schemaRef ds:uri="http://schemas.microsoft.com/sharepoint/v3/contenttype/forms"/>
+  </ds:schemaRefs>
+</ds:datastoreItem>
+</file>
+
+<file path=customXml/itemProps2.xml><?xml version="1.0" encoding="utf-8"?>
 <ds:datastoreItem xmlns:ds="http://schemas.openxmlformats.org/officeDocument/2006/customXml" ds:itemID="{696AD1C9-360F-4A39-9545-EA1C9BAAFF89}">
   <ds:schemaRefs>
     <ds:schemaRef ds:uri="http://schemas.microsoft.com/office/2006/metadata/contentType"/>
@@ -21849,14 +22558,6 @@
 </ds:datastoreItem>
 </file>
 
-<file path=customXml/itemProps2.xml><?xml version="1.0" encoding="utf-8"?>
-<ds:datastoreItem xmlns:ds="http://schemas.openxmlformats.org/officeDocument/2006/customXml" ds:itemID="{EF947E13-2F93-4540-8B72-8F5A7373E8BF}">
-  <ds:schemaRefs>
-    <ds:schemaRef ds:uri="http://schemas.microsoft.com/sharepoint/v3/contenttype/forms"/>
-  </ds:schemaRefs>
-</ds:datastoreItem>
-</file>
-
 <file path=customXml/itemProps3.xml><?xml version="1.0" encoding="utf-8"?>
 <ds:datastoreItem xmlns:ds="http://schemas.openxmlformats.org/officeDocument/2006/customXml" ds:itemID="{26846F70-38C7-4076-9511-3083AA691AED}">
   <ds:schemaRefs>

--- a/source/Diseño Técnico/GDD/GDD - Spellers - Fire MeatBall Games.docx
+++ b/source/Diseño Técnico/GDD/GDD - Spellers - Fire MeatBall Games.docx
@@ -11714,30 +11714,14 @@
       <w:r>
         <w:t xml:space="preserve">Ilustración </w:t>
       </w:r>
-      <w:r>
-        <w:fldChar w:fldCharType="begin"/>
-      </w:r>
-      <w:r>
-        <w:instrText xml:space="preserve"> SEQ </w:instrText>
-      </w:r>
-      <w:r>
-        <w:instrText xml:space="preserve">Ilustración \* ARABIC </w:instrText>
-      </w:r>
-      <w:r>
-        <w:fldChar w:fldCharType="separate"/>
-      </w:r>
-      <w:r>
-        <w:rPr>
-          <w:noProof/>
-        </w:rPr>
-        <w:t>1</w:t>
-      </w:r>
-      <w:r>
-        <w:rPr>
-          <w:noProof/>
-        </w:rPr>
-        <w:fldChar w:fldCharType="end"/>
-      </w:r>
+      <w:fldSimple w:instr=" SEQ Ilustración \* ARABIC ">
+        <w:r>
+          <w:rPr>
+            <w:noProof/>
+          </w:rPr>
+          <w:t>1</w:t>
+        </w:r>
+      </w:fldSimple>
       <w:r>
         <w:t xml:space="preserve"> - Ejemplo introducción</w:t>
       </w:r>
@@ -11849,27 +11833,14 @@
       <w:r>
         <w:t xml:space="preserve">Ilustración </w:t>
       </w:r>
-      <w:r>
-        <w:fldChar w:fldCharType="begin"/>
-      </w:r>
-      <w:r>
-        <w:instrText xml:space="preserve"> SEQ Ilustración \* ARABIC </w:instrText>
-      </w:r>
-      <w:r>
-        <w:fldChar w:fldCharType="separate"/>
-      </w:r>
-      <w:r>
-        <w:rPr>
-          <w:noProof/>
-        </w:rPr>
-        <w:t>2</w:t>
-      </w:r>
-      <w:r>
-        <w:rPr>
-          <w:noProof/>
-        </w:rPr>
-        <w:fldChar w:fldCharType="end"/>
-      </w:r>
+      <w:fldSimple w:instr=" SEQ Ilustración \* ARABIC ">
+        <w:r>
+          <w:rPr>
+            <w:noProof/>
+          </w:rPr>
+          <w:t>2</w:t>
+        </w:r>
+      </w:fldSimple>
       <w:r>
         <w:t xml:space="preserve"> - Ejemplo registro</w:t>
       </w:r>
@@ -11979,27 +11950,14 @@
       <w:r>
         <w:t xml:space="preserve">Ilustración </w:t>
       </w:r>
-      <w:r>
-        <w:fldChar w:fldCharType="begin"/>
-      </w:r>
-      <w:r>
-        <w:instrText xml:space="preserve"> SEQ Ilustración \* ARABIC </w:instrText>
-      </w:r>
-      <w:r>
-        <w:fldChar w:fldCharType="separate"/>
-      </w:r>
-      <w:r>
-        <w:rPr>
-          <w:noProof/>
-        </w:rPr>
-        <w:t>3</w:t>
-      </w:r>
-      <w:r>
-        <w:rPr>
-          <w:noProof/>
-        </w:rPr>
-        <w:fldChar w:fldCharType="end"/>
-      </w:r>
+      <w:fldSimple w:instr=" SEQ Ilustración \* ARABIC ">
+        <w:r>
+          <w:rPr>
+            <w:noProof/>
+          </w:rPr>
+          <w:t>3</w:t>
+        </w:r>
+      </w:fldSimple>
       <w:r>
         <w:t xml:space="preserve"> - Ejemplo menú principal</w:t>
       </w:r>
@@ -12097,27 +12055,14 @@
       <w:r>
         <w:t xml:space="preserve">Ilustración </w:t>
       </w:r>
-      <w:r>
-        <w:fldChar w:fldCharType="begin"/>
-      </w:r>
-      <w:r>
-        <w:instrText xml:space="preserve"> SEQ Ilustración \* ARABIC </w:instrText>
-      </w:r>
-      <w:r>
-        <w:fldChar w:fldCharType="separate"/>
-      </w:r>
-      <w:r>
-        <w:rPr>
-          <w:noProof/>
-        </w:rPr>
-        <w:t>4</w:t>
-      </w:r>
-      <w:r>
-        <w:rPr>
-          <w:noProof/>
-        </w:rPr>
-        <w:fldChar w:fldCharType="end"/>
-      </w:r>
+      <w:fldSimple w:instr=" SEQ Ilustración \* ARABIC ">
+        <w:r>
+          <w:rPr>
+            <w:noProof/>
+          </w:rPr>
+          <w:t>4</w:t>
+        </w:r>
+      </w:fldSimple>
       <w:r>
         <w:t xml:space="preserve"> - Ejemplo menú personalización</w:t>
       </w:r>
@@ -12214,27 +12159,14 @@
       <w:r>
         <w:t xml:space="preserve">Ilustración </w:t>
       </w:r>
-      <w:r>
-        <w:fldChar w:fldCharType="begin"/>
-      </w:r>
-      <w:r>
-        <w:instrText xml:space="preserve"> SEQ Ilustración \* ARABIC </w:instrText>
-      </w:r>
-      <w:r>
-        <w:fldChar w:fldCharType="separate"/>
-      </w:r>
-      <w:r>
-        <w:rPr>
-          <w:noProof/>
-        </w:rPr>
-        <w:t>5</w:t>
-      </w:r>
-      <w:r>
-        <w:rPr>
-          <w:noProof/>
-        </w:rPr>
-        <w:fldChar w:fldCharType="end"/>
-      </w:r>
+      <w:fldSimple w:instr=" SEQ Ilustración \* ARABIC ">
+        <w:r>
+          <w:rPr>
+            <w:noProof/>
+          </w:rPr>
+          <w:t>5</w:t>
+        </w:r>
+      </w:fldSimple>
       <w:r>
         <w:t xml:space="preserve"> - Ejemplo menú tienda</w:t>
       </w:r>
@@ -12347,27 +12279,14 @@
       <w:r>
         <w:t xml:space="preserve">Ilustración </w:t>
       </w:r>
-      <w:r>
-        <w:fldChar w:fldCharType="begin"/>
-      </w:r>
-      <w:r>
-        <w:instrText xml:space="preserve"> SEQ Ilustración \* ARABIC </w:instrText>
-      </w:r>
-      <w:r>
-        <w:fldChar w:fldCharType="separate"/>
-      </w:r>
-      <w:r>
-        <w:rPr>
-          <w:noProof/>
-        </w:rPr>
-        <w:t>6</w:t>
-      </w:r>
-      <w:r>
-        <w:rPr>
-          <w:noProof/>
-        </w:rPr>
-        <w:fldChar w:fldCharType="end"/>
-      </w:r>
+      <w:fldSimple w:instr=" SEQ Ilustración \* ARABIC ">
+        <w:r>
+          <w:rPr>
+            <w:noProof/>
+          </w:rPr>
+          <w:t>6</w:t>
+        </w:r>
+      </w:fldSimple>
       <w:r>
         <w:t xml:space="preserve"> - Ejemplo editor de hechizos</w:t>
       </w:r>
@@ -12510,30 +12429,14 @@
       <w:r>
         <w:t xml:space="preserve">Ilustración </w:t>
       </w:r>
-      <w:r>
-        <w:fldChar w:fldCharType="begin"/>
-      </w:r>
-      <w:r>
-        <w:instrText xml:space="preserve"> SEQ Ilustración \* ARA</w:instrText>
-      </w:r>
-      <w:r>
-        <w:instrText xml:space="preserve">BIC </w:instrText>
-      </w:r>
-      <w:r>
-        <w:fldChar w:fldCharType="separate"/>
-      </w:r>
-      <w:r>
-        <w:rPr>
-          <w:noProof/>
-        </w:rPr>
-        <w:t>7</w:t>
-      </w:r>
-      <w:r>
-        <w:rPr>
-          <w:noProof/>
-        </w:rPr>
-        <w:fldChar w:fldCharType="end"/>
-      </w:r>
+      <w:fldSimple w:instr=" SEQ Ilustración \* ARABIC ">
+        <w:r>
+          <w:rPr>
+            <w:noProof/>
+          </w:rPr>
+          <w:t>7</w:t>
+        </w:r>
+      </w:fldSimple>
       <w:r>
         <w:t xml:space="preserve"> - Ejemplo modo un jugador</w:t>
       </w:r>
@@ -12680,27 +12583,14 @@
       <w:r>
         <w:t xml:space="preserve">Ilustración </w:t>
       </w:r>
-      <w:r>
-        <w:fldChar w:fldCharType="begin"/>
-      </w:r>
-      <w:r>
-        <w:instrText xml:space="preserve"> SEQ Ilustración \* ARABIC </w:instrText>
-      </w:r>
-      <w:r>
-        <w:fldChar w:fldCharType="separate"/>
-      </w:r>
-      <w:r>
-        <w:rPr>
-          <w:noProof/>
-        </w:rPr>
-        <w:t>8</w:t>
-      </w:r>
-      <w:r>
-        <w:rPr>
-          <w:noProof/>
-        </w:rPr>
-        <w:fldChar w:fldCharType="end"/>
-      </w:r>
+      <w:fldSimple w:instr=" SEQ Ilustración \* ARABIC ">
+        <w:r>
+          <w:rPr>
+            <w:noProof/>
+          </w:rPr>
+          <w:t>8</w:t>
+        </w:r>
+      </w:fldSimple>
       <w:r>
         <w:t xml:space="preserve"> - Ejemplo modo historia</w:t>
       </w:r>
@@ -14117,23 +14007,7 @@
         <w:jc w:val="both"/>
       </w:pPr>
       <w:r>
-        <w:t xml:space="preserve">Durante el combate, ya que ocurrirá un mínimo de 2, el jugador deberá de solventar estos momentos de debilidad. Cuando acabe la partida será mostrada la puntuación, la cual será de 3 estrellas si acaba la partida con 70% o más de la vida y ningún fallo en los minijuegos de debilidad probados, 2 estrellas si acaba con más </w:t>
-      </w:r>
-      <w:proofErr w:type="spellStart"/>
-      <w:r>
-        <w:t>del</w:t>
-      </w:r>
-      <w:proofErr w:type="spellEnd"/>
-      <w:r>
-        <w:t xml:space="preserve"> 60% de la vida y máximo 2 fallos en los minijuegos de debilidad y 1 estrella si tiene menos </w:t>
-      </w:r>
-      <w:proofErr w:type="spellStart"/>
-      <w:r>
-        <w:t>del</w:t>
-      </w:r>
-      <w:proofErr w:type="spellEnd"/>
-      <w:r>
-        <w:t xml:space="preserve"> 50% de la vida. </w:t>
+        <w:t xml:space="preserve">Durante el combate, ya que ocurrirá un mínimo de 2, el jugador deberá de solventar estos momentos de debilidad. Cuando acabe la partida será mostrada la puntuación, la cual será de 3 estrellas si acaba la partida con 70% o más de la vida y ningún fallo en los minijuegos de debilidad probados, 2 estrellas si acaba con más del 60% de la vida y máximo 2 fallos en los minijuegos de debilidad y 1 estrella si tiene menos del 50% de la vida. </w:t>
       </w:r>
       <w:r>
         <w:t>Una vez que ha terminado el combate, Magreb comentará lo siguiente y se pasará al nivel 7 que también tiene que ver con la Taberna del Escupitajo Llameante.</w:t>
@@ -14325,13 +14199,16 @@
         </w:numPr>
         <w:spacing w:line="360" w:lineRule="auto"/>
         <w:jc w:val="both"/>
+      </w:pPr>
+      <w:r>
         <w:rPr>
           <w:b/>
           <w:bCs/>
           <w:i/>
           <w:iCs/>
         </w:rPr>
-      </w:pPr>
+        <w:t>Nivel 8:</w:t>
+      </w:r>
       <w:r>
         <w:rPr>
           <w:b/>
@@ -14339,7 +14216,170 @@
           <w:i/>
           <w:iCs/>
         </w:rPr>
-        <w:t>Nivel 8:</w:t>
+        <w:t xml:space="preserve"> </w:t>
+      </w:r>
+      <w:r>
+        <w:t xml:space="preserve">para este nivel se vuelve a la universidad y se tratará de un nivel para acercar un poco más las posibles mejoras durante el combate hacia el jugador, ya que no se habían tocado hasta ahora. De esta forma, el rival del protagonista será un personaje clave conocido como </w:t>
+      </w:r>
+      <w:proofErr w:type="spellStart"/>
+      <w:r>
+        <w:t>Saita</w:t>
+      </w:r>
+      <w:proofErr w:type="spellEnd"/>
+      <w:r>
+        <w:t>, un</w:t>
+      </w:r>
+      <w:r>
+        <w:t>a</w:t>
+      </w:r>
+      <w:r>
+        <w:t xml:space="preserve"> estudiante de último año que ha escuchado las hazañas del protagonista y quiere ayudarle</w:t>
+      </w:r>
+      <w:r>
+        <w:t>, la cual no pertenece a ningún clan.</w:t>
+      </w:r>
+      <w:r>
+        <w:t xml:space="preserve"> Cuando vaya a empezar el combate se mostrará esto como diálogo:</w:t>
+      </w:r>
+    </w:p>
+    <w:p>
+      <w:pPr>
+        <w:pStyle w:val="Prrafodelista"/>
+        <w:numPr>
+          <w:ilvl w:val="4"/>
+          <w:numId w:val="17"/>
+        </w:numPr>
+        <w:spacing w:line="360" w:lineRule="auto"/>
+        <w:jc w:val="both"/>
+      </w:pPr>
+      <w:r>
+        <w:t>Han llegado a mis oídos todas tus hazañas para ser un novato y tengo que alertarte de que aún te falta un detalle de lo más importante.</w:t>
+      </w:r>
+      <w:r>
+        <w:t xml:space="preserve"> Está bien poder defenderse y evitar los estados, pero inculcarlos y mejorar tu situación es de suma importancia. Con esto y un duro entrenamiento podrás callarle la boca al maldito Lance.</w:t>
+      </w:r>
+    </w:p>
+    <w:p>
+      <w:pPr>
+        <w:pStyle w:val="Prrafodelista"/>
+        <w:spacing w:line="360" w:lineRule="auto"/>
+        <w:ind w:left="1440"/>
+        <w:jc w:val="both"/>
+      </w:pPr>
+      <w:r>
+        <w:t xml:space="preserve">Se iniciará la pantalla del combate y se aparecerá un comentario por parte de </w:t>
+      </w:r>
+      <w:proofErr w:type="spellStart"/>
+      <w:r>
+        <w:t>Saita</w:t>
+      </w:r>
+      <w:proofErr w:type="spellEnd"/>
+      <w:r>
+        <w:t xml:space="preserve"> un momento antes. Básicamente este combate va a presentar al jugador los hechizos de mejora de forma que pueda aprender a como usarlos y las habilidades que tienen en combate. Además</w:t>
+      </w:r>
+      <w:r>
+        <w:t>,</w:t>
+      </w:r>
+      <w:r>
+        <w:t xml:space="preserve"> reforzará el uso de las debilidades para poder elaborarlas durante el combate. Los comentarios de </w:t>
+      </w:r>
+      <w:proofErr w:type="spellStart"/>
+      <w:r>
+        <w:t>Saita</w:t>
+      </w:r>
+      <w:proofErr w:type="spellEnd"/>
+      <w:r>
+        <w:t xml:space="preserve"> serán los siguientes:</w:t>
+      </w:r>
+    </w:p>
+    <w:p>
+      <w:pPr>
+        <w:pStyle w:val="Prrafodelista"/>
+        <w:numPr>
+          <w:ilvl w:val="4"/>
+          <w:numId w:val="17"/>
+        </w:numPr>
+        <w:spacing w:line="360" w:lineRule="auto"/>
+        <w:jc w:val="both"/>
+      </w:pPr>
+      <w:r>
+        <w:t>Existen dos formas de mantener estados en un duelo entre varitas: mejorarse uno mismo o empeorar a tu rival. Conoces al dedillo lo que se sufre al emporar a tu rival, pero hay que saber lanzarlos y estar preparado con los empoderamientos de uno mismo. Pruébalos conmigo para que aprendas mejor a usarlos.</w:t>
+      </w:r>
+    </w:p>
+    <w:p>
+      <w:pPr>
+        <w:pStyle w:val="Prrafodelista"/>
+        <w:spacing w:line="360" w:lineRule="auto"/>
+        <w:ind w:left="1440"/>
+        <w:jc w:val="both"/>
+      </w:pPr>
+      <w:r>
+        <w:t xml:space="preserve">El jugador dispondrá de hechizos de debilidades y de mejoras. Deberá realizar 3 hechizos con éxito de cada tipo para poder pasar el nivel. Una vez que haya terminado 3 de una de las dos categorías, </w:t>
+      </w:r>
+      <w:proofErr w:type="spellStart"/>
+      <w:r>
+        <w:t>Saita</w:t>
+      </w:r>
+      <w:proofErr w:type="spellEnd"/>
+      <w:r>
+        <w:t xml:space="preserve"> mostrará este mensaje por pantalla:</w:t>
+      </w:r>
+    </w:p>
+    <w:p>
+      <w:pPr>
+        <w:pStyle w:val="Prrafodelista"/>
+        <w:numPr>
+          <w:ilvl w:val="4"/>
+          <w:numId w:val="17"/>
+        </w:numPr>
+        <w:spacing w:line="360" w:lineRule="auto"/>
+        <w:jc w:val="both"/>
+      </w:pPr>
+      <w:r>
+        <w:t>Muy bien, ya has acabado una de las tareas, solo te falta completar la otra y ya podrás ser un duelista en toda regla.</w:t>
+      </w:r>
+    </w:p>
+    <w:p>
+      <w:pPr>
+        <w:pStyle w:val="Prrafodelista"/>
+        <w:spacing w:line="360" w:lineRule="auto"/>
+        <w:ind w:left="1440"/>
+        <w:jc w:val="both"/>
+      </w:pPr>
+      <w:r>
+        <w:t xml:space="preserve">Con ese último mensaje, el jugador deberá de terminar el nivel ejecutando los hechizos que le falten. Al terminar, se mostrará la puntuación por pantalla la cual será de 3 estrellas si se consigue realizar todos los hechizos con éxito, de 2 estrellas si se </w:t>
+      </w:r>
+      <w:r>
+        <w:lastRenderedPageBreak/>
+        <w:t xml:space="preserve">acumulan al menos 2 fallos y de 1 estrella si se superan los 2 fallos. Antes de terminar con el nivel otro cuadro de texto de </w:t>
+      </w:r>
+      <w:proofErr w:type="spellStart"/>
+      <w:r>
+        <w:t>Saita</w:t>
+      </w:r>
+      <w:proofErr w:type="spellEnd"/>
+      <w:r>
+        <w:t xml:space="preserve"> se mostrará por pantalla:</w:t>
+      </w:r>
+    </w:p>
+    <w:p>
+      <w:pPr>
+        <w:pStyle w:val="Prrafodelista"/>
+        <w:numPr>
+          <w:ilvl w:val="4"/>
+          <w:numId w:val="17"/>
+        </w:numPr>
+        <w:spacing w:line="360" w:lineRule="auto"/>
+        <w:jc w:val="both"/>
+        <w:rPr>
+          <w:b/>
+          <w:bCs/>
+          <w:i/>
+          <w:iCs/>
+        </w:rPr>
+      </w:pPr>
+      <w:r>
+        <w:t>Ahora sí, ahora si estás preparado. Si me lo permites creo que ahora te va a tocar demostrarme que has aprendido bien la lección.</w:t>
       </w:r>
     </w:p>
     <w:p>
@@ -14481,27 +14521,14 @@
       <w:r>
         <w:t xml:space="preserve">Ilustración </w:t>
       </w:r>
-      <w:r>
-        <w:fldChar w:fldCharType="begin"/>
-      </w:r>
-      <w:r>
-        <w:instrText xml:space="preserve"> SEQ Ilustración \* ARABIC </w:instrText>
-      </w:r>
-      <w:r>
-        <w:fldChar w:fldCharType="separate"/>
-      </w:r>
-      <w:r>
-        <w:rPr>
-          <w:noProof/>
-        </w:rPr>
-        <w:t>9</w:t>
-      </w:r>
-      <w:r>
-        <w:rPr>
-          <w:noProof/>
-        </w:rPr>
-        <w:fldChar w:fldCharType="end"/>
-      </w:r>
+      <w:fldSimple w:instr=" SEQ Ilustración \* ARABIC ">
+        <w:r>
+          <w:rPr>
+            <w:noProof/>
+          </w:rPr>
+          <w:t>9</w:t>
+        </w:r>
+      </w:fldSimple>
       <w:r>
         <w:t xml:space="preserve"> - Ejemplo pantalla tutorial</w:t>
       </w:r>
@@ -14549,11 +14576,8 @@
         <w:jc w:val="both"/>
       </w:pPr>
       <w:r>
-        <w:t xml:space="preserve">Comienza todo con una pantalla de combate y aparece un cuadro de diálogo del profesor de batallas de varitas. El texto que aparece por el </w:t>
-      </w:r>
-      <w:r>
         <w:lastRenderedPageBreak/>
-        <w:t xml:space="preserve">recuadro </w:t>
+        <w:t xml:space="preserve">Comienza todo con una pantalla de combate y aparece un cuadro de diálogo del profesor de batallas de varitas. El texto que aparece por el recuadro </w:t>
       </w:r>
       <w:proofErr w:type="gramStart"/>
       <w:r>
@@ -14647,6 +14671,7 @@
         <w:jc w:val="both"/>
       </w:pPr>
       <w:r>
+        <w:lastRenderedPageBreak/>
         <w:t>Tras todo esto, y al pasar el último cuadro de diálogo, aparecerá un mensaje por pantalla que indica que la lección se ha terminado y al continuar se volverá a la pantalla donde se encuentran todas las lecciones posibles.</w:t>
       </w:r>
     </w:p>
@@ -14666,7 +14691,6 @@
           <w:iCs/>
           <w:u w:val="single"/>
         </w:rPr>
-        <w:lastRenderedPageBreak/>
         <w:t>2º tutorial</w:t>
       </w:r>
       <w:r>
@@ -14734,6 +14758,7 @@
           <w:iCs/>
           <w:u w:val="single"/>
         </w:rPr>
+        <w:lastRenderedPageBreak/>
         <w:t>3º tutorial</w:t>
       </w:r>
       <w:r>
@@ -14751,7 +14776,6 @@
         <w:jc w:val="both"/>
       </w:pPr>
       <w:r>
-        <w:lastRenderedPageBreak/>
         <w:t>Aparecerá toda la interfaz del combate y el maestro comenzará la lección con un cuadro de texto que explica lo siguiente: “Para cualquier tipo de combate, un buen ataque siempre es una buena defensa. En muchas ocasiones vamos a tener que cubrirnos las espaldas para poder evitar que los golpes que nos den no hagan tanto daño. Recuerda que por cada duelo solo podrás usar dos tipos de defensas distintos, por lo que cuando prepares la lista de hechizos que traerás escoge los que mejor te sepas o los que creas que te van a venir mejor”.</w:t>
       </w:r>
     </w:p>
@@ -14808,7 +14832,11 @@
         <w:t xml:space="preserve"> </w:t>
       </w:r>
       <w:r>
-        <w:t>uno de los elementos importantes son las ventajas que uno se puede generar así mismo durante los combates. Aquí se tratarán los hechizos de mejoras, aquellos que van a proporcionar ventajas a los que los ejecuten y que puedan potenciar otros ataques o mejorar la ejecución del próximo hechizo. Hay que tener en cuenta que solo se podrá llevar un tipo de este hechizo en el conjunto total, pero luego se podrá usar en más de una ocasión. Con todo y con eso, este tutorial mantendrá este orden.</w:t>
+        <w:t xml:space="preserve">uno de los elementos importantes son las ventajas que uno se puede generar así mismo durante los combates. Aquí se tratarán los hechizos de mejoras, aquellos que van a proporcionar ventajas a los que los ejecuten y que puedan potenciar otros ataques o mejorar la ejecución del próximo hechizo. Hay que tener en cuenta que solo se podrá llevar un tipo de este hechizo en el conjunto total, pero </w:t>
+      </w:r>
+      <w:r>
+        <w:lastRenderedPageBreak/>
+        <w:t>luego se podrá usar en más de una ocasión. Con todo y con eso, este tutorial mantendrá este orden.</w:t>
       </w:r>
     </w:p>
     <w:p>
@@ -14822,11 +14850,7 @@
         <w:jc w:val="both"/>
       </w:pPr>
       <w:r>
-        <w:t xml:space="preserve">Aparecerá toda la interfaz del combate y el maestro comenzará la lección con un cuadro de texto que explica lo siguiente: “No todo va a ser atacar </w:t>
-      </w:r>
-      <w:r>
-        <w:lastRenderedPageBreak/>
-        <w:t>y defender, ya que la magia puede llegar a otorgarnos una potencia que no podemos imaginar. Combinar algunos hechizos con nuestras defensas y con nuestros ataques puede ser crucial para darle el golpe de gracia a un rival. Recuerda que por cada duelo solo podrás usar un tipo de mejora distinta, por lo que cuando prepares la lista de hechizos que traerás escoge el que mejor te sepas o el que creas que te va a venir mejor”.</w:t>
+        <w:t>Aparecerá toda la interfaz del combate y el maestro comenzará la lección con un cuadro de texto que explica lo siguiente: “No todo va a ser atacar y defender, ya que la magia puede llegar a otorgarnos una potencia que no podemos imaginar. Combinar algunos hechizos con nuestras defensas y con nuestros ataques puede ser crucial para darle el golpe de gracia a un rival. Recuerda que por cada duelo solo podrás usar un tipo de mejora distinta, por lo que cuando prepares la lista de hechizos que traerás escoge el que mejor te sepas o el que creas que te va a venir mejor”.</w:t>
       </w:r>
     </w:p>
     <w:p>
@@ -14931,6 +14955,7 @@
         <w:jc w:val="both"/>
       </w:pPr>
       <w:r>
+        <w:lastRenderedPageBreak/>
         <w:t>Aparecerá toda la interfaz del combate y el maestro comenzará la lección con un cuadro de texto que explica lo siguiente: “</w:t>
       </w:r>
       <w:r>
@@ -14940,7 +14965,6 @@
         <w:t xml:space="preserve">. </w:t>
       </w:r>
       <w:r>
-        <w:lastRenderedPageBreak/>
         <w:t>Saber escoger qué penalizaciones aplicar y en qué momento pueden agilizar un combate y hacer que el tiempo sea el peor enemigo de nuestro rival</w:t>
       </w:r>
       <w:r>
@@ -15044,11 +15068,8 @@
         </w:rPr>
       </w:pPr>
       <w:r>
-        <w:t xml:space="preserve">Vuelve a aparecer la ventana del combate y aparecerá un cuadro de texto de Lord Margulis que trata de narrar lo siguiente: “Está muy bien poder controlar los hechizos para mejorar nuestra situación o empeorar al rival, pero nuestros estados se pueden curar con otros tipos de utensilios. A lo </w:t>
-      </w:r>
-      <w:r>
         <w:lastRenderedPageBreak/>
-        <w:t>largo de una batalla puede ser más conveniente hacer una breve pausa y resolver este problema sin necesidad de un hechizo”.</w:t>
+        <w:t>Vuelve a aparecer la ventana del combate y aparecerá un cuadro de texto de Lord Margulis que trata de narrar lo siguiente: “Está muy bien poder controlar los hechizos para mejorar nuestra situación o empeorar al rival, pero nuestros estados se pueden curar con otros tipos de utensilios. A lo largo de una batalla puede ser más conveniente hacer una breve pausa y resolver este problema sin necesidad de un hechizo”.</w:t>
       </w:r>
     </w:p>
     <w:p>
@@ -15173,6 +15194,7 @@
         <w:jc w:val="both"/>
       </w:pPr>
       <w:r>
+        <w:lastRenderedPageBreak/>
         <w:t xml:space="preserve">Para el caso de este tutorial se tratará el estado de veneno, lo cual </w:t>
       </w:r>
       <w:r>
@@ -15184,11 +15206,7 @@
       </w:r>
       <w:proofErr w:type="spellEnd"/>
       <w:r>
-        <w:t xml:space="preserve"> comentará: “Ya sabemos un poco como desenvolvernos por el puesto de trabajo manual y toca el turno de hablar del segundo estado: el veneno. Muchas veces es difícil concentrarse si estamos perdiendo vida </w:t>
-      </w:r>
-      <w:r>
-        <w:lastRenderedPageBreak/>
-        <w:t>por el veneno por lo que habrá que tratar de solucionarlo cuanto antes.” Tras ello el botón se destaca y el jugador pulsará para continuar.</w:t>
+        <w:t xml:space="preserve"> comentará: “Ya sabemos un poco como desenvolvernos por el puesto de trabajo manual y toca el turno de hablar del segundo estado: el veneno. Muchas veces es difícil concentrarse si estamos perdiendo vida por el veneno por lo que habrá que tratar de solucionarlo cuanto antes.” Tras ello el botón se destaca y el jugador pulsará para continuar.</w:t>
       </w:r>
     </w:p>
     <w:p>
@@ -15309,6 +15327,7 @@
         <w:jc w:val="both"/>
       </w:pPr>
       <w:r>
+        <w:lastRenderedPageBreak/>
         <w:t xml:space="preserve">En el momento en que el jugador pulsa el botón para acceder al puesto de trabajo manual, se aparece en la ventana un pequeño puzle rectangular con una serie de piezas alrededor para completarlo. Lord </w:t>
       </w:r>
       <w:proofErr w:type="spellStart"/>
@@ -15317,11 +15336,7 @@
       </w:r>
       <w:proofErr w:type="spellEnd"/>
       <w:r>
-        <w:t xml:space="preserve"> comenta lo siguiente: “A veces es importante pararse a pensar, ver tu mente como un puzle y escoger las piezas exactas para tener otra </w:t>
-      </w:r>
-      <w:r>
-        <w:lastRenderedPageBreak/>
-        <w:t>vez la cabeza centrada en el combate”. Tras ello se dejará al jugador que complete el minijuego.</w:t>
+        <w:t xml:space="preserve"> comenta lo siguiente: “A veces es importante pararse a pensar, ver tu mente como un puzle y escoger las piezas exactas para tener otra vez la cabeza centrada en el combate”. Tras ello se dejará al jugador que complete el minijuego.</w:t>
       </w:r>
     </w:p>
     <w:p>
@@ -15442,7 +15457,11 @@
         <w:t>, el jugador deberá realizar el minijuego. Una vez conseguido el profesor se despedirá definitivamente de estas lecciones: “Enhorabuena jovencito</w:t>
       </w:r>
       <w:r>
-        <w:t>, has conseguido aprender todo lo que te puedo enseñar. Te animo a que compartas todo esto que has aprendido y que</w:t>
+        <w:t xml:space="preserve">, has conseguido aprender </w:t>
+      </w:r>
+      <w:r>
+        <w:lastRenderedPageBreak/>
+        <w:t>todo lo que te puedo enseñar. Te animo a que compartas todo esto que has aprendido y que</w:t>
       </w:r>
       <w:r>
         <w:t xml:space="preserve"> te sea muy útil durante el curso”. Aparece por pantalla el mensaje de tutorial completado y se da opción al jugador de volver al menú de lecciones.</w:t>
@@ -15465,7 +15484,6 @@
           <w:i/>
           <w:iCs/>
         </w:rPr>
-        <w:lastRenderedPageBreak/>
         <w:t>Pantalla de modo contra IA:</w:t>
       </w:r>
       <w:r>
@@ -15584,7 +15602,11 @@
         <w:t xml:space="preserve">, la cual se establece con un cálculo teniendo en cuenta la vida del </w:t>
       </w:r>
       <w:r>
-        <w:t xml:space="preserve">usuario y la dificultad de la partida. Si la dificultad es fácil se multiplicará los puntos de vida por 0,75, mientras que si la partida ha sido en normal por 1,00 y si la partida ha sido en difícil por 1,5. Esto proporcionará </w:t>
+        <w:t xml:space="preserve">usuario </w:t>
+      </w:r>
+      <w:r>
+        <w:lastRenderedPageBreak/>
+        <w:t xml:space="preserve">y la dificultad de la partida. Si la dificultad es fácil se multiplicará los puntos de vida por 0,75, mientras que si la partida ha sido en normal por 1,00 y si la partida ha sido en difícil por 1,5. Esto proporcionará </w:t>
       </w:r>
       <w:proofErr w:type="spellStart"/>
       <w:r>
@@ -15592,11 +15614,7 @@
       </w:r>
       <w:proofErr w:type="spellEnd"/>
       <w:r>
-        <w:t xml:space="preserve">$ para que el jugador pueda gastarlos. Además de esto aparecerá, en la ventana de la puntuación, una opción para volver a jugar y otra para salir al menú </w:t>
-      </w:r>
-      <w:r>
-        <w:lastRenderedPageBreak/>
-        <w:t>principal. Para el caso de haber perdido, aparecerá un 0 en la puntuación y las mismas opciones en la ventana.</w:t>
+        <w:t>$ para que el jugador pueda gastarlos. Además de esto aparecerá, en la ventana de la puntuación, una opción para volver a jugar y otra para salir al menú principal. Para el caso de haber perdido, aparecerá un 0 en la puntuación y las mismas opciones en la ventana.</w:t>
       </w:r>
     </w:p>
     <w:p>
@@ -15668,30 +15686,14 @@
       <w:r>
         <w:t xml:space="preserve">Ilustración </w:t>
       </w:r>
-      <w:r>
-        <w:fldChar w:fldCharType="begin"/>
-      </w:r>
-      <w:r>
-        <w:instrText xml:space="preserve"> SEQ Ilustración \</w:instrText>
-      </w:r>
-      <w:r>
-        <w:instrText xml:space="preserve">* ARABIC </w:instrText>
-      </w:r>
-      <w:r>
-        <w:fldChar w:fldCharType="separate"/>
-      </w:r>
-      <w:r>
-        <w:rPr>
-          <w:noProof/>
-        </w:rPr>
-        <w:t>10</w:t>
-      </w:r>
-      <w:r>
-        <w:rPr>
-          <w:noProof/>
-        </w:rPr>
-        <w:fldChar w:fldCharType="end"/>
-      </w:r>
+      <w:fldSimple w:instr=" SEQ Ilustración \* ARABIC ">
+        <w:r>
+          <w:rPr>
+            <w:noProof/>
+          </w:rPr>
+          <w:t>10</w:t>
+        </w:r>
+      </w:fldSimple>
       <w:r>
         <w:t xml:space="preserve"> - Ejemplo modo contra IA</w:t>
       </w:r>
@@ -15758,7 +15760,11 @@
       </w:r>
       <w:proofErr w:type="spellEnd"/>
       <w:r>
-        <w:t>$ que se han ganado. Habrá dos botones uno de salir y uno de volver a jugar. Si se pulsa el de volver a jugar se esperará a que el otro jugador haya mandado una respuesta, ya que si pulsa el mismo botón se preparará una partida con el mismo jugador y la misma cantidad de dinero. Si el otro jugador no quiere echar una segunda partida, se saldrá a la sala de espera para buscar a otro</w:t>
+        <w:t xml:space="preserve">$ que se han ganado. Habrá dos botones uno de salir y uno de volver a jugar. Si se pulsa el de volver a jugar se esperará a que el otro jugador haya mandado una respuesta, ya que si pulsa el mismo botón se preparará una partida con el mismo </w:t>
+      </w:r>
+      <w:r>
+        <w:lastRenderedPageBreak/>
+        <w:t>jugador y la misma cantidad de dinero. Si el otro jugador no quiere echar una segunda partida, se saldrá a la sala de espera para buscar a otro</w:t>
       </w:r>
     </w:p>
     <w:p>
@@ -15784,11 +15790,7 @@
         <w:t xml:space="preserve"> </w:t>
       </w:r>
       <w:r>
-        <w:t xml:space="preserve">para esta situación se aparecerá la ventana de finalización de partida igual que en otro modo. No aparecerá ninguna puntuación, sino un </w:t>
-      </w:r>
-      <w:r>
-        <w:lastRenderedPageBreak/>
-        <w:t xml:space="preserve">mensaje de derrota y la cantidad de </w:t>
+        <w:t xml:space="preserve">para esta situación se aparecerá la ventana de finalización de partida igual que en otro modo. No aparecerá ninguna puntuación, sino un mensaje de derrota y la cantidad de </w:t>
       </w:r>
       <w:proofErr w:type="spellStart"/>
       <w:r>
@@ -15874,27 +15876,14 @@
       <w:r>
         <w:t xml:space="preserve">Ilustración </w:t>
       </w:r>
-      <w:r>
-        <w:fldChar w:fldCharType="begin"/>
-      </w:r>
-      <w:r>
-        <w:instrText xml:space="preserve"> SEQ Ilustración \* ARABIC </w:instrText>
-      </w:r>
-      <w:r>
-        <w:fldChar w:fldCharType="separate"/>
-      </w:r>
-      <w:r>
-        <w:rPr>
-          <w:noProof/>
-        </w:rPr>
-        <w:t>11</w:t>
-      </w:r>
-      <w:r>
-        <w:rPr>
-          <w:noProof/>
-        </w:rPr>
-        <w:fldChar w:fldCharType="end"/>
-      </w:r>
+      <w:fldSimple w:instr=" SEQ Ilustración \* ARABIC ">
+        <w:r>
+          <w:rPr>
+            <w:noProof/>
+          </w:rPr>
+          <w:t>11</w:t>
+        </w:r>
+      </w:fldSimple>
       <w:r>
         <w:t xml:space="preserve"> - Ejemplo modo multijugador</w:t>
       </w:r>
@@ -15961,6 +15950,7 @@
         <w:jc w:val="both"/>
       </w:pPr>
       <w:r>
+        <w:lastRenderedPageBreak/>
         <w:t>La zona de la interfaz se transforma en un tablero/teclado donde el jugador deberá pulsar en orden las letras que conforman el hechizo.</w:t>
       </w:r>
     </w:p>
@@ -15975,7 +15965,6 @@
         <w:jc w:val="both"/>
       </w:pPr>
       <w:r>
-        <w:lastRenderedPageBreak/>
         <w:t>Una vez realizado se calculará la velocidad a la que se ha realizado para poder entender el orden en que se ejecutará el hechizo, es decir, antes que el rival o después.</w:t>
       </w:r>
     </w:p>
@@ -16066,27 +16055,14 @@
       <w:r>
         <w:t xml:space="preserve">Ilustración </w:t>
       </w:r>
-      <w:r>
-        <w:fldChar w:fldCharType="begin"/>
-      </w:r>
-      <w:r>
-        <w:instrText xml:space="preserve"> SEQ Ilustración \* ARABIC </w:instrText>
-      </w:r>
-      <w:r>
-        <w:fldChar w:fldCharType="separate"/>
-      </w:r>
-      <w:r>
-        <w:rPr>
-          <w:noProof/>
-        </w:rPr>
-        <w:t>12</w:t>
-      </w:r>
-      <w:r>
-        <w:rPr>
-          <w:noProof/>
-        </w:rPr>
-        <w:fldChar w:fldCharType="end"/>
-      </w:r>
+      <w:fldSimple w:instr=" SEQ Ilustración \* ARABIC ">
+        <w:r>
+          <w:rPr>
+            <w:noProof/>
+          </w:rPr>
+          <w:t>12</w:t>
+        </w:r>
+      </w:fldSimple>
       <w:r>
         <w:t xml:space="preserve"> - Ejemplo combate 1</w:t>
       </w:r>
@@ -16155,27 +16131,14 @@
       <w:r>
         <w:t xml:space="preserve">Ilustración </w:t>
       </w:r>
-      <w:r>
-        <w:fldChar w:fldCharType="begin"/>
-      </w:r>
-      <w:r>
-        <w:instrText xml:space="preserve"> SEQ Ilustración \* ARABIC </w:instrText>
-      </w:r>
-      <w:r>
-        <w:fldChar w:fldCharType="separate"/>
-      </w:r>
-      <w:r>
-        <w:rPr>
-          <w:noProof/>
-        </w:rPr>
-        <w:t>13</w:t>
-      </w:r>
-      <w:r>
-        <w:rPr>
-          <w:noProof/>
-        </w:rPr>
-        <w:fldChar w:fldCharType="end"/>
-      </w:r>
+      <w:fldSimple w:instr=" SEQ Ilustración \* ARABIC ">
+        <w:r>
+          <w:rPr>
+            <w:noProof/>
+          </w:rPr>
+          <w:t>13</w:t>
+        </w:r>
+      </w:fldSimple>
       <w:r>
         <w:t xml:space="preserve"> - Ejemplo combate 2</w:t>
       </w:r>
@@ -16243,27 +16206,14 @@
       <w:r>
         <w:t xml:space="preserve">Ilustración </w:t>
       </w:r>
-      <w:r>
-        <w:fldChar w:fldCharType="begin"/>
-      </w:r>
-      <w:r>
-        <w:instrText xml:space="preserve"> SEQ Ilustración \* ARABIC </w:instrText>
-      </w:r>
-      <w:r>
-        <w:fldChar w:fldCharType="separate"/>
-      </w:r>
-      <w:r>
-        <w:rPr>
-          <w:noProof/>
-        </w:rPr>
-        <w:t>14</w:t>
-      </w:r>
-      <w:r>
-        <w:rPr>
-          <w:noProof/>
-        </w:rPr>
-        <w:fldChar w:fldCharType="end"/>
-      </w:r>
+      <w:fldSimple w:instr=" SEQ Ilustración \* ARABIC ">
+        <w:r>
+          <w:rPr>
+            <w:noProof/>
+          </w:rPr>
+          <w:t>14</w:t>
+        </w:r>
+      </w:fldSimple>
       <w:r>
         <w:t xml:space="preserve"> - Ejemplo combate 3</w:t>
       </w:r>
@@ -16340,27 +16290,14 @@
       <w:r>
         <w:t xml:space="preserve">Ilustración </w:t>
       </w:r>
-      <w:r>
-        <w:fldChar w:fldCharType="begin"/>
-      </w:r>
-      <w:r>
-        <w:instrText xml:space="preserve"> SEQ Ilustración \* ARABIC </w:instrText>
-      </w:r>
-      <w:r>
-        <w:fldChar w:fldCharType="separate"/>
-      </w:r>
-      <w:r>
-        <w:rPr>
-          <w:noProof/>
-        </w:rPr>
-        <w:t>15</w:t>
-      </w:r>
-      <w:r>
-        <w:rPr>
-          <w:noProof/>
-        </w:rPr>
-        <w:fldChar w:fldCharType="end"/>
-      </w:r>
+      <w:fldSimple w:instr=" SEQ Ilustración \* ARABIC ">
+        <w:r>
+          <w:rPr>
+            <w:noProof/>
+          </w:rPr>
+          <w:t>15</w:t>
+        </w:r>
+      </w:fldSimple>
       <w:r>
         <w:t xml:space="preserve"> - Ejemplo victoria o derrota</w:t>
       </w:r>
@@ -16485,27 +16422,14 @@
       <w:r>
         <w:t xml:space="preserve">Ilustración </w:t>
       </w:r>
-      <w:r>
-        <w:fldChar w:fldCharType="begin"/>
-      </w:r>
-      <w:r>
-        <w:instrText xml:space="preserve"> SEQ Ilustración \* ARABIC </w:instrText>
-      </w:r>
-      <w:r>
-        <w:fldChar w:fldCharType="separate"/>
-      </w:r>
-      <w:r>
-        <w:rPr>
-          <w:noProof/>
-        </w:rPr>
-        <w:t>16</w:t>
-      </w:r>
-      <w:r>
-        <w:rPr>
-          <w:noProof/>
-        </w:rPr>
-        <w:fldChar w:fldCharType="end"/>
-      </w:r>
+      <w:fldSimple w:instr=" SEQ Ilustración \* ARABIC ">
+        <w:r>
+          <w:rPr>
+            <w:noProof/>
+          </w:rPr>
+          <w:t>16</w:t>
+        </w:r>
+      </w:fldSimple>
       <w:r>
         <w:t xml:space="preserve"> - Ejemplo opciones</w:t>
       </w:r>
@@ -16627,27 +16551,14 @@
       <w:r>
         <w:t xml:space="preserve">Ilustración </w:t>
       </w:r>
-      <w:r>
-        <w:fldChar w:fldCharType="begin"/>
-      </w:r>
-      <w:r>
-        <w:instrText xml:space="preserve"> SEQ Ilustración \* ARABIC </w:instrText>
-      </w:r>
-      <w:r>
-        <w:fldChar w:fldCharType="separate"/>
-      </w:r>
-      <w:r>
-        <w:rPr>
-          <w:noProof/>
-        </w:rPr>
-        <w:t>17</w:t>
-      </w:r>
-      <w:r>
-        <w:rPr>
-          <w:noProof/>
-        </w:rPr>
-        <w:fldChar w:fldCharType="end"/>
-      </w:r>
+      <w:fldSimple w:instr=" SEQ Ilustración \* ARABIC ">
+        <w:r>
+          <w:rPr>
+            <w:noProof/>
+          </w:rPr>
+          <w:t>17</w:t>
+        </w:r>
+      </w:fldSimple>
       <w:r>
         <w:t xml:space="preserve"> - Diagrama de flujo para el título</w:t>
       </w:r>
@@ -22346,15 +22257,6 @@
 </file>
 
 <file path=customXml/item1.xml><?xml version="1.0" encoding="utf-8"?>
-<?mso-contentType ?>
-<FormTemplates xmlns="http://schemas.microsoft.com/sharepoint/v3/contenttype/forms">
-  <Display>DocumentLibraryForm</Display>
-  <Edit>DocumentLibraryForm</Edit>
-  <New>DocumentLibraryForm</New>
-</FormTemplates>
-</file>
-
-<file path=customXml/item2.xml><?xml version="1.0" encoding="utf-8"?>
 <ct:contentTypeSchema xmlns:ct="http://schemas.microsoft.com/office/2006/metadata/contentType" xmlns:ma="http://schemas.microsoft.com/office/2006/metadata/properties/metaAttributes" ct:_="" ma:_="" ma:contentTypeName="Documento" ma:contentTypeID="0x0101001E940D37F1D6224B944182C7F58E3D79" ma:contentTypeVersion="8" ma:contentTypeDescription="Crear nuevo documento." ma:contentTypeScope="" ma:versionID="2d9a715b98476782950dbb5c5633bc9a">
   <xsd:schema xmlns:xsd="http://www.w3.org/2001/XMLSchema" xmlns:xs="http://www.w3.org/2001/XMLSchema" xmlns:p="http://schemas.microsoft.com/office/2006/metadata/properties" xmlns:ns2="f44c1561-e046-419c-ae02-5241319b114b" targetNamespace="http://schemas.microsoft.com/office/2006/metadata/properties" ma:root="true" ma:fieldsID="1427a9d90aa486aebdb9ef75dfc3ff2b" ns2:_="">
     <xsd:import namespace="f44c1561-e046-419c-ae02-5241319b114b"/>
@@ -22526,6 +22428,15 @@
 </ct:contentTypeSchema>
 </file>
 
+<file path=customXml/item2.xml><?xml version="1.0" encoding="utf-8"?>
+<?mso-contentType ?>
+<FormTemplates xmlns="http://schemas.microsoft.com/sharepoint/v3/contenttype/forms">
+  <Display>DocumentLibraryForm</Display>
+  <Edit>DocumentLibraryForm</Edit>
+  <New>DocumentLibraryForm</New>
+</FormTemplates>
+</file>
+
 <file path=customXml/item3.xml><?xml version="1.0" encoding="utf-8"?>
 <p:properties xmlns:p="http://schemas.microsoft.com/office/2006/metadata/properties" xmlns:xsi="http://www.w3.org/2001/XMLSchema-instance" xmlns:pc="http://schemas.microsoft.com/office/infopath/2007/PartnerControls">
   <documentManagement/>
@@ -22533,14 +22444,6 @@
 </file>
 
 <file path=customXml/itemProps1.xml><?xml version="1.0" encoding="utf-8"?>
-<ds:datastoreItem xmlns:ds="http://schemas.openxmlformats.org/officeDocument/2006/customXml" ds:itemID="{EF947E13-2F93-4540-8B72-8F5A7373E8BF}">
-  <ds:schemaRefs>
-    <ds:schemaRef ds:uri="http://schemas.microsoft.com/sharepoint/v3/contenttype/forms"/>
-  </ds:schemaRefs>
-</ds:datastoreItem>
-</file>
-
-<file path=customXml/itemProps2.xml><?xml version="1.0" encoding="utf-8"?>
 <ds:datastoreItem xmlns:ds="http://schemas.openxmlformats.org/officeDocument/2006/customXml" ds:itemID="{696AD1C9-360F-4A39-9545-EA1C9BAAFF89}">
   <ds:schemaRefs>
     <ds:schemaRef ds:uri="http://schemas.microsoft.com/office/2006/metadata/contentType"/>
@@ -22558,6 +22461,14 @@
 </ds:datastoreItem>
 </file>
 
+<file path=customXml/itemProps2.xml><?xml version="1.0" encoding="utf-8"?>
+<ds:datastoreItem xmlns:ds="http://schemas.openxmlformats.org/officeDocument/2006/customXml" ds:itemID="{EF947E13-2F93-4540-8B72-8F5A7373E8BF}">
+  <ds:schemaRefs>
+    <ds:schemaRef ds:uri="http://schemas.microsoft.com/sharepoint/v3/contenttype/forms"/>
+  </ds:schemaRefs>
+</ds:datastoreItem>
+</file>
+
 <file path=customXml/itemProps3.xml><?xml version="1.0" encoding="utf-8"?>
 <ds:datastoreItem xmlns:ds="http://schemas.openxmlformats.org/officeDocument/2006/customXml" ds:itemID="{26846F70-38C7-4076-9511-3083AA691AED}">
   <ds:schemaRefs>

--- a/source/Diseño Técnico/GDD/GDD - Spellers - Fire MeatBall Games.docx
+++ b/source/Diseño Técnico/GDD/GDD - Spellers - Fire MeatBall Games.docx
@@ -11714,14 +11714,30 @@
       <w:r>
         <w:t xml:space="preserve">Ilustración </w:t>
       </w:r>
-      <w:fldSimple w:instr=" SEQ Ilustración \* ARABIC ">
-        <w:r>
-          <w:rPr>
-            <w:noProof/>
-          </w:rPr>
-          <w:t>1</w:t>
-        </w:r>
-      </w:fldSimple>
+      <w:r>
+        <w:fldChar w:fldCharType="begin"/>
+      </w:r>
+      <w:r>
+        <w:instrText xml:space="preserve"> SEQ </w:instrText>
+      </w:r>
+      <w:r>
+        <w:instrText xml:space="preserve">Ilustración \* ARABIC </w:instrText>
+      </w:r>
+      <w:r>
+        <w:fldChar w:fldCharType="separate"/>
+      </w:r>
+      <w:r>
+        <w:rPr>
+          <w:noProof/>
+        </w:rPr>
+        <w:t>1</w:t>
+      </w:r>
+      <w:r>
+        <w:rPr>
+          <w:noProof/>
+        </w:rPr>
+        <w:fldChar w:fldCharType="end"/>
+      </w:r>
       <w:r>
         <w:t xml:space="preserve"> - Ejemplo introducción</w:t>
       </w:r>
@@ -11833,14 +11849,27 @@
       <w:r>
         <w:t xml:space="preserve">Ilustración </w:t>
       </w:r>
-      <w:fldSimple w:instr=" SEQ Ilustración \* ARABIC ">
-        <w:r>
-          <w:rPr>
-            <w:noProof/>
-          </w:rPr>
-          <w:t>2</w:t>
-        </w:r>
-      </w:fldSimple>
+      <w:r>
+        <w:fldChar w:fldCharType="begin"/>
+      </w:r>
+      <w:r>
+        <w:instrText xml:space="preserve"> SEQ Ilustración \* ARABIC </w:instrText>
+      </w:r>
+      <w:r>
+        <w:fldChar w:fldCharType="separate"/>
+      </w:r>
+      <w:r>
+        <w:rPr>
+          <w:noProof/>
+        </w:rPr>
+        <w:t>2</w:t>
+      </w:r>
+      <w:r>
+        <w:rPr>
+          <w:noProof/>
+        </w:rPr>
+        <w:fldChar w:fldCharType="end"/>
+      </w:r>
       <w:r>
         <w:t xml:space="preserve"> - Ejemplo registro</w:t>
       </w:r>
@@ -11950,14 +11979,27 @@
       <w:r>
         <w:t xml:space="preserve">Ilustración </w:t>
       </w:r>
-      <w:fldSimple w:instr=" SEQ Ilustración \* ARABIC ">
-        <w:r>
-          <w:rPr>
-            <w:noProof/>
-          </w:rPr>
-          <w:t>3</w:t>
-        </w:r>
-      </w:fldSimple>
+      <w:r>
+        <w:fldChar w:fldCharType="begin"/>
+      </w:r>
+      <w:r>
+        <w:instrText xml:space="preserve"> SEQ Ilustración \* ARABIC </w:instrText>
+      </w:r>
+      <w:r>
+        <w:fldChar w:fldCharType="separate"/>
+      </w:r>
+      <w:r>
+        <w:rPr>
+          <w:noProof/>
+        </w:rPr>
+        <w:t>3</w:t>
+      </w:r>
+      <w:r>
+        <w:rPr>
+          <w:noProof/>
+        </w:rPr>
+        <w:fldChar w:fldCharType="end"/>
+      </w:r>
       <w:r>
         <w:t xml:space="preserve"> - Ejemplo menú principal</w:t>
       </w:r>
@@ -12055,14 +12097,27 @@
       <w:r>
         <w:t xml:space="preserve">Ilustración </w:t>
       </w:r>
-      <w:fldSimple w:instr=" SEQ Ilustración \* ARABIC ">
-        <w:r>
-          <w:rPr>
-            <w:noProof/>
-          </w:rPr>
-          <w:t>4</w:t>
-        </w:r>
-      </w:fldSimple>
+      <w:r>
+        <w:fldChar w:fldCharType="begin"/>
+      </w:r>
+      <w:r>
+        <w:instrText xml:space="preserve"> SEQ Ilustración \* ARABIC </w:instrText>
+      </w:r>
+      <w:r>
+        <w:fldChar w:fldCharType="separate"/>
+      </w:r>
+      <w:r>
+        <w:rPr>
+          <w:noProof/>
+        </w:rPr>
+        <w:t>4</w:t>
+      </w:r>
+      <w:r>
+        <w:rPr>
+          <w:noProof/>
+        </w:rPr>
+        <w:fldChar w:fldCharType="end"/>
+      </w:r>
       <w:r>
         <w:t xml:space="preserve"> - Ejemplo menú personalización</w:t>
       </w:r>
@@ -12159,14 +12214,27 @@
       <w:r>
         <w:t xml:space="preserve">Ilustración </w:t>
       </w:r>
-      <w:fldSimple w:instr=" SEQ Ilustración \* ARABIC ">
-        <w:r>
-          <w:rPr>
-            <w:noProof/>
-          </w:rPr>
-          <w:t>5</w:t>
-        </w:r>
-      </w:fldSimple>
+      <w:r>
+        <w:fldChar w:fldCharType="begin"/>
+      </w:r>
+      <w:r>
+        <w:instrText xml:space="preserve"> SEQ Ilustración \* ARABIC </w:instrText>
+      </w:r>
+      <w:r>
+        <w:fldChar w:fldCharType="separate"/>
+      </w:r>
+      <w:r>
+        <w:rPr>
+          <w:noProof/>
+        </w:rPr>
+        <w:t>5</w:t>
+      </w:r>
+      <w:r>
+        <w:rPr>
+          <w:noProof/>
+        </w:rPr>
+        <w:fldChar w:fldCharType="end"/>
+      </w:r>
       <w:r>
         <w:t xml:space="preserve"> - Ejemplo menú tienda</w:t>
       </w:r>
@@ -12279,14 +12347,27 @@
       <w:r>
         <w:t xml:space="preserve">Ilustración </w:t>
       </w:r>
-      <w:fldSimple w:instr=" SEQ Ilustración \* ARABIC ">
-        <w:r>
-          <w:rPr>
-            <w:noProof/>
-          </w:rPr>
-          <w:t>6</w:t>
-        </w:r>
-      </w:fldSimple>
+      <w:r>
+        <w:fldChar w:fldCharType="begin"/>
+      </w:r>
+      <w:r>
+        <w:instrText xml:space="preserve"> SEQ Ilustración \* ARABIC </w:instrText>
+      </w:r>
+      <w:r>
+        <w:fldChar w:fldCharType="separate"/>
+      </w:r>
+      <w:r>
+        <w:rPr>
+          <w:noProof/>
+        </w:rPr>
+        <w:t>6</w:t>
+      </w:r>
+      <w:r>
+        <w:rPr>
+          <w:noProof/>
+        </w:rPr>
+        <w:fldChar w:fldCharType="end"/>
+      </w:r>
       <w:r>
         <w:t xml:space="preserve"> - Ejemplo editor de hechizos</w:t>
       </w:r>
@@ -12429,14 +12510,30 @@
       <w:r>
         <w:t xml:space="preserve">Ilustración </w:t>
       </w:r>
-      <w:fldSimple w:instr=" SEQ Ilustración \* ARABIC ">
-        <w:r>
-          <w:rPr>
-            <w:noProof/>
-          </w:rPr>
-          <w:t>7</w:t>
-        </w:r>
-      </w:fldSimple>
+      <w:r>
+        <w:fldChar w:fldCharType="begin"/>
+      </w:r>
+      <w:r>
+        <w:instrText xml:space="preserve"> SEQ Ilustración \* ARA</w:instrText>
+      </w:r>
+      <w:r>
+        <w:instrText xml:space="preserve">BIC </w:instrText>
+      </w:r>
+      <w:r>
+        <w:fldChar w:fldCharType="separate"/>
+      </w:r>
+      <w:r>
+        <w:rPr>
+          <w:noProof/>
+        </w:rPr>
+        <w:t>7</w:t>
+      </w:r>
+      <w:r>
+        <w:rPr>
+          <w:noProof/>
+        </w:rPr>
+        <w:fldChar w:fldCharType="end"/>
+      </w:r>
       <w:r>
         <w:t xml:space="preserve"> - Ejemplo modo un jugador</w:t>
       </w:r>
@@ -12583,14 +12680,27 @@
       <w:r>
         <w:t xml:space="preserve">Ilustración </w:t>
       </w:r>
-      <w:fldSimple w:instr=" SEQ Ilustración \* ARABIC ">
-        <w:r>
-          <w:rPr>
-            <w:noProof/>
-          </w:rPr>
-          <w:t>8</w:t>
-        </w:r>
-      </w:fldSimple>
+      <w:r>
+        <w:fldChar w:fldCharType="begin"/>
+      </w:r>
+      <w:r>
+        <w:instrText xml:space="preserve"> SEQ Ilustración \* ARABIC </w:instrText>
+      </w:r>
+      <w:r>
+        <w:fldChar w:fldCharType="separate"/>
+      </w:r>
+      <w:r>
+        <w:rPr>
+          <w:noProof/>
+        </w:rPr>
+        <w:t>8</w:t>
+      </w:r>
+      <w:r>
+        <w:rPr>
+          <w:noProof/>
+        </w:rPr>
+        <w:fldChar w:fldCharType="end"/>
+      </w:r>
       <w:r>
         <w:t xml:space="preserve"> - Ejemplo modo historia</w:t>
       </w:r>
@@ -14391,13 +14501,16 @@
         </w:numPr>
         <w:spacing w:line="360" w:lineRule="auto"/>
         <w:jc w:val="both"/>
+      </w:pPr>
+      <w:r>
         <w:rPr>
           <w:b/>
           <w:bCs/>
           <w:i/>
           <w:iCs/>
         </w:rPr>
-      </w:pPr>
+        <w:t>Nivel 9:</w:t>
+      </w:r>
       <w:r>
         <w:rPr>
           <w:b/>
@@ -14405,7 +14518,259 @@
           <w:i/>
           <w:iCs/>
         </w:rPr>
-        <w:t>Nivel 9:</w:t>
+        <w:t xml:space="preserve"> </w:t>
+      </w:r>
+      <w:r>
+        <w:t xml:space="preserve">este nivel sigue transcurriendo en la universidad, ya que se va a tratar de un combate en toda regla, pudiendo usar conjuros de más calibre. Básicamente hasta este momento el jugador solo ha dispuesto de los conjuros base y ahora puede tener a su disposición los de un nivel superior, es decir, los que son un poco más complejos, gracias a las enseñanzas de </w:t>
+      </w:r>
+      <w:proofErr w:type="spellStart"/>
+      <w:r>
+        <w:t>Saita</w:t>
+      </w:r>
+      <w:proofErr w:type="spellEnd"/>
+      <w:r>
+        <w:t>. De esta forma, se enfrentará a ella con todo por lo que el enemigo que aparecerá en el nivel será ella y su comentario será el siguiente:</w:t>
+      </w:r>
+    </w:p>
+    <w:p>
+      <w:pPr>
+        <w:pStyle w:val="Prrafodelista"/>
+        <w:numPr>
+          <w:ilvl w:val="4"/>
+          <w:numId w:val="17"/>
+        </w:numPr>
+        <w:spacing w:line="360" w:lineRule="auto"/>
+        <w:jc w:val="both"/>
+      </w:pPr>
+      <w:r>
+        <w:t xml:space="preserve">Teniendo en cuenta ya todo lo que sabes, es el momento de que me demuestres que vamos a ir a por todas en el próximo torneo y acabarás con </w:t>
+      </w:r>
+      <w:proofErr w:type="spellStart"/>
+      <w:r>
+        <w:t>Lacert</w:t>
+      </w:r>
+      <w:proofErr w:type="spellEnd"/>
+      <w:r>
+        <w:t>.</w:t>
+      </w:r>
+    </w:p>
+    <w:p>
+      <w:pPr>
+        <w:pStyle w:val="Prrafodelista"/>
+        <w:spacing w:line="360" w:lineRule="auto"/>
+        <w:ind w:left="1440"/>
+        <w:jc w:val="both"/>
+      </w:pPr>
+      <w:r>
+        <w:t>Se inicia el combate con la situación habitual y se observa</w:t>
+      </w:r>
+      <w:r>
+        <w:t xml:space="preserve"> que el rival es </w:t>
+      </w:r>
+      <w:proofErr w:type="spellStart"/>
+      <w:r>
+        <w:t>Saita</w:t>
+      </w:r>
+      <w:proofErr w:type="spellEnd"/>
+      <w:r>
+        <w:t xml:space="preserve"> y que pronuncia el siguiente mensaje:</w:t>
+      </w:r>
+    </w:p>
+    <w:p>
+      <w:pPr>
+        <w:pStyle w:val="Prrafodelista"/>
+        <w:numPr>
+          <w:ilvl w:val="4"/>
+          <w:numId w:val="17"/>
+        </w:numPr>
+        <w:spacing w:line="360" w:lineRule="auto"/>
+        <w:jc w:val="both"/>
+      </w:pPr>
+      <w:r>
+        <w:t>Adelante, no te cortes ve con todo que yo tampoco me voy a cortar.</w:t>
+      </w:r>
+    </w:p>
+    <w:p>
+      <w:pPr>
+        <w:pStyle w:val="Prrafodelista"/>
+        <w:spacing w:line="360" w:lineRule="auto"/>
+        <w:ind w:left="1440"/>
+        <w:jc w:val="both"/>
+      </w:pPr>
+      <w:r>
+        <w:t xml:space="preserve">Comienza el combate y se tratará de un combate habitual entre ambos personajes, siendo </w:t>
+      </w:r>
+      <w:proofErr w:type="spellStart"/>
+      <w:r>
+        <w:t>Saita</w:t>
+      </w:r>
+      <w:proofErr w:type="spellEnd"/>
+      <w:r>
+        <w:t xml:space="preserve"> una inteligencia artificial media que usa hechizos de nivel 2 de forma más recurrente que hasta ahora. El combate terminará cuando uno de los dos haya terminado, siendo un fracaso si pierde el jugador y una victoria si pierde </w:t>
+      </w:r>
+      <w:proofErr w:type="spellStart"/>
+      <w:r>
+        <w:t>Saita</w:t>
+      </w:r>
+      <w:proofErr w:type="spellEnd"/>
+      <w:r>
+        <w:t>. En el momento de resolver la puntuación el jugador obtendrá 3 estrellas si consigue terminar el nivel con más del 65% de la vida, 2 estrellas si termina con más de 45% de vida y 1 estrella si acaba con menos del 45%. Al acabar se difuminará todo y dará acceso a una escena.</w:t>
+      </w:r>
+    </w:p>
+    <w:p>
+      <w:pPr>
+        <w:pStyle w:val="Prrafodelista"/>
+        <w:numPr>
+          <w:ilvl w:val="0"/>
+          <w:numId w:val="32"/>
+        </w:numPr>
+        <w:spacing w:line="360" w:lineRule="auto"/>
+        <w:jc w:val="both"/>
+      </w:pPr>
+      <w:r>
+        <w:rPr>
+          <w:i/>
+          <w:iCs/>
+          <w:u w:val="single"/>
+        </w:rPr>
+        <w:t>Primera escena:</w:t>
+      </w:r>
+      <w:r>
+        <w:t xml:space="preserve"> se observa al protagonista como si fuera una sombra en la esquina inferior izquierda y se realiza un travelling hacia la derecha. Lo que la escena muestra es a Nigel victorioso en uno de los lados y </w:t>
+      </w:r>
+      <w:proofErr w:type="spellStart"/>
+      <w:r>
+        <w:t>Saita</w:t>
+      </w:r>
+      <w:proofErr w:type="spellEnd"/>
+      <w:r>
+        <w:t xml:space="preserve"> sentada en el suelo sonriendo. Los mensajes que aparecerán por pantalla vendrán por parte de </w:t>
+      </w:r>
+      <w:proofErr w:type="spellStart"/>
+      <w:r>
+        <w:t>Saita</w:t>
+      </w:r>
+      <w:proofErr w:type="spellEnd"/>
+      <w:r>
+        <w:t>:</w:t>
+      </w:r>
+    </w:p>
+    <w:p>
+      <w:pPr>
+        <w:pStyle w:val="Prrafodelista"/>
+        <w:numPr>
+          <w:ilvl w:val="4"/>
+          <w:numId w:val="17"/>
+        </w:numPr>
+        <w:spacing w:line="360" w:lineRule="auto"/>
+        <w:jc w:val="both"/>
+      </w:pPr>
+      <w:r>
+        <w:t xml:space="preserve">¡Lo has hecho estupendamente! Todavía queda mucho trabajo, pero esto es un gran paso. Entrena conmigo durante </w:t>
+      </w:r>
+      <w:r>
+        <w:lastRenderedPageBreak/>
+        <w:t>este tiempo y te prepararé para el Torneo del Mago de la Varita de Hierro.</w:t>
+      </w:r>
+    </w:p>
+    <w:p>
+      <w:pPr>
+        <w:pStyle w:val="Prrafodelista"/>
+        <w:spacing w:line="360" w:lineRule="auto"/>
+        <w:ind w:left="2160"/>
+        <w:jc w:val="both"/>
+      </w:pPr>
+      <w:r>
+        <w:t xml:space="preserve">Nigel contesta ante esta frase que menciona </w:t>
+      </w:r>
+      <w:proofErr w:type="spellStart"/>
+      <w:r>
+        <w:t>Saita</w:t>
+      </w:r>
+      <w:proofErr w:type="spellEnd"/>
+      <w:r>
+        <w:t>, como si contestase en nombre de los dos:</w:t>
+      </w:r>
+    </w:p>
+    <w:p>
+      <w:pPr>
+        <w:pStyle w:val="Prrafodelista"/>
+        <w:numPr>
+          <w:ilvl w:val="4"/>
+          <w:numId w:val="17"/>
+        </w:numPr>
+        <w:spacing w:line="360" w:lineRule="auto"/>
+        <w:jc w:val="both"/>
+      </w:pPr>
+      <w:r>
+        <w:t xml:space="preserve">Di que sí, estaremos completamente listos y daremos caña a ese </w:t>
+      </w:r>
+      <w:proofErr w:type="spellStart"/>
+      <w:r>
+        <w:t>Lacert</w:t>
+      </w:r>
+      <w:proofErr w:type="spellEnd"/>
+      <w:r>
+        <w:t>.</w:t>
+      </w:r>
+    </w:p>
+    <w:p>
+      <w:pPr>
+        <w:pStyle w:val="Prrafodelista"/>
+        <w:spacing w:line="360" w:lineRule="auto"/>
+        <w:ind w:left="2160"/>
+        <w:jc w:val="both"/>
+      </w:pPr>
+      <w:r>
+        <w:t xml:space="preserve">Lo último lo mencionará </w:t>
+      </w:r>
+      <w:proofErr w:type="spellStart"/>
+      <w:r>
+        <w:t>Saita</w:t>
+      </w:r>
+      <w:proofErr w:type="spellEnd"/>
+      <w:r>
+        <w:t>, de forma que se terminará todo con su diálogo y se volverá al menú del mapa del modo historia:</w:t>
+      </w:r>
+    </w:p>
+    <w:p>
+      <w:pPr>
+        <w:pStyle w:val="Prrafodelista"/>
+        <w:numPr>
+          <w:ilvl w:val="4"/>
+          <w:numId w:val="17"/>
+        </w:numPr>
+        <w:spacing w:line="360" w:lineRule="auto"/>
+        <w:jc w:val="both"/>
+      </w:pPr>
+      <w:r>
+        <w:t>Una cosa está clara, tendremos que ver todo tipo de magos, así que nos reuniremos en la Taberna del Escupitajo Llameante para poder entrenar. Aquí en la escuela no está bien visto entrenar así.</w:t>
+      </w:r>
+    </w:p>
+    <w:p>
+      <w:pPr>
+        <w:pStyle w:val="Prrafodelista"/>
+        <w:numPr>
+          <w:ilvl w:val="1"/>
+          <w:numId w:val="17"/>
+        </w:numPr>
+        <w:spacing w:line="360" w:lineRule="auto"/>
+        <w:jc w:val="both"/>
+        <w:rPr>
+          <w:b/>
+          <w:bCs/>
+          <w:i/>
+          <w:iCs/>
+        </w:rPr>
+      </w:pPr>
+      <w:r>
+        <w:rPr>
+          <w:b/>
+          <w:bCs/>
+          <w:i/>
+          <w:iCs/>
+        </w:rPr>
+        <w:t>Nivel 10:</w:t>
       </w:r>
     </w:p>
     <w:p>
@@ -14463,6 +14828,7 @@
         <w:rPr>
           <w:noProof/>
         </w:rPr>
+        <w:lastRenderedPageBreak/>
         <w:drawing>
           <wp:inline distT="0" distB="0" distL="0" distR="0" wp14:anchorId="7D44EA49" wp14:editId="2C20F002">
             <wp:extent cx="4251325" cy="3028315"/>
@@ -14521,14 +14887,27 @@
       <w:r>
         <w:t xml:space="preserve">Ilustración </w:t>
       </w:r>
-      <w:fldSimple w:instr=" SEQ Ilustración \* ARABIC ">
-        <w:r>
-          <w:rPr>
-            <w:noProof/>
-          </w:rPr>
-          <w:t>9</w:t>
-        </w:r>
-      </w:fldSimple>
+      <w:r>
+        <w:fldChar w:fldCharType="begin"/>
+      </w:r>
+      <w:r>
+        <w:instrText xml:space="preserve"> SEQ Ilustración \* ARABIC </w:instrText>
+      </w:r>
+      <w:r>
+        <w:fldChar w:fldCharType="separate"/>
+      </w:r>
+      <w:r>
+        <w:rPr>
+          <w:noProof/>
+        </w:rPr>
+        <w:t>9</w:t>
+      </w:r>
+      <w:r>
+        <w:rPr>
+          <w:noProof/>
+        </w:rPr>
+        <w:fldChar w:fldCharType="end"/>
+      </w:r>
       <w:r>
         <w:t xml:space="preserve"> - Ejemplo pantalla tutorial</w:t>
       </w:r>
@@ -14576,7 +14955,6 @@
         <w:jc w:val="both"/>
       </w:pPr>
       <w:r>
-        <w:lastRenderedPageBreak/>
         <w:t xml:space="preserve">Comienza todo con una pantalla de combate y aparece un cuadro de diálogo del profesor de batallas de varitas. El texto que aparece por el recuadro </w:t>
       </w:r>
       <w:proofErr w:type="gramStart"/>
@@ -14627,7 +15005,11 @@
         <w:jc w:val="both"/>
       </w:pPr>
       <w:r>
-        <w:t>Una vez hecho esto, se iluminará la zona donde hay dos cartas de hechizos y el tutor indicará lo siguiente: “Ya conoces las reglas y siempre deberás escoger entre dos hechizos que se te hayan proporcionado. Elige bien cuál lanzarás, porque la velocidad con lo que lo lances y la situación del combate pueden ser determinantes para el desarrollo. Cuando lo hayas elegido, tocará conjurarlo”.</w:t>
+        <w:t xml:space="preserve">Una vez hecho esto, se iluminará la zona donde hay dos cartas de hechizos y el tutor indicará lo siguiente: “Ya conoces las reglas y siempre deberás </w:t>
+      </w:r>
+      <w:r>
+        <w:lastRenderedPageBreak/>
+        <w:t>escoger entre dos hechizos que se te hayan proporcionado. Elige bien cuál lanzarás, porque la velocidad con lo que lo lances y la situación del combate pueden ser determinantes para el desarrollo. Cuando lo hayas elegido, tocará conjurarlo”.</w:t>
       </w:r>
     </w:p>
     <w:p>
@@ -14671,7 +15053,6 @@
         <w:jc w:val="both"/>
       </w:pPr>
       <w:r>
-        <w:lastRenderedPageBreak/>
         <w:t>Tras todo esto, y al pasar el último cuadro de diálogo, aparecerá un mensaje por pantalla que indica que la lección se ha terminado y al continuar se volverá a la pantalla donde se encuentran todas las lecciones posibles.</w:t>
       </w:r>
     </w:p>
@@ -14725,6 +15106,7 @@
         <w:jc w:val="both"/>
       </w:pPr>
       <w:r>
+        <w:lastRenderedPageBreak/>
         <w:t>Tras ello se enfoca a la mano de hechizos del usuario y se ven dos cartas de ataque básicas. Ante ello el maestro explicará: “Como cualquier otra carta deberás escogerla entre las dos posibilidades que tienes y una vez hecho eso habrá que conjurarla. Lee bien el hechizo antes de elegirlo, ya que muchas veces hay efectos más allá del nombre que reciben o pueden llegar a ser confusos, aunque por regla general harán una buena cantidad de daño a tu rival”.</w:t>
       </w:r>
     </w:p>
@@ -14758,7 +15140,6 @@
           <w:iCs/>
           <w:u w:val="single"/>
         </w:rPr>
-        <w:lastRenderedPageBreak/>
         <w:t>3º tutorial</w:t>
       </w:r>
       <w:r>
@@ -14790,7 +15171,11 @@
         <w:jc w:val="both"/>
       </w:pPr>
       <w:r>
-        <w:t>Tras ello se enfoca a la mano de hechizos del usuario y se ven dos cartas de defensa básicas. Ante ello el maestro explicará: “Como cualquier otra carta deberás escogerla entre las dos posibilidades que tienes y una vez hecho eso habrá que conjurarla. Lee bien el hechizo antes de elegirlo, ya que muchas veces hay efectos más allá del nombre que reciben o pueden llegar a ser confusos, aunque por regla general harán que puedas evitar daños o curarte algo de vida”.</w:t>
+        <w:t xml:space="preserve">Tras ello se enfoca a la mano de hechizos del usuario y se ven dos cartas de defensa básicas. Ante ello el maestro explicará: “Como cualquier otra carta deberás escogerla entre las dos posibilidades que tienes y una vez hecho eso habrá que conjurarla. Lee bien el hechizo antes de elegirlo, ya que muchas veces hay efectos más allá del nombre que reciben o pueden </w:t>
+      </w:r>
+      <w:r>
+        <w:lastRenderedPageBreak/>
+        <w:t>llegar a ser confusos, aunque por regla general harán que puedas evitar daños o curarte algo de vida”.</w:t>
       </w:r>
     </w:p>
     <w:p>
@@ -14832,11 +15217,7 @@
         <w:t xml:space="preserve"> </w:t>
       </w:r>
       <w:r>
-        <w:t xml:space="preserve">uno de los elementos importantes son las ventajas que uno se puede generar así mismo durante los combates. Aquí se tratarán los hechizos de mejoras, aquellos que van a proporcionar ventajas a los que los ejecuten y que puedan potenciar otros ataques o mejorar la ejecución del próximo hechizo. Hay que tener en cuenta que solo se podrá llevar un tipo de este hechizo en el conjunto total, pero </w:t>
-      </w:r>
-      <w:r>
-        <w:lastRenderedPageBreak/>
-        <w:t>luego se podrá usar en más de una ocasión. Con todo y con eso, este tutorial mantendrá este orden.</w:t>
+        <w:t>uno de los elementos importantes son las ventajas que uno se puede generar así mismo durante los combates. Aquí se tratarán los hechizos de mejoras, aquellos que van a proporcionar ventajas a los que los ejecuten y que puedan potenciar otros ataques o mejorar la ejecución del próximo hechizo. Hay que tener en cuenta que solo se podrá llevar un tipo de este hechizo en el conjunto total, pero luego se podrá usar en más de una ocasión. Con todo y con eso, este tutorial mantendrá este orden.</w:t>
       </w:r>
     </w:p>
     <w:p>
@@ -14878,6 +15259,7 @@
         <w:jc w:val="both"/>
       </w:pPr>
       <w:r>
+        <w:lastRenderedPageBreak/>
         <w:t>Se deja que el jugador escoja la carta y la ejecute, dándole la oportunidad de que la escriba por pantalla. Da igual el tiempo en el que lo ejecute ya que será siempre el primero en lanzar el hechizo. Justo al terminarlo el maestro indicará lo siguiente: “Es verdad que no va a ser un efecto inmediato, pero puede llegar a plantearnos un factor estratégico que no se espera nuestro rival. Estudia bien los hechizos de los que dispones y escoge los más oportunos para cada combate”. Con este mensaje aparecer el cuadro de lección completada y la opción de volver al conjunto de todas las del tutorial.</w:t>
       </w:r>
     </w:p>
@@ -14955,7 +15337,6 @@
         <w:jc w:val="both"/>
       </w:pPr>
       <w:r>
-        <w:lastRenderedPageBreak/>
         <w:t>Aparecerá toda la interfaz del combate y el maestro comenzará la lección con un cuadro de texto que explica lo siguiente: “</w:t>
       </w:r>
       <w:r>
@@ -15014,6 +15395,7 @@
         <w:jc w:val="both"/>
       </w:pPr>
       <w:r>
+        <w:lastRenderedPageBreak/>
         <w:t>Se deja que el jugador escoja la carta y la ejecute, dándole la oportunidad de que la escriba por pantalla. Da igual el tiempo en el que lo ejecute ya que será siempre el primero en lanzar el hechizo. Justo al terminarlo el maestro indicará lo siguiente: “Es verdad que no va a ser un efecto inmediato, pero puede llegar a plantearnos un factor estratégico que no se espera nuestro rival. Estudia bien los hechizos de los que dispones y escoge los más oportunos para cada combate”. Con este mensaje aparecer el cuadro de lección completada y la opción de volver al conjunto de todas las del tutorial.</w:t>
       </w:r>
     </w:p>
@@ -15068,7 +15450,6 @@
         </w:rPr>
       </w:pPr>
       <w:r>
-        <w:lastRenderedPageBreak/>
         <w:t>Vuelve a aparecer la ventana del combate y aparecerá un cuadro de texto de Lord Margulis que trata de narrar lo siguiente: “Está muy bien poder controlar los hechizos para mejorar nuestra situación o empeorar al rival, pero nuestros estados se pueden curar con otros tipos de utensilios. A lo largo de una batalla puede ser más conveniente hacer una breve pausa y resolver este problema sin necesidad de un hechizo”.</w:t>
       </w:r>
     </w:p>
@@ -15118,7 +15499,11 @@
         </w:rPr>
       </w:pPr>
       <w:r>
-        <w:t xml:space="preserve">Con ese mensaje realizado se dejará que el jugador pulse esta zona y una vez que lo haga se cambiará hacia una supuesta mesa de trabajo con tres esferas de colores planos a la izquierda y tres formas con un color en su borde en la derecha. El jugador deberá unir el color con la forma y ante esto Lord </w:t>
+        <w:t xml:space="preserve">Con ese mensaje realizado se dejará que el jugador pulse esta zona y una vez que lo haga se cambiará hacia una supuesta mesa de trabajo con tres esferas de colores planos a la izquierda y tres formas con un color en su </w:t>
+      </w:r>
+      <w:r>
+        <w:lastRenderedPageBreak/>
+        <w:t xml:space="preserve">borde en la derecha. El jugador deberá unir el color con la forma y ante esto Lord </w:t>
       </w:r>
       <w:proofErr w:type="spellStart"/>
       <w:r>
@@ -15194,7 +15579,6 @@
         <w:jc w:val="both"/>
       </w:pPr>
       <w:r>
-        <w:lastRenderedPageBreak/>
         <w:t xml:space="preserve">Para el caso de este tutorial se tratará el estado de veneno, lo cual </w:t>
       </w:r>
       <w:r>
@@ -15261,7 +15645,11 @@
       </w:r>
       <w:proofErr w:type="spellEnd"/>
       <w:r>
-        <w:t xml:space="preserve"> anunciará el final del tutorial: “Muy bien, como ves no es algo difícil dominar el puesto de trabajo manual, pero hay que pensar muy bien si se usa o se recurre a algún hechizo. Eso solo dependerá de cómo vaya el combate y de uno mismo.”. Una vez finalizadas esas palabras termina el tutorial, se muestra el mensaje de tutorial completado y se da la opción de volver al menú de lecciones.</w:t>
+        <w:t xml:space="preserve"> anunciará el final del tutorial: “Muy bien, como ves no es algo difícil dominar el puesto de trabajo manual, pero hay que pensar muy bien si se usa o se recurre a </w:t>
+      </w:r>
+      <w:r>
+        <w:lastRenderedPageBreak/>
+        <w:t>algún hechizo. Eso solo dependerá de cómo vaya el combate y de uno mismo.”. Una vez finalizadas esas palabras termina el tutorial, se muestra el mensaje de tutorial completado y se da la opción de volver al menú de lecciones.</w:t>
       </w:r>
     </w:p>
     <w:p>
@@ -15327,7 +15715,6 @@
         <w:jc w:val="both"/>
       </w:pPr>
       <w:r>
-        <w:lastRenderedPageBreak/>
         <w:t xml:space="preserve">En el momento en que el jugador pulsa el botón para acceder al puesto de trabajo manual, se aparece en la ventana un pequeño puzle rectangular con una serie de piezas alrededor para completarlo. Lord </w:t>
       </w:r>
       <w:proofErr w:type="spellStart"/>
@@ -15410,7 +15797,11 @@
       </w:r>
       <w:proofErr w:type="spellEnd"/>
       <w:r>
-        <w:t xml:space="preserve"> hará la presentación habitual de la lección: “Por fin terminamos este entrenamiento para conocer todo sobre los duelos de varitas y para ello terminamos con la resolución del estado de cegado. Recurre al puesto de trabajo manual como de costumbre”. Se marca el botón de acceso a la zona de trabajo manual para acceder a ello.</w:t>
+        <w:t xml:space="preserve"> hará la presentación habitual de la lección: “Por fin terminamos este entrenamiento para conocer todo sobre los duelos de varitas y para ello terminamos con la resolución del estado de cegado. Recurre al puesto de trabajo manual </w:t>
+      </w:r>
+      <w:r>
+        <w:lastRenderedPageBreak/>
+        <w:t>como de costumbre”. Se marca el botón de acceso a la zona de trabajo manual para acceder a ello.</w:t>
       </w:r>
     </w:p>
     <w:p>
@@ -15457,11 +15848,7 @@
         <w:t>, el jugador deberá realizar el minijuego. Una vez conseguido el profesor se despedirá definitivamente de estas lecciones: “Enhorabuena jovencito</w:t>
       </w:r>
       <w:r>
-        <w:t xml:space="preserve">, has conseguido aprender </w:t>
-      </w:r>
-      <w:r>
-        <w:lastRenderedPageBreak/>
-        <w:t>todo lo que te puedo enseñar. Te animo a que compartas todo esto que has aprendido y que</w:t>
+        <w:t>, has conseguido aprender todo lo que te puedo enseñar. Te animo a que compartas todo esto que has aprendido y que</w:t>
       </w:r>
       <w:r>
         <w:t xml:space="preserve"> te sea muy útil durante el curso”. Aparece por pantalla el mensaje de tutorial completado y se da opción al jugador de volver al menú de lecciones.</w:t>
@@ -15555,7 +15942,11 @@
         <w:t>Inteligencia artificial en medio</w:t>
       </w:r>
       <w:r>
-        <w:t>: para este tipo de inteligencia se establecerá una configuración de ataques y defensas de nivel 2, escogidas de forma aleatoria entre todos los que hay. En cuanto a las mejoras y debilidades ocurrirá lo mismo, pero solo se elegirá una de nivel 2. Para dar una capa más de identificación de dificultad, se establecerá un tiempo determinado medio para la elaboración del hechizo y que se pueda comparar con el ejecutado por el usuario.</w:t>
+        <w:t xml:space="preserve">: para este tipo de inteligencia se establecerá una configuración de ataques y defensas de nivel 2, escogidas de forma aleatoria entre </w:t>
+      </w:r>
+      <w:r>
+        <w:lastRenderedPageBreak/>
+        <w:t>todos los que hay. En cuanto a las mejoras y debilidades ocurrirá lo mismo, pero solo se elegirá una de nivel 2. Para dar una capa más de identificación de dificultad, se establecerá un tiempo determinado medio para la elaboración del hechizo y que se pueda comparar con el ejecutado por el usuario.</w:t>
       </w:r>
     </w:p>
     <w:p>
@@ -15602,11 +15993,7 @@
         <w:t xml:space="preserve">, la cual se establece con un cálculo teniendo en cuenta la vida del </w:t>
       </w:r>
       <w:r>
-        <w:t xml:space="preserve">usuario </w:t>
-      </w:r>
-      <w:r>
-        <w:lastRenderedPageBreak/>
-        <w:t xml:space="preserve">y la dificultad de la partida. Si la dificultad es fácil se multiplicará los puntos de vida por 0,75, mientras que si la partida ha sido en normal por 1,00 y si la partida ha sido en difícil por 1,5. Esto proporcionará </w:t>
+        <w:t xml:space="preserve">usuario y la dificultad de la partida. Si la dificultad es fácil se multiplicará los puntos de vida por 0,75, mientras que si la partida ha sido en normal por 1,00 y si la partida ha sido en difícil por 1,5. Esto proporcionará </w:t>
       </w:r>
       <w:proofErr w:type="spellStart"/>
       <w:r>
@@ -15686,14 +16073,27 @@
       <w:r>
         <w:t xml:space="preserve">Ilustración </w:t>
       </w:r>
-      <w:fldSimple w:instr=" SEQ Ilustración \* ARABIC ">
-        <w:r>
-          <w:rPr>
-            <w:noProof/>
-          </w:rPr>
-          <w:t>10</w:t>
-        </w:r>
-      </w:fldSimple>
+      <w:r>
+        <w:fldChar w:fldCharType="begin"/>
+      </w:r>
+      <w:r>
+        <w:instrText xml:space="preserve"> SEQ Ilustración \* ARABIC </w:instrText>
+      </w:r>
+      <w:r>
+        <w:fldChar w:fldCharType="separate"/>
+      </w:r>
+      <w:r>
+        <w:rPr>
+          <w:noProof/>
+        </w:rPr>
+        <w:t>10</w:t>
+      </w:r>
+      <w:r>
+        <w:rPr>
+          <w:noProof/>
+        </w:rPr>
+        <w:fldChar w:fldCharType="end"/>
+      </w:r>
       <w:r>
         <w:t xml:space="preserve"> - Ejemplo modo contra IA</w:t>
       </w:r>
@@ -15715,6 +16115,7 @@
           <w:i/>
           <w:iCs/>
         </w:rPr>
+        <w:lastRenderedPageBreak/>
         <w:t>Pantalla de modo multijugador:</w:t>
       </w:r>
       <w:r>
@@ -15760,11 +16161,7 @@
       </w:r>
       <w:proofErr w:type="spellEnd"/>
       <w:r>
-        <w:t xml:space="preserve">$ que se han ganado. Habrá dos botones uno de salir y uno de volver a jugar. Si se pulsa el de volver a jugar se esperará a que el otro jugador haya mandado una respuesta, ya que si pulsa el mismo botón se preparará una partida con el mismo </w:t>
-      </w:r>
-      <w:r>
-        <w:lastRenderedPageBreak/>
-        <w:t>jugador y la misma cantidad de dinero. Si el otro jugador no quiere echar una segunda partida, se saldrá a la sala de espera para buscar a otro</w:t>
+        <w:t>$ que se han ganado. Habrá dos botones uno de salir y uno de volver a jugar. Si se pulsa el de volver a jugar se esperará a que el otro jugador haya mandado una respuesta, ya que si pulsa el mismo botón se preparará una partida con el mismo jugador y la misma cantidad de dinero. Si el otro jugador no quiere echar una segunda partida, se saldrá a la sala de espera para buscar a otro</w:t>
       </w:r>
     </w:p>
     <w:p>
@@ -15818,6 +16215,7 @@
         <w:rPr>
           <w:noProof/>
         </w:rPr>
+        <w:lastRenderedPageBreak/>
         <w:drawing>
           <wp:inline distT="0" distB="0" distL="0" distR="0" wp14:anchorId="283DA435" wp14:editId="33ECBDF2">
             <wp:extent cx="4251325" cy="3028315"/>
@@ -15876,14 +16274,27 @@
       <w:r>
         <w:t xml:space="preserve">Ilustración </w:t>
       </w:r>
-      <w:fldSimple w:instr=" SEQ Ilustración \* ARABIC ">
-        <w:r>
-          <w:rPr>
-            <w:noProof/>
-          </w:rPr>
-          <w:t>11</w:t>
-        </w:r>
-      </w:fldSimple>
+      <w:r>
+        <w:fldChar w:fldCharType="begin"/>
+      </w:r>
+      <w:r>
+        <w:instrText xml:space="preserve"> SEQ Ilustración \* ARABIC </w:instrText>
+      </w:r>
+      <w:r>
+        <w:fldChar w:fldCharType="separate"/>
+      </w:r>
+      <w:r>
+        <w:rPr>
+          <w:noProof/>
+        </w:rPr>
+        <w:t>11</w:t>
+      </w:r>
+      <w:r>
+        <w:rPr>
+          <w:noProof/>
+        </w:rPr>
+        <w:fldChar w:fldCharType="end"/>
+      </w:r>
       <w:r>
         <w:t xml:space="preserve"> - Ejemplo modo multijugador</w:t>
       </w:r>
@@ -15950,7 +16361,6 @@
         <w:jc w:val="both"/>
       </w:pPr>
       <w:r>
-        <w:lastRenderedPageBreak/>
         <w:t>La zona de la interfaz se transforma en un tablero/teclado donde el jugador deberá pulsar en orden las letras que conforman el hechizo.</w:t>
       </w:r>
     </w:p>
@@ -15989,7 +16399,11 @@
         <w:jc w:val="both"/>
       </w:pPr>
       <w:r>
-        <w:t>El combate acabará cuando uno de los dos jugadores alcance una vida equivalente a 1, de forma que aparece un menú emergente para volver al menú del que provenga: si es del modo historia volverá al modo historia, si es del modo un jugador a ese modo y si es del modo multijugador, retomará la sala donde se da la opción de buscar un segundo jugador. En todo momento del combate, si está jugando en solitario, el jugador podrá pulsar un botón en la esquina superior izquierda para el modo de pausa, donde se puede continuar o salir de la partida al menú principal.</w:t>
+        <w:t xml:space="preserve">El combate acabará cuando uno de los dos jugadores alcance una vida equivalente a 1, de forma que aparece un menú emergente para volver al menú del que provenga: si es del modo historia volverá al modo historia, si es del modo un jugador a ese modo y si es del modo multijugador, retomará la sala donde se da la opción de buscar un segundo jugador. En todo momento del combate, si está jugando en solitario, el jugador podrá pulsar un botón en la </w:t>
+      </w:r>
+      <w:r>
+        <w:lastRenderedPageBreak/>
+        <w:t>esquina superior izquierda para el modo de pausa, donde se puede continuar o salir de la partida al menú principal.</w:t>
       </w:r>
     </w:p>
     <w:p>
@@ -16055,14 +16469,27 @@
       <w:r>
         <w:t xml:space="preserve">Ilustración </w:t>
       </w:r>
-      <w:fldSimple w:instr=" SEQ Ilustración \* ARABIC ">
-        <w:r>
-          <w:rPr>
-            <w:noProof/>
-          </w:rPr>
-          <w:t>12</w:t>
-        </w:r>
-      </w:fldSimple>
+      <w:r>
+        <w:fldChar w:fldCharType="begin"/>
+      </w:r>
+      <w:r>
+        <w:instrText xml:space="preserve"> SEQ Ilustración \* ARABIC </w:instrText>
+      </w:r>
+      <w:r>
+        <w:fldChar w:fldCharType="separate"/>
+      </w:r>
+      <w:r>
+        <w:rPr>
+          <w:noProof/>
+        </w:rPr>
+        <w:t>12</w:t>
+      </w:r>
+      <w:r>
+        <w:rPr>
+          <w:noProof/>
+        </w:rPr>
+        <w:fldChar w:fldCharType="end"/>
+      </w:r>
       <w:r>
         <w:t xml:space="preserve"> - Ejemplo combate 1</w:t>
       </w:r>
@@ -16079,7 +16506,6 @@
           <w:noProof/>
           <w:lang w:eastAsia="es-ES"/>
         </w:rPr>
-        <w:lastRenderedPageBreak/>
         <w:drawing>
           <wp:inline distT="0" distB="0" distL="0" distR="0" wp14:anchorId="08CF0538" wp14:editId="57B59011">
             <wp:extent cx="4130040" cy="2944737"/>
@@ -16131,14 +16557,27 @@
       <w:r>
         <w:t xml:space="preserve">Ilustración </w:t>
       </w:r>
-      <w:fldSimple w:instr=" SEQ Ilustración \* ARABIC ">
-        <w:r>
-          <w:rPr>
-            <w:noProof/>
-          </w:rPr>
-          <w:t>13</w:t>
-        </w:r>
-      </w:fldSimple>
+      <w:r>
+        <w:fldChar w:fldCharType="begin"/>
+      </w:r>
+      <w:r>
+        <w:instrText xml:space="preserve"> SEQ Ilustración \* ARABIC </w:instrText>
+      </w:r>
+      <w:r>
+        <w:fldChar w:fldCharType="separate"/>
+      </w:r>
+      <w:r>
+        <w:rPr>
+          <w:noProof/>
+        </w:rPr>
+        <w:t>13</w:t>
+      </w:r>
+      <w:r>
+        <w:rPr>
+          <w:noProof/>
+        </w:rPr>
+        <w:fldChar w:fldCharType="end"/>
+      </w:r>
       <w:r>
         <w:t xml:space="preserve"> - Ejemplo combate 2</w:t>
       </w:r>
@@ -16155,6 +16594,7 @@
           <w:noProof/>
           <w:lang w:eastAsia="es-ES"/>
         </w:rPr>
+        <w:lastRenderedPageBreak/>
         <w:drawing>
           <wp:inline distT="0" distB="0" distL="0" distR="0" wp14:anchorId="461F7C3C" wp14:editId="38F7052A">
             <wp:extent cx="4061361" cy="2895768"/>
@@ -16206,14 +16646,27 @@
       <w:r>
         <w:t xml:space="preserve">Ilustración </w:t>
       </w:r>
-      <w:fldSimple w:instr=" SEQ Ilustración \* ARABIC ">
-        <w:r>
-          <w:rPr>
-            <w:noProof/>
-          </w:rPr>
-          <w:t>14</w:t>
-        </w:r>
-      </w:fldSimple>
+      <w:r>
+        <w:fldChar w:fldCharType="begin"/>
+      </w:r>
+      <w:r>
+        <w:instrText xml:space="preserve"> SEQ Ilustración \* ARABIC </w:instrText>
+      </w:r>
+      <w:r>
+        <w:fldChar w:fldCharType="separate"/>
+      </w:r>
+      <w:r>
+        <w:rPr>
+          <w:noProof/>
+        </w:rPr>
+        <w:t>14</w:t>
+      </w:r>
+      <w:r>
+        <w:rPr>
+          <w:noProof/>
+        </w:rPr>
+        <w:fldChar w:fldCharType="end"/>
+      </w:r>
       <w:r>
         <w:t xml:space="preserve"> - Ejemplo combate 3</w:t>
       </w:r>
@@ -16225,7 +16678,6 @@
         <w:jc w:val="both"/>
       </w:pPr>
       <w:r>
-        <w:lastRenderedPageBreak/>
         <w:tab/>
       </w:r>
       <w:r>
@@ -16290,14 +16742,27 @@
       <w:r>
         <w:t xml:space="preserve">Ilustración </w:t>
       </w:r>
-      <w:fldSimple w:instr=" SEQ Ilustración \* ARABIC ">
-        <w:r>
-          <w:rPr>
-            <w:noProof/>
-          </w:rPr>
-          <w:t>15</w:t>
-        </w:r>
-      </w:fldSimple>
+      <w:r>
+        <w:fldChar w:fldCharType="begin"/>
+      </w:r>
+      <w:r>
+        <w:instrText xml:space="preserve"> SEQ Ilustración \* ARABIC </w:instrText>
+      </w:r>
+      <w:r>
+        <w:fldChar w:fldCharType="separate"/>
+      </w:r>
+      <w:r>
+        <w:rPr>
+          <w:noProof/>
+        </w:rPr>
+        <w:t>15</w:t>
+      </w:r>
+      <w:r>
+        <w:rPr>
+          <w:noProof/>
+        </w:rPr>
+        <w:fldChar w:fldCharType="end"/>
+      </w:r>
       <w:r>
         <w:t xml:space="preserve"> - Ejemplo victoria o derrota</w:t>
       </w:r>
@@ -16346,7 +16811,11 @@
         <w:t>n</w:t>
       </w:r>
       <w:r>
-        <w:t xml:space="preserve"> ir más rápido o más despacio</w:t>
+        <w:t xml:space="preserve"> ir más </w:t>
+      </w:r>
+      <w:r>
+        <w:lastRenderedPageBreak/>
+        <w:t>rápido o más despacio</w:t>
       </w:r>
       <w:r>
         <w:t xml:space="preserve"> y, por último, una opción para aumentar o disminuir el tamaño de la fuente, ya que un título centrado en escribir hechizos debe de poder verse correctamente para el usuario.</w:t>
@@ -16363,7 +16832,6 @@
         <w:rPr>
           <w:noProof/>
         </w:rPr>
-        <w:lastRenderedPageBreak/>
         <w:drawing>
           <wp:inline distT="0" distB="0" distL="0" distR="0" wp14:anchorId="63F96AB5" wp14:editId="20DFC4A6">
             <wp:extent cx="4251325" cy="3028315"/>
@@ -16422,14 +16890,30 @@
       <w:r>
         <w:t xml:space="preserve">Ilustración </w:t>
       </w:r>
-      <w:fldSimple w:instr=" SEQ Ilustración \* ARABIC ">
-        <w:r>
-          <w:rPr>
-            <w:noProof/>
-          </w:rPr>
-          <w:t>16</w:t>
-        </w:r>
-      </w:fldSimple>
+      <w:r>
+        <w:fldChar w:fldCharType="begin"/>
+      </w:r>
+      <w:r>
+        <w:instrText xml:space="preserve"> SEQ Ilustración \* ARABI</w:instrText>
+      </w:r>
+      <w:r>
+        <w:instrText xml:space="preserve">C </w:instrText>
+      </w:r>
+      <w:r>
+        <w:fldChar w:fldCharType="separate"/>
+      </w:r>
+      <w:r>
+        <w:rPr>
+          <w:noProof/>
+        </w:rPr>
+        <w:t>16</w:t>
+      </w:r>
+      <w:r>
+        <w:rPr>
+          <w:noProof/>
+        </w:rPr>
+        <w:fldChar w:fldCharType="end"/>
+      </w:r>
       <w:r>
         <w:t xml:space="preserve"> - Ejemplo opciones</w:t>
       </w:r>
@@ -16551,14 +17035,27 @@
       <w:r>
         <w:t xml:space="preserve">Ilustración </w:t>
       </w:r>
-      <w:fldSimple w:instr=" SEQ Ilustración \* ARABIC ">
-        <w:r>
-          <w:rPr>
-            <w:noProof/>
-          </w:rPr>
-          <w:t>17</w:t>
-        </w:r>
-      </w:fldSimple>
+      <w:r>
+        <w:fldChar w:fldCharType="begin"/>
+      </w:r>
+      <w:r>
+        <w:instrText xml:space="preserve"> SEQ Ilustración \* ARABIC </w:instrText>
+      </w:r>
+      <w:r>
+        <w:fldChar w:fldCharType="separate"/>
+      </w:r>
+      <w:r>
+        <w:rPr>
+          <w:noProof/>
+        </w:rPr>
+        <w:t>17</w:t>
+      </w:r>
+      <w:r>
+        <w:rPr>
+          <w:noProof/>
+        </w:rPr>
+        <w:fldChar w:fldCharType="end"/>
+      </w:r>
       <w:r>
         <w:t xml:space="preserve"> - Diagrama de flujo para el título</w:t>
       </w:r>
@@ -20484,7 +20981,7 @@
   <w:abstractNum w:abstractNumId="25" w15:restartNumberingAfterBreak="0">
     <w:nsid w:val="5ABB73F6"/>
     <w:multiLevelType w:val="hybridMultilevel"/>
-    <w:tmpl w:val="CE2E453C"/>
+    <w:tmpl w:val="8E82BA16"/>
     <w:lvl w:ilvl="0" w:tplc="0C0A0005">
       <w:start w:val="1"/>
       <w:numFmt w:val="bullet"/>
@@ -22257,6 +22754,15 @@
 </file>
 
 <file path=customXml/item1.xml><?xml version="1.0" encoding="utf-8"?>
+<?mso-contentType ?>
+<FormTemplates xmlns="http://schemas.microsoft.com/sharepoint/v3/contenttype/forms">
+  <Display>DocumentLibraryForm</Display>
+  <Edit>DocumentLibraryForm</Edit>
+  <New>DocumentLibraryForm</New>
+</FormTemplates>
+</file>
+
+<file path=customXml/item2.xml><?xml version="1.0" encoding="utf-8"?>
 <ct:contentTypeSchema xmlns:ct="http://schemas.microsoft.com/office/2006/metadata/contentType" xmlns:ma="http://schemas.microsoft.com/office/2006/metadata/properties/metaAttributes" ct:_="" ma:_="" ma:contentTypeName="Documento" ma:contentTypeID="0x0101001E940D37F1D6224B944182C7F58E3D79" ma:contentTypeVersion="8" ma:contentTypeDescription="Crear nuevo documento." ma:contentTypeScope="" ma:versionID="2d9a715b98476782950dbb5c5633bc9a">
   <xsd:schema xmlns:xsd="http://www.w3.org/2001/XMLSchema" xmlns:xs="http://www.w3.org/2001/XMLSchema" xmlns:p="http://schemas.microsoft.com/office/2006/metadata/properties" xmlns:ns2="f44c1561-e046-419c-ae02-5241319b114b" targetNamespace="http://schemas.microsoft.com/office/2006/metadata/properties" ma:root="true" ma:fieldsID="1427a9d90aa486aebdb9ef75dfc3ff2b" ns2:_="">
     <xsd:import namespace="f44c1561-e046-419c-ae02-5241319b114b"/>
@@ -22428,15 +22934,6 @@
 </ct:contentTypeSchema>
 </file>
 
-<file path=customXml/item2.xml><?xml version="1.0" encoding="utf-8"?>
-<?mso-contentType ?>
-<FormTemplates xmlns="http://schemas.microsoft.com/sharepoint/v3/contenttype/forms">
-  <Display>DocumentLibraryForm</Display>
-  <Edit>DocumentLibraryForm</Edit>
-  <New>DocumentLibraryForm</New>
-</FormTemplates>
-</file>
-
 <file path=customXml/item3.xml><?xml version="1.0" encoding="utf-8"?>
 <p:properties xmlns:p="http://schemas.microsoft.com/office/2006/metadata/properties" xmlns:xsi="http://www.w3.org/2001/XMLSchema-instance" xmlns:pc="http://schemas.microsoft.com/office/infopath/2007/PartnerControls">
   <documentManagement/>
@@ -22444,6 +22941,14 @@
 </file>
 
 <file path=customXml/itemProps1.xml><?xml version="1.0" encoding="utf-8"?>
+<ds:datastoreItem xmlns:ds="http://schemas.openxmlformats.org/officeDocument/2006/customXml" ds:itemID="{EF947E13-2F93-4540-8B72-8F5A7373E8BF}">
+  <ds:schemaRefs>
+    <ds:schemaRef ds:uri="http://schemas.microsoft.com/sharepoint/v3/contenttype/forms"/>
+  </ds:schemaRefs>
+</ds:datastoreItem>
+</file>
+
+<file path=customXml/itemProps2.xml><?xml version="1.0" encoding="utf-8"?>
 <ds:datastoreItem xmlns:ds="http://schemas.openxmlformats.org/officeDocument/2006/customXml" ds:itemID="{696AD1C9-360F-4A39-9545-EA1C9BAAFF89}">
   <ds:schemaRefs>
     <ds:schemaRef ds:uri="http://schemas.microsoft.com/office/2006/metadata/contentType"/>
@@ -22461,14 +22966,6 @@
 </ds:datastoreItem>
 </file>
 
-<file path=customXml/itemProps2.xml><?xml version="1.0" encoding="utf-8"?>
-<ds:datastoreItem xmlns:ds="http://schemas.openxmlformats.org/officeDocument/2006/customXml" ds:itemID="{EF947E13-2F93-4540-8B72-8F5A7373E8BF}">
-  <ds:schemaRefs>
-    <ds:schemaRef ds:uri="http://schemas.microsoft.com/sharepoint/v3/contenttype/forms"/>
-  </ds:schemaRefs>
-</ds:datastoreItem>
-</file>
-
 <file path=customXml/itemProps3.xml><?xml version="1.0" encoding="utf-8"?>
 <ds:datastoreItem xmlns:ds="http://schemas.openxmlformats.org/officeDocument/2006/customXml" ds:itemID="{26846F70-38C7-4076-9511-3083AA691AED}">
   <ds:schemaRefs>

--- a/source/Diseño Técnico/GDD/GDD - Spellers - Fire MeatBall Games.docx
+++ b/source/Diseño Técnico/GDD/GDD - Spellers - Fire MeatBall Games.docx
@@ -10887,11 +10887,6 @@
       </w:r>
     </w:p>
     <w:p>
-      <w:r>
-        <w:br w:type="page"/>
-      </w:r>
-    </w:p>
-    <w:p>
       <w:pPr>
         <w:pStyle w:val="Prrafodelista"/>
         <w:numPr>
@@ -10911,7 +10906,6 @@
           <w:i/>
           <w:iCs/>
         </w:rPr>
-        <w:lastRenderedPageBreak/>
         <w:t xml:space="preserve">Sala de entreno de la </w:t>
       </w:r>
       <w:r>
@@ -11051,7 +11045,11 @@
         <w:t>el protagonista irá circulando por estos tres lugares diferentes para realizar enfrentamientos con los diversos enemigos. Cada uno de estos lugares estará asociado a un momento de la historia</w:t>
       </w:r>
       <w:r>
-        <w:t xml:space="preserve"> por lo que deberá enfrentarse y aprender en cada uno de ellos. En el modo multijugador los escenarios serán escogidos de forma aleatoria, mientras que en el modo que sirva como tutorial se realizará en la sala de entreno de la universidad</w:t>
+        <w:t xml:space="preserve"> por lo que deberá enfrentarse y aprender en cada uno de ellos. </w:t>
+      </w:r>
+      <w:r>
+        <w:lastRenderedPageBreak/>
+        <w:t>En el modo multijugador los escenarios serán escogidos de forma aleatoria, mientras que en el modo que sirva como tutorial se realizará en la sala de entreno de la universidad</w:t>
       </w:r>
       <w:r>
         <w:t xml:space="preserve"> y el modo de lucha contra la inteligencia artificial solo transcurrirá en la taberna.</w:t>
@@ -11714,30 +11712,14 @@
       <w:r>
         <w:t xml:space="preserve">Ilustración </w:t>
       </w:r>
-      <w:r>
-        <w:fldChar w:fldCharType="begin"/>
-      </w:r>
-      <w:r>
-        <w:instrText xml:space="preserve"> SEQ </w:instrText>
-      </w:r>
-      <w:r>
-        <w:instrText xml:space="preserve">Ilustración \* ARABIC </w:instrText>
-      </w:r>
-      <w:r>
-        <w:fldChar w:fldCharType="separate"/>
-      </w:r>
-      <w:r>
-        <w:rPr>
-          <w:noProof/>
-        </w:rPr>
-        <w:t>1</w:t>
-      </w:r>
-      <w:r>
-        <w:rPr>
-          <w:noProof/>
-        </w:rPr>
-        <w:fldChar w:fldCharType="end"/>
-      </w:r>
+      <w:fldSimple w:instr=" SEQ Ilustración \* ARABIC ">
+        <w:r>
+          <w:rPr>
+            <w:noProof/>
+          </w:rPr>
+          <w:t>1</w:t>
+        </w:r>
+      </w:fldSimple>
       <w:r>
         <w:t xml:space="preserve"> - Ejemplo introducción</w:t>
       </w:r>
@@ -11849,27 +11831,14 @@
       <w:r>
         <w:t xml:space="preserve">Ilustración </w:t>
       </w:r>
-      <w:r>
-        <w:fldChar w:fldCharType="begin"/>
-      </w:r>
-      <w:r>
-        <w:instrText xml:space="preserve"> SEQ Ilustración \* ARABIC </w:instrText>
-      </w:r>
-      <w:r>
-        <w:fldChar w:fldCharType="separate"/>
-      </w:r>
-      <w:r>
-        <w:rPr>
-          <w:noProof/>
-        </w:rPr>
-        <w:t>2</w:t>
-      </w:r>
-      <w:r>
-        <w:rPr>
-          <w:noProof/>
-        </w:rPr>
-        <w:fldChar w:fldCharType="end"/>
-      </w:r>
+      <w:fldSimple w:instr=" SEQ Ilustración \* ARABIC ">
+        <w:r>
+          <w:rPr>
+            <w:noProof/>
+          </w:rPr>
+          <w:t>2</w:t>
+        </w:r>
+      </w:fldSimple>
       <w:r>
         <w:t xml:space="preserve"> - Ejemplo registro</w:t>
       </w:r>
@@ -11979,27 +11948,14 @@
       <w:r>
         <w:t xml:space="preserve">Ilustración </w:t>
       </w:r>
-      <w:r>
-        <w:fldChar w:fldCharType="begin"/>
-      </w:r>
-      <w:r>
-        <w:instrText xml:space="preserve"> SEQ Ilustración \* ARABIC </w:instrText>
-      </w:r>
-      <w:r>
-        <w:fldChar w:fldCharType="separate"/>
-      </w:r>
-      <w:r>
-        <w:rPr>
-          <w:noProof/>
-        </w:rPr>
-        <w:t>3</w:t>
-      </w:r>
-      <w:r>
-        <w:rPr>
-          <w:noProof/>
-        </w:rPr>
-        <w:fldChar w:fldCharType="end"/>
-      </w:r>
+      <w:fldSimple w:instr=" SEQ Ilustración \* ARABIC ">
+        <w:r>
+          <w:rPr>
+            <w:noProof/>
+          </w:rPr>
+          <w:t>3</w:t>
+        </w:r>
+      </w:fldSimple>
       <w:r>
         <w:t xml:space="preserve"> - Ejemplo menú principal</w:t>
       </w:r>
@@ -12097,27 +12053,14 @@
       <w:r>
         <w:t xml:space="preserve">Ilustración </w:t>
       </w:r>
-      <w:r>
-        <w:fldChar w:fldCharType="begin"/>
-      </w:r>
-      <w:r>
-        <w:instrText xml:space="preserve"> SEQ Ilustración \* ARABIC </w:instrText>
-      </w:r>
-      <w:r>
-        <w:fldChar w:fldCharType="separate"/>
-      </w:r>
-      <w:r>
-        <w:rPr>
-          <w:noProof/>
-        </w:rPr>
-        <w:t>4</w:t>
-      </w:r>
-      <w:r>
-        <w:rPr>
-          <w:noProof/>
-        </w:rPr>
-        <w:fldChar w:fldCharType="end"/>
-      </w:r>
+      <w:fldSimple w:instr=" SEQ Ilustración \* ARABIC ">
+        <w:r>
+          <w:rPr>
+            <w:noProof/>
+          </w:rPr>
+          <w:t>4</w:t>
+        </w:r>
+      </w:fldSimple>
       <w:r>
         <w:t xml:space="preserve"> - Ejemplo menú personalización</w:t>
       </w:r>
@@ -12214,27 +12157,14 @@
       <w:r>
         <w:t xml:space="preserve">Ilustración </w:t>
       </w:r>
-      <w:r>
-        <w:fldChar w:fldCharType="begin"/>
-      </w:r>
-      <w:r>
-        <w:instrText xml:space="preserve"> SEQ Ilustración \* ARABIC </w:instrText>
-      </w:r>
-      <w:r>
-        <w:fldChar w:fldCharType="separate"/>
-      </w:r>
-      <w:r>
-        <w:rPr>
-          <w:noProof/>
-        </w:rPr>
-        <w:t>5</w:t>
-      </w:r>
-      <w:r>
-        <w:rPr>
-          <w:noProof/>
-        </w:rPr>
-        <w:fldChar w:fldCharType="end"/>
-      </w:r>
+      <w:fldSimple w:instr=" SEQ Ilustración \* ARABIC ">
+        <w:r>
+          <w:rPr>
+            <w:noProof/>
+          </w:rPr>
+          <w:t>5</w:t>
+        </w:r>
+      </w:fldSimple>
       <w:r>
         <w:t xml:space="preserve"> - Ejemplo menú tienda</w:t>
       </w:r>
@@ -12347,27 +12277,14 @@
       <w:r>
         <w:t xml:space="preserve">Ilustración </w:t>
       </w:r>
-      <w:r>
-        <w:fldChar w:fldCharType="begin"/>
-      </w:r>
-      <w:r>
-        <w:instrText xml:space="preserve"> SEQ Ilustración \* ARABIC </w:instrText>
-      </w:r>
-      <w:r>
-        <w:fldChar w:fldCharType="separate"/>
-      </w:r>
-      <w:r>
-        <w:rPr>
-          <w:noProof/>
-        </w:rPr>
-        <w:t>6</w:t>
-      </w:r>
-      <w:r>
-        <w:rPr>
-          <w:noProof/>
-        </w:rPr>
-        <w:fldChar w:fldCharType="end"/>
-      </w:r>
+      <w:fldSimple w:instr=" SEQ Ilustración \* ARABIC ">
+        <w:r>
+          <w:rPr>
+            <w:noProof/>
+          </w:rPr>
+          <w:t>6</w:t>
+        </w:r>
+      </w:fldSimple>
       <w:r>
         <w:t xml:space="preserve"> - Ejemplo editor de hechizos</w:t>
       </w:r>
@@ -12510,30 +12427,14 @@
       <w:r>
         <w:t xml:space="preserve">Ilustración </w:t>
       </w:r>
-      <w:r>
-        <w:fldChar w:fldCharType="begin"/>
-      </w:r>
-      <w:r>
-        <w:instrText xml:space="preserve"> SEQ Ilustración \* ARA</w:instrText>
-      </w:r>
-      <w:r>
-        <w:instrText xml:space="preserve">BIC </w:instrText>
-      </w:r>
-      <w:r>
-        <w:fldChar w:fldCharType="separate"/>
-      </w:r>
-      <w:r>
-        <w:rPr>
-          <w:noProof/>
-        </w:rPr>
-        <w:t>7</w:t>
-      </w:r>
-      <w:r>
-        <w:rPr>
-          <w:noProof/>
-        </w:rPr>
-        <w:fldChar w:fldCharType="end"/>
-      </w:r>
+      <w:fldSimple w:instr=" SEQ Ilustración \* ARABIC ">
+        <w:r>
+          <w:rPr>
+            <w:noProof/>
+          </w:rPr>
+          <w:t>7</w:t>
+        </w:r>
+      </w:fldSimple>
       <w:r>
         <w:t xml:space="preserve"> - Ejemplo modo un jugador</w:t>
       </w:r>
@@ -12680,27 +12581,14 @@
       <w:r>
         <w:t xml:space="preserve">Ilustración </w:t>
       </w:r>
-      <w:r>
-        <w:fldChar w:fldCharType="begin"/>
-      </w:r>
-      <w:r>
-        <w:instrText xml:space="preserve"> SEQ Ilustración \* ARABIC </w:instrText>
-      </w:r>
-      <w:r>
-        <w:fldChar w:fldCharType="separate"/>
-      </w:r>
-      <w:r>
-        <w:rPr>
-          <w:noProof/>
-        </w:rPr>
-        <w:t>8</w:t>
-      </w:r>
-      <w:r>
-        <w:rPr>
-          <w:noProof/>
-        </w:rPr>
-        <w:fldChar w:fldCharType="end"/>
-      </w:r>
+      <w:fldSimple w:instr=" SEQ Ilustración \* ARABIC ">
+        <w:r>
+          <w:rPr>
+            <w:noProof/>
+          </w:rPr>
+          <w:t>8</w:t>
+        </w:r>
+      </w:fldSimple>
       <w:r>
         <w:t xml:space="preserve"> - Ejemplo modo historia</w:t>
       </w:r>
@@ -14756,13 +14644,16 @@
         </w:numPr>
         <w:spacing w:line="360" w:lineRule="auto"/>
         <w:jc w:val="both"/>
+      </w:pPr>
+      <w:r>
         <w:rPr>
           <w:b/>
           <w:bCs/>
           <w:i/>
           <w:iCs/>
         </w:rPr>
-      </w:pPr>
+        <w:t>Nivel 10:</w:t>
+      </w:r>
       <w:r>
         <w:rPr>
           <w:b/>
@@ -14770,7 +14661,642 @@
           <w:i/>
           <w:iCs/>
         </w:rPr>
-        <w:t>Nivel 10:</w:t>
+        <w:t xml:space="preserve"> </w:t>
+      </w:r>
+      <w:r>
+        <w:t xml:space="preserve">para este décimo nivel del modo historia se enfocará la atención en la Taberna del Escupitajo llameante, pero antes de que pueda aparecer el nivel seleccionable, un cuadro de texto de </w:t>
+      </w:r>
+      <w:proofErr w:type="spellStart"/>
+      <w:r>
+        <w:t>Saita</w:t>
+      </w:r>
+      <w:proofErr w:type="spellEnd"/>
+      <w:r>
+        <w:t xml:space="preserve"> aparecerá refiriéndose al jugador.</w:t>
+      </w:r>
+    </w:p>
+    <w:p>
+      <w:pPr>
+        <w:pStyle w:val="Prrafodelista"/>
+        <w:numPr>
+          <w:ilvl w:val="4"/>
+          <w:numId w:val="17"/>
+        </w:numPr>
+        <w:spacing w:line="360" w:lineRule="auto"/>
+        <w:jc w:val="both"/>
+      </w:pPr>
+      <w:r>
+        <w:t xml:space="preserve">Si tenemos que estar preparados para el torneo, hay que saber cómo juegan nuestros rivales. ¿Conocéis los clanes que hay en la universidad? </w:t>
+      </w:r>
+    </w:p>
+    <w:p>
+      <w:pPr>
+        <w:pStyle w:val="Prrafodelista"/>
+        <w:spacing w:line="360" w:lineRule="auto"/>
+        <w:ind w:left="1440"/>
+        <w:jc w:val="both"/>
+      </w:pPr>
+      <w:r>
+        <w:t xml:space="preserve">Nigel responde a </w:t>
+      </w:r>
+      <w:proofErr w:type="spellStart"/>
+      <w:r>
+        <w:t>Saita</w:t>
+      </w:r>
+      <w:proofErr w:type="spellEnd"/>
+      <w:r>
+        <w:t xml:space="preserve"> en el siguiente comentario:</w:t>
+      </w:r>
+    </w:p>
+    <w:p>
+      <w:pPr>
+        <w:pStyle w:val="Prrafodelista"/>
+        <w:numPr>
+          <w:ilvl w:val="4"/>
+          <w:numId w:val="17"/>
+        </w:numPr>
+        <w:spacing w:line="360" w:lineRule="auto"/>
+        <w:jc w:val="both"/>
+      </w:pPr>
+      <w:r>
+        <w:t xml:space="preserve">Por ahora solo nos hemos encontrado con el Clan de la Salamandra y ese maldito </w:t>
+      </w:r>
+      <w:proofErr w:type="spellStart"/>
+      <w:r>
+        <w:t>Lacert</w:t>
+      </w:r>
+      <w:proofErr w:type="spellEnd"/>
+      <w:r>
+        <w:t>.</w:t>
+      </w:r>
+    </w:p>
+    <w:p>
+      <w:pPr>
+        <w:pStyle w:val="Prrafodelista"/>
+        <w:spacing w:line="360" w:lineRule="auto"/>
+        <w:ind w:left="1440"/>
+        <w:jc w:val="both"/>
+      </w:pPr>
+      <w:proofErr w:type="spellStart"/>
+      <w:r>
+        <w:t>Saita</w:t>
+      </w:r>
+      <w:proofErr w:type="spellEnd"/>
+      <w:r>
+        <w:t xml:space="preserve"> responderá a Nigel y al protagonista, haciendo gala de los diferentes clanes que hay en la Universidad Pseudo-Invisible y después se comenzará a ver al enemigo del próximo nivel:</w:t>
+      </w:r>
+    </w:p>
+    <w:p>
+      <w:pPr>
+        <w:pStyle w:val="Prrafodelista"/>
+        <w:numPr>
+          <w:ilvl w:val="4"/>
+          <w:numId w:val="17"/>
+        </w:numPr>
+        <w:spacing w:line="360" w:lineRule="auto"/>
+        <w:jc w:val="both"/>
+      </w:pPr>
+      <w:r>
+        <w:t>Quizás habéis empezado muy fuerte. Efectivamente el Clan de la Salamandra es uno de los cuatro que existen. Ya sabéis que tipo de calaña se mueve ahí, pero es importante que sepáis los otros que puede haber.</w:t>
+      </w:r>
+    </w:p>
+    <w:p>
+      <w:pPr>
+        <w:pStyle w:val="Prrafodelista"/>
+        <w:numPr>
+          <w:ilvl w:val="4"/>
+          <w:numId w:val="17"/>
+        </w:numPr>
+        <w:spacing w:line="360" w:lineRule="auto"/>
+        <w:jc w:val="both"/>
+      </w:pPr>
+      <w:r>
+        <w:t>En primer lugar</w:t>
+      </w:r>
+      <w:r>
+        <w:t>,</w:t>
+      </w:r>
+      <w:r>
+        <w:t xml:space="preserve"> el Clan del B</w:t>
+      </w:r>
+      <w:r>
+        <w:t>ú</w:t>
+      </w:r>
+      <w:r>
+        <w:t>ho, de los más sabios y benévolos entre los clanes. Destacan mucho por su magia defensiva, ya que controlan hechizos de lo más antiguos.</w:t>
+      </w:r>
+    </w:p>
+    <w:p>
+      <w:pPr>
+        <w:pStyle w:val="Prrafodelista"/>
+        <w:numPr>
+          <w:ilvl w:val="4"/>
+          <w:numId w:val="17"/>
+        </w:numPr>
+        <w:spacing w:line="360" w:lineRule="auto"/>
+        <w:jc w:val="both"/>
+      </w:pPr>
+      <w:r>
+        <w:t xml:space="preserve">Tras ellos viene el Clan de la Pantera, aquí residen los grandes deportistas que usan la magia para potenciarse y mejorar su </w:t>
+      </w:r>
+      <w:r>
+        <w:lastRenderedPageBreak/>
+        <w:t>estado físico. Muy conocidos por su forma de potenciarse. No obstante, tenemos de todo tipo de individuos.</w:t>
+      </w:r>
+    </w:p>
+    <w:p>
+      <w:pPr>
+        <w:pStyle w:val="Prrafodelista"/>
+        <w:numPr>
+          <w:ilvl w:val="4"/>
+          <w:numId w:val="17"/>
+        </w:numPr>
+        <w:spacing w:line="360" w:lineRule="auto"/>
+        <w:jc w:val="both"/>
+      </w:pPr>
+      <w:proofErr w:type="gramStart"/>
+      <w:r>
+        <w:t>Y</w:t>
+      </w:r>
+      <w:proofErr w:type="gramEnd"/>
+      <w:r>
+        <w:t xml:space="preserve"> por último, y el clan que nos interesa hoy, el Clan del Ratón, quienes destacan por sus actividades de debilidad hacia los rivales en los duelos. Si pueden hacer harán trampas y jugarán todo lo que puedan en tu contra. No son muy fuertes en ataques normales, pero te irán minando.</w:t>
+      </w:r>
+    </w:p>
+    <w:p>
+      <w:pPr>
+        <w:pStyle w:val="Prrafodelista"/>
+        <w:numPr>
+          <w:ilvl w:val="4"/>
+          <w:numId w:val="17"/>
+        </w:numPr>
+        <w:spacing w:line="360" w:lineRule="auto"/>
+        <w:jc w:val="both"/>
+      </w:pPr>
+      <w:r>
+        <w:t>¿Por qué te digo todo esto? Muy fácil, hay que conocer la estrategia del enemigo para los diferentes combates y conocer y saber enfrentarse a estos clanes es esencial para el torneo. Por eso hoy lucharás contra un gran duelista del Clan del Ratón.</w:t>
+      </w:r>
+    </w:p>
+    <w:p>
+      <w:pPr>
+        <w:pStyle w:val="Prrafodelista"/>
+        <w:spacing w:line="360" w:lineRule="auto"/>
+        <w:ind w:left="1440"/>
+        <w:jc w:val="both"/>
+      </w:pPr>
+      <w:r>
+        <w:t xml:space="preserve">Ahora ya se deja ver el cuadro del nivel 10 con el enemigo de este nivel que no es otro que el miembro del Clan del </w:t>
+      </w:r>
+      <w:proofErr w:type="spellStart"/>
+      <w:r>
+        <w:t>Raton</w:t>
+      </w:r>
+      <w:proofErr w:type="spellEnd"/>
+      <w:r>
+        <w:t xml:space="preserve">: </w:t>
+      </w:r>
+      <w:proofErr w:type="spellStart"/>
+      <w:r>
+        <w:t>Rendall</w:t>
+      </w:r>
+      <w:proofErr w:type="spellEnd"/>
+      <w:r>
+        <w:t>. Se trata del tercer mejor miembro del clan para los duelos de varitas, quien comentará lo siguiente:</w:t>
+      </w:r>
+    </w:p>
+    <w:p>
+      <w:pPr>
+        <w:pStyle w:val="Prrafodelista"/>
+        <w:numPr>
+          <w:ilvl w:val="4"/>
+          <w:numId w:val="17"/>
+        </w:numPr>
+        <w:spacing w:line="360" w:lineRule="auto"/>
+        <w:jc w:val="both"/>
+      </w:pPr>
+      <w:r>
+        <w:t xml:space="preserve">Vaya </w:t>
+      </w:r>
+      <w:proofErr w:type="spellStart"/>
+      <w:r>
+        <w:t>vaya</w:t>
+      </w:r>
+      <w:proofErr w:type="spellEnd"/>
+      <w:r>
+        <w:t xml:space="preserve">, ¿quieres probar tu nivel conmigo? Bueno, </w:t>
+      </w:r>
+      <w:proofErr w:type="spellStart"/>
+      <w:r>
+        <w:t>Saita</w:t>
+      </w:r>
+      <w:proofErr w:type="spellEnd"/>
+      <w:r>
+        <w:t xml:space="preserve"> ha hablado muy bien de ti, por lo que habrá que ver cómo aguantas todas mis debilidades.</w:t>
+      </w:r>
+    </w:p>
+    <w:p>
+      <w:pPr>
+        <w:pStyle w:val="Prrafodelista"/>
+        <w:spacing w:line="360" w:lineRule="auto"/>
+        <w:ind w:left="1440"/>
+        <w:jc w:val="both"/>
+      </w:pPr>
+      <w:r>
+        <w:t xml:space="preserve">Comienza el combate contra </w:t>
+      </w:r>
+      <w:proofErr w:type="spellStart"/>
+      <w:r>
+        <w:t>Rendall</w:t>
+      </w:r>
+      <w:proofErr w:type="spellEnd"/>
+      <w:r>
+        <w:t xml:space="preserve">, el cual se ejecuta como un combate más. El enemigo tiene hechizos de nivel 2, pero usa mayor cantidad de cartas de debilidades, mientras el jugador no tenga una debilidad activada. La partida terminará cuando uno de los dos esté a 1 de vida. Cuando termine el combate, se mostrará la puntuación, la cual será de 3 estrellas si el jugador ha acabado con 70% o más de vida, de 2 estrellas si el jugador acaba con 50% o más de vida y de 1 estrella si acaba con menos del 50% de vida. Al acabar el combate, antes de pasar al mapa del modo historia, si el jugador ha ganado, mostrará este mensaje de </w:t>
+      </w:r>
+      <w:proofErr w:type="spellStart"/>
+      <w:r>
+        <w:t>Rendall</w:t>
+      </w:r>
+      <w:proofErr w:type="spellEnd"/>
+      <w:r>
+        <w:t>:</w:t>
+      </w:r>
+    </w:p>
+    <w:p>
+      <w:pPr>
+        <w:pStyle w:val="Prrafodelista"/>
+        <w:numPr>
+          <w:ilvl w:val="4"/>
+          <w:numId w:val="17"/>
+        </w:numPr>
+        <w:spacing w:line="360" w:lineRule="auto"/>
+        <w:jc w:val="both"/>
+      </w:pPr>
+      <w:r>
+        <w:t xml:space="preserve">Parece que </w:t>
+      </w:r>
+      <w:proofErr w:type="spellStart"/>
+      <w:r>
+        <w:t>Saita</w:t>
+      </w:r>
+      <w:proofErr w:type="spellEnd"/>
+      <w:r>
+        <w:t xml:space="preserve"> tiene todo puesto sobre ti… y no le falta razón. Chaval, me gusta tu potencial y recuerda que siempre que puedas merma a tu rival.</w:t>
+      </w:r>
+    </w:p>
+    <w:p>
+      <w:pPr>
+        <w:pStyle w:val="Prrafodelista"/>
+        <w:numPr>
+          <w:ilvl w:val="1"/>
+          <w:numId w:val="17"/>
+        </w:numPr>
+        <w:spacing w:line="360" w:lineRule="auto"/>
+        <w:jc w:val="both"/>
+      </w:pPr>
+      <w:r>
+        <w:rPr>
+          <w:b/>
+          <w:bCs/>
+          <w:i/>
+          <w:iCs/>
+        </w:rPr>
+        <w:t>Nivel 11:</w:t>
+      </w:r>
+      <w:r>
+        <w:rPr>
+          <w:b/>
+          <w:bCs/>
+          <w:i/>
+          <w:iCs/>
+        </w:rPr>
+        <w:t xml:space="preserve"> </w:t>
+      </w:r>
+      <w:r>
+        <w:t xml:space="preserve">como ocurría con anterioridad, pero esta vez enfocando a la universidad, aparecerá, antes de que salga el cuadro del nivel, saldrá un comentario de texto de </w:t>
+      </w:r>
+      <w:proofErr w:type="spellStart"/>
+      <w:r>
+        <w:t>Saita</w:t>
+      </w:r>
+      <w:proofErr w:type="spellEnd"/>
+      <w:r>
+        <w:t>, indicando lo siguiente:</w:t>
+      </w:r>
+    </w:p>
+    <w:p>
+      <w:pPr>
+        <w:pStyle w:val="Prrafodelista"/>
+        <w:numPr>
+          <w:ilvl w:val="4"/>
+          <w:numId w:val="17"/>
+        </w:numPr>
+        <w:spacing w:line="360" w:lineRule="auto"/>
+        <w:jc w:val="both"/>
+      </w:pPr>
+      <w:r>
+        <w:lastRenderedPageBreak/>
+        <w:t xml:space="preserve">Vale, con el Clan del Ratón lo has hecho muy bien, pero vamos con la buena defensa. Ahora nos toca venir a la universidad y hacerlo a escondidas, pero tenemos que visitar a Vivian. Es una alumna muy aventajada del Clan del Búho y seguramente nos </w:t>
+      </w:r>
+      <w:r>
+        <w:t>ayuda a que comprendas su modo de lucha.</w:t>
+      </w:r>
+    </w:p>
+    <w:p>
+      <w:pPr>
+        <w:pStyle w:val="Prrafodelista"/>
+        <w:spacing w:line="360" w:lineRule="auto"/>
+        <w:ind w:left="1440"/>
+        <w:jc w:val="both"/>
+      </w:pPr>
+      <w:r>
+        <w:t>Con ello comentado, aparecerá el cuadro del nivel donde aparece Vivian, la cual indicará el siguiente mensaje antes de poder ejecutar la partida:</w:t>
+      </w:r>
+    </w:p>
+    <w:p>
+      <w:pPr>
+        <w:pStyle w:val="Prrafodelista"/>
+        <w:numPr>
+          <w:ilvl w:val="4"/>
+          <w:numId w:val="17"/>
+        </w:numPr>
+        <w:spacing w:line="360" w:lineRule="auto"/>
+        <w:jc w:val="both"/>
+      </w:pPr>
+      <w:r>
+        <w:t xml:space="preserve">Sí… bueno… es verdad que yo soy bastante buena jeje, y voy a tratar de presentarme este año, pero le he prometido a </w:t>
+      </w:r>
+      <w:proofErr w:type="spellStart"/>
+      <w:r>
+        <w:t>Saita</w:t>
+      </w:r>
+      <w:proofErr w:type="spellEnd"/>
+      <w:r>
+        <w:t xml:space="preserve"> que no te lo iba a poner fácil. ¡Prepárate!</w:t>
+      </w:r>
+    </w:p>
+    <w:p>
+      <w:pPr>
+        <w:pStyle w:val="Prrafodelista"/>
+        <w:spacing w:line="360" w:lineRule="auto"/>
+        <w:ind w:left="1440"/>
+        <w:jc w:val="both"/>
+      </w:pPr>
+      <w:r>
+        <w:t xml:space="preserve">Tras esto comenzará el combate contra Vivian, el cual será muy similar al caso anterior, ya que todos los hechizos podrán ser de nivel 2, pero usará muchos más hechizos de defensa. El combate finalizará en el momento en que uno de </w:t>
+      </w:r>
+      <w:proofErr w:type="gramStart"/>
+      <w:r>
+        <w:t>los dos alcance</w:t>
+      </w:r>
+      <w:proofErr w:type="gramEnd"/>
+      <w:r>
+        <w:t xml:space="preserve"> 1 de vida y mostrará la puntuación del jugador por pantalla, en caso de haber ganado. La puntuación será de 3 estrellas si la vida es igual o superior a 70%, de 2 estrellas si la vida es mayor a 50% y de 1 estrella si la vida es inferior a 50%. Tras finalizar, aparecerá un mensaje de Vivian por pantalla:</w:t>
+      </w:r>
+    </w:p>
+    <w:p>
+      <w:pPr>
+        <w:pStyle w:val="Prrafodelista"/>
+        <w:numPr>
+          <w:ilvl w:val="4"/>
+          <w:numId w:val="17"/>
+        </w:numPr>
+        <w:spacing w:line="360" w:lineRule="auto"/>
+        <w:jc w:val="both"/>
+      </w:pPr>
+      <w:r>
+        <w:t>Este año va a haber nivel en el torneo, desde luego. Si todos los novatos vienen con tu potencial, vamos a tenerlo complicado el resto… jeje. ¡Mucho ánimo!</w:t>
+      </w:r>
+    </w:p>
+    <w:p>
+      <w:pPr>
+        <w:pStyle w:val="Prrafodelista"/>
+        <w:numPr>
+          <w:ilvl w:val="1"/>
+          <w:numId w:val="17"/>
+        </w:numPr>
+        <w:spacing w:line="360" w:lineRule="auto"/>
+        <w:jc w:val="both"/>
+      </w:pPr>
+      <w:r>
+        <w:rPr>
+          <w:b/>
+          <w:bCs/>
+          <w:i/>
+          <w:iCs/>
+        </w:rPr>
+        <w:t>Nivel 12:</w:t>
+      </w:r>
+      <w:r>
+        <w:rPr>
+          <w:b/>
+          <w:bCs/>
+          <w:i/>
+          <w:iCs/>
+        </w:rPr>
+        <w:t xml:space="preserve"> </w:t>
+      </w:r>
+      <w:r>
+        <w:t xml:space="preserve">para este nivel se vuelve a trasladar a la Taberna del Escupitajo Llameante, ya que el protagonista deberá enfrentarse a un representante del último clan que falta: el Clan de la Pantera. Antes de que aparezca el cuadro del nivel, </w:t>
+      </w:r>
+      <w:proofErr w:type="spellStart"/>
+      <w:r>
+        <w:t>Saita</w:t>
+      </w:r>
+      <w:proofErr w:type="spellEnd"/>
+      <w:r>
+        <w:t xml:space="preserve"> comentará el siguiente mensaje por pantalla:</w:t>
+      </w:r>
+    </w:p>
+    <w:p>
+      <w:pPr>
+        <w:pStyle w:val="Prrafodelista"/>
+        <w:numPr>
+          <w:ilvl w:val="4"/>
+          <w:numId w:val="17"/>
+        </w:numPr>
+        <w:spacing w:line="360" w:lineRule="auto"/>
+        <w:jc w:val="both"/>
+      </w:pPr>
+      <w:r>
+        <w:t xml:space="preserve">Vale, solo falta que veamos al Clan de la Pantera </w:t>
+      </w:r>
+      <w:proofErr w:type="gramStart"/>
+      <w:r>
+        <w:t>a groso modo</w:t>
+      </w:r>
+      <w:proofErr w:type="gramEnd"/>
+      <w:r>
+        <w:t xml:space="preserve"> y sepas cómo funcionan. Aquí vas a ver a </w:t>
+      </w:r>
+      <w:proofErr w:type="spellStart"/>
+      <w:r>
+        <w:t>Turk</w:t>
+      </w:r>
+      <w:proofErr w:type="spellEnd"/>
+      <w:r>
+        <w:t>, es un prometedor atleta que tiene bastante futuro en el duelo de varitas, además de usar muy bien los hechizos para fortalecerte. Ten cuidado con él porque parece menos de lo que es y no suele hablar mucho.</w:t>
+      </w:r>
+    </w:p>
+    <w:p>
+      <w:pPr>
+        <w:pStyle w:val="Prrafodelista"/>
+        <w:spacing w:line="360" w:lineRule="auto"/>
+        <w:ind w:left="1440"/>
+        <w:jc w:val="both"/>
+      </w:pPr>
+      <w:r>
+        <w:t xml:space="preserve">Con esas palabras, se muestra el cuadro de nivel por pantalla, donde se puede ver el retrato de </w:t>
+      </w:r>
+      <w:proofErr w:type="spellStart"/>
+      <w:r>
+        <w:t>Turk</w:t>
+      </w:r>
+      <w:proofErr w:type="spellEnd"/>
+      <w:r>
+        <w:t>. Dicho personaje comentará lo siguiente antes de empezar la partida:</w:t>
+      </w:r>
+    </w:p>
+    <w:p>
+      <w:pPr>
+        <w:pStyle w:val="Prrafodelista"/>
+        <w:numPr>
+          <w:ilvl w:val="4"/>
+          <w:numId w:val="17"/>
+        </w:numPr>
+        <w:spacing w:line="360" w:lineRule="auto"/>
+        <w:jc w:val="both"/>
+      </w:pPr>
+      <w:r>
+        <w:t xml:space="preserve">Demuéstrame lo que dice </w:t>
+      </w:r>
+      <w:proofErr w:type="spellStart"/>
+      <w:r>
+        <w:t>Saita</w:t>
+      </w:r>
+      <w:proofErr w:type="spellEnd"/>
+      <w:r>
+        <w:t>.</w:t>
+      </w:r>
+    </w:p>
+    <w:p>
+      <w:pPr>
+        <w:pStyle w:val="Prrafodelista"/>
+        <w:spacing w:line="360" w:lineRule="auto"/>
+        <w:ind w:left="1440"/>
+        <w:jc w:val="both"/>
+      </w:pPr>
+      <w:r>
+        <w:lastRenderedPageBreak/>
+        <w:t xml:space="preserve">Comienza el combate y se observa el mismo esquema que en los dos niveles anteriores. El enemigo tendrá hechizos de nivel 2 y tendrá más uso de hechizos de potenciación hacia sí mismo. La partida acabará cuando uno de los </w:t>
+      </w:r>
+      <w:r>
+        <w:t xml:space="preserve">dos tenga 1 de vida. Si el jugador se alza victorioso aparecerá la pantalla de resultado con 3 estrellas si acaba con 60% o más de vida, con 2 estrellas si acaba con 40% o más de vida y con 1 estrella si acaba con menos del 40% de la vida. Una vez acabado el combate, </w:t>
+      </w:r>
+      <w:proofErr w:type="spellStart"/>
+      <w:r>
+        <w:t>Turk</w:t>
+      </w:r>
+      <w:proofErr w:type="spellEnd"/>
+      <w:r>
+        <w:t xml:space="preserve"> comentará lo siguiente antes de pasar al siguiente nivel.</w:t>
+      </w:r>
+    </w:p>
+    <w:p>
+      <w:pPr>
+        <w:pStyle w:val="Prrafodelista"/>
+        <w:numPr>
+          <w:ilvl w:val="4"/>
+          <w:numId w:val="17"/>
+        </w:numPr>
+        <w:spacing w:line="360" w:lineRule="auto"/>
+        <w:jc w:val="both"/>
+      </w:pPr>
+      <w:r>
+        <w:t>Que gran combate.</w:t>
+      </w:r>
+    </w:p>
+    <w:p>
+      <w:pPr>
+        <w:pStyle w:val="Prrafodelista"/>
+        <w:spacing w:line="360" w:lineRule="auto"/>
+        <w:ind w:left="1440"/>
+        <w:jc w:val="both"/>
+      </w:pPr>
+      <w:r>
+        <w:t xml:space="preserve">En el momento en que alcance el mapa del modo historia, </w:t>
+      </w:r>
+      <w:proofErr w:type="spellStart"/>
+      <w:r>
+        <w:t>Saita</w:t>
+      </w:r>
+      <w:proofErr w:type="spellEnd"/>
+      <w:r>
+        <w:t xml:space="preserve"> comentará lo siguiente por pantalla:</w:t>
+      </w:r>
+    </w:p>
+    <w:p>
+      <w:pPr>
+        <w:pStyle w:val="Prrafodelista"/>
+        <w:numPr>
+          <w:ilvl w:val="4"/>
+          <w:numId w:val="17"/>
+        </w:numPr>
+        <w:spacing w:line="360" w:lineRule="auto"/>
+        <w:jc w:val="both"/>
+      </w:pPr>
+      <w:r>
+        <w:t>Bueno, esto es en lo que nos vamos a mover, por lo que hay que entrenar duro para el torneo, sabiendo todo esto, así que ¡a entrenar!</w:t>
+      </w:r>
+    </w:p>
+    <w:p>
+      <w:pPr>
+        <w:pStyle w:val="Prrafodelista"/>
+        <w:spacing w:line="360" w:lineRule="auto"/>
+        <w:ind w:left="1440"/>
+        <w:jc w:val="both"/>
+      </w:pPr>
+      <w:r>
+        <w:t>Antes de poder seleccionar el nuevo nivel, se mostrará un fondo negro con un cuadro de texto no dicho por nadie, sino por un narrador:</w:t>
+      </w:r>
+    </w:p>
+    <w:p>
+      <w:pPr>
+        <w:pStyle w:val="Prrafodelista"/>
+        <w:numPr>
+          <w:ilvl w:val="4"/>
+          <w:numId w:val="17"/>
+        </w:numPr>
+        <w:spacing w:line="360" w:lineRule="auto"/>
+        <w:jc w:val="both"/>
+      </w:pPr>
+      <w:r>
+        <w:t>Desde ese momento, nuestro protagonista comenzaría a entrenar duramente, ahora que ya conocía todos los entresijos de los diferentes clanes. El día del torneo estaría a punto de llegar.</w:t>
+      </w:r>
+    </w:p>
+    <w:p>
+      <w:pPr>
+        <w:pStyle w:val="Prrafodelista"/>
+        <w:numPr>
+          <w:ilvl w:val="1"/>
+          <w:numId w:val="17"/>
+        </w:numPr>
+        <w:spacing w:line="360" w:lineRule="auto"/>
+        <w:jc w:val="both"/>
+        <w:rPr>
+          <w:b/>
+          <w:bCs/>
+          <w:i/>
+          <w:iCs/>
+        </w:rPr>
+      </w:pPr>
+      <w:r>
+        <w:rPr>
+          <w:b/>
+          <w:bCs/>
+          <w:i/>
+          <w:iCs/>
+        </w:rPr>
+        <w:t>Nivel 13:</w:t>
       </w:r>
     </w:p>
     <w:p>
@@ -14887,27 +15413,14 @@
       <w:r>
         <w:t xml:space="preserve">Ilustración </w:t>
       </w:r>
-      <w:r>
-        <w:fldChar w:fldCharType="begin"/>
-      </w:r>
-      <w:r>
-        <w:instrText xml:space="preserve"> SEQ Ilustración \* ARABIC </w:instrText>
-      </w:r>
-      <w:r>
-        <w:fldChar w:fldCharType="separate"/>
-      </w:r>
-      <w:r>
-        <w:rPr>
-          <w:noProof/>
-        </w:rPr>
-        <w:t>9</w:t>
-      </w:r>
-      <w:r>
-        <w:rPr>
-          <w:noProof/>
-        </w:rPr>
-        <w:fldChar w:fldCharType="end"/>
-      </w:r>
+      <w:fldSimple w:instr=" SEQ Ilustración \* ARABIC ">
+        <w:r>
+          <w:rPr>
+            <w:noProof/>
+          </w:rPr>
+          <w:t>9</w:t>
+        </w:r>
+      </w:fldSimple>
       <w:r>
         <w:t xml:space="preserve"> - Ejemplo pantalla tutorial</w:t>
       </w:r>
@@ -16073,27 +16586,14 @@
       <w:r>
         <w:t xml:space="preserve">Ilustración </w:t>
       </w:r>
-      <w:r>
-        <w:fldChar w:fldCharType="begin"/>
-      </w:r>
-      <w:r>
-        <w:instrText xml:space="preserve"> SEQ Ilustración \* ARABIC </w:instrText>
-      </w:r>
-      <w:r>
-        <w:fldChar w:fldCharType="separate"/>
-      </w:r>
-      <w:r>
-        <w:rPr>
-          <w:noProof/>
-        </w:rPr>
-        <w:t>10</w:t>
-      </w:r>
-      <w:r>
-        <w:rPr>
-          <w:noProof/>
-        </w:rPr>
-        <w:fldChar w:fldCharType="end"/>
-      </w:r>
+      <w:fldSimple w:instr=" SEQ Ilustración \* ARABIC ">
+        <w:r>
+          <w:rPr>
+            <w:noProof/>
+          </w:rPr>
+          <w:t>10</w:t>
+        </w:r>
+      </w:fldSimple>
       <w:r>
         <w:t xml:space="preserve"> - Ejemplo modo contra IA</w:t>
       </w:r>
@@ -16274,27 +16774,14 @@
       <w:r>
         <w:t xml:space="preserve">Ilustración </w:t>
       </w:r>
-      <w:r>
-        <w:fldChar w:fldCharType="begin"/>
-      </w:r>
-      <w:r>
-        <w:instrText xml:space="preserve"> SEQ Ilustración \* ARABIC </w:instrText>
-      </w:r>
-      <w:r>
-        <w:fldChar w:fldCharType="separate"/>
-      </w:r>
-      <w:r>
-        <w:rPr>
-          <w:noProof/>
-        </w:rPr>
-        <w:t>11</w:t>
-      </w:r>
-      <w:r>
-        <w:rPr>
-          <w:noProof/>
-        </w:rPr>
-        <w:fldChar w:fldCharType="end"/>
-      </w:r>
+      <w:fldSimple w:instr=" SEQ Ilustración \* ARABIC ">
+        <w:r>
+          <w:rPr>
+            <w:noProof/>
+          </w:rPr>
+          <w:t>11</w:t>
+        </w:r>
+      </w:fldSimple>
       <w:r>
         <w:t xml:space="preserve"> - Ejemplo modo multijugador</w:t>
       </w:r>
@@ -16469,27 +16956,14 @@
       <w:r>
         <w:t xml:space="preserve">Ilustración </w:t>
       </w:r>
-      <w:r>
-        <w:fldChar w:fldCharType="begin"/>
-      </w:r>
-      <w:r>
-        <w:instrText xml:space="preserve"> SEQ Ilustración \* ARABIC </w:instrText>
-      </w:r>
-      <w:r>
-        <w:fldChar w:fldCharType="separate"/>
-      </w:r>
-      <w:r>
-        <w:rPr>
-          <w:noProof/>
-        </w:rPr>
-        <w:t>12</w:t>
-      </w:r>
-      <w:r>
-        <w:rPr>
-          <w:noProof/>
-        </w:rPr>
-        <w:fldChar w:fldCharType="end"/>
-      </w:r>
+      <w:fldSimple w:instr=" SEQ Ilustración \* ARABIC ">
+        <w:r>
+          <w:rPr>
+            <w:noProof/>
+          </w:rPr>
+          <w:t>12</w:t>
+        </w:r>
+      </w:fldSimple>
       <w:r>
         <w:t xml:space="preserve"> - Ejemplo combate 1</w:t>
       </w:r>
@@ -16557,27 +17031,14 @@
       <w:r>
         <w:t xml:space="preserve">Ilustración </w:t>
       </w:r>
-      <w:r>
-        <w:fldChar w:fldCharType="begin"/>
-      </w:r>
-      <w:r>
-        <w:instrText xml:space="preserve"> SEQ Ilustración \* ARABIC </w:instrText>
-      </w:r>
-      <w:r>
-        <w:fldChar w:fldCharType="separate"/>
-      </w:r>
-      <w:r>
-        <w:rPr>
-          <w:noProof/>
-        </w:rPr>
-        <w:t>13</w:t>
-      </w:r>
-      <w:r>
-        <w:rPr>
-          <w:noProof/>
-        </w:rPr>
-        <w:fldChar w:fldCharType="end"/>
-      </w:r>
+      <w:fldSimple w:instr=" SEQ Ilustración \* ARABIC ">
+        <w:r>
+          <w:rPr>
+            <w:noProof/>
+          </w:rPr>
+          <w:t>13</w:t>
+        </w:r>
+      </w:fldSimple>
       <w:r>
         <w:t xml:space="preserve"> - Ejemplo combate 2</w:t>
       </w:r>
@@ -16646,27 +17107,14 @@
       <w:r>
         <w:t xml:space="preserve">Ilustración </w:t>
       </w:r>
-      <w:r>
-        <w:fldChar w:fldCharType="begin"/>
-      </w:r>
-      <w:r>
-        <w:instrText xml:space="preserve"> SEQ Ilustración \* ARABIC </w:instrText>
-      </w:r>
-      <w:r>
-        <w:fldChar w:fldCharType="separate"/>
-      </w:r>
-      <w:r>
-        <w:rPr>
-          <w:noProof/>
-        </w:rPr>
-        <w:t>14</w:t>
-      </w:r>
-      <w:r>
-        <w:rPr>
-          <w:noProof/>
-        </w:rPr>
-        <w:fldChar w:fldCharType="end"/>
-      </w:r>
+      <w:fldSimple w:instr=" SEQ Ilustración \* ARABIC ">
+        <w:r>
+          <w:rPr>
+            <w:noProof/>
+          </w:rPr>
+          <w:t>14</w:t>
+        </w:r>
+      </w:fldSimple>
       <w:r>
         <w:t xml:space="preserve"> - Ejemplo combate 3</w:t>
       </w:r>
@@ -16742,27 +17190,14 @@
       <w:r>
         <w:t xml:space="preserve">Ilustración </w:t>
       </w:r>
-      <w:r>
-        <w:fldChar w:fldCharType="begin"/>
-      </w:r>
-      <w:r>
-        <w:instrText xml:space="preserve"> SEQ Ilustración \* ARABIC </w:instrText>
-      </w:r>
-      <w:r>
-        <w:fldChar w:fldCharType="separate"/>
-      </w:r>
-      <w:r>
-        <w:rPr>
-          <w:noProof/>
-        </w:rPr>
-        <w:t>15</w:t>
-      </w:r>
-      <w:r>
-        <w:rPr>
-          <w:noProof/>
-        </w:rPr>
-        <w:fldChar w:fldCharType="end"/>
-      </w:r>
+      <w:fldSimple w:instr=" SEQ Ilustración \* ARABIC ">
+        <w:r>
+          <w:rPr>
+            <w:noProof/>
+          </w:rPr>
+          <w:t>15</w:t>
+        </w:r>
+      </w:fldSimple>
       <w:r>
         <w:t xml:space="preserve"> - Ejemplo victoria o derrota</w:t>
       </w:r>
@@ -16890,30 +17325,14 @@
       <w:r>
         <w:t xml:space="preserve">Ilustración </w:t>
       </w:r>
-      <w:r>
-        <w:fldChar w:fldCharType="begin"/>
-      </w:r>
-      <w:r>
-        <w:instrText xml:space="preserve"> SEQ Ilustración \* ARABI</w:instrText>
-      </w:r>
-      <w:r>
-        <w:instrText xml:space="preserve">C </w:instrText>
-      </w:r>
-      <w:r>
-        <w:fldChar w:fldCharType="separate"/>
-      </w:r>
-      <w:r>
-        <w:rPr>
-          <w:noProof/>
-        </w:rPr>
-        <w:t>16</w:t>
-      </w:r>
-      <w:r>
-        <w:rPr>
-          <w:noProof/>
-        </w:rPr>
-        <w:fldChar w:fldCharType="end"/>
-      </w:r>
+      <w:fldSimple w:instr=" SEQ Ilustración \* ARABIC ">
+        <w:r>
+          <w:rPr>
+            <w:noProof/>
+          </w:rPr>
+          <w:t>16</w:t>
+        </w:r>
+      </w:fldSimple>
       <w:r>
         <w:t xml:space="preserve"> - Ejemplo opciones</w:t>
       </w:r>
@@ -17035,27 +17454,14 @@
       <w:r>
         <w:t xml:space="preserve">Ilustración </w:t>
       </w:r>
-      <w:r>
-        <w:fldChar w:fldCharType="begin"/>
-      </w:r>
-      <w:r>
-        <w:instrText xml:space="preserve"> SEQ Ilustración \* ARABIC </w:instrText>
-      </w:r>
-      <w:r>
-        <w:fldChar w:fldCharType="separate"/>
-      </w:r>
-      <w:r>
-        <w:rPr>
-          <w:noProof/>
-        </w:rPr>
-        <w:t>17</w:t>
-      </w:r>
-      <w:r>
-        <w:rPr>
-          <w:noProof/>
-        </w:rPr>
-        <w:fldChar w:fldCharType="end"/>
-      </w:r>
+      <w:fldSimple w:instr=" SEQ Ilustración \* ARABIC ">
+        <w:r>
+          <w:rPr>
+            <w:noProof/>
+          </w:rPr>
+          <w:t>17</w:t>
+        </w:r>
+      </w:fldSimple>
       <w:r>
         <w:t xml:space="preserve"> - Diagrama de flujo para el título</w:t>
       </w:r>
@@ -22754,15 +23160,6 @@
 </file>
 
 <file path=customXml/item1.xml><?xml version="1.0" encoding="utf-8"?>
-<?mso-contentType ?>
-<FormTemplates xmlns="http://schemas.microsoft.com/sharepoint/v3/contenttype/forms">
-  <Display>DocumentLibraryForm</Display>
-  <Edit>DocumentLibraryForm</Edit>
-  <New>DocumentLibraryForm</New>
-</FormTemplates>
-</file>
-
-<file path=customXml/item2.xml><?xml version="1.0" encoding="utf-8"?>
 <ct:contentTypeSchema xmlns:ct="http://schemas.microsoft.com/office/2006/metadata/contentType" xmlns:ma="http://schemas.microsoft.com/office/2006/metadata/properties/metaAttributes" ct:_="" ma:_="" ma:contentTypeName="Documento" ma:contentTypeID="0x0101001E940D37F1D6224B944182C7F58E3D79" ma:contentTypeVersion="8" ma:contentTypeDescription="Crear nuevo documento." ma:contentTypeScope="" ma:versionID="2d9a715b98476782950dbb5c5633bc9a">
   <xsd:schema xmlns:xsd="http://www.w3.org/2001/XMLSchema" xmlns:xs="http://www.w3.org/2001/XMLSchema" xmlns:p="http://schemas.microsoft.com/office/2006/metadata/properties" xmlns:ns2="f44c1561-e046-419c-ae02-5241319b114b" targetNamespace="http://schemas.microsoft.com/office/2006/metadata/properties" ma:root="true" ma:fieldsID="1427a9d90aa486aebdb9ef75dfc3ff2b" ns2:_="">
     <xsd:import namespace="f44c1561-e046-419c-ae02-5241319b114b"/>
@@ -22934,6 +23331,15 @@
 </ct:contentTypeSchema>
 </file>
 
+<file path=customXml/item2.xml><?xml version="1.0" encoding="utf-8"?>
+<?mso-contentType ?>
+<FormTemplates xmlns="http://schemas.microsoft.com/sharepoint/v3/contenttype/forms">
+  <Display>DocumentLibraryForm</Display>
+  <Edit>DocumentLibraryForm</Edit>
+  <New>DocumentLibraryForm</New>
+</FormTemplates>
+</file>
+
 <file path=customXml/item3.xml><?xml version="1.0" encoding="utf-8"?>
 <p:properties xmlns:p="http://schemas.microsoft.com/office/2006/metadata/properties" xmlns:xsi="http://www.w3.org/2001/XMLSchema-instance" xmlns:pc="http://schemas.microsoft.com/office/infopath/2007/PartnerControls">
   <documentManagement/>
@@ -22941,14 +23347,6 @@
 </file>
 
 <file path=customXml/itemProps1.xml><?xml version="1.0" encoding="utf-8"?>
-<ds:datastoreItem xmlns:ds="http://schemas.openxmlformats.org/officeDocument/2006/customXml" ds:itemID="{EF947E13-2F93-4540-8B72-8F5A7373E8BF}">
-  <ds:schemaRefs>
-    <ds:schemaRef ds:uri="http://schemas.microsoft.com/sharepoint/v3/contenttype/forms"/>
-  </ds:schemaRefs>
-</ds:datastoreItem>
-</file>
-
-<file path=customXml/itemProps2.xml><?xml version="1.0" encoding="utf-8"?>
 <ds:datastoreItem xmlns:ds="http://schemas.openxmlformats.org/officeDocument/2006/customXml" ds:itemID="{696AD1C9-360F-4A39-9545-EA1C9BAAFF89}">
   <ds:schemaRefs>
     <ds:schemaRef ds:uri="http://schemas.microsoft.com/office/2006/metadata/contentType"/>
@@ -22966,6 +23364,14 @@
 </ds:datastoreItem>
 </file>
 
+<file path=customXml/itemProps2.xml><?xml version="1.0" encoding="utf-8"?>
+<ds:datastoreItem xmlns:ds="http://schemas.openxmlformats.org/officeDocument/2006/customXml" ds:itemID="{EF947E13-2F93-4540-8B72-8F5A7373E8BF}">
+  <ds:schemaRefs>
+    <ds:schemaRef ds:uri="http://schemas.microsoft.com/sharepoint/v3/contenttype/forms"/>
+  </ds:schemaRefs>
+</ds:datastoreItem>
+</file>
+
 <file path=customXml/itemProps3.xml><?xml version="1.0" encoding="utf-8"?>
 <ds:datastoreItem xmlns:ds="http://schemas.openxmlformats.org/officeDocument/2006/customXml" ds:itemID="{26846F70-38C7-4076-9511-3083AA691AED}">
   <ds:schemaRefs>

--- a/source/Diseño Técnico/GDD/GDD - Spellers - Fire MeatBall Games.docx
+++ b/source/Diseño Técnico/GDD/GDD - Spellers - Fire MeatBall Games.docx
@@ -18,7 +18,109 @@
               <w:noProof/>
             </w:rPr>
             <w:drawing>
-              <wp:anchor distT="0" distB="0" distL="114300" distR="114300" simplePos="0" relativeHeight="251667456" behindDoc="1" locked="0" layoutInCell="1" allowOverlap="1" wp14:anchorId="2C9790B3" wp14:editId="1AB25068">
+              <wp:anchor distT="0" distB="0" distL="114300" distR="114300" simplePos="0" relativeHeight="251666432" behindDoc="1" locked="0" layoutInCell="1" allowOverlap="1" wp14:anchorId="3B87CD0C" wp14:editId="1E2D23C9">
+                <wp:simplePos x="0" y="0"/>
+                <wp:positionH relativeFrom="column">
+                  <wp:posOffset>180340</wp:posOffset>
+                </wp:positionH>
+                <wp:positionV relativeFrom="paragraph">
+                  <wp:posOffset>1062990</wp:posOffset>
+                </wp:positionV>
+                <wp:extent cx="5731510" cy="3318510"/>
+                <wp:effectExtent l="0" t="0" r="2540" b="0"/>
+                <wp:wrapTight wrapText="bothSides">
+                  <wp:wrapPolygon edited="0">
+                    <wp:start x="13138" y="992"/>
+                    <wp:lineTo x="6246" y="2976"/>
+                    <wp:lineTo x="4020" y="4216"/>
+                    <wp:lineTo x="1867" y="5084"/>
+                    <wp:lineTo x="1220" y="5704"/>
+                    <wp:lineTo x="215" y="6944"/>
+                    <wp:lineTo x="0" y="8928"/>
+                    <wp:lineTo x="0" y="12524"/>
+                    <wp:lineTo x="72" y="13144"/>
+                    <wp:lineTo x="646" y="15127"/>
+                    <wp:lineTo x="646" y="15499"/>
+                    <wp:lineTo x="2154" y="17111"/>
+                    <wp:lineTo x="2441" y="17235"/>
+                    <wp:lineTo x="4738" y="17979"/>
+                    <wp:lineTo x="5241" y="18227"/>
+                    <wp:lineTo x="9046" y="18227"/>
+                    <wp:lineTo x="9620" y="17979"/>
+                    <wp:lineTo x="12923" y="17235"/>
+                    <wp:lineTo x="15723" y="17111"/>
+                    <wp:lineTo x="19671" y="15995"/>
+                    <wp:lineTo x="19743" y="13144"/>
+                    <wp:lineTo x="20533" y="12772"/>
+                    <wp:lineTo x="20604" y="11656"/>
+                    <wp:lineTo x="19958" y="11160"/>
+                    <wp:lineTo x="21466" y="10788"/>
+                    <wp:lineTo x="21538" y="10168"/>
+                    <wp:lineTo x="21538" y="7192"/>
+                    <wp:lineTo x="20676" y="7192"/>
+                    <wp:lineTo x="21394" y="5084"/>
+                    <wp:lineTo x="19887" y="4464"/>
+                    <wp:lineTo x="15794" y="3224"/>
+                    <wp:lineTo x="15866" y="2728"/>
+                    <wp:lineTo x="14861" y="1364"/>
+                    <wp:lineTo x="14215" y="992"/>
+                    <wp:lineTo x="13138" y="992"/>
+                  </wp:wrapPolygon>
+                </wp:wrapTight>
+                <wp:docPr id="21" name="Imagen 21" descr="Logotipo&#10;&#10;Descripción generada automáticamente con confianza baja"/>
+                <wp:cNvGraphicFramePr>
+                  <a:graphicFrameLocks xmlns:a="http://schemas.openxmlformats.org/drawingml/2006/main" noChangeAspect="1"/>
+                </wp:cNvGraphicFramePr>
+                <a:graphic xmlns:a="http://schemas.openxmlformats.org/drawingml/2006/main">
+                  <a:graphicData uri="http://schemas.openxmlformats.org/drawingml/2006/picture">
+                    <pic:pic xmlns:pic="http://schemas.openxmlformats.org/drawingml/2006/picture">
+                      <pic:nvPicPr>
+                        <pic:cNvPr id="21" name="Imagen 21" descr="Logotipo&#10;&#10;Descripción generada automáticamente con confianza baja"/>
+                        <pic:cNvPicPr>
+                          <a:picLocks noChangeAspect="1" noChangeArrowheads="1"/>
+                        </pic:cNvPicPr>
+                      </pic:nvPicPr>
+                      <pic:blipFill>
+                        <a:blip r:embed="rId11" cstate="print">
+                          <a:extLst>
+                            <a:ext uri="{28A0092B-C50C-407E-A947-70E740481C1C}">
+                              <a14:useLocalDpi xmlns:a14="http://schemas.microsoft.com/office/drawing/2010/main" val="0"/>
+                            </a:ext>
+                          </a:extLst>
+                        </a:blip>
+                        <a:srcRect/>
+                        <a:stretch>
+                          <a:fillRect/>
+                        </a:stretch>
+                      </pic:blipFill>
+                      <pic:spPr bwMode="auto">
+                        <a:xfrm>
+                          <a:off x="0" y="0"/>
+                          <a:ext cx="5731510" cy="3318510"/>
+                        </a:xfrm>
+                        <a:prstGeom prst="rect">
+                          <a:avLst/>
+                        </a:prstGeom>
+                        <a:noFill/>
+                        <a:ln>
+                          <a:noFill/>
+                        </a:ln>
+                      </pic:spPr>
+                    </pic:pic>
+                  </a:graphicData>
+                </a:graphic>
+                <wp14:sizeRelV relativeFrom="margin">
+                  <wp14:pctHeight>0</wp14:pctHeight>
+                </wp14:sizeRelV>
+              </wp:anchor>
+            </w:drawing>
+          </w:r>
+          <w:r>
+            <w:rPr>
+              <w:noProof/>
+            </w:rPr>
+            <w:drawing>
+              <wp:anchor distT="0" distB="0" distL="114300" distR="114300" simplePos="0" relativeHeight="251667456" behindDoc="1" locked="0" layoutInCell="1" allowOverlap="1" wp14:anchorId="2C9790B3" wp14:editId="70C2D5CF">
                 <wp:simplePos x="0" y="0"/>
                 <wp:positionH relativeFrom="column">
                   <wp:posOffset>4262120</wp:posOffset>
@@ -51,7 +153,7 @@
                         </pic:cNvPicPr>
                       </pic:nvPicPr>
                       <pic:blipFill>
-                        <a:blip r:embed="rId11" cstate="print">
+                        <a:blip r:embed="rId12" cstate="print">
                           <a:extLst>
                             <a:ext uri="{28A0092B-C50C-407E-A947-70E740481C1C}">
                               <a14:useLocalDpi xmlns:a14="http://schemas.microsoft.com/office/drawing/2010/main" val="0"/>
@@ -85,104 +187,6 @@
                 <wp14:sizeRelV relativeFrom="margin">
                   <wp14:pctHeight>0</wp14:pctHeight>
                 </wp14:sizeRelV>
-              </wp:anchor>
-            </w:drawing>
-          </w:r>
-          <w:r>
-            <w:rPr>
-              <w:noProof/>
-            </w:rPr>
-            <w:drawing>
-              <wp:anchor distT="0" distB="0" distL="114300" distR="114300" simplePos="0" relativeHeight="251666432" behindDoc="1" locked="0" layoutInCell="1" allowOverlap="1" wp14:anchorId="3B87CD0C" wp14:editId="34555E5F">
-                <wp:simplePos x="0" y="0"/>
-                <wp:positionH relativeFrom="column">
-                  <wp:posOffset>180488</wp:posOffset>
-                </wp:positionH>
-                <wp:positionV relativeFrom="paragraph">
-                  <wp:posOffset>777476</wp:posOffset>
-                </wp:positionV>
-                <wp:extent cx="5731510" cy="3606165"/>
-                <wp:effectExtent l="0" t="0" r="2540" b="0"/>
-                <wp:wrapTight wrapText="bothSides">
-                  <wp:wrapPolygon edited="0">
-                    <wp:start x="13138" y="1027"/>
-                    <wp:lineTo x="8256" y="2396"/>
-                    <wp:lineTo x="6390" y="2967"/>
-                    <wp:lineTo x="2441" y="4906"/>
-                    <wp:lineTo x="1651" y="5363"/>
-                    <wp:lineTo x="431" y="6504"/>
-                    <wp:lineTo x="144" y="7645"/>
-                    <wp:lineTo x="0" y="8672"/>
-                    <wp:lineTo x="287" y="10384"/>
-                    <wp:lineTo x="0" y="11753"/>
-                    <wp:lineTo x="0" y="12552"/>
-                    <wp:lineTo x="287" y="14035"/>
-                    <wp:lineTo x="933" y="15861"/>
-                    <wp:lineTo x="1005" y="16203"/>
-                    <wp:lineTo x="3374" y="17686"/>
-                    <wp:lineTo x="5743" y="18257"/>
-                    <wp:lineTo x="8400" y="18257"/>
-                    <wp:lineTo x="10697" y="17800"/>
-                    <wp:lineTo x="12061" y="17686"/>
-                    <wp:lineTo x="19169" y="16203"/>
-                    <wp:lineTo x="19958" y="14035"/>
-                    <wp:lineTo x="20533" y="12209"/>
-                    <wp:lineTo x="20820" y="10384"/>
-                    <wp:lineTo x="21538" y="10384"/>
-                    <wp:lineTo x="21538" y="7303"/>
-                    <wp:lineTo x="20102" y="6846"/>
-                    <wp:lineTo x="20892" y="6618"/>
-                    <wp:lineTo x="21394" y="5135"/>
-                    <wp:lineTo x="20676" y="4792"/>
-                    <wp:lineTo x="15866" y="3081"/>
-                    <wp:lineTo x="15938" y="2624"/>
-                    <wp:lineTo x="14789" y="1369"/>
-                    <wp:lineTo x="14215" y="1027"/>
-                    <wp:lineTo x="13138" y="1027"/>
-                  </wp:wrapPolygon>
-                </wp:wrapTight>
-                <wp:docPr id="21" name="Imagen 21" descr="Logotipo&#10;&#10;Descripción generada automáticamente con confianza baja"/>
-                <wp:cNvGraphicFramePr>
-                  <a:graphicFrameLocks xmlns:a="http://schemas.openxmlformats.org/drawingml/2006/main" noChangeAspect="1"/>
-                </wp:cNvGraphicFramePr>
-                <a:graphic xmlns:a="http://schemas.openxmlformats.org/drawingml/2006/main">
-                  <a:graphicData uri="http://schemas.openxmlformats.org/drawingml/2006/picture">
-                    <pic:pic xmlns:pic="http://schemas.openxmlformats.org/drawingml/2006/picture">
-                      <pic:nvPicPr>
-                        <pic:cNvPr id="21" name="Imagen 21" descr="Logotipo&#10;&#10;Descripción generada automáticamente con confianza baja"/>
-                        <pic:cNvPicPr>
-                          <a:picLocks noChangeAspect="1" noChangeArrowheads="1"/>
-                        </pic:cNvPicPr>
-                      </pic:nvPicPr>
-                      <pic:blipFill>
-                        <a:blip r:embed="rId12" cstate="print">
-                          <a:extLst>
-                            <a:ext uri="{28A0092B-C50C-407E-A947-70E740481C1C}">
-                              <a14:useLocalDpi xmlns:a14="http://schemas.microsoft.com/office/drawing/2010/main" val="0"/>
-                            </a:ext>
-                          </a:extLst>
-                        </a:blip>
-                        <a:srcRect/>
-                        <a:stretch>
-                          <a:fillRect/>
-                        </a:stretch>
-                      </pic:blipFill>
-                      <pic:spPr bwMode="auto">
-                        <a:xfrm>
-                          <a:off x="0" y="0"/>
-                          <a:ext cx="5731510" cy="3606165"/>
-                        </a:xfrm>
-                        <a:prstGeom prst="rect">
-                          <a:avLst/>
-                        </a:prstGeom>
-                        <a:noFill/>
-                        <a:ln>
-                          <a:noFill/>
-                        </a:ln>
-                      </pic:spPr>
-                    </pic:pic>
-                  </a:graphicData>
-                </a:graphic>
               </wp:anchor>
             </w:drawing>
           </w:r>
@@ -6356,6 +6360,7 @@
                 <w:sz w:val="24"/>
                 <w:szCs w:val="24"/>
               </w:rPr>
+              <w:lastRenderedPageBreak/>
               <w:t>PRODUCTOS</w:t>
             </w:r>
             <w:r>
@@ -7639,7 +7644,6 @@
           <w:i/>
           <w:iCs/>
         </w:rPr>
-        <w:lastRenderedPageBreak/>
         <w:t xml:space="preserve">Cartas de </w:t>
       </w:r>
       <w:r>
@@ -7665,6 +7669,7 @@
         <w:jc w:val="both"/>
       </w:pPr>
       <w:r>
+        <w:lastRenderedPageBreak/>
         <w:t xml:space="preserve">Antes de comenzar cada partida, el jugador principal deberá escoger, entre todas las cartas de las que dispone en su colección, </w:t>
       </w:r>
       <w:r>
@@ -7805,7 +7810,6 @@
       <w:bookmarkStart w:id="29" w:name="_Toc305884267"/>
       <w:bookmarkStart w:id="30" w:name="_Toc87657744"/>
       <w:r>
-        <w:lastRenderedPageBreak/>
         <w:t>4.3</w:t>
       </w:r>
       <w:r>
@@ -7827,7 +7831,11 @@
         <w:t>Al tratarse de un título que debe de ser funcional tanto para navegador web ejecutado desde un ordenador hasta un navegador web ejecutado en un móvil</w:t>
       </w:r>
       <w:r>
-        <w:t xml:space="preserve">, se ha decidido simplificar el uso de los periféricos y mecánicas dentro del propio videojuego. </w:t>
+        <w:t xml:space="preserve">, se ha decidido simplificar el uso de los </w:t>
+      </w:r>
+      <w:r>
+        <w:lastRenderedPageBreak/>
+        <w:t xml:space="preserve">periféricos y mecánicas dentro del propio videojuego. </w:t>
       </w:r>
       <w:r>
         <w:t>Debido a esto, los controles escogidos tanto en uno de los entornos como en el otro será</w:t>
@@ -8107,7 +8115,6 @@
           <w:i/>
           <w:iCs/>
         </w:rPr>
-        <w:lastRenderedPageBreak/>
         <w:t>Modo historia:</w:t>
       </w:r>
       <w:r>
@@ -8134,6 +8141,7 @@
           <w:i/>
           <w:iCs/>
         </w:rPr>
+        <w:lastRenderedPageBreak/>
         <w:t>Modo un jugador:</w:t>
       </w:r>
       <w:r>
@@ -8578,7 +8586,6 @@
           <w:i/>
           <w:iCs/>
         </w:rPr>
-        <w:lastRenderedPageBreak/>
         <w:t>A</w:t>
       </w:r>
       <w:r>
@@ -8725,6 +8732,7 @@
           <w:i/>
           <w:iCs/>
         </w:rPr>
+        <w:lastRenderedPageBreak/>
         <w:t>Iteratio</w:t>
       </w:r>
       <w:proofErr w:type="spellEnd"/>
@@ -9722,7 +9730,6 @@
           <w:i/>
           <w:iCs/>
         </w:rPr>
-        <w:lastRenderedPageBreak/>
         <w:t>Remedium</w:t>
       </w:r>
       <w:proofErr w:type="spellEnd"/>
@@ -9982,6 +9989,7 @@
           <w:i/>
           <w:iCs/>
         </w:rPr>
+        <w:lastRenderedPageBreak/>
         <w:t>Cartas de debilidades:</w:t>
       </w:r>
     </w:p>
@@ -10402,18 +10410,10 @@
       </w:r>
     </w:p>
     <w:p>
-      <w:r>
-        <w:br w:type="page"/>
-      </w:r>
-    </w:p>
-    <w:p>
-      <w:pPr>
-        <w:spacing w:line="360" w:lineRule="auto"/>
-        <w:ind w:firstLine="360"/>
-        <w:jc w:val="both"/>
-      </w:pPr>
-      <w:r>
-        <w:lastRenderedPageBreak/>
+      <w:pPr>
+        <w:ind w:firstLine="708"/>
+      </w:pPr>
+      <w:r>
         <w:t xml:space="preserve">Al presentar a un protagonista claramente personalizable por el jugador, tendrá muchas alternativas para poder vestir y preparar a su personaje para la ocasión. Es verdad que el único elemento que ayuda a que mejoren o empeoren las mecánicas son las cartas de hechizos, pero la apariencia </w:t>
       </w:r>
       <w:r>
@@ -10494,6 +10494,30 @@
     </w:p>
     <w:p>
       <w:pPr>
+        <w:spacing w:line="360" w:lineRule="auto"/>
+        <w:jc w:val="both"/>
+      </w:pPr>
+    </w:p>
+    <w:p>
+      <w:pPr>
+        <w:spacing w:line="360" w:lineRule="auto"/>
+        <w:jc w:val="both"/>
+      </w:pPr>
+    </w:p>
+    <w:p>
+      <w:pPr>
+        <w:spacing w:line="360" w:lineRule="auto"/>
+        <w:jc w:val="both"/>
+      </w:pPr>
+    </w:p>
+    <w:p>
+      <w:pPr>
+        <w:spacing w:line="360" w:lineRule="auto"/>
+        <w:jc w:val="both"/>
+      </w:pPr>
+    </w:p>
+    <w:p>
+      <w:pPr>
         <w:pStyle w:val="Ttulo1"/>
         <w:rPr>
           <w:rFonts w:ascii="Calibri Light" w:hAnsi="Calibri Light"/>
@@ -10502,6 +10526,7 @@
       <w:bookmarkStart w:id="35" w:name="_Toc392630643"/>
       <w:bookmarkStart w:id="36" w:name="_Toc87657747"/>
       <w:r>
+        <w:lastRenderedPageBreak/>
         <w:t>5- TRASFONDO</w:t>
       </w:r>
       <w:bookmarkEnd w:id="35"/>
@@ -10645,11 +10670,7 @@
         <w:t>,</w:t>
       </w:r>
       <w:r>
-        <w:t xml:space="preserve"> y son los duelos de varitas. No cabe duda de que ha </w:t>
-      </w:r>
-      <w:r>
-        <w:lastRenderedPageBreak/>
-        <w:t xml:space="preserve">sido una atracción para muchos magos novatos en </w:t>
+        <w:t xml:space="preserve"> y son los duelos de varitas. No cabe duda de que ha sido una atracción para muchos magos novatos en </w:t>
       </w:r>
       <w:r>
         <w:t>esta materia</w:t>
@@ -10704,6 +10725,7 @@
         </w:rPr>
       </w:pPr>
       <w:r>
+        <w:lastRenderedPageBreak/>
         <w:t>Nada más entrar en la Universidad Pseudo-Invisible, el mago novato perderá todos sus ahorros ante el acoso de los despiadados magos de</w:t>
       </w:r>
       <w:r>
@@ -10806,11 +10828,7 @@
         <w:t xml:space="preserve"> habrá algunos alumnos que no pertenezcan a ninguno de estos</w:t>
       </w:r>
       <w:r>
-        <w:t xml:space="preserve">, </w:t>
-      </w:r>
-      <w:r>
-        <w:lastRenderedPageBreak/>
-        <w:t>ya que no se sienten identificados. A</w:t>
+        <w:t>, ya que no se sienten identificados. A</w:t>
       </w:r>
       <w:r>
         <w:t>u</w:t>
@@ -10914,7 +10932,11 @@
         <w:t>Clan de la Pantera:</w:t>
       </w:r>
       <w:r>
-        <w:t xml:space="preserve"> los alumnos con las mejores habilidades físicas se encuentran aquí o, aquellos que usan su magia para estos fines. Normalmente aceptan a cualquier integrante que tenga en mente cuidar su cuerpo y mantenerse en forma. Si pueden echar una mano ayudarán a quien haga falta</w:t>
+        <w:t xml:space="preserve"> los alumnos con las mejores habilidades físicas se encuentran aquí o, aquellos que usan su magia para estos fines. Normalmente aceptan a cualquier integrante que </w:t>
+      </w:r>
+      <w:r>
+        <w:lastRenderedPageBreak/>
+        <w:t>tenga en mente cuidar su cuerpo y mantenerse en forma. Si pueden echar una mano ayudarán a quien haga falta</w:t>
       </w:r>
       <w:r>
         <w:t>. El color con el que se les identifica es el violeta y siempre buscan primar su ataque y potencia física frente al enemigo en los combates.</w:t>
@@ -10979,7 +11001,6 @@
       <w:bookmarkStart w:id="41" w:name="_Toc145847716"/>
       <w:bookmarkStart w:id="42" w:name="_Toc87657750"/>
       <w:r>
-        <w:lastRenderedPageBreak/>
         <w:t>5.3</w:t>
       </w:r>
       <w:r>
@@ -11118,7 +11139,11 @@
         <w:t>n gimnasio de duelos de varitas</w:t>
       </w:r>
       <w:r>
-        <w:t xml:space="preserve">, el protagonista deberá realizar acuerdos con el Clan del Ratón para poder entrenar de forma clandestina con diferentes contrincantes en la taberna más repugnante de los alrededores de la universidad. Pocos conocen la pequeña liga de enfrentamientos y las apuestas ilegales que se realizan en el establecimiento, pero ha servido a muchos </w:t>
+        <w:t xml:space="preserve">, el protagonista deberá realizar acuerdos con el Clan del Ratón </w:t>
+      </w:r>
+      <w:r>
+        <w:lastRenderedPageBreak/>
+        <w:t xml:space="preserve">para poder entrenar de forma clandestina con diferentes contrincantes en la taberna más repugnante de los alrededores de la universidad. Pocos conocen la pequeña liga de enfrentamientos y las apuestas ilegales que se realizan en el establecimiento, pero ha servido a muchos </w:t>
       </w:r>
       <w:r>
         <w:t>aspirantes al título del Torneo del Mago de la Varita de Hierro a entrenarse cuando no tenían dinero suficiente.</w:t>
@@ -11198,11 +11223,7 @@
         <w:t>el protagonista irá circulando por estos tres lugares diferentes para realizar enfrentamientos con los diversos enemigos. Cada uno de estos lugares estará asociado a un momento de la historia</w:t>
       </w:r>
       <w:r>
-        <w:t xml:space="preserve"> por lo que deberá enfrentarse y aprender en cada uno de ellos. </w:t>
-      </w:r>
-      <w:r>
-        <w:lastRenderedPageBreak/>
-        <w:t>En el modo multijugador los escenarios serán escogidos de forma aleatoria, mientras que en el modo que sirva como tutorial se realizará en la sala de entreno de la universidad</w:t>
+        <w:t xml:space="preserve"> por lo que deberá enfrentarse y aprender en cada uno de ellos. En el modo multijugador los escenarios serán escogidos de forma aleatoria, mientras que en el modo que sirva como tutorial se realizará en la sala de entreno de la universidad</w:t>
       </w:r>
       <w:r>
         <w:t xml:space="preserve"> y el modo de lucha contra la inteligencia artificial solo transcurrirá en la taberna.</w:t>
@@ -11881,30 +11902,14 @@
       <w:r>
         <w:t xml:space="preserve">Ilustración </w:t>
       </w:r>
-      <w:r>
-        <w:fldChar w:fldCharType="begin"/>
-      </w:r>
-      <w:r>
-        <w:instrText xml:space="preserve"> SEQ </w:instrText>
-      </w:r>
-      <w:r>
-        <w:instrText xml:space="preserve">Ilustración \* ARABIC </w:instrText>
-      </w:r>
-      <w:r>
-        <w:fldChar w:fldCharType="separate"/>
-      </w:r>
-      <w:r>
-        <w:rPr>
-          <w:noProof/>
-        </w:rPr>
-        <w:t>1</w:t>
-      </w:r>
-      <w:r>
-        <w:rPr>
-          <w:noProof/>
-        </w:rPr>
-        <w:fldChar w:fldCharType="end"/>
-      </w:r>
+      <w:fldSimple w:instr=" SEQ Ilustración \* ARABIC ">
+        <w:r>
+          <w:rPr>
+            <w:noProof/>
+          </w:rPr>
+          <w:t>1</w:t>
+        </w:r>
+      </w:fldSimple>
       <w:r>
         <w:t xml:space="preserve"> - Ejemplo introducción</w:t>
       </w:r>
@@ -12016,27 +12021,14 @@
       <w:r>
         <w:t xml:space="preserve">Ilustración </w:t>
       </w:r>
-      <w:r>
-        <w:fldChar w:fldCharType="begin"/>
-      </w:r>
-      <w:r>
-        <w:instrText xml:space="preserve"> SEQ Ilustración \* ARABIC </w:instrText>
-      </w:r>
-      <w:r>
-        <w:fldChar w:fldCharType="separate"/>
-      </w:r>
-      <w:r>
-        <w:rPr>
-          <w:noProof/>
-        </w:rPr>
-        <w:t>2</w:t>
-      </w:r>
-      <w:r>
-        <w:rPr>
-          <w:noProof/>
-        </w:rPr>
-        <w:fldChar w:fldCharType="end"/>
-      </w:r>
+      <w:fldSimple w:instr=" SEQ Ilustración \* ARABIC ">
+        <w:r>
+          <w:rPr>
+            <w:noProof/>
+          </w:rPr>
+          <w:t>2</w:t>
+        </w:r>
+      </w:fldSimple>
       <w:r>
         <w:t xml:space="preserve"> - Ejemplo registro</w:t>
       </w:r>
@@ -12146,27 +12138,14 @@
       <w:r>
         <w:t xml:space="preserve">Ilustración </w:t>
       </w:r>
-      <w:r>
-        <w:fldChar w:fldCharType="begin"/>
-      </w:r>
-      <w:r>
-        <w:instrText xml:space="preserve"> SEQ Ilustración \* ARABIC </w:instrText>
-      </w:r>
-      <w:r>
-        <w:fldChar w:fldCharType="separate"/>
-      </w:r>
-      <w:r>
-        <w:rPr>
-          <w:noProof/>
-        </w:rPr>
-        <w:t>3</w:t>
-      </w:r>
-      <w:r>
-        <w:rPr>
-          <w:noProof/>
-        </w:rPr>
-        <w:fldChar w:fldCharType="end"/>
-      </w:r>
+      <w:fldSimple w:instr=" SEQ Ilustración \* ARABIC ">
+        <w:r>
+          <w:rPr>
+            <w:noProof/>
+          </w:rPr>
+          <w:t>3</w:t>
+        </w:r>
+      </w:fldSimple>
       <w:r>
         <w:t xml:space="preserve"> - Ejemplo menú principal</w:t>
       </w:r>
@@ -12264,27 +12243,14 @@
       <w:r>
         <w:t xml:space="preserve">Ilustración </w:t>
       </w:r>
-      <w:r>
-        <w:fldChar w:fldCharType="begin"/>
-      </w:r>
-      <w:r>
-        <w:instrText xml:space="preserve"> SEQ Ilustración \* ARABIC </w:instrText>
-      </w:r>
-      <w:r>
-        <w:fldChar w:fldCharType="separate"/>
-      </w:r>
-      <w:r>
-        <w:rPr>
-          <w:noProof/>
-        </w:rPr>
-        <w:t>4</w:t>
-      </w:r>
-      <w:r>
-        <w:rPr>
-          <w:noProof/>
-        </w:rPr>
-        <w:fldChar w:fldCharType="end"/>
-      </w:r>
+      <w:fldSimple w:instr=" SEQ Ilustración \* ARABIC ">
+        <w:r>
+          <w:rPr>
+            <w:noProof/>
+          </w:rPr>
+          <w:t>4</w:t>
+        </w:r>
+      </w:fldSimple>
       <w:r>
         <w:t xml:space="preserve"> - Ejemplo menú personalización</w:t>
       </w:r>
@@ -12381,27 +12347,14 @@
       <w:r>
         <w:t xml:space="preserve">Ilustración </w:t>
       </w:r>
-      <w:r>
-        <w:fldChar w:fldCharType="begin"/>
-      </w:r>
-      <w:r>
-        <w:instrText xml:space="preserve"> SEQ Ilustración \* ARABIC </w:instrText>
-      </w:r>
-      <w:r>
-        <w:fldChar w:fldCharType="separate"/>
-      </w:r>
-      <w:r>
-        <w:rPr>
-          <w:noProof/>
-        </w:rPr>
-        <w:t>5</w:t>
-      </w:r>
-      <w:r>
-        <w:rPr>
-          <w:noProof/>
-        </w:rPr>
-        <w:fldChar w:fldCharType="end"/>
-      </w:r>
+      <w:fldSimple w:instr=" SEQ Ilustración \* ARABIC ">
+        <w:r>
+          <w:rPr>
+            <w:noProof/>
+          </w:rPr>
+          <w:t>5</w:t>
+        </w:r>
+      </w:fldSimple>
       <w:r>
         <w:t xml:space="preserve"> - Ejemplo menú tienda</w:t>
       </w:r>
@@ -12514,27 +12467,14 @@
       <w:r>
         <w:t xml:space="preserve">Ilustración </w:t>
       </w:r>
-      <w:r>
-        <w:fldChar w:fldCharType="begin"/>
-      </w:r>
-      <w:r>
-        <w:instrText xml:space="preserve"> SEQ Ilustración \* ARABIC </w:instrText>
-      </w:r>
-      <w:r>
-        <w:fldChar w:fldCharType="separate"/>
-      </w:r>
-      <w:r>
-        <w:rPr>
-          <w:noProof/>
-        </w:rPr>
-        <w:t>6</w:t>
-      </w:r>
-      <w:r>
-        <w:rPr>
-          <w:noProof/>
-        </w:rPr>
-        <w:fldChar w:fldCharType="end"/>
-      </w:r>
+      <w:fldSimple w:instr=" SEQ Ilustración \* ARABIC ">
+        <w:r>
+          <w:rPr>
+            <w:noProof/>
+          </w:rPr>
+          <w:t>6</w:t>
+        </w:r>
+      </w:fldSimple>
       <w:r>
         <w:t xml:space="preserve"> - Ejemplo editor de hechizos</w:t>
       </w:r>
@@ -12677,30 +12617,14 @@
       <w:r>
         <w:t xml:space="preserve">Ilustración </w:t>
       </w:r>
-      <w:r>
-        <w:fldChar w:fldCharType="begin"/>
-      </w:r>
-      <w:r>
-        <w:instrText xml:space="preserve"> SEQ Ilustración \* ARA</w:instrText>
-      </w:r>
-      <w:r>
-        <w:instrText xml:space="preserve">BIC </w:instrText>
-      </w:r>
-      <w:r>
-        <w:fldChar w:fldCharType="separate"/>
-      </w:r>
-      <w:r>
-        <w:rPr>
-          <w:noProof/>
-        </w:rPr>
-        <w:t>7</w:t>
-      </w:r>
-      <w:r>
-        <w:rPr>
-          <w:noProof/>
-        </w:rPr>
-        <w:fldChar w:fldCharType="end"/>
-      </w:r>
+      <w:fldSimple w:instr=" SEQ Ilustración \* ARABIC ">
+        <w:r>
+          <w:rPr>
+            <w:noProof/>
+          </w:rPr>
+          <w:t>7</w:t>
+        </w:r>
+      </w:fldSimple>
       <w:r>
         <w:t xml:space="preserve"> - Ejemplo modo un jugador</w:t>
       </w:r>
@@ -12847,27 +12771,14 @@
       <w:r>
         <w:t xml:space="preserve">Ilustración </w:t>
       </w:r>
-      <w:r>
-        <w:fldChar w:fldCharType="begin"/>
-      </w:r>
-      <w:r>
-        <w:instrText xml:space="preserve"> SEQ Ilustración \* ARABIC </w:instrText>
-      </w:r>
-      <w:r>
-        <w:fldChar w:fldCharType="separate"/>
-      </w:r>
-      <w:r>
-        <w:rPr>
-          <w:noProof/>
-        </w:rPr>
-        <w:t>8</w:t>
-      </w:r>
-      <w:r>
-        <w:rPr>
-          <w:noProof/>
-        </w:rPr>
-        <w:fldChar w:fldCharType="end"/>
-      </w:r>
+      <w:fldSimple w:instr=" SEQ Ilustración \* ARABIC ">
+        <w:r>
+          <w:rPr>
+            <w:noProof/>
+          </w:rPr>
+          <w:t>8</w:t>
+        </w:r>
+      </w:fldSimple>
       <w:r>
         <w:t xml:space="preserve"> - Ejemplo modo historia</w:t>
       </w:r>
@@ -12985,27 +12896,14 @@
       <w:r>
         <w:t xml:space="preserve">Ilustración </w:t>
       </w:r>
-      <w:r>
-        <w:fldChar w:fldCharType="begin"/>
-      </w:r>
-      <w:r>
-        <w:instrText xml:space="preserve"> SEQ Ilustración \* ARABIC </w:instrText>
-      </w:r>
-      <w:r>
-        <w:fldChar w:fldCharType="separate"/>
-      </w:r>
-      <w:r>
-        <w:rPr>
-          <w:noProof/>
-        </w:rPr>
-        <w:t>9</w:t>
-      </w:r>
-      <w:r>
-        <w:rPr>
-          <w:noProof/>
-        </w:rPr>
-        <w:fldChar w:fldCharType="end"/>
-      </w:r>
+      <w:fldSimple w:instr=" SEQ Ilustración \* ARABIC ">
+        <w:r>
+          <w:rPr>
+            <w:noProof/>
+          </w:rPr>
+          <w:t>9</w:t>
+        </w:r>
+      </w:fldSimple>
       <w:r>
         <w:t xml:space="preserve"> - Ejemplo pantalla tutorial</w:t>
       </w:r>
@@ -13230,30 +13128,14 @@
       <w:r>
         <w:t xml:space="preserve">Ilustración </w:t>
       </w:r>
-      <w:r>
-        <w:fldChar w:fldCharType="begin"/>
-      </w:r>
-      <w:r>
-        <w:instrText xml:space="preserve"> SEQ Ilustración \* ARAB</w:instrText>
-      </w:r>
-      <w:r>
-        <w:instrText xml:space="preserve">IC </w:instrText>
-      </w:r>
-      <w:r>
-        <w:fldChar w:fldCharType="separate"/>
-      </w:r>
-      <w:r>
-        <w:rPr>
-          <w:noProof/>
-        </w:rPr>
-        <w:t>10</w:t>
-      </w:r>
-      <w:r>
-        <w:rPr>
-          <w:noProof/>
-        </w:rPr>
-        <w:fldChar w:fldCharType="end"/>
-      </w:r>
+      <w:fldSimple w:instr=" SEQ Ilustración \* ARABIC ">
+        <w:r>
+          <w:rPr>
+            <w:noProof/>
+          </w:rPr>
+          <w:t>10</w:t>
+        </w:r>
+      </w:fldSimple>
       <w:r>
         <w:t xml:space="preserve"> - Ejemplo modo contra IA</w:t>
       </w:r>
@@ -13436,27 +13318,14 @@
       <w:r>
         <w:t xml:space="preserve">Ilustración </w:t>
       </w:r>
-      <w:r>
-        <w:fldChar w:fldCharType="begin"/>
-      </w:r>
-      <w:r>
-        <w:instrText xml:space="preserve"> SEQ Ilustración \* ARABIC </w:instrText>
-      </w:r>
-      <w:r>
-        <w:fldChar w:fldCharType="separate"/>
-      </w:r>
-      <w:r>
-        <w:rPr>
-          <w:noProof/>
-        </w:rPr>
-        <w:t>11</w:t>
-      </w:r>
-      <w:r>
-        <w:rPr>
-          <w:noProof/>
-        </w:rPr>
-        <w:fldChar w:fldCharType="end"/>
-      </w:r>
+      <w:fldSimple w:instr=" SEQ Ilustración \* ARABIC ">
+        <w:r>
+          <w:rPr>
+            <w:noProof/>
+          </w:rPr>
+          <w:t>11</w:t>
+        </w:r>
+      </w:fldSimple>
       <w:r>
         <w:t xml:space="preserve"> - Ejemplo modo multijugador</w:t>
       </w:r>
@@ -13537,7 +13406,6 @@
         <w:jc w:val="both"/>
       </w:pPr>
       <w:r>
-        <w:lastRenderedPageBreak/>
         <w:t>Una vez realizado se calculará la velocidad a la que se ha realizado para poder entender el orden en que se ejecutará el hechizo, es decir, antes que el rival o después.</w:t>
       </w:r>
     </w:p>
@@ -13552,6 +13420,7 @@
         <w:jc w:val="both"/>
       </w:pPr>
       <w:r>
+        <w:lastRenderedPageBreak/>
         <w:t>Ambos jugadores ejecutan sus hechizos y se termina el turno.</w:t>
       </w:r>
     </w:p>
@@ -13628,27 +13497,14 @@
       <w:r>
         <w:t xml:space="preserve">Ilustración </w:t>
       </w:r>
-      <w:r>
-        <w:fldChar w:fldCharType="begin"/>
-      </w:r>
-      <w:r>
-        <w:instrText xml:space="preserve"> SEQ Ilustración \* ARABIC </w:instrText>
-      </w:r>
-      <w:r>
-        <w:fldChar w:fldCharType="separate"/>
-      </w:r>
-      <w:r>
-        <w:rPr>
-          <w:noProof/>
-        </w:rPr>
-        <w:t>12</w:t>
-      </w:r>
-      <w:r>
-        <w:rPr>
-          <w:noProof/>
-        </w:rPr>
-        <w:fldChar w:fldCharType="end"/>
-      </w:r>
+      <w:fldSimple w:instr=" SEQ Ilustración \* ARABIC ">
+        <w:r>
+          <w:rPr>
+            <w:noProof/>
+          </w:rPr>
+          <w:t>12</w:t>
+        </w:r>
+      </w:fldSimple>
       <w:r>
         <w:t xml:space="preserve"> - Ejemplo combate 1</w:t>
       </w:r>
@@ -13717,27 +13573,14 @@
       <w:r>
         <w:t xml:space="preserve">Ilustración </w:t>
       </w:r>
-      <w:r>
-        <w:fldChar w:fldCharType="begin"/>
-      </w:r>
-      <w:r>
-        <w:instrText xml:space="preserve"> SEQ Ilustración \* ARABIC </w:instrText>
-      </w:r>
-      <w:r>
-        <w:fldChar w:fldCharType="separate"/>
-      </w:r>
-      <w:r>
-        <w:rPr>
-          <w:noProof/>
-        </w:rPr>
-        <w:t>13</w:t>
-      </w:r>
-      <w:r>
-        <w:rPr>
-          <w:noProof/>
-        </w:rPr>
-        <w:fldChar w:fldCharType="end"/>
-      </w:r>
+      <w:fldSimple w:instr=" SEQ Ilustración \* ARABIC ">
+        <w:r>
+          <w:rPr>
+            <w:noProof/>
+          </w:rPr>
+          <w:t>13</w:t>
+        </w:r>
+      </w:fldSimple>
       <w:r>
         <w:t xml:space="preserve"> - Ejemplo combate 2</w:t>
       </w:r>
@@ -13805,27 +13648,14 @@
       <w:r>
         <w:t xml:space="preserve">Ilustración </w:t>
       </w:r>
-      <w:r>
-        <w:fldChar w:fldCharType="begin"/>
-      </w:r>
-      <w:r>
-        <w:instrText xml:space="preserve"> SEQ Ilustración \* ARABIC </w:instrText>
-      </w:r>
-      <w:r>
-        <w:fldChar w:fldCharType="separate"/>
-      </w:r>
-      <w:r>
-        <w:rPr>
-          <w:noProof/>
-        </w:rPr>
-        <w:t>14</w:t>
-      </w:r>
-      <w:r>
-        <w:rPr>
-          <w:noProof/>
-        </w:rPr>
-        <w:fldChar w:fldCharType="end"/>
-      </w:r>
+      <w:fldSimple w:instr=" SEQ Ilustración \* ARABIC ">
+        <w:r>
+          <w:rPr>
+            <w:noProof/>
+          </w:rPr>
+          <w:t>14</w:t>
+        </w:r>
+      </w:fldSimple>
       <w:r>
         <w:t xml:space="preserve"> - Ejemplo combate 3</w:t>
       </w:r>
@@ -13902,27 +13732,14 @@
       <w:r>
         <w:t xml:space="preserve">Ilustración </w:t>
       </w:r>
-      <w:r>
-        <w:fldChar w:fldCharType="begin"/>
-      </w:r>
-      <w:r>
-        <w:instrText xml:space="preserve"> SEQ Ilustración \* ARABIC </w:instrText>
-      </w:r>
-      <w:r>
-        <w:fldChar w:fldCharType="separate"/>
-      </w:r>
-      <w:r>
-        <w:rPr>
-          <w:noProof/>
-        </w:rPr>
-        <w:t>15</w:t>
-      </w:r>
-      <w:r>
-        <w:rPr>
-          <w:noProof/>
-        </w:rPr>
-        <w:fldChar w:fldCharType="end"/>
-      </w:r>
+      <w:fldSimple w:instr=" SEQ Ilustración \* ARABIC ">
+        <w:r>
+          <w:rPr>
+            <w:noProof/>
+          </w:rPr>
+          <w:t>15</w:t>
+        </w:r>
+      </w:fldSimple>
       <w:r>
         <w:t xml:space="preserve"> - Ejemplo victoria o derrota</w:t>
       </w:r>
@@ -14047,30 +13864,14 @@
       <w:r>
         <w:t xml:space="preserve">Ilustración </w:t>
       </w:r>
-      <w:r>
-        <w:fldChar w:fldCharType="begin"/>
-      </w:r>
-      <w:r>
-        <w:instrText xml:space="preserve"> SEQ Ilustración \* ARABI</w:instrText>
-      </w:r>
-      <w:r>
-        <w:instrText xml:space="preserve">C </w:instrText>
-      </w:r>
-      <w:r>
-        <w:fldChar w:fldCharType="separate"/>
-      </w:r>
-      <w:r>
-        <w:rPr>
-          <w:noProof/>
-        </w:rPr>
-        <w:t>16</w:t>
-      </w:r>
-      <w:r>
-        <w:rPr>
-          <w:noProof/>
-        </w:rPr>
-        <w:fldChar w:fldCharType="end"/>
-      </w:r>
+      <w:fldSimple w:instr=" SEQ Ilustración \* ARABIC ">
+        <w:r>
+          <w:rPr>
+            <w:noProof/>
+          </w:rPr>
+          <w:t>16</w:t>
+        </w:r>
+      </w:fldSimple>
       <w:r>
         <w:t xml:space="preserve"> - Ejemplo opciones</w:t>
       </w:r>
@@ -14192,27 +13993,14 @@
       <w:r>
         <w:t xml:space="preserve">Ilustración </w:t>
       </w:r>
-      <w:r>
-        <w:fldChar w:fldCharType="begin"/>
-      </w:r>
-      <w:r>
-        <w:instrText xml:space="preserve"> SEQ Ilustración \* ARABIC </w:instrText>
-      </w:r>
-      <w:r>
-        <w:fldChar w:fldCharType="separate"/>
-      </w:r>
-      <w:r>
-        <w:rPr>
-          <w:noProof/>
-        </w:rPr>
-        <w:t>17</w:t>
-      </w:r>
-      <w:r>
-        <w:rPr>
-          <w:noProof/>
-        </w:rPr>
-        <w:fldChar w:fldCharType="end"/>
-      </w:r>
+      <w:fldSimple w:instr=" SEQ Ilustración \* ARABIC ">
+        <w:r>
+          <w:rPr>
+            <w:noProof/>
+          </w:rPr>
+          <w:t>17</w:t>
+        </w:r>
+      </w:fldSimple>
       <w:r>
         <w:t xml:space="preserve"> - Diagrama de flujo para el título</w:t>
       </w:r>
@@ -14456,7 +14244,6 @@
         <w:jc w:val="both"/>
       </w:pPr>
       <w:r>
-        <w:lastRenderedPageBreak/>
         <w:t>Va a ser tu primer año en la Universidad-Pseudo Invisible y los duelos de varitas va a ser algo muy importante para ti.</w:t>
       </w:r>
     </w:p>
@@ -14471,6 +14258,7 @@
         <w:jc w:val="both"/>
       </w:pPr>
       <w:r>
+        <w:lastRenderedPageBreak/>
         <w:t>¿Podrás estar a la altura que espera tu familia</w:t>
       </w:r>
       <w:r>
@@ -14629,11 +14417,7 @@
         <w:jc w:val="both"/>
       </w:pPr>
       <w:r>
-        <w:t xml:space="preserve">Una vez mostrado ese mensaje, aparecerá por pantalla la puntuación que ha obtenido de este nivel. Si ha ejecutado los cinco hechizos sin ningún error recibirá las 3 estrellas, </w:t>
-      </w:r>
-      <w:r>
-        <w:lastRenderedPageBreak/>
-        <w:t>en caso de haber fallado 1 o 2 veces recibirá 2 estrella y si ha fallado hasta 3 veces, solo recibirá una estrella. Tras ello se puede volver al menú del modo historia donde estará accesible el nivel 2.</w:t>
+        <w:t>Una vez mostrado ese mensaje, aparecerá por pantalla la puntuación que ha obtenido de este nivel. Si ha ejecutado los cinco hechizos sin ningún error recibirá las 3 estrellas, en caso de haber fallado 1 o 2 veces recibirá 2 estrella y si ha fallado hasta 3 veces, solo recibirá una estrella. Tras ello se puede volver al menú del modo historia donde estará accesible el nivel 2.</w:t>
       </w:r>
     </w:p>
     <w:p>
@@ -14653,6 +14437,7 @@
           <w:i/>
           <w:iCs/>
         </w:rPr>
+        <w:lastRenderedPageBreak/>
         <w:t>Nivel 2</w:t>
       </w:r>
       <w:r>
@@ -14746,7 +14531,6 @@
           <w:iCs/>
           <w:u w:val="single"/>
         </w:rPr>
-        <w:lastRenderedPageBreak/>
         <w:t>Primera escena</w:t>
       </w:r>
       <w:r>
@@ -14788,7 +14572,11 @@
         <w:jc w:val="both"/>
       </w:pPr>
       <w:r>
-        <w:t>¿Te crees demasiado bueno para esto? No tienes ni para empezar chico, si tan confiados estas venme a ver a la taberna del Escupitajo Llameante, te enseñaré lo que es bueno.</w:t>
+        <w:t xml:space="preserve">¿Te crees demasiado bueno para esto? No tienes ni para empezar chico, si tan confiados estas venme a ver a la </w:t>
+      </w:r>
+      <w:r>
+        <w:lastRenderedPageBreak/>
+        <w:t>taberna del Escupitajo Llameante, te enseñaré lo que es bueno.</w:t>
       </w:r>
     </w:p>
     <w:p>
@@ -14940,7 +14728,6 @@
         <w:jc w:val="both"/>
       </w:pPr>
       <w:r>
-        <w:lastRenderedPageBreak/>
         <w:t xml:space="preserve">Tras la ejecución, fallida o no, de cinco hechizos terminará el combate y el propio </w:t>
       </w:r>
       <w:proofErr w:type="spellStart"/>
@@ -15004,6 +14791,7 @@
         <w:jc w:val="both"/>
       </w:pPr>
       <w:r>
+        <w:lastRenderedPageBreak/>
         <w:t xml:space="preserve">Tío sé que estás preocupado, pero al menos estamos sanos y salvos. Habrá que entrenar y tratar de derrotar a este </w:t>
       </w:r>
       <w:proofErr w:type="spellStart"/>
@@ -15095,11 +14883,7 @@
       </w:r>
       <w:proofErr w:type="gramEnd"/>
       <w:r>
-        <w:t xml:space="preserve"> 1, ataque medio 1, curación débil 1 y </w:t>
-      </w:r>
-      <w:r>
-        <w:lastRenderedPageBreak/>
-        <w:t>aumento de defensa 1. Va a tratarse de un combate más cercano a la realidad pero como si se tratase de una IA limitada por esas cartas y mucho retraso, como si fuera mucho más lento que el jugador. Sin mediar ninguna palabra comenzará el duelo cuando se dé la señal.</w:t>
+        <w:t xml:space="preserve"> 1, ataque medio 1, curación débil 1 y aumento de defensa 1. Va a tratarse de un combate más cercano a la realidad pero como si se tratase de una IA limitada por esas cartas y mucho retraso, como si fuera mucho más lento que el jugador. Sin mediar ninguna palabra comenzará el duelo cuando se dé la señal.</w:t>
       </w:r>
     </w:p>
     <w:p>
@@ -15159,6 +14943,7 @@
         <w:jc w:val="both"/>
       </w:pPr>
       <w:r>
+        <w:lastRenderedPageBreak/>
         <w:t xml:space="preserve">Tras el mensaje de Nigel aparecerá por pantalla la puntuación, la cual será de tres estrellas si se acaba el combate con el 70% de la vida o más, de dos estrellas si se acaba con el 40% o más y de una estrella si se acaba con menos. Al tener que ir a charlar con Lord </w:t>
       </w:r>
       <w:proofErr w:type="spellStart"/>
@@ -15256,7 +15041,6 @@
         <w:jc w:val="both"/>
       </w:pPr>
       <w:r>
-        <w:lastRenderedPageBreak/>
         <w:t xml:space="preserve">El orden en el que Lord </w:t>
       </w:r>
       <w:proofErr w:type="spellStart"/>
@@ -15309,7 +15093,11 @@
         <w:jc w:val="both"/>
       </w:pPr>
       <w:r>
-        <w:t>Cuando tu cuerpo pierda fuerzas, recapacita y organiza tus ideas concentrándote en organizarlas bien y en su correspondiente lugar, de lo contrario no podrás seguir al 100%.</w:t>
+        <w:t xml:space="preserve">Cuando tu cuerpo pierda fuerzas, recapacita y organiza tus ideas concentrándote en organizarlas bien y en su </w:t>
+      </w:r>
+      <w:r>
+        <w:lastRenderedPageBreak/>
+        <w:t>correspondiente lugar, de lo contrario no podrás seguir al 100%.</w:t>
       </w:r>
     </w:p>
     <w:p>
@@ -15441,7 +15229,6 @@
         <w:jc w:val="both"/>
       </w:pPr>
       <w:r>
-        <w:lastRenderedPageBreak/>
         <w:t>En los momentos en que no puedas ver en la batalla, la intuición y el orden suelen ser lo último que tienes que perder.</w:t>
       </w:r>
     </w:p>
@@ -15486,7 +15273,11 @@
         <w:jc w:val="both"/>
       </w:pPr>
       <w:r>
-        <w:t>Al comentar eso último aparecerá por pantalla la puntuación, la cual será de tres estrellas si se han completado los 4 minijuegos sin ningún tipo de error, de dos estrellas en caso de haber acumulado 2 errores y de 1 estrella si has acumulado 4 errores. Hay que recordar que los errores se producen cuando en la ejecución del minijuego el jugador se equivoca y pulsa lo que no debe, de forma que el minijuego se reinicia. Tras esto saldrá al modo historia, donde el nivel 6 enfocará a la Taberna del Escupitajo Llameante.</w:t>
+        <w:t xml:space="preserve">Al comentar eso último aparecerá por pantalla la puntuación, la cual será de tres estrellas si se han completado los 4 minijuegos sin ningún tipo de error, de dos estrellas en caso de haber acumulado 2 errores y de 1 estrella si has acumulado 4 </w:t>
+      </w:r>
+      <w:r>
+        <w:lastRenderedPageBreak/>
+        <w:t>errores. Hay que recordar que los errores se producen cuando en la ejecución del minijuego el jugador se equivoca y pulsa lo que no debe, de forma que el minijuego se reinicia. Tras esto saldrá al modo historia, donde el nivel 6 enfocará a la Taberna del Escupitajo Llameante.</w:t>
       </w:r>
     </w:p>
     <w:p>
@@ -15593,11 +15384,7 @@
         <w:jc w:val="both"/>
       </w:pPr>
       <w:r>
-        <w:t xml:space="preserve">A través de este séptimo nivel el jugador pondrá en práctica lo que ya ha aprendido con respecto a resolver las debilidades. No obstante, este combate comprobará dos </w:t>
-      </w:r>
-      <w:r>
-        <w:lastRenderedPageBreak/>
-        <w:t xml:space="preserve">debilidades en sí para que el jugador pueda practicarlas en un combate, de forma que Magreb lanzará hechizos habituales de nivel 1 o nivel 2, si las cosas van acercándose al final, y hechizos de debilidad hacia el protagonista del tipo debilidad y del tipo confusión, para que el jugador practique estos minijuegos. </w:t>
+        <w:t xml:space="preserve">A través de este séptimo nivel el jugador pondrá en práctica lo que ya ha aprendido con respecto a resolver las debilidades. No obstante, este combate comprobará dos debilidades en sí para que el jugador pueda practicarlas en un combate, de forma que Magreb lanzará hechizos habituales de nivel 1 o nivel 2, si las cosas van acercándose al final, y hechizos de debilidad hacia el protagonista del tipo debilidad y del tipo confusión, para que el jugador practique estos minijuegos. </w:t>
       </w:r>
     </w:p>
     <w:p>
@@ -15625,6 +15412,7 @@
         <w:jc w:val="both"/>
       </w:pPr>
       <w:r>
+        <w:lastRenderedPageBreak/>
         <w:t>Es imposible… esto no puede estar pasando. ¿Qué trampa has usado? Conmigo habrás tenido suerte, pero espera a Zachary. Él te pondrá en tu sitio.</w:t>
       </w:r>
     </w:p>
@@ -15692,11 +15480,7 @@
         <w:jc w:val="both"/>
       </w:pPr>
       <w:r>
-        <w:t xml:space="preserve">Al igual que con el combate de Magreb, el jugador deberá de resolver estos minijuegos al menos 2 veces a lo largo de la partida. No obstante, también deberá continuar con el combate y una vez que termine, la puntuación quedará dividida de </w:t>
-      </w:r>
-      <w:r>
-        <w:lastRenderedPageBreak/>
-        <w:t>la siguiente manera: 3 estrellas si consigue acabar con 60% o más de vida y ningún fallo en los minijuegos de debilidades, 2 estrellas si acaba la partida con 45% o más de vida y 1 o 2 fallos en los minijuegos y 1 estrella si acaba la partida con vida por debajo de 45%. Tras terminar el combate y mostrar el resultado antes de llegar al mapa del modo historia aparecerá imagen completa.</w:t>
+        <w:t>Al igual que con el combate de Magreb, el jugador deberá de resolver estos minijuegos al menos 2 veces a lo largo de la partida. No obstante, también deberá continuar con el combate y una vez que termine, la puntuación quedará dividida de la siguiente manera: 3 estrellas si consigue acabar con 60% o más de vida y ningún fallo en los minijuegos de debilidades, 2 estrellas si acaba la partida con 45% o más de vida y 1 o 2 fallos en los minijuegos y 1 estrella si acaba la partida con vida por debajo de 45%. Tras terminar el combate y mostrar el resultado antes de llegar al mapa del modo historia aparecerá imagen completa.</w:t>
       </w:r>
     </w:p>
     <w:p>
@@ -15751,6 +15535,7 @@
         <w:jc w:val="both"/>
       </w:pPr>
       <w:r>
+        <w:lastRenderedPageBreak/>
         <w:t>Tras ello se verá un comentario de Magreb hacia Nigel que dicta lo siguiente:</w:t>
       </w:r>
     </w:p>
@@ -15831,7 +15616,6 @@
         <w:jc w:val="both"/>
       </w:pPr>
       <w:r>
-        <w:lastRenderedPageBreak/>
         <w:t xml:space="preserve">Se iniciará la pantalla del combate y se aparecerá un comentario por parte de </w:t>
       </w:r>
       <w:proofErr w:type="spellStart"/>
@@ -15903,6 +15687,7 @@
         <w:jc w:val="both"/>
       </w:pPr>
       <w:r>
+        <w:lastRenderedPageBreak/>
         <w:t>Muy bien, ya has acabado una de las tareas, solo te falta completar la otra y ya podrás ser un duelista en toda regla.</w:t>
       </w:r>
     </w:p>
@@ -16006,7 +15791,6 @@
         <w:jc w:val="both"/>
       </w:pPr>
       <w:r>
-        <w:lastRenderedPageBreak/>
         <w:t xml:space="preserve">Se inicia el combate con la situación habitual y se observa que el rival es </w:t>
       </w:r>
       <w:proofErr w:type="spellStart"/>
@@ -16086,7 +15870,11 @@
       </w:r>
       <w:proofErr w:type="spellEnd"/>
       <w:r>
-        <w:t xml:space="preserve"> sentada en el suelo sonriendo. Los mensajes que aparecerán por pantalla vendrán por parte de </w:t>
+        <w:t xml:space="preserve"> sentada en el </w:t>
+      </w:r>
+      <w:r>
+        <w:lastRenderedPageBreak/>
+        <w:t xml:space="preserve">suelo sonriendo. Los mensajes que aparecerán por pantalla vendrán por parte de </w:t>
       </w:r>
       <w:proofErr w:type="spellStart"/>
       <w:r>
@@ -16202,7 +15990,6 @@
           <w:i/>
           <w:iCs/>
         </w:rPr>
-        <w:lastRenderedPageBreak/>
         <w:t xml:space="preserve">Nivel 10: </w:t>
       </w:r>
       <w:r>
@@ -16313,6 +16100,7 @@
         <w:jc w:val="both"/>
       </w:pPr>
       <w:r>
+        <w:lastRenderedPageBreak/>
         <w:t>En primer lugar</w:t>
       </w:r>
       <w:r>
@@ -16383,7 +16171,6 @@
         <w:jc w:val="both"/>
       </w:pPr>
       <w:r>
-        <w:lastRenderedPageBreak/>
         <w:t xml:space="preserve">Ahora ya se deja ver el cuadro del nivel 10 con el enemigo de este nivel que no es otro que el miembro del Clan del </w:t>
       </w:r>
       <w:proofErr w:type="spellStart"/>
@@ -16499,6 +16286,7 @@
           <w:i/>
           <w:iCs/>
         </w:rPr>
+        <w:lastRenderedPageBreak/>
         <w:t xml:space="preserve">Nivel 11: </w:t>
       </w:r>
       <w:r>
@@ -16572,11 +16360,7 @@
       </w:r>
       <w:proofErr w:type="gramStart"/>
       <w:r>
-        <w:t xml:space="preserve">los dos </w:t>
-      </w:r>
-      <w:r>
-        <w:lastRenderedPageBreak/>
-        <w:t>alcance</w:t>
+        <w:t>los dos alcance</w:t>
       </w:r>
       <w:proofErr w:type="gramEnd"/>
       <w:r>
@@ -16666,6 +16450,7 @@
         <w:jc w:val="both"/>
       </w:pPr>
       <w:r>
+        <w:lastRenderedPageBreak/>
         <w:t xml:space="preserve">Con esas palabras, se muestra el cuadro de nivel por pantalla, donde se puede ver el retrato de </w:t>
       </w:r>
       <w:proofErr w:type="spellStart"/>
@@ -16773,7 +16558,6 @@
         <w:jc w:val="both"/>
       </w:pPr>
       <w:r>
-        <w:lastRenderedPageBreak/>
         <w:t xml:space="preserve">Con este nivel conseguido, se </w:t>
       </w:r>
       <w:proofErr w:type="gramStart"/>
@@ -16863,7 +16647,11 @@
       </w:r>
       <w:proofErr w:type="spellEnd"/>
       <w:r>
-        <w:t xml:space="preserve">. Se trata de un individuo de lo más solitario, pero comentan que su nivel podría llegar a ser el mismo que el de </w:t>
+        <w:t xml:space="preserve">. Se trata de un </w:t>
+      </w:r>
+      <w:r>
+        <w:lastRenderedPageBreak/>
+        <w:t xml:space="preserve">individuo de lo más solitario, pero comentan que su nivel podría llegar a ser el mismo que el de </w:t>
       </w:r>
       <w:proofErr w:type="spellStart"/>
       <w:r>
@@ -16926,7 +16714,6 @@
         <w:jc w:val="both"/>
       </w:pPr>
       <w:r>
-        <w:lastRenderedPageBreak/>
         <w:t>Mis felicitaciones, eres un duelista de primera. Espero que te alces victorioso. No había disfrutado tanto desde hacía tiempo.</w:t>
       </w:r>
     </w:p>
@@ -17024,7 +16811,11 @@
         <w:jc w:val="both"/>
       </w:pPr>
       <w:r>
-        <w:t>El combate entre los dos personajes comienza y se tratará de uno muy similar al anterior, ya que los hechizos del rival serán de nivel 2, predominando los hechizos del tipo de potenciadores y usando hechizos de nivel 3 cuando le quede menos del 50% de la vida. La partida acabará cuando uno de los dos personajes tenga 1% y, en caso de que se trata del jugador, obtendrá una puntuación de 3 estrellas si termina el combate con 60% o más de vida, de 2 estrellas si termina el combate con 40% o más de vida y de 1 estrella si termina con menos del 40% de vida. Antes te pasar otra vez al mapa del modo historia, como es costumbre, el enemigo dirá las siguientes palabras:</w:t>
+        <w:t xml:space="preserve">El combate entre los dos personajes comienza y se tratará de uno muy similar al anterior, ya que los hechizos del rival serán de nivel 2, predominando los hechizos del tipo de potenciadores y usando hechizos de nivel 3 cuando le quede menos del 50% de la vida. La partida acabará cuando uno de los dos personajes tenga 1% y, en caso </w:t>
+      </w:r>
+      <w:r>
+        <w:lastRenderedPageBreak/>
+        <w:t>de que se trata del jugador, obtendrá una puntuación de 3 estrellas si termina el combate con 60% o más de vida, de 2 estrellas si termina el combate con 40% o más de vida y de 1 estrella si termina con menos del 40% de vida. Antes te pasar otra vez al mapa del modo historia, como es costumbre, el enemigo dirá las siguientes palabras:</w:t>
       </w:r>
     </w:p>
     <w:p>
@@ -17111,7 +16902,6 @@
         <w:jc w:val="both"/>
       </w:pPr>
       <w:r>
-        <w:lastRenderedPageBreak/>
         <w:t>¡¡Sí!! Conseguirás todo lo que te quito y le darás su merecido. ¡Cuento con ello!</w:t>
       </w:r>
     </w:p>
@@ -17235,7 +17025,11 @@
       </w:r>
       <w:proofErr w:type="gramEnd"/>
       <w:r>
-        <w:t xml:space="preserve"> del evento están celebrándolo. Aparece un mensaje del narrador por pantalla que indica lo siguiente: “Así fue como nuestro protagonista consiguió revertir </w:t>
+        <w:t xml:space="preserve"> del evento están celebrándolo. </w:t>
+      </w:r>
+      <w:r>
+        <w:lastRenderedPageBreak/>
+        <w:t xml:space="preserve">Aparece un mensaje del narrador por pantalla que indica lo siguiente: “Así fue como nuestro protagonista consiguió revertir </w:t>
       </w:r>
       <w:proofErr w:type="gramStart"/>
       <w:r>
@@ -17285,7 +17079,6 @@
       </w:pPr>
       <w:bookmarkStart w:id="61" w:name="_Toc87657760"/>
       <w:r>
-        <w:lastRenderedPageBreak/>
         <w:t>7.4- DESARROLLO TUTORIALES</w:t>
       </w:r>
       <w:bookmarkEnd w:id="61"/>
@@ -17383,7 +17176,11 @@
         <w:jc w:val="both"/>
       </w:pPr>
       <w:r>
-        <w:t>Una vez hecho esto, se iluminará la zona donde hay dos cartas de hechizos y el tutor indicará lo siguiente: “Ya conoces las reglas y siempre deberás escoger entre dos hechizos que se te hayan proporcionado. Elige bien cuál lanzarás, porque la velocidad con lo que lo lances y la situación del combate pueden ser determinantes para el desarrollo. Cuando lo hayas elegido, tocará conjurarlo”.</w:t>
+        <w:t xml:space="preserve">Una vez hecho esto, se iluminará la zona donde hay dos cartas de hechizos y el tutor indicará lo siguiente: “Ya conoces las reglas y siempre deberás escoger entre dos hechizos que se te hayan proporcionado. Elige bien cuál </w:t>
+      </w:r>
+      <w:r>
+        <w:lastRenderedPageBreak/>
+        <w:t>lanzarás, porque la velocidad con lo que lo lances y la situación del combate pueden ser determinantes para el desarrollo. Cuando lo hayas elegido, tocará conjurarlo”.</w:t>
       </w:r>
     </w:p>
     <w:p>
@@ -17411,11 +17208,7 @@
         <w:jc w:val="both"/>
       </w:pPr>
       <w:r>
-        <w:t xml:space="preserve">Con esto explicado se mostrará toda la pantalla iluminada, sin destacar nada, y el maestro terminará la lección comentando: “Juega bien tus </w:t>
-      </w:r>
-      <w:r>
-        <w:lastRenderedPageBreak/>
-        <w:t>cartas y controla bien los tiempos, ya que el jugador que quede moribundo será el que pierda y así no vas a conseguir nunca llegar a ser un campeón en esto”.</w:t>
+        <w:t>Con esto explicado se mostrará toda la pantalla iluminada, sin destacar nada, y el maestro terminará la lección comentando: “Juega bien tus cartas y controla bien los tiempos, ya que el jugador que quede moribundo será el que pierda y así no vas a conseguir nunca llegar a ser un campeón en esto”.</w:t>
       </w:r>
     </w:p>
     <w:p>
@@ -17475,7 +17268,11 @@
         <w:jc w:val="both"/>
       </w:pPr>
       <w:r>
-        <w:t>Tras ello se enfoca a la mano de hechizos del usuario y se ven dos cartas de ataque básicas. Ante ello el maestro explicará: “Como cualquier otra carta deberás escogerla entre las dos posibilidades que tienes y una vez hecho eso habrá que conjurarla. Lee bien el hechizo antes de elegirlo, ya que muchas veces hay efectos más allá del nombre que reciben o pueden llegar a ser confusos, aunque por regla general harán una buena cantidad de daño a tu rival”.</w:t>
+        <w:t xml:space="preserve">Tras ello se enfoca a la mano de hechizos del usuario y se ven dos cartas de ataque básicas. Ante ello el maestro explicará: “Como cualquier otra carta deberás escogerla entre las dos posibilidades que tienes y una vez </w:t>
+      </w:r>
+      <w:r>
+        <w:lastRenderedPageBreak/>
+        <w:t>hecho eso habrá que conjurarla. Lee bien el hechizo antes de elegirlo, ya que muchas veces hay efectos más allá del nombre que reciben o pueden llegar a ser confusos, aunque por regla general harán una buena cantidad de daño a tu rival”.</w:t>
       </w:r>
     </w:p>
     <w:p>
@@ -17489,11 +17286,7 @@
         <w:jc w:val="both"/>
       </w:pPr>
       <w:r>
-        <w:t xml:space="preserve">Se deja que el jugador escoja la carta y la ejecute, dándole la oportunidad de que la escriba por pantalla. Da igual el tiempo en el que lo ejecute ya que será siempre el primero en lanzar el hechizo. Justo al terminarlo el maestro indicará lo siguiente: “Como puedes ver atacar es un elemento fundamental en los combates de varitas y saber elegir correctamente el hechizo va a ser primordial para acabar antes con tu rival. Estudia bien los </w:t>
-      </w:r>
-      <w:r>
-        <w:lastRenderedPageBreak/>
-        <w:t>hechizos de los que dispones y escoge los más oportunos para cada combate”. Con este mensaje aparecer el cuadro de lección completada y la opción de volver al conjunto de todas las del tutorial.</w:t>
+        <w:t>Se deja que el jugador escoja la carta y la ejecute, dándole la oportunidad de que la escriba por pantalla. Da igual el tiempo en el que lo ejecute ya que será siempre el primero en lanzar el hechizo. Justo al terminarlo el maestro indicará lo siguiente: “Como puedes ver atacar es un elemento fundamental en los combates de varitas y saber elegir correctamente el hechizo va a ser primordial para acabar antes con tu rival. Estudia bien los hechizos de los que dispones y escoge los más oportunos para cada combate”. Con este mensaje aparecer el cuadro de lección completada y la opción de volver al conjunto de todas las del tutorial.</w:t>
       </w:r>
     </w:p>
     <w:p>
@@ -17557,7 +17350,11 @@
         <w:jc w:val="both"/>
       </w:pPr>
       <w:r>
-        <w:t>Se deja que el jugador escoja la carta y la ejecute, dándole la oportunidad de que la escriba por pantalla. Da igual el tiempo en el que lo ejecute ya que será siempre el primero en lanzar el hechizo. Justo al terminarlo el maestro indicará lo siguiente: “La estrategia es un elemento fundamental en las batallas de varitas y jugar bien las cartas de tu defensa pueden ser cruciales. Estudia bien los hechizos de los que dispones y escoge los más oportunos para cada combate”. Con este mensaje aparecer el cuadro de lección completada y la opción de volver al conjunto de todas las del tutorial.</w:t>
+        <w:t xml:space="preserve">Se deja que el jugador escoja la carta y la ejecute, dándole la oportunidad de que la escriba por pantalla. Da igual el tiempo en el que lo ejecute ya </w:t>
+      </w:r>
+      <w:r>
+        <w:lastRenderedPageBreak/>
+        <w:t>que será siempre el primero en lanzar el hechizo. Justo al terminarlo el maestro indicará lo siguiente: “La estrategia es un elemento fundamental en las batallas de varitas y jugar bien las cartas de tu defensa pueden ser cruciales. Estudia bien los hechizos de los que dispones y escoge los más oportunos para cada combate”. Con este mensaje aparecer el cuadro de lección completada y la opción de volver al conjunto de todas las del tutorial.</w:t>
       </w:r>
     </w:p>
     <w:p>
@@ -17585,11 +17382,7 @@
         <w:t xml:space="preserve"> </w:t>
       </w:r>
       <w:r>
-        <w:t xml:space="preserve">uno de los elementos importantes son las ventajas que uno se puede generar así mismo durante los combates. Aquí se tratarán los hechizos de mejoras, </w:t>
-      </w:r>
-      <w:r>
-        <w:lastRenderedPageBreak/>
-        <w:t>aquellos que van a proporcionar ventajas a los que los ejecuten y que puedan potenciar otros ataques o mejorar la ejecución del próximo hechizo. Hay que tener en cuenta que solo se podrá llevar un tipo de este hechizo en el conjunto total, pero luego se podrá usar en más de una ocasión. Con todo y con eso, este tutorial mantendrá este orden.</w:t>
+        <w:t>uno de los elementos importantes son las ventajas que uno se puede generar así mismo durante los combates. Aquí se tratarán los hechizos de mejoras, aquellos que van a proporcionar ventajas a los que los ejecuten y que puedan potenciar otros ataques o mejorar la ejecución del próximo hechizo. Hay que tener en cuenta que solo se podrá llevar un tipo de este hechizo en el conjunto total, pero luego se podrá usar en más de una ocasión. Con todo y con eso, este tutorial mantendrá este orden.</w:t>
       </w:r>
     </w:p>
     <w:p>
@@ -17631,7 +17424,11 @@
         <w:jc w:val="both"/>
       </w:pPr>
       <w:r>
-        <w:t>Se deja que el jugador escoja la carta y la ejecute, dándole la oportunidad de que la escriba por pantalla. Da igual el tiempo en el que lo ejecute ya que será siempre el primero en lanzar el hechizo. Justo al terminarlo el maestro indicará lo siguiente: “Es verdad que no va a ser un efecto inmediato, pero puede llegar a plantearnos un factor estratégico que no se espera nuestro rival. Estudia bien los hechizos de los que dispones y escoge los más oportunos para cada combate”. Con este mensaje aparecer el cuadro de lección completada y la opción de volver al conjunto de todas las del tutorial.</w:t>
+        <w:t xml:space="preserve">Se deja que el jugador escoja la carta y la ejecute, dándole la oportunidad de que la escriba por pantalla. Da igual el tiempo en el que lo ejecute ya que será siempre el primero en lanzar el hechizo. Justo al terminarlo el maestro indicará lo siguiente: “Es verdad que no va a ser un efecto inmediato, pero puede llegar a plantearnos un factor estratégico que no </w:t>
+      </w:r>
+      <w:r>
+        <w:lastRenderedPageBreak/>
+        <w:t>se espera nuestro rival. Estudia bien los hechizos de los que dispones y escoge los más oportunos para cada combate”. Con este mensaje aparecer el cuadro de lección completada y la opción de volver al conjunto de todas las del tutorial.</w:t>
       </w:r>
     </w:p>
     <w:p>
@@ -17667,11 +17464,7 @@
         <w:t xml:space="preserve"> </w:t>
       </w:r>
       <w:r>
-        <w:t xml:space="preserve">se sigue buscando algo más de factor estratégico al título, por lo que aplicar debilidades al rival puede ser muy interesante. Aquí se tratarán los hechizos de debilidades, aquellos que van a proporcionar desventajas a los rivales, promoviendo situaciones que pueden empeorar el lanzamiento de hechizos del rival </w:t>
-      </w:r>
-      <w:r>
-        <w:lastRenderedPageBreak/>
-        <w:t>o dificultarle la defensa. Hay que tener en cuenta que solo se podrá llevar un tipo de este hechizo en el conjunto total, pero luego se podrá usar en más de una ocasión. Con todo y con eso, este tutorial mantendrá este orden.</w:t>
+        <w:t>se sigue buscando algo más de factor estratégico al título, por lo que aplicar debilidades al rival puede ser muy interesante. Aquí se tratarán los hechizos de debilidades, aquellos que van a proporcionar desventajas a los rivales, promoviendo situaciones que pueden empeorar el lanzamiento de hechizos del rival o dificultarle la defensa. Hay que tener en cuenta que solo se podrá llevar un tipo de este hechizo en el conjunto total, pero luego se podrá usar en más de una ocasión. Con todo y con eso, este tutorial mantendrá este orden.</w:t>
       </w:r>
     </w:p>
     <w:p>
@@ -17713,7 +17506,11 @@
         <w:jc w:val="both"/>
       </w:pPr>
       <w:r>
-        <w:t>Se deja que el jugador escoja la carta y la ejecute, dándole la oportunidad de que la escriba por pantalla. Da igual el tiempo en el que lo ejecute ya que será siempre el primero en lanzar el hechizo. Justo al terminarlo el maestro indicará lo siguiente: “Es verdad que no va a ser un efecto inmediato, pero puede llegar a plantearnos un factor estratégico que no se espera nuestro rival. Estudia bien los hechizos de los que dispones y escoge los más oportunos para cada combate”. Con este mensaje aparecer el cuadro de lección completada y la opción de volver al conjunto de todas las del tutorial.</w:t>
+        <w:t xml:space="preserve">Se deja que el jugador escoja la carta y la ejecute, dándole la oportunidad de que la escriba por pantalla. Da igual el tiempo en el que lo ejecute ya que será siempre el primero en lanzar el hechizo. Justo al terminarlo el maestro indicará lo siguiente: “Es verdad que no va a ser un efecto inmediato, pero puede llegar a plantearnos un factor estratégico que no se espera nuestro rival. Estudia bien los hechizos de los que dispones y </w:t>
+      </w:r>
+      <w:r>
+        <w:lastRenderedPageBreak/>
+        <w:t>escoge los más oportunos para cada combate”. Con este mensaje aparecer el cuadro de lección completada y la opción de volver al conjunto de todas las del tutorial.</w:t>
       </w:r>
     </w:p>
     <w:p>
@@ -17748,11 +17545,7 @@
         <w:t xml:space="preserve"> </w:t>
       </w:r>
       <w:r>
-        <w:t xml:space="preserve">se comienza a tratar otra mecánica de la que el jugador puede tener control a lo largo de los duelos: la resolución de estados. Muchas veces cuando un jugador sufre un estado de un rival, puede solucionarlo con otro hechizo o con una mecánica del juego que va a ser diferente en función del estado que está sufriendo </w:t>
-      </w:r>
-      <w:r>
-        <w:lastRenderedPageBreak/>
-        <w:t>en esos momentos. Con este sexto tutorial se trata de comenzar a explicar este elemento y mantendrá el siguiente orden:</w:t>
+        <w:t>se comienza a tratar otra mecánica de la que el jugador puede tener control a lo largo de los duelos: la resolución de estados. Muchas veces cuando un jugador sufre un estado de un rival, puede solucionarlo con otro hechizo o con una mecánica del juego que va a ser diferente en función del estado que está sufriendo en esos momentos. Con este sexto tutorial se trata de comenzar a explicar este elemento y mantendrá el siguiente orden:</w:t>
       </w:r>
     </w:p>
     <w:p>
@@ -17852,7 +17645,11 @@
       </w:r>
       <w:proofErr w:type="spellEnd"/>
       <w:r>
-        <w:t xml:space="preserve"> indicará lo siguiente: “Así es como podemos solventar algo tan sencillo como la debilidad, pero aún nos quedan tres estados por ver.” Al terminar esto se mostrará el mensaje de tutorial acabado y se dará la opción al jugador de volver a las lecciones.</w:t>
+        <w:t xml:space="preserve"> indicará lo </w:t>
+      </w:r>
+      <w:r>
+        <w:lastRenderedPageBreak/>
+        <w:t>siguiente: “Así es como podemos solventar algo tan sencillo como la debilidad, pero aún nos quedan tres estados por ver.” Al terminar esto se mostrará el mensaje de tutorial acabado y se dará la opción al jugador de volver a las lecciones.</w:t>
       </w:r>
     </w:p>
     <w:p>
@@ -17876,7 +17673,6 @@
           <w:iCs/>
           <w:u w:val="single"/>
         </w:rPr>
-        <w:lastRenderedPageBreak/>
         <w:t>7º tutorial:</w:t>
       </w:r>
       <w:r>
@@ -18003,6 +17799,7 @@
         <w:jc w:val="both"/>
       </w:pPr>
       <w:r>
+        <w:lastRenderedPageBreak/>
         <w:t xml:space="preserve">Lord </w:t>
       </w:r>
       <w:proofErr w:type="spellStart"/>
@@ -18011,11 +17808,7 @@
       </w:r>
       <w:proofErr w:type="spellEnd"/>
       <w:r>
-        <w:t xml:space="preserve"> hace los honores de comenzar de nuevo con este tutorial a través de unas palabras: “Ya falta menos para poder saber todo acerca de este arte del duelo de varitas. Ahora le toca el turno a la confusión, esos momentos en los que podemos encontrarnos, de vez en cuando en las </w:t>
-      </w:r>
-      <w:r>
-        <w:lastRenderedPageBreak/>
-        <w:t xml:space="preserve">batallas. Para comenzar a ver su remedio casero ya sabes </w:t>
+        <w:t xml:space="preserve"> hace los honores de comenzar de nuevo con este tutorial a través de unas palabras: “Ya falta menos para poder saber todo acerca de este arte del duelo de varitas. Ahora le toca el turno a la confusión, esos momentos en los que podemos encontrarnos, de vez en cuando en las batallas. Para comenzar a ver su remedio casero ya sabes </w:t>
       </w:r>
       <w:proofErr w:type="spellStart"/>
       <w:r>
@@ -18146,7 +17939,11 @@
       </w:r>
       <w:proofErr w:type="spellEnd"/>
       <w:r>
-        <w:t xml:space="preserve"> vuelve a comentar su comentario habitual para explicar el minijuego: “La memoria puede venir muy bien para poder dejar de estar ciego y ver más allá. Ordena las cartas que ves por pantalla según los números que tenían y tu ceguera se acabará”.</w:t>
+        <w:t xml:space="preserve"> vuelve a comentar su comentario habitual para explicar el minijuego: “La memoria puede venir muy bien para poder dejar de estar ciego y ver más allá. Ordena las cartas </w:t>
+      </w:r>
+      <w:r>
+        <w:lastRenderedPageBreak/>
+        <w:t>que ves por pantalla según los números que tenían y tu ceguera se acabará”.</w:t>
       </w:r>
     </w:p>
     <w:p>
@@ -18160,7 +17957,6 @@
         <w:jc w:val="both"/>
       </w:pPr>
       <w:r>
-        <w:lastRenderedPageBreak/>
         <w:t xml:space="preserve">Tras el último comentario de Lord </w:t>
       </w:r>
       <w:proofErr w:type="spellStart"/>
@@ -18873,7 +18669,6 @@
       </w:pPr>
       <w:bookmarkStart w:id="68" w:name="_Toc87657767"/>
       <w:r>
-        <w:lastRenderedPageBreak/>
         <w:t>9</w:t>
       </w:r>
       <w:r>
@@ -19295,14 +19090,6 @@
         <w:p>
           <w:pPr>
             <w:pStyle w:val="Encabezado"/>
-          </w:pPr>
-          <w:r>
-            <w:t>Juegos para Web y Redes Sociales</w:t>
-          </w:r>
-        </w:p>
-        <w:p>
-          <w:pPr>
-            <w:pStyle w:val="Encabezado"/>
             <w:ind w:left="-115"/>
           </w:pPr>
         </w:p>
@@ -19334,86 +19121,6 @@
             <w:ind w:right="-115"/>
             <w:jc w:val="right"/>
           </w:pPr>
-          <w:r>
-            <w:rPr>
-              <w:noProof/>
-              <w:lang w:eastAsia="es-ES"/>
-            </w:rPr>
-            <w:drawing>
-              <wp:anchor distT="0" distB="0" distL="114300" distR="114300" simplePos="0" relativeHeight="251659264" behindDoc="1" locked="0" layoutInCell="1" allowOverlap="1" wp14:anchorId="0A70368C" wp14:editId="3A469652">
-                <wp:simplePos x="0" y="0"/>
-                <wp:positionH relativeFrom="margin">
-                  <wp:posOffset>887095</wp:posOffset>
-                </wp:positionH>
-                <wp:positionV relativeFrom="paragraph">
-                  <wp:posOffset>0</wp:posOffset>
-                </wp:positionV>
-                <wp:extent cx="952500" cy="361315"/>
-                <wp:effectExtent l="0" t="0" r="0" b="635"/>
-                <wp:wrapTight wrapText="bothSides">
-                  <wp:wrapPolygon edited="0">
-                    <wp:start x="432" y="0"/>
-                    <wp:lineTo x="0" y="2278"/>
-                    <wp:lineTo x="0" y="20499"/>
-                    <wp:lineTo x="7776" y="20499"/>
-                    <wp:lineTo x="20736" y="20499"/>
-                    <wp:lineTo x="21168" y="20499"/>
-                    <wp:lineTo x="21168" y="9111"/>
-                    <wp:lineTo x="3024" y="0"/>
-                    <wp:lineTo x="432" y="0"/>
-                  </wp:wrapPolygon>
-                </wp:wrapTight>
-                <wp:docPr id="9" name="Imagen 9" descr="Resultado de imagen de universidad rey juan carlos logo"/>
-                <wp:cNvGraphicFramePr>
-                  <a:graphicFrameLocks xmlns:a="http://schemas.openxmlformats.org/drawingml/2006/main" noChangeAspect="1"/>
-                </wp:cNvGraphicFramePr>
-                <a:graphic xmlns:a="http://schemas.openxmlformats.org/drawingml/2006/main">
-                  <a:graphicData uri="http://schemas.openxmlformats.org/drawingml/2006/picture">
-                    <pic:pic xmlns:pic="http://schemas.openxmlformats.org/drawingml/2006/picture">
-                      <pic:nvPicPr>
-                        <pic:cNvPr id="0" name="Picture 1" descr="Resultado de imagen de universidad rey juan carlos logo"/>
-                        <pic:cNvPicPr>
-                          <a:picLocks noChangeAspect="1" noChangeArrowheads="1"/>
-                        </pic:cNvPicPr>
-                      </pic:nvPicPr>
-                      <pic:blipFill>
-                        <a:blip r:embed="rId1" cstate="print">
-                          <a:extLst>
-                            <a:ext uri="{28A0092B-C50C-407E-A947-70E740481C1C}">
-                              <a14:useLocalDpi xmlns:a14="http://schemas.microsoft.com/office/drawing/2010/main" val="0"/>
-                            </a:ext>
-                          </a:extLst>
-                        </a:blip>
-                        <a:srcRect/>
-                        <a:stretch>
-                          <a:fillRect/>
-                        </a:stretch>
-                      </pic:blipFill>
-                      <pic:spPr bwMode="auto">
-                        <a:xfrm>
-                          <a:off x="0" y="0"/>
-                          <a:ext cx="952500" cy="361315"/>
-                        </a:xfrm>
-                        <a:prstGeom prst="rect">
-                          <a:avLst/>
-                        </a:prstGeom>
-                        <a:noFill/>
-                        <a:ln>
-                          <a:noFill/>
-                        </a:ln>
-                      </pic:spPr>
-                    </pic:pic>
-                  </a:graphicData>
-                </a:graphic>
-                <wp14:sizeRelH relativeFrom="margin">
-                  <wp14:pctWidth>0</wp14:pctWidth>
-                </wp14:sizeRelH>
-                <wp14:sizeRelV relativeFrom="margin">
-                  <wp14:pctHeight>0</wp14:pctHeight>
-                </wp14:sizeRelV>
-              </wp:anchor>
-            </w:drawing>
-          </w:r>
         </w:p>
       </w:tc>
     </w:tr>
@@ -23814,15 +23521,6 @@
 </file>
 
 <file path=customXml/item1.xml><?xml version="1.0" encoding="utf-8"?>
-<?mso-contentType ?>
-<FormTemplates xmlns="http://schemas.microsoft.com/sharepoint/v3/contenttype/forms">
-  <Display>DocumentLibraryForm</Display>
-  <Edit>DocumentLibraryForm</Edit>
-  <New>DocumentLibraryForm</New>
-</FormTemplates>
-</file>
-
-<file path=customXml/item2.xml><?xml version="1.0" encoding="utf-8"?>
 <ct:contentTypeSchema xmlns:ct="http://schemas.microsoft.com/office/2006/metadata/contentType" xmlns:ma="http://schemas.microsoft.com/office/2006/metadata/properties/metaAttributes" ct:_="" ma:_="" ma:contentTypeName="Documento" ma:contentTypeID="0x0101001E940D37F1D6224B944182C7F58E3D79" ma:contentTypeVersion="8" ma:contentTypeDescription="Crear nuevo documento." ma:contentTypeScope="" ma:versionID="2d9a715b98476782950dbb5c5633bc9a">
   <xsd:schema xmlns:xsd="http://www.w3.org/2001/XMLSchema" xmlns:xs="http://www.w3.org/2001/XMLSchema" xmlns:p="http://schemas.microsoft.com/office/2006/metadata/properties" xmlns:ns2="f44c1561-e046-419c-ae02-5241319b114b" targetNamespace="http://schemas.microsoft.com/office/2006/metadata/properties" ma:root="true" ma:fieldsID="1427a9d90aa486aebdb9ef75dfc3ff2b" ns2:_="">
     <xsd:import namespace="f44c1561-e046-419c-ae02-5241319b114b"/>
@@ -23994,25 +23692,26 @@
 </ct:contentTypeSchema>
 </file>
 
+<file path=customXml/item2.xml><?xml version="1.0" encoding="utf-8"?>
+<?mso-contentType ?>
+<FormTemplates xmlns="http://schemas.microsoft.com/sharepoint/v3/contenttype/forms">
+  <Display>DocumentLibraryForm</Display>
+  <Edit>DocumentLibraryForm</Edit>
+  <New>DocumentLibraryForm</New>
+</FormTemplates>
+</file>
+
 <file path=customXml/item3.xml><?xml version="1.0" encoding="utf-8"?>
+<b:Sources xmlns:b="http://schemas.openxmlformats.org/officeDocument/2006/bibliography" xmlns="http://schemas.openxmlformats.org/officeDocument/2006/bibliography" SelectedStyle="\APASixthEditionOfficeOnline.xsl" StyleName="APA" Version="6"/>
+</file>
+
+<file path=customXml/item4.xml><?xml version="1.0" encoding="utf-8"?>
 <p:properties xmlns:p="http://schemas.microsoft.com/office/2006/metadata/properties" xmlns:xsi="http://www.w3.org/2001/XMLSchema-instance" xmlns:pc="http://schemas.microsoft.com/office/infopath/2007/PartnerControls">
   <documentManagement/>
 </p:properties>
 </file>
 
-<file path=customXml/item4.xml><?xml version="1.0" encoding="utf-8"?>
-<b:Sources xmlns:b="http://schemas.openxmlformats.org/officeDocument/2006/bibliography" xmlns="http://schemas.openxmlformats.org/officeDocument/2006/bibliography" SelectedStyle="\APASixthEditionOfficeOnline.xsl" StyleName="APA" Version="6"/>
-</file>
-
 <file path=customXml/itemProps1.xml><?xml version="1.0" encoding="utf-8"?>
-<ds:datastoreItem xmlns:ds="http://schemas.openxmlformats.org/officeDocument/2006/customXml" ds:itemID="{EF947E13-2F93-4540-8B72-8F5A7373E8BF}">
-  <ds:schemaRefs>
-    <ds:schemaRef ds:uri="http://schemas.microsoft.com/sharepoint/v3/contenttype/forms"/>
-  </ds:schemaRefs>
-</ds:datastoreItem>
-</file>
-
-<file path=customXml/itemProps2.xml><?xml version="1.0" encoding="utf-8"?>
 <ds:datastoreItem xmlns:ds="http://schemas.openxmlformats.org/officeDocument/2006/customXml" ds:itemID="{696AD1C9-360F-4A39-9545-EA1C9BAAFF89}">
   <ds:schemaRefs>
     <ds:schemaRef ds:uri="http://schemas.microsoft.com/office/2006/metadata/contentType"/>
@@ -24030,19 +23729,27 @@
 </ds:datastoreItem>
 </file>
 
+<file path=customXml/itemProps2.xml><?xml version="1.0" encoding="utf-8"?>
+<ds:datastoreItem xmlns:ds="http://schemas.openxmlformats.org/officeDocument/2006/customXml" ds:itemID="{EF947E13-2F93-4540-8B72-8F5A7373E8BF}">
+  <ds:schemaRefs>
+    <ds:schemaRef ds:uri="http://schemas.microsoft.com/sharepoint/v3/contenttype/forms"/>
+  </ds:schemaRefs>
+</ds:datastoreItem>
+</file>
+
 <file path=customXml/itemProps3.xml><?xml version="1.0" encoding="utf-8"?>
+<ds:datastoreItem xmlns:ds="http://schemas.openxmlformats.org/officeDocument/2006/customXml" ds:itemID="{335CE471-9E0F-4598-A2E9-A32A9E34E83A}">
+  <ds:schemaRefs>
+    <ds:schemaRef ds:uri="http://schemas.openxmlformats.org/officeDocument/2006/bibliography"/>
+  </ds:schemaRefs>
+</ds:datastoreItem>
+</file>
+
+<file path=customXml/itemProps4.xml><?xml version="1.0" encoding="utf-8"?>
 <ds:datastoreItem xmlns:ds="http://schemas.openxmlformats.org/officeDocument/2006/customXml" ds:itemID="{26846F70-38C7-4076-9511-3083AA691AED}">
   <ds:schemaRefs>
     <ds:schemaRef ds:uri="http://schemas.microsoft.com/office/2006/metadata/properties"/>
     <ds:schemaRef ds:uri="http://schemas.microsoft.com/office/infopath/2007/PartnerControls"/>
   </ds:schemaRefs>
 </ds:datastoreItem>
-</file>
-
-<file path=customXml/itemProps4.xml><?xml version="1.0" encoding="utf-8"?>
-<ds:datastoreItem xmlns:ds="http://schemas.openxmlformats.org/officeDocument/2006/customXml" ds:itemID="{335CE471-9E0F-4598-A2E9-A32A9E34E83A}">
-  <ds:schemaRefs>
-    <ds:schemaRef ds:uri="http://schemas.openxmlformats.org/officeDocument/2006/bibliography"/>
-  </ds:schemaRefs>
-</ds:datastoreItem>
 </file>
--- a/source/Diseño Técnico/GDD/GDD - Spellers - Fire MeatBall Games.docx
+++ b/source/Diseño Técnico/GDD/GDD - Spellers - Fire MeatBall Games.docx
@@ -18,109 +18,7 @@
               <w:noProof/>
             </w:rPr>
             <w:drawing>
-              <wp:anchor distT="0" distB="0" distL="114300" distR="114300" simplePos="0" relativeHeight="251666432" behindDoc="1" locked="0" layoutInCell="1" allowOverlap="1" wp14:anchorId="3B87CD0C" wp14:editId="1E2D23C9">
-                <wp:simplePos x="0" y="0"/>
-                <wp:positionH relativeFrom="column">
-                  <wp:posOffset>180340</wp:posOffset>
-                </wp:positionH>
-                <wp:positionV relativeFrom="paragraph">
-                  <wp:posOffset>1062990</wp:posOffset>
-                </wp:positionV>
-                <wp:extent cx="5731510" cy="3318510"/>
-                <wp:effectExtent l="0" t="0" r="2540" b="0"/>
-                <wp:wrapTight wrapText="bothSides">
-                  <wp:wrapPolygon edited="0">
-                    <wp:start x="13138" y="992"/>
-                    <wp:lineTo x="6246" y="2976"/>
-                    <wp:lineTo x="4020" y="4216"/>
-                    <wp:lineTo x="1867" y="5084"/>
-                    <wp:lineTo x="1220" y="5704"/>
-                    <wp:lineTo x="215" y="6944"/>
-                    <wp:lineTo x="0" y="8928"/>
-                    <wp:lineTo x="0" y="12524"/>
-                    <wp:lineTo x="72" y="13144"/>
-                    <wp:lineTo x="646" y="15127"/>
-                    <wp:lineTo x="646" y="15499"/>
-                    <wp:lineTo x="2154" y="17111"/>
-                    <wp:lineTo x="2441" y="17235"/>
-                    <wp:lineTo x="4738" y="17979"/>
-                    <wp:lineTo x="5241" y="18227"/>
-                    <wp:lineTo x="9046" y="18227"/>
-                    <wp:lineTo x="9620" y="17979"/>
-                    <wp:lineTo x="12923" y="17235"/>
-                    <wp:lineTo x="15723" y="17111"/>
-                    <wp:lineTo x="19671" y="15995"/>
-                    <wp:lineTo x="19743" y="13144"/>
-                    <wp:lineTo x="20533" y="12772"/>
-                    <wp:lineTo x="20604" y="11656"/>
-                    <wp:lineTo x="19958" y="11160"/>
-                    <wp:lineTo x="21466" y="10788"/>
-                    <wp:lineTo x="21538" y="10168"/>
-                    <wp:lineTo x="21538" y="7192"/>
-                    <wp:lineTo x="20676" y="7192"/>
-                    <wp:lineTo x="21394" y="5084"/>
-                    <wp:lineTo x="19887" y="4464"/>
-                    <wp:lineTo x="15794" y="3224"/>
-                    <wp:lineTo x="15866" y="2728"/>
-                    <wp:lineTo x="14861" y="1364"/>
-                    <wp:lineTo x="14215" y="992"/>
-                    <wp:lineTo x="13138" y="992"/>
-                  </wp:wrapPolygon>
-                </wp:wrapTight>
-                <wp:docPr id="21" name="Imagen 21" descr="Logotipo&#10;&#10;Descripción generada automáticamente con confianza baja"/>
-                <wp:cNvGraphicFramePr>
-                  <a:graphicFrameLocks xmlns:a="http://schemas.openxmlformats.org/drawingml/2006/main" noChangeAspect="1"/>
-                </wp:cNvGraphicFramePr>
-                <a:graphic xmlns:a="http://schemas.openxmlformats.org/drawingml/2006/main">
-                  <a:graphicData uri="http://schemas.openxmlformats.org/drawingml/2006/picture">
-                    <pic:pic xmlns:pic="http://schemas.openxmlformats.org/drawingml/2006/picture">
-                      <pic:nvPicPr>
-                        <pic:cNvPr id="21" name="Imagen 21" descr="Logotipo&#10;&#10;Descripción generada automáticamente con confianza baja"/>
-                        <pic:cNvPicPr>
-                          <a:picLocks noChangeAspect="1" noChangeArrowheads="1"/>
-                        </pic:cNvPicPr>
-                      </pic:nvPicPr>
-                      <pic:blipFill>
-                        <a:blip r:embed="rId11" cstate="print">
-                          <a:extLst>
-                            <a:ext uri="{28A0092B-C50C-407E-A947-70E740481C1C}">
-                              <a14:useLocalDpi xmlns:a14="http://schemas.microsoft.com/office/drawing/2010/main" val="0"/>
-                            </a:ext>
-                          </a:extLst>
-                        </a:blip>
-                        <a:srcRect/>
-                        <a:stretch>
-                          <a:fillRect/>
-                        </a:stretch>
-                      </pic:blipFill>
-                      <pic:spPr bwMode="auto">
-                        <a:xfrm>
-                          <a:off x="0" y="0"/>
-                          <a:ext cx="5731510" cy="3318510"/>
-                        </a:xfrm>
-                        <a:prstGeom prst="rect">
-                          <a:avLst/>
-                        </a:prstGeom>
-                        <a:noFill/>
-                        <a:ln>
-                          <a:noFill/>
-                        </a:ln>
-                      </pic:spPr>
-                    </pic:pic>
-                  </a:graphicData>
-                </a:graphic>
-                <wp14:sizeRelV relativeFrom="margin">
-                  <wp14:pctHeight>0</wp14:pctHeight>
-                </wp14:sizeRelV>
-              </wp:anchor>
-            </w:drawing>
-          </w:r>
-          <w:r>
-            <w:rPr>
-              <w:noProof/>
-            </w:rPr>
-            <w:drawing>
-              <wp:anchor distT="0" distB="0" distL="114300" distR="114300" simplePos="0" relativeHeight="251667456" behindDoc="1" locked="0" layoutInCell="1" allowOverlap="1" wp14:anchorId="2C9790B3" wp14:editId="70C2D5CF">
+              <wp:anchor distT="0" distB="0" distL="114300" distR="114300" simplePos="0" relativeHeight="251667456" behindDoc="1" locked="0" layoutInCell="1" allowOverlap="1" wp14:anchorId="2C9790B3" wp14:editId="1AB25068">
                 <wp:simplePos x="0" y="0"/>
                 <wp:positionH relativeFrom="column">
                   <wp:posOffset>4262120</wp:posOffset>
@@ -153,7 +51,7 @@
                         </pic:cNvPicPr>
                       </pic:nvPicPr>
                       <pic:blipFill>
-                        <a:blip r:embed="rId12" cstate="print">
+                        <a:blip r:embed="rId11" cstate="print">
                           <a:extLst>
                             <a:ext uri="{28A0092B-C50C-407E-A947-70E740481C1C}">
                               <a14:useLocalDpi xmlns:a14="http://schemas.microsoft.com/office/drawing/2010/main" val="0"/>
@@ -187,6 +85,104 @@
                 <wp14:sizeRelV relativeFrom="margin">
                   <wp14:pctHeight>0</wp14:pctHeight>
                 </wp14:sizeRelV>
+              </wp:anchor>
+            </w:drawing>
+          </w:r>
+          <w:r>
+            <w:rPr>
+              <w:noProof/>
+            </w:rPr>
+            <w:drawing>
+              <wp:anchor distT="0" distB="0" distL="114300" distR="114300" simplePos="0" relativeHeight="251666432" behindDoc="1" locked="0" layoutInCell="1" allowOverlap="1" wp14:anchorId="3B87CD0C" wp14:editId="34555E5F">
+                <wp:simplePos x="0" y="0"/>
+                <wp:positionH relativeFrom="column">
+                  <wp:posOffset>180488</wp:posOffset>
+                </wp:positionH>
+                <wp:positionV relativeFrom="paragraph">
+                  <wp:posOffset>777476</wp:posOffset>
+                </wp:positionV>
+                <wp:extent cx="5731510" cy="3606165"/>
+                <wp:effectExtent l="0" t="0" r="2540" b="0"/>
+                <wp:wrapTight wrapText="bothSides">
+                  <wp:wrapPolygon edited="0">
+                    <wp:start x="13138" y="1027"/>
+                    <wp:lineTo x="8256" y="2396"/>
+                    <wp:lineTo x="6390" y="2967"/>
+                    <wp:lineTo x="2441" y="4906"/>
+                    <wp:lineTo x="1651" y="5363"/>
+                    <wp:lineTo x="431" y="6504"/>
+                    <wp:lineTo x="144" y="7645"/>
+                    <wp:lineTo x="0" y="8672"/>
+                    <wp:lineTo x="287" y="10384"/>
+                    <wp:lineTo x="0" y="11753"/>
+                    <wp:lineTo x="0" y="12552"/>
+                    <wp:lineTo x="287" y="14035"/>
+                    <wp:lineTo x="933" y="15861"/>
+                    <wp:lineTo x="1005" y="16203"/>
+                    <wp:lineTo x="3374" y="17686"/>
+                    <wp:lineTo x="5743" y="18257"/>
+                    <wp:lineTo x="8400" y="18257"/>
+                    <wp:lineTo x="10697" y="17800"/>
+                    <wp:lineTo x="12061" y="17686"/>
+                    <wp:lineTo x="19169" y="16203"/>
+                    <wp:lineTo x="19958" y="14035"/>
+                    <wp:lineTo x="20533" y="12209"/>
+                    <wp:lineTo x="20820" y="10384"/>
+                    <wp:lineTo x="21538" y="10384"/>
+                    <wp:lineTo x="21538" y="7303"/>
+                    <wp:lineTo x="20102" y="6846"/>
+                    <wp:lineTo x="20892" y="6618"/>
+                    <wp:lineTo x="21394" y="5135"/>
+                    <wp:lineTo x="20676" y="4792"/>
+                    <wp:lineTo x="15866" y="3081"/>
+                    <wp:lineTo x="15938" y="2624"/>
+                    <wp:lineTo x="14789" y="1369"/>
+                    <wp:lineTo x="14215" y="1027"/>
+                    <wp:lineTo x="13138" y="1027"/>
+                  </wp:wrapPolygon>
+                </wp:wrapTight>
+                <wp:docPr id="21" name="Imagen 21" descr="Logotipo&#10;&#10;Descripción generada automáticamente con confianza baja"/>
+                <wp:cNvGraphicFramePr>
+                  <a:graphicFrameLocks xmlns:a="http://schemas.openxmlformats.org/drawingml/2006/main" noChangeAspect="1"/>
+                </wp:cNvGraphicFramePr>
+                <a:graphic xmlns:a="http://schemas.openxmlformats.org/drawingml/2006/main">
+                  <a:graphicData uri="http://schemas.openxmlformats.org/drawingml/2006/picture">
+                    <pic:pic xmlns:pic="http://schemas.openxmlformats.org/drawingml/2006/picture">
+                      <pic:nvPicPr>
+                        <pic:cNvPr id="21" name="Imagen 21" descr="Logotipo&#10;&#10;Descripción generada automáticamente con confianza baja"/>
+                        <pic:cNvPicPr>
+                          <a:picLocks noChangeAspect="1" noChangeArrowheads="1"/>
+                        </pic:cNvPicPr>
+                      </pic:nvPicPr>
+                      <pic:blipFill>
+                        <a:blip r:embed="rId12" cstate="print">
+                          <a:extLst>
+                            <a:ext uri="{28A0092B-C50C-407E-A947-70E740481C1C}">
+                              <a14:useLocalDpi xmlns:a14="http://schemas.microsoft.com/office/drawing/2010/main" val="0"/>
+                            </a:ext>
+                          </a:extLst>
+                        </a:blip>
+                        <a:srcRect/>
+                        <a:stretch>
+                          <a:fillRect/>
+                        </a:stretch>
+                      </pic:blipFill>
+                      <pic:spPr bwMode="auto">
+                        <a:xfrm>
+                          <a:off x="0" y="0"/>
+                          <a:ext cx="5731510" cy="3606165"/>
+                        </a:xfrm>
+                        <a:prstGeom prst="rect">
+                          <a:avLst/>
+                        </a:prstGeom>
+                        <a:noFill/>
+                        <a:ln>
+                          <a:noFill/>
+                        </a:ln>
+                      </pic:spPr>
+                    </pic:pic>
+                  </a:graphicData>
+                </a:graphic>
               </wp:anchor>
             </w:drawing>
           </w:r>
@@ -567,31 +563,7 @@
                                         <w:szCs w:val="28"/>
                                         <w:lang w:val="en-US"/>
                                       </w:rPr>
-                                      <w:t xml:space="preserve">Fire </w:t>
-                                    </w:r>
-                                    <w:proofErr w:type="spellStart"/>
-                                    <w:r>
-                                      <w:rPr>
-                                        <w:b/>
-                                        <w:bCs/>
-                                        <w:color w:val="595959" w:themeColor="text1" w:themeTint="A6"/>
-                                        <w:sz w:val="28"/>
-                                        <w:szCs w:val="28"/>
-                                        <w:lang w:val="en-US"/>
-                                      </w:rPr>
-                                      <w:t>MeatBall</w:t>
-                                    </w:r>
-                                    <w:proofErr w:type="spellEnd"/>
-                                    <w:r>
-                                      <w:rPr>
-                                        <w:b/>
-                                        <w:bCs/>
-                                        <w:color w:val="595959" w:themeColor="text1" w:themeTint="A6"/>
-                                        <w:sz w:val="28"/>
-                                        <w:szCs w:val="28"/>
-                                        <w:lang w:val="en-US"/>
-                                      </w:rPr>
-                                      <w:t xml:space="preserve"> Games</w:t>
+                                      <w:t>Fire MeatBall Games</w:t>
                                     </w:r>
                                   </w:p>
                                 </w:sdtContent>
@@ -800,31 +772,7 @@
                                   <w:szCs w:val="28"/>
                                   <w:lang w:val="en-US"/>
                                 </w:rPr>
-                                <w:t xml:space="preserve">Fire </w:t>
-                              </w:r>
-                              <w:proofErr w:type="spellStart"/>
-                              <w:r>
-                                <w:rPr>
-                                  <w:b/>
-                                  <w:bCs/>
-                                  <w:color w:val="595959" w:themeColor="text1" w:themeTint="A6"/>
-                                  <w:sz w:val="28"/>
-                                  <w:szCs w:val="28"/>
-                                  <w:lang w:val="en-US"/>
-                                </w:rPr>
-                                <w:t>MeatBall</w:t>
-                              </w:r>
-                              <w:proofErr w:type="spellEnd"/>
-                              <w:r>
-                                <w:rPr>
-                                  <w:b/>
-                                  <w:bCs/>
-                                  <w:color w:val="595959" w:themeColor="text1" w:themeTint="A6"/>
-                                  <w:sz w:val="28"/>
-                                  <w:szCs w:val="28"/>
-                                  <w:lang w:val="en-US"/>
-                                </w:rPr>
-                                <w:t xml:space="preserve"> Games</w:t>
+                                <w:t>Fire MeatBall Games</w:t>
                               </w:r>
                             </w:p>
                           </w:sdtContent>
@@ -4848,7 +4796,6 @@
         <w:ind w:firstLine="708"/>
         <w:jc w:val="both"/>
       </w:pPr>
-      <w:proofErr w:type="spellStart"/>
       <w:r>
         <w:rPr>
           <w:i/>
@@ -4870,7 +4817,6 @@
         </w:rPr>
         <w:t>s</w:t>
       </w:r>
-      <w:proofErr w:type="spellEnd"/>
       <w:r>
         <w:t xml:space="preserve"> tratará de poner al jugador en los pies de un mago novato en este mundo centrado en los duelos de varitas entre magos. Escoger perfectamente y ejecutar los hechizos en el momento más rápido posible pueden determinar si consigue acabar con </w:t>
       </w:r>
@@ -5016,7 +4962,6 @@
       <w:r>
         <w:t xml:space="preserve">De esta forma, todo amante de la magia y la hechicería tendrá su lugar en </w:t>
       </w:r>
-      <w:proofErr w:type="spellStart"/>
       <w:r>
         <w:rPr>
           <w:i/>
@@ -5031,7 +4976,6 @@
         </w:rPr>
         <w:t>s</w:t>
       </w:r>
-      <w:proofErr w:type="spellEnd"/>
       <w:r>
         <w:t>, buscando entretener a los niños de cualquier edad superior a 7 años y varios adultos que han crecido con este tipo de historias.</w:t>
       </w:r>
@@ -5177,15 +5121,7 @@
         <w:t>mismo</w:t>
       </w:r>
       <w:r>
-        <w:t xml:space="preserve">, conocida como </w:t>
-      </w:r>
-      <w:proofErr w:type="spellStart"/>
-      <w:r>
-        <w:t>Speller</w:t>
-      </w:r>
-      <w:proofErr w:type="spellEnd"/>
-      <w:r>
-        <w:t>$</w:t>
+        <w:t>, conocida como Speller$</w:t>
       </w:r>
       <w:r>
         <w:t xml:space="preserve">. Dicha moneda podría ser utilizada para comprar </w:t>
@@ -5197,15 +5133,7 @@
         <w:t>skins para los diferentes personajes</w:t>
       </w:r>
       <w:r>
-        <w:t xml:space="preserve"> o incluso </w:t>
-      </w:r>
-      <w:proofErr w:type="spellStart"/>
-      <w:r>
-        <w:t>lootboxes</w:t>
-      </w:r>
-      <w:proofErr w:type="spellEnd"/>
-      <w:r>
-        <w:t>.</w:t>
+        <w:t xml:space="preserve"> o incluso lootboxes.</w:t>
       </w:r>
     </w:p>
     <w:p>
@@ -5226,23 +5154,7 @@
           <w:b/>
           <w:bCs/>
         </w:rPr>
-        <w:t xml:space="preserve">F2P con </w:t>
-      </w:r>
-      <w:proofErr w:type="spellStart"/>
-      <w:r>
-        <w:rPr>
-          <w:b/>
-          <w:bCs/>
-        </w:rPr>
-        <w:t>microtransacciones</w:t>
-      </w:r>
-      <w:proofErr w:type="spellEnd"/>
-      <w:r>
-        <w:rPr>
-          <w:b/>
-          <w:bCs/>
-        </w:rPr>
-        <w:t>:</w:t>
+        <w:t>F2P con microtransacciones:</w:t>
       </w:r>
     </w:p>
     <w:p>
@@ -5255,15 +5167,7 @@
         <w:t>Los jugadores obtendrían monedas de manera gratuita conforme juegan partidas, pero también tendrían opción de comprarlas directamente.</w:t>
       </w:r>
       <w:r>
-        <w:t xml:space="preserve"> La primera compra de cada </w:t>
-      </w:r>
-      <w:proofErr w:type="spellStart"/>
-      <w:r>
-        <w:t>bundle</w:t>
-      </w:r>
-      <w:proofErr w:type="spellEnd"/>
-      <w:r>
-        <w:t xml:space="preserve"> otorgaría un x2 a las monedas obtenidas</w:t>
+        <w:t xml:space="preserve"> La primera compra de cada bundle otorgaría un x2 a las monedas obtenidas</w:t>
       </w:r>
       <w:r>
         <w:t xml:space="preserve"> en la compra</w:t>
@@ -5397,15 +5301,7 @@
         <w:t>ecompensas instantáneas</w:t>
       </w:r>
       <w:r>
-        <w:t xml:space="preserve"> (</w:t>
-      </w:r>
-      <w:proofErr w:type="spellStart"/>
-      <w:r>
-        <w:t>Speller</w:t>
-      </w:r>
-      <w:proofErr w:type="spellEnd"/>
-      <w:r>
-        <w:t>$)</w:t>
+        <w:t xml:space="preserve"> (Speller$)</w:t>
       </w:r>
       <w:r>
         <w:t xml:space="preserve"> y </w:t>
@@ -5550,15 +5446,7 @@
               <w:t>5</w:t>
             </w:r>
             <w:r>
-              <w:t xml:space="preserve">0 </w:t>
-            </w:r>
-            <w:proofErr w:type="spellStart"/>
-            <w:r>
-              <w:t>Speller</w:t>
-            </w:r>
-            <w:proofErr w:type="spellEnd"/>
-            <w:r>
-              <w:t xml:space="preserve">$ // </w:t>
+              <w:t xml:space="preserve">0 Speller$ // </w:t>
             </w:r>
             <w:r>
               <w:t>2</w:t>
@@ -5700,13 +5588,8 @@
             <w:r>
               <w:t xml:space="preserve"> </w:t>
             </w:r>
-            <w:proofErr w:type="spellStart"/>
-            <w:r>
-              <w:t>Speller</w:t>
-            </w:r>
-            <w:proofErr w:type="spellEnd"/>
-            <w:r>
-              <w:t xml:space="preserve">$ // </w:t>
+            <w:r>
+              <w:t xml:space="preserve">Speller$ // </w:t>
             </w:r>
             <w:r>
               <w:t>4,99$</w:t>
@@ -5907,15 +5790,7 @@
               <w:cnfStyle w:val="000000000000" w:firstRow="0" w:lastRow="0" w:firstColumn="0" w:lastColumn="0" w:oddVBand="0" w:evenVBand="0" w:oddHBand="0" w:evenHBand="0" w:firstRowFirstColumn="0" w:firstRowLastColumn="0" w:lastRowFirstColumn="0" w:lastRowLastColumn="0"/>
             </w:pPr>
             <w:r>
-              <w:t xml:space="preserve">150 </w:t>
-            </w:r>
-            <w:proofErr w:type="spellStart"/>
-            <w:r>
-              <w:t>Speller</w:t>
-            </w:r>
-            <w:proofErr w:type="spellEnd"/>
-            <w:r>
-              <w:t>$ // 9,99$</w:t>
+              <w:t>150 Speller$ // 9,99$</w:t>
             </w:r>
           </w:p>
         </w:tc>
@@ -6031,15 +5906,7 @@
               <w:cnfStyle w:val="000000000000" w:firstRow="0" w:lastRow="0" w:firstColumn="0" w:lastColumn="0" w:oddVBand="0" w:evenVBand="0" w:oddHBand="0" w:evenHBand="0" w:firstRowFirstColumn="0" w:firstRowLastColumn="0" w:lastRowFirstColumn="0" w:lastRowLastColumn="0"/>
             </w:pPr>
             <w:r>
-              <w:t xml:space="preserve">300 </w:t>
-            </w:r>
-            <w:proofErr w:type="spellStart"/>
-            <w:r>
-              <w:t>Speller</w:t>
-            </w:r>
-            <w:proofErr w:type="spellEnd"/>
-            <w:r>
-              <w:t>$ // 9,99 $</w:t>
+              <w:t>300 Speller$ // 9,99 $</w:t>
             </w:r>
           </w:p>
         </w:tc>
@@ -6227,21 +6094,8 @@
               </w:rPr>
             </w:pPr>
             <w:r>
-              <w:t xml:space="preserve">Túnica </w:t>
-            </w:r>
-            <w:proofErr w:type="spellStart"/>
-            <w:r>
-              <w:t>Fire</w:t>
-            </w:r>
-            <w:proofErr w:type="spellEnd"/>
-            <w:r>
-              <w:t xml:space="preserve"> </w:t>
-            </w:r>
-            <w:proofErr w:type="spellStart"/>
-            <w:r>
-              <w:t>MeatBall</w:t>
-            </w:r>
-            <w:proofErr w:type="spellEnd"/>
+              <w:t>Túnica Fire MeatBall</w:t>
+            </w:r>
           </w:p>
         </w:tc>
         <w:tc>
@@ -6282,21 +6136,8 @@
               </w:rPr>
             </w:pPr>
             <w:r>
-              <w:t xml:space="preserve">Gorro </w:t>
-            </w:r>
-            <w:proofErr w:type="spellStart"/>
-            <w:r>
-              <w:t>Fire</w:t>
-            </w:r>
-            <w:proofErr w:type="spellEnd"/>
-            <w:r>
-              <w:t xml:space="preserve"> </w:t>
-            </w:r>
-            <w:proofErr w:type="spellStart"/>
-            <w:r>
-              <w:t>MeatBall</w:t>
-            </w:r>
-            <w:proofErr w:type="spellEnd"/>
+              <w:t>Gorro Fire MeatBall</w:t>
+            </w:r>
           </w:p>
         </w:tc>
         <w:tc>
@@ -6360,7 +6201,6 @@
                 <w:sz w:val="24"/>
                 <w:szCs w:val="24"/>
               </w:rPr>
-              <w:lastRenderedPageBreak/>
               <w:t>PRODUCTOS</w:t>
             </w:r>
             <w:r>
@@ -6715,84 +6555,47 @@
         <w:t xml:space="preserve"> 3</w:t>
       </w:r>
       <w:r>
+        <w:t xml:space="preserve"> game designers.</w:t>
+      </w:r>
+      <w:r>
         <w:t xml:space="preserve"> </w:t>
       </w:r>
-      <w:proofErr w:type="spellStart"/>
-      <w:r>
-        <w:t>game</w:t>
-      </w:r>
-      <w:proofErr w:type="spellEnd"/>
+      <w:r>
+        <w:t xml:space="preserve">Se ha dividido </w:t>
+      </w:r>
+      <w:r>
+        <w:t xml:space="preserve">el personal </w:t>
+      </w:r>
+      <w:r>
+        <w:t xml:space="preserve">en diferentes grupos, con el fin de </w:t>
+      </w:r>
+      <w:r>
+        <w:t>organizar mejor el trabajo.</w:t>
+      </w:r>
+    </w:p>
+    <w:p>
+      <w:pPr>
+        <w:spacing w:line="360" w:lineRule="auto"/>
+        <w:ind w:firstLine="708"/>
+        <w:jc w:val="both"/>
+      </w:pPr>
+      <w:r>
+        <w:t xml:space="preserve">En caso de ser necesario se utilizarían </w:t>
+      </w:r>
+      <w:r>
+        <w:t xml:space="preserve">assets, plugins o </w:t>
+      </w:r>
+      <w:r>
+        <w:t>efectos sonoros</w:t>
+      </w:r>
+      <w:r>
+        <w:t>, entre otros,</w:t>
+      </w:r>
       <w:r>
         <w:t xml:space="preserve"> </w:t>
       </w:r>
-      <w:proofErr w:type="spellStart"/>
-      <w:r>
-        <w:t>designers</w:t>
-      </w:r>
-      <w:proofErr w:type="spellEnd"/>
-      <w:r>
-        <w:t>.</w:t>
-      </w:r>
-      <w:r>
-        <w:t xml:space="preserve"> </w:t>
-      </w:r>
-      <w:r>
-        <w:t xml:space="preserve">Se ha dividido </w:t>
-      </w:r>
-      <w:r>
-        <w:t xml:space="preserve">el personal </w:t>
-      </w:r>
-      <w:r>
-        <w:t xml:space="preserve">en diferentes grupos, con el fin de </w:t>
-      </w:r>
-      <w:r>
-        <w:t>organizar mejor el trabajo.</w:t>
-      </w:r>
-    </w:p>
-    <w:p>
-      <w:pPr>
-        <w:spacing w:line="360" w:lineRule="auto"/>
-        <w:ind w:firstLine="708"/>
-        <w:jc w:val="both"/>
-      </w:pPr>
-      <w:r>
-        <w:t xml:space="preserve">En caso de ser necesario se utilizarían </w:t>
-      </w:r>
-      <w:proofErr w:type="spellStart"/>
-      <w:r>
-        <w:t>assets</w:t>
-      </w:r>
-      <w:proofErr w:type="spellEnd"/>
-      <w:r>
-        <w:t xml:space="preserve">, </w:t>
-      </w:r>
-      <w:proofErr w:type="spellStart"/>
-      <w:r>
-        <w:t>plugins</w:t>
-      </w:r>
-      <w:proofErr w:type="spellEnd"/>
-      <w:r>
-        <w:t xml:space="preserve"> o </w:t>
-      </w:r>
-      <w:r>
-        <w:t>efectos sonoros</w:t>
-      </w:r>
-      <w:r>
-        <w:t>, entre otros,</w:t>
-      </w:r>
-      <w:r>
-        <w:t xml:space="preserve"> </w:t>
-      </w:r>
-      <w:r>
-        <w:t xml:space="preserve">desarrollados por personas ajenas al proyecto. En ese caso se indicaría la procedencia de </w:t>
-      </w:r>
-      <w:proofErr w:type="gramStart"/>
-      <w:r>
-        <w:t>los mismos</w:t>
-      </w:r>
-      <w:proofErr w:type="gramEnd"/>
-      <w:r>
-        <w:t xml:space="preserve"> y su licencia de uso</w:t>
+      <w:r>
+        <w:t>desarrollados por personas ajenas al proyecto. En ese caso se indicaría la procedencia de los mismos y su licencia de uso</w:t>
       </w:r>
       <w:r>
         <w:t>, siempre que esta lo permita.</w:t>
@@ -6838,24 +6641,15 @@
           <w:b/>
           <w:bCs/>
         </w:rPr>
-        <w:t xml:space="preserve">Gold </w:t>
-      </w:r>
-      <w:proofErr w:type="gramStart"/>
+        <w:t>Gold Maste</w:t>
+      </w:r>
       <w:r>
         <w:rPr>
           <w:b/>
           <w:bCs/>
         </w:rPr>
-        <w:t>Maste</w:t>
-      </w:r>
-      <w:r>
-        <w:rPr>
-          <w:b/>
-          <w:bCs/>
-        </w:rPr>
         <w:t>r</w:t>
       </w:r>
-      <w:proofErr w:type="gramEnd"/>
       <w:r>
         <w:t xml:space="preserve"> </w:t>
       </w:r>
@@ -7019,17 +6813,8 @@
           <w:b/>
           <w:bCs/>
         </w:rPr>
-        <w:t xml:space="preserve">Beta </w:t>
-      </w:r>
-      <w:proofErr w:type="spellStart"/>
-      <w:r>
-        <w:rPr>
-          <w:b/>
-          <w:bCs/>
-        </w:rPr>
-        <w:t>Testing</w:t>
-      </w:r>
-      <w:proofErr w:type="spellEnd"/>
+        <w:t>Beta Testing</w:t>
+      </w:r>
       <w:r>
         <w:rPr>
           <w:b/>
@@ -7081,23 +6866,7 @@
           <w:b/>
           <w:bCs/>
         </w:rPr>
-        <w:t xml:space="preserve">Versión Gold </w:t>
-      </w:r>
-      <w:proofErr w:type="gramStart"/>
-      <w:r>
-        <w:rPr>
-          <w:b/>
-          <w:bCs/>
-        </w:rPr>
-        <w:t>Master</w:t>
-      </w:r>
-      <w:proofErr w:type="gramEnd"/>
-      <w:r>
-        <w:rPr>
-          <w:b/>
-          <w:bCs/>
-        </w:rPr>
-        <w:t xml:space="preserve"> </w:t>
+        <w:t xml:space="preserve">Versión Gold Master </w:t>
       </w:r>
       <w:r>
         <w:rPr>
@@ -7123,15 +6892,7 @@
         <w:jc w:val="both"/>
       </w:pPr>
       <w:r>
-        <w:t xml:space="preserve">Versión final del juego. Ha de notarse un buen acabado en todos los aspectos </w:t>
-      </w:r>
-      <w:proofErr w:type="gramStart"/>
-      <w:r>
-        <w:t>del mismo</w:t>
-      </w:r>
-      <w:proofErr w:type="gramEnd"/>
-      <w:r>
-        <w:t>, de tal manera que el juego se sienta agradable</w:t>
+        <w:t>Versión final del juego. Ha de notarse un buen acabado en todos los aspectos del mismo, de tal manera que el juego se sienta agradable</w:t>
       </w:r>
       <w:r>
         <w:t xml:space="preserve"> en todo momento. Se habrán corregido todos los fallos detectados antes de su salida y el producto desarrollado, aunque contará con mantenimiento y contenido adicional a futuro, ha de ser un juego plenamente funcional.</w:t>
@@ -7161,23 +6922,7 @@
           <w:bCs/>
         </w:rPr>
         <w:lastRenderedPageBreak/>
-        <w:t xml:space="preserve">Pitch + Redes Sociales + </w:t>
-      </w:r>
-      <w:proofErr w:type="gramStart"/>
-      <w:r>
-        <w:rPr>
-          <w:b/>
-          <w:bCs/>
-        </w:rPr>
-        <w:t>Portfolio</w:t>
-      </w:r>
-      <w:proofErr w:type="gramEnd"/>
-      <w:r>
-        <w:rPr>
-          <w:b/>
-          <w:bCs/>
-        </w:rPr>
-        <w:t xml:space="preserve"> </w:t>
+        <w:t xml:space="preserve">Pitch + Redes Sociales + Portfolio </w:t>
       </w:r>
       <w:r>
         <w:rPr>
@@ -7241,15 +6986,7 @@
         <w:jc w:val="both"/>
       </w:pPr>
       <w:r>
-        <w:t xml:space="preserve">Para desarrollar el proyecto se </w:t>
-      </w:r>
-      <w:proofErr w:type="gramStart"/>
-      <w:r>
-        <w:t>tendría que tener</w:t>
-      </w:r>
-      <w:proofErr w:type="gramEnd"/>
-      <w:r>
-        <w:t xml:space="preserve"> en cuenta el coste asociado al alquiler de una oficina </w:t>
+        <w:t xml:space="preserve">Para desarrollar el proyecto se tendría que tener en cuenta el coste asociado al alquiler de una oficina </w:t>
       </w:r>
       <w:r>
         <w:t>con capacidad para todos los integrantes del grupo. En caso de trabajar en remoto, el consumo eléctrico de los ordenadores de cada uno de estos</w:t>
@@ -7367,7 +7104,6 @@
       <w:r>
         <w:t xml:space="preserve">Como concepto general, </w:t>
       </w:r>
-      <w:proofErr w:type="spellStart"/>
       <w:r>
         <w:rPr>
           <w:i/>
@@ -7382,7 +7118,6 @@
         </w:rPr>
         <w:t>s</w:t>
       </w:r>
-      <w:proofErr w:type="spellEnd"/>
       <w:r>
         <w:t xml:space="preserve"> se trata de un videojuego de combates</w:t>
       </w:r>
@@ -7563,7 +7298,13 @@
         <w:t>:</w:t>
       </w:r>
       <w:r>
-        <w:t xml:space="preserve"> serán los hechizos centrados en generar algún tipo de daño directo a la vida del rival. El juego comenzará con una base de 12 cartas de este tipo.</w:t>
+        <w:t xml:space="preserve"> serán los hechizos centrados en generar algún tipo de daño directo a la vida del rival. El juego comenzará con una base de </w:t>
+      </w:r>
+      <w:r>
+        <w:t>8</w:t>
+      </w:r>
+      <w:r>
+        <w:t xml:space="preserve"> cartas de este tipo.</w:t>
       </w:r>
     </w:p>
     <w:p>
@@ -7589,7 +7330,13 @@
         <w:t>:</w:t>
       </w:r>
       <w:r>
-        <w:t xml:space="preserve"> centradas en los hechizos que tratan de proteger o curar al jugador, de forma que sufra menos daños o pueda recuperar algunos perdidos. Desde un comienzo se contará con una base de 12 cartas de este tipo.</w:t>
+        <w:t xml:space="preserve"> centradas en los hechizos que tratan de proteger o curar al jugador, de forma que sufra menos daños o pueda recuperar algunos perdidos. Desde un comienzo se contará con una base de </w:t>
+      </w:r>
+      <w:r>
+        <w:t>8</w:t>
+      </w:r>
+      <w:r>
+        <w:t xml:space="preserve"> cartas de este tipo.</w:t>
       </w:r>
     </w:p>
     <w:p>
@@ -7624,7 +7371,13 @@
         <w:t>:</w:t>
       </w:r>
       <w:r>
-        <w:t xml:space="preserve"> aquellas que tratan de ejecutar mejoras dentro del propio jugador. En un comienzo habrá un total de 12 cartas de este tipo.</w:t>
+        <w:t xml:space="preserve"> aquellas que tratan de ejecutar mejoras dentro del propio jugador. En un comienzo habrá un total de </w:t>
+      </w:r>
+      <w:r>
+        <w:t>6</w:t>
+      </w:r>
+      <w:r>
+        <w:t xml:space="preserve"> cartas de este tipo.</w:t>
       </w:r>
     </w:p>
     <w:p>
@@ -7644,6 +7397,7 @@
           <w:i/>
           <w:iCs/>
         </w:rPr>
+        <w:lastRenderedPageBreak/>
         <w:t xml:space="preserve">Cartas de </w:t>
       </w:r>
       <w:r>
@@ -7659,7 +7413,13 @@
         <w:t xml:space="preserve">: </w:t>
       </w:r>
       <w:r>
-        <w:t>hechizos centrados en empeorar la situación del rival. Se comenzará el juego con un total de 12 cartas de este tipo.</w:t>
+        <w:t xml:space="preserve">hechizos centrados en empeorar la situación del rival. Se comenzará el juego con un total de </w:t>
+      </w:r>
+      <w:r>
+        <w:t>6</w:t>
+      </w:r>
+      <w:r>
+        <w:t xml:space="preserve"> cartas de este tipo.</w:t>
       </w:r>
     </w:p>
     <w:p>
@@ -7669,7 +7429,6 @@
         <w:jc w:val="both"/>
       </w:pPr>
       <w:r>
-        <w:lastRenderedPageBreak/>
         <w:t xml:space="preserve">Antes de comenzar cada partida, el jugador principal deberá escoger, entre todas las cartas de las que dispone en su colección, </w:t>
       </w:r>
       <w:r>
@@ -7709,7 +7468,13 @@
         <w:t>10</w:t>
       </w:r>
       <w:r>
-        <w:t xml:space="preserve"> cartas irán mostrándose cada turno de forma aleatoria y en grupos de dos cartas en la mano del jugador y deberá escoger una y realizar su ejecución.</w:t>
+        <w:t xml:space="preserve"> cartas irán mostrándose cada turno de forma aleatoria y en grupos de </w:t>
+      </w:r>
+      <w:r>
+        <w:t>tres</w:t>
+      </w:r>
+      <w:r>
+        <w:t xml:space="preserve"> cartas en la mano del jugador y deberá escoger una y realizar su ejecución.</w:t>
       </w:r>
     </w:p>
     <w:p>
@@ -7719,15 +7484,13 @@
         <w:jc w:val="both"/>
       </w:pPr>
       <w:r>
-        <w:t xml:space="preserve">El nivel de poder de cada carta mostrada al jugador será también escogido al azar. De esa manera deberá elegir entre cartas de mayor </w:t>
-      </w:r>
-      <w:proofErr w:type="gramStart"/>
-      <w:r>
-        <w:t>poder</w:t>
-      </w:r>
-      <w:proofErr w:type="gramEnd"/>
-      <w:r>
-        <w:t xml:space="preserve"> pero una ejecución más lenta y tediosa o cartas rápidas y sencillas de menor poder, en función de la situación de la partida. La aleatoriedad incluida por esta mecánica hará los combates más interesantes, pues el jugador no podrá dedicarse a lanzar siempre los hechizos de mayor potencia una vez haya dominado el sistema de juego.</w:t>
+        <w:t xml:space="preserve">El nivel de poder de cada carta mostrada al jugador será también escogido al azar. De esa manera deberá elegir entre cartas de mayor poder pero una ejecución más lenta y tediosa o cartas rápidas y sencillas de menor poder, en función de la situación de la partida. La aleatoriedad incluida por esta mecánica </w:t>
+      </w:r>
+      <w:r>
+        <w:t>hace</w:t>
+      </w:r>
+      <w:r>
+        <w:t xml:space="preserve"> los combates más interesantes, pues el jugador no podrá dedicarse a lanzar siempre los hechizos de mayor potencia una vez haya dominado el sistema de juego.</w:t>
       </w:r>
     </w:p>
     <w:p>
@@ -7737,7 +7500,7 @@
         <w:jc w:val="both"/>
       </w:pPr>
       <w:r>
-        <w:t>Una vez que comienza el combate, el jugador deberá escoger con el ratón uno de los hechizos aleatorios, entre los que ha seleccionado previamente, que le aparecen por pantalla. Aquí no terminará la ejecución del jugador, ya que deberá escribir el hechizo que ha escogido al completo a través de una tablilla de letras desordenadas</w:t>
+        <w:t>Una vez comienza el combate, el jugador deberá escoger con el ratón uno de los hechizos aleatorios, entre los que ha seleccionado previamente, que le aparecen por pantalla. Aquí no terminará la ejecución del jugador, ya que deberá escribir el hechizo que ha escogido al completo a través de una tablilla de letras desordenadas</w:t>
       </w:r>
       <w:r>
         <w:t xml:space="preserve"> con el fin de ejecutarlo. Con todo el hechizo completo será pronunciado o generado por una animación y lo aplicará</w:t>
@@ -7810,6 +7573,7 @@
       <w:bookmarkStart w:id="29" w:name="_Toc305884267"/>
       <w:bookmarkStart w:id="30" w:name="_Toc87657744"/>
       <w:r>
+        <w:lastRenderedPageBreak/>
         <w:t>4.3</w:t>
       </w:r>
       <w:r>
@@ -7831,11 +7595,7 @@
         <w:t>Al tratarse de un título que debe de ser funcional tanto para navegador web ejecutado desde un ordenador hasta un navegador web ejecutado en un móvil</w:t>
       </w:r>
       <w:r>
-        <w:t xml:space="preserve">, se ha decidido simplificar el uso de los </w:t>
-      </w:r>
-      <w:r>
-        <w:lastRenderedPageBreak/>
-        <w:t xml:space="preserve">periféricos y mecánicas dentro del propio videojuego. </w:t>
+        <w:t xml:space="preserve">, se ha decidido simplificar el uso de los periféricos y mecánicas dentro del propio videojuego. </w:t>
       </w:r>
       <w:r>
         <w:t>Debido a esto, los controles escogidos tanto en uno de los entornos como en el otro será</w:t>
@@ -7870,21 +7630,13 @@
         <w:t>Navegador web en PC:</w:t>
       </w:r>
       <w:r>
-        <w:t xml:space="preserve"> aprovechando el ratón del jugador ordenador del jugador, todas las mecánicas serán realizadas por el jugador moviendo el ratón y </w:t>
-      </w:r>
-      <w:proofErr w:type="spellStart"/>
-      <w:r>
-        <w:t>click</w:t>
+        <w:t xml:space="preserve"> aprovechando el ratón del jugador ordenador del jugador, todas las mecánicas serán realizadas por el jugador moviendo el ratón y click</w:t>
       </w:r>
       <w:r>
         <w:t>e</w:t>
       </w:r>
       <w:r>
-        <w:t>ando</w:t>
-      </w:r>
-      <w:proofErr w:type="spellEnd"/>
-      <w:r>
-        <w:t xml:space="preserve"> con el botón izquierdo, sin necesidad de ningún otro control.</w:t>
+        <w:t>ando con el botón izquierdo, sin necesidad de ningún otro control.</w:t>
       </w:r>
     </w:p>
     <w:p>
@@ -7941,7 +7693,6 @@
         <w:ind w:firstLine="708"/>
         <w:jc w:val="both"/>
       </w:pPr>
-      <w:proofErr w:type="spellStart"/>
       <w:r>
         <w:rPr>
           <w:i/>
@@ -7956,7 +7707,6 @@
         </w:rPr>
         <w:t>s</w:t>
       </w:r>
-      <w:proofErr w:type="spellEnd"/>
       <w:r>
         <w:t xml:space="preserve"> va a concebirse como un título para un solo jugador y también para poder disfrutar con amigos o con otros usuarios. De esta forma, no se trata de un videojuego que tenga diferentes niveles, ya que la acción transcurre en un mismo lugar. Lo que va a ser diferente serán los escenarios donde transcurran los combates y los propios personajes a los que se enfrente el jugador</w:t>
       </w:r>
@@ -8034,13 +7784,8 @@
         <w:jc w:val="both"/>
       </w:pPr>
       <w:r>
-        <w:t xml:space="preserve">Explicación de la elección de hechizo y ejecución </w:t>
-      </w:r>
-      <w:proofErr w:type="gramStart"/>
-      <w:r>
-        <w:t>del mismo</w:t>
-      </w:r>
-      <w:proofErr w:type="gramEnd"/>
+        <w:t>Explicación de la elección de hechizo y ejecución del mismo</w:t>
+      </w:r>
     </w:p>
     <w:p>
       <w:pPr>
@@ -8115,6 +7860,7 @@
           <w:i/>
           <w:iCs/>
         </w:rPr>
+        <w:lastRenderedPageBreak/>
         <w:t>Modo historia:</w:t>
       </w:r>
       <w:r>
@@ -8141,7 +7887,6 @@
           <w:i/>
           <w:iCs/>
         </w:rPr>
-        <w:lastRenderedPageBreak/>
         <w:t>Modo un jugador:</w:t>
       </w:r>
       <w:r>
@@ -8189,7 +7934,6 @@
       <w:r>
         <w:t xml:space="preserve">Observando todos los diferentes modelos, se puede ver que </w:t>
       </w:r>
-      <w:proofErr w:type="spellStart"/>
       <w:r>
         <w:rPr>
           <w:i/>
@@ -8204,7 +7948,6 @@
         </w:rPr>
         <w:t>s</w:t>
       </w:r>
-      <w:proofErr w:type="spellEnd"/>
       <w:r>
         <w:rPr>
           <w:i/>
@@ -8250,7 +7993,6 @@
       <w:r>
         <w:t xml:space="preserve">Con la primera versión de </w:t>
       </w:r>
-      <w:proofErr w:type="spellStart"/>
       <w:r>
         <w:rPr>
           <w:i/>
@@ -8265,17 +8007,20 @@
         </w:rPr>
         <w:t>s</w:t>
       </w:r>
-      <w:proofErr w:type="spellEnd"/>
-      <w:r>
-        <w:t xml:space="preserve">, el videojuego contendrá un total de 12 cartas de cada uno de los tipos de hechizos que puede haber. Estas 12 cartas no estarán desde un comienzo accesibles para el jugador, siendo uno de los principales ítems con los que deberá contar, ya que las mecánicas de juego se centran en ellas. Tras la elaboración de </w:t>
-      </w:r>
-      <w:proofErr w:type="gramStart"/>
-      <w:r>
-        <w:t>las mismas</w:t>
-      </w:r>
-      <w:proofErr w:type="gramEnd"/>
-      <w:r>
-        <w:t>, las cartas de hechizos a realizar, según su tip</w:t>
+      <w:r>
+        <w:t xml:space="preserve">, el videojuego contendrá un total de </w:t>
+      </w:r>
+      <w:r>
+        <w:t>28</w:t>
+      </w:r>
+      <w:r>
+        <w:t xml:space="preserve"> cartas de cada uno de los tipos de hechizos que puede haber. Estas </w:t>
+      </w:r>
+      <w:r>
+        <w:t>28</w:t>
+      </w:r>
+      <w:r>
+        <w:t xml:space="preserve"> cartas no estarán desde un comienzo accesibles para el jugador, siendo uno de los principales ítems con los que deberá contar, ya que las mecánicas de juego se centran en ellas. Tras la elaboración de las mismas, las cartas de hechizos a realizar, según su tip</w:t>
       </w:r>
       <w:r>
         <w:t>ología serán:</w:t>
@@ -8303,551 +8048,8 @@
           <w:i/>
           <w:iCs/>
         </w:rPr>
-        <w:t>Cartas de ataque:</w:t>
-      </w:r>
-    </w:p>
-    <w:p>
-      <w:pPr>
-        <w:pStyle w:val="Prrafodelista"/>
-        <w:numPr>
-          <w:ilvl w:val="1"/>
-          <w:numId w:val="4"/>
-        </w:numPr>
-        <w:spacing w:line="360" w:lineRule="auto"/>
-        <w:jc w:val="both"/>
-        <w:rPr>
-          <w:b/>
-          <w:bCs/>
-        </w:rPr>
-      </w:pPr>
-      <w:r>
-        <w:rPr>
-          <w:i/>
-          <w:iCs/>
-        </w:rPr>
-        <w:t>Imperio +</w:t>
-      </w:r>
-      <w:r>
-        <w:rPr>
-          <w:i/>
-          <w:iCs/>
-        </w:rPr>
-        <w:t>:</w:t>
-      </w:r>
-      <w:r>
-        <w:t xml:space="preserve"> resta un 5% de la vida del rival.</w:t>
-      </w:r>
-    </w:p>
-    <w:p>
-      <w:pPr>
-        <w:pStyle w:val="Prrafodelista"/>
-        <w:numPr>
-          <w:ilvl w:val="1"/>
-          <w:numId w:val="4"/>
-        </w:numPr>
-        <w:spacing w:line="360" w:lineRule="auto"/>
-        <w:jc w:val="both"/>
-        <w:rPr>
-          <w:b/>
-          <w:bCs/>
-        </w:rPr>
-      </w:pPr>
-      <w:r>
-        <w:rPr>
-          <w:i/>
-          <w:iCs/>
-        </w:rPr>
-        <w:t>Imperio ++</w:t>
-      </w:r>
-      <w:r>
-        <w:rPr>
-          <w:i/>
-          <w:iCs/>
-        </w:rPr>
-        <w:t xml:space="preserve">: </w:t>
-      </w:r>
-      <w:r>
-        <w:t>resta un 7,5% de la vida del rival.</w:t>
-      </w:r>
-    </w:p>
-    <w:p>
-      <w:pPr>
-        <w:pStyle w:val="Prrafodelista"/>
-        <w:numPr>
-          <w:ilvl w:val="1"/>
-          <w:numId w:val="4"/>
-        </w:numPr>
-        <w:spacing w:line="360" w:lineRule="auto"/>
-        <w:jc w:val="both"/>
-        <w:rPr>
-          <w:b/>
-          <w:bCs/>
-        </w:rPr>
-      </w:pPr>
-      <w:r>
-        <w:rPr>
-          <w:i/>
-          <w:iCs/>
-        </w:rPr>
-        <w:t>Imperio +++</w:t>
-      </w:r>
-      <w:r>
-        <w:rPr>
-          <w:i/>
-          <w:iCs/>
-        </w:rPr>
-        <w:t xml:space="preserve">: </w:t>
-      </w:r>
-      <w:r>
-        <w:t>resta un 10% de la vida del rival.</w:t>
-      </w:r>
-    </w:p>
-    <w:p>
-      <w:pPr>
-        <w:pStyle w:val="Prrafodelista"/>
-        <w:numPr>
-          <w:ilvl w:val="1"/>
-          <w:numId w:val="4"/>
-        </w:numPr>
-        <w:spacing w:line="360" w:lineRule="auto"/>
-        <w:jc w:val="both"/>
-        <w:rPr>
-          <w:b/>
-          <w:bCs/>
-        </w:rPr>
-      </w:pPr>
-      <w:proofErr w:type="spellStart"/>
-      <w:r>
-        <w:rPr>
-          <w:i/>
-          <w:iCs/>
-        </w:rPr>
-        <w:t>Vastare</w:t>
-      </w:r>
-      <w:proofErr w:type="spellEnd"/>
-      <w:r>
-        <w:rPr>
-          <w:i/>
-          <w:iCs/>
-        </w:rPr>
-        <w:t xml:space="preserve"> +</w:t>
-      </w:r>
-      <w:r>
-        <w:rPr>
-          <w:i/>
-          <w:iCs/>
-        </w:rPr>
-        <w:t>:</w:t>
-      </w:r>
-      <w:r>
-        <w:t xml:space="preserve"> resta un 15% de la vida del rival.</w:t>
-      </w:r>
-    </w:p>
-    <w:p>
-      <w:pPr>
-        <w:pStyle w:val="Prrafodelista"/>
-        <w:numPr>
-          <w:ilvl w:val="1"/>
-          <w:numId w:val="4"/>
-        </w:numPr>
-        <w:spacing w:line="360" w:lineRule="auto"/>
-        <w:jc w:val="both"/>
-        <w:rPr>
-          <w:b/>
-          <w:bCs/>
-        </w:rPr>
-      </w:pPr>
-      <w:proofErr w:type="spellStart"/>
-      <w:r>
-        <w:rPr>
-          <w:i/>
-          <w:iCs/>
-        </w:rPr>
-        <w:t>Vastare</w:t>
-      </w:r>
-      <w:proofErr w:type="spellEnd"/>
-      <w:r>
-        <w:rPr>
-          <w:i/>
-          <w:iCs/>
-        </w:rPr>
-        <w:t xml:space="preserve"> ++</w:t>
-      </w:r>
-      <w:r>
-        <w:rPr>
-          <w:i/>
-          <w:iCs/>
-        </w:rPr>
-        <w:t xml:space="preserve">: </w:t>
-      </w:r>
-      <w:r>
-        <w:t>resta un 17,5% de la vida del rival.</w:t>
-      </w:r>
-    </w:p>
-    <w:p>
-      <w:pPr>
-        <w:pStyle w:val="Prrafodelista"/>
-        <w:numPr>
-          <w:ilvl w:val="1"/>
-          <w:numId w:val="4"/>
-        </w:numPr>
-        <w:spacing w:line="360" w:lineRule="auto"/>
-        <w:jc w:val="both"/>
-        <w:rPr>
-          <w:b/>
-          <w:bCs/>
-        </w:rPr>
-      </w:pPr>
-      <w:proofErr w:type="spellStart"/>
-      <w:r>
-        <w:rPr>
-          <w:i/>
-          <w:iCs/>
-        </w:rPr>
-        <w:t>Vastare</w:t>
-      </w:r>
-      <w:proofErr w:type="spellEnd"/>
-      <w:r>
-        <w:rPr>
-          <w:i/>
-          <w:iCs/>
-        </w:rPr>
-        <w:t xml:space="preserve"> +++</w:t>
-      </w:r>
-      <w:r>
-        <w:rPr>
-          <w:i/>
-          <w:iCs/>
-        </w:rPr>
-        <w:t xml:space="preserve">: </w:t>
-      </w:r>
-      <w:r>
-        <w:t>resta un 20% de la vida del rival.</w:t>
-      </w:r>
-    </w:p>
-    <w:p>
-      <w:pPr>
-        <w:pStyle w:val="Prrafodelista"/>
-        <w:numPr>
-          <w:ilvl w:val="1"/>
-          <w:numId w:val="4"/>
-        </w:numPr>
-        <w:spacing w:line="360" w:lineRule="auto"/>
-        <w:jc w:val="both"/>
-        <w:rPr>
-          <w:b/>
-          <w:bCs/>
-        </w:rPr>
-      </w:pPr>
-      <w:proofErr w:type="spellStart"/>
-      <w:r>
-        <w:rPr>
-          <w:i/>
-          <w:iCs/>
-        </w:rPr>
-        <w:t>Autovincens</w:t>
-      </w:r>
-      <w:proofErr w:type="spellEnd"/>
-      <w:r>
-        <w:rPr>
-          <w:i/>
-          <w:iCs/>
-        </w:rPr>
-        <w:t xml:space="preserve"> +</w:t>
-      </w:r>
-      <w:r>
-        <w:rPr>
-          <w:i/>
-          <w:iCs/>
-        </w:rPr>
-        <w:t xml:space="preserve">: </w:t>
-      </w:r>
-      <w:r>
-        <w:t>resta un 25% de la vida del rival y un 10% de la vida del jugador que lo ejecuta.</w:t>
-      </w:r>
-    </w:p>
-    <w:p>
-      <w:pPr>
-        <w:pStyle w:val="Prrafodelista"/>
-        <w:numPr>
-          <w:ilvl w:val="1"/>
-          <w:numId w:val="4"/>
-        </w:numPr>
-        <w:spacing w:line="360" w:lineRule="auto"/>
-        <w:jc w:val="both"/>
-        <w:rPr>
-          <w:b/>
-          <w:bCs/>
-        </w:rPr>
-      </w:pPr>
-      <w:proofErr w:type="spellStart"/>
-      <w:r>
-        <w:rPr>
-          <w:i/>
-          <w:iCs/>
-        </w:rPr>
-        <w:t>A</w:t>
-      </w:r>
-      <w:r>
-        <w:rPr>
-          <w:i/>
-          <w:iCs/>
-        </w:rPr>
-        <w:t>utovincens</w:t>
-      </w:r>
-      <w:proofErr w:type="spellEnd"/>
-      <w:r>
-        <w:rPr>
-          <w:i/>
-          <w:iCs/>
-        </w:rPr>
-        <w:t xml:space="preserve"> ++</w:t>
-      </w:r>
-      <w:r>
-        <w:rPr>
-          <w:i/>
-          <w:iCs/>
-        </w:rPr>
-        <w:t>:</w:t>
-      </w:r>
-      <w:r>
-        <w:t xml:space="preserve"> resta un 27,5% de la vida del rival y un 12,5% de la vida del jugador que lo ejecuta.</w:t>
-      </w:r>
-    </w:p>
-    <w:p>
-      <w:pPr>
-        <w:pStyle w:val="Prrafodelista"/>
-        <w:numPr>
-          <w:ilvl w:val="1"/>
-          <w:numId w:val="4"/>
-        </w:numPr>
-        <w:spacing w:line="360" w:lineRule="auto"/>
-        <w:jc w:val="both"/>
-        <w:rPr>
-          <w:b/>
-          <w:bCs/>
-        </w:rPr>
-      </w:pPr>
-      <w:proofErr w:type="spellStart"/>
-      <w:r>
-        <w:rPr>
-          <w:i/>
-          <w:iCs/>
-        </w:rPr>
-        <w:t>Autovincens</w:t>
-      </w:r>
-      <w:proofErr w:type="spellEnd"/>
-      <w:r>
-        <w:rPr>
-          <w:i/>
-          <w:iCs/>
-        </w:rPr>
-        <w:t xml:space="preserve"> +++</w:t>
-      </w:r>
-      <w:r>
-        <w:rPr>
-          <w:i/>
-          <w:iCs/>
-        </w:rPr>
-        <w:t xml:space="preserve">: </w:t>
-      </w:r>
-      <w:r>
-        <w:t>resta un 30% de la vida del rival y un 20% de la vida del jugador que lo ejecuta.</w:t>
-      </w:r>
-    </w:p>
-    <w:p>
-      <w:pPr>
-        <w:pStyle w:val="Prrafodelista"/>
-        <w:numPr>
-          <w:ilvl w:val="1"/>
-          <w:numId w:val="4"/>
-        </w:numPr>
-        <w:spacing w:line="360" w:lineRule="auto"/>
-        <w:jc w:val="both"/>
-        <w:rPr>
-          <w:b/>
-          <w:bCs/>
-        </w:rPr>
-      </w:pPr>
-      <w:proofErr w:type="spellStart"/>
-      <w:r>
-        <w:rPr>
-          <w:i/>
-          <w:iCs/>
-        </w:rPr>
-        <w:t>Iteratio</w:t>
-      </w:r>
-      <w:proofErr w:type="spellEnd"/>
-      <w:r>
-        <w:rPr>
-          <w:i/>
-          <w:iCs/>
-        </w:rPr>
-        <w:t xml:space="preserve"> </w:t>
-      </w:r>
-      <w:proofErr w:type="spellStart"/>
-      <w:r>
-        <w:rPr>
-          <w:i/>
-          <w:iCs/>
-        </w:rPr>
-        <w:t>noxia</w:t>
-      </w:r>
-      <w:proofErr w:type="spellEnd"/>
-      <w:r>
-        <w:rPr>
-          <w:i/>
-          <w:iCs/>
-        </w:rPr>
-        <w:t xml:space="preserve"> +</w:t>
-      </w:r>
-      <w:r>
-        <w:rPr>
-          <w:i/>
-          <w:iCs/>
-        </w:rPr>
-        <w:t xml:space="preserve">: </w:t>
-      </w:r>
-      <w:r>
-        <w:t>resta 3% de la vida del rival en dos ocasiones. Si presenta escudos, eliminará esos escudos con cada ataque.</w:t>
-      </w:r>
-    </w:p>
-    <w:p>
-      <w:pPr>
-        <w:pStyle w:val="Prrafodelista"/>
-        <w:numPr>
-          <w:ilvl w:val="1"/>
-          <w:numId w:val="4"/>
-        </w:numPr>
-        <w:spacing w:line="360" w:lineRule="auto"/>
-        <w:jc w:val="both"/>
-        <w:rPr>
-          <w:b/>
-          <w:bCs/>
-        </w:rPr>
-      </w:pPr>
-      <w:proofErr w:type="spellStart"/>
-      <w:r>
-        <w:rPr>
-          <w:i/>
-          <w:iCs/>
-        </w:rPr>
-        <w:lastRenderedPageBreak/>
-        <w:t>Iteratio</w:t>
-      </w:r>
-      <w:proofErr w:type="spellEnd"/>
-      <w:r>
-        <w:rPr>
-          <w:i/>
-          <w:iCs/>
-        </w:rPr>
-        <w:t xml:space="preserve"> </w:t>
-      </w:r>
-      <w:proofErr w:type="spellStart"/>
-      <w:r>
-        <w:rPr>
-          <w:i/>
-          <w:iCs/>
-        </w:rPr>
-        <w:t>noxia</w:t>
-      </w:r>
-      <w:proofErr w:type="spellEnd"/>
-      <w:r>
-        <w:rPr>
-          <w:i/>
-          <w:iCs/>
-        </w:rPr>
-        <w:t xml:space="preserve"> </w:t>
-      </w:r>
-      <w:r>
-        <w:rPr>
-          <w:i/>
-          <w:iCs/>
-        </w:rPr>
-        <w:t>++</w:t>
-      </w:r>
-      <w:r>
-        <w:rPr>
-          <w:i/>
-          <w:iCs/>
-        </w:rPr>
-        <w:t xml:space="preserve">: </w:t>
-      </w:r>
-      <w:r>
-        <w:t>resta 3% de la vida del rival en 3 ocasiones. Si presenta escudos, eliminará esos escudos con cada ataque.</w:t>
-      </w:r>
-    </w:p>
-    <w:p>
-      <w:pPr>
-        <w:pStyle w:val="Prrafodelista"/>
-        <w:numPr>
-          <w:ilvl w:val="1"/>
-          <w:numId w:val="4"/>
-        </w:numPr>
-        <w:spacing w:line="360" w:lineRule="auto"/>
-        <w:jc w:val="both"/>
-        <w:rPr>
-          <w:b/>
-          <w:bCs/>
-        </w:rPr>
-      </w:pPr>
-      <w:proofErr w:type="spellStart"/>
-      <w:r>
-        <w:rPr>
-          <w:i/>
-          <w:iCs/>
-        </w:rPr>
-        <w:t>Iteratio</w:t>
-      </w:r>
-      <w:proofErr w:type="spellEnd"/>
-      <w:r>
-        <w:rPr>
-          <w:i/>
-          <w:iCs/>
-        </w:rPr>
-        <w:t xml:space="preserve"> </w:t>
-      </w:r>
-      <w:proofErr w:type="spellStart"/>
-      <w:r>
-        <w:rPr>
-          <w:i/>
-          <w:iCs/>
-        </w:rPr>
-        <w:t>noxia</w:t>
-      </w:r>
-      <w:proofErr w:type="spellEnd"/>
-      <w:r>
-        <w:rPr>
-          <w:i/>
-          <w:iCs/>
-        </w:rPr>
-        <w:t xml:space="preserve"> +++</w:t>
-      </w:r>
-      <w:r>
-        <w:rPr>
-          <w:i/>
-          <w:iCs/>
-        </w:rPr>
-        <w:t>:</w:t>
-      </w:r>
-      <w:r>
-        <w:t xml:space="preserve"> resta 3% de la vida del rival en 4 ocasiones. Si presenta escudos, eliminará esos escudos con cada ataque.</w:t>
-      </w:r>
-    </w:p>
-    <w:p>
-      <w:pPr>
-        <w:pStyle w:val="Prrafodelista"/>
-        <w:numPr>
-          <w:ilvl w:val="0"/>
-          <w:numId w:val="4"/>
-        </w:numPr>
-        <w:spacing w:line="360" w:lineRule="auto"/>
-        <w:jc w:val="both"/>
-        <w:rPr>
-          <w:b/>
-          <w:bCs/>
-        </w:rPr>
-      </w:pPr>
+        <w:t xml:space="preserve">Cartas </w:t>
+      </w:r>
       <w:r>
         <w:rPr>
           <w:b/>
@@ -8855,602 +8057,8 @@
           <w:i/>
           <w:iCs/>
         </w:rPr>
-        <w:t xml:space="preserve">Cartas de defensa: </w:t>
-      </w:r>
-    </w:p>
-    <w:p>
-      <w:pPr>
-        <w:pStyle w:val="Prrafodelista"/>
-        <w:numPr>
-          <w:ilvl w:val="1"/>
-          <w:numId w:val="4"/>
-        </w:numPr>
-        <w:spacing w:line="360" w:lineRule="auto"/>
-        <w:jc w:val="both"/>
-        <w:rPr>
-          <w:b/>
-          <w:bCs/>
-        </w:rPr>
-      </w:pPr>
-      <w:proofErr w:type="spellStart"/>
-      <w:r>
-        <w:rPr>
-          <w:i/>
-          <w:iCs/>
-        </w:rPr>
-        <w:t>Vitale</w:t>
-      </w:r>
-      <w:proofErr w:type="spellEnd"/>
-      <w:r>
-        <w:rPr>
-          <w:i/>
-          <w:iCs/>
-        </w:rPr>
-        <w:t xml:space="preserve"> +</w:t>
-      </w:r>
-      <w:r>
-        <w:rPr>
-          <w:i/>
-          <w:iCs/>
-        </w:rPr>
-        <w:t>:</w:t>
-      </w:r>
-      <w:r>
-        <w:t xml:space="preserve"> suma un 4% de la vida del jugador.</w:t>
-      </w:r>
-    </w:p>
-    <w:p>
-      <w:pPr>
-        <w:pStyle w:val="Prrafodelista"/>
-        <w:numPr>
-          <w:ilvl w:val="1"/>
-          <w:numId w:val="4"/>
-        </w:numPr>
-        <w:spacing w:line="360" w:lineRule="auto"/>
-        <w:jc w:val="both"/>
-        <w:rPr>
-          <w:b/>
-          <w:bCs/>
-        </w:rPr>
-      </w:pPr>
-      <w:proofErr w:type="spellStart"/>
-      <w:r>
-        <w:rPr>
-          <w:i/>
-          <w:iCs/>
-        </w:rPr>
-        <w:t>Vitale</w:t>
-      </w:r>
-      <w:proofErr w:type="spellEnd"/>
-      <w:r>
-        <w:rPr>
-          <w:i/>
-          <w:iCs/>
-        </w:rPr>
-        <w:t xml:space="preserve"> ++</w:t>
-      </w:r>
-      <w:r>
-        <w:rPr>
-          <w:i/>
-          <w:iCs/>
-        </w:rPr>
-        <w:t>:</w:t>
-      </w:r>
-      <w:r>
-        <w:t xml:space="preserve"> suma un 6% de la vida del jugador.</w:t>
-      </w:r>
-    </w:p>
-    <w:p>
-      <w:pPr>
-        <w:pStyle w:val="Prrafodelista"/>
-        <w:numPr>
-          <w:ilvl w:val="1"/>
-          <w:numId w:val="4"/>
-        </w:numPr>
-        <w:spacing w:line="360" w:lineRule="auto"/>
-        <w:jc w:val="both"/>
-        <w:rPr>
-          <w:b/>
-          <w:bCs/>
-        </w:rPr>
-      </w:pPr>
-      <w:proofErr w:type="spellStart"/>
-      <w:r>
-        <w:rPr>
-          <w:i/>
-          <w:iCs/>
-        </w:rPr>
-        <w:t>Vitale</w:t>
-      </w:r>
-      <w:proofErr w:type="spellEnd"/>
-      <w:r>
-        <w:rPr>
-          <w:i/>
-          <w:iCs/>
-        </w:rPr>
-        <w:t xml:space="preserve"> +++</w:t>
-      </w:r>
-      <w:r>
-        <w:rPr>
-          <w:i/>
-          <w:iCs/>
-        </w:rPr>
-        <w:t>:</w:t>
-      </w:r>
-      <w:r>
-        <w:t xml:space="preserve"> suma un 8% de la vida del jugador.</w:t>
-      </w:r>
-    </w:p>
-    <w:p>
-      <w:pPr>
-        <w:pStyle w:val="Prrafodelista"/>
-        <w:numPr>
-          <w:ilvl w:val="1"/>
-          <w:numId w:val="4"/>
-        </w:numPr>
-        <w:spacing w:line="360" w:lineRule="auto"/>
-        <w:jc w:val="both"/>
-        <w:rPr>
-          <w:b/>
-          <w:bCs/>
-        </w:rPr>
-      </w:pPr>
-      <w:proofErr w:type="spellStart"/>
-      <w:r>
-        <w:rPr>
-          <w:i/>
-          <w:iCs/>
-        </w:rPr>
-        <w:t>Renovationis</w:t>
-      </w:r>
-      <w:proofErr w:type="spellEnd"/>
-      <w:r>
-        <w:rPr>
-          <w:i/>
-          <w:iCs/>
-        </w:rPr>
-        <w:t xml:space="preserve"> +</w:t>
-      </w:r>
-      <w:r>
-        <w:rPr>
-          <w:i/>
-          <w:iCs/>
-        </w:rPr>
-        <w:t>:</w:t>
-      </w:r>
-      <w:r>
-        <w:t xml:space="preserve"> suma un 12% de la vida del jugador.</w:t>
-      </w:r>
-    </w:p>
-    <w:p>
-      <w:pPr>
-        <w:pStyle w:val="Prrafodelista"/>
-        <w:numPr>
-          <w:ilvl w:val="1"/>
-          <w:numId w:val="4"/>
-        </w:numPr>
-        <w:spacing w:line="360" w:lineRule="auto"/>
-        <w:jc w:val="both"/>
-        <w:rPr>
-          <w:b/>
-          <w:bCs/>
-        </w:rPr>
-      </w:pPr>
-      <w:proofErr w:type="spellStart"/>
-      <w:r>
-        <w:rPr>
-          <w:i/>
-          <w:iCs/>
-        </w:rPr>
-        <w:t>Renovationis</w:t>
-      </w:r>
-      <w:proofErr w:type="spellEnd"/>
-      <w:r>
-        <w:rPr>
-          <w:i/>
-          <w:iCs/>
-        </w:rPr>
-        <w:t xml:space="preserve"> ++</w:t>
-      </w:r>
-      <w:r>
-        <w:rPr>
-          <w:i/>
-          <w:iCs/>
-        </w:rPr>
-        <w:t>:</w:t>
-      </w:r>
-      <w:r>
-        <w:t xml:space="preserve"> suma un 15% de la vida del jugador.</w:t>
-      </w:r>
-    </w:p>
-    <w:p>
-      <w:pPr>
-        <w:pStyle w:val="Prrafodelista"/>
-        <w:numPr>
-          <w:ilvl w:val="1"/>
-          <w:numId w:val="4"/>
-        </w:numPr>
-        <w:spacing w:line="360" w:lineRule="auto"/>
-        <w:jc w:val="both"/>
-        <w:rPr>
-          <w:b/>
-          <w:bCs/>
-        </w:rPr>
-      </w:pPr>
-      <w:proofErr w:type="spellStart"/>
-      <w:r>
-        <w:rPr>
-          <w:i/>
-          <w:iCs/>
-        </w:rPr>
-        <w:t>Renovationis</w:t>
-      </w:r>
-      <w:proofErr w:type="spellEnd"/>
-      <w:r>
-        <w:rPr>
-          <w:i/>
-          <w:iCs/>
-        </w:rPr>
-        <w:t xml:space="preserve"> +++</w:t>
-      </w:r>
-      <w:r>
-        <w:rPr>
-          <w:i/>
-          <w:iCs/>
-        </w:rPr>
-        <w:t>:</w:t>
-      </w:r>
-      <w:r>
-        <w:t xml:space="preserve"> suma un 18% de la vida del jugador.</w:t>
-      </w:r>
-    </w:p>
-    <w:p>
-      <w:pPr>
-        <w:pStyle w:val="Prrafodelista"/>
-        <w:numPr>
-          <w:ilvl w:val="1"/>
-          <w:numId w:val="4"/>
-        </w:numPr>
-        <w:spacing w:line="360" w:lineRule="auto"/>
-        <w:jc w:val="both"/>
-        <w:rPr>
-          <w:b/>
-          <w:bCs/>
-        </w:rPr>
-      </w:pPr>
-      <w:proofErr w:type="spellStart"/>
-      <w:r>
-        <w:rPr>
-          <w:i/>
-          <w:iCs/>
-        </w:rPr>
-        <w:t>Defensus</w:t>
-      </w:r>
-      <w:proofErr w:type="spellEnd"/>
-      <w:r>
-        <w:rPr>
-          <w:i/>
-          <w:iCs/>
-        </w:rPr>
-        <w:t xml:space="preserve"> </w:t>
-      </w:r>
-      <w:proofErr w:type="spellStart"/>
-      <w:r>
-        <w:rPr>
-          <w:i/>
-          <w:iCs/>
-        </w:rPr>
-        <w:t>turtur</w:t>
-      </w:r>
-      <w:proofErr w:type="spellEnd"/>
-      <w:r>
-        <w:rPr>
-          <w:i/>
-          <w:iCs/>
-        </w:rPr>
-        <w:t xml:space="preserve"> +</w:t>
-      </w:r>
-      <w:r>
-        <w:rPr>
-          <w:i/>
-          <w:iCs/>
-        </w:rPr>
-        <w:t>:</w:t>
-      </w:r>
-      <w:r>
-        <w:t xml:space="preserve"> reduce el daño del daño recibido el próximo turno en un 4%.</w:t>
-      </w:r>
-    </w:p>
-    <w:p>
-      <w:pPr>
-        <w:pStyle w:val="Prrafodelista"/>
-        <w:numPr>
-          <w:ilvl w:val="1"/>
-          <w:numId w:val="4"/>
-        </w:numPr>
-        <w:spacing w:line="360" w:lineRule="auto"/>
-        <w:jc w:val="both"/>
-        <w:rPr>
-          <w:rFonts w:eastAsiaTheme="minorEastAsia"/>
-        </w:rPr>
-      </w:pPr>
-      <w:proofErr w:type="spellStart"/>
-      <w:r>
-        <w:rPr>
-          <w:i/>
-          <w:iCs/>
-        </w:rPr>
-        <w:t>Defensus</w:t>
-      </w:r>
-      <w:proofErr w:type="spellEnd"/>
-      <w:r>
-        <w:rPr>
-          <w:i/>
-          <w:iCs/>
-        </w:rPr>
-        <w:t xml:space="preserve"> </w:t>
-      </w:r>
-      <w:proofErr w:type="spellStart"/>
-      <w:r>
-        <w:rPr>
-          <w:i/>
-          <w:iCs/>
-        </w:rPr>
-        <w:t>turtur</w:t>
-      </w:r>
-      <w:proofErr w:type="spellEnd"/>
-      <w:r>
-        <w:rPr>
-          <w:i/>
-          <w:iCs/>
-        </w:rPr>
-        <w:t xml:space="preserve"> ++</w:t>
-      </w:r>
-      <w:r>
-        <w:rPr>
-          <w:i/>
-          <w:iCs/>
-        </w:rPr>
-        <w:t>:</w:t>
-      </w:r>
-      <w:r>
-        <w:t xml:space="preserve"> reduce el daño del daño recibido el próximo turno en un 6%.</w:t>
-      </w:r>
-    </w:p>
-    <w:p>
-      <w:pPr>
-        <w:pStyle w:val="Prrafodelista"/>
-        <w:numPr>
-          <w:ilvl w:val="1"/>
-          <w:numId w:val="4"/>
-        </w:numPr>
-        <w:spacing w:line="360" w:lineRule="auto"/>
-        <w:jc w:val="both"/>
-        <w:rPr>
-          <w:rFonts w:eastAsiaTheme="minorEastAsia"/>
-        </w:rPr>
-      </w:pPr>
-      <w:proofErr w:type="spellStart"/>
-      <w:r>
-        <w:rPr>
-          <w:i/>
-          <w:iCs/>
-        </w:rPr>
-        <w:t>Defensus</w:t>
-      </w:r>
-      <w:proofErr w:type="spellEnd"/>
-      <w:r>
-        <w:rPr>
-          <w:i/>
-          <w:iCs/>
-        </w:rPr>
-        <w:t xml:space="preserve"> </w:t>
-      </w:r>
-      <w:proofErr w:type="spellStart"/>
-      <w:r>
-        <w:rPr>
-          <w:i/>
-          <w:iCs/>
-        </w:rPr>
-        <w:t>turtur</w:t>
-      </w:r>
-      <w:proofErr w:type="spellEnd"/>
-      <w:r>
-        <w:rPr>
-          <w:i/>
-          <w:iCs/>
-        </w:rPr>
-        <w:t xml:space="preserve"> +++</w:t>
-      </w:r>
-      <w:r>
-        <w:rPr>
-          <w:i/>
-          <w:iCs/>
-        </w:rPr>
-        <w:t>:</w:t>
-      </w:r>
-      <w:r>
-        <w:t xml:space="preserve"> reduce el daño del daño recibido el próximo turno en un 8%.</w:t>
-      </w:r>
-    </w:p>
-    <w:p>
-      <w:pPr>
-        <w:pStyle w:val="Prrafodelista"/>
-        <w:numPr>
-          <w:ilvl w:val="1"/>
-          <w:numId w:val="4"/>
-        </w:numPr>
-        <w:spacing w:line="360" w:lineRule="auto"/>
-        <w:jc w:val="both"/>
-        <w:rPr>
-          <w:rFonts w:eastAsiaTheme="minorEastAsia"/>
-        </w:rPr>
-      </w:pPr>
-      <w:proofErr w:type="spellStart"/>
-      <w:r>
-        <w:rPr>
-          <w:i/>
-          <w:iCs/>
-        </w:rPr>
-        <w:t>Scutum</w:t>
-      </w:r>
-      <w:proofErr w:type="spellEnd"/>
-      <w:r>
-        <w:rPr>
-          <w:i/>
-          <w:iCs/>
-        </w:rPr>
-        <w:t xml:space="preserve"> </w:t>
-      </w:r>
-      <w:proofErr w:type="spellStart"/>
-      <w:r>
-        <w:rPr>
-          <w:i/>
-          <w:iCs/>
-        </w:rPr>
-        <w:t>armis</w:t>
-      </w:r>
-      <w:proofErr w:type="spellEnd"/>
-      <w:r>
-        <w:rPr>
-          <w:i/>
-          <w:iCs/>
-        </w:rPr>
-        <w:t xml:space="preserve"> +</w:t>
-      </w:r>
-      <w:r>
-        <w:rPr>
-          <w:i/>
-          <w:iCs/>
-        </w:rPr>
-        <w:t>:</w:t>
-      </w:r>
-      <w:r>
-        <w:t xml:space="preserve"> es capaz de detener un ataque. Hasta que no termine su efecto no podrán jugarse más del mismo estilo.</w:t>
-      </w:r>
-    </w:p>
-    <w:p>
-      <w:pPr>
-        <w:pStyle w:val="Prrafodelista"/>
-        <w:numPr>
-          <w:ilvl w:val="1"/>
-          <w:numId w:val="4"/>
-        </w:numPr>
-        <w:spacing w:line="360" w:lineRule="auto"/>
-        <w:jc w:val="both"/>
-        <w:rPr>
-          <w:rFonts w:eastAsiaTheme="minorEastAsia"/>
-        </w:rPr>
-      </w:pPr>
-      <w:proofErr w:type="spellStart"/>
-      <w:r>
-        <w:rPr>
-          <w:i/>
-          <w:iCs/>
-        </w:rPr>
-        <w:t>Scutum</w:t>
-      </w:r>
-      <w:proofErr w:type="spellEnd"/>
-      <w:r>
-        <w:rPr>
-          <w:i/>
-          <w:iCs/>
-        </w:rPr>
-        <w:t xml:space="preserve"> </w:t>
-      </w:r>
-      <w:proofErr w:type="spellStart"/>
-      <w:r>
-        <w:rPr>
-          <w:i/>
-          <w:iCs/>
-        </w:rPr>
-        <w:t>armis</w:t>
-      </w:r>
-      <w:proofErr w:type="spellEnd"/>
-      <w:r>
-        <w:rPr>
-          <w:i/>
-          <w:iCs/>
-        </w:rPr>
-        <w:t xml:space="preserve"> ++</w:t>
-      </w:r>
-      <w:r>
-        <w:rPr>
-          <w:i/>
-          <w:iCs/>
-        </w:rPr>
-        <w:t>:</w:t>
-      </w:r>
-      <w:r>
-        <w:t xml:space="preserve"> es capaz de detener dos ataques. Hasta que no termine su efecto no podrán jugarse más del mismo estilo.</w:t>
-      </w:r>
-    </w:p>
-    <w:p>
-      <w:pPr>
-        <w:pStyle w:val="Prrafodelista"/>
-        <w:numPr>
-          <w:ilvl w:val="1"/>
-          <w:numId w:val="4"/>
-        </w:numPr>
-        <w:spacing w:line="360" w:lineRule="auto"/>
-        <w:jc w:val="both"/>
-        <w:rPr>
-          <w:rFonts w:eastAsiaTheme="minorEastAsia"/>
-        </w:rPr>
-      </w:pPr>
-      <w:proofErr w:type="spellStart"/>
-      <w:r>
-        <w:rPr>
-          <w:i/>
-          <w:iCs/>
-        </w:rPr>
-        <w:t>Scutum</w:t>
-      </w:r>
-      <w:proofErr w:type="spellEnd"/>
-      <w:r>
-        <w:rPr>
-          <w:i/>
-          <w:iCs/>
-        </w:rPr>
-        <w:t xml:space="preserve"> </w:t>
-      </w:r>
-      <w:proofErr w:type="spellStart"/>
-      <w:r>
-        <w:rPr>
-          <w:i/>
-          <w:iCs/>
-        </w:rPr>
-        <w:t>armis</w:t>
-      </w:r>
-      <w:proofErr w:type="spellEnd"/>
-      <w:r>
-        <w:rPr>
-          <w:i/>
-          <w:iCs/>
-        </w:rPr>
-        <w:t xml:space="preserve"> +++</w:t>
-      </w:r>
-      <w:r>
-        <w:rPr>
-          <w:i/>
-          <w:iCs/>
-        </w:rPr>
-        <w:t>:</w:t>
-      </w:r>
-      <w:r>
-        <w:t xml:space="preserve"> es capaz de detener tres ataques. Hasta que no termine su efecto no podrán jugarse más del mismo estilo.</w:t>
-      </w:r>
-    </w:p>
-    <w:p>
-      <w:pPr>
-        <w:pStyle w:val="Prrafodelista"/>
-        <w:numPr>
-          <w:ilvl w:val="0"/>
-          <w:numId w:val="4"/>
-        </w:numPr>
-        <w:spacing w:line="360" w:lineRule="auto"/>
-        <w:jc w:val="both"/>
-      </w:pPr>
+        <w:t>ofensivas (3/8)</w:t>
+      </w:r>
       <w:r>
         <w:rPr>
           <w:b/>
@@ -9458,7 +8066,7 @@
           <w:i/>
           <w:iCs/>
         </w:rPr>
-        <w:t>Cartas de mejoras:</w:t>
+        <w:t>:</w:t>
       </w:r>
     </w:p>
     <w:p>
@@ -9470,32 +8078,15 @@
         </w:numPr>
         <w:spacing w:line="360" w:lineRule="auto"/>
         <w:jc w:val="both"/>
-      </w:pPr>
-      <w:proofErr w:type="spellStart"/>
-      <w:r>
-        <w:rPr>
-          <w:i/>
-          <w:iCs/>
-        </w:rPr>
-        <w:t>Melius</w:t>
-      </w:r>
-      <w:proofErr w:type="spellEnd"/>
-      <w:r>
-        <w:rPr>
-          <w:i/>
-          <w:iCs/>
-        </w:rPr>
-        <w:t xml:space="preserve"> leo +</w:t>
-      </w:r>
-      <w:r>
-        <w:rPr>
-          <w:i/>
-          <w:iCs/>
-        </w:rPr>
-        <w:t xml:space="preserve">: </w:t>
-      </w:r>
-      <w:r>
-        <w:t>el próximo ataque aumentará su potencia en 1,25.</w:t>
+        <w:rPr>
+          <w:rFonts w:eastAsiaTheme="minorEastAsia"/>
+        </w:rPr>
+      </w:pPr>
+      <w:r>
+        <w:rPr>
+          <w:rFonts w:eastAsiaTheme="minorEastAsia"/>
+        </w:rPr>
+        <w:t>Imperio: resta un 6/8/10% de vida al rival. (*)</w:t>
       </w:r>
     </w:p>
     <w:p>
@@ -9507,32 +8098,15 @@
         </w:numPr>
         <w:spacing w:line="360" w:lineRule="auto"/>
         <w:jc w:val="both"/>
-      </w:pPr>
-      <w:proofErr w:type="spellStart"/>
-      <w:r>
-        <w:rPr>
-          <w:i/>
-          <w:iCs/>
-        </w:rPr>
-        <w:t>Melius</w:t>
-      </w:r>
-      <w:proofErr w:type="spellEnd"/>
-      <w:r>
-        <w:rPr>
-          <w:i/>
-          <w:iCs/>
-        </w:rPr>
-        <w:t xml:space="preserve"> leo ++</w:t>
-      </w:r>
-      <w:r>
-        <w:rPr>
-          <w:i/>
-          <w:iCs/>
-        </w:rPr>
-        <w:t>:</w:t>
-      </w:r>
-      <w:r>
-        <w:t xml:space="preserve"> el próximo ataque aumentará su potencia en 1,5.</w:t>
+        <w:rPr>
+          <w:rFonts w:eastAsiaTheme="minorEastAsia"/>
+        </w:rPr>
+      </w:pPr>
+      <w:r>
+        <w:rPr>
+          <w:rFonts w:eastAsiaTheme="minorEastAsia"/>
+        </w:rPr>
+        <w:t>Vastare: resta un 12/14/16% de vida al rival. (**)</w:t>
       </w:r>
     </w:p>
     <w:p>
@@ -9544,32 +8118,15 @@
         </w:numPr>
         <w:spacing w:line="360" w:lineRule="auto"/>
         <w:jc w:val="both"/>
-      </w:pPr>
-      <w:proofErr w:type="spellStart"/>
-      <w:r>
-        <w:rPr>
-          <w:i/>
-          <w:iCs/>
-        </w:rPr>
-        <w:t>Melius</w:t>
-      </w:r>
-      <w:proofErr w:type="spellEnd"/>
-      <w:r>
-        <w:rPr>
-          <w:i/>
-          <w:iCs/>
-        </w:rPr>
-        <w:t xml:space="preserve"> leo +++</w:t>
-      </w:r>
-      <w:r>
-        <w:rPr>
-          <w:i/>
-          <w:iCs/>
-        </w:rPr>
-        <w:t xml:space="preserve">: </w:t>
-      </w:r>
-      <w:r>
-        <w:t>el próximo ataque aumentará su potencia en 1,75.</w:t>
+        <w:rPr>
+          <w:rFonts w:eastAsiaTheme="minorEastAsia"/>
+        </w:rPr>
+      </w:pPr>
+      <w:r>
+        <w:rPr>
+          <w:rFonts w:eastAsiaTheme="minorEastAsia"/>
+        </w:rPr>
+        <w:t>Iteratio noxia: resta un 2% de vida al rival en 2/3/4 ocasiones. Cada golpe cuenta como un ataque completo, eliminando escudos. (*)</w:t>
       </w:r>
     </w:p>
     <w:p>
@@ -9581,25 +8138,15 @@
         </w:numPr>
         <w:spacing w:line="360" w:lineRule="auto"/>
         <w:jc w:val="both"/>
-      </w:pPr>
-      <w:proofErr w:type="spellStart"/>
-      <w:r>
-        <w:rPr>
-          <w:i/>
-          <w:iCs/>
-        </w:rPr>
-        <w:t>Purgatum</w:t>
-      </w:r>
-      <w:proofErr w:type="spellEnd"/>
-      <w:r>
-        <w:rPr>
-          <w:i/>
-          <w:iCs/>
-        </w:rPr>
-        <w:t xml:space="preserve">: </w:t>
-      </w:r>
-      <w:r>
-        <w:t>cura cualquier estado negativo que esté alterando al jugador.</w:t>
+        <w:rPr>
+          <w:rFonts w:eastAsiaTheme="minorEastAsia"/>
+        </w:rPr>
+      </w:pPr>
+      <w:r>
+        <w:rPr>
+          <w:rFonts w:eastAsiaTheme="minorEastAsia"/>
+        </w:rPr>
+        <w:t>Autovincens: resta un 20/24/28% de vida al rival y un 8/10/12% de vida al jugador. (**)</w:t>
       </w:r>
     </w:p>
     <w:p>
@@ -9611,48 +8158,15 @@
         </w:numPr>
         <w:spacing w:line="360" w:lineRule="auto"/>
         <w:jc w:val="both"/>
-      </w:pPr>
-      <w:proofErr w:type="spellStart"/>
-      <w:r>
-        <w:rPr>
-          <w:i/>
-          <w:iCs/>
-        </w:rPr>
-        <w:t>Remedium</w:t>
-      </w:r>
-      <w:proofErr w:type="spellEnd"/>
-      <w:r>
-        <w:rPr>
-          <w:i/>
-          <w:iCs/>
-        </w:rPr>
-        <w:t xml:space="preserve"> </w:t>
-      </w:r>
-      <w:proofErr w:type="spellStart"/>
-      <w:r>
-        <w:rPr>
-          <w:i/>
-          <w:iCs/>
-        </w:rPr>
-        <w:t>continuus</w:t>
-      </w:r>
-      <w:proofErr w:type="spellEnd"/>
-      <w:r>
-        <w:rPr>
-          <w:i/>
-          <w:iCs/>
-        </w:rPr>
-        <w:t xml:space="preserve"> +</w:t>
-      </w:r>
-      <w:r>
-        <w:rPr>
-          <w:i/>
-          <w:iCs/>
-        </w:rPr>
-        <w:t xml:space="preserve">: </w:t>
-      </w:r>
-      <w:r>
-        <w:t>va curando un 2% de la vida durante los 3 próximos turnos.</w:t>
+        <w:rPr>
+          <w:rFonts w:eastAsiaTheme="minorEastAsia"/>
+        </w:rPr>
+      </w:pPr>
+      <w:r>
+        <w:rPr>
+          <w:rFonts w:eastAsiaTheme="minorEastAsia"/>
+        </w:rPr>
+        <w:t>Lac vitae: resta un 6/8/10% de vida al rival y restaura un 4/6/8% de vida al jugador. (**)</w:t>
       </w:r>
     </w:p>
     <w:p>
@@ -9668,47 +8182,12 @@
           <w:rFonts w:eastAsiaTheme="minorEastAsia"/>
         </w:rPr>
       </w:pPr>
-      <w:proofErr w:type="spellStart"/>
-      <w:r>
-        <w:rPr>
-          <w:i/>
-          <w:iCs/>
-        </w:rPr>
-        <w:t>Remedium</w:t>
-      </w:r>
-      <w:proofErr w:type="spellEnd"/>
-      <w:r>
-        <w:rPr>
-          <w:i/>
-          <w:iCs/>
-        </w:rPr>
-        <w:t xml:space="preserve"> </w:t>
-      </w:r>
-      <w:proofErr w:type="spellStart"/>
-      <w:r>
-        <w:rPr>
-          <w:i/>
-          <w:iCs/>
-        </w:rPr>
-        <w:t>continuus</w:t>
-      </w:r>
-      <w:proofErr w:type="spellEnd"/>
-      <w:r>
-        <w:rPr>
-          <w:i/>
-          <w:iCs/>
-        </w:rPr>
-        <w:t xml:space="preserve"> ++</w:t>
-      </w:r>
-      <w:r>
-        <w:rPr>
-          <w:i/>
-          <w:iCs/>
-        </w:rPr>
-        <w:t>:</w:t>
-      </w:r>
-      <w:r>
-        <w:t xml:space="preserve"> va curando un 2% de la vida durante los 4 próximos turnos.</w:t>
+      <w:r>
+        <w:rPr>
+          <w:rFonts w:eastAsiaTheme="minorEastAsia"/>
+        </w:rPr>
+        <w:lastRenderedPageBreak/>
+        <w:t>Spicula: resta un 4/6/8% de vida al rival y añade 1 escudo. (**)</w:t>
       </w:r>
     </w:p>
     <w:p>
@@ -9724,47 +8203,11 @@
           <w:rFonts w:eastAsiaTheme="minorEastAsia"/>
         </w:rPr>
       </w:pPr>
-      <w:proofErr w:type="spellStart"/>
-      <w:r>
-        <w:rPr>
-          <w:i/>
-          <w:iCs/>
-        </w:rPr>
-        <w:t>Remedium</w:t>
-      </w:r>
-      <w:proofErr w:type="spellEnd"/>
-      <w:r>
-        <w:rPr>
-          <w:i/>
-          <w:iCs/>
-        </w:rPr>
-        <w:t xml:space="preserve"> </w:t>
-      </w:r>
-      <w:proofErr w:type="spellStart"/>
-      <w:r>
-        <w:rPr>
-          <w:i/>
-          <w:iCs/>
-        </w:rPr>
-        <w:t>continuus</w:t>
-      </w:r>
-      <w:proofErr w:type="spellEnd"/>
-      <w:r>
-        <w:rPr>
-          <w:i/>
-          <w:iCs/>
-        </w:rPr>
-        <w:t xml:space="preserve"> +++</w:t>
-      </w:r>
-      <w:r>
-        <w:rPr>
-          <w:i/>
-          <w:iCs/>
-        </w:rPr>
-        <w:t>:</w:t>
-      </w:r>
-      <w:r>
-        <w:t xml:space="preserve"> va curando un 2% de la vida durante los 5 próximos turnos.</w:t>
+      <w:r>
+        <w:rPr>
+          <w:rFonts w:eastAsiaTheme="minorEastAsia"/>
+        </w:rPr>
+        <w:t>Igneus crépitus: elimina los escudos de ambos jugadores y resta un 6% de vida al rival. (***)</w:t>
       </w:r>
     </w:p>
     <w:p>
@@ -9776,200 +8219,15 @@
         </w:numPr>
         <w:spacing w:line="360" w:lineRule="auto"/>
         <w:jc w:val="both"/>
-      </w:pPr>
-      <w:r>
-        <w:rPr>
-          <w:i/>
-          <w:iCs/>
-        </w:rPr>
-        <w:t xml:space="preserve">Locus </w:t>
-      </w:r>
-      <w:proofErr w:type="spellStart"/>
-      <w:r>
-        <w:rPr>
-          <w:i/>
-          <w:iCs/>
-        </w:rPr>
-        <w:t>totallum</w:t>
-      </w:r>
-      <w:proofErr w:type="spellEnd"/>
-      <w:r>
-        <w:rPr>
-          <w:i/>
-          <w:iCs/>
-        </w:rPr>
-        <w:t>:</w:t>
-      </w:r>
-      <w:r>
-        <w:t xml:space="preserve"> las letras aparecerán ordenadas para el próximo hechizo en la tablilla de letras.</w:t>
-      </w:r>
-    </w:p>
-    <w:p>
-      <w:pPr>
-        <w:pStyle w:val="Prrafodelista"/>
-        <w:numPr>
-          <w:ilvl w:val="1"/>
-          <w:numId w:val="4"/>
-        </w:numPr>
-        <w:spacing w:line="360" w:lineRule="auto"/>
-        <w:jc w:val="both"/>
-      </w:pPr>
-      <w:r>
-        <w:rPr>
-          <w:i/>
-          <w:iCs/>
-        </w:rPr>
-        <w:t xml:space="preserve">Totum </w:t>
-      </w:r>
-      <w:proofErr w:type="spellStart"/>
-      <w:r>
-        <w:rPr>
-          <w:i/>
-          <w:iCs/>
-        </w:rPr>
-        <w:t>visio</w:t>
-      </w:r>
-      <w:proofErr w:type="spellEnd"/>
-      <w:r>
-        <w:rPr>
-          <w:i/>
-          <w:iCs/>
-        </w:rPr>
-        <w:t xml:space="preserve"> +</w:t>
-      </w:r>
-      <w:r>
-        <w:rPr>
-          <w:i/>
-          <w:iCs/>
-        </w:rPr>
-        <w:t xml:space="preserve">: </w:t>
-      </w:r>
-      <w:r>
-        <w:t>una de las letras ya aparece marcada en el hechizo.</w:t>
-      </w:r>
-    </w:p>
-    <w:p>
-      <w:pPr>
-        <w:pStyle w:val="Prrafodelista"/>
-        <w:numPr>
-          <w:ilvl w:val="1"/>
-          <w:numId w:val="4"/>
-        </w:numPr>
-        <w:spacing w:line="360" w:lineRule="auto"/>
-        <w:jc w:val="both"/>
         <w:rPr>
           <w:rFonts w:eastAsiaTheme="minorEastAsia"/>
         </w:rPr>
       </w:pPr>
       <w:r>
         <w:rPr>
-          <w:i/>
-          <w:iCs/>
-        </w:rPr>
-        <w:t xml:space="preserve">Totum </w:t>
-      </w:r>
-      <w:proofErr w:type="spellStart"/>
-      <w:r>
-        <w:rPr>
-          <w:i/>
-          <w:iCs/>
-        </w:rPr>
-        <w:t>visio</w:t>
-      </w:r>
-      <w:proofErr w:type="spellEnd"/>
-      <w:r>
-        <w:rPr>
-          <w:i/>
-          <w:iCs/>
-        </w:rPr>
-        <w:t xml:space="preserve"> ++</w:t>
-      </w:r>
-      <w:r>
-        <w:rPr>
-          <w:i/>
-          <w:iCs/>
-        </w:rPr>
-        <w:t xml:space="preserve">: </w:t>
-      </w:r>
-      <w:r>
-        <w:t>dos de las letras ya aparecen marcadas en el hechizo.</w:t>
-      </w:r>
-    </w:p>
-    <w:p>
-      <w:pPr>
-        <w:pStyle w:val="Prrafodelista"/>
-        <w:numPr>
-          <w:ilvl w:val="1"/>
-          <w:numId w:val="4"/>
-        </w:numPr>
-        <w:spacing w:line="360" w:lineRule="auto"/>
-        <w:jc w:val="both"/>
-        <w:rPr>
           <w:rFonts w:eastAsiaTheme="minorEastAsia"/>
         </w:rPr>
-      </w:pPr>
-      <w:r>
-        <w:rPr>
-          <w:i/>
-          <w:iCs/>
-        </w:rPr>
-        <w:t xml:space="preserve">Totum </w:t>
-      </w:r>
-      <w:proofErr w:type="spellStart"/>
-      <w:r>
-        <w:rPr>
-          <w:i/>
-          <w:iCs/>
-        </w:rPr>
-        <w:t>visio</w:t>
-      </w:r>
-      <w:proofErr w:type="spellEnd"/>
-      <w:r>
-        <w:rPr>
-          <w:i/>
-          <w:iCs/>
-        </w:rPr>
-        <w:t xml:space="preserve"> +++</w:t>
-      </w:r>
-      <w:r>
-        <w:rPr>
-          <w:i/>
-          <w:iCs/>
-        </w:rPr>
-        <w:t xml:space="preserve">: </w:t>
-      </w:r>
-      <w:r>
-        <w:t>tres de las letras ya aparecen marcadas en el hechizo.</w:t>
-      </w:r>
-    </w:p>
-    <w:p>
-      <w:pPr>
-        <w:pStyle w:val="Prrafodelista"/>
-        <w:numPr>
-          <w:ilvl w:val="1"/>
-          <w:numId w:val="4"/>
-        </w:numPr>
-        <w:spacing w:line="360" w:lineRule="auto"/>
-        <w:jc w:val="both"/>
-      </w:pPr>
-      <w:proofErr w:type="spellStart"/>
-      <w:r>
-        <w:rPr>
-          <w:i/>
-          <w:iCs/>
-        </w:rPr>
-        <w:t>Commodum</w:t>
-      </w:r>
-      <w:proofErr w:type="spellEnd"/>
-      <w:r>
-        <w:rPr>
-          <w:i/>
-          <w:iCs/>
-        </w:rPr>
-        <w:t xml:space="preserve">: </w:t>
-      </w:r>
-      <w:r>
-        <w:t>en el siguiente turno, el jugador tendrá una carta más para elegir.</w:t>
+        <w:t>Sacrificium: resta un 50% de la vida actual a ambos jugadores, redondeado por arriba. (***)</w:t>
       </w:r>
     </w:p>
     <w:p>
@@ -9981,6 +8239,10 @@
         </w:numPr>
         <w:spacing w:line="360" w:lineRule="auto"/>
         <w:jc w:val="both"/>
+        <w:rPr>
+          <w:b/>
+          <w:bCs/>
+        </w:rPr>
       </w:pPr>
       <w:r>
         <w:rPr>
@@ -9989,450 +8251,8 @@
           <w:i/>
           <w:iCs/>
         </w:rPr>
-        <w:lastRenderedPageBreak/>
-        <w:t>Cartas de debilidades:</w:t>
-      </w:r>
-    </w:p>
-    <w:p>
-      <w:pPr>
-        <w:pStyle w:val="Prrafodelista"/>
-        <w:numPr>
-          <w:ilvl w:val="1"/>
-          <w:numId w:val="4"/>
-        </w:numPr>
-        <w:spacing w:line="360" w:lineRule="auto"/>
-        <w:jc w:val="both"/>
-      </w:pPr>
-      <w:r>
-        <w:rPr>
-          <w:i/>
-          <w:iCs/>
-        </w:rPr>
-        <w:t>Mollis macula +</w:t>
-      </w:r>
-      <w:r>
-        <w:rPr>
-          <w:i/>
-          <w:iCs/>
-        </w:rPr>
-        <w:t xml:space="preserve">: </w:t>
-      </w:r>
-      <w:r>
-        <w:t>el próximo ataque del rival ve reducida su potencia a 0,75.</w:t>
-      </w:r>
-    </w:p>
-    <w:p>
-      <w:pPr>
-        <w:pStyle w:val="Prrafodelista"/>
-        <w:numPr>
-          <w:ilvl w:val="1"/>
-          <w:numId w:val="4"/>
-        </w:numPr>
-        <w:spacing w:line="360" w:lineRule="auto"/>
-        <w:jc w:val="both"/>
-        <w:rPr>
-          <w:rFonts w:eastAsiaTheme="minorEastAsia"/>
-        </w:rPr>
-      </w:pPr>
-      <w:r>
-        <w:rPr>
-          <w:i/>
-          <w:iCs/>
-        </w:rPr>
-        <w:t>Mollis macula ++</w:t>
-      </w:r>
-      <w:r>
-        <w:rPr>
-          <w:i/>
-          <w:iCs/>
-        </w:rPr>
-        <w:t>:</w:t>
-      </w:r>
-      <w:r>
-        <w:t xml:space="preserve"> el próximo ataque del rival ve reducida su potencia a 0,5.</w:t>
-      </w:r>
-    </w:p>
-    <w:p>
-      <w:pPr>
-        <w:pStyle w:val="Prrafodelista"/>
-        <w:numPr>
-          <w:ilvl w:val="1"/>
-          <w:numId w:val="4"/>
-        </w:numPr>
-        <w:spacing w:line="360" w:lineRule="auto"/>
-        <w:jc w:val="both"/>
-        <w:rPr>
-          <w:rFonts w:eastAsiaTheme="minorEastAsia"/>
-        </w:rPr>
-      </w:pPr>
-      <w:r>
-        <w:rPr>
-          <w:i/>
-          <w:iCs/>
-        </w:rPr>
-        <w:t>Mollis macula +++</w:t>
-      </w:r>
-      <w:r>
-        <w:rPr>
-          <w:i/>
-          <w:iCs/>
-        </w:rPr>
-        <w:t>:</w:t>
-      </w:r>
-      <w:r>
-        <w:t xml:space="preserve"> el próximo ataque del rival ve reducida su potencia a 0,25.</w:t>
-      </w:r>
-    </w:p>
-    <w:p>
-      <w:pPr>
-        <w:pStyle w:val="Prrafodelista"/>
-        <w:numPr>
-          <w:ilvl w:val="1"/>
-          <w:numId w:val="4"/>
-        </w:numPr>
-        <w:spacing w:line="360" w:lineRule="auto"/>
-        <w:jc w:val="both"/>
-      </w:pPr>
-      <w:proofErr w:type="spellStart"/>
-      <w:r>
-        <w:rPr>
-          <w:i/>
-          <w:iCs/>
-        </w:rPr>
-        <w:t>Reditus</w:t>
-      </w:r>
-      <w:proofErr w:type="spellEnd"/>
-      <w:r>
-        <w:rPr>
-          <w:i/>
-          <w:iCs/>
-        </w:rPr>
-        <w:t xml:space="preserve"> </w:t>
-      </w:r>
-      <w:proofErr w:type="spellStart"/>
-      <w:r>
-        <w:rPr>
-          <w:i/>
-          <w:iCs/>
-        </w:rPr>
-        <w:t>normalem</w:t>
-      </w:r>
-      <w:proofErr w:type="spellEnd"/>
-      <w:r>
-        <w:t>: elimina cualquier mejora que tenga activada el rival.</w:t>
-      </w:r>
-    </w:p>
-    <w:p>
-      <w:pPr>
-        <w:pStyle w:val="Prrafodelista"/>
-        <w:numPr>
-          <w:ilvl w:val="1"/>
-          <w:numId w:val="4"/>
-        </w:numPr>
-        <w:spacing w:line="360" w:lineRule="auto"/>
-        <w:jc w:val="both"/>
-      </w:pPr>
-      <w:proofErr w:type="spellStart"/>
-      <w:r>
-        <w:rPr>
-          <w:i/>
-          <w:iCs/>
-        </w:rPr>
-        <w:t>Venenatum</w:t>
-      </w:r>
-      <w:proofErr w:type="spellEnd"/>
-      <w:r>
-        <w:rPr>
-          <w:i/>
-          <w:iCs/>
-        </w:rPr>
-        <w:t xml:space="preserve"> +</w:t>
-      </w:r>
-      <w:r>
-        <w:t>: va perdiendo un 3% de vida durante los próximos 3 turnos.</w:t>
-      </w:r>
-    </w:p>
-    <w:p>
-      <w:pPr>
-        <w:pStyle w:val="Prrafodelista"/>
-        <w:numPr>
-          <w:ilvl w:val="1"/>
-          <w:numId w:val="4"/>
-        </w:numPr>
-        <w:spacing w:line="360" w:lineRule="auto"/>
-        <w:jc w:val="both"/>
-        <w:rPr>
-          <w:rFonts w:eastAsiaTheme="minorEastAsia"/>
-        </w:rPr>
-      </w:pPr>
-      <w:proofErr w:type="spellStart"/>
-      <w:r>
-        <w:rPr>
-          <w:i/>
-          <w:iCs/>
-        </w:rPr>
-        <w:t>Venenatum</w:t>
-      </w:r>
-      <w:proofErr w:type="spellEnd"/>
-      <w:r>
-        <w:rPr>
-          <w:i/>
-          <w:iCs/>
-        </w:rPr>
-        <w:t xml:space="preserve"> ++</w:t>
-      </w:r>
-      <w:r>
-        <w:t>: va perdiendo un 3% de vida durante los próximos 4 turnos.</w:t>
-      </w:r>
-    </w:p>
-    <w:p>
-      <w:pPr>
-        <w:pStyle w:val="Prrafodelista"/>
-        <w:numPr>
-          <w:ilvl w:val="1"/>
-          <w:numId w:val="4"/>
-        </w:numPr>
-        <w:spacing w:line="360" w:lineRule="auto"/>
-        <w:jc w:val="both"/>
-        <w:rPr>
-          <w:rFonts w:eastAsiaTheme="minorEastAsia"/>
-        </w:rPr>
-      </w:pPr>
-      <w:proofErr w:type="spellStart"/>
-      <w:r>
-        <w:rPr>
-          <w:i/>
-          <w:iCs/>
-        </w:rPr>
-        <w:t>V</w:t>
-      </w:r>
-      <w:r>
-        <w:rPr>
-          <w:i/>
-          <w:iCs/>
-        </w:rPr>
-        <w:t>enenatum</w:t>
-      </w:r>
-      <w:proofErr w:type="spellEnd"/>
-      <w:r>
-        <w:rPr>
-          <w:i/>
-          <w:iCs/>
-        </w:rPr>
-        <w:t xml:space="preserve"> +++</w:t>
-      </w:r>
-      <w:r>
-        <w:t>: va perdiendo un 3% de vida durante los próximos 5 turnos.</w:t>
-      </w:r>
-    </w:p>
-    <w:p>
-      <w:pPr>
-        <w:pStyle w:val="Prrafodelista"/>
-        <w:numPr>
-          <w:ilvl w:val="1"/>
-          <w:numId w:val="4"/>
-        </w:numPr>
-        <w:spacing w:line="360" w:lineRule="auto"/>
-        <w:jc w:val="both"/>
-      </w:pPr>
-      <w:proofErr w:type="spellStart"/>
-      <w:r>
-        <w:rPr>
-          <w:i/>
-          <w:iCs/>
-        </w:rPr>
-        <w:t>Hallucinatio</w:t>
-      </w:r>
-      <w:proofErr w:type="spellEnd"/>
-      <w:r>
-        <w:t>: las letras del rival aparecerán invertidas en el siguiente turno, a modo de un espejo.</w:t>
-      </w:r>
-    </w:p>
-    <w:p>
-      <w:pPr>
-        <w:pStyle w:val="Prrafodelista"/>
-        <w:numPr>
-          <w:ilvl w:val="1"/>
-          <w:numId w:val="4"/>
-        </w:numPr>
-        <w:spacing w:line="360" w:lineRule="auto"/>
-        <w:jc w:val="both"/>
-      </w:pPr>
-      <w:proofErr w:type="spellStart"/>
-      <w:r>
-        <w:rPr>
-          <w:i/>
-          <w:iCs/>
-        </w:rPr>
-        <w:t>C</w:t>
-      </w:r>
-      <w:r>
-        <w:rPr>
-          <w:i/>
-          <w:iCs/>
-        </w:rPr>
-        <w:t>aecus</w:t>
-      </w:r>
-      <w:proofErr w:type="spellEnd"/>
-      <w:r>
-        <w:rPr>
-          <w:i/>
-          <w:iCs/>
-        </w:rPr>
-        <w:t xml:space="preserve"> +</w:t>
-      </w:r>
-      <w:r>
-        <w:t>: una de las letras del rival aparecerá en blanco en el siguiente turno.</w:t>
-      </w:r>
-    </w:p>
-    <w:p>
-      <w:pPr>
-        <w:pStyle w:val="Prrafodelista"/>
-        <w:numPr>
-          <w:ilvl w:val="1"/>
-          <w:numId w:val="4"/>
-        </w:numPr>
-        <w:spacing w:line="360" w:lineRule="auto"/>
-        <w:jc w:val="both"/>
-        <w:rPr>
-          <w:rFonts w:eastAsiaTheme="minorEastAsia"/>
-        </w:rPr>
-      </w:pPr>
-      <w:proofErr w:type="spellStart"/>
-      <w:r>
-        <w:rPr>
-          <w:i/>
-          <w:iCs/>
-        </w:rPr>
-        <w:t>Caecus</w:t>
-      </w:r>
-      <w:proofErr w:type="spellEnd"/>
-      <w:r>
-        <w:rPr>
-          <w:i/>
-          <w:iCs/>
-        </w:rPr>
-        <w:t xml:space="preserve"> ++</w:t>
-      </w:r>
-      <w:r>
-        <w:t xml:space="preserve">: </w:t>
-      </w:r>
-      <w:r>
-        <w:t>dos</w:t>
-      </w:r>
-      <w:r>
-        <w:t xml:space="preserve"> de las letras del rival aparecerá en blanco en el siguiente turno.</w:t>
-      </w:r>
-    </w:p>
-    <w:p>
-      <w:pPr>
-        <w:pStyle w:val="Prrafodelista"/>
-        <w:numPr>
-          <w:ilvl w:val="1"/>
-          <w:numId w:val="4"/>
-        </w:numPr>
-        <w:spacing w:line="360" w:lineRule="auto"/>
-        <w:jc w:val="both"/>
-        <w:rPr>
-          <w:rFonts w:eastAsiaTheme="minorEastAsia"/>
-        </w:rPr>
-      </w:pPr>
-      <w:proofErr w:type="spellStart"/>
-      <w:r>
-        <w:rPr>
-          <w:i/>
-          <w:iCs/>
-        </w:rPr>
-        <w:t>C</w:t>
-      </w:r>
-      <w:r>
-        <w:rPr>
-          <w:i/>
-          <w:iCs/>
-        </w:rPr>
-        <w:t>aecus</w:t>
-      </w:r>
-      <w:proofErr w:type="spellEnd"/>
-      <w:r>
-        <w:rPr>
-          <w:i/>
-          <w:iCs/>
-        </w:rPr>
-        <w:t xml:space="preserve"> +++</w:t>
-      </w:r>
-      <w:r>
-        <w:t xml:space="preserve">: </w:t>
-      </w:r>
-      <w:r>
-        <w:t>tres</w:t>
-      </w:r>
-      <w:r>
-        <w:t xml:space="preserve"> de las letras del rival aparecerá en blanco en el siguiente turno.</w:t>
-      </w:r>
-    </w:p>
-    <w:p>
-      <w:pPr>
-        <w:pStyle w:val="Prrafodelista"/>
-        <w:numPr>
-          <w:ilvl w:val="1"/>
-          <w:numId w:val="4"/>
-        </w:numPr>
-        <w:spacing w:line="360" w:lineRule="auto"/>
-        <w:jc w:val="both"/>
-      </w:pPr>
-      <w:proofErr w:type="spellStart"/>
-      <w:r>
-        <w:rPr>
-          <w:i/>
-          <w:iCs/>
-        </w:rPr>
-        <w:t>Peius</w:t>
-      </w:r>
-      <w:proofErr w:type="spellEnd"/>
-      <w:r>
-        <w:rPr>
-          <w:i/>
-          <w:iCs/>
-        </w:rPr>
-        <w:t xml:space="preserve"> </w:t>
-      </w:r>
-      <w:proofErr w:type="spellStart"/>
-      <w:r>
-        <w:rPr>
-          <w:i/>
-          <w:iCs/>
-        </w:rPr>
-        <w:t>possessio</w:t>
-      </w:r>
-      <w:proofErr w:type="spellEnd"/>
-      <w:r>
-        <w:t>: en el siguiente turno el jugador rival solo tendrá una opción de cartas para poder jugar.</w:t>
-      </w:r>
-    </w:p>
-    <w:p>
-      <w:pPr>
-        <w:ind w:firstLine="708"/>
-      </w:pPr>
-      <w:r>
-        <w:t xml:space="preserve">Al presentar a un protagonista claramente personalizable por el jugador, tendrá muchas alternativas para poder vestir y preparar a su personaje para la ocasión. Es verdad que el único elemento que ayuda a que mejoren o empeoren las mecánicas son las cartas de hechizos, pero la apariencia </w:t>
-      </w:r>
-      <w:r>
-        <w:t>puede ser crucial para algunos jugadores. Según se vayan adquiriendo nuevas actualizaciones el jugador podrá encontrar 3 tipos de elementos cosméticos para que pueda llevar su personaje:</w:t>
-      </w:r>
-    </w:p>
-    <w:p>
-      <w:pPr>
-        <w:pStyle w:val="Prrafodelista"/>
-        <w:numPr>
-          <w:ilvl w:val="0"/>
-          <w:numId w:val="3"/>
-        </w:numPr>
-        <w:spacing w:line="360" w:lineRule="auto"/>
-        <w:jc w:val="both"/>
-        <w:rPr>
-          <w:rFonts w:eastAsiaTheme="minorEastAsia"/>
-        </w:rPr>
-      </w:pPr>
+        <w:t xml:space="preserve">Cartas </w:t>
+      </w:r>
       <w:r>
         <w:rPr>
           <w:b/>
@@ -10440,22 +8260,8 @@
           <w:i/>
           <w:iCs/>
         </w:rPr>
-        <w:t>Peinados o sombreros:</w:t>
-      </w:r>
-      <w:r>
-        <w:t xml:space="preserve"> utensilios que cubrirán la cabeza del individuo durante las batallas de varitas y que solo servirán como algo decorativo.</w:t>
-      </w:r>
-    </w:p>
-    <w:p>
-      <w:pPr>
-        <w:pStyle w:val="Prrafodelista"/>
-        <w:numPr>
-          <w:ilvl w:val="0"/>
-          <w:numId w:val="3"/>
-        </w:numPr>
-        <w:spacing w:line="360" w:lineRule="auto"/>
-        <w:jc w:val="both"/>
-      </w:pPr>
+        <w:t>defensivas (3/8)</w:t>
+      </w:r>
       <w:r>
         <w:rPr>
           <w:b/>
@@ -10463,10 +8269,119 @@
           <w:i/>
           <w:iCs/>
         </w:rPr>
-        <w:t xml:space="preserve">Vestimenta: </w:t>
-      </w:r>
-      <w:r>
-        <w:t>centrado también en algo meramente cosmético, los jugadores podrán vestir a sus personajes con las túnicas que más les gusten.</w:t>
+        <w:t xml:space="preserve">: </w:t>
+      </w:r>
+    </w:p>
+    <w:p>
+      <w:pPr>
+        <w:pStyle w:val="Prrafodelista"/>
+        <w:numPr>
+          <w:ilvl w:val="1"/>
+          <w:numId w:val="4"/>
+        </w:numPr>
+        <w:spacing w:line="360" w:lineRule="auto"/>
+        <w:jc w:val="both"/>
+      </w:pPr>
+      <w:r>
+        <w:t>Vitale: restaura un 4/6/8% de vida al jugador. (*)</w:t>
+      </w:r>
+    </w:p>
+    <w:p>
+      <w:pPr>
+        <w:pStyle w:val="Prrafodelista"/>
+        <w:numPr>
+          <w:ilvl w:val="1"/>
+          <w:numId w:val="4"/>
+        </w:numPr>
+        <w:spacing w:line="360" w:lineRule="auto"/>
+        <w:jc w:val="both"/>
+      </w:pPr>
+      <w:r>
+        <w:t>Renovationis: restaura un 10/12/14% de vida al jugador. (**)</w:t>
+      </w:r>
+    </w:p>
+    <w:p>
+      <w:pPr>
+        <w:pStyle w:val="Prrafodelista"/>
+        <w:numPr>
+          <w:ilvl w:val="1"/>
+          <w:numId w:val="4"/>
+        </w:numPr>
+        <w:spacing w:line="360" w:lineRule="auto"/>
+        <w:jc w:val="both"/>
+      </w:pPr>
+      <w:r>
+        <w:t>Scutum armis: añade 1/2/3 escudos, capaces de bloquear un ataque. (*)</w:t>
+      </w:r>
+    </w:p>
+    <w:p>
+      <w:pPr>
+        <w:pStyle w:val="Prrafodelista"/>
+        <w:numPr>
+          <w:ilvl w:val="1"/>
+          <w:numId w:val="4"/>
+        </w:numPr>
+        <w:spacing w:line="360" w:lineRule="auto"/>
+        <w:jc w:val="both"/>
+      </w:pPr>
+      <w:r>
+        <w:t>Defensus turtur: añade 1 escudo y restaura un 4/6/8% de vida al jugador. (**)</w:t>
+      </w:r>
+    </w:p>
+    <w:p>
+      <w:pPr>
+        <w:pStyle w:val="Prrafodelista"/>
+        <w:numPr>
+          <w:ilvl w:val="1"/>
+          <w:numId w:val="4"/>
+        </w:numPr>
+        <w:spacing w:line="360" w:lineRule="auto"/>
+        <w:jc w:val="both"/>
+      </w:pPr>
+      <w:r>
+        <w:t>Spinae: resta un 6% de vida al rival tras su siguiente ataque y restaura un 4/6/8% de vida al jugador. (**)</w:t>
+      </w:r>
+    </w:p>
+    <w:p>
+      <w:pPr>
+        <w:pStyle w:val="Prrafodelista"/>
+        <w:numPr>
+          <w:ilvl w:val="1"/>
+          <w:numId w:val="4"/>
+        </w:numPr>
+        <w:spacing w:line="360" w:lineRule="auto"/>
+        <w:jc w:val="both"/>
+      </w:pPr>
+      <w:r>
+        <w:t>Confractus: añade 2/3/4 escudos y restaura un 4% de vida a ambos jugadores. (**)</w:t>
+      </w:r>
+    </w:p>
+    <w:p>
+      <w:pPr>
+        <w:pStyle w:val="Prrafodelista"/>
+        <w:numPr>
+          <w:ilvl w:val="1"/>
+          <w:numId w:val="4"/>
+        </w:numPr>
+        <w:spacing w:line="360" w:lineRule="auto"/>
+        <w:jc w:val="both"/>
+      </w:pPr>
+      <w:r>
+        <w:t>Ferrum core: resta un 50% de la vida actual al jugador y añade 6 escudos, redondeado por arriba. (***)</w:t>
+      </w:r>
+    </w:p>
+    <w:p>
+      <w:pPr>
+        <w:pStyle w:val="Prrafodelista"/>
+        <w:numPr>
+          <w:ilvl w:val="1"/>
+          <w:numId w:val="4"/>
+        </w:numPr>
+        <w:spacing w:line="360" w:lineRule="auto"/>
+        <w:jc w:val="both"/>
+      </w:pPr>
+      <w:r>
+        <w:t>Lignum vitae: restaura un 50% de la vida que le falte al jugador, redondeado por arriba. (***)</w:t>
       </w:r>
     </w:p>
     <w:p>
@@ -10474,7 +8389,7 @@
         <w:pStyle w:val="Prrafodelista"/>
         <w:numPr>
           <w:ilvl w:val="0"/>
-          <w:numId w:val="3"/>
+          <w:numId w:val="4"/>
         </w:numPr>
         <w:spacing w:line="360" w:lineRule="auto"/>
         <w:jc w:val="both"/>
@@ -10486,376 +8401,8 @@
           <w:i/>
           <w:iCs/>
         </w:rPr>
-        <w:t>Apariencia completa:</w:t>
-      </w:r>
-      <w:r>
-        <w:t xml:space="preserve"> habrá algunos tipos de cosméticos que unificarán la parte de la cabeza y la parte de la vestimenta, ya que tengan una temática en concreto o quieran vestir al personaje de una forma.</w:t>
-      </w:r>
-    </w:p>
-    <w:p>
-      <w:pPr>
-        <w:spacing w:line="360" w:lineRule="auto"/>
-        <w:jc w:val="both"/>
-      </w:pPr>
-    </w:p>
-    <w:p>
-      <w:pPr>
-        <w:spacing w:line="360" w:lineRule="auto"/>
-        <w:jc w:val="both"/>
-      </w:pPr>
-    </w:p>
-    <w:p>
-      <w:pPr>
-        <w:spacing w:line="360" w:lineRule="auto"/>
-        <w:jc w:val="both"/>
-      </w:pPr>
-    </w:p>
-    <w:p>
-      <w:pPr>
-        <w:spacing w:line="360" w:lineRule="auto"/>
-        <w:jc w:val="both"/>
-      </w:pPr>
-    </w:p>
-    <w:p>
-      <w:pPr>
-        <w:pStyle w:val="Ttulo1"/>
-        <w:rPr>
-          <w:rFonts w:ascii="Calibri Light" w:hAnsi="Calibri Light"/>
-        </w:rPr>
-      </w:pPr>
-      <w:bookmarkStart w:id="35" w:name="_Toc392630643"/>
-      <w:bookmarkStart w:id="36" w:name="_Toc87657747"/>
-      <w:r>
-        <w:lastRenderedPageBreak/>
-        <w:t>5- TRASFONDO</w:t>
-      </w:r>
-      <w:bookmarkEnd w:id="35"/>
-      <w:bookmarkEnd w:id="36"/>
-    </w:p>
-    <w:p>
-      <w:pPr>
-        <w:pStyle w:val="Ttulo2"/>
-        <w:spacing w:line="360" w:lineRule="auto"/>
-      </w:pPr>
-      <w:bookmarkStart w:id="37" w:name="_Toc634616962"/>
-      <w:bookmarkStart w:id="38" w:name="_Toc87657748"/>
-      <w:r>
-        <w:t>5.1</w:t>
-      </w:r>
-      <w:r>
-        <w:t>-</w:t>
-      </w:r>
-      <w:r>
-        <w:t xml:space="preserve"> </w:t>
-      </w:r>
-      <w:r>
-        <w:t>HISTORIA Y TRAMA DETALLADAS</w:t>
-      </w:r>
-      <w:bookmarkEnd w:id="37"/>
-      <w:bookmarkEnd w:id="38"/>
-    </w:p>
-    <w:p>
-      <w:pPr>
-        <w:spacing w:line="360" w:lineRule="auto"/>
-        <w:ind w:firstLine="708"/>
-        <w:jc w:val="both"/>
-        <w:rPr>
-          <w:b/>
-          <w:bCs/>
-        </w:rPr>
-      </w:pPr>
-      <w:r>
-        <w:rPr>
-          <w:b/>
-          <w:bCs/>
-        </w:rPr>
-        <w:t xml:space="preserve"> </w:t>
-      </w:r>
-      <w:r>
-        <w:t xml:space="preserve">La magia </w:t>
-      </w:r>
-      <w:r>
-        <w:t xml:space="preserve">es </w:t>
-      </w:r>
-      <w:r>
-        <w:t xml:space="preserve">una habilidad que no siempre ha estado al alcance de cualquier ser humano, pero en el mundo de </w:t>
-      </w:r>
-      <w:proofErr w:type="spellStart"/>
-      <w:r>
-        <w:rPr>
-          <w:i/>
-          <w:iCs/>
-        </w:rPr>
-        <w:t>Speller</w:t>
-      </w:r>
-      <w:r>
-        <w:rPr>
-          <w:i/>
-          <w:iCs/>
-        </w:rPr>
-        <w:t>s</w:t>
-      </w:r>
-      <w:proofErr w:type="spellEnd"/>
-      <w:r>
-        <w:rPr>
-          <w:i/>
-          <w:iCs/>
-        </w:rPr>
-        <w:t xml:space="preserve"> </w:t>
-      </w:r>
-      <w:r>
-        <w:t>existe y ha conseguido una gran cantidad de adeptos.</w:t>
-      </w:r>
-      <w:r>
-        <w:t xml:space="preserve"> No todas las personas de la tierra son capaces de controlarla</w:t>
-      </w:r>
-      <w:r>
-        <w:t>,</w:t>
-      </w:r>
-      <w:r>
-        <w:t xml:space="preserve"> pero existe un 40% de la población que es capaz de gestionar esa habilidad que supera cualquiera de las leyes de la física existentes. </w:t>
-      </w:r>
-      <w:r>
-        <w:t xml:space="preserve"> A lo largo del globo existen varios lugares donde se trata de analizar e investigar el desarrollo de </w:t>
-      </w:r>
-      <w:proofErr w:type="gramStart"/>
-      <w:r>
-        <w:t>la misma</w:t>
-      </w:r>
-      <w:proofErr w:type="gramEnd"/>
-      <w:r>
-        <w:t>, ayudando a los nuevos individuos que nacen con ella a encaminarla.</w:t>
-      </w:r>
-    </w:p>
-    <w:p>
-      <w:pPr>
-        <w:spacing w:line="360" w:lineRule="auto"/>
-        <w:ind w:firstLine="708"/>
-        <w:jc w:val="both"/>
-      </w:pPr>
-      <w:r>
-        <w:t xml:space="preserve">Hasta los 10 </w:t>
-      </w:r>
-      <w:proofErr w:type="gramStart"/>
-      <w:r>
-        <w:t>años de edad</w:t>
-      </w:r>
-      <w:proofErr w:type="gramEnd"/>
-      <w:r>
-        <w:t>, los niños crecen con sus familias como si fueran personas completamente normales, limitando su uso de magia. Es en estos momentos</w:t>
-      </w:r>
-      <w:r>
-        <w:t xml:space="preserve"> será</w:t>
-      </w:r>
-      <w:r>
-        <w:t xml:space="preserve"> cuando tratan de ingresar en algún centro de educación especializado en el desarrollo de estas aptitudes, con el fin de conocer sus verdaderos límites y darles un buen uso. </w:t>
-      </w:r>
-      <w:r>
-        <w:t>A pesar de ello, existen familias que juegan sus propias reglas, siempre que no supongan un problema para todos los magos de la Tierra.</w:t>
-      </w:r>
-    </w:p>
-    <w:p>
-      <w:pPr>
-        <w:spacing w:line="360" w:lineRule="auto"/>
-        <w:ind w:firstLine="708"/>
-        <w:jc w:val="both"/>
-      </w:pPr>
-      <w:r>
-        <w:t>Como ocurre con la humanidad, los magos han ido evolucionando con el paso de los años y en la actualidad también presentan cada vez más cantidad de deportes y actividades que enganchan a las diferentes generaciones.</w:t>
-      </w:r>
-      <w:r>
-        <w:t xml:space="preserve"> Siendo el siglo XXI, parece que hay una afición que no pasa de moda entre los magos, sean de la generación que sean</w:t>
-      </w:r>
-      <w:r>
-        <w:t>,</w:t>
-      </w:r>
-      <w:r>
-        <w:t xml:space="preserve"> y son los duelos de varitas. No cabe duda de que ha sido una atracción para muchos magos novatos en </w:t>
-      </w:r>
-      <w:r>
-        <w:t>esta materia</w:t>
-      </w:r>
-      <w:r>
-        <w:t xml:space="preserve">, ya que aumenta la competitividad entre ellos y les permite desarrollarse y conseguir más poder, pero en la actualidad </w:t>
-      </w:r>
-      <w:r>
-        <w:t>parece haber tomado otro tinte.</w:t>
-      </w:r>
-    </w:p>
-    <w:p>
-      <w:pPr>
-        <w:spacing w:line="360" w:lineRule="auto"/>
-        <w:ind w:firstLine="708"/>
-        <w:jc w:val="both"/>
-      </w:pPr>
-      <w:r>
-        <w:t>Siempre se ha</w:t>
-      </w:r>
-      <w:r>
-        <w:t>n</w:t>
-      </w:r>
-      <w:r>
-        <w:t xml:space="preserve"> concebido los duelos de varitas como algo bastante peligroso y hostil, que se realizaba con el fin de dar por finalizada una disputa que no iba a tener otra manera de solucionarse, pero actualmente se trata de un deporte. Todos los magos se preparan para competir por ello, además de realizar combates clandestinos con el fin de lograrse unos sueldos extra. De esta </w:t>
-      </w:r>
-      <w:r>
-        <w:t>forma, se ha convertido en un deporte más, llegando mover cantidades inmensas de dinero.</w:t>
-      </w:r>
-    </w:p>
-    <w:p>
-      <w:pPr>
-        <w:spacing w:line="360" w:lineRule="auto"/>
-        <w:ind w:firstLine="708"/>
-        <w:jc w:val="both"/>
-      </w:pPr>
-      <w:r>
-        <w:t xml:space="preserve">El protagonista de esta historia es un novato que acaba de entrar en la Universidad Pseudo-Invisible, una de las escuelas de magia más prestigiosas del mundo y que alberga una de las copas más importantes de duelos de varitas, que permite introducirse de lleno en este deporte. Proviniendo </w:t>
-      </w:r>
-      <w:r>
-        <w:t>de una gran familia de combatientes, el nuevo mago deberá enfrascarse de lleno en este mundo para poder hacer honor a su linaje y, sobre todo, para conseguir hacerse con el ansiado premio monetario.</w:t>
-      </w:r>
-    </w:p>
-    <w:p>
-      <w:pPr>
-        <w:spacing w:line="360" w:lineRule="auto"/>
-        <w:ind w:firstLine="708"/>
-        <w:jc w:val="both"/>
-        <w:rPr>
-          <w:rFonts w:ascii="Calibri" w:eastAsia="Calibri" w:hAnsi="Calibri" w:cs="Calibri"/>
-          <w:color w:val="000000" w:themeColor="text1"/>
-        </w:rPr>
-      </w:pPr>
-      <w:r>
-        <w:lastRenderedPageBreak/>
-        <w:t>Nada más entrar en la Universidad Pseudo-Invisible, el mago novato perderá todos sus ahorros ante el acoso de los despiadados magos de</w:t>
-      </w:r>
-      <w:r>
-        <w:t>l Clan de la Salamandra, quienes tienen dominada la universidad en las sombras con sus redes de apuestas ilegales y tráfico de influencias.</w:t>
-      </w:r>
-      <w:r>
-        <w:t xml:space="preserve"> A medida que va aprendiendo magia, este mago novato tendrá que mejorar su destreza en los duelos de varitas</w:t>
-      </w:r>
-      <w:r>
-        <w:t xml:space="preserve">, superándose poco a poco y mejorando posiciones dentro del </w:t>
-      </w:r>
-      <w:r>
-        <w:rPr>
-          <w:rFonts w:ascii="Calibri" w:eastAsia="Calibri" w:hAnsi="Calibri" w:cs="Calibri"/>
-          <w:color w:val="000000" w:themeColor="text1"/>
-        </w:rPr>
-        <w:t>Torneo del Mago de la Varita de Hierro de la Universidad Pseudo-Invisible. ¿Podrá representar a su universidad en el torneo mundial y recuperar el dinero que perdió?</w:t>
-      </w:r>
-    </w:p>
-    <w:p>
-      <w:pPr>
-        <w:pStyle w:val="Ttulo2"/>
-        <w:spacing w:line="360" w:lineRule="auto"/>
-        <w:rPr>
-          <w:rFonts w:ascii="Calibri Light" w:hAnsi="Calibri Light"/>
-        </w:rPr>
-      </w:pPr>
-      <w:bookmarkStart w:id="39" w:name="_Toc877980428"/>
-      <w:bookmarkStart w:id="40" w:name="_Toc87657749"/>
-      <w:r>
-        <w:t>5.2</w:t>
-      </w:r>
-      <w:r>
-        <w:t>-</w:t>
-      </w:r>
-      <w:r>
-        <w:t xml:space="preserve"> </w:t>
-      </w:r>
-      <w:r>
-        <w:t>PERSONAJES</w:t>
-      </w:r>
-      <w:bookmarkEnd w:id="39"/>
-      <w:bookmarkEnd w:id="40"/>
-    </w:p>
-    <w:p>
-      <w:pPr>
-        <w:spacing w:line="360" w:lineRule="auto"/>
-        <w:ind w:firstLine="708"/>
-        <w:jc w:val="both"/>
-      </w:pPr>
-      <w:proofErr w:type="spellStart"/>
-      <w:r>
-        <w:rPr>
-          <w:i/>
-          <w:iCs/>
-        </w:rPr>
-        <w:t>Speller</w:t>
-      </w:r>
-      <w:r>
-        <w:rPr>
-          <w:i/>
-          <w:iCs/>
-        </w:rPr>
-        <w:t>s</w:t>
-      </w:r>
-      <w:proofErr w:type="spellEnd"/>
-      <w:r>
-        <w:rPr>
-          <w:i/>
-          <w:iCs/>
-        </w:rPr>
-        <w:t xml:space="preserve"> </w:t>
-      </w:r>
-      <w:r>
-        <w:t xml:space="preserve">trata de ser un juego para un solo jugador o como mucho para dos, por lo que va a presentar solamente un personaje jugable. Dicho personaje puede ser modificador y alterado, de forma que su aspecto y sus habilidades pueden variar. No obstante, la motivación del personaje principal va a ser siempre la misma, de forma que pueda existir el modo historia, pero </w:t>
-      </w:r>
-      <w:r>
-        <w:t>pueda ser llevado desde una forma u otra en función a la estrategia a realizar y el aspecto a escoger.</w:t>
-      </w:r>
-    </w:p>
-    <w:p>
-      <w:pPr>
-        <w:spacing w:line="360" w:lineRule="auto"/>
-        <w:ind w:firstLine="708"/>
-        <w:jc w:val="both"/>
-      </w:pPr>
-      <w:r>
-        <w:t xml:space="preserve">Con todo y con eso, la Universidad Pseudo-Invisible </w:t>
-      </w:r>
-      <w:r>
-        <w:t xml:space="preserve">está conformada por varios clanes, lo que en las universidades de los humanos se conocen como fraternidades. Todas ellas están compuestas por alumnos de la universidad de diferentes </w:t>
-      </w:r>
-      <w:r>
-        <w:t>años, pero reúnen algunas características en común, no solo el uso de la magia. No obstante</w:t>
-      </w:r>
-      <w:r>
-        <w:t>,</w:t>
-      </w:r>
-      <w:r>
-        <w:t xml:space="preserve"> habrá algunos alumnos que no pertenezcan a ninguno de estos</w:t>
-      </w:r>
-      <w:r>
-        <w:t>, ya que no se sienten identificados. A</w:t>
-      </w:r>
-      <w:r>
-        <w:t>u</w:t>
-      </w:r>
-      <w:r>
-        <w:t>n así, los</w:t>
-      </w:r>
-      <w:r>
-        <w:t xml:space="preserve"> </w:t>
-      </w:r>
-      <w:r>
-        <w:t>toda la universidad presenta cuatro clanes muy diferenciados:</w:t>
-      </w:r>
-    </w:p>
-    <w:p>
-      <w:pPr>
-        <w:pStyle w:val="Prrafodelista"/>
-        <w:numPr>
-          <w:ilvl w:val="0"/>
-          <w:numId w:val="2"/>
-        </w:numPr>
-        <w:spacing w:line="360" w:lineRule="auto"/>
-        <w:jc w:val="both"/>
-        <w:rPr>
-          <w:rFonts w:eastAsiaTheme="minorEastAsia"/>
-        </w:rPr>
-      </w:pPr>
+        <w:t>Cartas de mejoras</w:t>
+      </w:r>
       <w:r>
         <w:rPr>
           <w:b/>
@@ -10863,36 +8410,8 @@
           <w:i/>
           <w:iCs/>
         </w:rPr>
-        <w:t>Clan del Búho:</w:t>
-      </w:r>
-      <w:r>
-        <w:t xml:space="preserve"> se trata de un grupo de alumnos que comenzó a conformarse hace muchos años entre los alumnos más aventajados a nivel académico. </w:t>
-      </w:r>
-      <w:proofErr w:type="gramStart"/>
-      <w:r>
-        <w:t>A día de hoy</w:t>
-      </w:r>
-      <w:proofErr w:type="gramEnd"/>
-      <w:r>
-        <w:t>, se encuentran conformado por los grandes cerebros de la universidad que destacan por tener una gran cantidad de sabiduría, aunque no</w:t>
-      </w:r>
-      <w:r>
-        <w:t xml:space="preserve"> tiene por qué ser los más poderosos. Visten con elementos de colores azul marino y </w:t>
-      </w:r>
-      <w:r>
-        <w:t>dentro de los combates siempre piensan en la defensa.</w:t>
-      </w:r>
-    </w:p>
-    <w:p>
-      <w:pPr>
-        <w:pStyle w:val="Prrafodelista"/>
-        <w:numPr>
-          <w:ilvl w:val="0"/>
-          <w:numId w:val="2"/>
-        </w:numPr>
-        <w:spacing w:line="360" w:lineRule="auto"/>
-        <w:jc w:val="both"/>
-      </w:pPr>
+        <w:t xml:space="preserve"> (2/6)</w:t>
+      </w:r>
       <w:r>
         <w:rPr>
           <w:b/>
@@ -10900,16 +8419,91 @@
           <w:i/>
           <w:iCs/>
         </w:rPr>
-        <w:t>Clan de la Salamandra:</w:t>
-      </w:r>
-      <w:r>
-        <w:t xml:space="preserve"> uno de los clanes más peligrosos de todos los que existen, ya que se relacionan enormemente con los alumnos que provienen de las familias de mayor poder adquisitivo de todas. Presentan </w:t>
-      </w:r>
-      <w:r>
-        <w:t xml:space="preserve">inmunidad frente a muchas de sus acciones debido a la importancia de sus linajes, elemento que aprovechan para poder llevar una cadena ilegal de tráfico de influencias y mantienen al resto de los clanes atemorizados. Son reconocidos por sus detalles de color rojo </w:t>
-      </w:r>
-      <w:r>
-        <w:t>y buscan el máximo equilibrio para sus combates.</w:t>
+        <w:t>:</w:t>
+      </w:r>
+    </w:p>
+    <w:p>
+      <w:pPr>
+        <w:pStyle w:val="Prrafodelista"/>
+        <w:numPr>
+          <w:ilvl w:val="1"/>
+          <w:numId w:val="4"/>
+        </w:numPr>
+        <w:spacing w:line="360" w:lineRule="auto"/>
+        <w:jc w:val="both"/>
+      </w:pPr>
+      <w:r>
+        <w:t>Melius leo: el siguiente ataque aumentará su potencia en un 20/40/60%, redondeado por arriba. (*)</w:t>
+      </w:r>
+    </w:p>
+    <w:p>
+      <w:pPr>
+        <w:pStyle w:val="Prrafodelista"/>
+        <w:numPr>
+          <w:ilvl w:val="1"/>
+          <w:numId w:val="4"/>
+        </w:numPr>
+        <w:spacing w:line="360" w:lineRule="auto"/>
+        <w:jc w:val="both"/>
+      </w:pPr>
+      <w:r>
+        <w:t>Remedium continuus: restaura un 4% de la vida durante los 2/3/4 siguientes turnos. (**)</w:t>
+      </w:r>
+    </w:p>
+    <w:p>
+      <w:pPr>
+        <w:pStyle w:val="Prrafodelista"/>
+        <w:numPr>
+          <w:ilvl w:val="1"/>
+          <w:numId w:val="4"/>
+        </w:numPr>
+        <w:spacing w:line="360" w:lineRule="auto"/>
+        <w:jc w:val="both"/>
+      </w:pPr>
+      <w:r>
+        <w:t>Locus totallum: las primeras 2/4/6 letras aparecerán ordenadas para el siguiente hechizo en la tablilla de letras. (*)</w:t>
+      </w:r>
+    </w:p>
+    <w:p>
+      <w:pPr>
+        <w:pStyle w:val="Prrafodelista"/>
+        <w:numPr>
+          <w:ilvl w:val="1"/>
+          <w:numId w:val="4"/>
+        </w:numPr>
+        <w:spacing w:line="360" w:lineRule="auto"/>
+        <w:jc w:val="both"/>
+      </w:pPr>
+      <w:r>
+        <w:t>Totum visio: las primeras 2 letras aparecerán ya marcadas en los siguientes 1/2/3 hechizos. (**)</w:t>
+      </w:r>
+    </w:p>
+    <w:p>
+      <w:pPr>
+        <w:pStyle w:val="Prrafodelista"/>
+        <w:numPr>
+          <w:ilvl w:val="1"/>
+          <w:numId w:val="4"/>
+        </w:numPr>
+        <w:spacing w:line="360" w:lineRule="auto"/>
+        <w:jc w:val="both"/>
+      </w:pPr>
+      <w:r>
+        <w:t>Commodum: en el siguiente turno, el jugador tendrá 1/2/3 cartas más para elegir. (**)</w:t>
+      </w:r>
+    </w:p>
+    <w:p>
+      <w:pPr>
+        <w:pStyle w:val="Prrafodelista"/>
+        <w:numPr>
+          <w:ilvl w:val="1"/>
+          <w:numId w:val="4"/>
+        </w:numPr>
+        <w:spacing w:line="360" w:lineRule="auto"/>
+        <w:jc w:val="both"/>
+      </w:pPr>
+      <w:r>
+        <w:t>Purgatum: elimina cualquier incapacitación activa en el jugador y añade 2 escudos. (***)</w:t>
       </w:r>
     </w:p>
     <w:p>
@@ -10917,7 +8511,7 @@
         <w:pStyle w:val="Prrafodelista"/>
         <w:numPr>
           <w:ilvl w:val="0"/>
-          <w:numId w:val="2"/>
+          <w:numId w:val="4"/>
         </w:numPr>
         <w:spacing w:line="360" w:lineRule="auto"/>
         <w:jc w:val="both"/>
@@ -10929,29 +8523,8 @@
           <w:i/>
           <w:iCs/>
         </w:rPr>
-        <w:t>Clan de la Pantera:</w:t>
-      </w:r>
-      <w:r>
-        <w:t xml:space="preserve"> los alumnos con las mejores habilidades físicas se encuentran aquí o, aquellos que usan su magia para estos fines. Normalmente aceptan a cualquier integrante que </w:t>
-      </w:r>
-      <w:r>
-        <w:lastRenderedPageBreak/>
-        <w:t>tenga en mente cuidar su cuerpo y mantenerse en forma. Si pueden echar una mano ayudarán a quien haga falta</w:t>
-      </w:r>
-      <w:r>
-        <w:t>. El color con el que se les identifica es el violeta y siempre buscan primar su ataque y potencia física frente al enemigo en los combates.</w:t>
-      </w:r>
-    </w:p>
-    <w:p>
-      <w:pPr>
-        <w:pStyle w:val="Prrafodelista"/>
-        <w:numPr>
-          <w:ilvl w:val="0"/>
-          <w:numId w:val="2"/>
-        </w:numPr>
-        <w:spacing w:line="360" w:lineRule="auto"/>
-        <w:jc w:val="both"/>
-      </w:pPr>
+        <w:t xml:space="preserve">Cartas de </w:t>
+      </w:r>
       <w:r>
         <w:rPr>
           <w:b/>
@@ -10959,120 +8532,8 @@
           <w:i/>
           <w:iCs/>
         </w:rPr>
-        <w:t>Clan del Ratón:</w:t>
-      </w:r>
-      <w:r>
-        <w:t xml:space="preserve"> no solamente el clan de la Salamandra va a se</w:t>
-      </w:r>
-      <w:r>
-        <w:t>r el único que tiene un dudoso estatus</w:t>
-      </w:r>
-      <w:r>
-        <w:t xml:space="preserve"> con</w:t>
-      </w:r>
-      <w:r>
-        <w:t xml:space="preserve"> respecto a las leyes</w:t>
-      </w:r>
-      <w:r>
-        <w:t>. Es cierto que gran parte de los integrantes de la Universidad Pseudo-Invisible provienen de grandes familias de magos que han usado su magia para poder crecer y enriquecerse en el mundo de los humanos, pero existe un pequeño porcentaje que no. Para estos magos que</w:t>
-      </w:r>
-      <w:r>
-        <w:t xml:space="preserve"> existe un clan que ayuda a aguantar el día a día, no realizando las tareas más legales posibles. El naranja es su color y suelen ser rastreros en los combates, tratando de empeorar la situación de su rival siempre que puedan.</w:t>
-      </w:r>
-    </w:p>
-    <w:p>
-      <w:pPr>
-        <w:spacing w:line="360" w:lineRule="auto"/>
-        <w:ind w:firstLine="708"/>
-        <w:jc w:val="both"/>
-      </w:pPr>
-      <w:r>
-        <w:t>A lo largo de la historia, el mago novato que acaba de llegar a la universidad conocerá a diferentes personajes de los diferentes clanes, conociendo exactamente sus estrategias y sus métodos para conseguir la v</w:t>
-      </w:r>
-      <w:r>
-        <w:t>ictoria en las batallas.  Cada uno de estos clanes permitirá al jugador conocer mejor los hechizos característicos de cada rama, permitiéndole saber cuál será la estrategia mejor con cada uno y permitiéndole aprenderlos a su paso.</w:t>
-      </w:r>
-    </w:p>
-    <w:p>
-      <w:pPr>
-        <w:pStyle w:val="Ttulo2"/>
-        <w:spacing w:line="360" w:lineRule="auto"/>
-      </w:pPr>
-      <w:bookmarkStart w:id="41" w:name="_Toc145847716"/>
-      <w:bookmarkStart w:id="42" w:name="_Toc87657750"/>
-      <w:r>
-        <w:t>5.3</w:t>
-      </w:r>
-      <w:r>
-        <w:t>-</w:t>
-      </w:r>
-      <w:r>
-        <w:t xml:space="preserve"> </w:t>
-      </w:r>
-      <w:r>
-        <w:t>ENTORNOS Y LUGARES</w:t>
-      </w:r>
-      <w:bookmarkEnd w:id="41"/>
-      <w:bookmarkEnd w:id="42"/>
-    </w:p>
-    <w:p>
-      <w:pPr>
-        <w:spacing w:line="360" w:lineRule="auto"/>
-        <w:ind w:firstLine="708"/>
-        <w:jc w:val="both"/>
-      </w:pPr>
-      <w:r>
-        <w:t xml:space="preserve">Sabiendo que los duelos de varitas son considerados un gran deporte en el mundo, no siempre todos los lugares son propicios para ellos. Los profesores de la universidad no quieren que los alumnos se estén peleando en mitad de los pasillos, por lo que las leyes tienen muy claras sus limitaciones a las clases de </w:t>
-      </w:r>
-      <w:r>
-        <w:t>duelo y a las actividades extraescolares. De esta forma, cualquier mago que quiera entrenar lo deberá hacer en los edificios de duelos habilitados para ellos.</w:t>
-      </w:r>
-    </w:p>
-    <w:p>
-      <w:pPr>
-        <w:spacing w:line="360" w:lineRule="auto"/>
-        <w:ind w:firstLine="708"/>
-        <w:jc w:val="both"/>
-      </w:pPr>
-      <w:r>
-        <w:t xml:space="preserve">Todo edificio de duelos habilitado requiere de una tarifa mensual para el uso de sus instalaciones, pero el mago novato de esta historia no tiene dinero para ello. Por esta razón, a lo largo de la trama y en todo </w:t>
-      </w:r>
-      <w:proofErr w:type="spellStart"/>
-      <w:r>
-        <w:rPr>
-          <w:i/>
-          <w:iCs/>
-        </w:rPr>
-        <w:t>Speller</w:t>
-      </w:r>
-      <w:r>
-        <w:rPr>
-          <w:i/>
-          <w:iCs/>
-        </w:rPr>
-        <w:t>s</w:t>
-      </w:r>
-      <w:proofErr w:type="spellEnd"/>
-      <w:r>
-        <w:t>,</w:t>
-      </w:r>
-      <w:r>
-        <w:t xml:space="preserve"> se pueden observar algunas localizaciones muy marcadas, ya que el mago protagonista no podrá realizar este tipo de encuentros en otro lugar:</w:t>
-      </w:r>
-    </w:p>
-    <w:p>
-      <w:pPr>
-        <w:pStyle w:val="Prrafodelista"/>
-        <w:numPr>
-          <w:ilvl w:val="0"/>
-          <w:numId w:val="1"/>
-        </w:numPr>
-        <w:spacing w:line="360" w:lineRule="auto"/>
-        <w:jc w:val="both"/>
-        <w:rPr>
-          <w:rFonts w:eastAsiaTheme="minorEastAsia"/>
-        </w:rPr>
-      </w:pPr>
+        <w:t>incapacitaciones (2/6)</w:t>
+      </w:r>
       <w:r>
         <w:rPr>
           <w:b/>
@@ -11080,8 +8541,181 @@
           <w:i/>
           <w:iCs/>
         </w:rPr>
-        <w:t xml:space="preserve">Sala de entreno de la </w:t>
-      </w:r>
+        <w:t>:</w:t>
+      </w:r>
+    </w:p>
+    <w:p>
+      <w:pPr>
+        <w:pStyle w:val="Prrafodelista"/>
+        <w:numPr>
+          <w:ilvl w:val="1"/>
+          <w:numId w:val="4"/>
+        </w:numPr>
+        <w:spacing w:line="360" w:lineRule="auto"/>
+        <w:jc w:val="both"/>
+      </w:pPr>
+      <w:r>
+        <w:t>Mollis macula: el próximo ataque del rival ve reducida su potencia en 20/40/60%, redondeado por arriba. (*)</w:t>
+      </w:r>
+    </w:p>
+    <w:p>
+      <w:pPr>
+        <w:pStyle w:val="Prrafodelista"/>
+        <w:numPr>
+          <w:ilvl w:val="1"/>
+          <w:numId w:val="4"/>
+        </w:numPr>
+        <w:spacing w:line="360" w:lineRule="auto"/>
+        <w:jc w:val="both"/>
+      </w:pPr>
+      <w:r>
+        <w:lastRenderedPageBreak/>
+        <w:t>Venenatum: el rival pierde un 4% de vida durante los próximos 3/4/5 turnos. (**)</w:t>
+      </w:r>
+    </w:p>
+    <w:p>
+      <w:pPr>
+        <w:pStyle w:val="Prrafodelista"/>
+        <w:numPr>
+          <w:ilvl w:val="1"/>
+          <w:numId w:val="4"/>
+        </w:numPr>
+        <w:spacing w:line="360" w:lineRule="auto"/>
+        <w:jc w:val="both"/>
+      </w:pPr>
+      <w:r>
+        <w:t>Hallucinatio: las letras de los siguientes 1/2/3 hechizos del rival aparecerán invertidas, a modo de espejo. (*)</w:t>
+      </w:r>
+    </w:p>
+    <w:p>
+      <w:pPr>
+        <w:pStyle w:val="Prrafodelista"/>
+        <w:numPr>
+          <w:ilvl w:val="1"/>
+          <w:numId w:val="4"/>
+        </w:numPr>
+        <w:spacing w:line="360" w:lineRule="auto"/>
+        <w:jc w:val="both"/>
+      </w:pPr>
+      <w:r>
+        <w:t>Caecus: aumenta la dificultad de los siguientes 1/2/3 hechizos del rival. (**)</w:t>
+      </w:r>
+    </w:p>
+    <w:p>
+      <w:pPr>
+        <w:pStyle w:val="Prrafodelista"/>
+        <w:numPr>
+          <w:ilvl w:val="1"/>
+          <w:numId w:val="4"/>
+        </w:numPr>
+        <w:spacing w:line="360" w:lineRule="auto"/>
+        <w:jc w:val="both"/>
+      </w:pPr>
+      <w:r>
+        <w:t>Peius possessio: en los siguientes 1/2/3 turnos el rival tendrá una opción menos de cartas que elegir. (**)</w:t>
+      </w:r>
+    </w:p>
+    <w:p>
+      <w:pPr>
+        <w:pStyle w:val="Prrafodelista"/>
+        <w:numPr>
+          <w:ilvl w:val="1"/>
+          <w:numId w:val="4"/>
+        </w:numPr>
+        <w:spacing w:line="360" w:lineRule="auto"/>
+        <w:jc w:val="both"/>
+      </w:pPr>
+      <w:r>
+        <w:t>Reditus normalem: elimina cualquier mejora que tenga activa el rival y 3 escudos. (***)</w:t>
+      </w:r>
+    </w:p>
+    <w:p>
+      <w:pPr>
+        <w:spacing w:line="360" w:lineRule="auto"/>
+        <w:jc w:val="both"/>
+      </w:pPr>
+      <w:r>
+        <w:t>Cada carta tendría asociada una dificultad, que determinaría el número de letras que ordenar para poder lanzar el hechizo en cuestión:</w:t>
+      </w:r>
+    </w:p>
+    <w:p>
+      <w:pPr>
+        <w:pStyle w:val="Prrafodelista"/>
+        <w:numPr>
+          <w:ilvl w:val="0"/>
+          <w:numId w:val="33"/>
+        </w:numPr>
+        <w:spacing w:line="360" w:lineRule="auto"/>
+        <w:jc w:val="both"/>
+      </w:pPr>
+      <w:r>
+        <w:t>(*): 4/5/6 letras</w:t>
+      </w:r>
+    </w:p>
+    <w:p>
+      <w:pPr>
+        <w:pStyle w:val="Prrafodelista"/>
+        <w:numPr>
+          <w:ilvl w:val="0"/>
+          <w:numId w:val="33"/>
+        </w:numPr>
+        <w:spacing w:line="360" w:lineRule="auto"/>
+        <w:jc w:val="both"/>
+      </w:pPr>
+      <w:r>
+        <w:t>(**): 6/7/8 letras</w:t>
+      </w:r>
+    </w:p>
+    <w:p>
+      <w:pPr>
+        <w:pStyle w:val="Prrafodelista"/>
+        <w:numPr>
+          <w:ilvl w:val="0"/>
+          <w:numId w:val="33"/>
+        </w:numPr>
+        <w:spacing w:line="360" w:lineRule="auto"/>
+        <w:jc w:val="both"/>
+      </w:pPr>
+      <w:r>
+        <w:t>(***): 8 letras</w:t>
+      </w:r>
+    </w:p>
+    <w:p>
+      <w:pPr>
+        <w:spacing w:line="360" w:lineRule="auto"/>
+        <w:jc w:val="both"/>
+      </w:pPr>
+      <w:r>
+        <w:br w:type="page"/>
+      </w:r>
+    </w:p>
+    <w:p>
+      <w:pPr>
+        <w:spacing w:line="360" w:lineRule="auto"/>
+        <w:ind w:firstLine="360"/>
+        <w:jc w:val="both"/>
+      </w:pPr>
+      <w:r>
+        <w:lastRenderedPageBreak/>
+        <w:t xml:space="preserve">Al presentar a un protagonista claramente personalizable por el jugador, tendrá muchas alternativas para poder vestir y preparar a su personaje para la ocasión. Es verdad que el único elemento que ayuda a que mejoren o empeoren las mecánicas son las cartas de hechizos, pero la apariencia </w:t>
+      </w:r>
+      <w:r>
+        <w:t>puede ser crucial para algunos jugadores. Según se vayan adquiriendo nuevas actualizaciones el jugador podrá encontrar 3 tipos de elementos cosméticos para que pueda llevar su personaje:</w:t>
+      </w:r>
+    </w:p>
+    <w:p>
+      <w:pPr>
+        <w:pStyle w:val="Prrafodelista"/>
+        <w:numPr>
+          <w:ilvl w:val="0"/>
+          <w:numId w:val="3"/>
+        </w:numPr>
+        <w:spacing w:line="360" w:lineRule="auto"/>
+        <w:jc w:val="both"/>
+        <w:rPr>
+          <w:rFonts w:eastAsiaTheme="minorEastAsia"/>
+        </w:rPr>
+      </w:pPr>
       <w:r>
         <w:rPr>
           <w:b/>
@@ -11089,13 +8723,10 @@
           <w:i/>
           <w:iCs/>
         </w:rPr>
-        <w:t>Universidad Pseudo-Invisible:</w:t>
-      </w:r>
-      <w:r>
-        <w:t xml:space="preserve"> </w:t>
-      </w:r>
-      <w:r>
-        <w:t>como es de esperar, los primeros contactos que tendrá el mago novato serán en la universidad, donde conocerá los conceptos básicos de los duelos de varitas y entrenará cuando tenga clases. No obstante, no hay clase de duelos de varitas las 24 horas del día, por lo que el protagonista de la historia deberá buscarse alternativas.</w:t>
+        <w:t>Peinados o sombreros:</w:t>
+      </w:r>
+      <w:r>
+        <w:t xml:space="preserve"> utensilios que cubrirán la cabeza del individuo durante las batallas de varitas y que solo servirán como algo decorativo.</w:t>
       </w:r>
     </w:p>
     <w:p>
@@ -11103,7 +8734,7 @@
         <w:pStyle w:val="Prrafodelista"/>
         <w:numPr>
           <w:ilvl w:val="0"/>
-          <w:numId w:val="1"/>
+          <w:numId w:val="3"/>
         </w:numPr>
         <w:spacing w:line="360" w:lineRule="auto"/>
         <w:jc w:val="both"/>
@@ -11115,8 +8746,22 @@
           <w:i/>
           <w:iCs/>
         </w:rPr>
-        <w:t xml:space="preserve">Taberna </w:t>
-      </w:r>
+        <w:t xml:space="preserve">Vestimenta: </w:t>
+      </w:r>
+      <w:r>
+        <w:t>centrado también en algo meramente cosmético, los jugadores podrán vestir a sus personajes con las túnicas que más les gusten.</w:t>
+      </w:r>
+    </w:p>
+    <w:p>
+      <w:pPr>
+        <w:pStyle w:val="Prrafodelista"/>
+        <w:numPr>
+          <w:ilvl w:val="0"/>
+          <w:numId w:val="3"/>
+        </w:numPr>
+        <w:spacing w:line="360" w:lineRule="auto"/>
+        <w:jc w:val="both"/>
+      </w:pPr>
       <w:r>
         <w:rPr>
           <w:b/>
@@ -11124,29 +8769,323 @@
           <w:i/>
           <w:iCs/>
         </w:rPr>
-        <w:t>del Escupitajo Llameante:</w:t>
-      </w:r>
-      <w:r>
-        <w:t xml:space="preserve"> ante la falta</w:t>
-      </w:r>
-      <w:r>
-        <w:t xml:space="preserve"> de recursos monetarios para ir a alg</w:t>
-      </w:r>
-      <w:r>
-        <w:t>ú</w:t>
-      </w:r>
-      <w:r>
-        <w:t>n gimnasio de duelos de varitas</w:t>
-      </w:r>
-      <w:r>
-        <w:t xml:space="preserve">, el protagonista deberá realizar acuerdos con el Clan del Ratón </w:t>
+        <w:t>Apariencia completa:</w:t>
+      </w:r>
+      <w:r>
+        <w:t xml:space="preserve"> habrá algunos tipos de cosméticos que unificarán la parte de la cabeza y la parte de la vestimenta, ya que tengan una temática en concreto o quieran vestir al personaje de una forma.</w:t>
+      </w:r>
+    </w:p>
+    <w:p>
+      <w:pPr>
+        <w:pStyle w:val="Ttulo1"/>
+        <w:rPr>
+          <w:rFonts w:ascii="Calibri Light" w:hAnsi="Calibri Light"/>
+        </w:rPr>
+      </w:pPr>
+      <w:bookmarkStart w:id="35" w:name="_Toc392630643"/>
+      <w:bookmarkStart w:id="36" w:name="_Toc87657747"/>
+      <w:r>
+        <w:t>5- TRASFONDO</w:t>
+      </w:r>
+      <w:bookmarkEnd w:id="35"/>
+      <w:bookmarkEnd w:id="36"/>
+    </w:p>
+    <w:p>
+      <w:pPr>
+        <w:pStyle w:val="Ttulo2"/>
+        <w:spacing w:line="360" w:lineRule="auto"/>
+      </w:pPr>
+      <w:bookmarkStart w:id="37" w:name="_Toc634616962"/>
+      <w:bookmarkStart w:id="38" w:name="_Toc87657748"/>
+      <w:r>
+        <w:t>5.1</w:t>
+      </w:r>
+      <w:r>
+        <w:t>-</w:t>
+      </w:r>
+      <w:r>
+        <w:t xml:space="preserve"> </w:t>
+      </w:r>
+      <w:r>
+        <w:t>HISTORIA Y TRAMA DETALLADAS</w:t>
+      </w:r>
+      <w:bookmarkEnd w:id="37"/>
+      <w:bookmarkEnd w:id="38"/>
+    </w:p>
+    <w:p>
+      <w:pPr>
+        <w:spacing w:line="360" w:lineRule="auto"/>
+        <w:ind w:firstLine="708"/>
+        <w:jc w:val="both"/>
+        <w:rPr>
+          <w:b/>
+          <w:bCs/>
+        </w:rPr>
+      </w:pPr>
+      <w:r>
+        <w:rPr>
+          <w:b/>
+          <w:bCs/>
+        </w:rPr>
+        <w:t xml:space="preserve"> </w:t>
+      </w:r>
+      <w:r>
+        <w:t xml:space="preserve">La magia </w:t>
+      </w:r>
+      <w:r>
+        <w:t xml:space="preserve">es </w:t>
+      </w:r>
+      <w:r>
+        <w:t xml:space="preserve">una habilidad que no siempre ha estado al alcance de cualquier ser humano, pero en el mundo de </w:t>
+      </w:r>
+      <w:r>
+        <w:rPr>
+          <w:i/>
+          <w:iCs/>
+        </w:rPr>
+        <w:t>Speller</w:t>
+      </w:r>
+      <w:r>
+        <w:rPr>
+          <w:i/>
+          <w:iCs/>
+        </w:rPr>
+        <w:t>s</w:t>
+      </w:r>
+      <w:r>
+        <w:rPr>
+          <w:i/>
+          <w:iCs/>
+        </w:rPr>
+        <w:t xml:space="preserve"> </w:t>
+      </w:r>
+      <w:r>
+        <w:t>existe y ha conseguido una gran cantidad de adeptos.</w:t>
+      </w:r>
+      <w:r>
+        <w:t xml:space="preserve"> No todas las personas de la tierra son capaces de controlarla</w:t>
+      </w:r>
+      <w:r>
+        <w:t>,</w:t>
+      </w:r>
+      <w:r>
+        <w:t xml:space="preserve"> pero existe un 40% de la población que es capaz de gestionar esa habilidad que supera cualquiera de las leyes de la física existentes. </w:t>
+      </w:r>
+      <w:r>
+        <w:t xml:space="preserve"> A lo largo del globo existen varios lugares donde se trata de analizar e investigar el desarrollo de la misma, ayudando a los nuevos individuos que nacen con ella a encaminarla.</w:t>
+      </w:r>
+    </w:p>
+    <w:p>
+      <w:pPr>
+        <w:spacing w:line="360" w:lineRule="auto"/>
+        <w:ind w:firstLine="708"/>
+        <w:jc w:val="both"/>
+      </w:pPr>
+      <w:r>
+        <w:t>Hasta los 10 años de edad, los niños crecen con sus familias como si fueran personas completamente normales, limitando su uso de magia. Es en estos momentos</w:t>
+      </w:r>
+      <w:r>
+        <w:t xml:space="preserve"> será</w:t>
+      </w:r>
+      <w:r>
+        <w:t xml:space="preserve"> cuando tratan de ingresar en algún centro de educación especializado en el desarrollo de estas aptitudes, con el fin de conocer sus verdaderos límites y darles un buen uso. </w:t>
+      </w:r>
+      <w:r>
+        <w:t>A pesar de ello, existen familias que juegan sus propias reglas, siempre que no supongan un problema para todos los magos de la Tierra.</w:t>
+      </w:r>
+    </w:p>
+    <w:p>
+      <w:pPr>
+        <w:spacing w:line="360" w:lineRule="auto"/>
+        <w:ind w:firstLine="708"/>
+        <w:jc w:val="both"/>
+      </w:pPr>
+      <w:r>
+        <w:t>Como ocurre con la humanidad, los magos han ido evolucionando con el paso de los años y en la actualidad también presentan cada vez más cantidad de deportes y actividades que enganchan a las diferentes generaciones.</w:t>
+      </w:r>
+      <w:r>
+        <w:t xml:space="preserve"> Siendo el siglo XXI, parece que hay una afición que no pasa de moda entre los magos, sean de la generación que sean</w:t>
+      </w:r>
+      <w:r>
+        <w:t>,</w:t>
+      </w:r>
+      <w:r>
+        <w:t xml:space="preserve"> y son los duelos de varitas. No cabe duda de que ha </w:t>
       </w:r>
       <w:r>
         <w:lastRenderedPageBreak/>
-        <w:t xml:space="preserve">para poder entrenar de forma clandestina con diferentes contrincantes en la taberna más repugnante de los alrededores de la universidad. Pocos conocen la pequeña liga de enfrentamientos y las apuestas ilegales que se realizan en el establecimiento, pero ha servido a muchos </w:t>
-      </w:r>
-      <w:r>
-        <w:t>aspirantes al título del Torneo del Mago de la Varita de Hierro a entrenarse cuando no tenían dinero suficiente.</w:t>
+        <w:t xml:space="preserve">sido una atracción para muchos magos novatos en </w:t>
+      </w:r>
+      <w:r>
+        <w:t>esta materia</w:t>
+      </w:r>
+      <w:r>
+        <w:t xml:space="preserve">, ya que aumenta la competitividad entre ellos y les permite desarrollarse y conseguir más poder, pero en la actualidad </w:t>
+      </w:r>
+      <w:r>
+        <w:t>parece haber tomado otro tinte.</w:t>
+      </w:r>
+    </w:p>
+    <w:p>
+      <w:pPr>
+        <w:spacing w:line="360" w:lineRule="auto"/>
+        <w:ind w:firstLine="708"/>
+        <w:jc w:val="both"/>
+      </w:pPr>
+      <w:r>
+        <w:t>Siempre se ha</w:t>
+      </w:r>
+      <w:r>
+        <w:t>n</w:t>
+      </w:r>
+      <w:r>
+        <w:t xml:space="preserve"> concebido los duelos de varitas como algo bastante peligroso y hostil, que se realizaba con el fin de dar por finalizada una disputa que no iba a tener otra manera de solucionarse, pero actualmente se trata de un deporte. Todos los magos se preparan para competir por ello, además de realizar combates clandestinos con el fin de lograrse unos sueldos extra. De esta </w:t>
+      </w:r>
+      <w:r>
+        <w:t>forma, se ha convertido en un deporte más, llegando mover cantidades inmensas de dinero.</w:t>
+      </w:r>
+    </w:p>
+    <w:p>
+      <w:pPr>
+        <w:spacing w:line="360" w:lineRule="auto"/>
+        <w:ind w:firstLine="708"/>
+        <w:jc w:val="both"/>
+      </w:pPr>
+      <w:r>
+        <w:t xml:space="preserve">El protagonista de esta historia es un novato que acaba de entrar en la Universidad Pseudo-Invisible, una de las escuelas de magia más prestigiosas del mundo y que alberga una de las copas más importantes de duelos de varitas, que permite introducirse de lleno en este deporte. Proviniendo </w:t>
+      </w:r>
+      <w:r>
+        <w:t>de una gran familia de combatientes, el nuevo mago deberá enfrascarse de lleno en este mundo para poder hacer honor a su linaje y, sobre todo, para conseguir hacerse con el ansiado premio monetario.</w:t>
+      </w:r>
+    </w:p>
+    <w:p>
+      <w:pPr>
+        <w:spacing w:line="360" w:lineRule="auto"/>
+        <w:ind w:firstLine="708"/>
+        <w:jc w:val="both"/>
+        <w:rPr>
+          <w:rFonts w:ascii="Calibri" w:eastAsia="Calibri" w:hAnsi="Calibri" w:cs="Calibri"/>
+          <w:color w:val="000000" w:themeColor="text1"/>
+        </w:rPr>
+      </w:pPr>
+      <w:r>
+        <w:t>Nada más entrar en la Universidad Pseudo-Invisible, el mago novato perderá todos sus ahorros ante el acoso de los despiadados magos de</w:t>
+      </w:r>
+      <w:r>
+        <w:t>l Clan de la Salamandra, quienes tienen dominada la universidad en las sombras con sus redes de apuestas ilegales y tráfico de influencias.</w:t>
+      </w:r>
+      <w:r>
+        <w:t xml:space="preserve"> A medida que va aprendiendo magia, este mago novato tendrá que mejorar su destreza en los duelos de varitas</w:t>
+      </w:r>
+      <w:r>
+        <w:t xml:space="preserve">, superándose poco a poco y mejorando posiciones dentro del </w:t>
+      </w:r>
+      <w:r>
+        <w:rPr>
+          <w:rFonts w:ascii="Calibri" w:eastAsia="Calibri" w:hAnsi="Calibri" w:cs="Calibri"/>
+          <w:color w:val="000000" w:themeColor="text1"/>
+        </w:rPr>
+        <w:t>Torneo del Mago de la Varita de Hierro de la Universidad Pseudo-Invisible. ¿Podrá representar a su universidad en el torneo mundial y recuperar el dinero que perdió?</w:t>
+      </w:r>
+    </w:p>
+    <w:p>
+      <w:pPr>
+        <w:pStyle w:val="Ttulo2"/>
+        <w:spacing w:line="360" w:lineRule="auto"/>
+        <w:rPr>
+          <w:rFonts w:ascii="Calibri Light" w:hAnsi="Calibri Light"/>
+        </w:rPr>
+      </w:pPr>
+      <w:bookmarkStart w:id="39" w:name="_Toc877980428"/>
+      <w:bookmarkStart w:id="40" w:name="_Toc87657749"/>
+      <w:r>
+        <w:t>5.2</w:t>
+      </w:r>
+      <w:r>
+        <w:t>-</w:t>
+      </w:r>
+      <w:r>
+        <w:t xml:space="preserve"> </w:t>
+      </w:r>
+      <w:r>
+        <w:t>PERSONAJES</w:t>
+      </w:r>
+      <w:bookmarkEnd w:id="39"/>
+      <w:bookmarkEnd w:id="40"/>
+    </w:p>
+    <w:p>
+      <w:pPr>
+        <w:spacing w:line="360" w:lineRule="auto"/>
+        <w:ind w:firstLine="708"/>
+        <w:jc w:val="both"/>
+      </w:pPr>
+      <w:r>
+        <w:rPr>
+          <w:i/>
+          <w:iCs/>
+        </w:rPr>
+        <w:t>Speller</w:t>
+      </w:r>
+      <w:r>
+        <w:rPr>
+          <w:i/>
+          <w:iCs/>
+        </w:rPr>
+        <w:t>s</w:t>
+      </w:r>
+      <w:r>
+        <w:rPr>
+          <w:i/>
+          <w:iCs/>
+        </w:rPr>
+        <w:t xml:space="preserve"> </w:t>
+      </w:r>
+      <w:r>
+        <w:t xml:space="preserve">trata de ser un juego para un solo jugador o como mucho para dos, por lo que va a presentar solamente un personaje jugable. Dicho personaje puede ser modificador y alterado, de forma que su aspecto y sus habilidades pueden variar. No obstante, la motivación del personaje principal va a ser siempre la misma, de forma que pueda existir el modo historia, pero </w:t>
+      </w:r>
+      <w:r>
+        <w:t>pueda ser llevado desde una forma u otra en función a la estrategia a realizar y el aspecto a escoger.</w:t>
+      </w:r>
+    </w:p>
+    <w:p>
+      <w:pPr>
+        <w:spacing w:line="360" w:lineRule="auto"/>
+        <w:ind w:firstLine="708"/>
+        <w:jc w:val="both"/>
+      </w:pPr>
+      <w:r>
+        <w:t xml:space="preserve">Con todo y con eso, la Universidad Pseudo-Invisible </w:t>
+      </w:r>
+      <w:r>
+        <w:t xml:space="preserve">está conformada por varios clanes, lo que en las universidades de los humanos se conocen como fraternidades. Todas ellas están compuestas por alumnos de la universidad de diferentes </w:t>
+      </w:r>
+      <w:r>
+        <w:t>años, pero reúnen algunas características en común, no solo el uso de la magia. No obstante</w:t>
+      </w:r>
+      <w:r>
+        <w:t>,</w:t>
+      </w:r>
+      <w:r>
+        <w:t xml:space="preserve"> habrá algunos alumnos que no pertenezcan a ninguno de estos</w:t>
+      </w:r>
+      <w:r>
+        <w:t xml:space="preserve">, </w:t>
+      </w:r>
+      <w:r>
+        <w:lastRenderedPageBreak/>
+        <w:t>ya que no se sienten identificados. A</w:t>
+      </w:r>
+      <w:r>
+        <w:t>u</w:t>
+      </w:r>
+      <w:r>
+        <w:t>n así, los</w:t>
+      </w:r>
+      <w:r>
+        <w:t xml:space="preserve"> </w:t>
+      </w:r>
+      <w:r>
+        <w:t>toda la universidad presenta cuatro clanes muy diferenciados:</w:t>
       </w:r>
     </w:p>
     <w:p>
@@ -11154,10 +9093,13 @@
         <w:pStyle w:val="Prrafodelista"/>
         <w:numPr>
           <w:ilvl w:val="0"/>
-          <w:numId w:val="1"/>
-        </w:numPr>
-        <w:spacing w:line="360" w:lineRule="auto"/>
-        <w:jc w:val="both"/>
+          <w:numId w:val="2"/>
+        </w:numPr>
+        <w:spacing w:line="360" w:lineRule="auto"/>
+        <w:jc w:val="both"/>
+        <w:rPr>
+          <w:rFonts w:eastAsiaTheme="minorEastAsia"/>
+        </w:rPr>
       </w:pPr>
       <w:r>
         <w:rPr>
@@ -11166,8 +9108,28 @@
           <w:i/>
           <w:iCs/>
         </w:rPr>
-        <w:t>Sede del Torneo del Mago de la Varita de Hierro:</w:t>
-      </w:r>
+        <w:t>Clan del Búho:</w:t>
+      </w:r>
+      <w:r>
+        <w:t xml:space="preserve"> se trata de un grupo de alumnos que comenzó a conformarse hace muchos años entre los alumnos más aventajados a nivel académico. A día de hoy, se encuentran conformado por los grandes cerebros de la universidad que destacan por tener una gran cantidad de sabiduría, aunque no</w:t>
+      </w:r>
+      <w:r>
+        <w:t xml:space="preserve"> tiene por qué ser los más poderosos. Visten con elementos de colores azul marino y </w:t>
+      </w:r>
+      <w:r>
+        <w:t>dentro de los combates siempre piensan en la defensa.</w:t>
+      </w:r>
+    </w:p>
+    <w:p>
+      <w:pPr>
+        <w:pStyle w:val="Prrafodelista"/>
+        <w:numPr>
+          <w:ilvl w:val="0"/>
+          <w:numId w:val="2"/>
+        </w:numPr>
+        <w:spacing w:line="360" w:lineRule="auto"/>
+        <w:jc w:val="both"/>
+      </w:pPr>
       <w:r>
         <w:rPr>
           <w:b/>
@@ -11175,55 +9137,323 @@
           <w:i/>
           <w:iCs/>
         </w:rPr>
-        <w:t xml:space="preserve"> </w:t>
-      </w:r>
-      <w:r>
-        <w:t xml:space="preserve">una vez el protagonista esté preparado se presentará al Torneo y deberá de superar una serie de rondas para poder aspirar al ansiado título. Uno de los lugares más lujosos de la universidad, </w:t>
-      </w:r>
-      <w:r>
-        <w:t xml:space="preserve">ya que se trata de </w:t>
-      </w:r>
-      <w:r>
-        <w:t>una zona subterránea cerrada y que solo se abre para esta ocasión. Siendo un gran salón donde se acoge tanto al público que viene a verlo como a los participantes, será el lugar donde el protagonista se encuentre en los momentos finales de la historia.</w:t>
-      </w:r>
-    </w:p>
-    <w:p>
-      <w:pPr>
-        <w:spacing w:line="360" w:lineRule="auto"/>
-        <w:ind w:firstLine="708"/>
-        <w:jc w:val="both"/>
-      </w:pPr>
-      <w:r>
-        <w:t xml:space="preserve">Durante el modo historia de </w:t>
-      </w:r>
-      <w:proofErr w:type="spellStart"/>
-      <w:r>
-        <w:rPr>
+        <w:t>Clan de la Salamandra:</w:t>
+      </w:r>
+      <w:r>
+        <w:t xml:space="preserve"> uno de los clanes más peligrosos de todos los que existen, ya que se relacionan enormemente con los alumnos que provienen de las familias de mayor poder adquisitivo de todas. Presentan </w:t>
+      </w:r>
+      <w:r>
+        <w:t xml:space="preserve">inmunidad frente a muchas de sus acciones debido a la importancia de sus linajes, elemento que aprovechan para poder llevar una cadena ilegal de tráfico de influencias y mantienen al resto de los clanes atemorizados. Son reconocidos por sus detalles de color rojo </w:t>
+      </w:r>
+      <w:r>
+        <w:t>y buscan el máximo equilibrio para sus combates.</w:t>
+      </w:r>
+    </w:p>
+    <w:p>
+      <w:pPr>
+        <w:pStyle w:val="Prrafodelista"/>
+        <w:numPr>
+          <w:ilvl w:val="0"/>
+          <w:numId w:val="2"/>
+        </w:numPr>
+        <w:spacing w:line="360" w:lineRule="auto"/>
+        <w:jc w:val="both"/>
+      </w:pPr>
+      <w:r>
+        <w:rPr>
+          <w:b/>
+          <w:bCs/>
           <w:i/>
           <w:iCs/>
         </w:rPr>
-        <w:t>Speller</w:t>
-      </w:r>
-      <w:r>
-        <w:rPr>
+        <w:t>Clan de la Pantera:</w:t>
+      </w:r>
+      <w:r>
+        <w:t xml:space="preserve"> los alumnos con las mejores habilidades físicas se encuentran aquí o, aquellos que usan su magia para estos fines. Normalmente aceptan a cualquier integrante que tenga en mente cuidar su cuerpo y mantenerse en forma. Si pueden echar una mano ayudarán a quien haga falta</w:t>
+      </w:r>
+      <w:r>
+        <w:t>. El color con el que se les identifica es el violeta y siempre buscan primar su ataque y potencia física frente al enemigo en los combates.</w:t>
+      </w:r>
+    </w:p>
+    <w:p>
+      <w:pPr>
+        <w:pStyle w:val="Prrafodelista"/>
+        <w:numPr>
+          <w:ilvl w:val="0"/>
+          <w:numId w:val="2"/>
+        </w:numPr>
+        <w:spacing w:line="360" w:lineRule="auto"/>
+        <w:jc w:val="both"/>
+      </w:pPr>
+      <w:r>
+        <w:rPr>
+          <w:b/>
+          <w:bCs/>
           <w:i/>
           <w:iCs/>
         </w:rPr>
-        <w:t>s</w:t>
-      </w:r>
-      <w:proofErr w:type="spellEnd"/>
+        <w:t>Clan del Ratón:</w:t>
+      </w:r>
+      <w:r>
+        <w:t xml:space="preserve"> no solamente el clan de la Salamandra va a se</w:t>
+      </w:r>
+      <w:r>
+        <w:t>r el único que tiene un dudoso estatus</w:t>
+      </w:r>
+      <w:r>
+        <w:t xml:space="preserve"> con</w:t>
+      </w:r>
+      <w:r>
+        <w:t xml:space="preserve"> respecto a las leyes</w:t>
+      </w:r>
+      <w:r>
+        <w:t>. Es cierto que gran parte de los integrantes de la Universidad Pseudo-Invisible provienen de grandes familias de magos que han usado su magia para poder crecer y enriquecerse en el mundo de los humanos, pero existe un pequeño porcentaje que no. Para estos magos que</w:t>
+      </w:r>
+      <w:r>
+        <w:t xml:space="preserve"> existe un clan que ayuda a aguantar el día a día, no realizando las tareas más legales posibles. El naranja es su color y suelen ser rastreros en los combates, tratando de empeorar la situación de su rival siempre que puedan.</w:t>
+      </w:r>
+    </w:p>
+    <w:p>
+      <w:pPr>
+        <w:spacing w:line="360" w:lineRule="auto"/>
+        <w:ind w:firstLine="708"/>
+        <w:jc w:val="both"/>
+      </w:pPr>
+      <w:r>
+        <w:t>A lo largo de la historia, el mago novato que acaba de llegar a la universidad conocerá a diferentes personajes de los diferentes clanes, conociendo exactamente sus estrategias y sus métodos para conseguir la v</w:t>
+      </w:r>
+      <w:r>
+        <w:t>ictoria en las batallas.  Cada uno de estos clanes permitirá al jugador conocer mejor los hechizos característicos de cada rama, permitiéndole saber cuál será la estrategia mejor con cada uno y permitiéndole aprenderlos a su paso.</w:t>
+      </w:r>
+    </w:p>
+    <w:p>
+      <w:pPr>
+        <w:pStyle w:val="Ttulo2"/>
+        <w:spacing w:line="360" w:lineRule="auto"/>
+      </w:pPr>
+      <w:bookmarkStart w:id="41" w:name="_Toc145847716"/>
+      <w:bookmarkStart w:id="42" w:name="_Toc87657750"/>
+      <w:r>
+        <w:lastRenderedPageBreak/>
+        <w:t>5.3</w:t>
+      </w:r>
+      <w:r>
+        <w:t>-</w:t>
+      </w:r>
+      <w:r>
+        <w:t xml:space="preserve"> </w:t>
+      </w:r>
+      <w:r>
+        <w:t>ENTORNOS Y LUGARES</w:t>
+      </w:r>
+      <w:bookmarkEnd w:id="41"/>
+      <w:bookmarkEnd w:id="42"/>
+    </w:p>
+    <w:p>
+      <w:pPr>
+        <w:spacing w:line="360" w:lineRule="auto"/>
+        <w:ind w:firstLine="708"/>
+        <w:jc w:val="both"/>
+      </w:pPr>
+      <w:r>
+        <w:t xml:space="preserve">Sabiendo que los duelos de varitas son considerados un gran deporte en el mundo, no siempre todos los lugares son propicios para ellos. Los profesores de la universidad no quieren que los alumnos se estén peleando en mitad de los pasillos, por lo que las leyes tienen muy claras sus limitaciones a las clases de </w:t>
+      </w:r>
+      <w:r>
+        <w:t>duelo y a las actividades extraescolares. De esta forma, cualquier mago que quiera entrenar lo deberá hacer en los edificios de duelos habilitados para ellos.</w:t>
+      </w:r>
+    </w:p>
+    <w:p>
+      <w:pPr>
+        <w:spacing w:line="360" w:lineRule="auto"/>
+        <w:ind w:firstLine="708"/>
+        <w:jc w:val="both"/>
+      </w:pPr>
+      <w:r>
+        <w:t xml:space="preserve">Todo edificio de duelos habilitado requiere de una tarifa mensual para el uso de sus instalaciones, pero el mago novato de esta historia no tiene dinero para ello. Por esta razón, a lo largo de la trama y en todo </w:t>
+      </w:r>
       <w:r>
         <w:rPr>
           <w:i/>
           <w:iCs/>
         </w:rPr>
+        <w:t>Speller</w:t>
+      </w:r>
+      <w:r>
+        <w:rPr>
+          <w:i/>
+          <w:iCs/>
+        </w:rPr>
+        <w:t>s</w:t>
+      </w:r>
+      <w:r>
+        <w:t>,</w:t>
+      </w:r>
+      <w:r>
+        <w:t xml:space="preserve"> se pueden observar algunas localizaciones muy marcadas, ya que el mago protagonista no podrá realizar este tipo de encuentros en otro lugar:</w:t>
+      </w:r>
+    </w:p>
+    <w:p>
+      <w:pPr>
+        <w:pStyle w:val="Prrafodelista"/>
+        <w:numPr>
+          <w:ilvl w:val="0"/>
+          <w:numId w:val="1"/>
+        </w:numPr>
+        <w:spacing w:line="360" w:lineRule="auto"/>
+        <w:jc w:val="both"/>
+        <w:rPr>
+          <w:rFonts w:eastAsiaTheme="minorEastAsia"/>
+        </w:rPr>
+      </w:pPr>
+      <w:r>
+        <w:rPr>
+          <w:b/>
+          <w:bCs/>
+          <w:i/>
+          <w:iCs/>
+        </w:rPr>
+        <w:t xml:space="preserve">Sala de entreno de la </w:t>
+      </w:r>
+      <w:r>
+        <w:rPr>
+          <w:b/>
+          <w:bCs/>
+          <w:i/>
+          <w:iCs/>
+        </w:rPr>
+        <w:t>Universidad Pseudo-Invisible:</w:t>
+      </w:r>
+      <w:r>
         <w:t xml:space="preserve"> </w:t>
       </w:r>
       <w:r>
+        <w:t>como es de esperar, los primeros contactos que tendrá el mago novato serán en la universidad, donde conocerá los conceptos básicos de los duelos de varitas y entrenará cuando tenga clases. No obstante, no hay clase de duelos de varitas las 24 horas del día, por lo que el protagonista de la historia deberá buscarse alternativas.</w:t>
+      </w:r>
+    </w:p>
+    <w:p>
+      <w:pPr>
+        <w:pStyle w:val="Prrafodelista"/>
+        <w:numPr>
+          <w:ilvl w:val="0"/>
+          <w:numId w:val="1"/>
+        </w:numPr>
+        <w:spacing w:line="360" w:lineRule="auto"/>
+        <w:jc w:val="both"/>
+      </w:pPr>
+      <w:r>
+        <w:rPr>
+          <w:b/>
+          <w:bCs/>
+          <w:i/>
+          <w:iCs/>
+        </w:rPr>
+        <w:t xml:space="preserve">Taberna </w:t>
+      </w:r>
+      <w:r>
+        <w:rPr>
+          <w:b/>
+          <w:bCs/>
+          <w:i/>
+          <w:iCs/>
+        </w:rPr>
+        <w:t>del Escupitajo Llameante:</w:t>
+      </w:r>
+      <w:r>
+        <w:t xml:space="preserve"> ante la falta</w:t>
+      </w:r>
+      <w:r>
+        <w:t xml:space="preserve"> de recursos monetarios para ir a alg</w:t>
+      </w:r>
+      <w:r>
+        <w:t>ú</w:t>
+      </w:r>
+      <w:r>
+        <w:t>n gimnasio de duelos de varitas</w:t>
+      </w:r>
+      <w:r>
+        <w:t xml:space="preserve">, el protagonista deberá realizar acuerdos con el Clan del Ratón para poder entrenar de forma clandestina con diferentes contrincantes en la taberna más repugnante de los alrededores de la universidad. Pocos conocen la pequeña liga de enfrentamientos y las apuestas ilegales que se realizan en el establecimiento, pero ha servido a muchos </w:t>
+      </w:r>
+      <w:r>
+        <w:t>aspirantes al título del Torneo del Mago de la Varita de Hierro a entrenarse cuando no tenían dinero suficiente.</w:t>
+      </w:r>
+    </w:p>
+    <w:p>
+      <w:pPr>
+        <w:pStyle w:val="Prrafodelista"/>
+        <w:numPr>
+          <w:ilvl w:val="0"/>
+          <w:numId w:val="1"/>
+        </w:numPr>
+        <w:spacing w:line="360" w:lineRule="auto"/>
+        <w:jc w:val="both"/>
+      </w:pPr>
+      <w:r>
+        <w:rPr>
+          <w:b/>
+          <w:bCs/>
+          <w:i/>
+          <w:iCs/>
+        </w:rPr>
+        <w:t>Sede del Torneo del Mago de la Varita de Hierro:</w:t>
+      </w:r>
+      <w:r>
+        <w:rPr>
+          <w:b/>
+          <w:bCs/>
+          <w:i/>
+          <w:iCs/>
+        </w:rPr>
+        <w:t xml:space="preserve"> </w:t>
+      </w:r>
+      <w:r>
+        <w:t xml:space="preserve">una vez el protagonista esté preparado se presentará al Torneo y deberá de superar una serie de rondas para poder aspirar al ansiado título. Uno de los lugares más lujosos de la universidad, </w:t>
+      </w:r>
+      <w:r>
+        <w:t xml:space="preserve">ya que se trata de </w:t>
+      </w:r>
+      <w:r>
+        <w:t>una zona subterránea cerrada y que solo se abre para esta ocasión. Siendo un gran salón donde se acoge tanto al público que viene a verlo como a los participantes, será el lugar donde el protagonista se encuentre en los momentos finales de la historia.</w:t>
+      </w:r>
+    </w:p>
+    <w:p>
+      <w:pPr>
+        <w:spacing w:line="360" w:lineRule="auto"/>
+        <w:ind w:firstLine="708"/>
+        <w:jc w:val="both"/>
+      </w:pPr>
+      <w:r>
+        <w:t xml:space="preserve">Durante el modo historia de </w:t>
+      </w:r>
+      <w:r>
+        <w:rPr>
+          <w:i/>
+          <w:iCs/>
+        </w:rPr>
+        <w:t>Speller</w:t>
+      </w:r>
+      <w:r>
+        <w:rPr>
+          <w:i/>
+          <w:iCs/>
+        </w:rPr>
+        <w:t>s</w:t>
+      </w:r>
+      <w:r>
+        <w:rPr>
+          <w:i/>
+          <w:iCs/>
+        </w:rPr>
+        <w:t xml:space="preserve"> </w:t>
+      </w:r>
+      <w:r>
         <w:t>el protagonista irá circulando por estos tres lugares diferentes para realizar enfrentamientos con los diversos enemigos. Cada uno de estos lugares estará asociado a un momento de la historia</w:t>
       </w:r>
       <w:r>
-        <w:t xml:space="preserve"> por lo que deberá enfrentarse y aprender en cada uno de ellos. En el modo multijugador los escenarios serán escogidos de forma aleatoria, mientras que en el modo que sirva como tutorial se realizará en la sala de entreno de la universidad</w:t>
+        <w:t xml:space="preserve"> por lo que deberá enfrentarse y aprender en cada uno de ellos. </w:t>
+      </w:r>
+      <w:r>
+        <w:lastRenderedPageBreak/>
+        <w:t>En el modo multijugador los escenarios serán escogidos de forma aleatoria, mientras que en el modo que sirva como tutorial se realizará en la sala de entreno de la universidad</w:t>
       </w:r>
       <w:r>
         <w:t xml:space="preserve"> y el modo de lucha contra la inteligencia artificial solo transcurrirá en la taberna.</w:t>
@@ -11433,15 +9663,7 @@
         <w:t xml:space="preserve"> y </w:t>
       </w:r>
       <w:r>
-        <w:t xml:space="preserve">predominando los sonidos ásperos de cuerda </w:t>
-      </w:r>
-      <w:proofErr w:type="gramStart"/>
-      <w:r>
-        <w:t>frotada</w:t>
-      </w:r>
-      <w:proofErr w:type="gramEnd"/>
-      <w:r>
-        <w:t xml:space="preserve"> así como la percusión sencilla, y los ritmos </w:t>
+        <w:t xml:space="preserve">predominando los sonidos ásperos de cuerda frotada así como la percusión sencilla, y los ritmos </w:t>
       </w:r>
       <w:r>
         <w:t>poco complejos</w:t>
@@ -11474,15 +9696,7 @@
         <w:t xml:space="preserve"> quedarán</w:t>
       </w:r>
       <w:r>
-        <w:t xml:space="preserve"> ligeramente cargadas (</w:t>
-      </w:r>
-      <w:proofErr w:type="spellStart"/>
-      <w:r>
-        <w:t>LaM</w:t>
-      </w:r>
-      <w:proofErr w:type="spellEnd"/>
-      <w:r>
-        <w:t>/fa</w:t>
+        <w:t xml:space="preserve"> ligeramente cargadas (LaM/fa</w:t>
       </w:r>
       <w:r>
         <w:rPr>
@@ -11537,16 +9751,11 @@
         <w:t xml:space="preserve"> </w:t>
       </w:r>
       <w:r>
-        <w:t>M/</w:t>
-      </w:r>
-      <w:proofErr w:type="spellStart"/>
-      <w:r>
-        <w:t>sol</w:t>
+        <w:t>M/sol</w:t>
       </w:r>
       <w:r>
         <w:t>M</w:t>
       </w:r>
-      <w:proofErr w:type="spellEnd"/>
       <w:r>
         <w:t xml:space="preserve"> (</w:t>
       </w:r>
@@ -11621,121 +9830,62 @@
       <w:r>
         <w:t>En cuanto a la BGM (</w:t>
       </w:r>
-      <w:proofErr w:type="spellStart"/>
       <w:r>
         <w:rPr>
           <w:i/>
           <w:iCs/>
         </w:rPr>
-        <w:t>BackGround</w:t>
-      </w:r>
-      <w:proofErr w:type="spellEnd"/>
+        <w:t>BackGround Music</w:t>
+      </w:r>
+      <w:r>
+        <w:t xml:space="preserve">), y en concordancia con los distintos niveles que presenta el modo historia o campaña del juego, existen diversos temas/composiciones consonantes con los mismos, habiéndose generado así un </w:t>
+      </w:r>
       <w:r>
         <w:rPr>
           <w:i/>
           <w:iCs/>
         </w:rPr>
-        <w:t xml:space="preserve"> Music</w:t>
-      </w:r>
-      <w:r>
-        <w:t xml:space="preserve">), y en concordancia con los distintos niveles que presenta el modo historia o campaña del juego, existen diversos temas/composiciones consonantes con los mismos, habiéndose generado así un </w:t>
+        <w:t>leitmotiv</w:t>
+      </w:r>
+      <w:r>
+        <w:t xml:space="preserve"> por nivel, tanto mecánicamente como visualmente.</w:t>
+      </w:r>
+    </w:p>
+    <w:p>
+      <w:pPr>
+        <w:spacing w:line="360" w:lineRule="auto"/>
+        <w:ind w:firstLine="708"/>
+        <w:jc w:val="both"/>
+      </w:pPr>
+      <w:r>
+        <w:t xml:space="preserve">Por la parte de los SFX </w:t>
       </w:r>
       <w:r>
         <w:rPr>
           <w:i/>
           <w:iCs/>
         </w:rPr>
-        <w:t>leitmotiv</w:t>
-      </w:r>
-      <w:r>
-        <w:t xml:space="preserve"> por nivel, tanto mecánicamente como visualmente.</w:t>
-      </w:r>
-    </w:p>
-    <w:p>
-      <w:pPr>
-        <w:spacing w:line="360" w:lineRule="auto"/>
-        <w:ind w:firstLine="708"/>
-        <w:jc w:val="both"/>
-      </w:pPr>
-      <w:r>
-        <w:t xml:space="preserve">Por la parte de los SFX </w:t>
+        <w:t xml:space="preserve">(Entertainment Special Effects) </w:t>
+      </w:r>
+      <w:r>
+        <w:t xml:space="preserve">todos los efectos de sonido de los que se </w:t>
+      </w:r>
+      <w:r>
+        <w:t>dispone</w:t>
+      </w:r>
+      <w:r>
+        <w:t xml:space="preserve"> se </w:t>
+      </w:r>
+      <w:r>
+        <w:t xml:space="preserve">tratan de efectos de </w:t>
       </w:r>
       <w:r>
         <w:rPr>
           <w:i/>
           <w:iCs/>
         </w:rPr>
-        <w:t>(</w:t>
-      </w:r>
-      <w:proofErr w:type="spellStart"/>
-      <w:r>
-        <w:rPr>
-          <w:i/>
-          <w:iCs/>
-        </w:rPr>
-        <w:t>Entertainment</w:t>
-      </w:r>
-      <w:proofErr w:type="spellEnd"/>
-      <w:r>
-        <w:rPr>
-          <w:i/>
-          <w:iCs/>
-        </w:rPr>
-        <w:t xml:space="preserve"> </w:t>
-      </w:r>
-      <w:proofErr w:type="spellStart"/>
-      <w:r>
-        <w:rPr>
-          <w:i/>
-          <w:iCs/>
-        </w:rPr>
-        <w:t>Special</w:t>
-      </w:r>
-      <w:proofErr w:type="spellEnd"/>
-      <w:r>
-        <w:rPr>
-          <w:i/>
-          <w:iCs/>
-        </w:rPr>
-        <w:t xml:space="preserve"> </w:t>
-      </w:r>
-      <w:proofErr w:type="spellStart"/>
-      <w:r>
-        <w:rPr>
-          <w:i/>
-          <w:iCs/>
-        </w:rPr>
-        <w:t>Effects</w:t>
-      </w:r>
-      <w:proofErr w:type="spellEnd"/>
-      <w:r>
-        <w:rPr>
-          <w:i/>
-          <w:iCs/>
-        </w:rPr>
-        <w:t xml:space="preserve">) </w:t>
-      </w:r>
-      <w:r>
-        <w:t xml:space="preserve">todos los efectos de sonido de los que se </w:t>
-      </w:r>
-      <w:r>
-        <w:t>dispone</w:t>
-      </w:r>
-      <w:r>
-        <w:t xml:space="preserve"> se </w:t>
-      </w:r>
-      <w:r>
-        <w:t xml:space="preserve">tratan de efectos de </w:t>
-      </w:r>
-      <w:proofErr w:type="spellStart"/>
-      <w:r>
-        <w:rPr>
-          <w:i/>
-          <w:iCs/>
-        </w:rPr>
         <w:t>foley</w:t>
       </w:r>
-      <w:proofErr w:type="spellEnd"/>
       <w:r>
         <w:t xml:space="preserve"> de creación propia, con base en sonidos propios de una máquina de escribir tradicional, así como otros elementos de escritura, buscando generar una atmósfera sonora propia de un ambiente de escritura clásico.</w:t>
       </w:r>
@@ -11825,15 +9975,7 @@
         <w:t>Pantalla de introducción:</w:t>
       </w:r>
       <w:r>
-        <w:t xml:space="preserve"> nada más comenzar la aplicación habrá una pantalla de carga donde se hará una breve animación y aparición del logo del estudio, para </w:t>
-      </w:r>
-      <w:proofErr w:type="gramStart"/>
-      <w:r>
-        <w:t>hacer mención de</w:t>
-      </w:r>
-      <w:proofErr w:type="gramEnd"/>
-      <w:r>
-        <w:t xml:space="preserve"> los encargados detrás del título.</w:t>
+        <w:t xml:space="preserve"> nada más comenzar la aplicación habrá una pantalla de carga donde se hará una breve animación y aparición del logo del estudio, para hacer mención de los encargados detrás del título.</w:t>
       </w:r>
       <w:r>
         <w:t xml:space="preserve"> Junto a ello, también aparecerán algunos logos de los patrocinadores y empresas que están participando en la publicidad que tiene el juego en su ejecución.</w:t>
@@ -11902,14 +10044,27 @@
       <w:r>
         <w:t xml:space="preserve">Ilustración </w:t>
       </w:r>
-      <w:fldSimple w:instr=" SEQ Ilustración \* ARABIC ">
-        <w:r>
-          <w:rPr>
-            <w:noProof/>
-          </w:rPr>
-          <w:t>1</w:t>
-        </w:r>
-      </w:fldSimple>
+      <w:r>
+        <w:fldChar w:fldCharType="begin"/>
+      </w:r>
+      <w:r>
+        <w:instrText xml:space="preserve"> SEQ Ilustración \* ARABIC </w:instrText>
+      </w:r>
+      <w:r>
+        <w:fldChar w:fldCharType="separate"/>
+      </w:r>
+      <w:r>
+        <w:rPr>
+          <w:noProof/>
+        </w:rPr>
+        <w:t>1</w:t>
+      </w:r>
+      <w:r>
+        <w:rPr>
+          <w:noProof/>
+        </w:rPr>
+        <w:fldChar w:fldCharType="end"/>
+      </w:r>
       <w:r>
         <w:t xml:space="preserve"> - Ejemplo introducción</w:t>
       </w:r>
@@ -11947,15 +10102,7 @@
         <w:t xml:space="preserve"> se le pide al jugador un nombre de usuario y una contraseña, de forma que una cuenta quedará asociada a él para poder acceder a todo lo que haya desbloqueado hasta la fecha, como si de una partida guardad se tratase.</w:t>
       </w:r>
       <w:r>
-        <w:t xml:space="preserve"> Esta interfaz quedará identificada por un pequeño recuadro de registro con el mismo estilo que el resto de la interfaz del videojuego con dos credenciales: nombre de usuario y contraseña. Justo debajo estará el botón de entrar y el botón de registrar. Si el jugador introduce un nombre de usuario y una contraseña válidas, al pulsar el botón de registrar no ocurrirá nada y un mensaje dirá: “Ya se encuentra registrado”. En el caso de que no dé a este botón y dé al de entrar pasará directamente al menú principal. Para el caso de nuevos jugadores, si tratan de entrar con un nombre y contraseña aún no registrados, tras apretar el botón de entrar aparecerá un texto que indica que no hay ninguna cuenta, por lo que deberán pulsar </w:t>
-      </w:r>
-      <w:proofErr w:type="spellStart"/>
-      <w:r>
-        <w:t>al</w:t>
-      </w:r>
-      <w:proofErr w:type="spellEnd"/>
-      <w:r>
-        <w:t xml:space="preserve"> botón de registrar, donde indicará que un nuevo usuario se ha creado y podrán entrar. Si tratan de acceder o registrarse con un usuario ya existente o una contraseña inválida, el juego mostrará textos indicando el error de realizar dicha acción.</w:t>
+        <w:t xml:space="preserve"> Esta interfaz quedará identificada por un pequeño recuadro de registro con el mismo estilo que el resto de la interfaz del videojuego con dos credenciales: nombre de usuario y contraseña. Justo debajo estará el botón de entrar y el botón de registrar. Si el jugador introduce un nombre de usuario y una contraseña válidas, al pulsar el botón de registrar no ocurrirá nada y un mensaje dirá: “Ya se encuentra registrado”. En el caso de que no dé a este botón y dé al de entrar pasará directamente al menú principal. Para el caso de nuevos jugadores, si tratan de entrar con un nombre y contraseña aún no registrados, tras apretar el botón de entrar aparecerá un texto que indica que no hay ninguna cuenta, por lo que deberán pulsar al botón de registrar, donde indicará que un nuevo usuario se ha creado y podrán entrar. Si tratan de acceder o registrarse con un usuario ya existente o una contraseña inválida, el juego mostrará textos indicando el error de realizar dicha acción.</w:t>
       </w:r>
     </w:p>
     <w:p>
@@ -12021,14 +10168,27 @@
       <w:r>
         <w:t xml:space="preserve">Ilustración </w:t>
       </w:r>
-      <w:fldSimple w:instr=" SEQ Ilustración \* ARABIC ">
-        <w:r>
-          <w:rPr>
-            <w:noProof/>
-          </w:rPr>
-          <w:t>2</w:t>
-        </w:r>
-      </w:fldSimple>
+      <w:r>
+        <w:fldChar w:fldCharType="begin"/>
+      </w:r>
+      <w:r>
+        <w:instrText xml:space="preserve"> SEQ Ilustración \* ARABIC </w:instrText>
+      </w:r>
+      <w:r>
+        <w:fldChar w:fldCharType="separate"/>
+      </w:r>
+      <w:r>
+        <w:rPr>
+          <w:noProof/>
+        </w:rPr>
+        <w:t>2</w:t>
+      </w:r>
+      <w:r>
+        <w:rPr>
+          <w:noProof/>
+        </w:rPr>
+        <w:fldChar w:fldCharType="end"/>
+      </w:r>
       <w:r>
         <w:t xml:space="preserve"> - Ejemplo registro</w:t>
       </w:r>
@@ -12138,14 +10298,27 @@
       <w:r>
         <w:t xml:space="preserve">Ilustración </w:t>
       </w:r>
-      <w:fldSimple w:instr=" SEQ Ilustración \* ARABIC ">
-        <w:r>
-          <w:rPr>
-            <w:noProof/>
-          </w:rPr>
-          <w:t>3</w:t>
-        </w:r>
-      </w:fldSimple>
+      <w:r>
+        <w:fldChar w:fldCharType="begin"/>
+      </w:r>
+      <w:r>
+        <w:instrText xml:space="preserve"> SEQ Ilustración \* ARABIC </w:instrText>
+      </w:r>
+      <w:r>
+        <w:fldChar w:fldCharType="separate"/>
+      </w:r>
+      <w:r>
+        <w:rPr>
+          <w:noProof/>
+        </w:rPr>
+        <w:t>3</w:t>
+      </w:r>
+      <w:r>
+        <w:rPr>
+          <w:noProof/>
+        </w:rPr>
+        <w:fldChar w:fldCharType="end"/>
+      </w:r>
       <w:r>
         <w:t xml:space="preserve"> - Ejemplo menú principal</w:t>
       </w:r>
@@ -12243,14 +10416,27 @@
       <w:r>
         <w:t xml:space="preserve">Ilustración </w:t>
       </w:r>
-      <w:fldSimple w:instr=" SEQ Ilustración \* ARABIC ">
-        <w:r>
-          <w:rPr>
-            <w:noProof/>
-          </w:rPr>
-          <w:t>4</w:t>
-        </w:r>
-      </w:fldSimple>
+      <w:r>
+        <w:fldChar w:fldCharType="begin"/>
+      </w:r>
+      <w:r>
+        <w:instrText xml:space="preserve"> SEQ Ilustración \* ARABIC </w:instrText>
+      </w:r>
+      <w:r>
+        <w:fldChar w:fldCharType="separate"/>
+      </w:r>
+      <w:r>
+        <w:rPr>
+          <w:noProof/>
+        </w:rPr>
+        <w:t>4</w:t>
+      </w:r>
+      <w:r>
+        <w:rPr>
+          <w:noProof/>
+        </w:rPr>
+        <w:fldChar w:fldCharType="end"/>
+      </w:r>
       <w:r>
         <w:t xml:space="preserve"> - Ejemplo menú personalización</w:t>
       </w:r>
@@ -12347,14 +10533,27 @@
       <w:r>
         <w:t xml:space="preserve">Ilustración </w:t>
       </w:r>
-      <w:fldSimple w:instr=" SEQ Ilustración \* ARABIC ">
-        <w:r>
-          <w:rPr>
-            <w:noProof/>
-          </w:rPr>
-          <w:t>5</w:t>
-        </w:r>
-      </w:fldSimple>
+      <w:r>
+        <w:fldChar w:fldCharType="begin"/>
+      </w:r>
+      <w:r>
+        <w:instrText xml:space="preserve"> SEQ Ilustración \* ARABIC </w:instrText>
+      </w:r>
+      <w:r>
+        <w:fldChar w:fldCharType="separate"/>
+      </w:r>
+      <w:r>
+        <w:rPr>
+          <w:noProof/>
+        </w:rPr>
+        <w:t>5</w:t>
+      </w:r>
+      <w:r>
+        <w:rPr>
+          <w:noProof/>
+        </w:rPr>
+        <w:fldChar w:fldCharType="end"/>
+      </w:r>
       <w:r>
         <w:t xml:space="preserve"> - Ejemplo menú tienda</w:t>
       </w:r>
@@ -12467,14 +10666,27 @@
       <w:r>
         <w:t xml:space="preserve">Ilustración </w:t>
       </w:r>
-      <w:fldSimple w:instr=" SEQ Ilustración \* ARABIC ">
-        <w:r>
-          <w:rPr>
-            <w:noProof/>
-          </w:rPr>
-          <w:t>6</w:t>
-        </w:r>
-      </w:fldSimple>
+      <w:r>
+        <w:fldChar w:fldCharType="begin"/>
+      </w:r>
+      <w:r>
+        <w:instrText xml:space="preserve"> SEQ Ilustración \* ARABIC </w:instrText>
+      </w:r>
+      <w:r>
+        <w:fldChar w:fldCharType="separate"/>
+      </w:r>
+      <w:r>
+        <w:rPr>
+          <w:noProof/>
+        </w:rPr>
+        <w:t>6</w:t>
+      </w:r>
+      <w:r>
+        <w:rPr>
+          <w:noProof/>
+        </w:rPr>
+        <w:fldChar w:fldCharType="end"/>
+      </w:r>
       <w:r>
         <w:t xml:space="preserve"> - Ejemplo editor de hechizos</w:t>
       </w:r>
@@ -12513,7 +10725,6 @@
       <w:r>
         <w:t xml:space="preserve"> En el momento en que se accede a esta pantalla, se le manda un mensaje al jugador preguntando si es su primera vez en </w:t>
       </w:r>
-      <w:proofErr w:type="spellStart"/>
       <w:r>
         <w:rPr>
           <w:i/>
@@ -12528,7 +10739,6 @@
         </w:rPr>
         <w:t>s</w:t>
       </w:r>
-      <w:proofErr w:type="spellEnd"/>
       <w:r>
         <w:t>, para realizar el tutorial. Si la respuesta es afirmativa, se le transportará al menú de tutorial con todas las lecciones posibles, mientras que</w:t>
       </w:r>
@@ -12617,14 +10827,27 @@
       <w:r>
         <w:t xml:space="preserve">Ilustración </w:t>
       </w:r>
-      <w:fldSimple w:instr=" SEQ Ilustración \* ARABIC ">
-        <w:r>
-          <w:rPr>
-            <w:noProof/>
-          </w:rPr>
-          <w:t>7</w:t>
-        </w:r>
-      </w:fldSimple>
+      <w:r>
+        <w:fldChar w:fldCharType="begin"/>
+      </w:r>
+      <w:r>
+        <w:instrText xml:space="preserve"> SEQ Ilustración \* ARABIC </w:instrText>
+      </w:r>
+      <w:r>
+        <w:fldChar w:fldCharType="separate"/>
+      </w:r>
+      <w:r>
+        <w:rPr>
+          <w:noProof/>
+        </w:rPr>
+        <w:t>7</w:t>
+      </w:r>
+      <w:r>
+        <w:rPr>
+          <w:noProof/>
+        </w:rPr>
+        <w:fldChar w:fldCharType="end"/>
+      </w:r>
       <w:r>
         <w:t xml:space="preserve"> - Ejemplo modo un jugador</w:t>
       </w:r>
@@ -12675,16 +10898,11 @@
       <w:r>
         <w:t xml:space="preserve">cord de turnos, calificación en forma de estrellas (de 1 a 3) que dependerá de la puntuación, junto con el </w:t>
       </w:r>
-      <w:proofErr w:type="spellStart"/>
       <w:r>
         <w:t>s</w:t>
       </w:r>
       <w:r>
-        <w:t>prite</w:t>
-      </w:r>
-      <w:proofErr w:type="spellEnd"/>
-      <w:r>
-        <w:t xml:space="preserve"> del personaje rival.</w:t>
+        <w:t>prite del personaje rival.</w:t>
       </w:r>
       <w:r>
         <w:t xml:space="preserve"> Previamente a seleccionar el nivel y arrancar, se le dará la opción al jugador de escoger la configuración de mazo, que previamente ha modificado y al elegirla comenzará el combate.</w:t>
@@ -12771,14 +10989,27 @@
       <w:r>
         <w:t xml:space="preserve">Ilustración </w:t>
       </w:r>
-      <w:fldSimple w:instr=" SEQ Ilustración \* ARABIC ">
-        <w:r>
-          <w:rPr>
-            <w:noProof/>
-          </w:rPr>
-          <w:t>8</w:t>
-        </w:r>
-      </w:fldSimple>
+      <w:r>
+        <w:fldChar w:fldCharType="begin"/>
+      </w:r>
+      <w:r>
+        <w:instrText xml:space="preserve"> SEQ Ilustración \* ARABIC </w:instrText>
+      </w:r>
+      <w:r>
+        <w:fldChar w:fldCharType="separate"/>
+      </w:r>
+      <w:r>
+        <w:rPr>
+          <w:noProof/>
+        </w:rPr>
+        <w:t>8</w:t>
+      </w:r>
+      <w:r>
+        <w:rPr>
+          <w:noProof/>
+        </w:rPr>
+        <w:fldChar w:fldCharType="end"/>
+      </w:r>
       <w:r>
         <w:t xml:space="preserve"> - Ejemplo modo historia</w:t>
       </w:r>
@@ -12896,14 +11127,27 @@
       <w:r>
         <w:t xml:space="preserve">Ilustración </w:t>
       </w:r>
-      <w:fldSimple w:instr=" SEQ Ilustración \* ARABIC ">
-        <w:r>
-          <w:rPr>
-            <w:noProof/>
-          </w:rPr>
-          <w:t>9</w:t>
-        </w:r>
-      </w:fldSimple>
+      <w:r>
+        <w:fldChar w:fldCharType="begin"/>
+      </w:r>
+      <w:r>
+        <w:instrText xml:space="preserve"> SEQ Ilustración \* ARABIC </w:instrText>
+      </w:r>
+      <w:r>
+        <w:fldChar w:fldCharType="separate"/>
+      </w:r>
+      <w:r>
+        <w:rPr>
+          <w:noProof/>
+        </w:rPr>
+        <w:t>9</w:t>
+      </w:r>
+      <w:r>
+        <w:rPr>
+          <w:noProof/>
+        </w:rPr>
+        <w:fldChar w:fldCharType="end"/>
+      </w:r>
       <w:r>
         <w:t xml:space="preserve"> - Ejemplo pantalla tutorial</w:t>
       </w:r>
@@ -13044,15 +11288,7 @@
         <w:t xml:space="preserve">, la cual se establece con un cálculo teniendo en cuenta la vida del </w:t>
       </w:r>
       <w:r>
-        <w:t xml:space="preserve">usuario y la dificultad de la partida. Si la dificultad es fácil se multiplicará los puntos de vida por 0,75, mientras que si la partida ha sido en normal por 1,00 y si la partida ha sido en difícil por 1,5. Esto proporcionará </w:t>
-      </w:r>
-      <w:proofErr w:type="spellStart"/>
-      <w:r>
-        <w:t>Speller</w:t>
-      </w:r>
-      <w:proofErr w:type="spellEnd"/>
-      <w:r>
-        <w:t xml:space="preserve">$ para que el jugador pueda gastarlos. Además de esto aparecerá, en la ventana de la puntuación, una opción para volver a jugar y otra para salir al menú </w:t>
+        <w:t xml:space="preserve">usuario y la dificultad de la partida. Si la dificultad es fácil se multiplicará los puntos de vida por 0,75, mientras que si la partida ha sido en normal por 1,00 y si la partida ha sido en difícil por 1,5. Esto proporcionará Speller$ para que el jugador pueda gastarlos. Además de esto aparecerá, en la ventana de la puntuación, una opción para volver a jugar y otra para salir al menú </w:t>
       </w:r>
       <w:r>
         <w:lastRenderedPageBreak/>
@@ -13128,14 +11364,27 @@
       <w:r>
         <w:t xml:space="preserve">Ilustración </w:t>
       </w:r>
-      <w:fldSimple w:instr=" SEQ Ilustración \* ARABIC ">
-        <w:r>
-          <w:rPr>
-            <w:noProof/>
-          </w:rPr>
-          <w:t>10</w:t>
-        </w:r>
-      </w:fldSimple>
+      <w:r>
+        <w:fldChar w:fldCharType="begin"/>
+      </w:r>
+      <w:r>
+        <w:instrText xml:space="preserve"> SEQ Ilustración \* ARABIC </w:instrText>
+      </w:r>
+      <w:r>
+        <w:fldChar w:fldCharType="separate"/>
+      </w:r>
+      <w:r>
+        <w:rPr>
+          <w:noProof/>
+        </w:rPr>
+        <w:t>10</w:t>
+      </w:r>
+      <w:r>
+        <w:rPr>
+          <w:noProof/>
+        </w:rPr>
+        <w:fldChar w:fldCharType="end"/>
+      </w:r>
       <w:r>
         <w:t xml:space="preserve"> - Ejemplo modo contra IA</w:t>
       </w:r>
@@ -13163,15 +11412,7 @@
         <w:t xml:space="preserve"> se accederá cuando se trata de jugar al modo con otro jugador online. En dicho momento se entrará en una sala donde se espera la conexión de un solo usuario y se permite a cada uno aceptar. Una vez que han aceptado, en la pantalla de cada jugador aparecerá la elección de configuración de hechizos y deberán darle a aceptar para comenzar la batalla</w:t>
       </w:r>
       <w:r>
-        <w:t xml:space="preserve">, habiendo establecido una cantidad de </w:t>
-      </w:r>
-      <w:proofErr w:type="spellStart"/>
-      <w:r>
-        <w:t>Speller</w:t>
-      </w:r>
-      <w:proofErr w:type="spellEnd"/>
-      <w:r>
-        <w:t>$ que apuestan. Hasta que ambos jugadores no acepten la misma cantidad de dinero apostado no comenzará la partida. Una vez que coincida se iniciará el combate y se ejecutará como otro combate normal, teniendo en cuenta las variables de cada jugador. Cuando se resuelva el combate podrán ocurrir dos situaciones en la pantalla del jugador:</w:t>
+        <w:t>, habiendo establecido una cantidad de Speller$ que apuestan. Hasta que ambos jugadores no acepten la misma cantidad de dinero apostado no comenzará la partida. Una vez que coincida se iniciará el combate y se ejecutará como otro combate normal, teniendo en cuenta las variables de cada jugador. Cuando se resuelva el combate podrán ocurrir dos situaciones en la pantalla del jugador:</w:t>
       </w:r>
     </w:p>
     <w:p>
@@ -13194,15 +11435,7 @@
         <w:t>Ser el jugador victorioso:</w:t>
       </w:r>
       <w:r>
-        <w:t xml:space="preserve"> en este caso aparecerá una ventana de victoria igual que en cualquier otro modo. En vez de una puntuación aparecerá un mensaje de victoria y los </w:t>
-      </w:r>
-      <w:proofErr w:type="spellStart"/>
-      <w:r>
-        <w:t>Speller</w:t>
-      </w:r>
-      <w:proofErr w:type="spellEnd"/>
-      <w:r>
-        <w:t>$ que se han ganado. Habrá dos botones uno de salir y uno de volver a jugar. Si se pulsa el de volver a jugar se esperará a que el otro jugador haya mandado una respuesta, ya que si pulsa el mismo botón se preparará una partida con el mismo jugador y la misma cantidad de dinero. Si el otro jugador no quiere echar una segunda partida, se saldrá a la sala de espera para buscar a otro</w:t>
+        <w:t xml:space="preserve"> en este caso aparecerá una ventana de victoria igual que en cualquier otro modo. En vez de una puntuación aparecerá un mensaje de victoria y los Speller$ que se han ganado. Habrá dos botones uno de salir y uno de volver a jugar. Si se pulsa el de volver a jugar se esperará a que el otro jugador haya mandado una respuesta, ya que si pulsa el mismo botón se preparará una partida con el mismo jugador y la misma cantidad de dinero. Si el otro jugador no quiere echar una segunda partida, se saldrá a la sala de espera para buscar a otro</w:t>
       </w:r>
     </w:p>
     <w:p>
@@ -13232,15 +11465,7 @@
       </w:r>
       <w:r>
         <w:lastRenderedPageBreak/>
-        <w:t xml:space="preserve">mensaje de derrota y la cantidad de </w:t>
-      </w:r>
-      <w:proofErr w:type="spellStart"/>
-      <w:r>
-        <w:t>Speller</w:t>
-      </w:r>
-      <w:proofErr w:type="spellEnd"/>
-      <w:r>
-        <w:t>$ que se han perdido. Además, aparecerán un botón de volver a jugar, si se quiere volver a jugar con el jugador por la misma cantidad de dinero o un botón de salir para volver a la sala de espera. Si se trata de volver a jugar con el jugador actual se esperará a la respuesta del otro jugador. En caso de que el otro jugador pulse volver a jugar se comenzará otra partida por la misma apuesta, mientras que</w:t>
+        <w:t>mensaje de derrota y la cantidad de Speller$ que se han perdido. Además, aparecerán un botón de volver a jugar, si se quiere volver a jugar con el jugador por la misma cantidad de dinero o un botón de salir para volver a la sala de espera. Si se trata de volver a jugar con el jugador actual se esperará a la respuesta del otro jugador. En caso de que el otro jugador pulse volver a jugar se comenzará otra partida por la misma apuesta, mientras que</w:t>
       </w:r>
       <w:r>
         <w:t>,</w:t>
@@ -13318,14 +11543,27 @@
       <w:r>
         <w:t xml:space="preserve">Ilustración </w:t>
       </w:r>
-      <w:fldSimple w:instr=" SEQ Ilustración \* ARABIC ">
-        <w:r>
-          <w:rPr>
-            <w:noProof/>
-          </w:rPr>
-          <w:t>11</w:t>
-        </w:r>
-      </w:fldSimple>
+      <w:r>
+        <w:fldChar w:fldCharType="begin"/>
+      </w:r>
+      <w:r>
+        <w:instrText xml:space="preserve"> SEQ Ilustración \* ARABIC </w:instrText>
+      </w:r>
+      <w:r>
+        <w:fldChar w:fldCharType="separate"/>
+      </w:r>
+      <w:r>
+        <w:rPr>
+          <w:noProof/>
+        </w:rPr>
+        <w:t>11</w:t>
+      </w:r>
+      <w:r>
+        <w:rPr>
+          <w:noProof/>
+        </w:rPr>
+        <w:fldChar w:fldCharType="end"/>
+      </w:r>
       <w:r>
         <w:t xml:space="preserve"> - Ejemplo modo multijugador</w:t>
       </w:r>
@@ -13406,6 +11644,7 @@
         <w:jc w:val="both"/>
       </w:pPr>
       <w:r>
+        <w:lastRenderedPageBreak/>
         <w:t>Una vez realizado se calculará la velocidad a la que se ha realizado para poder entender el orden en que se ejecutará el hechizo, es decir, antes que el rival o después.</w:t>
       </w:r>
     </w:p>
@@ -13420,7 +11659,6 @@
         <w:jc w:val="both"/>
       </w:pPr>
       <w:r>
-        <w:lastRenderedPageBreak/>
         <w:t>Ambos jugadores ejecutan sus hechizos y se termina el turno.</w:t>
       </w:r>
     </w:p>
@@ -13497,14 +11735,27 @@
       <w:r>
         <w:t xml:space="preserve">Ilustración </w:t>
       </w:r>
-      <w:fldSimple w:instr=" SEQ Ilustración \* ARABIC ">
-        <w:r>
-          <w:rPr>
-            <w:noProof/>
-          </w:rPr>
-          <w:t>12</w:t>
-        </w:r>
-      </w:fldSimple>
+      <w:r>
+        <w:fldChar w:fldCharType="begin"/>
+      </w:r>
+      <w:r>
+        <w:instrText xml:space="preserve"> SEQ Ilustración \* ARABIC </w:instrText>
+      </w:r>
+      <w:r>
+        <w:fldChar w:fldCharType="separate"/>
+      </w:r>
+      <w:r>
+        <w:rPr>
+          <w:noProof/>
+        </w:rPr>
+        <w:t>12</w:t>
+      </w:r>
+      <w:r>
+        <w:rPr>
+          <w:noProof/>
+        </w:rPr>
+        <w:fldChar w:fldCharType="end"/>
+      </w:r>
       <w:r>
         <w:t xml:space="preserve"> - Ejemplo combate 1</w:t>
       </w:r>
@@ -13573,14 +11824,27 @@
       <w:r>
         <w:t xml:space="preserve">Ilustración </w:t>
       </w:r>
-      <w:fldSimple w:instr=" SEQ Ilustración \* ARABIC ">
-        <w:r>
-          <w:rPr>
-            <w:noProof/>
-          </w:rPr>
-          <w:t>13</w:t>
-        </w:r>
-      </w:fldSimple>
+      <w:r>
+        <w:fldChar w:fldCharType="begin"/>
+      </w:r>
+      <w:r>
+        <w:instrText xml:space="preserve"> SEQ Ilustración \* ARABIC </w:instrText>
+      </w:r>
+      <w:r>
+        <w:fldChar w:fldCharType="separate"/>
+      </w:r>
+      <w:r>
+        <w:rPr>
+          <w:noProof/>
+        </w:rPr>
+        <w:t>13</w:t>
+      </w:r>
+      <w:r>
+        <w:rPr>
+          <w:noProof/>
+        </w:rPr>
+        <w:fldChar w:fldCharType="end"/>
+      </w:r>
       <w:r>
         <w:t xml:space="preserve"> - Ejemplo combate 2</w:t>
       </w:r>
@@ -13648,14 +11912,27 @@
       <w:r>
         <w:t xml:space="preserve">Ilustración </w:t>
       </w:r>
-      <w:fldSimple w:instr=" SEQ Ilustración \* ARABIC ">
-        <w:r>
-          <w:rPr>
-            <w:noProof/>
-          </w:rPr>
-          <w:t>14</w:t>
-        </w:r>
-      </w:fldSimple>
+      <w:r>
+        <w:fldChar w:fldCharType="begin"/>
+      </w:r>
+      <w:r>
+        <w:instrText xml:space="preserve"> SEQ Ilustración \* ARABIC </w:instrText>
+      </w:r>
+      <w:r>
+        <w:fldChar w:fldCharType="separate"/>
+      </w:r>
+      <w:r>
+        <w:rPr>
+          <w:noProof/>
+        </w:rPr>
+        <w:t>14</w:t>
+      </w:r>
+      <w:r>
+        <w:rPr>
+          <w:noProof/>
+        </w:rPr>
+        <w:fldChar w:fldCharType="end"/>
+      </w:r>
       <w:r>
         <w:t xml:space="preserve"> - Ejemplo combate 3</w:t>
       </w:r>
@@ -13732,14 +12009,27 @@
       <w:r>
         <w:t xml:space="preserve">Ilustración </w:t>
       </w:r>
-      <w:fldSimple w:instr=" SEQ Ilustración \* ARABIC ">
-        <w:r>
-          <w:rPr>
-            <w:noProof/>
-          </w:rPr>
-          <w:t>15</w:t>
-        </w:r>
-      </w:fldSimple>
+      <w:r>
+        <w:fldChar w:fldCharType="begin"/>
+      </w:r>
+      <w:r>
+        <w:instrText xml:space="preserve"> SEQ Ilustración \* ARABIC </w:instrText>
+      </w:r>
+      <w:r>
+        <w:fldChar w:fldCharType="separate"/>
+      </w:r>
+      <w:r>
+        <w:rPr>
+          <w:noProof/>
+        </w:rPr>
+        <w:t>15</w:t>
+      </w:r>
+      <w:r>
+        <w:rPr>
+          <w:noProof/>
+        </w:rPr>
+        <w:fldChar w:fldCharType="end"/>
+      </w:r>
       <w:r>
         <w:t xml:space="preserve"> - Ejemplo victoria o derrota</w:t>
       </w:r>
@@ -13864,14 +12154,27 @@
       <w:r>
         <w:t xml:space="preserve">Ilustración </w:t>
       </w:r>
-      <w:fldSimple w:instr=" SEQ Ilustración \* ARABIC ">
-        <w:r>
-          <w:rPr>
-            <w:noProof/>
-          </w:rPr>
-          <w:t>16</w:t>
-        </w:r>
-      </w:fldSimple>
+      <w:r>
+        <w:fldChar w:fldCharType="begin"/>
+      </w:r>
+      <w:r>
+        <w:instrText xml:space="preserve"> SEQ Ilustración \* ARABIC </w:instrText>
+      </w:r>
+      <w:r>
+        <w:fldChar w:fldCharType="separate"/>
+      </w:r>
+      <w:r>
+        <w:rPr>
+          <w:noProof/>
+        </w:rPr>
+        <w:t>16</w:t>
+      </w:r>
+      <w:r>
+        <w:rPr>
+          <w:noProof/>
+        </w:rPr>
+        <w:fldChar w:fldCharType="end"/>
+      </w:r>
       <w:r>
         <w:t xml:space="preserve"> - Ejemplo opciones</w:t>
       </w:r>
@@ -13993,14 +12296,27 @@
       <w:r>
         <w:t xml:space="preserve">Ilustración </w:t>
       </w:r>
-      <w:fldSimple w:instr=" SEQ Ilustración \* ARABIC ">
-        <w:r>
-          <w:rPr>
-            <w:noProof/>
-          </w:rPr>
-          <w:t>17</w:t>
-        </w:r>
-      </w:fldSimple>
+      <w:r>
+        <w:fldChar w:fldCharType="begin"/>
+      </w:r>
+      <w:r>
+        <w:instrText xml:space="preserve"> SEQ Ilustración \* ARABIC </w:instrText>
+      </w:r>
+      <w:r>
+        <w:fldChar w:fldCharType="separate"/>
+      </w:r>
+      <w:r>
+        <w:rPr>
+          <w:noProof/>
+        </w:rPr>
+        <w:t>17</w:t>
+      </w:r>
+      <w:r>
+        <w:rPr>
+          <w:noProof/>
+        </w:rPr>
+        <w:fldChar w:fldCharType="end"/>
+      </w:r>
       <w:r>
         <w:t xml:space="preserve"> - Diagrama de flujo para el título</w:t>
       </w:r>
@@ -14036,15 +12352,7 @@
         <w:t xml:space="preserve">Introducción: </w:t>
       </w:r>
       <w:r>
-        <w:t xml:space="preserve">si es la primera vez que el jugador trata de acceder al modo historia se va a presentar una la introducción del videojuego. Este tendrá una serie de imágenes y pequeñas animaciones, que se resumen en movimientos y </w:t>
-      </w:r>
-      <w:proofErr w:type="gramStart"/>
-      <w:r>
-        <w:t>zooms</w:t>
-      </w:r>
-      <w:proofErr w:type="gramEnd"/>
-      <w:r>
-        <w:t xml:space="preserve"> a través de imágenes estáticas. Mientras tanto aparecen cuadros de texto para dar información de la historia al jugador:</w:t>
+        <w:t>si es la primera vez que el jugador trata de acceder al modo historia se va a presentar una la introducción del videojuego. Este tendrá una serie de imágenes y pequeñas animaciones, que se resumen en movimientos y zooms a través de imágenes estáticas. Mientras tanto aparecen cuadros de texto para dar información de la historia al jugador:</w:t>
       </w:r>
     </w:p>
     <w:p>
@@ -14067,23 +12375,7 @@
         <w:t>Primera escena:</w:t>
       </w:r>
       <w:r>
-        <w:t xml:space="preserve"> se centra en </w:t>
-      </w:r>
-      <w:proofErr w:type="gramStart"/>
-      <w:r>
-        <w:t>zoom</w:t>
-      </w:r>
-      <w:proofErr w:type="gramEnd"/>
-      <w:r>
-        <w:t xml:space="preserve"> </w:t>
-      </w:r>
-      <w:proofErr w:type="spellStart"/>
-      <w:r>
-        <w:t>out</w:t>
-      </w:r>
-      <w:proofErr w:type="spellEnd"/>
-      <w:r>
-        <w:t xml:space="preserve"> del castillo que sirve como sede para la Universidad Pseudo-Invisible. Mientras esto ocurre aparecen los siguientes mensajes por pantalla, provenientes todos de un narrador:</w:t>
+        <w:t xml:space="preserve"> se centra en zoom out del castillo que sirve como sede para la Universidad Pseudo-Invisible. Mientras esto ocurre aparecen los siguientes mensajes por pantalla, provenientes todos de un narrador:</w:t>
       </w:r>
     </w:p>
     <w:p>
@@ -14110,13 +12402,8 @@
         <w:spacing w:line="360" w:lineRule="auto"/>
         <w:jc w:val="both"/>
       </w:pPr>
-      <w:proofErr w:type="gramStart"/>
-      <w:r>
-        <w:t>Sin lugar a dudas</w:t>
-      </w:r>
-      <w:proofErr w:type="gramEnd"/>
-      <w:r>
-        <w:t>, la magia existe y uno de los mejores lugares para estudiarla es la Universidad Pseudo-Invisible.</w:t>
+      <w:r>
+        <w:t>Sin lugar a dudas, la magia existe y uno de los mejores lugares para estudiarla es la Universidad Pseudo-Invisible.</w:t>
       </w:r>
     </w:p>
     <w:p>
@@ -14244,6 +12531,7 @@
         <w:jc w:val="both"/>
       </w:pPr>
       <w:r>
+        <w:lastRenderedPageBreak/>
         <w:t>Va a ser tu primer año en la Universidad-Pseudo Invisible y los duelos de varitas va a ser algo muy importante para ti.</w:t>
       </w:r>
     </w:p>
@@ -14258,7 +12546,6 @@
         <w:jc w:val="both"/>
       </w:pPr>
       <w:r>
-        <w:lastRenderedPageBreak/>
         <w:t>¿Podrás estar a la altura que espera tu familia</w:t>
       </w:r>
       <w:r>
@@ -14296,15 +12583,7 @@
         <w:t xml:space="preserve">Nivel 1: </w:t>
       </w:r>
       <w:r>
-        <w:t xml:space="preserve">el personaje que aparece como rival para el nivel se trata del profesor de duelos con varitas, Lord </w:t>
-      </w:r>
-      <w:proofErr w:type="spellStart"/>
-      <w:r>
-        <w:t>Magulis</w:t>
-      </w:r>
-      <w:proofErr w:type="spellEnd"/>
-      <w:r>
-        <w:t>, el cual está tratando de dar la lección. De esta forma comentará los siguientes comentarios antes de comenzar la partida:</w:t>
+        <w:t>el personaje que aparece como rival para el nivel se trata del profesor de duelos con varitas, Lord Magulis, el cual está tratando de dar la lección. De esta forma comentará los siguientes comentarios antes de comenzar la partida:</w:t>
       </w:r>
     </w:p>
     <w:p>
@@ -14318,15 +12597,7 @@
         <w:jc w:val="both"/>
       </w:pPr>
       <w:r>
-        <w:t xml:space="preserve">Bueno </w:t>
-      </w:r>
-      <w:proofErr w:type="spellStart"/>
-      <w:r>
-        <w:t>bueno</w:t>
-      </w:r>
-      <w:proofErr w:type="spellEnd"/>
-      <w:r>
-        <w:t>… No sabía que este año iba a empezar usted el curso.</w:t>
+        <w:t>Bueno bueno… No sabía que este año iba a empezar usted el curso.</w:t>
       </w:r>
     </w:p>
     <w:p>
@@ -14351,15 +12622,7 @@
         <w:jc w:val="both"/>
       </w:pPr>
       <w:r>
-        <w:t xml:space="preserve">Tras esto, al iniciar la partida aparecerá la escena y antes de eso un cuadro de texto de Lord </w:t>
-      </w:r>
-      <w:proofErr w:type="spellStart"/>
-      <w:r>
-        <w:t>Magulis</w:t>
-      </w:r>
-      <w:proofErr w:type="spellEnd"/>
-      <w:r>
-        <w:t>, que recordará el orden de juego.</w:t>
+        <w:t>Tras esto, al iniciar la partida aparecerá la escena y antes de eso un cuadro de texto de Lord Magulis, que recordará el orden de juego.</w:t>
       </w:r>
     </w:p>
     <w:p>
@@ -14384,15 +12647,7 @@
         <w:jc w:val="both"/>
       </w:pPr>
       <w:r>
-        <w:t xml:space="preserve">Para este nivel el jugador contará con su baraja de cartas de hechizos básica y se trata de un combate de prueba donde el jugador deberá ejecutar las mecánicas básicas, sin recibir respuesta del rival, ya que no se trata de un duelo al uso. Cada vez que el jugador ejecute bien el hechizo, aparecerá un mensaje, proveniente de Lord </w:t>
-      </w:r>
-      <w:proofErr w:type="spellStart"/>
-      <w:r>
-        <w:t>Magulis</w:t>
-      </w:r>
-      <w:proofErr w:type="spellEnd"/>
-      <w:r>
-        <w:t>, comunicando que lo ha hecho bien, mientras que cuando haya algún fallo en la ejecución se lo recordará. El nivel acabará cuando haya ejecutado perfectamente 5 hechizos, sin importar qué tipos de hechizos sean. Una vez que acabe aparecerá el siguiente mensaje del profesor de la asignatura:</w:t>
+        <w:t>Para este nivel el jugador contará con su baraja de cartas de hechizos básica y se trata de un combate de prueba donde el jugador deberá ejecutar las mecánicas básicas, sin recibir respuesta del rival, ya que no se trata de un duelo al uso. Cada vez que el jugador ejecute bien el hechizo, aparecerá un mensaje, proveniente de Lord Magulis, comunicando que lo ha hecho bien, mientras que cuando haya algún fallo en la ejecución se lo recordará. El nivel acabará cuando haya ejecutado perfectamente 5 hechizos, sin importar qué tipos de hechizos sean. Una vez que acabe aparecerá el siguiente mensaje del profesor de la asignatura:</w:t>
       </w:r>
     </w:p>
     <w:p>
@@ -14417,7 +12672,11 @@
         <w:jc w:val="both"/>
       </w:pPr>
       <w:r>
-        <w:t>Una vez mostrado ese mensaje, aparecerá por pantalla la puntuación que ha obtenido de este nivel. Si ha ejecutado los cinco hechizos sin ningún error recibirá las 3 estrellas, en caso de haber fallado 1 o 2 veces recibirá 2 estrella y si ha fallado hasta 3 veces, solo recibirá una estrella. Tras ello se puede volver al menú del modo historia donde estará accesible el nivel 2.</w:t>
+        <w:t xml:space="preserve">Una vez mostrado ese mensaje, aparecerá por pantalla la puntuación que ha obtenido de este nivel. Si ha ejecutado los cinco hechizos sin ningún error recibirá las 3 estrellas, </w:t>
+      </w:r>
+      <w:r>
+        <w:lastRenderedPageBreak/>
+        <w:t>en caso de haber fallado 1 o 2 veces recibirá 2 estrella y si ha fallado hasta 3 veces, solo recibirá una estrella. Tras ello se puede volver al menú del modo historia donde estará accesible el nivel 2.</w:t>
       </w:r>
     </w:p>
     <w:p>
@@ -14437,7 +12696,6 @@
           <w:i/>
           <w:iCs/>
         </w:rPr>
-        <w:lastRenderedPageBreak/>
         <w:t>Nivel 2</w:t>
       </w:r>
       <w:r>
@@ -14455,15 +12713,7 @@
         <w:jc w:val="both"/>
       </w:pPr>
       <w:r>
-        <w:t xml:space="preserve">¡Qué nervios! No sé si voy a </w:t>
-      </w:r>
-      <w:proofErr w:type="gramStart"/>
-      <w:r>
-        <w:t>saber poder hacerlo</w:t>
-      </w:r>
-      <w:proofErr w:type="gramEnd"/>
-      <w:r>
-        <w:t xml:space="preserve"> a tiempo, pero probemos con estos primeros hechizos que nos ha enseñado el profe.</w:t>
+        <w:t>¡Qué nervios! No sé si voy a saber poder hacerlo a tiempo, pero probemos con estos primeros hechizos que nos ha enseñado el profe.</w:t>
       </w:r>
     </w:p>
     <w:p>
@@ -14487,13 +12737,8 @@
         <w:spacing w:line="360" w:lineRule="auto"/>
         <w:jc w:val="both"/>
       </w:pPr>
-      <w:proofErr w:type="spellStart"/>
-      <w:r>
-        <w:t>Buff</w:t>
-      </w:r>
-      <w:proofErr w:type="spellEnd"/>
-      <w:r>
-        <w:t>, estoy exhausto. Lo has hecho muy bien, pero no te confíes que seguiremos intentándolo.</w:t>
+      <w:r>
+        <w:t>Buff, estoy exhausto. Lo has hecho muy bien, pero no te confíes que seguiremos intentándolo.</w:t>
       </w:r>
     </w:p>
     <w:p>
@@ -14504,15 +12749,7 @@
         <w:jc w:val="both"/>
       </w:pPr>
       <w:r>
-        <w:t xml:space="preserve">Acabado el duelo contra Nigel tocará el turno de terminar la partida, aparecerá la puntuación en estrellas, la cual vendrá determinada por el porcentaje de vida que haya tenido el jugador al final de la partida, como en futuros encuentros.  Si la vida es de 80% o más obtendrá 3 estrellas, si la vida es de 60% a 79% obtendrá 2 estrellas, mientras </w:t>
-      </w:r>
-      <w:proofErr w:type="gramStart"/>
-      <w:r>
-        <w:t>que</w:t>
-      </w:r>
-      <w:proofErr w:type="gramEnd"/>
-      <w:r>
-        <w:t xml:space="preserve"> si es mucho menor, solo obtendrá una. Una vez mostrada la puntuación volverá el jugador al mapa, pero comenzará una breve animación que servirá de preparación para el nivel 3.</w:t>
+        <w:t>Acabado el duelo contra Nigel tocará el turno de terminar la partida, aparecerá la puntuación en estrellas, la cual vendrá determinada por el porcentaje de vida que haya tenido el jugador al final de la partida, como en futuros encuentros.  Si la vida es de 80% o más obtendrá 3 estrellas, si la vida es de 60% a 79% obtendrá 2 estrellas, mientras que si es mucho menor, solo obtendrá una. Una vez mostrada la puntuación volverá el jugador al mapa, pero comenzará una breve animación que servirá de preparación para el nivel 3.</w:t>
       </w:r>
     </w:p>
     <w:p>
@@ -14531,34 +12768,11 @@
           <w:iCs/>
           <w:u w:val="single"/>
         </w:rPr>
+        <w:lastRenderedPageBreak/>
         <w:t>Primera escena</w:t>
       </w:r>
       <w:r>
-        <w:t xml:space="preserve">: aparece un encuentro entre el protagonista y el antagonista principal, con un </w:t>
-      </w:r>
-      <w:proofErr w:type="gramStart"/>
-      <w:r>
-        <w:t>zoom</w:t>
-      </w:r>
-      <w:proofErr w:type="gramEnd"/>
-      <w:r>
-        <w:t xml:space="preserve"> </w:t>
-      </w:r>
-      <w:proofErr w:type="spellStart"/>
-      <w:r>
-        <w:t>out</w:t>
-      </w:r>
-      <w:proofErr w:type="spellEnd"/>
-      <w:r>
-        <w:t xml:space="preserve"> que abarca a los dos encarados en la clase de duelos de varitas, obteniendo un mensaje por parte del villano: </w:t>
-      </w:r>
-      <w:proofErr w:type="spellStart"/>
-      <w:r>
-        <w:t>Lacert</w:t>
-      </w:r>
-      <w:proofErr w:type="spellEnd"/>
-      <w:r>
-        <w:t>.</w:t>
+        <w:t>: aparece un encuentro entre el protagonista y el antagonista principal, con un zoom out que abarca a los dos encarados en la clase de duelos de varitas, obteniendo un mensaje por parte del villano: Lacert.</w:t>
       </w:r>
     </w:p>
     <w:p>
@@ -14572,11 +12786,7 @@
         <w:jc w:val="both"/>
       </w:pPr>
       <w:r>
-        <w:t xml:space="preserve">¿Te crees demasiado bueno para esto? No tienes ni para empezar chico, si tan confiados estas venme a ver a la </w:t>
-      </w:r>
-      <w:r>
-        <w:lastRenderedPageBreak/>
-        <w:t>taberna del Escupitajo Llameante, te enseñaré lo que es bueno.</w:t>
+        <w:t>¿Te crees demasiado bueno para esto? No tienes ni para empezar chico, si tan confiados estas venme a ver a la taberna del Escupitajo Llameante, te enseñaré lo que es bueno.</w:t>
       </w:r>
     </w:p>
     <w:p>
@@ -14616,23 +12826,7 @@
         <w:t xml:space="preserve">Nivel 3: </w:t>
       </w:r>
       <w:r>
-        <w:t xml:space="preserve">vuelve a aparecer un nivel en el cual el protagonista no podrá realizar un combate al uso, sino que solo se encargará de lanzar hechizos. Además, se comenzará a vislumbrar una situación </w:t>
-      </w:r>
-      <w:proofErr w:type="gramStart"/>
-      <w:r>
-        <w:t>nunca antes</w:t>
-      </w:r>
-      <w:proofErr w:type="gramEnd"/>
-      <w:r>
-        <w:t xml:space="preserve"> vista: las debilidades. El enemigo que aparece en el nivel es </w:t>
-      </w:r>
-      <w:proofErr w:type="spellStart"/>
-      <w:r>
-        <w:t>Lacert</w:t>
-      </w:r>
-      <w:proofErr w:type="spellEnd"/>
-      <w:r>
-        <w:t>, quien comentará lo siguiente antes de poder entrar en el nivel:</w:t>
+        <w:t>vuelve a aparecer un nivel en el cual el protagonista no podrá realizar un combate al uso, sino que solo se encargará de lanzar hechizos. Además, se comenzará a vislumbrar una situación nunca antes vista: las debilidades. El enemigo que aparece en el nivel es Lacert, quien comentará lo siguiente antes de poder entrar en el nivel:</w:t>
       </w:r>
     </w:p>
     <w:p>
@@ -14657,39 +12851,7 @@
         <w:jc w:val="both"/>
       </w:pPr>
       <w:r>
-        <w:t xml:space="preserve">Con esa frase terminada comenzará la partida que da lugar a este tercer nivel, la cual se centrará en un abuso por parte de </w:t>
-      </w:r>
-      <w:proofErr w:type="spellStart"/>
-      <w:r>
-        <w:t>Lacert</w:t>
-      </w:r>
-      <w:proofErr w:type="spellEnd"/>
-      <w:r>
-        <w:t xml:space="preserve">. De esta forma, lo primero que ocurrirá será que </w:t>
-      </w:r>
-      <w:proofErr w:type="spellStart"/>
-      <w:r>
-        <w:t>Lacert</w:t>
-      </w:r>
-      <w:proofErr w:type="spellEnd"/>
-      <w:r>
-        <w:t xml:space="preserve"> lanza un hechizo de desordenación de letras al protagonista, lo que permitirá que comience el combate con esta debilidad incluida. Actualmente el protagonista no conoce la forma de poder quitar estos estados durante el combate, algo que dificultará un poco su ejecución. No obstante, en el momento en que haya logrado ejecutar 5 hechizos, con o sin éxito, la partida acabará con </w:t>
-      </w:r>
-      <w:proofErr w:type="spellStart"/>
-      <w:r>
-        <w:t>Lacert</w:t>
-      </w:r>
-      <w:proofErr w:type="spellEnd"/>
-      <w:r>
-        <w:t xml:space="preserve"> lanzando un hechizo fulminante, hasta entonces no lanzará nada. Antes de que comience el combate </w:t>
-      </w:r>
-      <w:proofErr w:type="spellStart"/>
-      <w:r>
-        <w:t>Lacert</w:t>
-      </w:r>
-      <w:proofErr w:type="spellEnd"/>
-      <w:r>
-        <w:t xml:space="preserve"> comentará lo siguiente:</w:t>
+        <w:t>Con esa frase terminada comenzará la partida que da lugar a este tercer nivel, la cual se centrará en un abuso por parte de Lacert. De esta forma, lo primero que ocurrirá será que Lacert lanza un hechizo de desordenación de letras al protagonista, lo que permitirá que comience el combate con esta debilidad incluida. Actualmente el protagonista no conoce la forma de poder quitar estos estados durante el combate, algo que dificultará un poco su ejecución. No obstante, en el momento en que haya logrado ejecutar 5 hechizos, con o sin éxito, la partida acabará con Lacert lanzando un hechizo fulminante, hasta entonces no lanzará nada. Antes de que comience el combate Lacert comentará lo siguiente:</w:t>
       </w:r>
     </w:p>
     <w:p>
@@ -14728,15 +12890,8 @@
         <w:jc w:val="both"/>
       </w:pPr>
       <w:r>
-        <w:t xml:space="preserve">Tras la ejecución, fallida o no, de cinco hechizos terminará el combate y el propio </w:t>
-      </w:r>
-      <w:proofErr w:type="spellStart"/>
-      <w:r>
-        <w:t>Lacert</w:t>
-      </w:r>
-      <w:proofErr w:type="spellEnd"/>
-      <w:r>
-        <w:t xml:space="preserve"> volverá a mostrar un diálogo por pantalla, previamente a la aparición de la puntuación del jugador.</w:t>
+        <w:lastRenderedPageBreak/>
+        <w:t>Tras la ejecución, fallida o no, de cinco hechizos terminará el combate y el propio Lacert volverá a mostrar un diálogo por pantalla, previamente a la aparición de la puntuación del jugador.</w:t>
       </w:r>
     </w:p>
     <w:p>
@@ -14750,15 +12905,7 @@
         <w:jc w:val="both"/>
       </w:pPr>
       <w:r>
-        <w:t xml:space="preserve">Mucho </w:t>
-      </w:r>
-      <w:proofErr w:type="gramStart"/>
-      <w:r>
-        <w:t>hablar</w:t>
-      </w:r>
-      <w:proofErr w:type="gramEnd"/>
-      <w:r>
-        <w:t xml:space="preserve"> pero poco mostrar en el campo. Vete a jugar a otras cosas y déjanos a los mayores continuar con los deportes de verdad.</w:t>
+        <w:t>Mucho hablar pero poco mostrar en el campo. Vete a jugar a otras cosas y déjanos a los mayores continuar con los deportes de verdad.</w:t>
       </w:r>
     </w:p>
     <w:p>
@@ -14769,15 +12916,7 @@
         <w:jc w:val="both"/>
       </w:pPr>
       <w:r>
-        <w:t xml:space="preserve">Después de las palabras de </w:t>
-      </w:r>
-      <w:proofErr w:type="spellStart"/>
-      <w:r>
-        <w:t>Lacert</w:t>
-      </w:r>
-      <w:proofErr w:type="spellEnd"/>
-      <w:r>
-        <w:t>, llegará Nigel para intentar consolar al jugador, comunicándole lo siguiente.</w:t>
+        <w:t>Después de las palabras de Lacert, llegará Nigel para intentar consolar al jugador, comunicándole lo siguiente.</w:t>
       </w:r>
     </w:p>
     <w:p>
@@ -14791,16 +12930,7 @@
         <w:jc w:val="both"/>
       </w:pPr>
       <w:r>
-        <w:lastRenderedPageBreak/>
-        <w:t xml:space="preserve">Tío sé que estás preocupado, pero al menos estamos sanos y salvos. Habrá que entrenar y tratar de derrotar a este </w:t>
-      </w:r>
-      <w:proofErr w:type="spellStart"/>
-      <w:r>
-        <w:t>Lacert</w:t>
-      </w:r>
-      <w:proofErr w:type="spellEnd"/>
-      <w:r>
-        <w:t xml:space="preserve"> para ganar el Torneo del Mago de la Varita de Hierro. Es la única forma de recuperar tu dinero.</w:t>
+        <w:t>Tío sé que estás preocupado, pero al menos estamos sanos y salvos. Habrá que entrenar y tratar de derrotar a este Lacert para ganar el Torneo del Mago de la Varita de Hierro. Es la única forma de recuperar tu dinero.</w:t>
       </w:r>
     </w:p>
     <w:p>
@@ -14811,15 +12941,7 @@
         <w:jc w:val="both"/>
       </w:pPr>
       <w:r>
-        <w:t xml:space="preserve">Al terminar las palabras de Nigel aparecerá por pantalla la puntuación, la cual será de tres estrellas en caso de que los cinco hechizos que se han podido jugar, se han jugado perfectamente, aunque no hayan hecho daño a </w:t>
-      </w:r>
-      <w:proofErr w:type="spellStart"/>
-      <w:r>
-        <w:t>Lacert</w:t>
-      </w:r>
-      <w:proofErr w:type="spellEnd"/>
-      <w:r>
-        <w:t>. La puntuación será de 2 estrellas si se han ejecutado 3 o 4 hechizos correctamente de los que se tenían que jugar y será de una estrella en caso de haber completado 1 o 2 con éxito. Hay que tener en cuenta que se valora la dificultad con la que han ejecutado los hechizos a pesar de la debilidad. El próximo nivel ocurrirá en la Universidad Pseudo-Invisible, por lo que al acabar aparecerá la cámara enfocada en este lugar.</w:t>
+        <w:t>Al terminar las palabras de Nigel aparecerá por pantalla la puntuación, la cual será de tres estrellas en caso de que los cinco hechizos que se han podido jugar, se han jugado perfectamente, aunque no hayan hecho daño a Lacert. La puntuación será de 2 estrellas si se han ejecutado 3 o 4 hechizos correctamente de los que se tenían que jugar y será de una estrella en caso de haber completado 1 o 2 con éxito. Hay que tener en cuenta que se valora la dificultad con la que han ejecutado los hechizos a pesar de la debilidad. El próximo nivel ocurrirá en la Universidad Pseudo-Invisible, por lo que al acabar aparecerá la cámara enfocada en este lugar.</w:t>
       </w:r>
     </w:p>
     <w:p>
@@ -14856,15 +12978,7 @@
         <w:jc w:val="both"/>
       </w:pPr>
       <w:r>
-        <w:t xml:space="preserve">Tenemos que darle duro a esto. He mejorado un poco con respecto a la última vez, a ver si encontramos el secreto de </w:t>
-      </w:r>
-      <w:proofErr w:type="spellStart"/>
-      <w:r>
-        <w:t>Lacert</w:t>
-      </w:r>
-      <w:proofErr w:type="spellEnd"/>
-      <w:r>
-        <w:t>.</w:t>
+        <w:t>Tenemos que darle duro a esto. He mejorado un poco con respecto a la última vez, a ver si encontramos el secreto de Lacert.</w:t>
       </w:r>
     </w:p>
     <w:p>
@@ -14875,15 +12989,11 @@
         <w:jc w:val="both"/>
       </w:pPr>
       <w:r>
-        <w:t xml:space="preserve">Una vez hecho el comentario de Nigel comenzará el duelo entre ambos personajes dentro de la universidad. Se trata de un duelo normal, en el que Nigel no fallará los hechizos y tan solo se encargará de jugar las cartas que presenta actualmente el usuario. Dichas cartas son </w:t>
-      </w:r>
-      <w:proofErr w:type="gramStart"/>
-      <w:r>
-        <w:t>ataques débil</w:t>
-      </w:r>
-      <w:proofErr w:type="gramEnd"/>
-      <w:r>
-        <w:t xml:space="preserve"> 1, ataque medio 1, curación débil 1 y aumento de defensa 1. Va a tratarse de un combate más cercano a la realidad pero como si se tratase de una IA limitada por esas cartas y mucho retraso, como si fuera mucho más lento que el jugador. Sin mediar ninguna palabra comenzará el duelo cuando se dé la señal.</w:t>
+        <w:t xml:space="preserve">Una vez hecho el comentario de Nigel comenzará el duelo entre ambos personajes dentro de la universidad. Se trata de un duelo normal, en el que Nigel no fallará los hechizos y tan solo se encargará de jugar las cartas que presenta actualmente el usuario. Dichas cartas son ataques débil 1, ataque medio 1, curación débil 1 y </w:t>
+      </w:r>
+      <w:r>
+        <w:lastRenderedPageBreak/>
+        <w:t>aumento de defensa 1. Va a tratarse de un combate más cercano a la realidad pero como si se tratase de una IA limitada por esas cartas y mucho retraso, como si fuera mucho más lento que el jugador. Sin mediar ninguna palabra comenzará el duelo cuando se dé la señal.</w:t>
       </w:r>
     </w:p>
     <w:p>
@@ -14908,31 +13018,7 @@
         <w:jc w:val="both"/>
       </w:pPr>
       <w:r>
-        <w:t xml:space="preserve">Vaya, dándole tanta caña veo que te manejas con lo básico, pero </w:t>
-      </w:r>
-      <w:proofErr w:type="spellStart"/>
-      <w:r>
-        <w:t>Lacert</w:t>
-      </w:r>
-      <w:proofErr w:type="spellEnd"/>
-      <w:r>
-        <w:t xml:space="preserve"> no se </w:t>
-      </w:r>
-      <w:proofErr w:type="spellStart"/>
-      <w:r>
-        <w:t>centro</w:t>
-      </w:r>
-      <w:proofErr w:type="spellEnd"/>
-      <w:r>
-        <w:t xml:space="preserve"> únicamente en eso. Tendremos que consultarlo con el profesor Lord </w:t>
-      </w:r>
-      <w:proofErr w:type="spellStart"/>
-      <w:r>
-        <w:t>Magulis</w:t>
-      </w:r>
-      <w:proofErr w:type="spellEnd"/>
-      <w:r>
-        <w:t>.</w:t>
+        <w:t>Vaya, dándole tanta caña veo que te manejas con lo básico, pero Lacert no se centro únicamente en eso. Tendremos que consultarlo con el profesor Lord Magulis.</w:t>
       </w:r>
     </w:p>
     <w:p>
@@ -14943,16 +13029,7 @@
         <w:jc w:val="both"/>
       </w:pPr>
       <w:r>
-        <w:lastRenderedPageBreak/>
-        <w:t xml:space="preserve">Tras el mensaje de Nigel aparecerá por pantalla la puntuación, la cual será de tres estrellas si se acaba el combate con el 70% de la vida o más, de dos estrellas si se acaba con el 40% o más y de una estrella si se acaba con menos. Al tener que ir a charlar con Lord </w:t>
-      </w:r>
-      <w:proofErr w:type="spellStart"/>
-      <w:r>
-        <w:t>Magulis</w:t>
-      </w:r>
-      <w:proofErr w:type="spellEnd"/>
-      <w:r>
-        <w:t xml:space="preserve"> tras este combate, el nivel cinco transcurrirá, también, en la universidad.</w:t>
+        <w:t>Tras el mensaje de Nigel aparecerá por pantalla la puntuación, la cual será de tres estrellas si se acaba el combate con el 70% de la vida o más, de dos estrellas si se acaba con el 40% o más y de una estrella si se acaba con menos. Al tener que ir a charlar con Lord Magulis tras este combate, el nivel cinco transcurrirá, también, en la universidad.</w:t>
       </w:r>
     </w:p>
     <w:p>
@@ -14975,15 +13052,7 @@
         <w:t xml:space="preserve">Nivel 5: </w:t>
       </w:r>
       <w:r>
-        <w:t xml:space="preserve">el objetivo de los protagonistas es poder encontrar la forma de contrarrestar los diferentes estados de debilidad que pueden afectarle de los rivales, algo que se desconocía hasta el momento. Para poder hacer eso acudirán a Lord </w:t>
-      </w:r>
-      <w:proofErr w:type="spellStart"/>
-      <w:r>
-        <w:t>Magulis</w:t>
-      </w:r>
-      <w:proofErr w:type="spellEnd"/>
-      <w:r>
-        <w:t>, razón de que sea él quien aparece en el retrato del nivel 5. Antes de comenzar la partida aparecerá el siguiente mensaje proveniente del profesor:</w:t>
+        <w:t>el objetivo de los protagonistas es poder encontrar la forma de contrarrestar los diferentes estados de debilidad que pueden afectarle de los rivales, algo que se desconocía hasta el momento. Para poder hacer eso acudirán a Lord Magulis, razón de que sea él quien aparece en el retrato del nivel 5. Antes de comenzar la partida aparecerá el siguiente mensaje proveniente del profesor:</w:t>
       </w:r>
     </w:p>
     <w:p>
@@ -15008,15 +13077,7 @@
         <w:jc w:val="both"/>
       </w:pPr>
       <w:r>
-        <w:t xml:space="preserve">Tras el comentario comenzara el nivel, el cual transcurre en las clases de duelos de varita y el rival es Lord </w:t>
-      </w:r>
-      <w:proofErr w:type="spellStart"/>
-      <w:r>
-        <w:t>Magulis</w:t>
-      </w:r>
-      <w:proofErr w:type="spellEnd"/>
-      <w:r>
-        <w:t>. Para este nivel, el jugador realizará las tareas de costumbre, pero el objetivo consiste en afianzar correctamente los conocimientos para poder escabullirse de las debilidades una vez implantadas en el jugador. De esta forma, la partida no acabará hasta que no haya resuelto con éxito los 4 posibles estados que puede tener que solventar. Antes de que empiece el combate el profesor de la asignatura comentará:</w:t>
+        <w:t>Tras el comentario comenzara el nivel, el cual transcurre en las clases de duelos de varita y el rival es Lord Magulis. Para este nivel, el jugador realizará las tareas de costumbre, pero el objetivo consiste en afianzar correctamente los conocimientos para poder escabullirse de las debilidades una vez implantadas en el jugador. De esta forma, la partida no acabará hasta que no haya resuelto con éxito los 4 posibles estados que puede tener que solventar. Antes de que empiece el combate el profesor de la asignatura comentará:</w:t>
       </w:r>
     </w:p>
     <w:p>
@@ -15041,15 +13102,8 @@
         <w:jc w:val="both"/>
       </w:pPr>
       <w:r>
-        <w:t xml:space="preserve">El orden en el que Lord </w:t>
-      </w:r>
-      <w:proofErr w:type="spellStart"/>
-      <w:r>
-        <w:t>Magulis</w:t>
-      </w:r>
-      <w:proofErr w:type="spellEnd"/>
-      <w:r>
-        <w:t xml:space="preserve"> ejecutará los hechizos de debilidad será el siguiente: debilidad, veneno, confusión y cegado. Hasta que el jugador no haya resuelto el puzle para deshacerse de él no pasará al siguiente y antes de lanzarlo dará una vista para poder entender el minijuego. Yendo uno por uno serán los siguientes:</w:t>
+        <w:lastRenderedPageBreak/>
+        <w:t>El orden en el que Lord Magulis ejecutará los hechizos de debilidad será el siguiente: debilidad, veneno, confusión y cegado. Hasta que el jugador no haya resuelto el puzle para deshacerse de él no pasará al siguiente y antes de lanzarlo dará una vista para poder entender el minijuego. Yendo uno por uno serán los siguientes:</w:t>
       </w:r>
     </w:p>
     <w:p>
@@ -15071,15 +13125,7 @@
         <w:t>Debilidad:</w:t>
       </w:r>
       <w:r>
-        <w:t xml:space="preserve"> aparecerán por pantalla tres esferas de colores planos y a la derecha 3 formas cada una con un color en su borde. El jugador deberá unir el color con la forma. Antes de que lance Lord </w:t>
-      </w:r>
-      <w:proofErr w:type="spellStart"/>
-      <w:r>
-        <w:t>Magulis</w:t>
-      </w:r>
-      <w:proofErr w:type="spellEnd"/>
-      <w:r>
-        <w:t xml:space="preserve"> el hechizo, comunicará el siguiente mensaje:</w:t>
+        <w:t xml:space="preserve"> aparecerán por pantalla tres esferas de colores planos y a la derecha 3 formas cada una con un color en su borde. El jugador deberá unir el color con la forma. Antes de que lance Lord Magulis el hechizo, comunicará el siguiente mensaje:</w:t>
       </w:r>
     </w:p>
     <w:p>
@@ -15093,11 +13139,7 @@
         <w:jc w:val="both"/>
       </w:pPr>
       <w:r>
-        <w:t xml:space="preserve">Cuando tu cuerpo pierda fuerzas, recapacita y organiza tus ideas concentrándote en organizarlas bien y en su </w:t>
-      </w:r>
-      <w:r>
-        <w:lastRenderedPageBreak/>
-        <w:t>correspondiente lugar, de lo contrario no podrás seguir al 100%.</w:t>
+        <w:t>Cuando tu cuerpo pierda fuerzas, recapacita y organiza tus ideas concentrándote en organizarlas bien y en su correspondiente lugar, de lo contrario no podrás seguir al 100%.</w:t>
       </w:r>
     </w:p>
     <w:p>
@@ -15119,15 +13161,7 @@
         <w:t>Veneno:</w:t>
       </w:r>
       <w:r>
-        <w:t xml:space="preserve"> en el hueco donde aparece el minijuego de recuperación aparecerán varias pócimas, pero unas de ellas tendrán calaveras. El jugador deberá pulsar sobre todas ellas hasta que todas estén seleccionadas. Para ese momento acabará el minijuego. Si se confunde, el juego se reinicia y antes de poder jugar este hechizo, Lord </w:t>
-      </w:r>
-      <w:proofErr w:type="spellStart"/>
-      <w:r>
-        <w:t>Magulis</w:t>
-      </w:r>
-      <w:proofErr w:type="spellEnd"/>
-      <w:r>
-        <w:t xml:space="preserve"> comentará lo siguiente:</w:t>
+        <w:t xml:space="preserve"> en el hueco donde aparece el minijuego de recuperación aparecerán varias pócimas, pero unas de ellas tendrán calaveras. El jugador deberá pulsar sobre todas ellas hasta que todas estén seleccionadas. Para ese momento acabará el minijuego. Si se confunde, el juego se reinicia y antes de poder jugar este hechizo, Lord Magulis comentará lo siguiente:</w:t>
       </w:r>
     </w:p>
     <w:p>
@@ -15199,23 +13233,7 @@
         <w:t>Cegado</w:t>
       </w:r>
       <w:r>
-        <w:t xml:space="preserve">: siendo </w:t>
-      </w:r>
-      <w:proofErr w:type="gramStart"/>
-      <w:r>
-        <w:t>el último minijuego a realizar</w:t>
-      </w:r>
-      <w:proofErr w:type="gramEnd"/>
-      <w:r>
-        <w:t xml:space="preserve">, consistirá en que aparecen cartas en la zona del minijuego con unos números durante un breve periodo de tiempo. Tras eso, se dan la vuelta y el jugador debe poder pulsarlas en el orden en el que presentan los números. Lord </w:t>
-      </w:r>
-      <w:proofErr w:type="spellStart"/>
-      <w:r>
-        <w:t>Magulis</w:t>
-      </w:r>
-      <w:proofErr w:type="spellEnd"/>
-      <w:r>
-        <w:t xml:space="preserve"> comentará lo siguiente antes de lanzar el hechizo:</w:t>
+        <w:t>: siendo el último minijuego a realizar, consistirá en que aparecen cartas en la zona del minijuego con unos números durante un breve periodo de tiempo. Tras eso, se dan la vuelta y el jugador debe poder pulsarlas en el orden en el que presentan los números. Lord Magulis comentará lo siguiente antes de lanzar el hechizo:</w:t>
       </w:r>
     </w:p>
     <w:p>
@@ -15229,6 +13247,7 @@
         <w:jc w:val="both"/>
       </w:pPr>
       <w:r>
+        <w:lastRenderedPageBreak/>
         <w:t>En los momentos en que no puedas ver en la batalla, la intuición y el orden suelen ser lo último que tienes que perder.</w:t>
       </w:r>
     </w:p>
@@ -15240,15 +13259,7 @@
         <w:jc w:val="both"/>
       </w:pPr>
       <w:r>
-        <w:t xml:space="preserve">Una vez resueltos los cuatro minijuegos se acabará el duelo y Lord </w:t>
-      </w:r>
-      <w:proofErr w:type="spellStart"/>
-      <w:r>
-        <w:t>Magulis</w:t>
-      </w:r>
-      <w:proofErr w:type="spellEnd"/>
-      <w:r>
-        <w:t xml:space="preserve"> anunciará lo siguiente:</w:t>
+        <w:t>Una vez resueltos los cuatro minijuegos se acabará el duelo y Lord Magulis anunciará lo siguiente:</w:t>
       </w:r>
     </w:p>
     <w:p>
@@ -15273,11 +13284,7 @@
         <w:jc w:val="both"/>
       </w:pPr>
       <w:r>
-        <w:t xml:space="preserve">Al comentar eso último aparecerá por pantalla la puntuación, la cual será de tres estrellas si se han completado los 4 minijuegos sin ningún tipo de error, de dos estrellas en caso de haber acumulado 2 errores y de 1 estrella si has acumulado 4 </w:t>
-      </w:r>
-      <w:r>
-        <w:lastRenderedPageBreak/>
-        <w:t>errores. Hay que recordar que los errores se producen cuando en la ejecución del minijuego el jugador se equivoca y pulsa lo que no debe, de forma que el minijuego se reinicia. Tras esto saldrá al modo historia, donde el nivel 6 enfocará a la Taberna del Escupitajo Llameante.</w:t>
+        <w:t>Al comentar eso último aparecerá por pantalla la puntuación, la cual será de tres estrellas si se han completado los 4 minijuegos sin ningún tipo de error, de dos estrellas en caso de haber acumulado 2 errores y de 1 estrella si has acumulado 4 errores. Hay que recordar que los errores se producen cuando en la ejecución del minijuego el jugador se equivoca y pulsa lo que no debe, de forma que el minijuego se reinicia. Tras esto saldrá al modo historia, donde el nivel 6 enfocará a la Taberna del Escupitajo Llameante.</w:t>
       </w:r>
     </w:p>
     <w:p>
@@ -15334,18 +13341,10 @@
         <w:t>, uno de</w:t>
       </w:r>
       <w:r>
-        <w:t xml:space="preserve"> </w:t>
-      </w:r>
-      <w:proofErr w:type="gramStart"/>
-      <w:r>
-        <w:t xml:space="preserve">los </w:t>
-      </w:r>
-      <w:r>
-        <w:t xml:space="preserve"> integrantes</w:t>
-      </w:r>
-      <w:proofErr w:type="gramEnd"/>
-      <w:r>
-        <w:t xml:space="preserve"> novatos del Clan Salamandra. De esta forma, comunicará lo siguiente:</w:t>
+        <w:t xml:space="preserve"> los </w:t>
+      </w:r>
+      <w:r>
+        <w:t xml:space="preserve"> integrantes novatos del Clan Salamandra. De esta forma, comunicará lo siguiente:</w:t>
       </w:r>
     </w:p>
     <w:p>
@@ -15359,15 +13358,7 @@
         <w:jc w:val="both"/>
       </w:pPr>
       <w:r>
-        <w:t xml:space="preserve">¿Cómo? Después de la paliza que te dio </w:t>
-      </w:r>
-      <w:proofErr w:type="spellStart"/>
-      <w:r>
-        <w:t>Lacert</w:t>
-      </w:r>
-      <w:proofErr w:type="spellEnd"/>
-      <w:r>
-        <w:t>, ¿tienes ganas de volver a por más? A ver, que</w:t>
+        <w:t>¿Cómo? Después de la paliza que te dio Lacert, ¿tienes ganas de volver a por más? A ver, que</w:t>
       </w:r>
       <w:r>
         <w:t>,</w:t>
@@ -15384,7 +13375,11 @@
         <w:jc w:val="both"/>
       </w:pPr>
       <w:r>
-        <w:t xml:space="preserve">A través de este séptimo nivel el jugador pondrá en práctica lo que ya ha aprendido con respecto a resolver las debilidades. No obstante, este combate comprobará dos debilidades en sí para que el jugador pueda practicarlas en un combate, de forma que Magreb lanzará hechizos habituales de nivel 1 o nivel 2, si las cosas van acercándose al final, y hechizos de debilidad hacia el protagonista del tipo debilidad y del tipo confusión, para que el jugador practique estos minijuegos. </w:t>
+        <w:t xml:space="preserve">A través de este séptimo nivel el jugador pondrá en práctica lo que ya ha aprendido con respecto a resolver las debilidades. No obstante, este combate comprobará dos </w:t>
+      </w:r>
+      <w:r>
+        <w:lastRenderedPageBreak/>
+        <w:t xml:space="preserve">debilidades en sí para que el jugador pueda practicarlas en un combate, de forma que Magreb lanzará hechizos habituales de nivel 1 o nivel 2, si las cosas van acercándose al final, y hechizos de debilidad hacia el protagonista del tipo debilidad y del tipo confusión, para que el jugador practique estos minijuegos. </w:t>
       </w:r>
     </w:p>
     <w:p>
@@ -15412,7 +13407,6 @@
         <w:jc w:val="both"/>
       </w:pPr>
       <w:r>
-        <w:lastRenderedPageBreak/>
         <w:t>Es imposible… esto no puede estar pasando. ¿Qué trampa has usado? Conmigo habrás tenido suerte, pero espera a Zachary. Él te pondrá en tu sitio.</w:t>
       </w:r>
     </w:p>
@@ -15461,15 +13455,7 @@
         <w:jc w:val="both"/>
       </w:pPr>
       <w:r>
-        <w:t xml:space="preserve">Comenzará el combate contra Zachary y se tratará de mostrar al jugador el resto de </w:t>
-      </w:r>
-      <w:proofErr w:type="gramStart"/>
-      <w:r>
-        <w:t>minijuegos</w:t>
-      </w:r>
-      <w:proofErr w:type="gramEnd"/>
-      <w:r>
-        <w:t xml:space="preserve"> para suplir las debilidades que faltaban. Mantendrá un estilo de juego similar al de Magreb, diferenciándose porque las debilidades que mostrará hacia el jugador serán la de veneno y la de ceguera. De esta forma, los hechizos mostrados serán todos de nivel 1 y, cuando las cosas estén acabando, alguno de nivel 2 tanto de ataque como de defensa. En caso de las debilidades mandará los estados de ceguera y veneno, como quedó estipulado.</w:t>
+        <w:t>Comenzará el combate contra Zachary y se tratará de mostrar al jugador el resto de minijuegos para suplir las debilidades que faltaban. Mantendrá un estilo de juego similar al de Magreb, diferenciándose porque las debilidades que mostrará hacia el jugador serán la de veneno y la de ceguera. De esta forma, los hechizos mostrados serán todos de nivel 1 y, cuando las cosas estén acabando, alguno de nivel 2 tanto de ataque como de defensa. En caso de las debilidades mandará los estados de ceguera y veneno, como quedó estipulado.</w:t>
       </w:r>
     </w:p>
     <w:p>
@@ -15480,7 +13466,11 @@
         <w:jc w:val="both"/>
       </w:pPr>
       <w:r>
-        <w:t>Al igual que con el combate de Magreb, el jugador deberá de resolver estos minijuegos al menos 2 veces a lo largo de la partida. No obstante, también deberá continuar con el combate y una vez que termine, la puntuación quedará dividida de la siguiente manera: 3 estrellas si consigue acabar con 60% o más de vida y ningún fallo en los minijuegos de debilidades, 2 estrellas si acaba la partida con 45% o más de vida y 1 o 2 fallos en los minijuegos y 1 estrella si acaba la partida con vida por debajo de 45%. Tras terminar el combate y mostrar el resultado antes de llegar al mapa del modo historia aparecerá imagen completa.</w:t>
+        <w:t xml:space="preserve">Al igual que con el combate de Magreb, el jugador deberá de resolver estos minijuegos al menos 2 veces a lo largo de la partida. No obstante, también deberá continuar con el combate y una vez que termine, la puntuación quedará dividida de </w:t>
+      </w:r>
+      <w:r>
+        <w:lastRenderedPageBreak/>
+        <w:t>la siguiente manera: 3 estrellas si consigue acabar con 60% o más de vida y ningún fallo en los minijuegos de debilidades, 2 estrellas si acaba la partida con 45% o más de vida y 1 o 2 fallos en los minijuegos y 1 estrella si acaba la partida con vida por debajo de 45%. Tras terminar el combate y mostrar el resultado antes de llegar al mapa del modo historia aparecerá imagen completa.</w:t>
       </w:r>
     </w:p>
     <w:p>
@@ -15516,15 +13506,7 @@
         <w:jc w:val="both"/>
       </w:pPr>
       <w:r>
-        <w:t xml:space="preserve">¡Lo conseguimos! Mi amigo os ha dado una paliza a los dos, id a llorar a vuestro </w:t>
-      </w:r>
-      <w:proofErr w:type="spellStart"/>
-      <w:r>
-        <w:t>Lacert</w:t>
-      </w:r>
-      <w:proofErr w:type="spellEnd"/>
-      <w:r>
-        <w:t xml:space="preserve"> y que sepa que vamos más fuertes que nunca.</w:t>
+        <w:t>¡Lo conseguimos! Mi amigo os ha dado una paliza a los dos, id a llorar a vuestro Lacert y que sepa que vamos más fuertes que nunca.</w:t>
       </w:r>
     </w:p>
     <w:p>
@@ -15535,7 +13517,6 @@
         <w:jc w:val="both"/>
       </w:pPr>
       <w:r>
-        <w:lastRenderedPageBreak/>
         <w:t>Tras ello se verá un comentario de Magreb hacia Nigel que dicta lo siguiente:</w:t>
       </w:r>
     </w:p>
@@ -15583,15 +13564,7 @@
         <w:t xml:space="preserve">Nivel 8: </w:t>
       </w:r>
       <w:r>
-        <w:t xml:space="preserve">para este nivel se vuelve a la universidad y se tratará de un nivel para acercar un poco más las posibles mejoras durante el combate hacia el jugador, ya que no se habían tocado hasta ahora. De esta forma, el rival del protagonista será un personaje clave conocido como </w:t>
-      </w:r>
-      <w:proofErr w:type="spellStart"/>
-      <w:r>
-        <w:t>Saita</w:t>
-      </w:r>
-      <w:proofErr w:type="spellEnd"/>
-      <w:r>
-        <w:t>, una estudiante de último año que ha escuchado las hazañas del protagonista y quiere ayudarle, la cual no pertenece a ningún clan. Cuando vaya a empezar el combate se mostrará esto como diálogo:</w:t>
+        <w:t>para este nivel se vuelve a la universidad y se tratará de un nivel para acercar un poco más las posibles mejoras durante el combate hacia el jugador, ya que no se habían tocado hasta ahora. De esta forma, el rival del protagonista será un personaje clave conocido como Saita, una estudiante de último año que ha escuchado las hazañas del protagonista y quiere ayudarle, la cual no pertenece a ningún clan. Cuando vaya a empezar el combate se mostrará esto como diálogo:</w:t>
       </w:r>
     </w:p>
     <w:p>
@@ -15616,31 +13589,8 @@
         <w:jc w:val="both"/>
       </w:pPr>
       <w:r>
-        <w:t xml:space="preserve">Se iniciará la pantalla del combate y se aparecerá un comentario por parte de </w:t>
-      </w:r>
-      <w:proofErr w:type="spellStart"/>
-      <w:r>
-        <w:t>Saita</w:t>
-      </w:r>
-      <w:proofErr w:type="spellEnd"/>
-      <w:r>
-        <w:t xml:space="preserve"> un momento antes. Básicamente este combate va a presentar al jugador los hechizos de mejora de forma que pueda aprender a </w:t>
-      </w:r>
-      <w:proofErr w:type="spellStart"/>
-      <w:r>
-        <w:t>como</w:t>
-      </w:r>
-      <w:proofErr w:type="spellEnd"/>
-      <w:r>
-        <w:t xml:space="preserve"> usarlos y las habilidades que tienen en combate. Además, reforzará el uso de las debilidades para poder elaborarlas durante el combate. Los comentarios de </w:t>
-      </w:r>
-      <w:proofErr w:type="spellStart"/>
-      <w:r>
-        <w:t>Saita</w:t>
-      </w:r>
-      <w:proofErr w:type="spellEnd"/>
-      <w:r>
-        <w:t xml:space="preserve"> serán los siguientes:</w:t>
+        <w:lastRenderedPageBreak/>
+        <w:t>Se iniciará la pantalla del combate y se aparecerá un comentario por parte de Saita un momento antes. Básicamente este combate va a presentar al jugador los hechizos de mejora de forma que pueda aprender a como usarlos y las habilidades que tienen en combate. Además, reforzará el uso de las debilidades para poder elaborarlas durante el combate. Los comentarios de Saita serán los siguientes:</w:t>
       </w:r>
     </w:p>
     <w:p>
@@ -15665,15 +13615,7 @@
         <w:jc w:val="both"/>
       </w:pPr>
       <w:r>
-        <w:t xml:space="preserve">El jugador dispondrá de hechizos de debilidades y de mejoras. Deberá realizar 3 hechizos con éxito de cada tipo para poder pasar el nivel. Una vez que haya terminado 3 de una de las dos categorías, </w:t>
-      </w:r>
-      <w:proofErr w:type="spellStart"/>
-      <w:r>
-        <w:t>Saita</w:t>
-      </w:r>
-      <w:proofErr w:type="spellEnd"/>
-      <w:r>
-        <w:t xml:space="preserve"> mostrará este mensaje por pantalla:</w:t>
+        <w:t>El jugador dispondrá de hechizos de debilidades y de mejoras. Deberá realizar 3 hechizos con éxito de cada tipo para poder pasar el nivel. Una vez que haya terminado 3 de una de las dos categorías, Saita mostrará este mensaje por pantalla:</w:t>
       </w:r>
     </w:p>
     <w:p>
@@ -15687,7 +13629,6 @@
         <w:jc w:val="both"/>
       </w:pPr>
       <w:r>
-        <w:lastRenderedPageBreak/>
         <w:t>Muy bien, ya has acabado una de las tareas, solo te falta completar la otra y ya podrás ser un duelista en toda regla.</w:t>
       </w:r>
     </w:p>
@@ -15699,15 +13640,7 @@
         <w:jc w:val="both"/>
       </w:pPr>
       <w:r>
-        <w:t xml:space="preserve">Con ese último mensaje, el jugador deberá de terminar el nivel ejecutando los hechizos que le falten. Al terminar, se mostrará la puntuación por pantalla la cual será de 3 estrellas si se consigue realizar todos los hechizos con éxito, de 2 estrellas si se acumulan al menos 2 fallos y de 1 estrella si se superan los 2 fallos. Antes de terminar con el nivel otro cuadro de texto de </w:t>
-      </w:r>
-      <w:proofErr w:type="spellStart"/>
-      <w:r>
-        <w:t>Saita</w:t>
-      </w:r>
-      <w:proofErr w:type="spellEnd"/>
-      <w:r>
-        <w:t xml:space="preserve"> se mostrará por pantalla:</w:t>
+        <w:t>Con ese último mensaje, el jugador deberá de terminar el nivel ejecutando los hechizos que le falten. Al terminar, se mostrará la puntuación por pantalla la cual será de 3 estrellas si se consigue realizar todos los hechizos con éxito, de 2 estrellas si se acumulan al menos 2 fallos y de 1 estrella si se superan los 2 fallos. Antes de terminar con el nivel otro cuadro de texto de Saita se mostrará por pantalla:</w:t>
       </w:r>
     </w:p>
     <w:p>
@@ -15750,15 +13683,7 @@
         <w:t xml:space="preserve">Nivel 9: </w:t>
       </w:r>
       <w:r>
-        <w:t xml:space="preserve">este nivel sigue transcurriendo en la universidad, ya que se va a tratar de un combate en toda regla, pudiendo usar conjuros de más calibre. Básicamente hasta este momento el jugador solo ha dispuesto de los conjuros base y ahora puede tener a su disposición los de un nivel superior, es decir, los que son un poco más complejos, gracias a las enseñanzas de </w:t>
-      </w:r>
-      <w:proofErr w:type="spellStart"/>
-      <w:r>
-        <w:t>Saita</w:t>
-      </w:r>
-      <w:proofErr w:type="spellEnd"/>
-      <w:r>
-        <w:t>. De esta forma, se enfrentará a ella con todo por lo que el enemigo que aparecerá en el nivel será ella y su comentario será el siguiente:</w:t>
+        <w:t>este nivel sigue transcurriendo en la universidad, ya que se va a tratar de un combate en toda regla, pudiendo usar conjuros de más calibre. Básicamente hasta este momento el jugador solo ha dispuesto de los conjuros base y ahora puede tener a su disposición los de un nivel superior, es decir, los que son un poco más complejos, gracias a las enseñanzas de Saita. De esta forma, se enfrentará a ella con todo por lo que el enemigo que aparecerá en el nivel será ella y su comentario será el siguiente:</w:t>
       </w:r>
     </w:p>
     <w:p>
@@ -15772,15 +13697,7 @@
         <w:jc w:val="both"/>
       </w:pPr>
       <w:r>
-        <w:t xml:space="preserve">Teniendo en cuenta ya todo lo que sabes, es el momento de que me demuestres que vamos a ir a por todas en el próximo torneo y acabarás con </w:t>
-      </w:r>
-      <w:proofErr w:type="spellStart"/>
-      <w:r>
-        <w:t>Lacert</w:t>
-      </w:r>
-      <w:proofErr w:type="spellEnd"/>
-      <w:r>
-        <w:t>.</w:t>
+        <w:t>Teniendo en cuenta ya todo lo que sabes, es el momento de que me demuestres que vamos a ir a por todas en el próximo torneo y acabarás con Lacert.</w:t>
       </w:r>
     </w:p>
     <w:p>
@@ -15791,15 +13708,8 @@
         <w:jc w:val="both"/>
       </w:pPr>
       <w:r>
-        <w:t xml:space="preserve">Se inicia el combate con la situación habitual y se observa que el rival es </w:t>
-      </w:r>
-      <w:proofErr w:type="spellStart"/>
-      <w:r>
-        <w:t>Saita</w:t>
-      </w:r>
-      <w:proofErr w:type="spellEnd"/>
-      <w:r>
-        <w:t xml:space="preserve"> y que pronuncia el siguiente mensaje:</w:t>
+        <w:lastRenderedPageBreak/>
+        <w:t>Se inicia el combate con la situación habitual y se observa que el rival es Saita y que pronuncia el siguiente mensaje:</w:t>
       </w:r>
     </w:p>
     <w:p>
@@ -15824,23 +13734,7 @@
         <w:jc w:val="both"/>
       </w:pPr>
       <w:r>
-        <w:t xml:space="preserve">Comienza el combate y se tratará de un combate habitual entre ambos personajes, siendo </w:t>
-      </w:r>
-      <w:proofErr w:type="spellStart"/>
-      <w:r>
-        <w:t>Saita</w:t>
-      </w:r>
-      <w:proofErr w:type="spellEnd"/>
-      <w:r>
-        <w:t xml:space="preserve"> una inteligencia artificial media que usa hechizos de nivel 2 de forma más recurrente que hasta ahora. El combate terminará cuando uno de los dos haya terminado, siendo un fracaso si pierde el jugador y una victoria si pierde </w:t>
-      </w:r>
-      <w:proofErr w:type="spellStart"/>
-      <w:r>
-        <w:t>Saita</w:t>
-      </w:r>
-      <w:proofErr w:type="spellEnd"/>
-      <w:r>
-        <w:t>. En el momento de resolver la puntuación el jugador obtendrá 3 estrellas si consigue terminar el nivel con más del 65% de la vida, 2 estrellas si termina con más de 45% de vida y 1 estrella si acaba con menos del 45%. Al acabar se difuminará todo y dará acceso a una escena.</w:t>
+        <w:t>Comienza el combate y se tratará de un combate habitual entre ambos personajes, siendo Saita una inteligencia artificial media que usa hechizos de nivel 2 de forma más recurrente que hasta ahora. El combate terminará cuando uno de los dos haya terminado, siendo un fracaso si pierde el jugador y una victoria si pierde Saita. En el momento de resolver la puntuación el jugador obtendrá 3 estrellas si consigue terminar el nivel con más del 65% de la vida, 2 estrellas si termina con más de 45% de vida y 1 estrella si acaba con menos del 45%. Al acabar se difuminará todo y dará acceso a una escena.</w:t>
       </w:r>
     </w:p>
     <w:p>
@@ -15862,27 +13756,7 @@
         <w:t>Primera escena:</w:t>
       </w:r>
       <w:r>
-        <w:t xml:space="preserve"> se observa al protagonista como si fuera una sombra en la esquina inferior izquierda y se realiza un travelling hacia la derecha. Lo que la escena muestra es a Nigel victorioso en uno de los lados y </w:t>
-      </w:r>
-      <w:proofErr w:type="spellStart"/>
-      <w:r>
-        <w:t>Saita</w:t>
-      </w:r>
-      <w:proofErr w:type="spellEnd"/>
-      <w:r>
-        <w:t xml:space="preserve"> sentada en el </w:t>
-      </w:r>
-      <w:r>
-        <w:lastRenderedPageBreak/>
-        <w:t xml:space="preserve">suelo sonriendo. Los mensajes que aparecerán por pantalla vendrán por parte de </w:t>
-      </w:r>
-      <w:proofErr w:type="spellStart"/>
-      <w:r>
-        <w:t>Saita</w:t>
-      </w:r>
-      <w:proofErr w:type="spellEnd"/>
-      <w:r>
-        <w:t>:</w:t>
+        <w:t xml:space="preserve"> se observa al protagonista como si fuera una sombra en la esquina inferior izquierda y se realiza un travelling hacia la derecha. Lo que la escena muestra es a Nigel victorioso en uno de los lados y Saita sentada en el suelo sonriendo. Los mensajes que aparecerán por pantalla vendrán por parte de Saita:</w:t>
       </w:r>
     </w:p>
     <w:p>
@@ -15907,15 +13781,7 @@
         <w:jc w:val="both"/>
       </w:pPr>
       <w:r>
-        <w:t xml:space="preserve">Nigel contesta ante esta frase que menciona </w:t>
-      </w:r>
-      <w:proofErr w:type="spellStart"/>
-      <w:r>
-        <w:t>Saita</w:t>
-      </w:r>
-      <w:proofErr w:type="spellEnd"/>
-      <w:r>
-        <w:t>, como si contestase en nombre de los dos:</w:t>
+        <w:t>Nigel contesta ante esta frase que menciona Saita, como si contestase en nombre de los dos:</w:t>
       </w:r>
     </w:p>
     <w:p>
@@ -15929,15 +13795,7 @@
         <w:jc w:val="both"/>
       </w:pPr>
       <w:r>
-        <w:t xml:space="preserve">Di que sí, estaremos completamente listos y daremos caña a ese </w:t>
-      </w:r>
-      <w:proofErr w:type="spellStart"/>
-      <w:r>
-        <w:t>Lacert</w:t>
-      </w:r>
-      <w:proofErr w:type="spellEnd"/>
-      <w:r>
-        <w:t>.</w:t>
+        <w:t>Di que sí, estaremos completamente listos y daremos caña a ese Lacert.</w:t>
       </w:r>
     </w:p>
     <w:p>
@@ -15948,15 +13806,7 @@
         <w:jc w:val="both"/>
       </w:pPr>
       <w:r>
-        <w:t xml:space="preserve">Lo último lo mencionará </w:t>
-      </w:r>
-      <w:proofErr w:type="spellStart"/>
-      <w:r>
-        <w:t>Saita</w:t>
-      </w:r>
-      <w:proofErr w:type="spellEnd"/>
-      <w:r>
-        <w:t>, de forma que se terminará todo con su diálogo y se volverá al menú del mapa del modo historia:</w:t>
+        <w:t>Lo último lo mencionará Saita, de forma que se terminará todo con su diálogo y se volverá al menú del mapa del modo historia:</w:t>
       </w:r>
     </w:p>
     <w:p>
@@ -15990,18 +13840,11 @@
           <w:i/>
           <w:iCs/>
         </w:rPr>
+        <w:lastRenderedPageBreak/>
         <w:t xml:space="preserve">Nivel 10: </w:t>
       </w:r>
       <w:r>
-        <w:t xml:space="preserve">para este décimo nivel del modo historia se enfocará la atención en la Taberna del Escupitajo llameante, pero antes de que pueda aparecer el nivel seleccionable, un cuadro de texto de </w:t>
-      </w:r>
-      <w:proofErr w:type="spellStart"/>
-      <w:r>
-        <w:t>Saita</w:t>
-      </w:r>
-      <w:proofErr w:type="spellEnd"/>
-      <w:r>
-        <w:t xml:space="preserve"> aparecerá refiriéndose al jugador.</w:t>
+        <w:t>para este décimo nivel del modo historia se enfocará la atención en la Taberna del Escupitajo llameante, pero antes de que pueda aparecer el nivel seleccionable, un cuadro de texto de Saita aparecerá refiriéndose al jugador.</w:t>
       </w:r>
     </w:p>
     <w:p>
@@ -16026,15 +13869,7 @@
         <w:jc w:val="both"/>
       </w:pPr>
       <w:r>
-        <w:t xml:space="preserve">Nigel responde a </w:t>
-      </w:r>
-      <w:proofErr w:type="spellStart"/>
-      <w:r>
-        <w:t>Saita</w:t>
-      </w:r>
-      <w:proofErr w:type="spellEnd"/>
-      <w:r>
-        <w:t xml:space="preserve"> en el siguiente comentario:</w:t>
+        <w:t>Nigel responde a Saita en el siguiente comentario:</w:t>
       </w:r>
     </w:p>
     <w:p>
@@ -16048,15 +13883,7 @@
         <w:jc w:val="both"/>
       </w:pPr>
       <w:r>
-        <w:t xml:space="preserve">Por ahora solo nos hemos encontrado con el Clan de la Salamandra y ese maldito </w:t>
-      </w:r>
-      <w:proofErr w:type="spellStart"/>
-      <w:r>
-        <w:t>Lacert</w:t>
-      </w:r>
-      <w:proofErr w:type="spellEnd"/>
-      <w:r>
-        <w:t>.</w:t>
+        <w:t>Por ahora solo nos hemos encontrado con el Clan de la Salamandra y ese maldito Lacert.</w:t>
       </w:r>
     </w:p>
     <w:p>
@@ -16066,13 +13893,8 @@
         <w:ind w:left="1440"/>
         <w:jc w:val="both"/>
       </w:pPr>
-      <w:proofErr w:type="spellStart"/>
-      <w:r>
-        <w:t>Saita</w:t>
-      </w:r>
-      <w:proofErr w:type="spellEnd"/>
-      <w:r>
-        <w:t xml:space="preserve"> responderá a Nigel y al protagonista, haciendo gala de los diferentes clanes que hay en la Universidad Pseudo-Invisible y después se comenzará a ver al enemigo del próximo nivel:</w:t>
+      <w:r>
+        <w:t>Saita responderá a Nigel y al protagonista, haciendo gala de los diferentes clanes que hay en la Universidad Pseudo-Invisible y después se comenzará a ver al enemigo del próximo nivel:</w:t>
       </w:r>
     </w:p>
     <w:p>
@@ -16100,7 +13922,6 @@
         <w:jc w:val="both"/>
       </w:pPr>
       <w:r>
-        <w:lastRenderedPageBreak/>
         <w:t>En primer lugar</w:t>
       </w:r>
       <w:r>
@@ -16140,13 +13961,8 @@
         <w:spacing w:line="360" w:lineRule="auto"/>
         <w:jc w:val="both"/>
       </w:pPr>
-      <w:proofErr w:type="gramStart"/>
-      <w:r>
-        <w:t>Y</w:t>
-      </w:r>
-      <w:proofErr w:type="gramEnd"/>
-      <w:r>
-        <w:t xml:space="preserve"> por último, y el clan que nos interesa hoy, el Clan del Ratón, quienes destacan por sus actividades de debilidad hacia los rivales en los duelos. Si pueden hacer harán trampas y jugarán todo lo que puedan en tu contra. No son muy fuertes en ataques normales, pero te irán minando.</w:t>
+      <w:r>
+        <w:t>Y por último, y el clan que nos interesa hoy, el Clan del Ratón, quienes destacan por sus actividades de debilidad hacia los rivales en los duelos. Si pueden hacer harán trampas y jugarán todo lo que puedan en tu contra. No son muy fuertes en ataques normales, pero te irán minando.</w:t>
       </w:r>
     </w:p>
     <w:p>
@@ -16171,23 +13987,8 @@
         <w:jc w:val="both"/>
       </w:pPr>
       <w:r>
-        <w:t xml:space="preserve">Ahora ya se deja ver el cuadro del nivel 10 con el enemigo de este nivel que no es otro que el miembro del Clan del </w:t>
-      </w:r>
-      <w:proofErr w:type="spellStart"/>
-      <w:r>
-        <w:t>Raton</w:t>
-      </w:r>
-      <w:proofErr w:type="spellEnd"/>
-      <w:r>
-        <w:t xml:space="preserve">: </w:t>
-      </w:r>
-      <w:proofErr w:type="spellStart"/>
-      <w:r>
-        <w:t>Rendall</w:t>
-      </w:r>
-      <w:proofErr w:type="spellEnd"/>
-      <w:r>
-        <w:t>. Se trata del tercer mejor miembro del clan para los duelos de varitas, quien comentará lo siguiente:</w:t>
+        <w:lastRenderedPageBreak/>
+        <w:t>Ahora ya se deja ver el cuadro del nivel 10 con el enemigo de este nivel que no es otro que el miembro del Clan del Raton: Rendall. Se trata del tercer mejor miembro del clan para los duelos de varitas, quien comentará lo siguiente:</w:t>
       </w:r>
     </w:p>
     <w:p>
@@ -16201,23 +14002,7 @@
         <w:jc w:val="both"/>
       </w:pPr>
       <w:r>
-        <w:t xml:space="preserve">Vaya </w:t>
-      </w:r>
-      <w:proofErr w:type="spellStart"/>
-      <w:r>
-        <w:t>vaya</w:t>
-      </w:r>
-      <w:proofErr w:type="spellEnd"/>
-      <w:r>
-        <w:t xml:space="preserve">, ¿quieres probar tu nivel conmigo? Bueno, </w:t>
-      </w:r>
-      <w:proofErr w:type="spellStart"/>
-      <w:r>
-        <w:t>Saita</w:t>
-      </w:r>
-      <w:proofErr w:type="spellEnd"/>
-      <w:r>
-        <w:t xml:space="preserve"> ha hablado muy bien de ti, por lo que habrá que ver cómo aguantas todas mis debilidades.</w:t>
+        <w:t>Vaya vaya, ¿quieres probar tu nivel conmigo? Bueno, Saita ha hablado muy bien de ti, por lo que habrá que ver cómo aguantas todas mis debilidades.</w:t>
       </w:r>
     </w:p>
     <w:p>
@@ -16228,23 +14013,7 @@
         <w:jc w:val="both"/>
       </w:pPr>
       <w:r>
-        <w:t xml:space="preserve">Comienza el combate contra </w:t>
-      </w:r>
-      <w:proofErr w:type="spellStart"/>
-      <w:r>
-        <w:t>Rendall</w:t>
-      </w:r>
-      <w:proofErr w:type="spellEnd"/>
-      <w:r>
-        <w:t xml:space="preserve">, el cual se ejecuta como un combate más. El enemigo tiene hechizos de nivel 2, pero usa mayor cantidad de cartas de debilidades, mientras el jugador no tenga una debilidad activada. La partida terminará cuando uno de los dos esté a 1 de vida. Cuando termine el combate, se mostrará la puntuación, la cual será de 3 estrellas si el jugador ha acabado con 70% o más de vida, de 2 estrellas si el jugador acaba con 50% o más de vida y de 1 estrella si acaba con menos del 50% de vida. Al acabar el combate, antes de pasar al mapa del modo historia, si el jugador ha ganado, mostrará este mensaje de </w:t>
-      </w:r>
-      <w:proofErr w:type="spellStart"/>
-      <w:r>
-        <w:t>Rendall</w:t>
-      </w:r>
-      <w:proofErr w:type="spellEnd"/>
-      <w:r>
-        <w:t>:</w:t>
+        <w:t>Comienza el combate contra Rendall, el cual se ejecuta como un combate más. El enemigo tiene hechizos de nivel 2, pero usa mayor cantidad de cartas de debilidades, mientras el jugador no tenga una debilidad activada. La partida terminará cuando uno de los dos esté a 1 de vida. Cuando termine el combate, se mostrará la puntuación, la cual será de 3 estrellas si el jugador ha acabado con 70% o más de vida, de 2 estrellas si el jugador acaba con 50% o más de vida y de 1 estrella si acaba con menos del 50% de vida. Al acabar el combate, antes de pasar al mapa del modo historia, si el jugador ha ganado, mostrará este mensaje de Rendall:</w:t>
       </w:r>
     </w:p>
     <w:p>
@@ -16258,15 +14027,7 @@
         <w:jc w:val="both"/>
       </w:pPr>
       <w:r>
-        <w:t xml:space="preserve">Parece que </w:t>
-      </w:r>
-      <w:proofErr w:type="spellStart"/>
-      <w:r>
-        <w:t>Saita</w:t>
-      </w:r>
-      <w:proofErr w:type="spellEnd"/>
-      <w:r>
-        <w:t xml:space="preserve"> tiene todo puesto sobre ti… y no le falta razón. Chaval, me gusta tu potencial y recuerda que siempre que puedas merma a tu rival.</w:t>
+        <w:t>Parece que Saita tiene todo puesto sobre ti… y no le falta razón. Chaval, me gusta tu potencial y recuerda que siempre que puedas merma a tu rival.</w:t>
       </w:r>
     </w:p>
     <w:p>
@@ -16286,19 +14047,10 @@
           <w:i/>
           <w:iCs/>
         </w:rPr>
-        <w:lastRenderedPageBreak/>
         <w:t xml:space="preserve">Nivel 11: </w:t>
       </w:r>
       <w:r>
-        <w:t xml:space="preserve">como ocurría con anterioridad, pero esta vez enfocando a la universidad, aparecerá, antes de que salga el cuadro del nivel, saldrá un comentario de texto de </w:t>
-      </w:r>
-      <w:proofErr w:type="spellStart"/>
-      <w:r>
-        <w:t>Saita</w:t>
-      </w:r>
-      <w:proofErr w:type="spellEnd"/>
-      <w:r>
-        <w:t>, indicando lo siguiente:</w:t>
+        <w:t>como ocurría con anterioridad, pero esta vez enfocando a la universidad, aparecerá, antes de que salga el cuadro del nivel, saldrá un comentario de texto de Saita, indicando lo siguiente:</w:t>
       </w:r>
     </w:p>
     <w:p>
@@ -16337,15 +14089,7 @@
         <w:jc w:val="both"/>
       </w:pPr>
       <w:r>
-        <w:t xml:space="preserve">Sí… bueno… es verdad que yo soy bastante buena jeje, y voy a tratar de presentarme este año, pero le he prometido a </w:t>
-      </w:r>
-      <w:proofErr w:type="spellStart"/>
-      <w:r>
-        <w:t>Saita</w:t>
-      </w:r>
-      <w:proofErr w:type="spellEnd"/>
-      <w:r>
-        <w:t xml:space="preserve"> que no te lo iba a poner fácil. ¡Prepárate!</w:t>
+        <w:t>Sí… bueno… es verdad que yo soy bastante buena jeje, y voy a tratar de presentarme este año, pero le he prometido a Saita que no te lo iba a poner fácil. ¡Prepárate!</w:t>
       </w:r>
     </w:p>
     <w:p>
@@ -16356,15 +14100,11 @@
         <w:jc w:val="both"/>
       </w:pPr>
       <w:r>
-        <w:t xml:space="preserve">Tras esto comenzará el combate contra Vivian, el cual será muy similar al caso anterior, ya que todos los hechizos podrán ser de nivel 2, pero usará muchos más hechizos de defensa. El combate finalizará en el momento en que uno de </w:t>
-      </w:r>
-      <w:proofErr w:type="gramStart"/>
-      <w:r>
-        <w:t>los dos alcance</w:t>
-      </w:r>
-      <w:proofErr w:type="gramEnd"/>
-      <w:r>
-        <w:t xml:space="preserve"> 1 de vida y mostrará la puntuación del jugador por pantalla, en caso de haber ganado. La puntuación será de 3 estrellas si la vida es igual o superior a 70%, de 2 estrellas si la vida es mayor a 50% y de 1 estrella si la vida es inferior a 50%. Tras finalizar, aparecerá un mensaje de Vivian por pantalla:</w:t>
+        <w:t xml:space="preserve">Tras esto comenzará el combate contra Vivian, el cual será muy similar al caso anterior, ya que todos los hechizos podrán ser de nivel 2, pero usará muchos más hechizos de defensa. El combate finalizará en el momento en que uno de los dos </w:t>
+      </w:r>
+      <w:r>
+        <w:lastRenderedPageBreak/>
+        <w:t>alcance 1 de vida y mostrará la puntuación del jugador por pantalla, en caso de haber ganado. La puntuación será de 3 estrellas si la vida es igual o superior a 70%, de 2 estrellas si la vida es mayor a 50% y de 1 estrella si la vida es inferior a 50%. Tras finalizar, aparecerá un mensaje de Vivian por pantalla:</w:t>
       </w:r>
     </w:p>
     <w:p>
@@ -16401,15 +14141,7 @@
         <w:t xml:space="preserve">Nivel 12: </w:t>
       </w:r>
       <w:r>
-        <w:t xml:space="preserve">para este nivel se vuelve a trasladar a la Taberna del Escupitajo Llameante, ya que el protagonista deberá enfrentarse a un representante del último clan que falta: el Clan de la Pantera. Antes de que aparezca el cuadro del nivel, </w:t>
-      </w:r>
-      <w:proofErr w:type="spellStart"/>
-      <w:r>
-        <w:t>Saita</w:t>
-      </w:r>
-      <w:proofErr w:type="spellEnd"/>
-      <w:r>
-        <w:t xml:space="preserve"> comentará el siguiente mensaje por pantalla:</w:t>
+        <w:t>para este nivel se vuelve a trasladar a la Taberna del Escupitajo Llameante, ya que el protagonista deberá enfrentarse a un representante del último clan que falta: el Clan de la Pantera. Antes de que aparezca el cuadro del nivel, Saita comentará el siguiente mensaje por pantalla:</w:t>
       </w:r>
     </w:p>
     <w:p>
@@ -16423,23 +14155,7 @@
         <w:jc w:val="both"/>
       </w:pPr>
       <w:r>
-        <w:t xml:space="preserve">Vale, solo falta que veamos al Clan de la Pantera </w:t>
-      </w:r>
-      <w:proofErr w:type="gramStart"/>
-      <w:r>
-        <w:t>a groso modo</w:t>
-      </w:r>
-      <w:proofErr w:type="gramEnd"/>
-      <w:r>
-        <w:t xml:space="preserve"> y sepas cómo funcionan. Aquí vas a ver a </w:t>
-      </w:r>
-      <w:proofErr w:type="spellStart"/>
-      <w:r>
-        <w:t>Turk</w:t>
-      </w:r>
-      <w:proofErr w:type="spellEnd"/>
-      <w:r>
-        <w:t>, es un prometedor atleta que tiene bastante futuro en el duelo de varitas, además de usar muy bien los hechizos para fortalecerte. Ten cuidado con él porque parece menos de lo que es y no suele hablar mucho.</w:t>
+        <w:t>Vale, solo falta que veamos al Clan de la Pantera a groso modo y sepas cómo funcionan. Aquí vas a ver a Turk, es un prometedor atleta que tiene bastante futuro en el duelo de varitas, además de usar muy bien los hechizos para fortalecerte. Ten cuidado con él porque parece menos de lo que es y no suele hablar mucho.</w:t>
       </w:r>
     </w:p>
     <w:p>
@@ -16450,16 +14166,7 @@
         <w:jc w:val="both"/>
       </w:pPr>
       <w:r>
-        <w:lastRenderedPageBreak/>
-        <w:t xml:space="preserve">Con esas palabras, se muestra el cuadro de nivel por pantalla, donde se puede ver el retrato de </w:t>
-      </w:r>
-      <w:proofErr w:type="spellStart"/>
-      <w:r>
-        <w:t>Turk</w:t>
-      </w:r>
-      <w:proofErr w:type="spellEnd"/>
-      <w:r>
-        <w:t>. Dicho personaje comentará lo siguiente antes de empezar la partida:</w:t>
+        <w:t>Con esas palabras, se muestra el cuadro de nivel por pantalla, donde se puede ver el retrato de Turk. Dicho personaje comentará lo siguiente antes de empezar la partida:</w:t>
       </w:r>
     </w:p>
     <w:p>
@@ -16473,15 +14180,7 @@
         <w:jc w:val="both"/>
       </w:pPr>
       <w:r>
-        <w:t xml:space="preserve">Demuéstrame lo que dice </w:t>
-      </w:r>
-      <w:proofErr w:type="spellStart"/>
-      <w:r>
-        <w:t>Saita</w:t>
-      </w:r>
-      <w:proofErr w:type="spellEnd"/>
-      <w:r>
-        <w:t>.</w:t>
+        <w:t>Demuéstrame lo que dice Saita.</w:t>
       </w:r>
     </w:p>
     <w:p>
@@ -16492,15 +14191,7 @@
         <w:jc w:val="both"/>
       </w:pPr>
       <w:r>
-        <w:t xml:space="preserve">Comienza el combate y se observa el mismo esquema que en los dos niveles anteriores. El enemigo tendrá hechizos de nivel 2 y tendrá más uso de hechizos de potenciación hacia sí mismo. La partida acabará cuando uno de los dos tenga 1 de vida. Si el jugador se alza victorioso aparecerá la pantalla de resultado con 3 estrellas si acaba con 60% o más de vida, con 2 estrellas si acaba con 40% o más de vida y con 1 estrella si acaba con menos del 40% de la vida. Una vez acabado el combate, </w:t>
-      </w:r>
-      <w:proofErr w:type="spellStart"/>
-      <w:r>
-        <w:t>Turk</w:t>
-      </w:r>
-      <w:proofErr w:type="spellEnd"/>
-      <w:r>
-        <w:t xml:space="preserve"> comentará lo siguiente antes de pasar al siguiente nivel.</w:t>
+        <w:t>Comienza el combate y se observa el mismo esquema que en los dos niveles anteriores. El enemigo tendrá hechizos de nivel 2 y tendrá más uso de hechizos de potenciación hacia sí mismo. La partida acabará cuando uno de los dos tenga 1 de vida. Si el jugador se alza victorioso aparecerá la pantalla de resultado con 3 estrellas si acaba con 60% o más de vida, con 2 estrellas si acaba con 40% o más de vida y con 1 estrella si acaba con menos del 40% de la vida. Una vez acabado el combate, Turk comentará lo siguiente antes de pasar al siguiente nivel.</w:t>
       </w:r>
     </w:p>
     <w:p>
@@ -16525,15 +14216,7 @@
         <w:jc w:val="both"/>
       </w:pPr>
       <w:r>
-        <w:t xml:space="preserve">En el momento en que alcance el mapa del modo historia, </w:t>
-      </w:r>
-      <w:proofErr w:type="spellStart"/>
-      <w:r>
-        <w:t>Saita</w:t>
-      </w:r>
-      <w:proofErr w:type="spellEnd"/>
-      <w:r>
-        <w:t xml:space="preserve"> comentará lo siguiente por pantalla:</w:t>
+        <w:t>En el momento en que alcance el mapa del modo historia, Saita comentará lo siguiente por pantalla:</w:t>
       </w:r>
     </w:p>
     <w:p>
@@ -16558,15 +14241,8 @@
         <w:jc w:val="both"/>
       </w:pPr>
       <w:r>
-        <w:t xml:space="preserve">Con este nivel conseguido, se </w:t>
-      </w:r>
-      <w:proofErr w:type="gramStart"/>
-      <w:r>
-        <w:t>desbloquearan</w:t>
-      </w:r>
-      <w:proofErr w:type="gramEnd"/>
-      <w:r>
-        <w:t xml:space="preserve"> algunos de los hechizos de nivel 3 para que el jugador pueda tener acceso a ellos en sus mazos. </w:t>
+        <w:lastRenderedPageBreak/>
+        <w:t xml:space="preserve">Con este nivel conseguido, se desbloquearan algunos de los hechizos de nivel 3 para que el jugador pueda tener acceso a ellos en sus mazos. </w:t>
       </w:r>
       <w:r>
         <w:t>Antes de poder seleccionar el nuevo nivel, se mostrará un fondo negro con un cuadro de texto no dicho por nadie, sino por un narrador:</w:t>
@@ -16606,15 +14282,7 @@
         <w:t xml:space="preserve">Nivel 13: </w:t>
       </w:r>
       <w:r>
-        <w:t xml:space="preserve">se desbloquea un nuevo escenario dentro del mapa del modo historia, ya que comienza el Torneo del Mago de la Varita de Hierro. De esta forma, la cámara se traslada hacia allí, pero antes de que se pueda ver el cuadro del siguiente nivel, </w:t>
-      </w:r>
-      <w:proofErr w:type="spellStart"/>
-      <w:r>
-        <w:t>Saita</w:t>
-      </w:r>
-      <w:proofErr w:type="spellEnd"/>
-      <w:r>
-        <w:t xml:space="preserve"> comentará lo siguiente:</w:t>
+        <w:t>se desbloquea un nuevo escenario dentro del mapa del modo historia, ya que comienza el Torneo del Mago de la Varita de Hierro. De esta forma, la cámara se traslada hacia allí, pero antes de que se pueda ver el cuadro del siguiente nivel, Saita comentará lo siguiente:</w:t>
       </w:r>
     </w:p>
     <w:p>
@@ -16639,27 +14307,7 @@
         <w:jc w:val="both"/>
       </w:pPr>
       <w:r>
-        <w:t xml:space="preserve">Una vez comentado eso último se muestra el cuadro del nivel, donde se puede ver al líder del Clan del Búho. El protagonista se encuentra en cuartos de final del torneo y su rival no es otro que el líder de dicho clan, conocido como </w:t>
-      </w:r>
-      <w:proofErr w:type="spellStart"/>
-      <w:r>
-        <w:t>Ostracis</w:t>
-      </w:r>
-      <w:proofErr w:type="spellEnd"/>
-      <w:r>
-        <w:t xml:space="preserve">. Se trata de un </w:t>
-      </w:r>
-      <w:r>
-        <w:lastRenderedPageBreak/>
-        <w:t xml:space="preserve">individuo de lo más solitario, pero comentan que su nivel podría llegar a ser el mismo que el de </w:t>
-      </w:r>
-      <w:proofErr w:type="spellStart"/>
-      <w:r>
-        <w:t>Lacert</w:t>
-      </w:r>
-      <w:proofErr w:type="spellEnd"/>
-      <w:r>
-        <w:t>. Antes de comenzar la batalla comentará lo siguiente:</w:t>
+        <w:t>Una vez comentado eso último se muestra el cuadro del nivel, donde se puede ver al líder del Clan del Búho. El protagonista se encuentra en cuartos de final del torneo y su rival no es otro que el líder de dicho clan, conocido como Ostracis. Se trata de un individuo de lo más solitario, pero comentan que su nivel podría llegar a ser el mismo que el de Lacert. Antes de comenzar la batalla comentará lo siguiente:</w:t>
       </w:r>
     </w:p>
     <w:p>
@@ -16684,23 +14332,7 @@
         <w:jc w:val="both"/>
       </w:pPr>
       <w:r>
-        <w:t xml:space="preserve">Comienza el combate contra </w:t>
-      </w:r>
-      <w:proofErr w:type="spellStart"/>
-      <w:r>
-        <w:t>Ostracis</w:t>
-      </w:r>
-      <w:proofErr w:type="spellEnd"/>
-      <w:r>
-        <w:t xml:space="preserve">, uno de los tres últimos retos del jugador para conseguir terminar la historia. Sin duda alguna, el enemigo utilizará todo hechizos de nivel 2 y aumentará la frecuencia de hechizos de tipo de defensa. Una vez que su vida se encuentre en 50% o por debajo, los hechizos que usará de defensa serán de nivel 3. La partida acabará cuando uno de los dos participantes tenga 1% de vida. En el caso de ser el jugador principal el que se alza victorioso aparecerán los resultados por pantalla, los cuales serán de 3 estrellas si ha terminado la partida con 60% o más de vida, 2 estrellas si ha terminado con 40% o más de vida y 1 estrella si tiene menos del 40% de vida. Al acabar </w:t>
-      </w:r>
-      <w:proofErr w:type="spellStart"/>
-      <w:r>
-        <w:t>Ostracis</w:t>
-      </w:r>
-      <w:proofErr w:type="spellEnd"/>
-      <w:r>
-        <w:t xml:space="preserve"> comentará lo siguiente:</w:t>
+        <w:t>Comienza el combate contra Ostracis, uno de los tres últimos retos del jugador para conseguir terminar la historia. Sin duda alguna, el enemigo utilizará todo hechizos de nivel 2 y aumentará la frecuencia de hechizos de tipo de defensa. Una vez que su vida se encuentre en 50% o por debajo, los hechizos que usará de defensa serán de nivel 3. La partida acabará cuando uno de los dos participantes tenga 1% de vida. En el caso de ser el jugador principal el que se alza victorioso aparecerán los resultados por pantalla, los cuales serán de 3 estrellas si ha terminado la partida con 60% o más de vida, 2 estrellas si ha terminado con 40% o más de vida y 1 estrella si tiene menos del 40% de vida. Al acabar Ostracis comentará lo siguiente:</w:t>
       </w:r>
     </w:p>
     <w:p>
@@ -16714,6 +14346,7 @@
         <w:jc w:val="both"/>
       </w:pPr>
       <w:r>
+        <w:lastRenderedPageBreak/>
         <w:t>Mis felicitaciones, eres un duelista de primera. Espero que te alces victorioso. No había disfrutado tanto desde hacía tiempo.</w:t>
       </w:r>
     </w:p>
@@ -16737,15 +14370,7 @@
         <w:t xml:space="preserve">Nivel 14: </w:t>
       </w:r>
       <w:r>
-        <w:t xml:space="preserve">sigue el torneo del protagonista y toca las semifinales, por lo que el final del título está cada vez más cerca. Antes de continuar con la pantalla del nivel, vuelve el comentario rutinario de </w:t>
-      </w:r>
-      <w:proofErr w:type="spellStart"/>
-      <w:r>
-        <w:t>Saita</w:t>
-      </w:r>
-      <w:proofErr w:type="spellEnd"/>
-      <w:r>
-        <w:t>:</w:t>
+        <w:t>sigue el torneo del protagonista y toca las semifinales, por lo que el final del título está cada vez más cerca. Antes de continuar con la pantalla del nivel, vuelve el comentario rutinario de Saita:</w:t>
       </w:r>
     </w:p>
     <w:p>
@@ -16759,15 +14384,7 @@
         <w:jc w:val="both"/>
       </w:pPr>
       <w:r>
-        <w:t xml:space="preserve">Muy bien, lo estás haciendo genial. El siguiente es el líder del Clan de la Pantera. Ya le conoces. Sí se trata de </w:t>
-      </w:r>
-      <w:proofErr w:type="spellStart"/>
-      <w:r>
-        <w:t>Turk</w:t>
-      </w:r>
-      <w:proofErr w:type="spellEnd"/>
-      <w:r>
-        <w:t>. En su momento no te lo quise decir, pero me hizo el favor de servir como ejemplo aquel día. Hoy te enfrentarás de verdad a él, así que ándate con cuidado que va completamente en serio.</w:t>
+        <w:t>Muy bien, lo estás haciendo genial. El siguiente es el líder del Clan de la Pantera. Ya le conoces. Sí se trata de Turk. En su momento no te lo quise decir, pero me hizo el favor de servir como ejemplo aquel día. Hoy te enfrentarás de verdad a él, así que ándate con cuidado que va completamente en serio.</w:t>
       </w:r>
     </w:p>
     <w:p>
@@ -16778,15 +14395,7 @@
         <w:jc w:val="both"/>
       </w:pPr>
       <w:r>
-        <w:t xml:space="preserve">De esta forma, cuando termina el comentario se observa el cuadro del nivel con el retrato de </w:t>
-      </w:r>
-      <w:proofErr w:type="spellStart"/>
-      <w:r>
-        <w:t>Turk</w:t>
-      </w:r>
-      <w:proofErr w:type="spellEnd"/>
-      <w:r>
-        <w:t>, el miembro del Clan de la Pantera, quien hará el siguiente comentario antes del combate:</w:t>
+        <w:t>De esta forma, cuando termina el comentario se observa el cuadro del nivel con el retrato de Turk, el miembro del Clan de la Pantera, quien hará el siguiente comentario antes del combate:</w:t>
       </w:r>
     </w:p>
     <w:p>
@@ -16811,11 +14420,7 @@
         <w:jc w:val="both"/>
       </w:pPr>
       <w:r>
-        <w:t xml:space="preserve">El combate entre los dos personajes comienza y se tratará de uno muy similar al anterior, ya que los hechizos del rival serán de nivel 2, predominando los hechizos del tipo de potenciadores y usando hechizos de nivel 3 cuando le quede menos del 50% de la vida. La partida acabará cuando uno de los dos personajes tenga 1% y, en caso </w:t>
-      </w:r>
-      <w:r>
-        <w:lastRenderedPageBreak/>
-        <w:t>de que se trata del jugador, obtendrá una puntuación de 3 estrellas si termina el combate con 60% o más de vida, de 2 estrellas si termina el combate con 40% o más de vida y de 1 estrella si termina con menos del 40% de vida. Antes te pasar otra vez al mapa del modo historia, como es costumbre, el enemigo dirá las siguientes palabras:</w:t>
+        <w:t>El combate entre los dos personajes comienza y se tratará de uno muy similar al anterior, ya que los hechizos del rival serán de nivel 2, predominando los hechizos del tipo de potenciadores y usando hechizos de nivel 3 cuando le quede menos del 50% de la vida. La partida acabará cuando uno de los dos personajes tenga 1% y, en caso de que se trata del jugador, obtendrá una puntuación de 3 estrellas si termina el combate con 60% o más de vida, de 2 estrellas si termina el combate con 40% o más de vida y de 1 estrella si termina con menos del 40% de vida. Antes te pasar otra vez al mapa del modo historia, como es costumbre, el enemigo dirá las siguientes palabras:</w:t>
       </w:r>
     </w:p>
     <w:p>
@@ -16858,15 +14463,7 @@
         <w:t xml:space="preserve">Nivel 15: </w:t>
       </w:r>
       <w:r>
-        <w:t xml:space="preserve">este nivel supone el final del videojuego, ya que se trata del enfrentamiento final, es decir, uno de los más difíciles del videojuego. Antes de que aparezca el cuadro del nivel, </w:t>
-      </w:r>
-      <w:proofErr w:type="spellStart"/>
-      <w:r>
-        <w:t>Saita</w:t>
-      </w:r>
-      <w:proofErr w:type="spellEnd"/>
-      <w:r>
-        <w:t xml:space="preserve"> realizará su último comentario, acompañado de uno de Nigel.</w:t>
+        <w:t>este nivel supone el final del videojuego, ya que se trata del enfrentamiento final, es decir, uno de los más difíciles del videojuego. Antes de que aparezca el cuadro del nivel, Saita realizará su último comentario, acompañado de uno de Nigel.</w:t>
       </w:r>
     </w:p>
     <w:p>
@@ -16880,15 +14477,7 @@
         <w:jc w:val="both"/>
       </w:pPr>
       <w:r>
-        <w:t xml:space="preserve">¡Estoy muy orgullosa de ti! Esta es la verdadera prueba de fuego. Ha llegado el momento de que te vengues de ese estúpido </w:t>
-      </w:r>
-      <w:proofErr w:type="spellStart"/>
-      <w:r>
-        <w:t>Lacert</w:t>
-      </w:r>
-      <w:proofErr w:type="spellEnd"/>
-      <w:r>
-        <w:t>.</w:t>
+        <w:t>¡Estoy muy orgullosa de ti! Esta es la verdadera prueba de fuego. Ha llegado el momento de que te vengues de ese estúpido Lacert.</w:t>
       </w:r>
     </w:p>
     <w:p>
@@ -16902,6 +14491,7 @@
         <w:jc w:val="both"/>
       </w:pPr>
       <w:r>
+        <w:lastRenderedPageBreak/>
         <w:t>¡¡Sí!! Conseguirás todo lo que te quito y le darás su merecido. ¡Cuento con ello!</w:t>
       </w:r>
     </w:p>
@@ -16913,15 +14503,7 @@
         <w:jc w:val="both"/>
       </w:pPr>
       <w:r>
-        <w:t xml:space="preserve">Una vez comentado el último diálogo realizado por Nigel, aparece el cuadro de este nivel con el retrato de </w:t>
-      </w:r>
-      <w:proofErr w:type="spellStart"/>
-      <w:r>
-        <w:t>Lacert</w:t>
-      </w:r>
-      <w:proofErr w:type="spellEnd"/>
-      <w:r>
-        <w:t>, el cual comenta lo siguiente:</w:t>
+        <w:t>Una vez comentado el último diálogo realizado por Nigel, aparece el cuadro de este nivel con el retrato de Lacert, el cual comenta lo siguiente:</w:t>
       </w:r>
     </w:p>
     <w:p>
@@ -16946,23 +14528,7 @@
         <w:jc w:val="both"/>
       </w:pPr>
       <w:r>
-        <w:t xml:space="preserve">Comienza el combate contra el enemigo final, el nivel más complicado de todo el modo historia. </w:t>
-      </w:r>
-      <w:proofErr w:type="spellStart"/>
-      <w:r>
-        <w:t>Lacert</w:t>
-      </w:r>
-      <w:proofErr w:type="spellEnd"/>
-      <w:r>
-        <w:t xml:space="preserve"> usará en todo momento hechizos de nivel 3 y será cuando le quede 40% de vida o menos que aumentará su velocidad y la frecuencia en que lanza hechizos de ataque. El combate acabará cuando uno de los dos contrincantes alcance 1% de vida. Si esto ocurre y es el jugador el que se alza victorioso, aparecerá por pantalla un resultado de 3 estrellas si se acaba el nivel con 50% o más de vida, 2 estrellas si se acaba con 40% o más de vida y 1 estrella si se acaba con menos de 40%. Al acabar el combate </w:t>
-      </w:r>
-      <w:proofErr w:type="spellStart"/>
-      <w:r>
-        <w:t>Lacert</w:t>
-      </w:r>
-      <w:proofErr w:type="spellEnd"/>
-      <w:r>
-        <w:t xml:space="preserve"> realizará el siguiente comentario:</w:t>
+        <w:t>Comienza el combate contra el enemigo final, el nivel más complicado de todo el modo historia. Lacert usará en todo momento hechizos de nivel 3 y será cuando le quede 40% de vida o menos que aumentará su velocidad y la frecuencia en que lanza hechizos de ataque. El combate acabará cuando uno de los dos contrincantes alcance 1% de vida. Si esto ocurre y es el jugador el que se alza victorioso, aparecerá por pantalla un resultado de 3 estrellas si se acaba el nivel con 50% o más de vida, 2 estrellas si se acaba con 40% o más de vida y 1 estrella si se acaba con menos de 40%. Al acabar el combate Lacert realizará el siguiente comentario:</w:t>
       </w:r>
     </w:p>
     <w:p>
@@ -17009,35 +14575,7 @@
         <w:t>Primera escena:</w:t>
       </w:r>
       <w:r>
-        <w:t xml:space="preserve"> se ve el Torneo del Mago de la Varita de Hierro con una sombra que representa al protagonista en la izquierda y un </w:t>
-      </w:r>
-      <w:proofErr w:type="spellStart"/>
-      <w:r>
-        <w:t>Lacert</w:t>
-      </w:r>
-      <w:proofErr w:type="spellEnd"/>
-      <w:r>
-        <w:t xml:space="preserve"> destrozado en el centro, mientras el resto de </w:t>
-      </w:r>
-      <w:proofErr w:type="gramStart"/>
-      <w:r>
-        <w:t>personas</w:t>
-      </w:r>
-      <w:proofErr w:type="gramEnd"/>
-      <w:r>
-        <w:t xml:space="preserve"> del evento están celebrándolo. </w:t>
-      </w:r>
-      <w:r>
-        <w:lastRenderedPageBreak/>
-        <w:t xml:space="preserve">Aparece un mensaje del narrador por pantalla que indica lo siguiente: “Así fue como nuestro protagonista consiguió revertir </w:t>
-      </w:r>
-      <w:proofErr w:type="gramStart"/>
-      <w:r>
-        <w:t>todos su sufrimiento</w:t>
-      </w:r>
-      <w:proofErr w:type="gramEnd"/>
-      <w:r>
-        <w:t xml:space="preserve"> y demostró que con esfuerzo y perseverancia todo se puede llegar a conseguir. Esto solo ha sido su primer año en la Universidad Pseudo-Invisible, ¿qué le deparará el futuro?”.</w:t>
+        <w:t xml:space="preserve"> se ve el Torneo del Mago de la Varita de Hierro con una sombra que representa al protagonista en la izquierda y un Lacert destrozado en el centro, mientras el resto de personas del evento están celebrándolo. Aparece un mensaje del narrador por pantalla que indica lo siguiente: “Así fue como nuestro protagonista consiguió revertir todos su sufrimiento y demostró que con esfuerzo y perseverancia todo se puede llegar a conseguir. Esto solo ha sido su primer año en la Universidad Pseudo-Invisible, ¿qué le deparará el futuro?”.</w:t>
       </w:r>
     </w:p>
     <w:p>
@@ -17079,6 +14617,7 @@
       </w:pPr>
       <w:bookmarkStart w:id="61" w:name="_Toc87657760"/>
       <w:r>
+        <w:lastRenderedPageBreak/>
         <w:t>7.4- DESARROLLO TUTORIALES</w:t>
       </w:r>
       <w:bookmarkEnd w:id="61"/>
@@ -17126,15 +14665,7 @@
         <w:jc w:val="both"/>
       </w:pPr>
       <w:r>
-        <w:t xml:space="preserve">Comienza todo con una pantalla de combate y aparece un cuadro de diálogo del profesor de batallas de varitas. El texto que aparece por el recuadro </w:t>
-      </w:r>
-      <w:proofErr w:type="gramStart"/>
-      <w:r>
-        <w:t>serán</w:t>
-      </w:r>
-      <w:proofErr w:type="gramEnd"/>
-      <w:r>
-        <w:t xml:space="preserve">: “Bienvenido a las clases básicas de batallas con varitas. Hoy le explicaremos la conformación del entorno en el que jugará.” </w:t>
+        <w:t xml:space="preserve">Comienza todo con una pantalla de combate y aparece un cuadro de diálogo del profesor de batallas de varitas. El texto que aparece por el recuadro serán: “Bienvenido a las clases básicas de batallas con varitas. Hoy le explicaremos la conformación del entorno en el que jugará.” </w:t>
       </w:r>
     </w:p>
     <w:p>
@@ -17176,11 +14707,7 @@
         <w:jc w:val="both"/>
       </w:pPr>
       <w:r>
-        <w:t xml:space="preserve">Una vez hecho esto, se iluminará la zona donde hay dos cartas de hechizos y el tutor indicará lo siguiente: “Ya conoces las reglas y siempre deberás escoger entre dos hechizos que se te hayan proporcionado. Elige bien cuál </w:t>
-      </w:r>
-      <w:r>
-        <w:lastRenderedPageBreak/>
-        <w:t>lanzarás, porque la velocidad con lo que lo lances y la situación del combate pueden ser determinantes para el desarrollo. Cuando lo hayas elegido, tocará conjurarlo”.</w:t>
+        <w:t>Una vez hecho esto, se iluminará la zona donde hay dos cartas de hechizos y el tutor indicará lo siguiente: “Ya conoces las reglas y siempre deberás escoger entre dos hechizos que se te hayan proporcionado. Elige bien cuál lanzarás, porque la velocidad con lo que lo lances y la situación del combate pueden ser determinantes para el desarrollo. Cuando lo hayas elegido, tocará conjurarlo”.</w:t>
       </w:r>
     </w:p>
     <w:p>
@@ -17208,7 +14735,11 @@
         <w:jc w:val="both"/>
       </w:pPr>
       <w:r>
-        <w:t>Con esto explicado se mostrará toda la pantalla iluminada, sin destacar nada, y el maestro terminará la lección comentando: “Juega bien tus cartas y controla bien los tiempos, ya que el jugador que quede moribundo será el que pierda y así no vas a conseguir nunca llegar a ser un campeón en esto”.</w:t>
+        <w:t xml:space="preserve">Con esto explicado se mostrará toda la pantalla iluminada, sin destacar nada, y el maestro terminará la lección comentando: “Juega bien tus </w:t>
+      </w:r>
+      <w:r>
+        <w:lastRenderedPageBreak/>
+        <w:t>cartas y controla bien los tiempos, ya que el jugador que quede moribundo será el que pierda y así no vas a conseguir nunca llegar a ser un campeón en esto”.</w:t>
       </w:r>
     </w:p>
     <w:p>
@@ -17268,11 +14799,7 @@
         <w:jc w:val="both"/>
       </w:pPr>
       <w:r>
-        <w:t xml:space="preserve">Tras ello se enfoca a la mano de hechizos del usuario y se ven dos cartas de ataque básicas. Ante ello el maestro explicará: “Como cualquier otra carta deberás escogerla entre las dos posibilidades que tienes y una vez </w:t>
-      </w:r>
-      <w:r>
-        <w:lastRenderedPageBreak/>
-        <w:t>hecho eso habrá que conjurarla. Lee bien el hechizo antes de elegirlo, ya que muchas veces hay efectos más allá del nombre que reciben o pueden llegar a ser confusos, aunque por regla general harán una buena cantidad de daño a tu rival”.</w:t>
+        <w:t>Tras ello se enfoca a la mano de hechizos del usuario y se ven dos cartas de ataque básicas. Ante ello el maestro explicará: “Como cualquier otra carta deberás escogerla entre las dos posibilidades que tienes y una vez hecho eso habrá que conjurarla. Lee bien el hechizo antes de elegirlo, ya que muchas veces hay efectos más allá del nombre que reciben o pueden llegar a ser confusos, aunque por regla general harán una buena cantidad de daño a tu rival”.</w:t>
       </w:r>
     </w:p>
     <w:p>
@@ -17286,7 +14813,11 @@
         <w:jc w:val="both"/>
       </w:pPr>
       <w:r>
-        <w:t>Se deja que el jugador escoja la carta y la ejecute, dándole la oportunidad de que la escriba por pantalla. Da igual el tiempo en el que lo ejecute ya que será siempre el primero en lanzar el hechizo. Justo al terminarlo el maestro indicará lo siguiente: “Como puedes ver atacar es un elemento fundamental en los combates de varitas y saber elegir correctamente el hechizo va a ser primordial para acabar antes con tu rival. Estudia bien los hechizos de los que dispones y escoge los más oportunos para cada combate”. Con este mensaje aparecer el cuadro de lección completada y la opción de volver al conjunto de todas las del tutorial.</w:t>
+        <w:t xml:space="preserve">Se deja que el jugador escoja la carta y la ejecute, dándole la oportunidad de que la escriba por pantalla. Da igual el tiempo en el que lo ejecute ya que será siempre el primero en lanzar el hechizo. Justo al terminarlo el maestro indicará lo siguiente: “Como puedes ver atacar es un elemento fundamental en los combates de varitas y saber elegir correctamente el hechizo va a ser primordial para acabar antes con tu rival. Estudia bien los </w:t>
+      </w:r>
+      <w:r>
+        <w:lastRenderedPageBreak/>
+        <w:t>hechizos de los que dispones y escoge los más oportunos para cada combate”. Con este mensaje aparecer el cuadro de lección completada y la opción de volver al conjunto de todas las del tutorial.</w:t>
       </w:r>
     </w:p>
     <w:p>
@@ -17350,11 +14881,7 @@
         <w:jc w:val="both"/>
       </w:pPr>
       <w:r>
-        <w:t xml:space="preserve">Se deja que el jugador escoja la carta y la ejecute, dándole la oportunidad de que la escriba por pantalla. Da igual el tiempo en el que lo ejecute ya </w:t>
-      </w:r>
-      <w:r>
-        <w:lastRenderedPageBreak/>
-        <w:t>que será siempre el primero en lanzar el hechizo. Justo al terminarlo el maestro indicará lo siguiente: “La estrategia es un elemento fundamental en las batallas de varitas y jugar bien las cartas de tu defensa pueden ser cruciales. Estudia bien los hechizos de los que dispones y escoge los más oportunos para cada combate”. Con este mensaje aparecer el cuadro de lección completada y la opción de volver al conjunto de todas las del tutorial.</w:t>
+        <w:t>Se deja que el jugador escoja la carta y la ejecute, dándole la oportunidad de que la escriba por pantalla. Da igual el tiempo en el que lo ejecute ya que será siempre el primero en lanzar el hechizo. Justo al terminarlo el maestro indicará lo siguiente: “La estrategia es un elemento fundamental en las batallas de varitas y jugar bien las cartas de tu defensa pueden ser cruciales. Estudia bien los hechizos de los que dispones y escoge los más oportunos para cada combate”. Con este mensaje aparecer el cuadro de lección completada y la opción de volver al conjunto de todas las del tutorial.</w:t>
       </w:r>
     </w:p>
     <w:p>
@@ -17382,7 +14909,11 @@
         <w:t xml:space="preserve"> </w:t>
       </w:r>
       <w:r>
-        <w:t>uno de los elementos importantes son las ventajas que uno se puede generar así mismo durante los combates. Aquí se tratarán los hechizos de mejoras, aquellos que van a proporcionar ventajas a los que los ejecuten y que puedan potenciar otros ataques o mejorar la ejecución del próximo hechizo. Hay que tener en cuenta que solo se podrá llevar un tipo de este hechizo en el conjunto total, pero luego se podrá usar en más de una ocasión. Con todo y con eso, este tutorial mantendrá este orden.</w:t>
+        <w:t xml:space="preserve">uno de los elementos importantes son las ventajas que uno se puede generar así mismo durante los combates. Aquí se tratarán los hechizos de mejoras, </w:t>
+      </w:r>
+      <w:r>
+        <w:lastRenderedPageBreak/>
+        <w:t>aquellos que van a proporcionar ventajas a los que los ejecuten y que puedan potenciar otros ataques o mejorar la ejecución del próximo hechizo. Hay que tener en cuenta que solo se podrá llevar un tipo de este hechizo en el conjunto total, pero luego se podrá usar en más de una ocasión. Con todo y con eso, este tutorial mantendrá este orden.</w:t>
       </w:r>
     </w:p>
     <w:p>
@@ -17424,11 +14955,7 @@
         <w:jc w:val="both"/>
       </w:pPr>
       <w:r>
-        <w:t xml:space="preserve">Se deja que el jugador escoja la carta y la ejecute, dándole la oportunidad de que la escriba por pantalla. Da igual el tiempo en el que lo ejecute ya que será siempre el primero en lanzar el hechizo. Justo al terminarlo el maestro indicará lo siguiente: “Es verdad que no va a ser un efecto inmediato, pero puede llegar a plantearnos un factor estratégico que no </w:t>
-      </w:r>
-      <w:r>
-        <w:lastRenderedPageBreak/>
-        <w:t>se espera nuestro rival. Estudia bien los hechizos de los que dispones y escoge los más oportunos para cada combate”. Con este mensaje aparecer el cuadro de lección completada y la opción de volver al conjunto de todas las del tutorial.</w:t>
+        <w:t>Se deja que el jugador escoja la carta y la ejecute, dándole la oportunidad de que la escriba por pantalla. Da igual el tiempo en el que lo ejecute ya que será siempre el primero en lanzar el hechizo. Justo al terminarlo el maestro indicará lo siguiente: “Es verdad que no va a ser un efecto inmediato, pero puede llegar a plantearnos un factor estratégico que no se espera nuestro rival. Estudia bien los hechizos de los que dispones y escoge los más oportunos para cada combate”. Con este mensaje aparecer el cuadro de lección completada y la opción de volver al conjunto de todas las del tutorial.</w:t>
       </w:r>
     </w:p>
     <w:p>
@@ -17464,7 +14991,11 @@
         <w:t xml:space="preserve"> </w:t>
       </w:r>
       <w:r>
-        <w:t>se sigue buscando algo más de factor estratégico al título, por lo que aplicar debilidades al rival puede ser muy interesante. Aquí se tratarán los hechizos de debilidades, aquellos que van a proporcionar desventajas a los rivales, promoviendo situaciones que pueden empeorar el lanzamiento de hechizos del rival o dificultarle la defensa. Hay que tener en cuenta que solo se podrá llevar un tipo de este hechizo en el conjunto total, pero luego se podrá usar en más de una ocasión. Con todo y con eso, este tutorial mantendrá este orden.</w:t>
+        <w:t xml:space="preserve">se sigue buscando algo más de factor estratégico al título, por lo que aplicar debilidades al rival puede ser muy interesante. Aquí se tratarán los hechizos de debilidades, aquellos que van a proporcionar desventajas a los rivales, promoviendo situaciones que pueden empeorar el lanzamiento de hechizos del rival </w:t>
+      </w:r>
+      <w:r>
+        <w:lastRenderedPageBreak/>
+        <w:t>o dificultarle la defensa. Hay que tener en cuenta que solo se podrá llevar un tipo de este hechizo en el conjunto total, pero luego se podrá usar en más de una ocasión. Con todo y con eso, este tutorial mantendrá este orden.</w:t>
       </w:r>
     </w:p>
     <w:p>
@@ -17506,11 +15037,7 @@
         <w:jc w:val="both"/>
       </w:pPr>
       <w:r>
-        <w:t xml:space="preserve">Se deja que el jugador escoja la carta y la ejecute, dándole la oportunidad de que la escriba por pantalla. Da igual el tiempo en el que lo ejecute ya que será siempre el primero en lanzar el hechizo. Justo al terminarlo el maestro indicará lo siguiente: “Es verdad que no va a ser un efecto inmediato, pero puede llegar a plantearnos un factor estratégico que no se espera nuestro rival. Estudia bien los hechizos de los que dispones y </w:t>
-      </w:r>
-      <w:r>
-        <w:lastRenderedPageBreak/>
-        <w:t>escoge los más oportunos para cada combate”. Con este mensaje aparecer el cuadro de lección completada y la opción de volver al conjunto de todas las del tutorial.</w:t>
+        <w:t>Se deja que el jugador escoja la carta y la ejecute, dándole la oportunidad de que la escriba por pantalla. Da igual el tiempo en el que lo ejecute ya que será siempre el primero en lanzar el hechizo. Justo al terminarlo el maestro indicará lo siguiente: “Es verdad que no va a ser un efecto inmediato, pero puede llegar a plantearnos un factor estratégico que no se espera nuestro rival. Estudia bien los hechizos de los que dispones y escoge los más oportunos para cada combate”. Con este mensaje aparecer el cuadro de lección completada y la opción de volver al conjunto de todas las del tutorial.</w:t>
       </w:r>
     </w:p>
     <w:p>
@@ -17545,7 +15072,11 @@
         <w:t xml:space="preserve"> </w:t>
       </w:r>
       <w:r>
-        <w:t>se comienza a tratar otra mecánica de la que el jugador puede tener control a lo largo de los duelos: la resolución de estados. Muchas veces cuando un jugador sufre un estado de un rival, puede solucionarlo con otro hechizo o con una mecánica del juego que va a ser diferente en función del estado que está sufriendo en esos momentos. Con este sexto tutorial se trata de comenzar a explicar este elemento y mantendrá el siguiente orden:</w:t>
+        <w:t xml:space="preserve">se comienza a tratar otra mecánica de la que el jugador puede tener control a lo largo de los duelos: la resolución de estados. Muchas veces cuando un jugador sufre un estado de un rival, puede solucionarlo con otro hechizo o con una mecánica del juego que va a ser diferente en función del estado que está sufriendo </w:t>
+      </w:r>
+      <w:r>
+        <w:lastRenderedPageBreak/>
+        <w:t>en esos momentos. Con este sexto tutorial se trata de comenzar a explicar este elemento y mantendrá el siguiente orden:</w:t>
       </w:r>
     </w:p>
     <w:p>
@@ -17583,15 +15114,7 @@
         </w:rPr>
       </w:pPr>
       <w:r>
-        <w:t xml:space="preserve">Se queda enfocado el botón que va a trasladar al usuario al botón que da lugar a la zona de trabajo del jugador para resolver este tipo de situaciones durante la batalla y surge otro comentario de Lord </w:t>
-      </w:r>
-      <w:proofErr w:type="spellStart"/>
-      <w:r>
-        <w:t>Magulis</w:t>
-      </w:r>
-      <w:proofErr w:type="spellEnd"/>
-      <w:r>
-        <w:t>: “Cuando nos veamos afectados por una situación que nos afecta negativamente durante el combate, esta zona se quedará activada. Si pulsamos en ella accederemos al puesto de trabajo manual y trataremos de resolver nuestra dolencia con remedios caseros. Para esta lección vamos a explicar la más básica de todas: la debilidad, ese estado en el que nuestros ataques no van a ser tan buenos como se esperaba.”</w:t>
+        <w:t>Se queda enfocado el botón que va a trasladar al usuario al botón que da lugar a la zona de trabajo del jugador para resolver este tipo de situaciones durante la batalla y surge otro comentario de Lord Magulis: “Cuando nos veamos afectados por una situación que nos afecta negativamente durante el combate, esta zona se quedará activada. Si pulsamos en ella accederemos al puesto de trabajo manual y trataremos de resolver nuestra dolencia con remedios caseros. Para esta lección vamos a explicar la más básica de todas: la debilidad, ese estado en el que nuestros ataques no van a ser tan buenos como se esperaba.”</w:t>
       </w:r>
     </w:p>
     <w:p>
@@ -17610,15 +15133,7 @@
         </w:rPr>
       </w:pPr>
       <w:r>
-        <w:t xml:space="preserve">Con ese mensaje realizado se dejará que el jugador pulse esta zona y una vez que lo haga se cambiará hacia una supuesta mesa de trabajo con tres esferas de colores planos a la izquierda y tres formas con un color en su borde en la derecha. El jugador deberá unir el color con la forma y ante esto Lord </w:t>
-      </w:r>
-      <w:proofErr w:type="spellStart"/>
-      <w:r>
-        <w:t>Magulis</w:t>
-      </w:r>
-      <w:proofErr w:type="spellEnd"/>
-      <w:r>
-        <w:t xml:space="preserve"> explicará el minijuego: “Hay que concentrarse y organizarse bien, por lo que unir los colores con las formas que los portan es una buena forma de hacerlo”. Tras ello dejará que el jugador lo complete por sí solo.</w:t>
+        <w:t>Con ese mensaje realizado se dejará que el jugador pulse esta zona y una vez que lo haga se cambiará hacia una supuesta mesa de trabajo con tres esferas de colores planos a la izquierda y tres formas con un color en su borde en la derecha. El jugador deberá unir el color con la forma y ante esto Lord Magulis explicará el minijuego: “Hay que concentrarse y organizarse bien, por lo que unir los colores con las formas que los portan es una buena forma de hacerlo”. Tras ello dejará que el jugador lo complete por sí solo.</w:t>
       </w:r>
     </w:p>
     <w:p>
@@ -17637,19 +15152,7 @@
         </w:rPr>
       </w:pPr>
       <w:r>
-        <w:t xml:space="preserve">Con el minijuego realizado, se volverá a la pantalla de combate y el botón de acceso a esta zona quedará desactivado. Lord </w:t>
-      </w:r>
-      <w:proofErr w:type="spellStart"/>
-      <w:r>
-        <w:t>Magulis</w:t>
-      </w:r>
-      <w:proofErr w:type="spellEnd"/>
-      <w:r>
-        <w:t xml:space="preserve"> indicará lo </w:t>
-      </w:r>
-      <w:r>
-        <w:lastRenderedPageBreak/>
-        <w:t>siguiente: “Así es como podemos solventar algo tan sencillo como la debilidad, pero aún nos quedan tres estados por ver.” Al terminar esto se mostrará el mensaje de tutorial acabado y se dará la opción al jugador de volver a las lecciones.</w:t>
+        <w:t>Con el minijuego realizado, se volverá a la pantalla de combate y el botón de acceso a esta zona quedará desactivado. Lord Magulis indicará lo siguiente: “Así es como podemos solventar algo tan sencillo como la debilidad, pero aún nos quedan tres estados por ver.” Al terminar esto se mostrará el mensaje de tutorial acabado y se dará la opción al jugador de volver a las lecciones.</w:t>
       </w:r>
     </w:p>
     <w:p>
@@ -17673,6 +15176,7 @@
           <w:iCs/>
           <w:u w:val="single"/>
         </w:rPr>
+        <w:lastRenderedPageBreak/>
         <w:t>7º tutorial:</w:t>
       </w:r>
       <w:r>
@@ -17690,15 +15194,7 @@
         <w:jc w:val="both"/>
       </w:pPr>
       <w:r>
-        <w:t xml:space="preserve">Para el caso de este tutorial se tratará el estado de veneno, lo cual se va a combatir de una forma similar al anterior. En primera instancia Lord </w:t>
-      </w:r>
-      <w:proofErr w:type="spellStart"/>
-      <w:r>
-        <w:t>Magulis</w:t>
-      </w:r>
-      <w:proofErr w:type="spellEnd"/>
-      <w:r>
-        <w:t xml:space="preserve"> comentará: “Ya sabemos un poco como desenvolvernos por el puesto de trabajo manual y toca el turno de hablar del segundo estado: el veneno. Muchas veces es difícil concentrarse si estamos perdiendo vida por el veneno por lo que habrá que tratar de solucionarlo cuanto antes.” Tras ello el botón se destaca y el jugador pulsará para continuar.</w:t>
+        <w:t>Para el caso de este tutorial se tratará el estado de veneno, lo cual se va a combatir de una forma similar al anterior. En primera instancia Lord Magulis comentará: “Ya sabemos un poco como desenvolvernos por el puesto de trabajo manual y toca el turno de hablar del segundo estado: el veneno. Muchas veces es difícil concentrarse si estamos perdiendo vida por el veneno por lo que habrá que tratar de solucionarlo cuanto antes.” Tras ello el botón se destaca y el jugador pulsará para continuar.</w:t>
       </w:r>
     </w:p>
     <w:p>
@@ -17712,31 +15208,7 @@
         <w:jc w:val="both"/>
       </w:pPr>
       <w:r>
-        <w:t xml:space="preserve">Una vez pulsado el botón se mostrará la zona de trabajo con varias </w:t>
-      </w:r>
-      <w:proofErr w:type="spellStart"/>
-      <w:r>
-        <w:t>pociones</w:t>
-      </w:r>
-      <w:proofErr w:type="spellEnd"/>
-      <w:r>
-        <w:t xml:space="preserve">. Algunas de ellas tienen calaveras y el objetivo es poder tocar todas las que no lo tienen para alcanzar la cura. Lord </w:t>
-      </w:r>
-      <w:proofErr w:type="spellStart"/>
-      <w:r>
-        <w:t>Magulis</w:t>
-      </w:r>
-      <w:proofErr w:type="spellEnd"/>
-      <w:r>
-        <w:t xml:space="preserve"> comentará el objetivo principal: “Muchas veces no conocemos qué veneno nos han </w:t>
-      </w:r>
-      <w:proofErr w:type="gramStart"/>
-      <w:r>
-        <w:t>lanzado</w:t>
-      </w:r>
-      <w:proofErr w:type="gramEnd"/>
-      <w:r>
-        <w:t xml:space="preserve"> pero es conveniente que probemos con todos los antídotos, es decir, las pócimas que no tienen una calavera pintada, para poder hallar la cura. Toma todas esas pócimas y podrás quitarte el veneno”. Con esas últimas palabras el jugador deberá realizar el minijuego, cerrando toda la pantalla de juego una vez que se ha terminado.</w:t>
+        <w:t>Una vez pulsado el botón se mostrará la zona de trabajo con varias pociones. Algunas de ellas tienen calaveras y el objetivo es poder tocar todas las que no lo tienen para alcanzar la cura. Lord Magulis comentará el objetivo principal: “Muchas veces no conocemos qué veneno nos han lanzado pero es conveniente que probemos con todos los antídotos, es decir, las pócimas que no tienen una calavera pintada, para poder hallar la cura. Toma todas esas pócimas y podrás quitarte el veneno”. Con esas últimas palabras el jugador deberá realizar el minijuego, cerrando toda la pantalla de juego una vez que se ha terminado.</w:t>
       </w:r>
     </w:p>
     <w:p>
@@ -17750,15 +15222,7 @@
         <w:jc w:val="both"/>
       </w:pPr>
       <w:r>
-        <w:t xml:space="preserve">Volviendo a la pantalla de combate Lord </w:t>
-      </w:r>
-      <w:proofErr w:type="spellStart"/>
-      <w:r>
-        <w:t>Magulis</w:t>
-      </w:r>
-      <w:proofErr w:type="spellEnd"/>
-      <w:r>
-        <w:t xml:space="preserve"> anunciará el final del tutorial: “Muy bien, como ves no es algo difícil dominar el puesto de trabajo manual, pero hay que pensar muy bien si se usa o se recurre a algún hechizo. Eso solo dependerá de cómo vaya el combate y de uno mismo.”. Una vez finalizadas esas palabras termina el tutorial, se muestra el mensaje de tutorial completado y se da la opción de volver al menú de lecciones.</w:t>
+        <w:t>Volviendo a la pantalla de combate Lord Magulis anunciará el final del tutorial: “Muy bien, como ves no es algo difícil dominar el puesto de trabajo manual, pero hay que pensar muy bien si se usa o se recurre a algún hechizo. Eso solo dependerá de cómo vaya el combate y de uno mismo.”. Una vez finalizadas esas palabras termina el tutorial, se muestra el mensaje de tutorial completado y se da la opción de volver al menú de lecciones.</w:t>
       </w:r>
     </w:p>
     <w:p>
@@ -17799,24 +15263,11 @@
         <w:jc w:val="both"/>
       </w:pPr>
       <w:r>
+        <w:t xml:space="preserve">Lord Magulis hace los honores de comenzar de nuevo con este tutorial a través de unas palabras: “Ya falta menos para poder saber todo acerca de este arte del duelo de varitas. Ahora le toca el turno a la confusión, esos momentos en los que podemos encontrarnos, de vez en cuando en las </w:t>
+      </w:r>
+      <w:r>
         <w:lastRenderedPageBreak/>
-        <w:t xml:space="preserve">Lord </w:t>
-      </w:r>
-      <w:proofErr w:type="spellStart"/>
-      <w:r>
-        <w:t>Magulis</w:t>
-      </w:r>
-      <w:proofErr w:type="spellEnd"/>
-      <w:r>
-        <w:t xml:space="preserve"> hace los honores de comenzar de nuevo con este tutorial a través de unas palabras: “Ya falta menos para poder saber todo acerca de este arte del duelo de varitas. Ahora le toca el turno a la confusión, esos momentos en los que podemos encontrarnos, de vez en cuando en las batallas. Para comenzar a ver su remedio casero ya sabes </w:t>
-      </w:r>
-      <w:proofErr w:type="spellStart"/>
-      <w:r>
-        <w:t>como</w:t>
-      </w:r>
-      <w:proofErr w:type="spellEnd"/>
-      <w:r>
-        <w:t xml:space="preserve"> empezar.” Se ilumina la zona del botón para acceder al puesto de trabajo manual.</w:t>
+        <w:t>batallas. Para comenzar a ver su remedio casero ya sabes como empezar.” Se ilumina la zona del botón para acceder al puesto de trabajo manual.</w:t>
       </w:r>
     </w:p>
     <w:p>
@@ -17830,15 +15281,7 @@
         <w:jc w:val="both"/>
       </w:pPr>
       <w:r>
-        <w:t xml:space="preserve">En el momento en que el jugador pulsa el botón para acceder al puesto de trabajo manual, se aparece en la ventana un pequeño puzle rectangular con una serie de piezas alrededor para completarlo. Lord </w:t>
-      </w:r>
-      <w:proofErr w:type="spellStart"/>
-      <w:r>
-        <w:t>Magulis</w:t>
-      </w:r>
-      <w:proofErr w:type="spellEnd"/>
-      <w:r>
-        <w:t xml:space="preserve"> comenta lo siguiente: “A veces es importante pararse a pensar, ver tu mente como un puzle y escoger las piezas exactas para tener otra vez la cabeza centrada en el combate”. Tras ello se dejará al jugador que complete el minijuego.</w:t>
+        <w:t>En el momento en que el jugador pulsa el botón para acceder al puesto de trabajo manual, se aparece en la ventana un pequeño puzle rectangular con una serie de piezas alrededor para completarlo. Lord Magulis comenta lo siguiente: “A veces es importante pararse a pensar, ver tu mente como un puzle y escoger las piezas exactas para tener otra vez la cabeza centrada en el combate”. Tras ello se dejará al jugador que complete el minijuego.</w:t>
       </w:r>
     </w:p>
     <w:p>
@@ -17852,23 +15295,7 @@
         <w:jc w:val="both"/>
       </w:pPr>
       <w:r>
-        <w:t xml:space="preserve">Una vez que se ha terminado el minijuego, Lord </w:t>
-      </w:r>
-      <w:proofErr w:type="spellStart"/>
-      <w:r>
-        <w:t>Magulis</w:t>
-      </w:r>
-      <w:proofErr w:type="spellEnd"/>
-      <w:r>
-        <w:t xml:space="preserve"> volverá a comentar algo: “Perfecto joven aprendiz del duelo con </w:t>
-      </w:r>
-      <w:proofErr w:type="gramStart"/>
-      <w:r>
-        <w:t>varitas,</w:t>
-      </w:r>
-      <w:proofErr w:type="gramEnd"/>
-      <w:r>
-        <w:t xml:space="preserve"> ya no falta nada, solo una lección más y estarás listo para cualquier batalla”. Con eso dicho, aparecerá la imagen de tutorial completado y se podrá dar acceso al jugador al resto de lecciones.</w:t>
+        <w:t>Una vez que se ha terminado el minijuego, Lord Magulis volverá a comentar algo: “Perfecto joven aprendiz del duelo con varitas, ya no falta nada, solo una lección más y estarás listo para cualquier batalla”. Con eso dicho, aparecerá la imagen de tutorial completado y se podrá dar acceso al jugador al resto de lecciones.</w:t>
       </w:r>
     </w:p>
     <w:p>
@@ -17909,15 +15336,7 @@
         <w:jc w:val="both"/>
       </w:pPr>
       <w:r>
-        <w:t xml:space="preserve">Lo primero que ocurrirá, como en todos los casos, es mostrar la sección de combate habitual. Para empezar, Lord </w:t>
-      </w:r>
-      <w:proofErr w:type="spellStart"/>
-      <w:r>
-        <w:t>Magulis</w:t>
-      </w:r>
-      <w:proofErr w:type="spellEnd"/>
-      <w:r>
-        <w:t xml:space="preserve"> hará la presentación habitual de la lección: “Por fin terminamos este entrenamiento para conocer todo sobre los duelos de varitas y para ello terminamos con la resolución del estado de cegado. Recurre al puesto de trabajo manual como de costumbre”. Se marca el botón de acceso a la zona de trabajo manual para acceder a ello.</w:t>
+        <w:t>Lo primero que ocurrirá, como en todos los casos, es mostrar la sección de combate habitual. Para empezar, Lord Magulis hará la presentación habitual de la lección: “Por fin terminamos este entrenamiento para conocer todo sobre los duelos de varitas y para ello terminamos con la resolución del estado de cegado. Recurre al puesto de trabajo manual como de costumbre”. Se marca el botón de acceso a la zona de trabajo manual para acceder a ello.</w:t>
       </w:r>
     </w:p>
     <w:p>
@@ -17931,19 +15350,7 @@
         <w:jc w:val="both"/>
       </w:pPr>
       <w:r>
-        <w:t xml:space="preserve">Una vez que el jugador ha accedido aparece por la zona de pantalla una serie de cartas con unos números en un breve periodo de tiempo. Tras ello se dan la vuelta y el jugador deberá pulsar las cartas en el orden establecido por los números. Lord </w:t>
-      </w:r>
-      <w:proofErr w:type="spellStart"/>
-      <w:r>
-        <w:t>Magulis</w:t>
-      </w:r>
-      <w:proofErr w:type="spellEnd"/>
-      <w:r>
-        <w:t xml:space="preserve"> vuelve a comentar su comentario habitual para explicar el minijuego: “La memoria puede venir muy bien para poder dejar de estar ciego y ver más allá. Ordena las cartas </w:t>
-      </w:r>
-      <w:r>
-        <w:lastRenderedPageBreak/>
-        <w:t>que ves por pantalla según los números que tenían y tu ceguera se acabará”.</w:t>
+        <w:t>Una vez que el jugador ha accedido aparece por la zona de pantalla una serie de cartas con unos números en un breve periodo de tiempo. Tras ello se dan la vuelta y el jugador deberá pulsar las cartas en el orden establecido por los números. Lord Magulis vuelve a comentar su comentario habitual para explicar el minijuego: “La memoria puede venir muy bien para poder dejar de estar ciego y ver más allá. Ordena las cartas que ves por pantalla según los números que tenían y tu ceguera se acabará”.</w:t>
       </w:r>
     </w:p>
     <w:p>
@@ -17957,15 +15364,8 @@
         <w:jc w:val="both"/>
       </w:pPr>
       <w:r>
-        <w:t xml:space="preserve">Tras el último comentario de Lord </w:t>
-      </w:r>
-      <w:proofErr w:type="spellStart"/>
-      <w:r>
-        <w:t>Magulis</w:t>
-      </w:r>
-      <w:proofErr w:type="spellEnd"/>
-      <w:r>
-        <w:t>, el jugador deberá realizar el minijuego. Una vez conseguido el profesor se despedirá definitivamente de estas lecciones: “Enhorabuena jovencito, has conseguido aprender todo lo que te puedo enseñar. Te animo a que compartas todo esto que has aprendido y que te sea muy útil durante el curso”. Aparece por pantalla el mensaje de tutorial completado y se da opción al jugador de volver al menú de lecciones.</w:t>
+        <w:lastRenderedPageBreak/>
+        <w:t>Tras el último comentario de Lord Magulis, el jugador deberá realizar el minijuego. Una vez conseguido el profesor se despedirá definitivamente de estas lecciones: “Enhorabuena jovencito, has conseguido aprender todo lo que te puedo enseñar. Te animo a que compartas todo esto que has aprendido y que te sea muy útil durante el curso”. Aparece por pantalla el mensaje de tutorial completado y se da opción al jugador de volver al menú de lecciones.</w:t>
       </w:r>
     </w:p>
     <w:p>
@@ -18669,6 +16069,7 @@
       </w:pPr>
       <w:bookmarkStart w:id="68" w:name="_Toc87657767"/>
       <w:r>
+        <w:lastRenderedPageBreak/>
         <w:t>9</w:t>
       </w:r>
       <w:r>
@@ -19070,21 +16471,15 @@
             <w:rPr>
               <w:lang w:val="en-US"/>
             </w:rPr>
-            <w:t xml:space="preserve"> – Grupo H – Fire </w:t>
+            <w:t xml:space="preserve"> – Grupo H – Fire MeatBall Games</w:t>
           </w:r>
-          <w:proofErr w:type="spellStart"/>
+        </w:p>
+        <w:p>
+          <w:pPr>
+            <w:pStyle w:val="Encabezado"/>
+          </w:pPr>
           <w:r>
-            <w:rPr>
-              <w:lang w:val="en-US"/>
-            </w:rPr>
-            <w:t>MeatBall</w:t>
-          </w:r>
-          <w:proofErr w:type="spellEnd"/>
-          <w:r>
-            <w:rPr>
-              <w:lang w:val="en-US"/>
-            </w:rPr>
-            <w:t xml:space="preserve"> Games</w:t>
+            <w:t>Juegos para Web y Redes Sociales</w:t>
           </w:r>
         </w:p>
         <w:p>
@@ -19121,6 +16516,86 @@
             <w:ind w:right="-115"/>
             <w:jc w:val="right"/>
           </w:pPr>
+          <w:r>
+            <w:rPr>
+              <w:noProof/>
+              <w:lang w:eastAsia="es-ES"/>
+            </w:rPr>
+            <w:drawing>
+              <wp:anchor distT="0" distB="0" distL="114300" distR="114300" simplePos="0" relativeHeight="251659264" behindDoc="1" locked="0" layoutInCell="1" allowOverlap="1" wp14:anchorId="0A70368C" wp14:editId="3A469652">
+                <wp:simplePos x="0" y="0"/>
+                <wp:positionH relativeFrom="margin">
+                  <wp:posOffset>887095</wp:posOffset>
+                </wp:positionH>
+                <wp:positionV relativeFrom="paragraph">
+                  <wp:posOffset>0</wp:posOffset>
+                </wp:positionV>
+                <wp:extent cx="952500" cy="361315"/>
+                <wp:effectExtent l="0" t="0" r="0" b="635"/>
+                <wp:wrapTight wrapText="bothSides">
+                  <wp:wrapPolygon edited="0">
+                    <wp:start x="432" y="0"/>
+                    <wp:lineTo x="0" y="2278"/>
+                    <wp:lineTo x="0" y="20499"/>
+                    <wp:lineTo x="7776" y="20499"/>
+                    <wp:lineTo x="20736" y="20499"/>
+                    <wp:lineTo x="21168" y="20499"/>
+                    <wp:lineTo x="21168" y="9111"/>
+                    <wp:lineTo x="3024" y="0"/>
+                    <wp:lineTo x="432" y="0"/>
+                  </wp:wrapPolygon>
+                </wp:wrapTight>
+                <wp:docPr id="9" name="Imagen 9" descr="Resultado de imagen de universidad rey juan carlos logo"/>
+                <wp:cNvGraphicFramePr>
+                  <a:graphicFrameLocks xmlns:a="http://schemas.openxmlformats.org/drawingml/2006/main" noChangeAspect="1"/>
+                </wp:cNvGraphicFramePr>
+                <a:graphic xmlns:a="http://schemas.openxmlformats.org/drawingml/2006/main">
+                  <a:graphicData uri="http://schemas.openxmlformats.org/drawingml/2006/picture">
+                    <pic:pic xmlns:pic="http://schemas.openxmlformats.org/drawingml/2006/picture">
+                      <pic:nvPicPr>
+                        <pic:cNvPr id="0" name="Picture 1" descr="Resultado de imagen de universidad rey juan carlos logo"/>
+                        <pic:cNvPicPr>
+                          <a:picLocks noChangeAspect="1" noChangeArrowheads="1"/>
+                        </pic:cNvPicPr>
+                      </pic:nvPicPr>
+                      <pic:blipFill>
+                        <a:blip r:embed="rId1" cstate="print">
+                          <a:extLst>
+                            <a:ext uri="{28A0092B-C50C-407E-A947-70E740481C1C}">
+                              <a14:useLocalDpi xmlns:a14="http://schemas.microsoft.com/office/drawing/2010/main" val="0"/>
+                            </a:ext>
+                          </a:extLst>
+                        </a:blip>
+                        <a:srcRect/>
+                        <a:stretch>
+                          <a:fillRect/>
+                        </a:stretch>
+                      </pic:blipFill>
+                      <pic:spPr bwMode="auto">
+                        <a:xfrm>
+                          <a:off x="0" y="0"/>
+                          <a:ext cx="952500" cy="361315"/>
+                        </a:xfrm>
+                        <a:prstGeom prst="rect">
+                          <a:avLst/>
+                        </a:prstGeom>
+                        <a:noFill/>
+                        <a:ln>
+                          <a:noFill/>
+                        </a:ln>
+                      </pic:spPr>
+                    </pic:pic>
+                  </a:graphicData>
+                </a:graphic>
+                <wp14:sizeRelH relativeFrom="margin">
+                  <wp14:pctWidth>0</wp14:pctWidth>
+                </wp14:sizeRelH>
+                <wp14:sizeRelV relativeFrom="margin">
+                  <wp14:pctHeight>0</wp14:pctHeight>
+                </wp14:sizeRelV>
+              </wp:anchor>
+            </w:drawing>
+          </w:r>
         </w:p>
       </w:tc>
     </w:tr>
@@ -21231,7 +18706,7 @@
   <w:abstractNum w:abstractNumId="20" w15:restartNumberingAfterBreak="0">
     <w:nsid w:val="50982069"/>
     <w:multiLevelType w:val="hybridMultilevel"/>
-    <w:tmpl w:val="2FD6728A"/>
+    <w:tmpl w:val="801E78EA"/>
     <w:lvl w:ilvl="0" w:tplc="A7C2429A">
       <w:start w:val="1"/>
       <w:numFmt w:val="bullet"/>
@@ -22236,6 +19711,119 @@
     </w:lvl>
   </w:abstractNum>
   <w:abstractNum w:abstractNumId="30" w15:restartNumberingAfterBreak="0">
+    <w:nsid w:val="74913AA5"/>
+    <w:multiLevelType w:val="hybridMultilevel"/>
+    <w:tmpl w:val="3B50C5AA"/>
+    <w:lvl w:ilvl="0" w:tplc="0C0A0001">
+      <w:start w:val="1"/>
+      <w:numFmt w:val="bullet"/>
+      <w:lvlText w:val=""/>
+      <w:lvlJc w:val="left"/>
+      <w:pPr>
+        <w:ind w:left="720" w:hanging="360"/>
+      </w:pPr>
+      <w:rPr>
+        <w:rFonts w:ascii="Symbol" w:hAnsi="Symbol" w:hint="default"/>
+      </w:rPr>
+    </w:lvl>
+    <w:lvl w:ilvl="1" w:tplc="0C0A0003" w:tentative="1">
+      <w:start w:val="1"/>
+      <w:numFmt w:val="bullet"/>
+      <w:lvlText w:val="o"/>
+      <w:lvlJc w:val="left"/>
+      <w:pPr>
+        <w:ind w:left="1440" w:hanging="360"/>
+      </w:pPr>
+      <w:rPr>
+        <w:rFonts w:ascii="Courier New" w:hAnsi="Courier New" w:cs="Courier New" w:hint="default"/>
+      </w:rPr>
+    </w:lvl>
+    <w:lvl w:ilvl="2" w:tplc="0C0A0005" w:tentative="1">
+      <w:start w:val="1"/>
+      <w:numFmt w:val="bullet"/>
+      <w:lvlText w:val=""/>
+      <w:lvlJc w:val="left"/>
+      <w:pPr>
+        <w:ind w:left="2160" w:hanging="360"/>
+      </w:pPr>
+      <w:rPr>
+        <w:rFonts w:ascii="Wingdings" w:hAnsi="Wingdings" w:hint="default"/>
+      </w:rPr>
+    </w:lvl>
+    <w:lvl w:ilvl="3" w:tplc="0C0A0001" w:tentative="1">
+      <w:start w:val="1"/>
+      <w:numFmt w:val="bullet"/>
+      <w:lvlText w:val=""/>
+      <w:lvlJc w:val="left"/>
+      <w:pPr>
+        <w:ind w:left="2880" w:hanging="360"/>
+      </w:pPr>
+      <w:rPr>
+        <w:rFonts w:ascii="Symbol" w:hAnsi="Symbol" w:hint="default"/>
+      </w:rPr>
+    </w:lvl>
+    <w:lvl w:ilvl="4" w:tplc="0C0A0003" w:tentative="1">
+      <w:start w:val="1"/>
+      <w:numFmt w:val="bullet"/>
+      <w:lvlText w:val="o"/>
+      <w:lvlJc w:val="left"/>
+      <w:pPr>
+        <w:ind w:left="3600" w:hanging="360"/>
+      </w:pPr>
+      <w:rPr>
+        <w:rFonts w:ascii="Courier New" w:hAnsi="Courier New" w:cs="Courier New" w:hint="default"/>
+      </w:rPr>
+    </w:lvl>
+    <w:lvl w:ilvl="5" w:tplc="0C0A0005" w:tentative="1">
+      <w:start w:val="1"/>
+      <w:numFmt w:val="bullet"/>
+      <w:lvlText w:val=""/>
+      <w:lvlJc w:val="left"/>
+      <w:pPr>
+        <w:ind w:left="4320" w:hanging="360"/>
+      </w:pPr>
+      <w:rPr>
+        <w:rFonts w:ascii="Wingdings" w:hAnsi="Wingdings" w:hint="default"/>
+      </w:rPr>
+    </w:lvl>
+    <w:lvl w:ilvl="6" w:tplc="0C0A0001" w:tentative="1">
+      <w:start w:val="1"/>
+      <w:numFmt w:val="bullet"/>
+      <w:lvlText w:val=""/>
+      <w:lvlJc w:val="left"/>
+      <w:pPr>
+        <w:ind w:left="5040" w:hanging="360"/>
+      </w:pPr>
+      <w:rPr>
+        <w:rFonts w:ascii="Symbol" w:hAnsi="Symbol" w:hint="default"/>
+      </w:rPr>
+    </w:lvl>
+    <w:lvl w:ilvl="7" w:tplc="0C0A0003" w:tentative="1">
+      <w:start w:val="1"/>
+      <w:numFmt w:val="bullet"/>
+      <w:lvlText w:val="o"/>
+      <w:lvlJc w:val="left"/>
+      <w:pPr>
+        <w:ind w:left="5760" w:hanging="360"/>
+      </w:pPr>
+      <w:rPr>
+        <w:rFonts w:ascii="Courier New" w:hAnsi="Courier New" w:cs="Courier New" w:hint="default"/>
+      </w:rPr>
+    </w:lvl>
+    <w:lvl w:ilvl="8" w:tplc="0C0A0005" w:tentative="1">
+      <w:start w:val="1"/>
+      <w:numFmt w:val="bullet"/>
+      <w:lvlText w:val=""/>
+      <w:lvlJc w:val="left"/>
+      <w:pPr>
+        <w:ind w:left="6480" w:hanging="360"/>
+      </w:pPr>
+      <w:rPr>
+        <w:rFonts w:ascii="Wingdings" w:hAnsi="Wingdings" w:hint="default"/>
+      </w:rPr>
+    </w:lvl>
+  </w:abstractNum>
+  <w:abstractNum w:abstractNumId="31" w15:restartNumberingAfterBreak="0">
     <w:nsid w:val="771C447D"/>
     <w:multiLevelType w:val="hybridMultilevel"/>
     <w:tmpl w:val="7896B902"/>
@@ -22348,7 +19936,7 @@
       </w:rPr>
     </w:lvl>
   </w:abstractNum>
-  <w:abstractNum w:abstractNumId="31" w15:restartNumberingAfterBreak="0">
+  <w:abstractNum w:abstractNumId="32" w15:restartNumberingAfterBreak="0">
     <w:nsid w:val="778F7156"/>
     <w:multiLevelType w:val="hybridMultilevel"/>
     <w:tmpl w:val="3C46A2E2"/>
@@ -22474,7 +20062,7 @@
     <w:abstractNumId w:val="14"/>
   </w:num>
   <w:num w:numId="13">
-    <w:abstractNumId w:val="30"/>
+    <w:abstractNumId w:val="31"/>
   </w:num>
   <w:num w:numId="14">
     <w:abstractNumId w:val="8"/>
@@ -22522,7 +20110,7 @@
     <w:abstractNumId w:val="6"/>
   </w:num>
   <w:num w:numId="29">
-    <w:abstractNumId w:val="31"/>
+    <w:abstractNumId w:val="32"/>
   </w:num>
   <w:num w:numId="30">
     <w:abstractNumId w:val="1"/>
@@ -22532,6 +20120,9 @@
   </w:num>
   <w:num w:numId="32">
     <w:abstractNumId w:val="25"/>
+  </w:num>
+  <w:num w:numId="33">
+    <w:abstractNumId w:val="30"/>
   </w:num>
 </w:numbering>
 </file>
@@ -22988,7 +20579,6 @@
   <w:style w:type="character" w:default="1" w:styleId="Fuentedeprrafopredeter">
     <w:name w:val="Default Paragraph Font"/>
     <w:uiPriority w:val="1"/>
-    <w:semiHidden/>
     <w:unhideWhenUsed/>
   </w:style>
   <w:style w:type="table" w:default="1" w:styleId="Tablanormal">
@@ -23521,6 +21111,12 @@
 </file>
 
 <file path=customXml/item1.xml><?xml version="1.0" encoding="utf-8"?>
+<p:properties xmlns:p="http://schemas.microsoft.com/office/2006/metadata/properties" xmlns:xsi="http://www.w3.org/2001/XMLSchema-instance" xmlns:pc="http://schemas.microsoft.com/office/infopath/2007/PartnerControls">
+  <documentManagement/>
+</p:properties>
+</file>
+
+<file path=customXml/item2.xml><?xml version="1.0" encoding="utf-8"?>
 <ct:contentTypeSchema xmlns:ct="http://schemas.microsoft.com/office/2006/metadata/contentType" xmlns:ma="http://schemas.microsoft.com/office/2006/metadata/properties/metaAttributes" ct:_="" ma:_="" ma:contentTypeName="Documento" ma:contentTypeID="0x0101001E940D37F1D6224B944182C7F58E3D79" ma:contentTypeVersion="8" ma:contentTypeDescription="Crear nuevo documento." ma:contentTypeScope="" ma:versionID="2d9a715b98476782950dbb5c5633bc9a">
   <xsd:schema xmlns:xsd="http://www.w3.org/2001/XMLSchema" xmlns:xs="http://www.w3.org/2001/XMLSchema" xmlns:p="http://schemas.microsoft.com/office/2006/metadata/properties" xmlns:ns2="f44c1561-e046-419c-ae02-5241319b114b" targetNamespace="http://schemas.microsoft.com/office/2006/metadata/properties" ma:root="true" ma:fieldsID="1427a9d90aa486aebdb9ef75dfc3ff2b" ns2:_="">
     <xsd:import namespace="f44c1561-e046-419c-ae02-5241319b114b"/>
@@ -23692,7 +21288,7 @@
 </ct:contentTypeSchema>
 </file>
 
-<file path=customXml/item2.xml><?xml version="1.0" encoding="utf-8"?>
+<file path=customXml/item3.xml><?xml version="1.0" encoding="utf-8"?>
 <?mso-contentType ?>
 <FormTemplates xmlns="http://schemas.microsoft.com/sharepoint/v3/contenttype/forms">
   <Display>DocumentLibraryForm</Display>
@@ -23701,17 +21297,20 @@
 </FormTemplates>
 </file>
 
-<file path=customXml/item3.xml><?xml version="1.0" encoding="utf-8"?>
+<file path=customXml/item4.xml><?xml version="1.0" encoding="utf-8"?>
 <b:Sources xmlns:b="http://schemas.openxmlformats.org/officeDocument/2006/bibliography" xmlns="http://schemas.openxmlformats.org/officeDocument/2006/bibliography" SelectedStyle="\APASixthEditionOfficeOnline.xsl" StyleName="APA" Version="6"/>
 </file>
 
-<file path=customXml/item4.xml><?xml version="1.0" encoding="utf-8"?>
-<p:properties xmlns:p="http://schemas.microsoft.com/office/2006/metadata/properties" xmlns:xsi="http://www.w3.org/2001/XMLSchema-instance" xmlns:pc="http://schemas.microsoft.com/office/infopath/2007/PartnerControls">
-  <documentManagement/>
-</p:properties>
+<file path=customXml/itemProps1.xml><?xml version="1.0" encoding="utf-8"?>
+<ds:datastoreItem xmlns:ds="http://schemas.openxmlformats.org/officeDocument/2006/customXml" ds:itemID="{26846F70-38C7-4076-9511-3083AA691AED}">
+  <ds:schemaRefs>
+    <ds:schemaRef ds:uri="http://schemas.microsoft.com/office/2006/metadata/properties"/>
+    <ds:schemaRef ds:uri="http://schemas.microsoft.com/office/infopath/2007/PartnerControls"/>
+  </ds:schemaRefs>
+</ds:datastoreItem>
 </file>
 
-<file path=customXml/itemProps1.xml><?xml version="1.0" encoding="utf-8"?>
+<file path=customXml/itemProps2.xml><?xml version="1.0" encoding="utf-8"?>
 <ds:datastoreItem xmlns:ds="http://schemas.openxmlformats.org/officeDocument/2006/customXml" ds:itemID="{696AD1C9-360F-4A39-9545-EA1C9BAAFF89}">
   <ds:schemaRefs>
     <ds:schemaRef ds:uri="http://schemas.microsoft.com/office/2006/metadata/contentType"/>
@@ -23729,7 +21328,7 @@
 </ds:datastoreItem>
 </file>
 
-<file path=customXml/itemProps2.xml><?xml version="1.0" encoding="utf-8"?>
+<file path=customXml/itemProps3.xml><?xml version="1.0" encoding="utf-8"?>
 <ds:datastoreItem xmlns:ds="http://schemas.openxmlformats.org/officeDocument/2006/customXml" ds:itemID="{EF947E13-2F93-4540-8B72-8F5A7373E8BF}">
   <ds:schemaRefs>
     <ds:schemaRef ds:uri="http://schemas.microsoft.com/sharepoint/v3/contenttype/forms"/>
@@ -23737,19 +21336,10 @@
 </ds:datastoreItem>
 </file>
 
-<file path=customXml/itemProps3.xml><?xml version="1.0" encoding="utf-8"?>
+<file path=customXml/itemProps4.xml><?xml version="1.0" encoding="utf-8"?>
 <ds:datastoreItem xmlns:ds="http://schemas.openxmlformats.org/officeDocument/2006/customXml" ds:itemID="{335CE471-9E0F-4598-A2E9-A32A9E34E83A}">
   <ds:schemaRefs>
     <ds:schemaRef ds:uri="http://schemas.openxmlformats.org/officeDocument/2006/bibliography"/>
   </ds:schemaRefs>
 </ds:datastoreItem>
-</file>
-
-<file path=customXml/itemProps4.xml><?xml version="1.0" encoding="utf-8"?>
-<ds:datastoreItem xmlns:ds="http://schemas.openxmlformats.org/officeDocument/2006/customXml" ds:itemID="{26846F70-38C7-4076-9511-3083AA691AED}">
-  <ds:schemaRefs>
-    <ds:schemaRef ds:uri="http://schemas.microsoft.com/office/2006/metadata/properties"/>
-    <ds:schemaRef ds:uri="http://schemas.microsoft.com/office/infopath/2007/PartnerControls"/>
-  </ds:schemaRefs>
-</ds:datastoreItem>
 </file>
--- a/source/Diseño Técnico/GDD/GDD - Spellers - Fire MeatBall Games.docx
+++ b/source/Diseño Técnico/GDD/GDD - Spellers - Fire MeatBall Games.docx
@@ -563,7 +563,31 @@
                                         <w:szCs w:val="28"/>
                                         <w:lang w:val="en-US"/>
                                       </w:rPr>
-                                      <w:t>Fire MeatBall Games</w:t>
+                                      <w:t xml:space="preserve">Fire </w:t>
+                                    </w:r>
+                                    <w:proofErr w:type="spellStart"/>
+                                    <w:r>
+                                      <w:rPr>
+                                        <w:b/>
+                                        <w:bCs/>
+                                        <w:color w:val="595959" w:themeColor="text1" w:themeTint="A6"/>
+                                        <w:sz w:val="28"/>
+                                        <w:szCs w:val="28"/>
+                                        <w:lang w:val="en-US"/>
+                                      </w:rPr>
+                                      <w:t>MeatBall</w:t>
+                                    </w:r>
+                                    <w:proofErr w:type="spellEnd"/>
+                                    <w:r>
+                                      <w:rPr>
+                                        <w:b/>
+                                        <w:bCs/>
+                                        <w:color w:val="595959" w:themeColor="text1" w:themeTint="A6"/>
+                                        <w:sz w:val="28"/>
+                                        <w:szCs w:val="28"/>
+                                        <w:lang w:val="en-US"/>
+                                      </w:rPr>
+                                      <w:t xml:space="preserve"> Games</w:t>
                                     </w:r>
                                   </w:p>
                                 </w:sdtContent>
@@ -772,7 +796,31 @@
                                   <w:szCs w:val="28"/>
                                   <w:lang w:val="en-US"/>
                                 </w:rPr>
-                                <w:t>Fire MeatBall Games</w:t>
+                                <w:t xml:space="preserve">Fire </w:t>
+                              </w:r>
+                              <w:proofErr w:type="spellStart"/>
+                              <w:r>
+                                <w:rPr>
+                                  <w:b/>
+                                  <w:bCs/>
+                                  <w:color w:val="595959" w:themeColor="text1" w:themeTint="A6"/>
+                                  <w:sz w:val="28"/>
+                                  <w:szCs w:val="28"/>
+                                  <w:lang w:val="en-US"/>
+                                </w:rPr>
+                                <w:t>MeatBall</w:t>
+                              </w:r>
+                              <w:proofErr w:type="spellEnd"/>
+                              <w:r>
+                                <w:rPr>
+                                  <w:b/>
+                                  <w:bCs/>
+                                  <w:color w:val="595959" w:themeColor="text1" w:themeTint="A6"/>
+                                  <w:sz w:val="28"/>
+                                  <w:szCs w:val="28"/>
+                                  <w:lang w:val="en-US"/>
+                                </w:rPr>
+                                <w:t xml:space="preserve"> Games</w:t>
                               </w:r>
                             </w:p>
                           </w:sdtContent>
@@ -1260,26 +1308,26 @@
           </w:pPr>
           <w:r>
             <w:rPr>
-              <w:sz w:val="12"/>
-              <w:szCs w:val="12"/>
+              <w:sz w:val="6"/>
+              <w:szCs w:val="6"/>
             </w:rPr>
             <w:fldChar w:fldCharType="begin"/>
           </w:r>
           <w:r>
             <w:rPr>
-              <w:sz w:val="12"/>
-              <w:szCs w:val="12"/>
+              <w:sz w:val="6"/>
+              <w:szCs w:val="6"/>
             </w:rPr>
             <w:instrText>TOC \o \z \u \h</w:instrText>
           </w:r>
           <w:r>
             <w:rPr>
-              <w:sz w:val="12"/>
-              <w:szCs w:val="12"/>
+              <w:sz w:val="6"/>
+              <w:szCs w:val="6"/>
             </w:rPr>
             <w:fldChar w:fldCharType="separate"/>
           </w:r>
-          <w:hyperlink w:anchor="_Toc87657729" w:history="1">
+          <w:hyperlink w:anchor="_Toc88144928" w:history="1">
             <w:r>
               <w:rPr>
                 <w:rStyle w:val="Hipervnculo"/>
@@ -1314,7 +1362,7 @@
                 <w:sz w:val="16"/>
                 <w:szCs w:val="16"/>
               </w:rPr>
-              <w:instrText xml:space="preserve"> PAGEREF _Toc87657729 \h </w:instrText>
+              <w:instrText xml:space="preserve"> PAGEREF _Toc88144928 \h </w:instrText>
             </w:r>
             <w:r>
               <w:rPr>
@@ -1367,7 +1415,7 @@
               <w:lang w:eastAsia="es-ES"/>
             </w:rPr>
           </w:pPr>
-          <w:hyperlink w:anchor="_Toc87657730" w:history="1">
+          <w:hyperlink w:anchor="_Toc88144929" w:history="1">
             <w:r>
               <w:rPr>
                 <w:rStyle w:val="Hipervnculo"/>
@@ -1402,7 +1450,7 @@
                 <w:sz w:val="16"/>
                 <w:szCs w:val="16"/>
               </w:rPr>
-              <w:instrText xml:space="preserve"> PAGEREF _Toc87657730 \h </w:instrText>
+              <w:instrText xml:space="preserve"> PAGEREF _Toc88144929 \h </w:instrText>
             </w:r>
             <w:r>
               <w:rPr>
@@ -1455,7 +1503,7 @@
               <w:lang w:eastAsia="es-ES"/>
             </w:rPr>
           </w:pPr>
-          <w:hyperlink w:anchor="_Toc87657731" w:history="1">
+          <w:hyperlink w:anchor="_Toc88144930" w:history="1">
             <w:r>
               <w:rPr>
                 <w:rStyle w:val="Hipervnculo"/>
@@ -1490,7 +1538,7 @@
                 <w:sz w:val="16"/>
                 <w:szCs w:val="16"/>
               </w:rPr>
-              <w:instrText xml:space="preserve"> PAGEREF _Toc87657731 \h </w:instrText>
+              <w:instrText xml:space="preserve"> PAGEREF _Toc88144930 \h </w:instrText>
             </w:r>
             <w:r>
               <w:rPr>
@@ -1543,7 +1591,7 @@
               <w:lang w:eastAsia="es-ES"/>
             </w:rPr>
           </w:pPr>
-          <w:hyperlink w:anchor="_Toc87657732" w:history="1">
+          <w:hyperlink w:anchor="_Toc88144931" w:history="1">
             <w:r>
               <w:rPr>
                 <w:rStyle w:val="Hipervnculo"/>
@@ -1578,7 +1626,7 @@
                 <w:sz w:val="16"/>
                 <w:szCs w:val="16"/>
               </w:rPr>
-              <w:instrText xml:space="preserve"> PAGEREF _Toc87657732 \h </w:instrText>
+              <w:instrText xml:space="preserve"> PAGEREF _Toc88144931 \h </w:instrText>
             </w:r>
             <w:r>
               <w:rPr>
@@ -1631,7 +1679,7 @@
               <w:lang w:eastAsia="es-ES"/>
             </w:rPr>
           </w:pPr>
-          <w:hyperlink w:anchor="_Toc87657733" w:history="1">
+          <w:hyperlink w:anchor="_Toc88144932" w:history="1">
             <w:r>
               <w:rPr>
                 <w:rStyle w:val="Hipervnculo"/>
@@ -1666,7 +1714,7 @@
                 <w:sz w:val="16"/>
                 <w:szCs w:val="16"/>
               </w:rPr>
-              <w:instrText xml:space="preserve"> PAGEREF _Toc87657733 \h </w:instrText>
+              <w:instrText xml:space="preserve"> PAGEREF _Toc88144932 \h </w:instrText>
             </w:r>
             <w:r>
               <w:rPr>
@@ -1719,7 +1767,7 @@
               <w:lang w:eastAsia="es-ES"/>
             </w:rPr>
           </w:pPr>
-          <w:hyperlink w:anchor="_Toc87657734" w:history="1">
+          <w:hyperlink w:anchor="_Toc88144933" w:history="1">
             <w:r>
               <w:rPr>
                 <w:rStyle w:val="Hipervnculo"/>
@@ -1754,7 +1802,7 @@
                 <w:sz w:val="16"/>
                 <w:szCs w:val="16"/>
               </w:rPr>
-              <w:instrText xml:space="preserve"> PAGEREF _Toc87657734 \h </w:instrText>
+              <w:instrText xml:space="preserve"> PAGEREF _Toc88144933 \h </w:instrText>
             </w:r>
             <w:r>
               <w:rPr>
@@ -1807,7 +1855,7 @@
               <w:lang w:eastAsia="es-ES"/>
             </w:rPr>
           </w:pPr>
-          <w:hyperlink w:anchor="_Toc87657735" w:history="1">
+          <w:hyperlink w:anchor="_Toc88144934" w:history="1">
             <w:r>
               <w:rPr>
                 <w:rStyle w:val="Hipervnculo"/>
@@ -1842,7 +1890,7 @@
                 <w:sz w:val="16"/>
                 <w:szCs w:val="16"/>
               </w:rPr>
-              <w:instrText xml:space="preserve"> PAGEREF _Toc87657735 \h </w:instrText>
+              <w:instrText xml:space="preserve"> PAGEREF _Toc88144934 \h </w:instrText>
             </w:r>
             <w:r>
               <w:rPr>
@@ -1895,7 +1943,7 @@
               <w:lang w:eastAsia="es-ES"/>
             </w:rPr>
           </w:pPr>
-          <w:hyperlink w:anchor="_Toc87657736" w:history="1">
+          <w:hyperlink w:anchor="_Toc88144935" w:history="1">
             <w:r>
               <w:rPr>
                 <w:rStyle w:val="Hipervnculo"/>
@@ -1930,7 +1978,7 @@
                 <w:sz w:val="16"/>
                 <w:szCs w:val="16"/>
               </w:rPr>
-              <w:instrText xml:space="preserve"> PAGEREF _Toc87657736 \h </w:instrText>
+              <w:instrText xml:space="preserve"> PAGEREF _Toc88144935 \h </w:instrText>
             </w:r>
             <w:r>
               <w:rPr>
@@ -1983,7 +2031,7 @@
               <w:lang w:eastAsia="es-ES"/>
             </w:rPr>
           </w:pPr>
-          <w:hyperlink w:anchor="_Toc87657737" w:history="1">
+          <w:hyperlink w:anchor="_Toc88144936" w:history="1">
             <w:r>
               <w:rPr>
                 <w:rStyle w:val="Hipervnculo"/>
@@ -2018,7 +2066,7 @@
                 <w:sz w:val="16"/>
                 <w:szCs w:val="16"/>
               </w:rPr>
-              <w:instrText xml:space="preserve"> PAGEREF _Toc87657737 \h </w:instrText>
+              <w:instrText xml:space="preserve"> PAGEREF _Toc88144936 \h </w:instrText>
             </w:r>
             <w:r>
               <w:rPr>
@@ -2071,7 +2119,7 @@
               <w:lang w:eastAsia="es-ES"/>
             </w:rPr>
           </w:pPr>
-          <w:hyperlink w:anchor="_Toc87657738" w:history="1">
+          <w:hyperlink w:anchor="_Toc88144937" w:history="1">
             <w:r>
               <w:rPr>
                 <w:rStyle w:val="Hipervnculo"/>
@@ -2106,7 +2154,7 @@
                 <w:sz w:val="16"/>
                 <w:szCs w:val="16"/>
               </w:rPr>
-              <w:instrText xml:space="preserve"> PAGEREF _Toc87657738 \h </w:instrText>
+              <w:instrText xml:space="preserve"> PAGEREF _Toc88144937 \h </w:instrText>
             </w:r>
             <w:r>
               <w:rPr>
@@ -2159,7 +2207,7 @@
               <w:lang w:eastAsia="es-ES"/>
             </w:rPr>
           </w:pPr>
-          <w:hyperlink w:anchor="_Toc87657739" w:history="1">
+          <w:hyperlink w:anchor="_Toc88144938" w:history="1">
             <w:r>
               <w:rPr>
                 <w:rStyle w:val="Hipervnculo"/>
@@ -2194,7 +2242,7 @@
                 <w:sz w:val="16"/>
                 <w:szCs w:val="16"/>
               </w:rPr>
-              <w:instrText xml:space="preserve"> PAGEREF _Toc87657739 \h </w:instrText>
+              <w:instrText xml:space="preserve"> PAGEREF _Toc88144938 \h </w:instrText>
             </w:r>
             <w:r>
               <w:rPr>
@@ -2247,7 +2295,7 @@
               <w:lang w:eastAsia="es-ES"/>
             </w:rPr>
           </w:pPr>
-          <w:hyperlink w:anchor="_Toc87657740" w:history="1">
+          <w:hyperlink w:anchor="_Toc88144939" w:history="1">
             <w:r>
               <w:rPr>
                 <w:rStyle w:val="Hipervnculo"/>
@@ -2282,7 +2330,7 @@
                 <w:sz w:val="16"/>
                 <w:szCs w:val="16"/>
               </w:rPr>
-              <w:instrText xml:space="preserve"> PAGEREF _Toc87657740 \h </w:instrText>
+              <w:instrText xml:space="preserve"> PAGEREF _Toc88144939 \h </w:instrText>
             </w:r>
             <w:r>
               <w:rPr>
@@ -2335,7 +2383,7 @@
               <w:lang w:eastAsia="es-ES"/>
             </w:rPr>
           </w:pPr>
-          <w:hyperlink w:anchor="_Toc87657741" w:history="1">
+          <w:hyperlink w:anchor="_Toc88144940" w:history="1">
             <w:r>
               <w:rPr>
                 <w:rStyle w:val="Hipervnculo"/>
@@ -2370,7 +2418,7 @@
                 <w:sz w:val="16"/>
                 <w:szCs w:val="16"/>
               </w:rPr>
-              <w:instrText xml:space="preserve"> PAGEREF _Toc87657741 \h </w:instrText>
+              <w:instrText xml:space="preserve"> PAGEREF _Toc88144940 \h </w:instrText>
             </w:r>
             <w:r>
               <w:rPr>
@@ -2423,7 +2471,7 @@
               <w:lang w:eastAsia="es-ES"/>
             </w:rPr>
           </w:pPr>
-          <w:hyperlink w:anchor="_Toc87657742" w:history="1">
+          <w:hyperlink w:anchor="_Toc88144941" w:history="1">
             <w:r>
               <w:rPr>
                 <w:rStyle w:val="Hipervnculo"/>
@@ -2458,7 +2506,7 @@
                 <w:sz w:val="16"/>
                 <w:szCs w:val="16"/>
               </w:rPr>
-              <w:instrText xml:space="preserve"> PAGEREF _Toc87657742 \h </w:instrText>
+              <w:instrText xml:space="preserve"> PAGEREF _Toc88144941 \h </w:instrText>
             </w:r>
             <w:r>
               <w:rPr>
@@ -2511,7 +2559,7 @@
               <w:lang w:eastAsia="es-ES"/>
             </w:rPr>
           </w:pPr>
-          <w:hyperlink w:anchor="_Toc87657743" w:history="1">
+          <w:hyperlink w:anchor="_Toc88144942" w:history="1">
             <w:r>
               <w:rPr>
                 <w:rStyle w:val="Hipervnculo"/>
@@ -2546,7 +2594,7 @@
                 <w:sz w:val="16"/>
                 <w:szCs w:val="16"/>
               </w:rPr>
-              <w:instrText xml:space="preserve"> PAGEREF _Toc87657743 \h </w:instrText>
+              <w:instrText xml:space="preserve"> PAGEREF _Toc88144942 \h </w:instrText>
             </w:r>
             <w:r>
               <w:rPr>
@@ -2599,7 +2647,7 @@
               <w:lang w:eastAsia="es-ES"/>
             </w:rPr>
           </w:pPr>
-          <w:hyperlink w:anchor="_Toc87657744" w:history="1">
+          <w:hyperlink w:anchor="_Toc88144943" w:history="1">
             <w:r>
               <w:rPr>
                 <w:rStyle w:val="Hipervnculo"/>
@@ -2634,7 +2682,7 @@
                 <w:sz w:val="16"/>
                 <w:szCs w:val="16"/>
               </w:rPr>
-              <w:instrText xml:space="preserve"> PAGEREF _Toc87657744 \h </w:instrText>
+              <w:instrText xml:space="preserve"> PAGEREF _Toc88144943 \h </w:instrText>
             </w:r>
             <w:r>
               <w:rPr>
@@ -2660,7 +2708,7 @@
                 <w:sz w:val="16"/>
                 <w:szCs w:val="16"/>
               </w:rPr>
-              <w:t>10</w:t>
+              <w:t>9</w:t>
             </w:r>
             <w:r>
               <w:rPr>
@@ -2687,7 +2735,7 @@
               <w:lang w:eastAsia="es-ES"/>
             </w:rPr>
           </w:pPr>
-          <w:hyperlink w:anchor="_Toc87657745" w:history="1">
+          <w:hyperlink w:anchor="_Toc88144944" w:history="1">
             <w:r>
               <w:rPr>
                 <w:rStyle w:val="Hipervnculo"/>
@@ -2722,7 +2770,7 @@
                 <w:sz w:val="16"/>
                 <w:szCs w:val="16"/>
               </w:rPr>
-              <w:instrText xml:space="preserve"> PAGEREF _Toc87657745 \h </w:instrText>
+              <w:instrText xml:space="preserve"> PAGEREF _Toc88144944 \h </w:instrText>
             </w:r>
             <w:r>
               <w:rPr>
@@ -2775,7 +2823,7 @@
               <w:lang w:eastAsia="es-ES"/>
             </w:rPr>
           </w:pPr>
-          <w:hyperlink w:anchor="_Toc87657746" w:history="1">
+          <w:hyperlink w:anchor="_Toc88144945" w:history="1">
             <w:r>
               <w:rPr>
                 <w:rStyle w:val="Hipervnculo"/>
@@ -2810,7 +2858,7 @@
                 <w:sz w:val="16"/>
                 <w:szCs w:val="16"/>
               </w:rPr>
-              <w:instrText xml:space="preserve"> PAGEREF _Toc87657746 \h </w:instrText>
+              <w:instrText xml:space="preserve"> PAGEREF _Toc88144945 \h </w:instrText>
             </w:r>
             <w:r>
               <w:rPr>
@@ -2863,7 +2911,7 @@
               <w:lang w:eastAsia="es-ES"/>
             </w:rPr>
           </w:pPr>
-          <w:hyperlink w:anchor="_Toc87657747" w:history="1">
+          <w:hyperlink w:anchor="_Toc88144946" w:history="1">
             <w:r>
               <w:rPr>
                 <w:rStyle w:val="Hipervnculo"/>
@@ -2898,7 +2946,7 @@
                 <w:sz w:val="16"/>
                 <w:szCs w:val="16"/>
               </w:rPr>
-              <w:instrText xml:space="preserve"> PAGEREF _Toc87657747 \h </w:instrText>
+              <w:instrText xml:space="preserve"> PAGEREF _Toc88144946 \h </w:instrText>
             </w:r>
             <w:r>
               <w:rPr>
@@ -2951,7 +2999,7 @@
               <w:lang w:eastAsia="es-ES"/>
             </w:rPr>
           </w:pPr>
-          <w:hyperlink w:anchor="_Toc87657748" w:history="1">
+          <w:hyperlink w:anchor="_Toc88144947" w:history="1">
             <w:r>
               <w:rPr>
                 <w:rStyle w:val="Hipervnculo"/>
@@ -2986,7 +3034,7 @@
                 <w:sz w:val="16"/>
                 <w:szCs w:val="16"/>
               </w:rPr>
-              <w:instrText xml:space="preserve"> PAGEREF _Toc87657748 \h </w:instrText>
+              <w:instrText xml:space="preserve"> PAGEREF _Toc88144947 \h </w:instrText>
             </w:r>
             <w:r>
               <w:rPr>
@@ -3039,7 +3087,7 @@
               <w:lang w:eastAsia="es-ES"/>
             </w:rPr>
           </w:pPr>
-          <w:hyperlink w:anchor="_Toc87657749" w:history="1">
+          <w:hyperlink w:anchor="_Toc88144948" w:history="1">
             <w:r>
               <w:rPr>
                 <w:rStyle w:val="Hipervnculo"/>
@@ -3074,7 +3122,7 @@
                 <w:sz w:val="16"/>
                 <w:szCs w:val="16"/>
               </w:rPr>
-              <w:instrText xml:space="preserve"> PAGEREF _Toc87657749 \h </w:instrText>
+              <w:instrText xml:space="preserve"> PAGEREF _Toc88144948 \h </w:instrText>
             </w:r>
             <w:r>
               <w:rPr>
@@ -3127,7 +3175,7 @@
               <w:lang w:eastAsia="es-ES"/>
             </w:rPr>
           </w:pPr>
-          <w:hyperlink w:anchor="_Toc87657750" w:history="1">
+          <w:hyperlink w:anchor="_Toc88144949" w:history="1">
             <w:r>
               <w:rPr>
                 <w:rStyle w:val="Hipervnculo"/>
@@ -3162,7 +3210,7 @@
                 <w:sz w:val="16"/>
                 <w:szCs w:val="16"/>
               </w:rPr>
-              <w:instrText xml:space="preserve"> PAGEREF _Toc87657750 \h </w:instrText>
+              <w:instrText xml:space="preserve"> PAGEREF _Toc88144949 \h </w:instrText>
             </w:r>
             <w:r>
               <w:rPr>
@@ -3215,7 +3263,7 @@
               <w:lang w:eastAsia="es-ES"/>
             </w:rPr>
           </w:pPr>
-          <w:hyperlink w:anchor="_Toc87657751" w:history="1">
+          <w:hyperlink w:anchor="_Toc88144950" w:history="1">
             <w:r>
               <w:rPr>
                 <w:rStyle w:val="Hipervnculo"/>
@@ -3250,7 +3298,7 @@
                 <w:sz w:val="16"/>
                 <w:szCs w:val="16"/>
               </w:rPr>
-              <w:instrText xml:space="preserve"> PAGEREF _Toc87657751 \h </w:instrText>
+              <w:instrText xml:space="preserve"> PAGEREF _Toc88144950 \h </w:instrText>
             </w:r>
             <w:r>
               <w:rPr>
@@ -3303,7 +3351,7 @@
               <w:lang w:eastAsia="es-ES"/>
             </w:rPr>
           </w:pPr>
-          <w:hyperlink w:anchor="_Toc87657752" w:history="1">
+          <w:hyperlink w:anchor="_Toc88144951" w:history="1">
             <w:r>
               <w:rPr>
                 <w:rStyle w:val="Hipervnculo"/>
@@ -3338,7 +3386,7 @@
                 <w:sz w:val="16"/>
                 <w:szCs w:val="16"/>
               </w:rPr>
-              <w:instrText xml:space="preserve"> PAGEREF _Toc87657752 \h </w:instrText>
+              <w:instrText xml:space="preserve"> PAGEREF _Toc88144951 \h </w:instrText>
             </w:r>
             <w:r>
               <w:rPr>
@@ -3391,7 +3439,7 @@
               <w:lang w:eastAsia="es-ES"/>
             </w:rPr>
           </w:pPr>
-          <w:hyperlink w:anchor="_Toc87657753" w:history="1">
+          <w:hyperlink w:anchor="_Toc88144952" w:history="1">
             <w:r>
               <w:rPr>
                 <w:rStyle w:val="Hipervnculo"/>
@@ -3426,7 +3474,7 @@
                 <w:sz w:val="16"/>
                 <w:szCs w:val="16"/>
               </w:rPr>
-              <w:instrText xml:space="preserve"> PAGEREF _Toc87657753 \h </w:instrText>
+              <w:instrText xml:space="preserve"> PAGEREF _Toc88144952 \h </w:instrText>
             </w:r>
             <w:r>
               <w:rPr>
@@ -3479,7 +3527,7 @@
               <w:lang w:eastAsia="es-ES"/>
             </w:rPr>
           </w:pPr>
-          <w:hyperlink w:anchor="_Toc87657754" w:history="1">
+          <w:hyperlink w:anchor="_Toc88144953" w:history="1">
             <w:r>
               <w:rPr>
                 <w:rStyle w:val="Hipervnculo"/>
@@ -3514,7 +3562,7 @@
                 <w:sz w:val="16"/>
                 <w:szCs w:val="16"/>
               </w:rPr>
-              <w:instrText xml:space="preserve"> PAGEREF _Toc87657754 \h </w:instrText>
+              <w:instrText xml:space="preserve"> PAGEREF _Toc88144953 \h </w:instrText>
             </w:r>
             <w:r>
               <w:rPr>
@@ -3567,7 +3615,7 @@
               <w:lang w:eastAsia="es-ES"/>
             </w:rPr>
           </w:pPr>
-          <w:hyperlink w:anchor="_Toc87657755" w:history="1">
+          <w:hyperlink w:anchor="_Toc88144954" w:history="1">
             <w:r>
               <w:rPr>
                 <w:rStyle w:val="Hipervnculo"/>
@@ -3602,7 +3650,7 @@
                 <w:sz w:val="16"/>
                 <w:szCs w:val="16"/>
               </w:rPr>
-              <w:instrText xml:space="preserve"> PAGEREF _Toc87657755 \h </w:instrText>
+              <w:instrText xml:space="preserve"> PAGEREF _Toc88144954 \h </w:instrText>
             </w:r>
             <w:r>
               <w:rPr>
@@ -3655,7 +3703,7 @@
               <w:lang w:eastAsia="es-ES"/>
             </w:rPr>
           </w:pPr>
-          <w:hyperlink w:anchor="_Toc87657756" w:history="1">
+          <w:hyperlink w:anchor="_Toc88144955" w:history="1">
             <w:r>
               <w:rPr>
                 <w:rStyle w:val="Hipervnculo"/>
@@ -3690,7 +3738,7 @@
                 <w:sz w:val="16"/>
                 <w:szCs w:val="16"/>
               </w:rPr>
-              <w:instrText xml:space="preserve"> PAGEREF _Toc87657756 \h </w:instrText>
+              <w:instrText xml:space="preserve"> PAGEREF _Toc88144955 \h </w:instrText>
             </w:r>
             <w:r>
               <w:rPr>
@@ -3743,7 +3791,7 @@
               <w:lang w:eastAsia="es-ES"/>
             </w:rPr>
           </w:pPr>
-          <w:hyperlink w:anchor="_Toc87657757" w:history="1">
+          <w:hyperlink w:anchor="_Toc88144956" w:history="1">
             <w:r>
               <w:rPr>
                 <w:rStyle w:val="Hipervnculo"/>
@@ -3778,7 +3826,7 @@
                 <w:sz w:val="16"/>
                 <w:szCs w:val="16"/>
               </w:rPr>
-              <w:instrText xml:space="preserve"> PAGEREF _Toc87657757 \h </w:instrText>
+              <w:instrText xml:space="preserve"> PAGEREF _Toc88144956 \h </w:instrText>
             </w:r>
             <w:r>
               <w:rPr>
@@ -3831,7 +3879,7 @@
               <w:lang w:eastAsia="es-ES"/>
             </w:rPr>
           </w:pPr>
-          <w:hyperlink w:anchor="_Toc87657758" w:history="1">
+          <w:hyperlink w:anchor="_Toc88144957" w:history="1">
             <w:r>
               <w:rPr>
                 <w:rStyle w:val="Hipervnculo"/>
@@ -3866,7 +3914,7 @@
                 <w:sz w:val="16"/>
                 <w:szCs w:val="16"/>
               </w:rPr>
-              <w:instrText xml:space="preserve"> PAGEREF _Toc87657758 \h </w:instrText>
+              <w:instrText xml:space="preserve"> PAGEREF _Toc88144957 \h </w:instrText>
             </w:r>
             <w:r>
               <w:rPr>
@@ -3892,7 +3940,7 @@
                 <w:sz w:val="16"/>
                 <w:szCs w:val="16"/>
               </w:rPr>
-              <w:t>35</w:t>
+              <w:t>33</w:t>
             </w:r>
             <w:r>
               <w:rPr>
@@ -3919,7 +3967,7 @@
               <w:lang w:eastAsia="es-ES"/>
             </w:rPr>
           </w:pPr>
-          <w:hyperlink w:anchor="_Toc87657759" w:history="1">
+          <w:hyperlink w:anchor="_Toc88144958" w:history="1">
             <w:r>
               <w:rPr>
                 <w:rStyle w:val="Hipervnculo"/>
@@ -3954,7 +4002,7 @@
                 <w:sz w:val="16"/>
                 <w:szCs w:val="16"/>
               </w:rPr>
-              <w:instrText xml:space="preserve"> PAGEREF _Toc87657759 \h </w:instrText>
+              <w:instrText xml:space="preserve"> PAGEREF _Toc88144958 \h </w:instrText>
             </w:r>
             <w:r>
               <w:rPr>
@@ -3980,7 +4028,7 @@
                 <w:sz w:val="16"/>
                 <w:szCs w:val="16"/>
               </w:rPr>
-              <w:t>35</w:t>
+              <w:t>33</w:t>
             </w:r>
             <w:r>
               <w:rPr>
@@ -4007,7 +4055,7 @@
               <w:lang w:eastAsia="es-ES"/>
             </w:rPr>
           </w:pPr>
-          <w:hyperlink w:anchor="_Toc87657760" w:history="1">
+          <w:hyperlink w:anchor="_Toc88144959" w:history="1">
             <w:r>
               <w:rPr>
                 <w:rStyle w:val="Hipervnculo"/>
@@ -4042,7 +4090,7 @@
                 <w:sz w:val="16"/>
                 <w:szCs w:val="16"/>
               </w:rPr>
-              <w:instrText xml:space="preserve"> PAGEREF _Toc87657760 \h </w:instrText>
+              <w:instrText xml:space="preserve"> PAGEREF _Toc88144959 \h </w:instrText>
             </w:r>
             <w:r>
               <w:rPr>
@@ -4068,7 +4116,7 @@
                 <w:sz w:val="16"/>
                 <w:szCs w:val="16"/>
               </w:rPr>
-              <w:t>54</w:t>
+              <w:t>51</w:t>
             </w:r>
             <w:r>
               <w:rPr>
@@ -4095,7 +4143,7 @@
               <w:lang w:eastAsia="es-ES"/>
             </w:rPr>
           </w:pPr>
-          <w:hyperlink w:anchor="_Toc87657761" w:history="1">
+          <w:hyperlink w:anchor="_Toc88144960" w:history="1">
             <w:r>
               <w:rPr>
                 <w:rStyle w:val="Hipervnculo"/>
@@ -4130,7 +4178,7 @@
                 <w:sz w:val="16"/>
                 <w:szCs w:val="16"/>
               </w:rPr>
-              <w:instrText xml:space="preserve"> PAGEREF _Toc87657761 \h </w:instrText>
+              <w:instrText xml:space="preserve"> PAGEREF _Toc88144960 \h </w:instrText>
             </w:r>
             <w:r>
               <w:rPr>
@@ -4156,7 +4204,7 @@
                 <w:sz w:val="16"/>
                 <w:szCs w:val="16"/>
               </w:rPr>
-              <w:t>62</w:t>
+              <w:t>59</w:t>
             </w:r>
             <w:r>
               <w:rPr>
@@ -4183,7 +4231,7 @@
               <w:lang w:eastAsia="es-ES"/>
             </w:rPr>
           </w:pPr>
-          <w:hyperlink w:anchor="_Toc87657762" w:history="1">
+          <w:hyperlink w:anchor="_Toc88144961" w:history="1">
             <w:r>
               <w:rPr>
                 <w:rStyle w:val="Hipervnculo"/>
@@ -4218,7 +4266,7 @@
                 <w:sz w:val="16"/>
                 <w:szCs w:val="16"/>
               </w:rPr>
-              <w:instrText xml:space="preserve"> PAGEREF _Toc87657762 \h </w:instrText>
+              <w:instrText xml:space="preserve"> PAGEREF _Toc88144961 \h </w:instrText>
             </w:r>
             <w:r>
               <w:rPr>
@@ -4244,7 +4292,7 @@
                 <w:sz w:val="16"/>
                 <w:szCs w:val="16"/>
               </w:rPr>
-              <w:t>62</w:t>
+              <w:t>59</w:t>
             </w:r>
             <w:r>
               <w:rPr>
@@ -4271,7 +4319,7 @@
               <w:lang w:eastAsia="es-ES"/>
             </w:rPr>
           </w:pPr>
-          <w:hyperlink w:anchor="_Toc87657763" w:history="1">
+          <w:hyperlink w:anchor="_Toc88144962" w:history="1">
             <w:r>
               <w:rPr>
                 <w:rStyle w:val="Hipervnculo"/>
@@ -4306,7 +4354,7 @@
                 <w:sz w:val="16"/>
                 <w:szCs w:val="16"/>
               </w:rPr>
-              <w:instrText xml:space="preserve"> PAGEREF _Toc87657763 \h </w:instrText>
+              <w:instrText xml:space="preserve"> PAGEREF _Toc88144962 \h </w:instrText>
             </w:r>
             <w:r>
               <w:rPr>
@@ -4332,7 +4380,7 @@
                 <w:sz w:val="16"/>
                 <w:szCs w:val="16"/>
               </w:rPr>
-              <w:t>62</w:t>
+              <w:t>59</w:t>
             </w:r>
             <w:r>
               <w:rPr>
@@ -4359,7 +4407,7 @@
               <w:lang w:eastAsia="es-ES"/>
             </w:rPr>
           </w:pPr>
-          <w:hyperlink w:anchor="_Toc87657764" w:history="1">
+          <w:hyperlink w:anchor="_Toc88144963" w:history="1">
             <w:r>
               <w:rPr>
                 <w:rStyle w:val="Hipervnculo"/>
@@ -4394,7 +4442,7 @@
                 <w:sz w:val="16"/>
                 <w:szCs w:val="16"/>
               </w:rPr>
-              <w:instrText xml:space="preserve"> PAGEREF _Toc87657764 \h </w:instrText>
+              <w:instrText xml:space="preserve"> PAGEREF _Toc88144963 \h </w:instrText>
             </w:r>
             <w:r>
               <w:rPr>
@@ -4420,7 +4468,7 @@
                 <w:sz w:val="16"/>
                 <w:szCs w:val="16"/>
               </w:rPr>
-              <w:t>62</w:t>
+              <w:t>59</w:t>
             </w:r>
             <w:r>
               <w:rPr>
@@ -4447,7 +4495,7 @@
               <w:lang w:eastAsia="es-ES"/>
             </w:rPr>
           </w:pPr>
-          <w:hyperlink w:anchor="_Toc87657765" w:history="1">
+          <w:hyperlink w:anchor="_Toc88144964" w:history="1">
             <w:r>
               <w:rPr>
                 <w:rStyle w:val="Hipervnculo"/>
@@ -4482,7 +4530,7 @@
                 <w:sz w:val="16"/>
                 <w:szCs w:val="16"/>
               </w:rPr>
-              <w:instrText xml:space="preserve"> PAGEREF _Toc87657765 \h </w:instrText>
+              <w:instrText xml:space="preserve"> PAGEREF _Toc88144964 \h </w:instrText>
             </w:r>
             <w:r>
               <w:rPr>
@@ -4508,7 +4556,7 @@
                 <w:sz w:val="16"/>
                 <w:szCs w:val="16"/>
               </w:rPr>
-              <w:t>62</w:t>
+              <w:t>59</w:t>
             </w:r>
             <w:r>
               <w:rPr>
@@ -4535,7 +4583,7 @@
               <w:lang w:eastAsia="es-ES"/>
             </w:rPr>
           </w:pPr>
-          <w:hyperlink w:anchor="_Toc87657766" w:history="1">
+          <w:hyperlink w:anchor="_Toc88144965" w:history="1">
             <w:r>
               <w:rPr>
                 <w:rStyle w:val="Hipervnculo"/>
@@ -4570,7 +4618,7 @@
                 <w:sz w:val="16"/>
                 <w:szCs w:val="16"/>
               </w:rPr>
-              <w:instrText xml:space="preserve"> PAGEREF _Toc87657766 \h </w:instrText>
+              <w:instrText xml:space="preserve"> PAGEREF _Toc88144965 \h </w:instrText>
             </w:r>
             <w:r>
               <w:rPr>
@@ -4596,7 +4644,7 @@
                 <w:sz w:val="16"/>
                 <w:szCs w:val="16"/>
               </w:rPr>
-              <w:t>62</w:t>
+              <w:t>59</w:t>
             </w:r>
             <w:r>
               <w:rPr>
@@ -4623,7 +4671,7 @@
               <w:lang w:eastAsia="es-ES"/>
             </w:rPr>
           </w:pPr>
-          <w:hyperlink w:anchor="_Toc87657767" w:history="1">
+          <w:hyperlink w:anchor="_Toc88144966" w:history="1">
             <w:r>
               <w:rPr>
                 <w:rStyle w:val="Hipervnculo"/>
@@ -4658,7 +4706,7 @@
                 <w:sz w:val="16"/>
                 <w:szCs w:val="16"/>
               </w:rPr>
-              <w:instrText xml:space="preserve"> PAGEREF _Toc87657767 \h </w:instrText>
+              <w:instrText xml:space="preserve"> PAGEREF _Toc88144966 \h </w:instrText>
             </w:r>
             <w:r>
               <w:rPr>
@@ -4684,7 +4732,95 @@
                 <w:sz w:val="16"/>
                 <w:szCs w:val="16"/>
               </w:rPr>
-              <w:t>63</w:t>
+              <w:t>60</w:t>
+            </w:r>
+            <w:r>
+              <w:rPr>
+                <w:noProof/>
+                <w:webHidden/>
+                <w:sz w:val="16"/>
+                <w:szCs w:val="16"/>
+              </w:rPr>
+              <w:fldChar w:fldCharType="end"/>
+            </w:r>
+          </w:hyperlink>
+        </w:p>
+        <w:p>
+          <w:pPr>
+            <w:pStyle w:val="TDC1"/>
+            <w:tabs>
+              <w:tab w:val="right" w:leader="dot" w:pos="9016"/>
+            </w:tabs>
+            <w:rPr>
+              <w:rFonts w:eastAsiaTheme="minorEastAsia"/>
+              <w:noProof/>
+              <w:sz w:val="16"/>
+              <w:szCs w:val="16"/>
+              <w:lang w:eastAsia="es-ES"/>
+            </w:rPr>
+          </w:pPr>
+          <w:hyperlink w:anchor="_Toc88144967" w:history="1">
+            <w:r>
+              <w:rPr>
+                <w:rStyle w:val="Hipervnculo"/>
+                <w:noProof/>
+                <w:sz w:val="16"/>
+                <w:szCs w:val="16"/>
+              </w:rPr>
+              <w:t>10- POST-MORTEM</w:t>
+            </w:r>
+            <w:r>
+              <w:rPr>
+                <w:noProof/>
+                <w:webHidden/>
+                <w:sz w:val="16"/>
+                <w:szCs w:val="16"/>
+              </w:rPr>
+              <w:tab/>
+            </w:r>
+            <w:r>
+              <w:rPr>
+                <w:noProof/>
+                <w:webHidden/>
+                <w:sz w:val="16"/>
+                <w:szCs w:val="16"/>
+              </w:rPr>
+              <w:fldChar w:fldCharType="begin"/>
+            </w:r>
+            <w:r>
+              <w:rPr>
+                <w:noProof/>
+                <w:webHidden/>
+                <w:sz w:val="16"/>
+                <w:szCs w:val="16"/>
+              </w:rPr>
+              <w:instrText xml:space="preserve"> PAGEREF _Toc88144967 \h </w:instrText>
+            </w:r>
+            <w:r>
+              <w:rPr>
+                <w:noProof/>
+                <w:webHidden/>
+                <w:sz w:val="16"/>
+                <w:szCs w:val="16"/>
+              </w:rPr>
+            </w:r>
+            <w:r>
+              <w:rPr>
+                <w:noProof/>
+                <w:webHidden/>
+                <w:sz w:val="16"/>
+                <w:szCs w:val="16"/>
+              </w:rPr>
+              <w:fldChar w:fldCharType="separate"/>
+            </w:r>
+            <w:r>
+              <w:rPr>
+                <w:noProof/>
+                <w:webHidden/>
+                <w:sz w:val="16"/>
+                <w:szCs w:val="16"/>
+              </w:rPr>
+              <w:t>61</w:t>
             </w:r>
             <w:r>
               <w:rPr>
@@ -4712,8 +4848,8 @@
           </w:pPr>
           <w:r>
             <w:rPr>
-              <w:sz w:val="12"/>
-              <w:szCs w:val="12"/>
+              <w:sz w:val="6"/>
+              <w:szCs w:val="6"/>
             </w:rPr>
             <w:fldChar w:fldCharType="end"/>
           </w:r>
@@ -4744,7 +4880,7 @@
           <w:iCs/>
         </w:rPr>
       </w:pPr>
-      <w:bookmarkStart w:id="1" w:name="_Toc87657729"/>
+      <w:bookmarkStart w:id="1" w:name="_Toc88144928"/>
       <w:r>
         <w:lastRenderedPageBreak/>
         <w:t xml:space="preserve">1- </w:t>
@@ -4764,7 +4900,7 @@
         </w:rPr>
       </w:pPr>
       <w:bookmarkStart w:id="2" w:name="_Toc575203357"/>
-      <w:bookmarkStart w:id="3" w:name="_Toc87657730"/>
+      <w:bookmarkStart w:id="3" w:name="_Toc88144929"/>
       <w:r>
         <w:t xml:space="preserve">1.1- DESCRIPCIÓN </w:t>
       </w:r>
@@ -4796,6 +4932,7 @@
         <w:ind w:firstLine="708"/>
         <w:jc w:val="both"/>
       </w:pPr>
+      <w:proofErr w:type="spellStart"/>
       <w:r>
         <w:rPr>
           <w:i/>
@@ -4817,6 +4954,7 @@
         </w:rPr>
         <w:t>s</w:t>
       </w:r>
+      <w:proofErr w:type="spellEnd"/>
       <w:r>
         <w:t xml:space="preserve"> tratará de poner al jugador en los pies de un mago novato en este mundo centrado en los duelos de varitas entre magos. Escoger perfectamente y ejecutar los hechizos en el momento más rápido posible pueden determinar si consigue acabar con </w:t>
       </w:r>
@@ -4842,7 +4980,7 @@
         </w:rPr>
       </w:pPr>
       <w:bookmarkStart w:id="4" w:name="_Toc637294576"/>
-      <w:bookmarkStart w:id="5" w:name="_Toc87657731"/>
+      <w:bookmarkStart w:id="5" w:name="_Toc88144930"/>
       <w:r>
         <w:t>1.2- HISTORIA Y PERSONAJES</w:t>
       </w:r>
@@ -4930,7 +5068,7 @@
         </w:rPr>
       </w:pPr>
       <w:bookmarkStart w:id="6" w:name="_Toc1394527583"/>
-      <w:bookmarkStart w:id="7" w:name="_Toc87657732"/>
+      <w:bookmarkStart w:id="7" w:name="_Toc88144931"/>
       <w:r>
         <w:t>1.3- PROPÓSITO Y PÚBLICO</w:t>
       </w:r>
@@ -4962,6 +5100,7 @@
       <w:r>
         <w:t xml:space="preserve">De esta forma, todo amante de la magia y la hechicería tendrá su lugar en </w:t>
       </w:r>
+      <w:proofErr w:type="spellStart"/>
       <w:r>
         <w:rPr>
           <w:i/>
@@ -4976,6 +5115,7 @@
         </w:rPr>
         <w:t>s</w:t>
       </w:r>
+      <w:proofErr w:type="spellEnd"/>
       <w:r>
         <w:t>, buscando entretener a los niños de cualquier edad superior a 7 años y varios adultos que han crecido con este tipo de historias.</w:t>
       </w:r>
@@ -4993,7 +5133,7 @@
         <w:pStyle w:val="Ttulo1"/>
       </w:pPr>
       <w:bookmarkStart w:id="8" w:name="_Toc920037155"/>
-      <w:bookmarkStart w:id="9" w:name="_Toc87657733"/>
+      <w:bookmarkStart w:id="9" w:name="_Toc88144932"/>
       <w:r>
         <w:lastRenderedPageBreak/>
         <w:t>2- MONETIZACIÓN</w:t>
@@ -5005,7 +5145,7 @@
       <w:pPr>
         <w:pStyle w:val="Ttulo2"/>
       </w:pPr>
-      <w:bookmarkStart w:id="10" w:name="_Toc87657734"/>
+      <w:bookmarkStart w:id="10" w:name="_Toc88144933"/>
       <w:r>
         <w:rPr>
           <w:noProof/>
@@ -5083,7 +5223,7 @@
         <w:spacing w:line="360" w:lineRule="auto"/>
       </w:pPr>
       <w:bookmarkStart w:id="11" w:name="_Toc453596076"/>
-      <w:bookmarkStart w:id="12" w:name="_Toc87657735"/>
+      <w:bookmarkStart w:id="12" w:name="_Toc88144934"/>
       <w:r>
         <w:t>2.2</w:t>
       </w:r>
@@ -5121,7 +5261,15 @@
         <w:t>mismo</w:t>
       </w:r>
       <w:r>
-        <w:t>, conocida como Speller$</w:t>
+        <w:t xml:space="preserve">, conocida como </w:t>
+      </w:r>
+      <w:proofErr w:type="spellStart"/>
+      <w:r>
+        <w:t>Speller</w:t>
+      </w:r>
+      <w:proofErr w:type="spellEnd"/>
+      <w:r>
+        <w:t>$</w:t>
       </w:r>
       <w:r>
         <w:t xml:space="preserve">. Dicha moneda podría ser utilizada para comprar </w:t>
@@ -5133,7 +5281,15 @@
         <w:t>skins para los diferentes personajes</w:t>
       </w:r>
       <w:r>
-        <w:t xml:space="preserve"> o incluso lootboxes.</w:t>
+        <w:t xml:space="preserve"> o incluso </w:t>
+      </w:r>
+      <w:proofErr w:type="spellStart"/>
+      <w:r>
+        <w:t>lootboxes</w:t>
+      </w:r>
+      <w:proofErr w:type="spellEnd"/>
+      <w:r>
+        <w:t>.</w:t>
       </w:r>
     </w:p>
     <w:p>
@@ -5154,7 +5310,23 @@
           <w:b/>
           <w:bCs/>
         </w:rPr>
-        <w:t>F2P con microtransacciones:</w:t>
+        <w:t xml:space="preserve">F2P con </w:t>
+      </w:r>
+      <w:proofErr w:type="spellStart"/>
+      <w:r>
+        <w:rPr>
+          <w:b/>
+          <w:bCs/>
+        </w:rPr>
+        <w:t>microtransacciones</w:t>
+      </w:r>
+      <w:proofErr w:type="spellEnd"/>
+      <w:r>
+        <w:rPr>
+          <w:b/>
+          <w:bCs/>
+        </w:rPr>
+        <w:t>:</w:t>
       </w:r>
     </w:p>
     <w:p>
@@ -5167,7 +5339,15 @@
         <w:t>Los jugadores obtendrían monedas de manera gratuita conforme juegan partidas, pero también tendrían opción de comprarlas directamente.</w:t>
       </w:r>
       <w:r>
-        <w:t xml:space="preserve"> La primera compra de cada bundle otorgaría un x2 a las monedas obtenidas</w:t>
+        <w:t xml:space="preserve"> La primera compra de cada </w:t>
+      </w:r>
+      <w:proofErr w:type="spellStart"/>
+      <w:r>
+        <w:t>bundle</w:t>
+      </w:r>
+      <w:proofErr w:type="spellEnd"/>
+      <w:r>
+        <w:t xml:space="preserve"> otorgaría un x2 a las monedas obtenidas</w:t>
       </w:r>
       <w:r>
         <w:t xml:space="preserve"> en la compra</w:t>
@@ -5301,7 +5481,15 @@
         <w:t>ecompensas instantáneas</w:t>
       </w:r>
       <w:r>
-        <w:t xml:space="preserve"> (Speller$)</w:t>
+        <w:t xml:space="preserve"> (</w:t>
+      </w:r>
+      <w:proofErr w:type="spellStart"/>
+      <w:r>
+        <w:t>Speller</w:t>
+      </w:r>
+      <w:proofErr w:type="spellEnd"/>
+      <w:r>
+        <w:t>$)</w:t>
       </w:r>
       <w:r>
         <w:t xml:space="preserve"> y </w:t>
@@ -5328,7 +5516,7 @@
         </w:rPr>
       </w:pPr>
       <w:bookmarkStart w:id="13" w:name="_Toc942005043"/>
-      <w:bookmarkStart w:id="14" w:name="_Toc87657736"/>
+      <w:bookmarkStart w:id="14" w:name="_Toc88144935"/>
       <w:r>
         <w:t>2.3</w:t>
       </w:r>
@@ -5446,7 +5634,15 @@
               <w:t>5</w:t>
             </w:r>
             <w:r>
-              <w:t xml:space="preserve">0 Speller$ // </w:t>
+              <w:t xml:space="preserve">0 </w:t>
+            </w:r>
+            <w:proofErr w:type="spellStart"/>
+            <w:r>
+              <w:t>Speller</w:t>
+            </w:r>
+            <w:proofErr w:type="spellEnd"/>
+            <w:r>
+              <w:t xml:space="preserve">$ // </w:t>
             </w:r>
             <w:r>
               <w:t>2</w:t>
@@ -5588,8 +5784,13 @@
             <w:r>
               <w:t xml:space="preserve"> </w:t>
             </w:r>
-            <w:r>
-              <w:t xml:space="preserve">Speller$ // </w:t>
+            <w:proofErr w:type="spellStart"/>
+            <w:r>
+              <w:t>Speller</w:t>
+            </w:r>
+            <w:proofErr w:type="spellEnd"/>
+            <w:r>
+              <w:t xml:space="preserve">$ // </w:t>
             </w:r>
             <w:r>
               <w:t>4,99$</w:t>
@@ -5790,7 +5991,15 @@
               <w:cnfStyle w:val="000000000000" w:firstRow="0" w:lastRow="0" w:firstColumn="0" w:lastColumn="0" w:oddVBand="0" w:evenVBand="0" w:oddHBand="0" w:evenHBand="0" w:firstRowFirstColumn="0" w:firstRowLastColumn="0" w:lastRowFirstColumn="0" w:lastRowLastColumn="0"/>
             </w:pPr>
             <w:r>
-              <w:t>150 Speller$ // 9,99$</w:t>
+              <w:t xml:space="preserve">150 </w:t>
+            </w:r>
+            <w:proofErr w:type="spellStart"/>
+            <w:r>
+              <w:t>Speller</w:t>
+            </w:r>
+            <w:proofErr w:type="spellEnd"/>
+            <w:r>
+              <w:t>$ // 9,99$</w:t>
             </w:r>
           </w:p>
         </w:tc>
@@ -5906,7 +6115,15 @@
               <w:cnfStyle w:val="000000000000" w:firstRow="0" w:lastRow="0" w:firstColumn="0" w:lastColumn="0" w:oddVBand="0" w:evenVBand="0" w:oddHBand="0" w:evenHBand="0" w:firstRowFirstColumn="0" w:firstRowLastColumn="0" w:lastRowFirstColumn="0" w:lastRowLastColumn="0"/>
             </w:pPr>
             <w:r>
-              <w:t>300 Speller$ // 9,99 $</w:t>
+              <w:t xml:space="preserve">300 </w:t>
+            </w:r>
+            <w:proofErr w:type="spellStart"/>
+            <w:r>
+              <w:t>Speller</w:t>
+            </w:r>
+            <w:proofErr w:type="spellEnd"/>
+            <w:r>
+              <w:t>$ // 9,99 $</w:t>
             </w:r>
           </w:p>
         </w:tc>
@@ -6094,8 +6311,21 @@
               </w:rPr>
             </w:pPr>
             <w:r>
-              <w:t>Túnica Fire MeatBall</w:t>
-            </w:r>
+              <w:t xml:space="preserve">Túnica </w:t>
+            </w:r>
+            <w:proofErr w:type="spellStart"/>
+            <w:r>
+              <w:t>Fire</w:t>
+            </w:r>
+            <w:proofErr w:type="spellEnd"/>
+            <w:r>
+              <w:t xml:space="preserve"> </w:t>
+            </w:r>
+            <w:proofErr w:type="spellStart"/>
+            <w:r>
+              <w:t>MeatBall</w:t>
+            </w:r>
+            <w:proofErr w:type="spellEnd"/>
           </w:p>
         </w:tc>
         <w:tc>
@@ -6136,8 +6366,21 @@
               </w:rPr>
             </w:pPr>
             <w:r>
-              <w:t>Gorro Fire MeatBall</w:t>
-            </w:r>
+              <w:t xml:space="preserve">Gorro </w:t>
+            </w:r>
+            <w:proofErr w:type="spellStart"/>
+            <w:r>
+              <w:t>Fire</w:t>
+            </w:r>
+            <w:proofErr w:type="spellEnd"/>
+            <w:r>
+              <w:t xml:space="preserve"> </w:t>
+            </w:r>
+            <w:proofErr w:type="spellStart"/>
+            <w:r>
+              <w:t>MeatBall</w:t>
+            </w:r>
+            <w:proofErr w:type="spellEnd"/>
           </w:p>
         </w:tc>
         <w:tc>
@@ -6201,6 +6444,7 @@
                 <w:sz w:val="24"/>
                 <w:szCs w:val="24"/>
               </w:rPr>
+              <w:lastRenderedPageBreak/>
               <w:t>PRODUCTOS</w:t>
             </w:r>
             <w:r>
@@ -6486,7 +6730,7 @@
           <w:iCs/>
         </w:rPr>
       </w:pPr>
-      <w:bookmarkStart w:id="16" w:name="_Toc87657737"/>
+      <w:bookmarkStart w:id="16" w:name="_Toc88144936"/>
       <w:r>
         <w:lastRenderedPageBreak/>
         <w:t>3- PLANIFICACIÓN Y COSTES</w:t>
@@ -6505,7 +6749,7 @@
         </w:rPr>
       </w:pPr>
       <w:bookmarkStart w:id="17" w:name="_Toc1230663115"/>
-      <w:bookmarkStart w:id="18" w:name="_Toc87657738"/>
+      <w:bookmarkStart w:id="18" w:name="_Toc88144937"/>
       <w:r>
         <w:t>3.1</w:t>
       </w:r>
@@ -6555,11 +6799,27 @@
         <w:t xml:space="preserve"> 3</w:t>
       </w:r>
       <w:r>
-        <w:t xml:space="preserve"> game designers.</w:t>
-      </w:r>
-      <w:r>
         <w:t xml:space="preserve"> </w:t>
       </w:r>
+      <w:proofErr w:type="spellStart"/>
+      <w:r>
+        <w:t>game</w:t>
+      </w:r>
+      <w:proofErr w:type="spellEnd"/>
+      <w:r>
+        <w:t xml:space="preserve"> </w:t>
+      </w:r>
+      <w:proofErr w:type="spellStart"/>
+      <w:r>
+        <w:t>designers</w:t>
+      </w:r>
+      <w:proofErr w:type="spellEnd"/>
+      <w:r>
+        <w:t>.</w:t>
+      </w:r>
+      <w:r>
+        <w:t xml:space="preserve"> </w:t>
+      </w:r>
       <w:r>
         <w:t xml:space="preserve">Se ha dividido </w:t>
       </w:r>
@@ -6582,8 +6842,21 @@
       <w:r>
         <w:t xml:space="preserve">En caso de ser necesario se utilizarían </w:t>
       </w:r>
-      <w:r>
-        <w:t xml:space="preserve">assets, plugins o </w:t>
+      <w:proofErr w:type="spellStart"/>
+      <w:r>
+        <w:t>assets</w:t>
+      </w:r>
+      <w:proofErr w:type="spellEnd"/>
+      <w:r>
+        <w:t xml:space="preserve">, </w:t>
+      </w:r>
+      <w:proofErr w:type="spellStart"/>
+      <w:r>
+        <w:t>plugins</w:t>
+      </w:r>
+      <w:proofErr w:type="spellEnd"/>
+      <w:r>
+        <w:t xml:space="preserve"> o </w:t>
       </w:r>
       <w:r>
         <w:t>efectos sonoros</w:t>
@@ -6595,7 +6868,15 @@
         <w:t xml:space="preserve"> </w:t>
       </w:r>
       <w:r>
-        <w:t>desarrollados por personas ajenas al proyecto. En ese caso se indicaría la procedencia de los mismos y su licencia de uso</w:t>
+        <w:t xml:space="preserve">desarrollados por personas ajenas al proyecto. En ese caso se indicaría la procedencia de </w:t>
+      </w:r>
+      <w:proofErr w:type="gramStart"/>
+      <w:r>
+        <w:t>los mismos</w:t>
+      </w:r>
+      <w:proofErr w:type="gramEnd"/>
+      <w:r>
+        <w:t xml:space="preserve"> y su licencia de uso</w:t>
       </w:r>
       <w:r>
         <w:t>, siempre que esta lo permita.</w:t>
@@ -6610,7 +6891,7 @@
         </w:rPr>
       </w:pPr>
       <w:bookmarkStart w:id="19" w:name="_Toc559599017"/>
-      <w:bookmarkStart w:id="20" w:name="_Toc87657739"/>
+      <w:bookmarkStart w:id="20" w:name="_Toc88144938"/>
       <w:r>
         <w:t>3.2</w:t>
       </w:r>
@@ -6641,15 +6922,24 @@
           <w:b/>
           <w:bCs/>
         </w:rPr>
-        <w:t>Gold Maste</w:t>
-      </w:r>
+        <w:t xml:space="preserve">Gold </w:t>
+      </w:r>
+      <w:proofErr w:type="gramStart"/>
       <w:r>
         <w:rPr>
           <w:b/>
           <w:bCs/>
         </w:rPr>
+        <w:t>Maste</w:t>
+      </w:r>
+      <w:r>
+        <w:rPr>
+          <w:b/>
+          <w:bCs/>
+        </w:rPr>
         <w:t>r</w:t>
       </w:r>
+      <w:proofErr w:type="gramEnd"/>
       <w:r>
         <w:t xml:space="preserve"> </w:t>
       </w:r>
@@ -6813,8 +7103,17 @@
           <w:b/>
           <w:bCs/>
         </w:rPr>
-        <w:t>Beta Testing</w:t>
-      </w:r>
+        <w:t xml:space="preserve">Beta </w:t>
+      </w:r>
+      <w:proofErr w:type="spellStart"/>
+      <w:r>
+        <w:rPr>
+          <w:b/>
+          <w:bCs/>
+        </w:rPr>
+        <w:t>Testing</w:t>
+      </w:r>
+      <w:proofErr w:type="spellEnd"/>
       <w:r>
         <w:rPr>
           <w:b/>
@@ -6866,7 +7165,23 @@
           <w:b/>
           <w:bCs/>
         </w:rPr>
-        <w:t xml:space="preserve">Versión Gold Master </w:t>
+        <w:t xml:space="preserve">Versión Gold </w:t>
+      </w:r>
+      <w:proofErr w:type="gramStart"/>
+      <w:r>
+        <w:rPr>
+          <w:b/>
+          <w:bCs/>
+        </w:rPr>
+        <w:t>Master</w:t>
+      </w:r>
+      <w:proofErr w:type="gramEnd"/>
+      <w:r>
+        <w:rPr>
+          <w:b/>
+          <w:bCs/>
+        </w:rPr>
+        <w:t xml:space="preserve"> </w:t>
       </w:r>
       <w:r>
         <w:rPr>
@@ -6892,7 +7207,15 @@
         <w:jc w:val="both"/>
       </w:pPr>
       <w:r>
-        <w:t>Versión final del juego. Ha de notarse un buen acabado en todos los aspectos del mismo, de tal manera que el juego se sienta agradable</w:t>
+        <w:t xml:space="preserve">Versión final del juego. Ha de notarse un buen acabado en todos los aspectos </w:t>
+      </w:r>
+      <w:proofErr w:type="gramStart"/>
+      <w:r>
+        <w:t>del mismo</w:t>
+      </w:r>
+      <w:proofErr w:type="gramEnd"/>
+      <w:r>
+        <w:t>, de tal manera que el juego se sienta agradable</w:t>
       </w:r>
       <w:r>
         <w:t xml:space="preserve"> en todo momento. Se habrán corregido todos los fallos detectados antes de su salida y el producto desarrollado, aunque contará con mantenimiento y contenido adicional a futuro, ha de ser un juego plenamente funcional.</w:t>
@@ -6922,7 +7245,23 @@
           <w:bCs/>
         </w:rPr>
         <w:lastRenderedPageBreak/>
-        <w:t xml:space="preserve">Pitch + Redes Sociales + Portfolio </w:t>
+        <w:t xml:space="preserve">Pitch + Redes Sociales + </w:t>
+      </w:r>
+      <w:proofErr w:type="gramStart"/>
+      <w:r>
+        <w:rPr>
+          <w:b/>
+          <w:bCs/>
+        </w:rPr>
+        <w:t>Portfolio</w:t>
+      </w:r>
+      <w:proofErr w:type="gramEnd"/>
+      <w:r>
+        <w:rPr>
+          <w:b/>
+          <w:bCs/>
+        </w:rPr>
+        <w:t xml:space="preserve"> </w:t>
       </w:r>
       <w:r>
         <w:rPr>
@@ -6966,7 +7305,7 @@
         </w:rPr>
       </w:pPr>
       <w:bookmarkStart w:id="21" w:name="_Toc822460418"/>
-      <w:bookmarkStart w:id="22" w:name="_Toc87657740"/>
+      <w:bookmarkStart w:id="22" w:name="_Toc88144939"/>
       <w:r>
         <w:t>3.3</w:t>
       </w:r>
@@ -6986,7 +7325,15 @@
         <w:jc w:val="both"/>
       </w:pPr>
       <w:r>
-        <w:t xml:space="preserve">Para desarrollar el proyecto se tendría que tener en cuenta el coste asociado al alquiler de una oficina </w:t>
+        <w:t xml:space="preserve">Para desarrollar el proyecto se </w:t>
+      </w:r>
+      <w:proofErr w:type="gramStart"/>
+      <w:r>
+        <w:t>tendría que tener</w:t>
+      </w:r>
+      <w:proofErr w:type="gramEnd"/>
+      <w:r>
+        <w:t xml:space="preserve"> en cuenta el coste asociado al alquiler de una oficina </w:t>
       </w:r>
       <w:r>
         <w:t>con capacidad para todos los integrantes del grupo. En caso de trabajar en remoto, el consumo eléctrico de los ordenadores de cada uno de estos</w:t>
@@ -7056,7 +7403,7 @@
         </w:rPr>
       </w:pPr>
       <w:bookmarkStart w:id="23" w:name="_Toc1869181661"/>
-      <w:bookmarkStart w:id="24" w:name="_Toc87657741"/>
+      <w:bookmarkStart w:id="24" w:name="_Toc88144940"/>
       <w:r>
         <w:lastRenderedPageBreak/>
         <w:t>4- MECÁNICAS DE JUEGO Y ELEMENTOS DE JUEGO</w:t>
@@ -7073,7 +7420,7 @@
         </w:rPr>
       </w:pPr>
       <w:bookmarkStart w:id="25" w:name="_Toc1621550535"/>
-      <w:bookmarkStart w:id="26" w:name="_Toc87657742"/>
+      <w:bookmarkStart w:id="26" w:name="_Toc88144941"/>
       <w:r>
         <w:t>4.1</w:t>
       </w:r>
@@ -7104,6 +7451,7 @@
       <w:r>
         <w:t xml:space="preserve">Como concepto general, </w:t>
       </w:r>
+      <w:proofErr w:type="spellStart"/>
       <w:r>
         <w:rPr>
           <w:i/>
@@ -7118,6 +7466,7 @@
         </w:rPr>
         <w:t>s</w:t>
       </w:r>
+      <w:proofErr w:type="spellEnd"/>
       <w:r>
         <w:t xml:space="preserve"> se trata de un videojuego de combates</w:t>
       </w:r>
@@ -7228,7 +7577,7 @@
         </w:rPr>
       </w:pPr>
       <w:bookmarkStart w:id="27" w:name="_Toc939642697"/>
-      <w:bookmarkStart w:id="28" w:name="_Toc87657743"/>
+      <w:bookmarkStart w:id="28" w:name="_Toc88144942"/>
       <w:r>
         <w:t>4.2</w:t>
       </w:r>
@@ -7397,7 +7746,6 @@
           <w:i/>
           <w:iCs/>
         </w:rPr>
-        <w:lastRenderedPageBreak/>
         <w:t xml:space="preserve">Cartas de </w:t>
       </w:r>
       <w:r>
@@ -7429,6 +7777,7 @@
         <w:jc w:val="both"/>
       </w:pPr>
       <w:r>
+        <w:lastRenderedPageBreak/>
         <w:t xml:space="preserve">Antes de comenzar cada partida, el jugador principal deberá escoger, entre todas las cartas de las que dispone en su colección, </w:t>
       </w:r>
       <w:r>
@@ -7484,7 +7833,15 @@
         <w:jc w:val="both"/>
       </w:pPr>
       <w:r>
-        <w:t xml:space="preserve">El nivel de poder de cada carta mostrada al jugador será también escogido al azar. De esa manera deberá elegir entre cartas de mayor poder pero una ejecución más lenta y tediosa o cartas rápidas y sencillas de menor poder, en función de la situación de la partida. La aleatoriedad incluida por esta mecánica </w:t>
+        <w:t xml:space="preserve">El nivel de poder de cada carta mostrada al jugador será también escogido al azar. De esa manera deberá elegir entre cartas de mayor </w:t>
+      </w:r>
+      <w:proofErr w:type="gramStart"/>
+      <w:r>
+        <w:t>poder</w:t>
+      </w:r>
+      <w:proofErr w:type="gramEnd"/>
+      <w:r>
+        <w:t xml:space="preserve"> pero una ejecución más lenta y tediosa o cartas rápidas y sencillas de menor poder, en función de la situación de la partida. La aleatoriedad incluida por esta mecánica </w:t>
       </w:r>
       <w:r>
         <w:t>hace</w:t>
@@ -7571,9 +7928,8 @@
         </w:rPr>
       </w:pPr>
       <w:bookmarkStart w:id="29" w:name="_Toc305884267"/>
-      <w:bookmarkStart w:id="30" w:name="_Toc87657744"/>
-      <w:r>
-        <w:lastRenderedPageBreak/>
+      <w:bookmarkStart w:id="30" w:name="_Toc88144943"/>
+      <w:r>
         <w:t>4.3</w:t>
       </w:r>
       <w:r>
@@ -7595,7 +7951,11 @@
         <w:t>Al tratarse de un título que debe de ser funcional tanto para navegador web ejecutado desde un ordenador hasta un navegador web ejecutado en un móvil</w:t>
       </w:r>
       <w:r>
-        <w:t xml:space="preserve">, se ha decidido simplificar el uso de los periféricos y mecánicas dentro del propio videojuego. </w:t>
+        <w:t xml:space="preserve">, se ha decidido simplificar el uso de los </w:t>
+      </w:r>
+      <w:r>
+        <w:lastRenderedPageBreak/>
+        <w:t xml:space="preserve">periféricos y mecánicas dentro del propio videojuego. </w:t>
       </w:r>
       <w:r>
         <w:t>Debido a esto, los controles escogidos tanto en uno de los entornos como en el otro será</w:t>
@@ -7630,13 +7990,21 @@
         <w:t>Navegador web en PC:</w:t>
       </w:r>
       <w:r>
-        <w:t xml:space="preserve"> aprovechando el ratón del jugador ordenador del jugador, todas las mecánicas serán realizadas por el jugador moviendo el ratón y click</w:t>
+        <w:t xml:space="preserve"> aprovechando el ratón del jugador ordenador del jugador, todas las mecánicas serán realizadas por el jugador moviendo el ratón y </w:t>
+      </w:r>
+      <w:proofErr w:type="spellStart"/>
+      <w:r>
+        <w:t>click</w:t>
       </w:r>
       <w:r>
         <w:t>e</w:t>
       </w:r>
       <w:r>
-        <w:t>ando con el botón izquierdo, sin necesidad de ningún otro control.</w:t>
+        <w:t>ando</w:t>
+      </w:r>
+      <w:proofErr w:type="spellEnd"/>
+      <w:r>
+        <w:t xml:space="preserve"> con el botón izquierdo, sin necesidad de ningún otro control.</w:t>
       </w:r>
     </w:p>
     <w:p>
@@ -7674,7 +8042,7 @@
         </w:rPr>
       </w:pPr>
       <w:bookmarkStart w:id="31" w:name="_Toc1726574274"/>
-      <w:bookmarkStart w:id="32" w:name="_Toc87657745"/>
+      <w:bookmarkStart w:id="32" w:name="_Toc88144944"/>
       <w:r>
         <w:t>4.4</w:t>
       </w:r>
@@ -7693,6 +8061,7 @@
         <w:ind w:firstLine="708"/>
         <w:jc w:val="both"/>
       </w:pPr>
+      <w:proofErr w:type="spellStart"/>
       <w:r>
         <w:rPr>
           <w:i/>
@@ -7707,6 +8076,7 @@
         </w:rPr>
         <w:t>s</w:t>
       </w:r>
+      <w:proofErr w:type="spellEnd"/>
       <w:r>
         <w:t xml:space="preserve"> va a concebirse como un título para un solo jugador y también para poder disfrutar con amigos o con otros usuarios. De esta forma, no se trata de un videojuego que tenga diferentes niveles, ya que la acción transcurre en un mismo lugar. Lo que va a ser diferente serán los escenarios donde transcurran los combates y los propios personajes a los que se enfrente el jugador</w:t>
       </w:r>
@@ -7784,8 +8154,13 @@
         <w:jc w:val="both"/>
       </w:pPr>
       <w:r>
-        <w:t>Explicación de la elección de hechizo y ejecución del mismo</w:t>
-      </w:r>
+        <w:t xml:space="preserve">Explicación de la elección de hechizo y ejecución </w:t>
+      </w:r>
+      <w:proofErr w:type="gramStart"/>
+      <w:r>
+        <w:t>del mismo</w:t>
+      </w:r>
+      <w:proofErr w:type="gramEnd"/>
     </w:p>
     <w:p>
       <w:pPr>
@@ -7860,7 +8235,6 @@
           <w:i/>
           <w:iCs/>
         </w:rPr>
-        <w:lastRenderedPageBreak/>
         <w:t>Modo historia:</w:t>
       </w:r>
       <w:r>
@@ -7887,6 +8261,7 @@
           <w:i/>
           <w:iCs/>
         </w:rPr>
+        <w:lastRenderedPageBreak/>
         <w:t>Modo un jugador:</w:t>
       </w:r>
       <w:r>
@@ -7934,6 +8309,7 @@
       <w:r>
         <w:t xml:space="preserve">Observando todos los diferentes modelos, se puede ver que </w:t>
       </w:r>
+      <w:proofErr w:type="spellStart"/>
       <w:r>
         <w:rPr>
           <w:i/>
@@ -7948,6 +8324,7 @@
         </w:rPr>
         <w:t>s</w:t>
       </w:r>
+      <w:proofErr w:type="spellEnd"/>
       <w:r>
         <w:rPr>
           <w:i/>
@@ -7968,7 +8345,7 @@
         </w:rPr>
       </w:pPr>
       <w:bookmarkStart w:id="33" w:name="_Toc1097149276"/>
-      <w:bookmarkStart w:id="34" w:name="_Toc87657746"/>
+      <w:bookmarkStart w:id="34" w:name="_Toc88144945"/>
       <w:r>
         <w:t>4.5</w:t>
       </w:r>
@@ -7993,6 +8370,7 @@
       <w:r>
         <w:t xml:space="preserve">Con la primera versión de </w:t>
       </w:r>
+      <w:proofErr w:type="spellStart"/>
       <w:r>
         <w:rPr>
           <w:i/>
@@ -8007,6 +8385,7 @@
         </w:rPr>
         <w:t>s</w:t>
       </w:r>
+      <w:proofErr w:type="spellEnd"/>
       <w:r>
         <w:t xml:space="preserve">, el videojuego contendrá un total de </w:t>
       </w:r>
@@ -8020,7 +8399,15 @@
         <w:t>28</w:t>
       </w:r>
       <w:r>
-        <w:t xml:space="preserve"> cartas no estarán desde un comienzo accesibles para el jugador, siendo uno de los principales ítems con los que deberá contar, ya que las mecánicas de juego se centran en ellas. Tras la elaboración de las mismas, las cartas de hechizos a realizar, según su tip</w:t>
+        <w:t xml:space="preserve"> cartas no estarán desde un comienzo accesibles para el jugador, siendo uno de los principales ítems con los que deberá contar, ya que las mecánicas de juego se centran en ellas. Tras la elaboración de </w:t>
+      </w:r>
+      <w:proofErr w:type="gramStart"/>
+      <w:r>
+        <w:t>las mismas</w:t>
+      </w:r>
+      <w:proofErr w:type="gramEnd"/>
+      <w:r>
+        <w:t>, las cartas de hechizos a realizar, según su tip</w:t>
       </w:r>
       <w:r>
         <w:t>ología serán:</w:t>
@@ -8102,11 +8489,19 @@
           <w:rFonts w:eastAsiaTheme="minorEastAsia"/>
         </w:rPr>
       </w:pPr>
+      <w:proofErr w:type="spellStart"/>
       <w:r>
         <w:rPr>
           <w:rFonts w:eastAsiaTheme="minorEastAsia"/>
         </w:rPr>
-        <w:t>Vastare: resta un 12/14/16% de vida al rival. (**)</w:t>
+        <w:t>Vastare</w:t>
+      </w:r>
+      <w:proofErr w:type="spellEnd"/>
+      <w:r>
+        <w:rPr>
+          <w:rFonts w:eastAsiaTheme="minorEastAsia"/>
+        </w:rPr>
+        <w:t>: resta un 12/14/16% de vida al rival. (**)</w:t>
       </w:r>
     </w:p>
     <w:p>
@@ -8122,11 +8517,33 @@
           <w:rFonts w:eastAsiaTheme="minorEastAsia"/>
         </w:rPr>
       </w:pPr>
+      <w:proofErr w:type="spellStart"/>
       <w:r>
         <w:rPr>
           <w:rFonts w:eastAsiaTheme="minorEastAsia"/>
         </w:rPr>
-        <w:t>Iteratio noxia: resta un 2% de vida al rival en 2/3/4 ocasiones. Cada golpe cuenta como un ataque completo, eliminando escudos. (*)</w:t>
+        <w:t>Iteratio</w:t>
+      </w:r>
+      <w:proofErr w:type="spellEnd"/>
+      <w:r>
+        <w:rPr>
+          <w:rFonts w:eastAsiaTheme="minorEastAsia"/>
+        </w:rPr>
+        <w:t xml:space="preserve"> </w:t>
+      </w:r>
+      <w:proofErr w:type="spellStart"/>
+      <w:r>
+        <w:rPr>
+          <w:rFonts w:eastAsiaTheme="minorEastAsia"/>
+        </w:rPr>
+        <w:t>noxia</w:t>
+      </w:r>
+      <w:proofErr w:type="spellEnd"/>
+      <w:r>
+        <w:rPr>
+          <w:rFonts w:eastAsiaTheme="minorEastAsia"/>
+        </w:rPr>
+        <w:t>: resta un 2% de vida al rival en 2/3/4 ocasiones. Cada golpe cuenta como un ataque completo, eliminando escudos. (*)</w:t>
       </w:r>
     </w:p>
     <w:p>
@@ -8142,11 +8559,19 @@
           <w:rFonts w:eastAsiaTheme="minorEastAsia"/>
         </w:rPr>
       </w:pPr>
+      <w:proofErr w:type="spellStart"/>
       <w:r>
         <w:rPr>
           <w:rFonts w:eastAsiaTheme="minorEastAsia"/>
         </w:rPr>
-        <w:t>Autovincens: resta un 20/24/28% de vida al rival y un 8/10/12% de vida al jugador. (**)</w:t>
+        <w:t>Autovincens</w:t>
+      </w:r>
+      <w:proofErr w:type="spellEnd"/>
+      <w:r>
+        <w:rPr>
+          <w:rFonts w:eastAsiaTheme="minorEastAsia"/>
+        </w:rPr>
+        <w:t>: resta un 20/24/28% de vida al rival y un 8/10/12% de vida al jugador. (**)</w:t>
       </w:r>
     </w:p>
     <w:p>
@@ -8182,12 +8607,19 @@
           <w:rFonts w:eastAsiaTheme="minorEastAsia"/>
         </w:rPr>
       </w:pPr>
+      <w:proofErr w:type="spellStart"/>
       <w:r>
         <w:rPr>
           <w:rFonts w:eastAsiaTheme="minorEastAsia"/>
         </w:rPr>
-        <w:lastRenderedPageBreak/>
-        <w:t>Spicula: resta un 4/6/8% de vida al rival y añade 1 escudo. (**)</w:t>
+        <w:t>Spicula</w:t>
+      </w:r>
+      <w:proofErr w:type="spellEnd"/>
+      <w:r>
+        <w:rPr>
+          <w:rFonts w:eastAsiaTheme="minorEastAsia"/>
+        </w:rPr>
+        <w:t>: resta un 4/6/8% de vida al rival y añade 1 escudo. (**)</w:t>
       </w:r>
     </w:p>
     <w:p>
@@ -8203,11 +8635,33 @@
           <w:rFonts w:eastAsiaTheme="minorEastAsia"/>
         </w:rPr>
       </w:pPr>
+      <w:proofErr w:type="spellStart"/>
       <w:r>
         <w:rPr>
           <w:rFonts w:eastAsiaTheme="minorEastAsia"/>
         </w:rPr>
-        <w:t>Igneus crépitus: elimina los escudos de ambos jugadores y resta un 6% de vida al rival. (***)</w:t>
+        <w:t>Igneus</w:t>
+      </w:r>
+      <w:proofErr w:type="spellEnd"/>
+      <w:r>
+        <w:rPr>
+          <w:rFonts w:eastAsiaTheme="minorEastAsia"/>
+        </w:rPr>
+        <w:t xml:space="preserve"> </w:t>
+      </w:r>
+      <w:proofErr w:type="spellStart"/>
+      <w:r>
+        <w:rPr>
+          <w:rFonts w:eastAsiaTheme="minorEastAsia"/>
+        </w:rPr>
+        <w:t>crépitus</w:t>
+      </w:r>
+      <w:proofErr w:type="spellEnd"/>
+      <w:r>
+        <w:rPr>
+          <w:rFonts w:eastAsiaTheme="minorEastAsia"/>
+        </w:rPr>
+        <w:t>: elimina los escudos de ambos jugadores y resta un 6% de vida al rival. (***)</w:t>
       </w:r>
     </w:p>
     <w:p>
@@ -8223,11 +8677,19 @@
           <w:rFonts w:eastAsiaTheme="minorEastAsia"/>
         </w:rPr>
       </w:pPr>
+      <w:proofErr w:type="spellStart"/>
       <w:r>
         <w:rPr>
           <w:rFonts w:eastAsiaTheme="minorEastAsia"/>
         </w:rPr>
-        <w:t>Sacrificium: resta un 50% de la vida actual a ambos jugadores, redondeado por arriba. (***)</w:t>
+        <w:t>Sacrificium</w:t>
+      </w:r>
+      <w:proofErr w:type="spellEnd"/>
+      <w:r>
+        <w:rPr>
+          <w:rFonts w:eastAsiaTheme="minorEastAsia"/>
+        </w:rPr>
+        <w:t>: resta un 50% de la vida actual a ambos jugadores, redondeado por arriba. (***)</w:t>
       </w:r>
     </w:p>
     <w:p>
@@ -8282,8 +8744,14 @@
         <w:spacing w:line="360" w:lineRule="auto"/>
         <w:jc w:val="both"/>
       </w:pPr>
-      <w:r>
-        <w:t>Vitale: restaura un 4/6/8% de vida al jugador. (*)</w:t>
+      <w:proofErr w:type="spellStart"/>
+      <w:r>
+        <w:lastRenderedPageBreak/>
+        <w:t>Vitale</w:t>
+      </w:r>
+      <w:proofErr w:type="spellEnd"/>
+      <w:r>
+        <w:t>: restaura un 4/6/8% de vida al jugador. (*)</w:t>
       </w:r>
     </w:p>
     <w:p>
@@ -8296,8 +8764,13 @@
         <w:spacing w:line="360" w:lineRule="auto"/>
         <w:jc w:val="both"/>
       </w:pPr>
-      <w:r>
-        <w:t>Renovationis: restaura un 10/12/14% de vida al jugador. (**)</w:t>
+      <w:proofErr w:type="spellStart"/>
+      <w:r>
+        <w:t>Renovationis</w:t>
+      </w:r>
+      <w:proofErr w:type="spellEnd"/>
+      <w:r>
+        <w:t>: restaura un 10/12/14% de vida al jugador. (**)</w:t>
       </w:r>
     </w:p>
     <w:p>
@@ -8310,8 +8783,21 @@
         <w:spacing w:line="360" w:lineRule="auto"/>
         <w:jc w:val="both"/>
       </w:pPr>
-      <w:r>
-        <w:t>Scutum armis: añade 1/2/3 escudos, capaces de bloquear un ataque. (*)</w:t>
+      <w:proofErr w:type="spellStart"/>
+      <w:r>
+        <w:t>Scutum</w:t>
+      </w:r>
+      <w:proofErr w:type="spellEnd"/>
+      <w:r>
+        <w:t xml:space="preserve"> </w:t>
+      </w:r>
+      <w:proofErr w:type="spellStart"/>
+      <w:r>
+        <w:t>armis</w:t>
+      </w:r>
+      <w:proofErr w:type="spellEnd"/>
+      <w:r>
+        <w:t>: añade 1/2/3 escudos, capaces de bloquear un ataque. (*)</w:t>
       </w:r>
     </w:p>
     <w:p>
@@ -8324,8 +8810,21 @@
         <w:spacing w:line="360" w:lineRule="auto"/>
         <w:jc w:val="both"/>
       </w:pPr>
-      <w:r>
-        <w:t>Defensus turtur: añade 1 escudo y restaura un 4/6/8% de vida al jugador. (**)</w:t>
+      <w:proofErr w:type="spellStart"/>
+      <w:r>
+        <w:t>Defensus</w:t>
+      </w:r>
+      <w:proofErr w:type="spellEnd"/>
+      <w:r>
+        <w:t xml:space="preserve"> </w:t>
+      </w:r>
+      <w:proofErr w:type="spellStart"/>
+      <w:r>
+        <w:t>turtur</w:t>
+      </w:r>
+      <w:proofErr w:type="spellEnd"/>
+      <w:r>
+        <w:t>: añade 1 escudo y restaura un 4/6/8% de vida al jugador. (**)</w:t>
       </w:r>
     </w:p>
     <w:p>
@@ -8338,8 +8837,13 @@
         <w:spacing w:line="360" w:lineRule="auto"/>
         <w:jc w:val="both"/>
       </w:pPr>
-      <w:r>
-        <w:t>Spinae: resta un 6% de vida al rival tras su siguiente ataque y restaura un 4/6/8% de vida al jugador. (**)</w:t>
+      <w:proofErr w:type="spellStart"/>
+      <w:r>
+        <w:t>Spinae</w:t>
+      </w:r>
+      <w:proofErr w:type="spellEnd"/>
+      <w:r>
+        <w:t>: resta un 6% de vida al rival tras su siguiente ataque y restaura un 4/6/8% de vida al jugador. (**)</w:t>
       </w:r>
     </w:p>
     <w:p>
@@ -8352,8 +8856,13 @@
         <w:spacing w:line="360" w:lineRule="auto"/>
         <w:jc w:val="both"/>
       </w:pPr>
-      <w:r>
-        <w:t>Confractus: añade 2/3/4 escudos y restaura un 4% de vida a ambos jugadores. (**)</w:t>
+      <w:proofErr w:type="spellStart"/>
+      <w:r>
+        <w:t>Confractus</w:t>
+      </w:r>
+      <w:proofErr w:type="spellEnd"/>
+      <w:r>
+        <w:t>: añade 2/3/4 escudos y restaura un 4% de vida a ambos jugadores. (**)</w:t>
       </w:r>
     </w:p>
     <w:p>
@@ -8366,8 +8875,21 @@
         <w:spacing w:line="360" w:lineRule="auto"/>
         <w:jc w:val="both"/>
       </w:pPr>
-      <w:r>
-        <w:t>Ferrum core: resta un 50% de la vida actual al jugador y añade 6 escudos, redondeado por arriba. (***)</w:t>
+      <w:proofErr w:type="spellStart"/>
+      <w:r>
+        <w:t>Ferrum</w:t>
+      </w:r>
+      <w:proofErr w:type="spellEnd"/>
+      <w:r>
+        <w:t xml:space="preserve"> </w:t>
+      </w:r>
+      <w:proofErr w:type="spellStart"/>
+      <w:r>
+        <w:t>core</w:t>
+      </w:r>
+      <w:proofErr w:type="spellEnd"/>
+      <w:r>
+        <w:t>: resta un 50% de la vida actual al jugador y añade 6 escudos, redondeado por arriba. (***)</w:t>
       </w:r>
     </w:p>
     <w:p>
@@ -8380,8 +8902,13 @@
         <w:spacing w:line="360" w:lineRule="auto"/>
         <w:jc w:val="both"/>
       </w:pPr>
-      <w:r>
-        <w:t>Lignum vitae: restaura un 50% de la vida que le falte al jugador, redondeado por arriba. (***)</w:t>
+      <w:proofErr w:type="spellStart"/>
+      <w:r>
+        <w:t>Lignum</w:t>
+      </w:r>
+      <w:proofErr w:type="spellEnd"/>
+      <w:r>
+        <w:t xml:space="preserve"> vitae: restaura un 50% de la vida que le falte al jugador, redondeado por arriba. (***)</w:t>
       </w:r>
     </w:p>
     <w:p>
@@ -8432,8 +8959,13 @@
         <w:spacing w:line="360" w:lineRule="auto"/>
         <w:jc w:val="both"/>
       </w:pPr>
-      <w:r>
-        <w:t>Melius leo: el siguiente ataque aumentará su potencia en un 20/40/60%, redondeado por arriba. (*)</w:t>
+      <w:proofErr w:type="spellStart"/>
+      <w:r>
+        <w:t>Melius</w:t>
+      </w:r>
+      <w:proofErr w:type="spellEnd"/>
+      <w:r>
+        <w:t xml:space="preserve"> leo: el siguiente ataque aumentará su potencia en un 20/40/60%, redondeado por arriba. (*)</w:t>
       </w:r>
     </w:p>
     <w:p>
@@ -8446,8 +8978,21 @@
         <w:spacing w:line="360" w:lineRule="auto"/>
         <w:jc w:val="both"/>
       </w:pPr>
-      <w:r>
-        <w:t>Remedium continuus: restaura un 4% de la vida durante los 2/3/4 siguientes turnos. (**)</w:t>
+      <w:proofErr w:type="spellStart"/>
+      <w:r>
+        <w:t>Remedium</w:t>
+      </w:r>
+      <w:proofErr w:type="spellEnd"/>
+      <w:r>
+        <w:t xml:space="preserve"> </w:t>
+      </w:r>
+      <w:proofErr w:type="spellStart"/>
+      <w:r>
+        <w:t>continuus</w:t>
+      </w:r>
+      <w:proofErr w:type="spellEnd"/>
+      <w:r>
+        <w:t>: restaura un 4% de la vida durante los 2/3/4 siguientes turnos. (**)</w:t>
       </w:r>
     </w:p>
     <w:p>
@@ -8461,7 +9006,15 @@
         <w:jc w:val="both"/>
       </w:pPr>
       <w:r>
-        <w:t>Locus totallum: las primeras 2/4/6 letras aparecerán ordenadas para el siguiente hechizo en la tablilla de letras. (*)</w:t>
+        <w:t xml:space="preserve">Locus </w:t>
+      </w:r>
+      <w:proofErr w:type="spellStart"/>
+      <w:r>
+        <w:t>totallum</w:t>
+      </w:r>
+      <w:proofErr w:type="spellEnd"/>
+      <w:r>
+        <w:t>: las primeras 2/4/6 letras aparecerán ordenadas para el siguiente hechizo en la tablilla de letras. (*)</w:t>
       </w:r>
     </w:p>
     <w:p>
@@ -8475,7 +9028,15 @@
         <w:jc w:val="both"/>
       </w:pPr>
       <w:r>
-        <w:t>Totum visio: las primeras 2 letras aparecerán ya marcadas en los siguientes 1/2/3 hechizos. (**)</w:t>
+        <w:t xml:space="preserve">Totum </w:t>
+      </w:r>
+      <w:proofErr w:type="spellStart"/>
+      <w:r>
+        <w:t>visio</w:t>
+      </w:r>
+      <w:proofErr w:type="spellEnd"/>
+      <w:r>
+        <w:t>: las primeras 2 letras aparecerán ya marcadas en los siguientes 1/2/3 hechizos. (**)</w:t>
       </w:r>
     </w:p>
     <w:p>
@@ -8488,8 +9049,13 @@
         <w:spacing w:line="360" w:lineRule="auto"/>
         <w:jc w:val="both"/>
       </w:pPr>
-      <w:r>
-        <w:t>Commodum: en el siguiente turno, el jugador tendrá 1/2/3 cartas más para elegir. (**)</w:t>
+      <w:proofErr w:type="spellStart"/>
+      <w:r>
+        <w:t>Commodum</w:t>
+      </w:r>
+      <w:proofErr w:type="spellEnd"/>
+      <w:r>
+        <w:t>: en el siguiente turno, el jugador tendrá 1/2/3 cartas más para elegir. (**)</w:t>
       </w:r>
     </w:p>
     <w:p>
@@ -8502,8 +9068,13 @@
         <w:spacing w:line="360" w:lineRule="auto"/>
         <w:jc w:val="both"/>
       </w:pPr>
-      <w:r>
-        <w:t>Purgatum: elimina cualquier incapacitación activa en el jugador y añade 2 escudos. (***)</w:t>
+      <w:proofErr w:type="spellStart"/>
+      <w:r>
+        <w:t>Purgatum</w:t>
+      </w:r>
+      <w:proofErr w:type="spellEnd"/>
+      <w:r>
+        <w:t>: elimina cualquier incapacitación activa en el jugador y añade 2 escudos. (***)</w:t>
       </w:r>
     </w:p>
     <w:p>
@@ -8568,9 +9139,13 @@
         <w:spacing w:line="360" w:lineRule="auto"/>
         <w:jc w:val="both"/>
       </w:pPr>
-      <w:r>
-        <w:lastRenderedPageBreak/>
-        <w:t>Venenatum: el rival pierde un 4% de vida durante los próximos 3/4/5 turnos. (**)</w:t>
+      <w:proofErr w:type="spellStart"/>
+      <w:r>
+        <w:t>Venenatum</w:t>
+      </w:r>
+      <w:proofErr w:type="spellEnd"/>
+      <w:r>
+        <w:t>: el rival pierde un 4% de vida durante los próximos 3/4/5 turnos. (**)</w:t>
       </w:r>
     </w:p>
     <w:p>
@@ -8583,8 +9158,13 @@
         <w:spacing w:line="360" w:lineRule="auto"/>
         <w:jc w:val="both"/>
       </w:pPr>
-      <w:r>
-        <w:t>Hallucinatio: las letras de los siguientes 1/2/3 hechizos del rival aparecerán invertidas, a modo de espejo. (*)</w:t>
+      <w:proofErr w:type="spellStart"/>
+      <w:r>
+        <w:t>Hallucinatio</w:t>
+      </w:r>
+      <w:proofErr w:type="spellEnd"/>
+      <w:r>
+        <w:t>: las letras de los siguientes 1/2/3 hechizos del rival aparecerán invertidas, a modo de espejo. (*)</w:t>
       </w:r>
     </w:p>
     <w:p>
@@ -8597,8 +9177,13 @@
         <w:spacing w:line="360" w:lineRule="auto"/>
         <w:jc w:val="both"/>
       </w:pPr>
-      <w:r>
-        <w:t>Caecus: aumenta la dificultad de los siguientes 1/2/3 hechizos del rival. (**)</w:t>
+      <w:proofErr w:type="spellStart"/>
+      <w:r>
+        <w:t>Caecus</w:t>
+      </w:r>
+      <w:proofErr w:type="spellEnd"/>
+      <w:r>
+        <w:t>: aumenta la dificultad de los siguientes 1/2/3 hechizos del rival. (**)</w:t>
       </w:r>
     </w:p>
     <w:p>
@@ -8611,8 +9196,21 @@
         <w:spacing w:line="360" w:lineRule="auto"/>
         <w:jc w:val="both"/>
       </w:pPr>
-      <w:r>
-        <w:t>Peius possessio: en los siguientes 1/2/3 turnos el rival tendrá una opción menos de cartas que elegir. (**)</w:t>
+      <w:proofErr w:type="spellStart"/>
+      <w:r>
+        <w:t>Peius</w:t>
+      </w:r>
+      <w:proofErr w:type="spellEnd"/>
+      <w:r>
+        <w:t xml:space="preserve"> </w:t>
+      </w:r>
+      <w:proofErr w:type="spellStart"/>
+      <w:r>
+        <w:t>possessio</w:t>
+      </w:r>
+      <w:proofErr w:type="spellEnd"/>
+      <w:r>
+        <w:t>: en los siguientes 1/2/3 turnos el rival tendrá una opción menos de cartas que elegir. (**)</w:t>
       </w:r>
     </w:p>
     <w:p>
@@ -8625,8 +9223,22 @@
         <w:spacing w:line="360" w:lineRule="auto"/>
         <w:jc w:val="both"/>
       </w:pPr>
-      <w:r>
-        <w:t>Reditus normalem: elimina cualquier mejora que tenga activa el rival y 3 escudos. (***)</w:t>
+      <w:proofErr w:type="spellStart"/>
+      <w:r>
+        <w:lastRenderedPageBreak/>
+        <w:t>Reditus</w:t>
+      </w:r>
+      <w:proofErr w:type="spellEnd"/>
+      <w:r>
+        <w:t xml:space="preserve"> </w:t>
+      </w:r>
+      <w:proofErr w:type="spellStart"/>
+      <w:r>
+        <w:t>normalem</w:t>
+      </w:r>
+      <w:proofErr w:type="spellEnd"/>
+      <w:r>
+        <w:t>: elimina cualquier mejora que tenga activa el rival y 3 escudos. (***)</w:t>
       </w:r>
     </w:p>
     <w:p>
@@ -8783,7 +9395,7 @@
         </w:rPr>
       </w:pPr>
       <w:bookmarkStart w:id="35" w:name="_Toc392630643"/>
-      <w:bookmarkStart w:id="36" w:name="_Toc87657747"/>
+      <w:bookmarkStart w:id="36" w:name="_Toc88144946"/>
       <w:r>
         <w:t>5- TRASFONDO</w:t>
       </w:r>
@@ -8796,7 +9408,7 @@
         <w:spacing w:line="360" w:lineRule="auto"/>
       </w:pPr>
       <w:bookmarkStart w:id="37" w:name="_Toc634616962"/>
-      <w:bookmarkStart w:id="38" w:name="_Toc87657748"/>
+      <w:bookmarkStart w:id="38" w:name="_Toc88144947"/>
       <w:r>
         <w:t>5.1</w:t>
       </w:r>
@@ -8838,6 +9450,7 @@
       <w:r>
         <w:t xml:space="preserve">una habilidad que no siempre ha estado al alcance de cualquier ser humano, pero en el mundo de </w:t>
       </w:r>
+      <w:proofErr w:type="spellStart"/>
       <w:r>
         <w:rPr>
           <w:i/>
@@ -8852,6 +9465,7 @@
         </w:rPr>
         <w:t>s</w:t>
       </w:r>
+      <w:proofErr w:type="spellEnd"/>
       <w:r>
         <w:rPr>
           <w:i/>
@@ -8872,7 +9486,15 @@
         <w:t xml:space="preserve"> pero existe un 40% de la población que es capaz de gestionar esa habilidad que supera cualquiera de las leyes de la física existentes. </w:t>
       </w:r>
       <w:r>
-        <w:t xml:space="preserve"> A lo largo del globo existen varios lugares donde se trata de analizar e investigar el desarrollo de la misma, ayudando a los nuevos individuos que nacen con ella a encaminarla.</w:t>
+        <w:t xml:space="preserve"> A lo largo del globo existen varios lugares donde se trata de analizar e investigar el desarrollo de </w:t>
+      </w:r>
+      <w:proofErr w:type="gramStart"/>
+      <w:r>
+        <w:t>la misma</w:t>
+      </w:r>
+      <w:proofErr w:type="gramEnd"/>
+      <w:r>
+        <w:t>, ayudando a los nuevos individuos que nacen con ella a encaminarla.</w:t>
       </w:r>
     </w:p>
     <w:p>
@@ -8882,7 +9504,15 @@
         <w:jc w:val="both"/>
       </w:pPr>
       <w:r>
-        <w:t>Hasta los 10 años de edad, los niños crecen con sus familias como si fueran personas completamente normales, limitando su uso de magia. Es en estos momentos</w:t>
+        <w:t xml:space="preserve">Hasta los 10 </w:t>
+      </w:r>
+      <w:proofErr w:type="gramStart"/>
+      <w:r>
+        <w:t>años de edad</w:t>
+      </w:r>
+      <w:proofErr w:type="gramEnd"/>
+      <w:r>
+        <w:t>, los niños crecen con sus familias como si fueran personas completamente normales, limitando su uso de magia. Es en estos momentos</w:t>
       </w:r>
       <w:r>
         <w:t xml:space="preserve"> será</w:t>
@@ -8997,7 +9627,7 @@
         </w:rPr>
       </w:pPr>
       <w:bookmarkStart w:id="39" w:name="_Toc877980428"/>
-      <w:bookmarkStart w:id="40" w:name="_Toc87657749"/>
+      <w:bookmarkStart w:id="40" w:name="_Toc88144948"/>
       <w:r>
         <w:t>5.2</w:t>
       </w:r>
@@ -9019,6 +9649,7 @@
         <w:ind w:firstLine="708"/>
         <w:jc w:val="both"/>
       </w:pPr>
+      <w:proofErr w:type="spellStart"/>
       <w:r>
         <w:rPr>
           <w:i/>
@@ -9033,6 +9664,7 @@
         </w:rPr>
         <w:t>s</w:t>
       </w:r>
+      <w:proofErr w:type="spellEnd"/>
       <w:r>
         <w:rPr>
           <w:i/>
@@ -9111,7 +9743,15 @@
         <w:t>Clan del Búho:</w:t>
       </w:r>
       <w:r>
-        <w:t xml:space="preserve"> se trata de un grupo de alumnos que comenzó a conformarse hace muchos años entre los alumnos más aventajados a nivel académico. A día de hoy, se encuentran conformado por los grandes cerebros de la universidad que destacan por tener una gran cantidad de sabiduría, aunque no</w:t>
+        <w:t xml:space="preserve"> se trata de un grupo de alumnos que comenzó a conformarse hace muchos años entre los alumnos más aventajados a nivel académico. </w:t>
+      </w:r>
+      <w:proofErr w:type="gramStart"/>
+      <w:r>
+        <w:t>A día de hoy</w:t>
+      </w:r>
+      <w:proofErr w:type="gramEnd"/>
+      <w:r>
+        <w:t>, se encuentran conformado por los grandes cerebros de la universidad que destacan por tener una gran cantidad de sabiduría, aunque no</w:t>
       </w:r>
       <w:r>
         <w:t xml:space="preserve"> tiene por qué ser los más poderosos. Visten con elementos de colores azul marino y </w:t>
@@ -9232,7 +9872,7 @@
         <w:spacing w:line="360" w:lineRule="auto"/>
       </w:pPr>
       <w:bookmarkStart w:id="41" w:name="_Toc145847716"/>
-      <w:bookmarkStart w:id="42" w:name="_Toc87657750"/>
+      <w:bookmarkStart w:id="42" w:name="_Toc88144949"/>
       <w:r>
         <w:lastRenderedPageBreak/>
         <w:t>5.3</w:t>
@@ -9271,6 +9911,7 @@
       <w:r>
         <w:t xml:space="preserve">Todo edificio de duelos habilitado requiere de una tarifa mensual para el uso de sus instalaciones, pero el mago novato de esta historia no tiene dinero para ello. Por esta razón, a lo largo de la trama y en todo </w:t>
       </w:r>
+      <w:proofErr w:type="spellStart"/>
       <w:r>
         <w:rPr>
           <w:i/>
@@ -9285,6 +9926,7 @@
         </w:rPr>
         <w:t>s</w:t>
       </w:r>
+      <w:proofErr w:type="spellEnd"/>
       <w:r>
         <w:t>,</w:t>
       </w:r>
@@ -9424,6 +10066,7 @@
       <w:r>
         <w:t xml:space="preserve">Durante el modo historia de </w:t>
       </w:r>
+      <w:proofErr w:type="spellStart"/>
       <w:r>
         <w:rPr>
           <w:i/>
@@ -9438,6 +10081,7 @@
         </w:rPr>
         <w:t>s</w:t>
       </w:r>
+      <w:proofErr w:type="spellEnd"/>
       <w:r>
         <w:rPr>
           <w:i/>
@@ -9453,7 +10097,10 @@
       </w:r>
       <w:r>
         <w:lastRenderedPageBreak/>
-        <w:t>En el modo multijugador los escenarios serán escogidos de forma aleatoria, mientras que en el modo que sirva como tutorial se realizará en la sala de entreno de la universidad</w:t>
+        <w:t xml:space="preserve">En </w:t>
+      </w:r>
+      <w:r>
+        <w:t>el modo que sirva como tutorial se realizará en la sala de entreno de la universidad</w:t>
       </w:r>
       <w:r>
         <w:t xml:space="preserve"> y el modo de lucha contra la inteligencia artificial solo transcurrirá en la taberna.</w:t>
@@ -9474,7 +10121,7 @@
         </w:rPr>
       </w:pPr>
       <w:bookmarkStart w:id="43" w:name="_Toc1402465759"/>
-      <w:bookmarkStart w:id="44" w:name="_Toc87657751"/>
+      <w:bookmarkStart w:id="44" w:name="_Toc88144950"/>
       <w:r>
         <w:lastRenderedPageBreak/>
         <w:t>6- ARTE</w:t>
@@ -9493,7 +10140,7 @@
         </w:rPr>
       </w:pPr>
       <w:bookmarkStart w:id="45" w:name="_Toc269247565"/>
-      <w:bookmarkStart w:id="46" w:name="_Toc87657752"/>
+      <w:bookmarkStart w:id="46" w:name="_Toc88144951"/>
       <w:r>
         <w:t>6.1</w:t>
       </w:r>
@@ -9565,7 +10212,7 @@
         </w:rPr>
       </w:pPr>
       <w:bookmarkStart w:id="47" w:name="_Toc626954247"/>
-      <w:bookmarkStart w:id="48" w:name="_Toc87657753"/>
+      <w:bookmarkStart w:id="48" w:name="_Toc88144952"/>
       <w:r>
         <w:t>6.2</w:t>
       </w:r>
@@ -9619,7 +10266,7 @@
         </w:rPr>
       </w:pPr>
       <w:bookmarkStart w:id="49" w:name="_Toc372831090"/>
-      <w:bookmarkStart w:id="50" w:name="_Toc87657754"/>
+      <w:bookmarkStart w:id="50" w:name="_Toc88144953"/>
       <w:r>
         <w:t>6.3</w:t>
       </w:r>
@@ -9663,7 +10310,15 @@
         <w:t xml:space="preserve"> y </w:t>
       </w:r>
       <w:r>
-        <w:t xml:space="preserve">predominando los sonidos ásperos de cuerda frotada así como la percusión sencilla, y los ritmos </w:t>
+        <w:t xml:space="preserve">predominando los sonidos ásperos de cuerda </w:t>
+      </w:r>
+      <w:proofErr w:type="gramStart"/>
+      <w:r>
+        <w:t>frotada</w:t>
+      </w:r>
+      <w:proofErr w:type="gramEnd"/>
+      <w:r>
+        <w:t xml:space="preserve"> así como la percusión sencilla, y los ritmos </w:t>
       </w:r>
       <w:r>
         <w:t>poco complejos</w:t>
@@ -9696,7 +10351,15 @@
         <w:t xml:space="preserve"> quedarán</w:t>
       </w:r>
       <w:r>
-        <w:t xml:space="preserve"> ligeramente cargadas (LaM/fa</w:t>
+        <w:t xml:space="preserve"> ligeramente cargadas (</w:t>
+      </w:r>
+      <w:proofErr w:type="spellStart"/>
+      <w:r>
+        <w:t>LaM</w:t>
+      </w:r>
+      <w:proofErr w:type="spellEnd"/>
+      <w:r>
+        <w:t>/fa</w:t>
       </w:r>
       <w:r>
         <w:rPr>
@@ -9751,11 +10414,16 @@
         <w:t xml:space="preserve"> </w:t>
       </w:r>
       <w:r>
-        <w:t>M/sol</w:t>
+        <w:t>M/</w:t>
+      </w:r>
+      <w:proofErr w:type="spellStart"/>
+      <w:r>
+        <w:t>sol</w:t>
       </w:r>
       <w:r>
         <w:t>M</w:t>
       </w:r>
+      <w:proofErr w:type="spellEnd"/>
       <w:r>
         <w:t xml:space="preserve"> (</w:t>
       </w:r>
@@ -9808,7 +10476,7 @@
         </w:rPr>
       </w:pPr>
       <w:bookmarkStart w:id="51" w:name="_Toc1570847376"/>
-      <w:bookmarkStart w:id="52" w:name="_Toc87657755"/>
+      <w:bookmarkStart w:id="52" w:name="_Toc88144954"/>
       <w:r>
         <w:t>6.4</w:t>
       </w:r>
@@ -9830,62 +10498,121 @@
       <w:r>
         <w:t>En cuanto a la BGM (</w:t>
       </w:r>
+      <w:proofErr w:type="spellStart"/>
       <w:r>
         <w:rPr>
           <w:i/>
           <w:iCs/>
         </w:rPr>
-        <w:t>BackGround Music</w:t>
-      </w:r>
-      <w:r>
-        <w:t xml:space="preserve">), y en concordancia con los distintos niveles que presenta el modo historia o campaña del juego, existen diversos temas/composiciones consonantes con los mismos, habiéndose generado así un </w:t>
-      </w:r>
+        <w:t>BackGround</w:t>
+      </w:r>
+      <w:proofErr w:type="spellEnd"/>
       <w:r>
         <w:rPr>
           <w:i/>
           <w:iCs/>
         </w:rPr>
-        <w:t>leitmotiv</w:t>
-      </w:r>
-      <w:r>
-        <w:t xml:space="preserve"> por nivel, tanto mecánicamente como visualmente.</w:t>
-      </w:r>
-    </w:p>
-    <w:p>
-      <w:pPr>
-        <w:spacing w:line="360" w:lineRule="auto"/>
-        <w:ind w:firstLine="708"/>
-        <w:jc w:val="both"/>
-      </w:pPr>
-      <w:r>
-        <w:t xml:space="preserve">Por la parte de los SFX </w:t>
+        <w:t xml:space="preserve"> Music</w:t>
+      </w:r>
+      <w:r>
+        <w:t xml:space="preserve">), y en concordancia con los distintos niveles que presenta el modo historia o campaña del juego, existen diversos temas/composiciones consonantes con los mismos, habiéndose generado así un </w:t>
       </w:r>
       <w:r>
         <w:rPr>
           <w:i/>
           <w:iCs/>
         </w:rPr>
-        <w:t xml:space="preserve">(Entertainment Special Effects) </w:t>
-      </w:r>
-      <w:r>
-        <w:t xml:space="preserve">todos los efectos de sonido de los que se </w:t>
-      </w:r>
-      <w:r>
-        <w:t>dispone</w:t>
-      </w:r>
-      <w:r>
-        <w:t xml:space="preserve"> se </w:t>
-      </w:r>
-      <w:r>
-        <w:t xml:space="preserve">tratan de efectos de </w:t>
+        <w:t>leitmotiv</w:t>
+      </w:r>
+      <w:r>
+        <w:t xml:space="preserve"> por nivel, tanto mecánicamente como visualmente.</w:t>
+      </w:r>
+    </w:p>
+    <w:p>
+      <w:pPr>
+        <w:spacing w:line="360" w:lineRule="auto"/>
+        <w:ind w:firstLine="708"/>
+        <w:jc w:val="both"/>
+      </w:pPr>
+      <w:r>
+        <w:t xml:space="preserve">Por la parte de los SFX </w:t>
       </w:r>
       <w:r>
         <w:rPr>
           <w:i/>
           <w:iCs/>
         </w:rPr>
+        <w:t>(</w:t>
+      </w:r>
+      <w:proofErr w:type="spellStart"/>
+      <w:r>
+        <w:rPr>
+          <w:i/>
+          <w:iCs/>
+        </w:rPr>
+        <w:t>Entertainment</w:t>
+      </w:r>
+      <w:proofErr w:type="spellEnd"/>
+      <w:r>
+        <w:rPr>
+          <w:i/>
+          <w:iCs/>
+        </w:rPr>
+        <w:t xml:space="preserve"> </w:t>
+      </w:r>
+      <w:proofErr w:type="spellStart"/>
+      <w:r>
+        <w:rPr>
+          <w:i/>
+          <w:iCs/>
+        </w:rPr>
+        <w:t>Special</w:t>
+      </w:r>
+      <w:proofErr w:type="spellEnd"/>
+      <w:r>
+        <w:rPr>
+          <w:i/>
+          <w:iCs/>
+        </w:rPr>
+        <w:t xml:space="preserve"> </w:t>
+      </w:r>
+      <w:proofErr w:type="spellStart"/>
+      <w:r>
+        <w:rPr>
+          <w:i/>
+          <w:iCs/>
+        </w:rPr>
+        <w:t>Effects</w:t>
+      </w:r>
+      <w:proofErr w:type="spellEnd"/>
+      <w:r>
+        <w:rPr>
+          <w:i/>
+          <w:iCs/>
+        </w:rPr>
+        <w:t xml:space="preserve">) </w:t>
+      </w:r>
+      <w:r>
+        <w:t xml:space="preserve">todos los efectos de sonido de los que se </w:t>
+      </w:r>
+      <w:r>
+        <w:t>dispone</w:t>
+      </w:r>
+      <w:r>
+        <w:t xml:space="preserve"> se </w:t>
+      </w:r>
+      <w:r>
+        <w:t xml:space="preserve">tratan de efectos de </w:t>
+      </w:r>
+      <w:proofErr w:type="spellStart"/>
+      <w:r>
+        <w:rPr>
+          <w:i/>
+          <w:iCs/>
+        </w:rPr>
         <w:t>foley</w:t>
       </w:r>
+      <w:proofErr w:type="spellEnd"/>
       <w:r>
         <w:t xml:space="preserve"> de creación propia, con base en sonidos propios de una máquina de escribir tradicional, así como otros elementos de escritura, buscando generar una atmósfera sonora propia de un ambiente de escritura clásico.</w:t>
       </w:r>
@@ -9905,7 +10632,7 @@
         </w:rPr>
       </w:pPr>
       <w:bookmarkStart w:id="53" w:name="_Toc82250655"/>
-      <w:bookmarkStart w:id="54" w:name="_Toc87657756"/>
+      <w:bookmarkStart w:id="54" w:name="_Toc88144955"/>
       <w:r>
         <w:lastRenderedPageBreak/>
         <w:t>7- INTERFAZ</w:t>
@@ -9919,7 +10646,7 @@
         <w:spacing w:line="360" w:lineRule="auto"/>
       </w:pPr>
       <w:bookmarkStart w:id="55" w:name="_Toc117828091"/>
-      <w:bookmarkStart w:id="56" w:name="_Toc87657757"/>
+      <w:bookmarkStart w:id="56" w:name="_Toc88144956"/>
       <w:r>
         <w:t>7.1</w:t>
       </w:r>
@@ -9975,7 +10702,15 @@
         <w:t>Pantalla de introducción:</w:t>
       </w:r>
       <w:r>
-        <w:t xml:space="preserve"> nada más comenzar la aplicación habrá una pantalla de carga donde se hará una breve animación y aparición del logo del estudio, para hacer mención de los encargados detrás del título.</w:t>
+        <w:t xml:space="preserve"> nada más comenzar la aplicación habrá una pantalla de carga donde se hará una breve animación y aparición del logo del estudio, para </w:t>
+      </w:r>
+      <w:proofErr w:type="gramStart"/>
+      <w:r>
+        <w:t>hacer mención de</w:t>
+      </w:r>
+      <w:proofErr w:type="gramEnd"/>
+      <w:r>
+        <w:t xml:space="preserve"> los encargados detrás del título.</w:t>
       </w:r>
       <w:r>
         <w:t xml:space="preserve"> Junto a ello, también aparecerán algunos logos de los patrocinadores y empresas que están participando en la publicidad que tiene el juego en su ejecución.</w:t>
@@ -10044,27 +10779,14 @@
       <w:r>
         <w:t xml:space="preserve">Ilustración </w:t>
       </w:r>
-      <w:r>
-        <w:fldChar w:fldCharType="begin"/>
-      </w:r>
-      <w:r>
-        <w:instrText xml:space="preserve"> SEQ Ilustración \* ARABIC </w:instrText>
-      </w:r>
-      <w:r>
-        <w:fldChar w:fldCharType="separate"/>
-      </w:r>
-      <w:r>
-        <w:rPr>
-          <w:noProof/>
-        </w:rPr>
-        <w:t>1</w:t>
-      </w:r>
-      <w:r>
-        <w:rPr>
-          <w:noProof/>
-        </w:rPr>
-        <w:fldChar w:fldCharType="end"/>
-      </w:r>
+      <w:fldSimple w:instr=" SEQ Ilustración \* ARABIC ">
+        <w:r>
+          <w:rPr>
+            <w:noProof/>
+          </w:rPr>
+          <w:t>1</w:t>
+        </w:r>
+      </w:fldSimple>
       <w:r>
         <w:t xml:space="preserve"> - Ejemplo introducción</w:t>
       </w:r>
@@ -10102,7 +10824,15 @@
         <w:t xml:space="preserve"> se le pide al jugador un nombre de usuario y una contraseña, de forma que una cuenta quedará asociada a él para poder acceder a todo lo que haya desbloqueado hasta la fecha, como si de una partida guardad se tratase.</w:t>
       </w:r>
       <w:r>
-        <w:t xml:space="preserve"> Esta interfaz quedará identificada por un pequeño recuadro de registro con el mismo estilo que el resto de la interfaz del videojuego con dos credenciales: nombre de usuario y contraseña. Justo debajo estará el botón de entrar y el botón de registrar. Si el jugador introduce un nombre de usuario y una contraseña válidas, al pulsar el botón de registrar no ocurrirá nada y un mensaje dirá: “Ya se encuentra registrado”. En el caso de que no dé a este botón y dé al de entrar pasará directamente al menú principal. Para el caso de nuevos jugadores, si tratan de entrar con un nombre y contraseña aún no registrados, tras apretar el botón de entrar aparecerá un texto que indica que no hay ninguna cuenta, por lo que deberán pulsar al botón de registrar, donde indicará que un nuevo usuario se ha creado y podrán entrar. Si tratan de acceder o registrarse con un usuario ya existente o una contraseña inválida, el juego mostrará textos indicando el error de realizar dicha acción.</w:t>
+        <w:t xml:space="preserve"> Esta interfaz quedará identificada por un pequeño recuadro de registro con el mismo estilo que el resto de la interfaz del videojuego con dos credenciales: nombre de usuario y contraseña. Justo debajo estará el botón de entrar y el botón de registrar. Si el jugador introduce un nombre de usuario y una contraseña válidas, al pulsar el botón de registrar no ocurrirá nada y un mensaje dirá: “Ya se encuentra registrado”. En el caso de que no dé a este botón y dé al de entrar pasará directamente al menú principal. Para el caso de nuevos jugadores, si tratan de entrar con un nombre y contraseña aún no registrados, tras apretar el botón de entrar aparecerá un texto que indica que no hay ninguna cuenta, por lo que deberán pulsar </w:t>
+      </w:r>
+      <w:proofErr w:type="spellStart"/>
+      <w:r>
+        <w:t>al</w:t>
+      </w:r>
+      <w:proofErr w:type="spellEnd"/>
+      <w:r>
+        <w:t xml:space="preserve"> botón de registrar, donde indicará que un nuevo usuario se ha creado y podrán entrar. Si tratan de acceder o registrarse con un usuario ya existente o una contraseña inválida, el juego mostrará textos indicando el error de realizar dicha acción.</w:t>
       </w:r>
     </w:p>
     <w:p>
@@ -10168,27 +10898,14 @@
       <w:r>
         <w:t xml:space="preserve">Ilustración </w:t>
       </w:r>
-      <w:r>
-        <w:fldChar w:fldCharType="begin"/>
-      </w:r>
-      <w:r>
-        <w:instrText xml:space="preserve"> SEQ Ilustración \* ARABIC </w:instrText>
-      </w:r>
-      <w:r>
-        <w:fldChar w:fldCharType="separate"/>
-      </w:r>
-      <w:r>
-        <w:rPr>
-          <w:noProof/>
-        </w:rPr>
-        <w:t>2</w:t>
-      </w:r>
-      <w:r>
-        <w:rPr>
-          <w:noProof/>
-        </w:rPr>
-        <w:fldChar w:fldCharType="end"/>
-      </w:r>
+      <w:fldSimple w:instr=" SEQ Ilustración \* ARABIC ">
+        <w:r>
+          <w:rPr>
+            <w:noProof/>
+          </w:rPr>
+          <w:t>2</w:t>
+        </w:r>
+      </w:fldSimple>
       <w:r>
         <w:t xml:space="preserve"> - Ejemplo registro</w:t>
       </w:r>
@@ -10216,7 +10933,7 @@
         <w:t xml:space="preserve"> para esta interfaz aparecerá el logo del videojuego adem</w:t>
       </w:r>
       <w:r>
-        <w:t>ás de una lista con los diferentes modos de juego y posibles interfaces a los que se puede acceder con respecto al videojuego principal. Además de ello, en una esquina aparecerá el nombre de usuario del jugador con una opción de entrar en su parte de personalización. El listado de modos de juego presentará un botón para acceder al modo un jugador, un botón para acceder al modo multijugador</w:t>
+        <w:t>ás de una lista con los diferentes modos de juego y posibles interfaces a los que se puede acceder con respecto al videojuego principal. Además de ello, en una esquina aparecerá el nombre de usuario del jugador con una opción de entrar en su parte de personalización. El listado de modos de juego presentará un botón para acceder al modo un jugador</w:t>
       </w:r>
       <w:r>
         <w:t xml:space="preserve"> y</w:t>
@@ -10298,27 +11015,14 @@
       <w:r>
         <w:t xml:space="preserve">Ilustración </w:t>
       </w:r>
-      <w:r>
-        <w:fldChar w:fldCharType="begin"/>
-      </w:r>
-      <w:r>
-        <w:instrText xml:space="preserve"> SEQ Ilustración \* ARABIC </w:instrText>
-      </w:r>
-      <w:r>
-        <w:fldChar w:fldCharType="separate"/>
-      </w:r>
-      <w:r>
-        <w:rPr>
-          <w:noProof/>
-        </w:rPr>
-        <w:t>3</w:t>
-      </w:r>
-      <w:r>
-        <w:rPr>
-          <w:noProof/>
-        </w:rPr>
-        <w:fldChar w:fldCharType="end"/>
-      </w:r>
+      <w:fldSimple w:instr=" SEQ Ilustración \* ARABIC ">
+        <w:r>
+          <w:rPr>
+            <w:noProof/>
+          </w:rPr>
+          <w:t>3</w:t>
+        </w:r>
+      </w:fldSimple>
       <w:r>
         <w:t xml:space="preserve"> - Ejemplo menú principal</w:t>
       </w:r>
@@ -10416,27 +11120,14 @@
       <w:r>
         <w:t xml:space="preserve">Ilustración </w:t>
       </w:r>
-      <w:r>
-        <w:fldChar w:fldCharType="begin"/>
-      </w:r>
-      <w:r>
-        <w:instrText xml:space="preserve"> SEQ Ilustración \* ARABIC </w:instrText>
-      </w:r>
-      <w:r>
-        <w:fldChar w:fldCharType="separate"/>
-      </w:r>
-      <w:r>
-        <w:rPr>
-          <w:noProof/>
-        </w:rPr>
-        <w:t>4</w:t>
-      </w:r>
-      <w:r>
-        <w:rPr>
-          <w:noProof/>
-        </w:rPr>
-        <w:fldChar w:fldCharType="end"/>
-      </w:r>
+      <w:fldSimple w:instr=" SEQ Ilustración \* ARABIC ">
+        <w:r>
+          <w:rPr>
+            <w:noProof/>
+          </w:rPr>
+          <w:t>4</w:t>
+        </w:r>
+      </w:fldSimple>
       <w:r>
         <w:t xml:space="preserve"> - Ejemplo menú personalización</w:t>
       </w:r>
@@ -10533,27 +11224,14 @@
       <w:r>
         <w:t xml:space="preserve">Ilustración </w:t>
       </w:r>
-      <w:r>
-        <w:fldChar w:fldCharType="begin"/>
-      </w:r>
-      <w:r>
-        <w:instrText xml:space="preserve"> SEQ Ilustración \* ARABIC </w:instrText>
-      </w:r>
-      <w:r>
-        <w:fldChar w:fldCharType="separate"/>
-      </w:r>
-      <w:r>
-        <w:rPr>
-          <w:noProof/>
-        </w:rPr>
-        <w:t>5</w:t>
-      </w:r>
-      <w:r>
-        <w:rPr>
-          <w:noProof/>
-        </w:rPr>
-        <w:fldChar w:fldCharType="end"/>
-      </w:r>
+      <w:fldSimple w:instr=" SEQ Ilustración \* ARABIC ">
+        <w:r>
+          <w:rPr>
+            <w:noProof/>
+          </w:rPr>
+          <w:t>5</w:t>
+        </w:r>
+      </w:fldSimple>
       <w:r>
         <w:t xml:space="preserve"> - Ejemplo menú tienda</w:t>
       </w:r>
@@ -10666,27 +11344,14 @@
       <w:r>
         <w:t xml:space="preserve">Ilustración </w:t>
       </w:r>
-      <w:r>
-        <w:fldChar w:fldCharType="begin"/>
-      </w:r>
-      <w:r>
-        <w:instrText xml:space="preserve"> SEQ Ilustración \* ARABIC </w:instrText>
-      </w:r>
-      <w:r>
-        <w:fldChar w:fldCharType="separate"/>
-      </w:r>
-      <w:r>
-        <w:rPr>
-          <w:noProof/>
-        </w:rPr>
-        <w:t>6</w:t>
-      </w:r>
-      <w:r>
-        <w:rPr>
-          <w:noProof/>
-        </w:rPr>
-        <w:fldChar w:fldCharType="end"/>
-      </w:r>
+      <w:fldSimple w:instr=" SEQ Ilustración \* ARABIC ">
+        <w:r>
+          <w:rPr>
+            <w:noProof/>
+          </w:rPr>
+          <w:t>6</w:t>
+        </w:r>
+      </w:fldSimple>
       <w:r>
         <w:t xml:space="preserve"> - Ejemplo editor de hechizos</w:t>
       </w:r>
@@ -10725,6 +11390,7 @@
       <w:r>
         <w:t xml:space="preserve"> En el momento en que se accede a esta pantalla, se le manda un mensaje al jugador preguntando si es su primera vez en </w:t>
       </w:r>
+      <w:proofErr w:type="spellStart"/>
       <w:r>
         <w:rPr>
           <w:i/>
@@ -10739,6 +11405,7 @@
         </w:rPr>
         <w:t>s</w:t>
       </w:r>
+      <w:proofErr w:type="spellEnd"/>
       <w:r>
         <w:t>, para realizar el tutorial. Si la respuesta es afirmativa, se le transportará al menú de tutorial con todas las lecciones posibles, mientras que</w:t>
       </w:r>
@@ -10827,27 +11494,14 @@
       <w:r>
         <w:t xml:space="preserve">Ilustración </w:t>
       </w:r>
-      <w:r>
-        <w:fldChar w:fldCharType="begin"/>
-      </w:r>
-      <w:r>
-        <w:instrText xml:space="preserve"> SEQ Ilustración \* ARABIC </w:instrText>
-      </w:r>
-      <w:r>
-        <w:fldChar w:fldCharType="separate"/>
-      </w:r>
-      <w:r>
-        <w:rPr>
-          <w:noProof/>
-        </w:rPr>
-        <w:t>7</w:t>
-      </w:r>
-      <w:r>
-        <w:rPr>
-          <w:noProof/>
-        </w:rPr>
-        <w:fldChar w:fldCharType="end"/>
-      </w:r>
+      <w:fldSimple w:instr=" SEQ Ilustración \* ARABIC ">
+        <w:r>
+          <w:rPr>
+            <w:noProof/>
+          </w:rPr>
+          <w:t>7</w:t>
+        </w:r>
+      </w:fldSimple>
       <w:r>
         <w:t xml:space="preserve"> - Ejemplo modo un jugador</w:t>
       </w:r>
@@ -10898,11 +11552,16 @@
       <w:r>
         <w:t xml:space="preserve">cord de turnos, calificación en forma de estrellas (de 1 a 3) que dependerá de la puntuación, junto con el </w:t>
       </w:r>
+      <w:proofErr w:type="spellStart"/>
       <w:r>
         <w:t>s</w:t>
       </w:r>
       <w:r>
-        <w:t>prite del personaje rival.</w:t>
+        <w:t>prite</w:t>
+      </w:r>
+      <w:proofErr w:type="spellEnd"/>
+      <w:r>
+        <w:t xml:space="preserve"> del personaje rival.</w:t>
       </w:r>
       <w:r>
         <w:t xml:space="preserve"> Previamente a seleccionar el nivel y arrancar, se le dará la opción al jugador de escoger la configuración de mazo, que previamente ha modificado y al elegirla comenzará el combate.</w:t>
@@ -10989,27 +11648,14 @@
       <w:r>
         <w:t xml:space="preserve">Ilustración </w:t>
       </w:r>
-      <w:r>
-        <w:fldChar w:fldCharType="begin"/>
-      </w:r>
-      <w:r>
-        <w:instrText xml:space="preserve"> SEQ Ilustración \* ARABIC </w:instrText>
-      </w:r>
-      <w:r>
-        <w:fldChar w:fldCharType="separate"/>
-      </w:r>
-      <w:r>
-        <w:rPr>
-          <w:noProof/>
-        </w:rPr>
-        <w:t>8</w:t>
-      </w:r>
-      <w:r>
-        <w:rPr>
-          <w:noProof/>
-        </w:rPr>
-        <w:fldChar w:fldCharType="end"/>
-      </w:r>
+      <w:fldSimple w:instr=" SEQ Ilustración \* ARABIC ">
+        <w:r>
+          <w:rPr>
+            <w:noProof/>
+          </w:rPr>
+          <w:t>8</w:t>
+        </w:r>
+      </w:fldSimple>
       <w:r>
         <w:t xml:space="preserve"> - Ejemplo modo historia</w:t>
       </w:r>
@@ -11127,27 +11773,14 @@
       <w:r>
         <w:t xml:space="preserve">Ilustración </w:t>
       </w:r>
-      <w:r>
-        <w:fldChar w:fldCharType="begin"/>
-      </w:r>
-      <w:r>
-        <w:instrText xml:space="preserve"> SEQ Ilustración \* ARABIC </w:instrText>
-      </w:r>
-      <w:r>
-        <w:fldChar w:fldCharType="separate"/>
-      </w:r>
-      <w:r>
-        <w:rPr>
-          <w:noProof/>
-        </w:rPr>
-        <w:t>9</w:t>
-      </w:r>
-      <w:r>
-        <w:rPr>
-          <w:noProof/>
-        </w:rPr>
-        <w:fldChar w:fldCharType="end"/>
-      </w:r>
+      <w:fldSimple w:instr=" SEQ Ilustración \* ARABIC ">
+        <w:r>
+          <w:rPr>
+            <w:noProof/>
+          </w:rPr>
+          <w:t>9</w:t>
+        </w:r>
+      </w:fldSimple>
       <w:r>
         <w:t xml:space="preserve"> - Ejemplo pantalla tutorial</w:t>
       </w:r>
@@ -11288,7 +11921,15 @@
         <w:t xml:space="preserve">, la cual se establece con un cálculo teniendo en cuenta la vida del </w:t>
       </w:r>
       <w:r>
-        <w:t xml:space="preserve">usuario y la dificultad de la partida. Si la dificultad es fácil se multiplicará los puntos de vida por 0,75, mientras que si la partida ha sido en normal por 1,00 y si la partida ha sido en difícil por 1,5. Esto proporcionará Speller$ para que el jugador pueda gastarlos. Además de esto aparecerá, en la ventana de la puntuación, una opción para volver a jugar y otra para salir al menú </w:t>
+        <w:t xml:space="preserve">usuario y la dificultad de la partida. Si la dificultad es fácil se multiplicará los puntos de vida por 0,75, mientras que si la partida ha sido en normal por 1,00 y si la partida ha sido en difícil por 1,5. Esto proporcionará </w:t>
+      </w:r>
+      <w:proofErr w:type="spellStart"/>
+      <w:r>
+        <w:t>Speller</w:t>
+      </w:r>
+      <w:proofErr w:type="spellEnd"/>
+      <w:r>
+        <w:t xml:space="preserve">$ para que el jugador pueda gastarlos. Además de esto aparecerá, en la ventana de la puntuación, una opción para volver a jugar y otra para salir al menú </w:t>
       </w:r>
       <w:r>
         <w:lastRenderedPageBreak/>
@@ -11364,27 +12005,14 @@
       <w:r>
         <w:t xml:space="preserve">Ilustración </w:t>
       </w:r>
-      <w:r>
-        <w:fldChar w:fldCharType="begin"/>
-      </w:r>
-      <w:r>
-        <w:instrText xml:space="preserve"> SEQ Ilustración \* ARABIC </w:instrText>
-      </w:r>
-      <w:r>
-        <w:fldChar w:fldCharType="separate"/>
-      </w:r>
-      <w:r>
-        <w:rPr>
-          <w:noProof/>
-        </w:rPr>
-        <w:t>10</w:t>
-      </w:r>
-      <w:r>
-        <w:rPr>
-          <w:noProof/>
-        </w:rPr>
-        <w:fldChar w:fldCharType="end"/>
-      </w:r>
+      <w:fldSimple w:instr=" SEQ Ilustración \* ARABIC ">
+        <w:r>
+          <w:rPr>
+            <w:noProof/>
+          </w:rPr>
+          <w:t>10</w:t>
+        </w:r>
+      </w:fldSimple>
       <w:r>
         <w:t xml:space="preserve"> - Ejemplo modo contra IA</w:t>
       </w:r>
@@ -11406,72 +12034,100 @@
           <w:i/>
           <w:iCs/>
         </w:rPr>
-        <w:t>Pantalla de modo multijugador:</w:t>
-      </w:r>
-      <w:r>
-        <w:t xml:space="preserve"> se accederá cuando se trata de jugar al modo con otro jugador online. En dicho momento se entrará en una sala donde se espera la conexión de un solo usuario y se permite a cada uno aceptar. Una vez que han aceptado, en la pantalla de cada jugador aparecerá la elección de configuración de hechizos y deberán darle a aceptar para comenzar la batalla</w:t>
-      </w:r>
-      <w:r>
-        <w:t>, habiendo establecido una cantidad de Speller$ que apuestan. Hasta que ambos jugadores no acepten la misma cantidad de dinero apostado no comenzará la partida. Una vez que coincida se iniciará el combate y se ejecutará como otro combate normal, teniendo en cuenta las variables de cada jugador. Cuando se resuelva el combate podrán ocurrir dos situaciones en la pantalla del jugador:</w:t>
-      </w:r>
-    </w:p>
-    <w:p>
-      <w:pPr>
-        <w:pStyle w:val="Prrafodelista"/>
-        <w:numPr>
-          <w:ilvl w:val="1"/>
-          <w:numId w:val="17"/>
-        </w:numPr>
-        <w:spacing w:line="360" w:lineRule="auto"/>
-        <w:jc w:val="both"/>
-      </w:pPr>
-      <w:r>
-        <w:rPr>
-          <w:b/>
-          <w:bCs/>
-          <w:i/>
-          <w:iCs/>
-        </w:rPr>
-        <w:t>Ser el jugador victorioso:</w:t>
-      </w:r>
-      <w:r>
-        <w:t xml:space="preserve"> en este caso aparecerá una ventana de victoria igual que en cualquier otro modo. En vez de una puntuación aparecerá un mensaje de victoria y los Speller$ que se han ganado. Habrá dos botones uno de salir y uno de volver a jugar. Si se pulsa el de volver a jugar se esperará a que el otro jugador haya mandado una respuesta, ya que si pulsa el mismo botón se preparará una partida con el mismo jugador y la misma cantidad de dinero. Si el otro jugador no quiere echar una segunda partida, se saldrá a la sala de espera para buscar a otro</w:t>
-      </w:r>
-    </w:p>
-    <w:p>
-      <w:pPr>
-        <w:pStyle w:val="Prrafodelista"/>
-        <w:numPr>
-          <w:ilvl w:val="1"/>
-          <w:numId w:val="17"/>
-        </w:numPr>
-        <w:spacing w:line="360" w:lineRule="auto"/>
-        <w:jc w:val="both"/>
-      </w:pPr>
-      <w:r>
-        <w:rPr>
-          <w:b/>
-          <w:bCs/>
-          <w:i/>
-          <w:iCs/>
-        </w:rPr>
-        <w:t>Ser el jugador derrotado:</w:t>
-      </w:r>
-      <w:r>
-        <w:t xml:space="preserve"> </w:t>
-      </w:r>
-      <w:r>
-        <w:t xml:space="preserve">para esta situación se aparecerá la ventana de finalización de partida igual que en otro modo. No aparecerá ninguna puntuación, sino un </w:t>
+        <w:t>Pantalla de combate:</w:t>
+      </w:r>
+      <w:r>
+        <w:t xml:space="preserve"> la disposición de cualquier batalla de combate va a ser la misma ya que trata de emular una pelea de varitas entre magos. Todo quedará resumido en un recuadro que representa la zona del combate con el jugador principal a la izquierda y el jugador enemigo a la derecha. En la parte que complementa la ventana del navegador se encontrará un tablero con diferentes letras para conformar el hechizo a lanzar. Los turnos de los magos jugadores se resumen en:</w:t>
+      </w:r>
+    </w:p>
+    <w:p>
+      <w:pPr>
+        <w:pStyle w:val="Prrafodelista"/>
+        <w:numPr>
+          <w:ilvl w:val="0"/>
+          <w:numId w:val="18"/>
+        </w:numPr>
+        <w:spacing w:line="360" w:lineRule="auto"/>
+        <w:jc w:val="both"/>
+      </w:pPr>
+      <w:r>
+        <w:t>Se muestran dos cartas al jugador de su mazo aleatorias.</w:t>
+      </w:r>
+    </w:p>
+    <w:p>
+      <w:pPr>
+        <w:pStyle w:val="Prrafodelista"/>
+        <w:numPr>
+          <w:ilvl w:val="0"/>
+          <w:numId w:val="18"/>
+        </w:numPr>
+        <w:spacing w:line="360" w:lineRule="auto"/>
+        <w:jc w:val="both"/>
+      </w:pPr>
+      <w:r>
+        <w:t>El jugador selecciona una de las dos.</w:t>
+      </w:r>
+    </w:p>
+    <w:p>
+      <w:pPr>
+        <w:pStyle w:val="Prrafodelista"/>
+        <w:numPr>
+          <w:ilvl w:val="0"/>
+          <w:numId w:val="18"/>
+        </w:numPr>
+        <w:spacing w:line="360" w:lineRule="auto"/>
+        <w:jc w:val="both"/>
+      </w:pPr>
+      <w:r>
+        <w:t>La zona de la interfaz se transforma en un tablero/teclado donde el jugador deberá pulsar en orden las letras que conforman el hechizo.</w:t>
+      </w:r>
+    </w:p>
+    <w:p>
+      <w:pPr>
+        <w:pStyle w:val="Prrafodelista"/>
+        <w:numPr>
+          <w:ilvl w:val="0"/>
+          <w:numId w:val="18"/>
+        </w:numPr>
+        <w:spacing w:line="360" w:lineRule="auto"/>
+        <w:jc w:val="both"/>
+      </w:pPr>
+      <w:r>
+        <w:t>Una vez realizado se calculará la velocidad a la que se ha realizado para poder entender el orden en que se ejecutará el hechizo, es decir, antes que el rival o después.</w:t>
+      </w:r>
+    </w:p>
+    <w:p>
+      <w:pPr>
+        <w:pStyle w:val="Prrafodelista"/>
+        <w:numPr>
+          <w:ilvl w:val="0"/>
+          <w:numId w:val="18"/>
+        </w:numPr>
+        <w:spacing w:line="360" w:lineRule="auto"/>
+        <w:jc w:val="both"/>
+      </w:pPr>
+      <w:r>
+        <w:t>Ambos jugadores ejecutan sus hechizos y se termina el turno.</w:t>
+      </w:r>
+    </w:p>
+    <w:p>
+      <w:pPr>
+        <w:spacing w:line="360" w:lineRule="auto"/>
+        <w:ind w:left="708"/>
+        <w:jc w:val="both"/>
+      </w:pPr>
+      <w:r>
+        <w:t>El combate acabará cuando uno de los dos jugadores alcance una vida equivalente a 1, de forma que aparece un menú emergente para volver al menú del que provenga: si es del modo historia volverá al modo historia</w:t>
+      </w:r>
+      <w:r>
+        <w:t xml:space="preserve"> y </w:t>
+      </w:r>
+      <w:r>
+        <w:t xml:space="preserve">si es del modo un jugador a ese modo. En todo momento del combate, si está jugando en solitario, el jugador podrá pulsar un botón en la esquina </w:t>
       </w:r>
       <w:r>
         <w:lastRenderedPageBreak/>
-        <w:t>mensaje de derrota y la cantidad de Speller$ que se han perdido. Además, aparecerán un botón de volver a jugar, si se quiere volver a jugar con el jugador por la misma cantidad de dinero o un botón de salir para volver a la sala de espera. Si se trata de volver a jugar con el jugador actual se esperará a la respuesta del otro jugador. En caso de que el otro jugador pulse volver a jugar se comenzará otra partida por la misma apuesta, mientras que</w:t>
-      </w:r>
-      <w:r>
-        <w:t>,</w:t>
-      </w:r>
-      <w:r>
-        <w:t xml:space="preserve"> si le da a salir, el jugador actual también volverá a la sala de espera.</w:t>
+        <w:t>superior izquierda para el modo de pausa, donde se puede continuar o salir de la partida al menú principal.</w:t>
       </w:r>
     </w:p>
     <w:p>
@@ -11484,12 +12140,13 @@
       <w:r>
         <w:rPr>
           <w:noProof/>
+          <w:lang w:eastAsia="es-ES"/>
         </w:rPr>
         <w:drawing>
-          <wp:inline distT="0" distB="0" distL="0" distR="0" wp14:anchorId="283DA435" wp14:editId="33ECBDF2">
-            <wp:extent cx="4251325" cy="3028315"/>
-            <wp:effectExtent l="0" t="0" r="0" b="635"/>
-            <wp:docPr id="18" name="Imagen 18"/>
+          <wp:inline distT="0" distB="0" distL="0" distR="0" wp14:anchorId="5F741786" wp14:editId="7B56EBDD">
+            <wp:extent cx="4130522" cy="2945080"/>
+            <wp:effectExtent l="0" t="0" r="3810" b="8255"/>
+            <wp:docPr id="5" name="Imagen 5" descr="Diagrama&#10;&#10;Descripción generada automáticamente"/>
             <wp:cNvGraphicFramePr>
               <a:graphicFrameLocks xmlns:a="http://schemas.openxmlformats.org/drawingml/2006/main" noChangeAspect="1"/>
             </wp:cNvGraphicFramePr>
@@ -11497,13 +12154,225 @@
               <a:graphicData uri="http://schemas.openxmlformats.org/drawingml/2006/picture">
                 <pic:pic xmlns:pic="http://schemas.openxmlformats.org/drawingml/2006/picture">
                   <pic:nvPicPr>
-                    <pic:cNvPr id="0" name="Picture 2"/>
+                    <pic:cNvPr id="5" name="Imagen 5" descr="Diagrama&#10;&#10;Descripción generada automáticamente"/>
+                    <pic:cNvPicPr/>
+                  </pic:nvPicPr>
+                  <pic:blipFill>
+                    <a:blip r:embed="rId28">
+                      <a:extLst>
+                        <a:ext uri="{28A0092B-C50C-407E-A947-70E740481C1C}">
+                          <a14:useLocalDpi xmlns:a14="http://schemas.microsoft.com/office/drawing/2010/main" val="0"/>
+                        </a:ext>
+                      </a:extLst>
+                    </a:blip>
+                    <a:stretch>
+                      <a:fillRect/>
+                    </a:stretch>
+                  </pic:blipFill>
+                  <pic:spPr>
+                    <a:xfrm>
+                      <a:off x="0" y="0"/>
+                      <a:ext cx="4130522" cy="2945080"/>
+                    </a:xfrm>
+                    <a:prstGeom prst="rect">
+                      <a:avLst/>
+                    </a:prstGeom>
+                  </pic:spPr>
+                </pic:pic>
+              </a:graphicData>
+            </a:graphic>
+          </wp:inline>
+        </w:drawing>
+      </w:r>
+    </w:p>
+    <w:p>
+      <w:pPr>
+        <w:pStyle w:val="Descripcin"/>
+        <w:jc w:val="center"/>
+      </w:pPr>
+      <w:r>
+        <w:t xml:space="preserve">Ilustración </w:t>
+      </w:r>
+      <w:r>
+        <w:t>11</w:t>
+      </w:r>
+      <w:r>
+        <w:t xml:space="preserve"> - Ejemplo combate 1</w:t>
+      </w:r>
+    </w:p>
+    <w:p>
+      <w:pPr>
+        <w:keepNext/>
+        <w:spacing w:line="360" w:lineRule="auto"/>
+        <w:ind w:left="708"/>
+        <w:jc w:val="both"/>
+      </w:pPr>
+      <w:r>
+        <w:rPr>
+          <w:noProof/>
+          <w:lang w:eastAsia="es-ES"/>
+        </w:rPr>
+        <w:drawing>
+          <wp:inline distT="0" distB="0" distL="0" distR="0" wp14:anchorId="08CF0538" wp14:editId="57B59011">
+            <wp:extent cx="4130040" cy="2944737"/>
+            <wp:effectExtent l="0" t="0" r="3810" b="8255"/>
+            <wp:docPr id="6" name="Imagen 6" descr="Diagrama&#10;&#10;Descripción generada automáticamente"/>
+            <wp:cNvGraphicFramePr>
+              <a:graphicFrameLocks xmlns:a="http://schemas.openxmlformats.org/drawingml/2006/main" noChangeAspect="1"/>
+            </wp:cNvGraphicFramePr>
+            <a:graphic xmlns:a="http://schemas.openxmlformats.org/drawingml/2006/main">
+              <a:graphicData uri="http://schemas.openxmlformats.org/drawingml/2006/picture">
+                <pic:pic xmlns:pic="http://schemas.openxmlformats.org/drawingml/2006/picture">
+                  <pic:nvPicPr>
+                    <pic:cNvPr id="6" name="Imagen 6" descr="Diagrama&#10;&#10;Descripción generada automáticamente"/>
+                    <pic:cNvPicPr/>
+                  </pic:nvPicPr>
+                  <pic:blipFill>
+                    <a:blip r:embed="rId29">
+                      <a:extLst>
+                        <a:ext uri="{28A0092B-C50C-407E-A947-70E740481C1C}">
+                          <a14:useLocalDpi xmlns:a14="http://schemas.microsoft.com/office/drawing/2010/main" val="0"/>
+                        </a:ext>
+                      </a:extLst>
+                    </a:blip>
+                    <a:stretch>
+                      <a:fillRect/>
+                    </a:stretch>
+                  </pic:blipFill>
+                  <pic:spPr>
+                    <a:xfrm>
+                      <a:off x="0" y="0"/>
+                      <a:ext cx="4140714" cy="2952348"/>
+                    </a:xfrm>
+                    <a:prstGeom prst="rect">
+                      <a:avLst/>
+                    </a:prstGeom>
+                  </pic:spPr>
+                </pic:pic>
+              </a:graphicData>
+            </a:graphic>
+          </wp:inline>
+        </w:drawing>
+      </w:r>
+    </w:p>
+    <w:p>
+      <w:pPr>
+        <w:pStyle w:val="Descripcin"/>
+        <w:jc w:val="center"/>
+      </w:pPr>
+      <w:r>
+        <w:t xml:space="preserve">Ilustración </w:t>
+      </w:r>
+      <w:r>
+        <w:t>12</w:t>
+      </w:r>
+      <w:r>
+        <w:t xml:space="preserve"> - Ejemplo combate 2</w:t>
+      </w:r>
+    </w:p>
+    <w:p>
+      <w:pPr>
+        <w:keepNext/>
+        <w:spacing w:line="360" w:lineRule="auto"/>
+        <w:ind w:left="708"/>
+        <w:jc w:val="both"/>
+      </w:pPr>
+      <w:r>
+        <w:rPr>
+          <w:noProof/>
+          <w:lang w:eastAsia="es-ES"/>
+        </w:rPr>
+        <w:lastRenderedPageBreak/>
+        <w:drawing>
+          <wp:inline distT="0" distB="0" distL="0" distR="0" wp14:anchorId="461F7C3C" wp14:editId="38F7052A">
+            <wp:extent cx="4061361" cy="2895768"/>
+            <wp:effectExtent l="0" t="0" r="0" b="0"/>
+            <wp:docPr id="7" name="Imagen 7" descr="Diagrama&#10;&#10;Descripción generada automáticamente"/>
+            <wp:cNvGraphicFramePr>
+              <a:graphicFrameLocks xmlns:a="http://schemas.openxmlformats.org/drawingml/2006/main" noChangeAspect="1"/>
+            </wp:cNvGraphicFramePr>
+            <a:graphic xmlns:a="http://schemas.openxmlformats.org/drawingml/2006/main">
+              <a:graphicData uri="http://schemas.openxmlformats.org/drawingml/2006/picture">
+                <pic:pic xmlns:pic="http://schemas.openxmlformats.org/drawingml/2006/picture">
+                  <pic:nvPicPr>
+                    <pic:cNvPr id="7" name="Imagen 7" descr="Diagrama&#10;&#10;Descripción generada automáticamente"/>
+                    <pic:cNvPicPr/>
+                  </pic:nvPicPr>
+                  <pic:blipFill>
+                    <a:blip r:embed="rId30">
+                      <a:extLst>
+                        <a:ext uri="{28A0092B-C50C-407E-A947-70E740481C1C}">
+                          <a14:useLocalDpi xmlns:a14="http://schemas.microsoft.com/office/drawing/2010/main" val="0"/>
+                        </a:ext>
+                      </a:extLst>
+                    </a:blip>
+                    <a:stretch>
+                      <a:fillRect/>
+                    </a:stretch>
+                  </pic:blipFill>
+                  <pic:spPr>
+                    <a:xfrm>
+                      <a:off x="0" y="0"/>
+                      <a:ext cx="4067088" cy="2899851"/>
+                    </a:xfrm>
+                    <a:prstGeom prst="rect">
+                      <a:avLst/>
+                    </a:prstGeom>
+                  </pic:spPr>
+                </pic:pic>
+              </a:graphicData>
+            </a:graphic>
+          </wp:inline>
+        </w:drawing>
+      </w:r>
+    </w:p>
+    <w:p>
+      <w:pPr>
+        <w:pStyle w:val="Descripcin"/>
+        <w:jc w:val="center"/>
+      </w:pPr>
+      <w:r>
+        <w:t xml:space="preserve">Ilustración </w:t>
+      </w:r>
+      <w:r>
+        <w:t>13</w:t>
+      </w:r>
+      <w:r>
+        <w:t xml:space="preserve"> - Ejemplo combate 3</w:t>
+      </w:r>
+    </w:p>
+    <w:p>
+      <w:pPr>
+        <w:keepNext/>
+        <w:spacing w:line="360" w:lineRule="auto"/>
+        <w:jc w:val="both"/>
+      </w:pPr>
+      <w:r>
+        <w:tab/>
+      </w:r>
+      <w:r>
+        <w:rPr>
+          <w:noProof/>
+        </w:rPr>
+        <w:drawing>
+          <wp:inline distT="0" distB="0" distL="0" distR="0" wp14:anchorId="45A44B9A" wp14:editId="6A3D36FD">
+            <wp:extent cx="4251325" cy="3028315"/>
+            <wp:effectExtent l="0" t="0" r="0" b="635"/>
+            <wp:docPr id="19" name="Imagen 19"/>
+            <wp:cNvGraphicFramePr>
+              <a:graphicFrameLocks xmlns:a="http://schemas.openxmlformats.org/drawingml/2006/main" noChangeAspect="1"/>
+            </wp:cNvGraphicFramePr>
+            <a:graphic xmlns:a="http://schemas.openxmlformats.org/drawingml/2006/main">
+              <a:graphicData uri="http://schemas.openxmlformats.org/drawingml/2006/picture">
+                <pic:pic xmlns:pic="http://schemas.openxmlformats.org/drawingml/2006/picture">
+                  <pic:nvPicPr>
+                    <pic:cNvPr id="0" name="Picture 3"/>
                     <pic:cNvPicPr>
                       <a:picLocks noChangeAspect="1" noChangeArrowheads="1"/>
                     </pic:cNvPicPr>
                   </pic:nvPicPr>
                   <pic:blipFill>
-                    <a:blip r:embed="rId28">
+                    <a:blip r:embed="rId31">
                       <a:extLst>
                         <a:ext uri="{28A0092B-C50C-407E-A947-70E740481C1C}">
                           <a14:useLocalDpi xmlns:a14="http://schemas.microsoft.com/office/drawing/2010/main" val="0"/>
@@ -11544,28 +12413,10 @@
         <w:t xml:space="preserve">Ilustración </w:t>
       </w:r>
       <w:r>
-        <w:fldChar w:fldCharType="begin"/>
-      </w:r>
-      <w:r>
-        <w:instrText xml:space="preserve"> SEQ Ilustración \* ARABIC </w:instrText>
-      </w:r>
-      <w:r>
-        <w:fldChar w:fldCharType="separate"/>
-      </w:r>
-      <w:r>
-        <w:rPr>
-          <w:noProof/>
-        </w:rPr>
-        <w:t>11</w:t>
-      </w:r>
-      <w:r>
-        <w:rPr>
-          <w:noProof/>
-        </w:rPr>
-        <w:fldChar w:fldCharType="end"/>
-      </w:r>
-      <w:r>
-        <w:t xml:space="preserve"> - Ejemplo modo multijugador</w:t>
+        <w:t>14</w:t>
+      </w:r>
+      <w:r>
+        <w:t xml:space="preserve"> - Ejemplo victoria o derrota</w:t>
       </w:r>
     </w:p>
     <w:p>
@@ -11585,110 +12436,59 @@
           <w:i/>
           <w:iCs/>
         </w:rPr>
-        <w:t>Pantalla de combate:</w:t>
-      </w:r>
-      <w:r>
-        <w:t xml:space="preserve"> la disposición de cualquier batalla de combate va a ser la misma ya que trata de emular una pelea de varitas entre magos. Todo quedará resumido en un recuadro que representa la zona del combate con el jugador principal a la izquierda y el jugador enemigo a la derecha. En la parte que complementa la ventana del navegador se encontrará un tablero con diferentes letras para conformar el hechizo a lanzar. Los turnos de los magos jugadores se resumen en:</w:t>
-      </w:r>
-    </w:p>
-    <w:p>
-      <w:pPr>
-        <w:pStyle w:val="Prrafodelista"/>
-        <w:numPr>
-          <w:ilvl w:val="0"/>
-          <w:numId w:val="18"/>
-        </w:numPr>
-        <w:spacing w:line="360" w:lineRule="auto"/>
-        <w:jc w:val="both"/>
-      </w:pPr>
-      <w:r>
-        <w:t>Se muestran dos cartas al jugador de su mazo aleatorias.</w:t>
-      </w:r>
-    </w:p>
-    <w:p>
-      <w:pPr>
-        <w:pStyle w:val="Prrafodelista"/>
-        <w:numPr>
-          <w:ilvl w:val="0"/>
-          <w:numId w:val="18"/>
-        </w:numPr>
-        <w:spacing w:line="360" w:lineRule="auto"/>
-        <w:jc w:val="both"/>
-      </w:pPr>
-      <w:r>
-        <w:t>El jugador selecciona una de las dos.</w:t>
-      </w:r>
-    </w:p>
-    <w:p>
-      <w:pPr>
-        <w:pStyle w:val="Prrafodelista"/>
-        <w:numPr>
-          <w:ilvl w:val="0"/>
-          <w:numId w:val="18"/>
-        </w:numPr>
-        <w:spacing w:line="360" w:lineRule="auto"/>
-        <w:jc w:val="both"/>
-      </w:pPr>
-      <w:r>
-        <w:t>La zona de la interfaz se transforma en un tablero/teclado donde el jugador deberá pulsar en orden las letras que conforman el hechizo.</w:t>
-      </w:r>
-    </w:p>
-    <w:p>
-      <w:pPr>
-        <w:pStyle w:val="Prrafodelista"/>
-        <w:numPr>
-          <w:ilvl w:val="0"/>
-          <w:numId w:val="18"/>
-        </w:numPr>
-        <w:spacing w:line="360" w:lineRule="auto"/>
-        <w:jc w:val="both"/>
-      </w:pPr>
+        <w:t>Pantalla de opciones:</w:t>
+      </w:r>
+      <w:r>
+        <w:rPr>
+          <w:b/>
+          <w:bCs/>
+          <w:i/>
+          <w:iCs/>
+        </w:rPr>
+        <w:t xml:space="preserve"> </w:t>
+      </w:r>
+      <w:r>
+        <w:t>al igual que el resto de l</w:t>
+      </w:r>
+      <w:r>
+        <w:t xml:space="preserve">os videojuegos, esta pantalla de opciones puede ser también considerada una pantalla de ajustes. Tratará de adaptar la experiencia del juego mucho más cómoda a cualquier jugador que llegue de nuevas. Dentro del menú se encontrará una sección para subir y bajar el volumen del videojuego, se podrá elegir el idioma en que quieren verse las interfaces y los menús del modo historia, ya que los hechizos se encontrarán en latín, </w:t>
+      </w:r>
+      <w:r>
+        <w:t xml:space="preserve">habrá </w:t>
+      </w:r>
+      <w:r>
+        <w:t>una opción de permitir que animaciones y diálogos de texto pueda</w:t>
+      </w:r>
+      <w:r>
+        <w:t>n</w:t>
+      </w:r>
+      <w:r>
+        <w:t xml:space="preserve"> ir más rápido o más despacio</w:t>
+      </w:r>
+      <w:r>
+        <w:t xml:space="preserve"> y, por último, una opción para aumentar o disminuir el tamaño de la </w:t>
+      </w:r>
       <w:r>
         <w:lastRenderedPageBreak/>
-        <w:t>Una vez realizado se calculará la velocidad a la que se ha realizado para poder entender el orden en que se ejecutará el hechizo, es decir, antes que el rival o después.</w:t>
-      </w:r>
-    </w:p>
-    <w:p>
-      <w:pPr>
-        <w:pStyle w:val="Prrafodelista"/>
-        <w:numPr>
-          <w:ilvl w:val="0"/>
-          <w:numId w:val="18"/>
-        </w:numPr>
-        <w:spacing w:line="360" w:lineRule="auto"/>
-        <w:jc w:val="both"/>
-      </w:pPr>
-      <w:r>
-        <w:t>Ambos jugadores ejecutan sus hechizos y se termina el turno.</w:t>
-      </w:r>
-    </w:p>
-    <w:p>
-      <w:pPr>
+        <w:t>fuente, ya que un título centrado en escribir hechizos debe de poder verse correctamente para el usuario.</w:t>
+      </w:r>
+    </w:p>
+    <w:p>
+      <w:pPr>
+        <w:keepNext/>
         <w:spacing w:line="360" w:lineRule="auto"/>
         <w:ind w:left="708"/>
         <w:jc w:val="both"/>
       </w:pPr>
       <w:r>
-        <w:t>El combate acabará cuando uno de los dos jugadores alcance una vida equivalente a 1, de forma que aparece un menú emergente para volver al menú del que provenga: si es del modo historia volverá al modo historia, si es del modo un jugador a ese modo y si es del modo multijugador, retomará la sala donde se da la opción de buscar un segundo jugador. En todo momento del combate, si está jugando en solitario, el jugador podrá pulsar un botón en la esquina superior izquierda para el modo de pausa, donde se puede continuar o salir de la partida al menú principal.</w:t>
-      </w:r>
-    </w:p>
-    <w:p>
-      <w:pPr>
-        <w:keepNext/>
-        <w:spacing w:line="360" w:lineRule="auto"/>
-        <w:ind w:left="708"/>
-        <w:jc w:val="both"/>
-      </w:pPr>
-      <w:r>
         <w:rPr>
           <w:noProof/>
-          <w:lang w:eastAsia="es-ES"/>
         </w:rPr>
         <w:drawing>
-          <wp:inline distT="0" distB="0" distL="0" distR="0" wp14:anchorId="5F741786" wp14:editId="7B56EBDD">
-            <wp:extent cx="4130522" cy="2945080"/>
-            <wp:effectExtent l="0" t="0" r="3810" b="8255"/>
-            <wp:docPr id="5" name="Imagen 5" descr="Diagrama&#10;&#10;Descripción generada automáticamente"/>
+          <wp:inline distT="0" distB="0" distL="0" distR="0" wp14:anchorId="63F96AB5" wp14:editId="20DFC4A6">
+            <wp:extent cx="4251325" cy="3028315"/>
+            <wp:effectExtent l="0" t="0" r="0" b="635"/>
+            <wp:docPr id="20" name="Imagen 20"/>
             <wp:cNvGraphicFramePr>
               <a:graphicFrameLocks xmlns:a="http://schemas.openxmlformats.org/drawingml/2006/main" noChangeAspect="1"/>
             </wp:cNvGraphicFramePr>
@@ -11696,274 +12496,7 @@
               <a:graphicData uri="http://schemas.openxmlformats.org/drawingml/2006/picture">
                 <pic:pic xmlns:pic="http://schemas.openxmlformats.org/drawingml/2006/picture">
                   <pic:nvPicPr>
-                    <pic:cNvPr id="5" name="Imagen 5" descr="Diagrama&#10;&#10;Descripción generada automáticamente"/>
-                    <pic:cNvPicPr/>
-                  </pic:nvPicPr>
-                  <pic:blipFill>
-                    <a:blip r:embed="rId29">
-                      <a:extLst>
-                        <a:ext uri="{28A0092B-C50C-407E-A947-70E740481C1C}">
-                          <a14:useLocalDpi xmlns:a14="http://schemas.microsoft.com/office/drawing/2010/main" val="0"/>
-                        </a:ext>
-                      </a:extLst>
-                    </a:blip>
-                    <a:stretch>
-                      <a:fillRect/>
-                    </a:stretch>
-                  </pic:blipFill>
-                  <pic:spPr>
-                    <a:xfrm>
-                      <a:off x="0" y="0"/>
-                      <a:ext cx="4130522" cy="2945080"/>
-                    </a:xfrm>
-                    <a:prstGeom prst="rect">
-                      <a:avLst/>
-                    </a:prstGeom>
-                  </pic:spPr>
-                </pic:pic>
-              </a:graphicData>
-            </a:graphic>
-          </wp:inline>
-        </w:drawing>
-      </w:r>
-    </w:p>
-    <w:p>
-      <w:pPr>
-        <w:pStyle w:val="Descripcin"/>
-        <w:jc w:val="center"/>
-      </w:pPr>
-      <w:r>
-        <w:t xml:space="preserve">Ilustración </w:t>
-      </w:r>
-      <w:r>
-        <w:fldChar w:fldCharType="begin"/>
-      </w:r>
-      <w:r>
-        <w:instrText xml:space="preserve"> SEQ Ilustración \* ARABIC </w:instrText>
-      </w:r>
-      <w:r>
-        <w:fldChar w:fldCharType="separate"/>
-      </w:r>
-      <w:r>
-        <w:rPr>
-          <w:noProof/>
-        </w:rPr>
-        <w:t>12</w:t>
-      </w:r>
-      <w:r>
-        <w:rPr>
-          <w:noProof/>
-        </w:rPr>
-        <w:fldChar w:fldCharType="end"/>
-      </w:r>
-      <w:r>
-        <w:t xml:space="preserve"> - Ejemplo combate 1</w:t>
-      </w:r>
-    </w:p>
-    <w:p>
-      <w:pPr>
-        <w:keepNext/>
-        <w:spacing w:line="360" w:lineRule="auto"/>
-        <w:ind w:left="708"/>
-        <w:jc w:val="both"/>
-      </w:pPr>
-      <w:r>
-        <w:rPr>
-          <w:noProof/>
-          <w:lang w:eastAsia="es-ES"/>
-        </w:rPr>
-        <w:lastRenderedPageBreak/>
-        <w:drawing>
-          <wp:inline distT="0" distB="0" distL="0" distR="0" wp14:anchorId="08CF0538" wp14:editId="57B59011">
-            <wp:extent cx="4130040" cy="2944737"/>
-            <wp:effectExtent l="0" t="0" r="3810" b="8255"/>
-            <wp:docPr id="6" name="Imagen 6" descr="Diagrama&#10;&#10;Descripción generada automáticamente"/>
-            <wp:cNvGraphicFramePr>
-              <a:graphicFrameLocks xmlns:a="http://schemas.openxmlformats.org/drawingml/2006/main" noChangeAspect="1"/>
-            </wp:cNvGraphicFramePr>
-            <a:graphic xmlns:a="http://schemas.openxmlformats.org/drawingml/2006/main">
-              <a:graphicData uri="http://schemas.openxmlformats.org/drawingml/2006/picture">
-                <pic:pic xmlns:pic="http://schemas.openxmlformats.org/drawingml/2006/picture">
-                  <pic:nvPicPr>
-                    <pic:cNvPr id="6" name="Imagen 6" descr="Diagrama&#10;&#10;Descripción generada automáticamente"/>
-                    <pic:cNvPicPr/>
-                  </pic:nvPicPr>
-                  <pic:blipFill>
-                    <a:blip r:embed="rId30">
-                      <a:extLst>
-                        <a:ext uri="{28A0092B-C50C-407E-A947-70E740481C1C}">
-                          <a14:useLocalDpi xmlns:a14="http://schemas.microsoft.com/office/drawing/2010/main" val="0"/>
-                        </a:ext>
-                      </a:extLst>
-                    </a:blip>
-                    <a:stretch>
-                      <a:fillRect/>
-                    </a:stretch>
-                  </pic:blipFill>
-                  <pic:spPr>
-                    <a:xfrm>
-                      <a:off x="0" y="0"/>
-                      <a:ext cx="4140714" cy="2952348"/>
-                    </a:xfrm>
-                    <a:prstGeom prst="rect">
-                      <a:avLst/>
-                    </a:prstGeom>
-                  </pic:spPr>
-                </pic:pic>
-              </a:graphicData>
-            </a:graphic>
-          </wp:inline>
-        </w:drawing>
-      </w:r>
-    </w:p>
-    <w:p>
-      <w:pPr>
-        <w:pStyle w:val="Descripcin"/>
-        <w:jc w:val="center"/>
-      </w:pPr>
-      <w:r>
-        <w:t xml:space="preserve">Ilustración </w:t>
-      </w:r>
-      <w:r>
-        <w:fldChar w:fldCharType="begin"/>
-      </w:r>
-      <w:r>
-        <w:instrText xml:space="preserve"> SEQ Ilustración \* ARABIC </w:instrText>
-      </w:r>
-      <w:r>
-        <w:fldChar w:fldCharType="separate"/>
-      </w:r>
-      <w:r>
-        <w:rPr>
-          <w:noProof/>
-        </w:rPr>
-        <w:t>13</w:t>
-      </w:r>
-      <w:r>
-        <w:rPr>
-          <w:noProof/>
-        </w:rPr>
-        <w:fldChar w:fldCharType="end"/>
-      </w:r>
-      <w:r>
-        <w:t xml:space="preserve"> - Ejemplo combate 2</w:t>
-      </w:r>
-    </w:p>
-    <w:p>
-      <w:pPr>
-        <w:keepNext/>
-        <w:spacing w:line="360" w:lineRule="auto"/>
-        <w:ind w:left="708"/>
-        <w:jc w:val="both"/>
-      </w:pPr>
-      <w:r>
-        <w:rPr>
-          <w:noProof/>
-          <w:lang w:eastAsia="es-ES"/>
-        </w:rPr>
-        <w:drawing>
-          <wp:inline distT="0" distB="0" distL="0" distR="0" wp14:anchorId="461F7C3C" wp14:editId="38F7052A">
-            <wp:extent cx="4061361" cy="2895768"/>
-            <wp:effectExtent l="0" t="0" r="0" b="0"/>
-            <wp:docPr id="7" name="Imagen 7" descr="Diagrama&#10;&#10;Descripción generada automáticamente"/>
-            <wp:cNvGraphicFramePr>
-              <a:graphicFrameLocks xmlns:a="http://schemas.openxmlformats.org/drawingml/2006/main" noChangeAspect="1"/>
-            </wp:cNvGraphicFramePr>
-            <a:graphic xmlns:a="http://schemas.openxmlformats.org/drawingml/2006/main">
-              <a:graphicData uri="http://schemas.openxmlformats.org/drawingml/2006/picture">
-                <pic:pic xmlns:pic="http://schemas.openxmlformats.org/drawingml/2006/picture">
-                  <pic:nvPicPr>
-                    <pic:cNvPr id="7" name="Imagen 7" descr="Diagrama&#10;&#10;Descripción generada automáticamente"/>
-                    <pic:cNvPicPr/>
-                  </pic:nvPicPr>
-                  <pic:blipFill>
-                    <a:blip r:embed="rId31">
-                      <a:extLst>
-                        <a:ext uri="{28A0092B-C50C-407E-A947-70E740481C1C}">
-                          <a14:useLocalDpi xmlns:a14="http://schemas.microsoft.com/office/drawing/2010/main" val="0"/>
-                        </a:ext>
-                      </a:extLst>
-                    </a:blip>
-                    <a:stretch>
-                      <a:fillRect/>
-                    </a:stretch>
-                  </pic:blipFill>
-                  <pic:spPr>
-                    <a:xfrm>
-                      <a:off x="0" y="0"/>
-                      <a:ext cx="4067088" cy="2899851"/>
-                    </a:xfrm>
-                    <a:prstGeom prst="rect">
-                      <a:avLst/>
-                    </a:prstGeom>
-                  </pic:spPr>
-                </pic:pic>
-              </a:graphicData>
-            </a:graphic>
-          </wp:inline>
-        </w:drawing>
-      </w:r>
-    </w:p>
-    <w:p>
-      <w:pPr>
-        <w:pStyle w:val="Descripcin"/>
-        <w:jc w:val="center"/>
-      </w:pPr>
-      <w:r>
-        <w:t xml:space="preserve">Ilustración </w:t>
-      </w:r>
-      <w:r>
-        <w:fldChar w:fldCharType="begin"/>
-      </w:r>
-      <w:r>
-        <w:instrText xml:space="preserve"> SEQ Ilustración \* ARABIC </w:instrText>
-      </w:r>
-      <w:r>
-        <w:fldChar w:fldCharType="separate"/>
-      </w:r>
-      <w:r>
-        <w:rPr>
-          <w:noProof/>
-        </w:rPr>
-        <w:t>14</w:t>
-      </w:r>
-      <w:r>
-        <w:rPr>
-          <w:noProof/>
-        </w:rPr>
-        <w:fldChar w:fldCharType="end"/>
-      </w:r>
-      <w:r>
-        <w:t xml:space="preserve"> - Ejemplo combate 3</w:t>
-      </w:r>
-    </w:p>
-    <w:p>
-      <w:pPr>
-        <w:keepNext/>
-        <w:spacing w:line="360" w:lineRule="auto"/>
-        <w:jc w:val="both"/>
-      </w:pPr>
-      <w:r>
-        <w:lastRenderedPageBreak/>
-        <w:tab/>
-      </w:r>
-      <w:r>
-        <w:rPr>
-          <w:noProof/>
-        </w:rPr>
-        <w:drawing>
-          <wp:inline distT="0" distB="0" distL="0" distR="0" wp14:anchorId="45A44B9A" wp14:editId="6A3D36FD">
-            <wp:extent cx="4251325" cy="3028315"/>
-            <wp:effectExtent l="0" t="0" r="0" b="635"/>
-            <wp:docPr id="19" name="Imagen 19"/>
-            <wp:cNvGraphicFramePr>
-              <a:graphicFrameLocks xmlns:a="http://schemas.openxmlformats.org/drawingml/2006/main" noChangeAspect="1"/>
-            </wp:cNvGraphicFramePr>
-            <a:graphic xmlns:a="http://schemas.openxmlformats.org/drawingml/2006/main">
-              <a:graphicData uri="http://schemas.openxmlformats.org/drawingml/2006/picture">
-                <pic:pic xmlns:pic="http://schemas.openxmlformats.org/drawingml/2006/picture">
-                  <pic:nvPicPr>
-                    <pic:cNvPr id="0" name="Picture 3"/>
+                    <pic:cNvPr id="0" name="Picture 4"/>
                     <pic:cNvPicPr>
                       <a:picLocks noChangeAspect="1" noChangeArrowheads="1"/>
                     </pic:cNvPicPr>
@@ -12009,172 +12542,14 @@
       <w:r>
         <w:t xml:space="preserve">Ilustración </w:t>
       </w:r>
-      <w:r>
-        <w:fldChar w:fldCharType="begin"/>
-      </w:r>
-      <w:r>
-        <w:instrText xml:space="preserve"> SEQ Ilustración \* ARABIC </w:instrText>
-      </w:r>
-      <w:r>
-        <w:fldChar w:fldCharType="separate"/>
-      </w:r>
-      <w:r>
-        <w:rPr>
-          <w:noProof/>
-        </w:rPr>
-        <w:t>15</w:t>
-      </w:r>
-      <w:r>
-        <w:rPr>
-          <w:noProof/>
-        </w:rPr>
-        <w:fldChar w:fldCharType="end"/>
-      </w:r>
-      <w:r>
-        <w:t xml:space="preserve"> - Ejemplo victoria o derrota</w:t>
-      </w:r>
-    </w:p>
-    <w:p>
-      <w:pPr>
-        <w:pStyle w:val="Prrafodelista"/>
-        <w:numPr>
-          <w:ilvl w:val="0"/>
-          <w:numId w:val="17"/>
-        </w:numPr>
-        <w:spacing w:line="360" w:lineRule="auto"/>
-        <w:jc w:val="both"/>
-      </w:pPr>
-      <w:r>
-        <w:rPr>
-          <w:b/>
-          <w:bCs/>
-          <w:i/>
-          <w:iCs/>
-        </w:rPr>
-        <w:t>Pantalla de opciones:</w:t>
-      </w:r>
-      <w:r>
-        <w:rPr>
-          <w:b/>
-          <w:bCs/>
-          <w:i/>
-          <w:iCs/>
-        </w:rPr>
-        <w:t xml:space="preserve"> </w:t>
-      </w:r>
-      <w:r>
-        <w:t>al igual que el resto de l</w:t>
-      </w:r>
-      <w:r>
-        <w:t xml:space="preserve">os videojuegos, esta pantalla de opciones puede ser también considerada una pantalla de ajustes. Tratará de adaptar la experiencia del juego mucho más cómoda a cualquier jugador que llegue de nuevas. Dentro del menú se encontrará una sección para subir y bajar el volumen del videojuego, se podrá elegir el idioma en que quieren verse las interfaces y los menús del modo historia, ya que los hechizos se encontrarán en latín, </w:t>
-      </w:r>
-      <w:r>
-        <w:t xml:space="preserve">habrá </w:t>
-      </w:r>
-      <w:r>
-        <w:t>una opción de permitir que animaciones y diálogos de texto pueda</w:t>
-      </w:r>
-      <w:r>
-        <w:t>n</w:t>
-      </w:r>
-      <w:r>
-        <w:t xml:space="preserve"> ir más rápido o más despacio</w:t>
-      </w:r>
-      <w:r>
-        <w:t xml:space="preserve"> y, por último, una opción para aumentar o disminuir el tamaño de la fuente, ya que un título centrado en escribir hechizos debe de poder verse correctamente para el usuario.</w:t>
-      </w:r>
-    </w:p>
-    <w:p>
-      <w:pPr>
-        <w:keepNext/>
-        <w:spacing w:line="360" w:lineRule="auto"/>
-        <w:ind w:left="708"/>
-        <w:jc w:val="both"/>
-      </w:pPr>
-      <w:r>
-        <w:rPr>
-          <w:noProof/>
-        </w:rPr>
-        <w:lastRenderedPageBreak/>
-        <w:drawing>
-          <wp:inline distT="0" distB="0" distL="0" distR="0" wp14:anchorId="63F96AB5" wp14:editId="20DFC4A6">
-            <wp:extent cx="4251325" cy="3028315"/>
-            <wp:effectExtent l="0" t="0" r="0" b="635"/>
-            <wp:docPr id="20" name="Imagen 20"/>
-            <wp:cNvGraphicFramePr>
-              <a:graphicFrameLocks xmlns:a="http://schemas.openxmlformats.org/drawingml/2006/main" noChangeAspect="1"/>
-            </wp:cNvGraphicFramePr>
-            <a:graphic xmlns:a="http://schemas.openxmlformats.org/drawingml/2006/main">
-              <a:graphicData uri="http://schemas.openxmlformats.org/drawingml/2006/picture">
-                <pic:pic xmlns:pic="http://schemas.openxmlformats.org/drawingml/2006/picture">
-                  <pic:nvPicPr>
-                    <pic:cNvPr id="0" name="Picture 4"/>
-                    <pic:cNvPicPr>
-                      <a:picLocks noChangeAspect="1" noChangeArrowheads="1"/>
-                    </pic:cNvPicPr>
-                  </pic:nvPicPr>
-                  <pic:blipFill>
-                    <a:blip r:embed="rId33">
-                      <a:extLst>
-                        <a:ext uri="{28A0092B-C50C-407E-A947-70E740481C1C}">
-                          <a14:useLocalDpi xmlns:a14="http://schemas.microsoft.com/office/drawing/2010/main" val="0"/>
-                        </a:ext>
-                      </a:extLst>
-                    </a:blip>
-                    <a:srcRect/>
-                    <a:stretch>
-                      <a:fillRect/>
-                    </a:stretch>
-                  </pic:blipFill>
-                  <pic:spPr bwMode="auto">
-                    <a:xfrm>
-                      <a:off x="0" y="0"/>
-                      <a:ext cx="4251325" cy="3028315"/>
-                    </a:xfrm>
-                    <a:prstGeom prst="rect">
-                      <a:avLst/>
-                    </a:prstGeom>
-                    <a:noFill/>
-                    <a:ln>
-                      <a:noFill/>
-                    </a:ln>
-                  </pic:spPr>
-                </pic:pic>
-              </a:graphicData>
-            </a:graphic>
-          </wp:inline>
-        </w:drawing>
-      </w:r>
-    </w:p>
-    <w:p>
-      <w:pPr>
-        <w:pStyle w:val="Descripcin"/>
-        <w:jc w:val="center"/>
-      </w:pPr>
-      <w:r>
-        <w:t xml:space="preserve">Ilustración </w:t>
-      </w:r>
-      <w:r>
-        <w:fldChar w:fldCharType="begin"/>
-      </w:r>
-      <w:r>
-        <w:instrText xml:space="preserve"> SEQ Ilustración \* ARABIC </w:instrText>
-      </w:r>
-      <w:r>
-        <w:fldChar w:fldCharType="separate"/>
-      </w:r>
-      <w:r>
-        <w:rPr>
-          <w:noProof/>
-        </w:rPr>
-        <w:t>16</w:t>
-      </w:r>
-      <w:r>
-        <w:rPr>
-          <w:noProof/>
-        </w:rPr>
-        <w:fldChar w:fldCharType="end"/>
-      </w:r>
+      <w:fldSimple w:instr=" SEQ Ilustración \* ARABIC ">
+        <w:r>
+          <w:rPr>
+            <w:noProof/>
+          </w:rPr>
+          <w:t>16</w:t>
+        </w:r>
+      </w:fldSimple>
       <w:r>
         <w:t xml:space="preserve"> - Ejemplo opciones</w:t>
       </w:r>
@@ -12217,7 +12592,7 @@
         <w:spacing w:line="360" w:lineRule="auto"/>
       </w:pPr>
       <w:bookmarkStart w:id="57" w:name="_Toc260934110"/>
-      <w:bookmarkStart w:id="58" w:name="_Toc87657758"/>
+      <w:bookmarkStart w:id="58" w:name="_Toc88144957"/>
       <w:r>
         <w:lastRenderedPageBreak/>
         <w:t>7.2</w:t>
@@ -12261,7 +12636,7 @@
                     <pic:cNvPicPr/>
                   </pic:nvPicPr>
                   <pic:blipFill>
-                    <a:blip r:embed="rId34" cstate="print">
+                    <a:blip r:embed="rId33" cstate="print">
                       <a:extLst>
                         <a:ext uri="{28A0092B-C50C-407E-A947-70E740481C1C}">
                           <a14:useLocalDpi xmlns:a14="http://schemas.microsoft.com/office/drawing/2010/main" val="0"/>
@@ -12296,27 +12671,14 @@
       <w:r>
         <w:t xml:space="preserve">Ilustración </w:t>
       </w:r>
-      <w:r>
-        <w:fldChar w:fldCharType="begin"/>
-      </w:r>
-      <w:r>
-        <w:instrText xml:space="preserve"> SEQ Ilustración \* ARABIC </w:instrText>
-      </w:r>
-      <w:r>
-        <w:fldChar w:fldCharType="separate"/>
-      </w:r>
-      <w:r>
-        <w:rPr>
-          <w:noProof/>
-        </w:rPr>
-        <w:t>17</w:t>
-      </w:r>
-      <w:r>
-        <w:rPr>
-          <w:noProof/>
-        </w:rPr>
-        <w:fldChar w:fldCharType="end"/>
-      </w:r>
+      <w:fldSimple w:instr=" SEQ Ilustración \* ARABIC ">
+        <w:r>
+          <w:rPr>
+            <w:noProof/>
+          </w:rPr>
+          <w:t>17</w:t>
+        </w:r>
+      </w:fldSimple>
       <w:r>
         <w:t xml:space="preserve"> - Diagrama de flujo para el título</w:t>
       </w:r>
@@ -12326,7 +12688,7 @@
         <w:pStyle w:val="Ttulo2"/>
         <w:spacing w:line="360" w:lineRule="auto"/>
       </w:pPr>
-      <w:bookmarkStart w:id="60" w:name="_Toc87657759"/>
+      <w:bookmarkStart w:id="60" w:name="_Toc88144958"/>
       <w:r>
         <w:t>7.3- DESARROLLO MODO HISTORIA</w:t>
       </w:r>
@@ -12352,7 +12714,15 @@
         <w:t xml:space="preserve">Introducción: </w:t>
       </w:r>
       <w:r>
-        <w:t>si es la primera vez que el jugador trata de acceder al modo historia se va a presentar una la introducción del videojuego. Este tendrá una serie de imágenes y pequeñas animaciones, que se resumen en movimientos y zooms a través de imágenes estáticas. Mientras tanto aparecen cuadros de texto para dar información de la historia al jugador:</w:t>
+        <w:t xml:space="preserve">si es la primera vez que el jugador trata de acceder al modo historia se va a presentar una la introducción del videojuego. Este tendrá una serie de imágenes y pequeñas animaciones, que se resumen en movimientos y </w:t>
+      </w:r>
+      <w:proofErr w:type="gramStart"/>
+      <w:r>
+        <w:t>zooms</w:t>
+      </w:r>
+      <w:proofErr w:type="gramEnd"/>
+      <w:r>
+        <w:t xml:space="preserve"> a través de imágenes estáticas. Mientras tanto aparecen cuadros de texto para dar información de la historia al jugador:</w:t>
       </w:r>
     </w:p>
     <w:p>
@@ -12375,7 +12745,23 @@
         <w:t>Primera escena:</w:t>
       </w:r>
       <w:r>
-        <w:t xml:space="preserve"> se centra en zoom out del castillo que sirve como sede para la Universidad Pseudo-Invisible. Mientras esto ocurre aparecen los siguientes mensajes por pantalla, provenientes todos de un narrador:</w:t>
+        <w:t xml:space="preserve"> se centra en </w:t>
+      </w:r>
+      <w:proofErr w:type="gramStart"/>
+      <w:r>
+        <w:t>zoom</w:t>
+      </w:r>
+      <w:proofErr w:type="gramEnd"/>
+      <w:r>
+        <w:t xml:space="preserve"> </w:t>
+      </w:r>
+      <w:proofErr w:type="spellStart"/>
+      <w:r>
+        <w:t>out</w:t>
+      </w:r>
+      <w:proofErr w:type="spellEnd"/>
+      <w:r>
+        <w:t xml:space="preserve"> del castillo que sirve como sede para la Universidad Pseudo-Invisible. Mientras esto ocurre aparecen los siguientes mensajes por pantalla, provenientes todos de un narrador:</w:t>
       </w:r>
     </w:p>
     <w:p>
@@ -12402,8 +12788,13 @@
         <w:spacing w:line="360" w:lineRule="auto"/>
         <w:jc w:val="both"/>
       </w:pPr>
-      <w:r>
-        <w:t>Sin lugar a dudas, la magia existe y uno de los mejores lugares para estudiarla es la Universidad Pseudo-Invisible.</w:t>
+      <w:proofErr w:type="gramStart"/>
+      <w:r>
+        <w:t>Sin lugar a dudas</w:t>
+      </w:r>
+      <w:proofErr w:type="gramEnd"/>
+      <w:r>
+        <w:t>, la magia existe y uno de los mejores lugares para estudiarla es la Universidad Pseudo-Invisible.</w:t>
       </w:r>
     </w:p>
     <w:p>
@@ -12531,7 +12922,6 @@
         <w:jc w:val="both"/>
       </w:pPr>
       <w:r>
-        <w:lastRenderedPageBreak/>
         <w:t>Va a ser tu primer año en la Universidad-Pseudo Invisible y los duelos de varitas va a ser algo muy importante para ti.</w:t>
       </w:r>
     </w:p>
@@ -12546,6 +12936,7 @@
         <w:jc w:val="both"/>
       </w:pPr>
       <w:r>
+        <w:lastRenderedPageBreak/>
         <w:t>¿Podrás estar a la altura que espera tu familia</w:t>
       </w:r>
       <w:r>
@@ -12583,7 +12974,15 @@
         <w:t xml:space="preserve">Nivel 1: </w:t>
       </w:r>
       <w:r>
-        <w:t>el personaje que aparece como rival para el nivel se trata del profesor de duelos con varitas, Lord Magulis, el cual está tratando de dar la lección. De esta forma comentará los siguientes comentarios antes de comenzar la partida:</w:t>
+        <w:t xml:space="preserve">el personaje que aparece como rival para el nivel se trata del profesor de duelos con varitas, Lord </w:t>
+      </w:r>
+      <w:proofErr w:type="spellStart"/>
+      <w:r>
+        <w:t>Magulis</w:t>
+      </w:r>
+      <w:proofErr w:type="spellEnd"/>
+      <w:r>
+        <w:t>, el cual está tratando de dar la lección. De esta forma comentará los siguientes comentarios antes de comenzar la partida:</w:t>
       </w:r>
     </w:p>
     <w:p>
@@ -12597,7 +12996,15 @@
         <w:jc w:val="both"/>
       </w:pPr>
       <w:r>
-        <w:t>Bueno bueno… No sabía que este año iba a empezar usted el curso.</w:t>
+        <w:t xml:space="preserve">Bueno </w:t>
+      </w:r>
+      <w:proofErr w:type="spellStart"/>
+      <w:r>
+        <w:t>bueno</w:t>
+      </w:r>
+      <w:proofErr w:type="spellEnd"/>
+      <w:r>
+        <w:t>… No sabía que este año iba a empezar usted el curso.</w:t>
       </w:r>
     </w:p>
     <w:p>
@@ -12622,7 +13029,15 @@
         <w:jc w:val="both"/>
       </w:pPr>
       <w:r>
-        <w:t>Tras esto, al iniciar la partida aparecerá la escena y antes de eso un cuadro de texto de Lord Magulis, que recordará el orden de juego.</w:t>
+        <w:t xml:space="preserve">Tras esto, al iniciar la partida aparecerá la escena y antes de eso un cuadro de texto de Lord </w:t>
+      </w:r>
+      <w:proofErr w:type="spellStart"/>
+      <w:r>
+        <w:t>Magulis</w:t>
+      </w:r>
+      <w:proofErr w:type="spellEnd"/>
+      <w:r>
+        <w:t>, que recordará el orden de juego.</w:t>
       </w:r>
     </w:p>
     <w:p>
@@ -12647,7 +13062,15 @@
         <w:jc w:val="both"/>
       </w:pPr>
       <w:r>
-        <w:t>Para este nivel el jugador contará con su baraja de cartas de hechizos básica y se trata de un combate de prueba donde el jugador deberá ejecutar las mecánicas básicas, sin recibir respuesta del rival, ya que no se trata de un duelo al uso. Cada vez que el jugador ejecute bien el hechizo, aparecerá un mensaje, proveniente de Lord Magulis, comunicando que lo ha hecho bien, mientras que cuando haya algún fallo en la ejecución se lo recordará. El nivel acabará cuando haya ejecutado perfectamente 5 hechizos, sin importar qué tipos de hechizos sean. Una vez que acabe aparecerá el siguiente mensaje del profesor de la asignatura:</w:t>
+        <w:t xml:space="preserve">Para este nivel el jugador contará con su baraja de cartas de hechizos básica y se trata de un combate de prueba donde el jugador deberá ejecutar las mecánicas básicas, sin recibir respuesta del rival, ya que no se trata de un duelo al uso. Cada vez que el jugador ejecute bien el hechizo, aparecerá un mensaje, proveniente de Lord </w:t>
+      </w:r>
+      <w:proofErr w:type="spellStart"/>
+      <w:r>
+        <w:t>Magulis</w:t>
+      </w:r>
+      <w:proofErr w:type="spellEnd"/>
+      <w:r>
+        <w:t>, comunicando que lo ha hecho bien, mientras que cuando haya algún fallo en la ejecución se lo recordará. El nivel acabará cuando haya ejecutado perfectamente 5 hechizos, sin importar qué tipos de hechizos sean. Una vez que acabe aparecerá el siguiente mensaje del profesor de la asignatura:</w:t>
       </w:r>
     </w:p>
     <w:p>
@@ -12672,11 +13095,7 @@
         <w:jc w:val="both"/>
       </w:pPr>
       <w:r>
-        <w:t xml:space="preserve">Una vez mostrado ese mensaje, aparecerá por pantalla la puntuación que ha obtenido de este nivel. Si ha ejecutado los cinco hechizos sin ningún error recibirá las 3 estrellas, </w:t>
-      </w:r>
-      <w:r>
-        <w:lastRenderedPageBreak/>
-        <w:t>en caso de haber fallado 1 o 2 veces recibirá 2 estrella y si ha fallado hasta 3 veces, solo recibirá una estrella. Tras ello se puede volver al menú del modo historia donde estará accesible el nivel 2.</w:t>
+        <w:t>Una vez mostrado ese mensaje, aparecerá por pantalla la puntuación que ha obtenido de este nivel. Si ha ejecutado los cinco hechizos sin ningún error recibirá las 3 estrellas, en caso de haber fallado 1 o 2 veces recibirá 2 estrella y si ha fallado hasta 3 veces, solo recibirá una estrella. Tras ello se puede volver al menú del modo historia donde estará accesible el nivel 2.</w:t>
       </w:r>
     </w:p>
     <w:p>
@@ -12696,6 +13115,7 @@
           <w:i/>
           <w:iCs/>
         </w:rPr>
+        <w:lastRenderedPageBreak/>
         <w:t>Nivel 2</w:t>
       </w:r>
       <w:r>
@@ -12713,7 +13133,15 @@
         <w:jc w:val="both"/>
       </w:pPr>
       <w:r>
-        <w:t>¡Qué nervios! No sé si voy a saber poder hacerlo a tiempo, pero probemos con estos primeros hechizos que nos ha enseñado el profe.</w:t>
+        <w:t xml:space="preserve">¡Qué nervios! No sé si voy a </w:t>
+      </w:r>
+      <w:proofErr w:type="gramStart"/>
+      <w:r>
+        <w:t>saber poder hacerlo</w:t>
+      </w:r>
+      <w:proofErr w:type="gramEnd"/>
+      <w:r>
+        <w:t xml:space="preserve"> a tiempo, pero probemos con estos primeros hechizos que nos ha enseñado el profe.</w:t>
       </w:r>
     </w:p>
     <w:p>
@@ -12737,8 +13165,13 @@
         <w:spacing w:line="360" w:lineRule="auto"/>
         <w:jc w:val="both"/>
       </w:pPr>
-      <w:r>
-        <w:t>Buff, estoy exhausto. Lo has hecho muy bien, pero no te confíes que seguiremos intentándolo.</w:t>
+      <w:proofErr w:type="spellStart"/>
+      <w:r>
+        <w:t>Buff</w:t>
+      </w:r>
+      <w:proofErr w:type="spellEnd"/>
+      <w:r>
+        <w:t>, estoy exhausto. Lo has hecho muy bien, pero no te confíes que seguiremos intentándolo.</w:t>
       </w:r>
     </w:p>
     <w:p>
@@ -12749,7 +13182,15 @@
         <w:jc w:val="both"/>
       </w:pPr>
       <w:r>
-        <w:t>Acabado el duelo contra Nigel tocará el turno de terminar la partida, aparecerá la puntuación en estrellas, la cual vendrá determinada por el porcentaje de vida que haya tenido el jugador al final de la partida, como en futuros encuentros.  Si la vida es de 80% o más obtendrá 3 estrellas, si la vida es de 60% a 79% obtendrá 2 estrellas, mientras que si es mucho menor, solo obtendrá una. Una vez mostrada la puntuación volverá el jugador al mapa, pero comenzará una breve animación que servirá de preparación para el nivel 3.</w:t>
+        <w:t xml:space="preserve">Acabado el duelo contra Nigel tocará el turno de terminar la partida, aparecerá la puntuación en estrellas, la cual vendrá determinada por el porcentaje de vida que haya tenido el jugador al final de la partida, como en futuros encuentros.  Si la vida es de 80% o más obtendrá 3 estrellas, si la vida es de 60% a 79% obtendrá 2 estrellas, mientras </w:t>
+      </w:r>
+      <w:proofErr w:type="gramStart"/>
+      <w:r>
+        <w:t>que</w:t>
+      </w:r>
+      <w:proofErr w:type="gramEnd"/>
+      <w:r>
+        <w:t xml:space="preserve"> si es mucho menor, solo obtendrá una. Una vez mostrada la puntuación volverá el jugador al mapa, pero comenzará una breve animación que servirá de preparación para el nivel 3.</w:t>
       </w:r>
     </w:p>
     <w:p>
@@ -12768,11 +13209,34 @@
           <w:iCs/>
           <w:u w:val="single"/>
         </w:rPr>
-        <w:lastRenderedPageBreak/>
         <w:t>Primera escena</w:t>
       </w:r>
       <w:r>
-        <w:t>: aparece un encuentro entre el protagonista y el antagonista principal, con un zoom out que abarca a los dos encarados en la clase de duelos de varitas, obteniendo un mensaje por parte del villano: Lacert.</w:t>
+        <w:t xml:space="preserve">: aparece un encuentro entre el protagonista y el antagonista principal, con un </w:t>
+      </w:r>
+      <w:proofErr w:type="gramStart"/>
+      <w:r>
+        <w:t>zoom</w:t>
+      </w:r>
+      <w:proofErr w:type="gramEnd"/>
+      <w:r>
+        <w:t xml:space="preserve"> </w:t>
+      </w:r>
+      <w:proofErr w:type="spellStart"/>
+      <w:r>
+        <w:t>out</w:t>
+      </w:r>
+      <w:proofErr w:type="spellEnd"/>
+      <w:r>
+        <w:t xml:space="preserve"> que abarca a los dos encarados en la clase de duelos de varitas, obteniendo un mensaje por parte del villano: </w:t>
+      </w:r>
+      <w:proofErr w:type="spellStart"/>
+      <w:r>
+        <w:t>Lacert</w:t>
+      </w:r>
+      <w:proofErr w:type="spellEnd"/>
+      <w:r>
+        <w:t>.</w:t>
       </w:r>
     </w:p>
     <w:p>
@@ -12786,7 +13250,11 @@
         <w:jc w:val="both"/>
       </w:pPr>
       <w:r>
-        <w:t>¿Te crees demasiado bueno para esto? No tienes ni para empezar chico, si tan confiados estas venme a ver a la taberna del Escupitajo Llameante, te enseñaré lo que es bueno.</w:t>
+        <w:t xml:space="preserve">¿Te crees demasiado bueno para esto? No tienes ni para empezar chico, si tan confiados estas venme a ver a la </w:t>
+      </w:r>
+      <w:r>
+        <w:lastRenderedPageBreak/>
+        <w:t>taberna del Escupitajo Llameante, te enseñaré lo que es bueno.</w:t>
       </w:r>
     </w:p>
     <w:p>
@@ -12826,7 +13294,23 @@
         <w:t xml:space="preserve">Nivel 3: </w:t>
       </w:r>
       <w:r>
-        <w:t>vuelve a aparecer un nivel en el cual el protagonista no podrá realizar un combate al uso, sino que solo se encargará de lanzar hechizos. Además, se comenzará a vislumbrar una situación nunca antes vista: las debilidades. El enemigo que aparece en el nivel es Lacert, quien comentará lo siguiente antes de poder entrar en el nivel:</w:t>
+        <w:t xml:space="preserve">vuelve a aparecer un nivel en el cual el protagonista no podrá realizar un combate al uso, sino que solo se encargará de lanzar hechizos. Además, se comenzará a vislumbrar una situación </w:t>
+      </w:r>
+      <w:proofErr w:type="gramStart"/>
+      <w:r>
+        <w:t>nunca antes</w:t>
+      </w:r>
+      <w:proofErr w:type="gramEnd"/>
+      <w:r>
+        <w:t xml:space="preserve"> vista: las debilidades. El enemigo que aparece en el nivel es </w:t>
+      </w:r>
+      <w:proofErr w:type="spellStart"/>
+      <w:r>
+        <w:t>Lacert</w:t>
+      </w:r>
+      <w:proofErr w:type="spellEnd"/>
+      <w:r>
+        <w:t>, quien comentará lo siguiente antes de poder entrar en el nivel:</w:t>
       </w:r>
     </w:p>
     <w:p>
@@ -12851,7 +13335,39 @@
         <w:jc w:val="both"/>
       </w:pPr>
       <w:r>
-        <w:t>Con esa frase terminada comenzará la partida que da lugar a este tercer nivel, la cual se centrará en un abuso por parte de Lacert. De esta forma, lo primero que ocurrirá será que Lacert lanza un hechizo de desordenación de letras al protagonista, lo que permitirá que comience el combate con esta debilidad incluida. Actualmente el protagonista no conoce la forma de poder quitar estos estados durante el combate, algo que dificultará un poco su ejecución. No obstante, en el momento en que haya logrado ejecutar 5 hechizos, con o sin éxito, la partida acabará con Lacert lanzando un hechizo fulminante, hasta entonces no lanzará nada. Antes de que comience el combate Lacert comentará lo siguiente:</w:t>
+        <w:t xml:space="preserve">Con esa frase terminada comenzará la partida que da lugar a este tercer nivel, la cual se centrará en un abuso por parte de </w:t>
+      </w:r>
+      <w:proofErr w:type="spellStart"/>
+      <w:r>
+        <w:t>Lacert</w:t>
+      </w:r>
+      <w:proofErr w:type="spellEnd"/>
+      <w:r>
+        <w:t xml:space="preserve">. De esta forma, lo primero que ocurrirá será que </w:t>
+      </w:r>
+      <w:proofErr w:type="spellStart"/>
+      <w:r>
+        <w:t>Lacert</w:t>
+      </w:r>
+      <w:proofErr w:type="spellEnd"/>
+      <w:r>
+        <w:t xml:space="preserve"> lanza un hechizo de desordenación de letras al protagonista, lo que permitirá que comience el combate con esta debilidad incluida. Actualmente el protagonista no conoce la forma de poder quitar estos estados durante el combate, algo que dificultará un poco su ejecución. No obstante, en el momento en que haya logrado ejecutar 5 hechizos, con o sin éxito, la partida acabará con </w:t>
+      </w:r>
+      <w:proofErr w:type="spellStart"/>
+      <w:r>
+        <w:t>Lacert</w:t>
+      </w:r>
+      <w:proofErr w:type="spellEnd"/>
+      <w:r>
+        <w:t xml:space="preserve"> lanzando un hechizo fulminante, hasta entonces no lanzará nada. Antes de que comience el combate </w:t>
+      </w:r>
+      <w:proofErr w:type="spellStart"/>
+      <w:r>
+        <w:t>Lacert</w:t>
+      </w:r>
+      <w:proofErr w:type="spellEnd"/>
+      <w:r>
+        <w:t xml:space="preserve"> comentará lo siguiente:</w:t>
       </w:r>
     </w:p>
     <w:p>
@@ -12890,8 +13406,15 @@
         <w:jc w:val="both"/>
       </w:pPr>
       <w:r>
-        <w:lastRenderedPageBreak/>
-        <w:t>Tras la ejecución, fallida o no, de cinco hechizos terminará el combate y el propio Lacert volverá a mostrar un diálogo por pantalla, previamente a la aparición de la puntuación del jugador.</w:t>
+        <w:t xml:space="preserve">Tras la ejecución, fallida o no, de cinco hechizos terminará el combate y el propio </w:t>
+      </w:r>
+      <w:proofErr w:type="spellStart"/>
+      <w:r>
+        <w:t>Lacert</w:t>
+      </w:r>
+      <w:proofErr w:type="spellEnd"/>
+      <w:r>
+        <w:t xml:space="preserve"> volverá a mostrar un diálogo por pantalla, previamente a la aparición de la puntuación del jugador.</w:t>
       </w:r>
     </w:p>
     <w:p>
@@ -12905,7 +13428,15 @@
         <w:jc w:val="both"/>
       </w:pPr>
       <w:r>
-        <w:t>Mucho hablar pero poco mostrar en el campo. Vete a jugar a otras cosas y déjanos a los mayores continuar con los deportes de verdad.</w:t>
+        <w:t xml:space="preserve">Mucho </w:t>
+      </w:r>
+      <w:proofErr w:type="gramStart"/>
+      <w:r>
+        <w:t>hablar</w:t>
+      </w:r>
+      <w:proofErr w:type="gramEnd"/>
+      <w:r>
+        <w:t xml:space="preserve"> pero poco mostrar en el campo. Vete a jugar a otras cosas y déjanos a los mayores continuar con los deportes de verdad.</w:t>
       </w:r>
     </w:p>
     <w:p>
@@ -12916,7 +13447,15 @@
         <w:jc w:val="both"/>
       </w:pPr>
       <w:r>
-        <w:t>Después de las palabras de Lacert, llegará Nigel para intentar consolar al jugador, comunicándole lo siguiente.</w:t>
+        <w:t xml:space="preserve">Después de las palabras de </w:t>
+      </w:r>
+      <w:proofErr w:type="spellStart"/>
+      <w:r>
+        <w:t>Lacert</w:t>
+      </w:r>
+      <w:proofErr w:type="spellEnd"/>
+      <w:r>
+        <w:t>, llegará Nigel para intentar consolar al jugador, comunicándole lo siguiente.</w:t>
       </w:r>
     </w:p>
     <w:p>
@@ -12930,7 +13469,16 @@
         <w:jc w:val="both"/>
       </w:pPr>
       <w:r>
-        <w:t>Tío sé que estás preocupado, pero al menos estamos sanos y salvos. Habrá que entrenar y tratar de derrotar a este Lacert para ganar el Torneo del Mago de la Varita de Hierro. Es la única forma de recuperar tu dinero.</w:t>
+        <w:lastRenderedPageBreak/>
+        <w:t xml:space="preserve">Tío sé que estás preocupado, pero al menos estamos sanos y salvos. Habrá que entrenar y tratar de derrotar a este </w:t>
+      </w:r>
+      <w:proofErr w:type="spellStart"/>
+      <w:r>
+        <w:t>Lacert</w:t>
+      </w:r>
+      <w:proofErr w:type="spellEnd"/>
+      <w:r>
+        <w:t xml:space="preserve"> para ganar el Torneo del Mago de la Varita de Hierro. Es la única forma de recuperar tu dinero.</w:t>
       </w:r>
     </w:p>
     <w:p>
@@ -12941,7 +13489,15 @@
         <w:jc w:val="both"/>
       </w:pPr>
       <w:r>
-        <w:t>Al terminar las palabras de Nigel aparecerá por pantalla la puntuación, la cual será de tres estrellas en caso de que los cinco hechizos que se han podido jugar, se han jugado perfectamente, aunque no hayan hecho daño a Lacert. La puntuación será de 2 estrellas si se han ejecutado 3 o 4 hechizos correctamente de los que se tenían que jugar y será de una estrella en caso de haber completado 1 o 2 con éxito. Hay que tener en cuenta que se valora la dificultad con la que han ejecutado los hechizos a pesar de la debilidad. El próximo nivel ocurrirá en la Universidad Pseudo-Invisible, por lo que al acabar aparecerá la cámara enfocada en este lugar.</w:t>
+        <w:t xml:space="preserve">Al terminar las palabras de Nigel aparecerá por pantalla la puntuación, la cual será de tres estrellas en caso de que los cinco hechizos que se han podido jugar, se han jugado perfectamente, aunque no hayan hecho daño a </w:t>
+      </w:r>
+      <w:proofErr w:type="spellStart"/>
+      <w:r>
+        <w:t>Lacert</w:t>
+      </w:r>
+      <w:proofErr w:type="spellEnd"/>
+      <w:r>
+        <w:t>. La puntuación será de 2 estrellas si se han ejecutado 3 o 4 hechizos correctamente de los que se tenían que jugar y será de una estrella en caso de haber completado 1 o 2 con éxito. Hay que tener en cuenta que se valora la dificultad con la que han ejecutado los hechizos a pesar de la debilidad. El próximo nivel ocurrirá en la Universidad Pseudo-Invisible, por lo que al acabar aparecerá la cámara enfocada en este lugar.</w:t>
       </w:r>
     </w:p>
     <w:p>
@@ -12978,7 +13534,15 @@
         <w:jc w:val="both"/>
       </w:pPr>
       <w:r>
-        <w:t>Tenemos que darle duro a esto. He mejorado un poco con respecto a la última vez, a ver si encontramos el secreto de Lacert.</w:t>
+        <w:t xml:space="preserve">Tenemos que darle duro a esto. He mejorado un poco con respecto a la última vez, a ver si encontramos el secreto de </w:t>
+      </w:r>
+      <w:proofErr w:type="spellStart"/>
+      <w:r>
+        <w:t>Lacert</w:t>
+      </w:r>
+      <w:proofErr w:type="spellEnd"/>
+      <w:r>
+        <w:t>.</w:t>
       </w:r>
     </w:p>
     <w:p>
@@ -12989,11 +13553,15 @@
         <w:jc w:val="both"/>
       </w:pPr>
       <w:r>
-        <w:t xml:space="preserve">Una vez hecho el comentario de Nigel comenzará el duelo entre ambos personajes dentro de la universidad. Se trata de un duelo normal, en el que Nigel no fallará los hechizos y tan solo se encargará de jugar las cartas que presenta actualmente el usuario. Dichas cartas son ataques débil 1, ataque medio 1, curación débil 1 y </w:t>
-      </w:r>
-      <w:r>
-        <w:lastRenderedPageBreak/>
-        <w:t>aumento de defensa 1. Va a tratarse de un combate más cercano a la realidad pero como si se tratase de una IA limitada por esas cartas y mucho retraso, como si fuera mucho más lento que el jugador. Sin mediar ninguna palabra comenzará el duelo cuando se dé la señal.</w:t>
+        <w:t xml:space="preserve">Una vez hecho el comentario de Nigel comenzará el duelo entre ambos personajes dentro de la universidad. Se trata de un duelo normal, en el que Nigel no fallará los hechizos y tan solo se encargará de jugar las cartas que presenta actualmente el usuario. Dichas cartas son </w:t>
+      </w:r>
+      <w:proofErr w:type="gramStart"/>
+      <w:r>
+        <w:t>ataques débil</w:t>
+      </w:r>
+      <w:proofErr w:type="gramEnd"/>
+      <w:r>
+        <w:t xml:space="preserve"> 1, ataque medio 1, curación débil 1 y aumento de defensa 1. Va a tratarse de un combate más cercano a la realidad pero como si se tratase de una IA limitada por esas cartas y mucho retraso, como si fuera mucho más lento que el jugador. Sin mediar ninguna palabra comenzará el duelo cuando se dé la señal.</w:t>
       </w:r>
     </w:p>
     <w:p>
@@ -13018,7 +13586,31 @@
         <w:jc w:val="both"/>
       </w:pPr>
       <w:r>
-        <w:t>Vaya, dándole tanta caña veo que te manejas con lo básico, pero Lacert no se centro únicamente en eso. Tendremos que consultarlo con el profesor Lord Magulis.</w:t>
+        <w:t xml:space="preserve">Vaya, dándole tanta caña veo que te manejas con lo básico, pero </w:t>
+      </w:r>
+      <w:proofErr w:type="spellStart"/>
+      <w:r>
+        <w:t>Lacert</w:t>
+      </w:r>
+      <w:proofErr w:type="spellEnd"/>
+      <w:r>
+        <w:t xml:space="preserve"> no se </w:t>
+      </w:r>
+      <w:proofErr w:type="spellStart"/>
+      <w:r>
+        <w:t>centro</w:t>
+      </w:r>
+      <w:proofErr w:type="spellEnd"/>
+      <w:r>
+        <w:t xml:space="preserve"> únicamente en eso. Tendremos que consultarlo con el profesor Lord </w:t>
+      </w:r>
+      <w:proofErr w:type="spellStart"/>
+      <w:r>
+        <w:t>Magulis</w:t>
+      </w:r>
+      <w:proofErr w:type="spellEnd"/>
+      <w:r>
+        <w:t>.</w:t>
       </w:r>
     </w:p>
     <w:p>
@@ -13029,7 +13621,16 @@
         <w:jc w:val="both"/>
       </w:pPr>
       <w:r>
-        <w:t>Tras el mensaje de Nigel aparecerá por pantalla la puntuación, la cual será de tres estrellas si se acaba el combate con el 70% de la vida o más, de dos estrellas si se acaba con el 40% o más y de una estrella si se acaba con menos. Al tener que ir a charlar con Lord Magulis tras este combate, el nivel cinco transcurrirá, también, en la universidad.</w:t>
+        <w:lastRenderedPageBreak/>
+        <w:t xml:space="preserve">Tras el mensaje de Nigel aparecerá por pantalla la puntuación, la cual será de tres estrellas si se acaba el combate con el 70% de la vida o más, de dos estrellas si se acaba con el 40% o más y de una estrella si se acaba con menos. Al tener que ir a charlar con Lord </w:t>
+      </w:r>
+      <w:proofErr w:type="spellStart"/>
+      <w:r>
+        <w:t>Magulis</w:t>
+      </w:r>
+      <w:proofErr w:type="spellEnd"/>
+      <w:r>
+        <w:t xml:space="preserve"> tras este combate, el nivel cinco transcurrirá, también, en la universidad.</w:t>
       </w:r>
     </w:p>
     <w:p>
@@ -13052,7 +13653,15 @@
         <w:t xml:space="preserve">Nivel 5: </w:t>
       </w:r>
       <w:r>
-        <w:t>el objetivo de los protagonistas es poder encontrar la forma de contrarrestar los diferentes estados de debilidad que pueden afectarle de los rivales, algo que se desconocía hasta el momento. Para poder hacer eso acudirán a Lord Magulis, razón de que sea él quien aparece en el retrato del nivel 5. Antes de comenzar la partida aparecerá el siguiente mensaje proveniente del profesor:</w:t>
+        <w:t xml:space="preserve">el objetivo de los protagonistas es poder encontrar la forma de contrarrestar los diferentes estados de debilidad que pueden afectarle de los rivales, algo que se desconocía hasta el momento. Para poder hacer eso acudirán a Lord </w:t>
+      </w:r>
+      <w:proofErr w:type="spellStart"/>
+      <w:r>
+        <w:t>Magulis</w:t>
+      </w:r>
+      <w:proofErr w:type="spellEnd"/>
+      <w:r>
+        <w:t>, razón de que sea él quien aparece en el retrato del nivel 5. Antes de comenzar la partida aparecerá el siguiente mensaje proveniente del profesor:</w:t>
       </w:r>
     </w:p>
     <w:p>
@@ -13077,7 +13686,15 @@
         <w:jc w:val="both"/>
       </w:pPr>
       <w:r>
-        <w:t>Tras el comentario comenzara el nivel, el cual transcurre en las clases de duelos de varita y el rival es Lord Magulis. Para este nivel, el jugador realizará las tareas de costumbre, pero el objetivo consiste en afianzar correctamente los conocimientos para poder escabullirse de las debilidades una vez implantadas en el jugador. De esta forma, la partida no acabará hasta que no haya resuelto con éxito los 4 posibles estados que puede tener que solventar. Antes de que empiece el combate el profesor de la asignatura comentará:</w:t>
+        <w:t xml:space="preserve">Tras el comentario comenzara el nivel, el cual transcurre en las clases de duelos de varita y el rival es Lord </w:t>
+      </w:r>
+      <w:proofErr w:type="spellStart"/>
+      <w:r>
+        <w:t>Magulis</w:t>
+      </w:r>
+      <w:proofErr w:type="spellEnd"/>
+      <w:r>
+        <w:t>. Para este nivel, el jugador realizará las tareas de costumbre, pero el objetivo consiste en afianzar correctamente los conocimientos para poder escabullirse de las debilidades una vez implantadas en el jugador. De esta forma, la partida no acabará hasta que no haya resuelto con éxito los 4 posibles estados que puede tener que solventar. Antes de que empiece el combate el profesor de la asignatura comentará:</w:t>
       </w:r>
     </w:p>
     <w:p>
@@ -13102,8 +13719,15 @@
         <w:jc w:val="both"/>
       </w:pPr>
       <w:r>
-        <w:lastRenderedPageBreak/>
-        <w:t>El orden en el que Lord Magulis ejecutará los hechizos de debilidad será el siguiente: debilidad, veneno, confusión y cegado. Hasta que el jugador no haya resuelto el puzle para deshacerse de él no pasará al siguiente y antes de lanzarlo dará una vista para poder entender el minijuego. Yendo uno por uno serán los siguientes:</w:t>
+        <w:t xml:space="preserve">El orden en el que Lord </w:t>
+      </w:r>
+      <w:proofErr w:type="spellStart"/>
+      <w:r>
+        <w:t>Magulis</w:t>
+      </w:r>
+      <w:proofErr w:type="spellEnd"/>
+      <w:r>
+        <w:t xml:space="preserve"> ejecutará los hechizos de debilidad será el siguiente: debilidad, veneno, confusión y cegado. Hasta que el jugador no haya resuelto el puzle para deshacerse de él no pasará al siguiente y antes de lanzarlo dará una vista para poder entender el minijuego. Yendo uno por uno serán los siguientes:</w:t>
       </w:r>
     </w:p>
     <w:p>
@@ -13125,7 +13749,15 @@
         <w:t>Debilidad:</w:t>
       </w:r>
       <w:r>
-        <w:t xml:space="preserve"> aparecerán por pantalla tres esferas de colores planos y a la derecha 3 formas cada una con un color en su borde. El jugador deberá unir el color con la forma. Antes de que lance Lord Magulis el hechizo, comunicará el siguiente mensaje:</w:t>
+        <w:t xml:space="preserve"> aparecerán por pantalla tres esferas de colores planos y a la derecha 3 formas cada una con un color en su borde. El jugador deberá unir el color con la forma. Antes de que lance Lord </w:t>
+      </w:r>
+      <w:proofErr w:type="spellStart"/>
+      <w:r>
+        <w:t>Magulis</w:t>
+      </w:r>
+      <w:proofErr w:type="spellEnd"/>
+      <w:r>
+        <w:t xml:space="preserve"> el hechizo, comunicará el siguiente mensaje:</w:t>
       </w:r>
     </w:p>
     <w:p>
@@ -13139,7 +13771,11 @@
         <w:jc w:val="both"/>
       </w:pPr>
       <w:r>
-        <w:t>Cuando tu cuerpo pierda fuerzas, recapacita y organiza tus ideas concentrándote en organizarlas bien y en su correspondiente lugar, de lo contrario no podrás seguir al 100%.</w:t>
+        <w:t xml:space="preserve">Cuando tu cuerpo pierda fuerzas, recapacita y organiza tus ideas concentrándote en organizarlas bien y en su </w:t>
+      </w:r>
+      <w:r>
+        <w:lastRenderedPageBreak/>
+        <w:t>correspondiente lugar, de lo contrario no podrás seguir al 100%.</w:t>
       </w:r>
     </w:p>
     <w:p>
@@ -13161,7 +13797,15 @@
         <w:t>Veneno:</w:t>
       </w:r>
       <w:r>
-        <w:t xml:space="preserve"> en el hueco donde aparece el minijuego de recuperación aparecerán varias pócimas, pero unas de ellas tendrán calaveras. El jugador deberá pulsar sobre todas ellas hasta que todas estén seleccionadas. Para ese momento acabará el minijuego. Si se confunde, el juego se reinicia y antes de poder jugar este hechizo, Lord Magulis comentará lo siguiente:</w:t>
+        <w:t xml:space="preserve"> en el hueco donde aparece el minijuego de recuperación aparecerán varias pócimas, pero unas de ellas tendrán calaveras. El jugador deberá pulsar sobre todas ellas hasta que todas estén seleccionadas. Para ese momento acabará el minijuego. Si se confunde, el juego se reinicia y antes de poder jugar este hechizo, Lord </w:t>
+      </w:r>
+      <w:proofErr w:type="spellStart"/>
+      <w:r>
+        <w:t>Magulis</w:t>
+      </w:r>
+      <w:proofErr w:type="spellEnd"/>
+      <w:r>
+        <w:t xml:space="preserve"> comentará lo siguiente:</w:t>
       </w:r>
     </w:p>
     <w:p>
@@ -13233,7 +13877,23 @@
         <w:t>Cegado</w:t>
       </w:r>
       <w:r>
-        <w:t>: siendo el último minijuego a realizar, consistirá en que aparecen cartas en la zona del minijuego con unos números durante un breve periodo de tiempo. Tras eso, se dan la vuelta y el jugador debe poder pulsarlas en el orden en el que presentan los números. Lord Magulis comentará lo siguiente antes de lanzar el hechizo:</w:t>
+        <w:t xml:space="preserve">: siendo </w:t>
+      </w:r>
+      <w:proofErr w:type="gramStart"/>
+      <w:r>
+        <w:t>el último minijuego a realizar</w:t>
+      </w:r>
+      <w:proofErr w:type="gramEnd"/>
+      <w:r>
+        <w:t xml:space="preserve">, consistirá en que aparecen cartas en la zona del minijuego con unos números durante un breve periodo de tiempo. Tras eso, se dan la vuelta y el jugador debe poder pulsarlas en el orden en el que presentan los números. Lord </w:t>
+      </w:r>
+      <w:proofErr w:type="spellStart"/>
+      <w:r>
+        <w:t>Magulis</w:t>
+      </w:r>
+      <w:proofErr w:type="spellEnd"/>
+      <w:r>
+        <w:t xml:space="preserve"> comentará lo siguiente antes de lanzar el hechizo:</w:t>
       </w:r>
     </w:p>
     <w:p>
@@ -13247,7 +13907,6 @@
         <w:jc w:val="both"/>
       </w:pPr>
       <w:r>
-        <w:lastRenderedPageBreak/>
         <w:t>En los momentos en que no puedas ver en la batalla, la intuición y el orden suelen ser lo último que tienes que perder.</w:t>
       </w:r>
     </w:p>
@@ -13259,7 +13918,15 @@
         <w:jc w:val="both"/>
       </w:pPr>
       <w:r>
-        <w:t>Una vez resueltos los cuatro minijuegos se acabará el duelo y Lord Magulis anunciará lo siguiente:</w:t>
+        <w:t xml:space="preserve">Una vez resueltos los cuatro minijuegos se acabará el duelo y Lord </w:t>
+      </w:r>
+      <w:proofErr w:type="spellStart"/>
+      <w:r>
+        <w:t>Magulis</w:t>
+      </w:r>
+      <w:proofErr w:type="spellEnd"/>
+      <w:r>
+        <w:t xml:space="preserve"> anunciará lo siguiente:</w:t>
       </w:r>
     </w:p>
     <w:p>
@@ -13284,7 +13951,11 @@
         <w:jc w:val="both"/>
       </w:pPr>
       <w:r>
-        <w:t>Al comentar eso último aparecerá por pantalla la puntuación, la cual será de tres estrellas si se han completado los 4 minijuegos sin ningún tipo de error, de dos estrellas en caso de haber acumulado 2 errores y de 1 estrella si has acumulado 4 errores. Hay que recordar que los errores se producen cuando en la ejecución del minijuego el jugador se equivoca y pulsa lo que no debe, de forma que el minijuego se reinicia. Tras esto saldrá al modo historia, donde el nivel 6 enfocará a la Taberna del Escupitajo Llameante.</w:t>
+        <w:t xml:space="preserve">Al comentar eso último aparecerá por pantalla la puntuación, la cual será de tres estrellas si se han completado los 4 minijuegos sin ningún tipo de error, de dos estrellas en caso de haber acumulado 2 errores y de 1 estrella si has acumulado 4 </w:t>
+      </w:r>
+      <w:r>
+        <w:lastRenderedPageBreak/>
+        <w:t>errores. Hay que recordar que los errores se producen cuando en la ejecución del minijuego el jugador se equivoca y pulsa lo que no debe, de forma que el minijuego se reinicia. Tras esto saldrá al modo historia, donde el nivel 6 enfocará a la Taberna del Escupitajo Llameante.</w:t>
       </w:r>
     </w:p>
     <w:p>
@@ -13341,10 +14012,18 @@
         <w:t>, uno de</w:t>
       </w:r>
       <w:r>
-        <w:t xml:space="preserve"> los </w:t>
-      </w:r>
-      <w:r>
-        <w:t xml:space="preserve"> integrantes novatos del Clan Salamandra. De esta forma, comunicará lo siguiente:</w:t>
+        <w:t xml:space="preserve"> </w:t>
+      </w:r>
+      <w:proofErr w:type="gramStart"/>
+      <w:r>
+        <w:t xml:space="preserve">los </w:t>
+      </w:r>
+      <w:r>
+        <w:t xml:space="preserve"> integrantes</w:t>
+      </w:r>
+      <w:proofErr w:type="gramEnd"/>
+      <w:r>
+        <w:t xml:space="preserve"> novatos del Clan Salamandra. De esta forma, comunicará lo siguiente:</w:t>
       </w:r>
     </w:p>
     <w:p>
@@ -13358,7 +14037,15 @@
         <w:jc w:val="both"/>
       </w:pPr>
       <w:r>
-        <w:t>¿Cómo? Después de la paliza que te dio Lacert, ¿tienes ganas de volver a por más? A ver, que</w:t>
+        <w:t xml:space="preserve">¿Cómo? Después de la paliza que te dio </w:t>
+      </w:r>
+      <w:proofErr w:type="spellStart"/>
+      <w:r>
+        <w:t>Lacert</w:t>
+      </w:r>
+      <w:proofErr w:type="spellEnd"/>
+      <w:r>
+        <w:t>, ¿tienes ganas de volver a por más? A ver, que</w:t>
       </w:r>
       <w:r>
         <w:t>,</w:t>
@@ -13375,11 +14062,7 @@
         <w:jc w:val="both"/>
       </w:pPr>
       <w:r>
-        <w:t xml:space="preserve">A través de este séptimo nivel el jugador pondrá en práctica lo que ya ha aprendido con respecto a resolver las debilidades. No obstante, este combate comprobará dos </w:t>
-      </w:r>
-      <w:r>
-        <w:lastRenderedPageBreak/>
-        <w:t xml:space="preserve">debilidades en sí para que el jugador pueda practicarlas en un combate, de forma que Magreb lanzará hechizos habituales de nivel 1 o nivel 2, si las cosas van acercándose al final, y hechizos de debilidad hacia el protagonista del tipo debilidad y del tipo confusión, para que el jugador practique estos minijuegos. </w:t>
+        <w:t xml:space="preserve">A través de este séptimo nivel el jugador pondrá en práctica lo que ya ha aprendido con respecto a resolver las debilidades. No obstante, este combate comprobará dos debilidades en sí para que el jugador pueda practicarlas en un combate, de forma que Magreb lanzará hechizos habituales de nivel 1 o nivel 2, si las cosas van acercándose al final, y hechizos de debilidad hacia el protagonista del tipo debilidad y del tipo confusión, para que el jugador practique estos minijuegos. </w:t>
       </w:r>
     </w:p>
     <w:p>
@@ -13407,6 +14090,7 @@
         <w:jc w:val="both"/>
       </w:pPr>
       <w:r>
+        <w:lastRenderedPageBreak/>
         <w:t>Es imposible… esto no puede estar pasando. ¿Qué trampa has usado? Conmigo habrás tenido suerte, pero espera a Zachary. Él te pondrá en tu sitio.</w:t>
       </w:r>
     </w:p>
@@ -13455,7 +14139,15 @@
         <w:jc w:val="both"/>
       </w:pPr>
       <w:r>
-        <w:t>Comenzará el combate contra Zachary y se tratará de mostrar al jugador el resto de minijuegos para suplir las debilidades que faltaban. Mantendrá un estilo de juego similar al de Magreb, diferenciándose porque las debilidades que mostrará hacia el jugador serán la de veneno y la de ceguera. De esta forma, los hechizos mostrados serán todos de nivel 1 y, cuando las cosas estén acabando, alguno de nivel 2 tanto de ataque como de defensa. En caso de las debilidades mandará los estados de ceguera y veneno, como quedó estipulado.</w:t>
+        <w:t xml:space="preserve">Comenzará el combate contra Zachary y se tratará de mostrar al jugador el resto de </w:t>
+      </w:r>
+      <w:proofErr w:type="gramStart"/>
+      <w:r>
+        <w:t>minijuegos</w:t>
+      </w:r>
+      <w:proofErr w:type="gramEnd"/>
+      <w:r>
+        <w:t xml:space="preserve"> para suplir las debilidades que faltaban. Mantendrá un estilo de juego similar al de Magreb, diferenciándose porque las debilidades que mostrará hacia el jugador serán la de veneno y la de ceguera. De esta forma, los hechizos mostrados serán todos de nivel 1 y, cuando las cosas estén acabando, alguno de nivel 2 tanto de ataque como de defensa. En caso de las debilidades mandará los estados de ceguera y veneno, como quedó estipulado.</w:t>
       </w:r>
     </w:p>
     <w:p>
@@ -13466,11 +14158,7 @@
         <w:jc w:val="both"/>
       </w:pPr>
       <w:r>
-        <w:t xml:space="preserve">Al igual que con el combate de Magreb, el jugador deberá de resolver estos minijuegos al menos 2 veces a lo largo de la partida. No obstante, también deberá continuar con el combate y una vez que termine, la puntuación quedará dividida de </w:t>
-      </w:r>
-      <w:r>
-        <w:lastRenderedPageBreak/>
-        <w:t>la siguiente manera: 3 estrellas si consigue acabar con 60% o más de vida y ningún fallo en los minijuegos de debilidades, 2 estrellas si acaba la partida con 45% o más de vida y 1 o 2 fallos en los minijuegos y 1 estrella si acaba la partida con vida por debajo de 45%. Tras terminar el combate y mostrar el resultado antes de llegar al mapa del modo historia aparecerá imagen completa.</w:t>
+        <w:t>Al igual que con el combate de Magreb, el jugador deberá de resolver estos minijuegos al menos 2 veces a lo largo de la partida. No obstante, también deberá continuar con el combate y una vez que termine, la puntuación quedará dividida de la siguiente manera: 3 estrellas si consigue acabar con 60% o más de vida y ningún fallo en los minijuegos de debilidades, 2 estrellas si acaba la partida con 45% o más de vida y 1 o 2 fallos en los minijuegos y 1 estrella si acaba la partida con vida por debajo de 45%. Tras terminar el combate y mostrar el resultado antes de llegar al mapa del modo historia aparecerá imagen completa.</w:t>
       </w:r>
     </w:p>
     <w:p>
@@ -13506,7 +14194,15 @@
         <w:jc w:val="both"/>
       </w:pPr>
       <w:r>
-        <w:t>¡Lo conseguimos! Mi amigo os ha dado una paliza a los dos, id a llorar a vuestro Lacert y que sepa que vamos más fuertes que nunca.</w:t>
+        <w:t xml:space="preserve">¡Lo conseguimos! Mi amigo os ha dado una paliza a los dos, id a llorar a vuestro </w:t>
+      </w:r>
+      <w:proofErr w:type="spellStart"/>
+      <w:r>
+        <w:t>Lacert</w:t>
+      </w:r>
+      <w:proofErr w:type="spellEnd"/>
+      <w:r>
+        <w:t xml:space="preserve"> y que sepa que vamos más fuertes que nunca.</w:t>
       </w:r>
     </w:p>
     <w:p>
@@ -13517,6 +14213,7 @@
         <w:jc w:val="both"/>
       </w:pPr>
       <w:r>
+        <w:lastRenderedPageBreak/>
         <w:t>Tras ello se verá un comentario de Magreb hacia Nigel que dicta lo siguiente:</w:t>
       </w:r>
     </w:p>
@@ -13564,7 +14261,15 @@
         <w:t xml:space="preserve">Nivel 8: </w:t>
       </w:r>
       <w:r>
-        <w:t>para este nivel se vuelve a la universidad y se tratará de un nivel para acercar un poco más las posibles mejoras durante el combate hacia el jugador, ya que no se habían tocado hasta ahora. De esta forma, el rival del protagonista será un personaje clave conocido como Saita, una estudiante de último año que ha escuchado las hazañas del protagonista y quiere ayudarle, la cual no pertenece a ningún clan. Cuando vaya a empezar el combate se mostrará esto como diálogo:</w:t>
+        <w:t xml:space="preserve">para este nivel se vuelve a la universidad y se tratará de un nivel para acercar un poco más las posibles mejoras durante el combate hacia el jugador, ya que no se habían tocado hasta ahora. De esta forma, el rival del protagonista será un personaje clave conocido como </w:t>
+      </w:r>
+      <w:proofErr w:type="spellStart"/>
+      <w:r>
+        <w:t>Saita</w:t>
+      </w:r>
+      <w:proofErr w:type="spellEnd"/>
+      <w:r>
+        <w:t>, una estudiante de último año que ha escuchado las hazañas del protagonista y quiere ayudarle, la cual no pertenece a ningún clan. Cuando vaya a empezar el combate se mostrará esto como diálogo:</w:t>
       </w:r>
     </w:p>
     <w:p>
@@ -13589,8 +14294,31 @@
         <w:jc w:val="both"/>
       </w:pPr>
       <w:r>
-        <w:lastRenderedPageBreak/>
-        <w:t>Se iniciará la pantalla del combate y se aparecerá un comentario por parte de Saita un momento antes. Básicamente este combate va a presentar al jugador los hechizos de mejora de forma que pueda aprender a como usarlos y las habilidades que tienen en combate. Además, reforzará el uso de las debilidades para poder elaborarlas durante el combate. Los comentarios de Saita serán los siguientes:</w:t>
+        <w:t xml:space="preserve">Se iniciará la pantalla del combate y se aparecerá un comentario por parte de </w:t>
+      </w:r>
+      <w:proofErr w:type="spellStart"/>
+      <w:r>
+        <w:t>Saita</w:t>
+      </w:r>
+      <w:proofErr w:type="spellEnd"/>
+      <w:r>
+        <w:t xml:space="preserve"> un momento antes. Básicamente este combate va a presentar al jugador los hechizos de mejora de forma que pueda aprender a </w:t>
+      </w:r>
+      <w:proofErr w:type="spellStart"/>
+      <w:r>
+        <w:t>como</w:t>
+      </w:r>
+      <w:proofErr w:type="spellEnd"/>
+      <w:r>
+        <w:t xml:space="preserve"> usarlos y las habilidades que tienen en combate. Además, reforzará el uso de las debilidades para poder elaborarlas durante el combate. Los comentarios de </w:t>
+      </w:r>
+      <w:proofErr w:type="spellStart"/>
+      <w:r>
+        <w:t>Saita</w:t>
+      </w:r>
+      <w:proofErr w:type="spellEnd"/>
+      <w:r>
+        <w:t xml:space="preserve"> serán los siguientes:</w:t>
       </w:r>
     </w:p>
     <w:p>
@@ -13615,7 +14343,15 @@
         <w:jc w:val="both"/>
       </w:pPr>
       <w:r>
-        <w:t>El jugador dispondrá de hechizos de debilidades y de mejoras. Deberá realizar 3 hechizos con éxito de cada tipo para poder pasar el nivel. Una vez que haya terminado 3 de una de las dos categorías, Saita mostrará este mensaje por pantalla:</w:t>
+        <w:t xml:space="preserve">El jugador dispondrá de hechizos de debilidades y de mejoras. Deberá realizar 3 hechizos con éxito de cada tipo para poder pasar el nivel. Una vez que haya terminado 3 de una de las dos categorías, </w:t>
+      </w:r>
+      <w:proofErr w:type="spellStart"/>
+      <w:r>
+        <w:t>Saita</w:t>
+      </w:r>
+      <w:proofErr w:type="spellEnd"/>
+      <w:r>
+        <w:t xml:space="preserve"> mostrará este mensaje por pantalla:</w:t>
       </w:r>
     </w:p>
     <w:p>
@@ -13629,6 +14365,7 @@
         <w:jc w:val="both"/>
       </w:pPr>
       <w:r>
+        <w:lastRenderedPageBreak/>
         <w:t>Muy bien, ya has acabado una de las tareas, solo te falta completar la otra y ya podrás ser un duelista en toda regla.</w:t>
       </w:r>
     </w:p>
@@ -13640,7 +14377,15 @@
         <w:jc w:val="both"/>
       </w:pPr>
       <w:r>
-        <w:t>Con ese último mensaje, el jugador deberá de terminar el nivel ejecutando los hechizos que le falten. Al terminar, se mostrará la puntuación por pantalla la cual será de 3 estrellas si se consigue realizar todos los hechizos con éxito, de 2 estrellas si se acumulan al menos 2 fallos y de 1 estrella si se superan los 2 fallos. Antes de terminar con el nivel otro cuadro de texto de Saita se mostrará por pantalla:</w:t>
+        <w:t xml:space="preserve">Con ese último mensaje, el jugador deberá de terminar el nivel ejecutando los hechizos que le falten. Al terminar, se mostrará la puntuación por pantalla la cual será de 3 estrellas si se consigue realizar todos los hechizos con éxito, de 2 estrellas si se acumulan al menos 2 fallos y de 1 estrella si se superan los 2 fallos. Antes de terminar con el nivel otro cuadro de texto de </w:t>
+      </w:r>
+      <w:proofErr w:type="spellStart"/>
+      <w:r>
+        <w:t>Saita</w:t>
+      </w:r>
+      <w:proofErr w:type="spellEnd"/>
+      <w:r>
+        <w:t xml:space="preserve"> se mostrará por pantalla:</w:t>
       </w:r>
     </w:p>
     <w:p>
@@ -13683,7 +14428,15 @@
         <w:t xml:space="preserve">Nivel 9: </w:t>
       </w:r>
       <w:r>
-        <w:t>este nivel sigue transcurriendo en la universidad, ya que se va a tratar de un combate en toda regla, pudiendo usar conjuros de más calibre. Básicamente hasta este momento el jugador solo ha dispuesto de los conjuros base y ahora puede tener a su disposición los de un nivel superior, es decir, los que son un poco más complejos, gracias a las enseñanzas de Saita. De esta forma, se enfrentará a ella con todo por lo que el enemigo que aparecerá en el nivel será ella y su comentario será el siguiente:</w:t>
+        <w:t xml:space="preserve">este nivel sigue transcurriendo en la universidad, ya que se va a tratar de un combate en toda regla, pudiendo usar conjuros de más calibre. Básicamente hasta este momento el jugador solo ha dispuesto de los conjuros base y ahora puede tener a su disposición los de un nivel superior, es decir, los que son un poco más complejos, gracias a las enseñanzas de </w:t>
+      </w:r>
+      <w:proofErr w:type="spellStart"/>
+      <w:r>
+        <w:t>Saita</w:t>
+      </w:r>
+      <w:proofErr w:type="spellEnd"/>
+      <w:r>
+        <w:t>. De esta forma, se enfrentará a ella con todo por lo que el enemigo que aparecerá en el nivel será ella y su comentario será el siguiente:</w:t>
       </w:r>
     </w:p>
     <w:p>
@@ -13697,7 +14450,15 @@
         <w:jc w:val="both"/>
       </w:pPr>
       <w:r>
-        <w:t>Teniendo en cuenta ya todo lo que sabes, es el momento de que me demuestres que vamos a ir a por todas en el próximo torneo y acabarás con Lacert.</w:t>
+        <w:t xml:space="preserve">Teniendo en cuenta ya todo lo que sabes, es el momento de que me demuestres que vamos a ir a por todas en el próximo torneo y acabarás con </w:t>
+      </w:r>
+      <w:proofErr w:type="spellStart"/>
+      <w:r>
+        <w:t>Lacert</w:t>
+      </w:r>
+      <w:proofErr w:type="spellEnd"/>
+      <w:r>
+        <w:t>.</w:t>
       </w:r>
     </w:p>
     <w:p>
@@ -13708,8 +14469,15 @@
         <w:jc w:val="both"/>
       </w:pPr>
       <w:r>
-        <w:lastRenderedPageBreak/>
-        <w:t>Se inicia el combate con la situación habitual y se observa que el rival es Saita y que pronuncia el siguiente mensaje:</w:t>
+        <w:t xml:space="preserve">Se inicia el combate con la situación habitual y se observa que el rival es </w:t>
+      </w:r>
+      <w:proofErr w:type="spellStart"/>
+      <w:r>
+        <w:t>Saita</w:t>
+      </w:r>
+      <w:proofErr w:type="spellEnd"/>
+      <w:r>
+        <w:t xml:space="preserve"> y que pronuncia el siguiente mensaje:</w:t>
       </w:r>
     </w:p>
     <w:p>
@@ -13734,7 +14502,23 @@
         <w:jc w:val="both"/>
       </w:pPr>
       <w:r>
-        <w:t>Comienza el combate y se tratará de un combate habitual entre ambos personajes, siendo Saita una inteligencia artificial media que usa hechizos de nivel 2 de forma más recurrente que hasta ahora. El combate terminará cuando uno de los dos haya terminado, siendo un fracaso si pierde el jugador y una victoria si pierde Saita. En el momento de resolver la puntuación el jugador obtendrá 3 estrellas si consigue terminar el nivel con más del 65% de la vida, 2 estrellas si termina con más de 45% de vida y 1 estrella si acaba con menos del 45%. Al acabar se difuminará todo y dará acceso a una escena.</w:t>
+        <w:t xml:space="preserve">Comienza el combate y se tratará de un combate habitual entre ambos personajes, siendo </w:t>
+      </w:r>
+      <w:proofErr w:type="spellStart"/>
+      <w:r>
+        <w:t>Saita</w:t>
+      </w:r>
+      <w:proofErr w:type="spellEnd"/>
+      <w:r>
+        <w:t xml:space="preserve"> una inteligencia artificial media que usa hechizos de nivel 2 de forma más recurrente que hasta ahora. El combate terminará cuando uno de los dos haya terminado, siendo un fracaso si pierde el jugador y una victoria si pierde </w:t>
+      </w:r>
+      <w:proofErr w:type="spellStart"/>
+      <w:r>
+        <w:t>Saita</w:t>
+      </w:r>
+      <w:proofErr w:type="spellEnd"/>
+      <w:r>
+        <w:t>. En el momento de resolver la puntuación el jugador obtendrá 3 estrellas si consigue terminar el nivel con más del 65% de la vida, 2 estrellas si termina con más de 45% de vida y 1 estrella si acaba con menos del 45%. Al acabar se difuminará todo y dará acceso a una escena.</w:t>
       </w:r>
     </w:p>
     <w:p>
@@ -13756,7 +14540,27 @@
         <w:t>Primera escena:</w:t>
       </w:r>
       <w:r>
-        <w:t xml:space="preserve"> se observa al protagonista como si fuera una sombra en la esquina inferior izquierda y se realiza un travelling hacia la derecha. Lo que la escena muestra es a Nigel victorioso en uno de los lados y Saita sentada en el suelo sonriendo. Los mensajes que aparecerán por pantalla vendrán por parte de Saita:</w:t>
+        <w:t xml:space="preserve"> se observa al protagonista como si fuera una sombra en la esquina inferior izquierda y se realiza un travelling hacia la derecha. Lo que la escena muestra es a Nigel victorioso en uno de los lados y </w:t>
+      </w:r>
+      <w:proofErr w:type="spellStart"/>
+      <w:r>
+        <w:t>Saita</w:t>
+      </w:r>
+      <w:proofErr w:type="spellEnd"/>
+      <w:r>
+        <w:t xml:space="preserve"> sentada en el </w:t>
+      </w:r>
+      <w:r>
+        <w:lastRenderedPageBreak/>
+        <w:t xml:space="preserve">suelo sonriendo. Los mensajes que aparecerán por pantalla vendrán por parte de </w:t>
+      </w:r>
+      <w:proofErr w:type="spellStart"/>
+      <w:r>
+        <w:t>Saita</w:t>
+      </w:r>
+      <w:proofErr w:type="spellEnd"/>
+      <w:r>
+        <w:t>:</w:t>
       </w:r>
     </w:p>
     <w:p>
@@ -13781,7 +14585,15 @@
         <w:jc w:val="both"/>
       </w:pPr>
       <w:r>
-        <w:t>Nigel contesta ante esta frase que menciona Saita, como si contestase en nombre de los dos:</w:t>
+        <w:t xml:space="preserve">Nigel contesta ante esta frase que menciona </w:t>
+      </w:r>
+      <w:proofErr w:type="spellStart"/>
+      <w:r>
+        <w:t>Saita</w:t>
+      </w:r>
+      <w:proofErr w:type="spellEnd"/>
+      <w:r>
+        <w:t>, como si contestase en nombre de los dos:</w:t>
       </w:r>
     </w:p>
     <w:p>
@@ -13795,7 +14607,15 @@
         <w:jc w:val="both"/>
       </w:pPr>
       <w:r>
-        <w:t>Di que sí, estaremos completamente listos y daremos caña a ese Lacert.</w:t>
+        <w:t xml:space="preserve">Di que sí, estaremos completamente listos y daremos caña a ese </w:t>
+      </w:r>
+      <w:proofErr w:type="spellStart"/>
+      <w:r>
+        <w:t>Lacert</w:t>
+      </w:r>
+      <w:proofErr w:type="spellEnd"/>
+      <w:r>
+        <w:t>.</w:t>
       </w:r>
     </w:p>
     <w:p>
@@ -13806,7 +14626,15 @@
         <w:jc w:val="both"/>
       </w:pPr>
       <w:r>
-        <w:t>Lo último lo mencionará Saita, de forma que se terminará todo con su diálogo y se volverá al menú del mapa del modo historia:</w:t>
+        <w:t xml:space="preserve">Lo último lo mencionará </w:t>
+      </w:r>
+      <w:proofErr w:type="spellStart"/>
+      <w:r>
+        <w:t>Saita</w:t>
+      </w:r>
+      <w:proofErr w:type="spellEnd"/>
+      <w:r>
+        <w:t>, de forma que se terminará todo con su diálogo y se volverá al menú del mapa del modo historia:</w:t>
       </w:r>
     </w:p>
     <w:p>
@@ -13840,11 +14668,18 @@
           <w:i/>
           <w:iCs/>
         </w:rPr>
-        <w:lastRenderedPageBreak/>
         <w:t xml:space="preserve">Nivel 10: </w:t>
       </w:r>
       <w:r>
-        <w:t>para este décimo nivel del modo historia se enfocará la atención en la Taberna del Escupitajo llameante, pero antes de que pueda aparecer el nivel seleccionable, un cuadro de texto de Saita aparecerá refiriéndose al jugador.</w:t>
+        <w:t xml:space="preserve">para este décimo nivel del modo historia se enfocará la atención en la Taberna del Escupitajo llameante, pero antes de que pueda aparecer el nivel seleccionable, un cuadro de texto de </w:t>
+      </w:r>
+      <w:proofErr w:type="spellStart"/>
+      <w:r>
+        <w:t>Saita</w:t>
+      </w:r>
+      <w:proofErr w:type="spellEnd"/>
+      <w:r>
+        <w:t xml:space="preserve"> aparecerá refiriéndose al jugador.</w:t>
       </w:r>
     </w:p>
     <w:p>
@@ -13869,7 +14704,15 @@
         <w:jc w:val="both"/>
       </w:pPr>
       <w:r>
-        <w:t>Nigel responde a Saita en el siguiente comentario:</w:t>
+        <w:t xml:space="preserve">Nigel responde a </w:t>
+      </w:r>
+      <w:proofErr w:type="spellStart"/>
+      <w:r>
+        <w:t>Saita</w:t>
+      </w:r>
+      <w:proofErr w:type="spellEnd"/>
+      <w:r>
+        <w:t xml:space="preserve"> en el siguiente comentario:</w:t>
       </w:r>
     </w:p>
     <w:p>
@@ -13883,7 +14726,15 @@
         <w:jc w:val="both"/>
       </w:pPr>
       <w:r>
-        <w:t>Por ahora solo nos hemos encontrado con el Clan de la Salamandra y ese maldito Lacert.</w:t>
+        <w:t xml:space="preserve">Por ahora solo nos hemos encontrado con el Clan de la Salamandra y ese maldito </w:t>
+      </w:r>
+      <w:proofErr w:type="spellStart"/>
+      <w:r>
+        <w:t>Lacert</w:t>
+      </w:r>
+      <w:proofErr w:type="spellEnd"/>
+      <w:r>
+        <w:t>.</w:t>
       </w:r>
     </w:p>
     <w:p>
@@ -13893,8 +14744,13 @@
         <w:ind w:left="1440"/>
         <w:jc w:val="both"/>
       </w:pPr>
-      <w:r>
-        <w:t>Saita responderá a Nigel y al protagonista, haciendo gala de los diferentes clanes que hay en la Universidad Pseudo-Invisible y después se comenzará a ver al enemigo del próximo nivel:</w:t>
+      <w:proofErr w:type="spellStart"/>
+      <w:r>
+        <w:t>Saita</w:t>
+      </w:r>
+      <w:proofErr w:type="spellEnd"/>
+      <w:r>
+        <w:t xml:space="preserve"> responderá a Nigel y al protagonista, haciendo gala de los diferentes clanes que hay en la Universidad Pseudo-Invisible y después se comenzará a ver al enemigo del próximo nivel:</w:t>
       </w:r>
     </w:p>
     <w:p>
@@ -13922,6 +14778,7 @@
         <w:jc w:val="both"/>
       </w:pPr>
       <w:r>
+        <w:lastRenderedPageBreak/>
         <w:t>En primer lugar</w:t>
       </w:r>
       <w:r>
@@ -13961,8 +14818,13 @@
         <w:spacing w:line="360" w:lineRule="auto"/>
         <w:jc w:val="both"/>
       </w:pPr>
-      <w:r>
-        <w:t>Y por último, y el clan que nos interesa hoy, el Clan del Ratón, quienes destacan por sus actividades de debilidad hacia los rivales en los duelos. Si pueden hacer harán trampas y jugarán todo lo que puedan en tu contra. No son muy fuertes en ataques normales, pero te irán minando.</w:t>
+      <w:proofErr w:type="gramStart"/>
+      <w:r>
+        <w:t>Y</w:t>
+      </w:r>
+      <w:proofErr w:type="gramEnd"/>
+      <w:r>
+        <w:t xml:space="preserve"> por último, y el clan que nos interesa hoy, el Clan del Ratón, quienes destacan por sus actividades de debilidad hacia los rivales en los duelos. Si pueden hacer harán trampas y jugarán todo lo que puedan en tu contra. No son muy fuertes en ataques normales, pero te irán minando.</w:t>
       </w:r>
     </w:p>
     <w:p>
@@ -13987,8 +14849,23 @@
         <w:jc w:val="both"/>
       </w:pPr>
       <w:r>
-        <w:lastRenderedPageBreak/>
-        <w:t>Ahora ya se deja ver el cuadro del nivel 10 con el enemigo de este nivel que no es otro que el miembro del Clan del Raton: Rendall. Se trata del tercer mejor miembro del clan para los duelos de varitas, quien comentará lo siguiente:</w:t>
+        <w:t xml:space="preserve">Ahora ya se deja ver el cuadro del nivel 10 con el enemigo de este nivel que no es otro que el miembro del Clan del </w:t>
+      </w:r>
+      <w:proofErr w:type="spellStart"/>
+      <w:r>
+        <w:t>Raton</w:t>
+      </w:r>
+      <w:proofErr w:type="spellEnd"/>
+      <w:r>
+        <w:t xml:space="preserve">: </w:t>
+      </w:r>
+      <w:proofErr w:type="spellStart"/>
+      <w:r>
+        <w:t>Rendall</w:t>
+      </w:r>
+      <w:proofErr w:type="spellEnd"/>
+      <w:r>
+        <w:t>. Se trata del tercer mejor miembro del clan para los duelos de varitas, quien comentará lo siguiente:</w:t>
       </w:r>
     </w:p>
     <w:p>
@@ -14002,7 +14879,23 @@
         <w:jc w:val="both"/>
       </w:pPr>
       <w:r>
-        <w:t>Vaya vaya, ¿quieres probar tu nivel conmigo? Bueno, Saita ha hablado muy bien de ti, por lo que habrá que ver cómo aguantas todas mis debilidades.</w:t>
+        <w:t xml:space="preserve">Vaya </w:t>
+      </w:r>
+      <w:proofErr w:type="spellStart"/>
+      <w:r>
+        <w:t>vaya</w:t>
+      </w:r>
+      <w:proofErr w:type="spellEnd"/>
+      <w:r>
+        <w:t xml:space="preserve">, ¿quieres probar tu nivel conmigo? Bueno, </w:t>
+      </w:r>
+      <w:proofErr w:type="spellStart"/>
+      <w:r>
+        <w:t>Saita</w:t>
+      </w:r>
+      <w:proofErr w:type="spellEnd"/>
+      <w:r>
+        <w:t xml:space="preserve"> ha hablado muy bien de ti, por lo que habrá que ver cómo aguantas todas mis debilidades.</w:t>
       </w:r>
     </w:p>
     <w:p>
@@ -14013,7 +14906,23 @@
         <w:jc w:val="both"/>
       </w:pPr>
       <w:r>
-        <w:t>Comienza el combate contra Rendall, el cual se ejecuta como un combate más. El enemigo tiene hechizos de nivel 2, pero usa mayor cantidad de cartas de debilidades, mientras el jugador no tenga una debilidad activada. La partida terminará cuando uno de los dos esté a 1 de vida. Cuando termine el combate, se mostrará la puntuación, la cual será de 3 estrellas si el jugador ha acabado con 70% o más de vida, de 2 estrellas si el jugador acaba con 50% o más de vida y de 1 estrella si acaba con menos del 50% de vida. Al acabar el combate, antes de pasar al mapa del modo historia, si el jugador ha ganado, mostrará este mensaje de Rendall:</w:t>
+        <w:t xml:space="preserve">Comienza el combate contra </w:t>
+      </w:r>
+      <w:proofErr w:type="spellStart"/>
+      <w:r>
+        <w:t>Rendall</w:t>
+      </w:r>
+      <w:proofErr w:type="spellEnd"/>
+      <w:r>
+        <w:t xml:space="preserve">, el cual se ejecuta como un combate más. El enemigo tiene hechizos de nivel 2, pero usa mayor cantidad de cartas de debilidades, mientras el jugador no tenga una debilidad activada. La partida terminará cuando uno de los dos esté a 1 de vida. Cuando termine el combate, se mostrará la puntuación, la cual será de 3 estrellas si el jugador ha acabado con 70% o más de vida, de 2 estrellas si el jugador acaba con 50% o más de vida y de 1 estrella si acaba con menos del 50% de vida. Al acabar el combate, antes de pasar al mapa del modo historia, si el jugador ha ganado, mostrará este mensaje de </w:t>
+      </w:r>
+      <w:proofErr w:type="spellStart"/>
+      <w:r>
+        <w:t>Rendall</w:t>
+      </w:r>
+      <w:proofErr w:type="spellEnd"/>
+      <w:r>
+        <w:t>:</w:t>
       </w:r>
     </w:p>
     <w:p>
@@ -14027,7 +14936,15 @@
         <w:jc w:val="both"/>
       </w:pPr>
       <w:r>
-        <w:t>Parece que Saita tiene todo puesto sobre ti… y no le falta razón. Chaval, me gusta tu potencial y recuerda que siempre que puedas merma a tu rival.</w:t>
+        <w:t xml:space="preserve">Parece que </w:t>
+      </w:r>
+      <w:proofErr w:type="spellStart"/>
+      <w:r>
+        <w:t>Saita</w:t>
+      </w:r>
+      <w:proofErr w:type="spellEnd"/>
+      <w:r>
+        <w:t xml:space="preserve"> tiene todo puesto sobre ti… y no le falta razón. Chaval, me gusta tu potencial y recuerda que siempre que puedas merma a tu rival.</w:t>
       </w:r>
     </w:p>
     <w:p>
@@ -14047,10 +14964,19 @@
           <w:i/>
           <w:iCs/>
         </w:rPr>
+        <w:lastRenderedPageBreak/>
         <w:t xml:space="preserve">Nivel 11: </w:t>
       </w:r>
       <w:r>
-        <w:t>como ocurría con anterioridad, pero esta vez enfocando a la universidad, aparecerá, antes de que salga el cuadro del nivel, saldrá un comentario de texto de Saita, indicando lo siguiente:</w:t>
+        <w:t xml:space="preserve">como ocurría con anterioridad, pero esta vez enfocando a la universidad, aparecerá, antes de que salga el cuadro del nivel, saldrá un comentario de texto de </w:t>
+      </w:r>
+      <w:proofErr w:type="spellStart"/>
+      <w:r>
+        <w:t>Saita</w:t>
+      </w:r>
+      <w:proofErr w:type="spellEnd"/>
+      <w:r>
+        <w:t>, indicando lo siguiente:</w:t>
       </w:r>
     </w:p>
     <w:p>
@@ -14089,7 +15015,15 @@
         <w:jc w:val="both"/>
       </w:pPr>
       <w:r>
-        <w:t>Sí… bueno… es verdad que yo soy bastante buena jeje, y voy a tratar de presentarme este año, pero le he prometido a Saita que no te lo iba a poner fácil. ¡Prepárate!</w:t>
+        <w:t xml:space="preserve">Sí… bueno… es verdad que yo soy bastante buena jeje, y voy a tratar de presentarme este año, pero le he prometido a </w:t>
+      </w:r>
+      <w:proofErr w:type="spellStart"/>
+      <w:r>
+        <w:t>Saita</w:t>
+      </w:r>
+      <w:proofErr w:type="spellEnd"/>
+      <w:r>
+        <w:t xml:space="preserve"> que no te lo iba a poner fácil. ¡Prepárate!</w:t>
       </w:r>
     </w:p>
     <w:p>
@@ -14100,11 +15034,15 @@
         <w:jc w:val="both"/>
       </w:pPr>
       <w:r>
-        <w:t xml:space="preserve">Tras esto comenzará el combate contra Vivian, el cual será muy similar al caso anterior, ya que todos los hechizos podrán ser de nivel 2, pero usará muchos más hechizos de defensa. El combate finalizará en el momento en que uno de los dos </w:t>
-      </w:r>
-      <w:r>
-        <w:lastRenderedPageBreak/>
-        <w:t>alcance 1 de vida y mostrará la puntuación del jugador por pantalla, en caso de haber ganado. La puntuación será de 3 estrellas si la vida es igual o superior a 70%, de 2 estrellas si la vida es mayor a 50% y de 1 estrella si la vida es inferior a 50%. Tras finalizar, aparecerá un mensaje de Vivian por pantalla:</w:t>
+        <w:t xml:space="preserve">Tras esto comenzará el combate contra Vivian, el cual será muy similar al caso anterior, ya que todos los hechizos podrán ser de nivel 2, pero usará muchos más hechizos de defensa. El combate finalizará en el momento en que uno de </w:t>
+      </w:r>
+      <w:proofErr w:type="gramStart"/>
+      <w:r>
+        <w:t>los dos alcance</w:t>
+      </w:r>
+      <w:proofErr w:type="gramEnd"/>
+      <w:r>
+        <w:t xml:space="preserve"> 1 de vida y mostrará la puntuación del jugador por pantalla, en caso de haber ganado. La puntuación será de 3 estrellas si la vida es igual o superior a 70%, de 2 estrellas si la vida es mayor a 50% y de 1 estrella si la vida es inferior a 50%. Tras finalizar, aparecerá un mensaje de Vivian por pantalla:</w:t>
       </w:r>
     </w:p>
     <w:p>
@@ -14141,7 +15079,15 @@
         <w:t xml:space="preserve">Nivel 12: </w:t>
       </w:r>
       <w:r>
-        <w:t>para este nivel se vuelve a trasladar a la Taberna del Escupitajo Llameante, ya que el protagonista deberá enfrentarse a un representante del último clan que falta: el Clan de la Pantera. Antes de que aparezca el cuadro del nivel, Saita comentará el siguiente mensaje por pantalla:</w:t>
+        <w:t xml:space="preserve">para este nivel se vuelve a trasladar a la Taberna del Escupitajo Llameante, ya que el protagonista deberá enfrentarse a un representante del último clan que falta: el Clan de la Pantera. Antes de que aparezca el cuadro del nivel, </w:t>
+      </w:r>
+      <w:proofErr w:type="spellStart"/>
+      <w:r>
+        <w:t>Saita</w:t>
+      </w:r>
+      <w:proofErr w:type="spellEnd"/>
+      <w:r>
+        <w:t xml:space="preserve"> comentará el siguiente mensaje por pantalla:</w:t>
       </w:r>
     </w:p>
     <w:p>
@@ -14155,7 +15101,23 @@
         <w:jc w:val="both"/>
       </w:pPr>
       <w:r>
-        <w:t>Vale, solo falta que veamos al Clan de la Pantera a groso modo y sepas cómo funcionan. Aquí vas a ver a Turk, es un prometedor atleta que tiene bastante futuro en el duelo de varitas, además de usar muy bien los hechizos para fortalecerte. Ten cuidado con él porque parece menos de lo que es y no suele hablar mucho.</w:t>
+        <w:t xml:space="preserve">Vale, solo falta que veamos al Clan de la Pantera </w:t>
+      </w:r>
+      <w:proofErr w:type="gramStart"/>
+      <w:r>
+        <w:t>a groso modo</w:t>
+      </w:r>
+      <w:proofErr w:type="gramEnd"/>
+      <w:r>
+        <w:t xml:space="preserve"> y sepas cómo funcionan. Aquí vas a ver a </w:t>
+      </w:r>
+      <w:proofErr w:type="spellStart"/>
+      <w:r>
+        <w:t>Turk</w:t>
+      </w:r>
+      <w:proofErr w:type="spellEnd"/>
+      <w:r>
+        <w:t>, es un prometedor atleta que tiene bastante futuro en el duelo de varitas, además de usar muy bien los hechizos para fortalecerte. Ten cuidado con él porque parece menos de lo que es y no suele hablar mucho.</w:t>
       </w:r>
     </w:p>
     <w:p>
@@ -14166,7 +15128,16 @@
         <w:jc w:val="both"/>
       </w:pPr>
       <w:r>
-        <w:t>Con esas palabras, se muestra el cuadro de nivel por pantalla, donde se puede ver el retrato de Turk. Dicho personaje comentará lo siguiente antes de empezar la partida:</w:t>
+        <w:lastRenderedPageBreak/>
+        <w:t xml:space="preserve">Con esas palabras, se muestra el cuadro de nivel por pantalla, donde se puede ver el retrato de </w:t>
+      </w:r>
+      <w:proofErr w:type="spellStart"/>
+      <w:r>
+        <w:t>Turk</w:t>
+      </w:r>
+      <w:proofErr w:type="spellEnd"/>
+      <w:r>
+        <w:t>. Dicho personaje comentará lo siguiente antes de empezar la partida:</w:t>
       </w:r>
     </w:p>
     <w:p>
@@ -14180,7 +15151,15 @@
         <w:jc w:val="both"/>
       </w:pPr>
       <w:r>
-        <w:t>Demuéstrame lo que dice Saita.</w:t>
+        <w:t xml:space="preserve">Demuéstrame lo que dice </w:t>
+      </w:r>
+      <w:proofErr w:type="spellStart"/>
+      <w:r>
+        <w:t>Saita</w:t>
+      </w:r>
+      <w:proofErr w:type="spellEnd"/>
+      <w:r>
+        <w:t>.</w:t>
       </w:r>
     </w:p>
     <w:p>
@@ -14191,7 +15170,15 @@
         <w:jc w:val="both"/>
       </w:pPr>
       <w:r>
-        <w:t>Comienza el combate y se observa el mismo esquema que en los dos niveles anteriores. El enemigo tendrá hechizos de nivel 2 y tendrá más uso de hechizos de potenciación hacia sí mismo. La partida acabará cuando uno de los dos tenga 1 de vida. Si el jugador se alza victorioso aparecerá la pantalla de resultado con 3 estrellas si acaba con 60% o más de vida, con 2 estrellas si acaba con 40% o más de vida y con 1 estrella si acaba con menos del 40% de la vida. Una vez acabado el combate, Turk comentará lo siguiente antes de pasar al siguiente nivel.</w:t>
+        <w:t xml:space="preserve">Comienza el combate y se observa el mismo esquema que en los dos niveles anteriores. El enemigo tendrá hechizos de nivel 2 y tendrá más uso de hechizos de potenciación hacia sí mismo. La partida acabará cuando uno de los dos tenga 1 de vida. Si el jugador se alza victorioso aparecerá la pantalla de resultado con 3 estrellas si acaba con 60% o más de vida, con 2 estrellas si acaba con 40% o más de vida y con 1 estrella si acaba con menos del 40% de la vida. Una vez acabado el combate, </w:t>
+      </w:r>
+      <w:proofErr w:type="spellStart"/>
+      <w:r>
+        <w:t>Turk</w:t>
+      </w:r>
+      <w:proofErr w:type="spellEnd"/>
+      <w:r>
+        <w:t xml:space="preserve"> comentará lo siguiente antes de pasar al siguiente nivel.</w:t>
       </w:r>
     </w:p>
     <w:p>
@@ -14216,7 +15203,15 @@
         <w:jc w:val="both"/>
       </w:pPr>
       <w:r>
-        <w:t>En el momento en que alcance el mapa del modo historia, Saita comentará lo siguiente por pantalla:</w:t>
+        <w:t xml:space="preserve">En el momento en que alcance el mapa del modo historia, </w:t>
+      </w:r>
+      <w:proofErr w:type="spellStart"/>
+      <w:r>
+        <w:t>Saita</w:t>
+      </w:r>
+      <w:proofErr w:type="spellEnd"/>
+      <w:r>
+        <w:t xml:space="preserve"> comentará lo siguiente por pantalla:</w:t>
       </w:r>
     </w:p>
     <w:p>
@@ -14241,8 +15236,15 @@
         <w:jc w:val="both"/>
       </w:pPr>
       <w:r>
-        <w:lastRenderedPageBreak/>
-        <w:t xml:space="preserve">Con este nivel conseguido, se desbloquearan algunos de los hechizos de nivel 3 para que el jugador pueda tener acceso a ellos en sus mazos. </w:t>
+        <w:t xml:space="preserve">Con este nivel conseguido, se </w:t>
+      </w:r>
+      <w:proofErr w:type="gramStart"/>
+      <w:r>
+        <w:t>desbloquearan</w:t>
+      </w:r>
+      <w:proofErr w:type="gramEnd"/>
+      <w:r>
+        <w:t xml:space="preserve"> algunos de los hechizos de nivel 3 para que el jugador pueda tener acceso a ellos en sus mazos. </w:t>
       </w:r>
       <w:r>
         <w:t>Antes de poder seleccionar el nuevo nivel, se mostrará un fondo negro con un cuadro de texto no dicho por nadie, sino por un narrador:</w:t>
@@ -14282,7 +15284,15 @@
         <w:t xml:space="preserve">Nivel 13: </w:t>
       </w:r>
       <w:r>
-        <w:t>se desbloquea un nuevo escenario dentro del mapa del modo historia, ya que comienza el Torneo del Mago de la Varita de Hierro. De esta forma, la cámara se traslada hacia allí, pero antes de que se pueda ver el cuadro del siguiente nivel, Saita comentará lo siguiente:</w:t>
+        <w:t xml:space="preserve">se desbloquea un nuevo escenario dentro del mapa del modo historia, ya que comienza el Torneo del Mago de la Varita de Hierro. De esta forma, la cámara se traslada hacia allí, pero antes de que se pueda ver el cuadro del siguiente nivel, </w:t>
+      </w:r>
+      <w:proofErr w:type="spellStart"/>
+      <w:r>
+        <w:t>Saita</w:t>
+      </w:r>
+      <w:proofErr w:type="spellEnd"/>
+      <w:r>
+        <w:t xml:space="preserve"> comentará lo siguiente:</w:t>
       </w:r>
     </w:p>
     <w:p>
@@ -14307,7 +15317,27 @@
         <w:jc w:val="both"/>
       </w:pPr>
       <w:r>
-        <w:t>Una vez comentado eso último se muestra el cuadro del nivel, donde se puede ver al líder del Clan del Búho. El protagonista se encuentra en cuartos de final del torneo y su rival no es otro que el líder de dicho clan, conocido como Ostracis. Se trata de un individuo de lo más solitario, pero comentan que su nivel podría llegar a ser el mismo que el de Lacert. Antes de comenzar la batalla comentará lo siguiente:</w:t>
+        <w:t xml:space="preserve">Una vez comentado eso último se muestra el cuadro del nivel, donde se puede ver al líder del Clan del Búho. El protagonista se encuentra en cuartos de final del torneo y su rival no es otro que el líder de dicho clan, conocido como </w:t>
+      </w:r>
+      <w:proofErr w:type="spellStart"/>
+      <w:r>
+        <w:t>Ostracis</w:t>
+      </w:r>
+      <w:proofErr w:type="spellEnd"/>
+      <w:r>
+        <w:t xml:space="preserve">. Se trata de un </w:t>
+      </w:r>
+      <w:r>
+        <w:lastRenderedPageBreak/>
+        <w:t xml:space="preserve">individuo de lo más solitario, pero comentan que su nivel podría llegar a ser el mismo que el de </w:t>
+      </w:r>
+      <w:proofErr w:type="spellStart"/>
+      <w:r>
+        <w:t>Lacert</w:t>
+      </w:r>
+      <w:proofErr w:type="spellEnd"/>
+      <w:r>
+        <w:t>. Antes de comenzar la batalla comentará lo siguiente:</w:t>
       </w:r>
     </w:p>
     <w:p>
@@ -14332,7 +15362,23 @@
         <w:jc w:val="both"/>
       </w:pPr>
       <w:r>
-        <w:t>Comienza el combate contra Ostracis, uno de los tres últimos retos del jugador para conseguir terminar la historia. Sin duda alguna, el enemigo utilizará todo hechizos de nivel 2 y aumentará la frecuencia de hechizos de tipo de defensa. Una vez que su vida se encuentre en 50% o por debajo, los hechizos que usará de defensa serán de nivel 3. La partida acabará cuando uno de los dos participantes tenga 1% de vida. En el caso de ser el jugador principal el que se alza victorioso aparecerán los resultados por pantalla, los cuales serán de 3 estrellas si ha terminado la partida con 60% o más de vida, 2 estrellas si ha terminado con 40% o más de vida y 1 estrella si tiene menos del 40% de vida. Al acabar Ostracis comentará lo siguiente:</w:t>
+        <w:t xml:space="preserve">Comienza el combate contra </w:t>
+      </w:r>
+      <w:proofErr w:type="spellStart"/>
+      <w:r>
+        <w:t>Ostracis</w:t>
+      </w:r>
+      <w:proofErr w:type="spellEnd"/>
+      <w:r>
+        <w:t xml:space="preserve">, uno de los tres últimos retos del jugador para conseguir terminar la historia. Sin duda alguna, el enemigo utilizará todo hechizos de nivel 2 y aumentará la frecuencia de hechizos de tipo de defensa. Una vez que su vida se encuentre en 50% o por debajo, los hechizos que usará de defensa serán de nivel 3. La partida acabará cuando uno de los dos participantes tenga 1% de vida. En el caso de ser el jugador principal el que se alza victorioso aparecerán los resultados por pantalla, los cuales serán de 3 estrellas si ha terminado la partida con 60% o más de vida, 2 estrellas si ha terminado con 40% o más de vida y 1 estrella si tiene menos del 40% de vida. Al acabar </w:t>
+      </w:r>
+      <w:proofErr w:type="spellStart"/>
+      <w:r>
+        <w:t>Ostracis</w:t>
+      </w:r>
+      <w:proofErr w:type="spellEnd"/>
+      <w:r>
+        <w:t xml:space="preserve"> comentará lo siguiente:</w:t>
       </w:r>
     </w:p>
     <w:p>
@@ -14346,7 +15392,6 @@
         <w:jc w:val="both"/>
       </w:pPr>
       <w:r>
-        <w:lastRenderedPageBreak/>
         <w:t>Mis felicitaciones, eres un duelista de primera. Espero que te alces victorioso. No había disfrutado tanto desde hacía tiempo.</w:t>
       </w:r>
     </w:p>
@@ -14370,7 +15415,15 @@
         <w:t xml:space="preserve">Nivel 14: </w:t>
       </w:r>
       <w:r>
-        <w:t>sigue el torneo del protagonista y toca las semifinales, por lo que el final del título está cada vez más cerca. Antes de continuar con la pantalla del nivel, vuelve el comentario rutinario de Saita:</w:t>
+        <w:t xml:space="preserve">sigue el torneo del protagonista y toca las semifinales, por lo que el final del título está cada vez más cerca. Antes de continuar con la pantalla del nivel, vuelve el comentario rutinario de </w:t>
+      </w:r>
+      <w:proofErr w:type="spellStart"/>
+      <w:r>
+        <w:t>Saita</w:t>
+      </w:r>
+      <w:proofErr w:type="spellEnd"/>
+      <w:r>
+        <w:t>:</w:t>
       </w:r>
     </w:p>
     <w:p>
@@ -14384,7 +15437,15 @@
         <w:jc w:val="both"/>
       </w:pPr>
       <w:r>
-        <w:t>Muy bien, lo estás haciendo genial. El siguiente es el líder del Clan de la Pantera. Ya le conoces. Sí se trata de Turk. En su momento no te lo quise decir, pero me hizo el favor de servir como ejemplo aquel día. Hoy te enfrentarás de verdad a él, así que ándate con cuidado que va completamente en serio.</w:t>
+        <w:t xml:space="preserve">Muy bien, lo estás haciendo genial. El siguiente es el líder del Clan de la Pantera. Ya le conoces. Sí se trata de </w:t>
+      </w:r>
+      <w:proofErr w:type="spellStart"/>
+      <w:r>
+        <w:t>Turk</w:t>
+      </w:r>
+      <w:proofErr w:type="spellEnd"/>
+      <w:r>
+        <w:t>. En su momento no te lo quise decir, pero me hizo el favor de servir como ejemplo aquel día. Hoy te enfrentarás de verdad a él, así que ándate con cuidado que va completamente en serio.</w:t>
       </w:r>
     </w:p>
     <w:p>
@@ -14395,7 +15456,15 @@
         <w:jc w:val="both"/>
       </w:pPr>
       <w:r>
-        <w:t>De esta forma, cuando termina el comentario se observa el cuadro del nivel con el retrato de Turk, el miembro del Clan de la Pantera, quien hará el siguiente comentario antes del combate:</w:t>
+        <w:t xml:space="preserve">De esta forma, cuando termina el comentario se observa el cuadro del nivel con el retrato de </w:t>
+      </w:r>
+      <w:proofErr w:type="spellStart"/>
+      <w:r>
+        <w:t>Turk</w:t>
+      </w:r>
+      <w:proofErr w:type="spellEnd"/>
+      <w:r>
+        <w:t>, el miembro del Clan de la Pantera, quien hará el siguiente comentario antes del combate:</w:t>
       </w:r>
     </w:p>
     <w:p>
@@ -14420,7 +15489,11 @@
         <w:jc w:val="both"/>
       </w:pPr>
       <w:r>
-        <w:t>El combate entre los dos personajes comienza y se tratará de uno muy similar al anterior, ya que los hechizos del rival serán de nivel 2, predominando los hechizos del tipo de potenciadores y usando hechizos de nivel 3 cuando le quede menos del 50% de la vida. La partida acabará cuando uno de los dos personajes tenga 1% y, en caso de que se trata del jugador, obtendrá una puntuación de 3 estrellas si termina el combate con 60% o más de vida, de 2 estrellas si termina el combate con 40% o más de vida y de 1 estrella si termina con menos del 40% de vida. Antes te pasar otra vez al mapa del modo historia, como es costumbre, el enemigo dirá las siguientes palabras:</w:t>
+        <w:t xml:space="preserve">El combate entre los dos personajes comienza y se tratará de uno muy similar al anterior, ya que los hechizos del rival serán de nivel 2, predominando los hechizos del tipo de potenciadores y usando hechizos de nivel 3 cuando le quede menos del 50% de la vida. La partida acabará cuando uno de los dos personajes tenga 1% y, en caso </w:t>
+      </w:r>
+      <w:r>
+        <w:lastRenderedPageBreak/>
+        <w:t>de que se trata del jugador, obtendrá una puntuación de 3 estrellas si termina el combate con 60% o más de vida, de 2 estrellas si termina el combate con 40% o más de vida y de 1 estrella si termina con menos del 40% de vida. Antes te pasar otra vez al mapa del modo historia, como es costumbre, el enemigo dirá las siguientes palabras:</w:t>
       </w:r>
     </w:p>
     <w:p>
@@ -14463,7 +15536,15 @@
         <w:t xml:space="preserve">Nivel 15: </w:t>
       </w:r>
       <w:r>
-        <w:t>este nivel supone el final del videojuego, ya que se trata del enfrentamiento final, es decir, uno de los más difíciles del videojuego. Antes de que aparezca el cuadro del nivel, Saita realizará su último comentario, acompañado de uno de Nigel.</w:t>
+        <w:t xml:space="preserve">este nivel supone el final del videojuego, ya que se trata del enfrentamiento final, es decir, uno de los más difíciles del videojuego. Antes de que aparezca el cuadro del nivel, </w:t>
+      </w:r>
+      <w:proofErr w:type="spellStart"/>
+      <w:r>
+        <w:t>Saita</w:t>
+      </w:r>
+      <w:proofErr w:type="spellEnd"/>
+      <w:r>
+        <w:t xml:space="preserve"> realizará su último comentario, acompañado de uno de Nigel.</w:t>
       </w:r>
     </w:p>
     <w:p>
@@ -14477,7 +15558,15 @@
         <w:jc w:val="both"/>
       </w:pPr>
       <w:r>
-        <w:t>¡Estoy muy orgullosa de ti! Esta es la verdadera prueba de fuego. Ha llegado el momento de que te vengues de ese estúpido Lacert.</w:t>
+        <w:t xml:space="preserve">¡Estoy muy orgullosa de ti! Esta es la verdadera prueba de fuego. Ha llegado el momento de que te vengues de ese estúpido </w:t>
+      </w:r>
+      <w:proofErr w:type="spellStart"/>
+      <w:r>
+        <w:t>Lacert</w:t>
+      </w:r>
+      <w:proofErr w:type="spellEnd"/>
+      <w:r>
+        <w:t>.</w:t>
       </w:r>
     </w:p>
     <w:p>
@@ -14491,7 +15580,6 @@
         <w:jc w:val="both"/>
       </w:pPr>
       <w:r>
-        <w:lastRenderedPageBreak/>
         <w:t>¡¡Sí!! Conseguirás todo lo que te quito y le darás su merecido. ¡Cuento con ello!</w:t>
       </w:r>
     </w:p>
@@ -14503,7 +15591,15 @@
         <w:jc w:val="both"/>
       </w:pPr>
       <w:r>
-        <w:t>Una vez comentado el último diálogo realizado por Nigel, aparece el cuadro de este nivel con el retrato de Lacert, el cual comenta lo siguiente:</w:t>
+        <w:t xml:space="preserve">Una vez comentado el último diálogo realizado por Nigel, aparece el cuadro de este nivel con el retrato de </w:t>
+      </w:r>
+      <w:proofErr w:type="spellStart"/>
+      <w:r>
+        <w:t>Lacert</w:t>
+      </w:r>
+      <w:proofErr w:type="spellEnd"/>
+      <w:r>
+        <w:t>, el cual comenta lo siguiente:</w:t>
       </w:r>
     </w:p>
     <w:p>
@@ -14528,7 +15624,23 @@
         <w:jc w:val="both"/>
       </w:pPr>
       <w:r>
-        <w:t>Comienza el combate contra el enemigo final, el nivel más complicado de todo el modo historia. Lacert usará en todo momento hechizos de nivel 3 y será cuando le quede 40% de vida o menos que aumentará su velocidad y la frecuencia en que lanza hechizos de ataque. El combate acabará cuando uno de los dos contrincantes alcance 1% de vida. Si esto ocurre y es el jugador el que se alza victorioso, aparecerá por pantalla un resultado de 3 estrellas si se acaba el nivel con 50% o más de vida, 2 estrellas si se acaba con 40% o más de vida y 1 estrella si se acaba con menos de 40%. Al acabar el combate Lacert realizará el siguiente comentario:</w:t>
+        <w:t xml:space="preserve">Comienza el combate contra el enemigo final, el nivel más complicado de todo el modo historia. </w:t>
+      </w:r>
+      <w:proofErr w:type="spellStart"/>
+      <w:r>
+        <w:t>Lacert</w:t>
+      </w:r>
+      <w:proofErr w:type="spellEnd"/>
+      <w:r>
+        <w:t xml:space="preserve"> usará en todo momento hechizos de nivel 3 y será cuando le quede 40% de vida o menos que aumentará su velocidad y la frecuencia en que lanza hechizos de ataque. El combate acabará cuando uno de los dos contrincantes alcance 1% de vida. Si esto ocurre y es el jugador el que se alza victorioso, aparecerá por pantalla un resultado de 3 estrellas si se acaba el nivel con 50% o más de vida, 2 estrellas si se acaba con 40% o más de vida y 1 estrella si se acaba con menos de 40%. Al acabar el combate </w:t>
+      </w:r>
+      <w:proofErr w:type="spellStart"/>
+      <w:r>
+        <w:t>Lacert</w:t>
+      </w:r>
+      <w:proofErr w:type="spellEnd"/>
+      <w:r>
+        <w:t xml:space="preserve"> realizará el siguiente comentario:</w:t>
       </w:r>
     </w:p>
     <w:p>
@@ -14575,7 +15687,35 @@
         <w:t>Primera escena:</w:t>
       </w:r>
       <w:r>
-        <w:t xml:space="preserve"> se ve el Torneo del Mago de la Varita de Hierro con una sombra que representa al protagonista en la izquierda y un Lacert destrozado en el centro, mientras el resto de personas del evento están celebrándolo. Aparece un mensaje del narrador por pantalla que indica lo siguiente: “Así fue como nuestro protagonista consiguió revertir todos su sufrimiento y demostró que con esfuerzo y perseverancia todo se puede llegar a conseguir. Esto solo ha sido su primer año en la Universidad Pseudo-Invisible, ¿qué le deparará el futuro?”.</w:t>
+        <w:t xml:space="preserve"> se ve el Torneo del Mago de la Varita de Hierro con una sombra que representa al protagonista en la izquierda y un </w:t>
+      </w:r>
+      <w:proofErr w:type="spellStart"/>
+      <w:r>
+        <w:t>Lacert</w:t>
+      </w:r>
+      <w:proofErr w:type="spellEnd"/>
+      <w:r>
+        <w:t xml:space="preserve"> destrozado en el centro, mientras el resto de </w:t>
+      </w:r>
+      <w:proofErr w:type="gramStart"/>
+      <w:r>
+        <w:t>personas</w:t>
+      </w:r>
+      <w:proofErr w:type="gramEnd"/>
+      <w:r>
+        <w:t xml:space="preserve"> del evento están celebrándolo. </w:t>
+      </w:r>
+      <w:r>
+        <w:lastRenderedPageBreak/>
+        <w:t xml:space="preserve">Aparece un mensaje del narrador por pantalla que indica lo siguiente: “Así fue como nuestro protagonista consiguió revertir </w:t>
+      </w:r>
+      <w:proofErr w:type="gramStart"/>
+      <w:r>
+        <w:t>todos su sufrimiento</w:t>
+      </w:r>
+      <w:proofErr w:type="gramEnd"/>
+      <w:r>
+        <w:t xml:space="preserve"> y demostró que con esfuerzo y perseverancia todo se puede llegar a conseguir. Esto solo ha sido su primer año en la Universidad Pseudo-Invisible, ¿qué le deparará el futuro?”.</w:t>
       </w:r>
     </w:p>
     <w:p>
@@ -14615,9 +15755,8 @@
         <w:pStyle w:val="Ttulo2"/>
         <w:spacing w:line="360" w:lineRule="auto"/>
       </w:pPr>
-      <w:bookmarkStart w:id="61" w:name="_Toc87657760"/>
-      <w:r>
-        <w:lastRenderedPageBreak/>
+      <w:bookmarkStart w:id="61" w:name="_Toc88144959"/>
+      <w:r>
         <w:t>7.4- DESARROLLO TUTORIALES</w:t>
       </w:r>
       <w:bookmarkEnd w:id="61"/>
@@ -14665,7 +15804,15 @@
         <w:jc w:val="both"/>
       </w:pPr>
       <w:r>
-        <w:t xml:space="preserve">Comienza todo con una pantalla de combate y aparece un cuadro de diálogo del profesor de batallas de varitas. El texto que aparece por el recuadro serán: “Bienvenido a las clases básicas de batallas con varitas. Hoy le explicaremos la conformación del entorno en el que jugará.” </w:t>
+        <w:t xml:space="preserve">Comienza todo con una pantalla de combate y aparece un cuadro de diálogo del profesor de batallas de varitas. El texto que aparece por el recuadro </w:t>
+      </w:r>
+      <w:proofErr w:type="gramStart"/>
+      <w:r>
+        <w:t>serán</w:t>
+      </w:r>
+      <w:proofErr w:type="gramEnd"/>
+      <w:r>
+        <w:t xml:space="preserve">: “Bienvenido a las clases básicas de batallas con varitas. Hoy le explicaremos la conformación del entorno en el que jugará.” </w:t>
       </w:r>
     </w:p>
     <w:p>
@@ -14707,7 +15854,11 @@
         <w:jc w:val="both"/>
       </w:pPr>
       <w:r>
-        <w:t>Una vez hecho esto, se iluminará la zona donde hay dos cartas de hechizos y el tutor indicará lo siguiente: “Ya conoces las reglas y siempre deberás escoger entre dos hechizos que se te hayan proporcionado. Elige bien cuál lanzarás, porque la velocidad con lo que lo lances y la situación del combate pueden ser determinantes para el desarrollo. Cuando lo hayas elegido, tocará conjurarlo”.</w:t>
+        <w:t xml:space="preserve">Una vez hecho esto, se iluminará la zona donde hay dos cartas de hechizos y el tutor indicará lo siguiente: “Ya conoces las reglas y siempre deberás escoger entre dos hechizos que se te hayan proporcionado. Elige bien cuál </w:t>
+      </w:r>
+      <w:r>
+        <w:lastRenderedPageBreak/>
+        <w:t>lanzarás, porque la velocidad con lo que lo lances y la situación del combate pueden ser determinantes para el desarrollo. Cuando lo hayas elegido, tocará conjurarlo”.</w:t>
       </w:r>
     </w:p>
     <w:p>
@@ -14735,11 +15886,7 @@
         <w:jc w:val="both"/>
       </w:pPr>
       <w:r>
-        <w:t xml:space="preserve">Con esto explicado se mostrará toda la pantalla iluminada, sin destacar nada, y el maestro terminará la lección comentando: “Juega bien tus </w:t>
-      </w:r>
-      <w:r>
-        <w:lastRenderedPageBreak/>
-        <w:t>cartas y controla bien los tiempos, ya que el jugador que quede moribundo será el que pierda y así no vas a conseguir nunca llegar a ser un campeón en esto”.</w:t>
+        <w:t>Con esto explicado se mostrará toda la pantalla iluminada, sin destacar nada, y el maestro terminará la lección comentando: “Juega bien tus cartas y controla bien los tiempos, ya que el jugador que quede moribundo será el que pierda y así no vas a conseguir nunca llegar a ser un campeón en esto”.</w:t>
       </w:r>
     </w:p>
     <w:p>
@@ -14799,7 +15946,11 @@
         <w:jc w:val="both"/>
       </w:pPr>
       <w:r>
-        <w:t>Tras ello se enfoca a la mano de hechizos del usuario y se ven dos cartas de ataque básicas. Ante ello el maestro explicará: “Como cualquier otra carta deberás escogerla entre las dos posibilidades que tienes y una vez hecho eso habrá que conjurarla. Lee bien el hechizo antes de elegirlo, ya que muchas veces hay efectos más allá del nombre que reciben o pueden llegar a ser confusos, aunque por regla general harán una buena cantidad de daño a tu rival”.</w:t>
+        <w:t xml:space="preserve">Tras ello se enfoca a la mano de hechizos del usuario y se ven dos cartas de ataque básicas. Ante ello el maestro explicará: “Como cualquier otra carta deberás escogerla entre las dos posibilidades que tienes y una vez </w:t>
+      </w:r>
+      <w:r>
+        <w:lastRenderedPageBreak/>
+        <w:t>hecho eso habrá que conjurarla. Lee bien el hechizo antes de elegirlo, ya que muchas veces hay efectos más allá del nombre que reciben o pueden llegar a ser confusos, aunque por regla general harán una buena cantidad de daño a tu rival”.</w:t>
       </w:r>
     </w:p>
     <w:p>
@@ -14813,11 +15964,7 @@
         <w:jc w:val="both"/>
       </w:pPr>
       <w:r>
-        <w:t xml:space="preserve">Se deja que el jugador escoja la carta y la ejecute, dándole la oportunidad de que la escriba por pantalla. Da igual el tiempo en el que lo ejecute ya que será siempre el primero en lanzar el hechizo. Justo al terminarlo el maestro indicará lo siguiente: “Como puedes ver atacar es un elemento fundamental en los combates de varitas y saber elegir correctamente el hechizo va a ser primordial para acabar antes con tu rival. Estudia bien los </w:t>
-      </w:r>
-      <w:r>
-        <w:lastRenderedPageBreak/>
-        <w:t>hechizos de los que dispones y escoge los más oportunos para cada combate”. Con este mensaje aparecer el cuadro de lección completada y la opción de volver al conjunto de todas las del tutorial.</w:t>
+        <w:t>Se deja que el jugador escoja la carta y la ejecute, dándole la oportunidad de que la escriba por pantalla. Da igual el tiempo en el que lo ejecute ya que será siempre el primero en lanzar el hechizo. Justo al terminarlo el maestro indicará lo siguiente: “Como puedes ver atacar es un elemento fundamental en los combates de varitas y saber elegir correctamente el hechizo va a ser primordial para acabar antes con tu rival. Estudia bien los hechizos de los que dispones y escoge los más oportunos para cada combate”. Con este mensaje aparecer el cuadro de lección completada y la opción de volver al conjunto de todas las del tutorial.</w:t>
       </w:r>
     </w:p>
     <w:p>
@@ -14881,7 +16028,11 @@
         <w:jc w:val="both"/>
       </w:pPr>
       <w:r>
-        <w:t>Se deja que el jugador escoja la carta y la ejecute, dándole la oportunidad de que la escriba por pantalla. Da igual el tiempo en el que lo ejecute ya que será siempre el primero en lanzar el hechizo. Justo al terminarlo el maestro indicará lo siguiente: “La estrategia es un elemento fundamental en las batallas de varitas y jugar bien las cartas de tu defensa pueden ser cruciales. Estudia bien los hechizos de los que dispones y escoge los más oportunos para cada combate”. Con este mensaje aparecer el cuadro de lección completada y la opción de volver al conjunto de todas las del tutorial.</w:t>
+        <w:t xml:space="preserve">Se deja que el jugador escoja la carta y la ejecute, dándole la oportunidad de que la escriba por pantalla. Da igual el tiempo en el que lo ejecute ya </w:t>
+      </w:r>
+      <w:r>
+        <w:lastRenderedPageBreak/>
+        <w:t>que será siempre el primero en lanzar el hechizo. Justo al terminarlo el maestro indicará lo siguiente: “La estrategia es un elemento fundamental en las batallas de varitas y jugar bien las cartas de tu defensa pueden ser cruciales. Estudia bien los hechizos de los que dispones y escoge los más oportunos para cada combate”. Con este mensaje aparecer el cuadro de lección completada y la opción de volver al conjunto de todas las del tutorial.</w:t>
       </w:r>
     </w:p>
     <w:p>
@@ -14909,11 +16060,7 @@
         <w:t xml:space="preserve"> </w:t>
       </w:r>
       <w:r>
-        <w:t xml:space="preserve">uno de los elementos importantes son las ventajas que uno se puede generar así mismo durante los combates. Aquí se tratarán los hechizos de mejoras, </w:t>
-      </w:r>
-      <w:r>
-        <w:lastRenderedPageBreak/>
-        <w:t>aquellos que van a proporcionar ventajas a los que los ejecuten y que puedan potenciar otros ataques o mejorar la ejecución del próximo hechizo. Hay que tener en cuenta que solo se podrá llevar un tipo de este hechizo en el conjunto total, pero luego se podrá usar en más de una ocasión. Con todo y con eso, este tutorial mantendrá este orden.</w:t>
+        <w:t>uno de los elementos importantes son las ventajas que uno se puede generar así mismo durante los combates. Aquí se tratarán los hechizos de mejoras, aquellos que van a proporcionar ventajas a los que los ejecuten y que puedan potenciar otros ataques o mejorar la ejecución del próximo hechizo. Hay que tener en cuenta que solo se podrá llevar un tipo de este hechizo en el conjunto total, pero luego se podrá usar en más de una ocasión. Con todo y con eso, este tutorial mantendrá este orden.</w:t>
       </w:r>
     </w:p>
     <w:p>
@@ -14955,7 +16102,11 @@
         <w:jc w:val="both"/>
       </w:pPr>
       <w:r>
-        <w:t>Se deja que el jugador escoja la carta y la ejecute, dándole la oportunidad de que la escriba por pantalla. Da igual el tiempo en el que lo ejecute ya que será siempre el primero en lanzar el hechizo. Justo al terminarlo el maestro indicará lo siguiente: “Es verdad que no va a ser un efecto inmediato, pero puede llegar a plantearnos un factor estratégico que no se espera nuestro rival. Estudia bien los hechizos de los que dispones y escoge los más oportunos para cada combate”. Con este mensaje aparecer el cuadro de lección completada y la opción de volver al conjunto de todas las del tutorial.</w:t>
+        <w:t xml:space="preserve">Se deja que el jugador escoja la carta y la ejecute, dándole la oportunidad de que la escriba por pantalla. Da igual el tiempo en el que lo ejecute ya que será siempre el primero en lanzar el hechizo. Justo al terminarlo el maestro indicará lo siguiente: “Es verdad que no va a ser un efecto inmediato, pero puede llegar a plantearnos un factor estratégico que no </w:t>
+      </w:r>
+      <w:r>
+        <w:lastRenderedPageBreak/>
+        <w:t>se espera nuestro rival. Estudia bien los hechizos de los que dispones y escoge los más oportunos para cada combate”. Con este mensaje aparecer el cuadro de lección completada y la opción de volver al conjunto de todas las del tutorial.</w:t>
       </w:r>
     </w:p>
     <w:p>
@@ -14991,11 +16142,7 @@
         <w:t xml:space="preserve"> </w:t>
       </w:r>
       <w:r>
-        <w:t xml:space="preserve">se sigue buscando algo más de factor estratégico al título, por lo que aplicar debilidades al rival puede ser muy interesante. Aquí se tratarán los hechizos de debilidades, aquellos que van a proporcionar desventajas a los rivales, promoviendo situaciones que pueden empeorar el lanzamiento de hechizos del rival </w:t>
-      </w:r>
-      <w:r>
-        <w:lastRenderedPageBreak/>
-        <w:t>o dificultarle la defensa. Hay que tener en cuenta que solo se podrá llevar un tipo de este hechizo en el conjunto total, pero luego se podrá usar en más de una ocasión. Con todo y con eso, este tutorial mantendrá este orden.</w:t>
+        <w:t>se sigue buscando algo más de factor estratégico al título, por lo que aplicar debilidades al rival puede ser muy interesante. Aquí se tratarán los hechizos de debilidades, aquellos que van a proporcionar desventajas a los rivales, promoviendo situaciones que pueden empeorar el lanzamiento de hechizos del rival o dificultarle la defensa. Hay que tener en cuenta que solo se podrá llevar un tipo de este hechizo en el conjunto total, pero luego se podrá usar en más de una ocasión. Con todo y con eso, este tutorial mantendrá este orden.</w:t>
       </w:r>
     </w:p>
     <w:p>
@@ -15037,7 +16184,11 @@
         <w:jc w:val="both"/>
       </w:pPr>
       <w:r>
-        <w:t>Se deja que el jugador escoja la carta y la ejecute, dándole la oportunidad de que la escriba por pantalla. Da igual el tiempo en el que lo ejecute ya que será siempre el primero en lanzar el hechizo. Justo al terminarlo el maestro indicará lo siguiente: “Es verdad que no va a ser un efecto inmediato, pero puede llegar a plantearnos un factor estratégico que no se espera nuestro rival. Estudia bien los hechizos de los que dispones y escoge los más oportunos para cada combate”. Con este mensaje aparecer el cuadro de lección completada y la opción de volver al conjunto de todas las del tutorial.</w:t>
+        <w:t xml:space="preserve">Se deja que el jugador escoja la carta y la ejecute, dándole la oportunidad de que la escriba por pantalla. Da igual el tiempo en el que lo ejecute ya que será siempre el primero en lanzar el hechizo. Justo al terminarlo el maestro indicará lo siguiente: “Es verdad que no va a ser un efecto inmediato, pero puede llegar a plantearnos un factor estratégico que no se espera nuestro rival. Estudia bien los hechizos de los que dispones y </w:t>
+      </w:r>
+      <w:r>
+        <w:lastRenderedPageBreak/>
+        <w:t>escoge los más oportunos para cada combate”. Con este mensaje aparecer el cuadro de lección completada y la opción de volver al conjunto de todas las del tutorial.</w:t>
       </w:r>
     </w:p>
     <w:p>
@@ -15072,11 +16223,7 @@
         <w:t xml:space="preserve"> </w:t>
       </w:r>
       <w:r>
-        <w:t xml:space="preserve">se comienza a tratar otra mecánica de la que el jugador puede tener control a lo largo de los duelos: la resolución de estados. Muchas veces cuando un jugador sufre un estado de un rival, puede solucionarlo con otro hechizo o con una mecánica del juego que va a ser diferente en función del estado que está sufriendo </w:t>
-      </w:r>
-      <w:r>
-        <w:lastRenderedPageBreak/>
-        <w:t>en esos momentos. Con este sexto tutorial se trata de comenzar a explicar este elemento y mantendrá el siguiente orden:</w:t>
+        <w:t>se comienza a tratar otra mecánica de la que el jugador puede tener control a lo largo de los duelos: la resolución de estados. Muchas veces cuando un jugador sufre un estado de un rival, puede solucionarlo con otro hechizo o con una mecánica del juego que va a ser diferente en función del estado que está sufriendo en esos momentos. Con este sexto tutorial se trata de comenzar a explicar este elemento y mantendrá el siguiente orden:</w:t>
       </w:r>
     </w:p>
     <w:p>
@@ -15114,7 +16261,15 @@
         </w:rPr>
       </w:pPr>
       <w:r>
-        <w:t>Se queda enfocado el botón que va a trasladar al usuario al botón que da lugar a la zona de trabajo del jugador para resolver este tipo de situaciones durante la batalla y surge otro comentario de Lord Magulis: “Cuando nos veamos afectados por una situación que nos afecta negativamente durante el combate, esta zona se quedará activada. Si pulsamos en ella accederemos al puesto de trabajo manual y trataremos de resolver nuestra dolencia con remedios caseros. Para esta lección vamos a explicar la más básica de todas: la debilidad, ese estado en el que nuestros ataques no van a ser tan buenos como se esperaba.”</w:t>
+        <w:t xml:space="preserve">Se queda enfocado el botón que va a trasladar al usuario al botón que da lugar a la zona de trabajo del jugador para resolver este tipo de situaciones durante la batalla y surge otro comentario de Lord </w:t>
+      </w:r>
+      <w:proofErr w:type="spellStart"/>
+      <w:r>
+        <w:t>Magulis</w:t>
+      </w:r>
+      <w:proofErr w:type="spellEnd"/>
+      <w:r>
+        <w:t>: “Cuando nos veamos afectados por una situación que nos afecta negativamente durante el combate, esta zona se quedará activada. Si pulsamos en ella accederemos al puesto de trabajo manual y trataremos de resolver nuestra dolencia con remedios caseros. Para esta lección vamos a explicar la más básica de todas: la debilidad, ese estado en el que nuestros ataques no van a ser tan buenos como se esperaba.”</w:t>
       </w:r>
     </w:p>
     <w:p>
@@ -15133,7 +16288,15 @@
         </w:rPr>
       </w:pPr>
       <w:r>
-        <w:t>Con ese mensaje realizado se dejará que el jugador pulse esta zona y una vez que lo haga se cambiará hacia una supuesta mesa de trabajo con tres esferas de colores planos a la izquierda y tres formas con un color en su borde en la derecha. El jugador deberá unir el color con la forma y ante esto Lord Magulis explicará el minijuego: “Hay que concentrarse y organizarse bien, por lo que unir los colores con las formas que los portan es una buena forma de hacerlo”. Tras ello dejará que el jugador lo complete por sí solo.</w:t>
+        <w:t xml:space="preserve">Con ese mensaje realizado se dejará que el jugador pulse esta zona y una vez que lo haga se cambiará hacia una supuesta mesa de trabajo con tres esferas de colores planos a la izquierda y tres formas con un color en su borde en la derecha. El jugador deberá unir el color con la forma y ante esto Lord </w:t>
+      </w:r>
+      <w:proofErr w:type="spellStart"/>
+      <w:r>
+        <w:t>Magulis</w:t>
+      </w:r>
+      <w:proofErr w:type="spellEnd"/>
+      <w:r>
+        <w:t xml:space="preserve"> explicará el minijuego: “Hay que concentrarse y organizarse bien, por lo que unir los colores con las formas que los portan es una buena forma de hacerlo”. Tras ello dejará que el jugador lo complete por sí solo.</w:t>
       </w:r>
     </w:p>
     <w:p>
@@ -15152,7 +16315,19 @@
         </w:rPr>
       </w:pPr>
       <w:r>
-        <w:t>Con el minijuego realizado, se volverá a la pantalla de combate y el botón de acceso a esta zona quedará desactivado. Lord Magulis indicará lo siguiente: “Así es como podemos solventar algo tan sencillo como la debilidad, pero aún nos quedan tres estados por ver.” Al terminar esto se mostrará el mensaje de tutorial acabado y se dará la opción al jugador de volver a las lecciones.</w:t>
+        <w:t xml:space="preserve">Con el minijuego realizado, se volverá a la pantalla de combate y el botón de acceso a esta zona quedará desactivado. Lord </w:t>
+      </w:r>
+      <w:proofErr w:type="spellStart"/>
+      <w:r>
+        <w:t>Magulis</w:t>
+      </w:r>
+      <w:proofErr w:type="spellEnd"/>
+      <w:r>
+        <w:t xml:space="preserve"> indicará lo </w:t>
+      </w:r>
+      <w:r>
+        <w:lastRenderedPageBreak/>
+        <w:t>siguiente: “Así es como podemos solventar algo tan sencillo como la debilidad, pero aún nos quedan tres estados por ver.” Al terminar esto se mostrará el mensaje de tutorial acabado y se dará la opción al jugador de volver a las lecciones.</w:t>
       </w:r>
     </w:p>
     <w:p>
@@ -15176,7 +16351,6 @@
           <w:iCs/>
           <w:u w:val="single"/>
         </w:rPr>
-        <w:lastRenderedPageBreak/>
         <w:t>7º tutorial:</w:t>
       </w:r>
       <w:r>
@@ -15194,7 +16368,15 @@
         <w:jc w:val="both"/>
       </w:pPr>
       <w:r>
-        <w:t>Para el caso de este tutorial se tratará el estado de veneno, lo cual se va a combatir de una forma similar al anterior. En primera instancia Lord Magulis comentará: “Ya sabemos un poco como desenvolvernos por el puesto de trabajo manual y toca el turno de hablar del segundo estado: el veneno. Muchas veces es difícil concentrarse si estamos perdiendo vida por el veneno por lo que habrá que tratar de solucionarlo cuanto antes.” Tras ello el botón se destaca y el jugador pulsará para continuar.</w:t>
+        <w:t xml:space="preserve">Para el caso de este tutorial se tratará el estado de veneno, lo cual se va a combatir de una forma similar al anterior. En primera instancia Lord </w:t>
+      </w:r>
+      <w:proofErr w:type="spellStart"/>
+      <w:r>
+        <w:t>Magulis</w:t>
+      </w:r>
+      <w:proofErr w:type="spellEnd"/>
+      <w:r>
+        <w:t xml:space="preserve"> comentará: “Ya sabemos un poco como desenvolvernos por el puesto de trabajo manual y toca el turno de hablar del segundo estado: el veneno. Muchas veces es difícil concentrarse si estamos perdiendo vida por el veneno por lo que habrá que tratar de solucionarlo cuanto antes.” Tras ello el botón se destaca y el jugador pulsará para continuar.</w:t>
       </w:r>
     </w:p>
     <w:p>
@@ -15208,7 +16390,31 @@
         <w:jc w:val="both"/>
       </w:pPr>
       <w:r>
-        <w:t>Una vez pulsado el botón se mostrará la zona de trabajo con varias pociones. Algunas de ellas tienen calaveras y el objetivo es poder tocar todas las que no lo tienen para alcanzar la cura. Lord Magulis comentará el objetivo principal: “Muchas veces no conocemos qué veneno nos han lanzado pero es conveniente que probemos con todos los antídotos, es decir, las pócimas que no tienen una calavera pintada, para poder hallar la cura. Toma todas esas pócimas y podrás quitarte el veneno”. Con esas últimas palabras el jugador deberá realizar el minijuego, cerrando toda la pantalla de juego una vez que se ha terminado.</w:t>
+        <w:t xml:space="preserve">Una vez pulsado el botón se mostrará la zona de trabajo con varias </w:t>
+      </w:r>
+      <w:proofErr w:type="spellStart"/>
+      <w:r>
+        <w:t>pociones</w:t>
+      </w:r>
+      <w:proofErr w:type="spellEnd"/>
+      <w:r>
+        <w:t xml:space="preserve">. Algunas de ellas tienen calaveras y el objetivo es poder tocar todas las que no lo tienen para alcanzar la cura. Lord </w:t>
+      </w:r>
+      <w:proofErr w:type="spellStart"/>
+      <w:r>
+        <w:t>Magulis</w:t>
+      </w:r>
+      <w:proofErr w:type="spellEnd"/>
+      <w:r>
+        <w:t xml:space="preserve"> comentará el objetivo principal: “Muchas veces no conocemos qué veneno nos han </w:t>
+      </w:r>
+      <w:proofErr w:type="gramStart"/>
+      <w:r>
+        <w:t>lanzado</w:t>
+      </w:r>
+      <w:proofErr w:type="gramEnd"/>
+      <w:r>
+        <w:t xml:space="preserve"> pero es conveniente que probemos con todos los antídotos, es decir, las pócimas que no tienen una calavera pintada, para poder hallar la cura. Toma todas esas pócimas y podrás quitarte el veneno”. Con esas últimas palabras el jugador deberá realizar el minijuego, cerrando toda la pantalla de juego una vez que se ha terminado.</w:t>
       </w:r>
     </w:p>
     <w:p>
@@ -15222,7 +16428,15 @@
         <w:jc w:val="both"/>
       </w:pPr>
       <w:r>
-        <w:t>Volviendo a la pantalla de combate Lord Magulis anunciará el final del tutorial: “Muy bien, como ves no es algo difícil dominar el puesto de trabajo manual, pero hay que pensar muy bien si se usa o se recurre a algún hechizo. Eso solo dependerá de cómo vaya el combate y de uno mismo.”. Una vez finalizadas esas palabras termina el tutorial, se muestra el mensaje de tutorial completado y se da la opción de volver al menú de lecciones.</w:t>
+        <w:t xml:space="preserve">Volviendo a la pantalla de combate Lord </w:t>
+      </w:r>
+      <w:proofErr w:type="spellStart"/>
+      <w:r>
+        <w:t>Magulis</w:t>
+      </w:r>
+      <w:proofErr w:type="spellEnd"/>
+      <w:r>
+        <w:t xml:space="preserve"> anunciará el final del tutorial: “Muy bien, como ves no es algo difícil dominar el puesto de trabajo manual, pero hay que pensar muy bien si se usa o se recurre a algún hechizo. Eso solo dependerá de cómo vaya el combate y de uno mismo.”. Una vez finalizadas esas palabras termina el tutorial, se muestra el mensaje de tutorial completado y se da la opción de volver al menú de lecciones.</w:t>
       </w:r>
     </w:p>
     <w:p>
@@ -15263,11 +16477,24 @@
         <w:jc w:val="both"/>
       </w:pPr>
       <w:r>
-        <w:t xml:space="preserve">Lord Magulis hace los honores de comenzar de nuevo con este tutorial a través de unas palabras: “Ya falta menos para poder saber todo acerca de este arte del duelo de varitas. Ahora le toca el turno a la confusión, esos momentos en los que podemos encontrarnos, de vez en cuando en las </w:t>
-      </w:r>
-      <w:r>
         <w:lastRenderedPageBreak/>
-        <w:t>batallas. Para comenzar a ver su remedio casero ya sabes como empezar.” Se ilumina la zona del botón para acceder al puesto de trabajo manual.</w:t>
+        <w:t xml:space="preserve">Lord </w:t>
+      </w:r>
+      <w:proofErr w:type="spellStart"/>
+      <w:r>
+        <w:t>Magulis</w:t>
+      </w:r>
+      <w:proofErr w:type="spellEnd"/>
+      <w:r>
+        <w:t xml:space="preserve"> hace los honores de comenzar de nuevo con este tutorial a través de unas palabras: “Ya falta menos para poder saber todo acerca de este arte del duelo de varitas. Ahora le toca el turno a la confusión, esos momentos en los que podemos encontrarnos, de vez en cuando en las batallas. Para comenzar a ver su remedio casero ya sabes </w:t>
+      </w:r>
+      <w:proofErr w:type="spellStart"/>
+      <w:r>
+        <w:t>como</w:t>
+      </w:r>
+      <w:proofErr w:type="spellEnd"/>
+      <w:r>
+        <w:t xml:space="preserve"> empezar.” Se ilumina la zona del botón para acceder al puesto de trabajo manual.</w:t>
       </w:r>
     </w:p>
     <w:p>
@@ -15281,7 +16508,15 @@
         <w:jc w:val="both"/>
       </w:pPr>
       <w:r>
-        <w:t>En el momento en que el jugador pulsa el botón para acceder al puesto de trabajo manual, se aparece en la ventana un pequeño puzle rectangular con una serie de piezas alrededor para completarlo. Lord Magulis comenta lo siguiente: “A veces es importante pararse a pensar, ver tu mente como un puzle y escoger las piezas exactas para tener otra vez la cabeza centrada en el combate”. Tras ello se dejará al jugador que complete el minijuego.</w:t>
+        <w:t xml:space="preserve">En el momento en que el jugador pulsa el botón para acceder al puesto de trabajo manual, se aparece en la ventana un pequeño puzle rectangular con una serie de piezas alrededor para completarlo. Lord </w:t>
+      </w:r>
+      <w:proofErr w:type="spellStart"/>
+      <w:r>
+        <w:t>Magulis</w:t>
+      </w:r>
+      <w:proofErr w:type="spellEnd"/>
+      <w:r>
+        <w:t xml:space="preserve"> comenta lo siguiente: “A veces es importante pararse a pensar, ver tu mente como un puzle y escoger las piezas exactas para tener otra vez la cabeza centrada en el combate”. Tras ello se dejará al jugador que complete el minijuego.</w:t>
       </w:r>
     </w:p>
     <w:p>
@@ -15295,7 +16530,23 @@
         <w:jc w:val="both"/>
       </w:pPr>
       <w:r>
-        <w:t>Una vez que se ha terminado el minijuego, Lord Magulis volverá a comentar algo: “Perfecto joven aprendiz del duelo con varitas, ya no falta nada, solo una lección más y estarás listo para cualquier batalla”. Con eso dicho, aparecerá la imagen de tutorial completado y se podrá dar acceso al jugador al resto de lecciones.</w:t>
+        <w:t xml:space="preserve">Una vez que se ha terminado el minijuego, Lord </w:t>
+      </w:r>
+      <w:proofErr w:type="spellStart"/>
+      <w:r>
+        <w:t>Magulis</w:t>
+      </w:r>
+      <w:proofErr w:type="spellEnd"/>
+      <w:r>
+        <w:t xml:space="preserve"> volverá a comentar algo: “Perfecto joven aprendiz del duelo con </w:t>
+      </w:r>
+      <w:proofErr w:type="gramStart"/>
+      <w:r>
+        <w:t>varitas,</w:t>
+      </w:r>
+      <w:proofErr w:type="gramEnd"/>
+      <w:r>
+        <w:t xml:space="preserve"> ya no falta nada, solo una lección más y estarás listo para cualquier batalla”. Con eso dicho, aparecerá la imagen de tutorial completado y se podrá dar acceso al jugador al resto de lecciones.</w:t>
       </w:r>
     </w:p>
     <w:p>
@@ -15336,7 +16587,15 @@
         <w:jc w:val="both"/>
       </w:pPr>
       <w:r>
-        <w:t>Lo primero que ocurrirá, como en todos los casos, es mostrar la sección de combate habitual. Para empezar, Lord Magulis hará la presentación habitual de la lección: “Por fin terminamos este entrenamiento para conocer todo sobre los duelos de varitas y para ello terminamos con la resolución del estado de cegado. Recurre al puesto de trabajo manual como de costumbre”. Se marca el botón de acceso a la zona de trabajo manual para acceder a ello.</w:t>
+        <w:t xml:space="preserve">Lo primero que ocurrirá, como en todos los casos, es mostrar la sección de combate habitual. Para empezar, Lord </w:t>
+      </w:r>
+      <w:proofErr w:type="spellStart"/>
+      <w:r>
+        <w:t>Magulis</w:t>
+      </w:r>
+      <w:proofErr w:type="spellEnd"/>
+      <w:r>
+        <w:t xml:space="preserve"> hará la presentación habitual de la lección: “Por fin terminamos este entrenamiento para conocer todo sobre los duelos de varitas y para ello terminamos con la resolución del estado de cegado. Recurre al puesto de trabajo manual como de costumbre”. Se marca el botón de acceso a la zona de trabajo manual para acceder a ello.</w:t>
       </w:r>
     </w:p>
     <w:p>
@@ -15350,7 +16609,19 @@
         <w:jc w:val="both"/>
       </w:pPr>
       <w:r>
-        <w:t>Una vez que el jugador ha accedido aparece por la zona de pantalla una serie de cartas con unos números en un breve periodo de tiempo. Tras ello se dan la vuelta y el jugador deberá pulsar las cartas en el orden establecido por los números. Lord Magulis vuelve a comentar su comentario habitual para explicar el minijuego: “La memoria puede venir muy bien para poder dejar de estar ciego y ver más allá. Ordena las cartas que ves por pantalla según los números que tenían y tu ceguera se acabará”.</w:t>
+        <w:t xml:space="preserve">Una vez que el jugador ha accedido aparece por la zona de pantalla una serie de cartas con unos números en un breve periodo de tiempo. Tras ello se dan la vuelta y el jugador deberá pulsar las cartas en el orden establecido por los números. Lord </w:t>
+      </w:r>
+      <w:proofErr w:type="spellStart"/>
+      <w:r>
+        <w:t>Magulis</w:t>
+      </w:r>
+      <w:proofErr w:type="spellEnd"/>
+      <w:r>
+        <w:t xml:space="preserve"> vuelve a comentar su comentario habitual para explicar el minijuego: “La memoria puede venir muy bien para poder dejar de estar ciego y ver más allá. Ordena las cartas </w:t>
+      </w:r>
+      <w:r>
+        <w:lastRenderedPageBreak/>
+        <w:t>que ves por pantalla según los números que tenían y tu ceguera se acabará”.</w:t>
       </w:r>
     </w:p>
     <w:p>
@@ -15364,15 +16635,22 @@
         <w:jc w:val="both"/>
       </w:pPr>
       <w:r>
-        <w:lastRenderedPageBreak/>
-        <w:t>Tras el último comentario de Lord Magulis, el jugador deberá realizar el minijuego. Una vez conseguido el profesor se despedirá definitivamente de estas lecciones: “Enhorabuena jovencito, has conseguido aprender todo lo que te puedo enseñar. Te animo a que compartas todo esto que has aprendido y que te sea muy útil durante el curso”. Aparece por pantalla el mensaje de tutorial completado y se da opción al jugador de volver al menú de lecciones.</w:t>
+        <w:t xml:space="preserve">Tras el último comentario de Lord </w:t>
+      </w:r>
+      <w:proofErr w:type="spellStart"/>
+      <w:r>
+        <w:t>Magulis</w:t>
+      </w:r>
+      <w:proofErr w:type="spellEnd"/>
+      <w:r>
+        <w:t>, el jugador deberá realizar el minijuego. Una vez conseguido el profesor se despedirá definitivamente de estas lecciones: “Enhorabuena jovencito, has conseguido aprender todo lo que te puedo enseñar. Te animo a que compartas todo esto que has aprendido y que te sea muy útil durante el curso”. Aparece por pantalla el mensaje de tutorial completado y se da opción al jugador de volver al menú de lecciones.</w:t>
       </w:r>
     </w:p>
     <w:p>
       <w:pPr>
         <w:pStyle w:val="Ttulo1"/>
       </w:pPr>
-      <w:bookmarkStart w:id="62" w:name="_Toc87657761"/>
+      <w:bookmarkStart w:id="62" w:name="_Toc88144960"/>
       <w:r>
         <w:t>8- HOJA DE RUTA DE DESARROLLO</w:t>
       </w:r>
@@ -15387,7 +16665,7 @@
           <w:rFonts w:ascii="Calibri Light" w:hAnsi="Calibri Light"/>
         </w:rPr>
       </w:pPr>
-      <w:bookmarkStart w:id="63" w:name="_Toc87657762"/>
+      <w:bookmarkStart w:id="63" w:name="_Toc88144961"/>
       <w:r>
         <w:t>8.1</w:t>
       </w:r>
@@ -15546,7 +16824,7 @@
           <w:rFonts w:ascii="Calibri Light" w:hAnsi="Calibri Light"/>
         </w:rPr>
       </w:pPr>
-      <w:bookmarkStart w:id="64" w:name="_Toc87657763"/>
+      <w:bookmarkStart w:id="64" w:name="_Toc88144962"/>
       <w:r>
         <w:t>8.2</w:t>
       </w:r>
@@ -15692,7 +16970,7 @@
           <w:rFonts w:ascii="Calibri Light" w:hAnsi="Calibri Light"/>
         </w:rPr>
       </w:pPr>
-      <w:bookmarkStart w:id="65" w:name="_Toc87657764"/>
+      <w:bookmarkStart w:id="65" w:name="_Toc88144963"/>
       <w:r>
         <w:t>8.3</w:t>
       </w:r>
@@ -15849,7 +17127,7 @@
           <w:rFonts w:ascii="Calibri Light" w:hAnsi="Calibri Light"/>
         </w:rPr>
       </w:pPr>
-      <w:bookmarkStart w:id="66" w:name="_Toc87657765"/>
+      <w:bookmarkStart w:id="66" w:name="_Toc88144964"/>
       <w:r>
         <w:t>8.</w:t>
       </w:r>
@@ -16006,7 +17284,7 @@
           <w:rFonts w:ascii="Calibri Light" w:hAnsi="Calibri Light"/>
         </w:rPr>
       </w:pPr>
-      <w:bookmarkStart w:id="67" w:name="_Toc87657766"/>
+      <w:bookmarkStart w:id="67" w:name="_Toc88144965"/>
       <w:r>
         <w:t>8.</w:t>
       </w:r>
@@ -16055,19 +17333,9 @@
     </w:p>
     <w:p>
       <w:pPr>
-        <w:spacing w:line="360" w:lineRule="auto"/>
-        <w:jc w:val="both"/>
-        <w:rPr>
-          <w:b/>
-          <w:bCs/>
-        </w:rPr>
-      </w:pPr>
-    </w:p>
-    <w:p>
-      <w:pPr>
         <w:pStyle w:val="Ttulo1"/>
       </w:pPr>
-      <w:bookmarkStart w:id="68" w:name="_Toc87657767"/>
+      <w:bookmarkStart w:id="68" w:name="_Toc88144966"/>
       <w:r>
         <w:lastRenderedPageBreak/>
         <w:t>9</w:t>
@@ -16116,7 +17384,7 @@
       <w:pPr>
         <w:ind w:left="708"/>
       </w:pPr>
-      <w:hyperlink r:id="rId35" w:history="1">
+      <w:hyperlink r:id="rId34" w:history="1">
         <w:r>
           <w:rPr>
             <w:rStyle w:val="Hipervnculo"/>
@@ -16153,7 +17421,7 @@
       <w:pPr>
         <w:ind w:left="708"/>
       </w:pPr>
-      <w:hyperlink r:id="rId36" w:history="1">
+      <w:hyperlink r:id="rId35" w:history="1">
         <w:r>
           <w:rPr>
             <w:rStyle w:val="Hipervnculo"/>
@@ -16190,7 +17458,7 @@
       <w:pPr>
         <w:ind w:left="708"/>
       </w:pPr>
-      <w:hyperlink r:id="rId37" w:history="1">
+      <w:hyperlink r:id="rId36" w:history="1">
         <w:r>
           <w:rPr>
             <w:rStyle w:val="Hipervnculo"/>
@@ -16227,7 +17495,7 @@
       <w:pPr>
         <w:ind w:left="708"/>
       </w:pPr>
-      <w:hyperlink r:id="rId38" w:history="1">
+      <w:hyperlink r:id="rId37" w:history="1">
         <w:r>
           <w:rPr>
             <w:rStyle w:val="Hipervnculo"/>
@@ -16264,11 +17532,10 @@
       <w:pPr>
         <w:ind w:left="708"/>
         <w:rPr>
-          <w:color w:val="0563C1" w:themeColor="hyperlink"/>
-          <w:u w:val="single"/>
-        </w:rPr>
-      </w:pPr>
-      <w:hyperlink r:id="rId39" w:history="1">
+          <w:rStyle w:val="Hipervnculo"/>
+        </w:rPr>
+      </w:pPr>
+      <w:hyperlink r:id="rId38" w:history="1">
         <w:r>
           <w:rPr>
             <w:rStyle w:val="Hipervnculo"/>
@@ -16279,14 +17546,1251 @@
     </w:p>
     <w:p>
       <w:pPr>
-        <w:ind w:left="708"/>
-        <w:rPr>
+        <w:pStyle w:val="Prrafodelista"/>
+        <w:numPr>
+          <w:ilvl w:val="0"/>
+          <w:numId w:val="17"/>
+        </w:numPr>
+        <w:rPr>
+          <w:rStyle w:val="Hipervnculo"/>
           <w:b/>
           <w:bCs/>
           <w:i/>
           <w:iCs/>
-        </w:rPr>
-      </w:pPr>
+          <w:color w:val="auto"/>
+          <w:u w:val="none"/>
+        </w:rPr>
+      </w:pPr>
+      <w:proofErr w:type="gramStart"/>
+      <w:r>
+        <w:rPr>
+          <w:rStyle w:val="Hipervnculo"/>
+          <w:b/>
+          <w:bCs/>
+          <w:i/>
+          <w:iCs/>
+          <w:color w:val="auto"/>
+          <w:u w:val="none"/>
+        </w:rPr>
+        <w:t>Portfolio</w:t>
+      </w:r>
+      <w:proofErr w:type="gramEnd"/>
+      <w:r>
+        <w:rPr>
+          <w:rStyle w:val="Hipervnculo"/>
+          <w:b/>
+          <w:bCs/>
+          <w:i/>
+          <w:iCs/>
+          <w:color w:val="auto"/>
+          <w:u w:val="none"/>
+        </w:rPr>
+        <w:t>:</w:t>
+      </w:r>
+    </w:p>
+    <w:p>
+      <w:pPr>
+        <w:ind w:left="708"/>
+        <w:rPr>
+          <w:rStyle w:val="Hipervnculo"/>
+        </w:rPr>
+      </w:pPr>
+      <w:r>
+        <w:rPr>
+          <w:rStyle w:val="Hipervnculo"/>
+        </w:rPr>
+        <w:t>https://fire-meatball-games.github.io</w:t>
+      </w:r>
+    </w:p>
+    <w:p>
+      <w:pPr>
+        <w:ind w:left="708"/>
+        <w:rPr>
+          <w:rStyle w:val="Hipervnculo"/>
+        </w:rPr>
+      </w:pPr>
+    </w:p>
+    <w:p>
+      <w:pPr>
+        <w:ind w:left="708"/>
+        <w:rPr>
+          <w:rStyle w:val="Hipervnculo"/>
+        </w:rPr>
+      </w:pPr>
+    </w:p>
+    <w:p>
+      <w:pPr>
+        <w:ind w:left="708"/>
+        <w:rPr>
+          <w:rStyle w:val="Hipervnculo"/>
+        </w:rPr>
+      </w:pPr>
+    </w:p>
+    <w:p>
+      <w:pPr>
+        <w:ind w:left="708"/>
+        <w:rPr>
+          <w:rStyle w:val="Hipervnculo"/>
+        </w:rPr>
+      </w:pPr>
+    </w:p>
+    <w:p>
+      <w:pPr>
+        <w:ind w:left="708"/>
+        <w:rPr>
+          <w:rStyle w:val="Hipervnculo"/>
+        </w:rPr>
+      </w:pPr>
+    </w:p>
+    <w:p>
+      <w:pPr>
+        <w:ind w:left="708"/>
+        <w:rPr>
+          <w:rStyle w:val="Hipervnculo"/>
+        </w:rPr>
+      </w:pPr>
+    </w:p>
+    <w:p>
+      <w:pPr>
+        <w:ind w:left="708"/>
+        <w:rPr>
+          <w:rStyle w:val="Hipervnculo"/>
+        </w:rPr>
+      </w:pPr>
+    </w:p>
+    <w:p>
+      <w:pPr>
+        <w:ind w:left="708"/>
+        <w:rPr>
+          <w:rStyle w:val="Hipervnculo"/>
+        </w:rPr>
+      </w:pPr>
+    </w:p>
+    <w:p>
+      <w:pPr>
+        <w:ind w:left="708"/>
+        <w:rPr>
+          <w:rStyle w:val="Hipervnculo"/>
+        </w:rPr>
+      </w:pPr>
+    </w:p>
+    <w:p>
+      <w:pPr>
+        <w:ind w:left="708"/>
+        <w:rPr>
+          <w:rStyle w:val="Hipervnculo"/>
+        </w:rPr>
+      </w:pPr>
+    </w:p>
+    <w:p>
+      <w:pPr>
+        <w:ind w:left="708"/>
+        <w:rPr>
+          <w:rStyle w:val="Hipervnculo"/>
+        </w:rPr>
+      </w:pPr>
+    </w:p>
+    <w:p>
+      <w:pPr>
+        <w:ind w:left="708"/>
+        <w:rPr>
+          <w:rStyle w:val="Hipervnculo"/>
+        </w:rPr>
+      </w:pPr>
+    </w:p>
+    <w:p>
+      <w:pPr>
+        <w:ind w:left="708"/>
+        <w:rPr>
+          <w:rStyle w:val="Hipervnculo"/>
+        </w:rPr>
+      </w:pPr>
+    </w:p>
+    <w:p>
+      <w:pPr>
+        <w:rPr>
+          <w:color w:val="0563C1" w:themeColor="hyperlink"/>
+          <w:u w:val="single"/>
+        </w:rPr>
+      </w:pPr>
+    </w:p>
+    <w:p>
+      <w:pPr>
+        <w:pStyle w:val="Ttulo1"/>
+      </w:pPr>
+      <w:bookmarkStart w:id="69" w:name="_Toc88144967"/>
+      <w:r>
+        <w:lastRenderedPageBreak/>
+        <w:t>10</w:t>
+      </w:r>
+      <w:r>
+        <w:t xml:space="preserve">- </w:t>
+      </w:r>
+      <w:r>
+        <w:t>POST-MORTEM</w:t>
+      </w:r>
+      <w:bookmarkEnd w:id="69"/>
+    </w:p>
+    <w:p>
+      <w:pPr>
+        <w:ind w:firstLine="708"/>
+      </w:pPr>
+      <w:r>
+        <w:t xml:space="preserve">Con el fin de poder analizar correctamente los puntos fuertes y débiles que se han tenido a lo largo de la progresión de la práctica, se ha decidido realizar un documento de </w:t>
+      </w:r>
+      <w:proofErr w:type="spellStart"/>
+      <w:r>
+        <w:t>post-mortem</w:t>
+      </w:r>
+      <w:proofErr w:type="spellEnd"/>
+      <w:r>
+        <w:t xml:space="preserve"> de la primera sección de </w:t>
+      </w:r>
+      <w:proofErr w:type="gramStart"/>
+      <w:r>
+        <w:t>la misma</w:t>
+      </w:r>
+      <w:proofErr w:type="gramEnd"/>
+      <w:r>
+        <w:t xml:space="preserve">. De esta forma, desglosando cada uno de los </w:t>
+      </w:r>
+      <w:proofErr w:type="spellStart"/>
+      <w:r>
+        <w:t>post-mortem</w:t>
+      </w:r>
+      <w:proofErr w:type="spellEnd"/>
+      <w:r>
+        <w:t xml:space="preserve"> de los integrantes, se quedarán definidos uno a uno, con una misma estructura.</w:t>
+      </w:r>
+    </w:p>
+    <w:p>
+      <w:pPr>
+        <w:pStyle w:val="Prrafodelista"/>
+        <w:numPr>
+          <w:ilvl w:val="0"/>
+          <w:numId w:val="34"/>
+        </w:numPr>
+        <w:jc w:val="both"/>
+        <w:rPr>
+          <w:rFonts w:cstheme="minorHAnsi"/>
+          <w:b/>
+          <w:bCs/>
+        </w:rPr>
+      </w:pPr>
+      <w:proofErr w:type="spellStart"/>
+      <w:r>
+        <w:rPr>
+          <w:rFonts w:cstheme="minorHAnsi"/>
+          <w:b/>
+          <w:bCs/>
+        </w:rPr>
+        <w:t>Schair</w:t>
+      </w:r>
+      <w:proofErr w:type="spellEnd"/>
+      <w:r>
+        <w:rPr>
+          <w:rFonts w:cstheme="minorHAnsi"/>
+          <w:b/>
+          <w:bCs/>
+        </w:rPr>
+        <w:t xml:space="preserve"> Álvarez Maniega</w:t>
+      </w:r>
+    </w:p>
+    <w:p>
+      <w:pPr>
+        <w:pStyle w:val="Prrafodelista"/>
+        <w:numPr>
+          <w:ilvl w:val="0"/>
+          <w:numId w:val="34"/>
+        </w:numPr>
+        <w:jc w:val="both"/>
+        <w:rPr>
+          <w:rFonts w:cstheme="minorHAnsi"/>
+          <w:u w:val="single"/>
+        </w:rPr>
+      </w:pPr>
+      <w:r>
+        <w:rPr>
+          <w:rFonts w:cstheme="minorHAnsi"/>
+          <w:b/>
+        </w:rPr>
+        <w:t>Sergio</w:t>
+      </w:r>
+      <w:r>
+        <w:rPr>
+          <w:rFonts w:cstheme="minorHAnsi"/>
+          <w:b/>
+        </w:rPr>
+        <w:t xml:space="preserve"> Benítez Vicente</w:t>
+      </w:r>
+    </w:p>
+    <w:p>
+      <w:pPr>
+        <w:pStyle w:val="Prrafodelista"/>
+        <w:jc w:val="both"/>
+        <w:rPr>
+          <w:rFonts w:cstheme="minorHAnsi"/>
+          <w:u w:val="single"/>
+        </w:rPr>
+      </w:pPr>
+    </w:p>
+    <w:p>
+      <w:pPr>
+        <w:pStyle w:val="Prrafodelista"/>
+        <w:numPr>
+          <w:ilvl w:val="1"/>
+          <w:numId w:val="34"/>
+        </w:numPr>
+        <w:jc w:val="both"/>
+        <w:rPr>
+          <w:rFonts w:cstheme="minorHAnsi"/>
+          <w:u w:val="single"/>
+        </w:rPr>
+      </w:pPr>
+      <w:r>
+        <w:rPr>
+          <w:rFonts w:cstheme="minorHAnsi"/>
+          <w:u w:val="single"/>
+        </w:rPr>
+        <w:t>Valoración personal</w:t>
+      </w:r>
+    </w:p>
+    <w:p>
+      <w:pPr>
+        <w:pStyle w:val="Prrafodelista"/>
+        <w:ind w:left="1440"/>
+        <w:jc w:val="both"/>
+        <w:rPr>
+          <w:rFonts w:cstheme="minorHAnsi"/>
+        </w:rPr>
+      </w:pPr>
+      <w:r>
+        <w:rPr>
+          <w:rFonts w:cstheme="minorHAnsi"/>
+          <w:u w:val="single"/>
+        </w:rPr>
+        <w:t>Cosas buenas</w:t>
+      </w:r>
+      <w:r>
+        <w:rPr>
+          <w:rFonts w:cstheme="minorHAnsi"/>
+        </w:rPr>
+        <w:t>: desde el comienzo de la práctica de la asignatura la implicación ha sido absoluta, tratando de poder elaborar, en la medida de lo posible, cualquier elemento que hiciera falta. Con todo y con eso he podido desempeñar uno de los roles con los que me siento más cómodo, realizando implicaciones diarias y modificaciones en todo momento. Además de ello, el concepto que conseguí forjar ha sido muy provechoso y que se ha visto enormemente enriquecido por la aportación de los compañeros. Gracias al trabajo diario se ha conseguido elaborar algunos elementos claves de las mecánicas y el concepto del videojuego, de forma que en futuras entregas pueda llegar a elaborar aspectos de otros ámbitos.</w:t>
+      </w:r>
+    </w:p>
+    <w:p>
+      <w:pPr>
+        <w:pStyle w:val="Prrafodelista"/>
+        <w:ind w:left="1440"/>
+        <w:jc w:val="both"/>
+        <w:rPr>
+          <w:rFonts w:cstheme="minorHAnsi"/>
+        </w:rPr>
+      </w:pPr>
+      <w:r>
+        <w:rPr>
+          <w:rFonts w:cstheme="minorHAnsi"/>
+          <w:u w:val="single"/>
+        </w:rPr>
+        <w:t>Cosas malas</w:t>
+      </w:r>
+      <w:r>
+        <w:rPr>
+          <w:rFonts w:cstheme="minorHAnsi"/>
+        </w:rPr>
+        <w:t>: a la hora de poder organizar y preparar mejor la gestión del proyecto, no he conseguido utilizar de la misma forma que mis compañeros algunas de las herramientas destinadas a ello. Esto ha podido generar algo de confusión, además de no poder colaborar en otros aspectos diferentes al que tengo a mi cargo, para liberar de carga al resto de compañeros.</w:t>
+      </w:r>
+    </w:p>
+    <w:p>
+      <w:pPr>
+        <w:pStyle w:val="Prrafodelista"/>
+        <w:ind w:left="1440"/>
+        <w:jc w:val="both"/>
+        <w:rPr>
+          <w:rFonts w:cstheme="minorHAnsi"/>
+        </w:rPr>
+      </w:pPr>
+      <w:r>
+        <w:rPr>
+          <w:rFonts w:cstheme="minorHAnsi"/>
+          <w:u w:val="single"/>
+        </w:rPr>
+        <w:t>Mejoras</w:t>
+      </w:r>
+      <w:r>
+        <w:rPr>
+          <w:rFonts w:cstheme="minorHAnsi"/>
+        </w:rPr>
+        <w:t>: tratar de sacar algo más de tiempo y gestionarlo mejor para poder trabajar no solo en un ámbito de trabajo. No por ser el director de mecánicas debo dejar de lado otros aspectos y tratar de prestar más atención a la parte de organización y gestión del proyecto, con el fin de que no se puedan provocar más confusiones.</w:t>
+      </w:r>
+    </w:p>
+    <w:p>
+      <w:pPr>
+        <w:pStyle w:val="Prrafodelista"/>
+        <w:ind w:left="1440"/>
+        <w:jc w:val="both"/>
+        <w:rPr>
+          <w:rFonts w:cstheme="minorHAnsi"/>
+        </w:rPr>
+      </w:pPr>
+    </w:p>
+    <w:p>
+      <w:pPr>
+        <w:pStyle w:val="Prrafodelista"/>
+        <w:numPr>
+          <w:ilvl w:val="1"/>
+          <w:numId w:val="34"/>
+        </w:numPr>
+        <w:jc w:val="both"/>
+        <w:rPr>
+          <w:rFonts w:cstheme="minorHAnsi"/>
+          <w:u w:val="single"/>
+        </w:rPr>
+      </w:pPr>
+      <w:r>
+        <w:rPr>
+          <w:rFonts w:cstheme="minorHAnsi"/>
+          <w:u w:val="single"/>
+        </w:rPr>
+        <w:t>Valoración grupal</w:t>
+      </w:r>
+    </w:p>
+    <w:p>
+      <w:pPr>
+        <w:tabs>
+          <w:tab w:val="left" w:pos="2554"/>
+        </w:tabs>
+        <w:ind w:left="1416"/>
+        <w:jc w:val="both"/>
+        <w:rPr>
+          <w:rFonts w:cstheme="minorHAnsi"/>
+        </w:rPr>
+      </w:pPr>
+      <w:r>
+        <w:rPr>
+          <w:rFonts w:cstheme="minorHAnsi"/>
+          <w:u w:val="single"/>
+        </w:rPr>
+        <w:t>Cosas buenas:</w:t>
+      </w:r>
+      <w:r>
+        <w:rPr>
+          <w:rFonts w:cstheme="minorHAnsi"/>
+        </w:rPr>
+        <w:t xml:space="preserve"> todo el equipo ha estado trabajando en una única dirección y eso ha conseguido un resultado con el que hemos podido estar más contentos. Desde el comienzo todos comenzamos con una idea muy similar, algo que no ha dificultado el progreso de la práctica, por lo que se ha conseguido obtener una </w:t>
+      </w:r>
+      <w:proofErr w:type="spellStart"/>
+      <w:r>
+        <w:rPr>
+          <w:rFonts w:cstheme="minorHAnsi"/>
+        </w:rPr>
+        <w:t>alpha</w:t>
+      </w:r>
+      <w:proofErr w:type="spellEnd"/>
+      <w:r>
+        <w:rPr>
+          <w:rFonts w:cstheme="minorHAnsi"/>
+        </w:rPr>
+        <w:t xml:space="preserve"> a tiempo y cumpliendo con los elementos establecidos.</w:t>
+      </w:r>
+    </w:p>
+    <w:p>
+      <w:pPr>
+        <w:tabs>
+          <w:tab w:val="left" w:pos="2554"/>
+        </w:tabs>
+        <w:ind w:left="1416"/>
+        <w:jc w:val="both"/>
+        <w:rPr>
+          <w:rFonts w:cstheme="minorHAnsi"/>
+        </w:rPr>
+      </w:pPr>
+      <w:r>
+        <w:rPr>
+          <w:rFonts w:cstheme="minorHAnsi"/>
+          <w:u w:val="single"/>
+        </w:rPr>
+        <w:t>Cosas malas:</w:t>
+      </w:r>
+      <w:r>
+        <w:rPr>
+          <w:rFonts w:cstheme="minorHAnsi"/>
+        </w:rPr>
+        <w:t xml:space="preserve"> si tuviera que coger alguna pega del trabajo realizado para esta </w:t>
+      </w:r>
+      <w:proofErr w:type="spellStart"/>
+      <w:r>
+        <w:rPr>
+          <w:rFonts w:cstheme="minorHAnsi"/>
+        </w:rPr>
+        <w:t>alpha</w:t>
+      </w:r>
+      <w:proofErr w:type="spellEnd"/>
+      <w:r>
+        <w:rPr>
+          <w:rFonts w:cstheme="minorHAnsi"/>
+        </w:rPr>
+        <w:t>, quizás sería el aumento de las reuniones grupales, ya que hemos podido disfrutar de menos de las que esperábamos para solucionar algunos problemas que generaban confusión. Si a esto se le añade un uso de las herramientas de organización algo caótico, da lugar a que haya podido haber confusiones, pero que se han resuelto rápido, de ahí que si se tiene que sacar una conclusión negativa sea esta.</w:t>
+      </w:r>
+    </w:p>
+    <w:p>
+      <w:pPr>
+        <w:tabs>
+          <w:tab w:val="left" w:pos="2554"/>
+        </w:tabs>
+        <w:ind w:left="1416"/>
+        <w:jc w:val="both"/>
+      </w:pPr>
+      <w:r>
+        <w:rPr>
+          <w:u w:val="single"/>
+        </w:rPr>
+        <w:t>Mejoras:</w:t>
+      </w:r>
+      <w:r>
+        <w:t xml:space="preserve"> como ya he ido anunciando, no se puede decir que en la forma de trabajar hayamos tenido muchos problemas, ya que hemos organizado equitativamente el trabajo y todos han estado aportando su parte. Si hubiera que indicar algo sería un </w:t>
+      </w:r>
+      <w:r>
+        <w:lastRenderedPageBreak/>
+        <w:t>aumento de las reuniones y una mejor concepción de los trabajos que van a realizar cada uno de los miembros, además de una mejor gestión de las herramientas destinadas a ello.</w:t>
+      </w:r>
+    </w:p>
+    <w:p>
+      <w:pPr>
+        <w:pStyle w:val="Prrafodelista"/>
+        <w:numPr>
+          <w:ilvl w:val="0"/>
+          <w:numId w:val="34"/>
+        </w:numPr>
+        <w:rPr>
+          <w:b/>
+          <w:bCs/>
+        </w:rPr>
+      </w:pPr>
+      <w:r>
+        <w:rPr>
+          <w:b/>
+          <w:bCs/>
+        </w:rPr>
+        <w:t>Rafael Castillo Muñoz</w:t>
+      </w:r>
+    </w:p>
+    <w:p>
+      <w:pPr>
+        <w:pStyle w:val="Prrafodelista"/>
+        <w:numPr>
+          <w:ilvl w:val="0"/>
+          <w:numId w:val="34"/>
+        </w:numPr>
+        <w:rPr>
+          <w:b/>
+          <w:bCs/>
+        </w:rPr>
+      </w:pPr>
+      <w:r>
+        <w:rPr>
+          <w:b/>
+          <w:bCs/>
+        </w:rPr>
+        <w:t>Raúl Galán Castillo</w:t>
+      </w:r>
+    </w:p>
+    <w:p>
+      <w:pPr>
+        <w:pStyle w:val="Prrafodelista"/>
+        <w:numPr>
+          <w:ilvl w:val="1"/>
+          <w:numId w:val="34"/>
+        </w:numPr>
+        <w:jc w:val="both"/>
+        <w:rPr>
+          <w:u w:val="single"/>
+        </w:rPr>
+      </w:pPr>
+      <w:r>
+        <w:rPr>
+          <w:u w:val="single"/>
+        </w:rPr>
+        <w:t>Valoración personal</w:t>
+      </w:r>
+    </w:p>
+    <w:p>
+      <w:pPr>
+        <w:pStyle w:val="Prrafodelista"/>
+        <w:ind w:left="1440"/>
+        <w:jc w:val="both"/>
+      </w:pPr>
+      <w:r>
+        <w:rPr>
+          <w:u w:val="single"/>
+        </w:rPr>
+        <w:t>Cosas buenas</w:t>
+      </w:r>
+      <w:r>
+        <w:t xml:space="preserve">: Creo que he trabajado bien en el diseño de juego al haber podido dividir la carga de trabajo con mis otros dos compañeros para generar buenas ideas y tener diversas opiniones. Eso se ve reflejado en la variedad de mecánicas que han ido surgiendo en este tiempo. Por otra </w:t>
+      </w:r>
+      <w:proofErr w:type="gramStart"/>
+      <w:r>
+        <w:t>parte</w:t>
+      </w:r>
+      <w:proofErr w:type="gramEnd"/>
+      <w:r>
+        <w:t xml:space="preserve"> estoy contento del aspecto que tienen las redes sociales y el recibimiento inicial social, con varios seguidores activos.</w:t>
+      </w:r>
+    </w:p>
+    <w:p>
+      <w:pPr>
+        <w:pStyle w:val="Prrafodelista"/>
+        <w:ind w:left="1440"/>
+        <w:jc w:val="both"/>
+      </w:pPr>
+      <w:proofErr w:type="gramStart"/>
+      <w:r>
+        <w:t>Además</w:t>
+      </w:r>
+      <w:proofErr w:type="gramEnd"/>
+      <w:r>
+        <w:t xml:space="preserve"> he prestado ayuda en diversos aspectos que lo requiriesen.</w:t>
+      </w:r>
+    </w:p>
+    <w:p>
+      <w:pPr>
+        <w:pStyle w:val="Prrafodelista"/>
+        <w:ind w:left="1440"/>
+        <w:jc w:val="both"/>
+      </w:pPr>
+    </w:p>
+    <w:p>
+      <w:pPr>
+        <w:pStyle w:val="Prrafodelista"/>
+        <w:ind w:left="1440"/>
+        <w:jc w:val="both"/>
+      </w:pPr>
+      <w:r>
+        <w:rPr>
+          <w:u w:val="single"/>
+        </w:rPr>
+        <w:t>Cosas malas</w:t>
+      </w:r>
+      <w:r>
+        <w:t>: Creo que falta trabajo aún en el apartado de las redes sociales, son necesarias más entradas que, si bien se han visto limitadas por la falta inicial de contenido visual, podría haber pensado más contenido independientemente de este contenido.</w:t>
+      </w:r>
+    </w:p>
+    <w:p>
+      <w:pPr>
+        <w:pStyle w:val="Prrafodelista"/>
+        <w:ind w:left="1440"/>
+        <w:jc w:val="both"/>
+      </w:pPr>
+    </w:p>
+    <w:p>
+      <w:pPr>
+        <w:pStyle w:val="Prrafodelista"/>
+        <w:ind w:left="1440"/>
+        <w:jc w:val="both"/>
+      </w:pPr>
+      <w:r>
+        <w:rPr>
+          <w:u w:val="single"/>
+        </w:rPr>
+        <w:t>Mejoras</w:t>
+      </w:r>
+      <w:r>
+        <w:t xml:space="preserve">: Para la siguiente entrega quiero centrarme en ayudar en otros aspectos ya que por parte del diseño de juego el trabajo va a ser mucho más reducido. </w:t>
+      </w:r>
+      <w:proofErr w:type="gramStart"/>
+      <w:r>
+        <w:t>Además</w:t>
+      </w:r>
+      <w:proofErr w:type="gramEnd"/>
+      <w:r>
+        <w:t xml:space="preserve"> espero disponer de más material e ideas para las redes sociales, y darle más actividad para preparar la salida de la beta y del juego general con algo de expectación. </w:t>
+      </w:r>
+    </w:p>
+    <w:p>
+      <w:pPr>
+        <w:pStyle w:val="Prrafodelista"/>
+        <w:ind w:left="1440"/>
+        <w:jc w:val="both"/>
+      </w:pPr>
+    </w:p>
+    <w:p>
+      <w:pPr>
+        <w:pStyle w:val="Prrafodelista"/>
+        <w:numPr>
+          <w:ilvl w:val="1"/>
+          <w:numId w:val="34"/>
+        </w:numPr>
+        <w:jc w:val="both"/>
+        <w:rPr>
+          <w:u w:val="single"/>
+        </w:rPr>
+      </w:pPr>
+      <w:r>
+        <w:rPr>
+          <w:u w:val="single"/>
+        </w:rPr>
+        <w:t>Valoración grupal</w:t>
+      </w:r>
+    </w:p>
+    <w:p>
+      <w:pPr>
+        <w:tabs>
+          <w:tab w:val="left" w:pos="2554"/>
+        </w:tabs>
+        <w:ind w:left="1416"/>
+        <w:jc w:val="both"/>
+      </w:pPr>
+      <w:r>
+        <w:rPr>
+          <w:u w:val="single"/>
+        </w:rPr>
+        <w:t>Cosas buenas:</w:t>
+      </w:r>
+      <w:r>
+        <w:t xml:space="preserve"> Creo que el equipo funciona muy bien, ha habido muy buen ambiente entre todos los integrantes y considero que hemos hecho un buen trabajo general. Las ideas han sido bien recibidas cuando eran buenas y fácilmente corregibles cuando se presentaba algún problema. Todos hemos ayudado cuando ha hecho falta, independientemente de si entraba en nuestro ámbito o no.</w:t>
+      </w:r>
+    </w:p>
+    <w:p>
+      <w:pPr>
+        <w:tabs>
+          <w:tab w:val="left" w:pos="2554"/>
+        </w:tabs>
+        <w:ind w:left="1416"/>
+        <w:jc w:val="both"/>
+      </w:pPr>
+      <w:r>
+        <w:rPr>
+          <w:u w:val="single"/>
+        </w:rPr>
+        <w:t>Cosas malas:</w:t>
+      </w:r>
+      <w:r>
+        <w:t xml:space="preserve"> Creo que hay muy pocas pegas en general por no decir que apenas hay. Ha habido algún momento de inactividad en algún </w:t>
+      </w:r>
+      <w:proofErr w:type="gramStart"/>
+      <w:r>
+        <w:t>ámbito</w:t>
+      </w:r>
+      <w:proofErr w:type="gramEnd"/>
+      <w:r>
+        <w:t xml:space="preserve"> pero se ha sabido corregir bien. Puede que se requiera más ayuda en algunos otros ámbitos de cara a la presentación de la beta.</w:t>
+      </w:r>
+    </w:p>
+    <w:p>
+      <w:pPr>
+        <w:tabs>
+          <w:tab w:val="left" w:pos="2554"/>
+        </w:tabs>
+        <w:ind w:left="1416"/>
+        <w:jc w:val="both"/>
+      </w:pPr>
+      <w:r>
+        <w:rPr>
+          <w:u w:val="single"/>
+        </w:rPr>
+        <w:t>Mejoras:</w:t>
+      </w:r>
+      <w:r>
+        <w:t xml:space="preserve"> Para la siguiente entrega va a hacer falta bastante contenido artístico así que considero que hará falta reorganizar a los roles que tengan menos actividad a partir de ahora para ayudar en el arte que sea necesario, como sobre</w:t>
+      </w:r>
+      <w:r>
+        <w:t xml:space="preserve"> </w:t>
+      </w:r>
+      <w:r>
+        <w:t>todo las animaciones.</w:t>
+      </w:r>
+    </w:p>
+    <w:p>
+      <w:pPr>
+        <w:pStyle w:val="Prrafodelista"/>
+        <w:numPr>
+          <w:ilvl w:val="0"/>
+          <w:numId w:val="34"/>
+        </w:numPr>
+        <w:rPr>
+          <w:b/>
+          <w:bCs/>
+        </w:rPr>
+      </w:pPr>
+      <w:r>
+        <w:rPr>
+          <w:b/>
+          <w:bCs/>
+        </w:rPr>
+        <w:t>Marcos Montero Domínguez</w:t>
+      </w:r>
+    </w:p>
+    <w:p>
+      <w:pPr>
+        <w:pStyle w:val="Prrafodelista"/>
+        <w:numPr>
+          <w:ilvl w:val="1"/>
+          <w:numId w:val="34"/>
+        </w:numPr>
+        <w:jc w:val="both"/>
+        <w:rPr>
+          <w:u w:val="single"/>
+        </w:rPr>
+      </w:pPr>
+      <w:r>
+        <w:rPr>
+          <w:u w:val="single"/>
+        </w:rPr>
+        <w:t>Valoración personal</w:t>
+      </w:r>
+    </w:p>
+    <w:p>
+      <w:pPr>
+        <w:pStyle w:val="Prrafodelista"/>
+        <w:ind w:left="1440"/>
+        <w:jc w:val="both"/>
+        <w:rPr>
+          <w:u w:val="single"/>
+        </w:rPr>
+      </w:pPr>
+    </w:p>
+    <w:p>
+      <w:pPr>
+        <w:pStyle w:val="Prrafodelista"/>
+        <w:ind w:left="1440"/>
+        <w:jc w:val="both"/>
+      </w:pPr>
+      <w:r>
+        <w:rPr>
+          <w:u w:val="single"/>
+        </w:rPr>
+        <w:t>Cosas buenas</w:t>
+      </w:r>
+      <w:r>
+        <w:t>: Creo que he desarrollado correctamente mi función en la programación de las interfaces del juego, tanto en la parte de diseño como de implementación de estas. También creo que he ayudado en la fase más temprana del proyecto a la hora de aportar ideas o de mejorarlas.</w:t>
+      </w:r>
+    </w:p>
+    <w:p>
+      <w:pPr>
+        <w:pStyle w:val="Prrafodelista"/>
+        <w:ind w:left="1440"/>
+        <w:jc w:val="both"/>
+      </w:pPr>
+    </w:p>
+    <w:p>
+      <w:pPr>
+        <w:pStyle w:val="Prrafodelista"/>
+        <w:ind w:left="1440"/>
+        <w:jc w:val="both"/>
+      </w:pPr>
+      <w:r>
+        <w:rPr>
+          <w:u w:val="single"/>
+        </w:rPr>
+        <w:lastRenderedPageBreak/>
+        <w:t>Cosas malas</w:t>
+      </w:r>
+      <w:r>
+        <w:t xml:space="preserve">: Creo que no he sido constante en el desarrollo de mi trabajo, con momentos en los que trabajaba más que en otros, pudiendo así desajustar la cadena de trabajo de mis compañeros. </w:t>
+      </w:r>
+      <w:proofErr w:type="gramStart"/>
+      <w:r>
+        <w:t>Además</w:t>
+      </w:r>
+      <w:proofErr w:type="gramEnd"/>
+      <w:r>
+        <w:t xml:space="preserve"> no he sabido cómo ayudar a mi compañero en la implementación de la jugabilidad, queriendo ayudar en esa parte ya que posee una mayor carga de trabajo.</w:t>
+      </w:r>
+    </w:p>
+    <w:p>
+      <w:pPr>
+        <w:pStyle w:val="Prrafodelista"/>
+        <w:ind w:left="1440"/>
+        <w:jc w:val="both"/>
+      </w:pPr>
+    </w:p>
+    <w:p>
+      <w:pPr>
+        <w:pStyle w:val="Prrafodelista"/>
+        <w:ind w:left="1440"/>
+        <w:jc w:val="both"/>
+      </w:pPr>
+      <w:r>
+        <w:rPr>
+          <w:u w:val="single"/>
+        </w:rPr>
+        <w:t>Mejoras</w:t>
+      </w:r>
+      <w:r>
+        <w:t xml:space="preserve">: Para las próximas entregas me gustaría seguir trabajando en las interfaces para mejorar el apartado visual y que así sean más “amistosas” y atractivas para el usuario. </w:t>
+      </w:r>
+      <w:proofErr w:type="gramStart"/>
+      <w:r>
+        <w:t>Además</w:t>
+      </w:r>
+      <w:proofErr w:type="gramEnd"/>
+      <w:r>
+        <w:t xml:space="preserve"> me gustaría apoyar a mi compañero que está programando la parte jugable.</w:t>
+      </w:r>
+    </w:p>
+    <w:p>
+      <w:pPr>
+        <w:pStyle w:val="Prrafodelista"/>
+        <w:ind w:left="1440"/>
+        <w:jc w:val="both"/>
+      </w:pPr>
+    </w:p>
+    <w:p>
+      <w:pPr>
+        <w:pStyle w:val="Prrafodelista"/>
+        <w:numPr>
+          <w:ilvl w:val="1"/>
+          <w:numId w:val="34"/>
+        </w:numPr>
+        <w:jc w:val="both"/>
+        <w:rPr>
+          <w:u w:val="single"/>
+        </w:rPr>
+      </w:pPr>
+      <w:r>
+        <w:rPr>
+          <w:u w:val="single"/>
+        </w:rPr>
+        <w:t>Valoración grupal</w:t>
+      </w:r>
+    </w:p>
+    <w:p>
+      <w:pPr>
+        <w:tabs>
+          <w:tab w:val="left" w:pos="2554"/>
+        </w:tabs>
+        <w:ind w:left="1416"/>
+        <w:jc w:val="both"/>
+      </w:pPr>
+      <w:r>
+        <w:rPr>
+          <w:u w:val="single"/>
+        </w:rPr>
+        <w:t>Cosas buenas:</w:t>
+      </w:r>
+      <w:r>
+        <w:t xml:space="preserve"> Se ha generado un muy buen ambiente en el grupo. Todos hemos trabajado por y para el proyecto, sin importar de quien fuera una idea.</w:t>
+      </w:r>
+    </w:p>
+    <w:p>
+      <w:pPr>
+        <w:tabs>
+          <w:tab w:val="left" w:pos="2554"/>
+        </w:tabs>
+        <w:ind w:left="1416"/>
+        <w:jc w:val="both"/>
+      </w:pPr>
+      <w:r>
+        <w:rPr>
+          <w:u w:val="single"/>
+        </w:rPr>
+        <w:t>Cosas malas:</w:t>
+      </w:r>
+      <w:r>
+        <w:t xml:space="preserve"> A la hora de coordinarnos no siempre hemos empleado las herramientas que habíamos destinado para ello, sobre todo para saber qué estábamos haciendo cada uno en cada momento.</w:t>
+      </w:r>
+    </w:p>
+    <w:p>
+      <w:pPr>
+        <w:tabs>
+          <w:tab w:val="left" w:pos="2554"/>
+        </w:tabs>
+        <w:ind w:left="1416"/>
+        <w:jc w:val="both"/>
+      </w:pPr>
+      <w:r>
+        <w:rPr>
+          <w:u w:val="single"/>
+        </w:rPr>
+        <w:t>Mejoras:</w:t>
+      </w:r>
+      <w:r>
+        <w:t xml:space="preserve"> Se podrían hacer más reuniones, sobre todo de coordinación más que de toma de decisiones, para así facilitar el trabajo en equipo.</w:t>
+      </w:r>
+    </w:p>
+    <w:p>
+      <w:pPr>
+        <w:pStyle w:val="Prrafodelista"/>
+        <w:numPr>
+          <w:ilvl w:val="0"/>
+          <w:numId w:val="34"/>
+        </w:numPr>
+        <w:rPr>
+          <w:b/>
+          <w:bCs/>
+        </w:rPr>
+      </w:pPr>
+      <w:r>
+        <w:rPr>
+          <w:b/>
+          <w:bCs/>
+        </w:rPr>
+        <w:t>Yago Navarrete Martínez</w:t>
+      </w:r>
+    </w:p>
+    <w:p>
+      <w:pPr>
+        <w:pStyle w:val="Prrafodelista"/>
+        <w:numPr>
+          <w:ilvl w:val="1"/>
+          <w:numId w:val="34"/>
+        </w:numPr>
+        <w:spacing w:line="360" w:lineRule="auto"/>
+        <w:jc w:val="both"/>
+        <w:rPr>
+          <w:u w:val="single"/>
+        </w:rPr>
+      </w:pPr>
+      <w:r>
+        <w:rPr>
+          <w:u w:val="single"/>
+        </w:rPr>
+        <w:t>Valoración personal</w:t>
+      </w:r>
+    </w:p>
+    <w:p>
+      <w:pPr>
+        <w:pStyle w:val="Prrafodelista"/>
+        <w:ind w:left="1440"/>
+        <w:jc w:val="both"/>
+      </w:pPr>
+      <w:r>
+        <w:rPr>
+          <w:u w:val="single"/>
+        </w:rPr>
+        <w:t>Cosas buenas</w:t>
+      </w:r>
+      <w:r>
+        <w:t>: El sistema de monetización ideado quedó cerrado y adaptado a un escenario realista en que el juego saliese al mercado.</w:t>
+      </w:r>
+    </w:p>
+    <w:p>
+      <w:pPr>
+        <w:pStyle w:val="Prrafodelista"/>
+        <w:ind w:left="1440"/>
+        <w:jc w:val="both"/>
+      </w:pPr>
+      <w:r>
+        <w:t>La idea base del juego y escalabilidad del concepto han dado mucho juego durante el desarrollo y se adaptan perfectamente a los requerimientos del proyecto.</w:t>
+      </w:r>
+    </w:p>
+    <w:p>
+      <w:pPr>
+        <w:pStyle w:val="Prrafodelista"/>
+        <w:ind w:left="1440"/>
+        <w:jc w:val="both"/>
+      </w:pPr>
+      <w:r>
+        <w:t xml:space="preserve">Desde el punto de vista de scrum </w:t>
+      </w:r>
+      <w:proofErr w:type="gramStart"/>
+      <w:r>
+        <w:t>master</w:t>
+      </w:r>
+      <w:proofErr w:type="gramEnd"/>
+      <w:r>
+        <w:t>, estoy orgulloso de la cantidad de información que intercambiamos como miembros de un mismo grupo. Se realizan reuniones cortas con regularidad y todo el mundo está informado del trabajo del resto de personas.</w:t>
+      </w:r>
+    </w:p>
+    <w:p>
+      <w:pPr>
+        <w:pStyle w:val="Prrafodelista"/>
+        <w:ind w:left="1440"/>
+        <w:jc w:val="both"/>
+      </w:pPr>
+    </w:p>
+    <w:p>
+      <w:pPr>
+        <w:pStyle w:val="Prrafodelista"/>
+        <w:ind w:left="1440"/>
+        <w:jc w:val="both"/>
+      </w:pPr>
+      <w:r>
+        <w:rPr>
+          <w:u w:val="single"/>
+        </w:rPr>
+        <w:t>Cosas malas</w:t>
+      </w:r>
+      <w:r>
+        <w:t>: El sistema de combate presentado para la primera versión del juego es demasiado sencillo. El hecho de haber centrado mi trabajo en abarcar aspectos de diseño del juego que no iban a poder entrar en esta entrega fue un error. En lugar de eso, se debería haber enfocado el esfuerzo en diseñar cartas interesantes que poder incluir directamente en la primera versión del juego.</w:t>
+      </w:r>
+    </w:p>
+    <w:p>
+      <w:pPr>
+        <w:pStyle w:val="Prrafodelista"/>
+        <w:ind w:left="1440"/>
+        <w:jc w:val="both"/>
+      </w:pPr>
+      <w:r>
+        <w:t>Otra tarea que resultó inútil fue diseñar un sistema inicial de dificultad de lanzamiento de hechizos, basado en la longitud de su nombre. Todo ese trabajo se terminó descartando, al rediseñar por completo el sistema de combate manteniendo solo las bases.</w:t>
+      </w:r>
+    </w:p>
+    <w:p>
+      <w:pPr>
+        <w:pStyle w:val="Prrafodelista"/>
+        <w:ind w:left="1440"/>
+        <w:jc w:val="both"/>
+      </w:pPr>
+      <w:r>
+        <w:t xml:space="preserve">En el Trello empezamos definiendo hitos para cumplir en plazos fijos de tiempo. No </w:t>
+      </w:r>
+      <w:proofErr w:type="gramStart"/>
+      <w:r>
+        <w:t>obstante</w:t>
+      </w:r>
+      <w:proofErr w:type="gramEnd"/>
+      <w:r>
+        <w:t xml:space="preserve"> se olvidó por completo el propósito del mismo, y pronto dejó de estar actualizado.</w:t>
+      </w:r>
+    </w:p>
+    <w:p>
+      <w:pPr>
+        <w:pStyle w:val="Prrafodelista"/>
+        <w:ind w:left="1440"/>
+        <w:jc w:val="both"/>
+      </w:pPr>
+    </w:p>
+    <w:p>
+      <w:pPr>
+        <w:pStyle w:val="Prrafodelista"/>
+        <w:ind w:left="1440"/>
+      </w:pPr>
+      <w:r>
+        <w:rPr>
+          <w:u w:val="single"/>
+        </w:rPr>
+        <w:lastRenderedPageBreak/>
+        <w:t>Mejoras</w:t>
+      </w:r>
+      <w:r>
+        <w:t>: Para próximas entregas se debería centrar el trabajo en aspectos prioritarios del título para evitar realizar tareas que posteriormente vayan a ser descartadas.</w:t>
+      </w:r>
+    </w:p>
+    <w:p>
+      <w:pPr>
+        <w:pStyle w:val="Prrafodelista"/>
+        <w:ind w:left="1440"/>
+      </w:pPr>
+      <w:r>
+        <w:t>Se debería modificar el funcionamiento de las cartas para dar una mayor profundidad al sistema de combate, más centrado en el uso de escudos como mecánica clave del juego.</w:t>
+      </w:r>
+    </w:p>
+    <w:p>
+      <w:pPr>
+        <w:pStyle w:val="Prrafodelista"/>
+        <w:ind w:left="1440"/>
+      </w:pPr>
+      <w:r>
+        <w:t>En posteriores entregas se tratará de prestar más atención a la herramienta de trabajo ágil.</w:t>
+      </w:r>
+    </w:p>
+    <w:p>
+      <w:pPr>
+        <w:pStyle w:val="Prrafodelista"/>
+        <w:ind w:left="1440"/>
+        <w:jc w:val="both"/>
+      </w:pPr>
+    </w:p>
+    <w:p>
+      <w:pPr>
+        <w:pStyle w:val="Prrafodelista"/>
+        <w:numPr>
+          <w:ilvl w:val="1"/>
+          <w:numId w:val="34"/>
+        </w:numPr>
+        <w:jc w:val="both"/>
+        <w:rPr>
+          <w:u w:val="single"/>
+        </w:rPr>
+      </w:pPr>
+      <w:r>
+        <w:rPr>
+          <w:u w:val="single"/>
+        </w:rPr>
+        <w:t>Valoración grupal</w:t>
+      </w:r>
+    </w:p>
+    <w:p>
+      <w:pPr>
+        <w:tabs>
+          <w:tab w:val="left" w:pos="2554"/>
+        </w:tabs>
+        <w:ind w:left="1416"/>
+        <w:jc w:val="both"/>
+      </w:pPr>
+      <w:r>
+        <w:rPr>
+          <w:u w:val="single"/>
+        </w:rPr>
+        <w:t>Cosas buenas:</w:t>
+      </w:r>
+      <w:r>
+        <w:t xml:space="preserve"> Los contenidos presentados en la versión alfa muestran perfectamente las bases del juego. Aunque apenas las desarrolla, sí que hace un gran trabajo mostrando el sistema fundamental del juego y como se jugaría cada combate.</w:t>
+      </w:r>
+    </w:p>
+    <w:p>
+      <w:pPr>
+        <w:tabs>
+          <w:tab w:val="left" w:pos="2554"/>
+        </w:tabs>
+        <w:ind w:left="1416"/>
+      </w:pPr>
+      <w:r>
+        <w:rPr>
+          <w:u w:val="single"/>
+        </w:rPr>
+        <w:t>Cosas malas:</w:t>
+      </w:r>
+      <w:r>
+        <w:t xml:space="preserve"> Hubiese quedado una mejor entrega si se hubiesen añadido elementos artísticos. Al final solo se pudo incluir el título final del juego para esta versión.</w:t>
+      </w:r>
+    </w:p>
+    <w:p>
+      <w:pPr>
+        <w:tabs>
+          <w:tab w:val="left" w:pos="2554"/>
+        </w:tabs>
+        <w:ind w:left="1416"/>
+        <w:jc w:val="both"/>
+      </w:pPr>
+      <w:r>
+        <w:t>A pesar de realizar multitud de reuniones a lo largo del plazo muchas de estas se centraban en tratar de manera grupal aspectos poco prioritarios del trabajo a realizar.</w:t>
+      </w:r>
+    </w:p>
+    <w:p>
+      <w:pPr>
+        <w:tabs>
+          <w:tab w:val="left" w:pos="2554"/>
+        </w:tabs>
+        <w:ind w:left="1416"/>
+        <w:jc w:val="both"/>
+      </w:pPr>
+      <w:r>
+        <w:rPr>
+          <w:u w:val="single"/>
+        </w:rPr>
+        <w:t>Mejoras:</w:t>
+      </w:r>
+      <w:r>
+        <w:t xml:space="preserve"> Se debería priorizar indicar en las reuniones el trabajo realizado y a realizar por cada uno de los miembros del equipo, para así tener actualizada la visión global del estado del proyecto.</w:t>
+      </w:r>
+    </w:p>
+    <w:p>
+      <w:pPr>
+        <w:pStyle w:val="Prrafodelista"/>
+        <w:numPr>
+          <w:ilvl w:val="0"/>
+          <w:numId w:val="34"/>
+        </w:numPr>
+      </w:pPr>
+      <w:r>
+        <w:rPr>
+          <w:b/>
+          <w:bCs/>
+        </w:rPr>
+        <w:t>Alejandro Orejudo Fraile</w:t>
+      </w:r>
     </w:p>
     <w:p/>
     <w:p/>
@@ -16471,21 +18975,26 @@
             <w:rPr>
               <w:lang w:val="en-US"/>
             </w:rPr>
-            <w:t xml:space="preserve"> – Grupo H – Fire MeatBall Games</w:t>
+            <w:t xml:space="preserve"> – Grupo H – Fire </w:t>
+          </w:r>
+          <w:proofErr w:type="spellStart"/>
+          <w:r>
+            <w:rPr>
+              <w:lang w:val="en-US"/>
+            </w:rPr>
+            <w:t>MeatBall</w:t>
+          </w:r>
+          <w:proofErr w:type="spellEnd"/>
+          <w:r>
+            <w:rPr>
+              <w:lang w:val="en-US"/>
+            </w:rPr>
+            <w:t xml:space="preserve"> Games</w:t>
           </w:r>
         </w:p>
         <w:p>
           <w:pPr>
             <w:pStyle w:val="Encabezado"/>
-          </w:pPr>
-          <w:r>
-            <w:t>Juegos para Web y Redes Sociales</w:t>
-          </w:r>
-        </w:p>
-        <w:p>
-          <w:pPr>
-            <w:pStyle w:val="Encabezado"/>
-            <w:ind w:left="-115"/>
           </w:pPr>
         </w:p>
       </w:tc>
@@ -16516,86 +19025,6 @@
             <w:ind w:right="-115"/>
             <w:jc w:val="right"/>
           </w:pPr>
-          <w:r>
-            <w:rPr>
-              <w:noProof/>
-              <w:lang w:eastAsia="es-ES"/>
-            </w:rPr>
-            <w:drawing>
-              <wp:anchor distT="0" distB="0" distL="114300" distR="114300" simplePos="0" relativeHeight="251659264" behindDoc="1" locked="0" layoutInCell="1" allowOverlap="1" wp14:anchorId="0A70368C" wp14:editId="3A469652">
-                <wp:simplePos x="0" y="0"/>
-                <wp:positionH relativeFrom="margin">
-                  <wp:posOffset>887095</wp:posOffset>
-                </wp:positionH>
-                <wp:positionV relativeFrom="paragraph">
-                  <wp:posOffset>0</wp:posOffset>
-                </wp:positionV>
-                <wp:extent cx="952500" cy="361315"/>
-                <wp:effectExtent l="0" t="0" r="0" b="635"/>
-                <wp:wrapTight wrapText="bothSides">
-                  <wp:wrapPolygon edited="0">
-                    <wp:start x="432" y="0"/>
-                    <wp:lineTo x="0" y="2278"/>
-                    <wp:lineTo x="0" y="20499"/>
-                    <wp:lineTo x="7776" y="20499"/>
-                    <wp:lineTo x="20736" y="20499"/>
-                    <wp:lineTo x="21168" y="20499"/>
-                    <wp:lineTo x="21168" y="9111"/>
-                    <wp:lineTo x="3024" y="0"/>
-                    <wp:lineTo x="432" y="0"/>
-                  </wp:wrapPolygon>
-                </wp:wrapTight>
-                <wp:docPr id="9" name="Imagen 9" descr="Resultado de imagen de universidad rey juan carlos logo"/>
-                <wp:cNvGraphicFramePr>
-                  <a:graphicFrameLocks xmlns:a="http://schemas.openxmlformats.org/drawingml/2006/main" noChangeAspect="1"/>
-                </wp:cNvGraphicFramePr>
-                <a:graphic xmlns:a="http://schemas.openxmlformats.org/drawingml/2006/main">
-                  <a:graphicData uri="http://schemas.openxmlformats.org/drawingml/2006/picture">
-                    <pic:pic xmlns:pic="http://schemas.openxmlformats.org/drawingml/2006/picture">
-                      <pic:nvPicPr>
-                        <pic:cNvPr id="0" name="Picture 1" descr="Resultado de imagen de universidad rey juan carlos logo"/>
-                        <pic:cNvPicPr>
-                          <a:picLocks noChangeAspect="1" noChangeArrowheads="1"/>
-                        </pic:cNvPicPr>
-                      </pic:nvPicPr>
-                      <pic:blipFill>
-                        <a:blip r:embed="rId1" cstate="print">
-                          <a:extLst>
-                            <a:ext uri="{28A0092B-C50C-407E-A947-70E740481C1C}">
-                              <a14:useLocalDpi xmlns:a14="http://schemas.microsoft.com/office/drawing/2010/main" val="0"/>
-                            </a:ext>
-                          </a:extLst>
-                        </a:blip>
-                        <a:srcRect/>
-                        <a:stretch>
-                          <a:fillRect/>
-                        </a:stretch>
-                      </pic:blipFill>
-                      <pic:spPr bwMode="auto">
-                        <a:xfrm>
-                          <a:off x="0" y="0"/>
-                          <a:ext cx="952500" cy="361315"/>
-                        </a:xfrm>
-                        <a:prstGeom prst="rect">
-                          <a:avLst/>
-                        </a:prstGeom>
-                        <a:noFill/>
-                        <a:ln>
-                          <a:noFill/>
-                        </a:ln>
-                      </pic:spPr>
-                    </pic:pic>
-                  </a:graphicData>
-                </a:graphic>
-                <wp14:sizeRelH relativeFrom="margin">
-                  <wp14:pctWidth>0</wp14:pctWidth>
-                </wp14:sizeRelH>
-                <wp14:sizeRelV relativeFrom="margin">
-                  <wp14:pctHeight>0</wp14:pctHeight>
-                </wp14:sizeRelV>
-              </wp:anchor>
-            </w:drawing>
-          </w:r>
         </w:p>
       </w:tc>
     </w:tr>
@@ -16904,7 +19333,7 @@
   <w:abstractNum w:abstractNumId="3" w15:restartNumberingAfterBreak="0">
     <w:nsid w:val="0C78171A"/>
     <w:multiLevelType w:val="hybridMultilevel"/>
-    <w:tmpl w:val="B3CC2C12"/>
+    <w:tmpl w:val="6E16D8EA"/>
     <w:lvl w:ilvl="0" w:tplc="0C0A0001">
       <w:start w:val="1"/>
       <w:numFmt w:val="bullet"/>
@@ -17783,6 +20212,97 @@
     </w:lvl>
   </w:abstractNum>
   <w:abstractNum w:abstractNumId="11" w15:restartNumberingAfterBreak="0">
+    <w:nsid w:val="31387575"/>
+    <w:multiLevelType w:val="hybridMultilevel"/>
+    <w:tmpl w:val="F962DEAC"/>
+    <w:lvl w:ilvl="0" w:tplc="F3DCE9C6">
+      <w:start w:val="1"/>
+      <w:numFmt w:val="decimal"/>
+      <w:lvlText w:val="%1."/>
+      <w:lvlJc w:val="left"/>
+      <w:pPr>
+        <w:ind w:left="720" w:hanging="360"/>
+      </w:pPr>
+      <w:rPr>
+        <w:rFonts w:hint="default"/>
+        <w:b/>
+        <w:bCs/>
+      </w:rPr>
+    </w:lvl>
+    <w:lvl w:ilvl="1" w:tplc="0C0A0019">
+      <w:start w:val="1"/>
+      <w:numFmt w:val="lowerLetter"/>
+      <w:lvlText w:val="%2."/>
+      <w:lvlJc w:val="left"/>
+      <w:pPr>
+        <w:ind w:left="1440" w:hanging="360"/>
+      </w:pPr>
+    </w:lvl>
+    <w:lvl w:ilvl="2" w:tplc="0C0A001B" w:tentative="1">
+      <w:start w:val="1"/>
+      <w:numFmt w:val="lowerRoman"/>
+      <w:lvlText w:val="%3."/>
+      <w:lvlJc w:val="right"/>
+      <w:pPr>
+        <w:ind w:left="2160" w:hanging="180"/>
+      </w:pPr>
+    </w:lvl>
+    <w:lvl w:ilvl="3" w:tplc="0C0A000F" w:tentative="1">
+      <w:start w:val="1"/>
+      <w:numFmt w:val="decimal"/>
+      <w:lvlText w:val="%4."/>
+      <w:lvlJc w:val="left"/>
+      <w:pPr>
+        <w:ind w:left="2880" w:hanging="360"/>
+      </w:pPr>
+    </w:lvl>
+    <w:lvl w:ilvl="4" w:tplc="0C0A0019" w:tentative="1">
+      <w:start w:val="1"/>
+      <w:numFmt w:val="lowerLetter"/>
+      <w:lvlText w:val="%5."/>
+      <w:lvlJc w:val="left"/>
+      <w:pPr>
+        <w:ind w:left="3600" w:hanging="360"/>
+      </w:pPr>
+    </w:lvl>
+    <w:lvl w:ilvl="5" w:tplc="0C0A001B" w:tentative="1">
+      <w:start w:val="1"/>
+      <w:numFmt w:val="lowerRoman"/>
+      <w:lvlText w:val="%6."/>
+      <w:lvlJc w:val="right"/>
+      <w:pPr>
+        <w:ind w:left="4320" w:hanging="180"/>
+      </w:pPr>
+    </w:lvl>
+    <w:lvl w:ilvl="6" w:tplc="0C0A000F" w:tentative="1">
+      <w:start w:val="1"/>
+      <w:numFmt w:val="decimal"/>
+      <w:lvlText w:val="%7."/>
+      <w:lvlJc w:val="left"/>
+      <w:pPr>
+        <w:ind w:left="5040" w:hanging="360"/>
+      </w:pPr>
+    </w:lvl>
+    <w:lvl w:ilvl="7" w:tplc="0C0A0019" w:tentative="1">
+      <w:start w:val="1"/>
+      <w:numFmt w:val="lowerLetter"/>
+      <w:lvlText w:val="%8."/>
+      <w:lvlJc w:val="left"/>
+      <w:pPr>
+        <w:ind w:left="5760" w:hanging="360"/>
+      </w:pPr>
+    </w:lvl>
+    <w:lvl w:ilvl="8" w:tplc="0C0A001B" w:tentative="1">
+      <w:start w:val="1"/>
+      <w:numFmt w:val="lowerRoman"/>
+      <w:lvlText w:val="%9."/>
+      <w:lvlJc w:val="right"/>
+      <w:pPr>
+        <w:ind w:left="6480" w:hanging="180"/>
+      </w:pPr>
+    </w:lvl>
+  </w:abstractNum>
+  <w:abstractNum w:abstractNumId="12" w15:restartNumberingAfterBreak="0">
     <w:nsid w:val="32A81342"/>
     <w:multiLevelType w:val="hybridMultilevel"/>
     <w:tmpl w:val="C71E4BA4"/>
@@ -17871,7 +20391,7 @@
       </w:pPr>
     </w:lvl>
   </w:abstractNum>
-  <w:abstractNum w:abstractNumId="12" w15:restartNumberingAfterBreak="0">
+  <w:abstractNum w:abstractNumId="13" w15:restartNumberingAfterBreak="0">
     <w:nsid w:val="334A4A8C"/>
     <w:multiLevelType w:val="hybridMultilevel"/>
     <w:tmpl w:val="47980A5C"/>
@@ -17960,7 +20480,7 @@
       </w:pPr>
     </w:lvl>
   </w:abstractNum>
-  <w:abstractNum w:abstractNumId="13" w15:restartNumberingAfterBreak="0">
+  <w:abstractNum w:abstractNumId="14" w15:restartNumberingAfterBreak="0">
     <w:nsid w:val="35304083"/>
     <w:multiLevelType w:val="hybridMultilevel"/>
     <w:tmpl w:val="25B2807A"/>
@@ -18073,7 +20593,7 @@
       </w:rPr>
     </w:lvl>
   </w:abstractNum>
-  <w:abstractNum w:abstractNumId="14" w15:restartNumberingAfterBreak="0">
+  <w:abstractNum w:abstractNumId="15" w15:restartNumberingAfterBreak="0">
     <w:nsid w:val="3B4F7FD1"/>
     <w:multiLevelType w:val="hybridMultilevel"/>
     <w:tmpl w:val="7DD24A0E"/>
@@ -18186,7 +20706,7 @@
       </w:rPr>
     </w:lvl>
   </w:abstractNum>
-  <w:abstractNum w:abstractNumId="15" w15:restartNumberingAfterBreak="0">
+  <w:abstractNum w:abstractNumId="16" w15:restartNumberingAfterBreak="0">
     <w:nsid w:val="3CA96C32"/>
     <w:multiLevelType w:val="hybridMultilevel"/>
     <w:tmpl w:val="0358C6D0"/>
@@ -18299,7 +20819,7 @@
       </w:rPr>
     </w:lvl>
   </w:abstractNum>
-  <w:abstractNum w:abstractNumId="16" w15:restartNumberingAfterBreak="0">
+  <w:abstractNum w:abstractNumId="17" w15:restartNumberingAfterBreak="0">
     <w:nsid w:val="463C21D9"/>
     <w:multiLevelType w:val="hybridMultilevel"/>
     <w:tmpl w:val="4E7E8630"/>
@@ -18412,7 +20932,7 @@
       </w:rPr>
     </w:lvl>
   </w:abstractNum>
-  <w:abstractNum w:abstractNumId="17" w15:restartNumberingAfterBreak="0">
+  <w:abstractNum w:abstractNumId="18" w15:restartNumberingAfterBreak="0">
     <w:nsid w:val="476E1BE4"/>
     <w:multiLevelType w:val="hybridMultilevel"/>
     <w:tmpl w:val="61627266"/>
@@ -18525,7 +21045,7 @@
       </w:rPr>
     </w:lvl>
   </w:abstractNum>
-  <w:abstractNum w:abstractNumId="18" w15:restartNumberingAfterBreak="0">
+  <w:abstractNum w:abstractNumId="19" w15:restartNumberingAfterBreak="0">
     <w:nsid w:val="4ABD048E"/>
     <w:multiLevelType w:val="hybridMultilevel"/>
     <w:tmpl w:val="C93EE390"/>
@@ -18614,7 +21134,7 @@
       </w:pPr>
     </w:lvl>
   </w:abstractNum>
-  <w:abstractNum w:abstractNumId="19" w15:restartNumberingAfterBreak="0">
+  <w:abstractNum w:abstractNumId="20" w15:restartNumberingAfterBreak="0">
     <w:nsid w:val="501174A3"/>
     <w:multiLevelType w:val="hybridMultilevel"/>
     <w:tmpl w:val="1E1A1670"/>
@@ -18703,7 +21223,7 @@
       </w:pPr>
     </w:lvl>
   </w:abstractNum>
-  <w:abstractNum w:abstractNumId="20" w15:restartNumberingAfterBreak="0">
+  <w:abstractNum w:abstractNumId="21" w15:restartNumberingAfterBreak="0">
     <w:nsid w:val="50982069"/>
     <w:multiLevelType w:val="hybridMultilevel"/>
     <w:tmpl w:val="801E78EA"/>
@@ -18816,7 +21336,7 @@
       </w:rPr>
     </w:lvl>
   </w:abstractNum>
-  <w:abstractNum w:abstractNumId="21" w15:restartNumberingAfterBreak="0">
+  <w:abstractNum w:abstractNumId="22" w15:restartNumberingAfterBreak="0">
     <w:nsid w:val="50AD4D1F"/>
     <w:multiLevelType w:val="hybridMultilevel"/>
     <w:tmpl w:val="D4520886"/>
@@ -18929,7 +21449,7 @@
       </w:rPr>
     </w:lvl>
   </w:abstractNum>
-  <w:abstractNum w:abstractNumId="22" w15:restartNumberingAfterBreak="0">
+  <w:abstractNum w:abstractNumId="23" w15:restartNumberingAfterBreak="0">
     <w:nsid w:val="51311A1C"/>
     <w:multiLevelType w:val="hybridMultilevel"/>
     <w:tmpl w:val="78360E2A"/>
@@ -19018,7 +21538,7 @@
       </w:pPr>
     </w:lvl>
   </w:abstractNum>
-  <w:abstractNum w:abstractNumId="23" w15:restartNumberingAfterBreak="0">
+  <w:abstractNum w:abstractNumId="24" w15:restartNumberingAfterBreak="0">
     <w:nsid w:val="56804760"/>
     <w:multiLevelType w:val="hybridMultilevel"/>
     <w:tmpl w:val="FFAAEAC0"/>
@@ -19131,7 +21651,7 @@
       </w:rPr>
     </w:lvl>
   </w:abstractNum>
-  <w:abstractNum w:abstractNumId="24" w15:restartNumberingAfterBreak="0">
+  <w:abstractNum w:abstractNumId="25" w15:restartNumberingAfterBreak="0">
     <w:nsid w:val="58F73620"/>
     <w:multiLevelType w:val="hybridMultilevel"/>
     <w:tmpl w:val="DF4ABC70"/>
@@ -19220,7 +21740,7 @@
       </w:pPr>
     </w:lvl>
   </w:abstractNum>
-  <w:abstractNum w:abstractNumId="25" w15:restartNumberingAfterBreak="0">
+  <w:abstractNum w:abstractNumId="26" w15:restartNumberingAfterBreak="0">
     <w:nsid w:val="5ABB73F6"/>
     <w:multiLevelType w:val="hybridMultilevel"/>
     <w:tmpl w:val="C186E51C"/>
@@ -19333,7 +21853,7 @@
       </w:rPr>
     </w:lvl>
   </w:abstractNum>
-  <w:abstractNum w:abstractNumId="26" w15:restartNumberingAfterBreak="0">
+  <w:abstractNum w:abstractNumId="27" w15:restartNumberingAfterBreak="0">
     <w:nsid w:val="5D850540"/>
     <w:multiLevelType w:val="hybridMultilevel"/>
     <w:tmpl w:val="DC206BD8"/>
@@ -19422,7 +21942,7 @@
       </w:pPr>
     </w:lvl>
   </w:abstractNum>
-  <w:abstractNum w:abstractNumId="27" w15:restartNumberingAfterBreak="0">
+  <w:abstractNum w:abstractNumId="28" w15:restartNumberingAfterBreak="0">
     <w:nsid w:val="64D46408"/>
     <w:multiLevelType w:val="hybridMultilevel"/>
     <w:tmpl w:val="C8A61520"/>
@@ -19535,7 +22055,7 @@
       </w:rPr>
     </w:lvl>
   </w:abstractNum>
-  <w:abstractNum w:abstractNumId="28" w15:restartNumberingAfterBreak="0">
+  <w:abstractNum w:abstractNumId="29" w15:restartNumberingAfterBreak="0">
     <w:nsid w:val="6BC12050"/>
     <w:multiLevelType w:val="hybridMultilevel"/>
     <w:tmpl w:val="9B8A9490"/>
@@ -19624,7 +22144,7 @@
       </w:pPr>
     </w:lvl>
   </w:abstractNum>
-  <w:abstractNum w:abstractNumId="29" w15:restartNumberingAfterBreak="0">
+  <w:abstractNum w:abstractNumId="30" w15:restartNumberingAfterBreak="0">
     <w:nsid w:val="70B35EF9"/>
     <w:multiLevelType w:val="hybridMultilevel"/>
     <w:tmpl w:val="87540934"/>
@@ -19710,7 +22230,7 @@
       </w:pPr>
     </w:lvl>
   </w:abstractNum>
-  <w:abstractNum w:abstractNumId="30" w15:restartNumberingAfterBreak="0">
+  <w:abstractNum w:abstractNumId="31" w15:restartNumberingAfterBreak="0">
     <w:nsid w:val="74913AA5"/>
     <w:multiLevelType w:val="hybridMultilevel"/>
     <w:tmpl w:val="3B50C5AA"/>
@@ -19823,7 +22343,7 @@
       </w:rPr>
     </w:lvl>
   </w:abstractNum>
-  <w:abstractNum w:abstractNumId="31" w15:restartNumberingAfterBreak="0">
+  <w:abstractNum w:abstractNumId="32" w15:restartNumberingAfterBreak="0">
     <w:nsid w:val="771C447D"/>
     <w:multiLevelType w:val="hybridMultilevel"/>
     <w:tmpl w:val="7896B902"/>
@@ -19936,7 +22456,7 @@
       </w:rPr>
     </w:lvl>
   </w:abstractNum>
-  <w:abstractNum w:abstractNumId="32" w15:restartNumberingAfterBreak="0">
+  <w:abstractNum w:abstractNumId="33" w15:restartNumberingAfterBreak="0">
     <w:nsid w:val="778F7156"/>
     <w:multiLevelType w:val="hybridMultilevel"/>
     <w:tmpl w:val="3C46A2E2"/>
@@ -20026,28 +22546,28 @@
     </w:lvl>
   </w:abstractNum>
   <w:num w:numId="1">
-    <w:abstractNumId w:val="15"/>
+    <w:abstractNumId w:val="16"/>
   </w:num>
   <w:num w:numId="2">
     <w:abstractNumId w:val="5"/>
   </w:num>
   <w:num w:numId="3">
-    <w:abstractNumId w:val="27"/>
+    <w:abstractNumId w:val="28"/>
   </w:num>
   <w:num w:numId="4">
-    <w:abstractNumId w:val="20"/>
+    <w:abstractNumId w:val="21"/>
   </w:num>
   <w:num w:numId="5">
-    <w:abstractNumId w:val="13"/>
+    <w:abstractNumId w:val="14"/>
   </w:num>
   <w:num w:numId="6">
     <w:abstractNumId w:val="4"/>
   </w:num>
   <w:num w:numId="7">
-    <w:abstractNumId w:val="17"/>
+    <w:abstractNumId w:val="18"/>
   </w:num>
   <w:num w:numId="8">
-    <w:abstractNumId w:val="21"/>
+    <w:abstractNumId w:val="22"/>
   </w:num>
   <w:num w:numId="9">
     <w:abstractNumId w:val="7"/>
@@ -20059,58 +22579,58 @@
     <w:abstractNumId w:val="9"/>
   </w:num>
   <w:num w:numId="12">
-    <w:abstractNumId w:val="14"/>
+    <w:abstractNumId w:val="15"/>
   </w:num>
   <w:num w:numId="13">
-    <w:abstractNumId w:val="31"/>
+    <w:abstractNumId w:val="32"/>
   </w:num>
   <w:num w:numId="14">
     <w:abstractNumId w:val="8"/>
   </w:num>
   <w:num w:numId="15">
-    <w:abstractNumId w:val="23"/>
+    <w:abstractNumId w:val="24"/>
   </w:num>
   <w:num w:numId="16">
-    <w:abstractNumId w:val="29"/>
+    <w:abstractNumId w:val="30"/>
   </w:num>
   <w:num w:numId="17">
     <w:abstractNumId w:val="3"/>
   </w:num>
   <w:num w:numId="18">
-    <w:abstractNumId w:val="28"/>
+    <w:abstractNumId w:val="29"/>
   </w:num>
   <w:num w:numId="19">
-    <w:abstractNumId w:val="12"/>
+    <w:abstractNumId w:val="13"/>
   </w:num>
   <w:num w:numId="20">
     <w:abstractNumId w:val="10"/>
   </w:num>
   <w:num w:numId="21">
-    <w:abstractNumId w:val="24"/>
+    <w:abstractNumId w:val="25"/>
   </w:num>
   <w:num w:numId="22">
-    <w:abstractNumId w:val="11"/>
+    <w:abstractNumId w:val="12"/>
   </w:num>
   <w:num w:numId="23">
-    <w:abstractNumId w:val="22"/>
+    <w:abstractNumId w:val="23"/>
   </w:num>
   <w:num w:numId="24">
+    <w:abstractNumId w:val="20"/>
+  </w:num>
+  <w:num w:numId="25">
+    <w:abstractNumId w:val="27"/>
+  </w:num>
+  <w:num w:numId="26">
     <w:abstractNumId w:val="19"/>
   </w:num>
-  <w:num w:numId="25">
-    <w:abstractNumId w:val="26"/>
-  </w:num>
-  <w:num w:numId="26">
-    <w:abstractNumId w:val="18"/>
-  </w:num>
   <w:num w:numId="27">
-    <w:abstractNumId w:val="16"/>
+    <w:abstractNumId w:val="17"/>
   </w:num>
   <w:num w:numId="28">
     <w:abstractNumId w:val="6"/>
   </w:num>
   <w:num w:numId="29">
-    <w:abstractNumId w:val="32"/>
+    <w:abstractNumId w:val="33"/>
   </w:num>
   <w:num w:numId="30">
     <w:abstractNumId w:val="1"/>
@@ -20119,10 +22639,13 @@
     <w:abstractNumId w:val="2"/>
   </w:num>
   <w:num w:numId="32">
-    <w:abstractNumId w:val="25"/>
+    <w:abstractNumId w:val="26"/>
   </w:num>
   <w:num w:numId="33">
-    <w:abstractNumId w:val="30"/>
+    <w:abstractNumId w:val="31"/>
+  </w:num>
+  <w:num w:numId="34">
+    <w:abstractNumId w:val="11"/>
   </w:num>
 </w:numbering>
 </file>
@@ -20579,6 +23102,7 @@
   <w:style w:type="character" w:default="1" w:styleId="Fuentedeprrafopredeter">
     <w:name w:val="Default Paragraph Font"/>
     <w:uiPriority w:val="1"/>
+    <w:semiHidden/>
     <w:unhideWhenUsed/>
   </w:style>
   <w:style w:type="table" w:default="1" w:styleId="Tablanormal">
@@ -21117,6 +23641,19 @@
 </file>
 
 <file path=customXml/item2.xml><?xml version="1.0" encoding="utf-8"?>
+<b:Sources xmlns:b="http://schemas.openxmlformats.org/officeDocument/2006/bibliography" xmlns="http://schemas.openxmlformats.org/officeDocument/2006/bibliography" SelectedStyle="\APASixthEditionOfficeOnline.xsl" StyleName="APA" Version="6"/>
+</file>
+
+<file path=customXml/item3.xml><?xml version="1.0" encoding="utf-8"?>
+<?mso-contentType ?>
+<FormTemplates xmlns="http://schemas.microsoft.com/sharepoint/v3/contenttype/forms">
+  <Display>DocumentLibraryForm</Display>
+  <Edit>DocumentLibraryForm</Edit>
+  <New>DocumentLibraryForm</New>
+</FormTemplates>
+</file>
+
+<file path=customXml/item4.xml><?xml version="1.0" encoding="utf-8"?>
 <ct:contentTypeSchema xmlns:ct="http://schemas.microsoft.com/office/2006/metadata/contentType" xmlns:ma="http://schemas.microsoft.com/office/2006/metadata/properties/metaAttributes" ct:_="" ma:_="" ma:contentTypeName="Documento" ma:contentTypeID="0x0101001E940D37F1D6224B944182C7F58E3D79" ma:contentTypeVersion="8" ma:contentTypeDescription="Crear nuevo documento." ma:contentTypeScope="" ma:versionID="2d9a715b98476782950dbb5c5633bc9a">
   <xsd:schema xmlns:xsd="http://www.w3.org/2001/XMLSchema" xmlns:xs="http://www.w3.org/2001/XMLSchema" xmlns:p="http://schemas.microsoft.com/office/2006/metadata/properties" xmlns:ns2="f44c1561-e046-419c-ae02-5241319b114b" targetNamespace="http://schemas.microsoft.com/office/2006/metadata/properties" ma:root="true" ma:fieldsID="1427a9d90aa486aebdb9ef75dfc3ff2b" ns2:_="">
     <xsd:import namespace="f44c1561-e046-419c-ae02-5241319b114b"/>
@@ -21288,19 +23825,6 @@
 </ct:contentTypeSchema>
 </file>
 
-<file path=customXml/item3.xml><?xml version="1.0" encoding="utf-8"?>
-<?mso-contentType ?>
-<FormTemplates xmlns="http://schemas.microsoft.com/sharepoint/v3/contenttype/forms">
-  <Display>DocumentLibraryForm</Display>
-  <Edit>DocumentLibraryForm</Edit>
-  <New>DocumentLibraryForm</New>
-</FormTemplates>
-</file>
-
-<file path=customXml/item4.xml><?xml version="1.0" encoding="utf-8"?>
-<b:Sources xmlns:b="http://schemas.openxmlformats.org/officeDocument/2006/bibliography" xmlns="http://schemas.openxmlformats.org/officeDocument/2006/bibliography" SelectedStyle="\APASixthEditionOfficeOnline.xsl" StyleName="APA" Version="6"/>
-</file>
-
 <file path=customXml/itemProps1.xml><?xml version="1.0" encoding="utf-8"?>
 <ds:datastoreItem xmlns:ds="http://schemas.openxmlformats.org/officeDocument/2006/customXml" ds:itemID="{26846F70-38C7-4076-9511-3083AA691AED}">
   <ds:schemaRefs>
@@ -21311,6 +23835,22 @@
 </file>
 
 <file path=customXml/itemProps2.xml><?xml version="1.0" encoding="utf-8"?>
+<ds:datastoreItem xmlns:ds="http://schemas.openxmlformats.org/officeDocument/2006/customXml" ds:itemID="{335CE471-9E0F-4598-A2E9-A32A9E34E83A}">
+  <ds:schemaRefs>
+    <ds:schemaRef ds:uri="http://schemas.openxmlformats.org/officeDocument/2006/bibliography"/>
+  </ds:schemaRefs>
+</ds:datastoreItem>
+</file>
+
+<file path=customXml/itemProps3.xml><?xml version="1.0" encoding="utf-8"?>
+<ds:datastoreItem xmlns:ds="http://schemas.openxmlformats.org/officeDocument/2006/customXml" ds:itemID="{EF947E13-2F93-4540-8B72-8F5A7373E8BF}">
+  <ds:schemaRefs>
+    <ds:schemaRef ds:uri="http://schemas.microsoft.com/sharepoint/v3/contenttype/forms"/>
+  </ds:schemaRefs>
+</ds:datastoreItem>
+</file>
+
+<file path=customXml/itemProps4.xml><?xml version="1.0" encoding="utf-8"?>
 <ds:datastoreItem xmlns:ds="http://schemas.openxmlformats.org/officeDocument/2006/customXml" ds:itemID="{696AD1C9-360F-4A39-9545-EA1C9BAAFF89}">
   <ds:schemaRefs>
     <ds:schemaRef ds:uri="http://schemas.microsoft.com/office/2006/metadata/contentType"/>
@@ -21326,20 +23866,4 @@
     <ds:schemaRef ds:uri="http://schemas.microsoft.com/internal/obd"/>
   </ds:schemaRefs>
 </ds:datastoreItem>
-</file>
-
-<file path=customXml/itemProps3.xml><?xml version="1.0" encoding="utf-8"?>
-<ds:datastoreItem xmlns:ds="http://schemas.openxmlformats.org/officeDocument/2006/customXml" ds:itemID="{EF947E13-2F93-4540-8B72-8F5A7373E8BF}">
-  <ds:schemaRefs>
-    <ds:schemaRef ds:uri="http://schemas.microsoft.com/sharepoint/v3/contenttype/forms"/>
-  </ds:schemaRefs>
-</ds:datastoreItem>
-</file>
-
-<file path=customXml/itemProps4.xml><?xml version="1.0" encoding="utf-8"?>
-<ds:datastoreItem xmlns:ds="http://schemas.openxmlformats.org/officeDocument/2006/customXml" ds:itemID="{335CE471-9E0F-4598-A2E9-A32A9E34E83A}">
-  <ds:schemaRefs>
-    <ds:schemaRef ds:uri="http://schemas.openxmlformats.org/officeDocument/2006/bibliography"/>
-  </ds:schemaRefs>
-</ds:datastoreItem>
 </file>
--- a/source/Diseño Técnico/GDD/GDD - Spellers - Fire MeatBall Games.docx
+++ b/source/Diseño Técnico/GDD/GDD - Spellers - Fire MeatBall Games.docx
@@ -6868,15 +6868,7 @@
         <w:t xml:space="preserve"> </w:t>
       </w:r>
       <w:r>
-        <w:t xml:space="preserve">desarrollados por personas ajenas al proyecto. En ese caso se indicaría la procedencia de </w:t>
-      </w:r>
-      <w:proofErr w:type="gramStart"/>
-      <w:r>
-        <w:t>los mismos</w:t>
-      </w:r>
-      <w:proofErr w:type="gramEnd"/>
-      <w:r>
-        <w:t xml:space="preserve"> y su licencia de uso</w:t>
+        <w:t>desarrollados por personas ajenas al proyecto. En ese caso se indicaría la procedencia de los mismos y su licencia de uso</w:t>
       </w:r>
       <w:r>
         <w:t>, siempre que esta lo permita.</w:t>
@@ -6922,24 +6914,15 @@
           <w:b/>
           <w:bCs/>
         </w:rPr>
-        <w:t xml:space="preserve">Gold </w:t>
-      </w:r>
-      <w:proofErr w:type="gramStart"/>
+        <w:t>Gold Maste</w:t>
+      </w:r>
       <w:r>
         <w:rPr>
           <w:b/>
           <w:bCs/>
         </w:rPr>
-        <w:t>Maste</w:t>
-      </w:r>
-      <w:r>
-        <w:rPr>
-          <w:b/>
-          <w:bCs/>
-        </w:rPr>
         <w:t>r</w:t>
       </w:r>
-      <w:proofErr w:type="gramEnd"/>
       <w:r>
         <w:t xml:space="preserve"> </w:t>
       </w:r>
@@ -7165,23 +7148,7 @@
           <w:b/>
           <w:bCs/>
         </w:rPr>
-        <w:t xml:space="preserve">Versión Gold </w:t>
-      </w:r>
-      <w:proofErr w:type="gramStart"/>
-      <w:r>
-        <w:rPr>
-          <w:b/>
-          <w:bCs/>
-        </w:rPr>
-        <w:t>Master</w:t>
-      </w:r>
-      <w:proofErr w:type="gramEnd"/>
-      <w:r>
-        <w:rPr>
-          <w:b/>
-          <w:bCs/>
-        </w:rPr>
-        <w:t xml:space="preserve"> </w:t>
+        <w:t xml:space="preserve">Versión Gold Master </w:t>
       </w:r>
       <w:r>
         <w:rPr>
@@ -7207,15 +7174,7 @@
         <w:jc w:val="both"/>
       </w:pPr>
       <w:r>
-        <w:t xml:space="preserve">Versión final del juego. Ha de notarse un buen acabado en todos los aspectos </w:t>
-      </w:r>
-      <w:proofErr w:type="gramStart"/>
-      <w:r>
-        <w:t>del mismo</w:t>
-      </w:r>
-      <w:proofErr w:type="gramEnd"/>
-      <w:r>
-        <w:t>, de tal manera que el juego se sienta agradable</w:t>
+        <w:t>Versión final del juego. Ha de notarse un buen acabado en todos los aspectos del mismo, de tal manera que el juego se sienta agradable</w:t>
       </w:r>
       <w:r>
         <w:t xml:space="preserve"> en todo momento. Se habrán corregido todos los fallos detectados antes de su salida y el producto desarrollado, aunque contará con mantenimiento y contenido adicional a futuro, ha de ser un juego plenamente funcional.</w:t>
@@ -7245,23 +7204,7 @@
           <w:bCs/>
         </w:rPr>
         <w:lastRenderedPageBreak/>
-        <w:t xml:space="preserve">Pitch + Redes Sociales + </w:t>
-      </w:r>
-      <w:proofErr w:type="gramStart"/>
-      <w:r>
-        <w:rPr>
-          <w:b/>
-          <w:bCs/>
-        </w:rPr>
-        <w:t>Portfolio</w:t>
-      </w:r>
-      <w:proofErr w:type="gramEnd"/>
-      <w:r>
-        <w:rPr>
-          <w:b/>
-          <w:bCs/>
-        </w:rPr>
-        <w:t xml:space="preserve"> </w:t>
+        <w:t xml:space="preserve">Pitch + Redes Sociales + Portfolio </w:t>
       </w:r>
       <w:r>
         <w:rPr>
@@ -7325,15 +7268,7 @@
         <w:jc w:val="both"/>
       </w:pPr>
       <w:r>
-        <w:t xml:space="preserve">Para desarrollar el proyecto se </w:t>
-      </w:r>
-      <w:proofErr w:type="gramStart"/>
-      <w:r>
-        <w:t>tendría que tener</w:t>
-      </w:r>
-      <w:proofErr w:type="gramEnd"/>
-      <w:r>
-        <w:t xml:space="preserve"> en cuenta el coste asociado al alquiler de una oficina </w:t>
+        <w:t xml:space="preserve">Para desarrollar el proyecto se tendría que tener en cuenta el coste asociado al alquiler de una oficina </w:t>
       </w:r>
       <w:r>
         <w:t>con capacidad para todos los integrantes del grupo. En caso de trabajar en remoto, el consumo eléctrico de los ordenadores de cada uno de estos</w:t>
@@ -7833,15 +7768,7 @@
         <w:jc w:val="both"/>
       </w:pPr>
       <w:r>
-        <w:t xml:space="preserve">El nivel de poder de cada carta mostrada al jugador será también escogido al azar. De esa manera deberá elegir entre cartas de mayor </w:t>
-      </w:r>
-      <w:proofErr w:type="gramStart"/>
-      <w:r>
-        <w:t>poder</w:t>
-      </w:r>
-      <w:proofErr w:type="gramEnd"/>
-      <w:r>
-        <w:t xml:space="preserve"> pero una ejecución más lenta y tediosa o cartas rápidas y sencillas de menor poder, en función de la situación de la partida. La aleatoriedad incluida por esta mecánica </w:t>
+        <w:t xml:space="preserve">El nivel de poder de cada carta mostrada al jugador será también escogido al azar. De esa manera deberá elegir entre cartas de mayor poder pero una ejecución más lenta y tediosa o cartas rápidas y sencillas de menor poder, en función de la situación de la partida. La aleatoriedad incluida por esta mecánica </w:t>
       </w:r>
       <w:r>
         <w:t>hace</w:t>
@@ -8154,13 +8081,8 @@
         <w:jc w:val="both"/>
       </w:pPr>
       <w:r>
-        <w:t xml:space="preserve">Explicación de la elección de hechizo y ejecución </w:t>
-      </w:r>
-      <w:proofErr w:type="gramStart"/>
-      <w:r>
-        <w:t>del mismo</w:t>
-      </w:r>
-      <w:proofErr w:type="gramEnd"/>
+        <w:t>Explicación de la elección de hechizo y ejecución del mismo</w:t>
+      </w:r>
     </w:p>
     <w:p>
       <w:pPr>
@@ -8399,15 +8321,7 @@
         <w:t>28</w:t>
       </w:r>
       <w:r>
-        <w:t xml:space="preserve"> cartas no estarán desde un comienzo accesibles para el jugador, siendo uno de los principales ítems con los que deberá contar, ya que las mecánicas de juego se centran en ellas. Tras la elaboración de </w:t>
-      </w:r>
-      <w:proofErr w:type="gramStart"/>
-      <w:r>
-        <w:t>las mismas</w:t>
-      </w:r>
-      <w:proofErr w:type="gramEnd"/>
-      <w:r>
-        <w:t>, las cartas de hechizos a realizar, según su tip</w:t>
+        <w:t xml:space="preserve"> cartas no estarán desde un comienzo accesibles para el jugador, siendo uno de los principales ítems con los que deberá contar, ya que las mecánicas de juego se centran en ellas. Tras la elaboración de las mismas, las cartas de hechizos a realizar, según su tip</w:t>
       </w:r>
       <w:r>
         <w:t>ología serán:</w:t>
@@ -9486,15 +9400,7 @@
         <w:t xml:space="preserve"> pero existe un 40% de la población que es capaz de gestionar esa habilidad que supera cualquiera de las leyes de la física existentes. </w:t>
       </w:r>
       <w:r>
-        <w:t xml:space="preserve"> A lo largo del globo existen varios lugares donde se trata de analizar e investigar el desarrollo de </w:t>
-      </w:r>
-      <w:proofErr w:type="gramStart"/>
-      <w:r>
-        <w:t>la misma</w:t>
-      </w:r>
-      <w:proofErr w:type="gramEnd"/>
-      <w:r>
-        <w:t>, ayudando a los nuevos individuos que nacen con ella a encaminarla.</w:t>
+        <w:t xml:space="preserve"> A lo largo del globo existen varios lugares donde se trata de analizar e investigar el desarrollo de la misma, ayudando a los nuevos individuos que nacen con ella a encaminarla.</w:t>
       </w:r>
     </w:p>
     <w:p>
@@ -9504,15 +9410,7 @@
         <w:jc w:val="both"/>
       </w:pPr>
       <w:r>
-        <w:t xml:space="preserve">Hasta los 10 </w:t>
-      </w:r>
-      <w:proofErr w:type="gramStart"/>
-      <w:r>
-        <w:t>años de edad</w:t>
-      </w:r>
-      <w:proofErr w:type="gramEnd"/>
-      <w:r>
-        <w:t>, los niños crecen con sus familias como si fueran personas completamente normales, limitando su uso de magia. Es en estos momentos</w:t>
+        <w:t>Hasta los 10 años de edad, los niños crecen con sus familias como si fueran personas completamente normales, limitando su uso de magia. Es en estos momentos</w:t>
       </w:r>
       <w:r>
         <w:t xml:space="preserve"> será</w:t>
@@ -9743,15 +9641,7 @@
         <w:t>Clan del Búho:</w:t>
       </w:r>
       <w:r>
-        <w:t xml:space="preserve"> se trata de un grupo de alumnos que comenzó a conformarse hace muchos años entre los alumnos más aventajados a nivel académico. </w:t>
-      </w:r>
-      <w:proofErr w:type="gramStart"/>
-      <w:r>
-        <w:t>A día de hoy</w:t>
-      </w:r>
-      <w:proofErr w:type="gramEnd"/>
-      <w:r>
-        <w:t>, se encuentran conformado por los grandes cerebros de la universidad que destacan por tener una gran cantidad de sabiduría, aunque no</w:t>
+        <w:t xml:space="preserve"> se trata de un grupo de alumnos que comenzó a conformarse hace muchos años entre los alumnos más aventajados a nivel académico. A día de hoy, se encuentran conformado por los grandes cerebros de la universidad que destacan por tener una gran cantidad de sabiduría, aunque no</w:t>
       </w:r>
       <w:r>
         <w:t xml:space="preserve"> tiene por qué ser los más poderosos. Visten con elementos de colores azul marino y </w:t>
@@ -10310,15 +10200,7 @@
         <w:t xml:space="preserve"> y </w:t>
       </w:r>
       <w:r>
-        <w:t xml:space="preserve">predominando los sonidos ásperos de cuerda </w:t>
-      </w:r>
-      <w:proofErr w:type="gramStart"/>
-      <w:r>
-        <w:t>frotada</w:t>
-      </w:r>
-      <w:proofErr w:type="gramEnd"/>
-      <w:r>
-        <w:t xml:space="preserve"> así como la percusión sencilla, y los ritmos </w:t>
+        <w:t xml:space="preserve">predominando los sonidos ásperos de cuerda frotada así como la percusión sencilla, y los ritmos </w:t>
       </w:r>
       <w:r>
         <w:t>poco complejos</w:t>
@@ -10702,15 +10584,7 @@
         <w:t>Pantalla de introducción:</w:t>
       </w:r>
       <w:r>
-        <w:t xml:space="preserve"> nada más comenzar la aplicación habrá una pantalla de carga donde se hará una breve animación y aparición del logo del estudio, para </w:t>
-      </w:r>
-      <w:proofErr w:type="gramStart"/>
-      <w:r>
-        <w:t>hacer mención de</w:t>
-      </w:r>
-      <w:proofErr w:type="gramEnd"/>
-      <w:r>
-        <w:t xml:space="preserve"> los encargados detrás del título.</w:t>
+        <w:t xml:space="preserve"> nada más comenzar la aplicación habrá una pantalla de carga donde se hará una breve animación y aparición del logo del estudio, para hacer mención de los encargados detrás del título.</w:t>
       </w:r>
       <w:r>
         <w:t xml:space="preserve"> Junto a ello, también aparecerán algunos logos de los patrocinadores y empresas que están participando en la publicidad que tiene el juego en su ejecución.</w:t>
@@ -10779,14 +10653,27 @@
       <w:r>
         <w:t xml:space="preserve">Ilustración </w:t>
       </w:r>
-      <w:fldSimple w:instr=" SEQ Ilustración \* ARABIC ">
-        <w:r>
-          <w:rPr>
-            <w:noProof/>
-          </w:rPr>
-          <w:t>1</w:t>
-        </w:r>
-      </w:fldSimple>
+      <w:r>
+        <w:fldChar w:fldCharType="begin"/>
+      </w:r>
+      <w:r>
+        <w:instrText xml:space="preserve"> SEQ Ilustración \* ARABIC </w:instrText>
+      </w:r>
+      <w:r>
+        <w:fldChar w:fldCharType="separate"/>
+      </w:r>
+      <w:r>
+        <w:rPr>
+          <w:noProof/>
+        </w:rPr>
+        <w:t>1</w:t>
+      </w:r>
+      <w:r>
+        <w:rPr>
+          <w:noProof/>
+        </w:rPr>
+        <w:fldChar w:fldCharType="end"/>
+      </w:r>
       <w:r>
         <w:t xml:space="preserve"> - Ejemplo introducción</w:t>
       </w:r>
@@ -10898,14 +10785,27 @@
       <w:r>
         <w:t xml:space="preserve">Ilustración </w:t>
       </w:r>
-      <w:fldSimple w:instr=" SEQ Ilustración \* ARABIC ">
-        <w:r>
-          <w:rPr>
-            <w:noProof/>
-          </w:rPr>
-          <w:t>2</w:t>
-        </w:r>
-      </w:fldSimple>
+      <w:r>
+        <w:fldChar w:fldCharType="begin"/>
+      </w:r>
+      <w:r>
+        <w:instrText xml:space="preserve"> SEQ Ilustración \* ARABIC </w:instrText>
+      </w:r>
+      <w:r>
+        <w:fldChar w:fldCharType="separate"/>
+      </w:r>
+      <w:r>
+        <w:rPr>
+          <w:noProof/>
+        </w:rPr>
+        <w:t>2</w:t>
+      </w:r>
+      <w:r>
+        <w:rPr>
+          <w:noProof/>
+        </w:rPr>
+        <w:fldChar w:fldCharType="end"/>
+      </w:r>
       <w:r>
         <w:t xml:space="preserve"> - Ejemplo registro</w:t>
       </w:r>
@@ -11015,14 +10915,30 @@
       <w:r>
         <w:t xml:space="preserve">Ilustración </w:t>
       </w:r>
-      <w:fldSimple w:instr=" SEQ Ilustración \* ARABIC ">
-        <w:r>
-          <w:rPr>
-            <w:noProof/>
-          </w:rPr>
-          <w:t>3</w:t>
-        </w:r>
-      </w:fldSimple>
+      <w:r>
+        <w:fldChar w:fldCharType="begin"/>
+      </w:r>
+      <w:r>
+        <w:instrText xml:space="preserve"> SE</w:instrText>
+      </w:r>
+      <w:r>
+        <w:instrText xml:space="preserve">Q Ilustración \* ARABIC </w:instrText>
+      </w:r>
+      <w:r>
+        <w:fldChar w:fldCharType="separate"/>
+      </w:r>
+      <w:r>
+        <w:rPr>
+          <w:noProof/>
+        </w:rPr>
+        <w:t>3</w:t>
+      </w:r>
+      <w:r>
+        <w:rPr>
+          <w:noProof/>
+        </w:rPr>
+        <w:fldChar w:fldCharType="end"/>
+      </w:r>
       <w:r>
         <w:t xml:space="preserve"> - Ejemplo menú principal</w:t>
       </w:r>
@@ -11120,14 +11036,27 @@
       <w:r>
         <w:t xml:space="preserve">Ilustración </w:t>
       </w:r>
-      <w:fldSimple w:instr=" SEQ Ilustración \* ARABIC ">
-        <w:r>
-          <w:rPr>
-            <w:noProof/>
-          </w:rPr>
-          <w:t>4</w:t>
-        </w:r>
-      </w:fldSimple>
+      <w:r>
+        <w:fldChar w:fldCharType="begin"/>
+      </w:r>
+      <w:r>
+        <w:instrText xml:space="preserve"> SEQ Ilustración \* ARABIC </w:instrText>
+      </w:r>
+      <w:r>
+        <w:fldChar w:fldCharType="separate"/>
+      </w:r>
+      <w:r>
+        <w:rPr>
+          <w:noProof/>
+        </w:rPr>
+        <w:t>4</w:t>
+      </w:r>
+      <w:r>
+        <w:rPr>
+          <w:noProof/>
+        </w:rPr>
+        <w:fldChar w:fldCharType="end"/>
+      </w:r>
       <w:r>
         <w:t xml:space="preserve"> - Ejemplo menú personalización</w:t>
       </w:r>
@@ -11224,14 +11153,27 @@
       <w:r>
         <w:t xml:space="preserve">Ilustración </w:t>
       </w:r>
-      <w:fldSimple w:instr=" SEQ Ilustración \* ARABIC ">
-        <w:r>
-          <w:rPr>
-            <w:noProof/>
-          </w:rPr>
-          <w:t>5</w:t>
-        </w:r>
-      </w:fldSimple>
+      <w:r>
+        <w:fldChar w:fldCharType="begin"/>
+      </w:r>
+      <w:r>
+        <w:instrText xml:space="preserve"> SEQ Ilustración \* ARABIC </w:instrText>
+      </w:r>
+      <w:r>
+        <w:fldChar w:fldCharType="separate"/>
+      </w:r>
+      <w:r>
+        <w:rPr>
+          <w:noProof/>
+        </w:rPr>
+        <w:t>5</w:t>
+      </w:r>
+      <w:r>
+        <w:rPr>
+          <w:noProof/>
+        </w:rPr>
+        <w:fldChar w:fldCharType="end"/>
+      </w:r>
       <w:r>
         <w:t xml:space="preserve"> - Ejemplo menú tienda</w:t>
       </w:r>
@@ -11344,14 +11286,27 @@
       <w:r>
         <w:t xml:space="preserve">Ilustración </w:t>
       </w:r>
-      <w:fldSimple w:instr=" SEQ Ilustración \* ARABIC ">
-        <w:r>
-          <w:rPr>
-            <w:noProof/>
-          </w:rPr>
-          <w:t>6</w:t>
-        </w:r>
-      </w:fldSimple>
+      <w:r>
+        <w:fldChar w:fldCharType="begin"/>
+      </w:r>
+      <w:r>
+        <w:instrText xml:space="preserve"> SEQ Ilustración \* ARABIC </w:instrText>
+      </w:r>
+      <w:r>
+        <w:fldChar w:fldCharType="separate"/>
+      </w:r>
+      <w:r>
+        <w:rPr>
+          <w:noProof/>
+        </w:rPr>
+        <w:t>6</w:t>
+      </w:r>
+      <w:r>
+        <w:rPr>
+          <w:noProof/>
+        </w:rPr>
+        <w:fldChar w:fldCharType="end"/>
+      </w:r>
       <w:r>
         <w:t xml:space="preserve"> - Ejemplo editor de hechizos</w:t>
       </w:r>
@@ -11494,14 +11449,27 @@
       <w:r>
         <w:t xml:space="preserve">Ilustración </w:t>
       </w:r>
-      <w:fldSimple w:instr=" SEQ Ilustración \* ARABIC ">
-        <w:r>
-          <w:rPr>
-            <w:noProof/>
-          </w:rPr>
-          <w:t>7</w:t>
-        </w:r>
-      </w:fldSimple>
+      <w:r>
+        <w:fldChar w:fldCharType="begin"/>
+      </w:r>
+      <w:r>
+        <w:instrText xml:space="preserve"> SEQ Ilustración \* ARABIC </w:instrText>
+      </w:r>
+      <w:r>
+        <w:fldChar w:fldCharType="separate"/>
+      </w:r>
+      <w:r>
+        <w:rPr>
+          <w:noProof/>
+        </w:rPr>
+        <w:t>7</w:t>
+      </w:r>
+      <w:r>
+        <w:rPr>
+          <w:noProof/>
+        </w:rPr>
+        <w:fldChar w:fldCharType="end"/>
+      </w:r>
       <w:r>
         <w:t xml:space="preserve"> - Ejemplo modo un jugador</w:t>
       </w:r>
@@ -11648,14 +11616,27 @@
       <w:r>
         <w:t xml:space="preserve">Ilustración </w:t>
       </w:r>
-      <w:fldSimple w:instr=" SEQ Ilustración \* ARABIC ">
-        <w:r>
-          <w:rPr>
-            <w:noProof/>
-          </w:rPr>
-          <w:t>8</w:t>
-        </w:r>
-      </w:fldSimple>
+      <w:r>
+        <w:fldChar w:fldCharType="begin"/>
+      </w:r>
+      <w:r>
+        <w:instrText xml:space="preserve"> SEQ Ilustración \* ARABIC </w:instrText>
+      </w:r>
+      <w:r>
+        <w:fldChar w:fldCharType="separate"/>
+      </w:r>
+      <w:r>
+        <w:rPr>
+          <w:noProof/>
+        </w:rPr>
+        <w:t>8</w:t>
+      </w:r>
+      <w:r>
+        <w:rPr>
+          <w:noProof/>
+        </w:rPr>
+        <w:fldChar w:fldCharType="end"/>
+      </w:r>
       <w:r>
         <w:t xml:space="preserve"> - Ejemplo modo historia</w:t>
       </w:r>
@@ -11773,14 +11754,27 @@
       <w:r>
         <w:t xml:space="preserve">Ilustración </w:t>
       </w:r>
-      <w:fldSimple w:instr=" SEQ Ilustración \* ARABIC ">
-        <w:r>
-          <w:rPr>
-            <w:noProof/>
-          </w:rPr>
-          <w:t>9</w:t>
-        </w:r>
-      </w:fldSimple>
+      <w:r>
+        <w:fldChar w:fldCharType="begin"/>
+      </w:r>
+      <w:r>
+        <w:instrText xml:space="preserve"> SEQ Ilustración \* ARABIC </w:instrText>
+      </w:r>
+      <w:r>
+        <w:fldChar w:fldCharType="separate"/>
+      </w:r>
+      <w:r>
+        <w:rPr>
+          <w:noProof/>
+        </w:rPr>
+        <w:t>9</w:t>
+      </w:r>
+      <w:r>
+        <w:rPr>
+          <w:noProof/>
+        </w:rPr>
+        <w:fldChar w:fldCharType="end"/>
+      </w:r>
       <w:r>
         <w:t xml:space="preserve"> - Ejemplo pantalla tutorial</w:t>
       </w:r>
@@ -12005,14 +11999,27 @@
       <w:r>
         <w:t xml:space="preserve">Ilustración </w:t>
       </w:r>
-      <w:fldSimple w:instr=" SEQ Ilustración \* ARABIC ">
-        <w:r>
-          <w:rPr>
-            <w:noProof/>
-          </w:rPr>
-          <w:t>10</w:t>
-        </w:r>
-      </w:fldSimple>
+      <w:r>
+        <w:fldChar w:fldCharType="begin"/>
+      </w:r>
+      <w:r>
+        <w:instrText xml:space="preserve"> SEQ Ilustración \* ARABIC </w:instrText>
+      </w:r>
+      <w:r>
+        <w:fldChar w:fldCharType="separate"/>
+      </w:r>
+      <w:r>
+        <w:rPr>
+          <w:noProof/>
+        </w:rPr>
+        <w:t>10</w:t>
+      </w:r>
+      <w:r>
+        <w:rPr>
+          <w:noProof/>
+        </w:rPr>
+        <w:fldChar w:fldCharType="end"/>
+      </w:r>
       <w:r>
         <w:t xml:space="preserve"> - Ejemplo modo contra IA</w:t>
       </w:r>
@@ -12542,14 +12549,27 @@
       <w:r>
         <w:t xml:space="preserve">Ilustración </w:t>
       </w:r>
-      <w:fldSimple w:instr=" SEQ Ilustración \* ARABIC ">
-        <w:r>
-          <w:rPr>
-            <w:noProof/>
-          </w:rPr>
-          <w:t>16</w:t>
-        </w:r>
-      </w:fldSimple>
+      <w:r>
+        <w:fldChar w:fldCharType="begin"/>
+      </w:r>
+      <w:r>
+        <w:instrText xml:space="preserve"> SEQ Ilustración \* ARABIC </w:instrText>
+      </w:r>
+      <w:r>
+        <w:fldChar w:fldCharType="separate"/>
+      </w:r>
+      <w:r>
+        <w:rPr>
+          <w:noProof/>
+        </w:rPr>
+        <w:t>16</w:t>
+      </w:r>
+      <w:r>
+        <w:rPr>
+          <w:noProof/>
+        </w:rPr>
+        <w:fldChar w:fldCharType="end"/>
+      </w:r>
       <w:r>
         <w:t xml:space="preserve"> - Ejemplo opciones</w:t>
       </w:r>
@@ -12671,14 +12691,27 @@
       <w:r>
         <w:t xml:space="preserve">Ilustración </w:t>
       </w:r>
-      <w:fldSimple w:instr=" SEQ Ilustración \* ARABIC ">
-        <w:r>
-          <w:rPr>
-            <w:noProof/>
-          </w:rPr>
-          <w:t>17</w:t>
-        </w:r>
-      </w:fldSimple>
+      <w:r>
+        <w:fldChar w:fldCharType="begin"/>
+      </w:r>
+      <w:r>
+        <w:instrText xml:space="preserve"> SEQ Ilustración \* ARABIC </w:instrText>
+      </w:r>
+      <w:r>
+        <w:fldChar w:fldCharType="separate"/>
+      </w:r>
+      <w:r>
+        <w:rPr>
+          <w:noProof/>
+        </w:rPr>
+        <w:t>17</w:t>
+      </w:r>
+      <w:r>
+        <w:rPr>
+          <w:noProof/>
+        </w:rPr>
+        <w:fldChar w:fldCharType="end"/>
+      </w:r>
       <w:r>
         <w:t xml:space="preserve"> - Diagrama de flujo para el título</w:t>
       </w:r>
@@ -12714,15 +12747,7 @@
         <w:t xml:space="preserve">Introducción: </w:t>
       </w:r>
       <w:r>
-        <w:t xml:space="preserve">si es la primera vez que el jugador trata de acceder al modo historia se va a presentar una la introducción del videojuego. Este tendrá una serie de imágenes y pequeñas animaciones, que se resumen en movimientos y </w:t>
-      </w:r>
-      <w:proofErr w:type="gramStart"/>
-      <w:r>
-        <w:t>zooms</w:t>
-      </w:r>
-      <w:proofErr w:type="gramEnd"/>
-      <w:r>
-        <w:t xml:space="preserve"> a través de imágenes estáticas. Mientras tanto aparecen cuadros de texto para dar información de la historia al jugador:</w:t>
+        <w:t>si es la primera vez que el jugador trata de acceder al modo historia se va a presentar una la introducción del videojuego. Este tendrá una serie de imágenes y pequeñas animaciones, que se resumen en movimientos y zooms a través de imágenes estáticas. Mientras tanto aparecen cuadros de texto para dar información de la historia al jugador:</w:t>
       </w:r>
     </w:p>
     <w:p>
@@ -12745,15 +12770,7 @@
         <w:t>Primera escena:</w:t>
       </w:r>
       <w:r>
-        <w:t xml:space="preserve"> se centra en </w:t>
-      </w:r>
-      <w:proofErr w:type="gramStart"/>
-      <w:r>
-        <w:t>zoom</w:t>
-      </w:r>
-      <w:proofErr w:type="gramEnd"/>
-      <w:r>
-        <w:t xml:space="preserve"> </w:t>
+        <w:t xml:space="preserve"> se centra en zoom </w:t>
       </w:r>
       <w:proofErr w:type="spellStart"/>
       <w:r>
@@ -12788,13 +12805,8 @@
         <w:spacing w:line="360" w:lineRule="auto"/>
         <w:jc w:val="both"/>
       </w:pPr>
-      <w:proofErr w:type="gramStart"/>
-      <w:r>
-        <w:t>Sin lugar a dudas</w:t>
-      </w:r>
-      <w:proofErr w:type="gramEnd"/>
-      <w:r>
-        <w:t>, la magia existe y uno de los mejores lugares para estudiarla es la Universidad Pseudo-Invisible.</w:t>
+      <w:r>
+        <w:t>Sin lugar a dudas, la magia existe y uno de los mejores lugares para estudiarla es la Universidad Pseudo-Invisible.</w:t>
       </w:r>
     </w:p>
     <w:p>
@@ -13133,15 +13145,7 @@
         <w:jc w:val="both"/>
       </w:pPr>
       <w:r>
-        <w:t xml:space="preserve">¡Qué nervios! No sé si voy a </w:t>
-      </w:r>
-      <w:proofErr w:type="gramStart"/>
-      <w:r>
-        <w:t>saber poder hacerlo</w:t>
-      </w:r>
-      <w:proofErr w:type="gramEnd"/>
-      <w:r>
-        <w:t xml:space="preserve"> a tiempo, pero probemos con estos primeros hechizos que nos ha enseñado el profe.</w:t>
+        <w:t>¡Qué nervios! No sé si voy a saber poder hacerlo a tiempo, pero probemos con estos primeros hechizos que nos ha enseñado el profe.</w:t>
       </w:r>
     </w:p>
     <w:p>
@@ -13182,15 +13186,7 @@
         <w:jc w:val="both"/>
       </w:pPr>
       <w:r>
-        <w:t xml:space="preserve">Acabado el duelo contra Nigel tocará el turno de terminar la partida, aparecerá la puntuación en estrellas, la cual vendrá determinada por el porcentaje de vida que haya tenido el jugador al final de la partida, como en futuros encuentros.  Si la vida es de 80% o más obtendrá 3 estrellas, si la vida es de 60% a 79% obtendrá 2 estrellas, mientras </w:t>
-      </w:r>
-      <w:proofErr w:type="gramStart"/>
-      <w:r>
-        <w:t>que</w:t>
-      </w:r>
-      <w:proofErr w:type="gramEnd"/>
-      <w:r>
-        <w:t xml:space="preserve"> si es mucho menor, solo obtendrá una. Una vez mostrada la puntuación volverá el jugador al mapa, pero comenzará una breve animación que servirá de preparación para el nivel 3.</w:t>
+        <w:t>Acabado el duelo contra Nigel tocará el turno de terminar la partida, aparecerá la puntuación en estrellas, la cual vendrá determinada por el porcentaje de vida que haya tenido el jugador al final de la partida, como en futuros encuentros.  Si la vida es de 80% o más obtendrá 3 estrellas, si la vida es de 60% a 79% obtendrá 2 estrellas, mientras que si es mucho menor, solo obtendrá una. Una vez mostrada la puntuación volverá el jugador al mapa, pero comenzará una breve animación que servirá de preparación para el nivel 3.</w:t>
       </w:r>
     </w:p>
     <w:p>
@@ -13212,15 +13208,7 @@
         <w:t>Primera escena</w:t>
       </w:r>
       <w:r>
-        <w:t xml:space="preserve">: aparece un encuentro entre el protagonista y el antagonista principal, con un </w:t>
-      </w:r>
-      <w:proofErr w:type="gramStart"/>
-      <w:r>
-        <w:t>zoom</w:t>
-      </w:r>
-      <w:proofErr w:type="gramEnd"/>
-      <w:r>
-        <w:t xml:space="preserve"> </w:t>
+        <w:t xml:space="preserve">: aparece un encuentro entre el protagonista y el antagonista principal, con un zoom </w:t>
       </w:r>
       <w:proofErr w:type="spellStart"/>
       <w:r>
@@ -13294,15 +13282,7 @@
         <w:t xml:space="preserve">Nivel 3: </w:t>
       </w:r>
       <w:r>
-        <w:t xml:space="preserve">vuelve a aparecer un nivel en el cual el protagonista no podrá realizar un combate al uso, sino que solo se encargará de lanzar hechizos. Además, se comenzará a vislumbrar una situación </w:t>
-      </w:r>
-      <w:proofErr w:type="gramStart"/>
-      <w:r>
-        <w:t>nunca antes</w:t>
-      </w:r>
-      <w:proofErr w:type="gramEnd"/>
-      <w:r>
-        <w:t xml:space="preserve"> vista: las debilidades. El enemigo que aparece en el nivel es </w:t>
+        <w:t xml:space="preserve">vuelve a aparecer un nivel en el cual el protagonista no podrá realizar un combate al uso, sino que solo se encargará de lanzar hechizos. Además, se comenzará a vislumbrar una situación nunca antes vista: las debilidades. El enemigo que aparece en el nivel es </w:t>
       </w:r>
       <w:proofErr w:type="spellStart"/>
       <w:r>
@@ -13428,15 +13408,7 @@
         <w:jc w:val="both"/>
       </w:pPr>
       <w:r>
-        <w:t xml:space="preserve">Mucho </w:t>
-      </w:r>
-      <w:proofErr w:type="gramStart"/>
-      <w:r>
-        <w:t>hablar</w:t>
-      </w:r>
-      <w:proofErr w:type="gramEnd"/>
-      <w:r>
-        <w:t xml:space="preserve"> pero poco mostrar en el campo. Vete a jugar a otras cosas y déjanos a los mayores continuar con los deportes de verdad.</w:t>
+        <w:t>Mucho hablar pero poco mostrar en el campo. Vete a jugar a otras cosas y déjanos a los mayores continuar con los deportes de verdad.</w:t>
       </w:r>
     </w:p>
     <w:p>
@@ -13553,15 +13525,7 @@
         <w:jc w:val="both"/>
       </w:pPr>
       <w:r>
-        <w:t xml:space="preserve">Una vez hecho el comentario de Nigel comenzará el duelo entre ambos personajes dentro de la universidad. Se trata de un duelo normal, en el que Nigel no fallará los hechizos y tan solo se encargará de jugar las cartas que presenta actualmente el usuario. Dichas cartas son </w:t>
-      </w:r>
-      <w:proofErr w:type="gramStart"/>
-      <w:r>
-        <w:t>ataques débil</w:t>
-      </w:r>
-      <w:proofErr w:type="gramEnd"/>
-      <w:r>
-        <w:t xml:space="preserve"> 1, ataque medio 1, curación débil 1 y aumento de defensa 1. Va a tratarse de un combate más cercano a la realidad pero como si se tratase de una IA limitada por esas cartas y mucho retraso, como si fuera mucho más lento que el jugador. Sin mediar ninguna palabra comenzará el duelo cuando se dé la señal.</w:t>
+        <w:t>Una vez hecho el comentario de Nigel comenzará el duelo entre ambos personajes dentro de la universidad. Se trata de un duelo normal, en el que Nigel no fallará los hechizos y tan solo se encargará de jugar las cartas que presenta actualmente el usuario. Dichas cartas son ataques débil 1, ataque medio 1, curación débil 1 y aumento de defensa 1. Va a tratarse de un combate más cercano a la realidad pero como si se tratase de una IA limitada por esas cartas y mucho retraso, como si fuera mucho más lento que el jugador. Sin mediar ninguna palabra comenzará el duelo cuando se dé la señal.</w:t>
       </w:r>
     </w:p>
     <w:p>
@@ -13877,15 +13841,7 @@
         <w:t>Cegado</w:t>
       </w:r>
       <w:r>
-        <w:t xml:space="preserve">: siendo </w:t>
-      </w:r>
-      <w:proofErr w:type="gramStart"/>
-      <w:r>
-        <w:t>el último minijuego a realizar</w:t>
-      </w:r>
-      <w:proofErr w:type="gramEnd"/>
-      <w:r>
-        <w:t xml:space="preserve">, consistirá en que aparecen cartas en la zona del minijuego con unos números durante un breve periodo de tiempo. Tras eso, se dan la vuelta y el jugador debe poder pulsarlas en el orden en el que presentan los números. Lord </w:t>
+        <w:t xml:space="preserve">: siendo el último minijuego a realizar, consistirá en que aparecen cartas en la zona del minijuego con unos números durante un breve periodo de tiempo. Tras eso, se dan la vuelta y el jugador debe poder pulsarlas en el orden en el que presentan los números. Lord </w:t>
       </w:r>
       <w:proofErr w:type="spellStart"/>
       <w:r>
@@ -14012,18 +13968,10 @@
         <w:t>, uno de</w:t>
       </w:r>
       <w:r>
-        <w:t xml:space="preserve"> </w:t>
-      </w:r>
-      <w:proofErr w:type="gramStart"/>
-      <w:r>
-        <w:t xml:space="preserve">los </w:t>
-      </w:r>
-      <w:r>
-        <w:t xml:space="preserve"> integrantes</w:t>
-      </w:r>
-      <w:proofErr w:type="gramEnd"/>
-      <w:r>
-        <w:t xml:space="preserve"> novatos del Clan Salamandra. De esta forma, comunicará lo siguiente:</w:t>
+        <w:t xml:space="preserve"> los </w:t>
+      </w:r>
+      <w:r>
+        <w:t xml:space="preserve"> integrantes novatos del Clan Salamandra. De esta forma, comunicará lo siguiente:</w:t>
       </w:r>
     </w:p>
     <w:p>
@@ -14139,15 +14087,7 @@
         <w:jc w:val="both"/>
       </w:pPr>
       <w:r>
-        <w:t xml:space="preserve">Comenzará el combate contra Zachary y se tratará de mostrar al jugador el resto de </w:t>
-      </w:r>
-      <w:proofErr w:type="gramStart"/>
-      <w:r>
-        <w:t>minijuegos</w:t>
-      </w:r>
-      <w:proofErr w:type="gramEnd"/>
-      <w:r>
-        <w:t xml:space="preserve"> para suplir las debilidades que faltaban. Mantendrá un estilo de juego similar al de Magreb, diferenciándose porque las debilidades que mostrará hacia el jugador serán la de veneno y la de ceguera. De esta forma, los hechizos mostrados serán todos de nivel 1 y, cuando las cosas estén acabando, alguno de nivel 2 tanto de ataque como de defensa. En caso de las debilidades mandará los estados de ceguera y veneno, como quedó estipulado.</w:t>
+        <w:t>Comenzará el combate contra Zachary y se tratará de mostrar al jugador el resto de minijuegos para suplir las debilidades que faltaban. Mantendrá un estilo de juego similar al de Magreb, diferenciándose porque las debilidades que mostrará hacia el jugador serán la de veneno y la de ceguera. De esta forma, los hechizos mostrados serán todos de nivel 1 y, cuando las cosas estén acabando, alguno de nivel 2 tanto de ataque como de defensa. En caso de las debilidades mandará los estados de ceguera y veneno, como quedó estipulado.</w:t>
       </w:r>
     </w:p>
     <w:p>
@@ -14818,13 +14758,8 @@
         <w:spacing w:line="360" w:lineRule="auto"/>
         <w:jc w:val="both"/>
       </w:pPr>
-      <w:proofErr w:type="gramStart"/>
-      <w:r>
-        <w:t>Y</w:t>
-      </w:r>
-      <w:proofErr w:type="gramEnd"/>
-      <w:r>
-        <w:t xml:space="preserve"> por último, y el clan que nos interesa hoy, el Clan del Ratón, quienes destacan por sus actividades de debilidad hacia los rivales en los duelos. Si pueden hacer harán trampas y jugarán todo lo que puedan en tu contra. No son muy fuertes en ataques normales, pero te irán minando.</w:t>
+      <w:r>
+        <w:t>Y por último, y el clan que nos interesa hoy, el Clan del Ratón, quienes destacan por sus actividades de debilidad hacia los rivales en los duelos. Si pueden hacer harán trampas y jugarán todo lo que puedan en tu contra. No son muy fuertes en ataques normales, pero te irán minando.</w:t>
       </w:r>
     </w:p>
     <w:p>
@@ -15034,15 +14969,7 @@
         <w:jc w:val="both"/>
       </w:pPr>
       <w:r>
-        <w:t xml:space="preserve">Tras esto comenzará el combate contra Vivian, el cual será muy similar al caso anterior, ya que todos los hechizos podrán ser de nivel 2, pero usará muchos más hechizos de defensa. El combate finalizará en el momento en que uno de </w:t>
-      </w:r>
-      <w:proofErr w:type="gramStart"/>
-      <w:r>
-        <w:t>los dos alcance</w:t>
-      </w:r>
-      <w:proofErr w:type="gramEnd"/>
-      <w:r>
-        <w:t xml:space="preserve"> 1 de vida y mostrará la puntuación del jugador por pantalla, en caso de haber ganado. La puntuación será de 3 estrellas si la vida es igual o superior a 70%, de 2 estrellas si la vida es mayor a 50% y de 1 estrella si la vida es inferior a 50%. Tras finalizar, aparecerá un mensaje de Vivian por pantalla:</w:t>
+        <w:t>Tras esto comenzará el combate contra Vivian, el cual será muy similar al caso anterior, ya que todos los hechizos podrán ser de nivel 2, pero usará muchos más hechizos de defensa. El combate finalizará en el momento en que uno de los dos alcance 1 de vida y mostrará la puntuación del jugador por pantalla, en caso de haber ganado. La puntuación será de 3 estrellas si la vida es igual o superior a 70%, de 2 estrellas si la vida es mayor a 50% y de 1 estrella si la vida es inferior a 50%. Tras finalizar, aparecerá un mensaje de Vivian por pantalla:</w:t>
       </w:r>
     </w:p>
     <w:p>
@@ -15101,15 +15028,7 @@
         <w:jc w:val="both"/>
       </w:pPr>
       <w:r>
-        <w:t xml:space="preserve">Vale, solo falta que veamos al Clan de la Pantera </w:t>
-      </w:r>
-      <w:proofErr w:type="gramStart"/>
-      <w:r>
-        <w:t>a groso modo</w:t>
-      </w:r>
-      <w:proofErr w:type="gramEnd"/>
-      <w:r>
-        <w:t xml:space="preserve"> y sepas cómo funcionan. Aquí vas a ver a </w:t>
+        <w:t xml:space="preserve">Vale, solo falta que veamos al Clan de la Pantera a groso modo y sepas cómo funcionan. Aquí vas a ver a </w:t>
       </w:r>
       <w:proofErr w:type="spellStart"/>
       <w:r>
@@ -15236,15 +15155,7 @@
         <w:jc w:val="both"/>
       </w:pPr>
       <w:r>
-        <w:t xml:space="preserve">Con este nivel conseguido, se </w:t>
-      </w:r>
-      <w:proofErr w:type="gramStart"/>
-      <w:r>
-        <w:t>desbloquearan</w:t>
-      </w:r>
-      <w:proofErr w:type="gramEnd"/>
-      <w:r>
-        <w:t xml:space="preserve"> algunos de los hechizos de nivel 3 para que el jugador pueda tener acceso a ellos en sus mazos. </w:t>
+        <w:t xml:space="preserve">Con este nivel conseguido, se desbloquearan algunos de los hechizos de nivel 3 para que el jugador pueda tener acceso a ellos en sus mazos. </w:t>
       </w:r>
       <w:r>
         <w:t>Antes de poder seleccionar el nuevo nivel, se mostrará un fondo negro con un cuadro de texto no dicho por nadie, sino por un narrador:</w:t>
@@ -15695,27 +15606,11 @@
       </w:r>
       <w:proofErr w:type="spellEnd"/>
       <w:r>
-        <w:t xml:space="preserve"> destrozado en el centro, mientras el resto de </w:t>
-      </w:r>
-      <w:proofErr w:type="gramStart"/>
-      <w:r>
-        <w:t>personas</w:t>
-      </w:r>
-      <w:proofErr w:type="gramEnd"/>
-      <w:r>
-        <w:t xml:space="preserve"> del evento están celebrándolo. </w:t>
+        <w:t xml:space="preserve"> destrozado en el centro, mientras el resto de personas del evento están celebrándolo. </w:t>
       </w:r>
       <w:r>
         <w:lastRenderedPageBreak/>
-        <w:t xml:space="preserve">Aparece un mensaje del narrador por pantalla que indica lo siguiente: “Así fue como nuestro protagonista consiguió revertir </w:t>
-      </w:r>
-      <w:proofErr w:type="gramStart"/>
-      <w:r>
-        <w:t>todos su sufrimiento</w:t>
-      </w:r>
-      <w:proofErr w:type="gramEnd"/>
-      <w:r>
-        <w:t xml:space="preserve"> y demostró que con esfuerzo y perseverancia todo se puede llegar a conseguir. Esto solo ha sido su primer año en la Universidad Pseudo-Invisible, ¿qué le deparará el futuro?”.</w:t>
+        <w:t>Aparece un mensaje del narrador por pantalla que indica lo siguiente: “Así fue como nuestro protagonista consiguió revertir todos su sufrimiento y demostró que con esfuerzo y perseverancia todo se puede llegar a conseguir. Esto solo ha sido su primer año en la Universidad Pseudo-Invisible, ¿qué le deparará el futuro?”.</w:t>
       </w:r>
     </w:p>
     <w:p>
@@ -15804,15 +15699,7 @@
         <w:jc w:val="both"/>
       </w:pPr>
       <w:r>
-        <w:t xml:space="preserve">Comienza todo con una pantalla de combate y aparece un cuadro de diálogo del profesor de batallas de varitas. El texto que aparece por el recuadro </w:t>
-      </w:r>
-      <w:proofErr w:type="gramStart"/>
-      <w:r>
-        <w:t>serán</w:t>
-      </w:r>
-      <w:proofErr w:type="gramEnd"/>
-      <w:r>
-        <w:t xml:space="preserve">: “Bienvenido a las clases básicas de batallas con varitas. Hoy le explicaremos la conformación del entorno en el que jugará.” </w:t>
+        <w:t xml:space="preserve">Comienza todo con una pantalla de combate y aparece un cuadro de diálogo del profesor de batallas de varitas. El texto que aparece por el recuadro serán: “Bienvenido a las clases básicas de batallas con varitas. Hoy le explicaremos la conformación del entorno en el que jugará.” </w:t>
       </w:r>
     </w:p>
     <w:p>
@@ -16406,15 +16293,7 @@
       </w:r>
       <w:proofErr w:type="spellEnd"/>
       <w:r>
-        <w:t xml:space="preserve"> comentará el objetivo principal: “Muchas veces no conocemos qué veneno nos han </w:t>
-      </w:r>
-      <w:proofErr w:type="gramStart"/>
-      <w:r>
-        <w:t>lanzado</w:t>
-      </w:r>
-      <w:proofErr w:type="gramEnd"/>
-      <w:r>
-        <w:t xml:space="preserve"> pero es conveniente que probemos con todos los antídotos, es decir, las pócimas que no tienen una calavera pintada, para poder hallar la cura. Toma todas esas pócimas y podrás quitarte el veneno”. Con esas últimas palabras el jugador deberá realizar el minijuego, cerrando toda la pantalla de juego una vez que se ha terminado.</w:t>
+        <w:t xml:space="preserve"> comentará el objetivo principal: “Muchas veces no conocemos qué veneno nos han lanzado pero es conveniente que probemos con todos los antídotos, es decir, las pócimas que no tienen una calavera pintada, para poder hallar la cura. Toma todas esas pócimas y podrás quitarte el veneno”. Con esas últimas palabras el jugador deberá realizar el minijuego, cerrando toda la pantalla de juego una vez que se ha terminado.</w:t>
       </w:r>
     </w:p>
     <w:p>
@@ -16538,15 +16417,7 @@
       </w:r>
       <w:proofErr w:type="spellEnd"/>
       <w:r>
-        <w:t xml:space="preserve"> volverá a comentar algo: “Perfecto joven aprendiz del duelo con </w:t>
-      </w:r>
-      <w:proofErr w:type="gramStart"/>
-      <w:r>
-        <w:t>varitas,</w:t>
-      </w:r>
-      <w:proofErr w:type="gramEnd"/>
-      <w:r>
-        <w:t xml:space="preserve"> ya no falta nada, solo una lección más y estarás listo para cualquier batalla”. Con eso dicho, aparecerá la imagen de tutorial completado y se podrá dar acceso al jugador al resto de lecciones.</w:t>
+        <w:t xml:space="preserve"> volverá a comentar algo: “Perfecto joven aprendiz del duelo con varitas, ya no falta nada, solo una lección más y estarás listo para cualquier batalla”. Con eso dicho, aparecerá la imagen de tutorial completado y se podrá dar acceso al jugador al resto de lecciones.</w:t>
       </w:r>
     </w:p>
     <w:p>
@@ -17561,7 +17432,6 @@
           <w:u w:val="none"/>
         </w:rPr>
       </w:pPr>
-      <w:proofErr w:type="gramStart"/>
       <w:r>
         <w:rPr>
           <w:rStyle w:val="Hipervnculo"/>
@@ -17572,20 +17442,7 @@
           <w:color w:val="auto"/>
           <w:u w:val="none"/>
         </w:rPr>
-        <w:t>Portfolio</w:t>
-      </w:r>
-      <w:proofErr w:type="gramEnd"/>
-      <w:r>
-        <w:rPr>
-          <w:rStyle w:val="Hipervnculo"/>
-          <w:b/>
-          <w:bCs/>
-          <w:i/>
-          <w:iCs/>
-          <w:color w:val="auto"/>
-          <w:u w:val="none"/>
-        </w:rPr>
-        <w:t>:</w:t>
+        <w:t>Portfolio:</w:t>
       </w:r>
     </w:p>
     <w:p>
@@ -17744,15 +17601,7 @@
       </w:r>
       <w:proofErr w:type="spellEnd"/>
       <w:r>
-        <w:t xml:space="preserve"> de la primera sección de </w:t>
-      </w:r>
-      <w:proofErr w:type="gramStart"/>
-      <w:r>
-        <w:t>la misma</w:t>
-      </w:r>
-      <w:proofErr w:type="gramEnd"/>
-      <w:r>
-        <w:t xml:space="preserve">. De esta forma, desglosando cada uno de los </w:t>
+        <w:t xml:space="preserve"> de la primera sección de la misma. De esta forma, desglosando cada uno de los </w:t>
       </w:r>
       <w:proofErr w:type="spellStart"/>
       <w:r>
@@ -18127,15 +17976,7 @@
         <w:t>Cosas buenas</w:t>
       </w:r>
       <w:r>
-        <w:t xml:space="preserve">: Creo que he trabajado bien en el diseño de juego al haber podido dividir la carga de trabajo con mis otros dos compañeros para generar buenas ideas y tener diversas opiniones. Eso se ve reflejado en la variedad de mecánicas que han ido surgiendo en este tiempo. Por otra </w:t>
-      </w:r>
-      <w:proofErr w:type="gramStart"/>
-      <w:r>
-        <w:t>parte</w:t>
-      </w:r>
-      <w:proofErr w:type="gramEnd"/>
-      <w:r>
-        <w:t xml:space="preserve"> estoy contento del aspecto que tienen las redes sociales y el recibimiento inicial social, con varios seguidores activos.</w:t>
+        <w:t>: Creo que he trabajado bien en el diseño de juego al haber podido dividir la carga de trabajo con mis otros dos compañeros para generar buenas ideas y tener diversas opiniones. Eso se ve reflejado en la variedad de mecánicas que han ido surgiendo en este tiempo. Por otra parte estoy contento del aspecto que tienen las redes sociales y el recibimiento inicial social, con varios seguidores activos.</w:t>
       </w:r>
     </w:p>
     <w:p>
@@ -18144,13 +17985,8 @@
         <w:ind w:left="1440"/>
         <w:jc w:val="both"/>
       </w:pPr>
-      <w:proofErr w:type="gramStart"/>
-      <w:r>
-        <w:t>Además</w:t>
-      </w:r>
-      <w:proofErr w:type="gramEnd"/>
-      <w:r>
-        <w:t xml:space="preserve"> he prestado ayuda en diversos aspectos que lo requiriesen.</w:t>
+      <w:r>
+        <w:t>Además he prestado ayuda en diversos aspectos que lo requiriesen.</w:t>
       </w:r>
     </w:p>
     <w:p>
@@ -18196,15 +18032,7 @@
         <w:t>Mejoras</w:t>
       </w:r>
       <w:r>
-        <w:t xml:space="preserve">: Para la siguiente entrega quiero centrarme en ayudar en otros aspectos ya que por parte del diseño de juego el trabajo va a ser mucho más reducido. </w:t>
-      </w:r>
-      <w:proofErr w:type="gramStart"/>
-      <w:r>
-        <w:t>Además</w:t>
-      </w:r>
-      <w:proofErr w:type="gramEnd"/>
-      <w:r>
-        <w:t xml:space="preserve"> espero disponer de más material e ideas para las redes sociales, y darle más actividad para preparar la salida de la beta y del juego general con algo de expectación. </w:t>
+        <w:t xml:space="preserve">: Para la siguiente entrega quiero centrarme en ayudar en otros aspectos ya que por parte del diseño de juego el trabajo va a ser mucho más reducido. Además espero disponer de más material e ideas para las redes sociales, y darle más actividad para preparar la salida de la beta y del juego general con algo de expectación. </w:t>
       </w:r>
     </w:p>
     <w:p>
@@ -18266,15 +18094,7 @@
         <w:t>Cosas malas:</w:t>
       </w:r>
       <w:r>
-        <w:t xml:space="preserve"> Creo que hay muy pocas pegas en general por no decir que apenas hay. Ha habido algún momento de inactividad en algún </w:t>
-      </w:r>
-      <w:proofErr w:type="gramStart"/>
-      <w:r>
-        <w:t>ámbito</w:t>
-      </w:r>
-      <w:proofErr w:type="gramEnd"/>
-      <w:r>
-        <w:t xml:space="preserve"> pero se ha sabido corregir bien. Puede que se requiera más ayuda en algunos otros ámbitos de cara a la presentación de la beta.</w:t>
+        <w:t xml:space="preserve"> Creo que hay muy pocas pegas en general por no decir que apenas hay. Ha habido algún momento de inactividad en algún ámbito pero se ha sabido corregir bien. Puede que se requiera más ayuda en algunos otros ámbitos de cara a la presentación de la beta.</w:t>
       </w:r>
     </w:p>
     <w:p>
@@ -18387,15 +18207,7 @@
         <w:t>Cosas malas</w:t>
       </w:r>
       <w:r>
-        <w:t xml:space="preserve">: Creo que no he sido constante en el desarrollo de mi trabajo, con momentos en los que trabajaba más que en otros, pudiendo así desajustar la cadena de trabajo de mis compañeros. </w:t>
-      </w:r>
-      <w:proofErr w:type="gramStart"/>
-      <w:r>
-        <w:t>Además</w:t>
-      </w:r>
-      <w:proofErr w:type="gramEnd"/>
-      <w:r>
-        <w:t xml:space="preserve"> no he sabido cómo ayudar a mi compañero en la implementación de la jugabilidad, queriendo ayudar en esa parte ya que posee una mayor carga de trabajo.</w:t>
+        <w:t>: Creo que no he sido constante en el desarrollo de mi trabajo, con momentos en los que trabajaba más que en otros, pudiendo así desajustar la cadena de trabajo de mis compañeros. Además no he sabido cómo ayudar a mi compañero en la implementación de la jugabilidad, queriendo ayudar en esa parte ya que posee una mayor carga de trabajo.</w:t>
       </w:r>
     </w:p>
     <w:p>
@@ -18418,15 +18230,7 @@
         <w:t>Mejoras</w:t>
       </w:r>
       <w:r>
-        <w:t xml:space="preserve">: Para las próximas entregas me gustaría seguir trabajando en las interfaces para mejorar el apartado visual y que así sean más “amistosas” y atractivas para el usuario. </w:t>
-      </w:r>
-      <w:proofErr w:type="gramStart"/>
-      <w:r>
-        <w:t>Además</w:t>
-      </w:r>
-      <w:proofErr w:type="gramEnd"/>
-      <w:r>
-        <w:t xml:space="preserve"> me gustaría apoyar a mi compañero que está programando la parte jugable.</w:t>
+        <w:t>: Para las próximas entregas me gustaría seguir trabajando en las interfaces para mejorar el apartado visual y que así sean más “amistosas” y atractivas para el usuario. Además me gustaría apoyar a mi compañero que está programando la parte jugable.</w:t>
       </w:r>
     </w:p>
     <w:p>
@@ -18582,15 +18386,7 @@
         <w:jc w:val="both"/>
       </w:pPr>
       <w:r>
-        <w:t xml:space="preserve">Desde el punto de vista de scrum </w:t>
-      </w:r>
-      <w:proofErr w:type="gramStart"/>
-      <w:r>
-        <w:t>master</w:t>
-      </w:r>
-      <w:proofErr w:type="gramEnd"/>
-      <w:r>
-        <w:t>, estoy orgulloso de la cantidad de información que intercambiamos como miembros de un mismo grupo. Se realizan reuniones cortas con regularidad y todo el mundo está informado del trabajo del resto de personas.</w:t>
+        <w:t>Desde el punto de vista de scrum master, estoy orgulloso de la cantidad de información que intercambiamos como miembros de un mismo grupo. Se realizan reuniones cortas con regularidad y todo el mundo está informado del trabajo del resto de personas.</w:t>
       </w:r>
     </w:p>
     <w:p>
@@ -18633,15 +18429,7 @@
         <w:jc w:val="both"/>
       </w:pPr>
       <w:r>
-        <w:t xml:space="preserve">En el Trello empezamos definiendo hitos para cumplir en plazos fijos de tiempo. No </w:t>
-      </w:r>
-      <w:proofErr w:type="gramStart"/>
-      <w:r>
-        <w:t>obstante</w:t>
-      </w:r>
-      <w:proofErr w:type="gramEnd"/>
-      <w:r>
-        <w:t xml:space="preserve"> se olvidó por completo el propósito del mismo, y pronto dejó de estar actualizado.</w:t>
+        <w:t>En el Trello empezamos definiendo hitos para cumplir en plazos fijos de tiempo. No obstante se olvidó por completo el propósito del mismo, y pronto dejó de estar actualizado.</w:t>
       </w:r>
     </w:p>
     <w:p>
@@ -18790,6 +18578,188 @@
           <w:bCs/>
         </w:rPr>
         <w:t>Alejandro Orejudo Fraile</w:t>
+      </w:r>
+    </w:p>
+    <w:p>
+      <w:pPr>
+        <w:pStyle w:val="Prrafodelista"/>
+        <w:numPr>
+          <w:ilvl w:val="1"/>
+          <w:numId w:val="34"/>
+        </w:numPr>
+        <w:spacing w:line="360" w:lineRule="auto"/>
+        <w:jc w:val="both"/>
+        <w:rPr>
+          <w:u w:val="single"/>
+        </w:rPr>
+      </w:pPr>
+      <w:r>
+        <w:rPr>
+          <w:u w:val="single"/>
+        </w:rPr>
+        <w:t>Valoración personal</w:t>
+      </w:r>
+      <w:r>
+        <w:t xml:space="preserve">: </w:t>
+      </w:r>
+    </w:p>
+    <w:p>
+      <w:pPr>
+        <w:pStyle w:val="Prrafodelista"/>
+        <w:spacing w:line="360" w:lineRule="auto"/>
+        <w:ind w:left="1440"/>
+        <w:jc w:val="both"/>
+        <w:rPr>
+          <w:u w:val="single"/>
+        </w:rPr>
+      </w:pPr>
+      <w:r>
+        <w:rPr>
+          <w:u w:val="single"/>
+        </w:rPr>
+        <w:t>Cosas buenas:</w:t>
+      </w:r>
+      <w:r>
+        <w:t xml:space="preserve"> El trabajo ha sido constante a lo largo del tiempo de desarrollo implementando las distintas mecánicas del juego. La comunicación con el </w:t>
+      </w:r>
+      <w:r>
+        <w:rPr>
+          <w:u w:val="single"/>
+        </w:rPr>
+        <w:t>equipo</w:t>
+      </w:r>
+      <w:r>
+        <w:t xml:space="preserve"> de diseño de juego y arte ha sido constante, igual que la colaboración con mi compañero dentro del equipo de programación.</w:t>
+      </w:r>
+    </w:p>
+    <w:p>
+      <w:pPr>
+        <w:pStyle w:val="Prrafodelista"/>
+        <w:spacing w:line="360" w:lineRule="auto"/>
+        <w:ind w:left="1440"/>
+        <w:jc w:val="both"/>
+        <w:rPr>
+          <w:u w:val="single"/>
+        </w:rPr>
+      </w:pPr>
+      <w:r>
+        <w:rPr>
+          <w:u w:val="single"/>
+        </w:rPr>
+        <w:t>Cosas malas</w:t>
+      </w:r>
+      <w:r>
+        <w:t>: La planificación inicial de las tareas que debía realizar durante el periodo del alfa</w:t>
+      </w:r>
+      <w:r>
+        <w:t xml:space="preserve"> ha sido bastante mala, comenzando a desarrollar aspectos secundarios del juego como el control de la cámara o el sistema de inputs, en lugar de centrarme en las </w:t>
+      </w:r>
+      <w:r>
+        <w:t>mecánicas</w:t>
+      </w:r>
+      <w:r>
+        <w:t xml:space="preserve"> Core del juego desde el comienzo.</w:t>
+      </w:r>
+    </w:p>
+    <w:p>
+      <w:pPr>
+        <w:pStyle w:val="Prrafodelista"/>
+        <w:spacing w:line="360" w:lineRule="auto"/>
+        <w:ind w:left="1440"/>
+        <w:jc w:val="both"/>
+        <w:rPr>
+          <w:u w:val="single"/>
+        </w:rPr>
+      </w:pPr>
+      <w:r>
+        <w:rPr>
+          <w:u w:val="single"/>
+        </w:rPr>
+        <w:t xml:space="preserve">Mejoras: </w:t>
+      </w:r>
+      <w:r>
+        <w:t>Realizar una planificación durante los primeros días de la etapa y dividir por prioridades los distintos elementos a incluir en el juego, para repartir el trabajo y establecer unos tiempos más concretos para desarrollar cada elemento, y para poder descartar más fácilmente detalles en caso de falta de tiempo.</w:t>
+      </w:r>
+    </w:p>
+    <w:p>
+      <w:pPr>
+        <w:pStyle w:val="Prrafodelista"/>
+        <w:numPr>
+          <w:ilvl w:val="1"/>
+          <w:numId w:val="34"/>
+        </w:numPr>
+        <w:spacing w:line="360" w:lineRule="auto"/>
+        <w:jc w:val="both"/>
+        <w:rPr>
+          <w:u w:val="single"/>
+        </w:rPr>
+      </w:pPr>
+      <w:r>
+        <w:rPr>
+          <w:u w:val="single"/>
+        </w:rPr>
+        <w:t>Valoración de grupo:</w:t>
+      </w:r>
+      <w:r>
+        <w:t xml:space="preserve"> </w:t>
+      </w:r>
+    </w:p>
+    <w:p>
+      <w:pPr>
+        <w:pStyle w:val="Prrafodelista"/>
+        <w:spacing w:line="360" w:lineRule="auto"/>
+        <w:ind w:left="1440"/>
+        <w:jc w:val="both"/>
+        <w:rPr>
+          <w:u w:val="single"/>
+        </w:rPr>
+      </w:pPr>
+      <w:r>
+        <w:rPr>
+          <w:u w:val="single"/>
+        </w:rPr>
+        <w:t>Cosas buenas:</w:t>
+      </w:r>
+      <w:r>
+        <w:t xml:space="preserve"> La planificación y división de tareas estaba clara desde el comienzo del desarrollo. Finalmente se logró terminar una versión alfa funcional.</w:t>
+      </w:r>
+    </w:p>
+    <w:p>
+      <w:pPr>
+        <w:pStyle w:val="Prrafodelista"/>
+        <w:spacing w:line="360" w:lineRule="auto"/>
+        <w:ind w:left="1440"/>
+        <w:jc w:val="both"/>
+      </w:pPr>
+      <w:r>
+        <w:rPr>
+          <w:u w:val="single"/>
+        </w:rPr>
+        <w:lastRenderedPageBreak/>
+        <w:t>Cosas malas:</w:t>
+      </w:r>
+      <w:r>
+        <w:t xml:space="preserve"> </w:t>
+      </w:r>
+      <w:r>
+        <w:t>El trabajo ha sido desigual a lo largo del tiempo, habiendo equipos que trabajaron más al principio y otros al final. En algunos momentos hubo errores por no saber en que estábamos trabajando cada uno. La mayor parte del arte no estuvo lista para la entrega del alfa y varias funciones del juego tuvieron que posponerse o eliminarse.</w:t>
+      </w:r>
+    </w:p>
+    <w:p>
+      <w:pPr>
+        <w:pStyle w:val="Prrafodelista"/>
+        <w:spacing w:line="360" w:lineRule="auto"/>
+        <w:ind w:left="1440"/>
+        <w:jc w:val="both"/>
+      </w:pPr>
+      <w:r>
+        <w:rPr>
+          <w:u w:val="single"/>
+        </w:rPr>
+        <w:t>Mejoras:</w:t>
+      </w:r>
+      <w:r>
+        <w:t xml:space="preserve"> Comunicar constantemente en que está trabajando cada miembro del equipo y cuando estima que terminará su tarea mejorando el uso del tablero de Trello y GitHub.</w:t>
       </w:r>
     </w:p>
     <w:p/>
@@ -23635,25 +23605,16 @@
 </file>
 
 <file path=customXml/item1.xml><?xml version="1.0" encoding="utf-8"?>
+<b:Sources xmlns:b="http://schemas.openxmlformats.org/officeDocument/2006/bibliography" xmlns="http://schemas.openxmlformats.org/officeDocument/2006/bibliography" SelectedStyle="\APASixthEditionOfficeOnline.xsl" StyleName="APA" Version="6"/>
+</file>
+
+<file path=customXml/item2.xml><?xml version="1.0" encoding="utf-8"?>
 <p:properties xmlns:p="http://schemas.microsoft.com/office/2006/metadata/properties" xmlns:xsi="http://www.w3.org/2001/XMLSchema-instance" xmlns:pc="http://schemas.microsoft.com/office/infopath/2007/PartnerControls">
   <documentManagement/>
 </p:properties>
 </file>
 
-<file path=customXml/item2.xml><?xml version="1.0" encoding="utf-8"?>
-<b:Sources xmlns:b="http://schemas.openxmlformats.org/officeDocument/2006/bibliography" xmlns="http://schemas.openxmlformats.org/officeDocument/2006/bibliography" SelectedStyle="\APASixthEditionOfficeOnline.xsl" StyleName="APA" Version="6"/>
-</file>
-
 <file path=customXml/item3.xml><?xml version="1.0" encoding="utf-8"?>
-<?mso-contentType ?>
-<FormTemplates xmlns="http://schemas.microsoft.com/sharepoint/v3/contenttype/forms">
-  <Display>DocumentLibraryForm</Display>
-  <Edit>DocumentLibraryForm</Edit>
-  <New>DocumentLibraryForm</New>
-</FormTemplates>
-</file>
-
-<file path=customXml/item4.xml><?xml version="1.0" encoding="utf-8"?>
 <ct:contentTypeSchema xmlns:ct="http://schemas.microsoft.com/office/2006/metadata/contentType" xmlns:ma="http://schemas.microsoft.com/office/2006/metadata/properties/metaAttributes" ct:_="" ma:_="" ma:contentTypeName="Documento" ma:contentTypeID="0x0101001E940D37F1D6224B944182C7F58E3D79" ma:contentTypeVersion="8" ma:contentTypeDescription="Crear nuevo documento." ma:contentTypeScope="" ma:versionID="2d9a715b98476782950dbb5c5633bc9a">
   <xsd:schema xmlns:xsd="http://www.w3.org/2001/XMLSchema" xmlns:xs="http://www.w3.org/2001/XMLSchema" xmlns:p="http://schemas.microsoft.com/office/2006/metadata/properties" xmlns:ns2="f44c1561-e046-419c-ae02-5241319b114b" targetNamespace="http://schemas.microsoft.com/office/2006/metadata/properties" ma:root="true" ma:fieldsID="1427a9d90aa486aebdb9ef75dfc3ff2b" ns2:_="">
     <xsd:import namespace="f44c1561-e046-419c-ae02-5241319b114b"/>
@@ -23825,7 +23786,24 @@
 </ct:contentTypeSchema>
 </file>
 
+<file path=customXml/item4.xml><?xml version="1.0" encoding="utf-8"?>
+<?mso-contentType ?>
+<FormTemplates xmlns="http://schemas.microsoft.com/sharepoint/v3/contenttype/forms">
+  <Display>DocumentLibraryForm</Display>
+  <Edit>DocumentLibraryForm</Edit>
+  <New>DocumentLibraryForm</New>
+</FormTemplates>
+</file>
+
 <file path=customXml/itemProps1.xml><?xml version="1.0" encoding="utf-8"?>
+<ds:datastoreItem xmlns:ds="http://schemas.openxmlformats.org/officeDocument/2006/customXml" ds:itemID="{335CE471-9E0F-4598-A2E9-A32A9E34E83A}">
+  <ds:schemaRefs>
+    <ds:schemaRef ds:uri="http://schemas.openxmlformats.org/officeDocument/2006/bibliography"/>
+  </ds:schemaRefs>
+</ds:datastoreItem>
+</file>
+
+<file path=customXml/itemProps2.xml><?xml version="1.0" encoding="utf-8"?>
 <ds:datastoreItem xmlns:ds="http://schemas.openxmlformats.org/officeDocument/2006/customXml" ds:itemID="{26846F70-38C7-4076-9511-3083AA691AED}">
   <ds:schemaRefs>
     <ds:schemaRef ds:uri="http://schemas.microsoft.com/office/2006/metadata/properties"/>
@@ -23834,23 +23812,7 @@
 </ds:datastoreItem>
 </file>
 
-<file path=customXml/itemProps2.xml><?xml version="1.0" encoding="utf-8"?>
-<ds:datastoreItem xmlns:ds="http://schemas.openxmlformats.org/officeDocument/2006/customXml" ds:itemID="{335CE471-9E0F-4598-A2E9-A32A9E34E83A}">
-  <ds:schemaRefs>
-    <ds:schemaRef ds:uri="http://schemas.openxmlformats.org/officeDocument/2006/bibliography"/>
-  </ds:schemaRefs>
-</ds:datastoreItem>
-</file>
-
 <file path=customXml/itemProps3.xml><?xml version="1.0" encoding="utf-8"?>
-<ds:datastoreItem xmlns:ds="http://schemas.openxmlformats.org/officeDocument/2006/customXml" ds:itemID="{EF947E13-2F93-4540-8B72-8F5A7373E8BF}">
-  <ds:schemaRefs>
-    <ds:schemaRef ds:uri="http://schemas.microsoft.com/sharepoint/v3/contenttype/forms"/>
-  </ds:schemaRefs>
-</ds:datastoreItem>
-</file>
-
-<file path=customXml/itemProps4.xml><?xml version="1.0" encoding="utf-8"?>
 <ds:datastoreItem xmlns:ds="http://schemas.openxmlformats.org/officeDocument/2006/customXml" ds:itemID="{696AD1C9-360F-4A39-9545-EA1C9BAAFF89}">
   <ds:schemaRefs>
     <ds:schemaRef ds:uri="http://schemas.microsoft.com/office/2006/metadata/contentType"/>
@@ -23866,4 +23828,12 @@
     <ds:schemaRef ds:uri="http://schemas.microsoft.com/internal/obd"/>
   </ds:schemaRefs>
 </ds:datastoreItem>
+</file>
+
+<file path=customXml/itemProps4.xml><?xml version="1.0" encoding="utf-8"?>
+<ds:datastoreItem xmlns:ds="http://schemas.openxmlformats.org/officeDocument/2006/customXml" ds:itemID="{EF947E13-2F93-4540-8B72-8F5A7373E8BF}">
+  <ds:schemaRefs>
+    <ds:schemaRef ds:uri="http://schemas.microsoft.com/sharepoint/v3/contenttype/forms"/>
+  </ds:schemaRefs>
+</ds:datastoreItem>
 </file>
--- a/source/Diseño Técnico/GDD/GDD - Spellers - Fire MeatBall Games.docx
+++ b/source/Diseño Técnico/GDD/GDD - Spellers - Fire MeatBall Games.docx
@@ -10653,27 +10653,14 @@
       <w:r>
         <w:t xml:space="preserve">Ilustración </w:t>
       </w:r>
-      <w:r>
-        <w:fldChar w:fldCharType="begin"/>
-      </w:r>
-      <w:r>
-        <w:instrText xml:space="preserve"> SEQ Ilustración \* ARABIC </w:instrText>
-      </w:r>
-      <w:r>
-        <w:fldChar w:fldCharType="separate"/>
-      </w:r>
-      <w:r>
-        <w:rPr>
-          <w:noProof/>
-        </w:rPr>
-        <w:t>1</w:t>
-      </w:r>
-      <w:r>
-        <w:rPr>
-          <w:noProof/>
-        </w:rPr>
-        <w:fldChar w:fldCharType="end"/>
-      </w:r>
+      <w:fldSimple w:instr=" SEQ Ilustración \* ARABIC ">
+        <w:r>
+          <w:rPr>
+            <w:noProof/>
+          </w:rPr>
+          <w:t>1</w:t>
+        </w:r>
+      </w:fldSimple>
       <w:r>
         <w:t xml:space="preserve"> - Ejemplo introducción</w:t>
       </w:r>
@@ -10785,27 +10772,14 @@
       <w:r>
         <w:t xml:space="preserve">Ilustración </w:t>
       </w:r>
-      <w:r>
-        <w:fldChar w:fldCharType="begin"/>
-      </w:r>
-      <w:r>
-        <w:instrText xml:space="preserve"> SEQ Ilustración \* ARABIC </w:instrText>
-      </w:r>
-      <w:r>
-        <w:fldChar w:fldCharType="separate"/>
-      </w:r>
-      <w:r>
-        <w:rPr>
-          <w:noProof/>
-        </w:rPr>
-        <w:t>2</w:t>
-      </w:r>
-      <w:r>
-        <w:rPr>
-          <w:noProof/>
-        </w:rPr>
-        <w:fldChar w:fldCharType="end"/>
-      </w:r>
+      <w:fldSimple w:instr=" SEQ Ilustración \* ARABIC ">
+        <w:r>
+          <w:rPr>
+            <w:noProof/>
+          </w:rPr>
+          <w:t>2</w:t>
+        </w:r>
+      </w:fldSimple>
       <w:r>
         <w:t xml:space="preserve"> - Ejemplo registro</w:t>
       </w:r>
@@ -10915,30 +10889,14 @@
       <w:r>
         <w:t xml:space="preserve">Ilustración </w:t>
       </w:r>
-      <w:r>
-        <w:fldChar w:fldCharType="begin"/>
-      </w:r>
-      <w:r>
-        <w:instrText xml:space="preserve"> SE</w:instrText>
-      </w:r>
-      <w:r>
-        <w:instrText xml:space="preserve">Q Ilustración \* ARABIC </w:instrText>
-      </w:r>
-      <w:r>
-        <w:fldChar w:fldCharType="separate"/>
-      </w:r>
-      <w:r>
-        <w:rPr>
-          <w:noProof/>
-        </w:rPr>
-        <w:t>3</w:t>
-      </w:r>
-      <w:r>
-        <w:rPr>
-          <w:noProof/>
-        </w:rPr>
-        <w:fldChar w:fldCharType="end"/>
-      </w:r>
+      <w:fldSimple w:instr=" SEQ Ilustración \* ARABIC ">
+        <w:r>
+          <w:rPr>
+            <w:noProof/>
+          </w:rPr>
+          <w:t>3</w:t>
+        </w:r>
+      </w:fldSimple>
       <w:r>
         <w:t xml:space="preserve"> - Ejemplo menú principal</w:t>
       </w:r>
@@ -11036,27 +10994,14 @@
       <w:r>
         <w:t xml:space="preserve">Ilustración </w:t>
       </w:r>
-      <w:r>
-        <w:fldChar w:fldCharType="begin"/>
-      </w:r>
-      <w:r>
-        <w:instrText xml:space="preserve"> SEQ Ilustración \* ARABIC </w:instrText>
-      </w:r>
-      <w:r>
-        <w:fldChar w:fldCharType="separate"/>
-      </w:r>
-      <w:r>
-        <w:rPr>
-          <w:noProof/>
-        </w:rPr>
-        <w:t>4</w:t>
-      </w:r>
-      <w:r>
-        <w:rPr>
-          <w:noProof/>
-        </w:rPr>
-        <w:fldChar w:fldCharType="end"/>
-      </w:r>
+      <w:fldSimple w:instr=" SEQ Ilustración \* ARABIC ">
+        <w:r>
+          <w:rPr>
+            <w:noProof/>
+          </w:rPr>
+          <w:t>4</w:t>
+        </w:r>
+      </w:fldSimple>
       <w:r>
         <w:t xml:space="preserve"> - Ejemplo menú personalización</w:t>
       </w:r>
@@ -11153,27 +11098,14 @@
       <w:r>
         <w:t xml:space="preserve">Ilustración </w:t>
       </w:r>
-      <w:r>
-        <w:fldChar w:fldCharType="begin"/>
-      </w:r>
-      <w:r>
-        <w:instrText xml:space="preserve"> SEQ Ilustración \* ARABIC </w:instrText>
-      </w:r>
-      <w:r>
-        <w:fldChar w:fldCharType="separate"/>
-      </w:r>
-      <w:r>
-        <w:rPr>
-          <w:noProof/>
-        </w:rPr>
-        <w:t>5</w:t>
-      </w:r>
-      <w:r>
-        <w:rPr>
-          <w:noProof/>
-        </w:rPr>
-        <w:fldChar w:fldCharType="end"/>
-      </w:r>
+      <w:fldSimple w:instr=" SEQ Ilustración \* ARABIC ">
+        <w:r>
+          <w:rPr>
+            <w:noProof/>
+          </w:rPr>
+          <w:t>5</w:t>
+        </w:r>
+      </w:fldSimple>
       <w:r>
         <w:t xml:space="preserve"> - Ejemplo menú tienda</w:t>
       </w:r>
@@ -11286,27 +11218,14 @@
       <w:r>
         <w:t xml:space="preserve">Ilustración </w:t>
       </w:r>
-      <w:r>
-        <w:fldChar w:fldCharType="begin"/>
-      </w:r>
-      <w:r>
-        <w:instrText xml:space="preserve"> SEQ Ilustración \* ARABIC </w:instrText>
-      </w:r>
-      <w:r>
-        <w:fldChar w:fldCharType="separate"/>
-      </w:r>
-      <w:r>
-        <w:rPr>
-          <w:noProof/>
-        </w:rPr>
-        <w:t>6</w:t>
-      </w:r>
-      <w:r>
-        <w:rPr>
-          <w:noProof/>
-        </w:rPr>
-        <w:fldChar w:fldCharType="end"/>
-      </w:r>
+      <w:fldSimple w:instr=" SEQ Ilustración \* ARABIC ">
+        <w:r>
+          <w:rPr>
+            <w:noProof/>
+          </w:rPr>
+          <w:t>6</w:t>
+        </w:r>
+      </w:fldSimple>
       <w:r>
         <w:t xml:space="preserve"> - Ejemplo editor de hechizos</w:t>
       </w:r>
@@ -11449,27 +11368,14 @@
       <w:r>
         <w:t xml:space="preserve">Ilustración </w:t>
       </w:r>
-      <w:r>
-        <w:fldChar w:fldCharType="begin"/>
-      </w:r>
-      <w:r>
-        <w:instrText xml:space="preserve"> SEQ Ilustración \* ARABIC </w:instrText>
-      </w:r>
-      <w:r>
-        <w:fldChar w:fldCharType="separate"/>
-      </w:r>
-      <w:r>
-        <w:rPr>
-          <w:noProof/>
-        </w:rPr>
-        <w:t>7</w:t>
-      </w:r>
-      <w:r>
-        <w:rPr>
-          <w:noProof/>
-        </w:rPr>
-        <w:fldChar w:fldCharType="end"/>
-      </w:r>
+      <w:fldSimple w:instr=" SEQ Ilustración \* ARABIC ">
+        <w:r>
+          <w:rPr>
+            <w:noProof/>
+          </w:rPr>
+          <w:t>7</w:t>
+        </w:r>
+      </w:fldSimple>
       <w:r>
         <w:t xml:space="preserve"> - Ejemplo modo un jugador</w:t>
       </w:r>
@@ -11616,27 +11522,14 @@
       <w:r>
         <w:t xml:space="preserve">Ilustración </w:t>
       </w:r>
-      <w:r>
-        <w:fldChar w:fldCharType="begin"/>
-      </w:r>
-      <w:r>
-        <w:instrText xml:space="preserve"> SEQ Ilustración \* ARABIC </w:instrText>
-      </w:r>
-      <w:r>
-        <w:fldChar w:fldCharType="separate"/>
-      </w:r>
-      <w:r>
-        <w:rPr>
-          <w:noProof/>
-        </w:rPr>
-        <w:t>8</w:t>
-      </w:r>
-      <w:r>
-        <w:rPr>
-          <w:noProof/>
-        </w:rPr>
-        <w:fldChar w:fldCharType="end"/>
-      </w:r>
+      <w:fldSimple w:instr=" SEQ Ilustración \* ARABIC ">
+        <w:r>
+          <w:rPr>
+            <w:noProof/>
+          </w:rPr>
+          <w:t>8</w:t>
+        </w:r>
+      </w:fldSimple>
       <w:r>
         <w:t xml:space="preserve"> - Ejemplo modo historia</w:t>
       </w:r>
@@ -11754,27 +11647,14 @@
       <w:r>
         <w:t xml:space="preserve">Ilustración </w:t>
       </w:r>
-      <w:r>
-        <w:fldChar w:fldCharType="begin"/>
-      </w:r>
-      <w:r>
-        <w:instrText xml:space="preserve"> SEQ Ilustración \* ARABIC </w:instrText>
-      </w:r>
-      <w:r>
-        <w:fldChar w:fldCharType="separate"/>
-      </w:r>
-      <w:r>
-        <w:rPr>
-          <w:noProof/>
-        </w:rPr>
-        <w:t>9</w:t>
-      </w:r>
-      <w:r>
-        <w:rPr>
-          <w:noProof/>
-        </w:rPr>
-        <w:fldChar w:fldCharType="end"/>
-      </w:r>
+      <w:fldSimple w:instr=" SEQ Ilustración \* ARABIC ">
+        <w:r>
+          <w:rPr>
+            <w:noProof/>
+          </w:rPr>
+          <w:t>9</w:t>
+        </w:r>
+      </w:fldSimple>
       <w:r>
         <w:t xml:space="preserve"> - Ejemplo pantalla tutorial</w:t>
       </w:r>
@@ -11999,27 +11879,14 @@
       <w:r>
         <w:t xml:space="preserve">Ilustración </w:t>
       </w:r>
-      <w:r>
-        <w:fldChar w:fldCharType="begin"/>
-      </w:r>
-      <w:r>
-        <w:instrText xml:space="preserve"> SEQ Ilustración \* ARABIC </w:instrText>
-      </w:r>
-      <w:r>
-        <w:fldChar w:fldCharType="separate"/>
-      </w:r>
-      <w:r>
-        <w:rPr>
-          <w:noProof/>
-        </w:rPr>
-        <w:t>10</w:t>
-      </w:r>
-      <w:r>
-        <w:rPr>
-          <w:noProof/>
-        </w:rPr>
-        <w:fldChar w:fldCharType="end"/>
-      </w:r>
+      <w:fldSimple w:instr=" SEQ Ilustración \* ARABIC ">
+        <w:r>
+          <w:rPr>
+            <w:noProof/>
+          </w:rPr>
+          <w:t>10</w:t>
+        </w:r>
+      </w:fldSimple>
       <w:r>
         <w:t xml:space="preserve"> - Ejemplo modo contra IA</w:t>
       </w:r>
@@ -12549,27 +12416,14 @@
       <w:r>
         <w:t xml:space="preserve">Ilustración </w:t>
       </w:r>
-      <w:r>
-        <w:fldChar w:fldCharType="begin"/>
-      </w:r>
-      <w:r>
-        <w:instrText xml:space="preserve"> SEQ Ilustración \* ARABIC </w:instrText>
-      </w:r>
-      <w:r>
-        <w:fldChar w:fldCharType="separate"/>
-      </w:r>
-      <w:r>
-        <w:rPr>
-          <w:noProof/>
-        </w:rPr>
-        <w:t>16</w:t>
-      </w:r>
-      <w:r>
-        <w:rPr>
-          <w:noProof/>
-        </w:rPr>
-        <w:fldChar w:fldCharType="end"/>
-      </w:r>
+      <w:fldSimple w:instr=" SEQ Ilustración \* ARABIC ">
+        <w:r>
+          <w:rPr>
+            <w:noProof/>
+          </w:rPr>
+          <w:t>16</w:t>
+        </w:r>
+      </w:fldSimple>
       <w:r>
         <w:t xml:space="preserve"> - Ejemplo opciones</w:t>
       </w:r>
@@ -12691,27 +12545,14 @@
       <w:r>
         <w:t xml:space="preserve">Ilustración </w:t>
       </w:r>
-      <w:r>
-        <w:fldChar w:fldCharType="begin"/>
-      </w:r>
-      <w:r>
-        <w:instrText xml:space="preserve"> SEQ Ilustración \* ARABIC </w:instrText>
-      </w:r>
-      <w:r>
-        <w:fldChar w:fldCharType="separate"/>
-      </w:r>
-      <w:r>
-        <w:rPr>
-          <w:noProof/>
-        </w:rPr>
-        <w:t>17</w:t>
-      </w:r>
-      <w:r>
-        <w:rPr>
-          <w:noProof/>
-        </w:rPr>
-        <w:fldChar w:fldCharType="end"/>
-      </w:r>
+      <w:fldSimple w:instr=" SEQ Ilustración \* ARABIC ">
+        <w:r>
+          <w:rPr>
+            <w:noProof/>
+          </w:rPr>
+          <w:t>17</w:t>
+        </w:r>
+      </w:fldSimple>
       <w:r>
         <w:t xml:space="preserve"> - Diagrama de flujo para el título</w:t>
       </w:r>
@@ -16530,30 +16371,10 @@
     </w:p>
     <w:p>
       <w:pPr>
-        <w:pStyle w:val="Ttulo2"/>
-        <w:spacing w:line="360" w:lineRule="auto"/>
-        <w:rPr>
-          <w:rFonts w:ascii="Calibri Light" w:hAnsi="Calibri Light"/>
-        </w:rPr>
-      </w:pPr>
-      <w:bookmarkStart w:id="63" w:name="_Toc88144961"/>
-      <w:r>
-        <w:t>8.1</w:t>
-      </w:r>
-      <w:r>
-        <w:t>-</w:t>
-      </w:r>
-      <w:r>
-        <w:t xml:space="preserve"> HITO 1</w:t>
-      </w:r>
-      <w:bookmarkEnd w:id="63"/>
-    </w:p>
-    <w:p>
-      <w:pPr>
-        <w:pStyle w:val="Prrafodelista"/>
-        <w:numPr>
-          <w:ilvl w:val="1"/>
-          <w:numId w:val="17"/>
+        <w:pStyle w:val="Prrafodelista"/>
+        <w:numPr>
+          <w:ilvl w:val="0"/>
+          <w:numId w:val="35"/>
         </w:numPr>
         <w:spacing w:line="360" w:lineRule="auto"/>
         <w:jc w:val="both"/>
@@ -16568,165 +16389,140 @@
         <w:rPr>
           <w:b/>
           <w:bCs/>
-        </w:rPr>
-        <w:t>Mecánicas:</w:t>
+          <w:i/>
+          <w:iCs/>
+        </w:rPr>
+        <w:t xml:space="preserve">Hito 1. </w:t>
       </w:r>
       <w:r>
         <w:rPr>
           <w:b/>
           <w:bCs/>
         </w:rPr>
-        <w:t xml:space="preserve"> </w:t>
-      </w:r>
-      <w:r>
-        <w:t xml:space="preserve">Minijuegos y Hechizos </w:t>
-      </w:r>
-      <w:r>
+        <w:t>Introducción a la petición</w:t>
+      </w:r>
+    </w:p>
+    <w:p>
+      <w:pPr>
+        <w:pStyle w:val="Prrafodelista"/>
+        <w:numPr>
+          <w:ilvl w:val="1"/>
+          <w:numId w:val="17"/>
+        </w:numPr>
+        <w:spacing w:line="360" w:lineRule="auto"/>
+        <w:jc w:val="both"/>
         <w:rPr>
           <w:b/>
           <w:bCs/>
           <w:i/>
           <w:iCs/>
         </w:rPr>
-        <w:t>10/10/21</w:t>
-      </w:r>
-    </w:p>
-    <w:p>
-      <w:pPr>
-        <w:pStyle w:val="Prrafodelista"/>
-        <w:numPr>
-          <w:ilvl w:val="1"/>
-          <w:numId w:val="17"/>
-        </w:numPr>
-        <w:spacing w:line="360" w:lineRule="auto"/>
-        <w:jc w:val="both"/>
+      </w:pPr>
+      <w:r>
+        <w:rPr>
+          <w:b/>
+          <w:bCs/>
+        </w:rPr>
+        <w:t>Mecánicas:</w:t>
+      </w:r>
+      <w:r>
+        <w:rPr>
+          <w:b/>
+          <w:bCs/>
+        </w:rPr>
+        <w:t xml:space="preserve"> </w:t>
+      </w:r>
+      <w:r>
+        <w:t xml:space="preserve">Minijuegos y Hechizos </w:t>
+      </w:r>
+      <w:r>
         <w:rPr>
           <w:b/>
           <w:bCs/>
           <w:i/>
           <w:iCs/>
         </w:rPr>
-      </w:pPr>
-      <w:r>
-        <w:rPr>
-          <w:b/>
-          <w:bCs/>
-        </w:rPr>
-        <w:t>Arte:</w:t>
-      </w:r>
-      <w:r>
-        <w:rPr>
-          <w:b/>
-          <w:bCs/>
-        </w:rPr>
-        <w:t xml:space="preserve"> </w:t>
-      </w:r>
-      <w:r>
-        <w:t xml:space="preserve">Diseño y visualización general + </w:t>
-      </w:r>
-      <w:r>
-        <w:t xml:space="preserve">Diseño básico de interfaces </w:t>
-      </w:r>
-      <w:r>
+        <w:t>10/10/21</w:t>
+      </w:r>
+    </w:p>
+    <w:p>
+      <w:pPr>
+        <w:pStyle w:val="Prrafodelista"/>
+        <w:numPr>
+          <w:ilvl w:val="1"/>
+          <w:numId w:val="17"/>
+        </w:numPr>
+        <w:spacing w:line="360" w:lineRule="auto"/>
+        <w:jc w:val="both"/>
         <w:rPr>
           <w:b/>
           <w:bCs/>
           <w:i/>
           <w:iCs/>
         </w:rPr>
-        <w:t>10/10/21</w:t>
-      </w:r>
-    </w:p>
-    <w:p>
-      <w:pPr>
-        <w:pStyle w:val="Prrafodelista"/>
-        <w:numPr>
-          <w:ilvl w:val="1"/>
-          <w:numId w:val="17"/>
-        </w:numPr>
-        <w:spacing w:line="360" w:lineRule="auto"/>
-        <w:jc w:val="both"/>
+      </w:pPr>
+      <w:r>
+        <w:rPr>
+          <w:b/>
+          <w:bCs/>
+        </w:rPr>
+        <w:t>Arte:</w:t>
+      </w:r>
+      <w:r>
+        <w:rPr>
+          <w:b/>
+          <w:bCs/>
+        </w:rPr>
+        <w:t xml:space="preserve"> </w:t>
+      </w:r>
+      <w:r>
+        <w:t xml:space="preserve">Diseño y visualización general + </w:t>
+      </w:r>
+      <w:r>
+        <w:t xml:space="preserve">Diseño básico de interfaces </w:t>
+      </w:r>
+      <w:r>
         <w:rPr>
           <w:b/>
           <w:bCs/>
           <w:i/>
           <w:iCs/>
         </w:rPr>
-      </w:pPr>
-      <w:r>
-        <w:rPr>
-          <w:b/>
-          <w:bCs/>
-        </w:rPr>
-        <w:t>Programación:</w:t>
-      </w:r>
-      <w:r>
-        <w:rPr>
-          <w:b/>
-          <w:bCs/>
-        </w:rPr>
-        <w:t xml:space="preserve">  </w:t>
-      </w:r>
-      <w:r>
-        <w:t>Interfaz responsiva en distintos navegadores y dispositivos</w:t>
-      </w:r>
-      <w:r>
-        <w:rPr>
-          <w:b/>
-          <w:bCs/>
-        </w:rPr>
-        <w:t xml:space="preserve"> </w:t>
-      </w:r>
-      <w:r>
+        <w:t>10/10/21</w:t>
+      </w:r>
+    </w:p>
+    <w:p>
+      <w:pPr>
+        <w:pStyle w:val="Prrafodelista"/>
+        <w:numPr>
+          <w:ilvl w:val="1"/>
+          <w:numId w:val="17"/>
+        </w:numPr>
+        <w:spacing w:line="360" w:lineRule="auto"/>
+        <w:jc w:val="both"/>
         <w:rPr>
           <w:b/>
           <w:bCs/>
           <w:i/>
           <w:iCs/>
         </w:rPr>
-        <w:t>10/10/21</w:t>
-      </w:r>
-    </w:p>
-    <w:p>
-      <w:pPr>
-        <w:pStyle w:val="Ttulo2"/>
-        <w:spacing w:line="360" w:lineRule="auto"/>
-        <w:rPr>
-          <w:rFonts w:ascii="Calibri Light" w:hAnsi="Calibri Light"/>
-        </w:rPr>
-      </w:pPr>
-      <w:bookmarkStart w:id="64" w:name="_Toc88144962"/>
-      <w:r>
-        <w:t>8.2</w:t>
-      </w:r>
-      <w:r>
-        <w:t>-</w:t>
-      </w:r>
-      <w:r>
-        <w:t xml:space="preserve"> HITO 2</w:t>
-      </w:r>
-      <w:bookmarkEnd w:id="64"/>
-    </w:p>
-    <w:p>
-      <w:pPr>
-        <w:pStyle w:val="Prrafodelista"/>
-        <w:numPr>
-          <w:ilvl w:val="1"/>
-          <w:numId w:val="17"/>
-        </w:numPr>
-        <w:spacing w:line="360" w:lineRule="auto"/>
-        <w:jc w:val="both"/>
+      </w:pPr>
+      <w:r>
         <w:rPr>
           <w:b/>
           <w:bCs/>
         </w:rPr>
-      </w:pPr>
+        <w:t>Programación:</w:t>
+      </w:r>
       <w:r>
         <w:rPr>
           <w:b/>
           <w:bCs/>
         </w:rPr>
-        <w:t>Mecánicas:</w:t>
+        <w:t xml:space="preserve">  </w:t>
+      </w:r>
+      <w:r>
+        <w:t>Interfaz responsiva en distintos navegadores y dispositivos</w:t>
       </w:r>
       <w:r>
         <w:rPr>
@@ -16734,9 +16530,6 @@
           <w:bCs/>
         </w:rPr>
         <w:t xml:space="preserve"> </w:t>
-      </w:r>
-      <w:r>
-        <w:t xml:space="preserve">Modos de juego </w:t>
       </w:r>
       <w:r>
         <w:rPr>
@@ -16745,15 +16538,15 @@
           <w:i/>
           <w:iCs/>
         </w:rPr>
-        <w:t>15/10/21</w:t>
-      </w:r>
-    </w:p>
-    <w:p>
-      <w:pPr>
-        <w:pStyle w:val="Prrafodelista"/>
-        <w:numPr>
-          <w:ilvl w:val="1"/>
-          <w:numId w:val="17"/>
+        <w:t>10/10/21</w:t>
+      </w:r>
+    </w:p>
+    <w:p>
+      <w:pPr>
+        <w:pStyle w:val="Prrafodelista"/>
+        <w:numPr>
+          <w:ilvl w:val="0"/>
+          <w:numId w:val="35"/>
         </w:numPr>
         <w:spacing w:line="360" w:lineRule="auto"/>
         <w:jc w:val="both"/>
@@ -16762,26 +16555,6 @@
           <w:bCs/>
         </w:rPr>
       </w:pPr>
-      <w:r>
-        <w:rPr>
-          <w:b/>
-          <w:bCs/>
-        </w:rPr>
-        <w:t>Arte:</w:t>
-      </w:r>
-      <w:r>
-        <w:rPr>
-          <w:b/>
-          <w:bCs/>
-        </w:rPr>
-        <w:t xml:space="preserve"> </w:t>
-      </w:r>
-      <w:r>
-        <w:t>Diseño de enemigos + Hechizos base</w:t>
-      </w:r>
-      <w:r>
-        <w:t xml:space="preserve"> </w:t>
-      </w:r>
       <w:r>
         <w:rPr>
           <w:b/>
@@ -16789,7 +16562,14 @@
           <w:i/>
           <w:iCs/>
         </w:rPr>
-        <w:t>20/10/21</w:t>
+        <w:t>Hito 2.</w:t>
+      </w:r>
+      <w:r>
+        <w:rPr>
+          <w:b/>
+          <w:bCs/>
+        </w:rPr>
+        <w:t xml:space="preserve"> Desglose de la idea principal</w:t>
       </w:r>
     </w:p>
     <w:p>
@@ -16811,7 +16591,7 @@
           <w:b/>
           <w:bCs/>
         </w:rPr>
-        <w:t>Programación:</w:t>
+        <w:t>Mecánicas:</w:t>
       </w:r>
       <w:r>
         <w:rPr>
@@ -16821,7 +16601,7 @@
         <w:t xml:space="preserve"> </w:t>
       </w:r>
       <w:r>
-        <w:t xml:space="preserve">Implementar plantillas para cada modo de juego </w:t>
+        <w:t xml:space="preserve">Modos de juego </w:t>
       </w:r>
       <w:r>
         <w:rPr>
@@ -16830,28 +16610,8 @@
           <w:i/>
           <w:iCs/>
         </w:rPr>
-        <w:t>20/10/21</w:t>
-      </w:r>
-    </w:p>
-    <w:p>
-      <w:pPr>
-        <w:pStyle w:val="Ttulo2"/>
-        <w:spacing w:line="360" w:lineRule="auto"/>
-        <w:rPr>
-          <w:rFonts w:ascii="Calibri Light" w:hAnsi="Calibri Light"/>
-        </w:rPr>
-      </w:pPr>
-      <w:bookmarkStart w:id="65" w:name="_Toc88144963"/>
-      <w:r>
-        <w:t>8.3</w:t>
-      </w:r>
-      <w:r>
-        <w:t>-</w:t>
-      </w:r>
-      <w:r>
-        <w:t xml:space="preserve"> HITO 3</w:t>
-      </w:r>
-      <w:bookmarkEnd w:id="65"/>
+        <w:t>15/10/21</w:t>
+      </w:r>
     </w:p>
     <w:p>
       <w:pPr>
@@ -16862,23 +16622,27 @@
         </w:numPr>
         <w:spacing w:line="360" w:lineRule="auto"/>
         <w:jc w:val="both"/>
-      </w:pPr>
-      <w:r>
         <w:rPr>
           <w:b/>
           <w:bCs/>
         </w:rPr>
-        <w:t>Mecánicas:</w:t>
-      </w:r>
+      </w:pPr>
       <w:r>
         <w:rPr>
           <w:b/>
           <w:bCs/>
         </w:rPr>
+        <w:t>Arte:</w:t>
+      </w:r>
+      <w:r>
+        <w:rPr>
+          <w:b/>
+          <w:bCs/>
+        </w:rPr>
         <w:t xml:space="preserve"> </w:t>
       </w:r>
       <w:r>
-        <w:t>Diseño de modo historia</w:t>
+        <w:t>Diseño de enemigos + Hechizos base</w:t>
       </w:r>
       <w:r>
         <w:t xml:space="preserve"> </w:t>
@@ -16890,7 +16654,39 @@
           <w:i/>
           <w:iCs/>
         </w:rPr>
-        <w:t>24/10</w:t>
+        <w:t>20/10/21</w:t>
+      </w:r>
+    </w:p>
+    <w:p>
+      <w:pPr>
+        <w:pStyle w:val="Prrafodelista"/>
+        <w:numPr>
+          <w:ilvl w:val="1"/>
+          <w:numId w:val="17"/>
+        </w:numPr>
+        <w:spacing w:line="360" w:lineRule="auto"/>
+        <w:jc w:val="both"/>
+        <w:rPr>
+          <w:b/>
+          <w:bCs/>
+        </w:rPr>
+      </w:pPr>
+      <w:r>
+        <w:rPr>
+          <w:b/>
+          <w:bCs/>
+        </w:rPr>
+        <w:t>Programación:</w:t>
+      </w:r>
+      <w:r>
+        <w:rPr>
+          <w:b/>
+          <w:bCs/>
+        </w:rPr>
+        <w:t xml:space="preserve"> </w:t>
+      </w:r>
+      <w:r>
+        <w:t xml:space="preserve">Implementar plantillas para cada modo de juego </w:t>
       </w:r>
       <w:r>
         <w:rPr>
@@ -16899,43 +16695,23 @@
           <w:i/>
           <w:iCs/>
         </w:rPr>
-        <w:t>/21</w:t>
-      </w:r>
-    </w:p>
-    <w:p>
-      <w:pPr>
-        <w:pStyle w:val="Prrafodelista"/>
-        <w:numPr>
-          <w:ilvl w:val="1"/>
-          <w:numId w:val="17"/>
-        </w:numPr>
-        <w:spacing w:line="360" w:lineRule="auto"/>
-        <w:jc w:val="both"/>
-      </w:pPr>
-      <w:r>
+        <w:t>20/10/21</w:t>
+      </w:r>
+    </w:p>
+    <w:p>
+      <w:pPr>
+        <w:pStyle w:val="Prrafodelista"/>
+        <w:numPr>
+          <w:ilvl w:val="0"/>
+          <w:numId w:val="35"/>
+        </w:numPr>
+        <w:spacing w:line="360" w:lineRule="auto"/>
+        <w:jc w:val="both"/>
         <w:rPr>
           <w:b/>
           <w:bCs/>
         </w:rPr>
-        <w:t>Arte:</w:t>
-      </w:r>
-      <w:r>
-        <w:rPr>
-          <w:b/>
-          <w:bCs/>
-        </w:rPr>
-        <w:t xml:space="preserve"> </w:t>
-      </w:r>
-      <w:r>
-        <w:t>Diseño de hechizos añadidos</w:t>
-      </w:r>
-      <w:r>
-        <w:rPr>
-          <w:b/>
-          <w:bCs/>
-        </w:rPr>
-        <w:t xml:space="preserve"> </w:t>
-      </w:r>
+      </w:pPr>
       <w:r>
         <w:rPr>
           <w:b/>
@@ -16943,7 +16719,14 @@
           <w:i/>
           <w:iCs/>
         </w:rPr>
-        <w:t>29/10/21</w:t>
+        <w:t>Hito 3.</w:t>
+      </w:r>
+      <w:r>
+        <w:rPr>
+          <w:b/>
+          <w:bCs/>
+        </w:rPr>
+        <w:t xml:space="preserve"> Especificaciones de modos de juego</w:t>
       </w:r>
     </w:p>
     <w:p>
@@ -16961,7 +16744,7 @@
           <w:b/>
           <w:bCs/>
         </w:rPr>
-        <w:t>Programación:</w:t>
+        <w:t>Mecánicas:</w:t>
       </w:r>
       <w:r>
         <w:rPr>
@@ -16971,13 +16754,9 @@
         <w:t xml:space="preserve"> </w:t>
       </w:r>
       <w:r>
-        <w:t>Implementar sistema de combate</w:t>
-      </w:r>
-      <w:r>
-        <w:rPr>
-          <w:b/>
-          <w:bCs/>
-        </w:rPr>
+        <w:t>Diseño de modo historia</w:t>
+      </w:r>
+      <w:r>
         <w:t xml:space="preserve"> </w:t>
       </w:r>
       <w:r>
@@ -16987,51 +16766,7 @@
           <w:i/>
           <w:iCs/>
         </w:rPr>
-        <w:t>29/10/21</w:t>
-      </w:r>
-    </w:p>
-    <w:p>
-      <w:pPr>
-        <w:pStyle w:val="Ttulo2"/>
-        <w:spacing w:line="360" w:lineRule="auto"/>
-        <w:rPr>
-          <w:rFonts w:ascii="Calibri Light" w:hAnsi="Calibri Light"/>
-        </w:rPr>
-      </w:pPr>
-      <w:bookmarkStart w:id="66" w:name="_Toc88144964"/>
-      <w:r>
-        <w:t>8.</w:t>
-      </w:r>
-      <w:r>
-        <w:t>4</w:t>
-      </w:r>
-      <w:r>
-        <w:t xml:space="preserve">- HITO </w:t>
-      </w:r>
-      <w:r>
-        <w:t>4</w:t>
-      </w:r>
-      <w:bookmarkEnd w:id="66"/>
-    </w:p>
-    <w:p>
-      <w:pPr>
-        <w:pStyle w:val="Prrafodelista"/>
-        <w:numPr>
-          <w:ilvl w:val="1"/>
-          <w:numId w:val="17"/>
-        </w:numPr>
-        <w:spacing w:line="360" w:lineRule="auto"/>
-        <w:jc w:val="both"/>
-      </w:pPr>
-      <w:r>
-        <w:rPr>
-          <w:b/>
-          <w:bCs/>
-        </w:rPr>
-        <w:t xml:space="preserve">Mecánicas: </w:t>
-      </w:r>
-      <w:r>
-        <w:t xml:space="preserve">Pulir mecánicas </w:t>
+        <w:t>24/10</w:t>
       </w:r>
       <w:r>
         <w:rPr>
@@ -17040,7 +16775,42 @@
           <w:i/>
           <w:iCs/>
         </w:rPr>
-        <w:t>29/10</w:t>
+        <w:t>/21</w:t>
+      </w:r>
+    </w:p>
+    <w:p>
+      <w:pPr>
+        <w:pStyle w:val="Prrafodelista"/>
+        <w:numPr>
+          <w:ilvl w:val="1"/>
+          <w:numId w:val="17"/>
+        </w:numPr>
+        <w:spacing w:line="360" w:lineRule="auto"/>
+        <w:jc w:val="both"/>
+      </w:pPr>
+      <w:r>
+        <w:rPr>
+          <w:b/>
+          <w:bCs/>
+        </w:rPr>
+        <w:t>Arte:</w:t>
+      </w:r>
+      <w:r>
+        <w:rPr>
+          <w:b/>
+          <w:bCs/>
+        </w:rPr>
+        <w:t xml:space="preserve"> </w:t>
+      </w:r>
+      <w:r>
+        <w:t>Diseño de hechizos añadidos</w:t>
+      </w:r>
+      <w:r>
+        <w:rPr>
+          <w:b/>
+          <w:bCs/>
+        </w:rPr>
+        <w:t xml:space="preserve"> </w:t>
       </w:r>
       <w:r>
         <w:rPr>
@@ -17049,7 +16819,7 @@
           <w:i/>
           <w:iCs/>
         </w:rPr>
-        <w:t>/21</w:t>
+        <w:t>29/10/21</w:t>
       </w:r>
     </w:p>
     <w:p>
@@ -17067,7 +16837,7 @@
           <w:b/>
           <w:bCs/>
         </w:rPr>
-        <w:t>Arte:</w:t>
+        <w:t>Programación:</w:t>
       </w:r>
       <w:r>
         <w:rPr>
@@ -17077,9 +16847,13 @@
         <w:t xml:space="preserve"> </w:t>
       </w:r>
       <w:r>
-        <w:t>Pulir arte</w:t>
-      </w:r>
-      <w:r>
+        <w:t>Implementar sistema de combate</w:t>
+      </w:r>
+      <w:r>
+        <w:rPr>
+          <w:b/>
+          <w:bCs/>
+        </w:rPr>
         <w:t xml:space="preserve"> </w:t>
       </w:r>
       <w:r>
@@ -17089,8 +16863,23 @@
           <w:i/>
           <w:iCs/>
         </w:rPr>
-        <w:t>30</w:t>
-      </w:r>
+        <w:t>29/10/21</w:t>
+      </w:r>
+    </w:p>
+    <w:p>
+      <w:pPr>
+        <w:pStyle w:val="Prrafodelista"/>
+        <w:numPr>
+          <w:ilvl w:val="0"/>
+          <w:numId w:val="35"/>
+        </w:numPr>
+        <w:spacing w:line="360" w:lineRule="auto"/>
+        <w:jc w:val="both"/>
+        <w:rPr>
+          <w:b/>
+          <w:bCs/>
+        </w:rPr>
+      </w:pPr>
       <w:r>
         <w:rPr>
           <w:b/>
@@ -17098,7 +16887,14 @@
           <w:i/>
           <w:iCs/>
         </w:rPr>
-        <w:t>/10/21</w:t>
+        <w:t>Hito 4.</w:t>
+      </w:r>
+      <w:r>
+        <w:rPr>
+          <w:b/>
+          <w:bCs/>
+        </w:rPr>
+        <w:t xml:space="preserve"> Retoques específicos</w:t>
       </w:r>
     </w:p>
     <w:p>
@@ -17116,17 +16912,10 @@
           <w:b/>
           <w:bCs/>
         </w:rPr>
-        <w:t>Programación:</w:t>
-      </w:r>
-      <w:r>
-        <w:rPr>
-          <w:b/>
-          <w:bCs/>
-        </w:rPr>
-        <w:t xml:space="preserve"> </w:t>
-      </w:r>
-      <w:r>
-        <w:t xml:space="preserve">Pulir programación </w:t>
+        <w:t xml:space="preserve">Mecánicas: </w:t>
+      </w:r>
+      <w:r>
+        <w:t xml:space="preserve">Pulir mecánicas </w:t>
       </w:r>
       <w:r>
         <w:rPr>
@@ -17135,7 +16924,7 @@
           <w:i/>
           <w:iCs/>
         </w:rPr>
-        <w:t>30</w:t>
+        <w:t>29/10</w:t>
       </w:r>
       <w:r>
         <w:rPr>
@@ -17144,34 +16933,8 @@
           <w:i/>
           <w:iCs/>
         </w:rPr>
-        <w:t>/10/21</w:t>
-      </w:r>
-    </w:p>
-    <w:p>
-      <w:pPr>
-        <w:pStyle w:val="Ttulo2"/>
-        <w:spacing w:line="360" w:lineRule="auto"/>
-        <w:rPr>
-          <w:rFonts w:ascii="Calibri Light" w:hAnsi="Calibri Light"/>
-        </w:rPr>
-      </w:pPr>
-      <w:bookmarkStart w:id="67" w:name="_Toc88144965"/>
-      <w:r>
-        <w:t>8.</w:t>
-      </w:r>
-      <w:r>
-        <w:t>5</w:t>
-      </w:r>
-      <w:r>
-        <w:t>-</w:t>
-      </w:r>
-      <w:r>
-        <w:t xml:space="preserve"> FECHA DE </w:t>
-      </w:r>
-      <w:r>
-        <w:t>ENTREGA 1</w:t>
-      </w:r>
-      <w:bookmarkEnd w:id="67"/>
+        <w:t>/21</w:t>
+      </w:r>
     </w:p>
     <w:p>
       <w:pPr>
@@ -17182,33 +16945,495 @@
         </w:numPr>
         <w:spacing w:line="360" w:lineRule="auto"/>
         <w:jc w:val="both"/>
+      </w:pPr>
+      <w:r>
         <w:rPr>
           <w:b/>
           <w:bCs/>
         </w:rPr>
-      </w:pPr>
+        <w:t>Arte:</w:t>
+      </w:r>
       <w:r>
         <w:rPr>
           <w:b/>
           <w:bCs/>
         </w:rPr>
-        <w:t xml:space="preserve">31/10/2021 - Lanzamiento de la versión </w:t>
+        <w:t xml:space="preserve"> </w:t>
+      </w:r>
+      <w:r>
+        <w:t>Pulir arte</w:t>
+      </w:r>
+      <w:r>
+        <w:t xml:space="preserve"> </w:t>
       </w:r>
       <w:r>
         <w:rPr>
           <w:b/>
           <w:bCs/>
+          <w:i/>
+          <w:iCs/>
+        </w:rPr>
+        <w:t>30</w:t>
+      </w:r>
+      <w:r>
+        <w:rPr>
+          <w:b/>
+          <w:bCs/>
+          <w:i/>
+          <w:iCs/>
+        </w:rPr>
+        <w:t>/10/21</w:t>
+      </w:r>
+    </w:p>
+    <w:p>
+      <w:pPr>
+        <w:pStyle w:val="Prrafodelista"/>
+        <w:numPr>
+          <w:ilvl w:val="1"/>
+          <w:numId w:val="17"/>
+        </w:numPr>
+        <w:spacing w:line="360" w:lineRule="auto"/>
+        <w:jc w:val="both"/>
+      </w:pPr>
+      <w:r>
+        <w:rPr>
+          <w:b/>
+          <w:bCs/>
+        </w:rPr>
+        <w:t>Programación:</w:t>
+      </w:r>
+      <w:r>
+        <w:rPr>
+          <w:b/>
+          <w:bCs/>
+        </w:rPr>
+        <w:t xml:space="preserve"> </w:t>
+      </w:r>
+      <w:r>
+        <w:t xml:space="preserve">Pulir programación </w:t>
+      </w:r>
+      <w:r>
+        <w:rPr>
+          <w:b/>
+          <w:bCs/>
+          <w:i/>
+          <w:iCs/>
+        </w:rPr>
+        <w:t>30</w:t>
+      </w:r>
+      <w:r>
+        <w:rPr>
+          <w:b/>
+          <w:bCs/>
+          <w:i/>
+          <w:iCs/>
+        </w:rPr>
+        <w:t>/10/21</w:t>
+      </w:r>
+    </w:p>
+    <w:p>
+      <w:pPr>
+        <w:pStyle w:val="Prrafodelista"/>
+        <w:numPr>
+          <w:ilvl w:val="0"/>
+          <w:numId w:val="35"/>
+        </w:numPr>
+        <w:spacing w:line="360" w:lineRule="auto"/>
+        <w:jc w:val="both"/>
+        <w:rPr>
+          <w:b/>
+          <w:bCs/>
+        </w:rPr>
+      </w:pPr>
+      <w:r>
+        <w:rPr>
+          <w:b/>
+          <w:bCs/>
+          <w:i/>
+          <w:iCs/>
+        </w:rPr>
+        <w:t>Entrega 1.</w:t>
+      </w:r>
+      <w:r>
+        <w:rPr>
+          <w:b/>
+          <w:bCs/>
+        </w:rPr>
+        <w:t xml:space="preserve"> Versión prototipo del juego</w:t>
+      </w:r>
+    </w:p>
+    <w:p>
+      <w:pPr>
+        <w:pStyle w:val="Prrafodelista"/>
+        <w:numPr>
+          <w:ilvl w:val="1"/>
+          <w:numId w:val="17"/>
+        </w:numPr>
+        <w:spacing w:line="360" w:lineRule="auto"/>
+        <w:jc w:val="both"/>
+        <w:rPr>
+          <w:b/>
+          <w:bCs/>
+        </w:rPr>
+      </w:pPr>
+      <w:r>
+        <w:rPr>
+          <w:b/>
+          <w:bCs/>
+        </w:rPr>
+        <w:t>3</w:t>
+      </w:r>
+      <w:r>
+        <w:rPr>
+          <w:b/>
+          <w:bCs/>
+        </w:rPr>
+        <w:t xml:space="preserve">1/10/2021 - Lanzamiento de la versión </w:t>
+      </w:r>
+      <w:r>
+        <w:rPr>
+          <w:b/>
+          <w:bCs/>
         </w:rPr>
         <w:t>alfa</w:t>
       </w:r>
     </w:p>
     <w:p>
       <w:pPr>
+        <w:pStyle w:val="Prrafodelista"/>
+        <w:numPr>
+          <w:ilvl w:val="0"/>
+          <w:numId w:val="35"/>
+        </w:numPr>
+        <w:spacing w:line="360" w:lineRule="auto"/>
+        <w:jc w:val="both"/>
+        <w:rPr>
+          <w:b/>
+          <w:bCs/>
+        </w:rPr>
+      </w:pPr>
+      <w:r>
+        <w:rPr>
+          <w:b/>
+          <w:bCs/>
+          <w:i/>
+          <w:iCs/>
+        </w:rPr>
+        <w:t>Hito 5.</w:t>
+      </w:r>
+      <w:r>
+        <w:rPr>
+          <w:b/>
+          <w:bCs/>
+        </w:rPr>
+        <w:t xml:space="preserve"> Modificaciones y desarrollo de ideas</w:t>
+      </w:r>
+    </w:p>
+    <w:p>
+      <w:pPr>
+        <w:pStyle w:val="Prrafodelista"/>
+        <w:numPr>
+          <w:ilvl w:val="1"/>
+          <w:numId w:val="17"/>
+        </w:numPr>
+        <w:spacing w:line="360" w:lineRule="auto"/>
+        <w:jc w:val="both"/>
+        <w:rPr>
+          <w:b/>
+          <w:bCs/>
+          <w:i/>
+          <w:iCs/>
+        </w:rPr>
+      </w:pPr>
+      <w:r>
+        <w:rPr>
+          <w:b/>
+          <w:bCs/>
+        </w:rPr>
+        <w:t xml:space="preserve">Mecánicas: </w:t>
+      </w:r>
+      <w:r>
+        <w:t xml:space="preserve">Especificación del modo historia y modificaciones en estrategias y ejecución del juego </w:t>
+      </w:r>
+      <w:r>
+        <w:rPr>
+          <w:b/>
+          <w:bCs/>
+          <w:i/>
+          <w:iCs/>
+        </w:rPr>
+        <w:t>10/11</w:t>
+      </w:r>
+    </w:p>
+    <w:p>
+      <w:pPr>
+        <w:pStyle w:val="Prrafodelista"/>
+        <w:numPr>
+          <w:ilvl w:val="1"/>
+          <w:numId w:val="17"/>
+        </w:numPr>
+        <w:spacing w:line="360" w:lineRule="auto"/>
+        <w:jc w:val="both"/>
+        <w:rPr>
+          <w:b/>
+          <w:bCs/>
+          <w:i/>
+          <w:iCs/>
+        </w:rPr>
+      </w:pPr>
+      <w:r>
+        <w:rPr>
+          <w:b/>
+          <w:bCs/>
+        </w:rPr>
+        <w:t xml:space="preserve">Arte: </w:t>
+      </w:r>
+      <w:r>
+        <w:t>Establecer la base para el diseño de personajes e interfaces</w:t>
+      </w:r>
+      <w:r>
+        <w:rPr>
+          <w:b/>
+          <w:bCs/>
+        </w:rPr>
+        <w:t xml:space="preserve"> </w:t>
+      </w:r>
+      <w:r>
+        <w:rPr>
+          <w:b/>
+          <w:bCs/>
+          <w:i/>
+          <w:iCs/>
+        </w:rPr>
+        <w:t>10/11</w:t>
+      </w:r>
+    </w:p>
+    <w:p>
+      <w:pPr>
+        <w:pStyle w:val="Prrafodelista"/>
+        <w:numPr>
+          <w:ilvl w:val="1"/>
+          <w:numId w:val="17"/>
+        </w:numPr>
+        <w:spacing w:line="360" w:lineRule="auto"/>
+        <w:jc w:val="both"/>
+        <w:rPr>
+          <w:b/>
+          <w:bCs/>
+        </w:rPr>
+      </w:pPr>
+      <w:r>
+        <w:rPr>
+          <w:b/>
+          <w:bCs/>
+        </w:rPr>
+        <w:lastRenderedPageBreak/>
+        <w:t xml:space="preserve">Programación: </w:t>
+      </w:r>
+      <w:r>
+        <w:t>Perfeccionamiento de las mecánicas y transcurso del videojuego</w:t>
+      </w:r>
+      <w:r>
+        <w:rPr>
+          <w:b/>
+          <w:bCs/>
+        </w:rPr>
+        <w:t xml:space="preserve"> </w:t>
+      </w:r>
+      <w:r>
+        <w:rPr>
+          <w:b/>
+          <w:bCs/>
+          <w:i/>
+          <w:iCs/>
+        </w:rPr>
+        <w:t>10/11</w:t>
+      </w:r>
+    </w:p>
+    <w:p>
+      <w:pPr>
+        <w:pStyle w:val="Prrafodelista"/>
+        <w:numPr>
+          <w:ilvl w:val="0"/>
+          <w:numId w:val="35"/>
+        </w:numPr>
+        <w:spacing w:line="360" w:lineRule="auto"/>
+        <w:jc w:val="both"/>
+        <w:rPr>
+          <w:b/>
+          <w:bCs/>
+        </w:rPr>
+      </w:pPr>
+      <w:r>
+        <w:rPr>
+          <w:b/>
+          <w:bCs/>
+        </w:rPr>
+        <w:t>Hito 6: Puesta en marcha para entrega</w:t>
+      </w:r>
+    </w:p>
+    <w:p>
+      <w:pPr>
+        <w:pStyle w:val="Prrafodelista"/>
+        <w:numPr>
+          <w:ilvl w:val="0"/>
+          <w:numId w:val="36"/>
+        </w:numPr>
+        <w:spacing w:line="360" w:lineRule="auto"/>
+        <w:jc w:val="both"/>
+        <w:rPr>
+          <w:b/>
+          <w:bCs/>
+          <w:i/>
+          <w:iCs/>
+        </w:rPr>
+      </w:pPr>
+      <w:r>
+        <w:rPr>
+          <w:b/>
+          <w:bCs/>
+        </w:rPr>
+        <w:t xml:space="preserve">Mecánicas: </w:t>
+      </w:r>
+      <w:r>
+        <w:t>Retocar detalles de GDD y modo historia</w:t>
+      </w:r>
+      <w:r>
+        <w:rPr>
+          <w:b/>
+          <w:bCs/>
+        </w:rPr>
+        <w:t xml:space="preserve"> </w:t>
+      </w:r>
+      <w:r>
+        <w:rPr>
+          <w:b/>
+          <w:bCs/>
+          <w:i/>
+          <w:iCs/>
+        </w:rPr>
+        <w:t>17/11</w:t>
+      </w:r>
+    </w:p>
+    <w:p>
+      <w:pPr>
+        <w:pStyle w:val="Prrafodelista"/>
+        <w:numPr>
+          <w:ilvl w:val="0"/>
+          <w:numId w:val="36"/>
+        </w:numPr>
+        <w:spacing w:line="360" w:lineRule="auto"/>
+        <w:jc w:val="both"/>
+      </w:pPr>
+      <w:r>
+        <w:rPr>
+          <w:b/>
+          <w:bCs/>
+        </w:rPr>
+        <w:t xml:space="preserve">Arte: </w:t>
+      </w:r>
+      <w:r>
+        <w:t>Refinar y completar diseños de interfaz y personajes</w:t>
+      </w:r>
+      <w:r>
+        <w:t xml:space="preserve"> </w:t>
+      </w:r>
+      <w:r>
+        <w:rPr>
+          <w:b/>
+          <w:bCs/>
+          <w:i/>
+          <w:iCs/>
+        </w:rPr>
+        <w:t>19/11</w:t>
+      </w:r>
+    </w:p>
+    <w:p>
+      <w:pPr>
+        <w:pStyle w:val="Prrafodelista"/>
+        <w:numPr>
+          <w:ilvl w:val="0"/>
+          <w:numId w:val="36"/>
+        </w:numPr>
+        <w:spacing w:line="360" w:lineRule="auto"/>
+        <w:jc w:val="both"/>
+        <w:rPr>
+          <w:b/>
+          <w:bCs/>
+          <w:i/>
+          <w:iCs/>
+        </w:rPr>
+      </w:pPr>
+      <w:r>
+        <w:rPr>
+          <w:b/>
+          <w:bCs/>
+        </w:rPr>
+        <w:t xml:space="preserve">Programación: </w:t>
+      </w:r>
+      <w:r>
+        <w:t xml:space="preserve">Refinar y testear el videojuego </w:t>
+      </w:r>
+      <w:r>
+        <w:rPr>
+          <w:b/>
+          <w:bCs/>
+          <w:i/>
+          <w:iCs/>
+        </w:rPr>
+        <w:t>20/11</w:t>
+      </w:r>
+    </w:p>
+    <w:p>
+      <w:pPr>
+        <w:pStyle w:val="Prrafodelista"/>
+        <w:numPr>
+          <w:ilvl w:val="0"/>
+          <w:numId w:val="35"/>
+        </w:numPr>
+        <w:spacing w:line="360" w:lineRule="auto"/>
+        <w:jc w:val="both"/>
+        <w:rPr>
+          <w:b/>
+          <w:bCs/>
+        </w:rPr>
+      </w:pPr>
+      <w:r>
+        <w:rPr>
+          <w:b/>
+          <w:bCs/>
+        </w:rPr>
+        <w:t>Entrega 2. Versión jugable completa del juego</w:t>
+      </w:r>
+    </w:p>
+    <w:p>
+      <w:pPr>
+        <w:pStyle w:val="Prrafodelista"/>
+        <w:numPr>
+          <w:ilvl w:val="0"/>
+          <w:numId w:val="40"/>
+        </w:numPr>
+        <w:spacing w:line="360" w:lineRule="auto"/>
+        <w:jc w:val="both"/>
+        <w:rPr>
+          <w:b/>
+          <w:bCs/>
+        </w:rPr>
+      </w:pPr>
+      <w:r>
+        <w:rPr>
+          <w:b/>
+          <w:bCs/>
+        </w:rPr>
+        <w:t>21/11/2021 – Lanzamiento de la versión beta</w:t>
+      </w:r>
+    </w:p>
+    <w:p>
+      <w:pPr>
         <w:pStyle w:val="Ttulo1"/>
       </w:pPr>
-      <w:bookmarkStart w:id="68" w:name="_Toc88144966"/>
-      <w:r>
-        <w:lastRenderedPageBreak/>
+      <w:bookmarkStart w:id="63" w:name="_Toc88144966"/>
+      <w:r>
         <w:t>9</w:t>
       </w:r>
       <w:r>
@@ -17217,7 +17442,7 @@
       <w:r>
         <w:t>REDES SOCIALES</w:t>
       </w:r>
-      <w:bookmarkEnd w:id="68"/>
+      <w:bookmarkEnd w:id="63"/>
     </w:p>
     <w:p>
       <w:r>
@@ -17509,62 +17734,6 @@
     </w:p>
     <w:p>
       <w:pPr>
-        <w:ind w:left="708"/>
-        <w:rPr>
-          <w:rStyle w:val="Hipervnculo"/>
-        </w:rPr>
-      </w:pPr>
-    </w:p>
-    <w:p>
-      <w:pPr>
-        <w:ind w:left="708"/>
-        <w:rPr>
-          <w:rStyle w:val="Hipervnculo"/>
-        </w:rPr>
-      </w:pPr>
-    </w:p>
-    <w:p>
-      <w:pPr>
-        <w:ind w:left="708"/>
-        <w:rPr>
-          <w:rStyle w:val="Hipervnculo"/>
-        </w:rPr>
-      </w:pPr>
-    </w:p>
-    <w:p>
-      <w:pPr>
-        <w:ind w:left="708"/>
-        <w:rPr>
-          <w:rStyle w:val="Hipervnculo"/>
-        </w:rPr>
-      </w:pPr>
-    </w:p>
-    <w:p>
-      <w:pPr>
-        <w:ind w:left="708"/>
-        <w:rPr>
-          <w:rStyle w:val="Hipervnculo"/>
-        </w:rPr>
-      </w:pPr>
-    </w:p>
-    <w:p>
-      <w:pPr>
-        <w:ind w:left="708"/>
-        <w:rPr>
-          <w:rStyle w:val="Hipervnculo"/>
-        </w:rPr>
-      </w:pPr>
-    </w:p>
-    <w:p>
-      <w:pPr>
-        <w:ind w:left="708"/>
-        <w:rPr>
-          <w:rStyle w:val="Hipervnculo"/>
-        </w:rPr>
-      </w:pPr>
-    </w:p>
-    <w:p>
-      <w:pPr>
         <w:rPr>
           <w:color w:val="0563C1" w:themeColor="hyperlink"/>
           <w:u w:val="single"/>
@@ -17575,7 +17744,7 @@
       <w:pPr>
         <w:pStyle w:val="Ttulo1"/>
       </w:pPr>
-      <w:bookmarkStart w:id="69" w:name="_Toc88144967"/>
+      <w:bookmarkStart w:id="64" w:name="_Toc88144967"/>
       <w:r>
         <w:lastRenderedPageBreak/>
         <w:t>10</w:t>
@@ -17586,7 +17755,7 @@
       <w:r>
         <w:t>POST-MORTEM</w:t>
       </w:r>
-      <w:bookmarkEnd w:id="69"/>
+      <w:bookmarkEnd w:id="64"/>
     </w:p>
     <w:p>
       <w:pPr>
@@ -19303,7 +19472,7 @@
   <w:abstractNum w:abstractNumId="3" w15:restartNumberingAfterBreak="0">
     <w:nsid w:val="0C78171A"/>
     <w:multiLevelType w:val="hybridMultilevel"/>
-    <w:tmpl w:val="6E16D8EA"/>
+    <w:tmpl w:val="C7989FDC"/>
     <w:lvl w:ilvl="0" w:tplc="0C0A0001">
       <w:start w:val="1"/>
       <w:numFmt w:val="bullet"/>
@@ -19843,6 +20012,232 @@
     </w:lvl>
   </w:abstractNum>
   <w:abstractNum w:abstractNumId="8" w15:restartNumberingAfterBreak="0">
+    <w:nsid w:val="223A3E49"/>
+    <w:multiLevelType w:val="hybridMultilevel"/>
+    <w:tmpl w:val="5BCADD72"/>
+    <w:lvl w:ilvl="0" w:tplc="0C0A0003">
+      <w:start w:val="1"/>
+      <w:numFmt w:val="bullet"/>
+      <w:lvlText w:val="o"/>
+      <w:lvlJc w:val="left"/>
+      <w:pPr>
+        <w:ind w:left="1440" w:hanging="360"/>
+      </w:pPr>
+      <w:rPr>
+        <w:rFonts w:ascii="Courier New" w:hAnsi="Courier New" w:cs="Courier New" w:hint="default"/>
+      </w:rPr>
+    </w:lvl>
+    <w:lvl w:ilvl="1" w:tplc="0C0A0003" w:tentative="1">
+      <w:start w:val="1"/>
+      <w:numFmt w:val="bullet"/>
+      <w:lvlText w:val="o"/>
+      <w:lvlJc w:val="left"/>
+      <w:pPr>
+        <w:ind w:left="2160" w:hanging="360"/>
+      </w:pPr>
+      <w:rPr>
+        <w:rFonts w:ascii="Courier New" w:hAnsi="Courier New" w:cs="Courier New" w:hint="default"/>
+      </w:rPr>
+    </w:lvl>
+    <w:lvl w:ilvl="2" w:tplc="0C0A0005" w:tentative="1">
+      <w:start w:val="1"/>
+      <w:numFmt w:val="bullet"/>
+      <w:lvlText w:val=""/>
+      <w:lvlJc w:val="left"/>
+      <w:pPr>
+        <w:ind w:left="2880" w:hanging="360"/>
+      </w:pPr>
+      <w:rPr>
+        <w:rFonts w:ascii="Wingdings" w:hAnsi="Wingdings" w:hint="default"/>
+      </w:rPr>
+    </w:lvl>
+    <w:lvl w:ilvl="3" w:tplc="0C0A0001" w:tentative="1">
+      <w:start w:val="1"/>
+      <w:numFmt w:val="bullet"/>
+      <w:lvlText w:val=""/>
+      <w:lvlJc w:val="left"/>
+      <w:pPr>
+        <w:ind w:left="3600" w:hanging="360"/>
+      </w:pPr>
+      <w:rPr>
+        <w:rFonts w:ascii="Symbol" w:hAnsi="Symbol" w:hint="default"/>
+      </w:rPr>
+    </w:lvl>
+    <w:lvl w:ilvl="4" w:tplc="0C0A0003" w:tentative="1">
+      <w:start w:val="1"/>
+      <w:numFmt w:val="bullet"/>
+      <w:lvlText w:val="o"/>
+      <w:lvlJc w:val="left"/>
+      <w:pPr>
+        <w:ind w:left="4320" w:hanging="360"/>
+      </w:pPr>
+      <w:rPr>
+        <w:rFonts w:ascii="Courier New" w:hAnsi="Courier New" w:cs="Courier New" w:hint="default"/>
+      </w:rPr>
+    </w:lvl>
+    <w:lvl w:ilvl="5" w:tplc="0C0A0005" w:tentative="1">
+      <w:start w:val="1"/>
+      <w:numFmt w:val="bullet"/>
+      <w:lvlText w:val=""/>
+      <w:lvlJc w:val="left"/>
+      <w:pPr>
+        <w:ind w:left="5040" w:hanging="360"/>
+      </w:pPr>
+      <w:rPr>
+        <w:rFonts w:ascii="Wingdings" w:hAnsi="Wingdings" w:hint="default"/>
+      </w:rPr>
+    </w:lvl>
+    <w:lvl w:ilvl="6" w:tplc="0C0A0001" w:tentative="1">
+      <w:start w:val="1"/>
+      <w:numFmt w:val="bullet"/>
+      <w:lvlText w:val=""/>
+      <w:lvlJc w:val="left"/>
+      <w:pPr>
+        <w:ind w:left="5760" w:hanging="360"/>
+      </w:pPr>
+      <w:rPr>
+        <w:rFonts w:ascii="Symbol" w:hAnsi="Symbol" w:hint="default"/>
+      </w:rPr>
+    </w:lvl>
+    <w:lvl w:ilvl="7" w:tplc="0C0A0003" w:tentative="1">
+      <w:start w:val="1"/>
+      <w:numFmt w:val="bullet"/>
+      <w:lvlText w:val="o"/>
+      <w:lvlJc w:val="left"/>
+      <w:pPr>
+        <w:ind w:left="6480" w:hanging="360"/>
+      </w:pPr>
+      <w:rPr>
+        <w:rFonts w:ascii="Courier New" w:hAnsi="Courier New" w:cs="Courier New" w:hint="default"/>
+      </w:rPr>
+    </w:lvl>
+    <w:lvl w:ilvl="8" w:tplc="0C0A0005" w:tentative="1">
+      <w:start w:val="1"/>
+      <w:numFmt w:val="bullet"/>
+      <w:lvlText w:val=""/>
+      <w:lvlJc w:val="left"/>
+      <w:pPr>
+        <w:ind w:left="7200" w:hanging="360"/>
+      </w:pPr>
+      <w:rPr>
+        <w:rFonts w:ascii="Wingdings" w:hAnsi="Wingdings" w:hint="default"/>
+      </w:rPr>
+    </w:lvl>
+  </w:abstractNum>
+  <w:abstractNum w:abstractNumId="9" w15:restartNumberingAfterBreak="0">
+    <w:nsid w:val="23CF0498"/>
+    <w:multiLevelType w:val="hybridMultilevel"/>
+    <w:tmpl w:val="CD7EF222"/>
+    <w:lvl w:ilvl="0" w:tplc="0C0A0003">
+      <w:start w:val="1"/>
+      <w:numFmt w:val="bullet"/>
+      <w:lvlText w:val="o"/>
+      <w:lvlJc w:val="left"/>
+      <w:pPr>
+        <w:ind w:left="2136" w:hanging="360"/>
+      </w:pPr>
+      <w:rPr>
+        <w:rFonts w:ascii="Courier New" w:hAnsi="Courier New" w:cs="Courier New" w:hint="default"/>
+      </w:rPr>
+    </w:lvl>
+    <w:lvl w:ilvl="1" w:tplc="0C0A0003" w:tentative="1">
+      <w:start w:val="1"/>
+      <w:numFmt w:val="bullet"/>
+      <w:lvlText w:val="o"/>
+      <w:lvlJc w:val="left"/>
+      <w:pPr>
+        <w:ind w:left="2856" w:hanging="360"/>
+      </w:pPr>
+      <w:rPr>
+        <w:rFonts w:ascii="Courier New" w:hAnsi="Courier New" w:cs="Courier New" w:hint="default"/>
+      </w:rPr>
+    </w:lvl>
+    <w:lvl w:ilvl="2" w:tplc="0C0A0005" w:tentative="1">
+      <w:start w:val="1"/>
+      <w:numFmt w:val="bullet"/>
+      <w:lvlText w:val=""/>
+      <w:lvlJc w:val="left"/>
+      <w:pPr>
+        <w:ind w:left="3576" w:hanging="360"/>
+      </w:pPr>
+      <w:rPr>
+        <w:rFonts w:ascii="Wingdings" w:hAnsi="Wingdings" w:hint="default"/>
+      </w:rPr>
+    </w:lvl>
+    <w:lvl w:ilvl="3" w:tplc="0C0A0001" w:tentative="1">
+      <w:start w:val="1"/>
+      <w:numFmt w:val="bullet"/>
+      <w:lvlText w:val=""/>
+      <w:lvlJc w:val="left"/>
+      <w:pPr>
+        <w:ind w:left="4296" w:hanging="360"/>
+      </w:pPr>
+      <w:rPr>
+        <w:rFonts w:ascii="Symbol" w:hAnsi="Symbol" w:hint="default"/>
+      </w:rPr>
+    </w:lvl>
+    <w:lvl w:ilvl="4" w:tplc="0C0A0003" w:tentative="1">
+      <w:start w:val="1"/>
+      <w:numFmt w:val="bullet"/>
+      <w:lvlText w:val="o"/>
+      <w:lvlJc w:val="left"/>
+      <w:pPr>
+        <w:ind w:left="5016" w:hanging="360"/>
+      </w:pPr>
+      <w:rPr>
+        <w:rFonts w:ascii="Courier New" w:hAnsi="Courier New" w:cs="Courier New" w:hint="default"/>
+      </w:rPr>
+    </w:lvl>
+    <w:lvl w:ilvl="5" w:tplc="0C0A0005" w:tentative="1">
+      <w:start w:val="1"/>
+      <w:numFmt w:val="bullet"/>
+      <w:lvlText w:val=""/>
+      <w:lvlJc w:val="left"/>
+      <w:pPr>
+        <w:ind w:left="5736" w:hanging="360"/>
+      </w:pPr>
+      <w:rPr>
+        <w:rFonts w:ascii="Wingdings" w:hAnsi="Wingdings" w:hint="default"/>
+      </w:rPr>
+    </w:lvl>
+    <w:lvl w:ilvl="6" w:tplc="0C0A0001" w:tentative="1">
+      <w:start w:val="1"/>
+      <w:numFmt w:val="bullet"/>
+      <w:lvlText w:val=""/>
+      <w:lvlJc w:val="left"/>
+      <w:pPr>
+        <w:ind w:left="6456" w:hanging="360"/>
+      </w:pPr>
+      <w:rPr>
+        <w:rFonts w:ascii="Symbol" w:hAnsi="Symbol" w:hint="default"/>
+      </w:rPr>
+    </w:lvl>
+    <w:lvl w:ilvl="7" w:tplc="0C0A0003" w:tentative="1">
+      <w:start w:val="1"/>
+      <w:numFmt w:val="bullet"/>
+      <w:lvlText w:val="o"/>
+      <w:lvlJc w:val="left"/>
+      <w:pPr>
+        <w:ind w:left="7176" w:hanging="360"/>
+      </w:pPr>
+      <w:rPr>
+        <w:rFonts w:ascii="Courier New" w:hAnsi="Courier New" w:cs="Courier New" w:hint="default"/>
+      </w:rPr>
+    </w:lvl>
+    <w:lvl w:ilvl="8" w:tplc="0C0A0005" w:tentative="1">
+      <w:start w:val="1"/>
+      <w:numFmt w:val="bullet"/>
+      <w:lvlText w:val=""/>
+      <w:lvlJc w:val="left"/>
+      <w:pPr>
+        <w:ind w:left="7896" w:hanging="360"/>
+      </w:pPr>
+      <w:rPr>
+        <w:rFonts w:ascii="Wingdings" w:hAnsi="Wingdings" w:hint="default"/>
+      </w:rPr>
+    </w:lvl>
+  </w:abstractNum>
+  <w:abstractNum w:abstractNumId="10" w15:restartNumberingAfterBreak="0">
     <w:nsid w:val="25340105"/>
     <w:multiLevelType w:val="hybridMultilevel"/>
     <w:tmpl w:val="A7364AAC"/>
@@ -19955,7 +20350,120 @@
       </w:rPr>
     </w:lvl>
   </w:abstractNum>
-  <w:abstractNum w:abstractNumId="9" w15:restartNumberingAfterBreak="0">
+  <w:abstractNum w:abstractNumId="11" w15:restartNumberingAfterBreak="0">
+    <w:nsid w:val="2BCE3AD7"/>
+    <w:multiLevelType w:val="hybridMultilevel"/>
+    <w:tmpl w:val="30DCADBA"/>
+    <w:lvl w:ilvl="0" w:tplc="0C0A0003">
+      <w:start w:val="1"/>
+      <w:numFmt w:val="bullet"/>
+      <w:lvlText w:val="o"/>
+      <w:lvlJc w:val="left"/>
+      <w:pPr>
+        <w:ind w:left="1080" w:hanging="360"/>
+      </w:pPr>
+      <w:rPr>
+        <w:rFonts w:ascii="Courier New" w:hAnsi="Courier New" w:cs="Courier New" w:hint="default"/>
+      </w:rPr>
+    </w:lvl>
+    <w:lvl w:ilvl="1" w:tplc="0C0A0003" w:tentative="1">
+      <w:start w:val="1"/>
+      <w:numFmt w:val="bullet"/>
+      <w:lvlText w:val="o"/>
+      <w:lvlJc w:val="left"/>
+      <w:pPr>
+        <w:ind w:left="1800" w:hanging="360"/>
+      </w:pPr>
+      <w:rPr>
+        <w:rFonts w:ascii="Courier New" w:hAnsi="Courier New" w:cs="Courier New" w:hint="default"/>
+      </w:rPr>
+    </w:lvl>
+    <w:lvl w:ilvl="2" w:tplc="0C0A0005" w:tentative="1">
+      <w:start w:val="1"/>
+      <w:numFmt w:val="bullet"/>
+      <w:lvlText w:val=""/>
+      <w:lvlJc w:val="left"/>
+      <w:pPr>
+        <w:ind w:left="2520" w:hanging="360"/>
+      </w:pPr>
+      <w:rPr>
+        <w:rFonts w:ascii="Wingdings" w:hAnsi="Wingdings" w:hint="default"/>
+      </w:rPr>
+    </w:lvl>
+    <w:lvl w:ilvl="3" w:tplc="0C0A0001" w:tentative="1">
+      <w:start w:val="1"/>
+      <w:numFmt w:val="bullet"/>
+      <w:lvlText w:val=""/>
+      <w:lvlJc w:val="left"/>
+      <w:pPr>
+        <w:ind w:left="3240" w:hanging="360"/>
+      </w:pPr>
+      <w:rPr>
+        <w:rFonts w:ascii="Symbol" w:hAnsi="Symbol" w:hint="default"/>
+      </w:rPr>
+    </w:lvl>
+    <w:lvl w:ilvl="4" w:tplc="0C0A0003" w:tentative="1">
+      <w:start w:val="1"/>
+      <w:numFmt w:val="bullet"/>
+      <w:lvlText w:val="o"/>
+      <w:lvlJc w:val="left"/>
+      <w:pPr>
+        <w:ind w:left="3960" w:hanging="360"/>
+      </w:pPr>
+      <w:rPr>
+        <w:rFonts w:ascii="Courier New" w:hAnsi="Courier New" w:cs="Courier New" w:hint="default"/>
+      </w:rPr>
+    </w:lvl>
+    <w:lvl w:ilvl="5" w:tplc="0C0A0005" w:tentative="1">
+      <w:start w:val="1"/>
+      <w:numFmt w:val="bullet"/>
+      <w:lvlText w:val=""/>
+      <w:lvlJc w:val="left"/>
+      <w:pPr>
+        <w:ind w:left="4680" w:hanging="360"/>
+      </w:pPr>
+      <w:rPr>
+        <w:rFonts w:ascii="Wingdings" w:hAnsi="Wingdings" w:hint="default"/>
+      </w:rPr>
+    </w:lvl>
+    <w:lvl w:ilvl="6" w:tplc="0C0A0001" w:tentative="1">
+      <w:start w:val="1"/>
+      <w:numFmt w:val="bullet"/>
+      <w:lvlText w:val=""/>
+      <w:lvlJc w:val="left"/>
+      <w:pPr>
+        <w:ind w:left="5400" w:hanging="360"/>
+      </w:pPr>
+      <w:rPr>
+        <w:rFonts w:ascii="Symbol" w:hAnsi="Symbol" w:hint="default"/>
+      </w:rPr>
+    </w:lvl>
+    <w:lvl w:ilvl="7" w:tplc="0C0A0003" w:tentative="1">
+      <w:start w:val="1"/>
+      <w:numFmt w:val="bullet"/>
+      <w:lvlText w:val="o"/>
+      <w:lvlJc w:val="left"/>
+      <w:pPr>
+        <w:ind w:left="6120" w:hanging="360"/>
+      </w:pPr>
+      <w:rPr>
+        <w:rFonts w:ascii="Courier New" w:hAnsi="Courier New" w:cs="Courier New" w:hint="default"/>
+      </w:rPr>
+    </w:lvl>
+    <w:lvl w:ilvl="8" w:tplc="0C0A0005" w:tentative="1">
+      <w:start w:val="1"/>
+      <w:numFmt w:val="bullet"/>
+      <w:lvlText w:val=""/>
+      <w:lvlJc w:val="left"/>
+      <w:pPr>
+        <w:ind w:left="6840" w:hanging="360"/>
+      </w:pPr>
+      <w:rPr>
+        <w:rFonts w:ascii="Wingdings" w:hAnsi="Wingdings" w:hint="default"/>
+      </w:rPr>
+    </w:lvl>
+  </w:abstractNum>
+  <w:abstractNum w:abstractNumId="12" w15:restartNumberingAfterBreak="0">
     <w:nsid w:val="2E424B70"/>
     <w:multiLevelType w:val="hybridMultilevel"/>
     <w:tmpl w:val="9112D8EE"/>
@@ -20068,7 +20576,7 @@
       </w:rPr>
     </w:lvl>
   </w:abstractNum>
-  <w:abstractNum w:abstractNumId="10" w15:restartNumberingAfterBreak="0">
+  <w:abstractNum w:abstractNumId="13" w15:restartNumberingAfterBreak="0">
     <w:nsid w:val="30B726B6"/>
     <w:multiLevelType w:val="hybridMultilevel"/>
     <w:tmpl w:val="B58441DE"/>
@@ -20181,7 +20689,7 @@
       </w:rPr>
     </w:lvl>
   </w:abstractNum>
-  <w:abstractNum w:abstractNumId="11" w15:restartNumberingAfterBreak="0">
+  <w:abstractNum w:abstractNumId="14" w15:restartNumberingAfterBreak="0">
     <w:nsid w:val="31387575"/>
     <w:multiLevelType w:val="hybridMultilevel"/>
     <w:tmpl w:val="F962DEAC"/>
@@ -20272,7 +20780,7 @@
       </w:pPr>
     </w:lvl>
   </w:abstractNum>
-  <w:abstractNum w:abstractNumId="12" w15:restartNumberingAfterBreak="0">
+  <w:abstractNum w:abstractNumId="15" w15:restartNumberingAfterBreak="0">
     <w:nsid w:val="32A81342"/>
     <w:multiLevelType w:val="hybridMultilevel"/>
     <w:tmpl w:val="C71E4BA4"/>
@@ -20361,7 +20869,7 @@
       </w:pPr>
     </w:lvl>
   </w:abstractNum>
-  <w:abstractNum w:abstractNumId="13" w15:restartNumberingAfterBreak="0">
+  <w:abstractNum w:abstractNumId="16" w15:restartNumberingAfterBreak="0">
     <w:nsid w:val="334A4A8C"/>
     <w:multiLevelType w:val="hybridMultilevel"/>
     <w:tmpl w:val="47980A5C"/>
@@ -20450,7 +20958,7 @@
       </w:pPr>
     </w:lvl>
   </w:abstractNum>
-  <w:abstractNum w:abstractNumId="14" w15:restartNumberingAfterBreak="0">
+  <w:abstractNum w:abstractNumId="17" w15:restartNumberingAfterBreak="0">
     <w:nsid w:val="35304083"/>
     <w:multiLevelType w:val="hybridMultilevel"/>
     <w:tmpl w:val="25B2807A"/>
@@ -20563,7 +21071,7 @@
       </w:rPr>
     </w:lvl>
   </w:abstractNum>
-  <w:abstractNum w:abstractNumId="15" w15:restartNumberingAfterBreak="0">
+  <w:abstractNum w:abstractNumId="18" w15:restartNumberingAfterBreak="0">
     <w:nsid w:val="3B4F7FD1"/>
     <w:multiLevelType w:val="hybridMultilevel"/>
     <w:tmpl w:val="7DD24A0E"/>
@@ -20676,7 +21184,7 @@
       </w:rPr>
     </w:lvl>
   </w:abstractNum>
-  <w:abstractNum w:abstractNumId="16" w15:restartNumberingAfterBreak="0">
+  <w:abstractNum w:abstractNumId="19" w15:restartNumberingAfterBreak="0">
     <w:nsid w:val="3CA96C32"/>
     <w:multiLevelType w:val="hybridMultilevel"/>
     <w:tmpl w:val="0358C6D0"/>
@@ -20789,7 +21297,209 @@
       </w:rPr>
     </w:lvl>
   </w:abstractNum>
-  <w:abstractNum w:abstractNumId="17" w15:restartNumberingAfterBreak="0">
+  <w:abstractNum w:abstractNumId="20" w15:restartNumberingAfterBreak="0">
+    <w:nsid w:val="3DAB0EE7"/>
+    <w:multiLevelType w:val="hybridMultilevel"/>
+    <w:tmpl w:val="C5386A12"/>
+    <w:lvl w:ilvl="0" w:tplc="0C0A0003">
+      <w:start w:val="1"/>
+      <w:numFmt w:val="bullet"/>
+      <w:lvlText w:val="o"/>
+      <w:lvlJc w:val="left"/>
+      <w:pPr>
+        <w:ind w:left="720" w:hanging="360"/>
+      </w:pPr>
+      <w:rPr>
+        <w:rFonts w:ascii="Courier New" w:hAnsi="Courier New" w:cs="Courier New" w:hint="default"/>
+      </w:rPr>
+    </w:lvl>
+    <w:lvl w:ilvl="1" w:tplc="0C0A0003" w:tentative="1">
+      <w:start w:val="1"/>
+      <w:numFmt w:val="bullet"/>
+      <w:lvlText w:val="o"/>
+      <w:lvlJc w:val="left"/>
+      <w:pPr>
+        <w:ind w:left="1440" w:hanging="360"/>
+      </w:pPr>
+      <w:rPr>
+        <w:rFonts w:ascii="Courier New" w:hAnsi="Courier New" w:cs="Courier New" w:hint="default"/>
+      </w:rPr>
+    </w:lvl>
+    <w:lvl w:ilvl="2" w:tplc="0C0A0005" w:tentative="1">
+      <w:start w:val="1"/>
+      <w:numFmt w:val="bullet"/>
+      <w:lvlText w:val=""/>
+      <w:lvlJc w:val="left"/>
+      <w:pPr>
+        <w:ind w:left="2160" w:hanging="360"/>
+      </w:pPr>
+      <w:rPr>
+        <w:rFonts w:ascii="Wingdings" w:hAnsi="Wingdings" w:hint="default"/>
+      </w:rPr>
+    </w:lvl>
+    <w:lvl w:ilvl="3" w:tplc="0C0A0001" w:tentative="1">
+      <w:start w:val="1"/>
+      <w:numFmt w:val="bullet"/>
+      <w:lvlText w:val=""/>
+      <w:lvlJc w:val="left"/>
+      <w:pPr>
+        <w:ind w:left="2880" w:hanging="360"/>
+      </w:pPr>
+      <w:rPr>
+        <w:rFonts w:ascii="Symbol" w:hAnsi="Symbol" w:hint="default"/>
+      </w:rPr>
+    </w:lvl>
+    <w:lvl w:ilvl="4" w:tplc="0C0A0003" w:tentative="1">
+      <w:start w:val="1"/>
+      <w:numFmt w:val="bullet"/>
+      <w:lvlText w:val="o"/>
+      <w:lvlJc w:val="left"/>
+      <w:pPr>
+        <w:ind w:left="3600" w:hanging="360"/>
+      </w:pPr>
+      <w:rPr>
+        <w:rFonts w:ascii="Courier New" w:hAnsi="Courier New" w:cs="Courier New" w:hint="default"/>
+      </w:rPr>
+    </w:lvl>
+    <w:lvl w:ilvl="5" w:tplc="0C0A0005" w:tentative="1">
+      <w:start w:val="1"/>
+      <w:numFmt w:val="bullet"/>
+      <w:lvlText w:val=""/>
+      <w:lvlJc w:val="left"/>
+      <w:pPr>
+        <w:ind w:left="4320" w:hanging="360"/>
+      </w:pPr>
+      <w:rPr>
+        <w:rFonts w:ascii="Wingdings" w:hAnsi="Wingdings" w:hint="default"/>
+      </w:rPr>
+    </w:lvl>
+    <w:lvl w:ilvl="6" w:tplc="0C0A0001" w:tentative="1">
+      <w:start w:val="1"/>
+      <w:numFmt w:val="bullet"/>
+      <w:lvlText w:val=""/>
+      <w:lvlJc w:val="left"/>
+      <w:pPr>
+        <w:ind w:left="5040" w:hanging="360"/>
+      </w:pPr>
+      <w:rPr>
+        <w:rFonts w:ascii="Symbol" w:hAnsi="Symbol" w:hint="default"/>
+      </w:rPr>
+    </w:lvl>
+    <w:lvl w:ilvl="7" w:tplc="0C0A0003" w:tentative="1">
+      <w:start w:val="1"/>
+      <w:numFmt w:val="bullet"/>
+      <w:lvlText w:val="o"/>
+      <w:lvlJc w:val="left"/>
+      <w:pPr>
+        <w:ind w:left="5760" w:hanging="360"/>
+      </w:pPr>
+      <w:rPr>
+        <w:rFonts w:ascii="Courier New" w:hAnsi="Courier New" w:cs="Courier New" w:hint="default"/>
+      </w:rPr>
+    </w:lvl>
+    <w:lvl w:ilvl="8" w:tplc="0C0A0005" w:tentative="1">
+      <w:start w:val="1"/>
+      <w:numFmt w:val="bullet"/>
+      <w:lvlText w:val=""/>
+      <w:lvlJc w:val="left"/>
+      <w:pPr>
+        <w:ind w:left="6480" w:hanging="360"/>
+      </w:pPr>
+      <w:rPr>
+        <w:rFonts w:ascii="Wingdings" w:hAnsi="Wingdings" w:hint="default"/>
+      </w:rPr>
+    </w:lvl>
+  </w:abstractNum>
+  <w:abstractNum w:abstractNumId="21" w15:restartNumberingAfterBreak="0">
+    <w:nsid w:val="46283623"/>
+    <w:multiLevelType w:val="hybridMultilevel"/>
+    <w:tmpl w:val="FC84E40A"/>
+    <w:lvl w:ilvl="0" w:tplc="7E9CB27E">
+      <w:start w:val="1"/>
+      <w:numFmt w:val="decimal"/>
+      <w:lvlText w:val="%1-"/>
+      <w:lvlJc w:val="left"/>
+      <w:pPr>
+        <w:ind w:left="720" w:hanging="360"/>
+      </w:pPr>
+      <w:rPr>
+        <w:rFonts w:hint="default"/>
+      </w:rPr>
+    </w:lvl>
+    <w:lvl w:ilvl="1" w:tplc="0C0A0019">
+      <w:start w:val="1"/>
+      <w:numFmt w:val="lowerLetter"/>
+      <w:lvlText w:val="%2."/>
+      <w:lvlJc w:val="left"/>
+      <w:pPr>
+        <w:ind w:left="1440" w:hanging="360"/>
+      </w:pPr>
+    </w:lvl>
+    <w:lvl w:ilvl="2" w:tplc="0C0A001B" w:tentative="1">
+      <w:start w:val="1"/>
+      <w:numFmt w:val="lowerRoman"/>
+      <w:lvlText w:val="%3."/>
+      <w:lvlJc w:val="right"/>
+      <w:pPr>
+        <w:ind w:left="2160" w:hanging="180"/>
+      </w:pPr>
+    </w:lvl>
+    <w:lvl w:ilvl="3" w:tplc="0C0A000F" w:tentative="1">
+      <w:start w:val="1"/>
+      <w:numFmt w:val="decimal"/>
+      <w:lvlText w:val="%4."/>
+      <w:lvlJc w:val="left"/>
+      <w:pPr>
+        <w:ind w:left="2880" w:hanging="360"/>
+      </w:pPr>
+    </w:lvl>
+    <w:lvl w:ilvl="4" w:tplc="0C0A0019" w:tentative="1">
+      <w:start w:val="1"/>
+      <w:numFmt w:val="lowerLetter"/>
+      <w:lvlText w:val="%5."/>
+      <w:lvlJc w:val="left"/>
+      <w:pPr>
+        <w:ind w:left="3600" w:hanging="360"/>
+      </w:pPr>
+    </w:lvl>
+    <w:lvl w:ilvl="5" w:tplc="0C0A001B" w:tentative="1">
+      <w:start w:val="1"/>
+      <w:numFmt w:val="lowerRoman"/>
+      <w:lvlText w:val="%6."/>
+      <w:lvlJc w:val="right"/>
+      <w:pPr>
+        <w:ind w:left="4320" w:hanging="180"/>
+      </w:pPr>
+    </w:lvl>
+    <w:lvl w:ilvl="6" w:tplc="0C0A000F" w:tentative="1">
+      <w:start w:val="1"/>
+      <w:numFmt w:val="decimal"/>
+      <w:lvlText w:val="%7."/>
+      <w:lvlJc w:val="left"/>
+      <w:pPr>
+        <w:ind w:left="5040" w:hanging="360"/>
+      </w:pPr>
+    </w:lvl>
+    <w:lvl w:ilvl="7" w:tplc="0C0A0019" w:tentative="1">
+      <w:start w:val="1"/>
+      <w:numFmt w:val="lowerLetter"/>
+      <w:lvlText w:val="%8."/>
+      <w:lvlJc w:val="left"/>
+      <w:pPr>
+        <w:ind w:left="5760" w:hanging="360"/>
+      </w:pPr>
+    </w:lvl>
+    <w:lvl w:ilvl="8" w:tplc="0C0A001B" w:tentative="1">
+      <w:start w:val="1"/>
+      <w:numFmt w:val="lowerRoman"/>
+      <w:lvlText w:val="%9."/>
+      <w:lvlJc w:val="right"/>
+      <w:pPr>
+        <w:ind w:left="6480" w:hanging="180"/>
+      </w:pPr>
+    </w:lvl>
+  </w:abstractNum>
+  <w:abstractNum w:abstractNumId="22" w15:restartNumberingAfterBreak="0">
     <w:nsid w:val="463C21D9"/>
     <w:multiLevelType w:val="hybridMultilevel"/>
     <w:tmpl w:val="4E7E8630"/>
@@ -20902,7 +21612,7 @@
       </w:rPr>
     </w:lvl>
   </w:abstractNum>
-  <w:abstractNum w:abstractNumId="18" w15:restartNumberingAfterBreak="0">
+  <w:abstractNum w:abstractNumId="23" w15:restartNumberingAfterBreak="0">
     <w:nsid w:val="476E1BE4"/>
     <w:multiLevelType w:val="hybridMultilevel"/>
     <w:tmpl w:val="61627266"/>
@@ -21015,7 +21725,7 @@
       </w:rPr>
     </w:lvl>
   </w:abstractNum>
-  <w:abstractNum w:abstractNumId="19" w15:restartNumberingAfterBreak="0">
+  <w:abstractNum w:abstractNumId="24" w15:restartNumberingAfterBreak="0">
     <w:nsid w:val="4ABD048E"/>
     <w:multiLevelType w:val="hybridMultilevel"/>
     <w:tmpl w:val="C93EE390"/>
@@ -21104,7 +21814,7 @@
       </w:pPr>
     </w:lvl>
   </w:abstractNum>
-  <w:abstractNum w:abstractNumId="20" w15:restartNumberingAfterBreak="0">
+  <w:abstractNum w:abstractNumId="25" w15:restartNumberingAfterBreak="0">
     <w:nsid w:val="501174A3"/>
     <w:multiLevelType w:val="hybridMultilevel"/>
     <w:tmpl w:val="1E1A1670"/>
@@ -21193,7 +21903,7 @@
       </w:pPr>
     </w:lvl>
   </w:abstractNum>
-  <w:abstractNum w:abstractNumId="21" w15:restartNumberingAfterBreak="0">
+  <w:abstractNum w:abstractNumId="26" w15:restartNumberingAfterBreak="0">
     <w:nsid w:val="50982069"/>
     <w:multiLevelType w:val="hybridMultilevel"/>
     <w:tmpl w:val="801E78EA"/>
@@ -21306,7 +22016,7 @@
       </w:rPr>
     </w:lvl>
   </w:abstractNum>
-  <w:abstractNum w:abstractNumId="22" w15:restartNumberingAfterBreak="0">
+  <w:abstractNum w:abstractNumId="27" w15:restartNumberingAfterBreak="0">
     <w:nsid w:val="50AD4D1F"/>
     <w:multiLevelType w:val="hybridMultilevel"/>
     <w:tmpl w:val="D4520886"/>
@@ -21419,7 +22129,7 @@
       </w:rPr>
     </w:lvl>
   </w:abstractNum>
-  <w:abstractNum w:abstractNumId="23" w15:restartNumberingAfterBreak="0">
+  <w:abstractNum w:abstractNumId="28" w15:restartNumberingAfterBreak="0">
     <w:nsid w:val="51311A1C"/>
     <w:multiLevelType w:val="hybridMultilevel"/>
     <w:tmpl w:val="78360E2A"/>
@@ -21508,7 +22218,7 @@
       </w:pPr>
     </w:lvl>
   </w:abstractNum>
-  <w:abstractNum w:abstractNumId="24" w15:restartNumberingAfterBreak="0">
+  <w:abstractNum w:abstractNumId="29" w15:restartNumberingAfterBreak="0">
     <w:nsid w:val="56804760"/>
     <w:multiLevelType w:val="hybridMultilevel"/>
     <w:tmpl w:val="FFAAEAC0"/>
@@ -21621,7 +22331,7 @@
       </w:rPr>
     </w:lvl>
   </w:abstractNum>
-  <w:abstractNum w:abstractNumId="25" w15:restartNumberingAfterBreak="0">
+  <w:abstractNum w:abstractNumId="30" w15:restartNumberingAfterBreak="0">
     <w:nsid w:val="58F73620"/>
     <w:multiLevelType w:val="hybridMultilevel"/>
     <w:tmpl w:val="DF4ABC70"/>
@@ -21710,7 +22420,7 @@
       </w:pPr>
     </w:lvl>
   </w:abstractNum>
-  <w:abstractNum w:abstractNumId="26" w15:restartNumberingAfterBreak="0">
+  <w:abstractNum w:abstractNumId="31" w15:restartNumberingAfterBreak="0">
     <w:nsid w:val="5ABB73F6"/>
     <w:multiLevelType w:val="hybridMultilevel"/>
     <w:tmpl w:val="C186E51C"/>
@@ -21823,7 +22533,7 @@
       </w:rPr>
     </w:lvl>
   </w:abstractNum>
-  <w:abstractNum w:abstractNumId="27" w15:restartNumberingAfterBreak="0">
+  <w:abstractNum w:abstractNumId="32" w15:restartNumberingAfterBreak="0">
     <w:nsid w:val="5D850540"/>
     <w:multiLevelType w:val="hybridMultilevel"/>
     <w:tmpl w:val="DC206BD8"/>
@@ -21912,7 +22622,7 @@
       </w:pPr>
     </w:lvl>
   </w:abstractNum>
-  <w:abstractNum w:abstractNumId="28" w15:restartNumberingAfterBreak="0">
+  <w:abstractNum w:abstractNumId="33" w15:restartNumberingAfterBreak="0">
     <w:nsid w:val="64D46408"/>
     <w:multiLevelType w:val="hybridMultilevel"/>
     <w:tmpl w:val="C8A61520"/>
@@ -22025,7 +22735,120 @@
       </w:rPr>
     </w:lvl>
   </w:abstractNum>
-  <w:abstractNum w:abstractNumId="29" w15:restartNumberingAfterBreak="0">
+  <w:abstractNum w:abstractNumId="34" w15:restartNumberingAfterBreak="0">
+    <w:nsid w:val="6672752F"/>
+    <w:multiLevelType w:val="hybridMultilevel"/>
+    <w:tmpl w:val="BD3EA62C"/>
+    <w:lvl w:ilvl="0" w:tplc="0C0A0003">
+      <w:start w:val="1"/>
+      <w:numFmt w:val="bullet"/>
+      <w:lvlText w:val="o"/>
+      <w:lvlJc w:val="left"/>
+      <w:pPr>
+        <w:ind w:left="1440" w:hanging="360"/>
+      </w:pPr>
+      <w:rPr>
+        <w:rFonts w:ascii="Courier New" w:hAnsi="Courier New" w:cs="Courier New" w:hint="default"/>
+      </w:rPr>
+    </w:lvl>
+    <w:lvl w:ilvl="1" w:tplc="0C0A0003" w:tentative="1">
+      <w:start w:val="1"/>
+      <w:numFmt w:val="bullet"/>
+      <w:lvlText w:val="o"/>
+      <w:lvlJc w:val="left"/>
+      <w:pPr>
+        <w:ind w:left="2160" w:hanging="360"/>
+      </w:pPr>
+      <w:rPr>
+        <w:rFonts w:ascii="Courier New" w:hAnsi="Courier New" w:cs="Courier New" w:hint="default"/>
+      </w:rPr>
+    </w:lvl>
+    <w:lvl w:ilvl="2" w:tplc="0C0A0005" w:tentative="1">
+      <w:start w:val="1"/>
+      <w:numFmt w:val="bullet"/>
+      <w:lvlText w:val=""/>
+      <w:lvlJc w:val="left"/>
+      <w:pPr>
+        <w:ind w:left="2880" w:hanging="360"/>
+      </w:pPr>
+      <w:rPr>
+        <w:rFonts w:ascii="Wingdings" w:hAnsi="Wingdings" w:hint="default"/>
+      </w:rPr>
+    </w:lvl>
+    <w:lvl w:ilvl="3" w:tplc="0C0A0001" w:tentative="1">
+      <w:start w:val="1"/>
+      <w:numFmt w:val="bullet"/>
+      <w:lvlText w:val=""/>
+      <w:lvlJc w:val="left"/>
+      <w:pPr>
+        <w:ind w:left="3600" w:hanging="360"/>
+      </w:pPr>
+      <w:rPr>
+        <w:rFonts w:ascii="Symbol" w:hAnsi="Symbol" w:hint="default"/>
+      </w:rPr>
+    </w:lvl>
+    <w:lvl w:ilvl="4" w:tplc="0C0A0003" w:tentative="1">
+      <w:start w:val="1"/>
+      <w:numFmt w:val="bullet"/>
+      <w:lvlText w:val="o"/>
+      <w:lvlJc w:val="left"/>
+      <w:pPr>
+        <w:ind w:left="4320" w:hanging="360"/>
+      </w:pPr>
+      <w:rPr>
+        <w:rFonts w:ascii="Courier New" w:hAnsi="Courier New" w:cs="Courier New" w:hint="default"/>
+      </w:rPr>
+    </w:lvl>
+    <w:lvl w:ilvl="5" w:tplc="0C0A0005" w:tentative="1">
+      <w:start w:val="1"/>
+      <w:numFmt w:val="bullet"/>
+      <w:lvlText w:val=""/>
+      <w:lvlJc w:val="left"/>
+      <w:pPr>
+        <w:ind w:left="5040" w:hanging="360"/>
+      </w:pPr>
+      <w:rPr>
+        <w:rFonts w:ascii="Wingdings" w:hAnsi="Wingdings" w:hint="default"/>
+      </w:rPr>
+    </w:lvl>
+    <w:lvl w:ilvl="6" w:tplc="0C0A0001" w:tentative="1">
+      <w:start w:val="1"/>
+      <w:numFmt w:val="bullet"/>
+      <w:lvlText w:val=""/>
+      <w:lvlJc w:val="left"/>
+      <w:pPr>
+        <w:ind w:left="5760" w:hanging="360"/>
+      </w:pPr>
+      <w:rPr>
+        <w:rFonts w:ascii="Symbol" w:hAnsi="Symbol" w:hint="default"/>
+      </w:rPr>
+    </w:lvl>
+    <w:lvl w:ilvl="7" w:tplc="0C0A0003" w:tentative="1">
+      <w:start w:val="1"/>
+      <w:numFmt w:val="bullet"/>
+      <w:lvlText w:val="o"/>
+      <w:lvlJc w:val="left"/>
+      <w:pPr>
+        <w:ind w:left="6480" w:hanging="360"/>
+      </w:pPr>
+      <w:rPr>
+        <w:rFonts w:ascii="Courier New" w:hAnsi="Courier New" w:cs="Courier New" w:hint="default"/>
+      </w:rPr>
+    </w:lvl>
+    <w:lvl w:ilvl="8" w:tplc="0C0A0005" w:tentative="1">
+      <w:start w:val="1"/>
+      <w:numFmt w:val="bullet"/>
+      <w:lvlText w:val=""/>
+      <w:lvlJc w:val="left"/>
+      <w:pPr>
+        <w:ind w:left="7200" w:hanging="360"/>
+      </w:pPr>
+      <w:rPr>
+        <w:rFonts w:ascii="Wingdings" w:hAnsi="Wingdings" w:hint="default"/>
+      </w:rPr>
+    </w:lvl>
+  </w:abstractNum>
+  <w:abstractNum w:abstractNumId="35" w15:restartNumberingAfterBreak="0">
     <w:nsid w:val="6BC12050"/>
     <w:multiLevelType w:val="hybridMultilevel"/>
     <w:tmpl w:val="9B8A9490"/>
@@ -22114,7 +22937,7 @@
       </w:pPr>
     </w:lvl>
   </w:abstractNum>
-  <w:abstractNum w:abstractNumId="30" w15:restartNumberingAfterBreak="0">
+  <w:abstractNum w:abstractNumId="36" w15:restartNumberingAfterBreak="0">
     <w:nsid w:val="70B35EF9"/>
     <w:multiLevelType w:val="hybridMultilevel"/>
     <w:tmpl w:val="87540934"/>
@@ -22200,7 +23023,7 @@
       </w:pPr>
     </w:lvl>
   </w:abstractNum>
-  <w:abstractNum w:abstractNumId="31" w15:restartNumberingAfterBreak="0">
+  <w:abstractNum w:abstractNumId="37" w15:restartNumberingAfterBreak="0">
     <w:nsid w:val="74913AA5"/>
     <w:multiLevelType w:val="hybridMultilevel"/>
     <w:tmpl w:val="3B50C5AA"/>
@@ -22313,7 +23136,7 @@
       </w:rPr>
     </w:lvl>
   </w:abstractNum>
-  <w:abstractNum w:abstractNumId="32" w15:restartNumberingAfterBreak="0">
+  <w:abstractNum w:abstractNumId="38" w15:restartNumberingAfterBreak="0">
     <w:nsid w:val="771C447D"/>
     <w:multiLevelType w:val="hybridMultilevel"/>
     <w:tmpl w:val="7896B902"/>
@@ -22426,7 +23249,7 @@
       </w:rPr>
     </w:lvl>
   </w:abstractNum>
-  <w:abstractNum w:abstractNumId="33" w15:restartNumberingAfterBreak="0">
+  <w:abstractNum w:abstractNumId="39" w15:restartNumberingAfterBreak="0">
     <w:nsid w:val="778F7156"/>
     <w:multiLevelType w:val="hybridMultilevel"/>
     <w:tmpl w:val="3C46A2E2"/>
@@ -22516,28 +23339,28 @@
     </w:lvl>
   </w:abstractNum>
   <w:num w:numId="1">
-    <w:abstractNumId w:val="16"/>
+    <w:abstractNumId w:val="19"/>
   </w:num>
   <w:num w:numId="2">
     <w:abstractNumId w:val="5"/>
   </w:num>
   <w:num w:numId="3">
-    <w:abstractNumId w:val="28"/>
+    <w:abstractNumId w:val="33"/>
   </w:num>
   <w:num w:numId="4">
-    <w:abstractNumId w:val="21"/>
+    <w:abstractNumId w:val="26"/>
   </w:num>
   <w:num w:numId="5">
-    <w:abstractNumId w:val="14"/>
+    <w:abstractNumId w:val="17"/>
   </w:num>
   <w:num w:numId="6">
     <w:abstractNumId w:val="4"/>
   </w:num>
   <w:num w:numId="7">
-    <w:abstractNumId w:val="18"/>
+    <w:abstractNumId w:val="23"/>
   </w:num>
   <w:num w:numId="8">
-    <w:abstractNumId w:val="22"/>
+    <w:abstractNumId w:val="27"/>
   </w:num>
   <w:num w:numId="9">
     <w:abstractNumId w:val="7"/>
@@ -22546,61 +23369,61 @@
     <w:abstractNumId w:val="0"/>
   </w:num>
   <w:num w:numId="11">
-    <w:abstractNumId w:val="9"/>
+    <w:abstractNumId w:val="12"/>
   </w:num>
   <w:num w:numId="12">
-    <w:abstractNumId w:val="15"/>
+    <w:abstractNumId w:val="18"/>
   </w:num>
   <w:num w:numId="13">
-    <w:abstractNumId w:val="32"/>
+    <w:abstractNumId w:val="38"/>
   </w:num>
   <w:num w:numId="14">
-    <w:abstractNumId w:val="8"/>
+    <w:abstractNumId w:val="10"/>
   </w:num>
   <w:num w:numId="15">
-    <w:abstractNumId w:val="24"/>
+    <w:abstractNumId w:val="29"/>
   </w:num>
   <w:num w:numId="16">
-    <w:abstractNumId w:val="30"/>
+    <w:abstractNumId w:val="36"/>
   </w:num>
   <w:num w:numId="17">
     <w:abstractNumId w:val="3"/>
   </w:num>
   <w:num w:numId="18">
-    <w:abstractNumId w:val="29"/>
+    <w:abstractNumId w:val="35"/>
   </w:num>
   <w:num w:numId="19">
+    <w:abstractNumId w:val="16"/>
+  </w:num>
+  <w:num w:numId="20">
     <w:abstractNumId w:val="13"/>
   </w:num>
-  <w:num w:numId="20">
-    <w:abstractNumId w:val="10"/>
+  <w:num w:numId="21">
+    <w:abstractNumId w:val="30"/>
   </w:num>
-  <w:num w:numId="21">
+  <w:num w:numId="22">
+    <w:abstractNumId w:val="15"/>
+  </w:num>
+  <w:num w:numId="23">
+    <w:abstractNumId w:val="28"/>
+  </w:num>
+  <w:num w:numId="24">
     <w:abstractNumId w:val="25"/>
   </w:num>
-  <w:num w:numId="22">
-    <w:abstractNumId w:val="12"/>
-  </w:num>
-  <w:num w:numId="23">
-    <w:abstractNumId w:val="23"/>
-  </w:num>
-  <w:num w:numId="24">
-    <w:abstractNumId w:val="20"/>
-  </w:num>
   <w:num w:numId="25">
-    <w:abstractNumId w:val="27"/>
+    <w:abstractNumId w:val="32"/>
   </w:num>
   <w:num w:numId="26">
-    <w:abstractNumId w:val="19"/>
+    <w:abstractNumId w:val="24"/>
   </w:num>
   <w:num w:numId="27">
-    <w:abstractNumId w:val="17"/>
+    <w:abstractNumId w:val="22"/>
   </w:num>
   <w:num w:numId="28">
     <w:abstractNumId w:val="6"/>
   </w:num>
   <w:num w:numId="29">
-    <w:abstractNumId w:val="33"/>
+    <w:abstractNumId w:val="39"/>
   </w:num>
   <w:num w:numId="30">
     <w:abstractNumId w:val="1"/>
@@ -22609,13 +23432,31 @@
     <w:abstractNumId w:val="2"/>
   </w:num>
   <w:num w:numId="32">
-    <w:abstractNumId w:val="26"/>
+    <w:abstractNumId w:val="31"/>
   </w:num>
   <w:num w:numId="33">
-    <w:abstractNumId w:val="31"/>
+    <w:abstractNumId w:val="37"/>
   </w:num>
   <w:num w:numId="34">
+    <w:abstractNumId w:val="14"/>
+  </w:num>
+  <w:num w:numId="35">
+    <w:abstractNumId w:val="21"/>
+  </w:num>
+  <w:num w:numId="36">
+    <w:abstractNumId w:val="34"/>
+  </w:num>
+  <w:num w:numId="37">
     <w:abstractNumId w:val="11"/>
+  </w:num>
+  <w:num w:numId="38">
+    <w:abstractNumId w:val="9"/>
+  </w:num>
+  <w:num w:numId="39">
+    <w:abstractNumId w:val="20"/>
+  </w:num>
+  <w:num w:numId="40">
+    <w:abstractNumId w:val="8"/>
   </w:num>
 </w:numbering>
 </file>
@@ -23605,16 +24446,25 @@
 </file>
 
 <file path=customXml/item1.xml><?xml version="1.0" encoding="utf-8"?>
-<b:Sources xmlns:b="http://schemas.openxmlformats.org/officeDocument/2006/bibliography" xmlns="http://schemas.openxmlformats.org/officeDocument/2006/bibliography" SelectedStyle="\APASixthEditionOfficeOnline.xsl" StyleName="APA" Version="6"/>
-</file>
-
-<file path=customXml/item2.xml><?xml version="1.0" encoding="utf-8"?>
 <p:properties xmlns:p="http://schemas.microsoft.com/office/2006/metadata/properties" xmlns:xsi="http://www.w3.org/2001/XMLSchema-instance" xmlns:pc="http://schemas.microsoft.com/office/infopath/2007/PartnerControls">
   <documentManagement/>
 </p:properties>
 </file>
 
+<file path=customXml/item2.xml><?xml version="1.0" encoding="utf-8"?>
+<b:Sources xmlns:b="http://schemas.openxmlformats.org/officeDocument/2006/bibliography" xmlns="http://schemas.openxmlformats.org/officeDocument/2006/bibliography" SelectedStyle="\APASixthEditionOfficeOnline.xsl" StyleName="APA" Version="6"/>
+</file>
+
 <file path=customXml/item3.xml><?xml version="1.0" encoding="utf-8"?>
+<?mso-contentType ?>
+<FormTemplates xmlns="http://schemas.microsoft.com/sharepoint/v3/contenttype/forms">
+  <Display>DocumentLibraryForm</Display>
+  <Edit>DocumentLibraryForm</Edit>
+  <New>DocumentLibraryForm</New>
+</FormTemplates>
+</file>
+
+<file path=customXml/item4.xml><?xml version="1.0" encoding="utf-8"?>
 <ct:contentTypeSchema xmlns:ct="http://schemas.microsoft.com/office/2006/metadata/contentType" xmlns:ma="http://schemas.microsoft.com/office/2006/metadata/properties/metaAttributes" ct:_="" ma:_="" ma:contentTypeName="Documento" ma:contentTypeID="0x0101001E940D37F1D6224B944182C7F58E3D79" ma:contentTypeVersion="8" ma:contentTypeDescription="Crear nuevo documento." ma:contentTypeScope="" ma:versionID="2d9a715b98476782950dbb5c5633bc9a">
   <xsd:schema xmlns:xsd="http://www.w3.org/2001/XMLSchema" xmlns:xs="http://www.w3.org/2001/XMLSchema" xmlns:p="http://schemas.microsoft.com/office/2006/metadata/properties" xmlns:ns2="f44c1561-e046-419c-ae02-5241319b114b" targetNamespace="http://schemas.microsoft.com/office/2006/metadata/properties" ma:root="true" ma:fieldsID="1427a9d90aa486aebdb9ef75dfc3ff2b" ns2:_="">
     <xsd:import namespace="f44c1561-e046-419c-ae02-5241319b114b"/>
@@ -23786,24 +24636,7 @@
 </ct:contentTypeSchema>
 </file>
 
-<file path=customXml/item4.xml><?xml version="1.0" encoding="utf-8"?>
-<?mso-contentType ?>
-<FormTemplates xmlns="http://schemas.microsoft.com/sharepoint/v3/contenttype/forms">
-  <Display>DocumentLibraryForm</Display>
-  <Edit>DocumentLibraryForm</Edit>
-  <New>DocumentLibraryForm</New>
-</FormTemplates>
-</file>
-
 <file path=customXml/itemProps1.xml><?xml version="1.0" encoding="utf-8"?>
-<ds:datastoreItem xmlns:ds="http://schemas.openxmlformats.org/officeDocument/2006/customXml" ds:itemID="{335CE471-9E0F-4598-A2E9-A32A9E34E83A}">
-  <ds:schemaRefs>
-    <ds:schemaRef ds:uri="http://schemas.openxmlformats.org/officeDocument/2006/bibliography"/>
-  </ds:schemaRefs>
-</ds:datastoreItem>
-</file>
-
-<file path=customXml/itemProps2.xml><?xml version="1.0" encoding="utf-8"?>
 <ds:datastoreItem xmlns:ds="http://schemas.openxmlformats.org/officeDocument/2006/customXml" ds:itemID="{26846F70-38C7-4076-9511-3083AA691AED}">
   <ds:schemaRefs>
     <ds:schemaRef ds:uri="http://schemas.microsoft.com/office/2006/metadata/properties"/>
@@ -23812,7 +24645,23 @@
 </ds:datastoreItem>
 </file>
 
+<file path=customXml/itemProps2.xml><?xml version="1.0" encoding="utf-8"?>
+<ds:datastoreItem xmlns:ds="http://schemas.openxmlformats.org/officeDocument/2006/customXml" ds:itemID="{335CE471-9E0F-4598-A2E9-A32A9E34E83A}">
+  <ds:schemaRefs>
+    <ds:schemaRef ds:uri="http://schemas.openxmlformats.org/officeDocument/2006/bibliography"/>
+  </ds:schemaRefs>
+</ds:datastoreItem>
+</file>
+
 <file path=customXml/itemProps3.xml><?xml version="1.0" encoding="utf-8"?>
+<ds:datastoreItem xmlns:ds="http://schemas.openxmlformats.org/officeDocument/2006/customXml" ds:itemID="{EF947E13-2F93-4540-8B72-8F5A7373E8BF}">
+  <ds:schemaRefs>
+    <ds:schemaRef ds:uri="http://schemas.microsoft.com/sharepoint/v3/contenttype/forms"/>
+  </ds:schemaRefs>
+</ds:datastoreItem>
+</file>
+
+<file path=customXml/itemProps4.xml><?xml version="1.0" encoding="utf-8"?>
 <ds:datastoreItem xmlns:ds="http://schemas.openxmlformats.org/officeDocument/2006/customXml" ds:itemID="{696AD1C9-360F-4A39-9545-EA1C9BAAFF89}">
   <ds:schemaRefs>
     <ds:schemaRef ds:uri="http://schemas.microsoft.com/office/2006/metadata/contentType"/>
@@ -23828,12 +24677,4 @@
     <ds:schemaRef ds:uri="http://schemas.microsoft.com/internal/obd"/>
   </ds:schemaRefs>
 </ds:datastoreItem>
-</file>
-
-<file path=customXml/itemProps4.xml><?xml version="1.0" encoding="utf-8"?>
-<ds:datastoreItem xmlns:ds="http://schemas.openxmlformats.org/officeDocument/2006/customXml" ds:itemID="{EF947E13-2F93-4540-8B72-8F5A7373E8BF}">
-  <ds:schemaRefs>
-    <ds:schemaRef ds:uri="http://schemas.microsoft.com/sharepoint/v3/contenttype/forms"/>
-  </ds:schemaRefs>
-</ds:datastoreItem>
 </file>
--- a/source/Diseño Técnico/GDD/GDD - Spellers - Fire MeatBall Games.docx
+++ b/source/Diseño Técnico/GDD/GDD - Spellers - Fire MeatBall Games.docx
@@ -563,31 +563,7 @@
                                         <w:szCs w:val="28"/>
                                         <w:lang w:val="en-US"/>
                                       </w:rPr>
-                                      <w:t xml:space="preserve">Fire </w:t>
-                                    </w:r>
-                                    <w:proofErr w:type="spellStart"/>
-                                    <w:r>
-                                      <w:rPr>
-                                        <w:b/>
-                                        <w:bCs/>
-                                        <w:color w:val="595959" w:themeColor="text1" w:themeTint="A6"/>
-                                        <w:sz w:val="28"/>
-                                        <w:szCs w:val="28"/>
-                                        <w:lang w:val="en-US"/>
-                                      </w:rPr>
-                                      <w:t>MeatBall</w:t>
-                                    </w:r>
-                                    <w:proofErr w:type="spellEnd"/>
-                                    <w:r>
-                                      <w:rPr>
-                                        <w:b/>
-                                        <w:bCs/>
-                                        <w:color w:val="595959" w:themeColor="text1" w:themeTint="A6"/>
-                                        <w:sz w:val="28"/>
-                                        <w:szCs w:val="28"/>
-                                        <w:lang w:val="en-US"/>
-                                      </w:rPr>
-                                      <w:t xml:space="preserve"> Games</w:t>
+                                      <w:t>Fire MeatBall Games</w:t>
                                     </w:r>
                                   </w:p>
                                 </w:sdtContent>
@@ -796,31 +772,7 @@
                                   <w:szCs w:val="28"/>
                                   <w:lang w:val="en-US"/>
                                 </w:rPr>
-                                <w:t xml:space="preserve">Fire </w:t>
-                              </w:r>
-                              <w:proofErr w:type="spellStart"/>
-                              <w:r>
-                                <w:rPr>
-                                  <w:b/>
-                                  <w:bCs/>
-                                  <w:color w:val="595959" w:themeColor="text1" w:themeTint="A6"/>
-                                  <w:sz w:val="28"/>
-                                  <w:szCs w:val="28"/>
-                                  <w:lang w:val="en-US"/>
-                                </w:rPr>
-                                <w:t>MeatBall</w:t>
-                              </w:r>
-                              <w:proofErr w:type="spellEnd"/>
-                              <w:r>
-                                <w:rPr>
-                                  <w:b/>
-                                  <w:bCs/>
-                                  <w:color w:val="595959" w:themeColor="text1" w:themeTint="A6"/>
-                                  <w:sz w:val="28"/>
-                                  <w:szCs w:val="28"/>
-                                  <w:lang w:val="en-US"/>
-                                </w:rPr>
-                                <w:t xml:space="preserve"> Games</w:t>
+                                <w:t>Fire MeatBall Games</w:t>
                               </w:r>
                             </w:p>
                           </w:sdtContent>
@@ -4932,7 +4884,6 @@
         <w:ind w:firstLine="708"/>
         <w:jc w:val="both"/>
       </w:pPr>
-      <w:proofErr w:type="spellStart"/>
       <w:r>
         <w:rPr>
           <w:i/>
@@ -4954,7 +4905,6 @@
         </w:rPr>
         <w:t>s</w:t>
       </w:r>
-      <w:proofErr w:type="spellEnd"/>
       <w:r>
         <w:t xml:space="preserve"> tratará de poner al jugador en los pies de un mago novato en este mundo centrado en los duelos de varitas entre magos. Escoger perfectamente y ejecutar los hechizos en el momento más rápido posible pueden determinar si consigue acabar con </w:t>
       </w:r>
@@ -5100,7 +5050,6 @@
       <w:r>
         <w:t xml:space="preserve">De esta forma, todo amante de la magia y la hechicería tendrá su lugar en </w:t>
       </w:r>
-      <w:proofErr w:type="spellStart"/>
       <w:r>
         <w:rPr>
           <w:i/>
@@ -5115,7 +5064,6 @@
         </w:rPr>
         <w:t>s</w:t>
       </w:r>
-      <w:proofErr w:type="spellEnd"/>
       <w:r>
         <w:t>, buscando entretener a los niños de cualquier edad superior a 7 años y varios adultos que han crecido con este tipo de historias.</w:t>
       </w:r>
@@ -5261,15 +5209,7 @@
         <w:t>mismo</w:t>
       </w:r>
       <w:r>
-        <w:t xml:space="preserve">, conocida como </w:t>
-      </w:r>
-      <w:proofErr w:type="spellStart"/>
-      <w:r>
-        <w:t>Speller</w:t>
-      </w:r>
-      <w:proofErr w:type="spellEnd"/>
-      <w:r>
-        <w:t>$</w:t>
+        <w:t>, conocida como Speller$</w:t>
       </w:r>
       <w:r>
         <w:t xml:space="preserve">. Dicha moneda podría ser utilizada para comprar </w:t>
@@ -5281,15 +5221,7 @@
         <w:t>skins para los diferentes personajes</w:t>
       </w:r>
       <w:r>
-        <w:t xml:space="preserve"> o incluso </w:t>
-      </w:r>
-      <w:proofErr w:type="spellStart"/>
-      <w:r>
-        <w:t>lootboxes</w:t>
-      </w:r>
-      <w:proofErr w:type="spellEnd"/>
-      <w:r>
-        <w:t>.</w:t>
+        <w:t xml:space="preserve"> o incluso lootboxes.</w:t>
       </w:r>
     </w:p>
     <w:p>
@@ -5310,23 +5242,7 @@
           <w:b/>
           <w:bCs/>
         </w:rPr>
-        <w:t xml:space="preserve">F2P con </w:t>
-      </w:r>
-      <w:proofErr w:type="spellStart"/>
-      <w:r>
-        <w:rPr>
-          <w:b/>
-          <w:bCs/>
-        </w:rPr>
-        <w:t>microtransacciones</w:t>
-      </w:r>
-      <w:proofErr w:type="spellEnd"/>
-      <w:r>
-        <w:rPr>
-          <w:b/>
-          <w:bCs/>
-        </w:rPr>
-        <w:t>:</w:t>
+        <w:t>F2P con microtransacciones:</w:t>
       </w:r>
     </w:p>
     <w:p>
@@ -5339,15 +5255,7 @@
         <w:t>Los jugadores obtendrían monedas de manera gratuita conforme juegan partidas, pero también tendrían opción de comprarlas directamente.</w:t>
       </w:r>
       <w:r>
-        <w:t xml:space="preserve"> La primera compra de cada </w:t>
-      </w:r>
-      <w:proofErr w:type="spellStart"/>
-      <w:r>
-        <w:t>bundle</w:t>
-      </w:r>
-      <w:proofErr w:type="spellEnd"/>
-      <w:r>
-        <w:t xml:space="preserve"> otorgaría un x2 a las monedas obtenidas</w:t>
+        <w:t xml:space="preserve"> La primera compra de cada bundle otorgaría un x2 a las monedas obtenidas</w:t>
       </w:r>
       <w:r>
         <w:t xml:space="preserve"> en la compra</w:t>
@@ -5481,15 +5389,7 @@
         <w:t>ecompensas instantáneas</w:t>
       </w:r>
       <w:r>
-        <w:t xml:space="preserve"> (</w:t>
-      </w:r>
-      <w:proofErr w:type="spellStart"/>
-      <w:r>
-        <w:t>Speller</w:t>
-      </w:r>
-      <w:proofErr w:type="spellEnd"/>
-      <w:r>
-        <w:t>$)</w:t>
+        <w:t xml:space="preserve"> (Speller$)</w:t>
       </w:r>
       <w:r>
         <w:t xml:space="preserve"> y </w:t>
@@ -5634,15 +5534,7 @@
               <w:t>5</w:t>
             </w:r>
             <w:r>
-              <w:t xml:space="preserve">0 </w:t>
-            </w:r>
-            <w:proofErr w:type="spellStart"/>
-            <w:r>
-              <w:t>Speller</w:t>
-            </w:r>
-            <w:proofErr w:type="spellEnd"/>
-            <w:r>
-              <w:t xml:space="preserve">$ // </w:t>
+              <w:t xml:space="preserve">0 Speller$ // </w:t>
             </w:r>
             <w:r>
               <w:t>2</w:t>
@@ -5784,13 +5676,8 @@
             <w:r>
               <w:t xml:space="preserve"> </w:t>
             </w:r>
-            <w:proofErr w:type="spellStart"/>
-            <w:r>
-              <w:t>Speller</w:t>
-            </w:r>
-            <w:proofErr w:type="spellEnd"/>
-            <w:r>
-              <w:t xml:space="preserve">$ // </w:t>
+            <w:r>
+              <w:t xml:space="preserve">Speller$ // </w:t>
             </w:r>
             <w:r>
               <w:t>4,99$</w:t>
@@ -5991,15 +5878,7 @@
               <w:cnfStyle w:val="000000000000" w:firstRow="0" w:lastRow="0" w:firstColumn="0" w:lastColumn="0" w:oddVBand="0" w:evenVBand="0" w:oddHBand="0" w:evenHBand="0" w:firstRowFirstColumn="0" w:firstRowLastColumn="0" w:lastRowFirstColumn="0" w:lastRowLastColumn="0"/>
             </w:pPr>
             <w:r>
-              <w:t xml:space="preserve">150 </w:t>
-            </w:r>
-            <w:proofErr w:type="spellStart"/>
-            <w:r>
-              <w:t>Speller</w:t>
-            </w:r>
-            <w:proofErr w:type="spellEnd"/>
-            <w:r>
-              <w:t>$ // 9,99$</w:t>
+              <w:t>150 Speller$ // 9,99$</w:t>
             </w:r>
           </w:p>
         </w:tc>
@@ -6115,15 +5994,7 @@
               <w:cnfStyle w:val="000000000000" w:firstRow="0" w:lastRow="0" w:firstColumn="0" w:lastColumn="0" w:oddVBand="0" w:evenVBand="0" w:oddHBand="0" w:evenHBand="0" w:firstRowFirstColumn="0" w:firstRowLastColumn="0" w:lastRowFirstColumn="0" w:lastRowLastColumn="0"/>
             </w:pPr>
             <w:r>
-              <w:t xml:space="preserve">300 </w:t>
-            </w:r>
-            <w:proofErr w:type="spellStart"/>
-            <w:r>
-              <w:t>Speller</w:t>
-            </w:r>
-            <w:proofErr w:type="spellEnd"/>
-            <w:r>
-              <w:t>$ // 9,99 $</w:t>
+              <w:t>300 Speller$ // 9,99 $</w:t>
             </w:r>
           </w:p>
         </w:tc>
@@ -6311,21 +6182,8 @@
               </w:rPr>
             </w:pPr>
             <w:r>
-              <w:t xml:space="preserve">Túnica </w:t>
-            </w:r>
-            <w:proofErr w:type="spellStart"/>
-            <w:r>
-              <w:t>Fire</w:t>
-            </w:r>
-            <w:proofErr w:type="spellEnd"/>
-            <w:r>
-              <w:t xml:space="preserve"> </w:t>
-            </w:r>
-            <w:proofErr w:type="spellStart"/>
-            <w:r>
-              <w:t>MeatBall</w:t>
-            </w:r>
-            <w:proofErr w:type="spellEnd"/>
+              <w:t>Túnica Fire MeatBall</w:t>
+            </w:r>
           </w:p>
         </w:tc>
         <w:tc>
@@ -6366,21 +6224,8 @@
               </w:rPr>
             </w:pPr>
             <w:r>
-              <w:t xml:space="preserve">Gorro </w:t>
-            </w:r>
-            <w:proofErr w:type="spellStart"/>
-            <w:r>
-              <w:t>Fire</w:t>
-            </w:r>
-            <w:proofErr w:type="spellEnd"/>
-            <w:r>
-              <w:t xml:space="preserve"> </w:t>
-            </w:r>
-            <w:proofErr w:type="spellStart"/>
-            <w:r>
-              <w:t>MeatBall</w:t>
-            </w:r>
-            <w:proofErr w:type="spellEnd"/>
+              <w:t>Gorro Fire MeatBall</w:t>
+            </w:r>
           </w:p>
         </w:tc>
         <w:tc>
@@ -6799,27 +6644,11 @@
         <w:t xml:space="preserve"> 3</w:t>
       </w:r>
       <w:r>
+        <w:t xml:space="preserve"> game designers.</w:t>
+      </w:r>
+      <w:r>
         <w:t xml:space="preserve"> </w:t>
       </w:r>
-      <w:proofErr w:type="spellStart"/>
-      <w:r>
-        <w:t>game</w:t>
-      </w:r>
-      <w:proofErr w:type="spellEnd"/>
-      <w:r>
-        <w:t xml:space="preserve"> </w:t>
-      </w:r>
-      <w:proofErr w:type="spellStart"/>
-      <w:r>
-        <w:t>designers</w:t>
-      </w:r>
-      <w:proofErr w:type="spellEnd"/>
-      <w:r>
-        <w:t>.</w:t>
-      </w:r>
-      <w:r>
-        <w:t xml:space="preserve"> </w:t>
-      </w:r>
       <w:r>
         <w:t xml:space="preserve">Se ha dividido </w:t>
       </w:r>
@@ -6842,21 +6671,8 @@
       <w:r>
         <w:t xml:space="preserve">En caso de ser necesario se utilizarían </w:t>
       </w:r>
-      <w:proofErr w:type="spellStart"/>
-      <w:r>
-        <w:t>assets</w:t>
-      </w:r>
-      <w:proofErr w:type="spellEnd"/>
-      <w:r>
-        <w:t xml:space="preserve">, </w:t>
-      </w:r>
-      <w:proofErr w:type="spellStart"/>
-      <w:r>
-        <w:t>plugins</w:t>
-      </w:r>
-      <w:proofErr w:type="spellEnd"/>
-      <w:r>
-        <w:t xml:space="preserve"> o </w:t>
+      <w:r>
+        <w:t xml:space="preserve">assets, plugins o </w:t>
       </w:r>
       <w:r>
         <w:t>efectos sonoros</w:t>
@@ -7086,17 +6902,8 @@
           <w:b/>
           <w:bCs/>
         </w:rPr>
-        <w:t xml:space="preserve">Beta </w:t>
-      </w:r>
-      <w:proofErr w:type="spellStart"/>
-      <w:r>
-        <w:rPr>
-          <w:b/>
-          <w:bCs/>
-        </w:rPr>
-        <w:t>Testing</w:t>
-      </w:r>
-      <w:proofErr w:type="spellEnd"/>
+        <w:t>Beta Testing</w:t>
+      </w:r>
       <w:r>
         <w:rPr>
           <w:b/>
@@ -7386,7 +7193,6 @@
       <w:r>
         <w:t xml:space="preserve">Como concepto general, </w:t>
       </w:r>
-      <w:proofErr w:type="spellStart"/>
       <w:r>
         <w:rPr>
           <w:i/>
@@ -7401,7 +7207,6 @@
         </w:rPr>
         <w:t>s</w:t>
       </w:r>
-      <w:proofErr w:type="spellEnd"/>
       <w:r>
         <w:t xml:space="preserve"> se trata de un videojuego de combates</w:t>
       </w:r>
@@ -7917,21 +7722,13 @@
         <w:t>Navegador web en PC:</w:t>
       </w:r>
       <w:r>
-        <w:t xml:space="preserve"> aprovechando el ratón del jugador ordenador del jugador, todas las mecánicas serán realizadas por el jugador moviendo el ratón y </w:t>
-      </w:r>
-      <w:proofErr w:type="spellStart"/>
-      <w:r>
-        <w:t>click</w:t>
+        <w:t xml:space="preserve"> aprovechando el ratón del jugador ordenador del jugador, todas las mecánicas serán realizadas por el jugador moviendo el ratón y click</w:t>
       </w:r>
       <w:r>
         <w:t>e</w:t>
       </w:r>
       <w:r>
-        <w:t>ando</w:t>
-      </w:r>
-      <w:proofErr w:type="spellEnd"/>
-      <w:r>
-        <w:t xml:space="preserve"> con el botón izquierdo, sin necesidad de ningún otro control.</w:t>
+        <w:t>ando con el botón izquierdo, sin necesidad de ningún otro control.</w:t>
       </w:r>
     </w:p>
     <w:p>
@@ -7988,7 +7785,6 @@
         <w:ind w:firstLine="708"/>
         <w:jc w:val="both"/>
       </w:pPr>
-      <w:proofErr w:type="spellStart"/>
       <w:r>
         <w:rPr>
           <w:i/>
@@ -8003,7 +7799,6 @@
         </w:rPr>
         <w:t>s</w:t>
       </w:r>
-      <w:proofErr w:type="spellEnd"/>
       <w:r>
         <w:t xml:space="preserve"> va a concebirse como un título para un solo jugador y también para poder disfrutar con amigos o con otros usuarios. De esta forma, no se trata de un videojuego que tenga diferentes niveles, ya que la acción transcurre en un mismo lugar. Lo que va a ser diferente serán los escenarios donde transcurran los combates y los propios personajes a los que se enfrente el jugador</w:t>
       </w:r>
@@ -8231,7 +8026,6 @@
       <w:r>
         <w:t xml:space="preserve">Observando todos los diferentes modelos, se puede ver que </w:t>
       </w:r>
-      <w:proofErr w:type="spellStart"/>
       <w:r>
         <w:rPr>
           <w:i/>
@@ -8246,7 +8040,6 @@
         </w:rPr>
         <w:t>s</w:t>
       </w:r>
-      <w:proofErr w:type="spellEnd"/>
       <w:r>
         <w:rPr>
           <w:i/>
@@ -8292,7 +8085,6 @@
       <w:r>
         <w:t xml:space="preserve">Con la primera versión de </w:t>
       </w:r>
-      <w:proofErr w:type="spellStart"/>
       <w:r>
         <w:rPr>
           <w:i/>
@@ -8307,7 +8099,6 @@
         </w:rPr>
         <w:t>s</w:t>
       </w:r>
-      <w:proofErr w:type="spellEnd"/>
       <w:r>
         <w:t xml:space="preserve">, el videojuego contendrá un total de </w:t>
       </w:r>
@@ -8403,19 +8194,11 @@
           <w:rFonts w:eastAsiaTheme="minorEastAsia"/>
         </w:rPr>
       </w:pPr>
-      <w:proofErr w:type="spellStart"/>
       <w:r>
         <w:rPr>
           <w:rFonts w:eastAsiaTheme="minorEastAsia"/>
         </w:rPr>
-        <w:t>Vastare</w:t>
-      </w:r>
-      <w:proofErr w:type="spellEnd"/>
-      <w:r>
-        <w:rPr>
-          <w:rFonts w:eastAsiaTheme="minorEastAsia"/>
-        </w:rPr>
-        <w:t>: resta un 12/14/16% de vida al rival. (**)</w:t>
+        <w:t>Vastare: resta un 12/14/16% de vida al rival. (**)</w:t>
       </w:r>
     </w:p>
     <w:p>
@@ -8431,33 +8214,11 @@
           <w:rFonts w:eastAsiaTheme="minorEastAsia"/>
         </w:rPr>
       </w:pPr>
-      <w:proofErr w:type="spellStart"/>
       <w:r>
         <w:rPr>
           <w:rFonts w:eastAsiaTheme="minorEastAsia"/>
         </w:rPr>
-        <w:t>Iteratio</w:t>
-      </w:r>
-      <w:proofErr w:type="spellEnd"/>
-      <w:r>
-        <w:rPr>
-          <w:rFonts w:eastAsiaTheme="minorEastAsia"/>
-        </w:rPr>
-        <w:t xml:space="preserve"> </w:t>
-      </w:r>
-      <w:proofErr w:type="spellStart"/>
-      <w:r>
-        <w:rPr>
-          <w:rFonts w:eastAsiaTheme="minorEastAsia"/>
-        </w:rPr>
-        <w:t>noxia</w:t>
-      </w:r>
-      <w:proofErr w:type="spellEnd"/>
-      <w:r>
-        <w:rPr>
-          <w:rFonts w:eastAsiaTheme="minorEastAsia"/>
-        </w:rPr>
-        <w:t>: resta un 2% de vida al rival en 2/3/4 ocasiones. Cada golpe cuenta como un ataque completo, eliminando escudos. (*)</w:t>
+        <w:t>Iteratio noxia: resta un 2% de vida al rival en 2/3/4 ocasiones. Cada golpe cuenta como un ataque completo, eliminando escudos. (*)</w:t>
       </w:r>
     </w:p>
     <w:p>
@@ -8473,19 +8234,11 @@
           <w:rFonts w:eastAsiaTheme="minorEastAsia"/>
         </w:rPr>
       </w:pPr>
-      <w:proofErr w:type="spellStart"/>
       <w:r>
         <w:rPr>
           <w:rFonts w:eastAsiaTheme="minorEastAsia"/>
         </w:rPr>
-        <w:t>Autovincens</w:t>
-      </w:r>
-      <w:proofErr w:type="spellEnd"/>
-      <w:r>
-        <w:rPr>
-          <w:rFonts w:eastAsiaTheme="minorEastAsia"/>
-        </w:rPr>
-        <w:t>: resta un 20/24/28% de vida al rival y un 8/10/12% de vida al jugador. (**)</w:t>
+        <w:t>Autovincens: resta un 20/24/28% de vida al rival y un 8/10/12% de vida al jugador. (**)</w:t>
       </w:r>
     </w:p>
     <w:p>
@@ -8521,19 +8274,11 @@
           <w:rFonts w:eastAsiaTheme="minorEastAsia"/>
         </w:rPr>
       </w:pPr>
-      <w:proofErr w:type="spellStart"/>
       <w:r>
         <w:rPr>
           <w:rFonts w:eastAsiaTheme="minorEastAsia"/>
         </w:rPr>
-        <w:t>Spicula</w:t>
-      </w:r>
-      <w:proofErr w:type="spellEnd"/>
-      <w:r>
-        <w:rPr>
-          <w:rFonts w:eastAsiaTheme="minorEastAsia"/>
-        </w:rPr>
-        <w:t>: resta un 4/6/8% de vida al rival y añade 1 escudo. (**)</w:t>
+        <w:t>Spicula: resta un 4/6/8% de vida al rival y añade 1 escudo. (**)</w:t>
       </w:r>
     </w:p>
     <w:p>
@@ -8549,33 +8294,11 @@
           <w:rFonts w:eastAsiaTheme="minorEastAsia"/>
         </w:rPr>
       </w:pPr>
-      <w:proofErr w:type="spellStart"/>
       <w:r>
         <w:rPr>
           <w:rFonts w:eastAsiaTheme="minorEastAsia"/>
         </w:rPr>
-        <w:t>Igneus</w:t>
-      </w:r>
-      <w:proofErr w:type="spellEnd"/>
-      <w:r>
-        <w:rPr>
-          <w:rFonts w:eastAsiaTheme="minorEastAsia"/>
-        </w:rPr>
-        <w:t xml:space="preserve"> </w:t>
-      </w:r>
-      <w:proofErr w:type="spellStart"/>
-      <w:r>
-        <w:rPr>
-          <w:rFonts w:eastAsiaTheme="minorEastAsia"/>
-        </w:rPr>
-        <w:t>crépitus</w:t>
-      </w:r>
-      <w:proofErr w:type="spellEnd"/>
-      <w:r>
-        <w:rPr>
-          <w:rFonts w:eastAsiaTheme="minorEastAsia"/>
-        </w:rPr>
-        <w:t>: elimina los escudos de ambos jugadores y resta un 6% de vida al rival. (***)</w:t>
+        <w:t>Igneus crépitus: elimina los escudos de ambos jugadores y resta un 6% de vida al rival. (***)</w:t>
       </w:r>
     </w:p>
     <w:p>
@@ -8591,19 +8314,11 @@
           <w:rFonts w:eastAsiaTheme="minorEastAsia"/>
         </w:rPr>
       </w:pPr>
-      <w:proofErr w:type="spellStart"/>
       <w:r>
         <w:rPr>
           <w:rFonts w:eastAsiaTheme="minorEastAsia"/>
         </w:rPr>
-        <w:t>Sacrificium</w:t>
-      </w:r>
-      <w:proofErr w:type="spellEnd"/>
-      <w:r>
-        <w:rPr>
-          <w:rFonts w:eastAsiaTheme="minorEastAsia"/>
-        </w:rPr>
-        <w:t>: resta un 50% de la vida actual a ambos jugadores, redondeado por arriba. (***)</w:t>
+        <w:t>Sacrificium: resta un 50% de la vida actual a ambos jugadores, redondeado por arriba. (***)</w:t>
       </w:r>
     </w:p>
     <w:p>
@@ -8658,14 +8373,9 @@
         <w:spacing w:line="360" w:lineRule="auto"/>
         <w:jc w:val="both"/>
       </w:pPr>
-      <w:proofErr w:type="spellStart"/>
       <w:r>
         <w:lastRenderedPageBreak/>
-        <w:t>Vitale</w:t>
-      </w:r>
-      <w:proofErr w:type="spellEnd"/>
-      <w:r>
-        <w:t>: restaura un 4/6/8% de vida al jugador. (*)</w:t>
+        <w:t>Vitale: restaura un 4/6/8% de vida al jugador. (*)</w:t>
       </w:r>
     </w:p>
     <w:p>
@@ -8678,13 +8388,8 @@
         <w:spacing w:line="360" w:lineRule="auto"/>
         <w:jc w:val="both"/>
       </w:pPr>
-      <w:proofErr w:type="spellStart"/>
-      <w:r>
-        <w:t>Renovationis</w:t>
-      </w:r>
-      <w:proofErr w:type="spellEnd"/>
-      <w:r>
-        <w:t>: restaura un 10/12/14% de vida al jugador. (**)</w:t>
+      <w:r>
+        <w:t>Renovationis: restaura un 10/12/14% de vida al jugador. (**)</w:t>
       </w:r>
     </w:p>
     <w:p>
@@ -8697,21 +8402,8 @@
         <w:spacing w:line="360" w:lineRule="auto"/>
         <w:jc w:val="both"/>
       </w:pPr>
-      <w:proofErr w:type="spellStart"/>
-      <w:r>
-        <w:t>Scutum</w:t>
-      </w:r>
-      <w:proofErr w:type="spellEnd"/>
-      <w:r>
-        <w:t xml:space="preserve"> </w:t>
-      </w:r>
-      <w:proofErr w:type="spellStart"/>
-      <w:r>
-        <w:t>armis</w:t>
-      </w:r>
-      <w:proofErr w:type="spellEnd"/>
-      <w:r>
-        <w:t>: añade 1/2/3 escudos, capaces de bloquear un ataque. (*)</w:t>
+      <w:r>
+        <w:t>Scutum armis: añade 1/2/3 escudos, capaces de bloquear un ataque. (*)</w:t>
       </w:r>
     </w:p>
     <w:p>
@@ -8724,21 +8416,8 @@
         <w:spacing w:line="360" w:lineRule="auto"/>
         <w:jc w:val="both"/>
       </w:pPr>
-      <w:proofErr w:type="spellStart"/>
-      <w:r>
-        <w:t>Defensus</w:t>
-      </w:r>
-      <w:proofErr w:type="spellEnd"/>
-      <w:r>
-        <w:t xml:space="preserve"> </w:t>
-      </w:r>
-      <w:proofErr w:type="spellStart"/>
-      <w:r>
-        <w:t>turtur</w:t>
-      </w:r>
-      <w:proofErr w:type="spellEnd"/>
-      <w:r>
-        <w:t>: añade 1 escudo y restaura un 4/6/8% de vida al jugador. (**)</w:t>
+      <w:r>
+        <w:t>Defensus turtur: añade 1 escudo y restaura un 4/6/8% de vida al jugador. (**)</w:t>
       </w:r>
     </w:p>
     <w:p>
@@ -8751,13 +8430,8 @@
         <w:spacing w:line="360" w:lineRule="auto"/>
         <w:jc w:val="both"/>
       </w:pPr>
-      <w:proofErr w:type="spellStart"/>
-      <w:r>
-        <w:t>Spinae</w:t>
-      </w:r>
-      <w:proofErr w:type="spellEnd"/>
-      <w:r>
-        <w:t>: resta un 6% de vida al rival tras su siguiente ataque y restaura un 4/6/8% de vida al jugador. (**)</w:t>
+      <w:r>
+        <w:t>Spinae: resta un 6% de vida al rival tras su siguiente ataque y restaura un 4/6/8% de vida al jugador. (**)</w:t>
       </w:r>
     </w:p>
     <w:p>
@@ -8770,13 +8444,8 @@
         <w:spacing w:line="360" w:lineRule="auto"/>
         <w:jc w:val="both"/>
       </w:pPr>
-      <w:proofErr w:type="spellStart"/>
-      <w:r>
-        <w:t>Confractus</w:t>
-      </w:r>
-      <w:proofErr w:type="spellEnd"/>
-      <w:r>
-        <w:t>: añade 2/3/4 escudos y restaura un 4% de vida a ambos jugadores. (**)</w:t>
+      <w:r>
+        <w:t>Confractus: añade 2/3/4 escudos y restaura un 4% de vida a ambos jugadores. (**)</w:t>
       </w:r>
     </w:p>
     <w:p>
@@ -8789,21 +8458,8 @@
         <w:spacing w:line="360" w:lineRule="auto"/>
         <w:jc w:val="both"/>
       </w:pPr>
-      <w:proofErr w:type="spellStart"/>
-      <w:r>
-        <w:t>Ferrum</w:t>
-      </w:r>
-      <w:proofErr w:type="spellEnd"/>
-      <w:r>
-        <w:t xml:space="preserve"> </w:t>
-      </w:r>
-      <w:proofErr w:type="spellStart"/>
-      <w:r>
-        <w:t>core</w:t>
-      </w:r>
-      <w:proofErr w:type="spellEnd"/>
-      <w:r>
-        <w:t>: resta un 50% de la vida actual al jugador y añade 6 escudos, redondeado por arriba. (***)</w:t>
+      <w:r>
+        <w:t>Ferrum core: resta un 50% de la vida actual al jugador y añade 6 escudos, redondeado por arriba. (***)</w:t>
       </w:r>
     </w:p>
     <w:p>
@@ -8816,13 +8472,8 @@
         <w:spacing w:line="360" w:lineRule="auto"/>
         <w:jc w:val="both"/>
       </w:pPr>
-      <w:proofErr w:type="spellStart"/>
-      <w:r>
-        <w:t>Lignum</w:t>
-      </w:r>
-      <w:proofErr w:type="spellEnd"/>
-      <w:r>
-        <w:t xml:space="preserve"> vitae: restaura un 50% de la vida que le falte al jugador, redondeado por arriba. (***)</w:t>
+      <w:r>
+        <w:t>Lignum vitae: restaura un 50% de la vida que le falte al jugador, redondeado por arriba. (***)</w:t>
       </w:r>
     </w:p>
     <w:p>
@@ -8873,13 +8524,8 @@
         <w:spacing w:line="360" w:lineRule="auto"/>
         <w:jc w:val="both"/>
       </w:pPr>
-      <w:proofErr w:type="spellStart"/>
-      <w:r>
-        <w:t>Melius</w:t>
-      </w:r>
-      <w:proofErr w:type="spellEnd"/>
-      <w:r>
-        <w:t xml:space="preserve"> leo: el siguiente ataque aumentará su potencia en un 20/40/60%, redondeado por arriba. (*)</w:t>
+      <w:r>
+        <w:t>Melius leo: el siguiente ataque aumentará su potencia en un 20/40/60%, redondeado por arriba. (*)</w:t>
       </w:r>
     </w:p>
     <w:p>
@@ -8892,21 +8538,8 @@
         <w:spacing w:line="360" w:lineRule="auto"/>
         <w:jc w:val="both"/>
       </w:pPr>
-      <w:proofErr w:type="spellStart"/>
-      <w:r>
-        <w:t>Remedium</w:t>
-      </w:r>
-      <w:proofErr w:type="spellEnd"/>
-      <w:r>
-        <w:t xml:space="preserve"> </w:t>
-      </w:r>
-      <w:proofErr w:type="spellStart"/>
-      <w:r>
-        <w:t>continuus</w:t>
-      </w:r>
-      <w:proofErr w:type="spellEnd"/>
-      <w:r>
-        <w:t>: restaura un 4% de la vida durante los 2/3/4 siguientes turnos. (**)</w:t>
+      <w:r>
+        <w:t>Remedium continuus: restaura un 4% de la vida durante los 2/3/4 siguientes turnos. (**)</w:t>
       </w:r>
     </w:p>
     <w:p>
@@ -8920,15 +8553,7 @@
         <w:jc w:val="both"/>
       </w:pPr>
       <w:r>
-        <w:t xml:space="preserve">Locus </w:t>
-      </w:r>
-      <w:proofErr w:type="spellStart"/>
-      <w:r>
-        <w:t>totallum</w:t>
-      </w:r>
-      <w:proofErr w:type="spellEnd"/>
-      <w:r>
-        <w:t>: las primeras 2/4/6 letras aparecerán ordenadas para el siguiente hechizo en la tablilla de letras. (*)</w:t>
+        <w:t>Locus totallum: las primeras 2/4/6 letras aparecerán ordenadas para el siguiente hechizo en la tablilla de letras. (*)</w:t>
       </w:r>
     </w:p>
     <w:p>
@@ -8942,15 +8567,7 @@
         <w:jc w:val="both"/>
       </w:pPr>
       <w:r>
-        <w:t xml:space="preserve">Totum </w:t>
-      </w:r>
-      <w:proofErr w:type="spellStart"/>
-      <w:r>
-        <w:t>visio</w:t>
-      </w:r>
-      <w:proofErr w:type="spellEnd"/>
-      <w:r>
-        <w:t>: las primeras 2 letras aparecerán ya marcadas en los siguientes 1/2/3 hechizos. (**)</w:t>
+        <w:t>Totum visio: las primeras 2 letras aparecerán ya marcadas en los siguientes 1/2/3 hechizos. (**)</w:t>
       </w:r>
     </w:p>
     <w:p>
@@ -8963,13 +8580,8 @@
         <w:spacing w:line="360" w:lineRule="auto"/>
         <w:jc w:val="both"/>
       </w:pPr>
-      <w:proofErr w:type="spellStart"/>
-      <w:r>
-        <w:t>Commodum</w:t>
-      </w:r>
-      <w:proofErr w:type="spellEnd"/>
-      <w:r>
-        <w:t>: en el siguiente turno, el jugador tendrá 1/2/3 cartas más para elegir. (**)</w:t>
+      <w:r>
+        <w:t>Commodum: en el siguiente turno, el jugador tendrá 1/2/3 cartas más para elegir. (**)</w:t>
       </w:r>
     </w:p>
     <w:p>
@@ -8982,13 +8594,8 @@
         <w:spacing w:line="360" w:lineRule="auto"/>
         <w:jc w:val="both"/>
       </w:pPr>
-      <w:proofErr w:type="spellStart"/>
-      <w:r>
-        <w:t>Purgatum</w:t>
-      </w:r>
-      <w:proofErr w:type="spellEnd"/>
-      <w:r>
-        <w:t>: elimina cualquier incapacitación activa en el jugador y añade 2 escudos. (***)</w:t>
+      <w:r>
+        <w:t>Purgatum: elimina cualquier incapacitación activa en el jugador y añade 2 escudos. (***)</w:t>
       </w:r>
     </w:p>
     <w:p>
@@ -9053,13 +8660,8 @@
         <w:spacing w:line="360" w:lineRule="auto"/>
         <w:jc w:val="both"/>
       </w:pPr>
-      <w:proofErr w:type="spellStart"/>
-      <w:r>
-        <w:t>Venenatum</w:t>
-      </w:r>
-      <w:proofErr w:type="spellEnd"/>
-      <w:r>
-        <w:t>: el rival pierde un 4% de vida durante los próximos 3/4/5 turnos. (**)</w:t>
+      <w:r>
+        <w:t>Venenatum: el rival pierde un 4% de vida durante los próximos 3/4/5 turnos. (**)</w:t>
       </w:r>
     </w:p>
     <w:p>
@@ -9072,13 +8674,8 @@
         <w:spacing w:line="360" w:lineRule="auto"/>
         <w:jc w:val="both"/>
       </w:pPr>
-      <w:proofErr w:type="spellStart"/>
-      <w:r>
-        <w:t>Hallucinatio</w:t>
-      </w:r>
-      <w:proofErr w:type="spellEnd"/>
-      <w:r>
-        <w:t>: las letras de los siguientes 1/2/3 hechizos del rival aparecerán invertidas, a modo de espejo. (*)</w:t>
+      <w:r>
+        <w:t>Hallucinatio: las letras de los siguientes 1/2/3 hechizos del rival aparecerán invertidas, a modo de espejo. (*)</w:t>
       </w:r>
     </w:p>
     <w:p>
@@ -9091,13 +8688,8 @@
         <w:spacing w:line="360" w:lineRule="auto"/>
         <w:jc w:val="both"/>
       </w:pPr>
-      <w:proofErr w:type="spellStart"/>
-      <w:r>
-        <w:t>Caecus</w:t>
-      </w:r>
-      <w:proofErr w:type="spellEnd"/>
-      <w:r>
-        <w:t>: aumenta la dificultad de los siguientes 1/2/3 hechizos del rival. (**)</w:t>
+      <w:r>
+        <w:t>Caecus: aumenta la dificultad de los siguientes 1/2/3 hechizos del rival. (**)</w:t>
       </w:r>
     </w:p>
     <w:p>
@@ -9110,21 +8702,8 @@
         <w:spacing w:line="360" w:lineRule="auto"/>
         <w:jc w:val="both"/>
       </w:pPr>
-      <w:proofErr w:type="spellStart"/>
-      <w:r>
-        <w:t>Peius</w:t>
-      </w:r>
-      <w:proofErr w:type="spellEnd"/>
-      <w:r>
-        <w:t xml:space="preserve"> </w:t>
-      </w:r>
-      <w:proofErr w:type="spellStart"/>
-      <w:r>
-        <w:t>possessio</w:t>
-      </w:r>
-      <w:proofErr w:type="spellEnd"/>
-      <w:r>
-        <w:t>: en los siguientes 1/2/3 turnos el rival tendrá una opción menos de cartas que elegir. (**)</w:t>
+      <w:r>
+        <w:t>Peius possessio: en los siguientes 1/2/3 turnos el rival tendrá una opción menos de cartas que elegir. (**)</w:t>
       </w:r>
     </w:p>
     <w:p>
@@ -9137,22 +8716,9 @@
         <w:spacing w:line="360" w:lineRule="auto"/>
         <w:jc w:val="both"/>
       </w:pPr>
-      <w:proofErr w:type="spellStart"/>
       <w:r>
         <w:lastRenderedPageBreak/>
-        <w:t>Reditus</w:t>
-      </w:r>
-      <w:proofErr w:type="spellEnd"/>
-      <w:r>
-        <w:t xml:space="preserve"> </w:t>
-      </w:r>
-      <w:proofErr w:type="spellStart"/>
-      <w:r>
-        <w:t>normalem</w:t>
-      </w:r>
-      <w:proofErr w:type="spellEnd"/>
-      <w:r>
-        <w:t>: elimina cualquier mejora que tenga activa el rival y 3 escudos. (***)</w:t>
+        <w:t>Reditus normalem: elimina cualquier mejora que tenga activa el rival y 3 escudos. (***)</w:t>
       </w:r>
     </w:p>
     <w:p>
@@ -9364,7 +8930,6 @@
       <w:r>
         <w:t xml:space="preserve">una habilidad que no siempre ha estado al alcance de cualquier ser humano, pero en el mundo de </w:t>
       </w:r>
-      <w:proofErr w:type="spellStart"/>
       <w:r>
         <w:rPr>
           <w:i/>
@@ -9379,7 +8944,6 @@
         </w:rPr>
         <w:t>s</w:t>
       </w:r>
-      <w:proofErr w:type="spellEnd"/>
       <w:r>
         <w:rPr>
           <w:i/>
@@ -9547,7 +9111,6 @@
         <w:ind w:firstLine="708"/>
         <w:jc w:val="both"/>
       </w:pPr>
-      <w:proofErr w:type="spellStart"/>
       <w:r>
         <w:rPr>
           <w:i/>
@@ -9562,7 +9125,6 @@
         </w:rPr>
         <w:t>s</w:t>
       </w:r>
-      <w:proofErr w:type="spellEnd"/>
       <w:r>
         <w:rPr>
           <w:i/>
@@ -9801,7 +9363,6 @@
       <w:r>
         <w:t xml:space="preserve">Todo edificio de duelos habilitado requiere de una tarifa mensual para el uso de sus instalaciones, pero el mago novato de esta historia no tiene dinero para ello. Por esta razón, a lo largo de la trama y en todo </w:t>
       </w:r>
-      <w:proofErr w:type="spellStart"/>
       <w:r>
         <w:rPr>
           <w:i/>
@@ -9816,7 +9377,6 @@
         </w:rPr>
         <w:t>s</w:t>
       </w:r>
-      <w:proofErr w:type="spellEnd"/>
       <w:r>
         <w:t>,</w:t>
       </w:r>
@@ -9956,7 +9516,6 @@
       <w:r>
         <w:t xml:space="preserve">Durante el modo historia de </w:t>
       </w:r>
-      <w:proofErr w:type="spellStart"/>
       <w:r>
         <w:rPr>
           <w:i/>
@@ -9971,7 +9530,6 @@
         </w:rPr>
         <w:t>s</w:t>
       </w:r>
-      <w:proofErr w:type="spellEnd"/>
       <w:r>
         <w:rPr>
           <w:i/>
@@ -10233,15 +9791,7 @@
         <w:t xml:space="preserve"> quedarán</w:t>
       </w:r>
       <w:r>
-        <w:t xml:space="preserve"> ligeramente cargadas (</w:t>
-      </w:r>
-      <w:proofErr w:type="spellStart"/>
-      <w:r>
-        <w:t>LaM</w:t>
-      </w:r>
-      <w:proofErr w:type="spellEnd"/>
-      <w:r>
-        <w:t>/fa</w:t>
+        <w:t xml:space="preserve"> ligeramente cargadas (LaM/fa</w:t>
       </w:r>
       <w:r>
         <w:rPr>
@@ -10296,16 +9846,11 @@
         <w:t xml:space="preserve"> </w:t>
       </w:r>
       <w:r>
-        <w:t>M/</w:t>
-      </w:r>
-      <w:proofErr w:type="spellStart"/>
-      <w:r>
-        <w:t>sol</w:t>
+        <w:t>M/sol</w:t>
       </w:r>
       <w:r>
         <w:t>M</w:t>
       </w:r>
-      <w:proofErr w:type="spellEnd"/>
       <w:r>
         <w:t xml:space="preserve"> (</w:t>
       </w:r>
@@ -10380,121 +9925,62 @@
       <w:r>
         <w:t>En cuanto a la BGM (</w:t>
       </w:r>
-      <w:proofErr w:type="spellStart"/>
       <w:r>
         <w:rPr>
           <w:i/>
           <w:iCs/>
         </w:rPr>
-        <w:t>BackGround</w:t>
-      </w:r>
-      <w:proofErr w:type="spellEnd"/>
+        <w:t>BackGround Music</w:t>
+      </w:r>
+      <w:r>
+        <w:t xml:space="preserve">), y en concordancia con los distintos niveles que presenta el modo historia o campaña del juego, existen diversos temas/composiciones consonantes con los mismos, habiéndose generado así un </w:t>
+      </w:r>
       <w:r>
         <w:rPr>
           <w:i/>
           <w:iCs/>
         </w:rPr>
-        <w:t xml:space="preserve"> Music</w:t>
-      </w:r>
-      <w:r>
-        <w:t xml:space="preserve">), y en concordancia con los distintos niveles que presenta el modo historia o campaña del juego, existen diversos temas/composiciones consonantes con los mismos, habiéndose generado así un </w:t>
+        <w:t>leitmotiv</w:t>
+      </w:r>
+      <w:r>
+        <w:t xml:space="preserve"> por nivel, tanto mecánicamente como visualmente.</w:t>
+      </w:r>
+    </w:p>
+    <w:p>
+      <w:pPr>
+        <w:spacing w:line="360" w:lineRule="auto"/>
+        <w:ind w:firstLine="708"/>
+        <w:jc w:val="both"/>
+      </w:pPr>
+      <w:r>
+        <w:t xml:space="preserve">Por la parte de los SFX </w:t>
       </w:r>
       <w:r>
         <w:rPr>
           <w:i/>
           <w:iCs/>
         </w:rPr>
-        <w:t>leitmotiv</w:t>
-      </w:r>
-      <w:r>
-        <w:t xml:space="preserve"> por nivel, tanto mecánicamente como visualmente.</w:t>
-      </w:r>
-    </w:p>
-    <w:p>
-      <w:pPr>
-        <w:spacing w:line="360" w:lineRule="auto"/>
-        <w:ind w:firstLine="708"/>
-        <w:jc w:val="both"/>
-      </w:pPr>
-      <w:r>
-        <w:t xml:space="preserve">Por la parte de los SFX </w:t>
+        <w:t xml:space="preserve">(Entertainment Special Effects) </w:t>
+      </w:r>
+      <w:r>
+        <w:t xml:space="preserve">todos los efectos de sonido de los que se </w:t>
+      </w:r>
+      <w:r>
+        <w:t>dispone</w:t>
+      </w:r>
+      <w:r>
+        <w:t xml:space="preserve"> se </w:t>
+      </w:r>
+      <w:r>
+        <w:t xml:space="preserve">tratan de efectos de </w:t>
       </w:r>
       <w:r>
         <w:rPr>
           <w:i/>
           <w:iCs/>
         </w:rPr>
-        <w:t>(</w:t>
-      </w:r>
-      <w:proofErr w:type="spellStart"/>
-      <w:r>
-        <w:rPr>
-          <w:i/>
-          <w:iCs/>
-        </w:rPr>
-        <w:t>Entertainment</w:t>
-      </w:r>
-      <w:proofErr w:type="spellEnd"/>
-      <w:r>
-        <w:rPr>
-          <w:i/>
-          <w:iCs/>
-        </w:rPr>
-        <w:t xml:space="preserve"> </w:t>
-      </w:r>
-      <w:proofErr w:type="spellStart"/>
-      <w:r>
-        <w:rPr>
-          <w:i/>
-          <w:iCs/>
-        </w:rPr>
-        <w:t>Special</w:t>
-      </w:r>
-      <w:proofErr w:type="spellEnd"/>
-      <w:r>
-        <w:rPr>
-          <w:i/>
-          <w:iCs/>
-        </w:rPr>
-        <w:t xml:space="preserve"> </w:t>
-      </w:r>
-      <w:proofErr w:type="spellStart"/>
-      <w:r>
-        <w:rPr>
-          <w:i/>
-          <w:iCs/>
-        </w:rPr>
-        <w:t>Effects</w:t>
-      </w:r>
-      <w:proofErr w:type="spellEnd"/>
-      <w:r>
-        <w:rPr>
-          <w:i/>
-          <w:iCs/>
-        </w:rPr>
-        <w:t xml:space="preserve">) </w:t>
-      </w:r>
-      <w:r>
-        <w:t xml:space="preserve">todos los efectos de sonido de los que se </w:t>
-      </w:r>
-      <w:r>
-        <w:t>dispone</w:t>
-      </w:r>
-      <w:r>
-        <w:t xml:space="preserve"> se </w:t>
-      </w:r>
-      <w:r>
-        <w:t xml:space="preserve">tratan de efectos de </w:t>
-      </w:r>
-      <w:proofErr w:type="spellStart"/>
-      <w:r>
-        <w:rPr>
-          <w:i/>
-          <w:iCs/>
-        </w:rPr>
         <w:t>foley</w:t>
       </w:r>
-      <w:proofErr w:type="spellEnd"/>
       <w:r>
         <w:t xml:space="preserve"> de creación propia, con base en sonidos propios de una máquina de escribir tradicional, así como otros elementos de escritura, buscando generar una atmósfera sonora propia de un ambiente de escritura clásico.</w:t>
       </w:r>
@@ -10653,14 +10139,27 @@
       <w:r>
         <w:t xml:space="preserve">Ilustración </w:t>
       </w:r>
-      <w:fldSimple w:instr=" SEQ Ilustración \* ARABIC ">
-        <w:r>
-          <w:rPr>
-            <w:noProof/>
-          </w:rPr>
-          <w:t>1</w:t>
-        </w:r>
-      </w:fldSimple>
+      <w:r>
+        <w:fldChar w:fldCharType="begin"/>
+      </w:r>
+      <w:r>
+        <w:instrText xml:space="preserve"> SEQ Ilustración \* ARABIC </w:instrText>
+      </w:r>
+      <w:r>
+        <w:fldChar w:fldCharType="separate"/>
+      </w:r>
+      <w:r>
+        <w:rPr>
+          <w:noProof/>
+        </w:rPr>
+        <w:t>1</w:t>
+      </w:r>
+      <w:r>
+        <w:rPr>
+          <w:noProof/>
+        </w:rPr>
+        <w:fldChar w:fldCharType="end"/>
+      </w:r>
       <w:r>
         <w:t xml:space="preserve"> - Ejemplo introducción</w:t>
       </w:r>
@@ -10698,15 +10197,7 @@
         <w:t xml:space="preserve"> se le pide al jugador un nombre de usuario y una contraseña, de forma que una cuenta quedará asociada a él para poder acceder a todo lo que haya desbloqueado hasta la fecha, como si de una partida guardad se tratase.</w:t>
       </w:r>
       <w:r>
-        <w:t xml:space="preserve"> Esta interfaz quedará identificada por un pequeño recuadro de registro con el mismo estilo que el resto de la interfaz del videojuego con dos credenciales: nombre de usuario y contraseña. Justo debajo estará el botón de entrar y el botón de registrar. Si el jugador introduce un nombre de usuario y una contraseña válidas, al pulsar el botón de registrar no ocurrirá nada y un mensaje dirá: “Ya se encuentra registrado”. En el caso de que no dé a este botón y dé al de entrar pasará directamente al menú principal. Para el caso de nuevos jugadores, si tratan de entrar con un nombre y contraseña aún no registrados, tras apretar el botón de entrar aparecerá un texto que indica que no hay ninguna cuenta, por lo que deberán pulsar </w:t>
-      </w:r>
-      <w:proofErr w:type="spellStart"/>
-      <w:r>
-        <w:t>al</w:t>
-      </w:r>
-      <w:proofErr w:type="spellEnd"/>
-      <w:r>
-        <w:t xml:space="preserve"> botón de registrar, donde indicará que un nuevo usuario se ha creado y podrán entrar. Si tratan de acceder o registrarse con un usuario ya existente o una contraseña inválida, el juego mostrará textos indicando el error de realizar dicha acción.</w:t>
+        <w:t xml:space="preserve"> Esta interfaz quedará identificada por un pequeño recuadro de registro con el mismo estilo que el resto de la interfaz del videojuego con dos credenciales: nombre de usuario y contraseña. Justo debajo estará el botón de entrar y el botón de registrar. Si el jugador introduce un nombre de usuario y una contraseña válidas, al pulsar el botón de registrar no ocurrirá nada y un mensaje dirá: “Ya se encuentra registrado”. En el caso de que no dé a este botón y dé al de entrar pasará directamente al menú principal. Para el caso de nuevos jugadores, si tratan de entrar con un nombre y contraseña aún no registrados, tras apretar el botón de entrar aparecerá un texto que indica que no hay ninguna cuenta, por lo que deberán pulsar al botón de registrar, donde indicará que un nuevo usuario se ha creado y podrán entrar. Si tratan de acceder o registrarse con un usuario ya existente o una contraseña inválida, el juego mostrará textos indicando el error de realizar dicha acción.</w:t>
       </w:r>
     </w:p>
     <w:p>
@@ -10772,14 +10263,27 @@
       <w:r>
         <w:t xml:space="preserve">Ilustración </w:t>
       </w:r>
-      <w:fldSimple w:instr=" SEQ Ilustración \* ARABIC ">
-        <w:r>
-          <w:rPr>
-            <w:noProof/>
-          </w:rPr>
-          <w:t>2</w:t>
-        </w:r>
-      </w:fldSimple>
+      <w:r>
+        <w:fldChar w:fldCharType="begin"/>
+      </w:r>
+      <w:r>
+        <w:instrText xml:space="preserve"> SEQ Ilustración \* ARABIC </w:instrText>
+      </w:r>
+      <w:r>
+        <w:fldChar w:fldCharType="separate"/>
+      </w:r>
+      <w:r>
+        <w:rPr>
+          <w:noProof/>
+        </w:rPr>
+        <w:t>2</w:t>
+      </w:r>
+      <w:r>
+        <w:rPr>
+          <w:noProof/>
+        </w:rPr>
+        <w:fldChar w:fldCharType="end"/>
+      </w:r>
       <w:r>
         <w:t xml:space="preserve"> - Ejemplo registro</w:t>
       </w:r>
@@ -10889,14 +10393,30 @@
       <w:r>
         <w:t xml:space="preserve">Ilustración </w:t>
       </w:r>
-      <w:fldSimple w:instr=" SEQ Ilustración \* ARABIC ">
-        <w:r>
-          <w:rPr>
-            <w:noProof/>
-          </w:rPr>
-          <w:t>3</w:t>
-        </w:r>
-      </w:fldSimple>
+      <w:r>
+        <w:fldChar w:fldCharType="begin"/>
+      </w:r>
+      <w:r>
+        <w:instrText xml:space="preserve"> SE</w:instrText>
+      </w:r>
+      <w:r>
+        <w:instrText xml:space="preserve">Q Ilustración \* ARABIC </w:instrText>
+      </w:r>
+      <w:r>
+        <w:fldChar w:fldCharType="separate"/>
+      </w:r>
+      <w:r>
+        <w:rPr>
+          <w:noProof/>
+        </w:rPr>
+        <w:t>3</w:t>
+      </w:r>
+      <w:r>
+        <w:rPr>
+          <w:noProof/>
+        </w:rPr>
+        <w:fldChar w:fldCharType="end"/>
+      </w:r>
       <w:r>
         <w:t xml:space="preserve"> - Ejemplo menú principal</w:t>
       </w:r>
@@ -10994,14 +10514,27 @@
       <w:r>
         <w:t xml:space="preserve">Ilustración </w:t>
       </w:r>
-      <w:fldSimple w:instr=" SEQ Ilustración \* ARABIC ">
-        <w:r>
-          <w:rPr>
-            <w:noProof/>
-          </w:rPr>
-          <w:t>4</w:t>
-        </w:r>
-      </w:fldSimple>
+      <w:r>
+        <w:fldChar w:fldCharType="begin"/>
+      </w:r>
+      <w:r>
+        <w:instrText xml:space="preserve"> SEQ Ilustración \* ARABIC </w:instrText>
+      </w:r>
+      <w:r>
+        <w:fldChar w:fldCharType="separate"/>
+      </w:r>
+      <w:r>
+        <w:rPr>
+          <w:noProof/>
+        </w:rPr>
+        <w:t>4</w:t>
+      </w:r>
+      <w:r>
+        <w:rPr>
+          <w:noProof/>
+        </w:rPr>
+        <w:fldChar w:fldCharType="end"/>
+      </w:r>
       <w:r>
         <w:t xml:space="preserve"> - Ejemplo menú personalización</w:t>
       </w:r>
@@ -11098,14 +10631,27 @@
       <w:r>
         <w:t xml:space="preserve">Ilustración </w:t>
       </w:r>
-      <w:fldSimple w:instr=" SEQ Ilustración \* ARABIC ">
-        <w:r>
-          <w:rPr>
-            <w:noProof/>
-          </w:rPr>
-          <w:t>5</w:t>
-        </w:r>
-      </w:fldSimple>
+      <w:r>
+        <w:fldChar w:fldCharType="begin"/>
+      </w:r>
+      <w:r>
+        <w:instrText xml:space="preserve"> SEQ Ilustración \* ARABIC </w:instrText>
+      </w:r>
+      <w:r>
+        <w:fldChar w:fldCharType="separate"/>
+      </w:r>
+      <w:r>
+        <w:rPr>
+          <w:noProof/>
+        </w:rPr>
+        <w:t>5</w:t>
+      </w:r>
+      <w:r>
+        <w:rPr>
+          <w:noProof/>
+        </w:rPr>
+        <w:fldChar w:fldCharType="end"/>
+      </w:r>
       <w:r>
         <w:t xml:space="preserve"> - Ejemplo menú tienda</w:t>
       </w:r>
@@ -11218,14 +10764,27 @@
       <w:r>
         <w:t xml:space="preserve">Ilustración </w:t>
       </w:r>
-      <w:fldSimple w:instr=" SEQ Ilustración \* ARABIC ">
-        <w:r>
-          <w:rPr>
-            <w:noProof/>
-          </w:rPr>
-          <w:t>6</w:t>
-        </w:r>
-      </w:fldSimple>
+      <w:r>
+        <w:fldChar w:fldCharType="begin"/>
+      </w:r>
+      <w:r>
+        <w:instrText xml:space="preserve"> SEQ Ilustración \* ARABIC </w:instrText>
+      </w:r>
+      <w:r>
+        <w:fldChar w:fldCharType="separate"/>
+      </w:r>
+      <w:r>
+        <w:rPr>
+          <w:noProof/>
+        </w:rPr>
+        <w:t>6</w:t>
+      </w:r>
+      <w:r>
+        <w:rPr>
+          <w:noProof/>
+        </w:rPr>
+        <w:fldChar w:fldCharType="end"/>
+      </w:r>
       <w:r>
         <w:t xml:space="preserve"> - Ejemplo editor de hechizos</w:t>
       </w:r>
@@ -11264,7 +10823,6 @@
       <w:r>
         <w:t xml:space="preserve"> En el momento en que se accede a esta pantalla, se le manda un mensaje al jugador preguntando si es su primera vez en </w:t>
       </w:r>
-      <w:proofErr w:type="spellStart"/>
       <w:r>
         <w:rPr>
           <w:i/>
@@ -11279,7 +10837,6 @@
         </w:rPr>
         <w:t>s</w:t>
       </w:r>
-      <w:proofErr w:type="spellEnd"/>
       <w:r>
         <w:t>, para realizar el tutorial. Si la respuesta es afirmativa, se le transportará al menú de tutorial con todas las lecciones posibles, mientras que</w:t>
       </w:r>
@@ -11368,14 +10925,27 @@
       <w:r>
         <w:t xml:space="preserve">Ilustración </w:t>
       </w:r>
-      <w:fldSimple w:instr=" SEQ Ilustración \* ARABIC ">
-        <w:r>
-          <w:rPr>
-            <w:noProof/>
-          </w:rPr>
-          <w:t>7</w:t>
-        </w:r>
-      </w:fldSimple>
+      <w:r>
+        <w:fldChar w:fldCharType="begin"/>
+      </w:r>
+      <w:r>
+        <w:instrText xml:space="preserve"> SEQ Ilustración \* ARABIC </w:instrText>
+      </w:r>
+      <w:r>
+        <w:fldChar w:fldCharType="separate"/>
+      </w:r>
+      <w:r>
+        <w:rPr>
+          <w:noProof/>
+        </w:rPr>
+        <w:t>7</w:t>
+      </w:r>
+      <w:r>
+        <w:rPr>
+          <w:noProof/>
+        </w:rPr>
+        <w:fldChar w:fldCharType="end"/>
+      </w:r>
       <w:r>
         <w:t xml:space="preserve"> - Ejemplo modo un jugador</w:t>
       </w:r>
@@ -11426,16 +10996,11 @@
       <w:r>
         <w:t xml:space="preserve">cord de turnos, calificación en forma de estrellas (de 1 a 3) que dependerá de la puntuación, junto con el </w:t>
       </w:r>
-      <w:proofErr w:type="spellStart"/>
       <w:r>
         <w:t>s</w:t>
       </w:r>
       <w:r>
-        <w:t>prite</w:t>
-      </w:r>
-      <w:proofErr w:type="spellEnd"/>
-      <w:r>
-        <w:t xml:space="preserve"> del personaje rival.</w:t>
+        <w:t>prite del personaje rival.</w:t>
       </w:r>
       <w:r>
         <w:t xml:space="preserve"> Previamente a seleccionar el nivel y arrancar, se le dará la opción al jugador de escoger la configuración de mazo, que previamente ha modificado y al elegirla comenzará el combate.</w:t>
@@ -11522,14 +11087,27 @@
       <w:r>
         <w:t xml:space="preserve">Ilustración </w:t>
       </w:r>
-      <w:fldSimple w:instr=" SEQ Ilustración \* ARABIC ">
-        <w:r>
-          <w:rPr>
-            <w:noProof/>
-          </w:rPr>
-          <w:t>8</w:t>
-        </w:r>
-      </w:fldSimple>
+      <w:r>
+        <w:fldChar w:fldCharType="begin"/>
+      </w:r>
+      <w:r>
+        <w:instrText xml:space="preserve"> SEQ Ilustración \* ARABIC </w:instrText>
+      </w:r>
+      <w:r>
+        <w:fldChar w:fldCharType="separate"/>
+      </w:r>
+      <w:r>
+        <w:rPr>
+          <w:noProof/>
+        </w:rPr>
+        <w:t>8</w:t>
+      </w:r>
+      <w:r>
+        <w:rPr>
+          <w:noProof/>
+        </w:rPr>
+        <w:fldChar w:fldCharType="end"/>
+      </w:r>
       <w:r>
         <w:t xml:space="preserve"> - Ejemplo modo historia</w:t>
       </w:r>
@@ -11647,14 +11225,27 @@
       <w:r>
         <w:t xml:space="preserve">Ilustración </w:t>
       </w:r>
-      <w:fldSimple w:instr=" SEQ Ilustración \* ARABIC ">
-        <w:r>
-          <w:rPr>
-            <w:noProof/>
-          </w:rPr>
-          <w:t>9</w:t>
-        </w:r>
-      </w:fldSimple>
+      <w:r>
+        <w:fldChar w:fldCharType="begin"/>
+      </w:r>
+      <w:r>
+        <w:instrText xml:space="preserve"> SEQ Ilustración \* ARABIC </w:instrText>
+      </w:r>
+      <w:r>
+        <w:fldChar w:fldCharType="separate"/>
+      </w:r>
+      <w:r>
+        <w:rPr>
+          <w:noProof/>
+        </w:rPr>
+        <w:t>9</w:t>
+      </w:r>
+      <w:r>
+        <w:rPr>
+          <w:noProof/>
+        </w:rPr>
+        <w:fldChar w:fldCharType="end"/>
+      </w:r>
       <w:r>
         <w:t xml:space="preserve"> - Ejemplo pantalla tutorial</w:t>
       </w:r>
@@ -11795,15 +11386,7 @@
         <w:t xml:space="preserve">, la cual se establece con un cálculo teniendo en cuenta la vida del </w:t>
       </w:r>
       <w:r>
-        <w:t xml:space="preserve">usuario y la dificultad de la partida. Si la dificultad es fácil se multiplicará los puntos de vida por 0,75, mientras que si la partida ha sido en normal por 1,00 y si la partida ha sido en difícil por 1,5. Esto proporcionará </w:t>
-      </w:r>
-      <w:proofErr w:type="spellStart"/>
-      <w:r>
-        <w:t>Speller</w:t>
-      </w:r>
-      <w:proofErr w:type="spellEnd"/>
-      <w:r>
-        <w:t xml:space="preserve">$ para que el jugador pueda gastarlos. Además de esto aparecerá, en la ventana de la puntuación, una opción para volver a jugar y otra para salir al menú </w:t>
+        <w:t xml:space="preserve">usuario y la dificultad de la partida. Si la dificultad es fácil se multiplicará los puntos de vida por 0,75, mientras que si la partida ha sido en normal por 1,00 y si la partida ha sido en difícil por 1,5. Esto proporcionará Speller$ para que el jugador pueda gastarlos. Además de esto aparecerá, en la ventana de la puntuación, una opción para volver a jugar y otra para salir al menú </w:t>
       </w:r>
       <w:r>
         <w:lastRenderedPageBreak/>
@@ -11879,14 +11462,27 @@
       <w:r>
         <w:t xml:space="preserve">Ilustración </w:t>
       </w:r>
-      <w:fldSimple w:instr=" SEQ Ilustración \* ARABIC ">
-        <w:r>
-          <w:rPr>
-            <w:noProof/>
-          </w:rPr>
-          <w:t>10</w:t>
-        </w:r>
-      </w:fldSimple>
+      <w:r>
+        <w:fldChar w:fldCharType="begin"/>
+      </w:r>
+      <w:r>
+        <w:instrText xml:space="preserve"> SEQ Ilustración \* ARABIC </w:instrText>
+      </w:r>
+      <w:r>
+        <w:fldChar w:fldCharType="separate"/>
+      </w:r>
+      <w:r>
+        <w:rPr>
+          <w:noProof/>
+        </w:rPr>
+        <w:t>10</w:t>
+      </w:r>
+      <w:r>
+        <w:rPr>
+          <w:noProof/>
+        </w:rPr>
+        <w:fldChar w:fldCharType="end"/>
+      </w:r>
       <w:r>
         <w:t xml:space="preserve"> - Ejemplo modo contra IA</w:t>
       </w:r>
@@ -12416,14 +12012,27 @@
       <w:r>
         <w:t xml:space="preserve">Ilustración </w:t>
       </w:r>
-      <w:fldSimple w:instr=" SEQ Ilustración \* ARABIC ">
-        <w:r>
-          <w:rPr>
-            <w:noProof/>
-          </w:rPr>
-          <w:t>16</w:t>
-        </w:r>
-      </w:fldSimple>
+      <w:r>
+        <w:fldChar w:fldCharType="begin"/>
+      </w:r>
+      <w:r>
+        <w:instrText xml:space="preserve"> SEQ Ilustración \* ARABIC </w:instrText>
+      </w:r>
+      <w:r>
+        <w:fldChar w:fldCharType="separate"/>
+      </w:r>
+      <w:r>
+        <w:rPr>
+          <w:noProof/>
+        </w:rPr>
+        <w:t>16</w:t>
+      </w:r>
+      <w:r>
+        <w:rPr>
+          <w:noProof/>
+        </w:rPr>
+        <w:fldChar w:fldCharType="end"/>
+      </w:r>
       <w:r>
         <w:t xml:space="preserve"> - Ejemplo opciones</w:t>
       </w:r>
@@ -12545,14 +12154,27 @@
       <w:r>
         <w:t xml:space="preserve">Ilustración </w:t>
       </w:r>
-      <w:fldSimple w:instr=" SEQ Ilustración \* ARABIC ">
-        <w:r>
-          <w:rPr>
-            <w:noProof/>
-          </w:rPr>
-          <w:t>17</w:t>
-        </w:r>
-      </w:fldSimple>
+      <w:r>
+        <w:fldChar w:fldCharType="begin"/>
+      </w:r>
+      <w:r>
+        <w:instrText xml:space="preserve"> SEQ Ilustración \* ARABIC </w:instrText>
+      </w:r>
+      <w:r>
+        <w:fldChar w:fldCharType="separate"/>
+      </w:r>
+      <w:r>
+        <w:rPr>
+          <w:noProof/>
+        </w:rPr>
+        <w:t>17</w:t>
+      </w:r>
+      <w:r>
+        <w:rPr>
+          <w:noProof/>
+        </w:rPr>
+        <w:fldChar w:fldCharType="end"/>
+      </w:r>
       <w:r>
         <w:t xml:space="preserve"> - Diagrama de flujo para el título</w:t>
       </w:r>
@@ -12611,15 +12233,7 @@
         <w:t>Primera escena:</w:t>
       </w:r>
       <w:r>
-        <w:t xml:space="preserve"> se centra en zoom </w:t>
-      </w:r>
-      <w:proofErr w:type="spellStart"/>
-      <w:r>
-        <w:t>out</w:t>
-      </w:r>
-      <w:proofErr w:type="spellEnd"/>
-      <w:r>
-        <w:t xml:space="preserve"> del castillo que sirve como sede para la Universidad Pseudo-Invisible. Mientras esto ocurre aparecen los siguientes mensajes por pantalla, provenientes todos de un narrador:</w:t>
+        <w:t xml:space="preserve"> se centra en zoom out del castillo que sirve como sede para la Universidad Pseudo-Invisible. Mientras esto ocurre aparecen los siguientes mensajes por pantalla, provenientes todos de un narrador:</w:t>
       </w:r>
     </w:p>
     <w:p>
@@ -12827,15 +12441,7 @@
         <w:t xml:space="preserve">Nivel 1: </w:t>
       </w:r>
       <w:r>
-        <w:t xml:space="preserve">el personaje que aparece como rival para el nivel se trata del profesor de duelos con varitas, Lord </w:t>
-      </w:r>
-      <w:proofErr w:type="spellStart"/>
-      <w:r>
-        <w:t>Magulis</w:t>
-      </w:r>
-      <w:proofErr w:type="spellEnd"/>
-      <w:r>
-        <w:t>, el cual está tratando de dar la lección. De esta forma comentará los siguientes comentarios antes de comenzar la partida:</w:t>
+        <w:t>el personaje que aparece como rival para el nivel se trata del profesor de duelos con varitas, Lord Magulis, el cual está tratando de dar la lección. De esta forma comentará los siguientes comentarios antes de comenzar la partida:</w:t>
       </w:r>
     </w:p>
     <w:p>
@@ -12849,15 +12455,7 @@
         <w:jc w:val="both"/>
       </w:pPr>
       <w:r>
-        <w:t xml:space="preserve">Bueno </w:t>
-      </w:r>
-      <w:proofErr w:type="spellStart"/>
-      <w:r>
-        <w:t>bueno</w:t>
-      </w:r>
-      <w:proofErr w:type="spellEnd"/>
-      <w:r>
-        <w:t>… No sabía que este año iba a empezar usted el curso.</w:t>
+        <w:t>Bueno bueno… No sabía que este año iba a empezar usted el curso.</w:t>
       </w:r>
     </w:p>
     <w:p>
@@ -12882,15 +12480,7 @@
         <w:jc w:val="both"/>
       </w:pPr>
       <w:r>
-        <w:t xml:space="preserve">Tras esto, al iniciar la partida aparecerá la escena y antes de eso un cuadro de texto de Lord </w:t>
-      </w:r>
-      <w:proofErr w:type="spellStart"/>
-      <w:r>
-        <w:t>Magulis</w:t>
-      </w:r>
-      <w:proofErr w:type="spellEnd"/>
-      <w:r>
-        <w:t>, que recordará el orden de juego.</w:t>
+        <w:t>Tras esto, al iniciar la partida aparecerá la escena y antes de eso un cuadro de texto de Lord Magulis, que recordará el orden de juego.</w:t>
       </w:r>
     </w:p>
     <w:p>
@@ -12915,15 +12505,7 @@
         <w:jc w:val="both"/>
       </w:pPr>
       <w:r>
-        <w:t xml:space="preserve">Para este nivel el jugador contará con su baraja de cartas de hechizos básica y se trata de un combate de prueba donde el jugador deberá ejecutar las mecánicas básicas, sin recibir respuesta del rival, ya que no se trata de un duelo al uso. Cada vez que el jugador ejecute bien el hechizo, aparecerá un mensaje, proveniente de Lord </w:t>
-      </w:r>
-      <w:proofErr w:type="spellStart"/>
-      <w:r>
-        <w:t>Magulis</w:t>
-      </w:r>
-      <w:proofErr w:type="spellEnd"/>
-      <w:r>
-        <w:t>, comunicando que lo ha hecho bien, mientras que cuando haya algún fallo en la ejecución se lo recordará. El nivel acabará cuando haya ejecutado perfectamente 5 hechizos, sin importar qué tipos de hechizos sean. Una vez que acabe aparecerá el siguiente mensaje del profesor de la asignatura:</w:t>
+        <w:t>Para este nivel el jugador contará con su baraja de cartas de hechizos básica y se trata de un combate de prueba donde el jugador deberá ejecutar las mecánicas básicas, sin recibir respuesta del rival, ya que no se trata de un duelo al uso. Cada vez que el jugador ejecute bien el hechizo, aparecerá un mensaje, proveniente de Lord Magulis, comunicando que lo ha hecho bien, mientras que cuando haya algún fallo en la ejecución se lo recordará. El nivel acabará cuando haya ejecutado perfectamente 5 hechizos, sin importar qué tipos de hechizos sean. Una vez que acabe aparecerá el siguiente mensaje del profesor de la asignatura:</w:t>
       </w:r>
     </w:p>
     <w:p>
@@ -13010,13 +12592,8 @@
         <w:spacing w:line="360" w:lineRule="auto"/>
         <w:jc w:val="both"/>
       </w:pPr>
-      <w:proofErr w:type="spellStart"/>
-      <w:r>
-        <w:t>Buff</w:t>
-      </w:r>
-      <w:proofErr w:type="spellEnd"/>
-      <w:r>
-        <w:t>, estoy exhausto. Lo has hecho muy bien, pero no te confíes que seguiremos intentándolo.</w:t>
+      <w:r>
+        <w:t>Buff, estoy exhausto. Lo has hecho muy bien, pero no te confíes que seguiremos intentándolo.</w:t>
       </w:r>
     </w:p>
     <w:p>
@@ -13049,23 +12626,7 @@
         <w:t>Primera escena</w:t>
       </w:r>
       <w:r>
-        <w:t xml:space="preserve">: aparece un encuentro entre el protagonista y el antagonista principal, con un zoom </w:t>
-      </w:r>
-      <w:proofErr w:type="spellStart"/>
-      <w:r>
-        <w:t>out</w:t>
-      </w:r>
-      <w:proofErr w:type="spellEnd"/>
-      <w:r>
-        <w:t xml:space="preserve"> que abarca a los dos encarados en la clase de duelos de varitas, obteniendo un mensaje por parte del villano: </w:t>
-      </w:r>
-      <w:proofErr w:type="spellStart"/>
-      <w:r>
-        <w:t>Lacert</w:t>
-      </w:r>
-      <w:proofErr w:type="spellEnd"/>
-      <w:r>
-        <w:t>.</w:t>
+        <w:t>: aparece un encuentro entre el protagonista y el antagonista principal, con un zoom out que abarca a los dos encarados en la clase de duelos de varitas, obteniendo un mensaje por parte del villano: Lacert.</w:t>
       </w:r>
     </w:p>
     <w:p>
@@ -13123,15 +12684,7 @@
         <w:t xml:space="preserve">Nivel 3: </w:t>
       </w:r>
       <w:r>
-        <w:t xml:space="preserve">vuelve a aparecer un nivel en el cual el protagonista no podrá realizar un combate al uso, sino que solo se encargará de lanzar hechizos. Además, se comenzará a vislumbrar una situación nunca antes vista: las debilidades. El enemigo que aparece en el nivel es </w:t>
-      </w:r>
-      <w:proofErr w:type="spellStart"/>
-      <w:r>
-        <w:t>Lacert</w:t>
-      </w:r>
-      <w:proofErr w:type="spellEnd"/>
-      <w:r>
-        <w:t>, quien comentará lo siguiente antes de poder entrar en el nivel:</w:t>
+        <w:t>vuelve a aparecer un nivel en el cual el protagonista no podrá realizar un combate al uso, sino que solo se encargará de lanzar hechizos. Además, se comenzará a vislumbrar una situación nunca antes vista: las debilidades. El enemigo que aparece en el nivel es Lacert, quien comentará lo siguiente antes de poder entrar en el nivel:</w:t>
       </w:r>
     </w:p>
     <w:p>
@@ -13156,39 +12709,7 @@
         <w:jc w:val="both"/>
       </w:pPr>
       <w:r>
-        <w:t xml:space="preserve">Con esa frase terminada comenzará la partida que da lugar a este tercer nivel, la cual se centrará en un abuso por parte de </w:t>
-      </w:r>
-      <w:proofErr w:type="spellStart"/>
-      <w:r>
-        <w:t>Lacert</w:t>
-      </w:r>
-      <w:proofErr w:type="spellEnd"/>
-      <w:r>
-        <w:t xml:space="preserve">. De esta forma, lo primero que ocurrirá será que </w:t>
-      </w:r>
-      <w:proofErr w:type="spellStart"/>
-      <w:r>
-        <w:t>Lacert</w:t>
-      </w:r>
-      <w:proofErr w:type="spellEnd"/>
-      <w:r>
-        <w:t xml:space="preserve"> lanza un hechizo de desordenación de letras al protagonista, lo que permitirá que comience el combate con esta debilidad incluida. Actualmente el protagonista no conoce la forma de poder quitar estos estados durante el combate, algo que dificultará un poco su ejecución. No obstante, en el momento en que haya logrado ejecutar 5 hechizos, con o sin éxito, la partida acabará con </w:t>
-      </w:r>
-      <w:proofErr w:type="spellStart"/>
-      <w:r>
-        <w:t>Lacert</w:t>
-      </w:r>
-      <w:proofErr w:type="spellEnd"/>
-      <w:r>
-        <w:t xml:space="preserve"> lanzando un hechizo fulminante, hasta entonces no lanzará nada. Antes de que comience el combate </w:t>
-      </w:r>
-      <w:proofErr w:type="spellStart"/>
-      <w:r>
-        <w:t>Lacert</w:t>
-      </w:r>
-      <w:proofErr w:type="spellEnd"/>
-      <w:r>
-        <w:t xml:space="preserve"> comentará lo siguiente:</w:t>
+        <w:t>Con esa frase terminada comenzará la partida que da lugar a este tercer nivel, la cual se centrará en un abuso por parte de Lacert. De esta forma, lo primero que ocurrirá será que Lacert lanza un hechizo de desordenación de letras al protagonista, lo que permitirá que comience el combate con esta debilidad incluida. Actualmente el protagonista no conoce la forma de poder quitar estos estados durante el combate, algo que dificultará un poco su ejecución. No obstante, en el momento en que haya logrado ejecutar 5 hechizos, con o sin éxito, la partida acabará con Lacert lanzando un hechizo fulminante, hasta entonces no lanzará nada. Antes de que comience el combate Lacert comentará lo siguiente:</w:t>
       </w:r>
     </w:p>
     <w:p>
@@ -13227,15 +12748,7 @@
         <w:jc w:val="both"/>
       </w:pPr>
       <w:r>
-        <w:t xml:space="preserve">Tras la ejecución, fallida o no, de cinco hechizos terminará el combate y el propio </w:t>
-      </w:r>
-      <w:proofErr w:type="spellStart"/>
-      <w:r>
-        <w:t>Lacert</w:t>
-      </w:r>
-      <w:proofErr w:type="spellEnd"/>
-      <w:r>
-        <w:t xml:space="preserve"> volverá a mostrar un diálogo por pantalla, previamente a la aparición de la puntuación del jugador.</w:t>
+        <w:t>Tras la ejecución, fallida o no, de cinco hechizos terminará el combate y el propio Lacert volverá a mostrar un diálogo por pantalla, previamente a la aparición de la puntuación del jugador.</w:t>
       </w:r>
     </w:p>
     <w:p>
@@ -13260,15 +12773,7 @@
         <w:jc w:val="both"/>
       </w:pPr>
       <w:r>
-        <w:t xml:space="preserve">Después de las palabras de </w:t>
-      </w:r>
-      <w:proofErr w:type="spellStart"/>
-      <w:r>
-        <w:t>Lacert</w:t>
-      </w:r>
-      <w:proofErr w:type="spellEnd"/>
-      <w:r>
-        <w:t>, llegará Nigel para intentar consolar al jugador, comunicándole lo siguiente.</w:t>
+        <w:t>Después de las palabras de Lacert, llegará Nigel para intentar consolar al jugador, comunicándole lo siguiente.</w:t>
       </w:r>
     </w:p>
     <w:p>
@@ -13283,15 +12788,7 @@
       </w:pPr>
       <w:r>
         <w:lastRenderedPageBreak/>
-        <w:t xml:space="preserve">Tío sé que estás preocupado, pero al menos estamos sanos y salvos. Habrá que entrenar y tratar de derrotar a este </w:t>
-      </w:r>
-      <w:proofErr w:type="spellStart"/>
-      <w:r>
-        <w:t>Lacert</w:t>
-      </w:r>
-      <w:proofErr w:type="spellEnd"/>
-      <w:r>
-        <w:t xml:space="preserve"> para ganar el Torneo del Mago de la Varita de Hierro. Es la única forma de recuperar tu dinero.</w:t>
+        <w:t>Tío sé que estás preocupado, pero al menos estamos sanos y salvos. Habrá que entrenar y tratar de derrotar a este Lacert para ganar el Torneo del Mago de la Varita de Hierro. Es la única forma de recuperar tu dinero.</w:t>
       </w:r>
     </w:p>
     <w:p>
@@ -13302,15 +12799,7 @@
         <w:jc w:val="both"/>
       </w:pPr>
       <w:r>
-        <w:t xml:space="preserve">Al terminar las palabras de Nigel aparecerá por pantalla la puntuación, la cual será de tres estrellas en caso de que los cinco hechizos que se han podido jugar, se han jugado perfectamente, aunque no hayan hecho daño a </w:t>
-      </w:r>
-      <w:proofErr w:type="spellStart"/>
-      <w:r>
-        <w:t>Lacert</w:t>
-      </w:r>
-      <w:proofErr w:type="spellEnd"/>
-      <w:r>
-        <w:t>. La puntuación será de 2 estrellas si se han ejecutado 3 o 4 hechizos correctamente de los que se tenían que jugar y será de una estrella en caso de haber completado 1 o 2 con éxito. Hay que tener en cuenta que se valora la dificultad con la que han ejecutado los hechizos a pesar de la debilidad. El próximo nivel ocurrirá en la Universidad Pseudo-Invisible, por lo que al acabar aparecerá la cámara enfocada en este lugar.</w:t>
+        <w:t>Al terminar las palabras de Nigel aparecerá por pantalla la puntuación, la cual será de tres estrellas en caso de que los cinco hechizos que se han podido jugar, se han jugado perfectamente, aunque no hayan hecho daño a Lacert. La puntuación será de 2 estrellas si se han ejecutado 3 o 4 hechizos correctamente de los que se tenían que jugar y será de una estrella en caso de haber completado 1 o 2 con éxito. Hay que tener en cuenta que se valora la dificultad con la que han ejecutado los hechizos a pesar de la debilidad. El próximo nivel ocurrirá en la Universidad Pseudo-Invisible, por lo que al acabar aparecerá la cámara enfocada en este lugar.</w:t>
       </w:r>
     </w:p>
     <w:p>
@@ -13347,15 +12836,7 @@
         <w:jc w:val="both"/>
       </w:pPr>
       <w:r>
-        <w:t xml:space="preserve">Tenemos que darle duro a esto. He mejorado un poco con respecto a la última vez, a ver si encontramos el secreto de </w:t>
-      </w:r>
-      <w:proofErr w:type="spellStart"/>
-      <w:r>
-        <w:t>Lacert</w:t>
-      </w:r>
-      <w:proofErr w:type="spellEnd"/>
-      <w:r>
-        <w:t>.</w:t>
+        <w:t>Tenemos que darle duro a esto. He mejorado un poco con respecto a la última vez, a ver si encontramos el secreto de Lacert.</w:t>
       </w:r>
     </w:p>
     <w:p>
@@ -13391,31 +12872,7 @@
         <w:jc w:val="both"/>
       </w:pPr>
       <w:r>
-        <w:t xml:space="preserve">Vaya, dándole tanta caña veo que te manejas con lo básico, pero </w:t>
-      </w:r>
-      <w:proofErr w:type="spellStart"/>
-      <w:r>
-        <w:t>Lacert</w:t>
-      </w:r>
-      <w:proofErr w:type="spellEnd"/>
-      <w:r>
-        <w:t xml:space="preserve"> no se </w:t>
-      </w:r>
-      <w:proofErr w:type="spellStart"/>
-      <w:r>
-        <w:t>centro</w:t>
-      </w:r>
-      <w:proofErr w:type="spellEnd"/>
-      <w:r>
-        <w:t xml:space="preserve"> únicamente en eso. Tendremos que consultarlo con el profesor Lord </w:t>
-      </w:r>
-      <w:proofErr w:type="spellStart"/>
-      <w:r>
-        <w:t>Magulis</w:t>
-      </w:r>
-      <w:proofErr w:type="spellEnd"/>
-      <w:r>
-        <w:t>.</w:t>
+        <w:t>Vaya, dándole tanta caña veo que te manejas con lo básico, pero Lacert no se centro únicamente en eso. Tendremos que consultarlo con el profesor Lord Magulis.</w:t>
       </w:r>
     </w:p>
     <w:p>
@@ -13427,15 +12884,7 @@
       </w:pPr>
       <w:r>
         <w:lastRenderedPageBreak/>
-        <w:t xml:space="preserve">Tras el mensaje de Nigel aparecerá por pantalla la puntuación, la cual será de tres estrellas si se acaba el combate con el 70% de la vida o más, de dos estrellas si se acaba con el 40% o más y de una estrella si se acaba con menos. Al tener que ir a charlar con Lord </w:t>
-      </w:r>
-      <w:proofErr w:type="spellStart"/>
-      <w:r>
-        <w:t>Magulis</w:t>
-      </w:r>
-      <w:proofErr w:type="spellEnd"/>
-      <w:r>
-        <w:t xml:space="preserve"> tras este combate, el nivel cinco transcurrirá, también, en la universidad.</w:t>
+        <w:t>Tras el mensaje de Nigel aparecerá por pantalla la puntuación, la cual será de tres estrellas si se acaba el combate con el 70% de la vida o más, de dos estrellas si se acaba con el 40% o más y de una estrella si se acaba con menos. Al tener que ir a charlar con Lord Magulis tras este combate, el nivel cinco transcurrirá, también, en la universidad.</w:t>
       </w:r>
     </w:p>
     <w:p>
@@ -13458,15 +12907,7 @@
         <w:t xml:space="preserve">Nivel 5: </w:t>
       </w:r>
       <w:r>
-        <w:t xml:space="preserve">el objetivo de los protagonistas es poder encontrar la forma de contrarrestar los diferentes estados de debilidad que pueden afectarle de los rivales, algo que se desconocía hasta el momento. Para poder hacer eso acudirán a Lord </w:t>
-      </w:r>
-      <w:proofErr w:type="spellStart"/>
-      <w:r>
-        <w:t>Magulis</w:t>
-      </w:r>
-      <w:proofErr w:type="spellEnd"/>
-      <w:r>
-        <w:t>, razón de que sea él quien aparece en el retrato del nivel 5. Antes de comenzar la partida aparecerá el siguiente mensaje proveniente del profesor:</w:t>
+        <w:t>el objetivo de los protagonistas es poder encontrar la forma de contrarrestar los diferentes estados de debilidad que pueden afectarle de los rivales, algo que se desconocía hasta el momento. Para poder hacer eso acudirán a Lord Magulis, razón de que sea él quien aparece en el retrato del nivel 5. Antes de comenzar la partida aparecerá el siguiente mensaje proveniente del profesor:</w:t>
       </w:r>
     </w:p>
     <w:p>
@@ -13491,15 +12932,7 @@
         <w:jc w:val="both"/>
       </w:pPr>
       <w:r>
-        <w:t xml:space="preserve">Tras el comentario comenzara el nivel, el cual transcurre en las clases de duelos de varita y el rival es Lord </w:t>
-      </w:r>
-      <w:proofErr w:type="spellStart"/>
-      <w:r>
-        <w:t>Magulis</w:t>
-      </w:r>
-      <w:proofErr w:type="spellEnd"/>
-      <w:r>
-        <w:t>. Para este nivel, el jugador realizará las tareas de costumbre, pero el objetivo consiste en afianzar correctamente los conocimientos para poder escabullirse de las debilidades una vez implantadas en el jugador. De esta forma, la partida no acabará hasta que no haya resuelto con éxito los 4 posibles estados que puede tener que solventar. Antes de que empiece el combate el profesor de la asignatura comentará:</w:t>
+        <w:t>Tras el comentario comenzara el nivel, el cual transcurre en las clases de duelos de varita y el rival es Lord Magulis. Para este nivel, el jugador realizará las tareas de costumbre, pero el objetivo consiste en afianzar correctamente los conocimientos para poder escabullirse de las debilidades una vez implantadas en el jugador. De esta forma, la partida no acabará hasta que no haya resuelto con éxito los 4 posibles estados que puede tener que solventar. Antes de que empiece el combate el profesor de la asignatura comentará:</w:t>
       </w:r>
     </w:p>
     <w:p>
@@ -13524,15 +12957,7 @@
         <w:jc w:val="both"/>
       </w:pPr>
       <w:r>
-        <w:t xml:space="preserve">El orden en el que Lord </w:t>
-      </w:r>
-      <w:proofErr w:type="spellStart"/>
-      <w:r>
-        <w:t>Magulis</w:t>
-      </w:r>
-      <w:proofErr w:type="spellEnd"/>
-      <w:r>
-        <w:t xml:space="preserve"> ejecutará los hechizos de debilidad será el siguiente: debilidad, veneno, confusión y cegado. Hasta que el jugador no haya resuelto el puzle para deshacerse de él no pasará al siguiente y antes de lanzarlo dará una vista para poder entender el minijuego. Yendo uno por uno serán los siguientes:</w:t>
+        <w:t>El orden en el que Lord Magulis ejecutará los hechizos de debilidad será el siguiente: debilidad, veneno, confusión y cegado. Hasta que el jugador no haya resuelto el puzle para deshacerse de él no pasará al siguiente y antes de lanzarlo dará una vista para poder entender el minijuego. Yendo uno por uno serán los siguientes:</w:t>
       </w:r>
     </w:p>
     <w:p>
@@ -13554,15 +12979,7 @@
         <w:t>Debilidad:</w:t>
       </w:r>
       <w:r>
-        <w:t xml:space="preserve"> aparecerán por pantalla tres esferas de colores planos y a la derecha 3 formas cada una con un color en su borde. El jugador deberá unir el color con la forma. Antes de que lance Lord </w:t>
-      </w:r>
-      <w:proofErr w:type="spellStart"/>
-      <w:r>
-        <w:t>Magulis</w:t>
-      </w:r>
-      <w:proofErr w:type="spellEnd"/>
-      <w:r>
-        <w:t xml:space="preserve"> el hechizo, comunicará el siguiente mensaje:</w:t>
+        <w:t xml:space="preserve"> aparecerán por pantalla tres esferas de colores planos y a la derecha 3 formas cada una con un color en su borde. El jugador deberá unir el color con la forma. Antes de que lance Lord Magulis el hechizo, comunicará el siguiente mensaje:</w:t>
       </w:r>
     </w:p>
     <w:p>
@@ -13602,15 +13019,7 @@
         <w:t>Veneno:</w:t>
       </w:r>
       <w:r>
-        <w:t xml:space="preserve"> en el hueco donde aparece el minijuego de recuperación aparecerán varias pócimas, pero unas de ellas tendrán calaveras. El jugador deberá pulsar sobre todas ellas hasta que todas estén seleccionadas. Para ese momento acabará el minijuego. Si se confunde, el juego se reinicia y antes de poder jugar este hechizo, Lord </w:t>
-      </w:r>
-      <w:proofErr w:type="spellStart"/>
-      <w:r>
-        <w:t>Magulis</w:t>
-      </w:r>
-      <w:proofErr w:type="spellEnd"/>
-      <w:r>
-        <w:t xml:space="preserve"> comentará lo siguiente:</w:t>
+        <w:t xml:space="preserve"> en el hueco donde aparece el minijuego de recuperación aparecerán varias pócimas, pero unas de ellas tendrán calaveras. El jugador deberá pulsar sobre todas ellas hasta que todas estén seleccionadas. Para ese momento acabará el minijuego. Si se confunde, el juego se reinicia y antes de poder jugar este hechizo, Lord Magulis comentará lo siguiente:</w:t>
       </w:r>
     </w:p>
     <w:p>
@@ -13682,15 +13091,7 @@
         <w:t>Cegado</w:t>
       </w:r>
       <w:r>
-        <w:t xml:space="preserve">: siendo el último minijuego a realizar, consistirá en que aparecen cartas en la zona del minijuego con unos números durante un breve periodo de tiempo. Tras eso, se dan la vuelta y el jugador debe poder pulsarlas en el orden en el que presentan los números. Lord </w:t>
-      </w:r>
-      <w:proofErr w:type="spellStart"/>
-      <w:r>
-        <w:t>Magulis</w:t>
-      </w:r>
-      <w:proofErr w:type="spellEnd"/>
-      <w:r>
-        <w:t xml:space="preserve"> comentará lo siguiente antes de lanzar el hechizo:</w:t>
+        <w:t>: siendo el último minijuego a realizar, consistirá en que aparecen cartas en la zona del minijuego con unos números durante un breve periodo de tiempo. Tras eso, se dan la vuelta y el jugador debe poder pulsarlas en el orden en el que presentan los números. Lord Magulis comentará lo siguiente antes de lanzar el hechizo:</w:t>
       </w:r>
     </w:p>
     <w:p>
@@ -13715,15 +13116,7 @@
         <w:jc w:val="both"/>
       </w:pPr>
       <w:r>
-        <w:t xml:space="preserve">Una vez resueltos los cuatro minijuegos se acabará el duelo y Lord </w:t>
-      </w:r>
-      <w:proofErr w:type="spellStart"/>
-      <w:r>
-        <w:t>Magulis</w:t>
-      </w:r>
-      <w:proofErr w:type="spellEnd"/>
-      <w:r>
-        <w:t xml:space="preserve"> anunciará lo siguiente:</w:t>
+        <w:t>Una vez resueltos los cuatro minijuegos se acabará el duelo y Lord Magulis anunciará lo siguiente:</w:t>
       </w:r>
     </w:p>
     <w:p>
@@ -13826,15 +13219,7 @@
         <w:jc w:val="both"/>
       </w:pPr>
       <w:r>
-        <w:t xml:space="preserve">¿Cómo? Después de la paliza que te dio </w:t>
-      </w:r>
-      <w:proofErr w:type="spellStart"/>
-      <w:r>
-        <w:t>Lacert</w:t>
-      </w:r>
-      <w:proofErr w:type="spellEnd"/>
-      <w:r>
-        <w:t>, ¿tienes ganas de volver a por más? A ver, que</w:t>
+        <w:t>¿Cómo? Después de la paliza que te dio Lacert, ¿tienes ganas de volver a por más? A ver, que</w:t>
       </w:r>
       <w:r>
         <w:t>,</w:t>
@@ -13975,15 +13360,7 @@
         <w:jc w:val="both"/>
       </w:pPr>
       <w:r>
-        <w:t xml:space="preserve">¡Lo conseguimos! Mi amigo os ha dado una paliza a los dos, id a llorar a vuestro </w:t>
-      </w:r>
-      <w:proofErr w:type="spellStart"/>
-      <w:r>
-        <w:t>Lacert</w:t>
-      </w:r>
-      <w:proofErr w:type="spellEnd"/>
-      <w:r>
-        <w:t xml:space="preserve"> y que sepa que vamos más fuertes que nunca.</w:t>
+        <w:t>¡Lo conseguimos! Mi amigo os ha dado una paliza a los dos, id a llorar a vuestro Lacert y que sepa que vamos más fuertes que nunca.</w:t>
       </w:r>
     </w:p>
     <w:p>
@@ -14042,15 +13419,7 @@
         <w:t xml:space="preserve">Nivel 8: </w:t>
       </w:r>
       <w:r>
-        <w:t xml:space="preserve">para este nivel se vuelve a la universidad y se tratará de un nivel para acercar un poco más las posibles mejoras durante el combate hacia el jugador, ya que no se habían tocado hasta ahora. De esta forma, el rival del protagonista será un personaje clave conocido como </w:t>
-      </w:r>
-      <w:proofErr w:type="spellStart"/>
-      <w:r>
-        <w:t>Saita</w:t>
-      </w:r>
-      <w:proofErr w:type="spellEnd"/>
-      <w:r>
-        <w:t>, una estudiante de último año que ha escuchado las hazañas del protagonista y quiere ayudarle, la cual no pertenece a ningún clan. Cuando vaya a empezar el combate se mostrará esto como diálogo:</w:t>
+        <w:t>para este nivel se vuelve a la universidad y se tratará de un nivel para acercar un poco más las posibles mejoras durante el combate hacia el jugador, ya que no se habían tocado hasta ahora. De esta forma, el rival del protagonista será un personaje clave conocido como Saita, una estudiante de último año que ha escuchado las hazañas del protagonista y quiere ayudarle, la cual no pertenece a ningún clan. Cuando vaya a empezar el combate se mostrará esto como diálogo:</w:t>
       </w:r>
     </w:p>
     <w:p>
@@ -14075,31 +13444,7 @@
         <w:jc w:val="both"/>
       </w:pPr>
       <w:r>
-        <w:t xml:space="preserve">Se iniciará la pantalla del combate y se aparecerá un comentario por parte de </w:t>
-      </w:r>
-      <w:proofErr w:type="spellStart"/>
-      <w:r>
-        <w:t>Saita</w:t>
-      </w:r>
-      <w:proofErr w:type="spellEnd"/>
-      <w:r>
-        <w:t xml:space="preserve"> un momento antes. Básicamente este combate va a presentar al jugador los hechizos de mejora de forma que pueda aprender a </w:t>
-      </w:r>
-      <w:proofErr w:type="spellStart"/>
-      <w:r>
-        <w:t>como</w:t>
-      </w:r>
-      <w:proofErr w:type="spellEnd"/>
-      <w:r>
-        <w:t xml:space="preserve"> usarlos y las habilidades que tienen en combate. Además, reforzará el uso de las debilidades para poder elaborarlas durante el combate. Los comentarios de </w:t>
-      </w:r>
-      <w:proofErr w:type="spellStart"/>
-      <w:r>
-        <w:t>Saita</w:t>
-      </w:r>
-      <w:proofErr w:type="spellEnd"/>
-      <w:r>
-        <w:t xml:space="preserve"> serán los siguientes:</w:t>
+        <w:t>Se iniciará la pantalla del combate y se aparecerá un comentario por parte de Saita un momento antes. Básicamente este combate va a presentar al jugador los hechizos de mejora de forma que pueda aprender a como usarlos y las habilidades que tienen en combate. Además, reforzará el uso de las debilidades para poder elaborarlas durante el combate. Los comentarios de Saita serán los siguientes:</w:t>
       </w:r>
     </w:p>
     <w:p>
@@ -14124,15 +13469,7 @@
         <w:jc w:val="both"/>
       </w:pPr>
       <w:r>
-        <w:t xml:space="preserve">El jugador dispondrá de hechizos de debilidades y de mejoras. Deberá realizar 3 hechizos con éxito de cada tipo para poder pasar el nivel. Una vez que haya terminado 3 de una de las dos categorías, </w:t>
-      </w:r>
-      <w:proofErr w:type="spellStart"/>
-      <w:r>
-        <w:t>Saita</w:t>
-      </w:r>
-      <w:proofErr w:type="spellEnd"/>
-      <w:r>
-        <w:t xml:space="preserve"> mostrará este mensaje por pantalla:</w:t>
+        <w:t>El jugador dispondrá de hechizos de debilidades y de mejoras. Deberá realizar 3 hechizos con éxito de cada tipo para poder pasar el nivel. Una vez que haya terminado 3 de una de las dos categorías, Saita mostrará este mensaje por pantalla:</w:t>
       </w:r>
     </w:p>
     <w:p>
@@ -14158,15 +13495,7 @@
         <w:jc w:val="both"/>
       </w:pPr>
       <w:r>
-        <w:t xml:space="preserve">Con ese último mensaje, el jugador deberá de terminar el nivel ejecutando los hechizos que le falten. Al terminar, se mostrará la puntuación por pantalla la cual será de 3 estrellas si se consigue realizar todos los hechizos con éxito, de 2 estrellas si se acumulan al menos 2 fallos y de 1 estrella si se superan los 2 fallos. Antes de terminar con el nivel otro cuadro de texto de </w:t>
-      </w:r>
-      <w:proofErr w:type="spellStart"/>
-      <w:r>
-        <w:t>Saita</w:t>
-      </w:r>
-      <w:proofErr w:type="spellEnd"/>
-      <w:r>
-        <w:t xml:space="preserve"> se mostrará por pantalla:</w:t>
+        <w:t>Con ese último mensaje, el jugador deberá de terminar el nivel ejecutando los hechizos que le falten. Al terminar, se mostrará la puntuación por pantalla la cual será de 3 estrellas si se consigue realizar todos los hechizos con éxito, de 2 estrellas si se acumulan al menos 2 fallos y de 1 estrella si se superan los 2 fallos. Antes de terminar con el nivel otro cuadro de texto de Saita se mostrará por pantalla:</w:t>
       </w:r>
     </w:p>
     <w:p>
@@ -14209,15 +13538,7 @@
         <w:t xml:space="preserve">Nivel 9: </w:t>
       </w:r>
       <w:r>
-        <w:t xml:space="preserve">este nivel sigue transcurriendo en la universidad, ya que se va a tratar de un combate en toda regla, pudiendo usar conjuros de más calibre. Básicamente hasta este momento el jugador solo ha dispuesto de los conjuros base y ahora puede tener a su disposición los de un nivel superior, es decir, los que son un poco más complejos, gracias a las enseñanzas de </w:t>
-      </w:r>
-      <w:proofErr w:type="spellStart"/>
-      <w:r>
-        <w:t>Saita</w:t>
-      </w:r>
-      <w:proofErr w:type="spellEnd"/>
-      <w:r>
-        <w:t>. De esta forma, se enfrentará a ella con todo por lo que el enemigo que aparecerá en el nivel será ella y su comentario será el siguiente:</w:t>
+        <w:t>este nivel sigue transcurriendo en la universidad, ya que se va a tratar de un combate en toda regla, pudiendo usar conjuros de más calibre. Básicamente hasta este momento el jugador solo ha dispuesto de los conjuros base y ahora puede tener a su disposición los de un nivel superior, es decir, los que son un poco más complejos, gracias a las enseñanzas de Saita. De esta forma, se enfrentará a ella con todo por lo que el enemigo que aparecerá en el nivel será ella y su comentario será el siguiente:</w:t>
       </w:r>
     </w:p>
     <w:p>
@@ -14231,15 +13552,7 @@
         <w:jc w:val="both"/>
       </w:pPr>
       <w:r>
-        <w:t xml:space="preserve">Teniendo en cuenta ya todo lo que sabes, es el momento de que me demuestres que vamos a ir a por todas en el próximo torneo y acabarás con </w:t>
-      </w:r>
-      <w:proofErr w:type="spellStart"/>
-      <w:r>
-        <w:t>Lacert</w:t>
-      </w:r>
-      <w:proofErr w:type="spellEnd"/>
-      <w:r>
-        <w:t>.</w:t>
+        <w:t>Teniendo en cuenta ya todo lo que sabes, es el momento de que me demuestres que vamos a ir a por todas en el próximo torneo y acabarás con Lacert.</w:t>
       </w:r>
     </w:p>
     <w:p>
@@ -14250,15 +13563,7 @@
         <w:jc w:val="both"/>
       </w:pPr>
       <w:r>
-        <w:t xml:space="preserve">Se inicia el combate con la situación habitual y se observa que el rival es </w:t>
-      </w:r>
-      <w:proofErr w:type="spellStart"/>
-      <w:r>
-        <w:t>Saita</w:t>
-      </w:r>
-      <w:proofErr w:type="spellEnd"/>
-      <w:r>
-        <w:t xml:space="preserve"> y que pronuncia el siguiente mensaje:</w:t>
+        <w:t>Se inicia el combate con la situación habitual y se observa que el rival es Saita y que pronuncia el siguiente mensaje:</w:t>
       </w:r>
     </w:p>
     <w:p>
@@ -14283,23 +13588,7 @@
         <w:jc w:val="both"/>
       </w:pPr>
       <w:r>
-        <w:t xml:space="preserve">Comienza el combate y se tratará de un combate habitual entre ambos personajes, siendo </w:t>
-      </w:r>
-      <w:proofErr w:type="spellStart"/>
-      <w:r>
-        <w:t>Saita</w:t>
-      </w:r>
-      <w:proofErr w:type="spellEnd"/>
-      <w:r>
-        <w:t xml:space="preserve"> una inteligencia artificial media que usa hechizos de nivel 2 de forma más recurrente que hasta ahora. El combate terminará cuando uno de los dos haya terminado, siendo un fracaso si pierde el jugador y una victoria si pierde </w:t>
-      </w:r>
-      <w:proofErr w:type="spellStart"/>
-      <w:r>
-        <w:t>Saita</w:t>
-      </w:r>
-      <w:proofErr w:type="spellEnd"/>
-      <w:r>
-        <w:t>. En el momento de resolver la puntuación el jugador obtendrá 3 estrellas si consigue terminar el nivel con más del 65% de la vida, 2 estrellas si termina con más de 45% de vida y 1 estrella si acaba con menos del 45%. Al acabar se difuminará todo y dará acceso a una escena.</w:t>
+        <w:t>Comienza el combate y se tratará de un combate habitual entre ambos personajes, siendo Saita una inteligencia artificial media que usa hechizos de nivel 2 de forma más recurrente que hasta ahora. El combate terminará cuando uno de los dos haya terminado, siendo un fracaso si pierde el jugador y una victoria si pierde Saita. En el momento de resolver la puntuación el jugador obtendrá 3 estrellas si consigue terminar el nivel con más del 65% de la vida, 2 estrellas si termina con más de 45% de vida y 1 estrella si acaba con menos del 45%. Al acabar se difuminará todo y dará acceso a una escena.</w:t>
       </w:r>
     </w:p>
     <w:p>
@@ -14321,27 +13610,11 @@
         <w:t>Primera escena:</w:t>
       </w:r>
       <w:r>
-        <w:t xml:space="preserve"> se observa al protagonista como si fuera una sombra en la esquina inferior izquierda y se realiza un travelling hacia la derecha. Lo que la escena muestra es a Nigel victorioso en uno de los lados y </w:t>
-      </w:r>
-      <w:proofErr w:type="spellStart"/>
-      <w:r>
-        <w:t>Saita</w:t>
-      </w:r>
-      <w:proofErr w:type="spellEnd"/>
-      <w:r>
-        <w:t xml:space="preserve"> sentada en el </w:t>
+        <w:t xml:space="preserve"> se observa al protagonista como si fuera una sombra en la esquina inferior izquierda y se realiza un travelling hacia la derecha. Lo que la escena muestra es a Nigel victorioso en uno de los lados y Saita sentada en el </w:t>
       </w:r>
       <w:r>
         <w:lastRenderedPageBreak/>
-        <w:t xml:space="preserve">suelo sonriendo. Los mensajes que aparecerán por pantalla vendrán por parte de </w:t>
-      </w:r>
-      <w:proofErr w:type="spellStart"/>
-      <w:r>
-        <w:t>Saita</w:t>
-      </w:r>
-      <w:proofErr w:type="spellEnd"/>
-      <w:r>
-        <w:t>:</w:t>
+        <w:t>suelo sonriendo. Los mensajes que aparecerán por pantalla vendrán por parte de Saita:</w:t>
       </w:r>
     </w:p>
     <w:p>
@@ -14366,15 +13639,7 @@
         <w:jc w:val="both"/>
       </w:pPr>
       <w:r>
-        <w:t xml:space="preserve">Nigel contesta ante esta frase que menciona </w:t>
-      </w:r>
-      <w:proofErr w:type="spellStart"/>
-      <w:r>
-        <w:t>Saita</w:t>
-      </w:r>
-      <w:proofErr w:type="spellEnd"/>
-      <w:r>
-        <w:t>, como si contestase en nombre de los dos:</w:t>
+        <w:t>Nigel contesta ante esta frase que menciona Saita, como si contestase en nombre de los dos:</w:t>
       </w:r>
     </w:p>
     <w:p>
@@ -14388,15 +13653,7 @@
         <w:jc w:val="both"/>
       </w:pPr>
       <w:r>
-        <w:t xml:space="preserve">Di que sí, estaremos completamente listos y daremos caña a ese </w:t>
-      </w:r>
-      <w:proofErr w:type="spellStart"/>
-      <w:r>
-        <w:t>Lacert</w:t>
-      </w:r>
-      <w:proofErr w:type="spellEnd"/>
-      <w:r>
-        <w:t>.</w:t>
+        <w:t>Di que sí, estaremos completamente listos y daremos caña a ese Lacert.</w:t>
       </w:r>
     </w:p>
     <w:p>
@@ -14407,15 +13664,7 @@
         <w:jc w:val="both"/>
       </w:pPr>
       <w:r>
-        <w:t xml:space="preserve">Lo último lo mencionará </w:t>
-      </w:r>
-      <w:proofErr w:type="spellStart"/>
-      <w:r>
-        <w:t>Saita</w:t>
-      </w:r>
-      <w:proofErr w:type="spellEnd"/>
-      <w:r>
-        <w:t>, de forma que se terminará todo con su diálogo y se volverá al menú del mapa del modo historia:</w:t>
+        <w:t>Lo último lo mencionará Saita, de forma que se terminará todo con su diálogo y se volverá al menú del mapa del modo historia:</w:t>
       </w:r>
     </w:p>
     <w:p>
@@ -14452,15 +13701,7 @@
         <w:t xml:space="preserve">Nivel 10: </w:t>
       </w:r>
       <w:r>
-        <w:t xml:space="preserve">para este décimo nivel del modo historia se enfocará la atención en la Taberna del Escupitajo llameante, pero antes de que pueda aparecer el nivel seleccionable, un cuadro de texto de </w:t>
-      </w:r>
-      <w:proofErr w:type="spellStart"/>
-      <w:r>
-        <w:t>Saita</w:t>
-      </w:r>
-      <w:proofErr w:type="spellEnd"/>
-      <w:r>
-        <w:t xml:space="preserve"> aparecerá refiriéndose al jugador.</w:t>
+        <w:t>para este décimo nivel del modo historia se enfocará la atención en la Taberna del Escupitajo llameante, pero antes de que pueda aparecer el nivel seleccionable, un cuadro de texto de Saita aparecerá refiriéndose al jugador.</w:t>
       </w:r>
     </w:p>
     <w:p>
@@ -14485,15 +13726,7 @@
         <w:jc w:val="both"/>
       </w:pPr>
       <w:r>
-        <w:t xml:space="preserve">Nigel responde a </w:t>
-      </w:r>
-      <w:proofErr w:type="spellStart"/>
-      <w:r>
-        <w:t>Saita</w:t>
-      </w:r>
-      <w:proofErr w:type="spellEnd"/>
-      <w:r>
-        <w:t xml:space="preserve"> en el siguiente comentario:</w:t>
+        <w:t>Nigel responde a Saita en el siguiente comentario:</w:t>
       </w:r>
     </w:p>
     <w:p>
@@ -14507,15 +13740,7 @@
         <w:jc w:val="both"/>
       </w:pPr>
       <w:r>
-        <w:t xml:space="preserve">Por ahora solo nos hemos encontrado con el Clan de la Salamandra y ese maldito </w:t>
-      </w:r>
-      <w:proofErr w:type="spellStart"/>
-      <w:r>
-        <w:t>Lacert</w:t>
-      </w:r>
-      <w:proofErr w:type="spellEnd"/>
-      <w:r>
-        <w:t>.</w:t>
+        <w:t>Por ahora solo nos hemos encontrado con el Clan de la Salamandra y ese maldito Lacert.</w:t>
       </w:r>
     </w:p>
     <w:p>
@@ -14525,13 +13750,8 @@
         <w:ind w:left="1440"/>
         <w:jc w:val="both"/>
       </w:pPr>
-      <w:proofErr w:type="spellStart"/>
-      <w:r>
-        <w:t>Saita</w:t>
-      </w:r>
-      <w:proofErr w:type="spellEnd"/>
-      <w:r>
-        <w:t xml:space="preserve"> responderá a Nigel y al protagonista, haciendo gala de los diferentes clanes que hay en la Universidad Pseudo-Invisible y después se comenzará a ver al enemigo del próximo nivel:</w:t>
+      <w:r>
+        <w:t>Saita responderá a Nigel y al protagonista, haciendo gala de los diferentes clanes que hay en la Universidad Pseudo-Invisible y después se comenzará a ver al enemigo del próximo nivel:</w:t>
       </w:r>
     </w:p>
     <w:p>
@@ -14625,23 +13845,7 @@
         <w:jc w:val="both"/>
       </w:pPr>
       <w:r>
-        <w:t xml:space="preserve">Ahora ya se deja ver el cuadro del nivel 10 con el enemigo de este nivel que no es otro que el miembro del Clan del </w:t>
-      </w:r>
-      <w:proofErr w:type="spellStart"/>
-      <w:r>
-        <w:t>Raton</w:t>
-      </w:r>
-      <w:proofErr w:type="spellEnd"/>
-      <w:r>
-        <w:t xml:space="preserve">: </w:t>
-      </w:r>
-      <w:proofErr w:type="spellStart"/>
-      <w:r>
-        <w:t>Rendall</w:t>
-      </w:r>
-      <w:proofErr w:type="spellEnd"/>
-      <w:r>
-        <w:t>. Se trata del tercer mejor miembro del clan para los duelos de varitas, quien comentará lo siguiente:</w:t>
+        <w:t>Ahora ya se deja ver el cuadro del nivel 10 con el enemigo de este nivel que no es otro que el miembro del Clan del Raton: Rendall. Se trata del tercer mejor miembro del clan para los duelos de varitas, quien comentará lo siguiente:</w:t>
       </w:r>
     </w:p>
     <w:p>
@@ -14655,23 +13859,7 @@
         <w:jc w:val="both"/>
       </w:pPr>
       <w:r>
-        <w:t xml:space="preserve">Vaya </w:t>
-      </w:r>
-      <w:proofErr w:type="spellStart"/>
-      <w:r>
-        <w:t>vaya</w:t>
-      </w:r>
-      <w:proofErr w:type="spellEnd"/>
-      <w:r>
-        <w:t xml:space="preserve">, ¿quieres probar tu nivel conmigo? Bueno, </w:t>
-      </w:r>
-      <w:proofErr w:type="spellStart"/>
-      <w:r>
-        <w:t>Saita</w:t>
-      </w:r>
-      <w:proofErr w:type="spellEnd"/>
-      <w:r>
-        <w:t xml:space="preserve"> ha hablado muy bien de ti, por lo que habrá que ver cómo aguantas todas mis debilidades.</w:t>
+        <w:t>Vaya vaya, ¿quieres probar tu nivel conmigo? Bueno, Saita ha hablado muy bien de ti, por lo que habrá que ver cómo aguantas todas mis debilidades.</w:t>
       </w:r>
     </w:p>
     <w:p>
@@ -14682,23 +13870,7 @@
         <w:jc w:val="both"/>
       </w:pPr>
       <w:r>
-        <w:t xml:space="preserve">Comienza el combate contra </w:t>
-      </w:r>
-      <w:proofErr w:type="spellStart"/>
-      <w:r>
-        <w:t>Rendall</w:t>
-      </w:r>
-      <w:proofErr w:type="spellEnd"/>
-      <w:r>
-        <w:t xml:space="preserve">, el cual se ejecuta como un combate más. El enemigo tiene hechizos de nivel 2, pero usa mayor cantidad de cartas de debilidades, mientras el jugador no tenga una debilidad activada. La partida terminará cuando uno de los dos esté a 1 de vida. Cuando termine el combate, se mostrará la puntuación, la cual será de 3 estrellas si el jugador ha acabado con 70% o más de vida, de 2 estrellas si el jugador acaba con 50% o más de vida y de 1 estrella si acaba con menos del 50% de vida. Al acabar el combate, antes de pasar al mapa del modo historia, si el jugador ha ganado, mostrará este mensaje de </w:t>
-      </w:r>
-      <w:proofErr w:type="spellStart"/>
-      <w:r>
-        <w:t>Rendall</w:t>
-      </w:r>
-      <w:proofErr w:type="spellEnd"/>
-      <w:r>
-        <w:t>:</w:t>
+        <w:t>Comienza el combate contra Rendall, el cual se ejecuta como un combate más. El enemigo tiene hechizos de nivel 2, pero usa mayor cantidad de cartas de debilidades, mientras el jugador no tenga una debilidad activada. La partida terminará cuando uno de los dos esté a 1 de vida. Cuando termine el combate, se mostrará la puntuación, la cual será de 3 estrellas si el jugador ha acabado con 70% o más de vida, de 2 estrellas si el jugador acaba con 50% o más de vida y de 1 estrella si acaba con menos del 50% de vida. Al acabar el combate, antes de pasar al mapa del modo historia, si el jugador ha ganado, mostrará este mensaje de Rendall:</w:t>
       </w:r>
     </w:p>
     <w:p>
@@ -14712,15 +13884,7 @@
         <w:jc w:val="both"/>
       </w:pPr>
       <w:r>
-        <w:t xml:space="preserve">Parece que </w:t>
-      </w:r>
-      <w:proofErr w:type="spellStart"/>
-      <w:r>
-        <w:t>Saita</w:t>
-      </w:r>
-      <w:proofErr w:type="spellEnd"/>
-      <w:r>
-        <w:t xml:space="preserve"> tiene todo puesto sobre ti… y no le falta razón. Chaval, me gusta tu potencial y recuerda que siempre que puedas merma a tu rival.</w:t>
+        <w:t>Parece que Saita tiene todo puesto sobre ti… y no le falta razón. Chaval, me gusta tu potencial y recuerda que siempre que puedas merma a tu rival.</w:t>
       </w:r>
     </w:p>
     <w:p>
@@ -14744,15 +13908,7 @@
         <w:t xml:space="preserve">Nivel 11: </w:t>
       </w:r>
       <w:r>
-        <w:t xml:space="preserve">como ocurría con anterioridad, pero esta vez enfocando a la universidad, aparecerá, antes de que salga el cuadro del nivel, saldrá un comentario de texto de </w:t>
-      </w:r>
-      <w:proofErr w:type="spellStart"/>
-      <w:r>
-        <w:t>Saita</w:t>
-      </w:r>
-      <w:proofErr w:type="spellEnd"/>
-      <w:r>
-        <w:t>, indicando lo siguiente:</w:t>
+        <w:t>como ocurría con anterioridad, pero esta vez enfocando a la universidad, aparecerá, antes de que salga el cuadro del nivel, saldrá un comentario de texto de Saita, indicando lo siguiente:</w:t>
       </w:r>
     </w:p>
     <w:p>
@@ -14791,15 +13947,7 @@
         <w:jc w:val="both"/>
       </w:pPr>
       <w:r>
-        <w:t xml:space="preserve">Sí… bueno… es verdad que yo soy bastante buena jeje, y voy a tratar de presentarme este año, pero le he prometido a </w:t>
-      </w:r>
-      <w:proofErr w:type="spellStart"/>
-      <w:r>
-        <w:t>Saita</w:t>
-      </w:r>
-      <w:proofErr w:type="spellEnd"/>
-      <w:r>
-        <w:t xml:space="preserve"> que no te lo iba a poner fácil. ¡Prepárate!</w:t>
+        <w:t>Sí… bueno… es verdad que yo soy bastante buena jeje, y voy a tratar de presentarme este año, pero le he prometido a Saita que no te lo iba a poner fácil. ¡Prepárate!</w:t>
       </w:r>
     </w:p>
     <w:p>
@@ -14847,15 +13995,7 @@
         <w:t xml:space="preserve">Nivel 12: </w:t>
       </w:r>
       <w:r>
-        <w:t xml:space="preserve">para este nivel se vuelve a trasladar a la Taberna del Escupitajo Llameante, ya que el protagonista deberá enfrentarse a un representante del último clan que falta: el Clan de la Pantera. Antes de que aparezca el cuadro del nivel, </w:t>
-      </w:r>
-      <w:proofErr w:type="spellStart"/>
-      <w:r>
-        <w:t>Saita</w:t>
-      </w:r>
-      <w:proofErr w:type="spellEnd"/>
-      <w:r>
-        <w:t xml:space="preserve"> comentará el siguiente mensaje por pantalla:</w:t>
+        <w:t>para este nivel se vuelve a trasladar a la Taberna del Escupitajo Llameante, ya que el protagonista deberá enfrentarse a un representante del último clan que falta: el Clan de la Pantera. Antes de que aparezca el cuadro del nivel, Saita comentará el siguiente mensaje por pantalla:</w:t>
       </w:r>
     </w:p>
     <w:p>
@@ -14869,15 +14009,7 @@
         <w:jc w:val="both"/>
       </w:pPr>
       <w:r>
-        <w:t xml:space="preserve">Vale, solo falta que veamos al Clan de la Pantera a groso modo y sepas cómo funcionan. Aquí vas a ver a </w:t>
-      </w:r>
-      <w:proofErr w:type="spellStart"/>
-      <w:r>
-        <w:t>Turk</w:t>
-      </w:r>
-      <w:proofErr w:type="spellEnd"/>
-      <w:r>
-        <w:t>, es un prometedor atleta que tiene bastante futuro en el duelo de varitas, además de usar muy bien los hechizos para fortalecerte. Ten cuidado con él porque parece menos de lo que es y no suele hablar mucho.</w:t>
+        <w:t>Vale, solo falta que veamos al Clan de la Pantera a groso modo y sepas cómo funcionan. Aquí vas a ver a Turk, es un prometedor atleta que tiene bastante futuro en el duelo de varitas, además de usar muy bien los hechizos para fortalecerte. Ten cuidado con él porque parece menos de lo que es y no suele hablar mucho.</w:t>
       </w:r>
     </w:p>
     <w:p>
@@ -14889,15 +14021,7 @@
       </w:pPr>
       <w:r>
         <w:lastRenderedPageBreak/>
-        <w:t xml:space="preserve">Con esas palabras, se muestra el cuadro de nivel por pantalla, donde se puede ver el retrato de </w:t>
-      </w:r>
-      <w:proofErr w:type="spellStart"/>
-      <w:r>
-        <w:t>Turk</w:t>
-      </w:r>
-      <w:proofErr w:type="spellEnd"/>
-      <w:r>
-        <w:t>. Dicho personaje comentará lo siguiente antes de empezar la partida:</w:t>
+        <w:t>Con esas palabras, se muestra el cuadro de nivel por pantalla, donde se puede ver el retrato de Turk. Dicho personaje comentará lo siguiente antes de empezar la partida:</w:t>
       </w:r>
     </w:p>
     <w:p>
@@ -14911,15 +14035,7 @@
         <w:jc w:val="both"/>
       </w:pPr>
       <w:r>
-        <w:t xml:space="preserve">Demuéstrame lo que dice </w:t>
-      </w:r>
-      <w:proofErr w:type="spellStart"/>
-      <w:r>
-        <w:t>Saita</w:t>
-      </w:r>
-      <w:proofErr w:type="spellEnd"/>
-      <w:r>
-        <w:t>.</w:t>
+        <w:t>Demuéstrame lo que dice Saita.</w:t>
       </w:r>
     </w:p>
     <w:p>
@@ -14930,15 +14046,7 @@
         <w:jc w:val="both"/>
       </w:pPr>
       <w:r>
-        <w:t xml:space="preserve">Comienza el combate y se observa el mismo esquema que en los dos niveles anteriores. El enemigo tendrá hechizos de nivel 2 y tendrá más uso de hechizos de potenciación hacia sí mismo. La partida acabará cuando uno de los dos tenga 1 de vida. Si el jugador se alza victorioso aparecerá la pantalla de resultado con 3 estrellas si acaba con 60% o más de vida, con 2 estrellas si acaba con 40% o más de vida y con 1 estrella si acaba con menos del 40% de la vida. Una vez acabado el combate, </w:t>
-      </w:r>
-      <w:proofErr w:type="spellStart"/>
-      <w:r>
-        <w:t>Turk</w:t>
-      </w:r>
-      <w:proofErr w:type="spellEnd"/>
-      <w:r>
-        <w:t xml:space="preserve"> comentará lo siguiente antes de pasar al siguiente nivel.</w:t>
+        <w:t>Comienza el combate y se observa el mismo esquema que en los dos niveles anteriores. El enemigo tendrá hechizos de nivel 2 y tendrá más uso de hechizos de potenciación hacia sí mismo. La partida acabará cuando uno de los dos tenga 1 de vida. Si el jugador se alza victorioso aparecerá la pantalla de resultado con 3 estrellas si acaba con 60% o más de vida, con 2 estrellas si acaba con 40% o más de vida y con 1 estrella si acaba con menos del 40% de la vida. Una vez acabado el combate, Turk comentará lo siguiente antes de pasar al siguiente nivel.</w:t>
       </w:r>
     </w:p>
     <w:p>
@@ -14963,15 +14071,7 @@
         <w:jc w:val="both"/>
       </w:pPr>
       <w:r>
-        <w:t xml:space="preserve">En el momento en que alcance el mapa del modo historia, </w:t>
-      </w:r>
-      <w:proofErr w:type="spellStart"/>
-      <w:r>
-        <w:t>Saita</w:t>
-      </w:r>
-      <w:proofErr w:type="spellEnd"/>
-      <w:r>
-        <w:t xml:space="preserve"> comentará lo siguiente por pantalla:</w:t>
+        <w:t>En el momento en que alcance el mapa del modo historia, Saita comentará lo siguiente por pantalla:</w:t>
       </w:r>
     </w:p>
     <w:p>
@@ -15036,15 +14136,7 @@
         <w:t xml:space="preserve">Nivel 13: </w:t>
       </w:r>
       <w:r>
-        <w:t xml:space="preserve">se desbloquea un nuevo escenario dentro del mapa del modo historia, ya que comienza el Torneo del Mago de la Varita de Hierro. De esta forma, la cámara se traslada hacia allí, pero antes de que se pueda ver el cuadro del siguiente nivel, </w:t>
-      </w:r>
-      <w:proofErr w:type="spellStart"/>
-      <w:r>
-        <w:t>Saita</w:t>
-      </w:r>
-      <w:proofErr w:type="spellEnd"/>
-      <w:r>
-        <w:t xml:space="preserve"> comentará lo siguiente:</w:t>
+        <w:t>se desbloquea un nuevo escenario dentro del mapa del modo historia, ya que comienza el Torneo del Mago de la Varita de Hierro. De esta forma, la cámara se traslada hacia allí, pero antes de que se pueda ver el cuadro del siguiente nivel, Saita comentará lo siguiente:</w:t>
       </w:r>
     </w:p>
     <w:p>
@@ -15069,27 +14161,11 @@
         <w:jc w:val="both"/>
       </w:pPr>
       <w:r>
-        <w:t xml:space="preserve">Una vez comentado eso último se muestra el cuadro del nivel, donde se puede ver al líder del Clan del Búho. El protagonista se encuentra en cuartos de final del torneo y su rival no es otro que el líder de dicho clan, conocido como </w:t>
-      </w:r>
-      <w:proofErr w:type="spellStart"/>
-      <w:r>
-        <w:t>Ostracis</w:t>
-      </w:r>
-      <w:proofErr w:type="spellEnd"/>
-      <w:r>
-        <w:t xml:space="preserve">. Se trata de un </w:t>
+        <w:t xml:space="preserve">Una vez comentado eso último se muestra el cuadro del nivel, donde se puede ver al líder del Clan del Búho. El protagonista se encuentra en cuartos de final del torneo y su rival no es otro que el líder de dicho clan, conocido como Ostracis. Se trata de un </w:t>
       </w:r>
       <w:r>
         <w:lastRenderedPageBreak/>
-        <w:t xml:space="preserve">individuo de lo más solitario, pero comentan que su nivel podría llegar a ser el mismo que el de </w:t>
-      </w:r>
-      <w:proofErr w:type="spellStart"/>
-      <w:r>
-        <w:t>Lacert</w:t>
-      </w:r>
-      <w:proofErr w:type="spellEnd"/>
-      <w:r>
-        <w:t>. Antes de comenzar la batalla comentará lo siguiente:</w:t>
+        <w:t>individuo de lo más solitario, pero comentan que su nivel podría llegar a ser el mismo que el de Lacert. Antes de comenzar la batalla comentará lo siguiente:</w:t>
       </w:r>
     </w:p>
     <w:p>
@@ -15114,23 +14190,7 @@
         <w:jc w:val="both"/>
       </w:pPr>
       <w:r>
-        <w:t xml:space="preserve">Comienza el combate contra </w:t>
-      </w:r>
-      <w:proofErr w:type="spellStart"/>
-      <w:r>
-        <w:t>Ostracis</w:t>
-      </w:r>
-      <w:proofErr w:type="spellEnd"/>
-      <w:r>
-        <w:t xml:space="preserve">, uno de los tres últimos retos del jugador para conseguir terminar la historia. Sin duda alguna, el enemigo utilizará todo hechizos de nivel 2 y aumentará la frecuencia de hechizos de tipo de defensa. Una vez que su vida se encuentre en 50% o por debajo, los hechizos que usará de defensa serán de nivel 3. La partida acabará cuando uno de los dos participantes tenga 1% de vida. En el caso de ser el jugador principal el que se alza victorioso aparecerán los resultados por pantalla, los cuales serán de 3 estrellas si ha terminado la partida con 60% o más de vida, 2 estrellas si ha terminado con 40% o más de vida y 1 estrella si tiene menos del 40% de vida. Al acabar </w:t>
-      </w:r>
-      <w:proofErr w:type="spellStart"/>
-      <w:r>
-        <w:t>Ostracis</w:t>
-      </w:r>
-      <w:proofErr w:type="spellEnd"/>
-      <w:r>
-        <w:t xml:space="preserve"> comentará lo siguiente:</w:t>
+        <w:t>Comienza el combate contra Ostracis, uno de los tres últimos retos del jugador para conseguir terminar la historia. Sin duda alguna, el enemigo utilizará todo hechizos de nivel 2 y aumentará la frecuencia de hechizos de tipo de defensa. Una vez que su vida se encuentre en 50% o por debajo, los hechizos que usará de defensa serán de nivel 3. La partida acabará cuando uno de los dos participantes tenga 1% de vida. En el caso de ser el jugador principal el que se alza victorioso aparecerán los resultados por pantalla, los cuales serán de 3 estrellas si ha terminado la partida con 60% o más de vida, 2 estrellas si ha terminado con 40% o más de vida y 1 estrella si tiene menos del 40% de vida. Al acabar Ostracis comentará lo siguiente:</w:t>
       </w:r>
     </w:p>
     <w:p>
@@ -15167,15 +14227,7 @@
         <w:t xml:space="preserve">Nivel 14: </w:t>
       </w:r>
       <w:r>
-        <w:t xml:space="preserve">sigue el torneo del protagonista y toca las semifinales, por lo que el final del título está cada vez más cerca. Antes de continuar con la pantalla del nivel, vuelve el comentario rutinario de </w:t>
-      </w:r>
-      <w:proofErr w:type="spellStart"/>
-      <w:r>
-        <w:t>Saita</w:t>
-      </w:r>
-      <w:proofErr w:type="spellEnd"/>
-      <w:r>
-        <w:t>:</w:t>
+        <w:t>sigue el torneo del protagonista y toca las semifinales, por lo que el final del título está cada vez más cerca. Antes de continuar con la pantalla del nivel, vuelve el comentario rutinario de Saita:</w:t>
       </w:r>
     </w:p>
     <w:p>
@@ -15189,15 +14241,7 @@
         <w:jc w:val="both"/>
       </w:pPr>
       <w:r>
-        <w:t xml:space="preserve">Muy bien, lo estás haciendo genial. El siguiente es el líder del Clan de la Pantera. Ya le conoces. Sí se trata de </w:t>
-      </w:r>
-      <w:proofErr w:type="spellStart"/>
-      <w:r>
-        <w:t>Turk</w:t>
-      </w:r>
-      <w:proofErr w:type="spellEnd"/>
-      <w:r>
-        <w:t>. En su momento no te lo quise decir, pero me hizo el favor de servir como ejemplo aquel día. Hoy te enfrentarás de verdad a él, así que ándate con cuidado que va completamente en serio.</w:t>
+        <w:t>Muy bien, lo estás haciendo genial. El siguiente es el líder del Clan de la Pantera. Ya le conoces. Sí se trata de Turk. En su momento no te lo quise decir, pero me hizo el favor de servir como ejemplo aquel día. Hoy te enfrentarás de verdad a él, así que ándate con cuidado que va completamente en serio.</w:t>
       </w:r>
     </w:p>
     <w:p>
@@ -15208,15 +14252,7 @@
         <w:jc w:val="both"/>
       </w:pPr>
       <w:r>
-        <w:t xml:space="preserve">De esta forma, cuando termina el comentario se observa el cuadro del nivel con el retrato de </w:t>
-      </w:r>
-      <w:proofErr w:type="spellStart"/>
-      <w:r>
-        <w:t>Turk</w:t>
-      </w:r>
-      <w:proofErr w:type="spellEnd"/>
-      <w:r>
-        <w:t>, el miembro del Clan de la Pantera, quien hará el siguiente comentario antes del combate:</w:t>
+        <w:t>De esta forma, cuando termina el comentario se observa el cuadro del nivel con el retrato de Turk, el miembro del Clan de la Pantera, quien hará el siguiente comentario antes del combate:</w:t>
       </w:r>
     </w:p>
     <w:p>
@@ -15288,15 +14324,7 @@
         <w:t xml:space="preserve">Nivel 15: </w:t>
       </w:r>
       <w:r>
-        <w:t xml:space="preserve">este nivel supone el final del videojuego, ya que se trata del enfrentamiento final, es decir, uno de los más difíciles del videojuego. Antes de que aparezca el cuadro del nivel, </w:t>
-      </w:r>
-      <w:proofErr w:type="spellStart"/>
-      <w:r>
-        <w:t>Saita</w:t>
-      </w:r>
-      <w:proofErr w:type="spellEnd"/>
-      <w:r>
-        <w:t xml:space="preserve"> realizará su último comentario, acompañado de uno de Nigel.</w:t>
+        <w:t>este nivel supone el final del videojuego, ya que se trata del enfrentamiento final, es decir, uno de los más difíciles del videojuego. Antes de que aparezca el cuadro del nivel, Saita realizará su último comentario, acompañado de uno de Nigel.</w:t>
       </w:r>
     </w:p>
     <w:p>
@@ -15310,15 +14338,7 @@
         <w:jc w:val="both"/>
       </w:pPr>
       <w:r>
-        <w:t xml:space="preserve">¡Estoy muy orgullosa de ti! Esta es la verdadera prueba de fuego. Ha llegado el momento de que te vengues de ese estúpido </w:t>
-      </w:r>
-      <w:proofErr w:type="spellStart"/>
-      <w:r>
-        <w:t>Lacert</w:t>
-      </w:r>
-      <w:proofErr w:type="spellEnd"/>
-      <w:r>
-        <w:t>.</w:t>
+        <w:t>¡Estoy muy orgullosa de ti! Esta es la verdadera prueba de fuego. Ha llegado el momento de que te vengues de ese estúpido Lacert.</w:t>
       </w:r>
     </w:p>
     <w:p>
@@ -15343,15 +14363,7 @@
         <w:jc w:val="both"/>
       </w:pPr>
       <w:r>
-        <w:t xml:space="preserve">Una vez comentado el último diálogo realizado por Nigel, aparece el cuadro de este nivel con el retrato de </w:t>
-      </w:r>
-      <w:proofErr w:type="spellStart"/>
-      <w:r>
-        <w:t>Lacert</w:t>
-      </w:r>
-      <w:proofErr w:type="spellEnd"/>
-      <w:r>
-        <w:t>, el cual comenta lo siguiente:</w:t>
+        <w:t>Una vez comentado el último diálogo realizado por Nigel, aparece el cuadro de este nivel con el retrato de Lacert, el cual comenta lo siguiente:</w:t>
       </w:r>
     </w:p>
     <w:p>
@@ -15376,23 +14388,7 @@
         <w:jc w:val="both"/>
       </w:pPr>
       <w:r>
-        <w:t xml:space="preserve">Comienza el combate contra el enemigo final, el nivel más complicado de todo el modo historia. </w:t>
-      </w:r>
-      <w:proofErr w:type="spellStart"/>
-      <w:r>
-        <w:t>Lacert</w:t>
-      </w:r>
-      <w:proofErr w:type="spellEnd"/>
-      <w:r>
-        <w:t xml:space="preserve"> usará en todo momento hechizos de nivel 3 y será cuando le quede 40% de vida o menos que aumentará su velocidad y la frecuencia en que lanza hechizos de ataque. El combate acabará cuando uno de los dos contrincantes alcance 1% de vida. Si esto ocurre y es el jugador el que se alza victorioso, aparecerá por pantalla un resultado de 3 estrellas si se acaba el nivel con 50% o más de vida, 2 estrellas si se acaba con 40% o más de vida y 1 estrella si se acaba con menos de 40%. Al acabar el combate </w:t>
-      </w:r>
-      <w:proofErr w:type="spellStart"/>
-      <w:r>
-        <w:t>Lacert</w:t>
-      </w:r>
-      <w:proofErr w:type="spellEnd"/>
-      <w:r>
-        <w:t xml:space="preserve"> realizará el siguiente comentario:</w:t>
+        <w:t>Comienza el combate contra el enemigo final, el nivel más complicado de todo el modo historia. Lacert usará en todo momento hechizos de nivel 3 y será cuando le quede 40% de vida o menos que aumentará su velocidad y la frecuencia en que lanza hechizos de ataque. El combate acabará cuando uno de los dos contrincantes alcance 1% de vida. Si esto ocurre y es el jugador el que se alza victorioso, aparecerá por pantalla un resultado de 3 estrellas si se acaba el nivel con 50% o más de vida, 2 estrellas si se acaba con 40% o más de vida y 1 estrella si se acaba con menos de 40%. Al acabar el combate Lacert realizará el siguiente comentario:</w:t>
       </w:r>
     </w:p>
     <w:p>
@@ -15439,15 +14435,7 @@
         <w:t>Primera escena:</w:t>
       </w:r>
       <w:r>
-        <w:t xml:space="preserve"> se ve el Torneo del Mago de la Varita de Hierro con una sombra que representa al protagonista en la izquierda y un </w:t>
-      </w:r>
-      <w:proofErr w:type="spellStart"/>
-      <w:r>
-        <w:t>Lacert</w:t>
-      </w:r>
-      <w:proofErr w:type="spellEnd"/>
-      <w:r>
-        <w:t xml:space="preserve"> destrozado en el centro, mientras el resto de personas del evento están celebrándolo. </w:t>
+        <w:t xml:space="preserve"> se ve el Torneo del Mago de la Varita de Hierro con una sombra que representa al protagonista en la izquierda y un Lacert destrozado en el centro, mientras el resto de personas del evento están celebrándolo. </w:t>
       </w:r>
       <w:r>
         <w:lastRenderedPageBreak/>
@@ -15989,15 +14977,7 @@
         </w:rPr>
       </w:pPr>
       <w:r>
-        <w:t xml:space="preserve">Se queda enfocado el botón que va a trasladar al usuario al botón que da lugar a la zona de trabajo del jugador para resolver este tipo de situaciones durante la batalla y surge otro comentario de Lord </w:t>
-      </w:r>
-      <w:proofErr w:type="spellStart"/>
-      <w:r>
-        <w:t>Magulis</w:t>
-      </w:r>
-      <w:proofErr w:type="spellEnd"/>
-      <w:r>
-        <w:t>: “Cuando nos veamos afectados por una situación que nos afecta negativamente durante el combate, esta zona se quedará activada. Si pulsamos en ella accederemos al puesto de trabajo manual y trataremos de resolver nuestra dolencia con remedios caseros. Para esta lección vamos a explicar la más básica de todas: la debilidad, ese estado en el que nuestros ataques no van a ser tan buenos como se esperaba.”</w:t>
+        <w:t>Se queda enfocado el botón que va a trasladar al usuario al botón que da lugar a la zona de trabajo del jugador para resolver este tipo de situaciones durante la batalla y surge otro comentario de Lord Magulis: “Cuando nos veamos afectados por una situación que nos afecta negativamente durante el combate, esta zona se quedará activada. Si pulsamos en ella accederemos al puesto de trabajo manual y trataremos de resolver nuestra dolencia con remedios caseros. Para esta lección vamos a explicar la más básica de todas: la debilidad, ese estado en el que nuestros ataques no van a ser tan buenos como se esperaba.”</w:t>
       </w:r>
     </w:p>
     <w:p>
@@ -16016,15 +14996,7 @@
         </w:rPr>
       </w:pPr>
       <w:r>
-        <w:t xml:space="preserve">Con ese mensaje realizado se dejará que el jugador pulse esta zona y una vez que lo haga se cambiará hacia una supuesta mesa de trabajo con tres esferas de colores planos a la izquierda y tres formas con un color en su borde en la derecha. El jugador deberá unir el color con la forma y ante esto Lord </w:t>
-      </w:r>
-      <w:proofErr w:type="spellStart"/>
-      <w:r>
-        <w:t>Magulis</w:t>
-      </w:r>
-      <w:proofErr w:type="spellEnd"/>
-      <w:r>
-        <w:t xml:space="preserve"> explicará el minijuego: “Hay que concentrarse y organizarse bien, por lo que unir los colores con las formas que los portan es una buena forma de hacerlo”. Tras ello dejará que el jugador lo complete por sí solo.</w:t>
+        <w:t>Con ese mensaje realizado se dejará que el jugador pulse esta zona y una vez que lo haga se cambiará hacia una supuesta mesa de trabajo con tres esferas de colores planos a la izquierda y tres formas con un color en su borde en la derecha. El jugador deberá unir el color con la forma y ante esto Lord Magulis explicará el minijuego: “Hay que concentrarse y organizarse bien, por lo que unir los colores con las formas que los portan es una buena forma de hacerlo”. Tras ello dejará que el jugador lo complete por sí solo.</w:t>
       </w:r>
     </w:p>
     <w:p>
@@ -16043,15 +15015,7 @@
         </w:rPr>
       </w:pPr>
       <w:r>
-        <w:t xml:space="preserve">Con el minijuego realizado, se volverá a la pantalla de combate y el botón de acceso a esta zona quedará desactivado. Lord </w:t>
-      </w:r>
-      <w:proofErr w:type="spellStart"/>
-      <w:r>
-        <w:t>Magulis</w:t>
-      </w:r>
-      <w:proofErr w:type="spellEnd"/>
-      <w:r>
-        <w:t xml:space="preserve"> indicará lo </w:t>
+        <w:t xml:space="preserve">Con el minijuego realizado, se volverá a la pantalla de combate y el botón de acceso a esta zona quedará desactivado. Lord Magulis indicará lo </w:t>
       </w:r>
       <w:r>
         <w:lastRenderedPageBreak/>
@@ -16096,15 +15060,7 @@
         <w:jc w:val="both"/>
       </w:pPr>
       <w:r>
-        <w:t xml:space="preserve">Para el caso de este tutorial se tratará el estado de veneno, lo cual se va a combatir de una forma similar al anterior. En primera instancia Lord </w:t>
-      </w:r>
-      <w:proofErr w:type="spellStart"/>
-      <w:r>
-        <w:t>Magulis</w:t>
-      </w:r>
-      <w:proofErr w:type="spellEnd"/>
-      <w:r>
-        <w:t xml:space="preserve"> comentará: “Ya sabemos un poco como desenvolvernos por el puesto de trabajo manual y toca el turno de hablar del segundo estado: el veneno. Muchas veces es difícil concentrarse si estamos perdiendo vida por el veneno por lo que habrá que tratar de solucionarlo cuanto antes.” Tras ello el botón se destaca y el jugador pulsará para continuar.</w:t>
+        <w:t>Para el caso de este tutorial se tratará el estado de veneno, lo cual se va a combatir de una forma similar al anterior. En primera instancia Lord Magulis comentará: “Ya sabemos un poco como desenvolvernos por el puesto de trabajo manual y toca el turno de hablar del segundo estado: el veneno. Muchas veces es difícil concentrarse si estamos perdiendo vida por el veneno por lo que habrá que tratar de solucionarlo cuanto antes.” Tras ello el botón se destaca y el jugador pulsará para continuar.</w:t>
       </w:r>
     </w:p>
     <w:p>
@@ -16118,23 +15074,7 @@
         <w:jc w:val="both"/>
       </w:pPr>
       <w:r>
-        <w:t xml:space="preserve">Una vez pulsado el botón se mostrará la zona de trabajo con varias </w:t>
-      </w:r>
-      <w:proofErr w:type="spellStart"/>
-      <w:r>
-        <w:t>pociones</w:t>
-      </w:r>
-      <w:proofErr w:type="spellEnd"/>
-      <w:r>
-        <w:t xml:space="preserve">. Algunas de ellas tienen calaveras y el objetivo es poder tocar todas las que no lo tienen para alcanzar la cura. Lord </w:t>
-      </w:r>
-      <w:proofErr w:type="spellStart"/>
-      <w:r>
-        <w:t>Magulis</w:t>
-      </w:r>
-      <w:proofErr w:type="spellEnd"/>
-      <w:r>
-        <w:t xml:space="preserve"> comentará el objetivo principal: “Muchas veces no conocemos qué veneno nos han lanzado pero es conveniente que probemos con todos los antídotos, es decir, las pócimas que no tienen una calavera pintada, para poder hallar la cura. Toma todas esas pócimas y podrás quitarte el veneno”. Con esas últimas palabras el jugador deberá realizar el minijuego, cerrando toda la pantalla de juego una vez que se ha terminado.</w:t>
+        <w:t>Una vez pulsado el botón se mostrará la zona de trabajo con varias pociones. Algunas de ellas tienen calaveras y el objetivo es poder tocar todas las que no lo tienen para alcanzar la cura. Lord Magulis comentará el objetivo principal: “Muchas veces no conocemos qué veneno nos han lanzado pero es conveniente que probemos con todos los antídotos, es decir, las pócimas que no tienen una calavera pintada, para poder hallar la cura. Toma todas esas pócimas y podrás quitarte el veneno”. Con esas últimas palabras el jugador deberá realizar el minijuego, cerrando toda la pantalla de juego una vez que se ha terminado.</w:t>
       </w:r>
     </w:p>
     <w:p>
@@ -16148,15 +15088,7 @@
         <w:jc w:val="both"/>
       </w:pPr>
       <w:r>
-        <w:t xml:space="preserve">Volviendo a la pantalla de combate Lord </w:t>
-      </w:r>
-      <w:proofErr w:type="spellStart"/>
-      <w:r>
-        <w:t>Magulis</w:t>
-      </w:r>
-      <w:proofErr w:type="spellEnd"/>
-      <w:r>
-        <w:t xml:space="preserve"> anunciará el final del tutorial: “Muy bien, como ves no es algo difícil dominar el puesto de trabajo manual, pero hay que pensar muy bien si se usa o se recurre a algún hechizo. Eso solo dependerá de cómo vaya el combate y de uno mismo.”. Una vez finalizadas esas palabras termina el tutorial, se muestra el mensaje de tutorial completado y se da la opción de volver al menú de lecciones.</w:t>
+        <w:t>Volviendo a la pantalla de combate Lord Magulis anunciará el final del tutorial: “Muy bien, como ves no es algo difícil dominar el puesto de trabajo manual, pero hay que pensar muy bien si se usa o se recurre a algún hechizo. Eso solo dependerá de cómo vaya el combate y de uno mismo.”. Una vez finalizadas esas palabras termina el tutorial, se muestra el mensaje de tutorial completado y se da la opción de volver al menú de lecciones.</w:t>
       </w:r>
     </w:p>
     <w:p>
@@ -16198,23 +15130,7 @@
       </w:pPr>
       <w:r>
         <w:lastRenderedPageBreak/>
-        <w:t xml:space="preserve">Lord </w:t>
-      </w:r>
-      <w:proofErr w:type="spellStart"/>
-      <w:r>
-        <w:t>Magulis</w:t>
-      </w:r>
-      <w:proofErr w:type="spellEnd"/>
-      <w:r>
-        <w:t xml:space="preserve"> hace los honores de comenzar de nuevo con este tutorial a través de unas palabras: “Ya falta menos para poder saber todo acerca de este arte del duelo de varitas. Ahora le toca el turno a la confusión, esos momentos en los que podemos encontrarnos, de vez en cuando en las batallas. Para comenzar a ver su remedio casero ya sabes </w:t>
-      </w:r>
-      <w:proofErr w:type="spellStart"/>
-      <w:r>
-        <w:t>como</w:t>
-      </w:r>
-      <w:proofErr w:type="spellEnd"/>
-      <w:r>
-        <w:t xml:space="preserve"> empezar.” Se ilumina la zona del botón para acceder al puesto de trabajo manual.</w:t>
+        <w:t>Lord Magulis hace los honores de comenzar de nuevo con este tutorial a través de unas palabras: “Ya falta menos para poder saber todo acerca de este arte del duelo de varitas. Ahora le toca el turno a la confusión, esos momentos en los que podemos encontrarnos, de vez en cuando en las batallas. Para comenzar a ver su remedio casero ya sabes como empezar.” Se ilumina la zona del botón para acceder al puesto de trabajo manual.</w:t>
       </w:r>
     </w:p>
     <w:p>
@@ -16228,15 +15144,7 @@
         <w:jc w:val="both"/>
       </w:pPr>
       <w:r>
-        <w:t xml:space="preserve">En el momento en que el jugador pulsa el botón para acceder al puesto de trabajo manual, se aparece en la ventana un pequeño puzle rectangular con una serie de piezas alrededor para completarlo. Lord </w:t>
-      </w:r>
-      <w:proofErr w:type="spellStart"/>
-      <w:r>
-        <w:t>Magulis</w:t>
-      </w:r>
-      <w:proofErr w:type="spellEnd"/>
-      <w:r>
-        <w:t xml:space="preserve"> comenta lo siguiente: “A veces es importante pararse a pensar, ver tu mente como un puzle y escoger las piezas exactas para tener otra vez la cabeza centrada en el combate”. Tras ello se dejará al jugador que complete el minijuego.</w:t>
+        <w:t>En el momento en que el jugador pulsa el botón para acceder al puesto de trabajo manual, se aparece en la ventana un pequeño puzle rectangular con una serie de piezas alrededor para completarlo. Lord Magulis comenta lo siguiente: “A veces es importante pararse a pensar, ver tu mente como un puzle y escoger las piezas exactas para tener otra vez la cabeza centrada en el combate”. Tras ello se dejará al jugador que complete el minijuego.</w:t>
       </w:r>
     </w:p>
     <w:p>
@@ -16250,15 +15158,7 @@
         <w:jc w:val="both"/>
       </w:pPr>
       <w:r>
-        <w:t xml:space="preserve">Una vez que se ha terminado el minijuego, Lord </w:t>
-      </w:r>
-      <w:proofErr w:type="spellStart"/>
-      <w:r>
-        <w:t>Magulis</w:t>
-      </w:r>
-      <w:proofErr w:type="spellEnd"/>
-      <w:r>
-        <w:t xml:space="preserve"> volverá a comentar algo: “Perfecto joven aprendiz del duelo con varitas, ya no falta nada, solo una lección más y estarás listo para cualquier batalla”. Con eso dicho, aparecerá la imagen de tutorial completado y se podrá dar acceso al jugador al resto de lecciones.</w:t>
+        <w:t>Una vez que se ha terminado el minijuego, Lord Magulis volverá a comentar algo: “Perfecto joven aprendiz del duelo con varitas, ya no falta nada, solo una lección más y estarás listo para cualquier batalla”. Con eso dicho, aparecerá la imagen de tutorial completado y se podrá dar acceso al jugador al resto de lecciones.</w:t>
       </w:r>
     </w:p>
     <w:p>
@@ -16299,15 +15199,7 @@
         <w:jc w:val="both"/>
       </w:pPr>
       <w:r>
-        <w:t xml:space="preserve">Lo primero que ocurrirá, como en todos los casos, es mostrar la sección de combate habitual. Para empezar, Lord </w:t>
-      </w:r>
-      <w:proofErr w:type="spellStart"/>
-      <w:r>
-        <w:t>Magulis</w:t>
-      </w:r>
-      <w:proofErr w:type="spellEnd"/>
-      <w:r>
-        <w:t xml:space="preserve"> hará la presentación habitual de la lección: “Por fin terminamos este entrenamiento para conocer todo sobre los duelos de varitas y para ello terminamos con la resolución del estado de cegado. Recurre al puesto de trabajo manual como de costumbre”. Se marca el botón de acceso a la zona de trabajo manual para acceder a ello.</w:t>
+        <w:t>Lo primero que ocurrirá, como en todos los casos, es mostrar la sección de combate habitual. Para empezar, Lord Magulis hará la presentación habitual de la lección: “Por fin terminamos este entrenamiento para conocer todo sobre los duelos de varitas y para ello terminamos con la resolución del estado de cegado. Recurre al puesto de trabajo manual como de costumbre”. Se marca el botón de acceso a la zona de trabajo manual para acceder a ello.</w:t>
       </w:r>
     </w:p>
     <w:p>
@@ -16321,15 +15213,7 @@
         <w:jc w:val="both"/>
       </w:pPr>
       <w:r>
-        <w:t xml:space="preserve">Una vez que el jugador ha accedido aparece por la zona de pantalla una serie de cartas con unos números en un breve periodo de tiempo. Tras ello se dan la vuelta y el jugador deberá pulsar las cartas en el orden establecido por los números. Lord </w:t>
-      </w:r>
-      <w:proofErr w:type="spellStart"/>
-      <w:r>
-        <w:t>Magulis</w:t>
-      </w:r>
-      <w:proofErr w:type="spellEnd"/>
-      <w:r>
-        <w:t xml:space="preserve"> vuelve a comentar su comentario habitual para explicar el minijuego: “La memoria puede venir muy bien para poder dejar de estar ciego y ver más allá. Ordena las cartas </w:t>
+        <w:t xml:space="preserve">Una vez que el jugador ha accedido aparece por la zona de pantalla una serie de cartas con unos números en un breve periodo de tiempo. Tras ello se dan la vuelta y el jugador deberá pulsar las cartas en el orden establecido por los números. Lord Magulis vuelve a comentar su comentario habitual para explicar el minijuego: “La memoria puede venir muy bien para poder dejar de estar ciego y ver más allá. Ordena las cartas </w:t>
       </w:r>
       <w:r>
         <w:lastRenderedPageBreak/>
@@ -16347,15 +15231,7 @@
         <w:jc w:val="both"/>
       </w:pPr>
       <w:r>
-        <w:t xml:space="preserve">Tras el último comentario de Lord </w:t>
-      </w:r>
-      <w:proofErr w:type="spellStart"/>
-      <w:r>
-        <w:t>Magulis</w:t>
-      </w:r>
-      <w:proofErr w:type="spellEnd"/>
-      <w:r>
-        <w:t>, el jugador deberá realizar el minijuego. Una vez conseguido el profesor se despedirá definitivamente de estas lecciones: “Enhorabuena jovencito, has conseguido aprender todo lo que te puedo enseñar. Te animo a que compartas todo esto que has aprendido y que te sea muy útil durante el curso”. Aparece por pantalla el mensaje de tutorial completado y se da opción al jugador de volver al menú de lecciones.</w:t>
+        <w:t>Tras el último comentario de Lord Magulis, el jugador deberá realizar el minijuego. Una vez conseguido el profesor se despedirá definitivamente de estas lecciones: “Enhorabuena jovencito, has conseguido aprender todo lo que te puedo enseñar. Te animo a que compartas todo esto que has aprendido y que te sea muy útil durante el curso”. Aparece por pantalla el mensaje de tutorial completado y se da opción al jugador de volver al menú de lecciones.</w:t>
       </w:r>
     </w:p>
     <w:p>
@@ -17762,23 +16638,7 @@
         <w:ind w:firstLine="708"/>
       </w:pPr>
       <w:r>
-        <w:t xml:space="preserve">Con el fin de poder analizar correctamente los puntos fuertes y débiles que se han tenido a lo largo de la progresión de la práctica, se ha decidido realizar un documento de </w:t>
-      </w:r>
-      <w:proofErr w:type="spellStart"/>
-      <w:r>
-        <w:t>post-mortem</w:t>
-      </w:r>
-      <w:proofErr w:type="spellEnd"/>
-      <w:r>
-        <w:t xml:space="preserve"> de la primera sección de la misma. De esta forma, desglosando cada uno de los </w:t>
-      </w:r>
-      <w:proofErr w:type="spellStart"/>
-      <w:r>
-        <w:t>post-mortem</w:t>
-      </w:r>
-      <w:proofErr w:type="spellEnd"/>
-      <w:r>
-        <w:t xml:space="preserve"> de los integrantes, se quedarán definidos uno a uno, con una misma estructura.</w:t>
+        <w:t>Con el fin de poder analizar correctamente los puntos fuertes y débiles que se han tenido a lo largo de la progresión de la práctica, se ha decidido realizar un documento de post-mortem de la primera sección de la misma. De esta forma, desglosando cada uno de los post-mortem de los integrantes, se quedarán definidos uno a uno, con una misma estructura.</w:t>
       </w:r>
     </w:p>
     <w:p>
@@ -17795,98 +16655,441 @@
           <w:bCs/>
         </w:rPr>
       </w:pPr>
-      <w:proofErr w:type="spellStart"/>
       <w:r>
         <w:rPr>
           <w:rFonts w:cstheme="minorHAnsi"/>
           <w:b/>
           <w:bCs/>
         </w:rPr>
-        <w:t>Schair</w:t>
-      </w:r>
-      <w:proofErr w:type="spellEnd"/>
+        <w:t>Schair Álvarez Maniega</w:t>
+      </w:r>
+    </w:p>
+    <w:p>
+      <w:pPr>
+        <w:pStyle w:val="Prrafodelista"/>
+        <w:numPr>
+          <w:ilvl w:val="1"/>
+          <w:numId w:val="34"/>
+        </w:numPr>
+        <w:spacing w:after="0"/>
+        <w:jc w:val="both"/>
+        <w:rPr>
+          <w:rFonts w:cstheme="minorHAnsi"/>
+        </w:rPr>
+      </w:pPr>
+      <w:r>
+        <w:rPr>
+          <w:rFonts w:cstheme="minorHAnsi"/>
+          <w:u w:val="single"/>
+        </w:rPr>
+        <w:t>Valoración personal</w:t>
+      </w:r>
+    </w:p>
+    <w:p>
+      <w:pPr>
+        <w:ind w:left="1416"/>
+        <w:jc w:val="both"/>
+        <w:rPr>
+          <w:rFonts w:cstheme="minorHAnsi"/>
+        </w:rPr>
+      </w:pPr>
+      <w:r>
+        <w:rPr>
+          <w:rFonts w:cstheme="minorHAnsi"/>
+          <w:u w:val="single"/>
+        </w:rPr>
+        <w:t>Cosas buenas:</w:t>
+      </w:r>
+      <w:r>
+        <w:rPr>
+          <w:rFonts w:cstheme="minorHAnsi"/>
+        </w:rPr>
+        <w:t xml:space="preserve"> </w:t>
+      </w:r>
+      <w:r>
+        <w:rPr>
+          <w:rFonts w:cstheme="minorHAnsi"/>
+        </w:rPr>
+        <w:t xml:space="preserve">partiendo de </w:t>
+      </w:r>
+      <w:r>
+        <w:rPr>
+          <w:rFonts w:cstheme="minorHAnsi"/>
+        </w:rPr>
+        <w:t xml:space="preserve">que </w:t>
+      </w:r>
+      <w:r>
+        <w:rPr>
+          <w:rFonts w:cstheme="minorHAnsi"/>
+        </w:rPr>
+        <w:t xml:space="preserve">la base </w:t>
+      </w:r>
+      <w:r>
+        <w:rPr>
+          <w:rFonts w:cstheme="minorHAnsi"/>
+        </w:rPr>
+        <w:t xml:space="preserve">conceptual </w:t>
+      </w:r>
+      <w:r>
+        <w:rPr>
+          <w:rFonts w:cstheme="minorHAnsi"/>
+        </w:rPr>
+        <w:t>del jueg</w:t>
+      </w:r>
+      <w:r>
+        <w:rPr>
+          <w:rFonts w:cstheme="minorHAnsi"/>
+        </w:rPr>
+        <w:t>o y</w:t>
+      </w:r>
+      <w:r>
+        <w:rPr>
+          <w:rFonts w:cstheme="minorHAnsi"/>
+        </w:rPr>
+        <w:t xml:space="preserve"> la motivación personal que supone para mí</w:t>
+      </w:r>
+      <w:r>
+        <w:rPr>
+          <w:rFonts w:cstheme="minorHAnsi"/>
+        </w:rPr>
+        <w:t xml:space="preserve"> dicha idea, lo cual </w:t>
+      </w:r>
+      <w:r>
+        <w:rPr>
+          <w:rFonts w:cstheme="minorHAnsi"/>
+        </w:rPr>
+        <w:t xml:space="preserve"> </w:t>
+      </w:r>
+      <w:r>
+        <w:rPr>
+          <w:rFonts w:cstheme="minorHAnsi"/>
+        </w:rPr>
+        <w:t>me resulta de catalizador para aportar al grupo, e</w:t>
+      </w:r>
+      <w:r>
+        <w:rPr>
+          <w:rFonts w:cstheme="minorHAnsi"/>
+        </w:rPr>
+        <w:t>n general</w:t>
+      </w:r>
+      <w:r>
+        <w:rPr>
+          <w:rFonts w:cstheme="minorHAnsi"/>
+        </w:rPr>
+        <w:t>,</w:t>
+      </w:r>
+      <w:r>
+        <w:rPr>
+          <w:rFonts w:cstheme="minorHAnsi"/>
+        </w:rPr>
+        <w:t xml:space="preserve"> creo que he sido capaz de mantener una buena comunicación haciendo las partes necesarias para el correcto desarrollo del proyecto hallándome en un rol que me resulta cómodo a la par que productivo.</w:t>
+      </w:r>
+      <w:r>
+        <w:rPr>
+          <w:rFonts w:cstheme="minorHAnsi"/>
+        </w:rPr>
+        <w:t xml:space="preserve"> Considero que he conseguido también realizar mi parte del trabajo de forma eficaz, manteniendo los tamaños de los archivos al mínimo a la vez que aportando la mayor cantidad de opciones para que mis compañeros puedan llevar a cabo con la mayor facilidad posible su parte en conjunción con la mía.</w:t>
+      </w:r>
+    </w:p>
+    <w:p>
+      <w:pPr>
+        <w:ind w:left="1416"/>
+        <w:jc w:val="both"/>
+        <w:rPr>
+          <w:rFonts w:cstheme="minorHAnsi"/>
+        </w:rPr>
+      </w:pPr>
+      <w:r>
+        <w:rPr>
+          <w:rFonts w:cstheme="minorHAnsi"/>
+          <w:u w:val="single"/>
+        </w:rPr>
+        <w:t>Cosas malas:</w:t>
+      </w:r>
+      <w:r>
+        <w:rPr>
+          <w:rFonts w:cstheme="minorHAnsi"/>
+        </w:rPr>
+        <w:t xml:space="preserve"> debido a mi situación </w:t>
+      </w:r>
+      <w:r>
+        <w:rPr>
+          <w:rFonts w:cstheme="minorHAnsi"/>
+        </w:rPr>
+        <w:t xml:space="preserve">académica y </w:t>
+      </w:r>
+      <w:r>
+        <w:rPr>
+          <w:rFonts w:cstheme="minorHAnsi"/>
+        </w:rPr>
+        <w:t>personal</w:t>
+      </w:r>
+      <w:r>
+        <w:rPr>
+          <w:rFonts w:cstheme="minorHAnsi"/>
+        </w:rPr>
+        <w:t xml:space="preserve">, no he podido tener tanta participación en reuniones o puestas en común, </w:t>
+      </w:r>
+      <w:r>
+        <w:rPr>
+          <w:rFonts w:cstheme="minorHAnsi"/>
+        </w:rPr>
+        <w:t xml:space="preserve">así como la falta de </w:t>
+      </w:r>
+      <w:r>
+        <w:rPr>
+          <w:rFonts w:cstheme="minorHAnsi"/>
+          <w:i/>
+          <w:iCs/>
+        </w:rPr>
+        <w:t>commits</w:t>
+      </w:r>
+      <w:r>
+        <w:rPr>
+          <w:rFonts w:cstheme="minorHAnsi"/>
+        </w:rPr>
+        <w:t xml:space="preserve"> más paulatinamente, </w:t>
+      </w:r>
+      <w:r>
+        <w:rPr>
+          <w:rFonts w:cstheme="minorHAnsi"/>
+        </w:rPr>
+        <w:t>lo</w:t>
+      </w:r>
+      <w:r>
+        <w:rPr>
+          <w:rFonts w:cstheme="minorHAnsi"/>
+        </w:rPr>
+        <w:t xml:space="preserve"> cual ha hecho que tenga que comunicarme más tarde con mis compañeros</w:t>
+      </w:r>
+      <w:r>
+        <w:rPr>
+          <w:rFonts w:cstheme="minorHAnsi"/>
+        </w:rPr>
+        <w:t>.</w:t>
+      </w:r>
+    </w:p>
+    <w:p>
+      <w:pPr>
+        <w:ind w:left="1416"/>
+        <w:jc w:val="both"/>
+        <w:rPr>
+          <w:rFonts w:cstheme="minorHAnsi"/>
+        </w:rPr>
+      </w:pPr>
+      <w:r>
+        <w:rPr>
+          <w:rFonts w:cstheme="minorHAnsi"/>
+          <w:u w:val="single"/>
+        </w:rPr>
+        <w:t>Mejoras:</w:t>
+      </w:r>
+      <w:r>
+        <w:rPr>
+          <w:rFonts w:cstheme="minorHAnsi"/>
+        </w:rPr>
+        <w:t xml:space="preserve"> </w:t>
+      </w:r>
+      <w:r>
+        <w:rPr>
+          <w:rFonts w:cstheme="minorHAnsi"/>
+        </w:rPr>
+        <w:t xml:space="preserve">conseguir organizarme para poder asistir a más reuniones del grupo así como ir subiendo poco a poco el trabajo realizado en pequeños </w:t>
+      </w:r>
+      <w:r>
+        <w:rPr>
+          <w:rFonts w:cstheme="minorHAnsi"/>
+          <w:i/>
+          <w:iCs/>
+        </w:rPr>
+        <w:t>commits</w:t>
+      </w:r>
+      <w:r>
+        <w:rPr>
+          <w:rFonts w:cstheme="minorHAnsi"/>
+        </w:rPr>
+        <w:t xml:space="preserve"> en lugar de hacer un par de ellos “grandes”.</w:t>
+      </w:r>
+    </w:p>
+    <w:p>
+      <w:pPr>
+        <w:pStyle w:val="Prrafodelista"/>
+        <w:numPr>
+          <w:ilvl w:val="1"/>
+          <w:numId w:val="34"/>
+        </w:numPr>
+        <w:spacing w:after="0"/>
+        <w:jc w:val="both"/>
+        <w:rPr>
+          <w:rFonts w:cstheme="minorHAnsi"/>
+        </w:rPr>
+      </w:pPr>
+      <w:r>
+        <w:rPr>
+          <w:rFonts w:cstheme="minorHAnsi"/>
+          <w:u w:val="single"/>
+        </w:rPr>
+        <w:t>Valoración grupal</w:t>
+      </w:r>
+    </w:p>
+    <w:p>
+      <w:pPr>
+        <w:ind w:left="1416"/>
+        <w:jc w:val="both"/>
+        <w:rPr>
+          <w:rFonts w:cstheme="minorHAnsi"/>
+        </w:rPr>
+      </w:pPr>
+      <w:r>
+        <w:rPr>
+          <w:rFonts w:cstheme="minorHAnsi"/>
+          <w:u w:val="single"/>
+        </w:rPr>
+        <w:t xml:space="preserve">Cosas buenas: </w:t>
+      </w:r>
+      <w:r>
+        <w:rPr>
+          <w:rFonts w:cstheme="minorHAnsi"/>
+        </w:rPr>
+        <w:t xml:space="preserve">en mi opinión, el grupo tiene una buena ejecución de tareas, todo el mundo tiene aportes, ideas y trabaja de forma consonante </w:t>
+      </w:r>
+      <w:r>
+        <w:rPr>
+          <w:rFonts w:cstheme="minorHAnsi"/>
+        </w:rPr>
+        <w:t>adecuándose a las circunstancias y el reto que plantea esta práctica. Además, la división y repartición de tareas me parece que está muy bien equilibrada y predispuesta, centrándose cada integrante en algo que le gusta, maximizando la calidad del resultado dentro de las limitaciones computacionales que se nos presentan. En resumidas cuentas, considero que se puede trabajar muy bien y obtener un buen resultado con este equipo.</w:t>
+      </w:r>
+    </w:p>
+    <w:p>
+      <w:pPr>
+        <w:ind w:left="1416"/>
+        <w:jc w:val="both"/>
+        <w:rPr>
+          <w:rFonts w:cstheme="minorHAnsi"/>
+        </w:rPr>
+      </w:pPr>
+      <w:r>
+        <w:rPr>
+          <w:rFonts w:cstheme="minorHAnsi"/>
+          <w:u w:val="single"/>
+        </w:rPr>
+        <w:t>Cosas malas:</w:t>
+      </w:r>
+      <w:r>
+        <w:rPr>
+          <w:rFonts w:cstheme="minorHAnsi"/>
+        </w:rPr>
+        <w:t xml:space="preserve"> prácticamente ninguna cosa mala a señalar a nivel general con el equipo. Quizá,</w:t>
+      </w:r>
+      <w:r>
+        <w:rPr>
+          <w:rFonts w:cstheme="minorHAnsi"/>
+        </w:rPr>
+        <w:t xml:space="preserve"> a nivel temporal, ha habido algunos valles en el desarrollo del proyecto, lo cual, evidentemente, aunque haya sucedido y afecta al equipo, es comprensible teniendo en cuenta las circunstancias de cada integrante (asignaturas, trabajo, etc).</w:t>
+      </w:r>
+    </w:p>
+    <w:p>
+      <w:pPr>
+        <w:ind w:left="1416"/>
+        <w:jc w:val="both"/>
+        <w:rPr>
+          <w:rFonts w:cstheme="minorHAnsi"/>
+        </w:rPr>
+      </w:pPr>
+      <w:r>
+        <w:rPr>
+          <w:rFonts w:cstheme="minorHAnsi"/>
+          <w:u w:val="single"/>
+        </w:rPr>
+        <w:t>Mejoras:</w:t>
+      </w:r>
+      <w:r>
+        <w:rPr>
+          <w:rFonts w:cstheme="minorHAnsi"/>
+        </w:rPr>
+        <w:t xml:space="preserve"> </w:t>
+      </w:r>
+      <w:r>
+        <w:rPr>
+          <w:rFonts w:cstheme="minorHAnsi"/>
+        </w:rPr>
+        <w:t>intentar mantener una constancia en el trabajo, yendo más progresivamente para evitar que algunos integrantes tengan que esperar o apresurarse a hacer sus partes en el desarrollo.</w:t>
+      </w:r>
+    </w:p>
+    <w:p>
+      <w:pPr>
+        <w:pStyle w:val="Prrafodelista"/>
+        <w:numPr>
+          <w:ilvl w:val="0"/>
+          <w:numId w:val="34"/>
+        </w:numPr>
+        <w:jc w:val="both"/>
+        <w:rPr>
+          <w:rFonts w:cstheme="minorHAnsi"/>
+          <w:u w:val="single"/>
+        </w:rPr>
+      </w:pPr>
       <w:r>
         <w:rPr>
           <w:rFonts w:cstheme="minorHAnsi"/>
           <w:b/>
-          <w:bCs/>
-        </w:rPr>
-        <w:t xml:space="preserve"> Álvarez Maniega</w:t>
-      </w:r>
-    </w:p>
-    <w:p>
-      <w:pPr>
-        <w:pStyle w:val="Prrafodelista"/>
-        <w:numPr>
-          <w:ilvl w:val="0"/>
-          <w:numId w:val="34"/>
-        </w:numPr>
+        </w:rPr>
+        <w:t>Sergio</w:t>
+      </w:r>
+      <w:r>
+        <w:rPr>
+          <w:rFonts w:cstheme="minorHAnsi"/>
+          <w:b/>
+        </w:rPr>
+        <w:t xml:space="preserve"> Benítez Vicente</w:t>
+      </w:r>
+    </w:p>
+    <w:p>
+      <w:pPr>
+        <w:pStyle w:val="Prrafodelista"/>
         <w:jc w:val="both"/>
         <w:rPr>
           <w:rFonts w:cstheme="minorHAnsi"/>
           <w:u w:val="single"/>
         </w:rPr>
       </w:pPr>
-      <w:r>
-        <w:rPr>
-          <w:rFonts w:cstheme="minorHAnsi"/>
-          <w:b/>
-        </w:rPr>
-        <w:t>Sergio</w:t>
-      </w:r>
-      <w:r>
-        <w:rPr>
-          <w:rFonts w:cstheme="minorHAnsi"/>
-          <w:b/>
-        </w:rPr>
-        <w:t xml:space="preserve"> Benítez Vicente</w:t>
-      </w:r>
-    </w:p>
-    <w:p>
-      <w:pPr>
-        <w:pStyle w:val="Prrafodelista"/>
+    </w:p>
+    <w:p>
+      <w:pPr>
+        <w:pStyle w:val="Prrafodelista"/>
+        <w:numPr>
+          <w:ilvl w:val="1"/>
+          <w:numId w:val="34"/>
+        </w:numPr>
         <w:jc w:val="both"/>
         <w:rPr>
           <w:rFonts w:cstheme="minorHAnsi"/>
           <w:u w:val="single"/>
         </w:rPr>
       </w:pPr>
-    </w:p>
-    <w:p>
-      <w:pPr>
-        <w:pStyle w:val="Prrafodelista"/>
-        <w:numPr>
-          <w:ilvl w:val="1"/>
-          <w:numId w:val="34"/>
-        </w:numPr>
-        <w:jc w:val="both"/>
+      <w:r>
         <w:rPr>
           <w:rFonts w:cstheme="minorHAnsi"/>
           <w:u w:val="single"/>
         </w:rPr>
+        <w:t>Valoración personal</w:t>
+      </w:r>
+    </w:p>
+    <w:p>
+      <w:pPr>
+        <w:pStyle w:val="Prrafodelista"/>
+        <w:ind w:left="1440"/>
+        <w:jc w:val="both"/>
+        <w:rPr>
+          <w:rFonts w:cstheme="minorHAnsi"/>
+        </w:rPr>
       </w:pPr>
       <w:r>
         <w:rPr>
           <w:rFonts w:cstheme="minorHAnsi"/>
           <w:u w:val="single"/>
         </w:rPr>
-        <w:t>Valoración personal</w:t>
-      </w:r>
-    </w:p>
-    <w:p>
-      <w:pPr>
-        <w:pStyle w:val="Prrafodelista"/>
-        <w:ind w:left="1440"/>
-        <w:jc w:val="both"/>
-        <w:rPr>
-          <w:rFonts w:cstheme="minorHAnsi"/>
-        </w:rPr>
-      </w:pPr>
-      <w:r>
-        <w:rPr>
-          <w:rFonts w:cstheme="minorHAnsi"/>
-          <w:u w:val="single"/>
-        </w:rPr>
+        <w:lastRenderedPageBreak/>
         <w:t>Cosas buenas</w:t>
       </w:r>
       <w:r>
@@ -17995,21 +17198,7 @@
         <w:rPr>
           <w:rFonts w:cstheme="minorHAnsi"/>
         </w:rPr>
-        <w:t xml:space="preserve"> todo el equipo ha estado trabajando en una única dirección y eso ha conseguido un resultado con el que hemos podido estar más contentos. Desde el comienzo todos comenzamos con una idea muy similar, algo que no ha dificultado el progreso de la práctica, por lo que se ha conseguido obtener una </w:t>
-      </w:r>
-      <w:proofErr w:type="spellStart"/>
-      <w:r>
-        <w:rPr>
-          <w:rFonts w:cstheme="minorHAnsi"/>
-        </w:rPr>
-        <w:t>alpha</w:t>
-      </w:r>
-      <w:proofErr w:type="spellEnd"/>
-      <w:r>
-        <w:rPr>
-          <w:rFonts w:cstheme="minorHAnsi"/>
-        </w:rPr>
-        <w:t xml:space="preserve"> a tiempo y cumpliendo con los elementos establecidos.</w:t>
+        <w:t xml:space="preserve"> todo el equipo ha estado trabajando en una única dirección y eso ha conseguido un resultado con el que hemos podido estar más contentos. Desde el comienzo todos comenzamos con una idea muy similar, algo que no ha dificultado el progreso de la práctica, por lo que se ha conseguido obtener una alpha a tiempo y cumpliendo con los elementos establecidos.</w:t>
       </w:r>
     </w:p>
     <w:p>
@@ -18034,21 +17223,7 @@
         <w:rPr>
           <w:rFonts w:cstheme="minorHAnsi"/>
         </w:rPr>
-        <w:t xml:space="preserve"> si tuviera que coger alguna pega del trabajo realizado para esta </w:t>
-      </w:r>
-      <w:proofErr w:type="spellStart"/>
-      <w:r>
-        <w:rPr>
-          <w:rFonts w:cstheme="minorHAnsi"/>
-        </w:rPr>
-        <w:t>alpha</w:t>
-      </w:r>
-      <w:proofErr w:type="spellEnd"/>
-      <w:r>
-        <w:rPr>
-          <w:rFonts w:cstheme="minorHAnsi"/>
-        </w:rPr>
-        <w:t>, quizás sería el aumento de las reuniones grupales, ya que hemos podido disfrutar de menos de las que esperábamos para solucionar algunos problemas que generaban confusión. Si a esto se le añade un uso de las herramientas de organización algo caótico, da lugar a que haya podido haber confusiones, pero que se han resuelto rápido, de ahí que si se tiene que sacar una conclusión negativa sea esta.</w:t>
+        <w:t xml:space="preserve"> si tuviera que coger alguna pega del trabajo realizado para esta alpha, quizás sería el aumento de las reuniones grupales, ya que hemos podido disfrutar de menos de las que esperábamos para solucionar algunos problemas que generaban confusión. Si a esto se le añade un uso de las herramientas de organización algo caótico, da lugar a que haya podido haber confusiones, pero que se han resuelto rápido, de ahí que si se tiene que sacar una conclusión negativa sea esta.</w:t>
       </w:r>
     </w:p>
     <w:p>
@@ -18066,11 +17241,7 @@
         <w:t>Mejoras:</w:t>
       </w:r>
       <w:r>
-        <w:t xml:space="preserve"> como ya he ido anunciando, no se puede decir que en la forma de trabajar hayamos tenido muchos problemas, ya que hemos organizado equitativamente el trabajo y todos han estado aportando su parte. Si hubiera que indicar algo sería un </w:t>
-      </w:r>
-      <w:r>
-        <w:lastRenderedPageBreak/>
-        <w:t>aumento de las reuniones y una mejor concepción de los trabajos que van a realizar cada uno de los miembros, además de una mejor gestión de las herramientas destinadas a ello.</w:t>
+        <w:t xml:space="preserve"> como ya he ido anunciando, no se puede decir que en la forma de trabajar hayamos tenido muchos problemas, ya que hemos organizado equitativamente el trabajo y todos han estado aportando su parte. Si hubiera que indicar algo sería un aumento de las reuniones y una mejor concepción de los trabajos que van a realizar cada uno de los miembros, además de una mejor gestión de las herramientas destinadas a ello.</w:t>
       </w:r>
     </w:p>
     <w:p>
@@ -18155,6 +17326,7 @@
         <w:jc w:val="both"/>
       </w:pPr>
       <w:r>
+        <w:lastRenderedPageBreak/>
         <w:t>Además he prestado ayuda en diversos aspectos que lo requiriesen.</w:t>
       </w:r>
     </w:p>
@@ -18372,7 +17544,6 @@
         <w:rPr>
           <w:u w:val="single"/>
         </w:rPr>
-        <w:lastRenderedPageBreak/>
         <w:t>Cosas malas</w:t>
       </w:r>
       <w:r>
@@ -18440,6 +17611,7 @@
         <w:rPr>
           <w:u w:val="single"/>
         </w:rPr>
+        <w:lastRenderedPageBreak/>
         <w:t>Cosas buenas:</w:t>
       </w:r>
       <w:r>
@@ -18617,7 +17789,6 @@
         <w:rPr>
           <w:u w:val="single"/>
         </w:rPr>
-        <w:lastRenderedPageBreak/>
         <w:t>Mejoras</w:t>
       </w:r>
       <w:r>
@@ -18697,6 +17868,7 @@
         <w:rPr>
           <w:u w:val="single"/>
         </w:rPr>
+        <w:lastRenderedPageBreak/>
         <w:t>Cosas malas:</w:t>
       </w:r>
       <w:r>
@@ -18904,7 +18076,6 @@
         <w:rPr>
           <w:u w:val="single"/>
         </w:rPr>
-        <w:lastRenderedPageBreak/>
         <w:t>Cosas malas:</w:t>
       </w:r>
       <w:r>
@@ -19114,21 +18285,7 @@
             <w:rPr>
               <w:lang w:val="en-US"/>
             </w:rPr>
-            <w:t xml:space="preserve"> – Grupo H – Fire </w:t>
-          </w:r>
-          <w:proofErr w:type="spellStart"/>
-          <w:r>
-            <w:rPr>
-              <w:lang w:val="en-US"/>
-            </w:rPr>
-            <w:t>MeatBall</w:t>
-          </w:r>
-          <w:proofErr w:type="spellEnd"/>
-          <w:r>
-            <w:rPr>
-              <w:lang w:val="en-US"/>
-            </w:rPr>
-            <w:t xml:space="preserve"> Games</w:t>
+            <w:t xml:space="preserve"> – Grupo H – Fire MeatBall Games</w:t>
           </w:r>
         </w:p>
         <w:p>
@@ -24446,25 +23603,16 @@
 </file>
 
 <file path=customXml/item1.xml><?xml version="1.0" encoding="utf-8"?>
+<b:Sources xmlns:b="http://schemas.openxmlformats.org/officeDocument/2006/bibliography" xmlns="http://schemas.openxmlformats.org/officeDocument/2006/bibliography" SelectedStyle="\APASixthEditionOfficeOnline.xsl" StyleName="APA" Version="6"/>
+</file>
+
+<file path=customXml/item2.xml><?xml version="1.0" encoding="utf-8"?>
 <p:properties xmlns:p="http://schemas.microsoft.com/office/2006/metadata/properties" xmlns:xsi="http://www.w3.org/2001/XMLSchema-instance" xmlns:pc="http://schemas.microsoft.com/office/infopath/2007/PartnerControls">
   <documentManagement/>
 </p:properties>
 </file>
 
-<file path=customXml/item2.xml><?xml version="1.0" encoding="utf-8"?>
-<b:Sources xmlns:b="http://schemas.openxmlformats.org/officeDocument/2006/bibliography" xmlns="http://schemas.openxmlformats.org/officeDocument/2006/bibliography" SelectedStyle="\APASixthEditionOfficeOnline.xsl" StyleName="APA" Version="6"/>
-</file>
-
 <file path=customXml/item3.xml><?xml version="1.0" encoding="utf-8"?>
-<?mso-contentType ?>
-<FormTemplates xmlns="http://schemas.microsoft.com/sharepoint/v3/contenttype/forms">
-  <Display>DocumentLibraryForm</Display>
-  <Edit>DocumentLibraryForm</Edit>
-  <New>DocumentLibraryForm</New>
-</FormTemplates>
-</file>
-
-<file path=customXml/item4.xml><?xml version="1.0" encoding="utf-8"?>
 <ct:contentTypeSchema xmlns:ct="http://schemas.microsoft.com/office/2006/metadata/contentType" xmlns:ma="http://schemas.microsoft.com/office/2006/metadata/properties/metaAttributes" ct:_="" ma:_="" ma:contentTypeName="Documento" ma:contentTypeID="0x0101001E940D37F1D6224B944182C7F58E3D79" ma:contentTypeVersion="8" ma:contentTypeDescription="Crear nuevo documento." ma:contentTypeScope="" ma:versionID="2d9a715b98476782950dbb5c5633bc9a">
   <xsd:schema xmlns:xsd="http://www.w3.org/2001/XMLSchema" xmlns:xs="http://www.w3.org/2001/XMLSchema" xmlns:p="http://schemas.microsoft.com/office/2006/metadata/properties" xmlns:ns2="f44c1561-e046-419c-ae02-5241319b114b" targetNamespace="http://schemas.microsoft.com/office/2006/metadata/properties" ma:root="true" ma:fieldsID="1427a9d90aa486aebdb9ef75dfc3ff2b" ns2:_="">
     <xsd:import namespace="f44c1561-e046-419c-ae02-5241319b114b"/>
@@ -24636,7 +23784,24 @@
 </ct:contentTypeSchema>
 </file>
 
+<file path=customXml/item4.xml><?xml version="1.0" encoding="utf-8"?>
+<?mso-contentType ?>
+<FormTemplates xmlns="http://schemas.microsoft.com/sharepoint/v3/contenttype/forms">
+  <Display>DocumentLibraryForm</Display>
+  <Edit>DocumentLibraryForm</Edit>
+  <New>DocumentLibraryForm</New>
+</FormTemplates>
+</file>
+
 <file path=customXml/itemProps1.xml><?xml version="1.0" encoding="utf-8"?>
+<ds:datastoreItem xmlns:ds="http://schemas.openxmlformats.org/officeDocument/2006/customXml" ds:itemID="{335CE471-9E0F-4598-A2E9-A32A9E34E83A}">
+  <ds:schemaRefs>
+    <ds:schemaRef ds:uri="http://schemas.openxmlformats.org/officeDocument/2006/bibliography"/>
+  </ds:schemaRefs>
+</ds:datastoreItem>
+</file>
+
+<file path=customXml/itemProps2.xml><?xml version="1.0" encoding="utf-8"?>
 <ds:datastoreItem xmlns:ds="http://schemas.openxmlformats.org/officeDocument/2006/customXml" ds:itemID="{26846F70-38C7-4076-9511-3083AA691AED}">
   <ds:schemaRefs>
     <ds:schemaRef ds:uri="http://schemas.microsoft.com/office/2006/metadata/properties"/>
@@ -24645,23 +23810,7 @@
 </ds:datastoreItem>
 </file>
 
-<file path=customXml/itemProps2.xml><?xml version="1.0" encoding="utf-8"?>
-<ds:datastoreItem xmlns:ds="http://schemas.openxmlformats.org/officeDocument/2006/customXml" ds:itemID="{335CE471-9E0F-4598-A2E9-A32A9E34E83A}">
-  <ds:schemaRefs>
-    <ds:schemaRef ds:uri="http://schemas.openxmlformats.org/officeDocument/2006/bibliography"/>
-  </ds:schemaRefs>
-</ds:datastoreItem>
-</file>
-
 <file path=customXml/itemProps3.xml><?xml version="1.0" encoding="utf-8"?>
-<ds:datastoreItem xmlns:ds="http://schemas.openxmlformats.org/officeDocument/2006/customXml" ds:itemID="{EF947E13-2F93-4540-8B72-8F5A7373E8BF}">
-  <ds:schemaRefs>
-    <ds:schemaRef ds:uri="http://schemas.microsoft.com/sharepoint/v3/contenttype/forms"/>
-  </ds:schemaRefs>
-</ds:datastoreItem>
-</file>
-
-<file path=customXml/itemProps4.xml><?xml version="1.0" encoding="utf-8"?>
 <ds:datastoreItem xmlns:ds="http://schemas.openxmlformats.org/officeDocument/2006/customXml" ds:itemID="{696AD1C9-360F-4A39-9545-EA1C9BAAFF89}">
   <ds:schemaRefs>
     <ds:schemaRef ds:uri="http://schemas.microsoft.com/office/2006/metadata/contentType"/>
@@ -24677,4 +23826,12 @@
     <ds:schemaRef ds:uri="http://schemas.microsoft.com/internal/obd"/>
   </ds:schemaRefs>
 </ds:datastoreItem>
+</file>
+
+<file path=customXml/itemProps4.xml><?xml version="1.0" encoding="utf-8"?>
+<ds:datastoreItem xmlns:ds="http://schemas.openxmlformats.org/officeDocument/2006/customXml" ds:itemID="{EF947E13-2F93-4540-8B72-8F5A7373E8BF}">
+  <ds:schemaRefs>
+    <ds:schemaRef ds:uri="http://schemas.microsoft.com/sharepoint/v3/contenttype/forms"/>
+  </ds:schemaRefs>
+</ds:datastoreItem>
 </file>
--- a/source/Diseño Técnico/GDD/GDD - Spellers - Fire MeatBall Games.docx
+++ b/source/Diseño Técnico/GDD/GDD - Spellers - Fire MeatBall Games.docx
@@ -563,31 +563,7 @@
                                         <w:szCs w:val="28"/>
                                         <w:lang w:val="en-US"/>
                                       </w:rPr>
-                                      <w:t xml:space="preserve">Fire </w:t>
-                                    </w:r>
-                                    <w:proofErr w:type="spellStart"/>
-                                    <w:r>
-                                      <w:rPr>
-                                        <w:b/>
-                                        <w:bCs/>
-                                        <w:color w:val="595959" w:themeColor="text1" w:themeTint="A6"/>
-                                        <w:sz w:val="28"/>
-                                        <w:szCs w:val="28"/>
-                                        <w:lang w:val="en-US"/>
-                                      </w:rPr>
-                                      <w:t>MeatBall</w:t>
-                                    </w:r>
-                                    <w:proofErr w:type="spellEnd"/>
-                                    <w:r>
-                                      <w:rPr>
-                                        <w:b/>
-                                        <w:bCs/>
-                                        <w:color w:val="595959" w:themeColor="text1" w:themeTint="A6"/>
-                                        <w:sz w:val="28"/>
-                                        <w:szCs w:val="28"/>
-                                        <w:lang w:val="en-US"/>
-                                      </w:rPr>
-                                      <w:t xml:space="preserve"> Games</w:t>
+                                      <w:t>Fire MeatBall Games</w:t>
                                     </w:r>
                                   </w:p>
                                 </w:sdtContent>
@@ -4492,7 +4468,6 @@
         <w:ind w:firstLine="708"/>
         <w:jc w:val="both"/>
       </w:pPr>
-      <w:proofErr w:type="spellStart"/>
       <w:r>
         <w:rPr>
           <w:i/>
@@ -4514,7 +4489,6 @@
         </w:rPr>
         <w:t>s</w:t>
       </w:r>
-      <w:proofErr w:type="spellEnd"/>
       <w:r>
         <w:t xml:space="preserve"> tratará de poner al jugador en los pies de un mago novato en este mundo centrado en los duelos de varitas entre magos. Escoger perfectamente y ejecutar los hechizos en el momento más rápido posible pueden determinar si consigue acabar con </w:t>
       </w:r>
@@ -4660,7 +4634,6 @@
       <w:r>
         <w:t xml:space="preserve">De esta forma, todo amante de la magia y la hechicería tendrá su lugar en </w:t>
       </w:r>
-      <w:proofErr w:type="spellStart"/>
       <w:r>
         <w:rPr>
           <w:i/>
@@ -4675,7 +4648,6 @@
         </w:rPr>
         <w:t>s</w:t>
       </w:r>
-      <w:proofErr w:type="spellEnd"/>
       <w:r>
         <w:t>, buscando entretener a los niños de cualquier edad superior a 7 años y varios adultos que han crecido con este tipo de historias.</w:t>
       </w:r>
@@ -4821,15 +4793,7 @@
         <w:t>mismo</w:t>
       </w:r>
       <w:r>
-        <w:t xml:space="preserve">, conocida como </w:t>
-      </w:r>
-      <w:proofErr w:type="spellStart"/>
-      <w:r>
-        <w:t>Speller</w:t>
-      </w:r>
-      <w:proofErr w:type="spellEnd"/>
-      <w:r>
-        <w:t>$</w:t>
+        <w:t>, conocida como Speller$</w:t>
       </w:r>
       <w:r>
         <w:t xml:space="preserve">. Dicha moneda podría ser utilizada para comprar </w:t>
@@ -4841,15 +4805,7 @@
         <w:t>skins para los diferentes personajes</w:t>
       </w:r>
       <w:r>
-        <w:t xml:space="preserve"> o incluso </w:t>
-      </w:r>
-      <w:proofErr w:type="spellStart"/>
-      <w:r>
-        <w:t>lootboxes</w:t>
-      </w:r>
-      <w:proofErr w:type="spellEnd"/>
-      <w:r>
-        <w:t>.</w:t>
+        <w:t xml:space="preserve"> o incluso lootboxes.</w:t>
       </w:r>
     </w:p>
     <w:p>
@@ -4870,23 +4826,7 @@
           <w:b/>
           <w:bCs/>
         </w:rPr>
-        <w:t xml:space="preserve">F2P con </w:t>
-      </w:r>
-      <w:proofErr w:type="spellStart"/>
-      <w:r>
-        <w:rPr>
-          <w:b/>
-          <w:bCs/>
-        </w:rPr>
-        <w:t>microtransacciones</w:t>
-      </w:r>
-      <w:proofErr w:type="spellEnd"/>
-      <w:r>
-        <w:rPr>
-          <w:b/>
-          <w:bCs/>
-        </w:rPr>
-        <w:t>:</w:t>
+        <w:t>F2P con microtransacciones:</w:t>
       </w:r>
     </w:p>
     <w:p>
@@ -4899,15 +4839,7 @@
         <w:t>Los jugadores obtendrían monedas de manera gratuita conforme juegan partidas, pero también tendrían opción de comprarlas directamente.</w:t>
       </w:r>
       <w:r>
-        <w:t xml:space="preserve"> La primera compra de cada </w:t>
-      </w:r>
-      <w:proofErr w:type="spellStart"/>
-      <w:r>
-        <w:t>bundle</w:t>
-      </w:r>
-      <w:proofErr w:type="spellEnd"/>
-      <w:r>
-        <w:t xml:space="preserve"> otorgaría un x2 a las monedas obtenidas</w:t>
+        <w:t xml:space="preserve"> La primera compra de cada bundle otorgaría un x2 a las monedas obtenidas</w:t>
       </w:r>
       <w:r>
         <w:t xml:space="preserve"> en la compra</w:t>
@@ -5041,15 +4973,7 @@
         <w:t>ecompensas instantáneas</w:t>
       </w:r>
       <w:r>
-        <w:t xml:space="preserve"> (</w:t>
-      </w:r>
-      <w:proofErr w:type="spellStart"/>
-      <w:r>
-        <w:t>Speller</w:t>
-      </w:r>
-      <w:proofErr w:type="spellEnd"/>
-      <w:r>
-        <w:t>$)</w:t>
+        <w:t xml:space="preserve"> (Speller$)</w:t>
       </w:r>
       <w:r>
         <w:t xml:space="preserve"> y </w:t>
@@ -5194,15 +5118,7 @@
               <w:t>5</w:t>
             </w:r>
             <w:r>
-              <w:t xml:space="preserve">0 </w:t>
-            </w:r>
-            <w:proofErr w:type="spellStart"/>
-            <w:r>
-              <w:t>Speller</w:t>
-            </w:r>
-            <w:proofErr w:type="spellEnd"/>
-            <w:r>
-              <w:t xml:space="preserve">$ // </w:t>
+              <w:t xml:space="preserve">0 Speller$ // </w:t>
             </w:r>
             <w:r>
               <w:t>2</w:t>
@@ -5344,13 +5260,8 @@
             <w:r>
               <w:t xml:space="preserve"> </w:t>
             </w:r>
-            <w:proofErr w:type="spellStart"/>
-            <w:r>
-              <w:t>Speller</w:t>
-            </w:r>
-            <w:proofErr w:type="spellEnd"/>
-            <w:r>
-              <w:t xml:space="preserve">$ // </w:t>
+            <w:r>
+              <w:t xml:space="preserve">Speller$ // </w:t>
             </w:r>
             <w:r>
               <w:t>4,99$</w:t>
@@ -5551,15 +5462,7 @@
               <w:cnfStyle w:val="000000000000" w:firstRow="0" w:lastRow="0" w:firstColumn="0" w:lastColumn="0" w:oddVBand="0" w:evenVBand="0" w:oddHBand="0" w:evenHBand="0" w:firstRowFirstColumn="0" w:firstRowLastColumn="0" w:lastRowFirstColumn="0" w:lastRowLastColumn="0"/>
             </w:pPr>
             <w:r>
-              <w:t xml:space="preserve">150 </w:t>
-            </w:r>
-            <w:proofErr w:type="spellStart"/>
-            <w:r>
-              <w:t>Speller</w:t>
-            </w:r>
-            <w:proofErr w:type="spellEnd"/>
-            <w:r>
-              <w:t>$ // 9,99$</w:t>
+              <w:t>150 Speller$ // 9,99$</w:t>
             </w:r>
           </w:p>
         </w:tc>
@@ -5675,15 +5578,7 @@
               <w:cnfStyle w:val="000000000000" w:firstRow="0" w:lastRow="0" w:firstColumn="0" w:lastColumn="0" w:oddVBand="0" w:evenVBand="0" w:oddHBand="0" w:evenHBand="0" w:firstRowFirstColumn="0" w:firstRowLastColumn="0" w:lastRowFirstColumn="0" w:lastRowLastColumn="0"/>
             </w:pPr>
             <w:r>
-              <w:t xml:space="preserve">300 </w:t>
-            </w:r>
-            <w:proofErr w:type="spellStart"/>
-            <w:r>
-              <w:t>Speller</w:t>
-            </w:r>
-            <w:proofErr w:type="spellEnd"/>
-            <w:r>
-              <w:t>$ // 9,99 $</w:t>
+              <w:t>300 Speller$ // 9,99 $</w:t>
             </w:r>
           </w:p>
         </w:tc>
@@ -5871,21 +5766,8 @@
               </w:rPr>
             </w:pPr>
             <w:r>
-              <w:t xml:space="preserve">Túnica </w:t>
-            </w:r>
-            <w:proofErr w:type="spellStart"/>
-            <w:r>
-              <w:t>Fire</w:t>
-            </w:r>
-            <w:proofErr w:type="spellEnd"/>
-            <w:r>
-              <w:t xml:space="preserve"> </w:t>
-            </w:r>
-            <w:proofErr w:type="spellStart"/>
-            <w:r>
-              <w:t>MeatBall</w:t>
-            </w:r>
-            <w:proofErr w:type="spellEnd"/>
+              <w:t>Túnica Fire MeatBall</w:t>
+            </w:r>
           </w:p>
         </w:tc>
         <w:tc>
@@ -5926,21 +5808,8 @@
               </w:rPr>
             </w:pPr>
             <w:r>
-              <w:t xml:space="preserve">Gorro </w:t>
-            </w:r>
-            <w:proofErr w:type="spellStart"/>
-            <w:r>
-              <w:t>Fire</w:t>
-            </w:r>
-            <w:proofErr w:type="spellEnd"/>
-            <w:r>
-              <w:t xml:space="preserve"> </w:t>
-            </w:r>
-            <w:proofErr w:type="spellStart"/>
-            <w:r>
-              <w:t>MeatBall</w:t>
-            </w:r>
-            <w:proofErr w:type="spellEnd"/>
+              <w:t>Gorro Fire MeatBall</w:t>
+            </w:r>
           </w:p>
         </w:tc>
         <w:tc>
@@ -6359,84 +6228,47 @@
         <w:t xml:space="preserve"> 3</w:t>
       </w:r>
       <w:r>
+        <w:t xml:space="preserve"> game designers.</w:t>
+      </w:r>
+      <w:r>
         <w:t xml:space="preserve"> </w:t>
       </w:r>
-      <w:proofErr w:type="spellStart"/>
-      <w:r>
-        <w:t>game</w:t>
-      </w:r>
-      <w:proofErr w:type="spellEnd"/>
+      <w:r>
+        <w:t xml:space="preserve">Se ha dividido </w:t>
+      </w:r>
+      <w:r>
+        <w:t xml:space="preserve">el personal </w:t>
+      </w:r>
+      <w:r>
+        <w:t xml:space="preserve">en diferentes grupos, con el fin de </w:t>
+      </w:r>
+      <w:r>
+        <w:t>organizar mejor el trabajo.</w:t>
+      </w:r>
+    </w:p>
+    <w:p>
+      <w:pPr>
+        <w:spacing w:line="360" w:lineRule="auto"/>
+        <w:ind w:firstLine="708"/>
+        <w:jc w:val="both"/>
+      </w:pPr>
+      <w:r>
+        <w:t xml:space="preserve">En caso de ser necesario se utilizarían </w:t>
+      </w:r>
+      <w:r>
+        <w:t xml:space="preserve">assets, plugins o </w:t>
+      </w:r>
+      <w:r>
+        <w:t>efectos sonoros</w:t>
+      </w:r>
+      <w:r>
+        <w:t>, entre otros,</w:t>
+      </w:r>
       <w:r>
         <w:t xml:space="preserve"> </w:t>
       </w:r>
-      <w:proofErr w:type="spellStart"/>
-      <w:r>
-        <w:t>designers</w:t>
-      </w:r>
-      <w:proofErr w:type="spellEnd"/>
-      <w:r>
-        <w:t>.</w:t>
-      </w:r>
-      <w:r>
-        <w:t xml:space="preserve"> </w:t>
-      </w:r>
-      <w:r>
-        <w:t xml:space="preserve">Se ha dividido </w:t>
-      </w:r>
-      <w:r>
-        <w:t xml:space="preserve">el personal </w:t>
-      </w:r>
-      <w:r>
-        <w:t xml:space="preserve">en diferentes grupos, con el fin de </w:t>
-      </w:r>
-      <w:r>
-        <w:t>organizar mejor el trabajo.</w:t>
-      </w:r>
-    </w:p>
-    <w:p>
-      <w:pPr>
-        <w:spacing w:line="360" w:lineRule="auto"/>
-        <w:ind w:firstLine="708"/>
-        <w:jc w:val="both"/>
-      </w:pPr>
-      <w:r>
-        <w:t xml:space="preserve">En caso de ser necesario se utilizarían </w:t>
-      </w:r>
-      <w:proofErr w:type="spellStart"/>
-      <w:r>
-        <w:t>assets</w:t>
-      </w:r>
-      <w:proofErr w:type="spellEnd"/>
-      <w:r>
-        <w:t xml:space="preserve">, </w:t>
-      </w:r>
-      <w:proofErr w:type="spellStart"/>
-      <w:r>
-        <w:t>plugins</w:t>
-      </w:r>
-      <w:proofErr w:type="spellEnd"/>
-      <w:r>
-        <w:t xml:space="preserve"> o </w:t>
-      </w:r>
-      <w:r>
-        <w:t>efectos sonoros</w:t>
-      </w:r>
-      <w:r>
-        <w:t>, entre otros,</w:t>
-      </w:r>
-      <w:r>
-        <w:t xml:space="preserve"> </w:t>
-      </w:r>
-      <w:r>
-        <w:t xml:space="preserve">desarrollados por personas ajenas al proyecto. En ese caso se indicaría la procedencia de </w:t>
-      </w:r>
-      <w:proofErr w:type="gramStart"/>
-      <w:r>
-        <w:t>los mismos</w:t>
-      </w:r>
-      <w:proofErr w:type="gramEnd"/>
-      <w:r>
-        <w:t xml:space="preserve"> y su licencia de uso</w:t>
+      <w:r>
+        <w:t>desarrollados por personas ajenas al proyecto. En ese caso se indicaría la procedencia de los mismos y su licencia de uso</w:t>
       </w:r>
       <w:r>
         <w:t>, siempre que esta lo permita.</w:t>
@@ -6482,15 +6314,7 @@
           <w:b/>
           <w:bCs/>
         </w:rPr>
-        <w:t xml:space="preserve">Gold </w:t>
-      </w:r>
-      <w:proofErr w:type="gramStart"/>
-      <w:r>
-        <w:rPr>
-          <w:b/>
-          <w:bCs/>
-        </w:rPr>
-        <w:t>Maste</w:t>
+        <w:t>Gold Maste</w:t>
       </w:r>
       <w:r>
         <w:rPr>
@@ -6499,7 +6323,6 @@
         </w:rPr>
         <w:t>r</w:t>
       </w:r>
-      <w:proofErr w:type="gramEnd"/>
       <w:r>
         <w:t xml:space="preserve"> </w:t>
       </w:r>
@@ -6663,17 +6486,8 @@
           <w:b/>
           <w:bCs/>
         </w:rPr>
-        <w:t xml:space="preserve">Beta </w:t>
-      </w:r>
-      <w:proofErr w:type="spellStart"/>
-      <w:r>
-        <w:rPr>
-          <w:b/>
-          <w:bCs/>
-        </w:rPr>
-        <w:t>Testing</w:t>
-      </w:r>
-      <w:proofErr w:type="spellEnd"/>
+        <w:t>Beta Testing</w:t>
+      </w:r>
       <w:r>
         <w:rPr>
           <w:b/>
@@ -6725,23 +6539,7 @@
           <w:b/>
           <w:bCs/>
         </w:rPr>
-        <w:t xml:space="preserve">Versión Gold </w:t>
-      </w:r>
-      <w:proofErr w:type="gramStart"/>
-      <w:r>
-        <w:rPr>
-          <w:b/>
-          <w:bCs/>
-        </w:rPr>
-        <w:t>Master</w:t>
-      </w:r>
-      <w:proofErr w:type="gramEnd"/>
-      <w:r>
-        <w:rPr>
-          <w:b/>
-          <w:bCs/>
-        </w:rPr>
-        <w:t xml:space="preserve"> </w:t>
+        <w:t xml:space="preserve">Versión Gold Master </w:t>
       </w:r>
       <w:r>
         <w:rPr>
@@ -6767,15 +6565,7 @@
         <w:jc w:val="both"/>
       </w:pPr>
       <w:r>
-        <w:t xml:space="preserve">Versión final del juego. Ha de notarse un buen acabado en todos los aspectos </w:t>
-      </w:r>
-      <w:proofErr w:type="gramStart"/>
-      <w:r>
-        <w:t>del mismo</w:t>
-      </w:r>
-      <w:proofErr w:type="gramEnd"/>
-      <w:r>
-        <w:t>, de tal manera que el juego se sienta agradable</w:t>
+        <w:t>Versión final del juego. Ha de notarse un buen acabado en todos los aspectos del mismo, de tal manera que el juego se sienta agradable</w:t>
       </w:r>
       <w:r>
         <w:t xml:space="preserve"> en todo momento. Se habrán corregido todos los fallos detectados antes de su salida y el producto desarrollado, aunque contará con mantenimiento y contenido adicional a futuro, ha de ser un juego plenamente funcional.</w:t>
@@ -6805,23 +6595,7 @@
           <w:bCs/>
         </w:rPr>
         <w:lastRenderedPageBreak/>
-        <w:t xml:space="preserve">Pitch + Redes Sociales + </w:t>
-      </w:r>
-      <w:proofErr w:type="gramStart"/>
-      <w:r>
-        <w:rPr>
-          <w:b/>
-          <w:bCs/>
-        </w:rPr>
-        <w:t>Portfolio</w:t>
-      </w:r>
-      <w:proofErr w:type="gramEnd"/>
-      <w:r>
-        <w:rPr>
-          <w:b/>
-          <w:bCs/>
-        </w:rPr>
-        <w:t xml:space="preserve"> </w:t>
+        <w:t xml:space="preserve">Pitch + Redes Sociales + Portfolio </w:t>
       </w:r>
       <w:r>
         <w:rPr>
@@ -6885,15 +6659,7 @@
         <w:jc w:val="both"/>
       </w:pPr>
       <w:r>
-        <w:t xml:space="preserve">Para desarrollar el proyecto se </w:t>
-      </w:r>
-      <w:proofErr w:type="gramStart"/>
-      <w:r>
-        <w:t>tendría que tener</w:t>
-      </w:r>
-      <w:proofErr w:type="gramEnd"/>
-      <w:r>
-        <w:t xml:space="preserve"> en cuenta el coste asociado al alquiler de una oficina </w:t>
+        <w:t xml:space="preserve">Para desarrollar el proyecto se tendría que tener en cuenta el coste asociado al alquiler de una oficina </w:t>
       </w:r>
       <w:r>
         <w:t>con capacidad para todos los integrantes del grupo. En caso de trabajar en remoto, el consumo eléctrico de los ordenadores de cada uno de estos</w:t>
@@ -7011,7 +6777,6 @@
       <w:r>
         <w:t xml:space="preserve">Como concepto general, </w:t>
       </w:r>
-      <w:proofErr w:type="spellStart"/>
       <w:r>
         <w:rPr>
           <w:i/>
@@ -7026,7 +6791,6 @@
         </w:rPr>
         <w:t>s</w:t>
       </w:r>
-      <w:proofErr w:type="spellEnd"/>
       <w:r>
         <w:t xml:space="preserve"> se trata de un videojuego de combates</w:t>
       </w:r>
@@ -7393,15 +7157,7 @@
         <w:jc w:val="both"/>
       </w:pPr>
       <w:r>
-        <w:t xml:space="preserve">El nivel de poder de cada carta mostrada al jugador será también escogido al azar. De esa manera deberá elegir entre cartas de mayor </w:t>
-      </w:r>
-      <w:proofErr w:type="gramStart"/>
-      <w:r>
-        <w:t>poder</w:t>
-      </w:r>
-      <w:proofErr w:type="gramEnd"/>
-      <w:r>
-        <w:t xml:space="preserve"> pero una ejecución más lenta y tediosa o cartas rápidas y sencillas de menor poder, en función de la situación de la partida. La aleatoriedad incluida por esta mecánica </w:t>
+        <w:t xml:space="preserve">El nivel de poder de cada carta mostrada al jugador será también escogido al azar. De esa manera deberá elegir entre cartas de mayor poder pero una ejecución más lenta y tediosa o cartas rápidas y sencillas de menor poder, en función de la situación de la partida. La aleatoriedad incluida por esta mecánica </w:t>
       </w:r>
       <w:r>
         <w:t>hace</w:t>
@@ -7550,21 +7306,13 @@
         <w:t>Navegador web en PC:</w:t>
       </w:r>
       <w:r>
-        <w:t xml:space="preserve"> aprovechando el ratón del jugador ordenador del jugador, todas las mecánicas serán realizadas por el jugador moviendo el ratón y </w:t>
-      </w:r>
-      <w:proofErr w:type="spellStart"/>
-      <w:r>
-        <w:t>click</w:t>
+        <w:t xml:space="preserve"> aprovechando el ratón del jugador ordenador del jugador, todas las mecánicas serán realizadas por el jugador moviendo el ratón y click</w:t>
       </w:r>
       <w:r>
         <w:t>e</w:t>
       </w:r>
       <w:r>
-        <w:t>ando</w:t>
-      </w:r>
-      <w:proofErr w:type="spellEnd"/>
-      <w:r>
-        <w:t xml:space="preserve"> con el botón izquierdo, sin necesidad de ningún otro control.</w:t>
+        <w:t>ando con el botón izquierdo, sin necesidad de ningún otro control.</w:t>
       </w:r>
     </w:p>
     <w:p>
@@ -7621,7 +7369,6 @@
         <w:ind w:firstLine="708"/>
         <w:jc w:val="both"/>
       </w:pPr>
-      <w:proofErr w:type="spellStart"/>
       <w:r>
         <w:rPr>
           <w:i/>
@@ -7636,7 +7383,6 @@
         </w:rPr>
         <w:t>s</w:t>
       </w:r>
-      <w:proofErr w:type="spellEnd"/>
       <w:r>
         <w:t xml:space="preserve"> va a concebirse como un título para un solo jugador y también para poder disfrutar con amigos o con otros usuarios. De esta forma, no se trata de un videojuego que tenga diferentes niveles, ya que la acción transcurre en un mismo lugar. Lo que va a ser diferente serán los escenarios donde transcurran los combates y los propios personajes a los que se enfrente el jugador</w:t>
       </w:r>
@@ -7714,13 +7460,8 @@
         <w:jc w:val="both"/>
       </w:pPr>
       <w:r>
-        <w:t xml:space="preserve">Explicación de la elección de hechizo y ejecución </w:t>
-      </w:r>
-      <w:proofErr w:type="gramStart"/>
-      <w:r>
-        <w:t>del mismo</w:t>
-      </w:r>
-      <w:proofErr w:type="gramEnd"/>
+        <w:t>Explicación de la elección de hechizo y ejecución del mismo</w:t>
+      </w:r>
     </w:p>
     <w:p>
       <w:pPr>
@@ -7869,7 +7610,6 @@
       <w:r>
         <w:t xml:space="preserve">Observando todos los diferentes modelos, se puede ver que </w:t>
       </w:r>
-      <w:proofErr w:type="spellStart"/>
       <w:r>
         <w:rPr>
           <w:i/>
@@ -7884,7 +7624,6 @@
         </w:rPr>
         <w:t>s</w:t>
       </w:r>
-      <w:proofErr w:type="spellEnd"/>
       <w:r>
         <w:rPr>
           <w:i/>
@@ -7930,7 +7669,6 @@
       <w:r>
         <w:t xml:space="preserve">Con la primera versión de </w:t>
       </w:r>
-      <w:proofErr w:type="spellStart"/>
       <w:r>
         <w:rPr>
           <w:i/>
@@ -7945,7 +7683,6 @@
         </w:rPr>
         <w:t>s</w:t>
       </w:r>
-      <w:proofErr w:type="spellEnd"/>
       <w:r>
         <w:t xml:space="preserve">, el videojuego contendrá un total de </w:t>
       </w:r>
@@ -7959,15 +7696,7 @@
         <w:t>28</w:t>
       </w:r>
       <w:r>
-        <w:t xml:space="preserve"> cartas no estarán desde un comienzo accesibles para el jugador, siendo uno de los principales ítems con los que deberá contar, ya que las mecánicas de juego se centran en ellas. Tras la elaboración de </w:t>
-      </w:r>
-      <w:proofErr w:type="gramStart"/>
-      <w:r>
-        <w:t>las mismas</w:t>
-      </w:r>
-      <w:proofErr w:type="gramEnd"/>
-      <w:r>
-        <w:t>, las cartas de hechizos a realizar, según su tip</w:t>
+        <w:t xml:space="preserve"> cartas no estarán desde un comienzo accesibles para el jugador, siendo uno de los principales ítems con los que deberá contar, ya que las mecánicas de juego se centran en ellas. Tras la elaboración de las mismas, las cartas de hechizos a realizar, según su tip</w:t>
       </w:r>
       <w:r>
         <w:t>ología serán:</w:t>
@@ -8049,19 +7778,11 @@
           <w:rFonts w:eastAsiaTheme="minorEastAsia"/>
         </w:rPr>
       </w:pPr>
-      <w:proofErr w:type="spellStart"/>
       <w:r>
         <w:rPr>
           <w:rFonts w:eastAsiaTheme="minorEastAsia"/>
         </w:rPr>
-        <w:t>Vastare</w:t>
-      </w:r>
-      <w:proofErr w:type="spellEnd"/>
-      <w:r>
-        <w:rPr>
-          <w:rFonts w:eastAsiaTheme="minorEastAsia"/>
-        </w:rPr>
-        <w:t>: resta un 12/14/16% de vida al rival. (**)</w:t>
+        <w:t>Vastare: resta un 12/14/16% de vida al rival. (**)</w:t>
       </w:r>
     </w:p>
     <w:p>
@@ -8077,33 +7798,11 @@
           <w:rFonts w:eastAsiaTheme="minorEastAsia"/>
         </w:rPr>
       </w:pPr>
-      <w:proofErr w:type="spellStart"/>
       <w:r>
         <w:rPr>
           <w:rFonts w:eastAsiaTheme="minorEastAsia"/>
         </w:rPr>
-        <w:t>Iteratio</w:t>
-      </w:r>
-      <w:proofErr w:type="spellEnd"/>
-      <w:r>
-        <w:rPr>
-          <w:rFonts w:eastAsiaTheme="minorEastAsia"/>
-        </w:rPr>
-        <w:t xml:space="preserve"> </w:t>
-      </w:r>
-      <w:proofErr w:type="spellStart"/>
-      <w:r>
-        <w:rPr>
-          <w:rFonts w:eastAsiaTheme="minorEastAsia"/>
-        </w:rPr>
-        <w:t>noxia</w:t>
-      </w:r>
-      <w:proofErr w:type="spellEnd"/>
-      <w:r>
-        <w:rPr>
-          <w:rFonts w:eastAsiaTheme="minorEastAsia"/>
-        </w:rPr>
-        <w:t>: resta un 2% de vida al rival en 2/3/4 ocasiones. Cada golpe cuenta como un ataque completo, eliminando escudos. (*)</w:t>
+        <w:t>Iteratio noxia: resta un 2% de vida al rival en 2/3/4 ocasiones. Cada golpe cuenta como un ataque completo, eliminando escudos. (*)</w:t>
       </w:r>
     </w:p>
     <w:p>
@@ -8119,19 +7818,11 @@
           <w:rFonts w:eastAsiaTheme="minorEastAsia"/>
         </w:rPr>
       </w:pPr>
-      <w:proofErr w:type="spellStart"/>
       <w:r>
         <w:rPr>
           <w:rFonts w:eastAsiaTheme="minorEastAsia"/>
         </w:rPr>
-        <w:t>Autovincens</w:t>
-      </w:r>
-      <w:proofErr w:type="spellEnd"/>
-      <w:r>
-        <w:rPr>
-          <w:rFonts w:eastAsiaTheme="minorEastAsia"/>
-        </w:rPr>
-        <w:t>: resta un 20/24/28% de vida al rival y un 8/10/12% de vida al jugador. (**)</w:t>
+        <w:t>Autovincens: resta un 20/24/28% de vida al rival y un 8/10/12% de vida al jugador. (**)</w:t>
       </w:r>
     </w:p>
     <w:p>
@@ -8167,19 +7858,11 @@
           <w:rFonts w:eastAsiaTheme="minorEastAsia"/>
         </w:rPr>
       </w:pPr>
-      <w:proofErr w:type="spellStart"/>
       <w:r>
         <w:rPr>
           <w:rFonts w:eastAsiaTheme="minorEastAsia"/>
         </w:rPr>
-        <w:t>Spicula</w:t>
-      </w:r>
-      <w:proofErr w:type="spellEnd"/>
-      <w:r>
-        <w:rPr>
-          <w:rFonts w:eastAsiaTheme="minorEastAsia"/>
-        </w:rPr>
-        <w:t>: resta un 4/6/8% de vida al rival y añade 1 escudo. (**)</w:t>
+        <w:t>Spicula: resta un 4/6/8% de vida al rival y añade 1 escudo. (**)</w:t>
       </w:r>
     </w:p>
     <w:p>
@@ -8195,33 +7878,11 @@
           <w:rFonts w:eastAsiaTheme="minorEastAsia"/>
         </w:rPr>
       </w:pPr>
-      <w:proofErr w:type="spellStart"/>
       <w:r>
         <w:rPr>
           <w:rFonts w:eastAsiaTheme="minorEastAsia"/>
         </w:rPr>
-        <w:t>Igneus</w:t>
-      </w:r>
-      <w:proofErr w:type="spellEnd"/>
-      <w:r>
-        <w:rPr>
-          <w:rFonts w:eastAsiaTheme="minorEastAsia"/>
-        </w:rPr>
-        <w:t xml:space="preserve"> </w:t>
-      </w:r>
-      <w:proofErr w:type="spellStart"/>
-      <w:r>
-        <w:rPr>
-          <w:rFonts w:eastAsiaTheme="minorEastAsia"/>
-        </w:rPr>
-        <w:t>crépitus</w:t>
-      </w:r>
-      <w:proofErr w:type="spellEnd"/>
-      <w:r>
-        <w:rPr>
-          <w:rFonts w:eastAsiaTheme="minorEastAsia"/>
-        </w:rPr>
-        <w:t>: elimina los escudos de ambos jugadores y resta un 6% de vida al rival. (***)</w:t>
+        <w:t>Igneus crépitus: elimina los escudos de ambos jugadores y resta un 6% de vida al rival. (***)</w:t>
       </w:r>
     </w:p>
     <w:p>
@@ -8237,19 +7898,11 @@
           <w:rFonts w:eastAsiaTheme="minorEastAsia"/>
         </w:rPr>
       </w:pPr>
-      <w:proofErr w:type="spellStart"/>
       <w:r>
         <w:rPr>
           <w:rFonts w:eastAsiaTheme="minorEastAsia"/>
         </w:rPr>
-        <w:t>Sacrificium</w:t>
-      </w:r>
-      <w:proofErr w:type="spellEnd"/>
-      <w:r>
-        <w:rPr>
-          <w:rFonts w:eastAsiaTheme="minorEastAsia"/>
-        </w:rPr>
-        <w:t>: resta un 50% de la vida actual a ambos jugadores, redondeado por arriba. (***)</w:t>
+        <w:t>Sacrificium: resta un 50% de la vida actual a ambos jugadores, redondeado por arriba. (***)</w:t>
       </w:r>
     </w:p>
     <w:p>
@@ -8304,14 +7957,9 @@
         <w:spacing w:line="360" w:lineRule="auto"/>
         <w:jc w:val="both"/>
       </w:pPr>
-      <w:proofErr w:type="spellStart"/>
       <w:r>
         <w:lastRenderedPageBreak/>
-        <w:t>Vitale</w:t>
-      </w:r>
-      <w:proofErr w:type="spellEnd"/>
-      <w:r>
-        <w:t>: restaura un 4/6/8% de vida al jugador. (*)</w:t>
+        <w:t>Vitale: restaura un 4/6/8% de vida al jugador. (*)</w:t>
       </w:r>
     </w:p>
     <w:p>
@@ -8324,13 +7972,8 @@
         <w:spacing w:line="360" w:lineRule="auto"/>
         <w:jc w:val="both"/>
       </w:pPr>
-      <w:proofErr w:type="spellStart"/>
-      <w:r>
-        <w:t>Renovationis</w:t>
-      </w:r>
-      <w:proofErr w:type="spellEnd"/>
-      <w:r>
-        <w:t>: restaura un 10/12/14% de vida al jugador. (**)</w:t>
+      <w:r>
+        <w:t>Renovationis: restaura un 10/12/14% de vida al jugador. (**)</w:t>
       </w:r>
     </w:p>
     <w:p>
@@ -8343,21 +7986,8 @@
         <w:spacing w:line="360" w:lineRule="auto"/>
         <w:jc w:val="both"/>
       </w:pPr>
-      <w:proofErr w:type="spellStart"/>
-      <w:r>
-        <w:t>Scutum</w:t>
-      </w:r>
-      <w:proofErr w:type="spellEnd"/>
-      <w:r>
-        <w:t xml:space="preserve"> </w:t>
-      </w:r>
-      <w:proofErr w:type="spellStart"/>
-      <w:r>
-        <w:t>armis</w:t>
-      </w:r>
-      <w:proofErr w:type="spellEnd"/>
-      <w:r>
-        <w:t>: añade 1/2/3 escudos, capaces de bloquear un ataque. (*)</w:t>
+      <w:r>
+        <w:t>Scutum armis: añade 1/2/3 escudos, capaces de bloquear un ataque. (*)</w:t>
       </w:r>
     </w:p>
     <w:p>
@@ -8370,21 +8000,8 @@
         <w:spacing w:line="360" w:lineRule="auto"/>
         <w:jc w:val="both"/>
       </w:pPr>
-      <w:proofErr w:type="spellStart"/>
-      <w:r>
-        <w:t>Defensus</w:t>
-      </w:r>
-      <w:proofErr w:type="spellEnd"/>
-      <w:r>
-        <w:t xml:space="preserve"> </w:t>
-      </w:r>
-      <w:proofErr w:type="spellStart"/>
-      <w:r>
-        <w:t>turtur</w:t>
-      </w:r>
-      <w:proofErr w:type="spellEnd"/>
-      <w:r>
-        <w:t>: añade 1 escudo y restaura un 4/6/8% de vida al jugador. (**)</w:t>
+      <w:r>
+        <w:t>Defensus turtur: añade 1 escudo y restaura un 4/6/8% de vida al jugador. (**)</w:t>
       </w:r>
     </w:p>
     <w:p>
@@ -8397,13 +8014,8 @@
         <w:spacing w:line="360" w:lineRule="auto"/>
         <w:jc w:val="both"/>
       </w:pPr>
-      <w:proofErr w:type="spellStart"/>
-      <w:r>
-        <w:t>Spinae</w:t>
-      </w:r>
-      <w:proofErr w:type="spellEnd"/>
-      <w:r>
-        <w:t>: resta un 6% de vida al rival tras su siguiente ataque y restaura un 4/6/8% de vida al jugador. (**)</w:t>
+      <w:r>
+        <w:t>Spinae: resta un 6% de vida al rival tras su siguiente ataque y restaura un 4/6/8% de vida al jugador. (**)</w:t>
       </w:r>
     </w:p>
     <w:p>
@@ -8416,13 +8028,8 @@
         <w:spacing w:line="360" w:lineRule="auto"/>
         <w:jc w:val="both"/>
       </w:pPr>
-      <w:proofErr w:type="spellStart"/>
-      <w:r>
-        <w:t>Confractus</w:t>
-      </w:r>
-      <w:proofErr w:type="spellEnd"/>
-      <w:r>
-        <w:t>: añade 2/3/4 escudos y restaura un 4% de vida a ambos jugadores. (**)</w:t>
+      <w:r>
+        <w:t>Confractus: añade 2/3/4 escudos y restaura un 4% de vida a ambos jugadores. (**)</w:t>
       </w:r>
     </w:p>
     <w:p>
@@ -8435,21 +8042,8 @@
         <w:spacing w:line="360" w:lineRule="auto"/>
         <w:jc w:val="both"/>
       </w:pPr>
-      <w:proofErr w:type="spellStart"/>
-      <w:r>
-        <w:t>Ferrum</w:t>
-      </w:r>
-      <w:proofErr w:type="spellEnd"/>
-      <w:r>
-        <w:t xml:space="preserve"> </w:t>
-      </w:r>
-      <w:proofErr w:type="spellStart"/>
-      <w:r>
-        <w:t>core</w:t>
-      </w:r>
-      <w:proofErr w:type="spellEnd"/>
-      <w:r>
-        <w:t>: resta un 50% de la vida actual al jugador y añade 6 escudos, redondeado por arriba. (***)</w:t>
+      <w:r>
+        <w:t>Ferrum core: resta un 50% de la vida actual al jugador y añade 6 escudos, redondeado por arriba. (***)</w:t>
       </w:r>
     </w:p>
     <w:p>
@@ -8462,13 +8056,8 @@
         <w:spacing w:line="360" w:lineRule="auto"/>
         <w:jc w:val="both"/>
       </w:pPr>
-      <w:proofErr w:type="spellStart"/>
-      <w:r>
-        <w:t>Lignum</w:t>
-      </w:r>
-      <w:proofErr w:type="spellEnd"/>
-      <w:r>
-        <w:t xml:space="preserve"> vitae: restaura un 50% de la vida que le falte al jugador, redondeado por arriba. (***)</w:t>
+      <w:r>
+        <w:t>Lignum vitae: restaura un 50% de la vida que le falte al jugador, redondeado por arriba. (***)</w:t>
       </w:r>
     </w:p>
     <w:p>
@@ -8519,13 +8108,8 @@
         <w:spacing w:line="360" w:lineRule="auto"/>
         <w:jc w:val="both"/>
       </w:pPr>
-      <w:proofErr w:type="spellStart"/>
-      <w:r>
-        <w:t>Melius</w:t>
-      </w:r>
-      <w:proofErr w:type="spellEnd"/>
-      <w:r>
-        <w:t xml:space="preserve"> leo: el siguiente ataque aumentará su potencia en un 20/40/60%, redondeado por arriba. (*)</w:t>
+      <w:r>
+        <w:t>Melius leo: el siguiente ataque aumentará su potencia en un 20/40/60%, redondeado por arriba. (*)</w:t>
       </w:r>
     </w:p>
     <w:p>
@@ -8538,21 +8122,8 @@
         <w:spacing w:line="360" w:lineRule="auto"/>
         <w:jc w:val="both"/>
       </w:pPr>
-      <w:proofErr w:type="spellStart"/>
-      <w:r>
-        <w:t>Remedium</w:t>
-      </w:r>
-      <w:proofErr w:type="spellEnd"/>
-      <w:r>
-        <w:t xml:space="preserve"> </w:t>
-      </w:r>
-      <w:proofErr w:type="spellStart"/>
-      <w:r>
-        <w:t>continuus</w:t>
-      </w:r>
-      <w:proofErr w:type="spellEnd"/>
-      <w:r>
-        <w:t>: restaura un 4% de la vida durante los 2/3/4 siguientes turnos. (**)</w:t>
+      <w:r>
+        <w:t>Remedium continuus: restaura un 4% de la vida durante los 2/3/4 siguientes turnos. (**)</w:t>
       </w:r>
     </w:p>
     <w:p>
@@ -8566,15 +8137,7 @@
         <w:jc w:val="both"/>
       </w:pPr>
       <w:r>
-        <w:t xml:space="preserve">Locus </w:t>
-      </w:r>
-      <w:proofErr w:type="spellStart"/>
-      <w:r>
-        <w:t>totallum</w:t>
-      </w:r>
-      <w:proofErr w:type="spellEnd"/>
-      <w:r>
-        <w:t>: las primeras 2/4/6 letras aparecerán ordenadas para el siguiente hechizo en la tablilla de letras. (*)</w:t>
+        <w:t>Locus totallum: las primeras 2/4/6 letras aparecerán ordenadas para el siguiente hechizo en la tablilla de letras. (*)</w:t>
       </w:r>
     </w:p>
     <w:p>
@@ -8588,15 +8151,7 @@
         <w:jc w:val="both"/>
       </w:pPr>
       <w:r>
-        <w:t xml:space="preserve">Totum </w:t>
-      </w:r>
-      <w:proofErr w:type="spellStart"/>
-      <w:r>
-        <w:t>visio</w:t>
-      </w:r>
-      <w:proofErr w:type="spellEnd"/>
-      <w:r>
-        <w:t>: las primeras 2 letras aparecerán ya marcadas en los siguientes 1/2/3 hechizos. (**)</w:t>
+        <w:t>Totum visio: las primeras 2 letras aparecerán ya marcadas en los siguientes 1/2/3 hechizos. (**)</w:t>
       </w:r>
     </w:p>
     <w:p>
@@ -8609,13 +8164,8 @@
         <w:spacing w:line="360" w:lineRule="auto"/>
         <w:jc w:val="both"/>
       </w:pPr>
-      <w:proofErr w:type="spellStart"/>
-      <w:r>
-        <w:t>Commodum</w:t>
-      </w:r>
-      <w:proofErr w:type="spellEnd"/>
-      <w:r>
-        <w:t>: en el siguiente turno, el jugador tendrá 1/2/3 cartas más para elegir. (**)</w:t>
+      <w:r>
+        <w:t>Commodum: en el siguiente turno, el jugador tendrá 1/2/3 cartas más para elegir. (**)</w:t>
       </w:r>
     </w:p>
     <w:p>
@@ -8628,13 +8178,8 @@
         <w:spacing w:line="360" w:lineRule="auto"/>
         <w:jc w:val="both"/>
       </w:pPr>
-      <w:proofErr w:type="spellStart"/>
-      <w:r>
-        <w:t>Purgatum</w:t>
-      </w:r>
-      <w:proofErr w:type="spellEnd"/>
-      <w:r>
-        <w:t>: elimina cualquier incapacitación activa en el jugador y añade 2 escudos. (***)</w:t>
+      <w:r>
+        <w:t>Purgatum: elimina cualquier incapacitación activa en el jugador y añade 2 escudos. (***)</w:t>
       </w:r>
     </w:p>
     <w:p>
@@ -8699,13 +8244,8 @@
         <w:spacing w:line="360" w:lineRule="auto"/>
         <w:jc w:val="both"/>
       </w:pPr>
-      <w:proofErr w:type="spellStart"/>
-      <w:r>
-        <w:t>Venenatum</w:t>
-      </w:r>
-      <w:proofErr w:type="spellEnd"/>
-      <w:r>
-        <w:t>: el rival pierde un 4% de vida durante los próximos 3/4/5 turnos. (**)</w:t>
+      <w:r>
+        <w:t>Venenatum: el rival pierde un 4% de vida durante los próximos 3/4/5 turnos. (**)</w:t>
       </w:r>
     </w:p>
     <w:p>
@@ -8718,13 +8258,8 @@
         <w:spacing w:line="360" w:lineRule="auto"/>
         <w:jc w:val="both"/>
       </w:pPr>
-      <w:proofErr w:type="spellStart"/>
-      <w:r>
-        <w:t>Hallucinatio</w:t>
-      </w:r>
-      <w:proofErr w:type="spellEnd"/>
-      <w:r>
-        <w:t>: las letras de los siguientes 1/2/3 hechizos del rival aparecerán invertidas, a modo de espejo. (*)</w:t>
+      <w:r>
+        <w:t>Hallucinatio: las letras de los siguientes 1/2/3 hechizos del rival aparecerán invertidas, a modo de espejo. (*)</w:t>
       </w:r>
     </w:p>
     <w:p>
@@ -8737,13 +8272,8 @@
         <w:spacing w:line="360" w:lineRule="auto"/>
         <w:jc w:val="both"/>
       </w:pPr>
-      <w:proofErr w:type="spellStart"/>
-      <w:r>
-        <w:t>Caecus</w:t>
-      </w:r>
-      <w:proofErr w:type="spellEnd"/>
-      <w:r>
-        <w:t>: aumenta la dificultad de los siguientes 1/2/3 hechizos del rival. (**)</w:t>
+      <w:r>
+        <w:t>Caecus: aumenta la dificultad de los siguientes 1/2/3 hechizos del rival. (**)</w:t>
       </w:r>
     </w:p>
     <w:p>
@@ -8756,21 +8286,8 @@
         <w:spacing w:line="360" w:lineRule="auto"/>
         <w:jc w:val="both"/>
       </w:pPr>
-      <w:proofErr w:type="spellStart"/>
-      <w:r>
-        <w:t>Peius</w:t>
-      </w:r>
-      <w:proofErr w:type="spellEnd"/>
-      <w:r>
-        <w:t xml:space="preserve"> </w:t>
-      </w:r>
-      <w:proofErr w:type="spellStart"/>
-      <w:r>
-        <w:t>possessio</w:t>
-      </w:r>
-      <w:proofErr w:type="spellEnd"/>
-      <w:r>
-        <w:t>: en los siguientes 1/2/3 turnos el rival tendrá una opción menos de cartas que elegir. (**)</w:t>
+      <w:r>
+        <w:t>Peius possessio: en los siguientes 1/2/3 turnos el rival tendrá una opción menos de cartas que elegir. (**)</w:t>
       </w:r>
     </w:p>
     <w:p>
@@ -8783,22 +8300,9 @@
         <w:spacing w:line="360" w:lineRule="auto"/>
         <w:jc w:val="both"/>
       </w:pPr>
-      <w:proofErr w:type="spellStart"/>
       <w:r>
         <w:lastRenderedPageBreak/>
-        <w:t>Reditus</w:t>
-      </w:r>
-      <w:proofErr w:type="spellEnd"/>
-      <w:r>
-        <w:t xml:space="preserve"> </w:t>
-      </w:r>
-      <w:proofErr w:type="spellStart"/>
-      <w:r>
-        <w:t>normalem</w:t>
-      </w:r>
-      <w:proofErr w:type="spellEnd"/>
-      <w:r>
-        <w:t>: elimina cualquier mejora que tenga activa el rival y 3 escudos. (***)</w:t>
+        <w:t>Reditus normalem: elimina cualquier mejora que tenga activa el rival y 3 escudos. (***)</w:t>
       </w:r>
     </w:p>
     <w:p>
@@ -9010,7 +8514,6 @@
       <w:r>
         <w:t xml:space="preserve">una habilidad que no siempre ha estado al alcance de cualquier ser humano, pero en el mundo de </w:t>
       </w:r>
-      <w:proofErr w:type="spellStart"/>
       <w:r>
         <w:rPr>
           <w:i/>
@@ -9025,7 +8528,6 @@
         </w:rPr>
         <w:t>s</w:t>
       </w:r>
-      <w:proofErr w:type="spellEnd"/>
       <w:r>
         <w:rPr>
           <w:i/>
@@ -9046,15 +8548,7 @@
         <w:t xml:space="preserve"> pero existe un 40% de la población que es capaz de gestionar esa habilidad que supera cualquiera de las leyes de la física existentes. </w:t>
       </w:r>
       <w:r>
-        <w:t xml:space="preserve"> A lo largo del globo existen varios lugares donde se trata de analizar e investigar el desarrollo de </w:t>
-      </w:r>
-      <w:proofErr w:type="gramStart"/>
-      <w:r>
-        <w:t>la misma</w:t>
-      </w:r>
-      <w:proofErr w:type="gramEnd"/>
-      <w:r>
-        <w:t>, ayudando a los nuevos individuos que nacen con ella a encaminarla.</w:t>
+        <w:t xml:space="preserve"> A lo largo del globo existen varios lugares donde se trata de analizar e investigar el desarrollo de la misma, ayudando a los nuevos individuos que nacen con ella a encaminarla.</w:t>
       </w:r>
     </w:p>
     <w:p>
@@ -9064,15 +8558,7 @@
         <w:jc w:val="both"/>
       </w:pPr>
       <w:r>
-        <w:t xml:space="preserve">Hasta los 10 </w:t>
-      </w:r>
-      <w:proofErr w:type="gramStart"/>
-      <w:r>
-        <w:t>años de edad</w:t>
-      </w:r>
-      <w:proofErr w:type="gramEnd"/>
-      <w:r>
-        <w:t>, los niños crecen con sus familias como si fueran personas completamente normales, limitando su uso de magia. Es en estos momentos</w:t>
+        <w:t>Hasta los 10 años de edad, los niños crecen con sus familias como si fueran personas completamente normales, limitando su uso de magia. Es en estos momentos</w:t>
       </w:r>
       <w:r>
         <w:t xml:space="preserve"> será</w:t>
@@ -9209,7 +8695,6 @@
         <w:ind w:firstLine="708"/>
         <w:jc w:val="both"/>
       </w:pPr>
-      <w:proofErr w:type="spellStart"/>
       <w:r>
         <w:rPr>
           <w:i/>
@@ -9224,7 +8709,6 @@
         </w:rPr>
         <w:t>s</w:t>
       </w:r>
-      <w:proofErr w:type="spellEnd"/>
       <w:r>
         <w:rPr>
           <w:i/>
@@ -9303,15 +8787,7 @@
         <w:t>Clan del Búho:</w:t>
       </w:r>
       <w:r>
-        <w:t xml:space="preserve"> se trata de un grupo de alumnos que comenzó a conformarse hace muchos años entre los alumnos más aventajados a nivel académico. </w:t>
-      </w:r>
-      <w:proofErr w:type="gramStart"/>
-      <w:r>
-        <w:t>A día de hoy</w:t>
-      </w:r>
-      <w:proofErr w:type="gramEnd"/>
-      <w:r>
-        <w:t>, se encuentran conformado por los grandes cerebros de la universidad que destacan por tener una gran cantidad de sabiduría, aunque no</w:t>
+        <w:t xml:space="preserve"> se trata de un grupo de alumnos que comenzó a conformarse hace muchos años entre los alumnos más aventajados a nivel académico. A día de hoy, se encuentran conformado por los grandes cerebros de la universidad que destacan por tener una gran cantidad de sabiduría, aunque no</w:t>
       </w:r>
       <w:r>
         <w:t xml:space="preserve"> tiene por qué ser los más poderosos. Visten con elementos de colores azul marino y </w:t>
@@ -9471,7 +8947,6 @@
       <w:r>
         <w:t xml:space="preserve">Todo edificio de duelos habilitado requiere de una tarifa mensual para el uso de sus instalaciones, pero el mago novato de esta historia no tiene dinero para ello. Por esta razón, a lo largo de la trama y en todo </w:t>
       </w:r>
-      <w:proofErr w:type="spellStart"/>
       <w:r>
         <w:rPr>
           <w:i/>
@@ -9486,7 +8961,6 @@
         </w:rPr>
         <w:t>s</w:t>
       </w:r>
-      <w:proofErr w:type="spellEnd"/>
       <w:r>
         <w:t>,</w:t>
       </w:r>
@@ -9626,7 +9100,6 @@
       <w:r>
         <w:t xml:space="preserve">Durante el modo historia de </w:t>
       </w:r>
-      <w:proofErr w:type="spellStart"/>
       <w:r>
         <w:rPr>
           <w:i/>
@@ -9641,7 +9114,6 @@
         </w:rPr>
         <w:t>s</w:t>
       </w:r>
-      <w:proofErr w:type="spellEnd"/>
       <w:r>
         <w:rPr>
           <w:i/>
@@ -9870,15 +9342,7 @@
         <w:t xml:space="preserve"> y </w:t>
       </w:r>
       <w:r>
-        <w:t xml:space="preserve">predominando los sonidos ásperos de cuerda </w:t>
-      </w:r>
-      <w:proofErr w:type="gramStart"/>
-      <w:r>
-        <w:t>frotada</w:t>
-      </w:r>
-      <w:proofErr w:type="gramEnd"/>
-      <w:r>
-        <w:t xml:space="preserve"> así como la percusión sencilla, y los ritmos </w:t>
+        <w:t xml:space="preserve">predominando los sonidos ásperos de cuerda frotada así como la percusión sencilla, y los ritmos </w:t>
       </w:r>
       <w:r>
         <w:t>poco complejos</w:t>
@@ -9911,15 +9375,7 @@
         <w:t xml:space="preserve"> quedarán</w:t>
       </w:r>
       <w:r>
-        <w:t xml:space="preserve"> ligeramente cargadas (</w:t>
-      </w:r>
-      <w:proofErr w:type="spellStart"/>
-      <w:r>
-        <w:t>LaM</w:t>
-      </w:r>
-      <w:proofErr w:type="spellEnd"/>
-      <w:r>
-        <w:t>/fa</w:t>
+        <w:t xml:space="preserve"> ligeramente cargadas (LaM/fa</w:t>
       </w:r>
       <w:r>
         <w:rPr>
@@ -9974,16 +9430,11 @@
         <w:t xml:space="preserve"> </w:t>
       </w:r>
       <w:r>
-        <w:t>M/</w:t>
-      </w:r>
-      <w:proofErr w:type="spellStart"/>
-      <w:r>
-        <w:t>sol</w:t>
+        <w:t>M/sol</w:t>
       </w:r>
       <w:r>
         <w:t>M</w:t>
       </w:r>
-      <w:proofErr w:type="spellEnd"/>
       <w:r>
         <w:t xml:space="preserve"> (</w:t>
       </w:r>
@@ -10058,121 +9509,62 @@
       <w:r>
         <w:t>En cuanto a la BGM (</w:t>
       </w:r>
-      <w:proofErr w:type="spellStart"/>
       <w:r>
         <w:rPr>
           <w:i/>
           <w:iCs/>
         </w:rPr>
-        <w:t>BackGround</w:t>
-      </w:r>
-      <w:proofErr w:type="spellEnd"/>
+        <w:t>BackGround Music</w:t>
+      </w:r>
+      <w:r>
+        <w:t xml:space="preserve">), y en concordancia con los distintos niveles que presenta el modo historia o campaña del juego, existen diversos temas/composiciones consonantes con los mismos, habiéndose generado así un </w:t>
+      </w:r>
       <w:r>
         <w:rPr>
           <w:i/>
           <w:iCs/>
         </w:rPr>
-        <w:t xml:space="preserve"> Music</w:t>
-      </w:r>
-      <w:r>
-        <w:t xml:space="preserve">), y en concordancia con los distintos niveles que presenta el modo historia o campaña del juego, existen diversos temas/composiciones consonantes con los mismos, habiéndose generado así un </w:t>
+        <w:t>leitmotiv</w:t>
+      </w:r>
+      <w:r>
+        <w:t xml:space="preserve"> por nivel, tanto mecánicamente como visualmente.</w:t>
+      </w:r>
+    </w:p>
+    <w:p>
+      <w:pPr>
+        <w:spacing w:line="360" w:lineRule="auto"/>
+        <w:ind w:firstLine="708"/>
+        <w:jc w:val="both"/>
+      </w:pPr>
+      <w:r>
+        <w:t xml:space="preserve">Por la parte de los SFX </w:t>
       </w:r>
       <w:r>
         <w:rPr>
           <w:i/>
           <w:iCs/>
         </w:rPr>
-        <w:t>leitmotiv</w:t>
-      </w:r>
-      <w:r>
-        <w:t xml:space="preserve"> por nivel, tanto mecánicamente como visualmente.</w:t>
-      </w:r>
-    </w:p>
-    <w:p>
-      <w:pPr>
-        <w:spacing w:line="360" w:lineRule="auto"/>
-        <w:ind w:firstLine="708"/>
-        <w:jc w:val="both"/>
-      </w:pPr>
-      <w:r>
-        <w:t xml:space="preserve">Por la parte de los SFX </w:t>
+        <w:t xml:space="preserve">(Entertainment Special Effects) </w:t>
+      </w:r>
+      <w:r>
+        <w:t xml:space="preserve">todos los efectos de sonido de los que se </w:t>
+      </w:r>
+      <w:r>
+        <w:t>dispone</w:t>
+      </w:r>
+      <w:r>
+        <w:t xml:space="preserve"> se </w:t>
+      </w:r>
+      <w:r>
+        <w:t xml:space="preserve">tratan de efectos de </w:t>
       </w:r>
       <w:r>
         <w:rPr>
           <w:i/>
           <w:iCs/>
         </w:rPr>
-        <w:t>(</w:t>
-      </w:r>
-      <w:proofErr w:type="spellStart"/>
-      <w:r>
-        <w:rPr>
-          <w:i/>
-          <w:iCs/>
-        </w:rPr>
-        <w:t>Entertainment</w:t>
-      </w:r>
-      <w:proofErr w:type="spellEnd"/>
-      <w:r>
-        <w:rPr>
-          <w:i/>
-          <w:iCs/>
-        </w:rPr>
-        <w:t xml:space="preserve"> </w:t>
-      </w:r>
-      <w:proofErr w:type="spellStart"/>
-      <w:r>
-        <w:rPr>
-          <w:i/>
-          <w:iCs/>
-        </w:rPr>
-        <w:t>Special</w:t>
-      </w:r>
-      <w:proofErr w:type="spellEnd"/>
-      <w:r>
-        <w:rPr>
-          <w:i/>
-          <w:iCs/>
-        </w:rPr>
-        <w:t xml:space="preserve"> </w:t>
-      </w:r>
-      <w:proofErr w:type="spellStart"/>
-      <w:r>
-        <w:rPr>
-          <w:i/>
-          <w:iCs/>
-        </w:rPr>
-        <w:t>Effects</w:t>
-      </w:r>
-      <w:proofErr w:type="spellEnd"/>
-      <w:r>
-        <w:rPr>
-          <w:i/>
-          <w:iCs/>
-        </w:rPr>
-        <w:t xml:space="preserve">) </w:t>
-      </w:r>
-      <w:r>
-        <w:t xml:space="preserve">todos los efectos de sonido de los que se </w:t>
-      </w:r>
-      <w:r>
-        <w:t>dispone</w:t>
-      </w:r>
-      <w:r>
-        <w:t xml:space="preserve"> se </w:t>
-      </w:r>
-      <w:r>
-        <w:t xml:space="preserve">tratan de efectos de </w:t>
-      </w:r>
-      <w:proofErr w:type="spellStart"/>
-      <w:r>
-        <w:rPr>
-          <w:i/>
-          <w:iCs/>
-        </w:rPr>
         <w:t>foley</w:t>
       </w:r>
-      <w:proofErr w:type="spellEnd"/>
       <w:r>
         <w:t xml:space="preserve"> de creación propia, con base en sonidos propios de una máquina de escribir tradicional, así como otros elementos de escritura, buscando generar una atmósfera sonora propia de un ambiente de escritura clásico.</w:t>
       </w:r>
@@ -10262,15 +9654,7 @@
         <w:t>Pantalla de introducción:</w:t>
       </w:r>
       <w:r>
-        <w:t xml:space="preserve"> nada más comenzar la aplicación habrá una pantalla de carga donde se hará una breve animación y aparición del logo del estudio, para </w:t>
-      </w:r>
-      <w:proofErr w:type="gramStart"/>
-      <w:r>
-        <w:t>hacer mención de</w:t>
-      </w:r>
-      <w:proofErr w:type="gramEnd"/>
-      <w:r>
-        <w:t xml:space="preserve"> los encargados detrás del título.</w:t>
+        <w:t xml:space="preserve"> nada más comenzar la aplicación habrá una pantalla de carga donde se hará una breve animación y aparición del logo del estudio, para hacer mención de los encargados detrás del título.</w:t>
       </w:r>
       <w:r>
         <w:t xml:space="preserve"> Junto a ello, también aparecerán algunos logos de los patrocinadores y empresas que están participando en la publicidad que tiene el juego en su ejecución.</w:t>
@@ -10701,15 +10085,7 @@
         <w:t>.</w:t>
       </w:r>
       <w:r>
-        <w:t xml:space="preserve"> Si se pulsa un hechizo, aparece la descripción </w:t>
-      </w:r>
-      <w:proofErr w:type="gramStart"/>
-      <w:r>
-        <w:t>del mismo</w:t>
-      </w:r>
-      <w:proofErr w:type="gramEnd"/>
-      <w:r>
-        <w:t xml:space="preserve"> con todos los detalles de lo que hace.</w:t>
+        <w:t xml:space="preserve"> Si se pulsa un hechizo, aparece la descripción del mismo con todos los detalles de lo que hace.</w:t>
       </w:r>
     </w:p>
     <w:p>
@@ -10822,7 +10198,6 @@
       <w:r>
         <w:t xml:space="preserve"> En el momento en que se accede a esta pantalla, se le manda un mensaje al jugador preguntando si es su primera vez en </w:t>
       </w:r>
-      <w:proofErr w:type="spellStart"/>
       <w:r>
         <w:rPr>
           <w:i/>
@@ -10837,7 +10212,6 @@
         </w:rPr>
         <w:t>s</w:t>
       </w:r>
-      <w:proofErr w:type="spellEnd"/>
       <w:r>
         <w:t>, para realizar el tutorial. Si la respuesta es afirmativa, se le transportará al menú de tutorial con todas las lecciones posibles, mientras que</w:t>
       </w:r>
@@ -10979,16 +10353,11 @@
       <w:r>
         <w:t xml:space="preserve">cord de turnos, calificación en forma de estrellas (de 1 a 3) que dependerá de la puntuación, junto con el </w:t>
       </w:r>
-      <w:proofErr w:type="spellStart"/>
       <w:r>
         <w:t>s</w:t>
       </w:r>
       <w:r>
-        <w:t>prite</w:t>
-      </w:r>
-      <w:proofErr w:type="spellEnd"/>
-      <w:r>
-        <w:t xml:space="preserve"> del personaje rival.</w:t>
+        <w:t>prite del personaje rival.</w:t>
       </w:r>
       <w:r>
         <w:t xml:space="preserve"> Previamente a seleccionar el nivel y arrancar, se le dará la opción al jugador de escoger la configuración de mazo, que previamente ha modificado y al elegirla comenzará el combate.</w:t>
@@ -11102,28 +10471,29 @@
         <w:t>Pantalla de modo tutorial:</w:t>
       </w:r>
       <w:r>
-        <w:t xml:space="preserve"> con un formato de lista aparecerán los diferentes tutoriales que conforma</w:t>
+        <w:t xml:space="preserve"> con un formato de lista aparecerán los diferentes tutoriales que conforman el videojuego. Estos consisten en una serie de pantallas explicativas del juego. El primer tutorial estará centrado en conocer las principales mecánicas de juego y explicar la interfaz del jugador, el segundo tutorial irá centrado en explicar los tipos de conjuros de ataques y el número que se lleva en combate, el tercer tutorial se centrará en la interfaz del jugador y sus distintas estadísticas en combate, el cuarto en como lanzar los hechizos usando las runas y el quinto en los minijuegos para eliminar estados alterados. </w:t>
+      </w:r>
+    </w:p>
+    <w:p>
+      <w:pPr>
+        <w:pStyle w:val="Prrafodelista"/>
+        <w:spacing w:line="360" w:lineRule="auto"/>
+        <w:jc w:val="both"/>
+      </w:pPr>
+      <w:r>
+        <w:t>El esquema que presentará</w:t>
       </w:r>
       <w:r>
         <w:t>n</w:t>
       </w:r>
       <w:r>
-        <w:t xml:space="preserve"> e</w:t>
-      </w:r>
-      <w:r>
-        <w:t>l</w:t>
-      </w:r>
-      <w:r>
-        <w:t xml:space="preserve"> videojuego. Dichos tutoriales será</w:t>
-      </w:r>
-      <w:r>
-        <w:t>n</w:t>
-      </w:r>
-      <w:r>
-        <w:t xml:space="preserve"> una pantalla de combate con mensajes explicativos y que esperan que el jugador realice interacciones. El primer tutorial estará centrado en conocer las principales mecánicas de juego y explicar la interfaz del jugador, el segundo tutorial irá centrado en explicar los tipos de conjuros de ataques y el número que se lleva en combate, el tercer tutorial se centrará en los hechizos de defensa, el cuarto en los hechizos de mejoras y el quinto tutorial en los hechizos de debilidades. Al principio solo estará disponible el primer tutorial, que al realizarlo desbloqueará el siguiente y así hasta terminar.</w:t>
-      </w:r>
-      <w:r>
-        <w:t xml:space="preserve"> El esquema que presentarán los tutoriales serán los siguientes:</w:t>
+        <w:t xml:space="preserve"> los tutoriales será </w:t>
+      </w:r>
+      <w:r>
+        <w:t>el siguiente</w:t>
+      </w:r>
+      <w:r>
+        <w:t>:</w:t>
       </w:r>
     </w:p>
     <w:p>
@@ -11137,7 +10507,6 @@
         <w:rPr>
           <w:noProof/>
         </w:rPr>
-        <w:lastRenderedPageBreak/>
         <w:drawing>
           <wp:inline distT="0" distB="0" distL="0" distR="0" wp14:anchorId="7D44EA49" wp14:editId="5A6B99AA">
             <wp:extent cx="3810000" cy="2713950"/>
@@ -11220,134 +10589,21 @@
           <w:i/>
           <w:iCs/>
         </w:rPr>
+        <w:lastRenderedPageBreak/>
         <w:t>Pantalla de modo contra IA:</w:t>
       </w:r>
       <w:r>
-        <w:t xml:space="preserve"> en este apartado el jugador deberá decidir en </w:t>
-      </w:r>
-      <w:r>
-        <w:t>qué</w:t>
-      </w:r>
-      <w:r>
-        <w:t xml:space="preserve"> dificultad quiere jugar contra la inteligencia artificial. Será posible escoger entre fácil, medio o difícil y servirá al jugador para probar su habilidad. Una vez seleccionado un tipo de nivel, se </w:t>
-      </w:r>
-      <w:r>
-        <w:t>le pedirá al jugador que elija una configuración de hechizos y comience el combate.</w:t>
-      </w:r>
-      <w:r>
-        <w:t xml:space="preserve"> Se cuenta con una vista de cómo se encuentra, visualmente el personaje y una opción para editar los hechizos con los que se van a entrar en el combate, para elegir el mazo. </w:t>
-      </w:r>
-      <w:r>
-        <w:t xml:space="preserve"> A la hora de establecer el nivel de dificultad, se establece esta disposición de inteligencias artificiales para poder programarlas en las partidas:</w:t>
-      </w:r>
-    </w:p>
-    <w:p>
-      <w:pPr>
-        <w:pStyle w:val="Prrafodelista"/>
-        <w:numPr>
-          <w:ilvl w:val="1"/>
-          <w:numId w:val="17"/>
-        </w:numPr>
-        <w:spacing w:line="360" w:lineRule="auto"/>
-        <w:jc w:val="both"/>
-      </w:pPr>
-      <w:r>
-        <w:rPr>
-          <w:i/>
-          <w:iCs/>
-          <w:u w:val="single"/>
-        </w:rPr>
-        <w:t>Inteligencia artificial en fácil</w:t>
-      </w:r>
-      <w:r>
-        <w:rPr>
-          <w:b/>
-          <w:bCs/>
-          <w:i/>
-          <w:iCs/>
-        </w:rPr>
-        <w:t>:</w:t>
-      </w:r>
-      <w:r>
-        <w:t xml:space="preserve"> para este tipo de inteligencia se establecerá una configuración de ataques y defensas de nivel 1, escogidas de forma aleatoria entre todos los que hay. En cuanto a las mejoras y debilidades ocurrirá lo mismo, pero solo se elegirá una de nivel 1. Para dar una capa más de identificación de dificultad, se establecerá un tiempo determinado alto para la elaboración del hechizo y que se pueda comparar con el ejecutado por el usuario.</w:t>
-      </w:r>
-    </w:p>
-    <w:p>
-      <w:pPr>
-        <w:pStyle w:val="Prrafodelista"/>
-        <w:numPr>
-          <w:ilvl w:val="1"/>
-          <w:numId w:val="17"/>
-        </w:numPr>
-        <w:spacing w:line="360" w:lineRule="auto"/>
-        <w:jc w:val="both"/>
-      </w:pPr>
-      <w:r>
-        <w:rPr>
-          <w:i/>
-          <w:iCs/>
-          <w:u w:val="single"/>
-        </w:rPr>
-        <w:t>Inteligencia artificial en medio</w:t>
-      </w:r>
-      <w:r>
-        <w:t>: para este tipo de inteligencia se establecerá una configuración de ataques y defensas de nivel 2, escogidas de forma aleatoria entre todos los que hay. En cuanto a las mejoras y debilidades ocurrirá lo mismo, pero solo se elegirá una de nivel 2. Para dar una capa más de identificación de dificultad, se establecerá un tiempo determinado medio para la elaboración del hechizo y que se pueda comparar con el ejecutado por el usuario.</w:t>
-      </w:r>
-    </w:p>
-    <w:p>
-      <w:pPr>
-        <w:pStyle w:val="Prrafodelista"/>
-        <w:numPr>
-          <w:ilvl w:val="1"/>
-          <w:numId w:val="17"/>
-        </w:numPr>
-        <w:spacing w:line="360" w:lineRule="auto"/>
-        <w:jc w:val="both"/>
-      </w:pPr>
-      <w:r>
-        <w:rPr>
-          <w:i/>
-          <w:iCs/>
-          <w:u w:val="single"/>
-        </w:rPr>
-        <w:lastRenderedPageBreak/>
-        <w:t>Inteligencia artificial en difícil</w:t>
-      </w:r>
-      <w:r>
-        <w:t>:</w:t>
-      </w:r>
-      <w:r>
-        <w:t xml:space="preserve"> </w:t>
-      </w:r>
-      <w:r>
-        <w:t>para este tipo de inteligencia se establecerá una configuración de ataques y defensas de nivel 3, escogidas de forma aleatoria entre todos los que hay. En cuanto a las mejoras y debilidades ocurrirá lo mismo, pero solo se elegirá una de nivel 3. Para dar una capa más de identificación de dificultad, se establecerá un tiempo determinado bajo para la elaboración del hechizo y que se pueda comparar con el ejecutado por el usuario.</w:t>
-      </w:r>
-    </w:p>
-    <w:p>
-      <w:pPr>
-        <w:pStyle w:val="Prrafodelista"/>
-        <w:spacing w:line="360" w:lineRule="auto"/>
-        <w:jc w:val="both"/>
-      </w:pPr>
-      <w:r>
-        <w:t>Una vez que haya acabado el combate, que será cuando uno de los dos personajes llegue a 1 en vida, aparecerá un mensaje por pantalla con la puntuación obtenida</w:t>
-      </w:r>
-      <w:r>
-        <w:t>, en caso de alzarse victorioso el jugador</w:t>
-      </w:r>
-      <w:r>
-        <w:t xml:space="preserve">, la cual se establece con un cálculo teniendo en cuenta la vida del </w:t>
-      </w:r>
-      <w:r>
-        <w:t xml:space="preserve">usuario y la dificultad de la partida. Si la dificultad es fácil se multiplicará los puntos de vida por 0,75, mientras que si la partida ha sido en normal por 1,00 y si la partida ha sido en difícil por 1,5. Esto proporcionará </w:t>
-      </w:r>
-      <w:proofErr w:type="spellStart"/>
-      <w:r>
-        <w:t>Speller</w:t>
-      </w:r>
-      <w:proofErr w:type="spellEnd"/>
-      <w:r>
-        <w:t>$ para que el jugador pueda gastarlos. Además de esto aparecerá, en la ventana de la puntuación, una opción para volver a jugar y otra para salir al menú principal. Para el caso de haber perdido, aparecerá un 0 en la puntuación y las mismas opciones en la ventana.</w:t>
+        <w:t xml:space="preserve"> en este apartado el jugador podrá escoger hasta tres rivales a los que enfrentarse. Los rivales se reparten en distintas categorías de dificultad: fácil, normal y difícil. Esta dificultad afecta al tiempo que tardan los enemigos en lanzar hechizos y al nivel de los mismos. Cada uno de los enemigos tendrá un mazo de hechizos distinto.</w:t>
+      </w:r>
+    </w:p>
+    <w:p>
+      <w:pPr>
+        <w:pStyle w:val="Prrafodelista"/>
+        <w:spacing w:line="360" w:lineRule="auto"/>
+        <w:jc w:val="both"/>
+      </w:pPr>
+      <w:r>
+        <w:t>Una vez que haya acabado el combate, que será cuando uno de los dos personajes llegue a 1 en vida, aparecerá un mensaje por pantalla con la puntuación obtenida, en caso de alzarse victorioso el jugador, la cual se establece con un cálculo teniendo en cuenta la vida del usuario y la dificultad de la partida. Si la dificultad es fácil se multiplicará los puntos de vida por 0,75, mientras que si la partida ha sido en normal por 1,00 y si la partida ha sido en difícil por 1,5. Esto proporcionará Speller$ para que el jugador pueda gastarlos. Además de esto aparecerá, en la ventana de la puntuación, una opción para volver a jugar y otra para salir al menú principal. Para el caso de haber perdido, aparecerá un 0 en la puntuación y las mismas opciones en la ventana.</w:t>
       </w:r>
     </w:p>
     <w:p>
@@ -11446,11 +10702,7 @@
         <w:t>Pantalla de combate:</w:t>
       </w:r>
       <w:r>
-        <w:t xml:space="preserve"> la disposición de cualquier batalla de combate va a ser la misma ya que trata de emular una pelea de varitas entre magos. Todo quedará resumido en un recuadro que representa la zona del combate con el jugador principal a la izquierda y el jugador enemigo a la derecha. En la parte que complementa la ventana del navegador se encontrará </w:t>
-      </w:r>
-      <w:r>
-        <w:lastRenderedPageBreak/>
-        <w:t>un tablero con diferentes letras para conformar el hechizo a lanzar. Los turnos de los magos jugadores se resumen en:</w:t>
+        <w:t xml:space="preserve"> la disposición de cualquier batalla de combate va a ser la misma ya que trata de emular una pelea de varitas entre magos. Todo quedará resumido en un recuadro que representa la zona del combate con el jugador principal a la izquierda y el jugador enemigo a la derecha. En la parte que complementa la ventana del navegador se encontrará un tablero con diferentes letras para conformar el hechizo a lanzar. Los turnos de los magos jugadores se resumen en:</w:t>
       </w:r>
     </w:p>
     <w:p>
@@ -11464,7 +10716,13 @@
         <w:jc w:val="both"/>
       </w:pPr>
       <w:r>
-        <w:t>Se muestran dos cartas al jugador de su mazo aleatorias.</w:t>
+        <w:t xml:space="preserve">Se muestran </w:t>
+      </w:r>
+      <w:r>
+        <w:t>tres</w:t>
+      </w:r>
+      <w:r>
+        <w:t xml:space="preserve"> cartas al jugador de su mazo aleatorias.</w:t>
       </w:r>
     </w:p>
     <w:p>
@@ -11478,7 +10736,14 @@
         <w:jc w:val="both"/>
       </w:pPr>
       <w:r>
-        <w:t>El jugador selecciona una de las dos.</w:t>
+        <w:lastRenderedPageBreak/>
+        <w:t>El jugador selecciona una de las</w:t>
+      </w:r>
+      <w:r>
+        <w:t xml:space="preserve"> tres</w:t>
+      </w:r>
+      <w:r>
+        <w:t>.</w:t>
       </w:r>
     </w:p>
     <w:p>
@@ -11492,7 +10757,19 @@
         <w:jc w:val="both"/>
       </w:pPr>
       <w:r>
-        <w:t>La zona de la interfaz se transforma en un tablero/teclado donde el jugador deberá pulsar en orden las letras que conforman el hechizo.</w:t>
+        <w:t xml:space="preserve">La zona de la interfaz se transforma en un tablero/teclado donde el jugador deberá pulsar en orden las </w:t>
+      </w:r>
+      <w:r>
+        <w:t>runa</w:t>
+      </w:r>
+      <w:r>
+        <w:t>s que conforman el hechizo</w:t>
+      </w:r>
+      <w:r>
+        <w:t xml:space="preserve"> en un orden determinado</w:t>
+      </w:r>
+      <w:r>
+        <w:t>.</w:t>
       </w:r>
     </w:p>
     <w:p>
@@ -11506,21 +10783,7 @@
         <w:jc w:val="both"/>
       </w:pPr>
       <w:r>
-        <w:t>Una vez realizado se calculará la velocidad a la que se ha realizado para poder entender el orden en que se ejecutará el hechizo, es decir, antes que el rival o después.</w:t>
-      </w:r>
-    </w:p>
-    <w:p>
-      <w:pPr>
-        <w:pStyle w:val="Prrafodelista"/>
-        <w:numPr>
-          <w:ilvl w:val="0"/>
-          <w:numId w:val="18"/>
-        </w:numPr>
-        <w:spacing w:line="360" w:lineRule="auto"/>
-        <w:jc w:val="both"/>
-      </w:pPr>
-      <w:r>
-        <w:t>Ambos jugadores ejecutan sus hechizos y se termina el turno.</w:t>
+        <w:t>Por último el jugador elegirá a quién lanzar el hechizo.</w:t>
       </w:r>
     </w:p>
     <w:p>
@@ -12128,15 +11391,7 @@
         <w:t xml:space="preserve">Introducción: </w:t>
       </w:r>
       <w:r>
-        <w:t xml:space="preserve">si es la primera vez que el jugador trata de acceder al modo historia se va a presentar una la introducción del videojuego. Este tendrá una serie de imágenes y pequeñas animaciones, que se resumen en movimientos y </w:t>
-      </w:r>
-      <w:proofErr w:type="gramStart"/>
-      <w:r>
-        <w:t>zooms</w:t>
-      </w:r>
-      <w:proofErr w:type="gramEnd"/>
-      <w:r>
-        <w:t xml:space="preserve"> a través de imágenes estáticas. Mientras tanto aparecen cuadros de texto para dar información de la historia al jugador:</w:t>
+        <w:t>si es la primera vez que el jugador trata de acceder al modo historia se va a presentar una la introducción del videojuego. Este tendrá una serie de imágenes y pequeñas animaciones, que se resumen en movimientos y zooms a través de imágenes estáticas. Mientras tanto aparecen cuadros de texto para dar información de la historia al jugador:</w:t>
       </w:r>
     </w:p>
     <w:p>
@@ -12159,23 +11414,7 @@
         <w:t>Primera escena:</w:t>
       </w:r>
       <w:r>
-        <w:t xml:space="preserve"> se centra en </w:t>
-      </w:r>
-      <w:proofErr w:type="gramStart"/>
-      <w:r>
-        <w:t>zoom</w:t>
-      </w:r>
-      <w:proofErr w:type="gramEnd"/>
-      <w:r>
-        <w:t xml:space="preserve"> </w:t>
-      </w:r>
-      <w:proofErr w:type="spellStart"/>
-      <w:r>
-        <w:t>out</w:t>
-      </w:r>
-      <w:proofErr w:type="spellEnd"/>
-      <w:r>
-        <w:t xml:space="preserve"> del castillo que sirve como sede para la Universidad Pseudo-Invisible. Mientras esto ocurre aparecen los siguientes mensajes por pantalla, provenientes todos de un narrador:</w:t>
+        <w:t xml:space="preserve"> se centra en zoom out del castillo que sirve como sede para la Universidad Pseudo-Invisible. Mientras esto ocurre aparecen los siguientes mensajes por pantalla, provenientes todos de un narrador:</w:t>
       </w:r>
     </w:p>
     <w:p>
@@ -12202,13 +11441,8 @@
         <w:spacing w:line="360" w:lineRule="auto"/>
         <w:jc w:val="both"/>
       </w:pPr>
-      <w:proofErr w:type="gramStart"/>
-      <w:r>
-        <w:t>Sin lugar a dudas</w:t>
-      </w:r>
-      <w:proofErr w:type="gramEnd"/>
-      <w:r>
-        <w:t>, la magia existe y uno de los mejores lugares para estudiarla es la Universidad Pseudo-Invisible.</w:t>
+      <w:r>
+        <w:t>Sin lugar a dudas, la magia existe y uno de los mejores lugares para estudiarla es la Universidad Pseudo-Invisible.</w:t>
       </w:r>
     </w:p>
     <w:p>
@@ -12388,15 +11622,7 @@
         <w:t xml:space="preserve">Nivel 1: </w:t>
       </w:r>
       <w:r>
-        <w:t xml:space="preserve">el personaje que aparece como rival para el nivel se trata del profesor de duelos con varitas, Lord </w:t>
-      </w:r>
-      <w:proofErr w:type="spellStart"/>
-      <w:r>
-        <w:t>Magulis</w:t>
-      </w:r>
-      <w:proofErr w:type="spellEnd"/>
-      <w:r>
-        <w:t>, el cual está tratando de dar la lección. De esta forma comentará los siguientes comentarios antes de comenzar la partida:</w:t>
+        <w:t>el personaje que aparece como rival para el nivel se trata del profesor de duelos con varitas, Lord Magulis, el cual está tratando de dar la lección. De esta forma comentará los siguientes comentarios antes de comenzar la partida:</w:t>
       </w:r>
     </w:p>
     <w:p>
@@ -12410,15 +11636,7 @@
         <w:jc w:val="both"/>
       </w:pPr>
       <w:r>
-        <w:t xml:space="preserve">Bueno </w:t>
-      </w:r>
-      <w:proofErr w:type="spellStart"/>
-      <w:r>
-        <w:t>bueno</w:t>
-      </w:r>
-      <w:proofErr w:type="spellEnd"/>
-      <w:r>
-        <w:t>… No sabía que este año iba a empezar usted el curso.</w:t>
+        <w:t>Bueno bueno… No sabía que este año iba a empezar usted el curso.</w:t>
       </w:r>
     </w:p>
     <w:p>
@@ -12443,15 +11661,7 @@
         <w:jc w:val="both"/>
       </w:pPr>
       <w:r>
-        <w:t xml:space="preserve">Tras esto, al iniciar la partida aparecerá la escena y antes de eso un cuadro de texto de Lord </w:t>
-      </w:r>
-      <w:proofErr w:type="spellStart"/>
-      <w:r>
-        <w:t>Magulis</w:t>
-      </w:r>
-      <w:proofErr w:type="spellEnd"/>
-      <w:r>
-        <w:t>, que recordará el orden de juego.</w:t>
+        <w:t>Tras esto, al iniciar la partida aparecerá la escena y antes de eso un cuadro de texto de Lord Magulis, que recordará el orden de juego.</w:t>
       </w:r>
     </w:p>
     <w:p>
@@ -12476,15 +11686,7 @@
         <w:jc w:val="both"/>
       </w:pPr>
       <w:r>
-        <w:t xml:space="preserve">Para este nivel el jugador contará con su baraja de cartas de hechizos básica y se trata de un combate de prueba donde el jugador deberá ejecutar las mecánicas básicas, sin recibir respuesta del rival, ya que no se trata de un duelo al uso. Cada vez que el jugador ejecute bien el hechizo, aparecerá un mensaje, proveniente de Lord </w:t>
-      </w:r>
-      <w:proofErr w:type="spellStart"/>
-      <w:r>
-        <w:t>Magulis</w:t>
-      </w:r>
-      <w:proofErr w:type="spellEnd"/>
-      <w:r>
-        <w:t>, comunicando que lo ha hecho bien, mientras que cuando haya algún fallo en la ejecución se lo recordará. El nivel acabará cuando haya ejecutado perfectamente 5 hechizos, sin importar qué tipos de hechizos sean. Una vez que acabe aparecerá el siguiente mensaje del profesor de la asignatura:</w:t>
+        <w:t>Para este nivel el jugador contará con su baraja de cartas de hechizos básica y se trata de un combate de prueba donde el jugador deberá ejecutar las mecánicas básicas, sin recibir respuesta del rival, ya que no se trata de un duelo al uso. Cada vez que el jugador ejecute bien el hechizo, aparecerá un mensaje, proveniente de Lord Magulis, comunicando que lo ha hecho bien, mientras que cuando haya algún fallo en la ejecución se lo recordará. El nivel acabará cuando haya ejecutado perfectamente 5 hechizos, sin importar qué tipos de hechizos sean. Una vez que acabe aparecerá el siguiente mensaje del profesor de la asignatura:</w:t>
       </w:r>
     </w:p>
     <w:p>
@@ -12547,15 +11749,7 @@
         <w:jc w:val="both"/>
       </w:pPr>
       <w:r>
-        <w:t xml:space="preserve">¡Qué nervios! No sé si voy a </w:t>
-      </w:r>
-      <w:proofErr w:type="gramStart"/>
-      <w:r>
-        <w:t>saber poder hacerlo</w:t>
-      </w:r>
-      <w:proofErr w:type="gramEnd"/>
-      <w:r>
-        <w:t xml:space="preserve"> a tiempo, pero probemos con estos primeros hechizos que nos ha enseñado el profe.</w:t>
+        <w:t>¡Qué nervios! No sé si voy a saber poder hacerlo a tiempo, pero probemos con estos primeros hechizos que nos ha enseñado el profe.</w:t>
       </w:r>
     </w:p>
     <w:p>
@@ -12579,13 +11773,8 @@
         <w:spacing w:line="360" w:lineRule="auto"/>
         <w:jc w:val="both"/>
       </w:pPr>
-      <w:proofErr w:type="spellStart"/>
-      <w:r>
-        <w:t>Buff</w:t>
-      </w:r>
-      <w:proofErr w:type="spellEnd"/>
-      <w:r>
-        <w:t>, estoy exhausto. Lo has hecho muy bien, pero no te confíes que seguiremos intentándolo.</w:t>
+      <w:r>
+        <w:t>Buff, estoy exhausto. Lo has hecho muy bien, pero no te confíes que seguiremos intentándolo.</w:t>
       </w:r>
     </w:p>
     <w:p>
@@ -12596,15 +11785,7 @@
         <w:jc w:val="both"/>
       </w:pPr>
       <w:r>
-        <w:t xml:space="preserve">Acabado el duelo contra Nigel tocará el turno de terminar la partida, aparecerá la puntuación en estrellas, la cual vendrá determinada por el porcentaje de vida que haya tenido el jugador al final de la partida, como en futuros encuentros.  Si la vida es de 80% o más obtendrá 3 estrellas, si la vida es de 60% a 79% obtendrá 2 estrellas, mientras </w:t>
-      </w:r>
-      <w:proofErr w:type="gramStart"/>
-      <w:r>
-        <w:t>que</w:t>
-      </w:r>
-      <w:proofErr w:type="gramEnd"/>
-      <w:r>
-        <w:t xml:space="preserve"> si es mucho menor, solo obtendrá una. Una vez mostrada la puntuación volverá el jugador al mapa, pero comenzará una breve animación que servirá de preparación para el nivel 3.</w:t>
+        <w:t>Acabado el duelo contra Nigel tocará el turno de terminar la partida, aparecerá la puntuación en estrellas, la cual vendrá determinada por el porcentaje de vida que haya tenido el jugador al final de la partida, como en futuros encuentros.  Si la vida es de 80% o más obtendrá 3 estrellas, si la vida es de 60% a 79% obtendrá 2 estrellas, mientras que si es mucho menor, solo obtendrá una. Una vez mostrada la puntuación volverá el jugador al mapa, pero comenzará una breve animación que servirá de preparación para el nivel 3.</w:t>
       </w:r>
     </w:p>
     <w:p>
@@ -12626,31 +11807,7 @@
         <w:t>Primera escena</w:t>
       </w:r>
       <w:r>
-        <w:t xml:space="preserve">: aparece un encuentro entre el protagonista y el antagonista principal, con un </w:t>
-      </w:r>
-      <w:proofErr w:type="gramStart"/>
-      <w:r>
-        <w:t>zoom</w:t>
-      </w:r>
-      <w:proofErr w:type="gramEnd"/>
-      <w:r>
-        <w:t xml:space="preserve"> </w:t>
-      </w:r>
-      <w:proofErr w:type="spellStart"/>
-      <w:r>
-        <w:t>out</w:t>
-      </w:r>
-      <w:proofErr w:type="spellEnd"/>
-      <w:r>
-        <w:t xml:space="preserve"> que abarca a los dos encarados en la clase de duelos de varitas, obteniendo un mensaje por parte del villano: </w:t>
-      </w:r>
-      <w:proofErr w:type="spellStart"/>
-      <w:r>
-        <w:t>Lacert</w:t>
-      </w:r>
-      <w:proofErr w:type="spellEnd"/>
-      <w:r>
-        <w:t>.</w:t>
+        <w:t>: aparece un encuentro entre el protagonista y el antagonista principal, con un zoom out que abarca a los dos encarados en la clase de duelos de varitas, obteniendo un mensaje por parte del villano: Lacert.</w:t>
       </w:r>
     </w:p>
     <w:p>
@@ -12708,23 +11865,7 @@
         <w:t xml:space="preserve">Nivel 3: </w:t>
       </w:r>
       <w:r>
-        <w:t xml:space="preserve">vuelve a aparecer un nivel en el cual el protagonista no podrá realizar un combate al uso, sino que solo se encargará de lanzar hechizos. Además, se comenzará a vislumbrar una situación </w:t>
-      </w:r>
-      <w:proofErr w:type="gramStart"/>
-      <w:r>
-        <w:t>nunca antes</w:t>
-      </w:r>
-      <w:proofErr w:type="gramEnd"/>
-      <w:r>
-        <w:t xml:space="preserve"> vista: las debilidades. El enemigo que aparece en el nivel es </w:t>
-      </w:r>
-      <w:proofErr w:type="spellStart"/>
-      <w:r>
-        <w:t>Lacert</w:t>
-      </w:r>
-      <w:proofErr w:type="spellEnd"/>
-      <w:r>
-        <w:t>, quien comentará lo siguiente antes de poder entrar en el nivel:</w:t>
+        <w:t>vuelve a aparecer un nivel en el cual el protagonista no podrá realizar un combate al uso, sino que solo se encargará de lanzar hechizos. Además, se comenzará a vislumbrar una situación nunca antes vista: las debilidades. El enemigo que aparece en el nivel es Lacert, quien comentará lo siguiente antes de poder entrar en el nivel:</w:t>
       </w:r>
     </w:p>
     <w:p>
@@ -12749,39 +11890,7 @@
         <w:jc w:val="both"/>
       </w:pPr>
       <w:r>
-        <w:t xml:space="preserve">Con esa frase terminada comenzará la partida que da lugar a este tercer nivel, la cual se centrará en un abuso por parte de </w:t>
-      </w:r>
-      <w:proofErr w:type="spellStart"/>
-      <w:r>
-        <w:t>Lacert</w:t>
-      </w:r>
-      <w:proofErr w:type="spellEnd"/>
-      <w:r>
-        <w:t xml:space="preserve">. De esta forma, lo primero que ocurrirá será que </w:t>
-      </w:r>
-      <w:proofErr w:type="spellStart"/>
-      <w:r>
-        <w:t>Lacert</w:t>
-      </w:r>
-      <w:proofErr w:type="spellEnd"/>
-      <w:r>
-        <w:t xml:space="preserve"> lanza un hechizo de desordenación de letras al protagonista, lo que permitirá que comience el combate con esta debilidad incluida. Actualmente el protagonista no conoce la forma de poder quitar estos estados durante el combate, algo que dificultará un poco su ejecución. No obstante, en el momento en que haya logrado ejecutar 5 hechizos, con o sin éxito, la partida acabará con </w:t>
-      </w:r>
-      <w:proofErr w:type="spellStart"/>
-      <w:r>
-        <w:t>Lacert</w:t>
-      </w:r>
-      <w:proofErr w:type="spellEnd"/>
-      <w:r>
-        <w:t xml:space="preserve"> lanzando un hechizo fulminante, hasta entonces no lanzará nada. Antes de que comience el combate </w:t>
-      </w:r>
-      <w:proofErr w:type="spellStart"/>
-      <w:r>
-        <w:t>Lacert</w:t>
-      </w:r>
-      <w:proofErr w:type="spellEnd"/>
-      <w:r>
-        <w:t xml:space="preserve"> comentará lo siguiente:</w:t>
+        <w:t>Con esa frase terminada comenzará la partida que da lugar a este tercer nivel, la cual se centrará en un abuso por parte de Lacert. De esta forma, lo primero que ocurrirá será que Lacert lanza un hechizo de desordenación de letras al protagonista, lo que permitirá que comience el combate con esta debilidad incluida. Actualmente el protagonista no conoce la forma de poder quitar estos estados durante el combate, algo que dificultará un poco su ejecución. No obstante, en el momento en que haya logrado ejecutar 5 hechizos, con o sin éxito, la partida acabará con Lacert lanzando un hechizo fulminante, hasta entonces no lanzará nada. Antes de que comience el combate Lacert comentará lo siguiente:</w:t>
       </w:r>
     </w:p>
     <w:p>
@@ -12820,15 +11929,7 @@
         <w:jc w:val="both"/>
       </w:pPr>
       <w:r>
-        <w:t xml:space="preserve">Tras la ejecución, fallida o no, de cinco hechizos terminará el combate y el propio </w:t>
-      </w:r>
-      <w:proofErr w:type="spellStart"/>
-      <w:r>
-        <w:t>Lacert</w:t>
-      </w:r>
-      <w:proofErr w:type="spellEnd"/>
-      <w:r>
-        <w:t xml:space="preserve"> volverá a mostrar un diálogo por pantalla, previamente a la aparición de la puntuación del jugador.</w:t>
+        <w:t>Tras la ejecución, fallida o no, de cinco hechizos terminará el combate y el propio Lacert volverá a mostrar un diálogo por pantalla, previamente a la aparición de la puntuación del jugador.</w:t>
       </w:r>
     </w:p>
     <w:p>
@@ -12842,15 +11943,7 @@
         <w:jc w:val="both"/>
       </w:pPr>
       <w:r>
-        <w:t xml:space="preserve">Mucho </w:t>
-      </w:r>
-      <w:proofErr w:type="gramStart"/>
-      <w:r>
-        <w:t>hablar</w:t>
-      </w:r>
-      <w:proofErr w:type="gramEnd"/>
-      <w:r>
-        <w:t xml:space="preserve"> pero poco mostrar en el campo. Vete a jugar a otras cosas y déjanos a los mayores continuar con los deportes de verdad.</w:t>
+        <w:t>Mucho hablar pero poco mostrar en el campo. Vete a jugar a otras cosas y déjanos a los mayores continuar con los deportes de verdad.</w:t>
       </w:r>
     </w:p>
     <w:p>
@@ -12861,15 +11954,7 @@
         <w:jc w:val="both"/>
       </w:pPr>
       <w:r>
-        <w:t xml:space="preserve">Después de las palabras de </w:t>
-      </w:r>
-      <w:proofErr w:type="spellStart"/>
-      <w:r>
-        <w:t>Lacert</w:t>
-      </w:r>
-      <w:proofErr w:type="spellEnd"/>
-      <w:r>
-        <w:t>, llegará Nigel para intentar consolar al jugador, comunicándole lo siguiente.</w:t>
+        <w:t>Después de las palabras de Lacert, llegará Nigel para intentar consolar al jugador, comunicándole lo siguiente.</w:t>
       </w:r>
     </w:p>
     <w:p>
@@ -12884,15 +11969,7 @@
       </w:pPr>
       <w:r>
         <w:lastRenderedPageBreak/>
-        <w:t xml:space="preserve">Tío sé que estás preocupado, pero al menos estamos sanos y salvos. Habrá que entrenar y tratar de derrotar a este </w:t>
-      </w:r>
-      <w:proofErr w:type="spellStart"/>
-      <w:r>
-        <w:t>Lacert</w:t>
-      </w:r>
-      <w:proofErr w:type="spellEnd"/>
-      <w:r>
-        <w:t xml:space="preserve"> para ganar el Torneo del Mago de la Varita de Hierro. Es la única forma de recuperar tu dinero.</w:t>
+        <w:t>Tío sé que estás preocupado, pero al menos estamos sanos y salvos. Habrá que entrenar y tratar de derrotar a este Lacert para ganar el Torneo del Mago de la Varita de Hierro. Es la única forma de recuperar tu dinero.</w:t>
       </w:r>
     </w:p>
     <w:p>
@@ -12903,15 +11980,7 @@
         <w:jc w:val="both"/>
       </w:pPr>
       <w:r>
-        <w:t xml:space="preserve">Al terminar las palabras de Nigel aparecerá por pantalla la puntuación, la cual será de tres estrellas en caso de que los cinco hechizos que se han podido jugar, se han jugado perfectamente, aunque no hayan hecho daño a </w:t>
-      </w:r>
-      <w:proofErr w:type="spellStart"/>
-      <w:r>
-        <w:t>Lacert</w:t>
-      </w:r>
-      <w:proofErr w:type="spellEnd"/>
-      <w:r>
-        <w:t>. La puntuación será de 2 estrellas si se han ejecutado 3 o 4 hechizos correctamente de los que se tenían que jugar y será de una estrella en caso de haber completado 1 o 2 con éxito. Hay que tener en cuenta que se valora la dificultad con la que han ejecutado los hechizos a pesar de la debilidad. El próximo nivel ocurrirá en la Universidad Pseudo-Invisible, por lo que al acabar aparecerá la cámara enfocada en este lugar.</w:t>
+        <w:t>Al terminar las palabras de Nigel aparecerá por pantalla la puntuación, la cual será de tres estrellas en caso de que los cinco hechizos que se han podido jugar, se han jugado perfectamente, aunque no hayan hecho daño a Lacert. La puntuación será de 2 estrellas si se han ejecutado 3 o 4 hechizos correctamente de los que se tenían que jugar y será de una estrella en caso de haber completado 1 o 2 con éxito. Hay que tener en cuenta que se valora la dificultad con la que han ejecutado los hechizos a pesar de la debilidad. El próximo nivel ocurrirá en la Universidad Pseudo-Invisible, por lo que al acabar aparecerá la cámara enfocada en este lugar.</w:t>
       </w:r>
     </w:p>
     <w:p>
@@ -12948,15 +12017,7 @@
         <w:jc w:val="both"/>
       </w:pPr>
       <w:r>
-        <w:t xml:space="preserve">Tenemos que darle duro a esto. He mejorado un poco con respecto a la última vez, a ver si encontramos el secreto de </w:t>
-      </w:r>
-      <w:proofErr w:type="spellStart"/>
-      <w:r>
-        <w:t>Lacert</w:t>
-      </w:r>
-      <w:proofErr w:type="spellEnd"/>
-      <w:r>
-        <w:t>.</w:t>
+        <w:t>Tenemos que darle duro a esto. He mejorado un poco con respecto a la última vez, a ver si encontramos el secreto de Lacert.</w:t>
       </w:r>
     </w:p>
     <w:p>
@@ -12967,15 +12028,7 @@
         <w:jc w:val="both"/>
       </w:pPr>
       <w:r>
-        <w:t xml:space="preserve">Una vez hecho el comentario de Nigel comenzará el duelo entre ambos personajes dentro de la universidad. Se trata de un duelo normal, en el que Nigel no fallará los hechizos y tan solo se encargará de jugar las cartas que presenta actualmente el usuario. Dichas cartas son </w:t>
-      </w:r>
-      <w:proofErr w:type="gramStart"/>
-      <w:r>
-        <w:t>ataques débil</w:t>
-      </w:r>
-      <w:proofErr w:type="gramEnd"/>
-      <w:r>
-        <w:t xml:space="preserve"> 1, ataque medio 1, curación débil 1 y aumento de defensa 1. Va a tratarse de un combate más cercano a la realidad pero como si se tratase de una IA limitada por esas cartas y mucho retraso, como si fuera mucho más lento que el jugador. Sin mediar ninguna palabra comenzará el duelo cuando se dé la señal.</w:t>
+        <w:t>Una vez hecho el comentario de Nigel comenzará el duelo entre ambos personajes dentro de la universidad. Se trata de un duelo normal, en el que Nigel no fallará los hechizos y tan solo se encargará de jugar las cartas que presenta actualmente el usuario. Dichas cartas son ataques débil 1, ataque medio 1, curación débil 1 y aumento de defensa 1. Va a tratarse de un combate más cercano a la realidad pero como si se tratase de una IA limitada por esas cartas y mucho retraso, como si fuera mucho más lento que el jugador. Sin mediar ninguna palabra comenzará el duelo cuando se dé la señal.</w:t>
       </w:r>
     </w:p>
     <w:p>
@@ -13000,31 +12053,7 @@
         <w:jc w:val="both"/>
       </w:pPr>
       <w:r>
-        <w:t xml:space="preserve">Vaya, dándole tanta caña veo que te manejas con lo básico, pero </w:t>
-      </w:r>
-      <w:proofErr w:type="spellStart"/>
-      <w:r>
-        <w:t>Lacert</w:t>
-      </w:r>
-      <w:proofErr w:type="spellEnd"/>
-      <w:r>
-        <w:t xml:space="preserve"> no se </w:t>
-      </w:r>
-      <w:proofErr w:type="spellStart"/>
-      <w:r>
-        <w:t>centro</w:t>
-      </w:r>
-      <w:proofErr w:type="spellEnd"/>
-      <w:r>
-        <w:t xml:space="preserve"> únicamente en eso. Tendremos que consultarlo con el profesor Lord </w:t>
-      </w:r>
-      <w:proofErr w:type="spellStart"/>
-      <w:r>
-        <w:t>Magulis</w:t>
-      </w:r>
-      <w:proofErr w:type="spellEnd"/>
-      <w:r>
-        <w:t>.</w:t>
+        <w:t>Vaya, dándole tanta caña veo que te manejas con lo básico, pero Lacert no se centro únicamente en eso. Tendremos que consultarlo con el profesor Lord Magulis.</w:t>
       </w:r>
     </w:p>
     <w:p>
@@ -13036,15 +12065,7 @@
       </w:pPr>
       <w:r>
         <w:lastRenderedPageBreak/>
-        <w:t xml:space="preserve">Tras el mensaje de Nigel aparecerá por pantalla la puntuación, la cual será de tres estrellas si se acaba el combate con el 70% de la vida o más, de dos estrellas si se acaba con el 40% o más y de una estrella si se acaba con menos. Al tener que ir a charlar con Lord </w:t>
-      </w:r>
-      <w:proofErr w:type="spellStart"/>
-      <w:r>
-        <w:t>Magulis</w:t>
-      </w:r>
-      <w:proofErr w:type="spellEnd"/>
-      <w:r>
-        <w:t xml:space="preserve"> tras este combate, el nivel cinco transcurrirá, también, en la universidad.</w:t>
+        <w:t>Tras el mensaje de Nigel aparecerá por pantalla la puntuación, la cual será de tres estrellas si se acaba el combate con el 70% de la vida o más, de dos estrellas si se acaba con el 40% o más y de una estrella si se acaba con menos. Al tener que ir a charlar con Lord Magulis tras este combate, el nivel cinco transcurrirá, también, en la universidad.</w:t>
       </w:r>
     </w:p>
     <w:p>
@@ -13067,15 +12088,7 @@
         <w:t xml:space="preserve">Nivel 5: </w:t>
       </w:r>
       <w:r>
-        <w:t xml:space="preserve">el objetivo de los protagonistas es poder encontrar la forma de contrarrestar los diferentes estados de debilidad que pueden afectarle de los rivales, algo que se desconocía hasta el momento. Para poder hacer eso acudirán a Lord </w:t>
-      </w:r>
-      <w:proofErr w:type="spellStart"/>
-      <w:r>
-        <w:t>Magulis</w:t>
-      </w:r>
-      <w:proofErr w:type="spellEnd"/>
-      <w:r>
-        <w:t>, razón de que sea él quien aparece en el retrato del nivel 5. Antes de comenzar la partida aparecerá el siguiente mensaje proveniente del profesor:</w:t>
+        <w:t>el objetivo de los protagonistas es poder encontrar la forma de contrarrestar los diferentes estados de debilidad que pueden afectarle de los rivales, algo que se desconocía hasta el momento. Para poder hacer eso acudirán a Lord Magulis, razón de que sea él quien aparece en el retrato del nivel 5. Antes de comenzar la partida aparecerá el siguiente mensaje proveniente del profesor:</w:t>
       </w:r>
     </w:p>
     <w:p>
@@ -13100,15 +12113,7 @@
         <w:jc w:val="both"/>
       </w:pPr>
       <w:r>
-        <w:t xml:space="preserve">Tras el comentario comenzara el nivel, el cual transcurre en las clases de duelos de varita y el rival es Lord </w:t>
-      </w:r>
-      <w:proofErr w:type="spellStart"/>
-      <w:r>
-        <w:t>Magulis</w:t>
-      </w:r>
-      <w:proofErr w:type="spellEnd"/>
-      <w:r>
-        <w:t>. Para este nivel, el jugador realizará las tareas de costumbre, pero el objetivo consiste en afianzar correctamente los conocimientos para poder escabullirse de las debilidades una vez implantadas en el jugador. De esta forma, la partida no acabará hasta que no haya resuelto con éxito los 4 posibles estados que puede tener que solventar. Antes de que empiece el combate el profesor de la asignatura comentará:</w:t>
+        <w:t>Tras el comentario comenzara el nivel, el cual transcurre en las clases de duelos de varita y el rival es Lord Magulis. Para este nivel, el jugador realizará las tareas de costumbre, pero el objetivo consiste en afianzar correctamente los conocimientos para poder escabullirse de las debilidades una vez implantadas en el jugador. De esta forma, la partida no acabará hasta que no haya resuelto con éxito los 4 posibles estados que puede tener que solventar. Antes de que empiece el combate el profesor de la asignatura comentará:</w:t>
       </w:r>
     </w:p>
     <w:p>
@@ -13133,15 +12138,7 @@
         <w:jc w:val="both"/>
       </w:pPr>
       <w:r>
-        <w:t xml:space="preserve">El orden en el que Lord </w:t>
-      </w:r>
-      <w:proofErr w:type="spellStart"/>
-      <w:r>
-        <w:t>Magulis</w:t>
-      </w:r>
-      <w:proofErr w:type="spellEnd"/>
-      <w:r>
-        <w:t xml:space="preserve"> ejecutará los hechizos de debilidad será el siguiente: debilidad, veneno, confusión y cegado. Hasta que el jugador no haya resuelto el puzle para deshacerse de él no pasará al siguiente y antes de lanzarlo dará una vista para poder entender el minijuego. Yendo uno por uno serán los siguientes:</w:t>
+        <w:t>El orden en el que Lord Magulis ejecutará los hechizos de debilidad será el siguiente: debilidad, veneno, confusión y cegado. Hasta que el jugador no haya resuelto el puzle para deshacerse de él no pasará al siguiente y antes de lanzarlo dará una vista para poder entender el minijuego. Yendo uno por uno serán los siguientes:</w:t>
       </w:r>
     </w:p>
     <w:p>
@@ -13163,15 +12160,7 @@
         <w:t>Debilidad:</w:t>
       </w:r>
       <w:r>
-        <w:t xml:space="preserve"> aparecerán por pantalla tres esferas de colores planos y a la derecha 3 formas cada una con un color en su borde. El jugador deberá unir el color con la forma. Antes de que lance Lord </w:t>
-      </w:r>
-      <w:proofErr w:type="spellStart"/>
-      <w:r>
-        <w:t>Magulis</w:t>
-      </w:r>
-      <w:proofErr w:type="spellEnd"/>
-      <w:r>
-        <w:t xml:space="preserve"> el hechizo, comunicará el siguiente mensaje:</w:t>
+        <w:t xml:space="preserve"> aparecerán por pantalla tres esferas de colores planos y a la derecha 3 formas cada una con un color en su borde. El jugador deberá unir el color con la forma. Antes de que lance Lord Magulis el hechizo, comunicará el siguiente mensaje:</w:t>
       </w:r>
     </w:p>
     <w:p>
@@ -13211,15 +12200,7 @@
         <w:t>Veneno:</w:t>
       </w:r>
       <w:r>
-        <w:t xml:space="preserve"> en el hueco donde aparece el minijuego de recuperación aparecerán varias pócimas, pero unas de ellas tendrán calaveras. El jugador deberá pulsar sobre todas ellas hasta que todas estén seleccionadas. Para ese momento acabará el minijuego. Si se confunde, el juego se reinicia y antes de poder jugar este hechizo, Lord </w:t>
-      </w:r>
-      <w:proofErr w:type="spellStart"/>
-      <w:r>
-        <w:t>Magulis</w:t>
-      </w:r>
-      <w:proofErr w:type="spellEnd"/>
-      <w:r>
-        <w:t xml:space="preserve"> comentará lo siguiente:</w:t>
+        <w:t xml:space="preserve"> en el hueco donde aparece el minijuego de recuperación aparecerán varias pócimas, pero unas de ellas tendrán calaveras. El jugador deberá pulsar sobre todas ellas hasta que todas estén seleccionadas. Para ese momento acabará el minijuego. Si se confunde, el juego se reinicia y antes de poder jugar este hechizo, Lord Magulis comentará lo siguiente:</w:t>
       </w:r>
     </w:p>
     <w:p>
@@ -13291,23 +12272,7 @@
         <w:t>Cegado</w:t>
       </w:r>
       <w:r>
-        <w:t xml:space="preserve">: siendo </w:t>
-      </w:r>
-      <w:proofErr w:type="gramStart"/>
-      <w:r>
-        <w:t>el último minijuego a realizar</w:t>
-      </w:r>
-      <w:proofErr w:type="gramEnd"/>
-      <w:r>
-        <w:t xml:space="preserve">, consistirá en que aparecen cartas en la zona del minijuego con unos números durante un breve periodo de tiempo. Tras eso, se dan la vuelta y el jugador debe poder pulsarlas en el orden en el que presentan los números. Lord </w:t>
-      </w:r>
-      <w:proofErr w:type="spellStart"/>
-      <w:r>
-        <w:t>Magulis</w:t>
-      </w:r>
-      <w:proofErr w:type="spellEnd"/>
-      <w:r>
-        <w:t xml:space="preserve"> comentará lo siguiente antes de lanzar el hechizo:</w:t>
+        <w:t>: siendo el último minijuego a realizar, consistirá en que aparecen cartas en la zona del minijuego con unos números durante un breve periodo de tiempo. Tras eso, se dan la vuelta y el jugador debe poder pulsarlas en el orden en el que presentan los números. Lord Magulis comentará lo siguiente antes de lanzar el hechizo:</w:t>
       </w:r>
     </w:p>
     <w:p>
@@ -13332,15 +12297,7 @@
         <w:jc w:val="both"/>
       </w:pPr>
       <w:r>
-        <w:t xml:space="preserve">Una vez resueltos los cuatro minijuegos se acabará el duelo y Lord </w:t>
-      </w:r>
-      <w:proofErr w:type="spellStart"/>
-      <w:r>
-        <w:t>Magulis</w:t>
-      </w:r>
-      <w:proofErr w:type="spellEnd"/>
-      <w:r>
-        <w:t xml:space="preserve"> anunciará lo siguiente:</w:t>
+        <w:t>Una vez resueltos los cuatro minijuegos se acabará el duelo y Lord Magulis anunciará lo siguiente:</w:t>
       </w:r>
     </w:p>
     <w:p>
@@ -13428,14 +12385,12 @@
       <w:r>
         <w:t xml:space="preserve"> </w:t>
       </w:r>
-      <w:proofErr w:type="gramStart"/>
       <w:r>
         <w:t xml:space="preserve">los </w:t>
       </w:r>
       <w:r>
-        <w:t xml:space="preserve"> integrantes</w:t>
-      </w:r>
-      <w:proofErr w:type="gramEnd"/>
+        <w:t>integrantes</w:t>
+      </w:r>
       <w:r>
         <w:t xml:space="preserve"> novatos del Clan Salamandra. De esta forma, comunicará lo siguiente:</w:t>
       </w:r>
@@ -13451,15 +12406,7 @@
         <w:jc w:val="both"/>
       </w:pPr>
       <w:r>
-        <w:t xml:space="preserve">¿Cómo? Después de la paliza que te dio </w:t>
-      </w:r>
-      <w:proofErr w:type="spellStart"/>
-      <w:r>
-        <w:t>Lacert</w:t>
-      </w:r>
-      <w:proofErr w:type="spellEnd"/>
-      <w:r>
-        <w:t>, ¿tienes ganas de volver a por más? A ver, que</w:t>
+        <w:t>¿Cómo? Después de la paliza que te dio Lacert, ¿tienes ganas de volver a por más? A ver, que</w:t>
       </w:r>
       <w:r>
         <w:t>,</w:t>
@@ -13553,15 +12500,7 @@
         <w:jc w:val="both"/>
       </w:pPr>
       <w:r>
-        <w:t xml:space="preserve">Comenzará el combate contra Zachary y se tratará de mostrar al jugador el resto de </w:t>
-      </w:r>
-      <w:proofErr w:type="gramStart"/>
-      <w:r>
-        <w:t>minijuegos</w:t>
-      </w:r>
-      <w:proofErr w:type="gramEnd"/>
-      <w:r>
-        <w:t xml:space="preserve"> para suplir las debilidades que faltaban. Mantendrá un estilo de juego similar al de Magreb, diferenciándose porque las debilidades que mostrará hacia el jugador serán la de veneno y la de ceguera. De esta forma, los hechizos mostrados serán todos de nivel 1 y, cuando las cosas estén acabando, alguno de nivel 2 tanto de ataque como de defensa. En caso de las debilidades mandará los estados de ceguera y veneno, como quedó estipulado.</w:t>
+        <w:t>Comenzará el combate contra Zachary y se tratará de mostrar al jugador el resto de minijuegos para suplir las debilidades que faltaban. Mantendrá un estilo de juego similar al de Magreb, diferenciándose porque las debilidades que mostrará hacia el jugador serán la de veneno y la de ceguera. De esta forma, los hechizos mostrados serán todos de nivel 1 y, cuando las cosas estén acabando, alguno de nivel 2 tanto de ataque como de defensa. En caso de las debilidades mandará los estados de ceguera y veneno, como quedó estipulado.</w:t>
       </w:r>
     </w:p>
     <w:p>
@@ -13608,15 +12547,7 @@
         <w:jc w:val="both"/>
       </w:pPr>
       <w:r>
-        <w:t xml:space="preserve">¡Lo conseguimos! Mi amigo os ha dado una paliza a los dos, id a llorar a vuestro </w:t>
-      </w:r>
-      <w:proofErr w:type="spellStart"/>
-      <w:r>
-        <w:t>Lacert</w:t>
-      </w:r>
-      <w:proofErr w:type="spellEnd"/>
-      <w:r>
-        <w:t xml:space="preserve"> y que sepa que vamos más fuertes que nunca.</w:t>
+        <w:t>¡Lo conseguimos! Mi amigo os ha dado una paliza a los dos, id a llorar a vuestro Lacert y que sepa que vamos más fuertes que nunca.</w:t>
       </w:r>
     </w:p>
     <w:p>
@@ -13675,15 +12606,7 @@
         <w:t xml:space="preserve">Nivel 8: </w:t>
       </w:r>
       <w:r>
-        <w:t xml:space="preserve">para este nivel se vuelve a la universidad y se tratará de un nivel para acercar un poco más las posibles mejoras durante el combate hacia el jugador, ya que no se habían tocado hasta ahora. De esta forma, el rival del protagonista será un personaje clave conocido como </w:t>
-      </w:r>
-      <w:proofErr w:type="spellStart"/>
-      <w:r>
-        <w:t>Saita</w:t>
-      </w:r>
-      <w:proofErr w:type="spellEnd"/>
-      <w:r>
-        <w:t>, una estudiante de último año que ha escuchado las hazañas del protagonista y quiere ayudarle, la cual no pertenece a ningún clan. Cuando vaya a empezar el combate se mostrará esto como diálogo:</w:t>
+        <w:t>para este nivel se vuelve a la universidad y se tratará de un nivel para acercar un poco más las posibles mejoras durante el combate hacia el jugador, ya que no se habían tocado hasta ahora. De esta forma, el rival del protagonista será un personaje clave conocido como Saita, una estudiante de último año que ha escuchado las hazañas del protagonista y quiere ayudarle, la cual no pertenece a ningún clan. Cuando vaya a empezar el combate se mostrará esto como diálogo:</w:t>
       </w:r>
     </w:p>
     <w:p>
@@ -13708,31 +12631,7 @@
         <w:jc w:val="both"/>
       </w:pPr>
       <w:r>
-        <w:t xml:space="preserve">Se iniciará la pantalla del combate y se aparecerá un comentario por parte de </w:t>
-      </w:r>
-      <w:proofErr w:type="spellStart"/>
-      <w:r>
-        <w:t>Saita</w:t>
-      </w:r>
-      <w:proofErr w:type="spellEnd"/>
-      <w:r>
-        <w:t xml:space="preserve"> un momento antes. Básicamente este combate va a presentar al jugador los hechizos de mejora de forma que pueda aprender a </w:t>
-      </w:r>
-      <w:proofErr w:type="spellStart"/>
-      <w:r>
-        <w:t>como</w:t>
-      </w:r>
-      <w:proofErr w:type="spellEnd"/>
-      <w:r>
-        <w:t xml:space="preserve"> usarlos y las habilidades que tienen en combate. Además, reforzará el uso de las debilidades para poder elaborarlas durante el combate. Los comentarios de </w:t>
-      </w:r>
-      <w:proofErr w:type="spellStart"/>
-      <w:r>
-        <w:t>Saita</w:t>
-      </w:r>
-      <w:proofErr w:type="spellEnd"/>
-      <w:r>
-        <w:t xml:space="preserve"> serán los siguientes:</w:t>
+        <w:t>Se iniciará la pantalla del combate y se aparecerá un comentario por parte de Saita un momento antes. Básicamente este combate va a presentar al jugador los hechizos de mejora de forma que pueda aprender a como usarlos y las habilidades que tienen en combate. Además, reforzará el uso de las debilidades para poder elaborarlas durante el combate. Los comentarios de Saita serán los siguientes:</w:t>
       </w:r>
     </w:p>
     <w:p>
@@ -13757,15 +12656,7 @@
         <w:jc w:val="both"/>
       </w:pPr>
       <w:r>
-        <w:t xml:space="preserve">El jugador dispondrá de hechizos de debilidades y de mejoras. Deberá realizar 3 hechizos con éxito de cada tipo para poder pasar el nivel. Una vez que haya terminado 3 de una de las dos categorías, </w:t>
-      </w:r>
-      <w:proofErr w:type="spellStart"/>
-      <w:r>
-        <w:t>Saita</w:t>
-      </w:r>
-      <w:proofErr w:type="spellEnd"/>
-      <w:r>
-        <w:t xml:space="preserve"> mostrará este mensaje por pantalla:</w:t>
+        <w:t>El jugador dispondrá de hechizos de debilidades y de mejoras. Deberá realizar 3 hechizos con éxito de cada tipo para poder pasar el nivel. Una vez que haya terminado 3 de una de las dos categorías, Saita mostrará este mensaje por pantalla:</w:t>
       </w:r>
     </w:p>
     <w:p>
@@ -13791,15 +12682,7 @@
         <w:jc w:val="both"/>
       </w:pPr>
       <w:r>
-        <w:t xml:space="preserve">Con ese último mensaje, el jugador deberá de terminar el nivel ejecutando los hechizos que le falten. Al terminar, se mostrará la puntuación por pantalla la cual será de 3 estrellas si se consigue realizar todos los hechizos con éxito, de 2 estrellas si se acumulan al menos 2 fallos y de 1 estrella si se superan los 2 fallos. Antes de terminar con el nivel otro cuadro de texto de </w:t>
-      </w:r>
-      <w:proofErr w:type="spellStart"/>
-      <w:r>
-        <w:t>Saita</w:t>
-      </w:r>
-      <w:proofErr w:type="spellEnd"/>
-      <w:r>
-        <w:t xml:space="preserve"> se mostrará por pantalla:</w:t>
+        <w:t>Con ese último mensaje, el jugador deberá de terminar el nivel ejecutando los hechizos que le falten. Al terminar, se mostrará la puntuación por pantalla la cual será de 3 estrellas si se consigue realizar todos los hechizos con éxito, de 2 estrellas si se acumulan al menos 2 fallos y de 1 estrella si se superan los 2 fallos. Antes de terminar con el nivel otro cuadro de texto de Saita se mostrará por pantalla:</w:t>
       </w:r>
     </w:p>
     <w:p>
@@ -13842,15 +12725,7 @@
         <w:t xml:space="preserve">Nivel 9: </w:t>
       </w:r>
       <w:r>
-        <w:t xml:space="preserve">este nivel sigue transcurriendo en la universidad, ya que se va a tratar de un combate en toda regla, pudiendo usar conjuros de más calibre. Básicamente hasta este momento el jugador solo ha dispuesto de los conjuros base y ahora puede tener a su disposición los de un nivel superior, es decir, los que son un poco más complejos, gracias a las enseñanzas de </w:t>
-      </w:r>
-      <w:proofErr w:type="spellStart"/>
-      <w:r>
-        <w:t>Saita</w:t>
-      </w:r>
-      <w:proofErr w:type="spellEnd"/>
-      <w:r>
-        <w:t>. De esta forma, se enfrentará a ella con todo por lo que el enemigo que aparecerá en el nivel será ella y su comentario será el siguiente:</w:t>
+        <w:t>este nivel sigue transcurriendo en la universidad, ya que se va a tratar de un combate en toda regla, pudiendo usar conjuros de más calibre. Básicamente hasta este momento el jugador solo ha dispuesto de los conjuros base y ahora puede tener a su disposición los de un nivel superior, es decir, los que son un poco más complejos, gracias a las enseñanzas de Saita. De esta forma, se enfrentará a ella con todo por lo que el enemigo que aparecerá en el nivel será ella y su comentario será el siguiente:</w:t>
       </w:r>
     </w:p>
     <w:p>
@@ -13864,15 +12739,7 @@
         <w:jc w:val="both"/>
       </w:pPr>
       <w:r>
-        <w:t xml:space="preserve">Teniendo en cuenta ya todo lo que sabes, es el momento de que me demuestres que vamos a ir a por todas en el próximo torneo y acabarás con </w:t>
-      </w:r>
-      <w:proofErr w:type="spellStart"/>
-      <w:r>
-        <w:t>Lacert</w:t>
-      </w:r>
-      <w:proofErr w:type="spellEnd"/>
-      <w:r>
-        <w:t>.</w:t>
+        <w:t>Teniendo en cuenta ya todo lo que sabes, es el momento de que me demuestres que vamos a ir a por todas en el próximo torneo y acabarás con Lacert.</w:t>
       </w:r>
     </w:p>
     <w:p>
@@ -13883,15 +12750,7 @@
         <w:jc w:val="both"/>
       </w:pPr>
       <w:r>
-        <w:t xml:space="preserve">Se inicia el combate con la situación habitual y se observa que el rival es </w:t>
-      </w:r>
-      <w:proofErr w:type="spellStart"/>
-      <w:r>
-        <w:t>Saita</w:t>
-      </w:r>
-      <w:proofErr w:type="spellEnd"/>
-      <w:r>
-        <w:t xml:space="preserve"> y que pronuncia el siguiente mensaje:</w:t>
+        <w:t>Se inicia el combate con la situación habitual y se observa que el rival es Saita y que pronuncia el siguiente mensaje:</w:t>
       </w:r>
     </w:p>
     <w:p>
@@ -13916,23 +12775,7 @@
         <w:jc w:val="both"/>
       </w:pPr>
       <w:r>
-        <w:t xml:space="preserve">Comienza el combate y se tratará de un combate habitual entre ambos personajes, siendo </w:t>
-      </w:r>
-      <w:proofErr w:type="spellStart"/>
-      <w:r>
-        <w:t>Saita</w:t>
-      </w:r>
-      <w:proofErr w:type="spellEnd"/>
-      <w:r>
-        <w:t xml:space="preserve"> una inteligencia artificial media que usa hechizos de nivel 2 de forma más recurrente que hasta ahora. El combate terminará cuando uno de los dos haya terminado, siendo un fracaso si pierde el jugador y una victoria si pierde </w:t>
-      </w:r>
-      <w:proofErr w:type="spellStart"/>
-      <w:r>
-        <w:t>Saita</w:t>
-      </w:r>
-      <w:proofErr w:type="spellEnd"/>
-      <w:r>
-        <w:t>. En el momento de resolver la puntuación el jugador obtendrá 3 estrellas si consigue terminar el nivel con más del 65% de la vida, 2 estrellas si termina con más de 45% de vida y 1 estrella si acaba con menos del 45%. Al acabar se difuminará todo y dará acceso a una escena.</w:t>
+        <w:t>Comienza el combate y se tratará de un combate habitual entre ambos personajes, siendo Saita una inteligencia artificial media que usa hechizos de nivel 2 de forma más recurrente que hasta ahora. El combate terminará cuando uno de los dos haya terminado, siendo un fracaso si pierde el jugador y una victoria si pierde Saita. En el momento de resolver la puntuación el jugador obtendrá 3 estrellas si consigue terminar el nivel con más del 65% de la vida, 2 estrellas si termina con más de 45% de vida y 1 estrella si acaba con menos del 45%. Al acabar se difuminará todo y dará acceso a una escena.</w:t>
       </w:r>
     </w:p>
     <w:p>
@@ -13954,27 +12797,11 @@
         <w:t>Primera escena:</w:t>
       </w:r>
       <w:r>
-        <w:t xml:space="preserve"> se observa al protagonista como si fuera una sombra en la esquina inferior izquierda y se realiza un travelling hacia la derecha. Lo que la escena muestra es a Nigel victorioso en uno de los lados y </w:t>
-      </w:r>
-      <w:proofErr w:type="spellStart"/>
-      <w:r>
-        <w:t>Saita</w:t>
-      </w:r>
-      <w:proofErr w:type="spellEnd"/>
-      <w:r>
-        <w:t xml:space="preserve"> sentada en el </w:t>
+        <w:t xml:space="preserve"> se observa al protagonista como si fuera una sombra en la esquina inferior izquierda y se realiza un travelling hacia la derecha. Lo que la escena muestra es a Nigel victorioso en uno de los lados y Saita sentada en el </w:t>
       </w:r>
       <w:r>
         <w:lastRenderedPageBreak/>
-        <w:t xml:space="preserve">suelo sonriendo. Los mensajes que aparecerán por pantalla vendrán por parte de </w:t>
-      </w:r>
-      <w:proofErr w:type="spellStart"/>
-      <w:r>
-        <w:t>Saita</w:t>
-      </w:r>
-      <w:proofErr w:type="spellEnd"/>
-      <w:r>
-        <w:t>:</w:t>
+        <w:t>suelo sonriendo. Los mensajes que aparecerán por pantalla vendrán por parte de Saita:</w:t>
       </w:r>
     </w:p>
     <w:p>
@@ -13999,15 +12826,7 @@
         <w:jc w:val="both"/>
       </w:pPr>
       <w:r>
-        <w:t xml:space="preserve">Nigel contesta ante esta frase que menciona </w:t>
-      </w:r>
-      <w:proofErr w:type="spellStart"/>
-      <w:r>
-        <w:t>Saita</w:t>
-      </w:r>
-      <w:proofErr w:type="spellEnd"/>
-      <w:r>
-        <w:t>, como si contestase en nombre de los dos:</w:t>
+        <w:t>Nigel contesta ante esta frase que menciona Saita, como si contestase en nombre de los dos:</w:t>
       </w:r>
     </w:p>
     <w:p>
@@ -14021,15 +12840,7 @@
         <w:jc w:val="both"/>
       </w:pPr>
       <w:r>
-        <w:t xml:space="preserve">Di que sí, estaremos completamente listos y daremos caña a ese </w:t>
-      </w:r>
-      <w:proofErr w:type="spellStart"/>
-      <w:r>
-        <w:t>Lacert</w:t>
-      </w:r>
-      <w:proofErr w:type="spellEnd"/>
-      <w:r>
-        <w:t>.</w:t>
+        <w:t>Di que sí, estaremos completamente listos y daremos caña a ese Lacert.</w:t>
       </w:r>
     </w:p>
     <w:p>
@@ -14040,15 +12851,7 @@
         <w:jc w:val="both"/>
       </w:pPr>
       <w:r>
-        <w:t xml:space="preserve">Lo último lo mencionará </w:t>
-      </w:r>
-      <w:proofErr w:type="spellStart"/>
-      <w:r>
-        <w:t>Saita</w:t>
-      </w:r>
-      <w:proofErr w:type="spellEnd"/>
-      <w:r>
-        <w:t>, de forma que se terminará todo con su diálogo y se volverá al menú del mapa del modo historia:</w:t>
+        <w:t>Lo último lo mencionará Saita, de forma que se terminará todo con su diálogo y se volverá al menú del mapa del modo historia:</w:t>
       </w:r>
     </w:p>
     <w:p>
@@ -14085,15 +12888,7 @@
         <w:t xml:space="preserve">Nivel 10: </w:t>
       </w:r>
       <w:r>
-        <w:t xml:space="preserve">para este décimo nivel del modo historia se enfocará la atención en la Taberna del Escupitajo llameante, pero antes de que pueda aparecer el nivel seleccionable, un cuadro de texto de </w:t>
-      </w:r>
-      <w:proofErr w:type="spellStart"/>
-      <w:r>
-        <w:t>Saita</w:t>
-      </w:r>
-      <w:proofErr w:type="spellEnd"/>
-      <w:r>
-        <w:t xml:space="preserve"> aparecerá refiriéndose al jugador.</w:t>
+        <w:t>para este décimo nivel del modo historia se enfocará la atención en la Taberna del Escupitajo llameante, pero antes de que pueda aparecer el nivel seleccionable, un cuadro de texto de Saita aparecerá refiriéndose al jugador.</w:t>
       </w:r>
     </w:p>
     <w:p>
@@ -14118,15 +12913,7 @@
         <w:jc w:val="both"/>
       </w:pPr>
       <w:r>
-        <w:t xml:space="preserve">Nigel responde a </w:t>
-      </w:r>
-      <w:proofErr w:type="spellStart"/>
-      <w:r>
-        <w:t>Saita</w:t>
-      </w:r>
-      <w:proofErr w:type="spellEnd"/>
-      <w:r>
-        <w:t xml:space="preserve"> en el siguiente comentario:</w:t>
+        <w:t>Nigel responde a Saita en el siguiente comentario:</w:t>
       </w:r>
     </w:p>
     <w:p>
@@ -14140,15 +12927,7 @@
         <w:jc w:val="both"/>
       </w:pPr>
       <w:r>
-        <w:t xml:space="preserve">Por ahora solo nos hemos encontrado con el Clan de la Salamandra y ese maldito </w:t>
-      </w:r>
-      <w:proofErr w:type="spellStart"/>
-      <w:r>
-        <w:t>Lacert</w:t>
-      </w:r>
-      <w:proofErr w:type="spellEnd"/>
-      <w:r>
-        <w:t>.</w:t>
+        <w:t>Por ahora solo nos hemos encontrado con el Clan de la Salamandra y ese maldito Lacert.</w:t>
       </w:r>
     </w:p>
     <w:p>
@@ -14158,13 +12937,8 @@
         <w:ind w:left="1440"/>
         <w:jc w:val="both"/>
       </w:pPr>
-      <w:proofErr w:type="spellStart"/>
-      <w:r>
-        <w:t>Saita</w:t>
-      </w:r>
-      <w:proofErr w:type="spellEnd"/>
-      <w:r>
-        <w:t xml:space="preserve"> responderá a Nigel y al protagonista, haciendo gala de los diferentes clanes que hay en la Universidad Pseudo-Invisible y después se comenzará a ver al enemigo del próximo nivel:</w:t>
+      <w:r>
+        <w:t>Saita responderá a Nigel y al protagonista, haciendo gala de los diferentes clanes que hay en la Universidad Pseudo-Invisible y después se comenzará a ver al enemigo del próximo nivel:</w:t>
       </w:r>
     </w:p>
     <w:p>
@@ -14232,13 +13006,8 @@
         <w:spacing w:line="360" w:lineRule="auto"/>
         <w:jc w:val="both"/>
       </w:pPr>
-      <w:proofErr w:type="gramStart"/>
-      <w:r>
-        <w:t>Y</w:t>
-      </w:r>
-      <w:proofErr w:type="gramEnd"/>
-      <w:r>
-        <w:t xml:space="preserve"> por último, y el clan que nos interesa hoy, el Clan del Ratón, quienes destacan por sus actividades de debilidad hacia los rivales en los duelos. Si pueden hacer harán trampas y jugarán todo lo que puedan en tu contra. No son muy fuertes en ataques normales, pero te irán minando.</w:t>
+      <w:r>
+        <w:t>Y por último, y el clan que nos interesa hoy, el Clan del Ratón, quienes destacan por sus actividades de debilidad hacia los rivales en los duelos. Si pueden hacer harán trampas y jugarán todo lo que puedan en tu contra. No son muy fuertes en ataques normales, pero te irán minando.</w:t>
       </w:r>
     </w:p>
     <w:p>
@@ -14263,23 +13032,7 @@
         <w:jc w:val="both"/>
       </w:pPr>
       <w:r>
-        <w:t xml:space="preserve">Ahora ya se deja ver el cuadro del nivel 10 con el enemigo de este nivel que no es otro que el miembro del Clan del </w:t>
-      </w:r>
-      <w:proofErr w:type="spellStart"/>
-      <w:r>
-        <w:t>Raton</w:t>
-      </w:r>
-      <w:proofErr w:type="spellEnd"/>
-      <w:r>
-        <w:t xml:space="preserve">: </w:t>
-      </w:r>
-      <w:proofErr w:type="spellStart"/>
-      <w:r>
-        <w:t>Rendall</w:t>
-      </w:r>
-      <w:proofErr w:type="spellEnd"/>
-      <w:r>
-        <w:t>. Se trata del tercer mejor miembro del clan para los duelos de varitas, quien comentará lo siguiente:</w:t>
+        <w:t>Ahora ya se deja ver el cuadro del nivel 10 con el enemigo de este nivel que no es otro que el miembro del Clan del Raton: Rendall. Se trata del tercer mejor miembro del clan para los duelos de varitas, quien comentará lo siguiente:</w:t>
       </w:r>
     </w:p>
     <w:p>
@@ -14293,23 +13046,7 @@
         <w:jc w:val="both"/>
       </w:pPr>
       <w:r>
-        <w:t xml:space="preserve">Vaya </w:t>
-      </w:r>
-      <w:proofErr w:type="spellStart"/>
-      <w:r>
-        <w:t>vaya</w:t>
-      </w:r>
-      <w:proofErr w:type="spellEnd"/>
-      <w:r>
-        <w:t xml:space="preserve">, ¿quieres probar tu nivel conmigo? Bueno, </w:t>
-      </w:r>
-      <w:proofErr w:type="spellStart"/>
-      <w:r>
-        <w:t>Saita</w:t>
-      </w:r>
-      <w:proofErr w:type="spellEnd"/>
-      <w:r>
-        <w:t xml:space="preserve"> ha hablado muy bien de ti, por lo que habrá que ver cómo aguantas todas mis debilidades.</w:t>
+        <w:t>Vaya vaya, ¿quieres probar tu nivel conmigo? Bueno, Saita ha hablado muy bien de ti, por lo que habrá que ver cómo aguantas todas mis debilidades.</w:t>
       </w:r>
     </w:p>
     <w:p>
@@ -14320,23 +13057,7 @@
         <w:jc w:val="both"/>
       </w:pPr>
       <w:r>
-        <w:t xml:space="preserve">Comienza el combate contra </w:t>
-      </w:r>
-      <w:proofErr w:type="spellStart"/>
-      <w:r>
-        <w:t>Rendall</w:t>
-      </w:r>
-      <w:proofErr w:type="spellEnd"/>
-      <w:r>
-        <w:t xml:space="preserve">, el cual se ejecuta como un combate más. El enemigo tiene hechizos de nivel 2, pero usa mayor cantidad de cartas de debilidades, mientras el jugador no tenga una debilidad activada. La partida terminará cuando uno de los dos esté a 1 de vida. Cuando termine el combate, se mostrará la puntuación, la cual será de 3 estrellas si el jugador ha acabado con 70% o más de vida, de 2 estrellas si el jugador acaba con 50% o más de vida y de 1 estrella si acaba con menos del 50% de vida. Al acabar el combate, antes de pasar al mapa del modo historia, si el jugador ha ganado, mostrará este mensaje de </w:t>
-      </w:r>
-      <w:proofErr w:type="spellStart"/>
-      <w:r>
-        <w:t>Rendall</w:t>
-      </w:r>
-      <w:proofErr w:type="spellEnd"/>
-      <w:r>
-        <w:t>:</w:t>
+        <w:t>Comienza el combate contra Rendall, el cual se ejecuta como un combate más. El enemigo tiene hechizos de nivel 2, pero usa mayor cantidad de cartas de debilidades, mientras el jugador no tenga una debilidad activada. La partida terminará cuando uno de los dos esté a 1 de vida. Cuando termine el combate, se mostrará la puntuación, la cual será de 3 estrellas si el jugador ha acabado con 70% o más de vida, de 2 estrellas si el jugador acaba con 50% o más de vida y de 1 estrella si acaba con menos del 50% de vida. Al acabar el combate, antes de pasar al mapa del modo historia, si el jugador ha ganado, mostrará este mensaje de Rendall:</w:t>
       </w:r>
     </w:p>
     <w:p>
@@ -14350,15 +13071,7 @@
         <w:jc w:val="both"/>
       </w:pPr>
       <w:r>
-        <w:t xml:space="preserve">Parece que </w:t>
-      </w:r>
-      <w:proofErr w:type="spellStart"/>
-      <w:r>
-        <w:t>Saita</w:t>
-      </w:r>
-      <w:proofErr w:type="spellEnd"/>
-      <w:r>
-        <w:t xml:space="preserve"> tiene todo puesto sobre ti… y no le falta razón. Chaval, me gusta tu potencial y recuerda que siempre que puedas merma a tu rival.</w:t>
+        <w:t>Parece que Saita tiene todo puesto sobre ti… y no le falta razón. Chaval, me gusta tu potencial y recuerda que siempre que puedas merma a tu rival.</w:t>
       </w:r>
     </w:p>
     <w:p>
@@ -14382,15 +13095,7 @@
         <w:t xml:space="preserve">Nivel 11: </w:t>
       </w:r>
       <w:r>
-        <w:t xml:space="preserve">como ocurría con anterioridad, pero esta vez enfocando a la universidad, aparecerá, antes de que salga el cuadro del nivel, saldrá un comentario de texto de </w:t>
-      </w:r>
-      <w:proofErr w:type="spellStart"/>
-      <w:r>
-        <w:t>Saita</w:t>
-      </w:r>
-      <w:proofErr w:type="spellEnd"/>
-      <w:r>
-        <w:t>, indicando lo siguiente:</w:t>
+        <w:t>como ocurría con anterioridad, pero esta vez enfocando a la universidad, aparecerá, antes de que salga el cuadro del nivel, saldrá un comentario de texto de Saita, indicando lo siguiente:</w:t>
       </w:r>
     </w:p>
     <w:p>
@@ -14429,15 +13134,7 @@
         <w:jc w:val="both"/>
       </w:pPr>
       <w:r>
-        <w:t xml:space="preserve">Sí… bueno… es verdad que yo soy bastante buena jeje, y voy a tratar de presentarme este año, pero le he prometido a </w:t>
-      </w:r>
-      <w:proofErr w:type="spellStart"/>
-      <w:r>
-        <w:t>Saita</w:t>
-      </w:r>
-      <w:proofErr w:type="spellEnd"/>
-      <w:r>
-        <w:t xml:space="preserve"> que no te lo iba a poner fácil. ¡Prepárate!</w:t>
+        <w:t>Sí… bueno… es verdad que yo soy bastante buena jeje, y voy a tratar de presentarme este año, pero le he prometido a Saita que no te lo iba a poner fácil. ¡Prepárate!</w:t>
       </w:r>
     </w:p>
     <w:p>
@@ -14448,15 +13145,7 @@
         <w:jc w:val="both"/>
       </w:pPr>
       <w:r>
-        <w:t xml:space="preserve">Tras esto comenzará el combate contra Vivian, el cual será muy similar al caso anterior, ya que todos los hechizos podrán ser de nivel 2, pero usará muchos más hechizos de defensa. El combate finalizará en el momento en que uno de </w:t>
-      </w:r>
-      <w:proofErr w:type="gramStart"/>
-      <w:r>
-        <w:t>los dos alcance</w:t>
-      </w:r>
-      <w:proofErr w:type="gramEnd"/>
-      <w:r>
-        <w:t xml:space="preserve"> 1 de vida y mostrará la puntuación del jugador por pantalla, en caso de haber ganado. La puntuación será de 3 estrellas si la vida es igual o superior a 70%, de 2 estrellas si la vida es mayor a 50% y de 1 estrella si la vida es inferior a 50%. Tras finalizar, aparecerá un mensaje de Vivian por pantalla:</w:t>
+        <w:t>Tras esto comenzará el combate contra Vivian, el cual será muy similar al caso anterior, ya que todos los hechizos podrán ser de nivel 2, pero usará muchos más hechizos de defensa. El combate finalizará en el momento en que uno de los dos alcance 1 de vida y mostrará la puntuación del jugador por pantalla, en caso de haber ganado. La puntuación será de 3 estrellas si la vida es igual o superior a 70%, de 2 estrellas si la vida es mayor a 50% y de 1 estrella si la vida es inferior a 50%. Tras finalizar, aparecerá un mensaje de Vivian por pantalla:</w:t>
       </w:r>
     </w:p>
     <w:p>
@@ -14493,15 +13182,7 @@
         <w:t xml:space="preserve">Nivel 12: </w:t>
       </w:r>
       <w:r>
-        <w:t xml:space="preserve">para este nivel se vuelve a trasladar a la Taberna del Escupitajo Llameante, ya que el protagonista deberá enfrentarse a un representante del último clan que falta: el Clan de la Pantera. Antes de que aparezca el cuadro del nivel, </w:t>
-      </w:r>
-      <w:proofErr w:type="spellStart"/>
-      <w:r>
-        <w:t>Saita</w:t>
-      </w:r>
-      <w:proofErr w:type="spellEnd"/>
-      <w:r>
-        <w:t xml:space="preserve"> comentará el siguiente mensaje por pantalla:</w:t>
+        <w:t>para este nivel se vuelve a trasladar a la Taberna del Escupitajo Llameante, ya que el protagonista deberá enfrentarse a un representante del último clan que falta: el Clan de la Pantera. Antes de que aparezca el cuadro del nivel, Saita comentará el siguiente mensaje por pantalla:</w:t>
       </w:r>
     </w:p>
     <w:p>
@@ -14515,23 +13196,7 @@
         <w:jc w:val="both"/>
       </w:pPr>
       <w:r>
-        <w:t xml:space="preserve">Vale, solo falta que veamos al Clan de la Pantera </w:t>
-      </w:r>
-      <w:proofErr w:type="gramStart"/>
-      <w:r>
-        <w:t>a groso modo</w:t>
-      </w:r>
-      <w:proofErr w:type="gramEnd"/>
-      <w:r>
-        <w:t xml:space="preserve"> y sepas cómo funcionan. Aquí vas a ver a </w:t>
-      </w:r>
-      <w:proofErr w:type="spellStart"/>
-      <w:r>
-        <w:t>Turk</w:t>
-      </w:r>
-      <w:proofErr w:type="spellEnd"/>
-      <w:r>
-        <w:t>, es un prometedor atleta que tiene bastante futuro en el duelo de varitas, además de usar muy bien los hechizos para fortalecerte. Ten cuidado con él porque parece menos de lo que es y no suele hablar mucho.</w:t>
+        <w:t>Vale, solo falta que veamos al Clan de la Pantera a groso modo y sepas cómo funcionan. Aquí vas a ver a Turk, es un prometedor atleta que tiene bastante futuro en el duelo de varitas, además de usar muy bien los hechizos para fortalecerte. Ten cuidado con él porque parece menos de lo que es y no suele hablar mucho.</w:t>
       </w:r>
     </w:p>
     <w:p>
@@ -14543,15 +13208,7 @@
       </w:pPr>
       <w:r>
         <w:lastRenderedPageBreak/>
-        <w:t xml:space="preserve">Con esas palabras, se muestra el cuadro de nivel por pantalla, donde se puede ver el retrato de </w:t>
-      </w:r>
-      <w:proofErr w:type="spellStart"/>
-      <w:r>
-        <w:t>Turk</w:t>
-      </w:r>
-      <w:proofErr w:type="spellEnd"/>
-      <w:r>
-        <w:t>. Dicho personaje comentará lo siguiente antes de empezar la partida:</w:t>
+        <w:t>Con esas palabras, se muestra el cuadro de nivel por pantalla, donde se puede ver el retrato de Turk. Dicho personaje comentará lo siguiente antes de empezar la partida:</w:t>
       </w:r>
     </w:p>
     <w:p>
@@ -14565,15 +13222,7 @@
         <w:jc w:val="both"/>
       </w:pPr>
       <w:r>
-        <w:t xml:space="preserve">Demuéstrame lo que dice </w:t>
-      </w:r>
-      <w:proofErr w:type="spellStart"/>
-      <w:r>
-        <w:t>Saita</w:t>
-      </w:r>
-      <w:proofErr w:type="spellEnd"/>
-      <w:r>
-        <w:t>.</w:t>
+        <w:t>Demuéstrame lo que dice Saita.</w:t>
       </w:r>
     </w:p>
     <w:p>
@@ -14584,15 +13233,7 @@
         <w:jc w:val="both"/>
       </w:pPr>
       <w:r>
-        <w:t xml:space="preserve">Comienza el combate y se observa el mismo esquema que en los dos niveles anteriores. El enemigo tendrá hechizos de nivel 2 y tendrá más uso de hechizos de potenciación hacia sí mismo. La partida acabará cuando uno de los dos tenga 1 de vida. Si el jugador se alza victorioso aparecerá la pantalla de resultado con 3 estrellas si acaba con 60% o más de vida, con 2 estrellas si acaba con 40% o más de vida y con 1 estrella si acaba con menos del 40% de la vida. Una vez acabado el combate, </w:t>
-      </w:r>
-      <w:proofErr w:type="spellStart"/>
-      <w:r>
-        <w:t>Turk</w:t>
-      </w:r>
-      <w:proofErr w:type="spellEnd"/>
-      <w:r>
-        <w:t xml:space="preserve"> comentará lo siguiente antes de pasar al siguiente nivel.</w:t>
+        <w:t>Comienza el combate y se observa el mismo esquema que en los dos niveles anteriores. El enemigo tendrá hechizos de nivel 2 y tendrá más uso de hechizos de potenciación hacia sí mismo. La partida acabará cuando uno de los dos tenga 1 de vida. Si el jugador se alza victorioso aparecerá la pantalla de resultado con 3 estrellas si acaba con 60% o más de vida, con 2 estrellas si acaba con 40% o más de vida y con 1 estrella si acaba con menos del 40% de la vida. Una vez acabado el combate, Turk comentará lo siguiente antes de pasar al siguiente nivel.</w:t>
       </w:r>
     </w:p>
     <w:p>
@@ -14617,15 +13258,7 @@
         <w:jc w:val="both"/>
       </w:pPr>
       <w:r>
-        <w:t xml:space="preserve">En el momento en que alcance el mapa del modo historia, </w:t>
-      </w:r>
-      <w:proofErr w:type="spellStart"/>
-      <w:r>
-        <w:t>Saita</w:t>
-      </w:r>
-      <w:proofErr w:type="spellEnd"/>
-      <w:r>
-        <w:t xml:space="preserve"> comentará lo siguiente por pantalla:</w:t>
+        <w:t>En el momento en que alcance el mapa del modo historia, Saita comentará lo siguiente por pantalla:</w:t>
       </w:r>
     </w:p>
     <w:p>
@@ -14650,15 +13283,7 @@
         <w:jc w:val="both"/>
       </w:pPr>
       <w:r>
-        <w:t xml:space="preserve">Con este nivel conseguido, se </w:t>
-      </w:r>
-      <w:proofErr w:type="gramStart"/>
-      <w:r>
-        <w:t>desbloquearan</w:t>
-      </w:r>
-      <w:proofErr w:type="gramEnd"/>
-      <w:r>
-        <w:t xml:space="preserve"> algunos de los hechizos de nivel 3 para que el jugador pueda tener acceso a ellos en sus mazos. </w:t>
+        <w:t xml:space="preserve">Con este nivel conseguido, se desbloquearan algunos de los hechizos de nivel 3 para que el jugador pueda tener acceso a ellos en sus mazos. </w:t>
       </w:r>
       <w:r>
         <w:t>Antes de poder seleccionar el nuevo nivel, se mostrará un fondo negro con un cuadro de texto no dicho por nadie, sino por un narrador:</w:t>
@@ -14698,15 +13323,7 @@
         <w:t xml:space="preserve">Nivel 13: </w:t>
       </w:r>
       <w:r>
-        <w:t xml:space="preserve">se desbloquea un nuevo escenario dentro del mapa del modo historia, ya que comienza el Torneo del Mago de la Varita de Hierro. De esta forma, la cámara se traslada hacia allí, pero antes de que se pueda ver el cuadro del siguiente nivel, </w:t>
-      </w:r>
-      <w:proofErr w:type="spellStart"/>
-      <w:r>
-        <w:t>Saita</w:t>
-      </w:r>
-      <w:proofErr w:type="spellEnd"/>
-      <w:r>
-        <w:t xml:space="preserve"> comentará lo siguiente:</w:t>
+        <w:t>se desbloquea un nuevo escenario dentro del mapa del modo historia, ya que comienza el Torneo del Mago de la Varita de Hierro. De esta forma, la cámara se traslada hacia allí, pero antes de que se pueda ver el cuadro del siguiente nivel, Saita comentará lo siguiente:</w:t>
       </w:r>
     </w:p>
     <w:p>
@@ -14731,27 +13348,11 @@
         <w:jc w:val="both"/>
       </w:pPr>
       <w:r>
-        <w:t xml:space="preserve">Una vez comentado eso último se muestra el cuadro del nivel, donde se puede ver al líder del Clan del Búho. El protagonista se encuentra en cuartos de final del torneo y su rival no es otro que el líder de dicho clan, conocido como </w:t>
-      </w:r>
-      <w:proofErr w:type="spellStart"/>
-      <w:r>
-        <w:t>Ostracis</w:t>
-      </w:r>
-      <w:proofErr w:type="spellEnd"/>
-      <w:r>
-        <w:t xml:space="preserve">. Se trata de un </w:t>
+        <w:t xml:space="preserve">Una vez comentado eso último se muestra el cuadro del nivel, donde se puede ver al líder del Clan del Búho. El protagonista se encuentra en cuartos de final del torneo y su rival no es otro que el líder de dicho clan, conocido como Ostracis. Se trata de un </w:t>
       </w:r>
       <w:r>
         <w:lastRenderedPageBreak/>
-        <w:t xml:space="preserve">individuo de lo más solitario, pero comentan que su nivel podría llegar a ser el mismo que el de </w:t>
-      </w:r>
-      <w:proofErr w:type="spellStart"/>
-      <w:r>
-        <w:t>Lacert</w:t>
-      </w:r>
-      <w:proofErr w:type="spellEnd"/>
-      <w:r>
-        <w:t>. Antes de comenzar la batalla comentará lo siguiente:</w:t>
+        <w:t>individuo de lo más solitario, pero comentan que su nivel podría llegar a ser el mismo que el de Lacert. Antes de comenzar la batalla comentará lo siguiente:</w:t>
       </w:r>
     </w:p>
     <w:p>
@@ -14776,23 +13377,7 @@
         <w:jc w:val="both"/>
       </w:pPr>
       <w:r>
-        <w:t xml:space="preserve">Comienza el combate contra </w:t>
-      </w:r>
-      <w:proofErr w:type="spellStart"/>
-      <w:r>
-        <w:t>Ostracis</w:t>
-      </w:r>
-      <w:proofErr w:type="spellEnd"/>
-      <w:r>
-        <w:t xml:space="preserve">, uno de los tres últimos retos del jugador para conseguir terminar la historia. Sin duda alguna, el enemigo utilizará todo hechizos de nivel 2 y aumentará la frecuencia de hechizos de tipo de defensa. Una vez que su vida se encuentre en 50% o por debajo, los hechizos que usará de defensa serán de nivel 3. La partida acabará cuando uno de los dos participantes tenga 1% de vida. En el caso de ser el jugador principal el que se alza victorioso aparecerán los resultados por pantalla, los cuales serán de 3 estrellas si ha terminado la partida con 60% o más de vida, 2 estrellas si ha terminado con 40% o más de vida y 1 estrella si tiene menos del 40% de vida. Al acabar </w:t>
-      </w:r>
-      <w:proofErr w:type="spellStart"/>
-      <w:r>
-        <w:t>Ostracis</w:t>
-      </w:r>
-      <w:proofErr w:type="spellEnd"/>
-      <w:r>
-        <w:t xml:space="preserve"> comentará lo siguiente:</w:t>
+        <w:t>Comienza el combate contra Ostracis, uno de los tres últimos retos del jugador para conseguir terminar la historia. Sin duda alguna, el enemigo utilizará todo hechizos de nivel 2 y aumentará la frecuencia de hechizos de tipo de defensa. Una vez que su vida se encuentre en 50% o por debajo, los hechizos que usará de defensa serán de nivel 3. La partida acabará cuando uno de los dos participantes tenga 1% de vida. En el caso de ser el jugador principal el que se alza victorioso aparecerán los resultados por pantalla, los cuales serán de 3 estrellas si ha terminado la partida con 60% o más de vida, 2 estrellas si ha terminado con 40% o más de vida y 1 estrella si tiene menos del 40% de vida. Al acabar Ostracis comentará lo siguiente:</w:t>
       </w:r>
     </w:p>
     <w:p>
@@ -14829,15 +13414,7 @@
         <w:t xml:space="preserve">Nivel 14: </w:t>
       </w:r>
       <w:r>
-        <w:t xml:space="preserve">sigue el torneo del protagonista y toca las semifinales, por lo que el final del título está cada vez más cerca. Antes de continuar con la pantalla del nivel, vuelve el comentario rutinario de </w:t>
-      </w:r>
-      <w:proofErr w:type="spellStart"/>
-      <w:r>
-        <w:t>Saita</w:t>
-      </w:r>
-      <w:proofErr w:type="spellEnd"/>
-      <w:r>
-        <w:t>:</w:t>
+        <w:t>sigue el torneo del protagonista y toca las semifinales, por lo que el final del título está cada vez más cerca. Antes de continuar con la pantalla del nivel, vuelve el comentario rutinario de Saita:</w:t>
       </w:r>
     </w:p>
     <w:p>
@@ -14851,15 +13428,7 @@
         <w:jc w:val="both"/>
       </w:pPr>
       <w:r>
-        <w:t xml:space="preserve">Muy bien, lo estás haciendo genial. El siguiente es el líder del Clan de la Pantera. Ya le conoces. Sí se trata de </w:t>
-      </w:r>
-      <w:proofErr w:type="spellStart"/>
-      <w:r>
-        <w:t>Turk</w:t>
-      </w:r>
-      <w:proofErr w:type="spellEnd"/>
-      <w:r>
-        <w:t>. En su momento no te lo quise decir, pero me hizo el favor de servir como ejemplo aquel día. Hoy te enfrentarás de verdad a él, así que ándate con cuidado que va completamente en serio.</w:t>
+        <w:t>Muy bien, lo estás haciendo genial. El siguiente es el líder del Clan de la Pantera. Ya le conoces. Sí se trata de Turk. En su momento no te lo quise decir, pero me hizo el favor de servir como ejemplo aquel día. Hoy te enfrentarás de verdad a él, así que ándate con cuidado que va completamente en serio.</w:t>
       </w:r>
     </w:p>
     <w:p>
@@ -14870,15 +13439,7 @@
         <w:jc w:val="both"/>
       </w:pPr>
       <w:r>
-        <w:t xml:space="preserve">De esta forma, cuando termina el comentario se observa el cuadro del nivel con el retrato de </w:t>
-      </w:r>
-      <w:proofErr w:type="spellStart"/>
-      <w:r>
-        <w:t>Turk</w:t>
-      </w:r>
-      <w:proofErr w:type="spellEnd"/>
-      <w:r>
-        <w:t>, el miembro del Clan de la Pantera, quien hará el siguiente comentario antes del combate:</w:t>
+        <w:t>De esta forma, cuando termina el comentario se observa el cuadro del nivel con el retrato de Turk, el miembro del Clan de la Pantera, quien hará el siguiente comentario antes del combate:</w:t>
       </w:r>
     </w:p>
     <w:p>
@@ -14950,15 +13511,7 @@
         <w:t xml:space="preserve">Nivel 15: </w:t>
       </w:r>
       <w:r>
-        <w:t xml:space="preserve">este nivel supone el final del videojuego, ya que se trata del enfrentamiento final, es decir, uno de los más difíciles del videojuego. Antes de que aparezca el cuadro del nivel, </w:t>
-      </w:r>
-      <w:proofErr w:type="spellStart"/>
-      <w:r>
-        <w:t>Saita</w:t>
-      </w:r>
-      <w:proofErr w:type="spellEnd"/>
-      <w:r>
-        <w:t xml:space="preserve"> realizará su último comentario, acompañado de uno de Nigel.</w:t>
+        <w:t>este nivel supone el final del videojuego, ya que se trata del enfrentamiento final, es decir, uno de los más difíciles del videojuego. Antes de que aparezca el cuadro del nivel, Saita realizará su último comentario, acompañado de uno de Nigel.</w:t>
       </w:r>
     </w:p>
     <w:p>
@@ -14972,15 +13525,7 @@
         <w:jc w:val="both"/>
       </w:pPr>
       <w:r>
-        <w:t xml:space="preserve">¡Estoy muy orgullosa de ti! Esta es la verdadera prueba de fuego. Ha llegado el momento de que te vengues de ese estúpido </w:t>
-      </w:r>
-      <w:proofErr w:type="spellStart"/>
-      <w:r>
-        <w:t>Lacert</w:t>
-      </w:r>
-      <w:proofErr w:type="spellEnd"/>
-      <w:r>
-        <w:t>.</w:t>
+        <w:t>¡Estoy muy orgullosa de ti! Esta es la verdadera prueba de fuego. Ha llegado el momento de que te vengues de ese estúpido Lacert.</w:t>
       </w:r>
     </w:p>
     <w:p>
@@ -15005,15 +13550,7 @@
         <w:jc w:val="both"/>
       </w:pPr>
       <w:r>
-        <w:t xml:space="preserve">Una vez comentado el último diálogo realizado por Nigel, aparece el cuadro de este nivel con el retrato de </w:t>
-      </w:r>
-      <w:proofErr w:type="spellStart"/>
-      <w:r>
-        <w:t>Lacert</w:t>
-      </w:r>
-      <w:proofErr w:type="spellEnd"/>
-      <w:r>
-        <w:t>, el cual comenta lo siguiente:</w:t>
+        <w:t>Una vez comentado el último diálogo realizado por Nigel, aparece el cuadro de este nivel con el retrato de Lacert, el cual comenta lo siguiente:</w:t>
       </w:r>
     </w:p>
     <w:p>
@@ -15038,23 +13575,7 @@
         <w:jc w:val="both"/>
       </w:pPr>
       <w:r>
-        <w:t xml:space="preserve">Comienza el combate contra el enemigo final, el nivel más complicado de todo el modo historia. </w:t>
-      </w:r>
-      <w:proofErr w:type="spellStart"/>
-      <w:r>
-        <w:t>Lacert</w:t>
-      </w:r>
-      <w:proofErr w:type="spellEnd"/>
-      <w:r>
-        <w:t xml:space="preserve"> usará en todo momento hechizos de nivel 3 y será cuando le quede 40% de vida o menos que aumentará su velocidad y la frecuencia en que lanza hechizos de ataque. El combate acabará cuando uno de los dos contrincantes alcance 1% de vida. Si esto ocurre y es el jugador el que se alza victorioso, aparecerá por pantalla un resultado de 3 estrellas si se acaba el nivel con 50% o más de vida, 2 estrellas si se acaba con 40% o más de vida y 1 estrella si se acaba con menos de 40%. Al acabar el combate </w:t>
-      </w:r>
-      <w:proofErr w:type="spellStart"/>
-      <w:r>
-        <w:t>Lacert</w:t>
-      </w:r>
-      <w:proofErr w:type="spellEnd"/>
-      <w:r>
-        <w:t xml:space="preserve"> realizará el siguiente comentario:</w:t>
+        <w:t>Comienza el combate contra el enemigo final, el nivel más complicado de todo el modo historia. Lacert usará en todo momento hechizos de nivel 3 y será cuando le quede 40% de vida o menos que aumentará su velocidad y la frecuencia en que lanza hechizos de ataque. El combate acabará cuando uno de los dos contrincantes alcance 1% de vida. Si esto ocurre y es el jugador el que se alza victorioso, aparecerá por pantalla un resultado de 3 estrellas si se acaba el nivel con 50% o más de vida, 2 estrellas si se acaba con 40% o más de vida y 1 estrella si se acaba con menos de 40%. Al acabar el combate Lacert realizará el siguiente comentario:</w:t>
       </w:r>
     </w:p>
     <w:p>
@@ -15101,35 +13622,11 @@
         <w:t>Primera escena:</w:t>
       </w:r>
       <w:r>
-        <w:t xml:space="preserve"> se ve el Torneo del Mago de la Varita de Hierro con una sombra que representa al protagonista en la izquierda y un </w:t>
-      </w:r>
-      <w:proofErr w:type="spellStart"/>
-      <w:r>
-        <w:t>Lacert</w:t>
-      </w:r>
-      <w:proofErr w:type="spellEnd"/>
-      <w:r>
-        <w:t xml:space="preserve"> destrozado en el centro, mientras el resto de </w:t>
-      </w:r>
-      <w:proofErr w:type="gramStart"/>
-      <w:r>
-        <w:t>personas</w:t>
-      </w:r>
-      <w:proofErr w:type="gramEnd"/>
-      <w:r>
-        <w:t xml:space="preserve"> del evento están celebrándolo. </w:t>
+        <w:t xml:space="preserve"> se ve el Torneo del Mago de la Varita de Hierro con una sombra que representa al protagonista en la izquierda y un Lacert destrozado en el centro, mientras el resto de personas del evento están celebrándolo. </w:t>
       </w:r>
       <w:r>
         <w:lastRenderedPageBreak/>
-        <w:t xml:space="preserve">Aparece un mensaje del narrador por pantalla que indica lo siguiente: “Así fue como nuestro protagonista consiguió revertir </w:t>
-      </w:r>
-      <w:proofErr w:type="gramStart"/>
-      <w:r>
-        <w:t>todos su sufrimiento</w:t>
-      </w:r>
-      <w:proofErr w:type="gramEnd"/>
-      <w:r>
-        <w:t xml:space="preserve"> y demostró que con esfuerzo y perseverancia todo se puede llegar a conseguir. Esto solo ha sido su primer año en la Universidad Pseudo-Invisible, ¿qué le deparará el futuro?”.</w:t>
+        <w:t>Aparece un mensaje del narrador por pantalla que indica lo siguiente: “Así fue como nuestro protagonista consiguió revertir todos su sufrimiento y demostró que con esfuerzo y perseverancia todo se puede llegar a conseguir. Esto solo ha sido su primer año en la Universidad Pseudo-Invisible, ¿qué le deparará el futuro?”.</w:t>
       </w:r>
     </w:p>
     <w:p>
@@ -15166,14 +13663,47 @@
     </w:p>
     <w:p>
       <w:pPr>
-        <w:pStyle w:val="Ttulo2"/>
-        <w:spacing w:line="360" w:lineRule="auto"/>
-      </w:pPr>
-      <w:bookmarkStart w:id="61" w:name="_Toc88303139"/>
-      <w:r>
-        <w:t>7.4- DESARROLLO TUTORIALES</w:t>
-      </w:r>
+        <w:pStyle w:val="Ttulo1"/>
+      </w:pPr>
+      <w:bookmarkStart w:id="61" w:name="_Toc88303140"/>
+      <w:r>
+        <w:t>8- HOJA DE RUTA DE DESARROLLO</w:t>
+      </w:r>
+      <w:bookmarkEnd w:id="59"/>
       <w:bookmarkEnd w:id="61"/>
+    </w:p>
+    <w:p>
+      <w:pPr>
+        <w:pStyle w:val="Prrafodelista"/>
+        <w:numPr>
+          <w:ilvl w:val="0"/>
+          <w:numId w:val="35"/>
+        </w:numPr>
+        <w:spacing w:line="360" w:lineRule="auto"/>
+        <w:jc w:val="both"/>
+        <w:rPr>
+          <w:b/>
+          <w:bCs/>
+          <w:i/>
+          <w:iCs/>
+        </w:rPr>
+      </w:pPr>
+      <w:r>
+        <w:rPr>
+          <w:b/>
+          <w:bCs/>
+          <w:i/>
+          <w:iCs/>
+        </w:rPr>
+        <w:t xml:space="preserve">Hito 1. </w:t>
+      </w:r>
+      <w:r>
+        <w:rPr>
+          <w:b/>
+          <w:bCs/>
+        </w:rPr>
+        <w:t>Introducción a la petición</w:t>
+      </w:r>
     </w:p>
     <w:p>
       <w:pPr>
@@ -15184,133 +13714,38 @@
         </w:numPr>
         <w:spacing w:line="360" w:lineRule="auto"/>
         <w:jc w:val="both"/>
-      </w:pPr>
-      <w:r>
-        <w:rPr>
+        <w:rPr>
+          <w:b/>
+          <w:bCs/>
           <w:i/>
           <w:iCs/>
-          <w:u w:val="single"/>
-        </w:rPr>
-        <w:t>1º tutorial</w:t>
-      </w:r>
-      <w:r>
-        <w:rPr>
+        </w:rPr>
+      </w:pPr>
+      <w:r>
+        <w:rPr>
+          <w:b/>
+          <w:bCs/>
+        </w:rPr>
+        <w:t>Mecánicas:</w:t>
+      </w:r>
+      <w:r>
+        <w:rPr>
+          <w:b/>
+          <w:bCs/>
+        </w:rPr>
+        <w:t xml:space="preserve"> </w:t>
+      </w:r>
+      <w:r>
+        <w:t xml:space="preserve">Minijuegos y Hechizos </w:t>
+      </w:r>
+      <w:r>
+        <w:rPr>
+          <w:b/>
+          <w:bCs/>
           <w:i/>
           <w:iCs/>
         </w:rPr>
-        <w:t>:</w:t>
-      </w:r>
-      <w:r>
-        <w:t xml:space="preserve"> </w:t>
-      </w:r>
-      <w:r>
-        <w:t>a través de esta primera lección el jugador casi no interaccionará con el entorno, ya que solo tendrá que leer explicaciones de lo que son cada una de las secciones de la pantalla de combate. De esta forma, el orden a seguir, de los diferentes cuadros de diálogo que explican el tutorial serán:</w:t>
-      </w:r>
-    </w:p>
-    <w:p>
-      <w:pPr>
-        <w:pStyle w:val="Prrafodelista"/>
-        <w:numPr>
-          <w:ilvl w:val="0"/>
-          <w:numId w:val="21"/>
-        </w:numPr>
-        <w:spacing w:line="360" w:lineRule="auto"/>
-        <w:jc w:val="both"/>
-      </w:pPr>
-      <w:r>
-        <w:t xml:space="preserve">Comienza todo con una pantalla de combate y aparece un cuadro de diálogo del profesor de batallas de varitas. El texto que aparece por el recuadro </w:t>
-      </w:r>
-      <w:proofErr w:type="gramStart"/>
-      <w:r>
-        <w:t>serán</w:t>
-      </w:r>
-      <w:proofErr w:type="gramEnd"/>
-      <w:r>
-        <w:t xml:space="preserve">: “Bienvenido a las clases básicas de batallas con varitas. Hoy le explicaremos la conformación del entorno en el que jugará.” </w:t>
-      </w:r>
-    </w:p>
-    <w:p>
-      <w:pPr>
-        <w:pStyle w:val="Prrafodelista"/>
-        <w:numPr>
-          <w:ilvl w:val="0"/>
-          <w:numId w:val="21"/>
-        </w:numPr>
-        <w:spacing w:line="360" w:lineRule="auto"/>
-        <w:jc w:val="both"/>
-      </w:pPr>
-      <w:r>
-        <w:t>Tras esto último se quedará identificada la zona de combate donde están ambos personajes y aparecerá el siguiente mensaje: “Novato, aquí tendrás la posibilidad de conocer cómo se debe desenvolver un luchador de batallas de varitas, mirando cara a cara a tu rival y elaborando los movimientos necesarios para cada hechizo”.</w:t>
-      </w:r>
-    </w:p>
-    <w:p>
-      <w:pPr>
-        <w:pStyle w:val="Prrafodelista"/>
-        <w:numPr>
-          <w:ilvl w:val="0"/>
-          <w:numId w:val="21"/>
-        </w:numPr>
-        <w:spacing w:line="360" w:lineRule="auto"/>
-        <w:jc w:val="both"/>
-      </w:pPr>
-      <w:r>
-        <w:t>Lo siguiente será marcar las barras de vida de cada uno de los participantes del combate, lo que provocará el siguiente mensaje: “Aquí podrás comprobar el estado de salud propio y el de tu rival, para poder establecer la estrategia a seguir. Además, debajo de estas barras conocerás las mejoras o penalizaciones que tendréis cada uno”.</w:t>
-      </w:r>
-    </w:p>
-    <w:p>
-      <w:pPr>
-        <w:pStyle w:val="Prrafodelista"/>
-        <w:numPr>
-          <w:ilvl w:val="0"/>
-          <w:numId w:val="21"/>
-        </w:numPr>
-        <w:spacing w:line="360" w:lineRule="auto"/>
-        <w:jc w:val="both"/>
-      </w:pPr>
-      <w:r>
-        <w:t xml:space="preserve">Una vez hecho esto, se iluminará la zona donde hay dos cartas de hechizos y el tutor indicará lo siguiente: “Ya conoces las reglas y siempre deberás escoger entre dos hechizos que se te hayan proporcionado. Elige bien cuál </w:t>
-      </w:r>
-      <w:r>
-        <w:lastRenderedPageBreak/>
-        <w:t>lanzarás, porque la velocidad con lo que lo lances y la situación del combate pueden ser determinantes para el desarrollo. Cuando lo hayas elegido, tocará conjurarlo”.</w:t>
-      </w:r>
-    </w:p>
-    <w:p>
-      <w:pPr>
-        <w:pStyle w:val="Prrafodelista"/>
-        <w:numPr>
-          <w:ilvl w:val="0"/>
-          <w:numId w:val="21"/>
-        </w:numPr>
-        <w:spacing w:line="360" w:lineRule="auto"/>
-        <w:jc w:val="both"/>
-      </w:pPr>
-      <w:r>
-        <w:t>Al explicar la elección de hechizo, se iluminará la parte de interfaz que contiene las letras con las que se va a jugar y el profesor volverá a comentar otra pequeña lección: “Deberás elegir las letras que conforman el hechizo en el orden correcto y de la forma más rápida posible. Ten en cuenta que, de no realizarlo a tiempo, tu rival te ganará el turno y ejecutará su hechizo antes que el tuyo”.</w:t>
-      </w:r>
-    </w:p>
-    <w:p>
-      <w:pPr>
-        <w:pStyle w:val="Prrafodelista"/>
-        <w:numPr>
-          <w:ilvl w:val="0"/>
-          <w:numId w:val="21"/>
-        </w:numPr>
-        <w:spacing w:line="360" w:lineRule="auto"/>
-        <w:jc w:val="both"/>
-      </w:pPr>
-      <w:r>
-        <w:t>Con esto explicado se mostrará toda la pantalla iluminada, sin destacar nada, y el maestro terminará la lección comentando: “Juega bien tus cartas y controla bien los tiempos, ya que el jugador que quede moribundo será el que pierda y así no vas a conseguir nunca llegar a ser un campeón en esto”.</w:t>
-      </w:r>
-    </w:p>
-    <w:p>
-      <w:pPr>
-        <w:spacing w:line="360" w:lineRule="auto"/>
-        <w:ind w:left="1068"/>
-        <w:jc w:val="both"/>
-      </w:pPr>
-      <w:r>
-        <w:t>Tras todo esto, y al pasar el último cuadro de diálogo, aparecerá un mensaje por pantalla que indica que la lección se ha terminado y al continuar se volverá a la pantalla donde se encuentran todas las lecciones posibles.</w:t>
+        <w:t>10/10/21</w:t>
       </w:r>
     </w:p>
     <w:p>
@@ -15322,63 +13757,41 @@
         </w:numPr>
         <w:spacing w:line="360" w:lineRule="auto"/>
         <w:jc w:val="both"/>
-      </w:pPr>
-      <w:r>
-        <w:rPr>
+        <w:rPr>
+          <w:b/>
+          <w:bCs/>
           <w:i/>
           <w:iCs/>
-          <w:u w:val="single"/>
-        </w:rPr>
-        <w:t>2º tutorial</w:t>
-      </w:r>
-      <w:r>
-        <w:t>: para este caso se van a introducir los hechizos de ataque, los cuales solo se pueden llevar al combate dos de los que se dispongan en la colección completa, pero dentro del combate se podrán usar más de este número de veces. Con todo y con eso, este tutorial mantendrá este orden:</w:t>
-      </w:r>
-    </w:p>
-    <w:p>
-      <w:pPr>
-        <w:pStyle w:val="Prrafodelista"/>
-        <w:numPr>
-          <w:ilvl w:val="0"/>
-          <w:numId w:val="23"/>
-        </w:numPr>
-        <w:spacing w:line="360" w:lineRule="auto"/>
-        <w:jc w:val="both"/>
-      </w:pPr>
-      <w:r>
-        <w:t>Aparecerá toda la interfaz del combate y el maestro comenzará la lección con un cuadro de texto que explica lo siguiente: “Bueno, comenzamos a explicar los diferentes hechizos que podrás llevar al combate, empezando por los de ataque. No vamos a poder acabar con nuestro rival si no le quitamos algo de vida, por lo que será muy importante elegirlos bien para hacer el máximo daño posible. Recuerda que por cada duelo solo podrás usar dos tipos de ataques distintos, por lo que cuando prepares la lista de hechizos que traerás escoge los que mejor te sepas o los que creas que te van a venir mejor”.</w:t>
-      </w:r>
-    </w:p>
-    <w:p>
-      <w:pPr>
-        <w:pStyle w:val="Prrafodelista"/>
-        <w:numPr>
-          <w:ilvl w:val="0"/>
-          <w:numId w:val="23"/>
-        </w:numPr>
-        <w:spacing w:line="360" w:lineRule="auto"/>
-        <w:jc w:val="both"/>
-      </w:pPr>
-      <w:r>
-        <w:t xml:space="preserve">Tras ello se enfoca a la mano de hechizos del usuario y se ven dos cartas de ataque básicas. Ante ello el maestro explicará: “Como cualquier otra carta deberás escogerla entre las dos posibilidades que tienes y una vez </w:t>
-      </w:r>
-      <w:r>
-        <w:lastRenderedPageBreak/>
-        <w:t>hecho eso habrá que conjurarla. Lee bien el hechizo antes de elegirlo, ya que muchas veces hay efectos más allá del nombre que reciben o pueden llegar a ser confusos, aunque por regla general harán una buena cantidad de daño a tu rival”.</w:t>
-      </w:r>
-    </w:p>
-    <w:p>
-      <w:pPr>
-        <w:pStyle w:val="Prrafodelista"/>
-        <w:numPr>
-          <w:ilvl w:val="0"/>
-          <w:numId w:val="23"/>
-        </w:numPr>
-        <w:spacing w:line="360" w:lineRule="auto"/>
-        <w:jc w:val="both"/>
-      </w:pPr>
-      <w:r>
-        <w:t>Se deja que el jugador escoja la carta y la ejecute, dándole la oportunidad de que la escriba por pantalla. Da igual el tiempo en el que lo ejecute ya que será siempre el primero en lanzar el hechizo. Justo al terminarlo el maestro indicará lo siguiente: “Como puedes ver atacar es un elemento fundamental en los combates de varitas y saber elegir correctamente el hechizo va a ser primordial para acabar antes con tu rival. Estudia bien los hechizos de los que dispones y escoge los más oportunos para cada combate”. Con este mensaje aparecer el cuadro de lección completada y la opción de volver al conjunto de todas las del tutorial.</w:t>
+        </w:rPr>
+      </w:pPr>
+      <w:r>
+        <w:rPr>
+          <w:b/>
+          <w:bCs/>
+        </w:rPr>
+        <w:t>Arte:</w:t>
+      </w:r>
+      <w:r>
+        <w:rPr>
+          <w:b/>
+          <w:bCs/>
+        </w:rPr>
+        <w:t xml:space="preserve"> </w:t>
+      </w:r>
+      <w:r>
+        <w:t xml:space="preserve">Diseño y visualización general + </w:t>
+      </w:r>
+      <w:r>
+        <w:t xml:space="preserve">Diseño básico de interfaces </w:t>
+      </w:r>
+      <w:r>
+        <w:rPr>
+          <w:b/>
+          <w:bCs/>
+          <w:i/>
+          <w:iCs/>
+        </w:rPr>
+        <w:t>10/10/21</w:t>
       </w:r>
     </w:p>
     <w:p>
@@ -15390,17 +13803,45 @@
         </w:numPr>
         <w:spacing w:line="360" w:lineRule="auto"/>
         <w:jc w:val="both"/>
-      </w:pPr>
-      <w:r>
-        <w:rPr>
+        <w:rPr>
+          <w:b/>
+          <w:bCs/>
           <w:i/>
           <w:iCs/>
-          <w:u w:val="single"/>
-        </w:rPr>
-        <w:t>3º tutorial</w:t>
-      </w:r>
-      <w:r>
-        <w:t>: toca el turno de hablar de los hechizos de defensa, aquellos de los que se deben llevar dos tipos en el conjunto total de hechizos, pero dentro del combate se podrán usar más de este número de veces. Con todo y con eso, este tutorial mantendrá este orden:</w:t>
+        </w:rPr>
+      </w:pPr>
+      <w:r>
+        <w:rPr>
+          <w:b/>
+          <w:bCs/>
+        </w:rPr>
+        <w:t>Programación:</w:t>
+      </w:r>
+      <w:r>
+        <w:rPr>
+          <w:b/>
+          <w:bCs/>
+        </w:rPr>
+        <w:t xml:space="preserve">  </w:t>
+      </w:r>
+      <w:r>
+        <w:t>Interfaz responsiva en distintos navegadores y dispositivos</w:t>
+      </w:r>
+      <w:r>
+        <w:rPr>
+          <w:b/>
+          <w:bCs/>
+        </w:rPr>
+        <w:t xml:space="preserve"> </w:t>
+      </w:r>
+      <w:r>
+        <w:rPr>
+          <w:b/>
+          <w:bCs/>
+          <w:i/>
+          <w:iCs/>
+        </w:rPr>
+        <w:t>10/10/21</w:t>
       </w:r>
     </w:p>
     <w:p>
@@ -15408,45 +13849,30 @@
         <w:pStyle w:val="Prrafodelista"/>
         <w:numPr>
           <w:ilvl w:val="0"/>
-          <w:numId w:val="24"/>
-        </w:numPr>
-        <w:spacing w:line="360" w:lineRule="auto"/>
-        <w:jc w:val="both"/>
-      </w:pPr>
-      <w:r>
-        <w:t>Aparecerá toda la interfaz del combate y el maestro comenzará la lección con un cuadro de texto que explica lo siguiente: “Para cualquier tipo de combate, un buen ataque siempre es una buena defensa. En muchas ocasiones vamos a tener que cubrirnos las espaldas para poder evitar que los golpes que nos den no hagan tanto daño. Recuerda que por cada duelo solo podrás usar dos tipos de defensas distintos, por lo que cuando prepares la lista de hechizos que traerás escoge los que mejor te sepas o los que creas que te van a venir mejor”.</w:t>
-      </w:r>
-    </w:p>
-    <w:p>
-      <w:pPr>
-        <w:pStyle w:val="Prrafodelista"/>
-        <w:numPr>
-          <w:ilvl w:val="0"/>
-          <w:numId w:val="24"/>
-        </w:numPr>
-        <w:spacing w:line="360" w:lineRule="auto"/>
-        <w:jc w:val="both"/>
-      </w:pPr>
-      <w:r>
-        <w:t>Tras ello se enfoca a la mano de hechizos del usuario y se ven dos cartas de defensa básicas. Ante ello el maestro explicará: “Como cualquier otra carta deberás escogerla entre las dos posibilidades que tienes y una vez hecho eso habrá que conjurarla. Lee bien el hechizo antes de elegirlo, ya que muchas veces hay efectos más allá del nombre que reciben o pueden llegar a ser confusos, aunque por regla general harán que puedas evitar daños o curarte algo de vida”.</w:t>
-      </w:r>
-    </w:p>
-    <w:p>
-      <w:pPr>
-        <w:pStyle w:val="Prrafodelista"/>
-        <w:numPr>
-          <w:ilvl w:val="0"/>
-          <w:numId w:val="24"/>
-        </w:numPr>
-        <w:spacing w:line="360" w:lineRule="auto"/>
-        <w:jc w:val="both"/>
-      </w:pPr>
-      <w:r>
-        <w:t xml:space="preserve">Se deja que el jugador escoja la carta y la ejecute, dándole la oportunidad de que la escriba por pantalla. Da igual el tiempo en el que lo ejecute ya </w:t>
-      </w:r>
-      <w:r>
-        <w:lastRenderedPageBreak/>
-        <w:t>que será siempre el primero en lanzar el hechizo. Justo al terminarlo el maestro indicará lo siguiente: “La estrategia es un elemento fundamental en las batallas de varitas y jugar bien las cartas de tu defensa pueden ser cruciales. Estudia bien los hechizos de los que dispones y escoge los más oportunos para cada combate”. Con este mensaje aparecer el cuadro de lección completada y la opción de volver al conjunto de todas las del tutorial.</w:t>
+          <w:numId w:val="35"/>
+        </w:numPr>
+        <w:spacing w:line="360" w:lineRule="auto"/>
+        <w:jc w:val="both"/>
+        <w:rPr>
+          <w:b/>
+          <w:bCs/>
+        </w:rPr>
+      </w:pPr>
+      <w:r>
+        <w:rPr>
+          <w:b/>
+          <w:bCs/>
+          <w:i/>
+          <w:iCs/>
+        </w:rPr>
+        <w:t>Hito 2.</w:t>
+      </w:r>
+      <w:r>
+        <w:rPr>
+          <w:b/>
+          <w:bCs/>
+        </w:rPr>
+        <w:t xml:space="preserve"> Desglose de la idea principal</w:t>
       </w:r>
     </w:p>
     <w:p>
@@ -15458,69 +13884,36 @@
         </w:numPr>
         <w:spacing w:line="360" w:lineRule="auto"/>
         <w:jc w:val="both"/>
-      </w:pPr>
-      <w:r>
-        <w:rPr>
+        <w:rPr>
+          <w:b/>
+          <w:bCs/>
+        </w:rPr>
+      </w:pPr>
+      <w:r>
+        <w:rPr>
+          <w:b/>
+          <w:bCs/>
+        </w:rPr>
+        <w:t>Mecánicas:</w:t>
+      </w:r>
+      <w:r>
+        <w:rPr>
+          <w:b/>
+          <w:bCs/>
+        </w:rPr>
+        <w:t xml:space="preserve"> </w:t>
+      </w:r>
+      <w:r>
+        <w:t xml:space="preserve">Modos de juego </w:t>
+      </w:r>
+      <w:r>
+        <w:rPr>
+          <w:b/>
+          <w:bCs/>
           <w:i/>
           <w:iCs/>
-          <w:u w:val="single"/>
-        </w:rPr>
-        <w:t>4º tutorial</w:t>
-      </w:r>
-      <w:r>
-        <w:t>:</w:t>
-      </w:r>
-      <w:r>
-        <w:t xml:space="preserve"> </w:t>
-      </w:r>
-      <w:r>
-        <w:t>uno de los elementos importantes son las ventajas que uno se puede generar así mismo durante los combates. Aquí se tratarán los hechizos de mejoras, aquellos que van a proporcionar ventajas a los que los ejecuten y que puedan potenciar otros ataques o mejorar la ejecución del próximo hechizo. Hay que tener en cuenta que solo se podrá llevar un tipo de este hechizo en el conjunto total, pero luego se podrá usar en más de una ocasión. Con todo y con eso, este tutorial mantendrá este orden.</w:t>
-      </w:r>
-    </w:p>
-    <w:p>
-      <w:pPr>
-        <w:pStyle w:val="Prrafodelista"/>
-        <w:numPr>
-          <w:ilvl w:val="0"/>
-          <w:numId w:val="25"/>
-        </w:numPr>
-        <w:spacing w:line="360" w:lineRule="auto"/>
-        <w:jc w:val="both"/>
-      </w:pPr>
-      <w:r>
-        <w:t>Aparecerá toda la interfaz del combate y el maestro comenzará la lección con un cuadro de texto que explica lo siguiente: “No todo va a ser atacar y defender, ya que la magia puede llegar a otorgarnos una potencia que no podemos imaginar. Combinar algunos hechizos con nuestras defensas y con nuestros ataques puede ser crucial para darle el golpe de gracia a un rival. Recuerda que por cada duelo solo podrás usar un tipo de mejora distinta, por lo que cuando prepares la lista de hechizos que traerás escoge el que mejor te sepas o el que creas que te va a venir mejor”.</w:t>
-      </w:r>
-    </w:p>
-    <w:p>
-      <w:pPr>
-        <w:pStyle w:val="Prrafodelista"/>
-        <w:numPr>
-          <w:ilvl w:val="0"/>
-          <w:numId w:val="25"/>
-        </w:numPr>
-        <w:spacing w:line="360" w:lineRule="auto"/>
-        <w:jc w:val="both"/>
-      </w:pPr>
-      <w:r>
-        <w:t>Tras ello se enfoca a la mano de hechizos del usuario y se ven dos cartas de mejora básicas, ambas la misma. Ante ello el maestro explicará: “Como cualquier otra carta deberás escogerla entre las dos posibilidades que tienes y una vez hecho eso habrá que conjurarla. Lee bien el hechizo antes de elegirlo, ya que muchas veces hay efectos más allá del nombre que reciben o pueden llegar a ser confusos, aunque por regla general tienden a generar una mejora en ti mismo, que dura un solo turno o varios”.</w:t>
-      </w:r>
-    </w:p>
-    <w:p>
-      <w:pPr>
-        <w:pStyle w:val="Prrafodelista"/>
-        <w:numPr>
-          <w:ilvl w:val="0"/>
-          <w:numId w:val="25"/>
-        </w:numPr>
-        <w:spacing w:line="360" w:lineRule="auto"/>
-        <w:jc w:val="both"/>
-      </w:pPr>
-      <w:r>
-        <w:t xml:space="preserve">Se deja que el jugador escoja la carta y la ejecute, dándole la oportunidad de que la escriba por pantalla. Da igual el tiempo en el que lo ejecute ya que será siempre el primero en lanzar el hechizo. Justo al terminarlo el maestro indicará lo siguiente: “Es verdad que no va a ser un efecto inmediato, pero puede llegar a plantearnos un factor estratégico que no </w:t>
-      </w:r>
-      <w:r>
-        <w:lastRenderedPageBreak/>
-        <w:t>se espera nuestro rival. Estudia bien los hechizos de los que dispones y escoge los más oportunos para cada combate”. Con este mensaje aparecer el cuadro de lección completada y la opción de volver al conjunto de todas las del tutorial.</w:t>
+        </w:rPr>
+        <w:t>15/10/21</w:t>
       </w:r>
     </w:p>
     <w:p>
@@ -15532,31 +13925,80 @@
         </w:numPr>
         <w:spacing w:line="360" w:lineRule="auto"/>
         <w:jc w:val="both"/>
-      </w:pPr>
-      <w:r>
-        <w:rPr>
+        <w:rPr>
+          <w:b/>
+          <w:bCs/>
+        </w:rPr>
+      </w:pPr>
+      <w:r>
+        <w:rPr>
+          <w:b/>
+          <w:bCs/>
+        </w:rPr>
+        <w:t>Arte:</w:t>
+      </w:r>
+      <w:r>
+        <w:rPr>
+          <w:b/>
+          <w:bCs/>
+        </w:rPr>
+        <w:t xml:space="preserve"> </w:t>
+      </w:r>
+      <w:r>
+        <w:t>Diseño de enemigos + Hechizos base</w:t>
+      </w:r>
+      <w:r>
+        <w:t xml:space="preserve"> </w:t>
+      </w:r>
+      <w:r>
+        <w:rPr>
+          <w:b/>
+          <w:bCs/>
           <w:i/>
           <w:iCs/>
-          <w:u w:val="single"/>
-        </w:rPr>
-        <w:t>5</w:t>
-      </w:r>
-      <w:r>
-        <w:rPr>
+        </w:rPr>
+        <w:t>20/10/21</w:t>
+      </w:r>
+    </w:p>
+    <w:p>
+      <w:pPr>
+        <w:pStyle w:val="Prrafodelista"/>
+        <w:numPr>
+          <w:ilvl w:val="1"/>
+          <w:numId w:val="17"/>
+        </w:numPr>
+        <w:spacing w:line="360" w:lineRule="auto"/>
+        <w:jc w:val="both"/>
+        <w:rPr>
+          <w:b/>
+          <w:bCs/>
+        </w:rPr>
+      </w:pPr>
+      <w:r>
+        <w:rPr>
+          <w:b/>
+          <w:bCs/>
+        </w:rPr>
+        <w:t>Programación:</w:t>
+      </w:r>
+      <w:r>
+        <w:rPr>
+          <w:b/>
+          <w:bCs/>
+        </w:rPr>
+        <w:t xml:space="preserve"> </w:t>
+      </w:r>
+      <w:r>
+        <w:t xml:space="preserve">Implementar plantillas para cada modo de juego </w:t>
+      </w:r>
+      <w:r>
+        <w:rPr>
+          <w:b/>
+          <w:bCs/>
           <w:i/>
           <w:iCs/>
-          <w:u w:val="single"/>
-        </w:rPr>
-        <w:t>º tutorial</w:t>
-      </w:r>
-      <w:r>
-        <w:t>:</w:t>
-      </w:r>
-      <w:r>
-        <w:t xml:space="preserve"> </w:t>
-      </w:r>
-      <w:r>
-        <w:t>se sigue buscando algo más de factor estratégico al título, por lo que aplicar debilidades al rival puede ser muy interesante. Aquí se tratarán los hechizos de debilidades, aquellos que van a proporcionar desventajas a los rivales, promoviendo situaciones que pueden empeorar el lanzamiento de hechizos del rival o dificultarle la defensa. Hay que tener en cuenta que solo se podrá llevar un tipo de este hechizo en el conjunto total, pero luego se podrá usar en más de una ocasión. Con todo y con eso, este tutorial mantendrá este orden.</w:t>
+        </w:rPr>
+        <w:t>20/10/21</w:t>
       </w:r>
     </w:p>
     <w:p>
@@ -15564,45 +14006,30 @@
         <w:pStyle w:val="Prrafodelista"/>
         <w:numPr>
           <w:ilvl w:val="0"/>
-          <w:numId w:val="26"/>
-        </w:numPr>
-        <w:spacing w:line="360" w:lineRule="auto"/>
-        <w:jc w:val="both"/>
-      </w:pPr>
-      <w:r>
-        <w:t>Aparecerá toda la interfaz del combate y el maestro comenzará la lección con un cuadro de texto que explica lo siguiente: “Hay diferentes maneras de abordar los combates y hay jugadores que disfrutan penalizando a los rivales para que ellos mismos vayan debilitándose con el paso del tiempo. Saber escoger qué penalizaciones aplicar y en qué momento pueden agilizar un combate y hacer que el tiempo sea el peor enemigo de nuestro rival. Recuerda que por cada duelo solo podrás usar un tipo de debilidad distinta, por lo que cuando prepares la lista de hechizos que traerás escoge el que mejor te sepas o el que creas que te va a venir mejor”.</w:t>
-      </w:r>
-    </w:p>
-    <w:p>
-      <w:pPr>
-        <w:pStyle w:val="Prrafodelista"/>
-        <w:numPr>
-          <w:ilvl w:val="0"/>
-          <w:numId w:val="26"/>
-        </w:numPr>
-        <w:spacing w:line="360" w:lineRule="auto"/>
-        <w:jc w:val="both"/>
-      </w:pPr>
-      <w:r>
-        <w:t>Tras ello se enfoca a la mano de hechizos del usuario y se ven dos cartas de debilidad básicas, ambas la misma. Ante ello el maestro explicará: “Como cualquier otra carta deberás escogerla entre las dos posibilidades que tienes y una vez hecho eso habrá que conjurarla. Lee bien el hechizo antes de elegirlo, ya que muchas veces hay efectos más allá del nombre que reciben o pueden llegar a ser confusos, aunque por regla general tienden a generar una debilidad en tu rival, que dura un solo turno o varios”.</w:t>
-      </w:r>
-    </w:p>
-    <w:p>
-      <w:pPr>
-        <w:pStyle w:val="Prrafodelista"/>
-        <w:numPr>
-          <w:ilvl w:val="0"/>
-          <w:numId w:val="26"/>
-        </w:numPr>
-        <w:spacing w:line="360" w:lineRule="auto"/>
-        <w:jc w:val="both"/>
-      </w:pPr>
-      <w:r>
-        <w:t xml:space="preserve">Se deja que el jugador escoja la carta y la ejecute, dándole la oportunidad de que la escriba por pantalla. Da igual el tiempo en el que lo ejecute ya que será siempre el primero en lanzar el hechizo. Justo al terminarlo el maestro indicará lo siguiente: “Es verdad que no va a ser un efecto inmediato, pero puede llegar a plantearnos un factor estratégico que no se espera nuestro rival. Estudia bien los hechizos de los que dispones y </w:t>
-      </w:r>
-      <w:r>
-        <w:lastRenderedPageBreak/>
-        <w:t>escoge los más oportunos para cada combate”. Con este mensaje aparecer el cuadro de lección completada y la opción de volver al conjunto de todas las del tutorial.</w:t>
+          <w:numId w:val="35"/>
+        </w:numPr>
+        <w:spacing w:line="360" w:lineRule="auto"/>
+        <w:jc w:val="both"/>
+        <w:rPr>
+          <w:b/>
+          <w:bCs/>
+        </w:rPr>
+      </w:pPr>
+      <w:r>
+        <w:rPr>
+          <w:b/>
+          <w:bCs/>
+          <w:i/>
+          <w:iCs/>
+        </w:rPr>
+        <w:t>Hito 3.</w:t>
+      </w:r>
+      <w:r>
+        <w:rPr>
+          <w:b/>
+          <w:bCs/>
+        </w:rPr>
+        <w:t xml:space="preserve"> Especificaciones de modos de juego</w:t>
       </w:r>
     </w:p>
     <w:p>
@@ -15614,49 +14041,132 @@
         </w:numPr>
         <w:spacing w:line="360" w:lineRule="auto"/>
         <w:jc w:val="both"/>
-        <w:rPr>
+      </w:pPr>
+      <w:r>
+        <w:rPr>
+          <w:b/>
+          <w:bCs/>
+        </w:rPr>
+        <w:t>Mecánicas:</w:t>
+      </w:r>
+      <w:r>
+        <w:rPr>
+          <w:b/>
+          <w:bCs/>
+        </w:rPr>
+        <w:t xml:space="preserve"> </w:t>
+      </w:r>
+      <w:r>
+        <w:t>Diseño de modo historia</w:t>
+      </w:r>
+      <w:r>
+        <w:t xml:space="preserve"> </w:t>
+      </w:r>
+      <w:r>
+        <w:rPr>
+          <w:b/>
+          <w:bCs/>
           <w:i/>
           <w:iCs/>
-          <w:u w:val="single"/>
-        </w:rPr>
-      </w:pPr>
-      <w:r>
-        <w:rPr>
+        </w:rPr>
+        <w:t>24/10</w:t>
+      </w:r>
+      <w:r>
+        <w:rPr>
+          <w:b/>
+          <w:bCs/>
           <w:i/>
           <w:iCs/>
-          <w:u w:val="single"/>
-        </w:rPr>
-        <w:t>6º tutorial:</w:t>
-      </w:r>
-      <w:r>
-        <w:rPr>
+        </w:rPr>
+        <w:t>/21</w:t>
+      </w:r>
+    </w:p>
+    <w:p>
+      <w:pPr>
+        <w:pStyle w:val="Prrafodelista"/>
+        <w:numPr>
+          <w:ilvl w:val="1"/>
+          <w:numId w:val="17"/>
+        </w:numPr>
+        <w:spacing w:line="360" w:lineRule="auto"/>
+        <w:jc w:val="both"/>
+      </w:pPr>
+      <w:r>
+        <w:rPr>
+          <w:b/>
+          <w:bCs/>
+        </w:rPr>
+        <w:t>Arte:</w:t>
+      </w:r>
+      <w:r>
+        <w:rPr>
+          <w:b/>
+          <w:bCs/>
+        </w:rPr>
+        <w:t xml:space="preserve"> </w:t>
+      </w:r>
+      <w:r>
+        <w:t>Diseño de hechizos añadidos</w:t>
+      </w:r>
+      <w:r>
+        <w:rPr>
+          <w:b/>
+          <w:bCs/>
+        </w:rPr>
+        <w:t xml:space="preserve"> </w:t>
+      </w:r>
+      <w:r>
+        <w:rPr>
+          <w:b/>
+          <w:bCs/>
           <w:i/>
           <w:iCs/>
-          <w:u w:val="single"/>
+        </w:rPr>
+        <w:t>29/10/21</w:t>
+      </w:r>
+    </w:p>
+    <w:p>
+      <w:pPr>
+        <w:pStyle w:val="Prrafodelista"/>
+        <w:numPr>
+          <w:ilvl w:val="1"/>
+          <w:numId w:val="17"/>
+        </w:numPr>
+        <w:spacing w:line="360" w:lineRule="auto"/>
+        <w:jc w:val="both"/>
+      </w:pPr>
+      <w:r>
+        <w:rPr>
+          <w:b/>
+          <w:bCs/>
+        </w:rPr>
+        <w:t>Programación:</w:t>
+      </w:r>
+      <w:r>
+        <w:rPr>
+          <w:b/>
+          <w:bCs/>
         </w:rPr>
         <w:t xml:space="preserve"> </w:t>
       </w:r>
       <w:r>
-        <w:t>se comienza a tratar otra mecánica de la que el jugador puede tener control a lo largo de los duelos: la resolución de estados. Muchas veces cuando un jugador sufre un estado de un rival, puede solucionarlo con otro hechizo o con una mecánica del juego que va a ser diferente en función del estado que está sufriendo en esos momentos. Con este sexto tutorial se trata de comenzar a explicar este elemento y mantendrá el siguiente orden:</w:t>
-      </w:r>
-    </w:p>
-    <w:p>
-      <w:pPr>
-        <w:pStyle w:val="Prrafodelista"/>
-        <w:numPr>
-          <w:ilvl w:val="0"/>
-          <w:numId w:val="28"/>
-        </w:numPr>
-        <w:spacing w:line="360" w:lineRule="auto"/>
-        <w:jc w:val="both"/>
-        <w:rPr>
+        <w:t>Implementar sistema de combate</w:t>
+      </w:r>
+      <w:r>
+        <w:rPr>
+          <w:b/>
+          <w:bCs/>
+        </w:rPr>
+        <w:t xml:space="preserve"> </w:t>
+      </w:r>
+      <w:r>
+        <w:rPr>
+          <w:b/>
+          <w:bCs/>
           <w:i/>
           <w:iCs/>
-          <w:u w:val="single"/>
-        </w:rPr>
-      </w:pPr>
-      <w:r>
-        <w:t>Vuelve a aparecer la ventana del combate y aparecerá un cuadro de texto de Lord Margulis que trata de narrar lo siguiente: “Está muy bien poder controlar los hechizos para mejorar nuestra situación o empeorar al rival, pero nuestros estados se pueden curar con otros tipos de utensilios. A lo largo de una batalla puede ser más conveniente hacer una breve pausa y resolver este problema sin necesidad de un hechizo”.</w:t>
+        </w:rPr>
+        <w:t>29/10/21</w:t>
       </w:r>
     </w:p>
     <w:p>
@@ -15664,84 +14174,69 @@
         <w:pStyle w:val="Prrafodelista"/>
         <w:numPr>
           <w:ilvl w:val="0"/>
-          <w:numId w:val="28"/>
-        </w:numPr>
-        <w:spacing w:line="360" w:lineRule="auto"/>
-        <w:jc w:val="both"/>
-        <w:rPr>
+          <w:numId w:val="35"/>
+        </w:numPr>
+        <w:spacing w:line="360" w:lineRule="auto"/>
+        <w:jc w:val="both"/>
+        <w:rPr>
+          <w:b/>
+          <w:bCs/>
+        </w:rPr>
+      </w:pPr>
+      <w:r>
+        <w:rPr>
+          <w:b/>
+          <w:bCs/>
           <w:i/>
           <w:iCs/>
-          <w:u w:val="single"/>
-        </w:rPr>
-      </w:pPr>
-      <w:r>
-        <w:t xml:space="preserve">Se queda enfocado el botón que va a trasladar al usuario al botón que da lugar a la zona de trabajo del jugador para resolver este tipo de situaciones durante la batalla y surge otro comentario de Lord </w:t>
-      </w:r>
-      <w:proofErr w:type="spellStart"/>
-      <w:r>
-        <w:t>Magulis</w:t>
-      </w:r>
-      <w:proofErr w:type="spellEnd"/>
-      <w:r>
-        <w:t>: “Cuando nos veamos afectados por una situación que nos afecta negativamente durante el combate, esta zona se quedará activada. Si pulsamos en ella accederemos al puesto de trabajo manual y trataremos de resolver nuestra dolencia con remedios caseros. Para esta lección vamos a explicar la más básica de todas: la debilidad, ese estado en el que nuestros ataques no van a ser tan buenos como se esperaba.”</w:t>
-      </w:r>
-    </w:p>
-    <w:p>
-      <w:pPr>
-        <w:pStyle w:val="Prrafodelista"/>
-        <w:numPr>
-          <w:ilvl w:val="0"/>
-          <w:numId w:val="28"/>
-        </w:numPr>
-        <w:spacing w:line="360" w:lineRule="auto"/>
-        <w:jc w:val="both"/>
-        <w:rPr>
+        </w:rPr>
+        <w:t>Hito 4.</w:t>
+      </w:r>
+      <w:r>
+        <w:rPr>
+          <w:b/>
+          <w:bCs/>
+        </w:rPr>
+        <w:t xml:space="preserve"> Retoques específicos</w:t>
+      </w:r>
+    </w:p>
+    <w:p>
+      <w:pPr>
+        <w:pStyle w:val="Prrafodelista"/>
+        <w:numPr>
+          <w:ilvl w:val="1"/>
+          <w:numId w:val="17"/>
+        </w:numPr>
+        <w:spacing w:line="360" w:lineRule="auto"/>
+        <w:jc w:val="both"/>
+      </w:pPr>
+      <w:r>
+        <w:rPr>
+          <w:b/>
+          <w:bCs/>
+        </w:rPr>
+        <w:t xml:space="preserve">Mecánicas: </w:t>
+      </w:r>
+      <w:r>
+        <w:t xml:space="preserve">Pulir mecánicas </w:t>
+      </w:r>
+      <w:r>
+        <w:rPr>
+          <w:b/>
+          <w:bCs/>
           <w:i/>
           <w:iCs/>
-          <w:u w:val="single"/>
-        </w:rPr>
-      </w:pPr>
-      <w:r>
-        <w:t xml:space="preserve">Con ese mensaje realizado se dejará que el jugador pulse esta zona y una vez que lo haga se cambiará hacia una supuesta mesa de trabajo con tres esferas de colores planos a la izquierda y tres formas con un color en su borde en la derecha. El jugador deberá unir el color con la forma y ante esto Lord </w:t>
-      </w:r>
-      <w:proofErr w:type="spellStart"/>
-      <w:r>
-        <w:t>Magulis</w:t>
-      </w:r>
-      <w:proofErr w:type="spellEnd"/>
-      <w:r>
-        <w:t xml:space="preserve"> explicará el minijuego: “Hay que concentrarse y organizarse bien, por lo que unir los colores con las formas que los portan es una buena forma de hacerlo”. Tras ello dejará que el jugador lo complete por sí solo.</w:t>
-      </w:r>
-    </w:p>
-    <w:p>
-      <w:pPr>
-        <w:pStyle w:val="Prrafodelista"/>
-        <w:numPr>
-          <w:ilvl w:val="0"/>
-          <w:numId w:val="28"/>
-        </w:numPr>
-        <w:spacing w:line="360" w:lineRule="auto"/>
-        <w:jc w:val="both"/>
-        <w:rPr>
+        </w:rPr>
+        <w:t>29/10</w:t>
+      </w:r>
+      <w:r>
+        <w:rPr>
+          <w:b/>
+          <w:bCs/>
           <w:i/>
           <w:iCs/>
-          <w:u w:val="single"/>
-        </w:rPr>
-      </w:pPr>
-      <w:r>
-        <w:t xml:space="preserve">Con el minijuego realizado, se volverá a la pantalla de combate y el botón de acceso a esta zona quedará desactivado. Lord </w:t>
-      </w:r>
-      <w:proofErr w:type="spellStart"/>
-      <w:r>
-        <w:t>Magulis</w:t>
-      </w:r>
-      <w:proofErr w:type="spellEnd"/>
-      <w:r>
-        <w:t xml:space="preserve"> indicará lo </w:t>
-      </w:r>
-      <w:r>
-        <w:lastRenderedPageBreak/>
-        <w:t>siguiente: “Así es como podemos solventar algo tan sencillo como la debilidad, pero aún nos quedan tres estados por ver.” Al terminar esto se mostrará el mensaje de tutorial acabado y se dará la opción al jugador de volver a las lecciones.</w:t>
+        </w:rPr>
+        <w:t>/21</w:t>
       </w:r>
     </w:p>
     <w:p>
@@ -15753,104 +14248,44 @@
         </w:numPr>
         <w:spacing w:line="360" w:lineRule="auto"/>
         <w:jc w:val="both"/>
-        <w:rPr>
+      </w:pPr>
+      <w:r>
+        <w:rPr>
+          <w:b/>
+          <w:bCs/>
+        </w:rPr>
+        <w:t>Arte:</w:t>
+      </w:r>
+      <w:r>
+        <w:rPr>
+          <w:b/>
+          <w:bCs/>
+        </w:rPr>
+        <w:t xml:space="preserve"> </w:t>
+      </w:r>
+      <w:r>
+        <w:t>Pulir arte</w:t>
+      </w:r>
+      <w:r>
+        <w:t xml:space="preserve"> </w:t>
+      </w:r>
+      <w:r>
+        <w:rPr>
+          <w:b/>
+          <w:bCs/>
           <w:i/>
           <w:iCs/>
-          <w:u w:val="single"/>
-        </w:rPr>
-      </w:pPr>
-      <w:r>
-        <w:rPr>
+        </w:rPr>
+        <w:t>30</w:t>
+      </w:r>
+      <w:r>
+        <w:rPr>
+          <w:b/>
+          <w:bCs/>
           <w:i/>
           <w:iCs/>
-          <w:u w:val="single"/>
-        </w:rPr>
-        <w:t>7º tutorial:</w:t>
-      </w:r>
-      <w:r>
-        <w:t xml:space="preserve"> repitiendo el esquema de hasta ahora, esta lección comenzará con la imagen del combate y seguirá la estructura del tutorial que explicaba la resolución de la debilidad.</w:t>
-      </w:r>
-    </w:p>
-    <w:p>
-      <w:pPr>
-        <w:pStyle w:val="Prrafodelista"/>
-        <w:numPr>
-          <w:ilvl w:val="0"/>
-          <w:numId w:val="29"/>
-        </w:numPr>
-        <w:spacing w:line="360" w:lineRule="auto"/>
-        <w:jc w:val="both"/>
-      </w:pPr>
-      <w:r>
-        <w:t xml:space="preserve">Para el caso de este tutorial se tratará el estado de veneno, lo cual se va a combatir de una forma similar al anterior. En primera instancia Lord </w:t>
-      </w:r>
-      <w:proofErr w:type="spellStart"/>
-      <w:r>
-        <w:t>Magulis</w:t>
-      </w:r>
-      <w:proofErr w:type="spellEnd"/>
-      <w:r>
-        <w:t xml:space="preserve"> comentará: “Ya sabemos un poco como desenvolvernos por el puesto de trabajo manual y toca el turno de hablar del segundo estado: el veneno. Muchas veces es difícil concentrarse si estamos perdiendo vida por el veneno por lo que habrá que tratar de solucionarlo cuanto antes.” Tras ello el botón se destaca y el jugador pulsará para continuar.</w:t>
-      </w:r>
-    </w:p>
-    <w:p>
-      <w:pPr>
-        <w:pStyle w:val="Prrafodelista"/>
-        <w:numPr>
-          <w:ilvl w:val="0"/>
-          <w:numId w:val="29"/>
-        </w:numPr>
-        <w:spacing w:line="360" w:lineRule="auto"/>
-        <w:jc w:val="both"/>
-      </w:pPr>
-      <w:r>
-        <w:t xml:space="preserve">Una vez pulsado el botón se mostrará la zona de trabajo con varias </w:t>
-      </w:r>
-      <w:proofErr w:type="spellStart"/>
-      <w:r>
-        <w:t>pociones</w:t>
-      </w:r>
-      <w:proofErr w:type="spellEnd"/>
-      <w:r>
-        <w:t xml:space="preserve">. Algunas de ellas tienen calaveras y el objetivo es poder tocar todas las que no lo tienen para alcanzar la cura. Lord </w:t>
-      </w:r>
-      <w:proofErr w:type="spellStart"/>
-      <w:r>
-        <w:t>Magulis</w:t>
-      </w:r>
-      <w:proofErr w:type="spellEnd"/>
-      <w:r>
-        <w:t xml:space="preserve"> comentará el objetivo principal: “Muchas veces no conocemos qué veneno nos han </w:t>
-      </w:r>
-      <w:proofErr w:type="gramStart"/>
-      <w:r>
-        <w:t>lanzado</w:t>
-      </w:r>
-      <w:proofErr w:type="gramEnd"/>
-      <w:r>
-        <w:t xml:space="preserve"> pero es conveniente que probemos con todos los antídotos, es decir, las pócimas que no tienen una calavera pintada, para poder hallar la cura. Toma todas esas pócimas y podrás quitarte el veneno”. Con esas últimas palabras el jugador deberá realizar el minijuego, cerrando toda la pantalla de juego una vez que se ha terminado.</w:t>
-      </w:r>
-    </w:p>
-    <w:p>
-      <w:pPr>
-        <w:pStyle w:val="Prrafodelista"/>
-        <w:numPr>
-          <w:ilvl w:val="0"/>
-          <w:numId w:val="29"/>
-        </w:numPr>
-        <w:spacing w:line="360" w:lineRule="auto"/>
-        <w:jc w:val="both"/>
-      </w:pPr>
-      <w:r>
-        <w:t xml:space="preserve">Volviendo a la pantalla de combate Lord </w:t>
-      </w:r>
-      <w:proofErr w:type="spellStart"/>
-      <w:r>
-        <w:t>Magulis</w:t>
-      </w:r>
-      <w:proofErr w:type="spellEnd"/>
-      <w:r>
-        <w:t xml:space="preserve"> anunciará el final del tutorial: “Muy bien, como ves no es algo difícil dominar el puesto de trabajo manual, pero hay que pensar muy bien si se usa o se recurre a algún hechizo. Eso solo dependerá de cómo vaya el combate y de uno mismo.”. Una vez finalizadas esas palabras termina el tutorial, se muestra el mensaje de tutorial completado y se da la opción de volver al menú de lecciones.</w:t>
+        </w:rPr>
+        <w:t>/10/21</w:t>
       </w:r>
     </w:p>
     <w:p>
@@ -15862,22 +14297,41 @@
         </w:numPr>
         <w:spacing w:line="360" w:lineRule="auto"/>
         <w:jc w:val="both"/>
-        <w:rPr>
+      </w:pPr>
+      <w:r>
+        <w:rPr>
+          <w:b/>
+          <w:bCs/>
+        </w:rPr>
+        <w:t>Programación:</w:t>
+      </w:r>
+      <w:r>
+        <w:rPr>
+          <w:b/>
+          <w:bCs/>
+        </w:rPr>
+        <w:t xml:space="preserve"> </w:t>
+      </w:r>
+      <w:r>
+        <w:t xml:space="preserve">Pulir programación </w:t>
+      </w:r>
+      <w:r>
+        <w:rPr>
+          <w:b/>
+          <w:bCs/>
           <w:i/>
           <w:iCs/>
-          <w:u w:val="single"/>
-        </w:rPr>
-      </w:pPr>
-      <w:r>
-        <w:rPr>
+        </w:rPr>
+        <w:t>30</w:t>
+      </w:r>
+      <w:r>
+        <w:rPr>
+          <w:b/>
+          <w:bCs/>
           <w:i/>
           <w:iCs/>
-          <w:u w:val="single"/>
-        </w:rPr>
-        <w:t>8º tutorial:</w:t>
-      </w:r>
-      <w:r>
-        <w:t xml:space="preserve"> llega el turno del penúltimo posible estado que un jugador puede sufrir durante un combate. Siguiendo la estela anteriormente citada, se aparece la escena del combate.</w:t>
+        </w:rPr>
+        <w:t>/10/21</w:t>
       </w:r>
     </w:p>
     <w:p>
@@ -15885,82 +14339,30 @@
         <w:pStyle w:val="Prrafodelista"/>
         <w:numPr>
           <w:ilvl w:val="0"/>
-          <w:numId w:val="30"/>
-        </w:numPr>
-        <w:spacing w:line="360" w:lineRule="auto"/>
-        <w:jc w:val="both"/>
-      </w:pPr>
-      <w:r>
-        <w:lastRenderedPageBreak/>
-        <w:t xml:space="preserve">Lord </w:t>
-      </w:r>
-      <w:proofErr w:type="spellStart"/>
-      <w:r>
-        <w:t>Magulis</w:t>
-      </w:r>
-      <w:proofErr w:type="spellEnd"/>
-      <w:r>
-        <w:t xml:space="preserve"> hace los honores de comenzar de nuevo con este tutorial a través de unas palabras: “Ya falta menos para poder saber todo acerca de este arte del duelo de varitas. Ahora le toca el turno a la confusión, esos momentos en los que podemos encontrarnos, de vez en cuando en las batallas. Para comenzar a ver su remedio casero ya sabes </w:t>
-      </w:r>
-      <w:proofErr w:type="spellStart"/>
-      <w:r>
-        <w:t>como</w:t>
-      </w:r>
-      <w:proofErr w:type="spellEnd"/>
-      <w:r>
-        <w:t xml:space="preserve"> empezar.” Se ilumina la zona del botón para acceder al puesto de trabajo manual.</w:t>
-      </w:r>
-    </w:p>
-    <w:p>
-      <w:pPr>
-        <w:pStyle w:val="Prrafodelista"/>
-        <w:numPr>
-          <w:ilvl w:val="0"/>
-          <w:numId w:val="30"/>
-        </w:numPr>
-        <w:spacing w:line="360" w:lineRule="auto"/>
-        <w:jc w:val="both"/>
-      </w:pPr>
-      <w:r>
-        <w:t xml:space="preserve">En el momento en que el jugador pulsa el botón para acceder al puesto de trabajo manual, se aparece en la ventana un pequeño puzle rectangular con una serie de piezas alrededor para completarlo. Lord </w:t>
-      </w:r>
-      <w:proofErr w:type="spellStart"/>
-      <w:r>
-        <w:t>Magulis</w:t>
-      </w:r>
-      <w:proofErr w:type="spellEnd"/>
-      <w:r>
-        <w:t xml:space="preserve"> comenta lo siguiente: “A veces es importante pararse a pensar, ver tu mente como un puzle y escoger las piezas exactas para tener otra vez la cabeza centrada en el combate”. Tras ello se dejará al jugador que complete el minijuego.</w:t>
-      </w:r>
-    </w:p>
-    <w:p>
-      <w:pPr>
-        <w:pStyle w:val="Prrafodelista"/>
-        <w:numPr>
-          <w:ilvl w:val="0"/>
-          <w:numId w:val="30"/>
-        </w:numPr>
-        <w:spacing w:line="360" w:lineRule="auto"/>
-        <w:jc w:val="both"/>
-      </w:pPr>
-      <w:r>
-        <w:t xml:space="preserve">Una vez que se ha terminado el minijuego, Lord </w:t>
-      </w:r>
-      <w:proofErr w:type="spellStart"/>
-      <w:r>
-        <w:t>Magulis</w:t>
-      </w:r>
-      <w:proofErr w:type="spellEnd"/>
-      <w:r>
-        <w:t xml:space="preserve"> volverá a comentar algo: “Perfecto joven aprendiz del duelo con </w:t>
-      </w:r>
-      <w:proofErr w:type="gramStart"/>
-      <w:r>
-        <w:t>varitas,</w:t>
-      </w:r>
-      <w:proofErr w:type="gramEnd"/>
-      <w:r>
-        <w:t xml:space="preserve"> ya no falta nada, solo una lección más y estarás listo para cualquier batalla”. Con eso dicho, aparecerá la imagen de tutorial completado y se podrá dar acceso al jugador al resto de lecciones.</w:t>
+          <w:numId w:val="35"/>
+        </w:numPr>
+        <w:spacing w:line="360" w:lineRule="auto"/>
+        <w:jc w:val="both"/>
+        <w:rPr>
+          <w:b/>
+          <w:bCs/>
+        </w:rPr>
+      </w:pPr>
+      <w:r>
+        <w:rPr>
+          <w:b/>
+          <w:bCs/>
+          <w:i/>
+          <w:iCs/>
+        </w:rPr>
+        <w:t>Entrega 1.</w:t>
+      </w:r>
+      <w:r>
+        <w:rPr>
+          <w:b/>
+          <w:bCs/>
+        </w:rPr>
+        <w:t xml:space="preserve"> Versión prototipo del juego</w:t>
       </w:r>
     </w:p>
     <w:p>
@@ -15973,103 +14375,183 @@
         <w:spacing w:line="360" w:lineRule="auto"/>
         <w:jc w:val="both"/>
         <w:rPr>
+          <w:b/>
+          <w:bCs/>
+        </w:rPr>
+      </w:pPr>
+      <w:r>
+        <w:rPr>
+          <w:b/>
+          <w:bCs/>
+        </w:rPr>
+        <w:t>3</w:t>
+      </w:r>
+      <w:r>
+        <w:rPr>
+          <w:b/>
+          <w:bCs/>
+        </w:rPr>
+        <w:t xml:space="preserve">1/10/2021 - Lanzamiento de la versión </w:t>
+      </w:r>
+      <w:r>
+        <w:rPr>
+          <w:b/>
+          <w:bCs/>
+        </w:rPr>
+        <w:t>alfa</w:t>
+      </w:r>
+    </w:p>
+    <w:p>
+      <w:pPr>
+        <w:pStyle w:val="Prrafodelista"/>
+        <w:numPr>
+          <w:ilvl w:val="0"/>
+          <w:numId w:val="35"/>
+        </w:numPr>
+        <w:spacing w:line="360" w:lineRule="auto"/>
+        <w:jc w:val="both"/>
+        <w:rPr>
+          <w:b/>
+          <w:bCs/>
+        </w:rPr>
+      </w:pPr>
+      <w:r>
+        <w:rPr>
+          <w:b/>
+          <w:bCs/>
           <w:i/>
           <w:iCs/>
-          <w:u w:val="single"/>
-        </w:rPr>
-      </w:pPr>
-      <w:r>
-        <w:rPr>
+        </w:rPr>
+        <w:t>Hito 5.</w:t>
+      </w:r>
+      <w:r>
+        <w:rPr>
+          <w:b/>
+          <w:bCs/>
+        </w:rPr>
+        <w:t xml:space="preserve"> Modificaciones y desarrollo de ideas</w:t>
+      </w:r>
+    </w:p>
+    <w:p>
+      <w:pPr>
+        <w:pStyle w:val="Prrafodelista"/>
+        <w:numPr>
+          <w:ilvl w:val="1"/>
+          <w:numId w:val="17"/>
+        </w:numPr>
+        <w:spacing w:line="360" w:lineRule="auto"/>
+        <w:jc w:val="both"/>
+        <w:rPr>
+          <w:b/>
+          <w:bCs/>
           <w:i/>
           <w:iCs/>
-          <w:u w:val="single"/>
-        </w:rPr>
-        <w:t>9º tutorial:</w:t>
-      </w:r>
-      <w:r>
-        <w:t xml:space="preserve"> se terminan los tutoriales y para ello llega el momento de que se hable del último estado que un jugador puede llegar a sufrir en los duelos de varitas, por lo que repetirá la estructura establecida hasta ahora.</w:t>
-      </w:r>
-    </w:p>
-    <w:p>
-      <w:pPr>
-        <w:pStyle w:val="Prrafodelista"/>
-        <w:numPr>
-          <w:ilvl w:val="0"/>
-          <w:numId w:val="31"/>
-        </w:numPr>
-        <w:spacing w:line="360" w:lineRule="auto"/>
-        <w:jc w:val="both"/>
-      </w:pPr>
-      <w:r>
-        <w:t xml:space="preserve">Lo primero que ocurrirá, como en todos los casos, es mostrar la sección de combate habitual. Para empezar, Lord </w:t>
-      </w:r>
-      <w:proofErr w:type="spellStart"/>
-      <w:r>
-        <w:t>Magulis</w:t>
-      </w:r>
-      <w:proofErr w:type="spellEnd"/>